--- a/documents/analizis.docx
+++ b/documents/analizis.docx
@@ -229,6 +229,63 @@
         <w:pStyle w:val="Cmsor20"/>
       </w:pPr>
       <w:r>
+        <w:drawing>
+          <wp:anchor distT="0" distB="0" distL="114300" distR="114300" simplePos="0" relativeHeight="251659264" behindDoc="0" locked="0" layoutInCell="1" allowOverlap="1" wp14:anchorId="287938E3" wp14:editId="5FF1370E">
+            <wp:simplePos x="0" y="0"/>
+            <wp:positionH relativeFrom="margin">
+              <wp:align>left</wp:align>
+            </wp:positionH>
+            <wp:positionV relativeFrom="paragraph">
+              <wp:posOffset>394970</wp:posOffset>
+            </wp:positionV>
+            <wp:extent cx="4903470" cy="4956810"/>
+            <wp:effectExtent l="0" t="0" r="0" b="0"/>
+            <wp:wrapTopAndBottom/>
+            <wp:docPr id="975724938" name="Ábra 1"/>
+            <wp:cNvGraphicFramePr>
+              <a:graphicFrameLocks xmlns:a="http://schemas.openxmlformats.org/drawingml/2006/main" noChangeAspect="1"/>
+            </wp:cNvGraphicFramePr>
+            <a:graphic xmlns:a="http://schemas.openxmlformats.org/drawingml/2006/main">
+              <a:graphicData uri="http://schemas.openxmlformats.org/drawingml/2006/picture">
+                <pic:pic xmlns:pic="http://schemas.openxmlformats.org/drawingml/2006/picture">
+                  <pic:nvPicPr>
+                    <pic:cNvPr id="975724938" name="Ábra 1"/>
+                    <pic:cNvPicPr/>
+                  </pic:nvPicPr>
+                  <pic:blipFill>
+                    <a:blip r:embed="rId7">
+                      <a:extLst>
+                        <a:ext uri="{96DAC541-7B7A-43D3-8B79-37D633B846F1}">
+                          <asvg:svgBlip xmlns:asvg="http://schemas.microsoft.com/office/drawing/2016/SVG/main" r:embed="rId8"/>
+                        </a:ext>
+                      </a:extLst>
+                    </a:blip>
+                    <a:stretch>
+                      <a:fillRect/>
+                    </a:stretch>
+                  </pic:blipFill>
+                  <pic:spPr>
+                    <a:xfrm>
+                      <a:off x="0" y="0"/>
+                      <a:ext cx="4903703" cy="4957198"/>
+                    </a:xfrm>
+                    <a:prstGeom prst="rect">
+                      <a:avLst/>
+                    </a:prstGeom>
+                  </pic:spPr>
+                </pic:pic>
+              </a:graphicData>
+            </a:graphic>
+            <wp14:sizeRelH relativeFrom="page">
+              <wp14:pctWidth>0</wp14:pctWidth>
+            </wp14:sizeRelH>
+            <wp14:sizeRelV relativeFrom="page">
+              <wp14:pctHeight>0</wp14:pctHeight>
+            </wp14:sizeRelV>
+          </wp:anchor>
+        </w:drawing>
+      </w:r>
+      <w:r>
         <w:t>Statikus struktúra diagramok</w:t>
       </w:r>
     </w:p>
@@ -237,13 +294,55 @@
         <w:pStyle w:val="magyarazat"/>
       </w:pPr>
       <w:r>
-        <w:t xml:space="preserve">[Az </w:t>
-      </w:r>
-      <w:r>
-        <w:t>objektum katalógusban szereplő objektumokat megvalósító osztályok</w:t>
-      </w:r>
-      <w:r>
-        <w:t xml:space="preserve"> kapcsolatait és publikus metódusait bemutató osztálydiagram(ok). Tipikus hibalehetőségek: csillag-topológia, szigetek.]</w:t>
+        <w:drawing>
+          <wp:anchor distT="0" distB="0" distL="114300" distR="114300" simplePos="0" relativeHeight="251658240" behindDoc="0" locked="0" layoutInCell="1" allowOverlap="1" wp14:anchorId="1824353B" wp14:editId="4A119507">
+            <wp:simplePos x="0" y="0"/>
+            <wp:positionH relativeFrom="margin">
+              <wp:align>left</wp:align>
+            </wp:positionH>
+            <wp:positionV relativeFrom="paragraph">
+              <wp:posOffset>5114925</wp:posOffset>
+            </wp:positionV>
+            <wp:extent cx="3362325" cy="1581150"/>
+            <wp:effectExtent l="0" t="0" r="9525" b="0"/>
+            <wp:wrapTopAndBottom/>
+            <wp:docPr id="1439470785" name="Ábra 1"/>
+            <wp:cNvGraphicFramePr>
+              <a:graphicFrameLocks xmlns:a="http://schemas.openxmlformats.org/drawingml/2006/main" noChangeAspect="1"/>
+            </wp:cNvGraphicFramePr>
+            <a:graphic xmlns:a="http://schemas.openxmlformats.org/drawingml/2006/main">
+              <a:graphicData uri="http://schemas.openxmlformats.org/drawingml/2006/picture">
+                <pic:pic xmlns:pic="http://schemas.openxmlformats.org/drawingml/2006/picture">
+                  <pic:nvPicPr>
+                    <pic:cNvPr id="1439470785" name=""/>
+                    <pic:cNvPicPr/>
+                  </pic:nvPicPr>
+                  <pic:blipFill>
+                    <a:blip r:embed="rId9">
+                      <a:extLst>
+                        <a:ext uri="{96DAC541-7B7A-43D3-8B79-37D633B846F1}">
+                          <asvg:svgBlip xmlns:asvg="http://schemas.microsoft.com/office/drawing/2016/SVG/main" r:embed="rId10"/>
+                        </a:ext>
+                      </a:extLst>
+                    </a:blip>
+                    <a:stretch>
+                      <a:fillRect/>
+                    </a:stretch>
+                  </pic:blipFill>
+                  <pic:spPr>
+                    <a:xfrm>
+                      <a:off x="0" y="0"/>
+                      <a:ext cx="3362325" cy="1581150"/>
+                    </a:xfrm>
+                    <a:prstGeom prst="rect">
+                      <a:avLst/>
+                    </a:prstGeom>
+                  </pic:spPr>
+                </pic:pic>
+              </a:graphicData>
+            </a:graphic>
+          </wp:anchor>
+        </w:drawing>
       </w:r>
     </w:p>
     <w:p>
@@ -251,6 +350,7 @@
         <w:pStyle w:val="Cmsor20"/>
       </w:pPr>
       <w:r>
+        <w:lastRenderedPageBreak/>
         <w:t>Osztályok leírása</w:t>
       </w:r>
     </w:p>
@@ -618,7 +718,6 @@
         <w:pStyle w:val="Cmsor3"/>
       </w:pPr>
       <w:r>
-        <w:lastRenderedPageBreak/>
         <w:t>Osztály2</w:t>
       </w:r>
     </w:p>
@@ -743,6 +842,7 @@
           <w:sz w:val="24"/>
           <w:szCs w:val="24"/>
         </w:rPr>
+        <w:lastRenderedPageBreak/>
         <w:t>Asszociációk</w:t>
       </w:r>
     </w:p>
@@ -1251,9 +1351,9 @@
     </w:tbl>
     <w:p/>
     <w:sectPr>
-      <w:headerReference w:type="default" r:id="rId7"/>
-      <w:footerReference w:type="even" r:id="rId8"/>
-      <w:footerReference w:type="default" r:id="rId9"/>
+      <w:headerReference w:type="default" r:id="rId11"/>
+      <w:footerReference w:type="even" r:id="rId12"/>
+      <w:footerReference w:type="default" r:id="rId13"/>
       <w:pgSz w:w="11906" w:h="16838"/>
       <w:pgMar w:top="1417" w:right="1417" w:bottom="1417" w:left="1417" w:header="708" w:footer="708" w:gutter="0"/>
       <w:cols w:space="708"/>
@@ -1393,7 +1493,7 @@
         <w:noProof/>
         <w:lang w:val="en-US"/>
       </w:rPr>
-      <w:t>2025-02-26</w:t>
+      <w:t>2025-03-02</w:t>
     </w:r>
     <w:r>
       <w:rPr>
@@ -2266,6 +2366,50 @@
     <w:lsdException w:name="Subtitle" w:qFormat="1"/>
     <w:lsdException w:name="Strong" w:qFormat="1"/>
     <w:lsdException w:name="Emphasis" w:qFormat="1"/>
+    <w:lsdException w:name="Normal Table" w:semiHidden="1" w:unhideWhenUsed="1"/>
+    <w:lsdException w:name="Table Simple 1" w:semiHidden="1" w:unhideWhenUsed="1"/>
+    <w:lsdException w:name="Table Simple 2" w:semiHidden="1" w:unhideWhenUsed="1"/>
+    <w:lsdException w:name="Table Simple 3" w:semiHidden="1" w:unhideWhenUsed="1"/>
+    <w:lsdException w:name="Table Classic 1" w:semiHidden="1" w:unhideWhenUsed="1"/>
+    <w:lsdException w:name="Table Classic 2" w:semiHidden="1" w:unhideWhenUsed="1"/>
+    <w:lsdException w:name="Table Classic 3" w:semiHidden="1" w:unhideWhenUsed="1"/>
+    <w:lsdException w:name="Table Classic 4" w:semiHidden="1" w:unhideWhenUsed="1"/>
+    <w:lsdException w:name="Table Colorful 1" w:semiHidden="1" w:unhideWhenUsed="1"/>
+    <w:lsdException w:name="Table Colorful 2" w:semiHidden="1" w:unhideWhenUsed="1"/>
+    <w:lsdException w:name="Table Colorful 3" w:semiHidden="1" w:unhideWhenUsed="1"/>
+    <w:lsdException w:name="Table Columns 1" w:semiHidden="1" w:unhideWhenUsed="1"/>
+    <w:lsdException w:name="Table Columns 2" w:semiHidden="1" w:unhideWhenUsed="1"/>
+    <w:lsdException w:name="Table Columns 3" w:semiHidden="1" w:unhideWhenUsed="1"/>
+    <w:lsdException w:name="Table Columns 4" w:semiHidden="1" w:unhideWhenUsed="1"/>
+    <w:lsdException w:name="Table Columns 5" w:semiHidden="1" w:unhideWhenUsed="1"/>
+    <w:lsdException w:name="Table Grid 1" w:semiHidden="1" w:unhideWhenUsed="1"/>
+    <w:lsdException w:name="Table Grid 2" w:semiHidden="1" w:unhideWhenUsed="1"/>
+    <w:lsdException w:name="Table Grid 3" w:semiHidden="1" w:unhideWhenUsed="1"/>
+    <w:lsdException w:name="Table Grid 4" w:semiHidden="1" w:unhideWhenUsed="1"/>
+    <w:lsdException w:name="Table Grid 5" w:semiHidden="1" w:unhideWhenUsed="1"/>
+    <w:lsdException w:name="Table Grid 6" w:semiHidden="1" w:unhideWhenUsed="1"/>
+    <w:lsdException w:name="Table Grid 7" w:semiHidden="1" w:unhideWhenUsed="1"/>
+    <w:lsdException w:name="Table Grid 8" w:semiHidden="1" w:unhideWhenUsed="1"/>
+    <w:lsdException w:name="Table List 1" w:semiHidden="1" w:unhideWhenUsed="1"/>
+    <w:lsdException w:name="Table List 2" w:semiHidden="1" w:unhideWhenUsed="1"/>
+    <w:lsdException w:name="Table List 3" w:semiHidden="1" w:unhideWhenUsed="1"/>
+    <w:lsdException w:name="Table List 4" w:semiHidden="1" w:unhideWhenUsed="1"/>
+    <w:lsdException w:name="Table List 5" w:semiHidden="1" w:unhideWhenUsed="1"/>
+    <w:lsdException w:name="Table List 6" w:semiHidden="1" w:unhideWhenUsed="1"/>
+    <w:lsdException w:name="Table List 7" w:semiHidden="1" w:unhideWhenUsed="1"/>
+    <w:lsdException w:name="Table List 8" w:semiHidden="1" w:unhideWhenUsed="1"/>
+    <w:lsdException w:name="Table 3D effects 1" w:semiHidden="1" w:unhideWhenUsed="1"/>
+    <w:lsdException w:name="Table 3D effects 2" w:semiHidden="1" w:unhideWhenUsed="1"/>
+    <w:lsdException w:name="Table 3D effects 3" w:semiHidden="1" w:unhideWhenUsed="1"/>
+    <w:lsdException w:name="Table Contemporary" w:semiHidden="1" w:unhideWhenUsed="1"/>
+    <w:lsdException w:name="Table Elegant" w:semiHidden="1" w:unhideWhenUsed="1"/>
+    <w:lsdException w:name="Table Professional" w:semiHidden="1" w:unhideWhenUsed="1"/>
+    <w:lsdException w:name="Table Subtle 1" w:semiHidden="1" w:unhideWhenUsed="1"/>
+    <w:lsdException w:name="Table Subtle 2" w:semiHidden="1" w:unhideWhenUsed="1"/>
+    <w:lsdException w:name="Table Web 1" w:semiHidden="1" w:unhideWhenUsed="1"/>
+    <w:lsdException w:name="Table Web 2" w:semiHidden="1" w:unhideWhenUsed="1"/>
+    <w:lsdException w:name="Table Web 3" w:semiHidden="1" w:unhideWhenUsed="1"/>
+    <w:lsdException w:name="Table Theme" w:semiHidden="1" w:unhideWhenUsed="1"/>
     <w:lsdException w:name="Placeholder Text" w:semiHidden="1" w:uiPriority="99"/>
     <w:lsdException w:name="No Spacing" w:uiPriority="1" w:qFormat="1"/>
     <w:lsdException w:name="Light Shading" w:uiPriority="60"/>
@@ -2689,11 +2833,15 @@
   </w:style>
   <w:style w:type="character" w:default="1" w:styleId="Bekezdsalapbettpusa">
     <w:name w:val="Default Paragraph Font"/>
+    <w:uiPriority w:val="1"/>
     <w:semiHidden/>
+    <w:unhideWhenUsed/>
   </w:style>
   <w:style w:type="table" w:default="1" w:styleId="Normltblzat">
     <w:name w:val="Normal Table"/>
+    <w:uiPriority w:val="99"/>
     <w:semiHidden/>
+    <w:unhideWhenUsed/>
     <w:tblPr>
       <w:tblInd w:w="0" w:type="dxa"/>
       <w:tblCellMar>
@@ -2706,7 +2854,9 @@
   </w:style>
   <w:style w:type="numbering" w:default="1" w:styleId="Nemlista">
     <w:name w:val="No List"/>
+    <w:uiPriority w:val="99"/>
     <w:semiHidden/>
+    <w:unhideWhenUsed/>
   </w:style>
   <w:style w:type="paragraph" w:customStyle="1" w:styleId="magyarazat">
     <w:name w:val="magyarazat"/>

--- a/documents/analizis.docx
+++ b/documents/analizis.docx
@@ -48,7 +48,6 @@
                 <w:szCs w:val="72"/>
               </w:rPr>
             </w:pPr>
-            <w:proofErr w:type="spellStart"/>
             <w:r>
               <w:rPr>
                 <w:b/>
@@ -58,7 +57,6 @@
               </w:rPr>
               <w:t>Fungorium</w:t>
             </w:r>
-            <w:proofErr w:type="spellEnd"/>
           </w:p>
         </w:tc>
       </w:tr>
@@ -83,17 +81,8 @@
                 <w:sz w:val="48"/>
                 <w:szCs w:val="48"/>
               </w:rPr>
-              <w:t xml:space="preserve">68 – </w:t>
+              <w:t>68 – nullpointerexception</w:t>
             </w:r>
-            <w:proofErr w:type="spellStart"/>
-            <w:r>
-              <w:rPr>
-                <w:sz w:val="48"/>
-                <w:szCs w:val="48"/>
-              </w:rPr>
-              <w:t>nullpointerexception</w:t>
-            </w:r>
-            <w:proofErr w:type="spellEnd"/>
           </w:p>
         </w:tc>
       </w:tr>
@@ -363,19 +352,9 @@
                   </w:tcBorders>
                 </w:tcPr>
                 <w:p>
-                  <w:proofErr w:type="spellStart"/>
                   <w:r>
-                    <w:t>Kuzmin</w:t>
+                    <w:t>Kuzmin Iván Georgijevics</w:t>
                   </w:r>
-                  <w:proofErr w:type="spellEnd"/>
-                  <w:r>
-                    <w:t xml:space="preserve"> Iván </w:t>
-                  </w:r>
-                  <w:proofErr w:type="spellStart"/>
-                  <w:r>
-                    <w:t>Georgijevics</w:t>
-                  </w:r>
-                  <w:proofErr w:type="spellEnd"/>
                 </w:p>
               </w:tc>
               <w:tc>
@@ -527,49 +506,31 @@
         <w:rPr>
           <w:kern w:val="32"/>
         </w:rPr>
-        <w:t xml:space="preserve">Ez a térkép alapegysége, a világ </w:t>
-      </w:r>
-      <w:proofErr w:type="spellStart"/>
-      <w:r>
-        <w:rPr>
-          <w:kern w:val="32"/>
-        </w:rPr>
-        <w:t>cempékből</w:t>
-      </w:r>
-      <w:proofErr w:type="spellEnd"/>
-      <w:r>
-        <w:rPr>
-          <w:kern w:val="32"/>
-        </w:rPr>
-        <w:t xml:space="preserve"> áll, ezek mentén lehet </w:t>
-      </w:r>
-      <w:proofErr w:type="spellStart"/>
-      <w:r>
-        <w:rPr>
-          <w:kern w:val="32"/>
-        </w:rPr>
-        <w:t>tektonokat</w:t>
-      </w:r>
-      <w:proofErr w:type="spellEnd"/>
-      <w:r>
-        <w:rPr>
-          <w:kern w:val="32"/>
-        </w:rPr>
-        <w:t xml:space="preserve"> eltörni. Tudja, hogy melyik </w:t>
-      </w:r>
-      <w:proofErr w:type="spellStart"/>
-      <w:r>
-        <w:rPr>
-          <w:kern w:val="32"/>
-        </w:rPr>
-        <w:t>tetkonhoz</w:t>
-      </w:r>
-      <w:proofErr w:type="spellEnd"/>
-      <w:r>
-        <w:rPr>
-          <w:kern w:val="32"/>
-        </w:rPr>
-        <w:t xml:space="preserve"> tartozik, ismeri a rajta lévő entitásokat. Több altípusa </w:t>
+        <w:t>Ez a térkép alapegysége, a világ c</w:t>
+      </w:r>
+      <w:r>
+        <w:rPr>
+          <w:kern w:val="32"/>
+        </w:rPr>
+        <w:t>s</w:t>
+      </w:r>
+      <w:r>
+        <w:rPr>
+          <w:kern w:val="32"/>
+        </w:rPr>
+        <w:t>empékből áll, ezek mentén lehet tektonokat eltörni. Tudja, hogy melyik tek</w:t>
+      </w:r>
+      <w:r>
+        <w:rPr>
+          <w:kern w:val="32"/>
+        </w:rPr>
+        <w:t>t</w:t>
+      </w:r>
+      <w:r>
+        <w:rPr>
+          <w:kern w:val="32"/>
+        </w:rPr>
+        <w:t xml:space="preserve">onhoz tartozik, ismeri a rajta lévő entitásokat. Több altípusa </w:t>
       </w:r>
       <w:proofErr w:type="gramStart"/>
       <w:r>
@@ -606,6 +567,81 @@
         </w:rPr>
         <w:t xml:space="preserve">Az a </w:t>
       </w:r>
+      <w:r>
+        <w:rPr>
+          <w:kern w:val="32"/>
+        </w:rPr>
+        <w:t>játékos,</w:t>
+      </w:r>
+      <w:r>
+        <w:rPr>
+          <w:kern w:val="32"/>
+        </w:rPr>
+        <w:t xml:space="preserve"> aki egy gomba fajt irányít. Ennek az objektumnak a felelőssége a pontszám nyilvántartása és a fonalak és gombatestek elhelyezése.</w:t>
+      </w:r>
+    </w:p>
+    <w:p>
+      <w:pPr>
+        <w:pStyle w:val="Cmsor3"/>
+      </w:pPr>
+      <w:r>
+        <w:t>Gombafonál</w:t>
+      </w:r>
+    </w:p>
+    <w:p>
+      <w:pPr>
+        <w:rPr>
+          <w:kern w:val="32"/>
+        </w:rPr>
+      </w:pPr>
+      <w:r>
+        <w:rPr>
+          <w:kern w:val="32"/>
+        </w:rPr>
+        <w:t>A gombák ezzel terjeszkednek. Csempékre lehet elhelyezni. Ha elszakad a gombatesttől akkor haldokló állapotba kerül. Ismeri, hogy mely gombatestekkel áll kapcsolatban és a szomszédos elemeket.</w:t>
+      </w:r>
+    </w:p>
+    <w:p>
+      <w:pPr>
+        <w:pStyle w:val="Cmsor3"/>
+      </w:pPr>
+      <w:r>
+        <w:t>Gombatest</w:t>
+      </w:r>
+    </w:p>
+    <w:p>
+      <w:pPr>
+        <w:rPr>
+          <w:kern w:val="32"/>
+        </w:rPr>
+      </w:pPr>
+      <w:r>
+        <w:rPr>
+          <w:kern w:val="32"/>
+        </w:rPr>
+        <w:t>Tud spórát szórni (kicsi és nagy), véges sok szórás után elpusztul.</w:t>
+      </w:r>
+    </w:p>
+    <w:p>
+      <w:pPr>
+        <w:pStyle w:val="Cmsor3"/>
+      </w:pPr>
+      <w:r>
+        <w:t>Rovar Játékos</w:t>
+      </w:r>
+    </w:p>
+    <w:p>
+      <w:pPr>
+        <w:rPr>
+          <w:kern w:val="32"/>
+        </w:rPr>
+      </w:pPr>
+      <w:r>
+        <w:rPr>
+          <w:kern w:val="32"/>
+        </w:rPr>
+        <w:t xml:space="preserve">Az a </w:t>
+      </w:r>
       <w:proofErr w:type="gramStart"/>
       <w:r>
         <w:rPr>
@@ -618,7 +654,7 @@
         <w:rPr>
           <w:kern w:val="32"/>
         </w:rPr>
-        <w:t xml:space="preserve"> aki egy gomba fajt irányít. Ennek az objektumnak a felelőssége a pontszám nyilvántartása és a fonalak és gombatestek elhelyezése.</w:t>
+        <w:t xml:space="preserve"> aki egy rovart irányít. Az osztály feladata a pontszám (elfogyasztott spórák értéke) számolása, és a rovarnak adott parancsok továbbítása.</w:t>
       </w:r>
     </w:p>
     <w:p>
@@ -626,20 +662,46 @@
         <w:pStyle w:val="Cmsor3"/>
       </w:pPr>
       <w:r>
-        <w:t>Gombafonál</w:t>
-      </w:r>
-    </w:p>
-    <w:p>
-      <w:pPr>
-        <w:rPr>
-          <w:kern w:val="32"/>
-        </w:rPr>
-      </w:pPr>
-      <w:r>
-        <w:rPr>
-          <w:kern w:val="32"/>
-        </w:rPr>
-        <w:t>A gombák ezzel terjeszkednek. Csempékre lehet elhelyezni. Ha elszakad a gombatesttől akkor haldokló állapotba kerül. Ismeri, hogy mely gombatestekkel áll kapcsolatban és a szomszédos elemeket.</w:t>
+        <w:t>Spóra</w:t>
+      </w:r>
+    </w:p>
+    <w:p>
+      <w:pPr>
+        <w:rPr>
+          <w:kern w:val="32"/>
+        </w:rPr>
+      </w:pPr>
+      <w:r>
+        <w:rPr>
+          <w:kern w:val="32"/>
+        </w:rPr>
+        <w:t xml:space="preserve">A </w:t>
+      </w:r>
+      <w:proofErr w:type="gramStart"/>
+      <w:r>
+        <w:rPr>
+          <w:kern w:val="32"/>
+        </w:rPr>
+        <w:t>spóra</w:t>
+      </w:r>
+      <w:proofErr w:type="gramEnd"/>
+      <w:r>
+        <w:rPr>
+          <w:kern w:val="32"/>
+        </w:rPr>
+        <w:t xml:space="preserve"> amit el tud szórni egy gombatest és megjelenik a játéktéren. Vannak </w:t>
+      </w:r>
+      <w:r>
+        <w:rPr>
+          <w:kern w:val="32"/>
+        </w:rPr>
+        <w:t>altípusai,</w:t>
+      </w:r>
+      <w:r>
+        <w:rPr>
+          <w:kern w:val="32"/>
+        </w:rPr>
+        <w:t xml:space="preserve"> amiknek más-más a tápértékük és hatásokat helyeznek el az őket elfogyasztó rovarokon.</w:t>
       </w:r>
     </w:p>
     <w:p>
@@ -647,20 +709,44 @@
         <w:pStyle w:val="Cmsor3"/>
       </w:pPr>
       <w:r>
-        <w:t>Gombatest</w:t>
-      </w:r>
-    </w:p>
-    <w:p>
-      <w:pPr>
-        <w:rPr>
-          <w:kern w:val="32"/>
-        </w:rPr>
-      </w:pPr>
-      <w:r>
-        <w:rPr>
-          <w:kern w:val="32"/>
-        </w:rPr>
-        <w:t>Tud spórát szórni (kicsi és nagy), véges sok szórás után elpusztul.</w:t>
+        <w:t>Tekton</w:t>
+      </w:r>
+    </w:p>
+    <w:p>
+      <w:pPr>
+        <w:rPr>
+          <w:kern w:val="32"/>
+        </w:rPr>
+      </w:pPr>
+      <w:r>
+        <w:rPr>
+          <w:kern w:val="32"/>
+        </w:rPr>
+        <w:t xml:space="preserve">A játékban szereplő kontinensek. Tartalmazzák azokat a </w:t>
+      </w:r>
+      <w:r>
+        <w:rPr>
+          <w:kern w:val="32"/>
+        </w:rPr>
+        <w:t>csempéket,</w:t>
+      </w:r>
+      <w:r>
+        <w:rPr>
+          <w:kern w:val="32"/>
+        </w:rPr>
+        <w:t xml:space="preserve"> amik itt találhatók. Ismerik a szomszédos tektonokat. El tudnak törni, ezt egy szám </w:t>
+      </w:r>
+      <w:r>
+        <w:rPr>
+          <w:kern w:val="32"/>
+        </w:rPr>
+        <w:t>jellemzi,</w:t>
+      </w:r>
+      <w:r>
+        <w:rPr>
+          <w:kern w:val="32"/>
+        </w:rPr>
+        <w:t xml:space="preserve"> ami minél nagyobb annál valószínűbb, hogy eltörjön. Ez a szám törésig folyamatosan növekszik. Számon tartja, hány spóra van a csempéin összesen.</w:t>
       </w:r>
     </w:p>
     <w:p>
@@ -668,169 +754,6 @@
         <w:pStyle w:val="Cmsor3"/>
       </w:pPr>
       <w:r>
-        <w:t>Rovar Játékos</w:t>
-      </w:r>
-    </w:p>
-    <w:p>
-      <w:pPr>
-        <w:rPr>
-          <w:kern w:val="32"/>
-        </w:rPr>
-      </w:pPr>
-      <w:r>
-        <w:rPr>
-          <w:kern w:val="32"/>
-        </w:rPr>
-        <w:t xml:space="preserve">Az a </w:t>
-      </w:r>
-      <w:proofErr w:type="gramStart"/>
-      <w:r>
-        <w:rPr>
-          <w:kern w:val="32"/>
-        </w:rPr>
-        <w:t>játékos</w:t>
-      </w:r>
-      <w:proofErr w:type="gramEnd"/>
-      <w:r>
-        <w:rPr>
-          <w:kern w:val="32"/>
-        </w:rPr>
-        <w:t xml:space="preserve"> aki egy rovart irányít. Az osztály feladata a pontszám (elfogyasztott spórák értéke) számolása, és a rovarnak adott parancsok továbbítása.</w:t>
-      </w:r>
-    </w:p>
-    <w:p>
-      <w:pPr>
-        <w:pStyle w:val="Cmsor3"/>
-      </w:pPr>
-      <w:r>
-        <w:t>Spóra</w:t>
-      </w:r>
-    </w:p>
-    <w:p>
-      <w:pPr>
-        <w:rPr>
-          <w:kern w:val="32"/>
-        </w:rPr>
-      </w:pPr>
-      <w:r>
-        <w:rPr>
-          <w:kern w:val="32"/>
-        </w:rPr>
-        <w:t xml:space="preserve">A </w:t>
-      </w:r>
-      <w:proofErr w:type="gramStart"/>
-      <w:r>
-        <w:rPr>
-          <w:kern w:val="32"/>
-        </w:rPr>
-        <w:t>spóra</w:t>
-      </w:r>
-      <w:proofErr w:type="gramEnd"/>
-      <w:r>
-        <w:rPr>
-          <w:kern w:val="32"/>
-        </w:rPr>
-        <w:t xml:space="preserve"> amit el tud szórni egy gombatest és megjelenik a játéktéren. Vannak </w:t>
-      </w:r>
-      <w:proofErr w:type="gramStart"/>
-      <w:r>
-        <w:rPr>
-          <w:kern w:val="32"/>
-        </w:rPr>
-        <w:t>altípusai</w:t>
-      </w:r>
-      <w:proofErr w:type="gramEnd"/>
-      <w:r>
-        <w:rPr>
-          <w:kern w:val="32"/>
-        </w:rPr>
-        <w:t xml:space="preserve"> amiknek más-más a tápértékük és hatásokat helyeznek el az őket elfogyasztó rovarokon.</w:t>
-      </w:r>
-    </w:p>
-    <w:p>
-      <w:pPr>
-        <w:pStyle w:val="Cmsor3"/>
-      </w:pPr>
-      <w:proofErr w:type="spellStart"/>
-      <w:r>
-        <w:t>Tekton</w:t>
-      </w:r>
-      <w:proofErr w:type="spellEnd"/>
-    </w:p>
-    <w:p>
-      <w:pPr>
-        <w:rPr>
-          <w:kern w:val="32"/>
-        </w:rPr>
-      </w:pPr>
-      <w:r>
-        <w:rPr>
-          <w:kern w:val="32"/>
-        </w:rPr>
-        <w:t xml:space="preserve">A játékban szereplő kontinensek. Tartalmazzák azokat a </w:t>
-      </w:r>
-      <w:proofErr w:type="gramStart"/>
-      <w:r>
-        <w:rPr>
-          <w:kern w:val="32"/>
-        </w:rPr>
-        <w:t>csempéket</w:t>
-      </w:r>
-      <w:proofErr w:type="gramEnd"/>
-      <w:r>
-        <w:rPr>
-          <w:kern w:val="32"/>
-        </w:rPr>
-        <w:t xml:space="preserve"> amik itt találhatók. Ismerik a szomszédos </w:t>
-      </w:r>
-      <w:proofErr w:type="spellStart"/>
-      <w:r>
-        <w:rPr>
-          <w:kern w:val="32"/>
-        </w:rPr>
-        <w:t>tektonokat</w:t>
-      </w:r>
-      <w:proofErr w:type="spellEnd"/>
-      <w:r>
-        <w:rPr>
-          <w:kern w:val="32"/>
-        </w:rPr>
-        <w:t xml:space="preserve">. El tudnak törni, ezt egy szám </w:t>
-      </w:r>
-      <w:proofErr w:type="gramStart"/>
-      <w:r>
-        <w:rPr>
-          <w:kern w:val="32"/>
-        </w:rPr>
-        <w:t>jellemzi</w:t>
-      </w:r>
-      <w:proofErr w:type="gramEnd"/>
-      <w:r>
-        <w:rPr>
-          <w:kern w:val="32"/>
-        </w:rPr>
-        <w:t xml:space="preserve"> ami minél nagyobb annál valószínűbb, hogy </w:t>
-      </w:r>
-      <w:proofErr w:type="spellStart"/>
-      <w:r>
-        <w:rPr>
-          <w:kern w:val="32"/>
-        </w:rPr>
-        <w:t>eltörjön</w:t>
-      </w:r>
-      <w:proofErr w:type="spellEnd"/>
-      <w:r>
-        <w:rPr>
-          <w:kern w:val="32"/>
-        </w:rPr>
-        <w:t>. Ez a szám törésig folyamatosan növekszik. Számon tartja, hány spóra van a csempéin összesen.</w:t>
-      </w:r>
-    </w:p>
-    <w:p>
-      <w:pPr>
-        <w:pStyle w:val="Cmsor3"/>
-      </w:pPr>
-      <w:r>
         <w:t>Térkép</w:t>
       </w:r>
     </w:p>
@@ -844,49 +767,7 @@
         <w:rPr>
           <w:kern w:val="32"/>
         </w:rPr>
-        <w:t xml:space="preserve">A teljes játéktér. </w:t>
-      </w:r>
-      <w:proofErr w:type="spellStart"/>
-      <w:r>
-        <w:rPr>
-          <w:kern w:val="32"/>
-        </w:rPr>
-        <w:t>Tektonokat</w:t>
-      </w:r>
-      <w:proofErr w:type="spellEnd"/>
-      <w:r>
-        <w:rPr>
-          <w:kern w:val="32"/>
-        </w:rPr>
-        <w:t xml:space="preserve"> tartalmaz. Ez az osztály kezdeményezi a törés jelenséget, de nem ő dönti el, hogy melyik </w:t>
-      </w:r>
-      <w:proofErr w:type="spellStart"/>
-      <w:r>
-        <w:rPr>
-          <w:kern w:val="32"/>
-        </w:rPr>
-        <w:t>tekton</w:t>
-      </w:r>
-      <w:proofErr w:type="spellEnd"/>
-      <w:r>
-        <w:rPr>
-          <w:kern w:val="32"/>
-        </w:rPr>
-        <w:t xml:space="preserve"> </w:t>
-      </w:r>
-      <w:proofErr w:type="spellStart"/>
-      <w:r>
-        <w:rPr>
-          <w:kern w:val="32"/>
-        </w:rPr>
-        <w:t>törjön</w:t>
-      </w:r>
-      <w:proofErr w:type="spellEnd"/>
-      <w:r>
-        <w:rPr>
-          <w:kern w:val="32"/>
-        </w:rPr>
-        <w:t xml:space="preserve"> ketté.</w:t>
+        <w:t>A teljes játéktér. Tektonokat tartalmaz. Ez az osztály kezdeményezi a törés jelenséget, de nem ő dönti el, hogy melyik tekton törjön ketté.</w:t>
       </w:r>
     </w:p>
     <w:p>
@@ -1038,11 +919,9 @@
       <w:pPr>
         <w:pStyle w:val="Cmsor3"/>
       </w:pPr>
-      <w:proofErr w:type="spellStart"/>
       <w:r>
         <w:t>GameEntity</w:t>
       </w:r>
-      <w:proofErr w:type="spellEnd"/>
     </w:p>
     <w:p>
       <w:pPr>
@@ -1062,31 +941,13 @@
         <w:pStyle w:val="Stlus1"/>
       </w:pPr>
       <w:r>
-        <w:t xml:space="preserve">Közös absztrakt ős az összes </w:t>
-      </w:r>
-      <w:proofErr w:type="spellStart"/>
-      <w:r>
-        <w:t>játékbeli</w:t>
-      </w:r>
-      <w:proofErr w:type="spellEnd"/>
-      <w:r>
-        <w:t xml:space="preserve"> entitásnak. Megvalósít olyan alapvető </w:t>
-      </w:r>
-      <w:proofErr w:type="gramStart"/>
-      <w:r>
-        <w:t>metódusokat</w:t>
-      </w:r>
-      <w:proofErr w:type="gramEnd"/>
-      <w:r>
-        <w:t xml:space="preserve"> mint a kirajzolás és állapot frissítés (</w:t>
-      </w:r>
-      <w:proofErr w:type="spellStart"/>
-      <w:r>
-        <w:t>View</w:t>
-      </w:r>
-      <w:proofErr w:type="spellEnd"/>
-      <w:r>
-        <w:t xml:space="preserve"> és Kontrol előkészítése)</w:t>
+        <w:t xml:space="preserve">Közös absztrakt ős az összes játékbeli entitásnak. Megvalósít olyan alapvető </w:t>
+      </w:r>
+      <w:r>
+        <w:t>metódusokat,</w:t>
+      </w:r>
+      <w:r>
+        <w:t xml:space="preserve"> mint a kirajzolás és állapot frissítés (View és Kontrol előkészítése)</w:t>
       </w:r>
     </w:p>
     <w:p>
@@ -1155,21 +1016,7 @@
         <w:rPr>
           <w:kern w:val="32"/>
         </w:rPr>
-        <w:t xml:space="preserve">int </w:t>
-      </w:r>
-      <w:proofErr w:type="spellStart"/>
-      <w:r>
-        <w:rPr>
-          <w:kern w:val="32"/>
-        </w:rPr>
-        <w:t>id</w:t>
-      </w:r>
-      <w:proofErr w:type="spellEnd"/>
-      <w:r>
-        <w:rPr>
-          <w:kern w:val="32"/>
-        </w:rPr>
-        <w:t>: egyedi azonosító</w:t>
+        <w:t>int id: egyedi azonosító</w:t>
       </w:r>
     </w:p>
     <w:p>
@@ -1212,19 +1059,11 @@
           <w:kern w:val="32"/>
         </w:rPr>
       </w:pPr>
-      <w:proofErr w:type="spellStart"/>
-      <w:r>
-        <w:rPr>
-          <w:kern w:val="32"/>
-        </w:rPr>
-        <w:t>void</w:t>
-      </w:r>
-      <w:proofErr w:type="spellEnd"/>
-      <w:r>
-        <w:rPr>
-          <w:kern w:val="32"/>
-        </w:rPr>
-        <w:t xml:space="preserve"> </w:t>
+      <w:r>
+        <w:rPr>
+          <w:kern w:val="32"/>
+        </w:rPr>
+        <w:t xml:space="preserve">void </w:t>
       </w:r>
       <w:proofErr w:type="gramStart"/>
       <w:r>
@@ -1251,34 +1090,18 @@
           <w:kern w:val="32"/>
         </w:rPr>
       </w:pPr>
-      <w:proofErr w:type="spellStart"/>
-      <w:r>
-        <w:rPr>
-          <w:kern w:val="32"/>
-        </w:rPr>
-        <w:t>void</w:t>
-      </w:r>
-      <w:proofErr w:type="spellEnd"/>
-      <w:r>
-        <w:rPr>
-          <w:kern w:val="32"/>
-        </w:rPr>
-        <w:t xml:space="preserve"> </w:t>
-      </w:r>
-      <w:proofErr w:type="spellStart"/>
+      <w:r>
+        <w:rPr>
+          <w:kern w:val="32"/>
+        </w:rPr>
+        <w:t xml:space="preserve">void </w:t>
+      </w:r>
       <w:proofErr w:type="gramStart"/>
       <w:r>
         <w:rPr>
           <w:kern w:val="32"/>
         </w:rPr>
-        <w:t>draw</w:t>
-      </w:r>
-      <w:proofErr w:type="spellEnd"/>
-      <w:r>
-        <w:rPr>
-          <w:kern w:val="32"/>
-        </w:rPr>
-        <w:t>(</w:t>
+        <w:t>draw(</w:t>
       </w:r>
       <w:proofErr w:type="gramEnd"/>
       <w:r>
@@ -1305,11 +1128,9 @@
       <w:pPr>
         <w:pStyle w:val="Cmsor3"/>
       </w:pPr>
-      <w:proofErr w:type="spellStart"/>
       <w:r>
         <w:t>Player</w:t>
       </w:r>
-      <w:proofErr w:type="spellEnd"/>
     </w:p>
     <w:p>
       <w:pPr>
@@ -1375,21 +1196,8 @@
       <w:pPr>
         <w:pStyle w:val="Stlus1"/>
       </w:pPr>
-      <w:proofErr w:type="spellStart"/>
-      <w:r>
-        <w:t>controls</w:t>
-      </w:r>
-      <w:proofErr w:type="spellEnd"/>
-      <w:r>
-        <w:t xml:space="preserve">: </w:t>
-      </w:r>
-      <w:proofErr w:type="spellStart"/>
-      <w:r>
-        <w:t>GameEntity</w:t>
-      </w:r>
-      <w:proofErr w:type="spellEnd"/>
-      <w:r>
-        <w:t>, a játékos által irányított entitás(ok)</w:t>
+      <w:r>
+        <w:t>controls: GameEntity, a játékos által irányított entitás(ok)</w:t>
       </w:r>
     </w:p>
     <w:p>
@@ -1421,21 +1229,7 @@
         <w:rPr>
           <w:kern w:val="32"/>
         </w:rPr>
-        <w:t xml:space="preserve">int </w:t>
-      </w:r>
-      <w:proofErr w:type="spellStart"/>
-      <w:r>
-        <w:rPr>
-          <w:kern w:val="32"/>
-        </w:rPr>
-        <w:t>score</w:t>
-      </w:r>
-      <w:proofErr w:type="spellEnd"/>
-      <w:r>
-        <w:rPr>
-          <w:kern w:val="32"/>
-        </w:rPr>
-        <w:t>: a játékos pontszáma</w:t>
+        <w:t>int score: a játékos pontszáma</w:t>
       </w:r>
     </w:p>
     <w:p>
@@ -1452,21 +1246,7 @@
         <w:rPr>
           <w:kern w:val="32"/>
         </w:rPr>
-        <w:t xml:space="preserve">int </w:t>
-      </w:r>
-      <w:proofErr w:type="spellStart"/>
-      <w:r>
-        <w:rPr>
-          <w:kern w:val="32"/>
-        </w:rPr>
-        <w:t>actionPoints</w:t>
-      </w:r>
-      <w:proofErr w:type="spellEnd"/>
-      <w:r>
-        <w:rPr>
-          <w:kern w:val="32"/>
-        </w:rPr>
-        <w:t>: hány akciópontja van a játékosnak (gombánál ez növekedésre, rovarnál mozgásra használható)</w:t>
+        <w:t>int actionPoints: hány akciópontja van a játékosnak (gombánál ez növekedésre, rovarnál mozgásra használható)</w:t>
       </w:r>
     </w:p>
     <w:p>
@@ -1500,41 +1280,19 @@
         </w:rPr>
         <w:t xml:space="preserve">int </w:t>
       </w:r>
-      <w:proofErr w:type="spellStart"/>
       <w:proofErr w:type="gramStart"/>
       <w:r>
         <w:rPr>
           <w:kern w:val="32"/>
         </w:rPr>
-        <w:t>updateScore</w:t>
-      </w:r>
-      <w:proofErr w:type="spellEnd"/>
-      <w:r>
-        <w:rPr>
-          <w:kern w:val="32"/>
-        </w:rPr>
-        <w:t>(</w:t>
+        <w:t>updateScore(</w:t>
       </w:r>
       <w:proofErr w:type="gramEnd"/>
       <w:r>
         <w:rPr>
           <w:kern w:val="32"/>
         </w:rPr>
-        <w:t xml:space="preserve">int </w:t>
-      </w:r>
-      <w:proofErr w:type="spellStart"/>
-      <w:r>
-        <w:rPr>
-          <w:kern w:val="32"/>
-        </w:rPr>
-        <w:t>amount</w:t>
-      </w:r>
-      <w:proofErr w:type="spellEnd"/>
-      <w:r>
-        <w:rPr>
-          <w:kern w:val="32"/>
-        </w:rPr>
-        <w:t>): a paraméterként kapott értékkel frissíti a pontszámot, visszatérési értéke az új pontszám</w:t>
+        <w:t>int amount): a paraméterként kapott értékkel frissíti a pontszámot, visszatérési értéke az új pontszám</w:t>
       </w:r>
     </w:p>
     <w:p>
@@ -1547,63 +1305,25 @@
           <w:kern w:val="32"/>
         </w:rPr>
       </w:pPr>
-      <w:proofErr w:type="spellStart"/>
-      <w:r>
-        <w:rPr>
-          <w:kern w:val="32"/>
-        </w:rPr>
-        <w:t>Tile</w:t>
-      </w:r>
-      <w:proofErr w:type="spellEnd"/>
-      <w:r>
-        <w:rPr>
-          <w:kern w:val="32"/>
-        </w:rPr>
-        <w:t xml:space="preserve"> </w:t>
-      </w:r>
-      <w:proofErr w:type="spellStart"/>
+      <w:r>
+        <w:rPr>
+          <w:kern w:val="32"/>
+        </w:rPr>
+        <w:t xml:space="preserve">Tile </w:t>
+      </w:r>
       <w:proofErr w:type="gramStart"/>
       <w:r>
         <w:rPr>
           <w:kern w:val="32"/>
         </w:rPr>
-        <w:t>pickStartingTile</w:t>
-      </w:r>
-      <w:proofErr w:type="spellEnd"/>
-      <w:r>
-        <w:rPr>
-          <w:kern w:val="32"/>
-        </w:rPr>
-        <w:t>(</w:t>
-      </w:r>
-      <w:proofErr w:type="spellStart"/>
+        <w:t>pickStartingTile(</w:t>
+      </w:r>
       <w:proofErr w:type="gramEnd"/>
       <w:r>
         <w:rPr>
           <w:kern w:val="32"/>
         </w:rPr>
-        <w:t>Tile</w:t>
-      </w:r>
-      <w:proofErr w:type="spellEnd"/>
-      <w:r>
-        <w:rPr>
-          <w:kern w:val="32"/>
-        </w:rPr>
-        <w:t xml:space="preserve"> </w:t>
-      </w:r>
-      <w:proofErr w:type="spellStart"/>
-      <w:r>
-        <w:rPr>
-          <w:kern w:val="32"/>
-        </w:rPr>
-        <w:t>pick</w:t>
-      </w:r>
-      <w:proofErr w:type="spellEnd"/>
-      <w:r>
-        <w:rPr>
-          <w:kern w:val="32"/>
-        </w:rPr>
-        <w:t>): a játék elején kiválasztja a kezdő csempét, ha ez a szabályok szerint lehetséges. Visszatérési értéke egy referencia a csempére.</w:t>
+        <w:t>Tile pick): a játék elején kiválasztja a kezdő csempét, ha ez a szabályok szerint lehetséges. Visszatérési értéke egy referencia a csempére.</w:t>
       </w:r>
     </w:p>
     <w:p>
@@ -1623,11 +1343,9 @@
       <w:pPr>
         <w:pStyle w:val="Cmsor3"/>
       </w:pPr>
-      <w:proofErr w:type="spellStart"/>
       <w:r>
         <w:t>FungusPlayer</w:t>
       </w:r>
-      <w:proofErr w:type="spellEnd"/>
     </w:p>
     <w:p>
       <w:pPr>
@@ -1653,21 +1371,7 @@
           <w:kern w:val="32"/>
         </w:rPr>
         <w:tab/>
-        <w:t xml:space="preserve">Egy gomba fajt irányító játékos, felelős a pontszám nyilvántartásáért, valamint a </w:t>
-      </w:r>
-      <w:proofErr w:type="spellStart"/>
-      <w:r>
-        <w:rPr>
-          <w:kern w:val="32"/>
-        </w:rPr>
-        <w:t>gombafonálak</w:t>
-      </w:r>
-      <w:proofErr w:type="spellEnd"/>
-      <w:r>
-        <w:rPr>
-          <w:kern w:val="32"/>
-        </w:rPr>
-        <w:t xml:space="preserve"> és gombatestek elhelyezéséért.</w:t>
+        <w:t>Egy gomba fajt irányító játékos, felelős a pontszám nyilvántartásáért, valamint a gombafonálak és gombatestek elhelyezéséért.</w:t>
       </w:r>
     </w:p>
     <w:p>
@@ -1691,14 +1395,12 @@
           <w:kern w:val="32"/>
         </w:rPr>
       </w:pPr>
-      <w:proofErr w:type="spellStart"/>
       <w:r>
         <w:rPr>
           <w:rStyle w:val="Finomkiemels"/>
         </w:rPr>
         <w:t>Player</w:t>
       </w:r>
-      <w:proofErr w:type="spellEnd"/>
     </w:p>
     <w:p>
       <w:pPr>
@@ -1736,33 +1438,11 @@
           <w:kern w:val="32"/>
         </w:rPr>
       </w:pPr>
-      <w:proofErr w:type="spellStart"/>
-      <w:r>
-        <w:rPr>
-          <w:kern w:val="32"/>
-        </w:rPr>
-        <w:t>mycelia</w:t>
-      </w:r>
-      <w:proofErr w:type="spellEnd"/>
-      <w:r>
-        <w:rPr>
-          <w:kern w:val="32"/>
-        </w:rPr>
-        <w:t xml:space="preserve">: több fonál objektummal kapcsolatban áll (az összes saját </w:t>
-      </w:r>
-      <w:proofErr w:type="spellStart"/>
-      <w:r>
-        <w:rPr>
-          <w:kern w:val="32"/>
-        </w:rPr>
-        <w:t>fonáljával</w:t>
-      </w:r>
-      <w:proofErr w:type="spellEnd"/>
-      <w:r>
-        <w:rPr>
-          <w:kern w:val="32"/>
-        </w:rPr>
-        <w:t>)</w:t>
+      <w:r>
+        <w:rPr>
+          <w:kern w:val="32"/>
+        </w:rPr>
+        <w:t>mycelia: több fonál objektummal kapcsolatban áll (az összes saját fonáljával)</w:t>
       </w:r>
     </w:p>
     <w:p>
@@ -1775,19 +1455,11 @@
           <w:kern w:val="32"/>
         </w:rPr>
       </w:pPr>
-      <w:proofErr w:type="spellStart"/>
-      <w:r>
-        <w:rPr>
-          <w:kern w:val="32"/>
-        </w:rPr>
-        <w:t>bodies</w:t>
-      </w:r>
-      <w:proofErr w:type="spellEnd"/>
-      <w:r>
-        <w:rPr>
-          <w:kern w:val="32"/>
-        </w:rPr>
-        <w:t>: több gombatest objektummal kapcsolatban áll (az összes saját testtel)</w:t>
+      <w:r>
+        <w:rPr>
+          <w:kern w:val="32"/>
+        </w:rPr>
+        <w:t>bodies: több gombatest objektummal kapcsolatban áll (az összes saját testtel)</w:t>
       </w:r>
     </w:p>
     <w:p>
@@ -1826,63 +1498,25 @@
           <w:kern w:val="32"/>
         </w:rPr>
       </w:pPr>
-      <w:proofErr w:type="spellStart"/>
-      <w:r>
-        <w:rPr>
-          <w:kern w:val="32"/>
-        </w:rPr>
-        <w:t>void</w:t>
-      </w:r>
-      <w:proofErr w:type="spellEnd"/>
-      <w:r>
-        <w:rPr>
-          <w:kern w:val="32"/>
-        </w:rPr>
-        <w:t xml:space="preserve"> </w:t>
-      </w:r>
-      <w:proofErr w:type="spellStart"/>
+      <w:r>
+        <w:rPr>
+          <w:kern w:val="32"/>
+        </w:rPr>
+        <w:t xml:space="preserve">void </w:t>
+      </w:r>
       <w:proofErr w:type="gramStart"/>
       <w:r>
         <w:rPr>
           <w:kern w:val="32"/>
         </w:rPr>
-        <w:t>PlaceMycelium</w:t>
-      </w:r>
-      <w:proofErr w:type="spellEnd"/>
-      <w:r>
-        <w:rPr>
-          <w:kern w:val="32"/>
-        </w:rPr>
-        <w:t>(</w:t>
-      </w:r>
-      <w:proofErr w:type="spellStart"/>
+        <w:t>PlaceMycelium(</w:t>
+      </w:r>
       <w:proofErr w:type="gramEnd"/>
       <w:r>
         <w:rPr>
           <w:kern w:val="32"/>
         </w:rPr>
-        <w:t>Tile</w:t>
-      </w:r>
-      <w:proofErr w:type="spellEnd"/>
-      <w:r>
-        <w:rPr>
-          <w:kern w:val="32"/>
-        </w:rPr>
-        <w:t xml:space="preserve"> </w:t>
-      </w:r>
-      <w:proofErr w:type="spellStart"/>
-      <w:r>
-        <w:rPr>
-          <w:kern w:val="32"/>
-        </w:rPr>
-        <w:t>target</w:t>
-      </w:r>
-      <w:proofErr w:type="spellEnd"/>
-      <w:r>
-        <w:rPr>
-          <w:kern w:val="32"/>
-        </w:rPr>
-        <w:t>): a kijelölt csempén gombafonalat helyez el, amennyiben ez lehetséges</w:t>
+        <w:t>Tile target): a kijelölt csempén gombafonalat helyez el, amennyiben ez lehetséges</w:t>
       </w:r>
     </w:p>
     <w:p>
@@ -1895,64 +1529,26 @@
           <w:kern w:val="32"/>
         </w:rPr>
       </w:pPr>
-      <w:proofErr w:type="spellStart"/>
       <w:r>
         <w:rPr>
           <w:kern w:val="32"/>
         </w:rPr>
         <w:lastRenderedPageBreak/>
-        <w:t>void</w:t>
-      </w:r>
-      <w:proofErr w:type="spellEnd"/>
-      <w:r>
-        <w:rPr>
-          <w:kern w:val="32"/>
-        </w:rPr>
-        <w:t xml:space="preserve"> </w:t>
-      </w:r>
-      <w:proofErr w:type="spellStart"/>
+        <w:t xml:space="preserve">void </w:t>
+      </w:r>
       <w:proofErr w:type="gramStart"/>
       <w:r>
         <w:rPr>
           <w:kern w:val="32"/>
         </w:rPr>
-        <w:t>GrowBody</w:t>
-      </w:r>
-      <w:proofErr w:type="spellEnd"/>
-      <w:r>
-        <w:rPr>
-          <w:kern w:val="32"/>
-        </w:rPr>
-        <w:t>(</w:t>
-      </w:r>
-      <w:proofErr w:type="spellStart"/>
+        <w:t>GrowBody(</w:t>
+      </w:r>
       <w:proofErr w:type="gramEnd"/>
       <w:r>
         <w:rPr>
           <w:kern w:val="32"/>
         </w:rPr>
-        <w:t>Tile</w:t>
-      </w:r>
-      <w:proofErr w:type="spellEnd"/>
-      <w:r>
-        <w:rPr>
-          <w:kern w:val="32"/>
-        </w:rPr>
-        <w:t xml:space="preserve"> </w:t>
-      </w:r>
-      <w:proofErr w:type="spellStart"/>
-      <w:r>
-        <w:rPr>
-          <w:kern w:val="32"/>
-        </w:rPr>
-        <w:t>target</w:t>
-      </w:r>
-      <w:proofErr w:type="spellEnd"/>
-      <w:r>
-        <w:rPr>
-          <w:kern w:val="32"/>
-        </w:rPr>
-        <w:t>): a kijelölt csempén gombatestet helyez el, amennyiben ez lehetséges</w:t>
+        <w:t>Tile target): a kijelölt csempén gombatestet helyez el, amennyiben ez lehetséges</w:t>
       </w:r>
     </w:p>
     <w:p>
@@ -1965,88 +1561,34 @@
           <w:kern w:val="32"/>
         </w:rPr>
       </w:pPr>
-      <w:proofErr w:type="spellStart"/>
-      <w:r>
-        <w:rPr>
-          <w:kern w:val="32"/>
-        </w:rPr>
-        <w:t>void</w:t>
-      </w:r>
-      <w:proofErr w:type="spellEnd"/>
-      <w:r>
-        <w:rPr>
-          <w:kern w:val="32"/>
-        </w:rPr>
-        <w:t xml:space="preserve"> </w:t>
-      </w:r>
-      <w:proofErr w:type="spellStart"/>
+      <w:r>
+        <w:rPr>
+          <w:kern w:val="32"/>
+        </w:rPr>
+        <w:t xml:space="preserve">void </w:t>
+      </w:r>
       <w:proofErr w:type="gramStart"/>
       <w:r>
         <w:rPr>
           <w:kern w:val="32"/>
         </w:rPr>
-        <w:t>sporeCloud</w:t>
-      </w:r>
-      <w:proofErr w:type="spellEnd"/>
-      <w:r>
-        <w:rPr>
-          <w:kern w:val="32"/>
-        </w:rPr>
-        <w:t>(</w:t>
-      </w:r>
-      <w:proofErr w:type="spellStart"/>
+        <w:t>sporeCloud(</w:t>
+      </w:r>
       <w:proofErr w:type="gramEnd"/>
       <w:r>
         <w:rPr>
           <w:kern w:val="32"/>
         </w:rPr>
-        <w:t>FungusBody</w:t>
-      </w:r>
-      <w:proofErr w:type="spellEnd"/>
-      <w:r>
-        <w:rPr>
-          <w:kern w:val="32"/>
-        </w:rPr>
-        <w:t xml:space="preserve"> </w:t>
-      </w:r>
-      <w:proofErr w:type="spellStart"/>
-      <w:r>
-        <w:rPr>
-          <w:kern w:val="32"/>
-        </w:rPr>
-        <w:t>target</w:t>
-      </w:r>
-      <w:proofErr w:type="spellEnd"/>
-      <w:r>
-        <w:rPr>
-          <w:kern w:val="32"/>
-        </w:rPr>
-        <w:t xml:space="preserve">, int </w:t>
-      </w:r>
-      <w:proofErr w:type="spellStart"/>
-      <w:r>
-        <w:rPr>
-          <w:kern w:val="32"/>
-        </w:rPr>
-        <w:t>size</w:t>
-      </w:r>
-      <w:proofErr w:type="spellEnd"/>
-      <w:r>
-        <w:rPr>
-          <w:kern w:val="32"/>
-        </w:rPr>
-        <w:t>): a kijelölt gombatesten adott méretű spóra szórást kezdeményez</w:t>
+        <w:t>FungusBody target, int size): a kijelölt gombatesten adott méretű spóra szórást kezdeményez</w:t>
       </w:r>
     </w:p>
     <w:p>
       <w:pPr>
         <w:pStyle w:val="Cmsor3"/>
       </w:pPr>
-      <w:proofErr w:type="spellStart"/>
       <w:r>
         <w:t>InsectPlayer</w:t>
       </w:r>
-      <w:proofErr w:type="spellEnd"/>
     </w:p>
     <w:p>
       <w:pPr>
@@ -2093,14 +1635,12 @@
           <w:kern w:val="32"/>
         </w:rPr>
       </w:pPr>
-      <w:proofErr w:type="spellStart"/>
       <w:r>
         <w:rPr>
           <w:kern w:val="32"/>
         </w:rPr>
         <w:t>Player</w:t>
       </w:r>
-      <w:proofErr w:type="spellEnd"/>
     </w:p>
     <w:p>
       <w:pPr>
@@ -2138,47 +1678,11 @@
           <w:kern w:val="32"/>
         </w:rPr>
       </w:pPr>
-      <w:proofErr w:type="spellStart"/>
-      <w:r>
-        <w:rPr>
-          <w:kern w:val="32"/>
-        </w:rPr>
-        <w:t>controls</w:t>
-      </w:r>
-      <w:proofErr w:type="spellEnd"/>
-      <w:r>
-        <w:rPr>
-          <w:kern w:val="32"/>
-        </w:rPr>
-        <w:t xml:space="preserve">: egy-egy kapcsolat egy </w:t>
-      </w:r>
-      <w:proofErr w:type="spellStart"/>
-      <w:r>
-        <w:rPr>
-          <w:kern w:val="32"/>
-        </w:rPr>
-        <w:t>InsectPlayer</w:t>
-      </w:r>
-      <w:proofErr w:type="spellEnd"/>
-      <w:r>
-        <w:rPr>
-          <w:kern w:val="32"/>
-        </w:rPr>
-        <w:t xml:space="preserve"> és az általa irányított </w:t>
-      </w:r>
-      <w:proofErr w:type="spellStart"/>
-      <w:r>
-        <w:rPr>
-          <w:kern w:val="32"/>
-        </w:rPr>
-        <w:t>Insect</w:t>
-      </w:r>
-      <w:proofErr w:type="spellEnd"/>
-      <w:r>
-        <w:rPr>
-          <w:kern w:val="32"/>
-        </w:rPr>
-        <w:t xml:space="preserve"> között</w:t>
+      <w:r>
+        <w:rPr>
+          <w:kern w:val="32"/>
+        </w:rPr>
+        <w:t>controls: egy-egy kapcsolat egy InsectPlayer és az általa irányított Insect között</w:t>
       </w:r>
     </w:p>
     <w:p>
@@ -2228,100 +1732,44 @@
       <w:pPr>
         <w:pStyle w:val="Stlus1"/>
       </w:pPr>
-      <w:proofErr w:type="spellStart"/>
-      <w:r>
-        <w:t>void</w:t>
-      </w:r>
-      <w:proofErr w:type="spellEnd"/>
-      <w:r>
-        <w:t xml:space="preserve"> </w:t>
-      </w:r>
-      <w:proofErr w:type="spellStart"/>
+      <w:r>
+        <w:t xml:space="preserve">void </w:t>
+      </w:r>
       <w:proofErr w:type="gramStart"/>
       <w:r>
-        <w:t>moveTo</w:t>
-      </w:r>
-      <w:proofErr w:type="spellEnd"/>
-      <w:r>
-        <w:t>(</w:t>
-      </w:r>
-      <w:proofErr w:type="spellStart"/>
+        <w:t>moveTo(</w:t>
+      </w:r>
       <w:proofErr w:type="gramEnd"/>
       <w:r>
-        <w:t>Tile</w:t>
-      </w:r>
-      <w:proofErr w:type="spellEnd"/>
-      <w:r>
-        <w:t xml:space="preserve"> </w:t>
-      </w:r>
-      <w:proofErr w:type="spellStart"/>
-      <w:r>
-        <w:t>target</w:t>
-      </w:r>
-      <w:proofErr w:type="spellEnd"/>
-      <w:r>
-        <w:t>): a cél csempére lépteti a rovart</w:t>
+        <w:t>Tile target): a cél csempére lépteti a rovart</w:t>
       </w:r>
     </w:p>
     <w:p>
       <w:pPr>
         <w:pStyle w:val="Stlus1"/>
       </w:pPr>
-      <w:proofErr w:type="spellStart"/>
-      <w:r>
-        <w:t>void</w:t>
-      </w:r>
-      <w:proofErr w:type="spellEnd"/>
-      <w:r>
-        <w:t xml:space="preserve"> </w:t>
-      </w:r>
-      <w:proofErr w:type="spellStart"/>
+      <w:r>
+        <w:t xml:space="preserve">void </w:t>
+      </w:r>
       <w:proofErr w:type="gramStart"/>
       <w:r>
-        <w:t>cut</w:t>
-      </w:r>
-      <w:proofErr w:type="spellEnd"/>
-      <w:r>
-        <w:t>(</w:t>
-      </w:r>
-      <w:proofErr w:type="spellStart"/>
+        <w:t>cut(</w:t>
+      </w:r>
       <w:proofErr w:type="gramEnd"/>
       <w:r>
-        <w:t>Tile</w:t>
-      </w:r>
-      <w:proofErr w:type="spellEnd"/>
-      <w:r>
-        <w:t xml:space="preserve"> </w:t>
-      </w:r>
-      <w:proofErr w:type="spellStart"/>
-      <w:r>
-        <w:t>target</w:t>
-      </w:r>
-      <w:proofErr w:type="spellEnd"/>
-      <w:r>
-        <w:t>): elvágja a rovarral az adott csempén lévő fonalat</w:t>
+        <w:t>Tile target): elvágja a rovarral az adott csempén lévő fonalat</w:t>
       </w:r>
     </w:p>
     <w:p>
       <w:pPr>
         <w:pStyle w:val="Stlus1"/>
       </w:pPr>
-      <w:proofErr w:type="spellStart"/>
-      <w:r>
-        <w:t>void</w:t>
-      </w:r>
-      <w:proofErr w:type="spellEnd"/>
-      <w:r>
-        <w:t xml:space="preserve"> </w:t>
-      </w:r>
-      <w:proofErr w:type="spellStart"/>
+      <w:r>
+        <w:t xml:space="preserve">void </w:t>
+      </w:r>
       <w:proofErr w:type="gramStart"/>
       <w:r>
-        <w:t>eat</w:t>
-      </w:r>
-      <w:proofErr w:type="spellEnd"/>
-      <w:r>
-        <w:t>(</w:t>
+        <w:t>eat(</w:t>
       </w:r>
       <w:proofErr w:type="gramEnd"/>
       <w:r>
@@ -2332,11 +1780,9 @@
       <w:pPr>
         <w:pStyle w:val="Cmsor3"/>
       </w:pPr>
-      <w:proofErr w:type="spellStart"/>
       <w:r>
         <w:t>Insect</w:t>
       </w:r>
-      <w:proofErr w:type="spellEnd"/>
     </w:p>
     <w:p>
       <w:pPr>
@@ -2368,14 +1814,12 @@
         </w:rPr>
         <w:t xml:space="preserve">Egy rovar megvalósítása. Ismeri a </w:t>
       </w:r>
-      <w:proofErr w:type="gramStart"/>
-      <w:r>
-        <w:rPr>
-          <w:kern w:val="32"/>
-        </w:rPr>
-        <w:t>csempét</w:t>
-      </w:r>
-      <w:proofErr w:type="gramEnd"/>
+      <w:r>
+        <w:rPr>
+          <w:kern w:val="32"/>
+        </w:rPr>
+        <w:t>csempét,</w:t>
+      </w:r>
       <w:r>
         <w:rPr>
           <w:kern w:val="32"/>
@@ -2407,14 +1851,12 @@
           <w:kern w:val="32"/>
         </w:rPr>
       </w:pPr>
-      <w:proofErr w:type="spellStart"/>
       <w:r>
         <w:rPr>
           <w:kern w:val="32"/>
         </w:rPr>
         <w:t>GameEntity</w:t>
       </w:r>
-      <w:proofErr w:type="spellEnd"/>
     </w:p>
     <w:p>
       <w:pPr>
@@ -2452,42 +1894,12 @@
           <w:kern w:val="32"/>
         </w:rPr>
       </w:pPr>
-      <w:proofErr w:type="spellStart"/>
-      <w:r>
-        <w:rPr>
-          <w:kern w:val="32"/>
-        </w:rPr>
-        <w:t>controlled</w:t>
-      </w:r>
-      <w:proofErr w:type="spellEnd"/>
-      <w:r>
-        <w:rPr>
-          <w:kern w:val="32"/>
-        </w:rPr>
-        <w:t xml:space="preserve"> </w:t>
-      </w:r>
-      <w:proofErr w:type="spellStart"/>
-      <w:r>
-        <w:rPr>
-          <w:kern w:val="32"/>
-        </w:rPr>
-        <w:t>by</w:t>
-      </w:r>
-      <w:proofErr w:type="spellEnd"/>
-      <w:r>
-        <w:rPr>
-          <w:kern w:val="32"/>
-        </w:rPr>
-        <w:t xml:space="preserve">: egy-egy kapcsolat az őt irányító </w:t>
-      </w:r>
-      <w:proofErr w:type="spellStart"/>
-      <w:r>
-        <w:rPr>
-          <w:kern w:val="32"/>
-        </w:rPr>
-        <w:t>InsectPlayer-rel</w:t>
-      </w:r>
-      <w:proofErr w:type="spellEnd"/>
+      <w:r>
+        <w:rPr>
+          <w:kern w:val="32"/>
+        </w:rPr>
+        <w:t>controlled by: egy-egy kapcsolat az őt irányító InsectPlayer-rel</w:t>
+      </w:r>
     </w:p>
     <w:p>
       <w:pPr>
@@ -2499,47 +1911,11 @@
           <w:kern w:val="32"/>
         </w:rPr>
       </w:pPr>
-      <w:proofErr w:type="spellStart"/>
-      <w:r>
-        <w:rPr>
-          <w:kern w:val="32"/>
-        </w:rPr>
-        <w:t>stands</w:t>
-      </w:r>
-      <w:proofErr w:type="spellEnd"/>
-      <w:r>
-        <w:rPr>
-          <w:kern w:val="32"/>
-        </w:rPr>
-        <w:t xml:space="preserve"> </w:t>
-      </w:r>
-      <w:proofErr w:type="spellStart"/>
-      <w:r>
-        <w:rPr>
-          <w:kern w:val="32"/>
-        </w:rPr>
-        <w:t>on</w:t>
-      </w:r>
-      <w:proofErr w:type="spellEnd"/>
-      <w:r>
-        <w:rPr>
-          <w:kern w:val="32"/>
-        </w:rPr>
-        <w:t xml:space="preserve">: egy-egy kapcsolat a rovar és a </w:t>
-      </w:r>
-      <w:proofErr w:type="spellStart"/>
-      <w:r>
-        <w:rPr>
-          <w:kern w:val="32"/>
-        </w:rPr>
-        <w:t>Tile</w:t>
-      </w:r>
-      <w:proofErr w:type="spellEnd"/>
-      <w:r>
-        <w:rPr>
-          <w:kern w:val="32"/>
-        </w:rPr>
-        <w:t xml:space="preserve"> között, amin áll</w:t>
+      <w:r>
+        <w:rPr>
+          <w:kern w:val="32"/>
+        </w:rPr>
+        <w:t>stands on: egy-egy kapcsolat a rovar és a Tile között, amin áll</w:t>
       </w:r>
     </w:p>
     <w:p>
@@ -2569,29 +1945,7 @@
         <w:rPr>
           <w:kern w:val="32"/>
         </w:rPr>
-        <w:t xml:space="preserve">int </w:t>
-      </w:r>
-      <w:proofErr w:type="spellStart"/>
-      <w:proofErr w:type="gramStart"/>
-      <w:r>
-        <w:rPr>
-          <w:kern w:val="32"/>
-        </w:rPr>
-        <w:t>speed</w:t>
-      </w:r>
-      <w:proofErr w:type="spellEnd"/>
-      <w:r>
-        <w:rPr>
-          <w:kern w:val="32"/>
-        </w:rPr>
-        <w:t>:  a</w:t>
-      </w:r>
-      <w:proofErr w:type="gramEnd"/>
-      <w:r>
-        <w:rPr>
-          <w:kern w:val="32"/>
-        </w:rPr>
-        <w:t xml:space="preserve"> rovar aktuális mozgási sebessége (spórák befolyásolhatják)</w:t>
+        <w:t>int speed: a rovar aktuális mozgási sebessége (spórák befolyásolhatják)</w:t>
       </w:r>
     </w:p>
     <w:p>
@@ -2604,42 +1958,18 @@
           <w:kern w:val="32"/>
         </w:rPr>
       </w:pPr>
-      <w:proofErr w:type="spellStart"/>
-      <w:r>
-        <w:rPr>
-          <w:kern w:val="32"/>
-        </w:rPr>
-        <w:t>bool</w:t>
-      </w:r>
-      <w:proofErr w:type="spellEnd"/>
-      <w:r>
-        <w:rPr>
-          <w:kern w:val="32"/>
-        </w:rPr>
-        <w:t xml:space="preserve"> </w:t>
-      </w:r>
-      <w:proofErr w:type="spellStart"/>
-      <w:r>
-        <w:rPr>
-          <w:kern w:val="32"/>
-        </w:rPr>
-        <w:t>canCut</w:t>
-      </w:r>
-      <w:proofErr w:type="spellEnd"/>
-      <w:r>
-        <w:rPr>
-          <w:kern w:val="32"/>
-        </w:rPr>
-        <w:t xml:space="preserve">: tud-e a rovar fonalat vágni, vagy olyan állapotban </w:t>
-      </w:r>
-      <w:proofErr w:type="gramStart"/>
-      <w:r>
-        <w:rPr>
-          <w:kern w:val="32"/>
-        </w:rPr>
-        <w:t>van</w:t>
-      </w:r>
-      <w:proofErr w:type="gramEnd"/>
+      <w:r>
+        <w:rPr>
+          <w:kern w:val="32"/>
+        </w:rPr>
+        <w:t xml:space="preserve">bool canCut: tud-e a rovar fonalat vágni, vagy olyan állapotban </w:t>
+      </w:r>
+      <w:r>
+        <w:rPr>
+          <w:kern w:val="32"/>
+        </w:rPr>
+        <w:t>van,</w:t>
+      </w:r>
       <w:r>
         <w:rPr>
           <w:kern w:val="32"/>
@@ -2676,63 +2006,25 @@
           <w:kern w:val="32"/>
         </w:rPr>
       </w:pPr>
-      <w:proofErr w:type="spellStart"/>
-      <w:r>
-        <w:rPr>
-          <w:kern w:val="32"/>
-        </w:rPr>
-        <w:t>void</w:t>
-      </w:r>
-      <w:proofErr w:type="spellEnd"/>
-      <w:r>
-        <w:rPr>
-          <w:kern w:val="32"/>
-        </w:rPr>
-        <w:t xml:space="preserve"> </w:t>
-      </w:r>
-      <w:proofErr w:type="spellStart"/>
+      <w:r>
+        <w:rPr>
+          <w:kern w:val="32"/>
+        </w:rPr>
+        <w:t xml:space="preserve">void </w:t>
+      </w:r>
       <w:proofErr w:type="gramStart"/>
       <w:r>
         <w:rPr>
           <w:kern w:val="32"/>
         </w:rPr>
-        <w:t>eat</w:t>
-      </w:r>
-      <w:proofErr w:type="spellEnd"/>
-      <w:r>
-        <w:rPr>
-          <w:kern w:val="32"/>
-        </w:rPr>
-        <w:t>(</w:t>
-      </w:r>
-      <w:proofErr w:type="spellStart"/>
+        <w:t>eat(</w:t>
+      </w:r>
       <w:proofErr w:type="gramEnd"/>
       <w:r>
         <w:rPr>
           <w:kern w:val="32"/>
         </w:rPr>
-        <w:t>Spore</w:t>
-      </w:r>
-      <w:proofErr w:type="spellEnd"/>
-      <w:r>
-        <w:rPr>
-          <w:kern w:val="32"/>
-        </w:rPr>
-        <w:t xml:space="preserve"> </w:t>
-      </w:r>
-      <w:proofErr w:type="spellStart"/>
-      <w:r>
-        <w:rPr>
-          <w:kern w:val="32"/>
-        </w:rPr>
-        <w:t>target</w:t>
-      </w:r>
-      <w:proofErr w:type="spellEnd"/>
-      <w:r>
-        <w:rPr>
-          <w:kern w:val="32"/>
-        </w:rPr>
-        <w:t>): megeszi a kijelölt spórát</w:t>
+        <w:t>Spore target): megeszi a kijelölt spórát</w:t>
       </w:r>
     </w:p>
     <w:p>
@@ -2745,63 +2037,25 @@
           <w:kern w:val="32"/>
         </w:rPr>
       </w:pPr>
-      <w:proofErr w:type="spellStart"/>
-      <w:r>
-        <w:rPr>
-          <w:kern w:val="32"/>
-        </w:rPr>
-        <w:t>void</w:t>
-      </w:r>
-      <w:proofErr w:type="spellEnd"/>
-      <w:r>
-        <w:rPr>
-          <w:kern w:val="32"/>
-        </w:rPr>
-        <w:t xml:space="preserve"> </w:t>
-      </w:r>
-      <w:proofErr w:type="spellStart"/>
+      <w:r>
+        <w:rPr>
+          <w:kern w:val="32"/>
+        </w:rPr>
+        <w:t xml:space="preserve">void </w:t>
+      </w:r>
       <w:proofErr w:type="gramStart"/>
       <w:r>
         <w:rPr>
           <w:kern w:val="32"/>
         </w:rPr>
-        <w:t>step</w:t>
-      </w:r>
-      <w:proofErr w:type="spellEnd"/>
-      <w:r>
-        <w:rPr>
-          <w:kern w:val="32"/>
-        </w:rPr>
-        <w:t>(</w:t>
-      </w:r>
-      <w:proofErr w:type="spellStart"/>
+        <w:t>step(</w:t>
+      </w:r>
       <w:proofErr w:type="gramEnd"/>
       <w:r>
         <w:rPr>
           <w:kern w:val="32"/>
         </w:rPr>
-        <w:t>Tile</w:t>
-      </w:r>
-      <w:proofErr w:type="spellEnd"/>
-      <w:r>
-        <w:rPr>
-          <w:kern w:val="32"/>
-        </w:rPr>
-        <w:t xml:space="preserve"> </w:t>
-      </w:r>
-      <w:proofErr w:type="spellStart"/>
-      <w:r>
-        <w:rPr>
-          <w:kern w:val="32"/>
-        </w:rPr>
-        <w:t>target</w:t>
-      </w:r>
-      <w:proofErr w:type="spellEnd"/>
-      <w:r>
-        <w:rPr>
-          <w:kern w:val="32"/>
-        </w:rPr>
-        <w:t>): a rovart a kijelölt szomszédos csempére lépteti</w:t>
+        <w:t>Tile target): a rovart a kijelölt szomszédos csempére lépteti</w:t>
       </w:r>
     </w:p>
     <w:p>
@@ -2814,88 +2068,34 @@
           <w:kern w:val="32"/>
         </w:rPr>
       </w:pPr>
-      <w:proofErr w:type="spellStart"/>
-      <w:r>
-        <w:rPr>
-          <w:kern w:val="32"/>
-        </w:rPr>
-        <w:t>void</w:t>
-      </w:r>
-      <w:proofErr w:type="spellEnd"/>
-      <w:r>
-        <w:rPr>
-          <w:kern w:val="32"/>
-        </w:rPr>
-        <w:t xml:space="preserve"> </w:t>
-      </w:r>
-      <w:proofErr w:type="spellStart"/>
+      <w:r>
+        <w:rPr>
+          <w:kern w:val="32"/>
+        </w:rPr>
+        <w:t xml:space="preserve">void </w:t>
+      </w:r>
       <w:proofErr w:type="gramStart"/>
       <w:r>
         <w:rPr>
           <w:kern w:val="32"/>
         </w:rPr>
-        <w:t>cut</w:t>
-      </w:r>
-      <w:proofErr w:type="spellEnd"/>
-      <w:r>
-        <w:rPr>
-          <w:kern w:val="32"/>
-        </w:rPr>
-        <w:t>(</w:t>
-      </w:r>
-      <w:proofErr w:type="spellStart"/>
+        <w:t>cut(</w:t>
+      </w:r>
       <w:proofErr w:type="gramEnd"/>
       <w:r>
         <w:rPr>
           <w:kern w:val="32"/>
         </w:rPr>
-        <w:t>Tile</w:t>
-      </w:r>
-      <w:proofErr w:type="spellEnd"/>
-      <w:r>
-        <w:rPr>
-          <w:kern w:val="32"/>
-        </w:rPr>
-        <w:t xml:space="preserve"> </w:t>
-      </w:r>
-      <w:proofErr w:type="spellStart"/>
-      <w:r>
-        <w:rPr>
-          <w:kern w:val="32"/>
-        </w:rPr>
-        <w:t>target</w:t>
-      </w:r>
-      <w:proofErr w:type="spellEnd"/>
-      <w:r>
-        <w:rPr>
-          <w:kern w:val="32"/>
-        </w:rPr>
-        <w:t>): elvágja a csempén a fonala(</w:t>
-      </w:r>
-      <w:proofErr w:type="spellStart"/>
-      <w:r>
-        <w:rPr>
-          <w:kern w:val="32"/>
-        </w:rPr>
-        <w:t>ka</w:t>
-      </w:r>
-      <w:proofErr w:type="spellEnd"/>
-      <w:r>
-        <w:rPr>
-          <w:kern w:val="32"/>
-        </w:rPr>
-        <w:t>)t</w:t>
+        <w:t>Tile target): elvágja a csempén a fonala(ka)t</w:t>
       </w:r>
     </w:p>
     <w:p>
       <w:pPr>
         <w:pStyle w:val="Cmsor3"/>
       </w:pPr>
-      <w:proofErr w:type="spellStart"/>
       <w:r>
         <w:t>Fungus</w:t>
       </w:r>
-      <w:proofErr w:type="spellEnd"/>
     </w:p>
     <w:p>
       <w:pPr>
@@ -2935,11 +2135,9 @@
       <w:pPr>
         <w:pStyle w:val="Stlus1"/>
       </w:pPr>
-      <w:proofErr w:type="spellStart"/>
       <w:r>
         <w:t>GameEntity</w:t>
       </w:r>
-      <w:proofErr w:type="spellEnd"/>
     </w:p>
     <w:p>
       <w:pPr>
@@ -2971,42 +2169,16 @@
       <w:pPr>
         <w:pStyle w:val="Stlus1"/>
       </w:pPr>
-      <w:proofErr w:type="spellStart"/>
-      <w:r>
-        <w:t>neighbors</w:t>
-      </w:r>
-      <w:proofErr w:type="spellEnd"/>
-      <w:r>
-        <w:t xml:space="preserve">: a vele szomszédos </w:t>
-      </w:r>
-      <w:proofErr w:type="spellStart"/>
-      <w:r>
-        <w:t>Fungus</w:t>
-      </w:r>
-      <w:proofErr w:type="spellEnd"/>
-      <w:r>
-        <w:t xml:space="preserve"> objektumok, egy-több kapcsolat</w:t>
+      <w:r>
+        <w:t>neighbors: a vele szomszédos Fungus objektumok, egy-több kapcsolat</w:t>
       </w:r>
     </w:p>
     <w:p>
       <w:pPr>
         <w:pStyle w:val="Stlus1"/>
       </w:pPr>
-      <w:proofErr w:type="spellStart"/>
-      <w:r>
-        <w:t>placed</w:t>
-      </w:r>
-      <w:proofErr w:type="spellEnd"/>
-      <w:r>
-        <w:t xml:space="preserve"> </w:t>
-      </w:r>
-      <w:proofErr w:type="spellStart"/>
-      <w:r>
-        <w:t>on</w:t>
-      </w:r>
-      <w:proofErr w:type="spellEnd"/>
-      <w:r>
-        <w:t>: a csempe, amin az objektum van</w:t>
+      <w:r>
+        <w:t>placed on: a csempe, amin az objektum van</w:t>
       </w:r>
     </w:p>
     <w:p>
@@ -3022,15 +2194,7 @@
         <w:pStyle w:val="Stlus1"/>
       </w:pPr>
       <w:r>
-        <w:t xml:space="preserve">int </w:t>
-      </w:r>
-      <w:proofErr w:type="spellStart"/>
-      <w:r>
-        <w:t>health</w:t>
-      </w:r>
-      <w:proofErr w:type="spellEnd"/>
-      <w:r>
-        <w:t>: az objektum életereje</w:t>
+        <w:t>int health: az objektum életereje</w:t>
       </w:r>
     </w:p>
     <w:p>
@@ -3053,100 +2217,44 @@
       <w:pPr>
         <w:pStyle w:val="Stlus1"/>
       </w:pPr>
-      <w:proofErr w:type="spellStart"/>
-      <w:r>
-        <w:t>void</w:t>
-      </w:r>
-      <w:proofErr w:type="spellEnd"/>
-      <w:r>
-        <w:t xml:space="preserve"> </w:t>
-      </w:r>
-      <w:proofErr w:type="spellStart"/>
+      <w:r>
+        <w:t xml:space="preserve">void </w:t>
+      </w:r>
       <w:proofErr w:type="gramStart"/>
       <w:r>
-        <w:t>growMycelium</w:t>
-      </w:r>
-      <w:proofErr w:type="spellEnd"/>
-      <w:r>
-        <w:t>(</w:t>
-      </w:r>
-      <w:proofErr w:type="spellStart"/>
+        <w:t>growMycelium(</w:t>
+      </w:r>
       <w:proofErr w:type="gramEnd"/>
       <w:r>
-        <w:t>Tile</w:t>
-      </w:r>
-      <w:proofErr w:type="spellEnd"/>
-      <w:r>
-        <w:t xml:space="preserve"> </w:t>
-      </w:r>
-      <w:proofErr w:type="spellStart"/>
-      <w:r>
-        <w:t>neighbor</w:t>
-      </w:r>
-      <w:proofErr w:type="spellEnd"/>
-      <w:r>
-        <w:t>): egy vele szomszédos csempén új gombafonalat helyez el</w:t>
+        <w:t>Tile neighbor): egy vele szomszédos csempén új gombafonalat helyez el</w:t>
       </w:r>
     </w:p>
     <w:p>
       <w:pPr>
         <w:pStyle w:val="Stlus1"/>
       </w:pPr>
-      <w:proofErr w:type="spellStart"/>
-      <w:r>
-        <w:t>void</w:t>
-      </w:r>
-      <w:proofErr w:type="spellEnd"/>
-      <w:r>
-        <w:t xml:space="preserve"> </w:t>
-      </w:r>
-      <w:proofErr w:type="spellStart"/>
+      <w:r>
+        <w:t xml:space="preserve">void </w:t>
+      </w:r>
       <w:proofErr w:type="gramStart"/>
       <w:r>
-        <w:t>growBody</w:t>
-      </w:r>
-      <w:proofErr w:type="spellEnd"/>
-      <w:r>
-        <w:t>(</w:t>
-      </w:r>
-      <w:proofErr w:type="spellStart"/>
+        <w:t>growBody(</w:t>
+      </w:r>
       <w:proofErr w:type="gramEnd"/>
       <w:r>
-        <w:t>Tile</w:t>
-      </w:r>
-      <w:proofErr w:type="spellEnd"/>
-      <w:r>
-        <w:t xml:space="preserve"> </w:t>
-      </w:r>
-      <w:proofErr w:type="spellStart"/>
-      <w:r>
-        <w:t>neighbor</w:t>
-      </w:r>
-      <w:proofErr w:type="spellEnd"/>
-      <w:r>
-        <w:t>): egy vele szomszédos csempén új gombatestet helyez el</w:t>
+        <w:t>Tile neighbor): egy vele szomszédos csempén új gombatestet helyez el</w:t>
       </w:r>
     </w:p>
     <w:p>
       <w:pPr>
         <w:pStyle w:val="Stlus1"/>
       </w:pPr>
-      <w:proofErr w:type="spellStart"/>
-      <w:r>
-        <w:t>void</w:t>
-      </w:r>
-      <w:proofErr w:type="spellEnd"/>
-      <w:r>
-        <w:t xml:space="preserve"> </w:t>
-      </w:r>
-      <w:proofErr w:type="spellStart"/>
+      <w:r>
+        <w:t xml:space="preserve">void </w:t>
+      </w:r>
       <w:proofErr w:type="gramStart"/>
       <w:r>
-        <w:t>die</w:t>
-      </w:r>
-      <w:proofErr w:type="spellEnd"/>
-      <w:r>
-        <w:t>(</w:t>
+        <w:t>die(</w:t>
       </w:r>
       <w:proofErr w:type="gramEnd"/>
       <w:r>
@@ -3157,11 +2265,9 @@
       <w:pPr>
         <w:pStyle w:val="Cmsor3"/>
       </w:pPr>
-      <w:proofErr w:type="spellStart"/>
       <w:r>
         <w:t>Mycelium</w:t>
       </w:r>
-      <w:proofErr w:type="spellEnd"/>
     </w:p>
     <w:p>
       <w:pPr>
@@ -3201,19 +2307,9 @@
       <w:pPr>
         <w:pStyle w:val="Stlus1"/>
       </w:pPr>
-      <w:proofErr w:type="spellStart"/>
-      <w:r>
-        <w:t>GameEntity</w:t>
-      </w:r>
-      <w:proofErr w:type="spellEnd"/>
-      <w:r>
-        <w:t xml:space="preserve"> &gt; </w:t>
-      </w:r>
-      <w:proofErr w:type="spellStart"/>
-      <w:r>
-        <w:t>Fungus</w:t>
-      </w:r>
-      <w:proofErr w:type="spellEnd"/>
+      <w:r>
+        <w:t>GameEntity &gt; Fungus</w:t>
+      </w:r>
     </w:p>
     <w:p>
       <w:pPr>
@@ -3255,13 +2351,8 @@
       <w:pPr>
         <w:pStyle w:val="Stlus1"/>
       </w:pPr>
-      <w:proofErr w:type="spellStart"/>
-      <w:r>
-        <w:t>connectedBodies</w:t>
-      </w:r>
-      <w:proofErr w:type="spellEnd"/>
-      <w:r>
-        <w:t>: a fonalakon keresztül az egyeddel kapcsolatban álló gombatestek, több-több kapcsolat</w:t>
+      <w:r>
+        <w:t>connectedBodies: a fonalakon keresztül az egyeddel kapcsolatban álló gombatestek, több-több kapcsolat</w:t>
       </w:r>
     </w:p>
     <w:p>
@@ -3284,44 +2375,15 @@
         <w:pStyle w:val="Stlus1"/>
       </w:pPr>
       <w:r>
-        <w:t xml:space="preserve">int </w:t>
-      </w:r>
-      <w:proofErr w:type="spellStart"/>
-      <w:r>
-        <w:t>health</w:t>
-      </w:r>
-      <w:proofErr w:type="spellEnd"/>
-      <w:r>
-        <w:t xml:space="preserve">: a fonál életereje, ha nincs kapcsolódó gombatest, vagy sorvasztó </w:t>
-      </w:r>
-      <w:proofErr w:type="spellStart"/>
-      <w:r>
-        <w:t>tektonon</w:t>
-      </w:r>
-      <w:proofErr w:type="spellEnd"/>
-      <w:r>
-        <w:t xml:space="preserve"> van, folyamatosan csökken</w:t>
+        <w:t>int health: a fonál életereje, ha nincs kapcsolódó gombatest, vagy sorvasztó tektonon van, folyamatosan csökken</w:t>
       </w:r>
     </w:p>
     <w:p>
       <w:pPr>
         <w:pStyle w:val="Stlus1"/>
       </w:pPr>
-      <w:proofErr w:type="spellStart"/>
-      <w:r>
-        <w:t>bool</w:t>
-      </w:r>
-      <w:proofErr w:type="spellEnd"/>
-      <w:r>
-        <w:t xml:space="preserve"> </w:t>
-      </w:r>
-      <w:proofErr w:type="spellStart"/>
-      <w:r>
-        <w:t>isDying</w:t>
-      </w:r>
-      <w:proofErr w:type="spellEnd"/>
-      <w:r>
-        <w:t>: haldokló állapotban van-e a fonál</w:t>
+      <w:r>
+        <w:t>bool isDying: haldokló állapotban van-e a fonál</w:t>
       </w:r>
     </w:p>
     <w:p>
@@ -3343,22 +2405,12 @@
       <w:pPr>
         <w:pStyle w:val="Stlus1"/>
       </w:pPr>
-      <w:proofErr w:type="spellStart"/>
-      <w:r>
-        <w:t>void</w:t>
-      </w:r>
-      <w:proofErr w:type="spellEnd"/>
-      <w:r>
-        <w:t xml:space="preserve"> </w:t>
-      </w:r>
-      <w:proofErr w:type="spellStart"/>
+      <w:r>
+        <w:t xml:space="preserve">void </w:t>
+      </w:r>
       <w:proofErr w:type="gramStart"/>
       <w:r>
-        <w:t>connect</w:t>
-      </w:r>
-      <w:proofErr w:type="spellEnd"/>
-      <w:r>
-        <w:t>(</w:t>
+        <w:t>connect(</w:t>
       </w:r>
       <w:proofErr w:type="gramEnd"/>
       <w:r>
@@ -3369,22 +2421,12 @@
       <w:pPr>
         <w:pStyle w:val="Stlus1"/>
       </w:pPr>
-      <w:proofErr w:type="spellStart"/>
-      <w:r>
-        <w:t>void</w:t>
-      </w:r>
-      <w:proofErr w:type="spellEnd"/>
-      <w:r>
-        <w:t xml:space="preserve"> </w:t>
-      </w:r>
-      <w:proofErr w:type="spellStart"/>
+      <w:r>
+        <w:t xml:space="preserve">void </w:t>
+      </w:r>
       <w:proofErr w:type="gramStart"/>
       <w:r>
-        <w:t>detach</w:t>
-      </w:r>
-      <w:proofErr w:type="spellEnd"/>
-      <w:r>
-        <w:t>(</w:t>
+        <w:t>detach(</w:t>
       </w:r>
       <w:proofErr w:type="gramEnd"/>
       <w:r>
@@ -3395,11 +2437,9 @@
       <w:pPr>
         <w:pStyle w:val="Cmsor3"/>
       </w:pPr>
-      <w:proofErr w:type="spellStart"/>
       <w:r>
         <w:t>FungusBody</w:t>
       </w:r>
-      <w:proofErr w:type="spellEnd"/>
     </w:p>
     <w:p>
       <w:pPr>
@@ -3439,19 +2479,9 @@
       <w:pPr>
         <w:pStyle w:val="Stlus1"/>
       </w:pPr>
-      <w:proofErr w:type="spellStart"/>
-      <w:r>
-        <w:t>GameEntity</w:t>
-      </w:r>
-      <w:proofErr w:type="spellEnd"/>
-      <w:r>
-        <w:t xml:space="preserve"> &gt; </w:t>
-      </w:r>
-      <w:proofErr w:type="spellStart"/>
-      <w:r>
-        <w:t>Fungus</w:t>
-      </w:r>
-      <w:proofErr w:type="spellEnd"/>
+      <w:r>
+        <w:t>GameEntity &gt; Fungus</w:t>
+      </w:r>
     </w:p>
     <w:p>
       <w:pPr>
@@ -3506,21 +2536,7 @@
         <w:rPr>
           <w:kern w:val="32"/>
         </w:rPr>
-        <w:t xml:space="preserve">int </w:t>
-      </w:r>
-      <w:proofErr w:type="spellStart"/>
-      <w:r>
-        <w:rPr>
-          <w:kern w:val="32"/>
-        </w:rPr>
-        <w:t>sporeCharge</w:t>
-      </w:r>
-      <w:proofErr w:type="spellEnd"/>
-      <w:r>
-        <w:rPr>
-          <w:kern w:val="32"/>
-        </w:rPr>
-        <w:t>: a spóraszóráshoz adott töltöttségi szintet el kell érni</w:t>
+        <w:t>int sporeCharge: a spóraszóráshoz adott töltöttségi szintet el kell érni</w:t>
       </w:r>
     </w:p>
     <w:p>
@@ -3546,66 +2562,34 @@
           <w:kern w:val="32"/>
         </w:rPr>
       </w:pPr>
-      <w:proofErr w:type="spellStart"/>
-      <w:r>
-        <w:rPr>
-          <w:kern w:val="32"/>
-        </w:rPr>
-        <w:t>void</w:t>
-      </w:r>
-      <w:proofErr w:type="spellEnd"/>
-      <w:r>
-        <w:rPr>
-          <w:kern w:val="32"/>
-        </w:rPr>
-        <w:t xml:space="preserve"> </w:t>
-      </w:r>
-      <w:proofErr w:type="spellStart"/>
+      <w:r>
+        <w:rPr>
+          <w:kern w:val="32"/>
+        </w:rPr>
+        <w:t xml:space="preserve">void </w:t>
+      </w:r>
       <w:proofErr w:type="gramStart"/>
       <w:r>
         <w:rPr>
           <w:kern w:val="32"/>
         </w:rPr>
-        <w:t>sporeCloud</w:t>
-      </w:r>
-      <w:proofErr w:type="spellEnd"/>
-      <w:r>
-        <w:rPr>
-          <w:kern w:val="32"/>
-        </w:rPr>
-        <w:t>(</w:t>
+        <w:t>sporeCloud(</w:t>
       </w:r>
       <w:proofErr w:type="gramEnd"/>
       <w:r>
         <w:rPr>
           <w:kern w:val="32"/>
         </w:rPr>
-        <w:t xml:space="preserve">int </w:t>
-      </w:r>
-      <w:proofErr w:type="spellStart"/>
-      <w:r>
-        <w:rPr>
-          <w:kern w:val="32"/>
-        </w:rPr>
-        <w:t>size</w:t>
-      </w:r>
-      <w:proofErr w:type="spellEnd"/>
-      <w:r>
-        <w:rPr>
-          <w:kern w:val="32"/>
-        </w:rPr>
-        <w:t>): adott méretű spóraszórást hajt végre</w:t>
+        <w:t>int size): adott méretű spóraszórást hajt végre</w:t>
       </w:r>
     </w:p>
     <w:p>
       <w:pPr>
         <w:pStyle w:val="Cmsor3"/>
       </w:pPr>
-      <w:proofErr w:type="spellStart"/>
       <w:r>
         <w:t>Spore</w:t>
       </w:r>
-      <w:proofErr w:type="spellEnd"/>
     </w:p>
     <w:p>
       <w:pPr>
@@ -3645,11 +2629,9 @@
       <w:pPr>
         <w:pStyle w:val="Stlus1"/>
       </w:pPr>
-      <w:proofErr w:type="spellStart"/>
       <w:r>
         <w:t>GameEntity</w:t>
       </w:r>
-      <w:proofErr w:type="spellEnd"/>
     </w:p>
     <w:p>
       <w:pPr>
@@ -3704,21 +2686,7 @@
         <w:rPr>
           <w:kern w:val="32"/>
         </w:rPr>
-        <w:t xml:space="preserve">int </w:t>
-      </w:r>
-      <w:proofErr w:type="spellStart"/>
-      <w:r>
-        <w:rPr>
-          <w:kern w:val="32"/>
-        </w:rPr>
-        <w:t>nutrientValue</w:t>
-      </w:r>
-      <w:proofErr w:type="spellEnd"/>
-      <w:r>
-        <w:rPr>
-          <w:kern w:val="32"/>
-        </w:rPr>
-        <w:t>: a spóra tápértéke</w:t>
+        <w:t>int nutrientValue: a spóra tápértéke</w:t>
       </w:r>
     </w:p>
     <w:p>
@@ -3735,21 +2703,7 @@
         <w:rPr>
           <w:kern w:val="32"/>
         </w:rPr>
-        <w:t xml:space="preserve">int </w:t>
-      </w:r>
-      <w:proofErr w:type="spellStart"/>
-      <w:r>
-        <w:rPr>
-          <w:kern w:val="32"/>
-        </w:rPr>
-        <w:t>lifetime</w:t>
-      </w:r>
-      <w:proofErr w:type="spellEnd"/>
-      <w:r>
-        <w:rPr>
-          <w:kern w:val="32"/>
-        </w:rPr>
-        <w:t xml:space="preserve">: az </w:t>
+        <w:t xml:space="preserve">int lifetime: az </w:t>
       </w:r>
       <w:proofErr w:type="gramStart"/>
       <w:r>
@@ -3781,35 +2735,7 @@
           <w:kern w:val="32"/>
         </w:rPr>
         <w:lastRenderedPageBreak/>
-        <w:t xml:space="preserve">int </w:t>
-      </w:r>
-      <w:proofErr w:type="spellStart"/>
-      <w:r>
-        <w:rPr>
-          <w:kern w:val="32"/>
-        </w:rPr>
-        <w:t>effectTime</w:t>
-      </w:r>
-      <w:proofErr w:type="spellEnd"/>
-      <w:r>
-        <w:rPr>
-          <w:kern w:val="32"/>
-        </w:rPr>
-        <w:t xml:space="preserve">: a status </w:t>
-      </w:r>
-      <w:proofErr w:type="spellStart"/>
-      <w:r>
-        <w:rPr>
-          <w:kern w:val="32"/>
-        </w:rPr>
-        <w:t>effect</w:t>
-      </w:r>
-      <w:proofErr w:type="spellEnd"/>
-      <w:r>
-        <w:rPr>
-          <w:kern w:val="32"/>
-        </w:rPr>
-        <w:t xml:space="preserve"> hatásának ideje</w:t>
+        <w:t>int effectTime: a status effect hatásának ideje</w:t>
       </w:r>
     </w:p>
     <w:p>
@@ -3826,21 +2752,7 @@
         <w:rPr>
           <w:kern w:val="32"/>
         </w:rPr>
-        <w:t xml:space="preserve">int </w:t>
-      </w:r>
-      <w:proofErr w:type="spellStart"/>
-      <w:r>
-        <w:rPr>
-          <w:kern w:val="32"/>
-        </w:rPr>
-        <w:t>effectValue</w:t>
-      </w:r>
-      <w:proofErr w:type="spellEnd"/>
-      <w:r>
-        <w:rPr>
-          <w:kern w:val="32"/>
-        </w:rPr>
-        <w:t xml:space="preserve">: mekkora értékkel befolyásolja a rovart (nagyon </w:t>
+        <w:t xml:space="preserve">int effectValue: mekkora értékkel befolyásolja a rovart (nagyon </w:t>
       </w:r>
       <w:proofErr w:type="gramStart"/>
       <w:r>
@@ -3880,88 +2792,34 @@
           <w:kern w:val="32"/>
         </w:rPr>
       </w:pPr>
-      <w:proofErr w:type="spellStart"/>
-      <w:r>
-        <w:rPr>
-          <w:kern w:val="32"/>
-        </w:rPr>
-        <w:t>void</w:t>
-      </w:r>
-      <w:proofErr w:type="spellEnd"/>
-      <w:r>
-        <w:rPr>
-          <w:kern w:val="32"/>
-        </w:rPr>
-        <w:t xml:space="preserve"> </w:t>
-      </w:r>
-      <w:proofErr w:type="spellStart"/>
+      <w:r>
+        <w:rPr>
+          <w:kern w:val="32"/>
+        </w:rPr>
+        <w:t xml:space="preserve">void </w:t>
+      </w:r>
       <w:proofErr w:type="gramStart"/>
       <w:r>
         <w:rPr>
           <w:kern w:val="32"/>
         </w:rPr>
-        <w:t>getEaten</w:t>
-      </w:r>
-      <w:proofErr w:type="spellEnd"/>
-      <w:r>
-        <w:rPr>
-          <w:kern w:val="32"/>
-        </w:rPr>
-        <w:t>(</w:t>
-      </w:r>
-      <w:proofErr w:type="spellStart"/>
+        <w:t>getEaten(</w:t>
+      </w:r>
       <w:proofErr w:type="gramEnd"/>
       <w:r>
         <w:rPr>
           <w:kern w:val="32"/>
         </w:rPr>
-        <w:t>Insect</w:t>
-      </w:r>
-      <w:proofErr w:type="spellEnd"/>
-      <w:r>
-        <w:rPr>
-          <w:kern w:val="32"/>
-        </w:rPr>
-        <w:t xml:space="preserve"> </w:t>
-      </w:r>
-      <w:proofErr w:type="spellStart"/>
-      <w:r>
-        <w:rPr>
-          <w:kern w:val="32"/>
-        </w:rPr>
-        <w:t>insect</w:t>
-      </w:r>
-      <w:proofErr w:type="spellEnd"/>
-      <w:r>
-        <w:rPr>
-          <w:kern w:val="32"/>
-        </w:rPr>
-        <w:t xml:space="preserve">): Az őt elfogyasztó rovaron elhelyezi a megfelelő status </w:t>
-      </w:r>
-      <w:proofErr w:type="spellStart"/>
-      <w:r>
-        <w:rPr>
-          <w:kern w:val="32"/>
-        </w:rPr>
-        <w:t>effectet</w:t>
-      </w:r>
-      <w:proofErr w:type="spellEnd"/>
-      <w:r>
-        <w:rPr>
-          <w:kern w:val="32"/>
-        </w:rPr>
-        <w:t>.</w:t>
+        <w:t>Insect insect): Az őt elfogyasztó rovaron elhelyezi a megfelelő status effectet.</w:t>
       </w:r>
     </w:p>
     <w:p>
       <w:pPr>
         <w:pStyle w:val="Cmsor3"/>
       </w:pPr>
-      <w:proofErr w:type="spellStart"/>
       <w:r>
         <w:t>SlowSpore</w:t>
       </w:r>
-      <w:proofErr w:type="spellEnd"/>
     </w:p>
     <w:p>
       <w:pPr>
@@ -4011,19 +2869,9 @@
       <w:pPr>
         <w:pStyle w:val="Stlus1"/>
       </w:pPr>
-      <w:proofErr w:type="spellStart"/>
-      <w:r>
-        <w:t>GameEntity</w:t>
-      </w:r>
-      <w:proofErr w:type="spellEnd"/>
-      <w:r>
-        <w:t xml:space="preserve"> &gt; </w:t>
-      </w:r>
-      <w:proofErr w:type="spellStart"/>
-      <w:r>
-        <w:t>Spore</w:t>
-      </w:r>
-      <w:proofErr w:type="spellEnd"/>
+      <w:r>
+        <w:t>GameEntity &gt; Spore</w:t>
+      </w:r>
     </w:p>
     <w:p>
       <w:pPr>
@@ -4087,116 +2935,34 @@
           <w:kern w:val="32"/>
         </w:rPr>
       </w:pPr>
-      <w:proofErr w:type="spellStart"/>
-      <w:r>
-        <w:rPr>
-          <w:kern w:val="32"/>
-        </w:rPr>
-        <w:t>override</w:t>
-      </w:r>
-      <w:proofErr w:type="spellEnd"/>
-      <w:r>
-        <w:rPr>
-          <w:kern w:val="32"/>
-        </w:rPr>
-        <w:t xml:space="preserve"> </w:t>
-      </w:r>
-      <w:proofErr w:type="spellStart"/>
-      <w:r>
-        <w:rPr>
-          <w:kern w:val="32"/>
-        </w:rPr>
-        <w:t>void</w:t>
-      </w:r>
-      <w:proofErr w:type="spellEnd"/>
-      <w:r>
-        <w:rPr>
-          <w:kern w:val="32"/>
-        </w:rPr>
-        <w:t xml:space="preserve"> </w:t>
-      </w:r>
-      <w:proofErr w:type="spellStart"/>
+      <w:r>
+        <w:rPr>
+          <w:kern w:val="32"/>
+        </w:rPr>
+        <w:t xml:space="preserve">override void </w:t>
+      </w:r>
       <w:proofErr w:type="gramStart"/>
       <w:r>
         <w:rPr>
           <w:kern w:val="32"/>
         </w:rPr>
-        <w:t>getEaten</w:t>
-      </w:r>
-      <w:proofErr w:type="spellEnd"/>
-      <w:r>
-        <w:rPr>
-          <w:kern w:val="32"/>
-        </w:rPr>
-        <w:t>(</w:t>
-      </w:r>
-      <w:proofErr w:type="spellStart"/>
+        <w:t>getEaten(</w:t>
+      </w:r>
       <w:proofErr w:type="gramEnd"/>
       <w:r>
         <w:rPr>
           <w:kern w:val="32"/>
         </w:rPr>
-        <w:t>Insect</w:t>
-      </w:r>
-      <w:proofErr w:type="spellEnd"/>
-      <w:r>
-        <w:rPr>
-          <w:kern w:val="32"/>
-        </w:rPr>
-        <w:t xml:space="preserve"> </w:t>
-      </w:r>
-      <w:proofErr w:type="spellStart"/>
-      <w:r>
-        <w:rPr>
-          <w:kern w:val="32"/>
-        </w:rPr>
-        <w:t>insect</w:t>
-      </w:r>
-      <w:proofErr w:type="spellEnd"/>
-      <w:r>
-        <w:rPr>
-          <w:kern w:val="32"/>
-        </w:rPr>
-        <w:t xml:space="preserve">): a rovar sebességét </w:t>
-      </w:r>
-      <w:proofErr w:type="spellStart"/>
-      <w:r>
-        <w:rPr>
-          <w:kern w:val="32"/>
-        </w:rPr>
-        <w:t>effectValue-val</w:t>
-      </w:r>
-      <w:proofErr w:type="spellEnd"/>
-      <w:r>
-        <w:rPr>
-          <w:kern w:val="32"/>
-        </w:rPr>
-        <w:t xml:space="preserve"> csökkenti </w:t>
-      </w:r>
-      <w:proofErr w:type="spellStart"/>
-      <w:r>
-        <w:rPr>
-          <w:kern w:val="32"/>
-        </w:rPr>
-        <w:t>effectTime</w:t>
-      </w:r>
-      <w:proofErr w:type="spellEnd"/>
-      <w:r>
-        <w:rPr>
-          <w:kern w:val="32"/>
-        </w:rPr>
-        <w:t xml:space="preserve"> ideig</w:t>
+        <w:t>Insect insect): a rovar sebességét effectValue-val csökkenti effectTime ideig</w:t>
       </w:r>
     </w:p>
     <w:p>
       <w:pPr>
         <w:pStyle w:val="Cmsor3"/>
       </w:pPr>
-      <w:proofErr w:type="spellStart"/>
       <w:r>
         <w:t>FastSpore</w:t>
       </w:r>
-      <w:proofErr w:type="spellEnd"/>
     </w:p>
     <w:p>
       <w:pPr>
@@ -4268,38 +3034,535 @@
           <w:kern w:val="32"/>
         </w:rPr>
       </w:pPr>
-      <w:proofErr w:type="spellStart"/>
+      <w:r>
+        <w:rPr>
+          <w:kern w:val="32"/>
+        </w:rPr>
+        <w:t>GameEntity &gt; Spore</w:t>
+      </w:r>
+    </w:p>
+    <w:p>
+      <w:pPr>
+        <w:rPr>
+          <w:kern w:val="32"/>
+        </w:rPr>
+      </w:pPr>
+      <w:r>
+        <w:rPr>
+          <w:kern w:val="32"/>
+        </w:rPr>
+        <w:t>Interfészek</w:t>
+      </w:r>
+    </w:p>
+    <w:p>
+      <w:pPr>
+        <w:rPr>
+          <w:kern w:val="32"/>
+        </w:rPr>
+      </w:pPr>
+      <w:r>
+        <w:rPr>
+          <w:kern w:val="32"/>
+        </w:rPr>
+        <w:t>Asszociációk</w:t>
+      </w:r>
+    </w:p>
+    <w:p>
+      <w:pPr>
+        <w:rPr>
+          <w:kern w:val="32"/>
+        </w:rPr>
+      </w:pPr>
+      <w:r>
+        <w:rPr>
+          <w:kern w:val="32"/>
+        </w:rPr>
+        <w:t>Attribútumok</w:t>
+      </w:r>
+    </w:p>
+    <w:p>
+      <w:pPr>
+        <w:rPr>
+          <w:kern w:val="32"/>
+        </w:rPr>
+      </w:pPr>
+      <w:r>
+        <w:rPr>
+          <w:kern w:val="32"/>
+        </w:rPr>
+        <w:t>Metódusok</w:t>
+      </w:r>
+    </w:p>
+    <w:p>
+      <w:pPr>
+        <w:rPr>
+          <w:kern w:val="32"/>
+        </w:rPr>
+      </w:pPr>
+      <w:r>
+        <w:rPr>
+          <w:kern w:val="32"/>
+        </w:rPr>
+        <w:t xml:space="preserve">override void </w:t>
+      </w:r>
+      <w:proofErr w:type="gramStart"/>
+      <w:r>
+        <w:rPr>
+          <w:kern w:val="32"/>
+        </w:rPr>
+        <w:t>getEaten(</w:t>
+      </w:r>
+      <w:proofErr w:type="gramEnd"/>
+      <w:r>
+        <w:rPr>
+          <w:kern w:val="32"/>
+        </w:rPr>
+        <w:t>Insect insect): a rovar sebességét effectValue-val növeli effectTime ideig</w:t>
+      </w:r>
+    </w:p>
+    <w:p>
+      <w:pPr>
+        <w:rPr>
+          <w:kern w:val="32"/>
+        </w:rPr>
+      </w:pPr>
+    </w:p>
+    <w:p>
+      <w:pPr>
+        <w:pStyle w:val="Cmsor3"/>
+      </w:pPr>
+      <w:r>
+        <w:t>FreezeSpore</w:t>
+      </w:r>
+    </w:p>
+    <w:p>
+      <w:pPr>
+        <w:rPr>
+          <w:kern w:val="32"/>
+        </w:rPr>
+      </w:pPr>
+      <w:r>
+        <w:rPr>
+          <w:rStyle w:val="Finomkiemels"/>
+        </w:rPr>
+        <w:t>Felelősség</w:t>
+      </w:r>
+    </w:p>
+    <w:p>
+      <w:pPr>
+        <w:ind w:left="360"/>
+        <w:rPr>
+          <w:kern w:val="32"/>
+        </w:rPr>
+      </w:pPr>
+      <w:r>
+        <w:rPr>
+          <w:kern w:val="32"/>
+        </w:rPr>
+        <w:t xml:space="preserve">Olyan </w:t>
+      </w:r>
+      <w:proofErr w:type="gramStart"/>
+      <w:r>
+        <w:rPr>
+          <w:kern w:val="32"/>
+        </w:rPr>
+        <w:t>spóra</w:t>
+      </w:r>
+      <w:proofErr w:type="gramEnd"/>
+      <w:r>
+        <w:rPr>
+          <w:kern w:val="32"/>
+        </w:rPr>
+        <w:t xml:space="preserve"> ami megbénítja a rovar mozgását. Felelőssége ennek a funkciónak a megvalósítása.</w:t>
+      </w:r>
+    </w:p>
+    <w:p>
+      <w:pPr>
+        <w:rPr>
+          <w:kern w:val="32"/>
+        </w:rPr>
+      </w:pPr>
+      <w:r>
+        <w:rPr>
+          <w:rStyle w:val="Finomkiemels"/>
+        </w:rPr>
+        <w:t>Ősosztályok</w:t>
+      </w:r>
+    </w:p>
+    <w:p>
+      <w:pPr>
+        <w:ind w:left="360"/>
+        <w:rPr>
+          <w:kern w:val="32"/>
+        </w:rPr>
+      </w:pPr>
+      <w:r>
+        <w:rPr>
+          <w:kern w:val="32"/>
+        </w:rPr>
+        <w:t>GameEntity &gt; Spore</w:t>
+      </w:r>
+    </w:p>
+    <w:p>
+      <w:pPr>
+        <w:rPr>
+          <w:kern w:val="32"/>
+        </w:rPr>
+      </w:pPr>
+      <w:r>
+        <w:rPr>
+          <w:rStyle w:val="Finomkiemels"/>
+        </w:rPr>
+        <w:t>Interfészek</w:t>
+      </w:r>
+    </w:p>
+    <w:p>
+      <w:pPr>
+        <w:rPr>
+          <w:kern w:val="32"/>
+        </w:rPr>
+      </w:pPr>
+      <w:r>
+        <w:rPr>
+          <w:rStyle w:val="Finomkiemels"/>
+        </w:rPr>
+        <w:t>Asszociációk</w:t>
+      </w:r>
+    </w:p>
+    <w:p>
+      <w:pPr>
+        <w:rPr>
+          <w:kern w:val="32"/>
+        </w:rPr>
+      </w:pPr>
+      <w:r>
+        <w:rPr>
+          <w:rStyle w:val="Finomkiemels"/>
+        </w:rPr>
+        <w:t>Attribútumok</w:t>
+      </w:r>
+    </w:p>
+    <w:p>
+      <w:pPr>
+        <w:ind w:left="360"/>
+        <w:rPr>
+          <w:kern w:val="32"/>
+        </w:rPr>
+      </w:pPr>
+      <w:r>
+        <w:rPr>
+          <w:kern w:val="32"/>
+        </w:rPr>
+        <w:t>Metódusok</w:t>
+      </w:r>
+    </w:p>
+    <w:p>
+      <w:pPr>
+        <w:pStyle w:val="Stlus1"/>
+      </w:pPr>
+      <w:r>
+        <w:t xml:space="preserve">override void </w:t>
+      </w:r>
+      <w:proofErr w:type="gramStart"/>
+      <w:r>
+        <w:t>getEaten(</w:t>
+      </w:r>
+      <w:proofErr w:type="gramEnd"/>
+      <w:r>
+        <w:t>Insect insect): a rovar sebességét nullára csökkenti effectTime ideig</w:t>
+      </w:r>
+    </w:p>
+    <w:p>
+      <w:pPr>
+        <w:pStyle w:val="Cmsor3"/>
+      </w:pPr>
+      <w:r>
+        <w:t>CutSpore</w:t>
+      </w:r>
+    </w:p>
+    <w:p>
+      <w:pPr>
+        <w:ind w:left="360"/>
+        <w:rPr>
+          <w:kern w:val="32"/>
+        </w:rPr>
+      </w:pPr>
+      <w:r>
+        <w:rPr>
+          <w:kern w:val="32"/>
+        </w:rPr>
+        <w:t xml:space="preserve">·   </w:t>
+      </w:r>
+      <w:r>
+        <w:rPr>
+          <w:kern w:val="32"/>
+        </w:rPr>
+        <w:tab/>
+      </w:r>
+      <w:r>
+        <w:rPr>
+          <w:rStyle w:val="Finomkiemels"/>
+        </w:rPr>
+        <w:t>Felelősség</w:t>
+      </w:r>
+    </w:p>
+    <w:p>
+      <w:pPr>
+        <w:pStyle w:val="Stlus1"/>
+      </w:pPr>
+      <w:r>
+        <w:t xml:space="preserve">Olyan </w:t>
+      </w:r>
+      <w:proofErr w:type="gramStart"/>
+      <w:r>
+        <w:t>spóra</w:t>
+      </w:r>
+      <w:proofErr w:type="gramEnd"/>
+      <w:r>
+        <w:t xml:space="preserve"> ami elveszi a rovar fonálvágási képességét.  Felelőssége ennek a funkciónak a megvalósítása.</w:t>
+      </w:r>
+    </w:p>
+    <w:p>
+      <w:pPr>
+        <w:ind w:left="360"/>
+        <w:rPr>
+          <w:kern w:val="32"/>
+        </w:rPr>
+      </w:pPr>
+      <w:r>
+        <w:rPr>
+          <w:kern w:val="32"/>
+        </w:rPr>
+        <w:t xml:space="preserve">·   </w:t>
+      </w:r>
+      <w:r>
+        <w:rPr>
+          <w:kern w:val="32"/>
+        </w:rPr>
+        <w:tab/>
+      </w:r>
+      <w:r>
+        <w:rPr>
+          <w:rStyle w:val="Finomkiemels"/>
+        </w:rPr>
+        <w:t>Ősosztályok</w:t>
+      </w:r>
+    </w:p>
+    <w:p>
+      <w:pPr>
+        <w:ind w:left="360"/>
+        <w:rPr>
+          <w:kern w:val="32"/>
+        </w:rPr>
+      </w:pPr>
+      <w:r>
+        <w:rPr>
+          <w:kern w:val="32"/>
+        </w:rPr>
+        <w:lastRenderedPageBreak/>
+        <w:t>GameEntity &gt; Spore</w:t>
+      </w:r>
+    </w:p>
+    <w:p>
+      <w:pPr>
+        <w:ind w:left="360"/>
+        <w:rPr>
+          <w:kern w:val="32"/>
+        </w:rPr>
+      </w:pPr>
+      <w:r>
+        <w:rPr>
+          <w:kern w:val="32"/>
+        </w:rPr>
+        <w:t xml:space="preserve">·   </w:t>
+      </w:r>
+      <w:r>
+        <w:rPr>
+          <w:kern w:val="32"/>
+        </w:rPr>
+        <w:tab/>
+      </w:r>
+      <w:r>
+        <w:rPr>
+          <w:rStyle w:val="Finomkiemels"/>
+        </w:rPr>
+        <w:t>Interfészek</w:t>
+      </w:r>
+    </w:p>
+    <w:p>
+      <w:pPr>
+        <w:ind w:left="360"/>
+        <w:rPr>
+          <w:kern w:val="32"/>
+        </w:rPr>
+      </w:pPr>
+      <w:r>
+        <w:rPr>
+          <w:kern w:val="32"/>
+        </w:rPr>
+        <w:t xml:space="preserve">·   </w:t>
+      </w:r>
+      <w:r>
+        <w:rPr>
+          <w:kern w:val="32"/>
+        </w:rPr>
+        <w:tab/>
+      </w:r>
+      <w:r>
+        <w:rPr>
+          <w:rStyle w:val="Finomkiemels"/>
+        </w:rPr>
+        <w:t>Asszociációk</w:t>
+      </w:r>
+    </w:p>
+    <w:p>
+      <w:pPr>
+        <w:ind w:left="360"/>
+        <w:rPr>
+          <w:kern w:val="32"/>
+        </w:rPr>
+      </w:pPr>
+      <w:r>
+        <w:rPr>
+          <w:kern w:val="32"/>
+        </w:rPr>
+        <w:t xml:space="preserve">·   </w:t>
+      </w:r>
+      <w:r>
+        <w:rPr>
+          <w:kern w:val="32"/>
+        </w:rPr>
+        <w:tab/>
+      </w:r>
+      <w:r>
+        <w:rPr>
+          <w:rStyle w:val="Finomkiemels"/>
+        </w:rPr>
+        <w:t>Attribútumok</w:t>
+      </w:r>
+    </w:p>
+    <w:p>
+      <w:pPr>
+        <w:ind w:left="360"/>
+        <w:rPr>
+          <w:kern w:val="32"/>
+        </w:rPr>
+      </w:pPr>
+      <w:r>
+        <w:rPr>
+          <w:kern w:val="32"/>
+        </w:rPr>
+        <w:t xml:space="preserve">·   </w:t>
+      </w:r>
+      <w:r>
+        <w:rPr>
+          <w:kern w:val="32"/>
+        </w:rPr>
+        <w:tab/>
+      </w:r>
+      <w:r>
+        <w:rPr>
+          <w:rStyle w:val="Finomkiemels"/>
+        </w:rPr>
+        <w:t>Metódusok</w:t>
+      </w:r>
+    </w:p>
+    <w:p>
+      <w:pPr>
+        <w:pStyle w:val="Stlus1"/>
+      </w:pPr>
+      <w:r>
+        <w:t xml:space="preserve">override void </w:t>
+      </w:r>
+      <w:proofErr w:type="gramStart"/>
+      <w:r>
+        <w:t>getEaten(</w:t>
+      </w:r>
+      <w:proofErr w:type="gramEnd"/>
+      <w:r>
+        <w:t>Insect insect): a rovar a spóra megevése után elveszíti a fonálvágási képességét effectTime ideig.</w:t>
+      </w:r>
+    </w:p>
+    <w:p>
+      <w:pPr>
+        <w:rPr>
+          <w:kern w:val="32"/>
+        </w:rPr>
+      </w:pPr>
+    </w:p>
+    <w:p>
+      <w:pPr>
+        <w:pStyle w:val="Cmsor3"/>
+      </w:pPr>
+      <w:r>
+        <w:t>Tile</w:t>
+      </w:r>
+    </w:p>
+    <w:p>
+      <w:pPr>
+        <w:rPr>
+          <w:kern w:val="32"/>
+        </w:rPr>
+      </w:pPr>
+      <w:r>
+        <w:rPr>
+          <w:rStyle w:val="Finomkiemels"/>
+        </w:rPr>
+        <w:t>Felelősség</w:t>
+      </w:r>
+    </w:p>
+    <w:p>
+      <w:pPr>
+        <w:pStyle w:val="Stlus1"/>
+      </w:pPr>
+      <w:r>
+        <w:t xml:space="preserve">A játéktér </w:t>
+      </w:r>
+      <w:proofErr w:type="gramStart"/>
+      <w:r>
+        <w:t>alapegysége,ebből</w:t>
+      </w:r>
+      <w:proofErr w:type="gramEnd"/>
+      <w:r>
+        <w:t xml:space="preserve"> épülnek fel a tektonok. Ismeri a rajta lévő entitásokat, hogy melyik tektonhoz tartozik, és a szomszédos csempéket. A különböző fajta csempék ezen osztály leszármazottjai.</w:t>
+      </w:r>
+    </w:p>
+    <w:p>
+      <w:pPr>
+        <w:rPr>
+          <w:kern w:val="32"/>
+        </w:rPr>
+      </w:pPr>
+      <w:r>
+        <w:rPr>
+          <w:rStyle w:val="Finomkiemels"/>
+        </w:rPr>
+        <w:t>Ősosztályok</w:t>
+      </w:r>
+    </w:p>
+    <w:p>
+      <w:pPr>
+        <w:ind w:left="360"/>
+        <w:rPr>
+          <w:kern w:val="32"/>
+        </w:rPr>
+      </w:pPr>
       <w:r>
         <w:rPr>
           <w:kern w:val="32"/>
         </w:rPr>
         <w:t>GameEntity</w:t>
       </w:r>
-      <w:proofErr w:type="spellEnd"/>
-      <w:r>
-        <w:rPr>
-          <w:kern w:val="32"/>
-        </w:rPr>
-        <w:t xml:space="preserve"> &gt; </w:t>
-      </w:r>
-      <w:proofErr w:type="spellStart"/>
-      <w:r>
-        <w:rPr>
-          <w:kern w:val="32"/>
-        </w:rPr>
-        <w:t>Spore</w:t>
-      </w:r>
-      <w:proofErr w:type="spellEnd"/>
-    </w:p>
-    <w:p>
-      <w:pPr>
-        <w:rPr>
-          <w:kern w:val="32"/>
-        </w:rPr>
-      </w:pPr>
-      <w:r>
-        <w:rPr>
-          <w:kern w:val="32"/>
+    </w:p>
+    <w:p>
+      <w:pPr>
+        <w:rPr>
+          <w:kern w:val="32"/>
+        </w:rPr>
+      </w:pPr>
+      <w:r>
+        <w:rPr>
+          <w:rStyle w:val="Finomkiemels"/>
         </w:rPr>
         <w:t>Interfészek</w:t>
       </w:r>
@@ -4312,20 +3575,44 @@
       </w:pPr>
       <w:r>
         <w:rPr>
-          <w:kern w:val="32"/>
+          <w:rStyle w:val="Finomkiemels"/>
         </w:rPr>
         <w:t>Asszociációk</w:t>
       </w:r>
     </w:p>
     <w:p>
       <w:pPr>
-        <w:rPr>
-          <w:kern w:val="32"/>
-        </w:rPr>
-      </w:pPr>
-      <w:r>
-        <w:rPr>
-          <w:kern w:val="32"/>
+        <w:pStyle w:val="Stlus1"/>
+      </w:pPr>
+      <w:r>
+        <w:t>neighbors: kapcsolat a szomszédos csempékkel</w:t>
+      </w:r>
+    </w:p>
+    <w:p>
+      <w:pPr>
+        <w:pStyle w:val="Stlus1"/>
+      </w:pPr>
+      <w:r>
+        <w:t>entities: kapcsolat a csempén lévő összes entitással</w:t>
+      </w:r>
+    </w:p>
+    <w:p>
+      <w:pPr>
+        <w:ind w:left="60"/>
+        <w:rPr>
+          <w:kern w:val="32"/>
+        </w:rPr>
+      </w:pPr>
+    </w:p>
+    <w:p>
+      <w:pPr>
+        <w:rPr>
+          <w:kern w:val="32"/>
+        </w:rPr>
+      </w:pPr>
+      <w:r>
+        <w:rPr>
+          <w:rStyle w:val="Finomkiemels"/>
         </w:rPr>
         <w:t>Attribútumok</w:t>
       </w:r>
@@ -4338,134 +3625,34 @@
       </w:pPr>
       <w:r>
         <w:rPr>
-          <w:kern w:val="32"/>
+          <w:rStyle w:val="Finomkiemels"/>
         </w:rPr>
         <w:t>Metódusok</w:t>
       </w:r>
     </w:p>
     <w:p>
       <w:pPr>
-        <w:rPr>
-          <w:kern w:val="32"/>
-        </w:rPr>
-      </w:pPr>
-      <w:proofErr w:type="spellStart"/>
-      <w:r>
-        <w:rPr>
-          <w:kern w:val="32"/>
-        </w:rPr>
-        <w:t>override</w:t>
-      </w:r>
-      <w:proofErr w:type="spellEnd"/>
-      <w:r>
-        <w:rPr>
-          <w:kern w:val="32"/>
-        </w:rPr>
-        <w:t xml:space="preserve"> </w:t>
-      </w:r>
-      <w:proofErr w:type="spellStart"/>
-      <w:r>
-        <w:rPr>
-          <w:kern w:val="32"/>
-        </w:rPr>
-        <w:t>void</w:t>
-      </w:r>
-      <w:proofErr w:type="spellEnd"/>
-      <w:r>
-        <w:rPr>
-          <w:kern w:val="32"/>
-        </w:rPr>
-        <w:t xml:space="preserve"> </w:t>
-      </w:r>
-      <w:proofErr w:type="spellStart"/>
+        <w:pStyle w:val="Stlus1"/>
+      </w:pPr>
+      <w:r>
+        <w:t xml:space="preserve">void </w:t>
+      </w:r>
       <w:proofErr w:type="gramStart"/>
       <w:r>
-        <w:rPr>
-          <w:kern w:val="32"/>
-        </w:rPr>
-        <w:t>getEaten</w:t>
-      </w:r>
-      <w:proofErr w:type="spellEnd"/>
-      <w:r>
-        <w:rPr>
-          <w:kern w:val="32"/>
-        </w:rPr>
-        <w:t>(</w:t>
-      </w:r>
-      <w:proofErr w:type="spellStart"/>
+        <w:t>addEntity(</w:t>
+      </w:r>
       <w:proofErr w:type="gramEnd"/>
       <w:r>
-        <w:rPr>
-          <w:kern w:val="32"/>
-        </w:rPr>
-        <w:t>Insect</w:t>
-      </w:r>
-      <w:proofErr w:type="spellEnd"/>
-      <w:r>
-        <w:rPr>
-          <w:kern w:val="32"/>
-        </w:rPr>
-        <w:t xml:space="preserve"> </w:t>
-      </w:r>
-      <w:proofErr w:type="spellStart"/>
-      <w:r>
-        <w:rPr>
-          <w:kern w:val="32"/>
-        </w:rPr>
-        <w:t>insect</w:t>
-      </w:r>
-      <w:proofErr w:type="spellEnd"/>
-      <w:r>
-        <w:rPr>
-          <w:kern w:val="32"/>
-        </w:rPr>
-        <w:t xml:space="preserve">): a rovar sebességét </w:t>
-      </w:r>
-      <w:proofErr w:type="spellStart"/>
-      <w:r>
-        <w:rPr>
-          <w:kern w:val="32"/>
-        </w:rPr>
-        <w:t>effectValue-val</w:t>
-      </w:r>
-      <w:proofErr w:type="spellEnd"/>
-      <w:r>
-        <w:rPr>
-          <w:kern w:val="32"/>
-        </w:rPr>
-        <w:t xml:space="preserve"> növeli </w:t>
-      </w:r>
-      <w:proofErr w:type="spellStart"/>
-      <w:r>
-        <w:rPr>
-          <w:kern w:val="32"/>
-        </w:rPr>
-        <w:t>effectTime</w:t>
-      </w:r>
-      <w:proofErr w:type="spellEnd"/>
-      <w:r>
-        <w:rPr>
-          <w:kern w:val="32"/>
-        </w:rPr>
-        <w:t xml:space="preserve"> ideig</w:t>
-      </w:r>
-    </w:p>
-    <w:p>
-      <w:pPr>
-        <w:rPr>
-          <w:kern w:val="32"/>
-        </w:rPr>
-      </w:pPr>
+        <w:t>GameEntity entity): hozzáadja a csempéhez az entitást</w:t>
+      </w:r>
     </w:p>
     <w:p>
       <w:pPr>
         <w:pStyle w:val="Cmsor3"/>
       </w:pPr>
-      <w:proofErr w:type="spellStart"/>
-      <w:r>
-        <w:t>FreezeSpore</w:t>
-      </w:r>
-      <w:proofErr w:type="spellEnd"/>
+      <w:r>
+        <w:t>MonoTile</w:t>
+      </w:r>
     </w:p>
     <w:p>
       <w:pPr>
@@ -4482,6 +3669,27 @@
     </w:p>
     <w:p>
       <w:pPr>
+        <w:pStyle w:val="Stlus1"/>
+      </w:pPr>
+      <w:r>
+        <w:t>Olyan csempe, ami biztosítja, hogy csak egy féle gomba fonál lehet egyszerre rajta (nem kereszteződhetnek). Ismeri az elfoglaló játékost.</w:t>
+      </w:r>
+    </w:p>
+    <w:p>
+      <w:pPr>
+        <w:rPr>
+          <w:kern w:val="32"/>
+        </w:rPr>
+      </w:pPr>
+      <w:r>
+        <w:rPr>
+          <w:rStyle w:val="Finomkiemels"/>
+        </w:rPr>
+        <w:t>Ősosztályok</w:t>
+      </w:r>
+    </w:p>
+    <w:p>
+      <w:pPr>
         <w:ind w:left="360"/>
         <w:rPr>
           <w:kern w:val="32"/>
@@ -4491,21 +3699,99 @@
         <w:rPr>
           <w:kern w:val="32"/>
         </w:rPr>
-        <w:t xml:space="preserve">Olyan </w:t>
+        <w:t>GameEntity &gt; Tile</w:t>
+      </w:r>
+    </w:p>
+    <w:p>
+      <w:pPr>
+        <w:rPr>
+          <w:kern w:val="32"/>
+        </w:rPr>
+      </w:pPr>
+      <w:r>
+        <w:rPr>
+          <w:rStyle w:val="Finomkiemels"/>
+        </w:rPr>
+        <w:t>Interfészek</w:t>
+      </w:r>
+    </w:p>
+    <w:p>
+      <w:pPr>
+        <w:rPr>
+          <w:kern w:val="32"/>
+        </w:rPr>
+      </w:pPr>
+      <w:r>
+        <w:rPr>
+          <w:rStyle w:val="Finomkiemels"/>
+        </w:rPr>
+        <w:t>Asszociációk</w:t>
+      </w:r>
+    </w:p>
+    <w:p>
+      <w:pPr>
+        <w:pStyle w:val="Stlus1"/>
+      </w:pPr>
+      <w:r>
+        <w:t>ownedBy: asszociáció egy FungusPlayer-rel, aki “birtokolja” a mezőt</w:t>
+      </w:r>
+    </w:p>
+    <w:p>
+      <w:pPr>
+        <w:rPr>
+          <w:kern w:val="32"/>
+        </w:rPr>
+      </w:pPr>
+      <w:r>
+        <w:rPr>
+          <w:rStyle w:val="Finomkiemels"/>
+        </w:rPr>
+        <w:t>Attribútumok</w:t>
+      </w:r>
+    </w:p>
+    <w:p>
+      <w:pPr>
+        <w:pStyle w:val="Stlus1"/>
+      </w:pPr>
+      <w:r>
+        <w:t>bool isTaken: foglalt-e már a mező (van-e rajta egy féle gombafonál)</w:t>
+      </w:r>
+    </w:p>
+    <w:p>
+      <w:pPr>
+        <w:rPr>
+          <w:kern w:val="32"/>
+        </w:rPr>
+      </w:pPr>
+      <w:r>
+        <w:rPr>
+          <w:rStyle w:val="Finomkiemels"/>
+        </w:rPr>
+        <w:t>Metódusok</w:t>
+      </w:r>
+    </w:p>
+    <w:p>
+      <w:pPr>
+        <w:pStyle w:val="Stlus1"/>
+      </w:pPr>
+      <w:r>
+        <w:t xml:space="preserve">override void </w:t>
       </w:r>
       <w:proofErr w:type="gramStart"/>
       <w:r>
-        <w:rPr>
-          <w:kern w:val="32"/>
-        </w:rPr>
-        <w:t>spóra</w:t>
+        <w:t>addEntity(</w:t>
       </w:r>
       <w:proofErr w:type="gramEnd"/>
       <w:r>
-        <w:rPr>
-          <w:kern w:val="32"/>
-        </w:rPr>
-        <w:t xml:space="preserve"> ami megbénítja a rovar mozgását. Felelőssége ennek a funkciónak a megvalósítása.</w:t>
+        <w:t>GameEntity entity): ha már hozzá van adva egy gombafonál, nem adható hozzá másik</w:t>
+      </w:r>
+    </w:p>
+    <w:p>
+      <w:pPr>
+        <w:pStyle w:val="Cmsor3"/>
+      </w:pPr>
+      <w:r>
+        <w:t>AcidTile</w:t>
       </w:r>
     </w:p>
     <w:p>
@@ -4518,38 +3804,344 @@
         <w:rPr>
           <w:rStyle w:val="Finomkiemels"/>
         </w:rPr>
+        <w:t>Felelősség</w:t>
+      </w:r>
+    </w:p>
+    <w:p>
+      <w:pPr>
+        <w:pStyle w:val="Stlus1"/>
+      </w:pPr>
+      <w:r>
+        <w:t>Olyan csempe, amin idővel elhalnak a gombafonalak</w:t>
+      </w:r>
+    </w:p>
+    <w:p>
+      <w:pPr>
+        <w:rPr>
+          <w:kern w:val="32"/>
+        </w:rPr>
+      </w:pPr>
+      <w:r>
+        <w:rPr>
+          <w:rStyle w:val="Finomkiemels"/>
+        </w:rPr>
         <w:t>Ősosztályok</w:t>
       </w:r>
     </w:p>
     <w:p>
       <w:pPr>
+        <w:pStyle w:val="Stlus1"/>
+      </w:pPr>
+      <w:r>
+        <w:t>GameEntity &gt; Tile</w:t>
+      </w:r>
+    </w:p>
+    <w:p>
+      <w:pPr>
+        <w:rPr>
+          <w:kern w:val="32"/>
+        </w:rPr>
+      </w:pPr>
+      <w:r>
+        <w:rPr>
+          <w:rStyle w:val="Finomkiemels"/>
+        </w:rPr>
+        <w:t>Interfészek</w:t>
+      </w:r>
+    </w:p>
+    <w:p>
+      <w:pPr>
+        <w:rPr>
+          <w:kern w:val="32"/>
+        </w:rPr>
+      </w:pPr>
+      <w:r>
+        <w:rPr>
+          <w:rStyle w:val="Finomkiemels"/>
+        </w:rPr>
+        <w:t>Asszociációk</w:t>
+      </w:r>
+    </w:p>
+    <w:p>
+      <w:pPr>
+        <w:rPr>
+          <w:kern w:val="32"/>
+        </w:rPr>
+      </w:pPr>
+      <w:r>
+        <w:rPr>
+          <w:rStyle w:val="Finomkiemels"/>
+        </w:rPr>
+        <w:t>Attribútumok</w:t>
+      </w:r>
+    </w:p>
+    <w:p>
+      <w:pPr>
+        <w:pStyle w:val="Stlus1"/>
+      </w:pPr>
+      <w:r>
+        <w:t>int damageRate: a fonalak károsulásának sebessége</w:t>
+      </w:r>
+    </w:p>
+    <w:p>
+      <w:pPr>
+        <w:rPr>
+          <w:kern w:val="32"/>
+        </w:rPr>
+      </w:pPr>
+      <w:r>
+        <w:rPr>
+          <w:rStyle w:val="Finomkiemels"/>
+        </w:rPr>
+        <w:t>Metódusok</w:t>
+      </w:r>
+    </w:p>
+    <w:p>
+      <w:pPr>
+        <w:pStyle w:val="Stlus1"/>
+      </w:pPr>
+      <w:r>
+        <w:lastRenderedPageBreak/>
+        <w:t xml:space="preserve">void </w:t>
+      </w:r>
+      <w:proofErr w:type="gramStart"/>
+      <w:r>
+        <w:t>damage(</w:t>
+      </w:r>
+      <w:proofErr w:type="gramEnd"/>
+      <w:r>
+        <w:t>) az összes, a csempén lévő fonalat károsítja a damageRate változónak megfelelően</w:t>
+      </w:r>
+    </w:p>
+    <w:p>
+      <w:pPr>
+        <w:pStyle w:val="Cmsor3"/>
+      </w:pPr>
+      <w:r>
+        <w:t>Tekton</w:t>
+      </w:r>
+    </w:p>
+    <w:p>
+      <w:pPr>
+        <w:rPr>
+          <w:rStyle w:val="Finomkiemels"/>
+        </w:rPr>
+      </w:pPr>
+      <w:r>
+        <w:rPr>
+          <w:rStyle w:val="Finomkiemels"/>
+        </w:rPr>
+        <w:t>Felelősség</w:t>
+      </w:r>
+    </w:p>
+    <w:p>
+      <w:pPr>
+        <w:pStyle w:val="Stlus1"/>
+      </w:pPr>
+      <w:r>
+        <w:t>A tektonokat megvalósító osztály. Tárolja az ezt alkotó csempéket. Ismeri a szomszédos tektonokat.</w:t>
+      </w:r>
+    </w:p>
+    <w:p>
+      <w:pPr>
+        <w:rPr>
+          <w:kern w:val="32"/>
+        </w:rPr>
+      </w:pPr>
+      <w:r>
+        <w:rPr>
+          <w:rStyle w:val="Finomkiemels"/>
+        </w:rPr>
+        <w:t>Ősosztályok</w:t>
+      </w:r>
+    </w:p>
+    <w:p>
+      <w:pPr>
+        <w:pStyle w:val="Stlus1"/>
+      </w:pPr>
+      <w:r>
+        <w:t>GameEntity</w:t>
+      </w:r>
+    </w:p>
+    <w:p>
+      <w:pPr>
+        <w:rPr>
+          <w:kern w:val="32"/>
+        </w:rPr>
+      </w:pPr>
+      <w:r>
+        <w:rPr>
+          <w:rStyle w:val="Finomkiemels"/>
+        </w:rPr>
+        <w:t>Interfészek</w:t>
+      </w:r>
+    </w:p>
+    <w:p>
+      <w:pPr>
+        <w:rPr>
+          <w:kern w:val="32"/>
+        </w:rPr>
+      </w:pPr>
+      <w:r>
+        <w:rPr>
+          <w:rStyle w:val="Finomkiemels"/>
+        </w:rPr>
+        <w:t>Asszociációk</w:t>
+      </w:r>
+    </w:p>
+    <w:p>
+      <w:pPr>
+        <w:pStyle w:val="Stlus1"/>
+      </w:pPr>
+      <w:r>
+        <w:t>tiles: a tartalmazott csempék</w:t>
+      </w:r>
+    </w:p>
+    <w:p>
+      <w:pPr>
+        <w:pStyle w:val="Stlus1"/>
+      </w:pPr>
+      <w:r>
+        <w:t>neighbors: a szomszédos tektonok</w:t>
+      </w:r>
+    </w:p>
+    <w:p>
+      <w:pPr>
+        <w:ind w:left="60"/>
+        <w:rPr>
+          <w:kern w:val="32"/>
+        </w:rPr>
+      </w:pPr>
+    </w:p>
+    <w:p>
+      <w:pPr>
+        <w:rPr>
+          <w:kern w:val="32"/>
+        </w:rPr>
+      </w:pPr>
+      <w:r>
+        <w:rPr>
+          <w:rStyle w:val="Finomkiemels"/>
+        </w:rPr>
+        <w:t>Attribútumok</w:t>
+      </w:r>
+    </w:p>
+    <w:p>
+      <w:pPr>
+        <w:pStyle w:val="Stlus1"/>
+      </w:pPr>
+      <w:r>
+        <w:t>int breakChance: mekkora eséllyel törik ketté a tekton, a törésig folyamatosan nő</w:t>
+      </w:r>
+    </w:p>
+    <w:p>
+      <w:pPr>
+        <w:pStyle w:val="Stlus1"/>
+      </w:pPr>
+      <w:r>
+        <w:t>int sporeCount: hány spóra található a tektonon</w:t>
+      </w:r>
+    </w:p>
+    <w:p>
+      <w:pPr>
+        <w:rPr>
+          <w:kern w:val="32"/>
+        </w:rPr>
+      </w:pPr>
+      <w:r>
+        <w:rPr>
+          <w:rStyle w:val="Finomkiemels"/>
+        </w:rPr>
+        <w:t>Metódusok</w:t>
+      </w:r>
+    </w:p>
+    <w:p>
+      <w:pPr>
+        <w:pStyle w:val="Stlus1"/>
+      </w:pPr>
+      <w:r>
+        <w:t xml:space="preserve">Tekton </w:t>
+      </w:r>
+      <w:proofErr w:type="gramStart"/>
+      <w:r>
+        <w:t>break(</w:t>
+      </w:r>
+      <w:proofErr w:type="gramEnd"/>
+      <w:r>
+        <w:t>) kettétörik a tekton, visszatérési értéke az így keletkező tektonok közül az egyik, a másik fele ebbe az objektumba kerül amin meghívtuk a függvényt</w:t>
+      </w:r>
+    </w:p>
+    <w:p>
+      <w:pPr>
+        <w:pStyle w:val="Stlus1"/>
+      </w:pPr>
+      <w:r>
+        <w:t xml:space="preserve">int </w:t>
+      </w:r>
+      <w:proofErr w:type="gramStart"/>
+      <w:r>
+        <w:t>increaseChance(</w:t>
+      </w:r>
+      <w:proofErr w:type="gramEnd"/>
+      <w:r>
+        <w:t>int amount) adott értékkel növeli a tekton törési esélyét, visszatérési értéke az új esély</w:t>
+      </w:r>
+    </w:p>
+    <w:p>
+      <w:pPr>
+        <w:pStyle w:val="Cmsor3"/>
+      </w:pPr>
+      <w:r>
+        <w:t>Map</w:t>
+      </w:r>
+    </w:p>
+    <w:p>
+      <w:pPr>
+        <w:rPr>
+          <w:kern w:val="32"/>
+        </w:rPr>
+      </w:pPr>
+      <w:r>
+        <w:rPr>
+          <w:rStyle w:val="Finomkiemels"/>
+        </w:rPr>
+        <w:t>Felelősség</w:t>
+      </w:r>
+    </w:p>
+    <w:p>
+      <w:pPr>
+        <w:pStyle w:val="Stlus1"/>
+      </w:pPr>
+      <w:r>
+        <w:t>A teljes térkép, tárolja az összes tektont.</w:t>
+      </w:r>
+    </w:p>
+    <w:p>
+      <w:pPr>
+        <w:rPr>
+          <w:kern w:val="32"/>
+        </w:rPr>
+      </w:pPr>
+      <w:r>
+        <w:rPr>
+          <w:rStyle w:val="Finomkiemels"/>
+        </w:rPr>
+        <w:t>Ősosztályok</w:t>
+      </w:r>
+    </w:p>
+    <w:p>
+      <w:pPr>
         <w:ind w:left="360"/>
         <w:rPr>
           <w:kern w:val="32"/>
         </w:rPr>
       </w:pPr>
-      <w:proofErr w:type="spellStart"/>
       <w:r>
         <w:rPr>
           <w:kern w:val="32"/>
         </w:rPr>
         <w:t>GameEntity</w:t>
       </w:r>
-      <w:proofErr w:type="spellEnd"/>
-      <w:r>
-        <w:rPr>
-          <w:kern w:val="32"/>
-        </w:rPr>
-        <w:t xml:space="preserve"> &gt; </w:t>
-      </w:r>
-      <w:proofErr w:type="spellStart"/>
-      <w:r>
-        <w:rPr>
-          <w:kern w:val="32"/>
-        </w:rPr>
-        <w:t>Spore</w:t>
-      </w:r>
-      <w:proofErr w:type="spellEnd"/>
     </w:p>
     <w:p>
       <w:pPr>
@@ -4579,6 +4171,14 @@
     </w:p>
     <w:p>
       <w:pPr>
+        <w:pStyle w:val="Stlus1"/>
+      </w:pPr>
+      <w:r>
+        <w:t>tektons: a tartalmazott tektonok</w:t>
+      </w:r>
+    </w:p>
+    <w:p>
+      <w:pPr>
         <w:rPr>
           <w:kern w:val="32"/>
         </w:rPr>
@@ -4592,14 +4192,37 @@
     </w:p>
     <w:p>
       <w:pPr>
-        <w:ind w:left="360"/>
-        <w:rPr>
-          <w:kern w:val="32"/>
-        </w:rPr>
-      </w:pPr>
-      <w:r>
-        <w:rPr>
-          <w:kern w:val="32"/>
+        <w:pStyle w:val="Stlus1"/>
+      </w:pPr>
+      <w:r>
+        <w:t xml:space="preserve">int breakCounter: </w:t>
+      </w:r>
+      <w:proofErr w:type="gramStart"/>
+      <w:r>
+        <w:t>számon tartja</w:t>
+      </w:r>
+      <w:proofErr w:type="gramEnd"/>
+      <w:r>
+        <w:t>, hány törés volt már a játék során</w:t>
+      </w:r>
+    </w:p>
+    <w:p>
+      <w:pPr>
+        <w:pStyle w:val="Stlus1"/>
+      </w:pPr>
+      <w:r>
+        <w:t>int xSize, ySize: a térkép méretei</w:t>
+      </w:r>
+    </w:p>
+    <w:p>
+      <w:pPr>
+        <w:rPr>
+          <w:kern w:val="32"/>
+        </w:rPr>
+      </w:pPr>
+      <w:r>
+        <w:rPr>
+          <w:rStyle w:val="Finomkiemels"/>
         </w:rPr>
         <w:t>Metódusok</w:t>
       </w:r>
@@ -4608,86 +4231,39 @@
       <w:pPr>
         <w:pStyle w:val="Stlus1"/>
       </w:pPr>
-      <w:proofErr w:type="spellStart"/>
-      <w:r>
-        <w:t>override</w:t>
-      </w:r>
-      <w:proofErr w:type="spellEnd"/>
-      <w:r>
-        <w:t xml:space="preserve"> </w:t>
-      </w:r>
-      <w:proofErr w:type="spellStart"/>
-      <w:r>
-        <w:t>void</w:t>
-      </w:r>
-      <w:proofErr w:type="spellEnd"/>
-      <w:r>
-        <w:t xml:space="preserve"> </w:t>
-      </w:r>
-      <w:proofErr w:type="spellStart"/>
+      <w:r>
+        <w:t xml:space="preserve">void </w:t>
+      </w:r>
       <w:proofErr w:type="gramStart"/>
       <w:r>
-        <w:t>getEaten</w:t>
-      </w:r>
-      <w:proofErr w:type="spellEnd"/>
-      <w:r>
-        <w:t>(</w:t>
-      </w:r>
-      <w:proofErr w:type="spellStart"/>
+        <w:t>break(</w:t>
+      </w:r>
       <w:proofErr w:type="gramEnd"/>
       <w:r>
-        <w:t>Insect</w:t>
-      </w:r>
-      <w:proofErr w:type="spellEnd"/>
-      <w:r>
-        <w:t xml:space="preserve"> </w:t>
-      </w:r>
-      <w:proofErr w:type="spellStart"/>
-      <w:r>
-        <w:t>insect</w:t>
-      </w:r>
-      <w:proofErr w:type="spellEnd"/>
-      <w:r>
-        <w:t xml:space="preserve">): a rovar sebességét nullára csökkenti </w:t>
-      </w:r>
-      <w:proofErr w:type="spellStart"/>
-      <w:r>
-        <w:t>effectTime</w:t>
-      </w:r>
-      <w:proofErr w:type="spellEnd"/>
-      <w:r>
-        <w:t xml:space="preserve"> ideig</w:t>
-      </w:r>
+        <w:t>) a tektonok egyikét eltöri</w:t>
+      </w:r>
+    </w:p>
+    <w:p>
+      <w:pPr>
+        <w:rPr>
+          <w:kern w:val="32"/>
+        </w:rPr>
+      </w:pPr>
     </w:p>
     <w:p>
       <w:pPr>
         <w:pStyle w:val="Cmsor3"/>
       </w:pPr>
-      <w:proofErr w:type="spellStart"/>
-      <w:r>
-        <w:t>CutSpore</w:t>
-      </w:r>
-      <w:proofErr w:type="spellEnd"/>
-    </w:p>
-    <w:p>
-      <w:pPr>
-        <w:ind w:left="360"/>
-        <w:rPr>
-          <w:kern w:val="32"/>
-        </w:rPr>
-      </w:pPr>
-      <w:r>
-        <w:rPr>
-          <w:kern w:val="32"/>
-        </w:rPr>
-        <w:t xml:space="preserve">·   </w:t>
-      </w:r>
-      <w:r>
-        <w:rPr>
-          <w:kern w:val="32"/>
-        </w:rPr>
-        <w:tab/>
-      </w:r>
+      <w:r>
+        <w:t>GameSaver</w:t>
+      </w:r>
+    </w:p>
+    <w:p>
+      <w:pPr>
+        <w:rPr>
+          <w:kern w:val="32"/>
+        </w:rPr>
+      </w:pPr>
       <w:r>
         <w:rPr>
           <w:rStyle w:val="Finomkiemels"/>
@@ -4700,93 +4276,195 @@
         <w:pStyle w:val="Stlus1"/>
       </w:pPr>
       <w:r>
-        <w:t xml:space="preserve">Olyan </w:t>
+        <w:t>Felelőssége a játék mentése és visszatöltése.</w:t>
+      </w:r>
+    </w:p>
+    <w:p>
+      <w:pPr>
+        <w:rPr>
+          <w:kern w:val="32"/>
+        </w:rPr>
+      </w:pPr>
+      <w:r>
+        <w:rPr>
+          <w:rStyle w:val="Finomkiemels"/>
+        </w:rPr>
+        <w:t>Ősosztályok</w:t>
+      </w:r>
+    </w:p>
+    <w:p>
+      <w:pPr>
+        <w:rPr>
+          <w:kern w:val="32"/>
+        </w:rPr>
+      </w:pPr>
+      <w:r>
+        <w:rPr>
+          <w:rStyle w:val="Finomkiemels"/>
+        </w:rPr>
+        <w:t>Interfészek</w:t>
+      </w:r>
+    </w:p>
+    <w:p>
+      <w:pPr>
+        <w:rPr>
+          <w:kern w:val="32"/>
+        </w:rPr>
+      </w:pPr>
+      <w:r>
+        <w:rPr>
+          <w:rStyle w:val="Finomkiemels"/>
+        </w:rPr>
+        <w:t>Asszociációk</w:t>
+      </w:r>
+    </w:p>
+    <w:p>
+      <w:pPr>
+        <w:pStyle w:val="Stlus1"/>
+      </w:pPr>
+      <w:r>
+        <w:t>players: Player objektumok, a játékban résztvevő játékosok</w:t>
+      </w:r>
+    </w:p>
+    <w:p>
+      <w:pPr>
+        <w:pStyle w:val="Stlus1"/>
+      </w:pPr>
+      <w:r>
+        <w:t xml:space="preserve">map: egy Map objektum, a </w:t>
       </w:r>
       <w:proofErr w:type="gramStart"/>
       <w:r>
-        <w:t>spóra</w:t>
+        <w:t>térkép</w:t>
       </w:r>
       <w:proofErr w:type="gramEnd"/>
       <w:r>
-        <w:t xml:space="preserve"> ami elveszi a rovar fonálvágási képességét.  Felelőssége ennek a funkciónak a megvalósítása.</w:t>
-      </w:r>
-    </w:p>
-    <w:p>
-      <w:pPr>
-        <w:ind w:left="360"/>
-        <w:rPr>
-          <w:kern w:val="32"/>
-        </w:rPr>
-      </w:pPr>
-      <w:r>
-        <w:rPr>
-          <w:kern w:val="32"/>
-        </w:rPr>
-        <w:t xml:space="preserve">·   </w:t>
-      </w:r>
-      <w:r>
-        <w:rPr>
-          <w:kern w:val="32"/>
-        </w:rPr>
-        <w:tab/>
-      </w:r>
+        <w:t xml:space="preserve"> amin a játék zajlik</w:t>
+      </w:r>
+    </w:p>
+    <w:p>
+      <w:pPr>
+        <w:ind w:left="60"/>
+        <w:rPr>
+          <w:kern w:val="32"/>
+        </w:rPr>
+      </w:pPr>
+    </w:p>
+    <w:p>
+      <w:pPr>
+        <w:rPr>
+          <w:kern w:val="32"/>
+        </w:rPr>
+      </w:pPr>
       <w:r>
         <w:rPr>
           <w:rStyle w:val="Finomkiemels"/>
         </w:rPr>
+        <w:t>Attribútumok</w:t>
+      </w:r>
+    </w:p>
+    <w:p>
+      <w:pPr>
+        <w:pStyle w:val="Stlus1"/>
+      </w:pPr>
+      <w:r>
+        <w:t>string FolderPath: a mentések mappájának elérési útja</w:t>
+      </w:r>
+    </w:p>
+    <w:p>
+      <w:pPr>
+        <w:rPr>
+          <w:kern w:val="32"/>
+        </w:rPr>
+      </w:pPr>
+      <w:r>
+        <w:rPr>
+          <w:rStyle w:val="Finomkiemels"/>
+        </w:rPr>
+        <w:t>Metódusok</w:t>
+      </w:r>
+    </w:p>
+    <w:p>
+      <w:pPr>
+        <w:pStyle w:val="Stlus1"/>
+      </w:pPr>
+      <w:r>
+        <w:lastRenderedPageBreak/>
+        <w:t xml:space="preserve">void </w:t>
+      </w:r>
+      <w:proofErr w:type="gramStart"/>
+      <w:r>
+        <w:t>save(</w:t>
+      </w:r>
+      <w:proofErr w:type="gramEnd"/>
+      <w:r>
+        <w:t>string FileName): a megadott néven elmenti a játékot</w:t>
+      </w:r>
+    </w:p>
+    <w:p>
+      <w:pPr>
+        <w:pStyle w:val="Stlus1"/>
+      </w:pPr>
+      <w:r>
+        <w:t xml:space="preserve">void </w:t>
+      </w:r>
+      <w:proofErr w:type="gramStart"/>
+      <w:r>
+        <w:t>load(</w:t>
+      </w:r>
+      <w:proofErr w:type="gramEnd"/>
+      <w:r>
+        <w:t>string FileName): a megadott nevű fájlból betölti a játék állást</w:t>
+      </w:r>
+    </w:p>
+    <w:p>
+      <w:pPr>
+        <w:pStyle w:val="Cmsor3"/>
+      </w:pPr>
+      <w:r>
+        <w:t>GameManager</w:t>
+      </w:r>
+    </w:p>
+    <w:p>
+      <w:pPr>
+        <w:rPr>
+          <w:kern w:val="32"/>
+        </w:rPr>
+      </w:pPr>
+      <w:r>
+        <w:rPr>
+          <w:rStyle w:val="Finomkiemels"/>
+        </w:rPr>
+        <w:t>Felelősség</w:t>
+      </w:r>
+    </w:p>
+    <w:p>
+      <w:pPr>
+        <w:pStyle w:val="Stlus1"/>
+      </w:pPr>
+      <w:r>
+        <w:t>Felelőssége a játék menetének szabályozása a kezdéstől a kiértékelésig.</w:t>
+      </w:r>
+    </w:p>
+    <w:p>
+      <w:pPr>
+        <w:rPr>
+          <w:kern w:val="32"/>
+        </w:rPr>
+      </w:pPr>
+      <w:r>
+        <w:rPr>
+          <w:rStyle w:val="Finomkiemels"/>
+        </w:rPr>
         <w:t>Ősosztályok</w:t>
       </w:r>
     </w:p>
     <w:p>
       <w:pPr>
-        <w:ind w:left="360"/>
-        <w:rPr>
-          <w:kern w:val="32"/>
-        </w:rPr>
-      </w:pPr>
-      <w:proofErr w:type="spellStart"/>
-      <w:r>
-        <w:rPr>
-          <w:kern w:val="32"/>
-        </w:rPr>
-        <w:lastRenderedPageBreak/>
-        <w:t>GameEntity</w:t>
-      </w:r>
-      <w:proofErr w:type="spellEnd"/>
-      <w:r>
-        <w:rPr>
-          <w:kern w:val="32"/>
-        </w:rPr>
-        <w:t xml:space="preserve"> &gt; </w:t>
-      </w:r>
-      <w:proofErr w:type="spellStart"/>
-      <w:r>
-        <w:rPr>
-          <w:kern w:val="32"/>
-        </w:rPr>
-        <w:t>Spore</w:t>
-      </w:r>
-      <w:proofErr w:type="spellEnd"/>
-    </w:p>
-    <w:p>
-      <w:pPr>
-        <w:ind w:left="360"/>
-        <w:rPr>
-          <w:kern w:val="32"/>
-        </w:rPr>
-      </w:pPr>
-      <w:r>
-        <w:rPr>
-          <w:kern w:val="32"/>
-        </w:rPr>
-        <w:t xml:space="preserve">·   </w:t>
-      </w:r>
-      <w:r>
-        <w:rPr>
-          <w:kern w:val="32"/>
-        </w:rPr>
-        <w:tab/>
-      </w:r>
+        <w:rPr>
+          <w:kern w:val="32"/>
+        </w:rPr>
+      </w:pPr>
       <w:r>
         <w:rPr>
           <w:rStyle w:val="Finomkiemels"/>
@@ -4796,23 +4474,10 @@
     </w:p>
     <w:p>
       <w:pPr>
-        <w:ind w:left="360"/>
-        <w:rPr>
-          <w:kern w:val="32"/>
-        </w:rPr>
-      </w:pPr>
-      <w:r>
-        <w:rPr>
-          <w:kern w:val="32"/>
-        </w:rPr>
-        <w:t xml:space="preserve">·   </w:t>
-      </w:r>
-      <w:r>
-        <w:rPr>
-          <w:kern w:val="32"/>
-        </w:rPr>
-        <w:tab/>
-      </w:r>
+        <w:rPr>
+          <w:kern w:val="32"/>
+        </w:rPr>
+      </w:pPr>
       <w:r>
         <w:rPr>
           <w:rStyle w:val="Finomkiemels"/>
@@ -4822,23 +4487,42 @@
     </w:p>
     <w:p>
       <w:pPr>
-        <w:ind w:left="360"/>
-        <w:rPr>
-          <w:kern w:val="32"/>
-        </w:rPr>
-      </w:pPr>
-      <w:r>
-        <w:rPr>
-          <w:kern w:val="32"/>
-        </w:rPr>
-        <w:t xml:space="preserve">·   </w:t>
-      </w:r>
-      <w:r>
-        <w:rPr>
-          <w:kern w:val="32"/>
-        </w:rPr>
-        <w:tab/>
-      </w:r>
+        <w:pStyle w:val="Stlus1"/>
+      </w:pPr>
+      <w:r>
+        <w:t>players: Player objektumok, a játékban résztvevő játékosok</w:t>
+      </w:r>
+    </w:p>
+    <w:p>
+      <w:pPr>
+        <w:pStyle w:val="Stlus1"/>
+      </w:pPr>
+      <w:r>
+        <w:t xml:space="preserve">map: egy Map objektum, a </w:t>
+      </w:r>
+      <w:proofErr w:type="gramStart"/>
+      <w:r>
+        <w:t>térkép</w:t>
+      </w:r>
+      <w:proofErr w:type="gramEnd"/>
+      <w:r>
+        <w:t xml:space="preserve"> amin a játék zajlik</w:t>
+      </w:r>
+    </w:p>
+    <w:p>
+      <w:pPr>
+        <w:ind w:left="60"/>
+        <w:rPr>
+          <w:kern w:val="32"/>
+        </w:rPr>
+      </w:pPr>
+    </w:p>
+    <w:p>
+      <w:pPr>
+        <w:rPr>
+          <w:kern w:val="32"/>
+        </w:rPr>
+      </w:pPr>
       <w:r>
         <w:rPr>
           <w:rStyle w:val="Finomkiemels"/>
@@ -4848,23 +4532,26 @@
     </w:p>
     <w:p>
       <w:pPr>
-        <w:ind w:left="360"/>
-        <w:rPr>
-          <w:kern w:val="32"/>
-        </w:rPr>
-      </w:pPr>
-      <w:r>
-        <w:rPr>
-          <w:kern w:val="32"/>
-        </w:rPr>
-        <w:t xml:space="preserve">·   </w:t>
-      </w:r>
-      <w:r>
-        <w:rPr>
-          <w:kern w:val="32"/>
-        </w:rPr>
-        <w:tab/>
-      </w:r>
+        <w:pStyle w:val="Stlus1"/>
+      </w:pPr>
+      <w:r>
+        <w:t>int gameDuration: a játék hossza</w:t>
+      </w:r>
+    </w:p>
+    <w:p>
+      <w:pPr>
+        <w:pStyle w:val="Stlus1"/>
+      </w:pPr>
+      <w:r>
+        <w:t>int timeElapsed: a játékból letelt hossz</w:t>
+      </w:r>
+    </w:p>
+    <w:p>
+      <w:pPr>
+        <w:rPr>
+          <w:kern w:val="32"/>
+        </w:rPr>
+      </w:pPr>
       <w:r>
         <w:rPr>
           <w:rStyle w:val="Finomkiemels"/>
@@ -4876,73 +4563,57 @@
       <w:pPr>
         <w:pStyle w:val="Stlus1"/>
       </w:pPr>
-      <w:proofErr w:type="spellStart"/>
-      <w:r>
-        <w:t>override</w:t>
-      </w:r>
-      <w:proofErr w:type="spellEnd"/>
-      <w:r>
-        <w:t xml:space="preserve"> </w:t>
-      </w:r>
-      <w:proofErr w:type="spellStart"/>
-      <w:r>
-        <w:t>void</w:t>
-      </w:r>
-      <w:proofErr w:type="spellEnd"/>
-      <w:r>
-        <w:t xml:space="preserve"> </w:t>
-      </w:r>
-      <w:proofErr w:type="spellStart"/>
+      <w:r>
+        <w:t xml:space="preserve">void </w:t>
+      </w:r>
       <w:proofErr w:type="gramStart"/>
       <w:r>
-        <w:t>getEaten</w:t>
-      </w:r>
-      <w:proofErr w:type="spellEnd"/>
-      <w:r>
-        <w:t>(</w:t>
-      </w:r>
-      <w:proofErr w:type="spellStart"/>
+        <w:t>init(</w:t>
+      </w:r>
       <w:proofErr w:type="gramEnd"/>
       <w:r>
-        <w:t>Insect</w:t>
-      </w:r>
-      <w:proofErr w:type="spellEnd"/>
-      <w:r>
-        <w:t xml:space="preserve"> </w:t>
-      </w:r>
-      <w:proofErr w:type="spellStart"/>
-      <w:r>
-        <w:t>insect</w:t>
-      </w:r>
-      <w:proofErr w:type="spellEnd"/>
-      <w:r>
-        <w:t xml:space="preserve">): a rovar a spóra megevése után elveszíti a fonálvágási képességét </w:t>
-      </w:r>
-      <w:proofErr w:type="spellStart"/>
-      <w:r>
-        <w:t>effectTime</w:t>
-      </w:r>
-      <w:proofErr w:type="spellEnd"/>
-      <w:r>
-        <w:t xml:space="preserve"> ideig.</w:t>
-      </w:r>
-    </w:p>
-    <w:p>
-      <w:pPr>
-        <w:rPr>
-          <w:kern w:val="32"/>
-        </w:rPr>
-      </w:pPr>
+        <w:t>Settings settings): a megadott feltételeknek megfelelően inicializálja a játékot</w:t>
+      </w:r>
+    </w:p>
+    <w:p>
+      <w:pPr>
+        <w:pStyle w:val="Stlus1"/>
+      </w:pPr>
+      <w:r>
+        <w:t xml:space="preserve">void </w:t>
+      </w:r>
+      <w:proofErr w:type="gramStart"/>
+      <w:r>
+        <w:t>tick(</w:t>
+      </w:r>
+      <w:proofErr w:type="gramEnd"/>
+      <w:r>
+        <w:t>): léptet egyet a játékon</w:t>
+      </w:r>
+    </w:p>
+    <w:p>
+      <w:pPr>
+        <w:pStyle w:val="Stlus1"/>
+      </w:pPr>
+      <w:r>
+        <w:t xml:space="preserve">Scoreboard </w:t>
+      </w:r>
+      <w:proofErr w:type="gramStart"/>
+      <w:r>
+        <w:t>evaluate(</w:t>
+      </w:r>
+      <w:proofErr w:type="gramEnd"/>
+      <w:r>
+        <w:t>): kiértékeli a játék állását, visszatérési értéke a rangsor</w:t>
+      </w:r>
     </w:p>
     <w:p>
       <w:pPr>
         <w:pStyle w:val="Cmsor3"/>
       </w:pPr>
-      <w:proofErr w:type="spellStart"/>
-      <w:r>
-        <w:t>Tile</w:t>
-      </w:r>
-      <w:proofErr w:type="spellEnd"/>
+      <w:r>
+        <w:t>Scoreboard</w:t>
+      </w:r>
     </w:p>
     <w:p>
       <w:pPr>
@@ -4962,33 +4633,7 @@
         <w:pStyle w:val="Stlus1"/>
       </w:pPr>
       <w:r>
-        <w:t xml:space="preserve">A játéktér </w:t>
-      </w:r>
-      <w:proofErr w:type="spellStart"/>
-      <w:proofErr w:type="gramStart"/>
-      <w:r>
-        <w:t>alapegysége,ebből</w:t>
-      </w:r>
-      <w:proofErr w:type="spellEnd"/>
-      <w:proofErr w:type="gramEnd"/>
-      <w:r>
-        <w:t xml:space="preserve"> épülnek fel a </w:t>
-      </w:r>
-      <w:proofErr w:type="spellStart"/>
-      <w:r>
-        <w:t>tektonok</w:t>
-      </w:r>
-      <w:proofErr w:type="spellEnd"/>
-      <w:r>
-        <w:t xml:space="preserve">. Ismeri a rajta lévő entitásokat, hogy melyik </w:t>
-      </w:r>
-      <w:proofErr w:type="spellStart"/>
-      <w:r>
-        <w:t>tektonhoz</w:t>
-      </w:r>
-      <w:proofErr w:type="spellEnd"/>
-      <w:r>
-        <w:t xml:space="preserve"> tartozik, és a szomszédos csempéket. A különböző fajta csempék ezen osztály leszármazottjai.</w:t>
+        <w:t>Felelőssége az eredmények tárolása.</w:t>
       </w:r>
     </w:p>
     <w:p>
@@ -5006,22 +4651,6 @@
     </w:p>
     <w:p>
       <w:pPr>
-        <w:ind w:left="360"/>
-        <w:rPr>
-          <w:kern w:val="32"/>
-        </w:rPr>
-      </w:pPr>
-      <w:proofErr w:type="spellStart"/>
-      <w:r>
-        <w:rPr>
-          <w:kern w:val="32"/>
-        </w:rPr>
-        <w:t>GameEntity</w:t>
-      </w:r>
-      <w:proofErr w:type="spellEnd"/>
-    </w:p>
-    <w:p>
-      <w:pPr>
         <w:rPr>
           <w:kern w:val="32"/>
         </w:rPr>
@@ -5050,35 +4679,17 @@
       <w:pPr>
         <w:pStyle w:val="Stlus1"/>
       </w:pPr>
-      <w:proofErr w:type="spellStart"/>
-      <w:r>
-        <w:t>neighbors</w:t>
-      </w:r>
-      <w:proofErr w:type="spellEnd"/>
-      <w:r>
-        <w:t>: kapcsolat a szomszédos csempékkel</w:t>
+      <w:r>
+        <w:t>fungi: a gombász játékosok, pontszámuk szerint rendezve</w:t>
       </w:r>
     </w:p>
     <w:p>
       <w:pPr>
         <w:pStyle w:val="Stlus1"/>
       </w:pPr>
-      <w:proofErr w:type="spellStart"/>
-      <w:r>
-        <w:t>entities</w:t>
-      </w:r>
-      <w:proofErr w:type="spellEnd"/>
-      <w:r>
-        <w:t>: kapcsolat a csempén lévő összes entitással</w:t>
-      </w:r>
-    </w:p>
-    <w:p>
-      <w:pPr>
-        <w:ind w:left="60"/>
-        <w:rPr>
-          <w:kern w:val="32"/>
-        </w:rPr>
-      </w:pPr>
+      <w:r>
+        <w:t>insects: a rovarász játékosok, pontszámuk szerint rendezve</w:t>
+      </w:r>
     </w:p>
     <w:p>
       <w:pPr>
@@ -5110,1559 +4721,8 @@
       <w:pPr>
         <w:pStyle w:val="Stlus1"/>
       </w:pPr>
-      <w:proofErr w:type="spellStart"/>
-      <w:r>
-        <w:t>void</w:t>
-      </w:r>
-      <w:proofErr w:type="spellEnd"/>
-      <w:r>
-        <w:t xml:space="preserve"> </w:t>
-      </w:r>
-      <w:proofErr w:type="spellStart"/>
-      <w:proofErr w:type="gramStart"/>
-      <w:r>
-        <w:t>addEntity</w:t>
-      </w:r>
-      <w:proofErr w:type="spellEnd"/>
-      <w:r>
-        <w:t>(</w:t>
-      </w:r>
-      <w:proofErr w:type="spellStart"/>
-      <w:proofErr w:type="gramEnd"/>
-      <w:r>
-        <w:t>GameEntity</w:t>
-      </w:r>
-      <w:proofErr w:type="spellEnd"/>
-      <w:r>
-        <w:t xml:space="preserve"> </w:t>
-      </w:r>
-      <w:proofErr w:type="spellStart"/>
-      <w:r>
-        <w:t>entity</w:t>
-      </w:r>
-      <w:proofErr w:type="spellEnd"/>
-      <w:r>
-        <w:t>): hozzáadja a csempéhez az entitást</w:t>
-      </w:r>
-    </w:p>
-    <w:p>
-      <w:pPr>
-        <w:pStyle w:val="Cmsor3"/>
-      </w:pPr>
-      <w:proofErr w:type="spellStart"/>
-      <w:r>
-        <w:t>MonoTile</w:t>
-      </w:r>
-      <w:proofErr w:type="spellEnd"/>
-    </w:p>
-    <w:p>
-      <w:pPr>
-        <w:rPr>
-          <w:kern w:val="32"/>
-        </w:rPr>
-      </w:pPr>
-      <w:r>
-        <w:rPr>
-          <w:rStyle w:val="Finomkiemels"/>
-        </w:rPr>
-        <w:t>Felelősség</w:t>
-      </w:r>
-    </w:p>
-    <w:p>
-      <w:pPr>
-        <w:pStyle w:val="Stlus1"/>
-      </w:pPr>
-      <w:r>
-        <w:t>Olyan csempe, ami biztosítja, hogy csak egy féle gomba fonál lehet egyszerre rajta (nem kereszteződhetnek). Ismeri az elfoglaló játékost.</w:t>
-      </w:r>
-    </w:p>
-    <w:p>
-      <w:pPr>
-        <w:rPr>
-          <w:kern w:val="32"/>
-        </w:rPr>
-      </w:pPr>
-      <w:r>
-        <w:rPr>
-          <w:rStyle w:val="Finomkiemels"/>
-        </w:rPr>
-        <w:t>Ősosztályok</w:t>
-      </w:r>
-    </w:p>
-    <w:p>
-      <w:pPr>
-        <w:ind w:left="360"/>
-        <w:rPr>
-          <w:kern w:val="32"/>
-        </w:rPr>
-      </w:pPr>
-      <w:proofErr w:type="spellStart"/>
-      <w:r>
-        <w:rPr>
-          <w:kern w:val="32"/>
-        </w:rPr>
-        <w:t>GameEntity</w:t>
-      </w:r>
-      <w:proofErr w:type="spellEnd"/>
-      <w:r>
-        <w:rPr>
-          <w:kern w:val="32"/>
-        </w:rPr>
-        <w:t xml:space="preserve"> &gt; </w:t>
-      </w:r>
-      <w:proofErr w:type="spellStart"/>
-      <w:r>
-        <w:rPr>
-          <w:kern w:val="32"/>
-        </w:rPr>
-        <w:t>Tile</w:t>
-      </w:r>
-      <w:proofErr w:type="spellEnd"/>
-    </w:p>
-    <w:p>
-      <w:pPr>
-        <w:rPr>
-          <w:kern w:val="32"/>
-        </w:rPr>
-      </w:pPr>
-      <w:r>
-        <w:rPr>
-          <w:rStyle w:val="Finomkiemels"/>
-        </w:rPr>
-        <w:t>Interfészek</w:t>
-      </w:r>
-    </w:p>
-    <w:p>
-      <w:pPr>
-        <w:rPr>
-          <w:kern w:val="32"/>
-        </w:rPr>
-      </w:pPr>
-      <w:r>
-        <w:rPr>
-          <w:rStyle w:val="Finomkiemels"/>
-        </w:rPr>
-        <w:t>Asszociációk</w:t>
-      </w:r>
-    </w:p>
-    <w:p>
-      <w:pPr>
-        <w:pStyle w:val="Stlus1"/>
-      </w:pPr>
-      <w:proofErr w:type="spellStart"/>
-      <w:r>
-        <w:t>ownedBy</w:t>
-      </w:r>
-      <w:proofErr w:type="spellEnd"/>
-      <w:r>
-        <w:t xml:space="preserve">: asszociáció egy </w:t>
-      </w:r>
-      <w:proofErr w:type="spellStart"/>
-      <w:r>
-        <w:t>FungusPlayer-rel</w:t>
-      </w:r>
-      <w:proofErr w:type="spellEnd"/>
-      <w:r>
-        <w:t>, aki “birtokolja” a mezőt</w:t>
-      </w:r>
-    </w:p>
-    <w:p>
-      <w:pPr>
-        <w:rPr>
-          <w:kern w:val="32"/>
-        </w:rPr>
-      </w:pPr>
-      <w:r>
-        <w:rPr>
-          <w:rStyle w:val="Finomkiemels"/>
-        </w:rPr>
-        <w:t>Attribútumok</w:t>
-      </w:r>
-    </w:p>
-    <w:p>
-      <w:pPr>
-        <w:pStyle w:val="Stlus1"/>
-      </w:pPr>
-      <w:proofErr w:type="spellStart"/>
-      <w:r>
-        <w:t>bool</w:t>
-      </w:r>
-      <w:proofErr w:type="spellEnd"/>
-      <w:r>
-        <w:t xml:space="preserve"> </w:t>
-      </w:r>
-      <w:proofErr w:type="spellStart"/>
-      <w:r>
-        <w:t>isTaken</w:t>
-      </w:r>
-      <w:proofErr w:type="spellEnd"/>
-      <w:r>
-        <w:t>: foglalt-e már a mező (van-e rajta egy féle gombafonál)</w:t>
-      </w:r>
-    </w:p>
-    <w:p>
-      <w:pPr>
-        <w:rPr>
-          <w:kern w:val="32"/>
-        </w:rPr>
-      </w:pPr>
-      <w:r>
-        <w:rPr>
-          <w:rStyle w:val="Finomkiemels"/>
-        </w:rPr>
-        <w:t>Metódusok</w:t>
-      </w:r>
-    </w:p>
-    <w:p>
-      <w:pPr>
-        <w:pStyle w:val="Stlus1"/>
-      </w:pPr>
-      <w:proofErr w:type="spellStart"/>
-      <w:r>
-        <w:t>override</w:t>
-      </w:r>
-      <w:proofErr w:type="spellEnd"/>
-      <w:r>
-        <w:t xml:space="preserve"> </w:t>
-      </w:r>
-      <w:proofErr w:type="spellStart"/>
-      <w:r>
-        <w:t>void</w:t>
-      </w:r>
-      <w:proofErr w:type="spellEnd"/>
-      <w:r>
-        <w:t xml:space="preserve"> </w:t>
-      </w:r>
-      <w:proofErr w:type="spellStart"/>
-      <w:proofErr w:type="gramStart"/>
-      <w:r>
-        <w:t>addEntity</w:t>
-      </w:r>
-      <w:proofErr w:type="spellEnd"/>
-      <w:r>
-        <w:t>(</w:t>
-      </w:r>
-      <w:proofErr w:type="spellStart"/>
-      <w:proofErr w:type="gramEnd"/>
-      <w:r>
-        <w:t>GameEntity</w:t>
-      </w:r>
-      <w:proofErr w:type="spellEnd"/>
-      <w:r>
-        <w:t xml:space="preserve"> </w:t>
-      </w:r>
-      <w:proofErr w:type="spellStart"/>
-      <w:r>
-        <w:t>entity</w:t>
-      </w:r>
-      <w:proofErr w:type="spellEnd"/>
-      <w:r>
-        <w:t>): ha már hozzá van adva egy gombafonál, nem adható hozzá másik</w:t>
-      </w:r>
-    </w:p>
-    <w:p>
-      <w:pPr>
-        <w:pStyle w:val="Cmsor3"/>
-      </w:pPr>
-      <w:proofErr w:type="spellStart"/>
-      <w:r>
-        <w:t>AcidTile</w:t>
-      </w:r>
-      <w:proofErr w:type="spellEnd"/>
-    </w:p>
-    <w:p>
-      <w:pPr>
-        <w:rPr>
-          <w:kern w:val="32"/>
-        </w:rPr>
-      </w:pPr>
-      <w:r>
-        <w:rPr>
-          <w:rStyle w:val="Finomkiemels"/>
-        </w:rPr>
-        <w:t>Felelősség</w:t>
-      </w:r>
-    </w:p>
-    <w:p>
-      <w:pPr>
-        <w:pStyle w:val="Stlus1"/>
-      </w:pPr>
-      <w:r>
-        <w:t>Olyan csempe, amin idővel elhalnak a gombafonalak</w:t>
-      </w:r>
-    </w:p>
-    <w:p>
-      <w:pPr>
-        <w:rPr>
-          <w:kern w:val="32"/>
-        </w:rPr>
-      </w:pPr>
-      <w:r>
-        <w:rPr>
-          <w:rStyle w:val="Finomkiemels"/>
-        </w:rPr>
-        <w:t>Ősosztályok</w:t>
-      </w:r>
-    </w:p>
-    <w:p>
-      <w:pPr>
-        <w:pStyle w:val="Stlus1"/>
-      </w:pPr>
-      <w:proofErr w:type="spellStart"/>
-      <w:r>
-        <w:t>GameEntity</w:t>
-      </w:r>
-      <w:proofErr w:type="spellEnd"/>
-      <w:r>
-        <w:t xml:space="preserve"> &gt; </w:t>
-      </w:r>
-      <w:proofErr w:type="spellStart"/>
-      <w:r>
-        <w:t>Tile</w:t>
-      </w:r>
-      <w:proofErr w:type="spellEnd"/>
-    </w:p>
-    <w:p>
-      <w:pPr>
-        <w:rPr>
-          <w:kern w:val="32"/>
-        </w:rPr>
-      </w:pPr>
-      <w:r>
-        <w:rPr>
-          <w:rStyle w:val="Finomkiemels"/>
-        </w:rPr>
-        <w:t>Interfészek</w:t>
-      </w:r>
-    </w:p>
-    <w:p>
-      <w:pPr>
-        <w:rPr>
-          <w:kern w:val="32"/>
-        </w:rPr>
-      </w:pPr>
-      <w:r>
-        <w:rPr>
-          <w:rStyle w:val="Finomkiemels"/>
-        </w:rPr>
-        <w:t>Asszociációk</w:t>
-      </w:r>
-    </w:p>
-    <w:p>
-      <w:pPr>
-        <w:rPr>
-          <w:kern w:val="32"/>
-        </w:rPr>
-      </w:pPr>
-      <w:r>
-        <w:rPr>
-          <w:rStyle w:val="Finomkiemels"/>
-        </w:rPr>
-        <w:t>Attribútumok</w:t>
-      </w:r>
-    </w:p>
-    <w:p>
-      <w:pPr>
-        <w:pStyle w:val="Stlus1"/>
-      </w:pPr>
-      <w:r>
-        <w:t xml:space="preserve">int </w:t>
-      </w:r>
-      <w:proofErr w:type="spellStart"/>
-      <w:r>
-        <w:t>damageRate</w:t>
-      </w:r>
-      <w:proofErr w:type="spellEnd"/>
-      <w:r>
-        <w:t>: a fonalak károsulásának sebessége</w:t>
-      </w:r>
-    </w:p>
-    <w:p>
-      <w:pPr>
-        <w:rPr>
-          <w:kern w:val="32"/>
-        </w:rPr>
-      </w:pPr>
-      <w:r>
-        <w:rPr>
-          <w:rStyle w:val="Finomkiemels"/>
-        </w:rPr>
-        <w:t>Metódusok</w:t>
-      </w:r>
-    </w:p>
-    <w:p>
-      <w:pPr>
-        <w:pStyle w:val="Stlus1"/>
-      </w:pPr>
-      <w:proofErr w:type="spellStart"/>
-      <w:r>
-        <w:lastRenderedPageBreak/>
-        <w:t>void</w:t>
-      </w:r>
-      <w:proofErr w:type="spellEnd"/>
-      <w:r>
-        <w:t xml:space="preserve"> </w:t>
-      </w:r>
-      <w:proofErr w:type="spellStart"/>
-      <w:proofErr w:type="gramStart"/>
-      <w:r>
-        <w:t>damage</w:t>
-      </w:r>
-      <w:proofErr w:type="spellEnd"/>
-      <w:r>
-        <w:t>(</w:t>
-      </w:r>
-      <w:proofErr w:type="gramEnd"/>
-      <w:r>
-        <w:t xml:space="preserve">) az összes, a csempén lévő fonalat károsítja a </w:t>
-      </w:r>
-      <w:proofErr w:type="spellStart"/>
-      <w:r>
-        <w:t>damageRate</w:t>
-      </w:r>
-      <w:proofErr w:type="spellEnd"/>
-      <w:r>
-        <w:t xml:space="preserve"> változónak megfelelően</w:t>
-      </w:r>
-    </w:p>
-    <w:p>
-      <w:pPr>
-        <w:pStyle w:val="Cmsor3"/>
-      </w:pPr>
-      <w:proofErr w:type="spellStart"/>
-      <w:r>
-        <w:t>Tekton</w:t>
-      </w:r>
-      <w:proofErr w:type="spellEnd"/>
-    </w:p>
-    <w:p>
-      <w:pPr>
-        <w:rPr>
-          <w:rStyle w:val="Finomkiemels"/>
-        </w:rPr>
-      </w:pPr>
-      <w:r>
-        <w:rPr>
-          <w:rStyle w:val="Finomkiemels"/>
-        </w:rPr>
-        <w:t>Felelősség</w:t>
-      </w:r>
-    </w:p>
-    <w:p>
-      <w:pPr>
-        <w:pStyle w:val="Stlus1"/>
-      </w:pPr>
-      <w:r>
-        <w:t xml:space="preserve">A </w:t>
-      </w:r>
-      <w:proofErr w:type="spellStart"/>
-      <w:r>
-        <w:t>tektonokat</w:t>
-      </w:r>
-      <w:proofErr w:type="spellEnd"/>
-      <w:r>
-        <w:t xml:space="preserve"> megvalósító osztály. Tárolja az ezt alkotó csempéket. Ismeri a szomszédos </w:t>
-      </w:r>
-      <w:proofErr w:type="spellStart"/>
-      <w:r>
-        <w:t>tektonokat</w:t>
-      </w:r>
-      <w:proofErr w:type="spellEnd"/>
-      <w:r>
-        <w:t>.</w:t>
-      </w:r>
-    </w:p>
-    <w:p>
-      <w:pPr>
-        <w:rPr>
-          <w:kern w:val="32"/>
-        </w:rPr>
-      </w:pPr>
-      <w:r>
-        <w:rPr>
-          <w:rStyle w:val="Finomkiemels"/>
-        </w:rPr>
-        <w:t>Ősosztályok</w:t>
-      </w:r>
-    </w:p>
-    <w:p>
-      <w:pPr>
-        <w:pStyle w:val="Stlus1"/>
-      </w:pPr>
-      <w:proofErr w:type="spellStart"/>
-      <w:r>
-        <w:t>GameEntity</w:t>
-      </w:r>
-      <w:proofErr w:type="spellEnd"/>
-    </w:p>
-    <w:p>
-      <w:pPr>
-        <w:rPr>
-          <w:kern w:val="32"/>
-        </w:rPr>
-      </w:pPr>
-      <w:r>
-        <w:rPr>
-          <w:rStyle w:val="Finomkiemels"/>
-        </w:rPr>
-        <w:t>Interfészek</w:t>
-      </w:r>
-    </w:p>
-    <w:p>
-      <w:pPr>
-        <w:rPr>
-          <w:kern w:val="32"/>
-        </w:rPr>
-      </w:pPr>
-      <w:r>
-        <w:rPr>
-          <w:rStyle w:val="Finomkiemels"/>
-        </w:rPr>
-        <w:t>Asszociációk</w:t>
-      </w:r>
-    </w:p>
-    <w:p>
-      <w:pPr>
-        <w:pStyle w:val="Stlus1"/>
-      </w:pPr>
-      <w:proofErr w:type="spellStart"/>
-      <w:r>
-        <w:t>tiles</w:t>
-      </w:r>
-      <w:proofErr w:type="spellEnd"/>
-      <w:r>
-        <w:t>: a tartalmazott csempék</w:t>
-      </w:r>
-    </w:p>
-    <w:p>
-      <w:pPr>
-        <w:pStyle w:val="Stlus1"/>
-      </w:pPr>
-      <w:proofErr w:type="spellStart"/>
-      <w:r>
-        <w:t>neighbors</w:t>
-      </w:r>
-      <w:proofErr w:type="spellEnd"/>
-      <w:r>
-        <w:t xml:space="preserve">: a szomszédos </w:t>
-      </w:r>
-      <w:proofErr w:type="spellStart"/>
-      <w:r>
-        <w:t>tektonok</w:t>
-      </w:r>
-      <w:proofErr w:type="spellEnd"/>
-    </w:p>
-    <w:p>
-      <w:pPr>
-        <w:ind w:left="60"/>
-        <w:rPr>
-          <w:kern w:val="32"/>
-        </w:rPr>
-      </w:pPr>
-    </w:p>
-    <w:p>
-      <w:pPr>
-        <w:rPr>
-          <w:kern w:val="32"/>
-        </w:rPr>
-      </w:pPr>
-      <w:r>
-        <w:rPr>
-          <w:rStyle w:val="Finomkiemels"/>
-        </w:rPr>
-        <w:t>Attribútumok</w:t>
-      </w:r>
-    </w:p>
-    <w:p>
-      <w:pPr>
-        <w:pStyle w:val="Stlus1"/>
-      </w:pPr>
-      <w:r>
-        <w:t xml:space="preserve">int </w:t>
-      </w:r>
-      <w:proofErr w:type="spellStart"/>
-      <w:r>
-        <w:t>breakChance</w:t>
-      </w:r>
-      <w:proofErr w:type="spellEnd"/>
-      <w:r>
-        <w:t xml:space="preserve">: mekkora eséllyel törik ketté a </w:t>
-      </w:r>
-      <w:proofErr w:type="spellStart"/>
-      <w:r>
-        <w:t>tekton</w:t>
-      </w:r>
-      <w:proofErr w:type="spellEnd"/>
-      <w:r>
-        <w:t>, a törésig folyamatosan nő</w:t>
-      </w:r>
-    </w:p>
-    <w:p>
-      <w:pPr>
-        <w:pStyle w:val="Stlus1"/>
-      </w:pPr>
-      <w:r>
-        <w:t xml:space="preserve">int </w:t>
-      </w:r>
-      <w:proofErr w:type="spellStart"/>
-      <w:r>
-        <w:t>sporeCount</w:t>
-      </w:r>
-      <w:proofErr w:type="spellEnd"/>
-      <w:r>
-        <w:t xml:space="preserve">: hány spóra található a </w:t>
-      </w:r>
-      <w:proofErr w:type="spellStart"/>
-      <w:r>
-        <w:t>tektonon</w:t>
-      </w:r>
-      <w:proofErr w:type="spellEnd"/>
-    </w:p>
-    <w:p>
-      <w:pPr>
-        <w:rPr>
-          <w:kern w:val="32"/>
-        </w:rPr>
-      </w:pPr>
-      <w:r>
-        <w:rPr>
-          <w:rStyle w:val="Finomkiemels"/>
-        </w:rPr>
-        <w:t>Metódusok</w:t>
-      </w:r>
-    </w:p>
-    <w:p>
-      <w:pPr>
-        <w:pStyle w:val="Stlus1"/>
-      </w:pPr>
-      <w:proofErr w:type="spellStart"/>
-      <w:r>
-        <w:t>Tekton</w:t>
-      </w:r>
-      <w:proofErr w:type="spellEnd"/>
-      <w:r>
-        <w:t xml:space="preserve"> </w:t>
-      </w:r>
-      <w:proofErr w:type="spellStart"/>
-      <w:proofErr w:type="gramStart"/>
-      <w:r>
-        <w:t>break</w:t>
-      </w:r>
-      <w:proofErr w:type="spellEnd"/>
-      <w:r>
-        <w:t>(</w:t>
-      </w:r>
-      <w:proofErr w:type="gramEnd"/>
-      <w:r>
-        <w:t xml:space="preserve">) kettétörik a </w:t>
-      </w:r>
-      <w:proofErr w:type="spellStart"/>
-      <w:r>
-        <w:t>tekton</w:t>
-      </w:r>
-      <w:proofErr w:type="spellEnd"/>
-      <w:r>
-        <w:t xml:space="preserve">, visszatérési értéke az így keletkező </w:t>
-      </w:r>
-      <w:proofErr w:type="spellStart"/>
-      <w:r>
-        <w:t>tektonok</w:t>
-      </w:r>
-      <w:proofErr w:type="spellEnd"/>
-      <w:r>
-        <w:t xml:space="preserve"> közül az egyik, a másik fele ebbe az objektumba kerül amin meghívtuk a függvényt</w:t>
-      </w:r>
-    </w:p>
-    <w:p>
-      <w:pPr>
-        <w:pStyle w:val="Stlus1"/>
-      </w:pPr>
-      <w:r>
-        <w:t xml:space="preserve">int </w:t>
-      </w:r>
-      <w:proofErr w:type="spellStart"/>
-      <w:proofErr w:type="gramStart"/>
-      <w:r>
-        <w:t>increaseChance</w:t>
-      </w:r>
-      <w:proofErr w:type="spellEnd"/>
-      <w:r>
-        <w:t>(</w:t>
-      </w:r>
-      <w:proofErr w:type="gramEnd"/>
-      <w:r>
-        <w:t xml:space="preserve">int </w:t>
-      </w:r>
-      <w:proofErr w:type="spellStart"/>
-      <w:r>
-        <w:t>amount</w:t>
-      </w:r>
-      <w:proofErr w:type="spellEnd"/>
-      <w:r>
-        <w:t xml:space="preserve">) adott értékkel növeli a </w:t>
-      </w:r>
-      <w:proofErr w:type="spellStart"/>
-      <w:r>
-        <w:t>tekton</w:t>
-      </w:r>
-      <w:proofErr w:type="spellEnd"/>
-      <w:r>
-        <w:t xml:space="preserve"> törési esélyét, visszatérési értéke az új esély</w:t>
-      </w:r>
-    </w:p>
-    <w:p>
-      <w:pPr>
-        <w:pStyle w:val="Cmsor3"/>
-      </w:pPr>
-      <w:r>
-        <w:t>Map</w:t>
-      </w:r>
-    </w:p>
-    <w:p>
-      <w:pPr>
-        <w:rPr>
-          <w:kern w:val="32"/>
-        </w:rPr>
-      </w:pPr>
-      <w:r>
-        <w:rPr>
-          <w:rStyle w:val="Finomkiemels"/>
-        </w:rPr>
-        <w:t>Felelősség</w:t>
-      </w:r>
-    </w:p>
-    <w:p>
-      <w:pPr>
-        <w:pStyle w:val="Stlus1"/>
-      </w:pPr>
-      <w:r>
-        <w:t xml:space="preserve">A teljes térkép, tárolja az összes </w:t>
-      </w:r>
-      <w:proofErr w:type="spellStart"/>
-      <w:r>
-        <w:t>tektont</w:t>
-      </w:r>
-      <w:proofErr w:type="spellEnd"/>
-      <w:r>
-        <w:t>.</w:t>
-      </w:r>
-    </w:p>
-    <w:p>
-      <w:pPr>
-        <w:rPr>
-          <w:kern w:val="32"/>
-        </w:rPr>
-      </w:pPr>
-      <w:r>
-        <w:rPr>
-          <w:rStyle w:val="Finomkiemels"/>
-        </w:rPr>
-        <w:t>Ősosztályok</w:t>
-      </w:r>
-    </w:p>
-    <w:p>
-      <w:pPr>
-        <w:ind w:left="360"/>
-        <w:rPr>
-          <w:kern w:val="32"/>
-        </w:rPr>
-      </w:pPr>
-      <w:proofErr w:type="spellStart"/>
-      <w:r>
-        <w:rPr>
-          <w:kern w:val="32"/>
-        </w:rPr>
-        <w:t>GameEntity</w:t>
-      </w:r>
-      <w:proofErr w:type="spellEnd"/>
-    </w:p>
-    <w:p>
-      <w:pPr>
-        <w:rPr>
-          <w:kern w:val="32"/>
-        </w:rPr>
-      </w:pPr>
-      <w:r>
-        <w:rPr>
-          <w:rStyle w:val="Finomkiemels"/>
-        </w:rPr>
-        <w:t>Interfészek</w:t>
-      </w:r>
-    </w:p>
-    <w:p>
-      <w:pPr>
-        <w:rPr>
-          <w:kern w:val="32"/>
-        </w:rPr>
-      </w:pPr>
-      <w:r>
-        <w:rPr>
-          <w:rStyle w:val="Finomkiemels"/>
-        </w:rPr>
-        <w:t>Asszociációk</w:t>
-      </w:r>
-    </w:p>
-    <w:p>
-      <w:pPr>
-        <w:pStyle w:val="Stlus1"/>
-      </w:pPr>
-      <w:proofErr w:type="spellStart"/>
-      <w:r>
-        <w:t>tektons</w:t>
-      </w:r>
-      <w:proofErr w:type="spellEnd"/>
-      <w:r>
-        <w:t xml:space="preserve">: a tartalmazott </w:t>
-      </w:r>
-      <w:proofErr w:type="spellStart"/>
-      <w:r>
-        <w:t>tektonok</w:t>
-      </w:r>
-      <w:proofErr w:type="spellEnd"/>
-    </w:p>
-    <w:p>
-      <w:pPr>
-        <w:rPr>
-          <w:kern w:val="32"/>
-        </w:rPr>
-      </w:pPr>
-      <w:r>
-        <w:rPr>
-          <w:rStyle w:val="Finomkiemels"/>
-        </w:rPr>
-        <w:t>Attribútumok</w:t>
-      </w:r>
-    </w:p>
-    <w:p>
-      <w:pPr>
-        <w:pStyle w:val="Stlus1"/>
-      </w:pPr>
-      <w:r>
-        <w:t xml:space="preserve">int </w:t>
-      </w:r>
-      <w:proofErr w:type="spellStart"/>
-      <w:r>
-        <w:t>breakCounter</w:t>
-      </w:r>
-      <w:proofErr w:type="spellEnd"/>
-      <w:r>
-        <w:t xml:space="preserve">: </w:t>
-      </w:r>
-      <w:proofErr w:type="gramStart"/>
-      <w:r>
-        <w:t>számon tartja</w:t>
-      </w:r>
-      <w:proofErr w:type="gramEnd"/>
-      <w:r>
-        <w:t>, hány törés volt már a játék során</w:t>
-      </w:r>
-    </w:p>
-    <w:p>
-      <w:pPr>
-        <w:pStyle w:val="Stlus1"/>
-      </w:pPr>
-      <w:r>
-        <w:t xml:space="preserve">int </w:t>
-      </w:r>
-      <w:proofErr w:type="spellStart"/>
-      <w:r>
-        <w:t>xSize</w:t>
-      </w:r>
-      <w:proofErr w:type="spellEnd"/>
-      <w:r>
-        <w:t xml:space="preserve">, </w:t>
-      </w:r>
-      <w:proofErr w:type="spellStart"/>
-      <w:r>
-        <w:t>ySize</w:t>
-      </w:r>
-      <w:proofErr w:type="spellEnd"/>
-      <w:r>
-        <w:t>: a térkép méretei</w:t>
-      </w:r>
-    </w:p>
-    <w:p>
-      <w:pPr>
-        <w:rPr>
-          <w:kern w:val="32"/>
-        </w:rPr>
-      </w:pPr>
-      <w:r>
-        <w:rPr>
-          <w:rStyle w:val="Finomkiemels"/>
-        </w:rPr>
-        <w:t>Metódusok</w:t>
-      </w:r>
-    </w:p>
-    <w:p>
-      <w:pPr>
-        <w:pStyle w:val="Stlus1"/>
-      </w:pPr>
-      <w:proofErr w:type="spellStart"/>
-      <w:r>
-        <w:t>void</w:t>
-      </w:r>
-      <w:proofErr w:type="spellEnd"/>
-      <w:r>
-        <w:t xml:space="preserve"> </w:t>
-      </w:r>
-      <w:proofErr w:type="spellStart"/>
-      <w:proofErr w:type="gramStart"/>
-      <w:r>
-        <w:t>break</w:t>
-      </w:r>
-      <w:proofErr w:type="spellEnd"/>
-      <w:r>
-        <w:t>(</w:t>
-      </w:r>
-      <w:proofErr w:type="gramEnd"/>
-      <w:r>
-        <w:t xml:space="preserve">) a </w:t>
-      </w:r>
-      <w:proofErr w:type="spellStart"/>
-      <w:r>
-        <w:t>tektonok</w:t>
-      </w:r>
-      <w:proofErr w:type="spellEnd"/>
-      <w:r>
-        <w:t xml:space="preserve"> egyikét eltöri</w:t>
-      </w:r>
-    </w:p>
-    <w:p>
-      <w:pPr>
-        <w:rPr>
-          <w:kern w:val="32"/>
-        </w:rPr>
-      </w:pPr>
-    </w:p>
-    <w:p>
-      <w:pPr>
-        <w:pStyle w:val="Cmsor3"/>
-      </w:pPr>
-      <w:proofErr w:type="spellStart"/>
-      <w:r>
-        <w:t>GameSaver</w:t>
-      </w:r>
-      <w:proofErr w:type="spellEnd"/>
-    </w:p>
-    <w:p>
-      <w:pPr>
-        <w:rPr>
-          <w:kern w:val="32"/>
-        </w:rPr>
-      </w:pPr>
-      <w:r>
-        <w:rPr>
-          <w:rStyle w:val="Finomkiemels"/>
-        </w:rPr>
-        <w:t>Felelősség</w:t>
-      </w:r>
-    </w:p>
-    <w:p>
-      <w:pPr>
-        <w:pStyle w:val="Stlus1"/>
-      </w:pPr>
-      <w:r>
-        <w:t>Felelőssége a játék mentése és visszatöltése.</w:t>
-      </w:r>
-    </w:p>
-    <w:p>
-      <w:pPr>
-        <w:rPr>
-          <w:kern w:val="32"/>
-        </w:rPr>
-      </w:pPr>
-      <w:r>
-        <w:rPr>
-          <w:rStyle w:val="Finomkiemels"/>
-        </w:rPr>
-        <w:t>Ősosztályok</w:t>
-      </w:r>
-    </w:p>
-    <w:p>
-      <w:pPr>
-        <w:rPr>
-          <w:kern w:val="32"/>
-        </w:rPr>
-      </w:pPr>
-      <w:r>
-        <w:rPr>
-          <w:rStyle w:val="Finomkiemels"/>
-        </w:rPr>
-        <w:t>Interfészek</w:t>
-      </w:r>
-    </w:p>
-    <w:p>
-      <w:pPr>
-        <w:rPr>
-          <w:kern w:val="32"/>
-        </w:rPr>
-      </w:pPr>
-      <w:r>
-        <w:rPr>
-          <w:rStyle w:val="Finomkiemels"/>
-        </w:rPr>
-        <w:t>Asszociációk</w:t>
-      </w:r>
-    </w:p>
-    <w:p>
-      <w:pPr>
-        <w:pStyle w:val="Stlus1"/>
-      </w:pPr>
-      <w:proofErr w:type="spellStart"/>
-      <w:r>
-        <w:t>players</w:t>
-      </w:r>
-      <w:proofErr w:type="spellEnd"/>
-      <w:r>
-        <w:t xml:space="preserve">: </w:t>
-      </w:r>
-      <w:proofErr w:type="spellStart"/>
-      <w:r>
-        <w:t>Player</w:t>
-      </w:r>
-      <w:proofErr w:type="spellEnd"/>
-      <w:r>
-        <w:t xml:space="preserve"> objektumok, a játékban résztvevő játékosok</w:t>
-      </w:r>
-    </w:p>
-    <w:p>
-      <w:pPr>
-        <w:pStyle w:val="Stlus1"/>
-      </w:pPr>
-      <w:r>
-        <w:t xml:space="preserve">map: egy Map objektum, a </w:t>
-      </w:r>
-      <w:proofErr w:type="gramStart"/>
-      <w:r>
-        <w:t>térkép</w:t>
-      </w:r>
-      <w:proofErr w:type="gramEnd"/>
-      <w:r>
-        <w:t xml:space="preserve"> amin a játék zajlik</w:t>
-      </w:r>
-    </w:p>
-    <w:p>
-      <w:pPr>
-        <w:ind w:left="60"/>
-        <w:rPr>
-          <w:kern w:val="32"/>
-        </w:rPr>
-      </w:pPr>
-    </w:p>
-    <w:p>
-      <w:pPr>
-        <w:rPr>
-          <w:kern w:val="32"/>
-        </w:rPr>
-      </w:pPr>
-      <w:r>
-        <w:rPr>
-          <w:rStyle w:val="Finomkiemels"/>
-        </w:rPr>
-        <w:t>Attribútumok</w:t>
-      </w:r>
-    </w:p>
-    <w:p>
-      <w:pPr>
-        <w:pStyle w:val="Stlus1"/>
-      </w:pPr>
-      <w:proofErr w:type="spellStart"/>
-      <w:r>
-        <w:t>string</w:t>
-      </w:r>
-      <w:proofErr w:type="spellEnd"/>
-      <w:r>
-        <w:t xml:space="preserve"> </w:t>
-      </w:r>
-      <w:proofErr w:type="spellStart"/>
-      <w:r>
-        <w:t>FolderPath</w:t>
-      </w:r>
-      <w:proofErr w:type="spellEnd"/>
-      <w:r>
-        <w:t>: a mentések mappájának elérési útja</w:t>
-      </w:r>
-    </w:p>
-    <w:p>
-      <w:pPr>
-        <w:rPr>
-          <w:kern w:val="32"/>
-        </w:rPr>
-      </w:pPr>
-      <w:r>
-        <w:rPr>
-          <w:rStyle w:val="Finomkiemels"/>
-        </w:rPr>
-        <w:t>Metódusok</w:t>
-      </w:r>
-    </w:p>
-    <w:p>
-      <w:pPr>
-        <w:pStyle w:val="Stlus1"/>
-      </w:pPr>
-      <w:proofErr w:type="spellStart"/>
-      <w:r>
-        <w:lastRenderedPageBreak/>
-        <w:t>void</w:t>
-      </w:r>
-      <w:proofErr w:type="spellEnd"/>
-      <w:r>
-        <w:t xml:space="preserve"> </w:t>
-      </w:r>
-      <w:proofErr w:type="spellStart"/>
-      <w:proofErr w:type="gramStart"/>
-      <w:r>
-        <w:t>save</w:t>
-      </w:r>
-      <w:proofErr w:type="spellEnd"/>
-      <w:r>
-        <w:t>(</w:t>
-      </w:r>
-      <w:proofErr w:type="spellStart"/>
-      <w:proofErr w:type="gramEnd"/>
-      <w:r>
-        <w:t>string</w:t>
-      </w:r>
-      <w:proofErr w:type="spellEnd"/>
-      <w:r>
-        <w:t xml:space="preserve"> </w:t>
-      </w:r>
-      <w:proofErr w:type="spellStart"/>
-      <w:r>
-        <w:t>FileName</w:t>
-      </w:r>
-      <w:proofErr w:type="spellEnd"/>
-      <w:r>
-        <w:t>): a megadott néven elmenti a játékot</w:t>
-      </w:r>
-    </w:p>
-    <w:p>
-      <w:pPr>
-        <w:pStyle w:val="Stlus1"/>
-      </w:pPr>
-      <w:proofErr w:type="spellStart"/>
-      <w:r>
-        <w:t>void</w:t>
-      </w:r>
-      <w:proofErr w:type="spellEnd"/>
-      <w:r>
-        <w:t xml:space="preserve"> </w:t>
-      </w:r>
-      <w:proofErr w:type="spellStart"/>
-      <w:proofErr w:type="gramStart"/>
-      <w:r>
-        <w:t>load</w:t>
-      </w:r>
-      <w:proofErr w:type="spellEnd"/>
-      <w:r>
-        <w:t>(</w:t>
-      </w:r>
-      <w:proofErr w:type="spellStart"/>
-      <w:proofErr w:type="gramEnd"/>
-      <w:r>
-        <w:t>string</w:t>
-      </w:r>
-      <w:proofErr w:type="spellEnd"/>
-      <w:r>
-        <w:t xml:space="preserve"> </w:t>
-      </w:r>
-      <w:proofErr w:type="spellStart"/>
-      <w:r>
-        <w:t>FileName</w:t>
-      </w:r>
-      <w:proofErr w:type="spellEnd"/>
-      <w:r>
-        <w:t>): a megadott nevű fájlból betölti a játék állást</w:t>
-      </w:r>
-    </w:p>
-    <w:p>
-      <w:pPr>
-        <w:pStyle w:val="Cmsor3"/>
-      </w:pPr>
-      <w:r>
-        <w:t>GameManager</w:t>
-      </w:r>
-    </w:p>
-    <w:p>
-      <w:pPr>
-        <w:rPr>
-          <w:kern w:val="32"/>
-        </w:rPr>
-      </w:pPr>
-      <w:r>
-        <w:rPr>
-          <w:rStyle w:val="Finomkiemels"/>
-        </w:rPr>
-        <w:t>Felelősség</w:t>
-      </w:r>
-    </w:p>
-    <w:p>
-      <w:pPr>
-        <w:pStyle w:val="Stlus1"/>
-      </w:pPr>
-      <w:r>
-        <w:t>Felelőssége a játék menetének szabályozása a kezdéstől a kiértékelésig.</w:t>
-      </w:r>
-    </w:p>
-    <w:p>
-      <w:pPr>
-        <w:rPr>
-          <w:kern w:val="32"/>
-        </w:rPr>
-      </w:pPr>
-      <w:r>
-        <w:rPr>
-          <w:rStyle w:val="Finomkiemels"/>
-        </w:rPr>
-        <w:t>Ősosztályok</w:t>
-      </w:r>
-    </w:p>
-    <w:p>
-      <w:pPr>
-        <w:rPr>
-          <w:kern w:val="32"/>
-        </w:rPr>
-      </w:pPr>
-      <w:r>
-        <w:rPr>
-          <w:rStyle w:val="Finomkiemels"/>
-        </w:rPr>
-        <w:t>Interfészek</w:t>
-      </w:r>
-    </w:p>
-    <w:p>
-      <w:pPr>
-        <w:rPr>
-          <w:kern w:val="32"/>
-        </w:rPr>
-      </w:pPr>
-      <w:r>
-        <w:rPr>
-          <w:rStyle w:val="Finomkiemels"/>
-        </w:rPr>
-        <w:t>Asszociációk</w:t>
-      </w:r>
-    </w:p>
-    <w:p>
-      <w:pPr>
-        <w:pStyle w:val="Stlus1"/>
-      </w:pPr>
-      <w:proofErr w:type="spellStart"/>
-      <w:r>
-        <w:t>players</w:t>
-      </w:r>
-      <w:proofErr w:type="spellEnd"/>
-      <w:r>
-        <w:t xml:space="preserve">: </w:t>
-      </w:r>
-      <w:proofErr w:type="spellStart"/>
-      <w:r>
-        <w:t>Player</w:t>
-      </w:r>
-      <w:proofErr w:type="spellEnd"/>
-      <w:r>
-        <w:t xml:space="preserve"> objektumok, a játékban résztvevő játékosok</w:t>
-      </w:r>
-    </w:p>
-    <w:p>
-      <w:pPr>
-        <w:pStyle w:val="Stlus1"/>
-      </w:pPr>
-      <w:r>
-        <w:t xml:space="preserve">map: egy Map objektum, a </w:t>
-      </w:r>
-      <w:proofErr w:type="gramStart"/>
-      <w:r>
-        <w:t>térkép</w:t>
-      </w:r>
-      <w:proofErr w:type="gramEnd"/>
-      <w:r>
-        <w:t xml:space="preserve"> amin a játék zajlik</w:t>
-      </w:r>
-    </w:p>
-    <w:p>
-      <w:pPr>
-        <w:ind w:left="60"/>
-        <w:rPr>
-          <w:kern w:val="32"/>
-        </w:rPr>
-      </w:pPr>
-    </w:p>
-    <w:p>
-      <w:pPr>
-        <w:rPr>
-          <w:kern w:val="32"/>
-        </w:rPr>
-      </w:pPr>
-      <w:r>
-        <w:rPr>
-          <w:rStyle w:val="Finomkiemels"/>
-        </w:rPr>
-        <w:t>Attribútumok</w:t>
-      </w:r>
-    </w:p>
-    <w:p>
-      <w:pPr>
-        <w:pStyle w:val="Stlus1"/>
-      </w:pPr>
-      <w:r>
-        <w:t>int gameDuration: a játék hossza</w:t>
-      </w:r>
-    </w:p>
-    <w:p>
-      <w:pPr>
-        <w:pStyle w:val="Stlus1"/>
-      </w:pPr>
-      <w:r>
-        <w:t xml:space="preserve">int </w:t>
-      </w:r>
-      <w:proofErr w:type="spellStart"/>
-      <w:r>
-        <w:t>timeElapsed</w:t>
-      </w:r>
-      <w:proofErr w:type="spellEnd"/>
-      <w:r>
-        <w:t>: a játékból letelt hossz</w:t>
-      </w:r>
-    </w:p>
-    <w:p>
-      <w:pPr>
-        <w:rPr>
-          <w:kern w:val="32"/>
-        </w:rPr>
-      </w:pPr>
-      <w:r>
-        <w:rPr>
-          <w:rStyle w:val="Finomkiemels"/>
-        </w:rPr>
-        <w:t>Metódusok</w:t>
-      </w:r>
-    </w:p>
-    <w:p>
-      <w:pPr>
-        <w:pStyle w:val="Stlus1"/>
-      </w:pPr>
-      <w:proofErr w:type="spellStart"/>
-      <w:r>
-        <w:t>void</w:t>
-      </w:r>
-      <w:proofErr w:type="spellEnd"/>
-      <w:r>
-        <w:t xml:space="preserve"> </w:t>
-      </w:r>
-      <w:proofErr w:type="spellStart"/>
-      <w:proofErr w:type="gramStart"/>
-      <w:r>
-        <w:t>init</w:t>
-      </w:r>
-      <w:proofErr w:type="spellEnd"/>
-      <w:r>
-        <w:t>(</w:t>
-      </w:r>
-      <w:proofErr w:type="spellStart"/>
-      <w:proofErr w:type="gramEnd"/>
-      <w:r>
-        <w:t>Settings</w:t>
-      </w:r>
-      <w:proofErr w:type="spellEnd"/>
-      <w:r>
-        <w:t xml:space="preserve"> </w:t>
-      </w:r>
-      <w:proofErr w:type="spellStart"/>
-      <w:r>
-        <w:t>settings</w:t>
-      </w:r>
-      <w:proofErr w:type="spellEnd"/>
-      <w:r>
-        <w:t>): a megadott feltételeknek megfelelően inicializálja a játékot</w:t>
-      </w:r>
-    </w:p>
-    <w:p>
-      <w:pPr>
-        <w:pStyle w:val="Stlus1"/>
-      </w:pPr>
-      <w:proofErr w:type="spellStart"/>
-      <w:r>
-        <w:t>void</w:t>
-      </w:r>
-      <w:proofErr w:type="spellEnd"/>
-      <w:r>
-        <w:t xml:space="preserve"> </w:t>
-      </w:r>
-      <w:proofErr w:type="spellStart"/>
-      <w:proofErr w:type="gramStart"/>
-      <w:r>
-        <w:t>tick</w:t>
-      </w:r>
-      <w:proofErr w:type="spellEnd"/>
-      <w:r>
-        <w:t>(</w:t>
-      </w:r>
-      <w:proofErr w:type="gramEnd"/>
-      <w:r>
-        <w:t>): léptet egyet a játékon</w:t>
-      </w:r>
-    </w:p>
-    <w:p>
-      <w:pPr>
-        <w:pStyle w:val="Stlus1"/>
-      </w:pPr>
-      <w:proofErr w:type="spellStart"/>
-      <w:r>
-        <w:t>Scoreboard</w:t>
-      </w:r>
-      <w:proofErr w:type="spellEnd"/>
-      <w:r>
-        <w:t xml:space="preserve"> </w:t>
-      </w:r>
-      <w:proofErr w:type="spellStart"/>
-      <w:proofErr w:type="gramStart"/>
-      <w:r>
-        <w:t>evaluate</w:t>
-      </w:r>
-      <w:proofErr w:type="spellEnd"/>
-      <w:r>
-        <w:t>(</w:t>
-      </w:r>
-      <w:proofErr w:type="gramEnd"/>
-      <w:r>
-        <w:t>): kiértékeli a játék állását, visszatérési értéke a rangsor</w:t>
-      </w:r>
-    </w:p>
-    <w:p>
-      <w:pPr>
-        <w:pStyle w:val="Cmsor3"/>
-      </w:pPr>
-      <w:proofErr w:type="spellStart"/>
-      <w:r>
-        <w:t>Scoreboard</w:t>
-      </w:r>
-      <w:proofErr w:type="spellEnd"/>
-    </w:p>
-    <w:p>
-      <w:pPr>
-        <w:rPr>
-          <w:kern w:val="32"/>
-        </w:rPr>
-      </w:pPr>
-      <w:r>
-        <w:rPr>
-          <w:rStyle w:val="Finomkiemels"/>
-        </w:rPr>
-        <w:t>Felelősség</w:t>
-      </w:r>
-    </w:p>
-    <w:p>
-      <w:pPr>
-        <w:pStyle w:val="Stlus1"/>
-      </w:pPr>
-      <w:r>
-        <w:t>Felelőssége az eredmények tárolása.</w:t>
-      </w:r>
-    </w:p>
-    <w:p>
-      <w:pPr>
-        <w:rPr>
-          <w:kern w:val="32"/>
-        </w:rPr>
-      </w:pPr>
-      <w:r>
-        <w:rPr>
-          <w:rStyle w:val="Finomkiemels"/>
-        </w:rPr>
-        <w:t>Ősosztályok</w:t>
-      </w:r>
-    </w:p>
-    <w:p>
-      <w:pPr>
-        <w:rPr>
-          <w:kern w:val="32"/>
-        </w:rPr>
-      </w:pPr>
-      <w:r>
-        <w:rPr>
-          <w:rStyle w:val="Finomkiemels"/>
-        </w:rPr>
-        <w:t>Interfészek</w:t>
-      </w:r>
-    </w:p>
-    <w:p>
-      <w:pPr>
-        <w:rPr>
-          <w:kern w:val="32"/>
-        </w:rPr>
-      </w:pPr>
-      <w:r>
-        <w:rPr>
-          <w:rStyle w:val="Finomkiemels"/>
-        </w:rPr>
-        <w:t>Asszociációk</w:t>
-      </w:r>
-    </w:p>
-    <w:p>
-      <w:pPr>
-        <w:pStyle w:val="Stlus1"/>
-      </w:pPr>
-      <w:proofErr w:type="spellStart"/>
-      <w:r>
-        <w:t>fungi</w:t>
-      </w:r>
-      <w:proofErr w:type="spellEnd"/>
-      <w:r>
-        <w:t>: a gombász játékosok, pontszámuk szerint rendezve</w:t>
-      </w:r>
-    </w:p>
-    <w:p>
-      <w:pPr>
-        <w:pStyle w:val="Stlus1"/>
-      </w:pPr>
-      <w:proofErr w:type="spellStart"/>
-      <w:r>
-        <w:t>insects</w:t>
-      </w:r>
-      <w:proofErr w:type="spellEnd"/>
-      <w:r>
-        <w:t>: a rovarász játékosok, pontszámuk szerint rendezve</w:t>
-      </w:r>
-    </w:p>
-    <w:p>
-      <w:pPr>
-        <w:rPr>
-          <w:kern w:val="32"/>
-        </w:rPr>
-      </w:pPr>
-      <w:r>
-        <w:rPr>
-          <w:rStyle w:val="Finomkiemels"/>
-        </w:rPr>
-        <w:t>Attribútumok</w:t>
-      </w:r>
-    </w:p>
-    <w:p>
-      <w:pPr>
-        <w:rPr>
-          <w:kern w:val="32"/>
-        </w:rPr>
-      </w:pPr>
-      <w:r>
-        <w:rPr>
-          <w:rStyle w:val="Finomkiemels"/>
-        </w:rPr>
-        <w:t>Metódusok</w:t>
-      </w:r>
-    </w:p>
-    <w:p>
-      <w:pPr>
-        <w:pStyle w:val="Stlus1"/>
-      </w:pPr>
-      <w:proofErr w:type="spellStart"/>
-      <w:r>
-        <w:t>void</w:t>
-      </w:r>
-      <w:proofErr w:type="spellEnd"/>
-      <w:r>
-        <w:t xml:space="preserve"> </w:t>
+      <w:r>
+        <w:t xml:space="preserve">void </w:t>
       </w:r>
       <w:proofErr w:type="gramStart"/>
       <w:r>
@@ -7080,7 +5140,6 @@
       <w:pPr>
         <w:pStyle w:val="Cmsor20"/>
       </w:pPr>
-      <w:proofErr w:type="spellStart"/>
       <w:r>
         <w:lastRenderedPageBreak/>
         <w:t>State-</w:t>
@@ -7088,10 +5147,11 @@
       <w:r>
         <w:t>chartok</w:t>
       </w:r>
-      <w:proofErr w:type="spellEnd"/>
-    </w:p>
-    <w:p>
-      <w:pPr>
+    </w:p>
+    <w:p>
+      <w:pPr>
+        <w:spacing w:after="240"/>
+        <w:jc w:val="center"/>
         <w:rPr>
           <w:kern w:val="32"/>
         </w:rPr>
@@ -7099,13 +5159,12 @@
       <w:r>
         <w:rPr>
           <w:noProof/>
-          <w:kern w:val="32"/>
         </w:rPr>
         <w:drawing>
-          <wp:inline distT="0" distB="0" distL="0" distR="0" wp14:anchorId="535A3933" wp14:editId="655AB451">
-            <wp:extent cx="1752600" cy="2609850"/>
-            <wp:effectExtent l="0" t="0" r="0" b="0"/>
-            <wp:docPr id="494287161" name="Kép 8" descr="A képen szöveg, diagram, képernyőkép, sor látható&#10;&#10;Előfordulhat, hogy a mesterséges intelligencia által létrehozott tartalom helytelen."/>
+          <wp:inline distT="0" distB="0" distL="0" distR="0" wp14:anchorId="46A03C5A" wp14:editId="2D344810">
+            <wp:extent cx="3338631" cy="1484768"/>
+            <wp:effectExtent l="0" t="0" r="0" b="1270"/>
+            <wp:docPr id="589250869" name="Kép 3" descr="A képen szöveg, diagram, Betűtípus, sor látható&#10;&#10;Előfordulhat, hogy a mesterséges intelligencia által létrehozott tartalom helytelen."/>
             <wp:cNvGraphicFramePr>
               <a:graphicFrameLocks xmlns:a="http://schemas.openxmlformats.org/drawingml/2006/main" noChangeAspect="1"/>
             </wp:cNvGraphicFramePr>
@@ -7113,7 +5172,7 @@
               <a:graphicData uri="http://schemas.openxmlformats.org/drawingml/2006/picture">
                 <pic:pic xmlns:pic="http://schemas.openxmlformats.org/drawingml/2006/picture">
                   <pic:nvPicPr>
-                    <pic:cNvPr id="494287161" name="Kép 8" descr="A képen szöveg, diagram, képernyőkép, sor látható&#10;&#10;Előfordulhat, hogy a mesterséges intelligencia által létrehozott tartalom helytelen."/>
+                    <pic:cNvPr id="589250869" name="Kép 3" descr="A képen szöveg, diagram, Betűtípus, sor látható&#10;&#10;Előfordulhat, hogy a mesterséges intelligencia által létrehozott tartalom helytelen."/>
                     <pic:cNvPicPr>
                       <a:picLocks noChangeAspect="1" noChangeArrowheads="1"/>
                     </pic:cNvPicPr>
@@ -7134,7 +5193,7 @@
                   <pic:spPr bwMode="auto">
                     <a:xfrm>
                       <a:off x="0" y="0"/>
-                      <a:ext cx="1752600" cy="2609850"/>
+                      <a:ext cx="3340690" cy="1485684"/>
                     </a:xfrm>
                     <a:prstGeom prst="rect">
                       <a:avLst/>
@@ -7150,16 +5209,24 @@
           </wp:inline>
         </w:drawing>
       </w:r>
+    </w:p>
+    <w:p>
+      <w:pPr>
+        <w:spacing w:after="240"/>
+        <w:jc w:val="center"/>
+        <w:rPr>
+          <w:kern w:val="32"/>
+        </w:rPr>
+      </w:pPr>
       <w:r>
         <w:rPr>
           <w:noProof/>
-          <w:kern w:val="32"/>
         </w:rPr>
         <w:drawing>
-          <wp:inline distT="0" distB="0" distL="0" distR="0" wp14:anchorId="4751474C" wp14:editId="63C466BC">
-            <wp:extent cx="3111500" cy="2984500"/>
-            <wp:effectExtent l="0" t="0" r="0" b="6350"/>
-            <wp:docPr id="1507604158" name="Kép 7" descr="A képen szöveg, diagram, képernyőkép, Betűtípus látható&#10;&#10;Előfordulhat, hogy a mesterséges intelligencia által létrehozott tartalom helytelen."/>
+          <wp:inline distT="0" distB="0" distL="0" distR="0" wp14:anchorId="7E7DDC64" wp14:editId="68547852">
+            <wp:extent cx="2824480" cy="859790"/>
+            <wp:effectExtent l="0" t="0" r="0" b="0"/>
+            <wp:docPr id="1949200866" name="Kép 1" descr="A képen szöveg, Betűtípus, sor, képernyőkép látható&#10;&#10;Előfordulhat, hogy a mesterséges intelligencia által létrehozott tartalom helytelen."/>
             <wp:cNvGraphicFramePr>
               <a:graphicFrameLocks xmlns:a="http://schemas.openxmlformats.org/drawingml/2006/main" noChangeAspect="1"/>
             </wp:cNvGraphicFramePr>
@@ -7167,7 +5234,7 @@
               <a:graphicData uri="http://schemas.openxmlformats.org/drawingml/2006/picture">
                 <pic:pic xmlns:pic="http://schemas.openxmlformats.org/drawingml/2006/picture">
                   <pic:nvPicPr>
-                    <pic:cNvPr id="1507604158" name="Kép 7" descr="A képen szöveg, diagram, képernyőkép, Betűtípus látható&#10;&#10;Előfordulhat, hogy a mesterséges intelligencia által létrehozott tartalom helytelen."/>
+                    <pic:cNvPr id="1949200866" name="Kép 1" descr="A képen szöveg, Betűtípus, sor, képernyőkép látható&#10;&#10;Előfordulhat, hogy a mesterséges intelligencia által létrehozott tartalom helytelen."/>
                     <pic:cNvPicPr>
                       <a:picLocks noChangeAspect="1" noChangeArrowheads="1"/>
                     </pic:cNvPicPr>
@@ -7188,7 +5255,7 @@
                   <pic:spPr bwMode="auto">
                     <a:xfrm>
                       <a:off x="0" y="0"/>
-                      <a:ext cx="3111500" cy="2984500"/>
+                      <a:ext cx="2824480" cy="859790"/>
                     </a:xfrm>
                     <a:prstGeom prst="rect">
                       <a:avLst/>
@@ -7204,16 +5271,24 @@
           </wp:inline>
         </w:drawing>
       </w:r>
+    </w:p>
+    <w:p>
+      <w:pPr>
+        <w:spacing w:after="240"/>
+        <w:jc w:val="center"/>
+        <w:rPr>
+          <w:kern w:val="32"/>
+        </w:rPr>
+      </w:pPr>
       <w:r>
         <w:rPr>
           <w:noProof/>
-          <w:kern w:val="32"/>
         </w:rPr>
         <w:drawing>
-          <wp:inline distT="0" distB="0" distL="0" distR="0" wp14:anchorId="14290C6C" wp14:editId="00A615F0">
-            <wp:extent cx="3638550" cy="546100"/>
-            <wp:effectExtent l="0" t="0" r="0" b="6350"/>
-            <wp:docPr id="2144655109" name="Kép 6" descr="A képen szöveg, Betűtípus, fehér, sor látható&#10;&#10;Előfordulhat, hogy a mesterséges intelligencia által létrehozott tartalom helytelen."/>
+          <wp:inline distT="0" distB="0" distL="0" distR="0" wp14:anchorId="682CCC98" wp14:editId="1286627F">
+            <wp:extent cx="5558828" cy="4884131"/>
+            <wp:effectExtent l="0" t="0" r="3810" b="0"/>
+            <wp:docPr id="2108932209" name="Kép 5" descr="A képen szöveg, diagram, képernyőkép, Betűtípus látható&#10;&#10;Előfordulhat, hogy a mesterséges intelligencia által létrehozott tartalom helytelen."/>
             <wp:cNvGraphicFramePr>
               <a:graphicFrameLocks xmlns:a="http://schemas.openxmlformats.org/drawingml/2006/main" noChangeAspect="1"/>
             </wp:cNvGraphicFramePr>
@@ -7221,7 +5296,7 @@
               <a:graphicData uri="http://schemas.openxmlformats.org/drawingml/2006/picture">
                 <pic:pic xmlns:pic="http://schemas.openxmlformats.org/drawingml/2006/picture">
                   <pic:nvPicPr>
-                    <pic:cNvPr id="2144655109" name="Kép 6" descr="A képen szöveg, Betűtípus, fehér, sor látható&#10;&#10;Előfordulhat, hogy a mesterséges intelligencia által létrehozott tartalom helytelen."/>
+                    <pic:cNvPr id="2108932209" name="Kép 5" descr="A képen szöveg, diagram, képernyőkép, Betűtípus látható&#10;&#10;Előfordulhat, hogy a mesterséges intelligencia által létrehozott tartalom helytelen."/>
                     <pic:cNvPicPr>
                       <a:picLocks noChangeAspect="1" noChangeArrowheads="1"/>
                     </pic:cNvPicPr>
@@ -7242,7 +5317,202 @@
                   <pic:spPr bwMode="auto">
                     <a:xfrm>
                       <a:off x="0" y="0"/>
-                      <a:ext cx="3638550" cy="546100"/>
+                      <a:ext cx="5567087" cy="4891388"/>
+                    </a:xfrm>
+                    <a:prstGeom prst="rect">
+                      <a:avLst/>
+                    </a:prstGeom>
+                    <a:noFill/>
+                    <a:ln>
+                      <a:noFill/>
+                    </a:ln>
+                  </pic:spPr>
+                </pic:pic>
+              </a:graphicData>
+            </a:graphic>
+          </wp:inline>
+        </w:drawing>
+      </w:r>
+    </w:p>
+    <w:p>
+      <w:pPr>
+        <w:spacing w:after="240"/>
+        <w:rPr>
+          <w:kern w:val="32"/>
+        </w:rPr>
+      </w:pPr>
+    </w:p>
+    <w:p>
+      <w:pPr>
+        <w:spacing w:after="240"/>
+        <w:jc w:val="center"/>
+        <w:rPr>
+          <w:kern w:val="32"/>
+        </w:rPr>
+      </w:pPr>
+      <w:r>
+        <w:rPr>
+          <w:noProof/>
+        </w:rPr>
+        <w:lastRenderedPageBreak/>
+        <w:drawing>
+          <wp:inline distT="0" distB="0" distL="0" distR="0" wp14:anchorId="340BCD38" wp14:editId="7332F2EC">
+            <wp:extent cx="2634615" cy="3865880"/>
+            <wp:effectExtent l="0" t="0" r="0" b="1270"/>
+            <wp:docPr id="132460721" name="Kép 8" descr="A képen szöveg, diagram, sor, rajz látható&#10;&#10;Előfordulhat, hogy a mesterséges intelligencia által létrehozott tartalom helytelen."/>
+            <wp:cNvGraphicFramePr>
+              <a:graphicFrameLocks xmlns:a="http://schemas.openxmlformats.org/drawingml/2006/main" noChangeAspect="1"/>
+            </wp:cNvGraphicFramePr>
+            <a:graphic xmlns:a="http://schemas.openxmlformats.org/drawingml/2006/main">
+              <a:graphicData uri="http://schemas.openxmlformats.org/drawingml/2006/picture">
+                <pic:pic xmlns:pic="http://schemas.openxmlformats.org/drawingml/2006/picture">
+                  <pic:nvPicPr>
+                    <pic:cNvPr id="132460721" name="Kép 8" descr="A képen szöveg, diagram, sor, rajz látható&#10;&#10;Előfordulhat, hogy a mesterséges intelligencia által létrehozott tartalom helytelen."/>
+                    <pic:cNvPicPr>
+                      <a:picLocks noChangeAspect="1" noChangeArrowheads="1"/>
+                    </pic:cNvPicPr>
+                  </pic:nvPicPr>
+                  <pic:blipFill>
+                    <a:blip r:embed="rId18">
+                      <a:extLst>
+                        <a:ext uri="{28A0092B-C50C-407E-A947-70E740481C1C}">
+                          <a14:useLocalDpi xmlns:a14="http://schemas.microsoft.com/office/drawing/2010/main" val="0"/>
+                        </a:ext>
+                      </a:extLst>
+                    </a:blip>
+                    <a:srcRect/>
+                    <a:stretch>
+                      <a:fillRect/>
+                    </a:stretch>
+                  </pic:blipFill>
+                  <pic:spPr bwMode="auto">
+                    <a:xfrm>
+                      <a:off x="0" y="0"/>
+                      <a:ext cx="2634615" cy="3865880"/>
+                    </a:xfrm>
+                    <a:prstGeom prst="rect">
+                      <a:avLst/>
+                    </a:prstGeom>
+                    <a:noFill/>
+                    <a:ln>
+                      <a:noFill/>
+                    </a:ln>
+                  </pic:spPr>
+                </pic:pic>
+              </a:graphicData>
+            </a:graphic>
+          </wp:inline>
+        </w:drawing>
+      </w:r>
+    </w:p>
+    <w:p>
+      <w:pPr>
+        <w:spacing w:after="240"/>
+        <w:jc w:val="center"/>
+        <w:rPr>
+          <w:kern w:val="32"/>
+        </w:rPr>
+      </w:pPr>
+      <w:r>
+        <w:rPr>
+          <w:noProof/>
+        </w:rPr>
+        <w:drawing>
+          <wp:inline distT="0" distB="0" distL="0" distR="0" wp14:anchorId="49F64927" wp14:editId="086127F3">
+            <wp:extent cx="3947160" cy="932815"/>
+            <wp:effectExtent l="0" t="0" r="0" b="635"/>
+            <wp:docPr id="1910962003" name="Kép 2" descr="A képen szöveg, Betűtípus, sor, képernyőkép látható&#10;&#10;Előfordulhat, hogy a mesterséges intelligencia által létrehozott tartalom helytelen."/>
+            <wp:cNvGraphicFramePr>
+              <a:graphicFrameLocks xmlns:a="http://schemas.openxmlformats.org/drawingml/2006/main" noChangeAspect="1"/>
+            </wp:cNvGraphicFramePr>
+            <a:graphic xmlns:a="http://schemas.openxmlformats.org/drawingml/2006/main">
+              <a:graphicData uri="http://schemas.openxmlformats.org/drawingml/2006/picture">
+                <pic:pic xmlns:pic="http://schemas.openxmlformats.org/drawingml/2006/picture">
+                  <pic:nvPicPr>
+                    <pic:cNvPr id="1910962003" name="Kép 2" descr="A képen szöveg, Betűtípus, sor, képernyőkép látható&#10;&#10;Előfordulhat, hogy a mesterséges intelligencia által létrehozott tartalom helytelen."/>
+                    <pic:cNvPicPr>
+                      <a:picLocks noChangeAspect="1" noChangeArrowheads="1"/>
+                    </pic:cNvPicPr>
+                  </pic:nvPicPr>
+                  <pic:blipFill>
+                    <a:blip r:embed="rId19">
+                      <a:extLst>
+                        <a:ext uri="{28A0092B-C50C-407E-A947-70E740481C1C}">
+                          <a14:useLocalDpi xmlns:a14="http://schemas.microsoft.com/office/drawing/2010/main" val="0"/>
+                        </a:ext>
+                      </a:extLst>
+                    </a:blip>
+                    <a:srcRect/>
+                    <a:stretch>
+                      <a:fillRect/>
+                    </a:stretch>
+                  </pic:blipFill>
+                  <pic:spPr bwMode="auto">
+                    <a:xfrm>
+                      <a:off x="0" y="0"/>
+                      <a:ext cx="3947160" cy="932815"/>
+                    </a:xfrm>
+                    <a:prstGeom prst="rect">
+                      <a:avLst/>
+                    </a:prstGeom>
+                    <a:noFill/>
+                    <a:ln>
+                      <a:noFill/>
+                    </a:ln>
+                  </pic:spPr>
+                </pic:pic>
+              </a:graphicData>
+            </a:graphic>
+          </wp:inline>
+        </w:drawing>
+      </w:r>
+    </w:p>
+    <w:p>
+      <w:pPr>
+        <w:spacing w:after="240"/>
+        <w:jc w:val="center"/>
+        <w:rPr>
+          <w:kern w:val="32"/>
+        </w:rPr>
+      </w:pPr>
+      <w:r>
+        <w:rPr>
+          <w:noProof/>
+        </w:rPr>
+        <w:drawing>
+          <wp:inline distT="0" distB="0" distL="0" distR="0" wp14:anchorId="2A3A5537" wp14:editId="1AE3E6B0">
+            <wp:extent cx="3494405" cy="923290"/>
+            <wp:effectExtent l="0" t="0" r="0" b="0"/>
+            <wp:docPr id="1890821357" name="Kép 7" descr="A képen szöveg, Betűtípus, képernyőkép, sor látható&#10;&#10;Előfordulhat, hogy a mesterséges intelligencia által létrehozott tartalom helytelen."/>
+            <wp:cNvGraphicFramePr>
+              <a:graphicFrameLocks xmlns:a="http://schemas.openxmlformats.org/drawingml/2006/main" noChangeAspect="1"/>
+            </wp:cNvGraphicFramePr>
+            <a:graphic xmlns:a="http://schemas.openxmlformats.org/drawingml/2006/main">
+              <a:graphicData uri="http://schemas.openxmlformats.org/drawingml/2006/picture">
+                <pic:pic xmlns:pic="http://schemas.openxmlformats.org/drawingml/2006/picture">
+                  <pic:nvPicPr>
+                    <pic:cNvPr id="1890821357" name="Kép 7" descr="A képen szöveg, Betűtípus, képernyőkép, sor látható&#10;&#10;Előfordulhat, hogy a mesterséges intelligencia által létrehozott tartalom helytelen."/>
+                    <pic:cNvPicPr>
+                      <a:picLocks noChangeAspect="1" noChangeArrowheads="1"/>
+                    </pic:cNvPicPr>
+                  </pic:nvPicPr>
+                  <pic:blipFill>
+                    <a:blip r:embed="rId20">
+                      <a:extLst>
+                        <a:ext uri="{28A0092B-C50C-407E-A947-70E740481C1C}">
+                          <a14:useLocalDpi xmlns:a14="http://schemas.microsoft.com/office/drawing/2010/main" val="0"/>
+                        </a:ext>
+                      </a:extLst>
+                    </a:blip>
+                    <a:srcRect/>
+                    <a:stretch>
+                      <a:fillRect/>
+                    </a:stretch>
+                  </pic:blipFill>
+                  <pic:spPr bwMode="auto">
+                    <a:xfrm>
+                      <a:off x="0" y="0"/>
+                      <a:ext cx="3494405" cy="923290"/>
                     </a:xfrm>
                     <a:prstGeom prst="rect">
                       <a:avLst/>
@@ -8068,14 +6338,12 @@
                 <w:kern w:val="32"/>
               </w:rPr>
             </w:pPr>
-            <w:proofErr w:type="spellStart"/>
             <w:r>
               <w:rPr>
                 <w:kern w:val="32"/>
               </w:rPr>
               <w:t>Kuzmin</w:t>
             </w:r>
-            <w:proofErr w:type="spellEnd"/>
           </w:p>
         </w:tc>
         <w:tc>
@@ -8605,14 +6873,12 @@
                 <w:kern w:val="32"/>
               </w:rPr>
             </w:pPr>
-            <w:proofErr w:type="spellStart"/>
             <w:r>
               <w:rPr>
                 <w:kern w:val="32"/>
               </w:rPr>
               <w:t>Kuzmin</w:t>
             </w:r>
-            <w:proofErr w:type="spellEnd"/>
           </w:p>
         </w:tc>
         <w:tc>
@@ -8927,13 +7193,7 @@
               <w:rPr>
                 <w:kern w:val="32"/>
               </w:rPr>
-              <w:t>2025. 03. 03</w:t>
-            </w:r>
-            <w:r>
-              <w:rPr>
-                <w:kern w:val="32"/>
-              </w:rPr>
-              <w:t>. 08:00</w:t>
+              <w:t>2025. 03. 03. 08:00</w:t>
             </w:r>
           </w:p>
         </w:tc>
@@ -9043,9 +7303,9 @@
       </w:pPr>
     </w:p>
     <w:sectPr>
-      <w:headerReference w:type="default" r:id="rId18"/>
-      <w:footerReference w:type="even" r:id="rId19"/>
-      <w:footerReference w:type="default" r:id="rId20"/>
+      <w:headerReference w:type="default" r:id="rId21"/>
+      <w:footerReference w:type="even" r:id="rId22"/>
+      <w:footerReference w:type="default" r:id="rId23"/>
       <w:pgSz w:w="11906" w:h="16838"/>
       <w:pgMar w:top="1417" w:right="1417" w:bottom="1417" w:left="1417" w:header="708" w:footer="708" w:gutter="0"/>
       <w:cols w:space="708"/>
@@ -9193,21 +7453,8 @@
       <w:tab/>
     </w:r>
     <w:r>
-      <w:t xml:space="preserve">2025.03.03 – </w:t>
+      <w:t>2025.03.03 – Fungorium - nullpointerexception</w:t>
     </w:r>
-    <w:proofErr w:type="spellStart"/>
-    <w:r>
-      <w:t>Fungorium</w:t>
-    </w:r>
-    <w:proofErr w:type="spellEnd"/>
-    <w:r>
-      <w:t xml:space="preserve"> - </w:t>
-    </w:r>
-    <w:proofErr w:type="spellStart"/>
-    <w:r>
-      <w:t>nullpointerexception</w:t>
-    </w:r>
-    <w:proofErr w:type="spellEnd"/>
   </w:p>
   <w:p>
     <w:pPr>

--- a/documents/analizis.docx
+++ b/documents/analizis.docx
@@ -530,21 +530,7 @@
         <w:rPr>
           <w:kern w:val="32"/>
         </w:rPr>
-        <w:t xml:space="preserve">onhoz tartozik, ismeri a rajta lévő entitásokat. Több altípusa </w:t>
-      </w:r>
-      <w:proofErr w:type="gramStart"/>
-      <w:r>
-        <w:rPr>
-          <w:kern w:val="32"/>
-        </w:rPr>
-        <w:t>van</w:t>
-      </w:r>
-      <w:proofErr w:type="gramEnd"/>
-      <w:r>
-        <w:rPr>
-          <w:kern w:val="32"/>
-        </w:rPr>
-        <w:t xml:space="preserve"> ami befolyásolja a gombák növekedését.</w:t>
+        <w:t>onhoz tartozik, ismeri a rajta lévő entitásokat. Több altípusa van ami befolyásolja a gombák növekedését.</w:t>
       </w:r>
     </w:p>
     <w:p>
@@ -640,21 +626,7 @@
         <w:rPr>
           <w:kern w:val="32"/>
         </w:rPr>
-        <w:t xml:space="preserve">Az a </w:t>
-      </w:r>
-      <w:proofErr w:type="gramStart"/>
-      <w:r>
-        <w:rPr>
-          <w:kern w:val="32"/>
-        </w:rPr>
-        <w:t>játékos</w:t>
-      </w:r>
-      <w:proofErr w:type="gramEnd"/>
-      <w:r>
-        <w:rPr>
-          <w:kern w:val="32"/>
-        </w:rPr>
-        <w:t xml:space="preserve"> aki egy rovart irányít. Az osztály feladata a pontszám (elfogyasztott spórák értéke) számolása, és a rovarnak adott parancsok továbbítása.</w:t>
+        <w:t>Az a játékos aki egy rovart irányít. Az osztály feladata a pontszám (elfogyasztott spórák értéke) számolása, és a rovarnak adott parancsok továbbítása.</w:t>
       </w:r>
     </w:p>
     <w:p>
@@ -675,21 +647,7 @@
         <w:rPr>
           <w:kern w:val="32"/>
         </w:rPr>
-        <w:t xml:space="preserve">A </w:t>
-      </w:r>
-      <w:proofErr w:type="gramStart"/>
-      <w:r>
-        <w:rPr>
-          <w:kern w:val="32"/>
-        </w:rPr>
-        <w:t>spóra</w:t>
-      </w:r>
-      <w:proofErr w:type="gramEnd"/>
-      <w:r>
-        <w:rPr>
-          <w:kern w:val="32"/>
-        </w:rPr>
-        <w:t xml:space="preserve"> amit el tud szórni egy gombatest és megjelenik a játéktéren. Vannak </w:t>
+        <w:t xml:space="preserve">A spóra amit el tud szórni egy gombatest és megjelenik a játéktéren. Vannak </w:t>
       </w:r>
       <w:r>
         <w:rPr>
@@ -1063,21 +1021,7 @@
         <w:rPr>
           <w:kern w:val="32"/>
         </w:rPr>
-        <w:t xml:space="preserve">void </w:t>
-      </w:r>
-      <w:proofErr w:type="gramStart"/>
-      <w:r>
-        <w:rPr>
-          <w:kern w:val="32"/>
-        </w:rPr>
-        <w:t>update(</w:t>
-      </w:r>
-      <w:proofErr w:type="gramEnd"/>
-      <w:r>
-        <w:rPr>
-          <w:kern w:val="32"/>
-        </w:rPr>
-        <w:t>): az objektum állapotának frissítése</w:t>
+        <w:t>void update(): az objektum állapotának frissítése</w:t>
       </w:r>
     </w:p>
     <w:p>
@@ -1094,21 +1038,7 @@
         <w:rPr>
           <w:kern w:val="32"/>
         </w:rPr>
-        <w:t xml:space="preserve">void </w:t>
-      </w:r>
-      <w:proofErr w:type="gramStart"/>
-      <w:r>
-        <w:rPr>
-          <w:kern w:val="32"/>
-        </w:rPr>
-        <w:t>draw(</w:t>
-      </w:r>
-      <w:proofErr w:type="gramEnd"/>
-      <w:r>
-        <w:rPr>
-          <w:kern w:val="32"/>
-        </w:rPr>
-        <w:t>): kirajzolás hívása az objektumra</w:t>
+        <w:t>void draw(): kirajzolás hívása az objektumra</w:t>
       </w:r>
     </w:p>
     <w:p>
@@ -1278,21 +1208,7 @@
         <w:rPr>
           <w:kern w:val="32"/>
         </w:rPr>
-        <w:t xml:space="preserve">int </w:t>
-      </w:r>
-      <w:proofErr w:type="gramStart"/>
-      <w:r>
-        <w:rPr>
-          <w:kern w:val="32"/>
-        </w:rPr>
-        <w:t>updateScore(</w:t>
-      </w:r>
-      <w:proofErr w:type="gramEnd"/>
-      <w:r>
-        <w:rPr>
-          <w:kern w:val="32"/>
-        </w:rPr>
-        <w:t>int amount): a paraméterként kapott értékkel frissíti a pontszámot, visszatérési értéke az új pontszám</w:t>
+        <w:t>int updateScore(int amount): a paraméterként kapott értékkel frissíti a pontszámot, visszatérési értéke az új pontszám</w:t>
       </w:r>
     </w:p>
     <w:p>
@@ -1309,21 +1225,7 @@
         <w:rPr>
           <w:kern w:val="32"/>
         </w:rPr>
-        <w:t xml:space="preserve">Tile </w:t>
-      </w:r>
-      <w:proofErr w:type="gramStart"/>
-      <w:r>
-        <w:rPr>
-          <w:kern w:val="32"/>
-        </w:rPr>
-        <w:t>pickStartingTile(</w:t>
-      </w:r>
-      <w:proofErr w:type="gramEnd"/>
-      <w:r>
-        <w:rPr>
-          <w:kern w:val="32"/>
-        </w:rPr>
-        <w:t>Tile pick): a játék elején kiválasztja a kezdő csempét, ha ez a szabályok szerint lehetséges. Visszatérési értéke egy referencia a csempére.</w:t>
+        <w:t>Tile pickStartingTile(Tile pick): a játék elején kiválasztja a kezdő csempét, ha ez a szabályok szerint lehetséges. Visszatérési értéke egy referencia a csempére.</w:t>
       </w:r>
     </w:p>
     <w:p>
@@ -1502,21 +1404,7 @@
         <w:rPr>
           <w:kern w:val="32"/>
         </w:rPr>
-        <w:t xml:space="preserve">void </w:t>
-      </w:r>
-      <w:proofErr w:type="gramStart"/>
-      <w:r>
-        <w:rPr>
-          <w:kern w:val="32"/>
-        </w:rPr>
-        <w:t>PlaceMycelium(</w:t>
-      </w:r>
-      <w:proofErr w:type="gramEnd"/>
-      <w:r>
-        <w:rPr>
-          <w:kern w:val="32"/>
-        </w:rPr>
-        <w:t>Tile target): a kijelölt csempén gombafonalat helyez el, amennyiben ez lehetséges</w:t>
+        <w:t>void PlaceMycelium(Tile target): a kijelölt csempén gombafonalat helyez el, amennyiben ez lehetséges</w:t>
       </w:r>
     </w:p>
     <w:p>
@@ -1534,21 +1422,7 @@
           <w:kern w:val="32"/>
         </w:rPr>
         <w:lastRenderedPageBreak/>
-        <w:t xml:space="preserve">void </w:t>
-      </w:r>
-      <w:proofErr w:type="gramStart"/>
-      <w:r>
-        <w:rPr>
-          <w:kern w:val="32"/>
-        </w:rPr>
-        <w:t>GrowBody(</w:t>
-      </w:r>
-      <w:proofErr w:type="gramEnd"/>
-      <w:r>
-        <w:rPr>
-          <w:kern w:val="32"/>
-        </w:rPr>
-        <w:t>Tile target): a kijelölt csempén gombatestet helyez el, amennyiben ez lehetséges</w:t>
+        <w:t>void GrowBody(Tile target): a kijelölt csempén gombatestet helyez el, amennyiben ez lehetséges</w:t>
       </w:r>
     </w:p>
     <w:p>
@@ -1565,21 +1439,7 @@
         <w:rPr>
           <w:kern w:val="32"/>
         </w:rPr>
-        <w:t xml:space="preserve">void </w:t>
-      </w:r>
-      <w:proofErr w:type="gramStart"/>
-      <w:r>
-        <w:rPr>
-          <w:kern w:val="32"/>
-        </w:rPr>
-        <w:t>sporeCloud(</w:t>
-      </w:r>
-      <w:proofErr w:type="gramEnd"/>
-      <w:r>
-        <w:rPr>
-          <w:kern w:val="32"/>
-        </w:rPr>
-        <w:t>FungusBody target, int size): a kijelölt gombatesten adott méretű spóra szórást kezdeményez</w:t>
+        <w:t>void sporeCloud(FungusBody target, int size): a kijelölt gombatesten adott méretű spóra szórást kezdeményez</w:t>
       </w:r>
     </w:p>
     <w:p>
@@ -1733,15 +1593,7 @@
         <w:pStyle w:val="Stlus1"/>
       </w:pPr>
       <w:r>
-        <w:t xml:space="preserve">void </w:t>
-      </w:r>
-      <w:proofErr w:type="gramStart"/>
-      <w:r>
-        <w:t>moveTo(</w:t>
-      </w:r>
-      <w:proofErr w:type="gramEnd"/>
-      <w:r>
-        <w:t>Tile target): a cél csempére lépteti a rovart</w:t>
+        <w:t>void moveTo(Tile target): a cél csempére lépteti a rovart</w:t>
       </w:r>
     </w:p>
     <w:p>
@@ -1749,15 +1601,7 @@
         <w:pStyle w:val="Stlus1"/>
       </w:pPr>
       <w:r>
-        <w:t xml:space="preserve">void </w:t>
-      </w:r>
-      <w:proofErr w:type="gramStart"/>
-      <w:r>
-        <w:t>cut(</w:t>
-      </w:r>
-      <w:proofErr w:type="gramEnd"/>
-      <w:r>
-        <w:t>Tile target): elvágja a rovarral az adott csempén lévő fonalat</w:t>
+        <w:t>void cut(Tile target): elvágja a rovarral az adott csempén lévő fonalat</w:t>
       </w:r>
     </w:p>
     <w:p>
@@ -1765,15 +1609,7 @@
         <w:pStyle w:val="Stlus1"/>
       </w:pPr>
       <w:r>
-        <w:t xml:space="preserve">void </w:t>
-      </w:r>
-      <w:proofErr w:type="gramStart"/>
-      <w:r>
-        <w:t>eat(</w:t>
-      </w:r>
-      <w:proofErr w:type="gramEnd"/>
-      <w:r>
-        <w:t>): a rovar megeszi a spórákat amik vele azonos csempén vannak</w:t>
+        <w:t>void eat(): a rovar megeszi a spórákat amik vele azonos csempén vannak</w:t>
       </w:r>
     </w:p>
     <w:p>
@@ -2010,21 +1846,7 @@
         <w:rPr>
           <w:kern w:val="32"/>
         </w:rPr>
-        <w:t xml:space="preserve">void </w:t>
-      </w:r>
-      <w:proofErr w:type="gramStart"/>
-      <w:r>
-        <w:rPr>
-          <w:kern w:val="32"/>
-        </w:rPr>
-        <w:t>eat(</w:t>
-      </w:r>
-      <w:proofErr w:type="gramEnd"/>
-      <w:r>
-        <w:rPr>
-          <w:kern w:val="32"/>
-        </w:rPr>
-        <w:t>Spore target): megeszi a kijelölt spórát</w:t>
+        <w:t>void eat(Spore target): megeszi a kijelölt spórát</w:t>
       </w:r>
     </w:p>
     <w:p>
@@ -2041,21 +1863,7 @@
         <w:rPr>
           <w:kern w:val="32"/>
         </w:rPr>
-        <w:t xml:space="preserve">void </w:t>
-      </w:r>
-      <w:proofErr w:type="gramStart"/>
-      <w:r>
-        <w:rPr>
-          <w:kern w:val="32"/>
-        </w:rPr>
-        <w:t>step(</w:t>
-      </w:r>
-      <w:proofErr w:type="gramEnd"/>
-      <w:r>
-        <w:rPr>
-          <w:kern w:val="32"/>
-        </w:rPr>
-        <w:t>Tile target): a rovart a kijelölt szomszédos csempére lépteti</w:t>
+        <w:t>void step(Tile target): a rovart a kijelölt szomszédos csempére lépteti</w:t>
       </w:r>
     </w:p>
     <w:p>
@@ -2072,21 +1880,7 @@
         <w:rPr>
           <w:kern w:val="32"/>
         </w:rPr>
-        <w:t xml:space="preserve">void </w:t>
-      </w:r>
-      <w:proofErr w:type="gramStart"/>
-      <w:r>
-        <w:rPr>
-          <w:kern w:val="32"/>
-        </w:rPr>
-        <w:t>cut(</w:t>
-      </w:r>
-      <w:proofErr w:type="gramEnd"/>
-      <w:r>
-        <w:rPr>
-          <w:kern w:val="32"/>
-        </w:rPr>
-        <w:t>Tile target): elvágja a csempén a fonala(ka)t</w:t>
+        <w:t>void cut(Tile target): elvágja a csempén a fonala(ka)t</w:t>
       </w:r>
     </w:p>
     <w:p>
@@ -2218,15 +2012,7 @@
         <w:pStyle w:val="Stlus1"/>
       </w:pPr>
       <w:r>
-        <w:t xml:space="preserve">void </w:t>
-      </w:r>
-      <w:proofErr w:type="gramStart"/>
-      <w:r>
-        <w:t>growMycelium(</w:t>
-      </w:r>
-      <w:proofErr w:type="gramEnd"/>
-      <w:r>
-        <w:t>Tile neighbor): egy vele szomszédos csempén új gombafonalat helyez el</w:t>
+        <w:t>void growMycelium(Tile neighbor): egy vele szomszédos csempén új gombafonalat helyez el</w:t>
       </w:r>
     </w:p>
     <w:p>
@@ -2234,15 +2020,7 @@
         <w:pStyle w:val="Stlus1"/>
       </w:pPr>
       <w:r>
-        <w:t xml:space="preserve">void </w:t>
-      </w:r>
-      <w:proofErr w:type="gramStart"/>
-      <w:r>
-        <w:t>growBody(</w:t>
-      </w:r>
-      <w:proofErr w:type="gramEnd"/>
-      <w:r>
-        <w:t>Tile neighbor): egy vele szomszédos csempén új gombatestet helyez el</w:t>
+        <w:t>void growBody(Tile neighbor): egy vele szomszédos csempén új gombatestet helyez el</w:t>
       </w:r>
     </w:p>
     <w:p>
@@ -2250,15 +2028,7 @@
         <w:pStyle w:val="Stlus1"/>
       </w:pPr>
       <w:r>
-        <w:t xml:space="preserve">void </w:t>
-      </w:r>
-      <w:proofErr w:type="gramStart"/>
-      <w:r>
-        <w:t>die(</w:t>
-      </w:r>
-      <w:proofErr w:type="gramEnd"/>
-      <w:r>
-        <w:t>): elhal az objektum (elfogyott az életereje)</w:t>
+        <w:t>void die(): elhal az objektum (elfogyott az életereje)</w:t>
       </w:r>
     </w:p>
     <w:p>
@@ -2406,15 +2176,7 @@
         <w:pStyle w:val="Stlus1"/>
       </w:pPr>
       <w:r>
-        <w:t xml:space="preserve">void </w:t>
-      </w:r>
-      <w:proofErr w:type="gramStart"/>
-      <w:r>
-        <w:t>connect(</w:t>
-      </w:r>
-      <w:proofErr w:type="gramEnd"/>
-      <w:r>
-        <w:t>): egy haldokló fonálhoz kapcsolódik, újra kell ekkor ellenőrizni a kapcsolódó fonalak állapotát és életerejét</w:t>
+        <w:t>void connect(): egy haldokló fonálhoz kapcsolódik, újra kell ekkor ellenőrizni a kapcsolódó fonalak állapotát és életerejét</w:t>
       </w:r>
     </w:p>
     <w:p>
@@ -2422,15 +2184,7 @@
         <w:pStyle w:val="Stlus1"/>
       </w:pPr>
       <w:r>
-        <w:t xml:space="preserve">void </w:t>
-      </w:r>
-      <w:proofErr w:type="gramStart"/>
-      <w:r>
-        <w:t>detach(</w:t>
-      </w:r>
-      <w:proofErr w:type="gramEnd"/>
-      <w:r>
-        <w:t>): elvágja a kapcsolatot a gombatesttől és haldokló állapotba kerül. meghívja a vele összekötött fonalakra is ezt a függvényt</w:t>
+        <w:t>void detach(): elvágja a kapcsolatot a gombatesttől és haldokló állapotba kerül. meghívja a vele összekötött fonalakra is ezt a függvényt</w:t>
       </w:r>
     </w:p>
     <w:p>
@@ -2566,21 +2320,7 @@
         <w:rPr>
           <w:kern w:val="32"/>
         </w:rPr>
-        <w:t xml:space="preserve">void </w:t>
-      </w:r>
-      <w:proofErr w:type="gramStart"/>
-      <w:r>
-        <w:rPr>
-          <w:kern w:val="32"/>
-        </w:rPr>
-        <w:t>sporeCloud(</w:t>
-      </w:r>
-      <w:proofErr w:type="gramEnd"/>
-      <w:r>
-        <w:rPr>
-          <w:kern w:val="32"/>
-        </w:rPr>
-        <w:t>int size): adott méretű spóraszórást hajt végre</w:t>
+        <w:t>void sporeCloud(int size): adott méretű spóraszórást hajt végre</w:t>
       </w:r>
     </w:p>
     <w:p>
@@ -2703,21 +2443,7 @@
         <w:rPr>
           <w:kern w:val="32"/>
         </w:rPr>
-        <w:t xml:space="preserve">int lifetime: az </w:t>
-      </w:r>
-      <w:proofErr w:type="gramStart"/>
-      <w:r>
-        <w:rPr>
-          <w:kern w:val="32"/>
-        </w:rPr>
-        <w:t>idő</w:t>
-      </w:r>
-      <w:proofErr w:type="gramEnd"/>
-      <w:r>
-        <w:rPr>
-          <w:kern w:val="32"/>
-        </w:rPr>
-        <w:t xml:space="preserve"> ami után eltűnik a spóra a térképről</w:t>
+        <w:t>int lifetime: az idő ami után eltűnik a spóra a térképről</w:t>
       </w:r>
     </w:p>
     <w:p>
@@ -2752,21 +2478,7 @@
         <w:rPr>
           <w:kern w:val="32"/>
         </w:rPr>
-        <w:t xml:space="preserve">int effectValue: mekkora értékkel befolyásolja a rovart (nagyon </w:t>
-      </w:r>
-      <w:proofErr w:type="gramStart"/>
-      <w:r>
-        <w:rPr>
-          <w:kern w:val="32"/>
-        </w:rPr>
-        <w:t>lassít</w:t>
-      </w:r>
-      <w:proofErr w:type="gramEnd"/>
-      <w:r>
-        <w:rPr>
-          <w:kern w:val="32"/>
-        </w:rPr>
-        <w:t xml:space="preserve"> vagy csak kicsit)</w:t>
+        <w:t>int effectValue: mekkora értékkel befolyásolja a rovart (nagyon lassít vagy csak kicsit)</w:t>
       </w:r>
     </w:p>
     <w:p>
@@ -2796,21 +2508,7 @@
         <w:rPr>
           <w:kern w:val="32"/>
         </w:rPr>
-        <w:t xml:space="preserve">void </w:t>
-      </w:r>
-      <w:proofErr w:type="gramStart"/>
-      <w:r>
-        <w:rPr>
-          <w:kern w:val="32"/>
-        </w:rPr>
-        <w:t>getEaten(</w:t>
-      </w:r>
-      <w:proofErr w:type="gramEnd"/>
-      <w:r>
-        <w:rPr>
-          <w:kern w:val="32"/>
-        </w:rPr>
-        <w:t>Insect insect): Az őt elfogyasztó rovaron elhelyezi a megfelelő status effectet.</w:t>
+        <w:t>void getEaten(Insect insect): Az őt elfogyasztó rovaron elhelyezi a megfelelő status effectet.</w:t>
       </w:r>
     </w:p>
     <w:p>
@@ -2841,15 +2539,7 @@
         <w:pStyle w:val="Stlus1"/>
       </w:pPr>
       <w:r>
-        <w:t xml:space="preserve">Olyan </w:t>
-      </w:r>
-      <w:proofErr w:type="gramStart"/>
-      <w:r>
-        <w:t>spóra</w:t>
-      </w:r>
-      <w:proofErr w:type="gramEnd"/>
-      <w:r>
-        <w:t xml:space="preserve"> ami lelassítja az ezt elfogyasztó rovart. Felelőssége ennek a funkciónak a megvalósítása.</w:t>
+        <w:t>Olyan spóra ami lelassítja az ezt elfogyasztó rovart. Felelőssége ennek a funkciónak a megvalósítása.</w:t>
       </w:r>
     </w:p>
     <w:p>
@@ -2939,21 +2629,7 @@
         <w:rPr>
           <w:kern w:val="32"/>
         </w:rPr>
-        <w:t xml:space="preserve">override void </w:t>
-      </w:r>
-      <w:proofErr w:type="gramStart"/>
-      <w:r>
-        <w:rPr>
-          <w:kern w:val="32"/>
-        </w:rPr>
-        <w:t>getEaten(</w:t>
-      </w:r>
-      <w:proofErr w:type="gramEnd"/>
-      <w:r>
-        <w:rPr>
-          <w:kern w:val="32"/>
-        </w:rPr>
-        <w:t>Insect insect): a rovar sebességét effectValue-val csökkenti effectTime ideig</w:t>
+        <w:t>override void getEaten(Insect insect): a rovar sebességét effectValue-val csökkenti effectTime ideig</w:t>
       </w:r>
     </w:p>
     <w:p>
@@ -2966,78 +2642,43 @@
     </w:p>
     <w:p>
       <w:pPr>
-        <w:numPr>
-          <w:ilvl w:val="0"/>
-          <w:numId w:val="24"/>
-        </w:numPr>
-        <w:rPr>
-          <w:kern w:val="32"/>
-        </w:rPr>
-      </w:pPr>
-      <w:r>
-        <w:rPr>
-          <w:kern w:val="32"/>
-        </w:rPr>
-        <w:t xml:space="preserve">·   </w:t>
-      </w:r>
-      <w:r>
-        <w:rPr>
-          <w:kern w:val="32"/>
-        </w:rPr>
-        <w:tab/>
+        <w:rPr>
+          <w:kern w:val="32"/>
+        </w:rPr>
+      </w:pPr>
+      <w:r>
+        <w:rPr>
+          <w:rStyle w:val="Finomkiemels"/>
+        </w:rPr>
         <w:t>Felelősség</w:t>
       </w:r>
     </w:p>
     <w:p>
       <w:pPr>
-        <w:rPr>
-          <w:kern w:val="32"/>
-        </w:rPr>
-      </w:pPr>
-      <w:r>
-        <w:rPr>
-          <w:kern w:val="32"/>
-        </w:rPr>
-        <w:t xml:space="preserve">Olyan </w:t>
-      </w:r>
-      <w:proofErr w:type="gramStart"/>
-      <w:r>
-        <w:rPr>
-          <w:kern w:val="32"/>
-        </w:rPr>
-        <w:t>spóra</w:t>
-      </w:r>
-      <w:proofErr w:type="gramEnd"/>
-      <w:r>
-        <w:rPr>
-          <w:kern w:val="32"/>
-        </w:rPr>
-        <w:t xml:space="preserve"> ami felgyorsítja a rovart. Felelőssége ennek a funkciónak a megvalósítása.</w:t>
-      </w:r>
-    </w:p>
-    <w:p>
-      <w:pPr>
-        <w:rPr>
-          <w:kern w:val="32"/>
-        </w:rPr>
-      </w:pPr>
-      <w:r>
-        <w:rPr>
-          <w:kern w:val="32"/>
+        <w:pStyle w:val="Stlus1"/>
+      </w:pPr>
+      <w:r>
+        <w:t>Olyan spóra ami felgyorsítja a rovart. Felelőssége ennek a funkciónak a megvalósítása.</w:t>
+      </w:r>
+    </w:p>
+    <w:p>
+      <w:pPr>
+        <w:rPr>
+          <w:kern w:val="32"/>
+        </w:rPr>
+      </w:pPr>
+      <w:r>
+        <w:rPr>
+          <w:rStyle w:val="Finomkiemels"/>
         </w:rPr>
         <w:t>Ősosztályok</w:t>
       </w:r>
     </w:p>
     <w:p>
       <w:pPr>
-        <w:rPr>
-          <w:kern w:val="32"/>
-        </w:rPr>
-      </w:pPr>
-      <w:r>
-        <w:rPr>
-          <w:kern w:val="32"/>
-        </w:rPr>
+        <w:pStyle w:val="Stlus1"/>
+      </w:pPr>
+      <w:r>
         <w:t>GameEntity &gt; Spore</w:t>
       </w:r>
     </w:p>
@@ -3049,7 +2690,7 @@
       </w:pPr>
       <w:r>
         <w:rPr>
-          <w:kern w:val="32"/>
+          <w:rStyle w:val="Finomkiemels"/>
         </w:rPr>
         <w:t>Interfészek</w:t>
       </w:r>
@@ -3062,7 +2703,7 @@
       </w:pPr>
       <w:r>
         <w:rPr>
-          <w:kern w:val="32"/>
+          <w:rStyle w:val="Finomkiemels"/>
         </w:rPr>
         <w:t>Asszociációk</w:t>
       </w:r>
@@ -3075,7 +2716,7 @@
       </w:pPr>
       <w:r>
         <w:rPr>
-          <w:kern w:val="32"/>
+          <w:rStyle w:val="Finomkiemels"/>
         </w:rPr>
         <w:t>Attribútumok</w:t>
       </w:r>
@@ -3088,36 +2729,17 @@
       </w:pPr>
       <w:r>
         <w:rPr>
-          <w:kern w:val="32"/>
+          <w:rStyle w:val="Finomkiemels"/>
         </w:rPr>
         <w:t>Metódusok</w:t>
       </w:r>
     </w:p>
     <w:p>
       <w:pPr>
-        <w:rPr>
-          <w:kern w:val="32"/>
-        </w:rPr>
-      </w:pPr>
-      <w:r>
-        <w:rPr>
-          <w:kern w:val="32"/>
-        </w:rPr>
-        <w:t xml:space="preserve">override void </w:t>
-      </w:r>
-      <w:proofErr w:type="gramStart"/>
-      <w:r>
-        <w:rPr>
-          <w:kern w:val="32"/>
-        </w:rPr>
-        <w:t>getEaten(</w:t>
-      </w:r>
-      <w:proofErr w:type="gramEnd"/>
-      <w:r>
-        <w:rPr>
-          <w:kern w:val="32"/>
-        </w:rPr>
-        <w:t>Insect insect): a rovar sebességét effectValue-val növeli effectTime ideig</w:t>
+        <w:pStyle w:val="Stlus1"/>
+      </w:pPr>
+      <w:r>
+        <w:t>override void getEaten(Insect insect): a rovar sebességét effectValue-val növeli effectTime ideig</w:t>
       </w:r>
     </w:p>
     <w:p>
@@ -3150,6 +2772,27 @@
     </w:p>
     <w:p>
       <w:pPr>
+        <w:pStyle w:val="Stlus1"/>
+      </w:pPr>
+      <w:r>
+        <w:t>Olyan spóra ami megbénítja a rovar mozgását. Felelőssége ennek a funkciónak a megvalósítása.</w:t>
+      </w:r>
+    </w:p>
+    <w:p>
+      <w:pPr>
+        <w:rPr>
+          <w:kern w:val="32"/>
+        </w:rPr>
+      </w:pPr>
+      <w:r>
+        <w:rPr>
+          <w:rStyle w:val="Finomkiemels"/>
+        </w:rPr>
+        <w:t>Ősosztályok</w:t>
+      </w:r>
+    </w:p>
+    <w:p>
+      <w:pPr>
         <w:ind w:left="360"/>
         <w:rPr>
           <w:kern w:val="32"/>
@@ -3159,21 +2802,7 @@
         <w:rPr>
           <w:kern w:val="32"/>
         </w:rPr>
-        <w:t xml:space="preserve">Olyan </w:t>
-      </w:r>
-      <w:proofErr w:type="gramStart"/>
-      <w:r>
-        <w:rPr>
-          <w:kern w:val="32"/>
-        </w:rPr>
-        <w:t>spóra</w:t>
-      </w:r>
-      <w:proofErr w:type="gramEnd"/>
-      <w:r>
-        <w:rPr>
-          <w:kern w:val="32"/>
-        </w:rPr>
-        <w:t xml:space="preserve"> ami megbénítja a rovar mozgását. Felelőssége ennek a funkciónak a megvalósítása.</w:t>
+        <w:t>GameEntity &gt; Spore</w:t>
       </w:r>
     </w:p>
     <w:p>
@@ -3186,11 +2815,219 @@
         <w:rPr>
           <w:rStyle w:val="Finomkiemels"/>
         </w:rPr>
+        <w:t>Interfészek</w:t>
+      </w:r>
+    </w:p>
+    <w:p>
+      <w:pPr>
+        <w:rPr>
+          <w:kern w:val="32"/>
+        </w:rPr>
+      </w:pPr>
+      <w:r>
+        <w:rPr>
+          <w:rStyle w:val="Finomkiemels"/>
+        </w:rPr>
+        <w:t>Asszociációk</w:t>
+      </w:r>
+    </w:p>
+    <w:p>
+      <w:pPr>
+        <w:rPr>
+          <w:kern w:val="32"/>
+        </w:rPr>
+      </w:pPr>
+      <w:r>
+        <w:rPr>
+          <w:rStyle w:val="Finomkiemels"/>
+        </w:rPr>
+        <w:t>Attribútumok</w:t>
+      </w:r>
+    </w:p>
+    <w:p>
+      <w:pPr>
+        <w:ind w:left="360"/>
+        <w:rPr>
+          <w:kern w:val="32"/>
+        </w:rPr>
+      </w:pPr>
+      <w:r>
+        <w:rPr>
+          <w:kern w:val="32"/>
+        </w:rPr>
+        <w:t>Metódusok</w:t>
+      </w:r>
+    </w:p>
+    <w:p>
+      <w:pPr>
+        <w:pStyle w:val="Stlus1"/>
+      </w:pPr>
+      <w:r>
+        <w:t>override void getEaten(Insect insect): a rovar sebességét nullára csökkenti effectTime ideig</w:t>
+      </w:r>
+    </w:p>
+    <w:p>
+      <w:pPr>
+        <w:pStyle w:val="Cmsor3"/>
+      </w:pPr>
+      <w:r>
+        <w:t>CutSpore</w:t>
+      </w:r>
+    </w:p>
+    <w:p>
+      <w:pPr>
+        <w:rPr>
+          <w:kern w:val="32"/>
+        </w:rPr>
+      </w:pPr>
+      <w:r>
+        <w:rPr>
+          <w:rStyle w:val="Finomkiemels"/>
+        </w:rPr>
+        <w:t>Felelősség</w:t>
+      </w:r>
+    </w:p>
+    <w:p>
+      <w:pPr>
+        <w:pStyle w:val="Stlus1"/>
+      </w:pPr>
+      <w:r>
+        <w:t>Olyan spóra ami elveszi a rovar fonálvágási képességét.  Felelőssége ennek a funkciónak a megvalósítása.</w:t>
+      </w:r>
+    </w:p>
+    <w:p>
+      <w:pPr>
+        <w:rPr>
+          <w:kern w:val="32"/>
+        </w:rPr>
+      </w:pPr>
+      <w:r>
+        <w:rPr>
+          <w:rStyle w:val="Finomkiemels"/>
+        </w:rPr>
+        <w:lastRenderedPageBreak/>
         <w:t>Ősosztályok</w:t>
       </w:r>
     </w:p>
     <w:p>
       <w:pPr>
+        <w:pStyle w:val="Stlus1"/>
+      </w:pPr>
+      <w:r>
+        <w:t>GameEntity &gt; Spore</w:t>
+      </w:r>
+    </w:p>
+    <w:p>
+      <w:pPr>
+        <w:rPr>
+          <w:kern w:val="32"/>
+        </w:rPr>
+      </w:pPr>
+      <w:r>
+        <w:rPr>
+          <w:rStyle w:val="Finomkiemels"/>
+        </w:rPr>
+        <w:t>Interfészek</w:t>
+      </w:r>
+    </w:p>
+    <w:p>
+      <w:pPr>
+        <w:rPr>
+          <w:kern w:val="32"/>
+        </w:rPr>
+      </w:pPr>
+      <w:r>
+        <w:rPr>
+          <w:rStyle w:val="Finomkiemels"/>
+        </w:rPr>
+        <w:t>Asszociációk</w:t>
+      </w:r>
+    </w:p>
+    <w:p>
+      <w:pPr>
+        <w:rPr>
+          <w:kern w:val="32"/>
+        </w:rPr>
+      </w:pPr>
+      <w:r>
+        <w:rPr>
+          <w:rStyle w:val="Finomkiemels"/>
+        </w:rPr>
+        <w:t>Attribútumok</w:t>
+      </w:r>
+    </w:p>
+    <w:p>
+      <w:pPr>
+        <w:rPr>
+          <w:kern w:val="32"/>
+        </w:rPr>
+      </w:pPr>
+      <w:r>
+        <w:rPr>
+          <w:rStyle w:val="Finomkiemels"/>
+        </w:rPr>
+        <w:t>Metódusok</w:t>
+      </w:r>
+    </w:p>
+    <w:p>
+      <w:pPr>
+        <w:pStyle w:val="Stlus1"/>
+      </w:pPr>
+      <w:r>
+        <w:t>override void getEaten(Insect insect): a rovar a spóra megevése után elveszíti a fonálvágási képességét effectTime ideig.</w:t>
+      </w:r>
+    </w:p>
+    <w:p>
+      <w:pPr>
+        <w:rPr>
+          <w:kern w:val="32"/>
+        </w:rPr>
+      </w:pPr>
+    </w:p>
+    <w:p>
+      <w:pPr>
+        <w:pStyle w:val="Cmsor3"/>
+      </w:pPr>
+      <w:r>
+        <w:t>Tile</w:t>
+      </w:r>
+    </w:p>
+    <w:p>
+      <w:pPr>
+        <w:rPr>
+          <w:kern w:val="32"/>
+        </w:rPr>
+      </w:pPr>
+      <w:r>
+        <w:rPr>
+          <w:rStyle w:val="Finomkiemels"/>
+        </w:rPr>
+        <w:t>Felelősség</w:t>
+      </w:r>
+    </w:p>
+    <w:p>
+      <w:pPr>
+        <w:pStyle w:val="Stlus1"/>
+      </w:pPr>
+      <w:r>
+        <w:t>A játéktér alapegysége,ebből épülnek fel a tektonok. Ismeri a rajta lévő entitásokat, hogy melyik tektonhoz tartozik, és a szomszédos csempéket. A különböző fajta csempék ezen osztály leszármazottjai.</w:t>
+      </w:r>
+    </w:p>
+    <w:p>
+      <w:pPr>
+        <w:rPr>
+          <w:kern w:val="32"/>
+        </w:rPr>
+      </w:pPr>
+      <w:r>
+        <w:rPr>
+          <w:rStyle w:val="Finomkiemels"/>
+        </w:rPr>
+        <w:t>Ősosztályok</w:t>
+      </w:r>
+    </w:p>
+    <w:p>
+      <w:pPr>
         <w:ind w:left="360"/>
         <w:rPr>
           <w:kern w:val="32"/>
@@ -3200,7 +3037,7 @@
         <w:rPr>
           <w:kern w:val="32"/>
         </w:rPr>
-        <w:t>GameEntity &gt; Spore</w:t>
+        <w:t>GameEntity</w:t>
       </w:r>
     </w:p>
     <w:p>
@@ -3231,6 +3068,30 @@
     </w:p>
     <w:p>
       <w:pPr>
+        <w:pStyle w:val="Stlus1"/>
+      </w:pPr>
+      <w:r>
+        <w:t>neighbors: kapcsolat a szomszédos csempékkel</w:t>
+      </w:r>
+    </w:p>
+    <w:p>
+      <w:pPr>
+        <w:pStyle w:val="Stlus1"/>
+      </w:pPr>
+      <w:r>
+        <w:t>entities: kapcsolat a csempén lévő összes entitással</w:t>
+      </w:r>
+    </w:p>
+    <w:p>
+      <w:pPr>
+        <w:ind w:left="60"/>
+        <w:rPr>
+          <w:kern w:val="32"/>
+        </w:rPr>
+      </w:pPr>
+    </w:p>
+    <w:p>
+      <w:pPr>
         <w:rPr>
           <w:kern w:val="32"/>
         </w:rPr>
@@ -3244,6 +3105,69 @@
     </w:p>
     <w:p>
       <w:pPr>
+        <w:rPr>
+          <w:kern w:val="32"/>
+        </w:rPr>
+      </w:pPr>
+      <w:r>
+        <w:rPr>
+          <w:rStyle w:val="Finomkiemels"/>
+        </w:rPr>
+        <w:t>Metódusok</w:t>
+      </w:r>
+    </w:p>
+    <w:p>
+      <w:pPr>
+        <w:pStyle w:val="Stlus1"/>
+      </w:pPr>
+      <w:r>
+        <w:t>void addEntity(GameEntity entity): hozzáadja a csempéhez az entitást</w:t>
+      </w:r>
+    </w:p>
+    <w:p>
+      <w:pPr>
+        <w:pStyle w:val="Cmsor3"/>
+      </w:pPr>
+      <w:r>
+        <w:t>MonoTile</w:t>
+      </w:r>
+    </w:p>
+    <w:p>
+      <w:pPr>
+        <w:rPr>
+          <w:kern w:val="32"/>
+        </w:rPr>
+      </w:pPr>
+      <w:r>
+        <w:rPr>
+          <w:rStyle w:val="Finomkiemels"/>
+        </w:rPr>
+        <w:t>Felelősség</w:t>
+      </w:r>
+    </w:p>
+    <w:p>
+      <w:pPr>
+        <w:pStyle w:val="Stlus1"/>
+      </w:pPr>
+      <w:r>
+        <w:t>Olyan csempe, ami biztosítja, hogy csak egy féle gomba fonál lehet egyszerre rajta (nem kereszteződhetnek). Ismeri az elfoglaló játékost.</w:t>
+      </w:r>
+    </w:p>
+    <w:p>
+      <w:pPr>
+        <w:rPr>
+          <w:kern w:val="32"/>
+        </w:rPr>
+      </w:pPr>
+      <w:r>
+        <w:rPr>
+          <w:rStyle w:val="Finomkiemels"/>
+        </w:rPr>
+        <w:t>Ősosztályok</w:t>
+      </w:r>
+    </w:p>
+    <w:p>
+      <w:pPr>
         <w:ind w:left="360"/>
         <w:rPr>
           <w:kern w:val="32"/>
@@ -3253,6 +3177,74 @@
         <w:rPr>
           <w:kern w:val="32"/>
         </w:rPr>
+        <w:t>GameEntity &gt; Tile</w:t>
+      </w:r>
+    </w:p>
+    <w:p>
+      <w:pPr>
+        <w:rPr>
+          <w:kern w:val="32"/>
+        </w:rPr>
+      </w:pPr>
+      <w:r>
+        <w:rPr>
+          <w:rStyle w:val="Finomkiemels"/>
+        </w:rPr>
+        <w:t>Interfészek</w:t>
+      </w:r>
+    </w:p>
+    <w:p>
+      <w:pPr>
+        <w:rPr>
+          <w:kern w:val="32"/>
+        </w:rPr>
+      </w:pPr>
+      <w:r>
+        <w:rPr>
+          <w:rStyle w:val="Finomkiemels"/>
+        </w:rPr>
+        <w:t>Asszociációk</w:t>
+      </w:r>
+    </w:p>
+    <w:p>
+      <w:pPr>
+        <w:pStyle w:val="Stlus1"/>
+      </w:pPr>
+      <w:r>
+        <w:t>ownedBy: asszociáció egy FungusPlayer-rel, aki “birtokolja” a mezőt</w:t>
+      </w:r>
+    </w:p>
+    <w:p>
+      <w:pPr>
+        <w:rPr>
+          <w:kern w:val="32"/>
+        </w:rPr>
+      </w:pPr>
+      <w:r>
+        <w:rPr>
+          <w:rStyle w:val="Finomkiemels"/>
+        </w:rPr>
+        <w:t>Attribútumok</w:t>
+      </w:r>
+    </w:p>
+    <w:p>
+      <w:pPr>
+        <w:pStyle w:val="Stlus1"/>
+      </w:pPr>
+      <w:r>
+        <w:t>bool isTaken: foglalt-e már a mező (van-e rajta egy féle gombafonál)</w:t>
+      </w:r>
+    </w:p>
+    <w:p>
+      <w:pPr>
+        <w:rPr>
+          <w:kern w:val="32"/>
+        </w:rPr>
+      </w:pPr>
+      <w:r>
+        <w:rPr>
+          <w:rStyle w:val="Finomkiemels"/>
+        </w:rPr>
         <w:t>Metódusok</w:t>
       </w:r>
     </w:p>
@@ -3261,15 +3253,7 @@
         <w:pStyle w:val="Stlus1"/>
       </w:pPr>
       <w:r>
-        <w:t xml:space="preserve">override void </w:t>
-      </w:r>
-      <w:proofErr w:type="gramStart"/>
-      <w:r>
-        <w:t>getEaten(</w:t>
-      </w:r>
-      <w:proofErr w:type="gramEnd"/>
-      <w:r>
-        <w:t>Insect insect): a rovar sebességét nullára csökkenti effectTime ideig</w:t>
+        <w:t>override void addEntity(GameEntity entity): ha már hozzá van adva egy gombafonál, nem adható hozzá másik</w:t>
       </w:r>
     </w:p>
     <w:p>
@@ -3277,7 +3261,318 @@
         <w:pStyle w:val="Cmsor3"/>
       </w:pPr>
       <w:r>
-        <w:t>CutSpore</w:t>
+        <w:t>AcidTile</w:t>
+      </w:r>
+    </w:p>
+    <w:p>
+      <w:pPr>
+        <w:rPr>
+          <w:kern w:val="32"/>
+        </w:rPr>
+      </w:pPr>
+      <w:r>
+        <w:rPr>
+          <w:rStyle w:val="Finomkiemels"/>
+        </w:rPr>
+        <w:t>Felelősség</w:t>
+      </w:r>
+    </w:p>
+    <w:p>
+      <w:pPr>
+        <w:pStyle w:val="Stlus1"/>
+      </w:pPr>
+      <w:r>
+        <w:t>Olyan csempe, amin idővel elhalnak a gombafonalak</w:t>
+      </w:r>
+    </w:p>
+    <w:p>
+      <w:pPr>
+        <w:rPr>
+          <w:kern w:val="32"/>
+        </w:rPr>
+      </w:pPr>
+      <w:r>
+        <w:rPr>
+          <w:rStyle w:val="Finomkiemels"/>
+        </w:rPr>
+        <w:t>Ősosztályok</w:t>
+      </w:r>
+    </w:p>
+    <w:p>
+      <w:pPr>
+        <w:pStyle w:val="Stlus1"/>
+      </w:pPr>
+      <w:r>
+        <w:t>GameEntity &gt; Tile</w:t>
+      </w:r>
+    </w:p>
+    <w:p>
+      <w:pPr>
+        <w:rPr>
+          <w:kern w:val="32"/>
+        </w:rPr>
+      </w:pPr>
+      <w:r>
+        <w:rPr>
+          <w:rStyle w:val="Finomkiemels"/>
+        </w:rPr>
+        <w:t>Interfészek</w:t>
+      </w:r>
+    </w:p>
+    <w:p>
+      <w:pPr>
+        <w:rPr>
+          <w:kern w:val="32"/>
+        </w:rPr>
+      </w:pPr>
+      <w:r>
+        <w:rPr>
+          <w:rStyle w:val="Finomkiemels"/>
+        </w:rPr>
+        <w:t>Asszociációk</w:t>
+      </w:r>
+    </w:p>
+    <w:p>
+      <w:pPr>
+        <w:rPr>
+          <w:kern w:val="32"/>
+        </w:rPr>
+      </w:pPr>
+      <w:r>
+        <w:rPr>
+          <w:rStyle w:val="Finomkiemels"/>
+        </w:rPr>
+        <w:t>Attribútumok</w:t>
+      </w:r>
+    </w:p>
+    <w:p>
+      <w:pPr>
+        <w:pStyle w:val="Stlus1"/>
+      </w:pPr>
+      <w:r>
+        <w:t>int damageRate: a fonalak károsulásának sebessége</w:t>
+      </w:r>
+    </w:p>
+    <w:p>
+      <w:pPr>
+        <w:rPr>
+          <w:kern w:val="32"/>
+        </w:rPr>
+      </w:pPr>
+      <w:r>
+        <w:rPr>
+          <w:rStyle w:val="Finomkiemels"/>
+        </w:rPr>
+        <w:lastRenderedPageBreak/>
+        <w:t>Metódusok</w:t>
+      </w:r>
+    </w:p>
+    <w:p>
+      <w:pPr>
+        <w:pStyle w:val="Stlus1"/>
+      </w:pPr>
+      <w:r>
+        <w:t>void damage() az összes, a csempén lévő fonalat károsítja a damageRate változónak megfelelően</w:t>
+      </w:r>
+    </w:p>
+    <w:p>
+      <w:pPr>
+        <w:pStyle w:val="Cmsor3"/>
+      </w:pPr>
+      <w:r>
+        <w:t>Tekton</w:t>
+      </w:r>
+    </w:p>
+    <w:p>
+      <w:pPr>
+        <w:rPr>
+          <w:rStyle w:val="Finomkiemels"/>
+        </w:rPr>
+      </w:pPr>
+      <w:r>
+        <w:rPr>
+          <w:rStyle w:val="Finomkiemels"/>
+        </w:rPr>
+        <w:t>Felelősség</w:t>
+      </w:r>
+    </w:p>
+    <w:p>
+      <w:pPr>
+        <w:pStyle w:val="Stlus1"/>
+      </w:pPr>
+      <w:r>
+        <w:t>A tektonokat megvalósító osztály. Tárolja az ezt alkotó csempéket. Ismeri a szomszédos tektonokat.</w:t>
+      </w:r>
+    </w:p>
+    <w:p>
+      <w:pPr>
+        <w:rPr>
+          <w:kern w:val="32"/>
+        </w:rPr>
+      </w:pPr>
+      <w:r>
+        <w:rPr>
+          <w:rStyle w:val="Finomkiemels"/>
+        </w:rPr>
+        <w:t>Ősosztályok</w:t>
+      </w:r>
+    </w:p>
+    <w:p>
+      <w:pPr>
+        <w:pStyle w:val="Stlus1"/>
+      </w:pPr>
+      <w:r>
+        <w:t>GameEntity</w:t>
+      </w:r>
+    </w:p>
+    <w:p>
+      <w:pPr>
+        <w:rPr>
+          <w:kern w:val="32"/>
+        </w:rPr>
+      </w:pPr>
+      <w:r>
+        <w:rPr>
+          <w:rStyle w:val="Finomkiemels"/>
+        </w:rPr>
+        <w:t>Interfészek</w:t>
+      </w:r>
+    </w:p>
+    <w:p>
+      <w:pPr>
+        <w:rPr>
+          <w:kern w:val="32"/>
+        </w:rPr>
+      </w:pPr>
+      <w:r>
+        <w:rPr>
+          <w:rStyle w:val="Finomkiemels"/>
+        </w:rPr>
+        <w:t>Asszociációk</w:t>
+      </w:r>
+    </w:p>
+    <w:p>
+      <w:pPr>
+        <w:pStyle w:val="Stlus1"/>
+      </w:pPr>
+      <w:r>
+        <w:t>tiles: a tartalmazott csempék</w:t>
+      </w:r>
+    </w:p>
+    <w:p>
+      <w:pPr>
+        <w:pStyle w:val="Stlus1"/>
+      </w:pPr>
+      <w:r>
+        <w:t>neighbors: a szomszédos tektonok</w:t>
+      </w:r>
+    </w:p>
+    <w:p>
+      <w:pPr>
+        <w:ind w:left="60"/>
+        <w:rPr>
+          <w:kern w:val="32"/>
+        </w:rPr>
+      </w:pPr>
+    </w:p>
+    <w:p>
+      <w:pPr>
+        <w:rPr>
+          <w:kern w:val="32"/>
+        </w:rPr>
+      </w:pPr>
+      <w:r>
+        <w:rPr>
+          <w:rStyle w:val="Finomkiemels"/>
+        </w:rPr>
+        <w:t>Attribútumok</w:t>
+      </w:r>
+    </w:p>
+    <w:p>
+      <w:pPr>
+        <w:pStyle w:val="Stlus1"/>
+      </w:pPr>
+      <w:r>
+        <w:t>int breakChance: mekkora eséllyel törik ketté a tekton, a törésig folyamatosan nő</w:t>
+      </w:r>
+    </w:p>
+    <w:p>
+      <w:pPr>
+        <w:pStyle w:val="Stlus1"/>
+      </w:pPr>
+      <w:r>
+        <w:t>int sporeCount: hány spóra található a tektonon</w:t>
+      </w:r>
+    </w:p>
+    <w:p>
+      <w:pPr>
+        <w:rPr>
+          <w:kern w:val="32"/>
+        </w:rPr>
+      </w:pPr>
+      <w:r>
+        <w:rPr>
+          <w:rStyle w:val="Finomkiemels"/>
+        </w:rPr>
+        <w:t>Metódusok</w:t>
+      </w:r>
+    </w:p>
+    <w:p>
+      <w:pPr>
+        <w:pStyle w:val="Stlus1"/>
+      </w:pPr>
+      <w:r>
+        <w:t>Tekton break() kettétörik a tekton, visszatérési értéke az így keletkező tektonok közül az egyik, a másik fele ebbe az objektumba kerül amin meghívtuk a függvényt</w:t>
+      </w:r>
+    </w:p>
+    <w:p>
+      <w:pPr>
+        <w:pStyle w:val="Stlus1"/>
+      </w:pPr>
+      <w:r>
+        <w:t>int increaseChance(int amount) adott értékkel növeli a tekton törési esélyét, visszatérési értéke az új esély</w:t>
+      </w:r>
+    </w:p>
+    <w:p>
+      <w:pPr>
+        <w:pStyle w:val="Cmsor3"/>
+      </w:pPr>
+      <w:r>
+        <w:t>Map</w:t>
+      </w:r>
+    </w:p>
+    <w:p>
+      <w:pPr>
+        <w:rPr>
+          <w:kern w:val="32"/>
+        </w:rPr>
+      </w:pPr>
+      <w:r>
+        <w:rPr>
+          <w:rStyle w:val="Finomkiemels"/>
+        </w:rPr>
+        <w:t>Felelősség</w:t>
+      </w:r>
+    </w:p>
+    <w:p>
+      <w:pPr>
+        <w:pStyle w:val="Stlus1"/>
+      </w:pPr>
+      <w:r>
+        <w:t>A teljes térkép, tárolja az összes tektont.</w:t>
+      </w:r>
+    </w:p>
+    <w:p>
+      <w:pPr>
+        <w:rPr>
+          <w:kern w:val="32"/>
+        </w:rPr>
+      </w:pPr>
+      <w:r>
+        <w:rPr>
+          <w:rStyle w:val="Finomkiemels"/>
+        </w:rPr>
+        <w:t>Ősosztályok</w:t>
       </w:r>
     </w:p>
     <w:p>
@@ -3291,18 +3586,118 @@
         <w:rPr>
           <w:kern w:val="32"/>
         </w:rPr>
-        <w:t xml:space="preserve">·   </w:t>
-      </w:r>
-      <w:r>
-        <w:rPr>
-          <w:kern w:val="32"/>
-        </w:rPr>
-        <w:tab/>
-      </w:r>
+        <w:t>GameEntity</w:t>
+      </w:r>
+    </w:p>
+    <w:p>
+      <w:pPr>
+        <w:rPr>
+          <w:kern w:val="32"/>
+        </w:rPr>
+      </w:pPr>
       <w:r>
         <w:rPr>
           <w:rStyle w:val="Finomkiemels"/>
         </w:rPr>
+        <w:t>Interfészek</w:t>
+      </w:r>
+    </w:p>
+    <w:p>
+      <w:pPr>
+        <w:rPr>
+          <w:kern w:val="32"/>
+        </w:rPr>
+      </w:pPr>
+      <w:r>
+        <w:rPr>
+          <w:rStyle w:val="Finomkiemels"/>
+        </w:rPr>
+        <w:t>Asszociációk</w:t>
+      </w:r>
+    </w:p>
+    <w:p>
+      <w:pPr>
+        <w:pStyle w:val="Stlus1"/>
+      </w:pPr>
+      <w:r>
+        <w:t>tektons: a tartalmazott tektonok</w:t>
+      </w:r>
+    </w:p>
+    <w:p>
+      <w:pPr>
+        <w:rPr>
+          <w:kern w:val="32"/>
+        </w:rPr>
+      </w:pPr>
+      <w:r>
+        <w:rPr>
+          <w:rStyle w:val="Finomkiemels"/>
+        </w:rPr>
+        <w:t>Attribútumok</w:t>
+      </w:r>
+    </w:p>
+    <w:p>
+      <w:pPr>
+        <w:pStyle w:val="Stlus1"/>
+      </w:pPr>
+      <w:r>
+        <w:t>int breakCounter: számon tartja, hány törés volt már a játék során</w:t>
+      </w:r>
+    </w:p>
+    <w:p>
+      <w:pPr>
+        <w:pStyle w:val="Stlus1"/>
+      </w:pPr>
+      <w:r>
+        <w:t>int xSize, ySize: a térkép méretei</w:t>
+      </w:r>
+    </w:p>
+    <w:p>
+      <w:pPr>
+        <w:rPr>
+          <w:kern w:val="32"/>
+        </w:rPr>
+      </w:pPr>
+      <w:r>
+        <w:rPr>
+          <w:rStyle w:val="Finomkiemels"/>
+        </w:rPr>
+        <w:t>Metódusok</w:t>
+      </w:r>
+    </w:p>
+    <w:p>
+      <w:pPr>
+        <w:pStyle w:val="Stlus1"/>
+      </w:pPr>
+      <w:r>
+        <w:t>void break() a tektonok egyikét eltöri</w:t>
+      </w:r>
+    </w:p>
+    <w:p>
+      <w:pPr>
+        <w:rPr>
+          <w:kern w:val="32"/>
+        </w:rPr>
+      </w:pPr>
+    </w:p>
+    <w:p>
+      <w:pPr>
+        <w:pStyle w:val="Cmsor3"/>
+      </w:pPr>
+      <w:r>
+        <w:t>GameSaver</w:t>
+      </w:r>
+    </w:p>
+    <w:p>
+      <w:pPr>
+        <w:rPr>
+          <w:kern w:val="32"/>
+        </w:rPr>
+      </w:pPr>
+      <w:r>
+        <w:rPr>
+          <w:rStyle w:val="Finomkiemels"/>
+        </w:rPr>
         <w:t>Felelősség</w:t>
       </w:r>
     </w:p>
@@ -3311,36 +3706,15 @@
         <w:pStyle w:val="Stlus1"/>
       </w:pPr>
       <w:r>
-        <w:t xml:space="preserve">Olyan </w:t>
-      </w:r>
-      <w:proofErr w:type="gramStart"/>
-      <w:r>
-        <w:t>spóra</w:t>
-      </w:r>
-      <w:proofErr w:type="gramEnd"/>
-      <w:r>
-        <w:t xml:space="preserve"> ami elveszi a rovar fonálvágási képességét.  Felelőssége ennek a funkciónak a megvalósítása.</w:t>
-      </w:r>
-    </w:p>
-    <w:p>
-      <w:pPr>
-        <w:ind w:left="360"/>
-        <w:rPr>
-          <w:kern w:val="32"/>
-        </w:rPr>
-      </w:pPr>
-      <w:r>
-        <w:rPr>
-          <w:kern w:val="32"/>
-        </w:rPr>
-        <w:t xml:space="preserve">·   </w:t>
-      </w:r>
-      <w:r>
-        <w:rPr>
-          <w:kern w:val="32"/>
-        </w:rPr>
-        <w:tab/>
-      </w:r>
+        <w:t>Felelőssége a játék mentése és visszatöltése.</w:t>
+      </w:r>
+    </w:p>
+    <w:p>
+      <w:pPr>
+        <w:rPr>
+          <w:kern w:val="32"/>
+        </w:rPr>
+      </w:pPr>
       <w:r>
         <w:rPr>
           <w:rStyle w:val="Finomkiemels"/>
@@ -3350,64 +3724,166 @@
     </w:p>
     <w:p>
       <w:pPr>
-        <w:ind w:left="360"/>
-        <w:rPr>
-          <w:kern w:val="32"/>
-        </w:rPr>
-      </w:pPr>
-      <w:r>
-        <w:rPr>
-          <w:kern w:val="32"/>
+        <w:rPr>
+          <w:kern w:val="32"/>
+        </w:rPr>
+      </w:pPr>
+      <w:r>
+        <w:rPr>
+          <w:rStyle w:val="Finomkiemels"/>
+        </w:rPr>
+        <w:t>Interfészek</w:t>
+      </w:r>
+    </w:p>
+    <w:p>
+      <w:pPr>
+        <w:rPr>
+          <w:kern w:val="32"/>
+        </w:rPr>
+      </w:pPr>
+      <w:r>
+        <w:rPr>
+          <w:rStyle w:val="Finomkiemels"/>
+        </w:rPr>
+        <w:t>Asszociációk</w:t>
+      </w:r>
+    </w:p>
+    <w:p>
+      <w:pPr>
+        <w:pStyle w:val="Stlus1"/>
+      </w:pPr>
+      <w:r>
+        <w:t>players: Player objektumok, a játékban résztvevő játékosok</w:t>
+      </w:r>
+    </w:p>
+    <w:p>
+      <w:pPr>
+        <w:pStyle w:val="Stlus1"/>
+      </w:pPr>
+      <w:r>
+        <w:t>map: egy Map objektum, a térkép amin a játék zajlik</w:t>
+      </w:r>
+    </w:p>
+    <w:p>
+      <w:pPr>
+        <w:ind w:left="60"/>
+        <w:rPr>
+          <w:kern w:val="32"/>
+        </w:rPr>
+      </w:pPr>
+    </w:p>
+    <w:p>
+      <w:pPr>
+        <w:rPr>
+          <w:kern w:val="32"/>
+        </w:rPr>
+      </w:pPr>
+      <w:r>
+        <w:rPr>
+          <w:rStyle w:val="Finomkiemels"/>
+        </w:rPr>
+        <w:t>Attribútumok</w:t>
+      </w:r>
+    </w:p>
+    <w:p>
+      <w:pPr>
+        <w:pStyle w:val="Stlus1"/>
+      </w:pPr>
+      <w:r>
+        <w:t>string FolderPath: a mentések mappájának elérési útja</w:t>
+      </w:r>
+    </w:p>
+    <w:p>
+      <w:pPr>
+        <w:rPr>
+          <w:kern w:val="32"/>
+        </w:rPr>
+      </w:pPr>
+      <w:r>
+        <w:rPr>
+          <w:rStyle w:val="Finomkiemels"/>
         </w:rPr>
         <w:lastRenderedPageBreak/>
-        <w:t>GameEntity &gt; Spore</w:t>
-      </w:r>
-    </w:p>
-    <w:p>
-      <w:pPr>
-        <w:ind w:left="360"/>
-        <w:rPr>
-          <w:kern w:val="32"/>
-        </w:rPr>
-      </w:pPr>
-      <w:r>
-        <w:rPr>
-          <w:kern w:val="32"/>
-        </w:rPr>
-        <w:t xml:space="preserve">·   </w:t>
-      </w:r>
-      <w:r>
-        <w:rPr>
-          <w:kern w:val="32"/>
-        </w:rPr>
-        <w:tab/>
-      </w:r>
+        <w:t>Metódusok</w:t>
+      </w:r>
+    </w:p>
+    <w:p>
+      <w:pPr>
+        <w:pStyle w:val="Stlus1"/>
+      </w:pPr>
+      <w:r>
+        <w:t>void save(string FileName): a megadott néven elmenti a játékot</w:t>
+      </w:r>
+    </w:p>
+    <w:p>
+      <w:pPr>
+        <w:pStyle w:val="Stlus1"/>
+      </w:pPr>
+      <w:r>
+        <w:t>void load(string FileName): a megadott nevű fájlból betölti a játék állást</w:t>
+      </w:r>
+    </w:p>
+    <w:p>
+      <w:pPr>
+        <w:pStyle w:val="Cmsor3"/>
+      </w:pPr>
+      <w:r>
+        <w:t>GameManager</w:t>
+      </w:r>
+    </w:p>
+    <w:p>
+      <w:pPr>
+        <w:rPr>
+          <w:kern w:val="32"/>
+        </w:rPr>
+      </w:pPr>
       <w:r>
         <w:rPr>
           <w:rStyle w:val="Finomkiemels"/>
         </w:rPr>
+        <w:t>Felelősség</w:t>
+      </w:r>
+    </w:p>
+    <w:p>
+      <w:pPr>
+        <w:pStyle w:val="Stlus1"/>
+      </w:pPr>
+      <w:r>
+        <w:t>Felelőssége a játék menetének szabályozása a kezdéstől a kiértékelésig.</w:t>
+      </w:r>
+    </w:p>
+    <w:p>
+      <w:pPr>
+        <w:rPr>
+          <w:kern w:val="32"/>
+        </w:rPr>
+      </w:pPr>
+      <w:r>
+        <w:rPr>
+          <w:rStyle w:val="Finomkiemels"/>
+        </w:rPr>
+        <w:t>Ősosztályok</w:t>
+      </w:r>
+    </w:p>
+    <w:p>
+      <w:pPr>
+        <w:rPr>
+          <w:kern w:val="32"/>
+        </w:rPr>
+      </w:pPr>
+      <w:r>
+        <w:rPr>
+          <w:rStyle w:val="Finomkiemels"/>
+        </w:rPr>
         <w:t>Interfészek</w:t>
       </w:r>
     </w:p>
     <w:p>
       <w:pPr>
-        <w:ind w:left="360"/>
-        <w:rPr>
-          <w:kern w:val="32"/>
-        </w:rPr>
-      </w:pPr>
-      <w:r>
-        <w:rPr>
-          <w:kern w:val="32"/>
-        </w:rPr>
-        <w:t xml:space="preserve">·   </w:t>
-      </w:r>
-      <w:r>
-        <w:rPr>
-          <w:kern w:val="32"/>
-        </w:rPr>
-        <w:tab/>
-      </w:r>
+        <w:rPr>
+          <w:kern w:val="32"/>
+        </w:rPr>
+      </w:pPr>
       <w:r>
         <w:rPr>
           <w:rStyle w:val="Finomkiemels"/>
@@ -3417,23 +3893,34 @@
     </w:p>
     <w:p>
       <w:pPr>
-        <w:ind w:left="360"/>
-        <w:rPr>
-          <w:kern w:val="32"/>
-        </w:rPr>
-      </w:pPr>
-      <w:r>
-        <w:rPr>
-          <w:kern w:val="32"/>
-        </w:rPr>
-        <w:t xml:space="preserve">·   </w:t>
-      </w:r>
-      <w:r>
-        <w:rPr>
-          <w:kern w:val="32"/>
-        </w:rPr>
-        <w:tab/>
-      </w:r>
+        <w:pStyle w:val="Stlus1"/>
+      </w:pPr>
+      <w:r>
+        <w:t>players: Player objektumok, a játékban résztvevő játékosok</w:t>
+      </w:r>
+    </w:p>
+    <w:p>
+      <w:pPr>
+        <w:pStyle w:val="Stlus1"/>
+      </w:pPr>
+      <w:r>
+        <w:t>map: egy Map objektum, a térkép amin a játék zajlik</w:t>
+      </w:r>
+    </w:p>
+    <w:p>
+      <w:pPr>
+        <w:ind w:left="60"/>
+        <w:rPr>
+          <w:kern w:val="32"/>
+        </w:rPr>
+      </w:pPr>
+    </w:p>
+    <w:p>
+      <w:pPr>
+        <w:rPr>
+          <w:kern w:val="32"/>
+        </w:rPr>
+      </w:pPr>
       <w:r>
         <w:rPr>
           <w:rStyle w:val="Finomkiemels"/>
@@ -3443,23 +3930,26 @@
     </w:p>
     <w:p>
       <w:pPr>
-        <w:ind w:left="360"/>
-        <w:rPr>
-          <w:kern w:val="32"/>
-        </w:rPr>
-      </w:pPr>
-      <w:r>
-        <w:rPr>
-          <w:kern w:val="32"/>
-        </w:rPr>
-        <w:t xml:space="preserve">·   </w:t>
-      </w:r>
-      <w:r>
-        <w:rPr>
-          <w:kern w:val="32"/>
-        </w:rPr>
-        <w:tab/>
-      </w:r>
+        <w:pStyle w:val="Stlus1"/>
+      </w:pPr>
+      <w:r>
+        <w:t>int gameDuration: a játék hossza</w:t>
+      </w:r>
+    </w:p>
+    <w:p>
+      <w:pPr>
+        <w:pStyle w:val="Stlus1"/>
+      </w:pPr>
+      <w:r>
+        <w:t>int timeElapsed: a játékból letelt hossz</w:t>
+      </w:r>
+    </w:p>
+    <w:p>
+      <w:pPr>
+        <w:rPr>
+          <w:kern w:val="32"/>
+        </w:rPr>
+      </w:pPr>
       <w:r>
         <w:rPr>
           <w:rStyle w:val="Finomkiemels"/>
@@ -3472,30 +3962,31 @@
         <w:pStyle w:val="Stlus1"/>
       </w:pPr>
       <w:r>
-        <w:t xml:space="preserve">override void </w:t>
-      </w:r>
-      <w:proofErr w:type="gramStart"/>
-      <w:r>
-        <w:t>getEaten(</w:t>
-      </w:r>
-      <w:proofErr w:type="gramEnd"/>
-      <w:r>
-        <w:t>Insect insect): a rovar a spóra megevése után elveszíti a fonálvágási képességét effectTime ideig.</w:t>
-      </w:r>
-    </w:p>
-    <w:p>
-      <w:pPr>
-        <w:rPr>
-          <w:kern w:val="32"/>
-        </w:rPr>
-      </w:pPr>
+        <w:t>void init(Settings settings): a megadott feltételeknek megfelelően inicializálja a játékot</w:t>
+      </w:r>
+    </w:p>
+    <w:p>
+      <w:pPr>
+        <w:pStyle w:val="Stlus1"/>
+      </w:pPr>
+      <w:r>
+        <w:t>void tick(): léptet egyet a játékon</w:t>
+      </w:r>
+    </w:p>
+    <w:p>
+      <w:pPr>
+        <w:pStyle w:val="Stlus1"/>
+      </w:pPr>
+      <w:r>
+        <w:t>Scoreboard evaluate(): kiértékeli a játék állását, visszatérési értéke a rangsor</w:t>
+      </w:r>
     </w:p>
     <w:p>
       <w:pPr>
         <w:pStyle w:val="Cmsor3"/>
       </w:pPr>
       <w:r>
-        <w:t>Tile</w:t>
+        <w:t>Scoreboard</w:t>
       </w:r>
     </w:p>
     <w:p>
@@ -3516,15 +4007,7 @@
         <w:pStyle w:val="Stlus1"/>
       </w:pPr>
       <w:r>
-        <w:t xml:space="preserve">A játéktér </w:t>
-      </w:r>
-      <w:proofErr w:type="gramStart"/>
-      <w:r>
-        <w:t>alapegysége,ebből</w:t>
-      </w:r>
-      <w:proofErr w:type="gramEnd"/>
-      <w:r>
-        <w:t xml:space="preserve"> épülnek fel a tektonok. Ismeri a rajta lévő entitásokat, hogy melyik tektonhoz tartozik, és a szomszédos csempéket. A különböző fajta csempék ezen osztály leszármazottjai.</w:t>
+        <w:t>Felelőssége az eredmények tárolása.</w:t>
       </w:r>
     </w:p>
     <w:p>
@@ -3542,20 +4025,6 @@
     </w:p>
     <w:p>
       <w:pPr>
-        <w:ind w:left="360"/>
-        <w:rPr>
-          <w:kern w:val="32"/>
-        </w:rPr>
-      </w:pPr>
-      <w:r>
-        <w:rPr>
-          <w:kern w:val="32"/>
-        </w:rPr>
-        <w:t>GameEntity</w:t>
-      </w:r>
-    </w:p>
-    <w:p>
-      <w:pPr>
         <w:rPr>
           <w:kern w:val="32"/>
         </w:rPr>
@@ -3585,7 +4054,7 @@
         <w:pStyle w:val="Stlus1"/>
       </w:pPr>
       <w:r>
-        <w:t>neighbors: kapcsolat a szomszédos csempékkel</w:t>
+        <w:t>fungi: a gombász játékosok, pontszámuk szerint rendezve</w:t>
       </w:r>
     </w:p>
     <w:p>
@@ -3593,16 +4062,8 @@
         <w:pStyle w:val="Stlus1"/>
       </w:pPr>
       <w:r>
-        <w:t>entities: kapcsolat a csempén lévő összes entitással</w:t>
-      </w:r>
-    </w:p>
-    <w:p>
-      <w:pPr>
-        <w:ind w:left="60"/>
-        <w:rPr>
-          <w:kern w:val="32"/>
-        </w:rPr>
-      </w:pPr>
+        <w:t>insects: a rovarász játékosok, pontszámuk szerint rendezve</w:t>
+      </w:r>
     </w:p>
     <w:p>
       <w:pPr>
@@ -3635,1102 +4096,7 @@
         <w:pStyle w:val="Stlus1"/>
       </w:pPr>
       <w:r>
-        <w:t xml:space="preserve">void </w:t>
-      </w:r>
-      <w:proofErr w:type="gramStart"/>
-      <w:r>
-        <w:t>addEntity(</w:t>
-      </w:r>
-      <w:proofErr w:type="gramEnd"/>
-      <w:r>
-        <w:t>GameEntity entity): hozzáadja a csempéhez az entitást</w:t>
-      </w:r>
-    </w:p>
-    <w:p>
-      <w:pPr>
-        <w:pStyle w:val="Cmsor3"/>
-      </w:pPr>
-      <w:r>
-        <w:t>MonoTile</w:t>
-      </w:r>
-    </w:p>
-    <w:p>
-      <w:pPr>
-        <w:rPr>
-          <w:kern w:val="32"/>
-        </w:rPr>
-      </w:pPr>
-      <w:r>
-        <w:rPr>
-          <w:rStyle w:val="Finomkiemels"/>
-        </w:rPr>
-        <w:t>Felelősség</w:t>
-      </w:r>
-    </w:p>
-    <w:p>
-      <w:pPr>
-        <w:pStyle w:val="Stlus1"/>
-      </w:pPr>
-      <w:r>
-        <w:t>Olyan csempe, ami biztosítja, hogy csak egy féle gomba fonál lehet egyszerre rajta (nem kereszteződhetnek). Ismeri az elfoglaló játékost.</w:t>
-      </w:r>
-    </w:p>
-    <w:p>
-      <w:pPr>
-        <w:rPr>
-          <w:kern w:val="32"/>
-        </w:rPr>
-      </w:pPr>
-      <w:r>
-        <w:rPr>
-          <w:rStyle w:val="Finomkiemels"/>
-        </w:rPr>
-        <w:t>Ősosztályok</w:t>
-      </w:r>
-    </w:p>
-    <w:p>
-      <w:pPr>
-        <w:ind w:left="360"/>
-        <w:rPr>
-          <w:kern w:val="32"/>
-        </w:rPr>
-      </w:pPr>
-      <w:r>
-        <w:rPr>
-          <w:kern w:val="32"/>
-        </w:rPr>
-        <w:t>GameEntity &gt; Tile</w:t>
-      </w:r>
-    </w:p>
-    <w:p>
-      <w:pPr>
-        <w:rPr>
-          <w:kern w:val="32"/>
-        </w:rPr>
-      </w:pPr>
-      <w:r>
-        <w:rPr>
-          <w:rStyle w:val="Finomkiemels"/>
-        </w:rPr>
-        <w:t>Interfészek</w:t>
-      </w:r>
-    </w:p>
-    <w:p>
-      <w:pPr>
-        <w:rPr>
-          <w:kern w:val="32"/>
-        </w:rPr>
-      </w:pPr>
-      <w:r>
-        <w:rPr>
-          <w:rStyle w:val="Finomkiemels"/>
-        </w:rPr>
-        <w:t>Asszociációk</w:t>
-      </w:r>
-    </w:p>
-    <w:p>
-      <w:pPr>
-        <w:pStyle w:val="Stlus1"/>
-      </w:pPr>
-      <w:r>
-        <w:t>ownedBy: asszociáció egy FungusPlayer-rel, aki “birtokolja” a mezőt</w:t>
-      </w:r>
-    </w:p>
-    <w:p>
-      <w:pPr>
-        <w:rPr>
-          <w:kern w:val="32"/>
-        </w:rPr>
-      </w:pPr>
-      <w:r>
-        <w:rPr>
-          <w:rStyle w:val="Finomkiemels"/>
-        </w:rPr>
-        <w:t>Attribútumok</w:t>
-      </w:r>
-    </w:p>
-    <w:p>
-      <w:pPr>
-        <w:pStyle w:val="Stlus1"/>
-      </w:pPr>
-      <w:r>
-        <w:t>bool isTaken: foglalt-e már a mező (van-e rajta egy féle gombafonál)</w:t>
-      </w:r>
-    </w:p>
-    <w:p>
-      <w:pPr>
-        <w:rPr>
-          <w:kern w:val="32"/>
-        </w:rPr>
-      </w:pPr>
-      <w:r>
-        <w:rPr>
-          <w:rStyle w:val="Finomkiemels"/>
-        </w:rPr>
-        <w:t>Metódusok</w:t>
-      </w:r>
-    </w:p>
-    <w:p>
-      <w:pPr>
-        <w:pStyle w:val="Stlus1"/>
-      </w:pPr>
-      <w:r>
-        <w:t xml:space="preserve">override void </w:t>
-      </w:r>
-      <w:proofErr w:type="gramStart"/>
-      <w:r>
-        <w:t>addEntity(</w:t>
-      </w:r>
-      <w:proofErr w:type="gramEnd"/>
-      <w:r>
-        <w:t>GameEntity entity): ha már hozzá van adva egy gombafonál, nem adható hozzá másik</w:t>
-      </w:r>
-    </w:p>
-    <w:p>
-      <w:pPr>
-        <w:pStyle w:val="Cmsor3"/>
-      </w:pPr>
-      <w:r>
-        <w:t>AcidTile</w:t>
-      </w:r>
-    </w:p>
-    <w:p>
-      <w:pPr>
-        <w:rPr>
-          <w:kern w:val="32"/>
-        </w:rPr>
-      </w:pPr>
-      <w:r>
-        <w:rPr>
-          <w:rStyle w:val="Finomkiemels"/>
-        </w:rPr>
-        <w:t>Felelősség</w:t>
-      </w:r>
-    </w:p>
-    <w:p>
-      <w:pPr>
-        <w:pStyle w:val="Stlus1"/>
-      </w:pPr>
-      <w:r>
-        <w:t>Olyan csempe, amin idővel elhalnak a gombafonalak</w:t>
-      </w:r>
-    </w:p>
-    <w:p>
-      <w:pPr>
-        <w:rPr>
-          <w:kern w:val="32"/>
-        </w:rPr>
-      </w:pPr>
-      <w:r>
-        <w:rPr>
-          <w:rStyle w:val="Finomkiemels"/>
-        </w:rPr>
-        <w:t>Ősosztályok</w:t>
-      </w:r>
-    </w:p>
-    <w:p>
-      <w:pPr>
-        <w:pStyle w:val="Stlus1"/>
-      </w:pPr>
-      <w:r>
-        <w:t>GameEntity &gt; Tile</w:t>
-      </w:r>
-    </w:p>
-    <w:p>
-      <w:pPr>
-        <w:rPr>
-          <w:kern w:val="32"/>
-        </w:rPr>
-      </w:pPr>
-      <w:r>
-        <w:rPr>
-          <w:rStyle w:val="Finomkiemels"/>
-        </w:rPr>
-        <w:t>Interfészek</w:t>
-      </w:r>
-    </w:p>
-    <w:p>
-      <w:pPr>
-        <w:rPr>
-          <w:kern w:val="32"/>
-        </w:rPr>
-      </w:pPr>
-      <w:r>
-        <w:rPr>
-          <w:rStyle w:val="Finomkiemels"/>
-        </w:rPr>
-        <w:t>Asszociációk</w:t>
-      </w:r>
-    </w:p>
-    <w:p>
-      <w:pPr>
-        <w:rPr>
-          <w:kern w:val="32"/>
-        </w:rPr>
-      </w:pPr>
-      <w:r>
-        <w:rPr>
-          <w:rStyle w:val="Finomkiemels"/>
-        </w:rPr>
-        <w:t>Attribútumok</w:t>
-      </w:r>
-    </w:p>
-    <w:p>
-      <w:pPr>
-        <w:pStyle w:val="Stlus1"/>
-      </w:pPr>
-      <w:r>
-        <w:t>int damageRate: a fonalak károsulásának sebessége</w:t>
-      </w:r>
-    </w:p>
-    <w:p>
-      <w:pPr>
-        <w:rPr>
-          <w:kern w:val="32"/>
-        </w:rPr>
-      </w:pPr>
-      <w:r>
-        <w:rPr>
-          <w:rStyle w:val="Finomkiemels"/>
-        </w:rPr>
-        <w:t>Metódusok</w:t>
-      </w:r>
-    </w:p>
-    <w:p>
-      <w:pPr>
-        <w:pStyle w:val="Stlus1"/>
-      </w:pPr>
-      <w:r>
-        <w:lastRenderedPageBreak/>
-        <w:t xml:space="preserve">void </w:t>
-      </w:r>
-      <w:proofErr w:type="gramStart"/>
-      <w:r>
-        <w:t>damage(</w:t>
-      </w:r>
-      <w:proofErr w:type="gramEnd"/>
-      <w:r>
-        <w:t>) az összes, a csempén lévő fonalat károsítja a damageRate változónak megfelelően</w:t>
-      </w:r>
-    </w:p>
-    <w:p>
-      <w:pPr>
-        <w:pStyle w:val="Cmsor3"/>
-      </w:pPr>
-      <w:r>
-        <w:t>Tekton</w:t>
-      </w:r>
-    </w:p>
-    <w:p>
-      <w:pPr>
-        <w:rPr>
-          <w:rStyle w:val="Finomkiemels"/>
-        </w:rPr>
-      </w:pPr>
-      <w:r>
-        <w:rPr>
-          <w:rStyle w:val="Finomkiemels"/>
-        </w:rPr>
-        <w:t>Felelősség</w:t>
-      </w:r>
-    </w:p>
-    <w:p>
-      <w:pPr>
-        <w:pStyle w:val="Stlus1"/>
-      </w:pPr>
-      <w:r>
-        <w:t>A tektonokat megvalósító osztály. Tárolja az ezt alkotó csempéket. Ismeri a szomszédos tektonokat.</w:t>
-      </w:r>
-    </w:p>
-    <w:p>
-      <w:pPr>
-        <w:rPr>
-          <w:kern w:val="32"/>
-        </w:rPr>
-      </w:pPr>
-      <w:r>
-        <w:rPr>
-          <w:rStyle w:val="Finomkiemels"/>
-        </w:rPr>
-        <w:t>Ősosztályok</w:t>
-      </w:r>
-    </w:p>
-    <w:p>
-      <w:pPr>
-        <w:pStyle w:val="Stlus1"/>
-      </w:pPr>
-      <w:r>
-        <w:t>GameEntity</w:t>
-      </w:r>
-    </w:p>
-    <w:p>
-      <w:pPr>
-        <w:rPr>
-          <w:kern w:val="32"/>
-        </w:rPr>
-      </w:pPr>
-      <w:r>
-        <w:rPr>
-          <w:rStyle w:val="Finomkiemels"/>
-        </w:rPr>
-        <w:t>Interfészek</w:t>
-      </w:r>
-    </w:p>
-    <w:p>
-      <w:pPr>
-        <w:rPr>
-          <w:kern w:val="32"/>
-        </w:rPr>
-      </w:pPr>
-      <w:r>
-        <w:rPr>
-          <w:rStyle w:val="Finomkiemels"/>
-        </w:rPr>
-        <w:t>Asszociációk</w:t>
-      </w:r>
-    </w:p>
-    <w:p>
-      <w:pPr>
-        <w:pStyle w:val="Stlus1"/>
-      </w:pPr>
-      <w:r>
-        <w:t>tiles: a tartalmazott csempék</w:t>
-      </w:r>
-    </w:p>
-    <w:p>
-      <w:pPr>
-        <w:pStyle w:val="Stlus1"/>
-      </w:pPr>
-      <w:r>
-        <w:t>neighbors: a szomszédos tektonok</w:t>
-      </w:r>
-    </w:p>
-    <w:p>
-      <w:pPr>
-        <w:ind w:left="60"/>
-        <w:rPr>
-          <w:kern w:val="32"/>
-        </w:rPr>
-      </w:pPr>
-    </w:p>
-    <w:p>
-      <w:pPr>
-        <w:rPr>
-          <w:kern w:val="32"/>
-        </w:rPr>
-      </w:pPr>
-      <w:r>
-        <w:rPr>
-          <w:rStyle w:val="Finomkiemels"/>
-        </w:rPr>
-        <w:t>Attribútumok</w:t>
-      </w:r>
-    </w:p>
-    <w:p>
-      <w:pPr>
-        <w:pStyle w:val="Stlus1"/>
-      </w:pPr>
-      <w:r>
-        <w:t>int breakChance: mekkora eséllyel törik ketté a tekton, a törésig folyamatosan nő</w:t>
-      </w:r>
-    </w:p>
-    <w:p>
-      <w:pPr>
-        <w:pStyle w:val="Stlus1"/>
-      </w:pPr>
-      <w:r>
-        <w:t>int sporeCount: hány spóra található a tektonon</w:t>
-      </w:r>
-    </w:p>
-    <w:p>
-      <w:pPr>
-        <w:rPr>
-          <w:kern w:val="32"/>
-        </w:rPr>
-      </w:pPr>
-      <w:r>
-        <w:rPr>
-          <w:rStyle w:val="Finomkiemels"/>
-        </w:rPr>
-        <w:t>Metódusok</w:t>
-      </w:r>
-    </w:p>
-    <w:p>
-      <w:pPr>
-        <w:pStyle w:val="Stlus1"/>
-      </w:pPr>
-      <w:r>
-        <w:t xml:space="preserve">Tekton </w:t>
-      </w:r>
-      <w:proofErr w:type="gramStart"/>
-      <w:r>
-        <w:t>break(</w:t>
-      </w:r>
-      <w:proofErr w:type="gramEnd"/>
-      <w:r>
-        <w:t>) kettétörik a tekton, visszatérési értéke az így keletkező tektonok közül az egyik, a másik fele ebbe az objektumba kerül amin meghívtuk a függvényt</w:t>
-      </w:r>
-    </w:p>
-    <w:p>
-      <w:pPr>
-        <w:pStyle w:val="Stlus1"/>
-      </w:pPr>
-      <w:r>
-        <w:t xml:space="preserve">int </w:t>
-      </w:r>
-      <w:proofErr w:type="gramStart"/>
-      <w:r>
-        <w:t>increaseChance(</w:t>
-      </w:r>
-      <w:proofErr w:type="gramEnd"/>
-      <w:r>
-        <w:t>int amount) adott értékkel növeli a tekton törési esélyét, visszatérési értéke az új esély</w:t>
-      </w:r>
-    </w:p>
-    <w:p>
-      <w:pPr>
-        <w:pStyle w:val="Cmsor3"/>
-      </w:pPr>
-      <w:r>
-        <w:t>Map</w:t>
-      </w:r>
-    </w:p>
-    <w:p>
-      <w:pPr>
-        <w:rPr>
-          <w:kern w:val="32"/>
-        </w:rPr>
-      </w:pPr>
-      <w:r>
-        <w:rPr>
-          <w:rStyle w:val="Finomkiemels"/>
-        </w:rPr>
-        <w:t>Felelősség</w:t>
-      </w:r>
-    </w:p>
-    <w:p>
-      <w:pPr>
-        <w:pStyle w:val="Stlus1"/>
-      </w:pPr>
-      <w:r>
-        <w:t>A teljes térkép, tárolja az összes tektont.</w:t>
-      </w:r>
-    </w:p>
-    <w:p>
-      <w:pPr>
-        <w:rPr>
-          <w:kern w:val="32"/>
-        </w:rPr>
-      </w:pPr>
-      <w:r>
-        <w:rPr>
-          <w:rStyle w:val="Finomkiemels"/>
-        </w:rPr>
-        <w:t>Ősosztályok</w:t>
-      </w:r>
-    </w:p>
-    <w:p>
-      <w:pPr>
-        <w:ind w:left="360"/>
-        <w:rPr>
-          <w:kern w:val="32"/>
-        </w:rPr>
-      </w:pPr>
-      <w:r>
-        <w:rPr>
-          <w:kern w:val="32"/>
-        </w:rPr>
-        <w:t>GameEntity</w:t>
-      </w:r>
-    </w:p>
-    <w:p>
-      <w:pPr>
-        <w:rPr>
-          <w:kern w:val="32"/>
-        </w:rPr>
-      </w:pPr>
-      <w:r>
-        <w:rPr>
-          <w:rStyle w:val="Finomkiemels"/>
-        </w:rPr>
-        <w:t>Interfészek</w:t>
-      </w:r>
-    </w:p>
-    <w:p>
-      <w:pPr>
-        <w:rPr>
-          <w:kern w:val="32"/>
-        </w:rPr>
-      </w:pPr>
-      <w:r>
-        <w:rPr>
-          <w:rStyle w:val="Finomkiemels"/>
-        </w:rPr>
-        <w:t>Asszociációk</w:t>
-      </w:r>
-    </w:p>
-    <w:p>
-      <w:pPr>
-        <w:pStyle w:val="Stlus1"/>
-      </w:pPr>
-      <w:r>
-        <w:t>tektons: a tartalmazott tektonok</w:t>
-      </w:r>
-    </w:p>
-    <w:p>
-      <w:pPr>
-        <w:rPr>
-          <w:kern w:val="32"/>
-        </w:rPr>
-      </w:pPr>
-      <w:r>
-        <w:rPr>
-          <w:rStyle w:val="Finomkiemels"/>
-        </w:rPr>
-        <w:t>Attribútumok</w:t>
-      </w:r>
-    </w:p>
-    <w:p>
-      <w:pPr>
-        <w:pStyle w:val="Stlus1"/>
-      </w:pPr>
-      <w:r>
-        <w:t xml:space="preserve">int breakCounter: </w:t>
-      </w:r>
-      <w:proofErr w:type="gramStart"/>
-      <w:r>
-        <w:t>számon tartja</w:t>
-      </w:r>
-      <w:proofErr w:type="gramEnd"/>
-      <w:r>
-        <w:t>, hány törés volt már a játék során</w:t>
-      </w:r>
-    </w:p>
-    <w:p>
-      <w:pPr>
-        <w:pStyle w:val="Stlus1"/>
-      </w:pPr>
-      <w:r>
-        <w:t>int xSize, ySize: a térkép méretei</w:t>
-      </w:r>
-    </w:p>
-    <w:p>
-      <w:pPr>
-        <w:rPr>
-          <w:kern w:val="32"/>
-        </w:rPr>
-      </w:pPr>
-      <w:r>
-        <w:rPr>
-          <w:rStyle w:val="Finomkiemels"/>
-        </w:rPr>
-        <w:t>Metódusok</w:t>
-      </w:r>
-    </w:p>
-    <w:p>
-      <w:pPr>
-        <w:pStyle w:val="Stlus1"/>
-      </w:pPr>
-      <w:r>
-        <w:t xml:space="preserve">void </w:t>
-      </w:r>
-      <w:proofErr w:type="gramStart"/>
-      <w:r>
-        <w:t>break(</w:t>
-      </w:r>
-      <w:proofErr w:type="gramEnd"/>
-      <w:r>
-        <w:t>) a tektonok egyikét eltöri</w:t>
-      </w:r>
-    </w:p>
-    <w:p>
-      <w:pPr>
-        <w:rPr>
-          <w:kern w:val="32"/>
-        </w:rPr>
-      </w:pPr>
-    </w:p>
-    <w:p>
-      <w:pPr>
-        <w:pStyle w:val="Cmsor3"/>
-      </w:pPr>
-      <w:r>
-        <w:t>GameSaver</w:t>
-      </w:r>
-    </w:p>
-    <w:p>
-      <w:pPr>
-        <w:rPr>
-          <w:kern w:val="32"/>
-        </w:rPr>
-      </w:pPr>
-      <w:r>
-        <w:rPr>
-          <w:rStyle w:val="Finomkiemels"/>
-        </w:rPr>
-        <w:t>Felelősség</w:t>
-      </w:r>
-    </w:p>
-    <w:p>
-      <w:pPr>
-        <w:pStyle w:val="Stlus1"/>
-      </w:pPr>
-      <w:r>
-        <w:t>Felelőssége a játék mentése és visszatöltése.</w:t>
-      </w:r>
-    </w:p>
-    <w:p>
-      <w:pPr>
-        <w:rPr>
-          <w:kern w:val="32"/>
-        </w:rPr>
-      </w:pPr>
-      <w:r>
-        <w:rPr>
-          <w:rStyle w:val="Finomkiemels"/>
-        </w:rPr>
-        <w:t>Ősosztályok</w:t>
-      </w:r>
-    </w:p>
-    <w:p>
-      <w:pPr>
-        <w:rPr>
-          <w:kern w:val="32"/>
-        </w:rPr>
-      </w:pPr>
-      <w:r>
-        <w:rPr>
-          <w:rStyle w:val="Finomkiemels"/>
-        </w:rPr>
-        <w:t>Interfészek</w:t>
-      </w:r>
-    </w:p>
-    <w:p>
-      <w:pPr>
-        <w:rPr>
-          <w:kern w:val="32"/>
-        </w:rPr>
-      </w:pPr>
-      <w:r>
-        <w:rPr>
-          <w:rStyle w:val="Finomkiemels"/>
-        </w:rPr>
-        <w:t>Asszociációk</w:t>
-      </w:r>
-    </w:p>
-    <w:p>
-      <w:pPr>
-        <w:pStyle w:val="Stlus1"/>
-      </w:pPr>
-      <w:r>
-        <w:t>players: Player objektumok, a játékban résztvevő játékosok</w:t>
-      </w:r>
-    </w:p>
-    <w:p>
-      <w:pPr>
-        <w:pStyle w:val="Stlus1"/>
-      </w:pPr>
-      <w:r>
-        <w:t xml:space="preserve">map: egy Map objektum, a </w:t>
-      </w:r>
-      <w:proofErr w:type="gramStart"/>
-      <w:r>
-        <w:t>térkép</w:t>
-      </w:r>
-      <w:proofErr w:type="gramEnd"/>
-      <w:r>
-        <w:t xml:space="preserve"> amin a játék zajlik</w:t>
-      </w:r>
-    </w:p>
-    <w:p>
-      <w:pPr>
-        <w:ind w:left="60"/>
-        <w:rPr>
-          <w:kern w:val="32"/>
-        </w:rPr>
-      </w:pPr>
-    </w:p>
-    <w:p>
-      <w:pPr>
-        <w:rPr>
-          <w:kern w:val="32"/>
-        </w:rPr>
-      </w:pPr>
-      <w:r>
-        <w:rPr>
-          <w:rStyle w:val="Finomkiemels"/>
-        </w:rPr>
-        <w:t>Attribútumok</w:t>
-      </w:r>
-    </w:p>
-    <w:p>
-      <w:pPr>
-        <w:pStyle w:val="Stlus1"/>
-      </w:pPr>
-      <w:r>
-        <w:t>string FolderPath: a mentések mappájának elérési útja</w:t>
-      </w:r>
-    </w:p>
-    <w:p>
-      <w:pPr>
-        <w:rPr>
-          <w:kern w:val="32"/>
-        </w:rPr>
-      </w:pPr>
-      <w:r>
-        <w:rPr>
-          <w:rStyle w:val="Finomkiemels"/>
-        </w:rPr>
-        <w:t>Metódusok</w:t>
-      </w:r>
-    </w:p>
-    <w:p>
-      <w:pPr>
-        <w:pStyle w:val="Stlus1"/>
-      </w:pPr>
-      <w:r>
-        <w:lastRenderedPageBreak/>
-        <w:t xml:space="preserve">void </w:t>
-      </w:r>
-      <w:proofErr w:type="gramStart"/>
-      <w:r>
-        <w:t>save(</w:t>
-      </w:r>
-      <w:proofErr w:type="gramEnd"/>
-      <w:r>
-        <w:t>string FileName): a megadott néven elmenti a játékot</w:t>
-      </w:r>
-    </w:p>
-    <w:p>
-      <w:pPr>
-        <w:pStyle w:val="Stlus1"/>
-      </w:pPr>
-      <w:r>
-        <w:t xml:space="preserve">void </w:t>
-      </w:r>
-      <w:proofErr w:type="gramStart"/>
-      <w:r>
-        <w:t>load(</w:t>
-      </w:r>
-      <w:proofErr w:type="gramEnd"/>
-      <w:r>
-        <w:t>string FileName): a megadott nevű fájlból betölti a játék állást</w:t>
-      </w:r>
-    </w:p>
-    <w:p>
-      <w:pPr>
-        <w:pStyle w:val="Cmsor3"/>
-      </w:pPr>
-      <w:r>
-        <w:t>GameManager</w:t>
-      </w:r>
-    </w:p>
-    <w:p>
-      <w:pPr>
-        <w:rPr>
-          <w:kern w:val="32"/>
-        </w:rPr>
-      </w:pPr>
-      <w:r>
-        <w:rPr>
-          <w:rStyle w:val="Finomkiemels"/>
-        </w:rPr>
-        <w:t>Felelősség</w:t>
-      </w:r>
-    </w:p>
-    <w:p>
-      <w:pPr>
-        <w:pStyle w:val="Stlus1"/>
-      </w:pPr>
-      <w:r>
-        <w:t>Felelőssége a játék menetének szabályozása a kezdéstől a kiértékelésig.</w:t>
-      </w:r>
-    </w:p>
-    <w:p>
-      <w:pPr>
-        <w:rPr>
-          <w:kern w:val="32"/>
-        </w:rPr>
-      </w:pPr>
-      <w:r>
-        <w:rPr>
-          <w:rStyle w:val="Finomkiemels"/>
-        </w:rPr>
-        <w:t>Ősosztályok</w:t>
-      </w:r>
-    </w:p>
-    <w:p>
-      <w:pPr>
-        <w:rPr>
-          <w:kern w:val="32"/>
-        </w:rPr>
-      </w:pPr>
-      <w:r>
-        <w:rPr>
-          <w:rStyle w:val="Finomkiemels"/>
-        </w:rPr>
-        <w:t>Interfészek</w:t>
-      </w:r>
-    </w:p>
-    <w:p>
-      <w:pPr>
-        <w:rPr>
-          <w:kern w:val="32"/>
-        </w:rPr>
-      </w:pPr>
-      <w:r>
-        <w:rPr>
-          <w:rStyle w:val="Finomkiemels"/>
-        </w:rPr>
-        <w:t>Asszociációk</w:t>
-      </w:r>
-    </w:p>
-    <w:p>
-      <w:pPr>
-        <w:pStyle w:val="Stlus1"/>
-      </w:pPr>
-      <w:r>
-        <w:t>players: Player objektumok, a játékban résztvevő játékosok</w:t>
-      </w:r>
-    </w:p>
-    <w:p>
-      <w:pPr>
-        <w:pStyle w:val="Stlus1"/>
-      </w:pPr>
-      <w:r>
-        <w:t xml:space="preserve">map: egy Map objektum, a </w:t>
-      </w:r>
-      <w:proofErr w:type="gramStart"/>
-      <w:r>
-        <w:t>térkép</w:t>
-      </w:r>
-      <w:proofErr w:type="gramEnd"/>
-      <w:r>
-        <w:t xml:space="preserve"> amin a játék zajlik</w:t>
-      </w:r>
-    </w:p>
-    <w:p>
-      <w:pPr>
-        <w:ind w:left="60"/>
-        <w:rPr>
-          <w:kern w:val="32"/>
-        </w:rPr>
-      </w:pPr>
-    </w:p>
-    <w:p>
-      <w:pPr>
-        <w:rPr>
-          <w:kern w:val="32"/>
-        </w:rPr>
-      </w:pPr>
-      <w:r>
-        <w:rPr>
-          <w:rStyle w:val="Finomkiemels"/>
-        </w:rPr>
-        <w:t>Attribútumok</w:t>
-      </w:r>
-    </w:p>
-    <w:p>
-      <w:pPr>
-        <w:pStyle w:val="Stlus1"/>
-      </w:pPr>
-      <w:r>
-        <w:t>int gameDuration: a játék hossza</w:t>
-      </w:r>
-    </w:p>
-    <w:p>
-      <w:pPr>
-        <w:pStyle w:val="Stlus1"/>
-      </w:pPr>
-      <w:r>
-        <w:t>int timeElapsed: a játékból letelt hossz</w:t>
-      </w:r>
-    </w:p>
-    <w:p>
-      <w:pPr>
-        <w:rPr>
-          <w:kern w:val="32"/>
-        </w:rPr>
-      </w:pPr>
-      <w:r>
-        <w:rPr>
-          <w:rStyle w:val="Finomkiemels"/>
-        </w:rPr>
-        <w:t>Metódusok</w:t>
-      </w:r>
-    </w:p>
-    <w:p>
-      <w:pPr>
-        <w:pStyle w:val="Stlus1"/>
-      </w:pPr>
-      <w:r>
-        <w:t xml:space="preserve">void </w:t>
-      </w:r>
-      <w:proofErr w:type="gramStart"/>
-      <w:r>
-        <w:t>init(</w:t>
-      </w:r>
-      <w:proofErr w:type="gramEnd"/>
-      <w:r>
-        <w:t>Settings settings): a megadott feltételeknek megfelelően inicializálja a játékot</w:t>
-      </w:r>
-    </w:p>
-    <w:p>
-      <w:pPr>
-        <w:pStyle w:val="Stlus1"/>
-      </w:pPr>
-      <w:r>
-        <w:t xml:space="preserve">void </w:t>
-      </w:r>
-      <w:proofErr w:type="gramStart"/>
-      <w:r>
-        <w:t>tick(</w:t>
-      </w:r>
-      <w:proofErr w:type="gramEnd"/>
-      <w:r>
-        <w:t>): léptet egyet a játékon</w:t>
-      </w:r>
-    </w:p>
-    <w:p>
-      <w:pPr>
-        <w:pStyle w:val="Stlus1"/>
-      </w:pPr>
-      <w:r>
-        <w:t xml:space="preserve">Scoreboard </w:t>
-      </w:r>
-      <w:proofErr w:type="gramStart"/>
-      <w:r>
-        <w:t>evaluate(</w:t>
-      </w:r>
-      <w:proofErr w:type="gramEnd"/>
-      <w:r>
-        <w:t>): kiértékeli a játék állását, visszatérési értéke a rangsor</w:t>
-      </w:r>
-    </w:p>
-    <w:p>
-      <w:pPr>
-        <w:pStyle w:val="Cmsor3"/>
-      </w:pPr>
-      <w:r>
-        <w:t>Scoreboard</w:t>
-      </w:r>
-    </w:p>
-    <w:p>
-      <w:pPr>
-        <w:rPr>
-          <w:kern w:val="32"/>
-        </w:rPr>
-      </w:pPr>
-      <w:r>
-        <w:rPr>
-          <w:rStyle w:val="Finomkiemels"/>
-        </w:rPr>
-        <w:t>Felelősség</w:t>
-      </w:r>
-    </w:p>
-    <w:p>
-      <w:pPr>
-        <w:pStyle w:val="Stlus1"/>
-      </w:pPr>
-      <w:r>
-        <w:t>Felelőssége az eredmények tárolása.</w:t>
-      </w:r>
-    </w:p>
-    <w:p>
-      <w:pPr>
-        <w:rPr>
-          <w:kern w:val="32"/>
-        </w:rPr>
-      </w:pPr>
-      <w:r>
-        <w:rPr>
-          <w:rStyle w:val="Finomkiemels"/>
-        </w:rPr>
-        <w:t>Ősosztályok</w:t>
-      </w:r>
-    </w:p>
-    <w:p>
-      <w:pPr>
-        <w:rPr>
-          <w:kern w:val="32"/>
-        </w:rPr>
-      </w:pPr>
-      <w:r>
-        <w:rPr>
-          <w:rStyle w:val="Finomkiemels"/>
-        </w:rPr>
-        <w:t>Interfészek</w:t>
-      </w:r>
-    </w:p>
-    <w:p>
-      <w:pPr>
-        <w:rPr>
-          <w:kern w:val="32"/>
-        </w:rPr>
-      </w:pPr>
-      <w:r>
-        <w:rPr>
-          <w:rStyle w:val="Finomkiemels"/>
-        </w:rPr>
-        <w:t>Asszociációk</w:t>
-      </w:r>
-    </w:p>
-    <w:p>
-      <w:pPr>
-        <w:pStyle w:val="Stlus1"/>
-      </w:pPr>
-      <w:r>
-        <w:t>fungi: a gombász játékosok, pontszámuk szerint rendezve</w:t>
-      </w:r>
-    </w:p>
-    <w:p>
-      <w:pPr>
-        <w:pStyle w:val="Stlus1"/>
-      </w:pPr>
-      <w:r>
-        <w:t>insects: a rovarász játékosok, pontszámuk szerint rendezve</w:t>
-      </w:r>
-    </w:p>
-    <w:p>
-      <w:pPr>
-        <w:rPr>
-          <w:kern w:val="32"/>
-        </w:rPr>
-      </w:pPr>
-      <w:r>
-        <w:rPr>
-          <w:rStyle w:val="Finomkiemels"/>
-        </w:rPr>
-        <w:t>Attribútumok</w:t>
-      </w:r>
-    </w:p>
-    <w:p>
-      <w:pPr>
-        <w:rPr>
-          <w:kern w:val="32"/>
-        </w:rPr>
-      </w:pPr>
-      <w:r>
-        <w:rPr>
-          <w:rStyle w:val="Finomkiemels"/>
-        </w:rPr>
-        <w:t>Metódusok</w:t>
-      </w:r>
-    </w:p>
-    <w:p>
-      <w:pPr>
-        <w:pStyle w:val="Stlus1"/>
-      </w:pPr>
-      <w:r>
-        <w:t xml:space="preserve">void </w:t>
-      </w:r>
-      <w:proofErr w:type="gramStart"/>
-      <w:r>
-        <w:t>update(</w:t>
-      </w:r>
-      <w:proofErr w:type="gramEnd"/>
-      <w:r>
-        <w:t>): a listák frissítése, pontszámok szerinti újra rendezés</w:t>
+        <w:t>void update(): a listák frissítése, pontszámok szerinti újra rendezés</w:t>
       </w:r>
     </w:p>
     <w:p>

--- a/documents/analizis.docx
+++ b/documents/analizis.docx
@@ -48,6 +48,7 @@
                 <w:szCs w:val="72"/>
               </w:rPr>
             </w:pPr>
+            <w:proofErr w:type="spellStart"/>
             <w:r>
               <w:rPr>
                 <w:b/>
@@ -57,6 +58,7 @@
               </w:rPr>
               <w:t>Fungorium</w:t>
             </w:r>
+            <w:proofErr w:type="spellEnd"/>
           </w:p>
         </w:tc>
       </w:tr>
@@ -81,8 +83,17 @@
                 <w:sz w:val="48"/>
                 <w:szCs w:val="48"/>
               </w:rPr>
-              <w:t>68 – nullpointerexception</w:t>
+              <w:t xml:space="preserve">68 – </w:t>
             </w:r>
+            <w:proofErr w:type="spellStart"/>
+            <w:r>
+              <w:rPr>
+                <w:sz w:val="48"/>
+                <w:szCs w:val="48"/>
+              </w:rPr>
+              <w:t>nullpointerexception</w:t>
+            </w:r>
+            <w:proofErr w:type="spellEnd"/>
           </w:p>
         </w:tc>
       </w:tr>
@@ -352,9 +363,19 @@
                   </w:tcBorders>
                 </w:tcPr>
                 <w:p>
+                  <w:proofErr w:type="spellStart"/>
                   <w:r>
-                    <w:t>Kuzmin Iván Georgijevics</w:t>
+                    <w:t>Kuzmin</w:t>
                   </w:r>
+                  <w:proofErr w:type="spellEnd"/>
+                  <w:r>
+                    <w:t xml:space="preserve"> Iván </w:t>
+                  </w:r>
+                  <w:proofErr w:type="spellStart"/>
+                  <w:r>
+                    <w:t>Georgijevics</w:t>
+                  </w:r>
+                  <w:proofErr w:type="spellEnd"/>
                 </w:p>
               </w:tc>
               <w:tc>
@@ -518,7 +539,28 @@
         <w:rPr>
           <w:kern w:val="32"/>
         </w:rPr>
-        <w:t>empékből áll, ezek mentén lehet tektonokat eltörni. Tudja, hogy melyik tek</w:t>
+        <w:t xml:space="preserve">empékből áll, ezek mentén lehet </w:t>
+      </w:r>
+      <w:proofErr w:type="spellStart"/>
+      <w:r>
+        <w:rPr>
+          <w:kern w:val="32"/>
+        </w:rPr>
+        <w:t>tektonokat</w:t>
+      </w:r>
+      <w:proofErr w:type="spellEnd"/>
+      <w:r>
+        <w:rPr>
+          <w:kern w:val="32"/>
+        </w:rPr>
+        <w:t xml:space="preserve"> eltörni. Tudja, hogy melyik </w:t>
+      </w:r>
+      <w:proofErr w:type="spellStart"/>
+      <w:r>
+        <w:rPr>
+          <w:kern w:val="32"/>
+        </w:rPr>
+        <w:t>tek</w:t>
       </w:r>
       <w:r>
         <w:rPr>
@@ -530,7 +572,14 @@
         <w:rPr>
           <w:kern w:val="32"/>
         </w:rPr>
-        <w:t>onhoz tartozik, ismeri a rajta lévő entitásokat. Több altípusa van ami befolyásolja a gombák növekedését.</w:t>
+        <w:t>onhoz</w:t>
+      </w:r>
+      <w:proofErr w:type="spellEnd"/>
+      <w:r>
+        <w:rPr>
+          <w:kern w:val="32"/>
+        </w:rPr>
+        <w:t xml:space="preserve"> tartozik, ismeri a rajta lévő entitásokat. Több altípusa van ami befolyásolja a gombák növekedését.</w:t>
       </w:r>
     </w:p>
     <w:p>
@@ -666,9 +715,11 @@
       <w:pPr>
         <w:pStyle w:val="Cmsor3"/>
       </w:pPr>
+      <w:proofErr w:type="spellStart"/>
       <w:r>
         <w:t>Tekton</w:t>
       </w:r>
+      <w:proofErr w:type="spellEnd"/>
     </w:p>
     <w:p>
       <w:pPr>
@@ -692,7 +743,21 @@
         <w:rPr>
           <w:kern w:val="32"/>
         </w:rPr>
-        <w:t xml:space="preserve"> amik itt találhatók. Ismerik a szomszédos tektonokat. El tudnak törni, ezt egy szám </w:t>
+        <w:t xml:space="preserve"> amik itt találhatók. Ismerik a szomszédos </w:t>
+      </w:r>
+      <w:proofErr w:type="spellStart"/>
+      <w:r>
+        <w:rPr>
+          <w:kern w:val="32"/>
+        </w:rPr>
+        <w:t>tektonokat</w:t>
+      </w:r>
+      <w:proofErr w:type="spellEnd"/>
+      <w:r>
+        <w:rPr>
+          <w:kern w:val="32"/>
+        </w:rPr>
+        <w:t xml:space="preserve">. El tudnak törni, ezt egy szám </w:t>
       </w:r>
       <w:r>
         <w:rPr>
@@ -704,7 +769,21 @@
         <w:rPr>
           <w:kern w:val="32"/>
         </w:rPr>
-        <w:t xml:space="preserve"> ami minél nagyobb annál valószínűbb, hogy eltörjön. Ez a szám törésig folyamatosan növekszik. Számon tartja, hány spóra van a csempéin összesen.</w:t>
+        <w:t xml:space="preserve"> ami minél nagyobb annál valószínűbb, hogy </w:t>
+      </w:r>
+      <w:proofErr w:type="spellStart"/>
+      <w:r>
+        <w:rPr>
+          <w:kern w:val="32"/>
+        </w:rPr>
+        <w:t>eltörjön</w:t>
+      </w:r>
+      <w:proofErr w:type="spellEnd"/>
+      <w:r>
+        <w:rPr>
+          <w:kern w:val="32"/>
+        </w:rPr>
+        <w:t>. Ez a szám törésig folyamatosan növekszik. Számon tartja, hány spóra van a csempéin összesen.</w:t>
       </w:r>
     </w:p>
     <w:p>
@@ -725,7 +804,49 @@
         <w:rPr>
           <w:kern w:val="32"/>
         </w:rPr>
-        <w:t>A teljes játéktér. Tektonokat tartalmaz. Ez az osztály kezdeményezi a törés jelenséget, de nem ő dönti el, hogy melyik tekton törjön ketté.</w:t>
+        <w:t xml:space="preserve">A teljes játéktér. </w:t>
+      </w:r>
+      <w:proofErr w:type="spellStart"/>
+      <w:r>
+        <w:rPr>
+          <w:kern w:val="32"/>
+        </w:rPr>
+        <w:t>Tektonokat</w:t>
+      </w:r>
+      <w:proofErr w:type="spellEnd"/>
+      <w:r>
+        <w:rPr>
+          <w:kern w:val="32"/>
+        </w:rPr>
+        <w:t xml:space="preserve"> tartalmaz. Ez az osztály kezdeményezi a törés jelenséget, de nem ő dönti el, hogy melyik </w:t>
+      </w:r>
+      <w:proofErr w:type="spellStart"/>
+      <w:r>
+        <w:rPr>
+          <w:kern w:val="32"/>
+        </w:rPr>
+        <w:t>tekton</w:t>
+      </w:r>
+      <w:proofErr w:type="spellEnd"/>
+      <w:r>
+        <w:rPr>
+          <w:kern w:val="32"/>
+        </w:rPr>
+        <w:t xml:space="preserve"> </w:t>
+      </w:r>
+      <w:proofErr w:type="spellStart"/>
+      <w:r>
+        <w:rPr>
+          <w:kern w:val="32"/>
+        </w:rPr>
+        <w:t>törjön</w:t>
+      </w:r>
+      <w:proofErr w:type="spellEnd"/>
+      <w:r>
+        <w:rPr>
+          <w:kern w:val="32"/>
+        </w:rPr>
+        <w:t xml:space="preserve"> ketté.</w:t>
       </w:r>
     </w:p>
     <w:p>
@@ -877,9 +998,11 @@
       <w:pPr>
         <w:pStyle w:val="Cmsor3"/>
       </w:pPr>
+      <w:proofErr w:type="spellStart"/>
       <w:r>
         <w:t>GameEntity</w:t>
       </w:r>
+      <w:proofErr w:type="spellEnd"/>
     </w:p>
     <w:p>
       <w:pPr>
@@ -899,13 +1022,29 @@
         <w:pStyle w:val="Stlus1"/>
       </w:pPr>
       <w:r>
-        <w:t xml:space="preserve">Közös absztrakt ős az összes játékbeli entitásnak. Megvalósít olyan alapvető </w:t>
+        <w:t xml:space="preserve">Közös absztrakt ős az összes </w:t>
+      </w:r>
+      <w:proofErr w:type="spellStart"/>
+      <w:r>
+        <w:t>játékbeli</w:t>
+      </w:r>
+      <w:proofErr w:type="spellEnd"/>
+      <w:r>
+        <w:t xml:space="preserve"> entitásnak. Megvalósít olyan alapvető </w:t>
       </w:r>
       <w:r>
         <w:t>metódusokat,</w:t>
       </w:r>
       <w:r>
-        <w:t xml:space="preserve"> mint a kirajzolás és állapot frissítés (View és Kontrol előkészítése)</w:t>
+        <w:t xml:space="preserve"> mint a kirajzolás és állapot frissítés (</w:t>
+      </w:r>
+      <w:proofErr w:type="spellStart"/>
+      <w:r>
+        <w:t>View</w:t>
+      </w:r>
+      <w:proofErr w:type="spellEnd"/>
+      <w:r>
+        <w:t xml:space="preserve"> és Kontrol előkészítése)</w:t>
       </w:r>
     </w:p>
     <w:p>
@@ -974,7 +1113,21 @@
         <w:rPr>
           <w:kern w:val="32"/>
         </w:rPr>
-        <w:t>int id: egyedi azonosító</w:t>
+        <w:t xml:space="preserve">int </w:t>
+      </w:r>
+      <w:proofErr w:type="spellStart"/>
+      <w:r>
+        <w:rPr>
+          <w:kern w:val="32"/>
+        </w:rPr>
+        <w:t>id</w:t>
+      </w:r>
+      <w:proofErr w:type="spellEnd"/>
+      <w:r>
+        <w:rPr>
+          <w:kern w:val="32"/>
+        </w:rPr>
+        <w:t>: egyedi azonosító</w:t>
       </w:r>
     </w:p>
     <w:p>
@@ -1017,11 +1170,19 @@
           <w:kern w:val="32"/>
         </w:rPr>
       </w:pPr>
-      <w:r>
-        <w:rPr>
-          <w:kern w:val="32"/>
-        </w:rPr>
-        <w:t>void update(): az objektum állapotának frissítése</w:t>
+      <w:proofErr w:type="spellStart"/>
+      <w:r>
+        <w:rPr>
+          <w:kern w:val="32"/>
+        </w:rPr>
+        <w:t>void</w:t>
+      </w:r>
+      <w:proofErr w:type="spellEnd"/>
+      <w:r>
+        <w:rPr>
+          <w:kern w:val="32"/>
+        </w:rPr>
+        <w:t xml:space="preserve"> update(): az objektum állapotának frissítése</w:t>
       </w:r>
     </w:p>
     <w:p>
@@ -1034,11 +1195,33 @@
           <w:kern w:val="32"/>
         </w:rPr>
       </w:pPr>
-      <w:r>
-        <w:rPr>
-          <w:kern w:val="32"/>
-        </w:rPr>
-        <w:t>void draw(): kirajzolás hívása az objektumra</w:t>
+      <w:proofErr w:type="spellStart"/>
+      <w:r>
+        <w:rPr>
+          <w:kern w:val="32"/>
+        </w:rPr>
+        <w:t>void</w:t>
+      </w:r>
+      <w:proofErr w:type="spellEnd"/>
+      <w:r>
+        <w:rPr>
+          <w:kern w:val="32"/>
+        </w:rPr>
+        <w:t xml:space="preserve"> </w:t>
+      </w:r>
+      <w:proofErr w:type="spellStart"/>
+      <w:r>
+        <w:rPr>
+          <w:kern w:val="32"/>
+        </w:rPr>
+        <w:t>draw</w:t>
+      </w:r>
+      <w:proofErr w:type="spellEnd"/>
+      <w:r>
+        <w:rPr>
+          <w:kern w:val="32"/>
+        </w:rPr>
+        <w:t>(): kirajzolás hívása az objektumra</w:t>
       </w:r>
     </w:p>
     <w:p>
@@ -1058,9 +1241,11 @@
       <w:pPr>
         <w:pStyle w:val="Cmsor3"/>
       </w:pPr>
+      <w:proofErr w:type="spellStart"/>
       <w:r>
         <w:t>Player</w:t>
       </w:r>
+      <w:proofErr w:type="spellEnd"/>
     </w:p>
     <w:p>
       <w:pPr>
@@ -1126,8 +1311,21 @@
       <w:pPr>
         <w:pStyle w:val="Stlus1"/>
       </w:pPr>
-      <w:r>
-        <w:t>controls: GameEntity, a játékos által irányított entitás(ok)</w:t>
+      <w:proofErr w:type="spellStart"/>
+      <w:r>
+        <w:t>controls</w:t>
+      </w:r>
+      <w:proofErr w:type="spellEnd"/>
+      <w:r>
+        <w:t xml:space="preserve">: </w:t>
+      </w:r>
+      <w:proofErr w:type="spellStart"/>
+      <w:r>
+        <w:t>GameEntity</w:t>
+      </w:r>
+      <w:proofErr w:type="spellEnd"/>
+      <w:r>
+        <w:t>, a játékos által irányított entitás(ok)</w:t>
       </w:r>
     </w:p>
     <w:p>
@@ -1159,7 +1357,21 @@
         <w:rPr>
           <w:kern w:val="32"/>
         </w:rPr>
-        <w:t>int score: a játékos pontszáma</w:t>
+        <w:t xml:space="preserve">int </w:t>
+      </w:r>
+      <w:proofErr w:type="spellStart"/>
+      <w:r>
+        <w:rPr>
+          <w:kern w:val="32"/>
+        </w:rPr>
+        <w:t>score</w:t>
+      </w:r>
+      <w:proofErr w:type="spellEnd"/>
+      <w:r>
+        <w:rPr>
+          <w:kern w:val="32"/>
+        </w:rPr>
+        <w:t>: a játékos pontszáma</w:t>
       </w:r>
     </w:p>
     <w:p>
@@ -1176,7 +1388,21 @@
         <w:rPr>
           <w:kern w:val="32"/>
         </w:rPr>
-        <w:t>int actionPoints: hány akciópontja van a játékosnak (gombánál ez növekedésre, rovarnál mozgásra használható)</w:t>
+        <w:t xml:space="preserve">int </w:t>
+      </w:r>
+      <w:proofErr w:type="spellStart"/>
+      <w:r>
+        <w:rPr>
+          <w:kern w:val="32"/>
+        </w:rPr>
+        <w:t>actionPoints</w:t>
+      </w:r>
+      <w:proofErr w:type="spellEnd"/>
+      <w:r>
+        <w:rPr>
+          <w:kern w:val="32"/>
+        </w:rPr>
+        <w:t>: hány akciópontja van a játékosnak (gombánál ez növekedésre, rovarnál mozgásra használható)</w:t>
       </w:r>
     </w:p>
     <w:p>
@@ -1208,7 +1434,35 @@
         <w:rPr>
           <w:kern w:val="32"/>
         </w:rPr>
-        <w:t>int updateScore(int amount): a paraméterként kapott értékkel frissíti a pontszámot, visszatérési értéke az új pontszám</w:t>
+        <w:t xml:space="preserve">int </w:t>
+      </w:r>
+      <w:proofErr w:type="spellStart"/>
+      <w:r>
+        <w:rPr>
+          <w:kern w:val="32"/>
+        </w:rPr>
+        <w:t>updateScore</w:t>
+      </w:r>
+      <w:proofErr w:type="spellEnd"/>
+      <w:r>
+        <w:rPr>
+          <w:kern w:val="32"/>
+        </w:rPr>
+        <w:t xml:space="preserve">(int </w:t>
+      </w:r>
+      <w:proofErr w:type="spellStart"/>
+      <w:r>
+        <w:rPr>
+          <w:kern w:val="32"/>
+        </w:rPr>
+        <w:t>amount</w:t>
+      </w:r>
+      <w:proofErr w:type="spellEnd"/>
+      <w:r>
+        <w:rPr>
+          <w:kern w:val="32"/>
+        </w:rPr>
+        <w:t>): a paraméterként kapott értékkel frissíti a pontszámot, visszatérési értéke az új pontszám</w:t>
       </w:r>
     </w:p>
     <w:p>
@@ -1221,11 +1475,61 @@
           <w:kern w:val="32"/>
         </w:rPr>
       </w:pPr>
-      <w:r>
-        <w:rPr>
-          <w:kern w:val="32"/>
-        </w:rPr>
-        <w:t>Tile pickStartingTile(Tile pick): a játék elején kiválasztja a kezdő csempét, ha ez a szabályok szerint lehetséges. Visszatérési értéke egy referencia a csempére.</w:t>
+      <w:proofErr w:type="spellStart"/>
+      <w:r>
+        <w:rPr>
+          <w:kern w:val="32"/>
+        </w:rPr>
+        <w:t>Tile</w:t>
+      </w:r>
+      <w:proofErr w:type="spellEnd"/>
+      <w:r>
+        <w:rPr>
+          <w:kern w:val="32"/>
+        </w:rPr>
+        <w:t xml:space="preserve"> </w:t>
+      </w:r>
+      <w:proofErr w:type="spellStart"/>
+      <w:r>
+        <w:rPr>
+          <w:kern w:val="32"/>
+        </w:rPr>
+        <w:t>pickStartingTile</w:t>
+      </w:r>
+      <w:proofErr w:type="spellEnd"/>
+      <w:r>
+        <w:rPr>
+          <w:kern w:val="32"/>
+        </w:rPr>
+        <w:t>(</w:t>
+      </w:r>
+      <w:proofErr w:type="spellStart"/>
+      <w:r>
+        <w:rPr>
+          <w:kern w:val="32"/>
+        </w:rPr>
+        <w:t>Tile</w:t>
+      </w:r>
+      <w:proofErr w:type="spellEnd"/>
+      <w:r>
+        <w:rPr>
+          <w:kern w:val="32"/>
+        </w:rPr>
+        <w:t xml:space="preserve"> </w:t>
+      </w:r>
+      <w:proofErr w:type="spellStart"/>
+      <w:r>
+        <w:rPr>
+          <w:kern w:val="32"/>
+        </w:rPr>
+        <w:t>pick</w:t>
+      </w:r>
+      <w:proofErr w:type="spellEnd"/>
+      <w:r>
+        <w:rPr>
+          <w:kern w:val="32"/>
+        </w:rPr>
+        <w:t>): a játék elején kiválasztja a kezdő csempét, ha ez a szabályok szerint lehetséges. Visszatérési értéke egy referencia a csempére.</w:t>
       </w:r>
     </w:p>
     <w:p>
@@ -1245,9 +1549,11 @@
       <w:pPr>
         <w:pStyle w:val="Cmsor3"/>
       </w:pPr>
+      <w:proofErr w:type="spellStart"/>
       <w:r>
         <w:t>FungusPlayer</w:t>
       </w:r>
+      <w:proofErr w:type="spellEnd"/>
     </w:p>
     <w:p>
       <w:pPr>
@@ -1273,7 +1579,21 @@
           <w:kern w:val="32"/>
         </w:rPr>
         <w:tab/>
-        <w:t>Egy gomba fajt irányító játékos, felelős a pontszám nyilvántartásáért, valamint a gombafonálak és gombatestek elhelyezéséért.</w:t>
+        <w:t xml:space="preserve">Egy gomba fajt irányító játékos, felelős a pontszám nyilvántartásáért, valamint a </w:t>
+      </w:r>
+      <w:proofErr w:type="spellStart"/>
+      <w:r>
+        <w:rPr>
+          <w:kern w:val="32"/>
+        </w:rPr>
+        <w:t>gombafonálak</w:t>
+      </w:r>
+      <w:proofErr w:type="spellEnd"/>
+      <w:r>
+        <w:rPr>
+          <w:kern w:val="32"/>
+        </w:rPr>
+        <w:t xml:space="preserve"> és gombatestek elhelyezéséért.</w:t>
       </w:r>
     </w:p>
     <w:p>
@@ -1297,12 +1617,14 @@
           <w:kern w:val="32"/>
         </w:rPr>
       </w:pPr>
+      <w:proofErr w:type="spellStart"/>
       <w:r>
         <w:rPr>
           <w:rStyle w:val="Finomkiemels"/>
         </w:rPr>
         <w:t>Player</w:t>
       </w:r>
+      <w:proofErr w:type="spellEnd"/>
     </w:p>
     <w:p>
       <w:pPr>
@@ -1340,11 +1662,33 @@
           <w:kern w:val="32"/>
         </w:rPr>
       </w:pPr>
-      <w:r>
-        <w:rPr>
-          <w:kern w:val="32"/>
-        </w:rPr>
-        <w:t>mycelia: több fonál objektummal kapcsolatban áll (az összes saját fonáljával)</w:t>
+      <w:proofErr w:type="spellStart"/>
+      <w:r>
+        <w:rPr>
+          <w:kern w:val="32"/>
+        </w:rPr>
+        <w:t>mycelia</w:t>
+      </w:r>
+      <w:proofErr w:type="spellEnd"/>
+      <w:r>
+        <w:rPr>
+          <w:kern w:val="32"/>
+        </w:rPr>
+        <w:t xml:space="preserve">: több fonál objektummal kapcsolatban áll (az összes saját </w:t>
+      </w:r>
+      <w:proofErr w:type="spellStart"/>
+      <w:r>
+        <w:rPr>
+          <w:kern w:val="32"/>
+        </w:rPr>
+        <w:t>fonáljával</w:t>
+      </w:r>
+      <w:proofErr w:type="spellEnd"/>
+      <w:r>
+        <w:rPr>
+          <w:kern w:val="32"/>
+        </w:rPr>
+        <w:t>)</w:t>
       </w:r>
     </w:p>
     <w:p>
@@ -1357,11 +1701,19 @@
           <w:kern w:val="32"/>
         </w:rPr>
       </w:pPr>
-      <w:r>
-        <w:rPr>
-          <w:kern w:val="32"/>
-        </w:rPr>
-        <w:t>bodies: több gombatest objektummal kapcsolatban áll (az összes saját testtel)</w:t>
+      <w:proofErr w:type="spellStart"/>
+      <w:r>
+        <w:rPr>
+          <w:kern w:val="32"/>
+        </w:rPr>
+        <w:t>bodies</w:t>
+      </w:r>
+      <w:proofErr w:type="spellEnd"/>
+      <w:r>
+        <w:rPr>
+          <w:kern w:val="32"/>
+        </w:rPr>
+        <w:t>: több gombatest objektummal kapcsolatban áll (az összes saját testtel)</w:t>
       </w:r>
     </w:p>
     <w:p>
@@ -1400,11 +1752,61 @@
           <w:kern w:val="32"/>
         </w:rPr>
       </w:pPr>
-      <w:r>
-        <w:rPr>
-          <w:kern w:val="32"/>
-        </w:rPr>
-        <w:t>void PlaceMycelium(Tile target): a kijelölt csempén gombafonalat helyez el, amennyiben ez lehetséges</w:t>
+      <w:proofErr w:type="spellStart"/>
+      <w:r>
+        <w:rPr>
+          <w:kern w:val="32"/>
+        </w:rPr>
+        <w:t>void</w:t>
+      </w:r>
+      <w:proofErr w:type="spellEnd"/>
+      <w:r>
+        <w:rPr>
+          <w:kern w:val="32"/>
+        </w:rPr>
+        <w:t xml:space="preserve"> </w:t>
+      </w:r>
+      <w:proofErr w:type="spellStart"/>
+      <w:r>
+        <w:rPr>
+          <w:kern w:val="32"/>
+        </w:rPr>
+        <w:t>PlaceMycelium</w:t>
+      </w:r>
+      <w:proofErr w:type="spellEnd"/>
+      <w:r>
+        <w:rPr>
+          <w:kern w:val="32"/>
+        </w:rPr>
+        <w:t>(</w:t>
+      </w:r>
+      <w:proofErr w:type="spellStart"/>
+      <w:r>
+        <w:rPr>
+          <w:kern w:val="32"/>
+        </w:rPr>
+        <w:t>Tile</w:t>
+      </w:r>
+      <w:proofErr w:type="spellEnd"/>
+      <w:r>
+        <w:rPr>
+          <w:kern w:val="32"/>
+        </w:rPr>
+        <w:t xml:space="preserve"> </w:t>
+      </w:r>
+      <w:proofErr w:type="spellStart"/>
+      <w:r>
+        <w:rPr>
+          <w:kern w:val="32"/>
+        </w:rPr>
+        <w:t>target</w:t>
+      </w:r>
+      <w:proofErr w:type="spellEnd"/>
+      <w:r>
+        <w:rPr>
+          <w:kern w:val="32"/>
+        </w:rPr>
+        <w:t>): a kijelölt csempén gombafonalat helyez el, amennyiben ez lehetséges</w:t>
       </w:r>
     </w:p>
     <w:p>
@@ -1417,12 +1819,68 @@
           <w:kern w:val="32"/>
         </w:rPr>
       </w:pPr>
+      <w:proofErr w:type="spellStart"/>
       <w:r>
         <w:rPr>
           <w:kern w:val="32"/>
         </w:rPr>
         <w:lastRenderedPageBreak/>
-        <w:t>void GrowBody(Tile target): a kijelölt csempén gombatestet helyez el, amennyiben ez lehetséges</w:t>
+        <w:t>void</w:t>
+      </w:r>
+      <w:proofErr w:type="spellEnd"/>
+      <w:r>
+        <w:rPr>
+          <w:kern w:val="32"/>
+        </w:rPr>
+        <w:t xml:space="preserve"> </w:t>
+      </w:r>
+      <w:proofErr w:type="spellStart"/>
+      <w:r>
+        <w:rPr>
+          <w:kern w:val="32"/>
+        </w:rPr>
+        <w:t>g</w:t>
+      </w:r>
+      <w:r>
+        <w:rPr>
+          <w:kern w:val="32"/>
+        </w:rPr>
+        <w:t>rowBody</w:t>
+      </w:r>
+      <w:proofErr w:type="spellEnd"/>
+      <w:r>
+        <w:rPr>
+          <w:kern w:val="32"/>
+        </w:rPr>
+        <w:t>(</w:t>
+      </w:r>
+      <w:proofErr w:type="spellStart"/>
+      <w:r>
+        <w:rPr>
+          <w:kern w:val="32"/>
+        </w:rPr>
+        <w:t>Tile</w:t>
+      </w:r>
+      <w:proofErr w:type="spellEnd"/>
+      <w:r>
+        <w:rPr>
+          <w:kern w:val="32"/>
+        </w:rPr>
+        <w:t xml:space="preserve"> </w:t>
+      </w:r>
+      <w:proofErr w:type="spellStart"/>
+      <w:r>
+        <w:rPr>
+          <w:kern w:val="32"/>
+        </w:rPr>
+        <w:t>target</w:t>
+      </w:r>
+      <w:proofErr w:type="spellEnd"/>
+      <w:r>
+        <w:rPr>
+          <w:kern w:val="32"/>
+        </w:rPr>
+        <w:t>): a kijelölt csempén gombatestet helyez el, amennyiben ez lehetséges</w:t>
       </w:r>
     </w:p>
     <w:p>
@@ -1435,20 +1893,86 @@
           <w:kern w:val="32"/>
         </w:rPr>
       </w:pPr>
-      <w:r>
-        <w:rPr>
-          <w:kern w:val="32"/>
-        </w:rPr>
-        <w:t>void sporeCloud(FungusBody target, int size): a kijelölt gombatesten adott méretű spóra szórást kezdeményez</w:t>
+      <w:proofErr w:type="spellStart"/>
+      <w:r>
+        <w:rPr>
+          <w:kern w:val="32"/>
+        </w:rPr>
+        <w:t>void</w:t>
+      </w:r>
+      <w:proofErr w:type="spellEnd"/>
+      <w:r>
+        <w:rPr>
+          <w:kern w:val="32"/>
+        </w:rPr>
+        <w:t xml:space="preserve"> </w:t>
+      </w:r>
+      <w:proofErr w:type="spellStart"/>
+      <w:r>
+        <w:rPr>
+          <w:kern w:val="32"/>
+        </w:rPr>
+        <w:t>sporeCloud</w:t>
+      </w:r>
+      <w:proofErr w:type="spellEnd"/>
+      <w:r>
+        <w:rPr>
+          <w:kern w:val="32"/>
+        </w:rPr>
+        <w:t>(</w:t>
+      </w:r>
+      <w:proofErr w:type="spellStart"/>
+      <w:r>
+        <w:rPr>
+          <w:kern w:val="32"/>
+        </w:rPr>
+        <w:t>FungusBody</w:t>
+      </w:r>
+      <w:proofErr w:type="spellEnd"/>
+      <w:r>
+        <w:rPr>
+          <w:kern w:val="32"/>
+        </w:rPr>
+        <w:t xml:space="preserve"> </w:t>
+      </w:r>
+      <w:proofErr w:type="spellStart"/>
+      <w:r>
+        <w:rPr>
+          <w:kern w:val="32"/>
+        </w:rPr>
+        <w:t>target</w:t>
+      </w:r>
+      <w:proofErr w:type="spellEnd"/>
+      <w:r>
+        <w:rPr>
+          <w:kern w:val="32"/>
+        </w:rPr>
+        <w:t xml:space="preserve">, int </w:t>
+      </w:r>
+      <w:proofErr w:type="spellStart"/>
+      <w:r>
+        <w:rPr>
+          <w:kern w:val="32"/>
+        </w:rPr>
+        <w:t>size</w:t>
+      </w:r>
+      <w:proofErr w:type="spellEnd"/>
+      <w:r>
+        <w:rPr>
+          <w:kern w:val="32"/>
+        </w:rPr>
+        <w:t>): a kijelölt gombatesten adott méretű spóra szórást kezdeményez</w:t>
       </w:r>
     </w:p>
     <w:p>
       <w:pPr>
         <w:pStyle w:val="Cmsor3"/>
       </w:pPr>
+      <w:proofErr w:type="spellStart"/>
       <w:r>
         <w:t>InsectPlayer</w:t>
       </w:r>
+      <w:proofErr w:type="spellEnd"/>
     </w:p>
     <w:p>
       <w:pPr>
@@ -1468,7 +1992,6 @@
         <w:pStyle w:val="Stlus1"/>
       </w:pPr>
       <w:r>
-        <w:tab/>
         <w:t>Egy rovart irányító játékos, felelőssége az instrukciók rovar felé való továbbítása és a pontok számon tartása.</w:t>
       </w:r>
     </w:p>
@@ -1495,12 +2018,14 @@
           <w:kern w:val="32"/>
         </w:rPr>
       </w:pPr>
+      <w:proofErr w:type="spellStart"/>
       <w:r>
         <w:rPr>
           <w:kern w:val="32"/>
         </w:rPr>
         <w:t>Player</w:t>
       </w:r>
+      <w:proofErr w:type="spellEnd"/>
     </w:p>
     <w:p>
       <w:pPr>
@@ -1538,11 +2063,47 @@
           <w:kern w:val="32"/>
         </w:rPr>
       </w:pPr>
-      <w:r>
-        <w:rPr>
-          <w:kern w:val="32"/>
-        </w:rPr>
-        <w:t>controls: egy-egy kapcsolat egy InsectPlayer és az általa irányított Insect között</w:t>
+      <w:proofErr w:type="spellStart"/>
+      <w:r>
+        <w:rPr>
+          <w:kern w:val="32"/>
+        </w:rPr>
+        <w:t>controls</w:t>
+      </w:r>
+      <w:proofErr w:type="spellEnd"/>
+      <w:r>
+        <w:rPr>
+          <w:kern w:val="32"/>
+        </w:rPr>
+        <w:t xml:space="preserve">: egy-egy kapcsolat egy </w:t>
+      </w:r>
+      <w:proofErr w:type="spellStart"/>
+      <w:r>
+        <w:rPr>
+          <w:kern w:val="32"/>
+        </w:rPr>
+        <w:t>InsectPlayer</w:t>
+      </w:r>
+      <w:proofErr w:type="spellEnd"/>
+      <w:r>
+        <w:rPr>
+          <w:kern w:val="32"/>
+        </w:rPr>
+        <w:t xml:space="preserve"> és az általa irányított </w:t>
+      </w:r>
+      <w:proofErr w:type="spellStart"/>
+      <w:r>
+        <w:rPr>
+          <w:kern w:val="32"/>
+        </w:rPr>
+        <w:t>Insect</w:t>
+      </w:r>
+      <w:proofErr w:type="spellEnd"/>
+      <w:r>
+        <w:rPr>
+          <w:kern w:val="32"/>
+        </w:rPr>
+        <w:t xml:space="preserve"> között</w:t>
       </w:r>
     </w:p>
     <w:p>
@@ -1592,33 +2153,106 @@
       <w:pPr>
         <w:pStyle w:val="Stlus1"/>
       </w:pPr>
-      <w:r>
-        <w:t>void moveTo(Tile target): a cél csempére lépteti a rovart</w:t>
+      <w:proofErr w:type="spellStart"/>
+      <w:r>
+        <w:t>void</w:t>
+      </w:r>
+      <w:proofErr w:type="spellEnd"/>
+      <w:r>
+        <w:t xml:space="preserve"> </w:t>
+      </w:r>
+      <w:proofErr w:type="spellStart"/>
+      <w:r>
+        <w:t>moveTo</w:t>
+      </w:r>
+      <w:proofErr w:type="spellEnd"/>
+      <w:r>
+        <w:t>(</w:t>
+      </w:r>
+      <w:proofErr w:type="spellStart"/>
+      <w:r>
+        <w:t>Tile</w:t>
+      </w:r>
+      <w:proofErr w:type="spellEnd"/>
+      <w:r>
+        <w:t xml:space="preserve"> </w:t>
+      </w:r>
+      <w:proofErr w:type="spellStart"/>
+      <w:r>
+        <w:t>target</w:t>
+      </w:r>
+      <w:proofErr w:type="spellEnd"/>
+      <w:r>
+        <w:t>): a cél csempére lépteti a rovart</w:t>
       </w:r>
     </w:p>
     <w:p>
       <w:pPr>
         <w:pStyle w:val="Stlus1"/>
       </w:pPr>
-      <w:r>
-        <w:t>void cut(Tile target): elvágja a rovarral az adott csempén lévő fonalat</w:t>
+      <w:proofErr w:type="spellStart"/>
+      <w:r>
+        <w:t>void</w:t>
+      </w:r>
+      <w:proofErr w:type="spellEnd"/>
+      <w:r>
+        <w:t xml:space="preserve"> </w:t>
+      </w:r>
+      <w:proofErr w:type="spellStart"/>
+      <w:r>
+        <w:t>cut</w:t>
+      </w:r>
+      <w:proofErr w:type="spellEnd"/>
+      <w:r>
+        <w:t>(</w:t>
+      </w:r>
+      <w:proofErr w:type="spellStart"/>
+      <w:r>
+        <w:t>Tile</w:t>
+      </w:r>
+      <w:proofErr w:type="spellEnd"/>
+      <w:r>
+        <w:t xml:space="preserve"> </w:t>
+      </w:r>
+      <w:proofErr w:type="spellStart"/>
+      <w:r>
+        <w:t>target</w:t>
+      </w:r>
+      <w:proofErr w:type="spellEnd"/>
+      <w:r>
+        <w:t>): elvágja a rovarral az adott csempén lévő fonalat</w:t>
       </w:r>
     </w:p>
     <w:p>
       <w:pPr>
         <w:pStyle w:val="Stlus1"/>
       </w:pPr>
-      <w:r>
-        <w:t>void eat(): a rovar megeszi a spórákat amik vele azonos csempén vannak</w:t>
+      <w:proofErr w:type="spellStart"/>
+      <w:r>
+        <w:t>void</w:t>
+      </w:r>
+      <w:proofErr w:type="spellEnd"/>
+      <w:r>
+        <w:t xml:space="preserve"> </w:t>
+      </w:r>
+      <w:proofErr w:type="spellStart"/>
+      <w:r>
+        <w:t>eat</w:t>
+      </w:r>
+      <w:proofErr w:type="spellEnd"/>
+      <w:r>
+        <w:t>(): a rovar megeszi a spórákat amik vele azonos csempén vannak</w:t>
       </w:r>
     </w:p>
     <w:p>
       <w:pPr>
         <w:pStyle w:val="Cmsor3"/>
       </w:pPr>
+      <w:proofErr w:type="spellStart"/>
       <w:r>
         <w:t>Insect</w:t>
       </w:r>
+      <w:proofErr w:type="spellEnd"/>
     </w:p>
     <w:p>
       <w:pPr>
@@ -1687,12 +2321,14 @@
           <w:kern w:val="32"/>
         </w:rPr>
       </w:pPr>
+      <w:proofErr w:type="spellStart"/>
       <w:r>
         <w:rPr>
           <w:kern w:val="32"/>
         </w:rPr>
         <w:t>GameEntity</w:t>
       </w:r>
+      <w:proofErr w:type="spellEnd"/>
     </w:p>
     <w:p>
       <w:pPr>
@@ -1730,12 +2366,42 @@
           <w:kern w:val="32"/>
         </w:rPr>
       </w:pPr>
-      <w:r>
-        <w:rPr>
-          <w:kern w:val="32"/>
-        </w:rPr>
-        <w:t>controlled by: egy-egy kapcsolat az őt irányító InsectPlayer-rel</w:t>
-      </w:r>
+      <w:proofErr w:type="spellStart"/>
+      <w:r>
+        <w:rPr>
+          <w:kern w:val="32"/>
+        </w:rPr>
+        <w:t>controlled</w:t>
+      </w:r>
+      <w:proofErr w:type="spellEnd"/>
+      <w:r>
+        <w:rPr>
+          <w:kern w:val="32"/>
+        </w:rPr>
+        <w:t xml:space="preserve"> </w:t>
+      </w:r>
+      <w:proofErr w:type="spellStart"/>
+      <w:r>
+        <w:rPr>
+          <w:kern w:val="32"/>
+        </w:rPr>
+        <w:t>by</w:t>
+      </w:r>
+      <w:proofErr w:type="spellEnd"/>
+      <w:r>
+        <w:rPr>
+          <w:kern w:val="32"/>
+        </w:rPr>
+        <w:t xml:space="preserve">: egy-egy kapcsolat az őt irányító </w:t>
+      </w:r>
+      <w:proofErr w:type="spellStart"/>
+      <w:r>
+        <w:rPr>
+          <w:kern w:val="32"/>
+        </w:rPr>
+        <w:t>InsectPlayer-rel</w:t>
+      </w:r>
+      <w:proofErr w:type="spellEnd"/>
     </w:p>
     <w:p>
       <w:pPr>
@@ -1747,11 +2413,47 @@
           <w:kern w:val="32"/>
         </w:rPr>
       </w:pPr>
-      <w:r>
-        <w:rPr>
-          <w:kern w:val="32"/>
-        </w:rPr>
-        <w:t>stands on: egy-egy kapcsolat a rovar és a Tile között, amin áll</w:t>
+      <w:proofErr w:type="spellStart"/>
+      <w:r>
+        <w:rPr>
+          <w:kern w:val="32"/>
+        </w:rPr>
+        <w:t>stands</w:t>
+      </w:r>
+      <w:proofErr w:type="spellEnd"/>
+      <w:r>
+        <w:rPr>
+          <w:kern w:val="32"/>
+        </w:rPr>
+        <w:t xml:space="preserve"> </w:t>
+      </w:r>
+      <w:proofErr w:type="spellStart"/>
+      <w:r>
+        <w:rPr>
+          <w:kern w:val="32"/>
+        </w:rPr>
+        <w:t>on</w:t>
+      </w:r>
+      <w:proofErr w:type="spellEnd"/>
+      <w:r>
+        <w:rPr>
+          <w:kern w:val="32"/>
+        </w:rPr>
+        <w:t xml:space="preserve">: egy-egy kapcsolat a rovar és a </w:t>
+      </w:r>
+      <w:proofErr w:type="spellStart"/>
+      <w:r>
+        <w:rPr>
+          <w:kern w:val="32"/>
+        </w:rPr>
+        <w:t>Tile</w:t>
+      </w:r>
+      <w:proofErr w:type="spellEnd"/>
+      <w:r>
+        <w:rPr>
+          <w:kern w:val="32"/>
+        </w:rPr>
+        <w:t xml:space="preserve"> között, amin áll</w:t>
       </w:r>
     </w:p>
     <w:p>
@@ -1781,7 +2483,21 @@
         <w:rPr>
           <w:kern w:val="32"/>
         </w:rPr>
-        <w:t>int speed: a rovar aktuális mozgási sebessége (spórák befolyásolhatják)</w:t>
+        <w:t xml:space="preserve">int </w:t>
+      </w:r>
+      <w:proofErr w:type="spellStart"/>
+      <w:r>
+        <w:rPr>
+          <w:kern w:val="32"/>
+        </w:rPr>
+        <w:t>speed</w:t>
+      </w:r>
+      <w:proofErr w:type="spellEnd"/>
+      <w:r>
+        <w:rPr>
+          <w:kern w:val="32"/>
+        </w:rPr>
+        <w:t>: a rovar aktuális mozgási sebessége (spórák befolyásolhatják)</w:t>
       </w:r>
     </w:p>
     <w:p>
@@ -1794,11 +2510,33 @@
           <w:kern w:val="32"/>
         </w:rPr>
       </w:pPr>
-      <w:r>
-        <w:rPr>
-          <w:kern w:val="32"/>
-        </w:rPr>
-        <w:t xml:space="preserve">bool canCut: tud-e a rovar fonalat vágni, vagy olyan állapotban </w:t>
+      <w:proofErr w:type="spellStart"/>
+      <w:r>
+        <w:rPr>
+          <w:kern w:val="32"/>
+        </w:rPr>
+        <w:t>bool</w:t>
+      </w:r>
+      <w:proofErr w:type="spellEnd"/>
+      <w:r>
+        <w:rPr>
+          <w:kern w:val="32"/>
+        </w:rPr>
+        <w:t xml:space="preserve"> </w:t>
+      </w:r>
+      <w:proofErr w:type="spellStart"/>
+      <w:r>
+        <w:rPr>
+          <w:kern w:val="32"/>
+        </w:rPr>
+        <w:t>canCut</w:t>
+      </w:r>
+      <w:proofErr w:type="spellEnd"/>
+      <w:r>
+        <w:rPr>
+          <w:kern w:val="32"/>
+        </w:rPr>
+        <w:t xml:space="preserve">: tud-e a rovar fonalat vágni, vagy olyan állapotban </w:t>
       </w:r>
       <w:r>
         <w:rPr>
@@ -1842,11 +2580,61 @@
           <w:kern w:val="32"/>
         </w:rPr>
       </w:pPr>
-      <w:r>
-        <w:rPr>
-          <w:kern w:val="32"/>
-        </w:rPr>
-        <w:t>void eat(Spore target): megeszi a kijelölt spórát</w:t>
+      <w:proofErr w:type="spellStart"/>
+      <w:r>
+        <w:rPr>
+          <w:kern w:val="32"/>
+        </w:rPr>
+        <w:t>void</w:t>
+      </w:r>
+      <w:proofErr w:type="spellEnd"/>
+      <w:r>
+        <w:rPr>
+          <w:kern w:val="32"/>
+        </w:rPr>
+        <w:t xml:space="preserve"> </w:t>
+      </w:r>
+      <w:proofErr w:type="spellStart"/>
+      <w:r>
+        <w:rPr>
+          <w:kern w:val="32"/>
+        </w:rPr>
+        <w:t>eat</w:t>
+      </w:r>
+      <w:proofErr w:type="spellEnd"/>
+      <w:r>
+        <w:rPr>
+          <w:kern w:val="32"/>
+        </w:rPr>
+        <w:t>(</w:t>
+      </w:r>
+      <w:proofErr w:type="spellStart"/>
+      <w:r>
+        <w:rPr>
+          <w:kern w:val="32"/>
+        </w:rPr>
+        <w:t>Spore</w:t>
+      </w:r>
+      <w:proofErr w:type="spellEnd"/>
+      <w:r>
+        <w:rPr>
+          <w:kern w:val="32"/>
+        </w:rPr>
+        <w:t xml:space="preserve"> </w:t>
+      </w:r>
+      <w:proofErr w:type="spellStart"/>
+      <w:r>
+        <w:rPr>
+          <w:kern w:val="32"/>
+        </w:rPr>
+        <w:t>target</w:t>
+      </w:r>
+      <w:proofErr w:type="spellEnd"/>
+      <w:r>
+        <w:rPr>
+          <w:kern w:val="32"/>
+        </w:rPr>
+        <w:t>): megeszi a kijelölt spórát</w:t>
       </w:r>
     </w:p>
     <w:p>
@@ -1859,11 +2647,61 @@
           <w:kern w:val="32"/>
         </w:rPr>
       </w:pPr>
-      <w:r>
-        <w:rPr>
-          <w:kern w:val="32"/>
-        </w:rPr>
-        <w:t>void step(Tile target): a rovart a kijelölt szomszédos csempére lépteti</w:t>
+      <w:proofErr w:type="spellStart"/>
+      <w:r>
+        <w:rPr>
+          <w:kern w:val="32"/>
+        </w:rPr>
+        <w:t>void</w:t>
+      </w:r>
+      <w:proofErr w:type="spellEnd"/>
+      <w:r>
+        <w:rPr>
+          <w:kern w:val="32"/>
+        </w:rPr>
+        <w:t xml:space="preserve"> </w:t>
+      </w:r>
+      <w:proofErr w:type="spellStart"/>
+      <w:r>
+        <w:rPr>
+          <w:kern w:val="32"/>
+        </w:rPr>
+        <w:t>step</w:t>
+      </w:r>
+      <w:proofErr w:type="spellEnd"/>
+      <w:r>
+        <w:rPr>
+          <w:kern w:val="32"/>
+        </w:rPr>
+        <w:t>(</w:t>
+      </w:r>
+      <w:proofErr w:type="spellStart"/>
+      <w:r>
+        <w:rPr>
+          <w:kern w:val="32"/>
+        </w:rPr>
+        <w:t>Tile</w:t>
+      </w:r>
+      <w:proofErr w:type="spellEnd"/>
+      <w:r>
+        <w:rPr>
+          <w:kern w:val="32"/>
+        </w:rPr>
+        <w:t xml:space="preserve"> </w:t>
+      </w:r>
+      <w:proofErr w:type="spellStart"/>
+      <w:r>
+        <w:rPr>
+          <w:kern w:val="32"/>
+        </w:rPr>
+        <w:t>target</w:t>
+      </w:r>
+      <w:proofErr w:type="spellEnd"/>
+      <w:r>
+        <w:rPr>
+          <w:kern w:val="32"/>
+        </w:rPr>
+        <w:t>): a rovart a kijelölt szomszédos csempére lépteti</w:t>
       </w:r>
     </w:p>
     <w:p>
@@ -1876,20 +2714,86 @@
           <w:kern w:val="32"/>
         </w:rPr>
       </w:pPr>
-      <w:r>
-        <w:rPr>
-          <w:kern w:val="32"/>
-        </w:rPr>
-        <w:t>void cut(Tile target): elvágja a csempén a fonala(ka)t</w:t>
+      <w:proofErr w:type="spellStart"/>
+      <w:r>
+        <w:rPr>
+          <w:kern w:val="32"/>
+        </w:rPr>
+        <w:t>void</w:t>
+      </w:r>
+      <w:proofErr w:type="spellEnd"/>
+      <w:r>
+        <w:rPr>
+          <w:kern w:val="32"/>
+        </w:rPr>
+        <w:t xml:space="preserve"> </w:t>
+      </w:r>
+      <w:proofErr w:type="spellStart"/>
+      <w:r>
+        <w:rPr>
+          <w:kern w:val="32"/>
+        </w:rPr>
+        <w:t>cut</w:t>
+      </w:r>
+      <w:proofErr w:type="spellEnd"/>
+      <w:r>
+        <w:rPr>
+          <w:kern w:val="32"/>
+        </w:rPr>
+        <w:t>(</w:t>
+      </w:r>
+      <w:proofErr w:type="spellStart"/>
+      <w:r>
+        <w:rPr>
+          <w:kern w:val="32"/>
+        </w:rPr>
+        <w:t>Tile</w:t>
+      </w:r>
+      <w:proofErr w:type="spellEnd"/>
+      <w:r>
+        <w:rPr>
+          <w:kern w:val="32"/>
+        </w:rPr>
+        <w:t xml:space="preserve"> </w:t>
+      </w:r>
+      <w:proofErr w:type="spellStart"/>
+      <w:r>
+        <w:rPr>
+          <w:kern w:val="32"/>
+        </w:rPr>
+        <w:t>target</w:t>
+      </w:r>
+      <w:proofErr w:type="spellEnd"/>
+      <w:r>
+        <w:rPr>
+          <w:kern w:val="32"/>
+        </w:rPr>
+        <w:t>): elvágja a csempén a fonala(</w:t>
+      </w:r>
+      <w:proofErr w:type="spellStart"/>
+      <w:r>
+        <w:rPr>
+          <w:kern w:val="32"/>
+        </w:rPr>
+        <w:t>ka</w:t>
+      </w:r>
+      <w:proofErr w:type="spellEnd"/>
+      <w:r>
+        <w:rPr>
+          <w:kern w:val="32"/>
+        </w:rPr>
+        <w:t>)t</w:t>
       </w:r>
     </w:p>
     <w:p>
       <w:pPr>
         <w:pStyle w:val="Cmsor3"/>
       </w:pPr>
+      <w:proofErr w:type="spellStart"/>
       <w:r>
         <w:t>Fungus</w:t>
       </w:r>
+      <w:proofErr w:type="spellEnd"/>
     </w:p>
     <w:p>
       <w:pPr>
@@ -1929,9 +2833,11 @@
       <w:pPr>
         <w:pStyle w:val="Stlus1"/>
       </w:pPr>
+      <w:proofErr w:type="spellStart"/>
       <w:r>
         <w:t>GameEntity</w:t>
       </w:r>
+      <w:proofErr w:type="spellEnd"/>
     </w:p>
     <w:p>
       <w:pPr>
@@ -1963,16 +2869,42 @@
       <w:pPr>
         <w:pStyle w:val="Stlus1"/>
       </w:pPr>
-      <w:r>
-        <w:t>neighbors: a vele szomszédos Fungus objektumok, egy-több kapcsolat</w:t>
+      <w:proofErr w:type="spellStart"/>
+      <w:r>
+        <w:t>neighbors</w:t>
+      </w:r>
+      <w:proofErr w:type="spellEnd"/>
+      <w:r>
+        <w:t xml:space="preserve">: a vele szomszédos </w:t>
+      </w:r>
+      <w:proofErr w:type="spellStart"/>
+      <w:r>
+        <w:t>Fungus</w:t>
+      </w:r>
+      <w:proofErr w:type="spellEnd"/>
+      <w:r>
+        <w:t xml:space="preserve"> objektumok, egy-több kapcsolat</w:t>
       </w:r>
     </w:p>
     <w:p>
       <w:pPr>
         <w:pStyle w:val="Stlus1"/>
       </w:pPr>
-      <w:r>
-        <w:t>placed on: a csempe, amin az objektum van</w:t>
+      <w:proofErr w:type="spellStart"/>
+      <w:r>
+        <w:t>placed</w:t>
+      </w:r>
+      <w:proofErr w:type="spellEnd"/>
+      <w:r>
+        <w:t xml:space="preserve"> </w:t>
+      </w:r>
+      <w:proofErr w:type="spellStart"/>
+      <w:r>
+        <w:t>on</w:t>
+      </w:r>
+      <w:proofErr w:type="spellEnd"/>
+      <w:r>
+        <w:t>: a csempe, amin az objektum van</w:t>
       </w:r>
     </w:p>
     <w:p>
@@ -1988,7 +2920,15 @@
         <w:pStyle w:val="Stlus1"/>
       </w:pPr>
       <w:r>
-        <w:t>int health: az objektum életereje</w:t>
+        <w:t xml:space="preserve">int </w:t>
+      </w:r>
+      <w:proofErr w:type="spellStart"/>
+      <w:r>
+        <w:t>health</w:t>
+      </w:r>
+      <w:proofErr w:type="spellEnd"/>
+      <w:r>
+        <w:t>: az objektum életereje</w:t>
       </w:r>
     </w:p>
     <w:p>
@@ -2011,33 +2951,106 @@
       <w:pPr>
         <w:pStyle w:val="Stlus1"/>
       </w:pPr>
-      <w:r>
-        <w:t>void growMycelium(Tile neighbor): egy vele szomszédos csempén új gombafonalat helyez el</w:t>
+      <w:proofErr w:type="spellStart"/>
+      <w:r>
+        <w:t>void</w:t>
+      </w:r>
+      <w:proofErr w:type="spellEnd"/>
+      <w:r>
+        <w:t xml:space="preserve"> </w:t>
+      </w:r>
+      <w:proofErr w:type="spellStart"/>
+      <w:r>
+        <w:t>growMycelium</w:t>
+      </w:r>
+      <w:proofErr w:type="spellEnd"/>
+      <w:r>
+        <w:t>(</w:t>
+      </w:r>
+      <w:proofErr w:type="spellStart"/>
+      <w:r>
+        <w:t>Tile</w:t>
+      </w:r>
+      <w:proofErr w:type="spellEnd"/>
+      <w:r>
+        <w:t xml:space="preserve"> </w:t>
+      </w:r>
+      <w:proofErr w:type="spellStart"/>
+      <w:r>
+        <w:t>neighbor</w:t>
+      </w:r>
+      <w:proofErr w:type="spellEnd"/>
+      <w:r>
+        <w:t>): egy vele szomszédos csempén új gombafonalat helyez el</w:t>
       </w:r>
     </w:p>
     <w:p>
       <w:pPr>
         <w:pStyle w:val="Stlus1"/>
       </w:pPr>
-      <w:r>
-        <w:t>void growBody(Tile neighbor): egy vele szomszédos csempén új gombatestet helyez el</w:t>
+      <w:proofErr w:type="spellStart"/>
+      <w:r>
+        <w:t>void</w:t>
+      </w:r>
+      <w:proofErr w:type="spellEnd"/>
+      <w:r>
+        <w:t xml:space="preserve"> </w:t>
+      </w:r>
+      <w:proofErr w:type="spellStart"/>
+      <w:r>
+        <w:t>growBody</w:t>
+      </w:r>
+      <w:proofErr w:type="spellEnd"/>
+      <w:r>
+        <w:t>(</w:t>
+      </w:r>
+      <w:proofErr w:type="spellStart"/>
+      <w:r>
+        <w:t>Tile</w:t>
+      </w:r>
+      <w:proofErr w:type="spellEnd"/>
+      <w:r>
+        <w:t xml:space="preserve"> </w:t>
+      </w:r>
+      <w:proofErr w:type="spellStart"/>
+      <w:r>
+        <w:t>neighbor</w:t>
+      </w:r>
+      <w:proofErr w:type="spellEnd"/>
+      <w:r>
+        <w:t>): egy vele szomszédos csempén új gombatestet helyez el</w:t>
       </w:r>
     </w:p>
     <w:p>
       <w:pPr>
         <w:pStyle w:val="Stlus1"/>
       </w:pPr>
-      <w:r>
-        <w:t>void die(): elhal az objektum (elfogyott az életereje)</w:t>
+      <w:proofErr w:type="spellStart"/>
+      <w:r>
+        <w:t>void</w:t>
+      </w:r>
+      <w:proofErr w:type="spellEnd"/>
+      <w:r>
+        <w:t xml:space="preserve"> </w:t>
+      </w:r>
+      <w:proofErr w:type="spellStart"/>
+      <w:r>
+        <w:t>die</w:t>
+      </w:r>
+      <w:proofErr w:type="spellEnd"/>
+      <w:r>
+        <w:t>(): elhal az objektum (elfogyott az életereje)</w:t>
       </w:r>
     </w:p>
     <w:p>
       <w:pPr>
         <w:pStyle w:val="Cmsor3"/>
       </w:pPr>
+      <w:proofErr w:type="spellStart"/>
       <w:r>
         <w:t>Mycelium</w:t>
       </w:r>
+      <w:proofErr w:type="spellEnd"/>
     </w:p>
     <w:p>
       <w:pPr>
@@ -2077,9 +3090,19 @@
       <w:pPr>
         <w:pStyle w:val="Stlus1"/>
       </w:pPr>
-      <w:r>
-        <w:t>GameEntity &gt; Fungus</w:t>
-      </w:r>
+      <w:proofErr w:type="spellStart"/>
+      <w:r>
+        <w:t>GameEntity</w:t>
+      </w:r>
+      <w:proofErr w:type="spellEnd"/>
+      <w:r>
+        <w:t xml:space="preserve"> &gt; </w:t>
+      </w:r>
+      <w:proofErr w:type="spellStart"/>
+      <w:r>
+        <w:t>Fungus</w:t>
+      </w:r>
+      <w:proofErr w:type="spellEnd"/>
     </w:p>
     <w:p>
       <w:pPr>
@@ -2121,8 +3144,13 @@
       <w:pPr>
         <w:pStyle w:val="Stlus1"/>
       </w:pPr>
-      <w:r>
-        <w:t>connectedBodies: a fonalakon keresztül az egyeddel kapcsolatban álló gombatestek, több-több kapcsolat</w:t>
+      <w:proofErr w:type="spellStart"/>
+      <w:r>
+        <w:t>connectedBodies</w:t>
+      </w:r>
+      <w:proofErr w:type="spellEnd"/>
+      <w:r>
+        <w:t>: a fonalakon keresztül az egyeddel kapcsolatban álló gombatestek, több-több kapcsolat</w:t>
       </w:r>
     </w:p>
     <w:p>
@@ -2145,15 +3173,44 @@
         <w:pStyle w:val="Stlus1"/>
       </w:pPr>
       <w:r>
-        <w:t>int health: a fonál életereje, ha nincs kapcsolódó gombatest, vagy sorvasztó tektonon van, folyamatosan csökken</w:t>
+        <w:t xml:space="preserve">int </w:t>
+      </w:r>
+      <w:proofErr w:type="spellStart"/>
+      <w:r>
+        <w:t>health</w:t>
+      </w:r>
+      <w:proofErr w:type="spellEnd"/>
+      <w:r>
+        <w:t xml:space="preserve">: a fonál életereje, ha nincs kapcsolódó gombatest, vagy sorvasztó </w:t>
+      </w:r>
+      <w:proofErr w:type="spellStart"/>
+      <w:r>
+        <w:t>tektonon</w:t>
+      </w:r>
+      <w:proofErr w:type="spellEnd"/>
+      <w:r>
+        <w:t xml:space="preserve"> van, folyamatosan csökken</w:t>
       </w:r>
     </w:p>
     <w:p>
       <w:pPr>
         <w:pStyle w:val="Stlus1"/>
       </w:pPr>
-      <w:r>
-        <w:t>bool isDying: haldokló állapotban van-e a fonál</w:t>
+      <w:proofErr w:type="spellStart"/>
+      <w:r>
+        <w:t>bool</w:t>
+      </w:r>
+      <w:proofErr w:type="spellEnd"/>
+      <w:r>
+        <w:t xml:space="preserve"> </w:t>
+      </w:r>
+      <w:proofErr w:type="spellStart"/>
+      <w:r>
+        <w:t>isDying</w:t>
+      </w:r>
+      <w:proofErr w:type="spellEnd"/>
+      <w:r>
+        <w:t>: haldokló állapotban van-e a fonál</w:t>
       </w:r>
     </w:p>
     <w:p>
@@ -2175,25 +3232,53 @@
       <w:pPr>
         <w:pStyle w:val="Stlus1"/>
       </w:pPr>
-      <w:r>
-        <w:t>void connect(): egy haldokló fonálhoz kapcsolódik, újra kell ekkor ellenőrizni a kapcsolódó fonalak állapotát és életerejét</w:t>
+      <w:proofErr w:type="spellStart"/>
+      <w:r>
+        <w:t>void</w:t>
+      </w:r>
+      <w:proofErr w:type="spellEnd"/>
+      <w:r>
+        <w:t xml:space="preserve"> </w:t>
+      </w:r>
+      <w:proofErr w:type="spellStart"/>
+      <w:r>
+        <w:t>connect</w:t>
+      </w:r>
+      <w:proofErr w:type="spellEnd"/>
+      <w:r>
+        <w:t>(): egy haldokló fonálhoz kapcsolódik, újra kell ekkor ellenőrizni a kapcsolódó fonalak állapotát és életerejét</w:t>
       </w:r>
     </w:p>
     <w:p>
       <w:pPr>
         <w:pStyle w:val="Stlus1"/>
       </w:pPr>
-      <w:r>
-        <w:t>void detach(): elvágja a kapcsolatot a gombatesttől és haldokló állapotba kerül. meghívja a vele összekötött fonalakra is ezt a függvényt</w:t>
+      <w:proofErr w:type="spellStart"/>
+      <w:r>
+        <w:t>void</w:t>
+      </w:r>
+      <w:proofErr w:type="spellEnd"/>
+      <w:r>
+        <w:t xml:space="preserve"> </w:t>
+      </w:r>
+      <w:proofErr w:type="spellStart"/>
+      <w:r>
+        <w:t>detach</w:t>
+      </w:r>
+      <w:proofErr w:type="spellEnd"/>
+      <w:r>
+        <w:t>(): elvágja a kapcsolatot a gombatesttől és haldokló állapotba kerül. meghívja a vele összekötött fonalakra is ezt a függvényt</w:t>
       </w:r>
     </w:p>
     <w:p>
       <w:pPr>
         <w:pStyle w:val="Cmsor3"/>
       </w:pPr>
+      <w:proofErr w:type="spellStart"/>
       <w:r>
         <w:t>FungusBody</w:t>
       </w:r>
+      <w:proofErr w:type="spellEnd"/>
     </w:p>
     <w:p>
       <w:pPr>
@@ -2233,9 +3318,19 @@
       <w:pPr>
         <w:pStyle w:val="Stlus1"/>
       </w:pPr>
-      <w:r>
-        <w:t>GameEntity &gt; Fungus</w:t>
-      </w:r>
+      <w:proofErr w:type="spellStart"/>
+      <w:r>
+        <w:t>GameEntity</w:t>
+      </w:r>
+      <w:proofErr w:type="spellEnd"/>
+      <w:r>
+        <w:t xml:space="preserve"> &gt; </w:t>
+      </w:r>
+      <w:proofErr w:type="spellStart"/>
+      <w:r>
+        <w:t>Fungus</w:t>
+      </w:r>
+      <w:proofErr w:type="spellEnd"/>
     </w:p>
     <w:p>
       <w:pPr>
@@ -2290,7 +3385,21 @@
         <w:rPr>
           <w:kern w:val="32"/>
         </w:rPr>
-        <w:t>int sporeCharge: a spóraszóráshoz adott töltöttségi szintet el kell érni</w:t>
+        <w:t xml:space="preserve">int </w:t>
+      </w:r>
+      <w:proofErr w:type="spellStart"/>
+      <w:r>
+        <w:rPr>
+          <w:kern w:val="32"/>
+        </w:rPr>
+        <w:t>sporeCharge</w:t>
+      </w:r>
+      <w:proofErr w:type="spellEnd"/>
+      <w:r>
+        <w:rPr>
+          <w:kern w:val="32"/>
+        </w:rPr>
+        <w:t>: a spóraszóráshoz adott töltöttségi szintet el kell érni</w:t>
       </w:r>
     </w:p>
     <w:p>
@@ -2316,20 +3425,58 @@
           <w:kern w:val="32"/>
         </w:rPr>
       </w:pPr>
-      <w:r>
-        <w:rPr>
-          <w:kern w:val="32"/>
-        </w:rPr>
-        <w:t>void sporeCloud(int size): adott méretű spóraszórást hajt végre</w:t>
+      <w:proofErr w:type="spellStart"/>
+      <w:r>
+        <w:rPr>
+          <w:kern w:val="32"/>
+        </w:rPr>
+        <w:t>void</w:t>
+      </w:r>
+      <w:proofErr w:type="spellEnd"/>
+      <w:r>
+        <w:rPr>
+          <w:kern w:val="32"/>
+        </w:rPr>
+        <w:t xml:space="preserve"> </w:t>
+      </w:r>
+      <w:proofErr w:type="spellStart"/>
+      <w:r>
+        <w:rPr>
+          <w:kern w:val="32"/>
+        </w:rPr>
+        <w:t>sporeCloud</w:t>
+      </w:r>
+      <w:proofErr w:type="spellEnd"/>
+      <w:r>
+        <w:rPr>
+          <w:kern w:val="32"/>
+        </w:rPr>
+        <w:t xml:space="preserve">(int </w:t>
+      </w:r>
+      <w:proofErr w:type="spellStart"/>
+      <w:r>
+        <w:rPr>
+          <w:kern w:val="32"/>
+        </w:rPr>
+        <w:t>size</w:t>
+      </w:r>
+      <w:proofErr w:type="spellEnd"/>
+      <w:r>
+        <w:rPr>
+          <w:kern w:val="32"/>
+        </w:rPr>
+        <w:t>): adott méretű spóraszórást hajt végre</w:t>
       </w:r>
     </w:p>
     <w:p>
       <w:pPr>
         <w:pStyle w:val="Cmsor3"/>
       </w:pPr>
+      <w:proofErr w:type="spellStart"/>
       <w:r>
         <w:t>Spore</w:t>
       </w:r>
+      <w:proofErr w:type="spellEnd"/>
     </w:p>
     <w:p>
       <w:pPr>
@@ -2369,9 +3516,11 @@
       <w:pPr>
         <w:pStyle w:val="Stlus1"/>
       </w:pPr>
+      <w:proofErr w:type="spellStart"/>
       <w:r>
         <w:t>GameEntity</w:t>
       </w:r>
+      <w:proofErr w:type="spellEnd"/>
     </w:p>
     <w:p>
       <w:pPr>
@@ -2426,7 +3575,21 @@
         <w:rPr>
           <w:kern w:val="32"/>
         </w:rPr>
-        <w:t>int nutrientValue: a spóra tápértéke</w:t>
+        <w:t xml:space="preserve">int </w:t>
+      </w:r>
+      <w:proofErr w:type="spellStart"/>
+      <w:r>
+        <w:rPr>
+          <w:kern w:val="32"/>
+        </w:rPr>
+        <w:t>nutrientValue</w:t>
+      </w:r>
+      <w:proofErr w:type="spellEnd"/>
+      <w:r>
+        <w:rPr>
+          <w:kern w:val="32"/>
+        </w:rPr>
+        <w:t>: a spóra tápértéke</w:t>
       </w:r>
     </w:p>
     <w:p>
@@ -2443,7 +3606,21 @@
         <w:rPr>
           <w:kern w:val="32"/>
         </w:rPr>
-        <w:t>int lifetime: az idő ami után eltűnik a spóra a térképről</w:t>
+        <w:t xml:space="preserve">int </w:t>
+      </w:r>
+      <w:proofErr w:type="spellStart"/>
+      <w:r>
+        <w:rPr>
+          <w:kern w:val="32"/>
+        </w:rPr>
+        <w:t>lifetime</w:t>
+      </w:r>
+      <w:proofErr w:type="spellEnd"/>
+      <w:r>
+        <w:rPr>
+          <w:kern w:val="32"/>
+        </w:rPr>
+        <w:t>: az idő ami után eltűnik a spóra a térképről</w:t>
       </w:r>
     </w:p>
     <w:p>
@@ -2461,7 +3638,35 @@
           <w:kern w:val="32"/>
         </w:rPr>
         <w:lastRenderedPageBreak/>
-        <w:t>int effectTime: a status effect hatásának ideje</w:t>
+        <w:t xml:space="preserve">int </w:t>
+      </w:r>
+      <w:proofErr w:type="spellStart"/>
+      <w:r>
+        <w:rPr>
+          <w:kern w:val="32"/>
+        </w:rPr>
+        <w:t>effectTime</w:t>
+      </w:r>
+      <w:proofErr w:type="spellEnd"/>
+      <w:r>
+        <w:rPr>
+          <w:kern w:val="32"/>
+        </w:rPr>
+        <w:t xml:space="preserve">: a status </w:t>
+      </w:r>
+      <w:proofErr w:type="spellStart"/>
+      <w:r>
+        <w:rPr>
+          <w:kern w:val="32"/>
+        </w:rPr>
+        <w:t>effect</w:t>
+      </w:r>
+      <w:proofErr w:type="spellEnd"/>
+      <w:r>
+        <w:rPr>
+          <w:kern w:val="32"/>
+        </w:rPr>
+        <w:t xml:space="preserve"> hatásának ideje</w:t>
       </w:r>
     </w:p>
     <w:p>
@@ -2478,7 +3683,21 @@
         <w:rPr>
           <w:kern w:val="32"/>
         </w:rPr>
-        <w:t>int effectValue: mekkora értékkel befolyásolja a rovart (nagyon lassít vagy csak kicsit)</w:t>
+        <w:t xml:space="preserve">int </w:t>
+      </w:r>
+      <w:proofErr w:type="spellStart"/>
+      <w:r>
+        <w:rPr>
+          <w:kern w:val="32"/>
+        </w:rPr>
+        <w:t>effectValue</w:t>
+      </w:r>
+      <w:proofErr w:type="spellEnd"/>
+      <w:r>
+        <w:rPr>
+          <w:kern w:val="32"/>
+        </w:rPr>
+        <w:t>: mekkora értékkel befolyásolja a rovart (nagyon lassít vagy csak kicsit)</w:t>
       </w:r>
     </w:p>
     <w:p>
@@ -2504,20 +3723,86 @@
           <w:kern w:val="32"/>
         </w:rPr>
       </w:pPr>
-      <w:r>
-        <w:rPr>
-          <w:kern w:val="32"/>
-        </w:rPr>
-        <w:t>void getEaten(Insect insect): Az őt elfogyasztó rovaron elhelyezi a megfelelő status effectet.</w:t>
+      <w:proofErr w:type="spellStart"/>
+      <w:r>
+        <w:rPr>
+          <w:kern w:val="32"/>
+        </w:rPr>
+        <w:t>void</w:t>
+      </w:r>
+      <w:proofErr w:type="spellEnd"/>
+      <w:r>
+        <w:rPr>
+          <w:kern w:val="32"/>
+        </w:rPr>
+        <w:t xml:space="preserve"> </w:t>
+      </w:r>
+      <w:proofErr w:type="spellStart"/>
+      <w:r>
+        <w:rPr>
+          <w:kern w:val="32"/>
+        </w:rPr>
+        <w:t>getEaten</w:t>
+      </w:r>
+      <w:proofErr w:type="spellEnd"/>
+      <w:r>
+        <w:rPr>
+          <w:kern w:val="32"/>
+        </w:rPr>
+        <w:t>(</w:t>
+      </w:r>
+      <w:proofErr w:type="spellStart"/>
+      <w:r>
+        <w:rPr>
+          <w:kern w:val="32"/>
+        </w:rPr>
+        <w:t>Insect</w:t>
+      </w:r>
+      <w:proofErr w:type="spellEnd"/>
+      <w:r>
+        <w:rPr>
+          <w:kern w:val="32"/>
+        </w:rPr>
+        <w:t xml:space="preserve"> </w:t>
+      </w:r>
+      <w:proofErr w:type="spellStart"/>
+      <w:r>
+        <w:rPr>
+          <w:kern w:val="32"/>
+        </w:rPr>
+        <w:t>insect</w:t>
+      </w:r>
+      <w:proofErr w:type="spellEnd"/>
+      <w:r>
+        <w:rPr>
+          <w:kern w:val="32"/>
+        </w:rPr>
+        <w:t xml:space="preserve">): Az őt elfogyasztó rovaron elhelyezi a megfelelő status </w:t>
+      </w:r>
+      <w:proofErr w:type="spellStart"/>
+      <w:r>
+        <w:rPr>
+          <w:kern w:val="32"/>
+        </w:rPr>
+        <w:t>effectet</w:t>
+      </w:r>
+      <w:proofErr w:type="spellEnd"/>
+      <w:r>
+        <w:rPr>
+          <w:kern w:val="32"/>
+        </w:rPr>
+        <w:t>.</w:t>
       </w:r>
     </w:p>
     <w:p>
       <w:pPr>
         <w:pStyle w:val="Cmsor3"/>
       </w:pPr>
+      <w:proofErr w:type="spellStart"/>
       <w:r>
         <w:t>SlowSpore</w:t>
       </w:r>
+      <w:proofErr w:type="spellEnd"/>
     </w:p>
     <w:p>
       <w:pPr>
@@ -2559,9 +3844,19 @@
       <w:pPr>
         <w:pStyle w:val="Stlus1"/>
       </w:pPr>
-      <w:r>
-        <w:t>GameEntity &gt; Spore</w:t>
-      </w:r>
+      <w:proofErr w:type="spellStart"/>
+      <w:r>
+        <w:t>GameEntity</w:t>
+      </w:r>
+      <w:proofErr w:type="spellEnd"/>
+      <w:r>
+        <w:t xml:space="preserve"> &gt; </w:t>
+      </w:r>
+      <w:proofErr w:type="spellStart"/>
+      <w:r>
+        <w:t>Spore</w:t>
+      </w:r>
+      <w:proofErr w:type="spellEnd"/>
     </w:p>
     <w:p>
       <w:pPr>
@@ -2625,20 +3920,114 @@
           <w:kern w:val="32"/>
         </w:rPr>
       </w:pPr>
-      <w:r>
-        <w:rPr>
-          <w:kern w:val="32"/>
-        </w:rPr>
-        <w:t>override void getEaten(Insect insect): a rovar sebességét effectValue-val csökkenti effectTime ideig</w:t>
+      <w:proofErr w:type="spellStart"/>
+      <w:r>
+        <w:rPr>
+          <w:kern w:val="32"/>
+        </w:rPr>
+        <w:t>override</w:t>
+      </w:r>
+      <w:proofErr w:type="spellEnd"/>
+      <w:r>
+        <w:rPr>
+          <w:kern w:val="32"/>
+        </w:rPr>
+        <w:t xml:space="preserve"> </w:t>
+      </w:r>
+      <w:proofErr w:type="spellStart"/>
+      <w:r>
+        <w:rPr>
+          <w:kern w:val="32"/>
+        </w:rPr>
+        <w:t>void</w:t>
+      </w:r>
+      <w:proofErr w:type="spellEnd"/>
+      <w:r>
+        <w:rPr>
+          <w:kern w:val="32"/>
+        </w:rPr>
+        <w:t xml:space="preserve"> </w:t>
+      </w:r>
+      <w:proofErr w:type="spellStart"/>
+      <w:r>
+        <w:rPr>
+          <w:kern w:val="32"/>
+        </w:rPr>
+        <w:t>getEaten</w:t>
+      </w:r>
+      <w:proofErr w:type="spellEnd"/>
+      <w:r>
+        <w:rPr>
+          <w:kern w:val="32"/>
+        </w:rPr>
+        <w:t>(</w:t>
+      </w:r>
+      <w:proofErr w:type="spellStart"/>
+      <w:r>
+        <w:rPr>
+          <w:kern w:val="32"/>
+        </w:rPr>
+        <w:t>Insect</w:t>
+      </w:r>
+      <w:proofErr w:type="spellEnd"/>
+      <w:r>
+        <w:rPr>
+          <w:kern w:val="32"/>
+        </w:rPr>
+        <w:t xml:space="preserve"> </w:t>
+      </w:r>
+      <w:proofErr w:type="spellStart"/>
+      <w:r>
+        <w:rPr>
+          <w:kern w:val="32"/>
+        </w:rPr>
+        <w:t>insect</w:t>
+      </w:r>
+      <w:proofErr w:type="spellEnd"/>
+      <w:r>
+        <w:rPr>
+          <w:kern w:val="32"/>
+        </w:rPr>
+        <w:t xml:space="preserve">): a rovar sebességét </w:t>
+      </w:r>
+      <w:proofErr w:type="spellStart"/>
+      <w:r>
+        <w:rPr>
+          <w:kern w:val="32"/>
+        </w:rPr>
+        <w:t>effectValue-val</w:t>
+      </w:r>
+      <w:proofErr w:type="spellEnd"/>
+      <w:r>
+        <w:rPr>
+          <w:kern w:val="32"/>
+        </w:rPr>
+        <w:t xml:space="preserve"> csökkenti </w:t>
+      </w:r>
+      <w:proofErr w:type="spellStart"/>
+      <w:r>
+        <w:rPr>
+          <w:kern w:val="32"/>
+        </w:rPr>
+        <w:t>effectTime</w:t>
+      </w:r>
+      <w:proofErr w:type="spellEnd"/>
+      <w:r>
+        <w:rPr>
+          <w:kern w:val="32"/>
+        </w:rPr>
+        <w:t xml:space="preserve"> ideig</w:t>
       </w:r>
     </w:p>
     <w:p>
       <w:pPr>
         <w:pStyle w:val="Cmsor3"/>
       </w:pPr>
+      <w:proofErr w:type="spellStart"/>
       <w:r>
         <w:t>FastSpore</w:t>
       </w:r>
+      <w:proofErr w:type="spellEnd"/>
     </w:p>
     <w:p>
       <w:pPr>
@@ -2658,7 +4047,13 @@
         <w:pStyle w:val="Stlus1"/>
       </w:pPr>
       <w:r>
-        <w:t>Olyan spóra ami felgyorsítja a rovart. Felelőssége ennek a funkciónak a megvalósítása.</w:t>
+        <w:t xml:space="preserve">Olyan </w:t>
+      </w:r>
+      <w:r>
+        <w:t>spóra,</w:t>
+      </w:r>
+      <w:r>
+        <w:t xml:space="preserve"> ami felgyorsítja a rovart. Felelőssége ennek a funkciónak a megvalósítása.</w:t>
       </w:r>
     </w:p>
     <w:p>
@@ -2678,9 +4073,19 @@
       <w:pPr>
         <w:pStyle w:val="Stlus1"/>
       </w:pPr>
-      <w:r>
-        <w:t>GameEntity &gt; Spore</w:t>
-      </w:r>
+      <w:proofErr w:type="spellStart"/>
+      <w:r>
+        <w:t>GameEntity</w:t>
+      </w:r>
+      <w:proofErr w:type="spellEnd"/>
+      <w:r>
+        <w:t xml:space="preserve"> &gt; </w:t>
+      </w:r>
+      <w:proofErr w:type="spellStart"/>
+      <w:r>
+        <w:t>Spore</w:t>
+      </w:r>
+      <w:proofErr w:type="spellEnd"/>
     </w:p>
     <w:p>
       <w:pPr>
@@ -2738,8 +4143,61 @@
       <w:pPr>
         <w:pStyle w:val="Stlus1"/>
       </w:pPr>
-      <w:r>
-        <w:t>override void getEaten(Insect insect): a rovar sebességét effectValue-val növeli effectTime ideig</w:t>
+      <w:proofErr w:type="spellStart"/>
+      <w:r>
+        <w:t>override</w:t>
+      </w:r>
+      <w:proofErr w:type="spellEnd"/>
+      <w:r>
+        <w:t xml:space="preserve"> </w:t>
+      </w:r>
+      <w:proofErr w:type="spellStart"/>
+      <w:r>
+        <w:t>void</w:t>
+      </w:r>
+      <w:proofErr w:type="spellEnd"/>
+      <w:r>
+        <w:t xml:space="preserve"> </w:t>
+      </w:r>
+      <w:proofErr w:type="spellStart"/>
+      <w:r>
+        <w:t>getEaten</w:t>
+      </w:r>
+      <w:proofErr w:type="spellEnd"/>
+      <w:r>
+        <w:t>(</w:t>
+      </w:r>
+      <w:proofErr w:type="spellStart"/>
+      <w:r>
+        <w:t>Insect</w:t>
+      </w:r>
+      <w:proofErr w:type="spellEnd"/>
+      <w:r>
+        <w:t xml:space="preserve"> </w:t>
+      </w:r>
+      <w:proofErr w:type="spellStart"/>
+      <w:r>
+        <w:t>insect</w:t>
+      </w:r>
+      <w:proofErr w:type="spellEnd"/>
+      <w:r>
+        <w:t xml:space="preserve">): a rovar sebességét </w:t>
+      </w:r>
+      <w:proofErr w:type="spellStart"/>
+      <w:r>
+        <w:t>effectValue-val</w:t>
+      </w:r>
+      <w:proofErr w:type="spellEnd"/>
+      <w:r>
+        <w:t xml:space="preserve"> növeli </w:t>
+      </w:r>
+      <w:proofErr w:type="spellStart"/>
+      <w:r>
+        <w:t>effectTime</w:t>
+      </w:r>
+      <w:proofErr w:type="spellEnd"/>
+      <w:r>
+        <w:t xml:space="preserve"> ideig</w:t>
       </w:r>
     </w:p>
     <w:p>
@@ -2753,9 +4211,11 @@
       <w:pPr>
         <w:pStyle w:val="Cmsor3"/>
       </w:pPr>
+      <w:proofErr w:type="spellStart"/>
       <w:r>
         <w:t>FreezeSpore</w:t>
       </w:r>
+      <w:proofErr w:type="spellEnd"/>
     </w:p>
     <w:p>
       <w:pPr>
@@ -2775,7 +4235,13 @@
         <w:pStyle w:val="Stlus1"/>
       </w:pPr>
       <w:r>
-        <w:t>Olyan spóra ami megbénítja a rovar mozgását. Felelőssége ennek a funkciónak a megvalósítása.</w:t>
+        <w:t xml:space="preserve">Olyan </w:t>
+      </w:r>
+      <w:r>
+        <w:t>spóra,</w:t>
+      </w:r>
+      <w:r>
+        <w:t xml:space="preserve"> ami megbénítja a rovar mozgását. Felelőssége ennek a funkciónak a megvalósítása.</w:t>
       </w:r>
     </w:p>
     <w:p>
@@ -2798,12 +4264,28 @@
           <w:kern w:val="32"/>
         </w:rPr>
       </w:pPr>
-      <w:r>
-        <w:rPr>
-          <w:kern w:val="32"/>
-        </w:rPr>
-        <w:t>GameEntity &gt; Spore</w:t>
-      </w:r>
+      <w:proofErr w:type="spellStart"/>
+      <w:r>
+        <w:rPr>
+          <w:kern w:val="32"/>
+        </w:rPr>
+        <w:t>GameEntity</w:t>
+      </w:r>
+      <w:proofErr w:type="spellEnd"/>
+      <w:r>
+        <w:rPr>
+          <w:kern w:val="32"/>
+        </w:rPr>
+        <w:t xml:space="preserve"> &gt; </w:t>
+      </w:r>
+      <w:proofErr w:type="spellStart"/>
+      <w:r>
+        <w:rPr>
+          <w:kern w:val="32"/>
+        </w:rPr>
+        <w:t>Spore</w:t>
+      </w:r>
+      <w:proofErr w:type="spellEnd"/>
     </w:p>
     <w:p>
       <w:pPr>
@@ -2862,17 +4344,64 @@
       <w:pPr>
         <w:pStyle w:val="Stlus1"/>
       </w:pPr>
-      <w:r>
-        <w:t>override void getEaten(Insect insect): a rovar sebességét nullára csökkenti effectTime ideig</w:t>
+      <w:proofErr w:type="spellStart"/>
+      <w:r>
+        <w:t>override</w:t>
+      </w:r>
+      <w:proofErr w:type="spellEnd"/>
+      <w:r>
+        <w:t xml:space="preserve"> </w:t>
+      </w:r>
+      <w:proofErr w:type="spellStart"/>
+      <w:r>
+        <w:t>void</w:t>
+      </w:r>
+      <w:proofErr w:type="spellEnd"/>
+      <w:r>
+        <w:t xml:space="preserve"> </w:t>
+      </w:r>
+      <w:proofErr w:type="spellStart"/>
+      <w:r>
+        <w:t>getEaten</w:t>
+      </w:r>
+      <w:proofErr w:type="spellEnd"/>
+      <w:r>
+        <w:t>(</w:t>
+      </w:r>
+      <w:proofErr w:type="spellStart"/>
+      <w:r>
+        <w:t>Insect</w:t>
+      </w:r>
+      <w:proofErr w:type="spellEnd"/>
+      <w:r>
+        <w:t xml:space="preserve"> </w:t>
+      </w:r>
+      <w:proofErr w:type="spellStart"/>
+      <w:r>
+        <w:t>insect</w:t>
+      </w:r>
+      <w:proofErr w:type="spellEnd"/>
+      <w:r>
+        <w:t xml:space="preserve">): a rovar sebességét nullára csökkenti </w:t>
+      </w:r>
+      <w:proofErr w:type="spellStart"/>
+      <w:r>
+        <w:t>effectTime</w:t>
+      </w:r>
+      <w:proofErr w:type="spellEnd"/>
+      <w:r>
+        <w:t xml:space="preserve"> ideig</w:t>
       </w:r>
     </w:p>
     <w:p>
       <w:pPr>
         <w:pStyle w:val="Cmsor3"/>
       </w:pPr>
+      <w:proofErr w:type="spellStart"/>
       <w:r>
         <w:t>CutSpore</w:t>
       </w:r>
+      <w:proofErr w:type="spellEnd"/>
     </w:p>
     <w:p>
       <w:pPr>
@@ -2913,9 +4442,19 @@
       <w:pPr>
         <w:pStyle w:val="Stlus1"/>
       </w:pPr>
-      <w:r>
-        <w:t>GameEntity &gt; Spore</w:t>
-      </w:r>
+      <w:proofErr w:type="spellStart"/>
+      <w:r>
+        <w:t>GameEntity</w:t>
+      </w:r>
+      <w:proofErr w:type="spellEnd"/>
+      <w:r>
+        <w:t xml:space="preserve"> &gt; </w:t>
+      </w:r>
+      <w:proofErr w:type="spellStart"/>
+      <w:r>
+        <w:t>Spore</w:t>
+      </w:r>
+      <w:proofErr w:type="spellEnd"/>
     </w:p>
     <w:p>
       <w:pPr>
@@ -2973,24 +4512,64 @@
       <w:pPr>
         <w:pStyle w:val="Stlus1"/>
       </w:pPr>
-      <w:r>
-        <w:t>override void getEaten(Insect insect): a rovar a spóra megevése után elveszíti a fonálvágási képességét effectTime ideig.</w:t>
-      </w:r>
-    </w:p>
-    <w:p>
-      <w:pPr>
-        <w:rPr>
-          <w:kern w:val="32"/>
-        </w:rPr>
-      </w:pPr>
+      <w:proofErr w:type="spellStart"/>
+      <w:r>
+        <w:t>override</w:t>
+      </w:r>
+      <w:proofErr w:type="spellEnd"/>
+      <w:r>
+        <w:t xml:space="preserve"> </w:t>
+      </w:r>
+      <w:proofErr w:type="spellStart"/>
+      <w:r>
+        <w:t>void</w:t>
+      </w:r>
+      <w:proofErr w:type="spellEnd"/>
+      <w:r>
+        <w:t xml:space="preserve"> </w:t>
+      </w:r>
+      <w:proofErr w:type="spellStart"/>
+      <w:r>
+        <w:t>getEaten</w:t>
+      </w:r>
+      <w:proofErr w:type="spellEnd"/>
+      <w:r>
+        <w:t>(</w:t>
+      </w:r>
+      <w:proofErr w:type="spellStart"/>
+      <w:r>
+        <w:t>Insect</w:t>
+      </w:r>
+      <w:proofErr w:type="spellEnd"/>
+      <w:r>
+        <w:t xml:space="preserve"> </w:t>
+      </w:r>
+      <w:proofErr w:type="spellStart"/>
+      <w:r>
+        <w:t>insect</w:t>
+      </w:r>
+      <w:proofErr w:type="spellEnd"/>
+      <w:r>
+        <w:t xml:space="preserve">): a rovar a spóra megevése után elveszíti a fonálvágási képességét </w:t>
+      </w:r>
+      <w:proofErr w:type="spellStart"/>
+      <w:r>
+        <w:t>effectTime</w:t>
+      </w:r>
+      <w:proofErr w:type="spellEnd"/>
+      <w:r>
+        <w:t xml:space="preserve"> ideig.</w:t>
+      </w:r>
     </w:p>
     <w:p>
       <w:pPr>
         <w:pStyle w:val="Cmsor3"/>
       </w:pPr>
+      <w:proofErr w:type="spellStart"/>
       <w:r>
         <w:t>Tile</w:t>
       </w:r>
+      <w:proofErr w:type="spellEnd"/>
     </w:p>
     <w:p>
       <w:pPr>
@@ -3010,7 +4589,31 @@
         <w:pStyle w:val="Stlus1"/>
       </w:pPr>
       <w:r>
-        <w:t>A játéktér alapegysége,ebből épülnek fel a tektonok. Ismeri a rajta lévő entitásokat, hogy melyik tektonhoz tartozik, és a szomszédos csempéket. A különböző fajta csempék ezen osztály leszármazottjai.</w:t>
+        <w:t xml:space="preserve">A játéktér </w:t>
+      </w:r>
+      <w:proofErr w:type="spellStart"/>
+      <w:r>
+        <w:t>alapegysége,ebből</w:t>
+      </w:r>
+      <w:proofErr w:type="spellEnd"/>
+      <w:r>
+        <w:t xml:space="preserve"> épülnek fel a </w:t>
+      </w:r>
+      <w:proofErr w:type="spellStart"/>
+      <w:r>
+        <w:t>tektonok</w:t>
+      </w:r>
+      <w:proofErr w:type="spellEnd"/>
+      <w:r>
+        <w:t xml:space="preserve">. Ismeri a rajta lévő entitásokat, hogy melyik </w:t>
+      </w:r>
+      <w:proofErr w:type="spellStart"/>
+      <w:r>
+        <w:t>tektonhoz</w:t>
+      </w:r>
+      <w:proofErr w:type="spellEnd"/>
+      <w:r>
+        <w:t xml:space="preserve"> tartozik, és a szomszédos csempéket. A különböző fajta csempék ezen osztály leszármazottjai.</w:t>
       </w:r>
     </w:p>
     <w:p>
@@ -3033,12 +4636,14 @@
           <w:kern w:val="32"/>
         </w:rPr>
       </w:pPr>
+      <w:proofErr w:type="spellStart"/>
       <w:r>
         <w:rPr>
           <w:kern w:val="32"/>
         </w:rPr>
         <w:t>GameEntity</w:t>
       </w:r>
+      <w:proofErr w:type="spellEnd"/>
     </w:p>
     <w:p>
       <w:pPr>
@@ -3070,16 +4675,26 @@
       <w:pPr>
         <w:pStyle w:val="Stlus1"/>
       </w:pPr>
-      <w:r>
-        <w:t>neighbors: kapcsolat a szomszédos csempékkel</w:t>
+      <w:proofErr w:type="spellStart"/>
+      <w:r>
+        <w:t>neighbors</w:t>
+      </w:r>
+      <w:proofErr w:type="spellEnd"/>
+      <w:r>
+        <w:t>: kapcsolat a szomszédos csempékkel</w:t>
       </w:r>
     </w:p>
     <w:p>
       <w:pPr>
         <w:pStyle w:val="Stlus1"/>
       </w:pPr>
-      <w:r>
-        <w:t>entities: kapcsolat a csempén lévő összes entitással</w:t>
+      <w:proofErr w:type="spellStart"/>
+      <w:r>
+        <w:t>entities</w:t>
+      </w:r>
+      <w:proofErr w:type="spellEnd"/>
+      <w:r>
+        <w:t>: kapcsolat a csempén lévő összes entitással</w:t>
       </w:r>
     </w:p>
     <w:p>
@@ -3120,17 +4735,48 @@
       <w:pPr>
         <w:pStyle w:val="Stlus1"/>
       </w:pPr>
-      <w:r>
-        <w:t>void addEntity(GameEntity entity): hozzáadja a csempéhez az entitást</w:t>
+      <w:proofErr w:type="spellStart"/>
+      <w:r>
+        <w:t>void</w:t>
+      </w:r>
+      <w:proofErr w:type="spellEnd"/>
+      <w:r>
+        <w:t xml:space="preserve"> </w:t>
+      </w:r>
+      <w:proofErr w:type="spellStart"/>
+      <w:r>
+        <w:t>addEntity</w:t>
+      </w:r>
+      <w:proofErr w:type="spellEnd"/>
+      <w:r>
+        <w:t>(</w:t>
+      </w:r>
+      <w:proofErr w:type="spellStart"/>
+      <w:r>
+        <w:t>GameEntity</w:t>
+      </w:r>
+      <w:proofErr w:type="spellEnd"/>
+      <w:r>
+        <w:t xml:space="preserve"> </w:t>
+      </w:r>
+      <w:proofErr w:type="spellStart"/>
+      <w:r>
+        <w:t>entity</w:t>
+      </w:r>
+      <w:proofErr w:type="spellEnd"/>
+      <w:r>
+        <w:t>): hozzáadja a csempéhez az entitást</w:t>
       </w:r>
     </w:p>
     <w:p>
       <w:pPr>
         <w:pStyle w:val="Cmsor3"/>
       </w:pPr>
+      <w:proofErr w:type="spellStart"/>
       <w:r>
         <w:t>MonoTile</w:t>
       </w:r>
+      <w:proofErr w:type="spellEnd"/>
     </w:p>
     <w:p>
       <w:pPr>
@@ -3173,12 +4819,28 @@
           <w:kern w:val="32"/>
         </w:rPr>
       </w:pPr>
-      <w:r>
-        <w:rPr>
-          <w:kern w:val="32"/>
-        </w:rPr>
-        <w:t>GameEntity &gt; Tile</w:t>
-      </w:r>
+      <w:proofErr w:type="spellStart"/>
+      <w:r>
+        <w:rPr>
+          <w:kern w:val="32"/>
+        </w:rPr>
+        <w:t>GameEntity</w:t>
+      </w:r>
+      <w:proofErr w:type="spellEnd"/>
+      <w:r>
+        <w:rPr>
+          <w:kern w:val="32"/>
+        </w:rPr>
+        <w:t xml:space="preserve"> &gt; </w:t>
+      </w:r>
+      <w:proofErr w:type="spellStart"/>
+      <w:r>
+        <w:rPr>
+          <w:kern w:val="32"/>
+        </w:rPr>
+        <w:t>Tile</w:t>
+      </w:r>
+      <w:proofErr w:type="spellEnd"/>
     </w:p>
     <w:p>
       <w:pPr>
@@ -3210,8 +4872,21 @@
       <w:pPr>
         <w:pStyle w:val="Stlus1"/>
       </w:pPr>
-      <w:r>
-        <w:t>ownedBy: asszociáció egy FungusPlayer-rel, aki “birtokolja” a mezőt</w:t>
+      <w:proofErr w:type="spellStart"/>
+      <w:r>
+        <w:t>ownedBy</w:t>
+      </w:r>
+      <w:proofErr w:type="spellEnd"/>
+      <w:r>
+        <w:t xml:space="preserve">: asszociáció egy </w:t>
+      </w:r>
+      <w:proofErr w:type="spellStart"/>
+      <w:r>
+        <w:t>FungusPlayer-rel</w:t>
+      </w:r>
+      <w:proofErr w:type="spellEnd"/>
+      <w:r>
+        <w:t>, aki “birtokolja” a mezőt</w:t>
       </w:r>
     </w:p>
     <w:p>
@@ -3231,8 +4906,21 @@
       <w:pPr>
         <w:pStyle w:val="Stlus1"/>
       </w:pPr>
-      <w:r>
-        <w:t>bool isTaken: foglalt-e már a mező (van-e rajta egy féle gombafonál)</w:t>
+      <w:proofErr w:type="spellStart"/>
+      <w:r>
+        <w:t>bool</w:t>
+      </w:r>
+      <w:proofErr w:type="spellEnd"/>
+      <w:r>
+        <w:t xml:space="preserve"> </w:t>
+      </w:r>
+      <w:proofErr w:type="spellStart"/>
+      <w:r>
+        <w:t>isTaken</w:t>
+      </w:r>
+      <w:proofErr w:type="spellEnd"/>
+      <w:r>
+        <w:t>: foglalt-e már a mező (van-e rajta egy féle gombafonál)</w:t>
       </w:r>
     </w:p>
     <w:p>
@@ -3252,17 +4940,56 @@
       <w:pPr>
         <w:pStyle w:val="Stlus1"/>
       </w:pPr>
-      <w:r>
-        <w:t>override void addEntity(GameEntity entity): ha már hozzá van adva egy gombafonál, nem adható hozzá másik</w:t>
+      <w:proofErr w:type="spellStart"/>
+      <w:r>
+        <w:t>override</w:t>
+      </w:r>
+      <w:proofErr w:type="spellEnd"/>
+      <w:r>
+        <w:t xml:space="preserve"> </w:t>
+      </w:r>
+      <w:proofErr w:type="spellStart"/>
+      <w:r>
+        <w:t>void</w:t>
+      </w:r>
+      <w:proofErr w:type="spellEnd"/>
+      <w:r>
+        <w:t xml:space="preserve"> </w:t>
+      </w:r>
+      <w:proofErr w:type="spellStart"/>
+      <w:r>
+        <w:t>addEntity</w:t>
+      </w:r>
+      <w:proofErr w:type="spellEnd"/>
+      <w:r>
+        <w:t>(</w:t>
+      </w:r>
+      <w:proofErr w:type="spellStart"/>
+      <w:r>
+        <w:t>GameEntity</w:t>
+      </w:r>
+      <w:proofErr w:type="spellEnd"/>
+      <w:r>
+        <w:t xml:space="preserve"> </w:t>
+      </w:r>
+      <w:proofErr w:type="spellStart"/>
+      <w:r>
+        <w:t>entity</w:t>
+      </w:r>
+      <w:proofErr w:type="spellEnd"/>
+      <w:r>
+        <w:t>): ha már hozzá van adva egy gombafonál, nem adható hozzá másik</w:t>
       </w:r>
     </w:p>
     <w:p>
       <w:pPr>
         <w:pStyle w:val="Cmsor3"/>
       </w:pPr>
+      <w:proofErr w:type="spellStart"/>
       <w:r>
         <w:t>AcidTile</w:t>
       </w:r>
+      <w:proofErr w:type="spellEnd"/>
     </w:p>
     <w:p>
       <w:pPr>
@@ -3302,9 +5029,19 @@
       <w:pPr>
         <w:pStyle w:val="Stlus1"/>
       </w:pPr>
-      <w:r>
-        <w:t>GameEntity &gt; Tile</w:t>
-      </w:r>
+      <w:proofErr w:type="spellStart"/>
+      <w:r>
+        <w:t>GameEntity</w:t>
+      </w:r>
+      <w:proofErr w:type="spellEnd"/>
+      <w:r>
+        <w:t xml:space="preserve"> &gt; </w:t>
+      </w:r>
+      <w:proofErr w:type="spellStart"/>
+      <w:r>
+        <w:t>Tile</w:t>
+      </w:r>
+      <w:proofErr w:type="spellEnd"/>
     </w:p>
     <w:p>
       <w:pPr>
@@ -3350,7 +5087,15 @@
         <w:pStyle w:val="Stlus1"/>
       </w:pPr>
       <w:r>
-        <w:t>int damageRate: a fonalak károsulásának sebessége</w:t>
+        <w:t xml:space="preserve">int </w:t>
+      </w:r>
+      <w:proofErr w:type="spellStart"/>
+      <w:r>
+        <w:t>damageRate</w:t>
+      </w:r>
+      <w:proofErr w:type="spellEnd"/>
+      <w:r>
+        <w:t>: a fonalak károsulásának sebessége</w:t>
       </w:r>
     </w:p>
     <w:p>
@@ -3363,7 +5108,242 @@
         <w:rPr>
           <w:rStyle w:val="Finomkiemels"/>
         </w:rPr>
+        <w:t>Metódusok</w:t>
+      </w:r>
+    </w:p>
+    <w:p>
+      <w:pPr>
+        <w:pStyle w:val="Stlus1"/>
+      </w:pPr>
+      <w:proofErr w:type="spellStart"/>
+      <w:r>
         <w:lastRenderedPageBreak/>
+        <w:t>void</w:t>
+      </w:r>
+      <w:proofErr w:type="spellEnd"/>
+      <w:r>
+        <w:t xml:space="preserve"> </w:t>
+      </w:r>
+      <w:proofErr w:type="spellStart"/>
+      <w:r>
+        <w:t>damage</w:t>
+      </w:r>
+      <w:proofErr w:type="spellEnd"/>
+      <w:r>
+        <w:t xml:space="preserve">() az összes, a csempén lévő fonalat károsítja a </w:t>
+      </w:r>
+      <w:proofErr w:type="spellStart"/>
+      <w:r>
+        <w:t>damageRate</w:t>
+      </w:r>
+      <w:proofErr w:type="spellEnd"/>
+      <w:r>
+        <w:t xml:space="preserve"> változónak megfelelően</w:t>
+      </w:r>
+    </w:p>
+    <w:p>
+      <w:pPr>
+        <w:pStyle w:val="Cmsor3"/>
+      </w:pPr>
+      <w:proofErr w:type="spellStart"/>
+      <w:r>
+        <w:t>Tekton</w:t>
+      </w:r>
+      <w:proofErr w:type="spellEnd"/>
+    </w:p>
+    <w:p>
+      <w:pPr>
+        <w:rPr>
+          <w:rStyle w:val="Finomkiemels"/>
+        </w:rPr>
+      </w:pPr>
+      <w:r>
+        <w:rPr>
+          <w:rStyle w:val="Finomkiemels"/>
+        </w:rPr>
+        <w:t>Felelősség</w:t>
+      </w:r>
+    </w:p>
+    <w:p>
+      <w:pPr>
+        <w:pStyle w:val="Stlus1"/>
+      </w:pPr>
+      <w:r>
+        <w:t xml:space="preserve">A </w:t>
+      </w:r>
+      <w:proofErr w:type="spellStart"/>
+      <w:r>
+        <w:t>tektonokat</w:t>
+      </w:r>
+      <w:proofErr w:type="spellEnd"/>
+      <w:r>
+        <w:t xml:space="preserve"> megvalósító osztály. Tárolja az ezt alkotó csempéket. Ismeri a szomszédos </w:t>
+      </w:r>
+      <w:proofErr w:type="spellStart"/>
+      <w:r>
+        <w:t>tektonokat</w:t>
+      </w:r>
+      <w:proofErr w:type="spellEnd"/>
+      <w:r>
+        <w:t>.</w:t>
+      </w:r>
+    </w:p>
+    <w:p>
+      <w:pPr>
+        <w:rPr>
+          <w:kern w:val="32"/>
+        </w:rPr>
+      </w:pPr>
+      <w:r>
+        <w:rPr>
+          <w:rStyle w:val="Finomkiemels"/>
+        </w:rPr>
+        <w:t>Ősosztályok</w:t>
+      </w:r>
+    </w:p>
+    <w:p>
+      <w:pPr>
+        <w:pStyle w:val="Stlus1"/>
+      </w:pPr>
+      <w:proofErr w:type="spellStart"/>
+      <w:r>
+        <w:t>GameEntity</w:t>
+      </w:r>
+      <w:proofErr w:type="spellEnd"/>
+    </w:p>
+    <w:p>
+      <w:pPr>
+        <w:rPr>
+          <w:kern w:val="32"/>
+        </w:rPr>
+      </w:pPr>
+      <w:r>
+        <w:rPr>
+          <w:rStyle w:val="Finomkiemels"/>
+        </w:rPr>
+        <w:t>Interfészek</w:t>
+      </w:r>
+    </w:p>
+    <w:p>
+      <w:pPr>
+        <w:rPr>
+          <w:kern w:val="32"/>
+        </w:rPr>
+      </w:pPr>
+      <w:r>
+        <w:rPr>
+          <w:rStyle w:val="Finomkiemels"/>
+        </w:rPr>
+        <w:t>Asszociációk</w:t>
+      </w:r>
+    </w:p>
+    <w:p>
+      <w:pPr>
+        <w:pStyle w:val="Stlus1"/>
+      </w:pPr>
+      <w:proofErr w:type="spellStart"/>
+      <w:r>
+        <w:t>tiles</w:t>
+      </w:r>
+      <w:proofErr w:type="spellEnd"/>
+      <w:r>
+        <w:t>: a tartalmazott csempék</w:t>
+      </w:r>
+    </w:p>
+    <w:p>
+      <w:pPr>
+        <w:pStyle w:val="Stlus1"/>
+      </w:pPr>
+      <w:proofErr w:type="spellStart"/>
+      <w:r>
+        <w:t>neighbors</w:t>
+      </w:r>
+      <w:proofErr w:type="spellEnd"/>
+      <w:r>
+        <w:t xml:space="preserve">: a szomszédos </w:t>
+      </w:r>
+      <w:proofErr w:type="spellStart"/>
+      <w:r>
+        <w:t>tektonok</w:t>
+      </w:r>
+      <w:proofErr w:type="spellEnd"/>
+    </w:p>
+    <w:p>
+      <w:pPr>
+        <w:ind w:left="60"/>
+        <w:rPr>
+          <w:kern w:val="32"/>
+        </w:rPr>
+      </w:pPr>
+    </w:p>
+    <w:p>
+      <w:pPr>
+        <w:rPr>
+          <w:kern w:val="32"/>
+        </w:rPr>
+      </w:pPr>
+      <w:r>
+        <w:rPr>
+          <w:rStyle w:val="Finomkiemels"/>
+        </w:rPr>
+        <w:t>Attribútumok</w:t>
+      </w:r>
+    </w:p>
+    <w:p>
+      <w:pPr>
+        <w:pStyle w:val="Stlus1"/>
+      </w:pPr>
+      <w:r>
+        <w:t xml:space="preserve">int </w:t>
+      </w:r>
+      <w:proofErr w:type="spellStart"/>
+      <w:r>
+        <w:t>breakChance</w:t>
+      </w:r>
+      <w:proofErr w:type="spellEnd"/>
+      <w:r>
+        <w:t xml:space="preserve">: mekkora eséllyel törik ketté a </w:t>
+      </w:r>
+      <w:proofErr w:type="spellStart"/>
+      <w:r>
+        <w:t>tekton</w:t>
+      </w:r>
+      <w:proofErr w:type="spellEnd"/>
+      <w:r>
+        <w:t>, a törésig folyamatosan nő</w:t>
+      </w:r>
+    </w:p>
+    <w:p>
+      <w:pPr>
+        <w:pStyle w:val="Stlus1"/>
+      </w:pPr>
+      <w:r>
+        <w:t xml:space="preserve">int </w:t>
+      </w:r>
+      <w:proofErr w:type="spellStart"/>
+      <w:r>
+        <w:t>sporeCount</w:t>
+      </w:r>
+      <w:proofErr w:type="spellEnd"/>
+      <w:r>
+        <w:t xml:space="preserve">: hány spóra található a </w:t>
+      </w:r>
+      <w:proofErr w:type="spellStart"/>
+      <w:r>
+        <w:t>tektonon</w:t>
+      </w:r>
+      <w:proofErr w:type="spellEnd"/>
+    </w:p>
+    <w:p>
+      <w:pPr>
+        <w:rPr>
+          <w:kern w:val="32"/>
+        </w:rPr>
+      </w:pPr>
+      <w:r>
+        <w:rPr>
+          <w:rStyle w:val="Finomkiemels"/>
+        </w:rPr>
         <w:t>Metódusok</w:t>
       </w:r>
     </w:p>
@@ -3371,8 +5351,69 @@
       <w:pPr>
         <w:pStyle w:val="Stlus1"/>
       </w:pPr>
-      <w:r>
-        <w:t>void damage() az összes, a csempén lévő fonalat károsítja a damageRate változónak megfelelően</w:t>
+      <w:proofErr w:type="spellStart"/>
+      <w:r>
+        <w:t>Tekton</w:t>
+      </w:r>
+      <w:proofErr w:type="spellEnd"/>
+      <w:r>
+        <w:t xml:space="preserve"> </w:t>
+      </w:r>
+      <w:proofErr w:type="spellStart"/>
+      <w:r>
+        <w:t>break</w:t>
+      </w:r>
+      <w:proofErr w:type="spellEnd"/>
+      <w:r>
+        <w:t xml:space="preserve">() kettétörik a </w:t>
+      </w:r>
+      <w:proofErr w:type="spellStart"/>
+      <w:r>
+        <w:t>tekton</w:t>
+      </w:r>
+      <w:proofErr w:type="spellEnd"/>
+      <w:r>
+        <w:t xml:space="preserve">, visszatérési értéke az így keletkező </w:t>
+      </w:r>
+      <w:proofErr w:type="spellStart"/>
+      <w:r>
+        <w:t>tektonok</w:t>
+      </w:r>
+      <w:proofErr w:type="spellEnd"/>
+      <w:r>
+        <w:t xml:space="preserve"> közül az egyik, a másik fele ebbe az objektumba kerül amin meghívtuk a függvényt</w:t>
+      </w:r>
+    </w:p>
+    <w:p>
+      <w:pPr>
+        <w:pStyle w:val="Stlus1"/>
+      </w:pPr>
+      <w:r>
+        <w:t xml:space="preserve">int </w:t>
+      </w:r>
+      <w:proofErr w:type="spellStart"/>
+      <w:r>
+        <w:t>increaseChance</w:t>
+      </w:r>
+      <w:proofErr w:type="spellEnd"/>
+      <w:r>
+        <w:t xml:space="preserve">(int </w:t>
+      </w:r>
+      <w:proofErr w:type="spellStart"/>
+      <w:r>
+        <w:t>amount</w:t>
+      </w:r>
+      <w:proofErr w:type="spellEnd"/>
+      <w:r>
+        <w:t xml:space="preserve">) adott értékkel növeli a </w:t>
+      </w:r>
+      <w:proofErr w:type="spellStart"/>
+      <w:r>
+        <w:t>tekton</w:t>
+      </w:r>
+      <w:proofErr w:type="spellEnd"/>
+      <w:r>
+        <w:t xml:space="preserve"> törési esélyét, visszatérési értéke az új esély</w:t>
       </w:r>
     </w:p>
     <w:p>
@@ -3380,19 +5421,234 @@
         <w:pStyle w:val="Cmsor3"/>
       </w:pPr>
       <w:r>
-        <w:t>Tekton</w:t>
-      </w:r>
-    </w:p>
-    <w:p>
-      <w:pPr>
+        <w:t>Map</w:t>
+      </w:r>
+    </w:p>
+    <w:p>
+      <w:pPr>
+        <w:rPr>
+          <w:kern w:val="32"/>
+        </w:rPr>
+      </w:pPr>
+      <w:r>
         <w:rPr>
           <w:rStyle w:val="Finomkiemels"/>
         </w:rPr>
+        <w:t>Felelősség</w:t>
+      </w:r>
+    </w:p>
+    <w:p>
+      <w:pPr>
+        <w:pStyle w:val="Stlus1"/>
+      </w:pPr>
+      <w:r>
+        <w:t xml:space="preserve">A teljes térkép, tárolja az összes </w:t>
+      </w:r>
+      <w:proofErr w:type="spellStart"/>
+      <w:r>
+        <w:t>tektont</w:t>
+      </w:r>
+      <w:proofErr w:type="spellEnd"/>
+      <w:r>
+        <w:t>.</w:t>
+      </w:r>
+    </w:p>
+    <w:p>
+      <w:pPr>
+        <w:rPr>
+          <w:kern w:val="32"/>
+        </w:rPr>
       </w:pPr>
       <w:r>
         <w:rPr>
           <w:rStyle w:val="Finomkiemels"/>
         </w:rPr>
+        <w:t>Ősosztályok</w:t>
+      </w:r>
+    </w:p>
+    <w:p>
+      <w:pPr>
+        <w:ind w:left="360"/>
+        <w:rPr>
+          <w:kern w:val="32"/>
+        </w:rPr>
+      </w:pPr>
+      <w:proofErr w:type="spellStart"/>
+      <w:r>
+        <w:rPr>
+          <w:kern w:val="32"/>
+        </w:rPr>
+        <w:t>GameEntity</w:t>
+      </w:r>
+      <w:proofErr w:type="spellEnd"/>
+    </w:p>
+    <w:p>
+      <w:pPr>
+        <w:rPr>
+          <w:kern w:val="32"/>
+        </w:rPr>
+      </w:pPr>
+      <w:r>
+        <w:rPr>
+          <w:rStyle w:val="Finomkiemels"/>
+        </w:rPr>
+        <w:t>Interfészek</w:t>
+      </w:r>
+    </w:p>
+    <w:p>
+      <w:pPr>
+        <w:rPr>
+          <w:kern w:val="32"/>
+        </w:rPr>
+      </w:pPr>
+      <w:r>
+        <w:rPr>
+          <w:rStyle w:val="Finomkiemels"/>
+        </w:rPr>
+        <w:t>Asszociációk</w:t>
+      </w:r>
+    </w:p>
+    <w:p>
+      <w:pPr>
+        <w:pStyle w:val="Stlus1"/>
+      </w:pPr>
+      <w:proofErr w:type="spellStart"/>
+      <w:r>
+        <w:t>tektons</w:t>
+      </w:r>
+      <w:proofErr w:type="spellEnd"/>
+      <w:r>
+        <w:t xml:space="preserve">: a tartalmazott </w:t>
+      </w:r>
+      <w:proofErr w:type="spellStart"/>
+      <w:r>
+        <w:t>tektonok</w:t>
+      </w:r>
+      <w:proofErr w:type="spellEnd"/>
+    </w:p>
+    <w:p>
+      <w:pPr>
+        <w:rPr>
+          <w:kern w:val="32"/>
+        </w:rPr>
+      </w:pPr>
+      <w:r>
+        <w:rPr>
+          <w:rStyle w:val="Finomkiemels"/>
+        </w:rPr>
+        <w:t>Attribútumok</w:t>
+      </w:r>
+    </w:p>
+    <w:p>
+      <w:pPr>
+        <w:pStyle w:val="Stlus1"/>
+      </w:pPr>
+      <w:r>
+        <w:t xml:space="preserve">int </w:t>
+      </w:r>
+      <w:proofErr w:type="spellStart"/>
+      <w:r>
+        <w:t>breakCounter</w:t>
+      </w:r>
+      <w:proofErr w:type="spellEnd"/>
+      <w:r>
+        <w:t xml:space="preserve">: </w:t>
+      </w:r>
+      <w:proofErr w:type="spellStart"/>
+      <w:r>
+        <w:t>számontartja</w:t>
+      </w:r>
+      <w:proofErr w:type="spellEnd"/>
+      <w:r>
+        <w:t>, hány törés volt már a játék során</w:t>
+      </w:r>
+    </w:p>
+    <w:p>
+      <w:pPr>
+        <w:pStyle w:val="Stlus1"/>
+      </w:pPr>
+      <w:r>
+        <w:t xml:space="preserve">int </w:t>
+      </w:r>
+      <w:proofErr w:type="spellStart"/>
+      <w:r>
+        <w:t>xSize</w:t>
+      </w:r>
+      <w:proofErr w:type="spellEnd"/>
+      <w:r>
+        <w:t xml:space="preserve">, </w:t>
+      </w:r>
+      <w:proofErr w:type="spellStart"/>
+      <w:r>
+        <w:t>ySize</w:t>
+      </w:r>
+      <w:proofErr w:type="spellEnd"/>
+      <w:r>
+        <w:t>: a térkép méretei</w:t>
+      </w:r>
+    </w:p>
+    <w:p>
+      <w:pPr>
+        <w:rPr>
+          <w:kern w:val="32"/>
+        </w:rPr>
+      </w:pPr>
+      <w:r>
+        <w:rPr>
+          <w:rStyle w:val="Finomkiemels"/>
+        </w:rPr>
+        <w:t>Metódusok</w:t>
+      </w:r>
+    </w:p>
+    <w:p>
+      <w:pPr>
+        <w:pStyle w:val="Stlus1"/>
+      </w:pPr>
+      <w:proofErr w:type="spellStart"/>
+      <w:r>
+        <w:t>void</w:t>
+      </w:r>
+      <w:proofErr w:type="spellEnd"/>
+      <w:r>
+        <w:t xml:space="preserve"> </w:t>
+      </w:r>
+      <w:proofErr w:type="spellStart"/>
+      <w:r>
+        <w:t>break</w:t>
+      </w:r>
+      <w:proofErr w:type="spellEnd"/>
+      <w:r>
+        <w:t xml:space="preserve">() a </w:t>
+      </w:r>
+      <w:proofErr w:type="spellStart"/>
+      <w:r>
+        <w:t>tektonok</w:t>
+      </w:r>
+      <w:proofErr w:type="spellEnd"/>
+      <w:r>
+        <w:t xml:space="preserve"> egyikét eltöri</w:t>
+      </w:r>
+    </w:p>
+    <w:p>
+      <w:pPr>
+        <w:pStyle w:val="Cmsor3"/>
+      </w:pPr>
+      <w:proofErr w:type="spellStart"/>
+      <w:r>
+        <w:t>GameSaver</w:t>
+      </w:r>
+      <w:proofErr w:type="spellEnd"/>
+    </w:p>
+    <w:p>
+      <w:pPr>
+        <w:rPr>
+          <w:kern w:val="32"/>
+        </w:rPr>
+      </w:pPr>
+      <w:r>
+        <w:rPr>
+          <w:rStyle w:val="Finomkiemels"/>
+        </w:rPr>
         <w:t>Felelősség</w:t>
       </w:r>
     </w:p>
@@ -3401,7 +5657,7 @@
         <w:pStyle w:val="Stlus1"/>
       </w:pPr>
       <w:r>
-        <w:t>A tektonokat megvalósító osztály. Tárolja az ezt alkotó csempéket. Ismeri a szomszédos tektonokat.</w:t>
+        <w:t>Felelőssége a játék mentése és visszatöltése.</w:t>
       </w:r>
     </w:p>
     <w:p>
@@ -3419,11 +5675,72 @@
     </w:p>
     <w:p>
       <w:pPr>
+        <w:rPr>
+          <w:kern w:val="32"/>
+        </w:rPr>
+      </w:pPr>
+      <w:r>
+        <w:rPr>
+          <w:rStyle w:val="Finomkiemels"/>
+        </w:rPr>
+        <w:t>Interfészek</w:t>
+      </w:r>
+    </w:p>
+    <w:p>
+      <w:pPr>
+        <w:rPr>
+          <w:kern w:val="32"/>
+        </w:rPr>
+      </w:pPr>
+      <w:r>
+        <w:rPr>
+          <w:rStyle w:val="Finomkiemels"/>
+        </w:rPr>
+        <w:t>Asszociációk</w:t>
+      </w:r>
+    </w:p>
+    <w:p>
+      <w:pPr>
         <w:pStyle w:val="Stlus1"/>
       </w:pPr>
-      <w:r>
-        <w:t>GameEntity</w:t>
-      </w:r>
+      <w:proofErr w:type="spellStart"/>
+      <w:r>
+        <w:t>players</w:t>
+      </w:r>
+      <w:proofErr w:type="spellEnd"/>
+      <w:r>
+        <w:t xml:space="preserve">: </w:t>
+      </w:r>
+      <w:proofErr w:type="spellStart"/>
+      <w:r>
+        <w:t>Player</w:t>
+      </w:r>
+      <w:proofErr w:type="spellEnd"/>
+      <w:r>
+        <w:t xml:space="preserve"> objektumok, a játékban résztvevő játékosok</w:t>
+      </w:r>
+    </w:p>
+    <w:p>
+      <w:pPr>
+        <w:pStyle w:val="Stlus1"/>
+      </w:pPr>
+      <w:r>
+        <w:t xml:space="preserve">map: egy Map objektum, a </w:t>
+      </w:r>
+      <w:r>
+        <w:t>térkép,</w:t>
+      </w:r>
+      <w:r>
+        <w:t xml:space="preserve"> amin a játék zajlik</w:t>
+      </w:r>
+    </w:p>
+    <w:p>
+      <w:pPr>
+        <w:ind w:left="60"/>
+        <w:rPr>
+          <w:kern w:val="32"/>
+        </w:rPr>
+      </w:pPr>
     </w:p>
     <w:p>
       <w:pPr>
@@ -3435,6 +5752,170 @@
         <w:rPr>
           <w:rStyle w:val="Finomkiemels"/>
         </w:rPr>
+        <w:t>Attribútumok</w:t>
+      </w:r>
+    </w:p>
+    <w:p>
+      <w:pPr>
+        <w:pStyle w:val="Stlus1"/>
+      </w:pPr>
+      <w:proofErr w:type="spellStart"/>
+      <w:r>
+        <w:t>string</w:t>
+      </w:r>
+      <w:proofErr w:type="spellEnd"/>
+      <w:r>
+        <w:t xml:space="preserve"> </w:t>
+      </w:r>
+      <w:proofErr w:type="spellStart"/>
+      <w:r>
+        <w:t>FolderPath</w:t>
+      </w:r>
+      <w:proofErr w:type="spellEnd"/>
+      <w:r>
+        <w:t>: a mentések mappájának elérési útja</w:t>
+      </w:r>
+    </w:p>
+    <w:p>
+      <w:pPr>
+        <w:rPr>
+          <w:kern w:val="32"/>
+        </w:rPr>
+      </w:pPr>
+      <w:r>
+        <w:rPr>
+          <w:rStyle w:val="Finomkiemels"/>
+        </w:rPr>
+        <w:t>Metódusok</w:t>
+      </w:r>
+    </w:p>
+    <w:p>
+      <w:pPr>
+        <w:pStyle w:val="Stlus1"/>
+      </w:pPr>
+      <w:proofErr w:type="spellStart"/>
+      <w:r>
+        <w:t>void</w:t>
+      </w:r>
+      <w:proofErr w:type="spellEnd"/>
+      <w:r>
+        <w:t xml:space="preserve"> </w:t>
+      </w:r>
+      <w:proofErr w:type="spellStart"/>
+      <w:r>
+        <w:t>save</w:t>
+      </w:r>
+      <w:proofErr w:type="spellEnd"/>
+      <w:r>
+        <w:t>(</w:t>
+      </w:r>
+      <w:proofErr w:type="spellStart"/>
+      <w:r>
+        <w:t>string</w:t>
+      </w:r>
+      <w:proofErr w:type="spellEnd"/>
+      <w:r>
+        <w:t xml:space="preserve"> </w:t>
+      </w:r>
+      <w:proofErr w:type="spellStart"/>
+      <w:r>
+        <w:t>FileName</w:t>
+      </w:r>
+      <w:proofErr w:type="spellEnd"/>
+      <w:r>
+        <w:t>): a megadott néven elmenti a játékot</w:t>
+      </w:r>
+    </w:p>
+    <w:p>
+      <w:pPr>
+        <w:pStyle w:val="Stlus1"/>
+      </w:pPr>
+      <w:proofErr w:type="spellStart"/>
+      <w:r>
+        <w:lastRenderedPageBreak/>
+        <w:t>void</w:t>
+      </w:r>
+      <w:proofErr w:type="spellEnd"/>
+      <w:r>
+        <w:t xml:space="preserve"> </w:t>
+      </w:r>
+      <w:proofErr w:type="spellStart"/>
+      <w:r>
+        <w:t>load</w:t>
+      </w:r>
+      <w:proofErr w:type="spellEnd"/>
+      <w:r>
+        <w:t>(</w:t>
+      </w:r>
+      <w:proofErr w:type="spellStart"/>
+      <w:r>
+        <w:t>string</w:t>
+      </w:r>
+      <w:proofErr w:type="spellEnd"/>
+      <w:r>
+        <w:t xml:space="preserve"> </w:t>
+      </w:r>
+      <w:proofErr w:type="spellStart"/>
+      <w:r>
+        <w:t>FileName</w:t>
+      </w:r>
+      <w:proofErr w:type="spellEnd"/>
+      <w:r>
+        <w:t>): a megadott nevű fájlból betölti a játék állást</w:t>
+      </w:r>
+    </w:p>
+    <w:p>
+      <w:pPr>
+        <w:pStyle w:val="Cmsor3"/>
+      </w:pPr>
+      <w:r>
+        <w:t>GameManager</w:t>
+      </w:r>
+    </w:p>
+    <w:p>
+      <w:pPr>
+        <w:rPr>
+          <w:kern w:val="32"/>
+        </w:rPr>
+      </w:pPr>
+      <w:r>
+        <w:rPr>
+          <w:rStyle w:val="Finomkiemels"/>
+        </w:rPr>
+        <w:t>Felelősség</w:t>
+      </w:r>
+    </w:p>
+    <w:p>
+      <w:pPr>
+        <w:pStyle w:val="Stlus1"/>
+      </w:pPr>
+      <w:r>
+        <w:t>Felelőssége a játék menetének szabályozása a kezdéstől a kiértékelésig.</w:t>
+      </w:r>
+    </w:p>
+    <w:p>
+      <w:pPr>
+        <w:rPr>
+          <w:kern w:val="32"/>
+        </w:rPr>
+      </w:pPr>
+      <w:r>
+        <w:rPr>
+          <w:rStyle w:val="Finomkiemels"/>
+        </w:rPr>
+        <w:t>Ősosztályok</w:t>
+      </w:r>
+    </w:p>
+    <w:p>
+      <w:pPr>
+        <w:rPr>
+          <w:kern w:val="32"/>
+        </w:rPr>
+      </w:pPr>
+      <w:r>
+        <w:rPr>
+          <w:rStyle w:val="Finomkiemels"/>
+        </w:rPr>
         <w:t>Interfészek</w:t>
       </w:r>
     </w:p>
@@ -3455,8 +5936,21 @@
       <w:pPr>
         <w:pStyle w:val="Stlus1"/>
       </w:pPr>
-      <w:r>
-        <w:t>tiles: a tartalmazott csempék</w:t>
+      <w:proofErr w:type="spellStart"/>
+      <w:r>
+        <w:t>players</w:t>
+      </w:r>
+      <w:proofErr w:type="spellEnd"/>
+      <w:r>
+        <w:t xml:space="preserve">: </w:t>
+      </w:r>
+      <w:proofErr w:type="spellStart"/>
+      <w:r>
+        <w:t>Player</w:t>
+      </w:r>
+      <w:proofErr w:type="spellEnd"/>
+      <w:r>
+        <w:t xml:space="preserve"> objektumok, a játékban résztvevő játékosok</w:t>
       </w:r>
     </w:p>
     <w:p>
@@ -3464,7 +5958,13 @@
         <w:pStyle w:val="Stlus1"/>
       </w:pPr>
       <w:r>
-        <w:t>neighbors: a szomszédos tektonok</w:t>
+        <w:t xml:space="preserve">map: egy Map objektum, a </w:t>
+      </w:r>
+      <w:r>
+        <w:t>térkép,</w:t>
+      </w:r>
+      <w:r>
+        <w:t xml:space="preserve"> amin a játék zajlik</w:t>
       </w:r>
     </w:p>
     <w:p>
@@ -3493,7 +5993,7 @@
         <w:pStyle w:val="Stlus1"/>
       </w:pPr>
       <w:r>
-        <w:t>int breakChance: mekkora eséllyel törik ketté a tekton, a törésig folyamatosan nő</w:t>
+        <w:t>int gameDuration: a játék hossza</w:t>
       </w:r>
     </w:p>
     <w:p>
@@ -3501,7 +6001,15 @@
         <w:pStyle w:val="Stlus1"/>
       </w:pPr>
       <w:r>
-        <w:t>int sporeCount: hány spóra található a tektonon</w:t>
+        <w:t xml:space="preserve">int </w:t>
+      </w:r>
+      <w:proofErr w:type="spellStart"/>
+      <w:r>
+        <w:t>timeElapsed</w:t>
+      </w:r>
+      <w:proofErr w:type="spellEnd"/>
+      <w:r>
+        <w:t>: a játékból letelt hossz</w:t>
       </w:r>
     </w:p>
     <w:p>
@@ -3521,25 +6029,90 @@
       <w:pPr>
         <w:pStyle w:val="Stlus1"/>
       </w:pPr>
-      <w:r>
-        <w:t>Tekton break() kettétörik a tekton, visszatérési értéke az így keletkező tektonok közül az egyik, a másik fele ebbe az objektumba kerül amin meghívtuk a függvényt</w:t>
+      <w:proofErr w:type="spellStart"/>
+      <w:r>
+        <w:t>void</w:t>
+      </w:r>
+      <w:proofErr w:type="spellEnd"/>
+      <w:r>
+        <w:t xml:space="preserve"> </w:t>
+      </w:r>
+      <w:proofErr w:type="spellStart"/>
+      <w:r>
+        <w:t>init</w:t>
+      </w:r>
+      <w:proofErr w:type="spellEnd"/>
+      <w:r>
+        <w:t>(</w:t>
+      </w:r>
+      <w:proofErr w:type="spellStart"/>
+      <w:r>
+        <w:t>Settings</w:t>
+      </w:r>
+      <w:proofErr w:type="spellEnd"/>
+      <w:r>
+        <w:t xml:space="preserve"> </w:t>
+      </w:r>
+      <w:proofErr w:type="spellStart"/>
+      <w:r>
+        <w:t>settings</w:t>
+      </w:r>
+      <w:proofErr w:type="spellEnd"/>
+      <w:r>
+        <w:t>): a megadott feltételeknek megfelelően inicializálja a játékot</w:t>
       </w:r>
     </w:p>
     <w:p>
       <w:pPr>
         <w:pStyle w:val="Stlus1"/>
       </w:pPr>
-      <w:r>
-        <w:t>int increaseChance(int amount) adott értékkel növeli a tekton törési esélyét, visszatérési értéke az új esély</w:t>
+      <w:proofErr w:type="spellStart"/>
+      <w:r>
+        <w:t>void</w:t>
+      </w:r>
+      <w:proofErr w:type="spellEnd"/>
+      <w:r>
+        <w:t xml:space="preserve"> </w:t>
+      </w:r>
+      <w:proofErr w:type="spellStart"/>
+      <w:r>
+        <w:t>tick</w:t>
+      </w:r>
+      <w:proofErr w:type="spellEnd"/>
+      <w:r>
+        <w:t>(): léptet egyet a játékon</w:t>
+      </w:r>
+    </w:p>
+    <w:p>
+      <w:pPr>
+        <w:pStyle w:val="Stlus1"/>
+      </w:pPr>
+      <w:proofErr w:type="spellStart"/>
+      <w:r>
+        <w:t>Scoreboard</w:t>
+      </w:r>
+      <w:proofErr w:type="spellEnd"/>
+      <w:r>
+        <w:t xml:space="preserve"> </w:t>
+      </w:r>
+      <w:proofErr w:type="spellStart"/>
+      <w:r>
+        <w:t>evaluate</w:t>
+      </w:r>
+      <w:proofErr w:type="spellEnd"/>
+      <w:r>
+        <w:t>(): kiértékeli a játék állását, visszatérési értéke a rangsor</w:t>
       </w:r>
     </w:p>
     <w:p>
       <w:pPr>
         <w:pStyle w:val="Cmsor3"/>
       </w:pPr>
-      <w:r>
-        <w:t>Map</w:t>
-      </w:r>
+      <w:proofErr w:type="spellStart"/>
+      <w:r>
+        <w:t>Scoreboard</w:t>
+      </w:r>
+      <w:proofErr w:type="spellEnd"/>
     </w:p>
     <w:p>
       <w:pPr>
@@ -3559,7 +6132,7 @@
         <w:pStyle w:val="Stlus1"/>
       </w:pPr>
       <w:r>
-        <w:t>A teljes térkép, tárolja az összes tektont.</w:t>
+        <w:t>Felelőssége az eredmények tárolása.</w:t>
       </w:r>
     </w:p>
     <w:p>
@@ -3577,20 +6150,6 @@
     </w:p>
     <w:p>
       <w:pPr>
-        <w:ind w:left="360"/>
-        <w:rPr>
-          <w:kern w:val="32"/>
-        </w:rPr>
-      </w:pPr>
-      <w:r>
-        <w:rPr>
-          <w:kern w:val="32"/>
-        </w:rPr>
-        <w:t>GameEntity</w:t>
-      </w:r>
-    </w:p>
-    <w:p>
-      <w:pPr>
         <w:rPr>
           <w:kern w:val="32"/>
         </w:rPr>
@@ -3619,8 +6178,26 @@
       <w:pPr>
         <w:pStyle w:val="Stlus1"/>
       </w:pPr>
-      <w:r>
-        <w:t>tektons: a tartalmazott tektonok</w:t>
+      <w:proofErr w:type="spellStart"/>
+      <w:r>
+        <w:t>fungi</w:t>
+      </w:r>
+      <w:proofErr w:type="spellEnd"/>
+      <w:r>
+        <w:t>: a gombász játékosok, pontszámuk szerint rendezve</w:t>
+      </w:r>
+    </w:p>
+    <w:p>
+      <w:pPr>
+        <w:pStyle w:val="Stlus1"/>
+      </w:pPr>
+      <w:proofErr w:type="spellStart"/>
+      <w:r>
+        <w:t>insects</w:t>
+      </w:r>
+      <w:proofErr w:type="spellEnd"/>
+      <w:r>
+        <w:t>: a rovarász játékosok, pontszámuk szerint rendezve</w:t>
       </w:r>
     </w:p>
     <w:p>
@@ -3638,465 +6215,28 @@
     </w:p>
     <w:p>
       <w:pPr>
+        <w:rPr>
+          <w:kern w:val="32"/>
+        </w:rPr>
+      </w:pPr>
+      <w:r>
+        <w:rPr>
+          <w:rStyle w:val="Finomkiemels"/>
+        </w:rPr>
+        <w:t>Metódusok</w:t>
+      </w:r>
+    </w:p>
+    <w:p>
+      <w:pPr>
         <w:pStyle w:val="Stlus1"/>
       </w:pPr>
-      <w:r>
-        <w:t>int breakCounter: számon tartja, hány törés volt már a játék során</w:t>
-      </w:r>
-    </w:p>
-    <w:p>
-      <w:pPr>
-        <w:pStyle w:val="Stlus1"/>
-      </w:pPr>
-      <w:r>
-        <w:t>int xSize, ySize: a térkép méretei</w:t>
-      </w:r>
-    </w:p>
-    <w:p>
-      <w:pPr>
-        <w:rPr>
-          <w:kern w:val="32"/>
-        </w:rPr>
-      </w:pPr>
-      <w:r>
-        <w:rPr>
-          <w:rStyle w:val="Finomkiemels"/>
-        </w:rPr>
-        <w:t>Metódusok</w:t>
-      </w:r>
-    </w:p>
-    <w:p>
-      <w:pPr>
-        <w:pStyle w:val="Stlus1"/>
-      </w:pPr>
-      <w:r>
-        <w:t>void break() a tektonok egyikét eltöri</w:t>
-      </w:r>
-    </w:p>
-    <w:p>
-      <w:pPr>
-        <w:rPr>
-          <w:kern w:val="32"/>
-        </w:rPr>
-      </w:pPr>
-    </w:p>
-    <w:p>
-      <w:pPr>
-        <w:pStyle w:val="Cmsor3"/>
-      </w:pPr>
-      <w:r>
-        <w:t>GameSaver</w:t>
-      </w:r>
-    </w:p>
-    <w:p>
-      <w:pPr>
-        <w:rPr>
-          <w:kern w:val="32"/>
-        </w:rPr>
-      </w:pPr>
-      <w:r>
-        <w:rPr>
-          <w:rStyle w:val="Finomkiemels"/>
-        </w:rPr>
-        <w:t>Felelősség</w:t>
-      </w:r>
-    </w:p>
-    <w:p>
-      <w:pPr>
-        <w:pStyle w:val="Stlus1"/>
-      </w:pPr>
-      <w:r>
-        <w:t>Felelőssége a játék mentése és visszatöltése.</w:t>
-      </w:r>
-    </w:p>
-    <w:p>
-      <w:pPr>
-        <w:rPr>
-          <w:kern w:val="32"/>
-        </w:rPr>
-      </w:pPr>
-      <w:r>
-        <w:rPr>
-          <w:rStyle w:val="Finomkiemels"/>
-        </w:rPr>
-        <w:t>Ősosztályok</w:t>
-      </w:r>
-    </w:p>
-    <w:p>
-      <w:pPr>
-        <w:rPr>
-          <w:kern w:val="32"/>
-        </w:rPr>
-      </w:pPr>
-      <w:r>
-        <w:rPr>
-          <w:rStyle w:val="Finomkiemels"/>
-        </w:rPr>
-        <w:t>Interfészek</w:t>
-      </w:r>
-    </w:p>
-    <w:p>
-      <w:pPr>
-        <w:rPr>
-          <w:kern w:val="32"/>
-        </w:rPr>
-      </w:pPr>
-      <w:r>
-        <w:rPr>
-          <w:rStyle w:val="Finomkiemels"/>
-        </w:rPr>
-        <w:t>Asszociációk</w:t>
-      </w:r>
-    </w:p>
-    <w:p>
-      <w:pPr>
-        <w:pStyle w:val="Stlus1"/>
-      </w:pPr>
-      <w:r>
-        <w:t>players: Player objektumok, a játékban résztvevő játékosok</w:t>
-      </w:r>
-    </w:p>
-    <w:p>
-      <w:pPr>
-        <w:pStyle w:val="Stlus1"/>
-      </w:pPr>
-      <w:r>
-        <w:t>map: egy Map objektum, a térkép amin a játék zajlik</w:t>
-      </w:r>
-    </w:p>
-    <w:p>
-      <w:pPr>
-        <w:ind w:left="60"/>
-        <w:rPr>
-          <w:kern w:val="32"/>
-        </w:rPr>
-      </w:pPr>
-    </w:p>
-    <w:p>
-      <w:pPr>
-        <w:rPr>
-          <w:kern w:val="32"/>
-        </w:rPr>
-      </w:pPr>
-      <w:r>
-        <w:rPr>
-          <w:rStyle w:val="Finomkiemels"/>
-        </w:rPr>
-        <w:t>Attribútumok</w:t>
-      </w:r>
-    </w:p>
-    <w:p>
-      <w:pPr>
-        <w:pStyle w:val="Stlus1"/>
-      </w:pPr>
-      <w:r>
-        <w:t>string FolderPath: a mentések mappájának elérési útja</w:t>
-      </w:r>
-    </w:p>
-    <w:p>
-      <w:pPr>
-        <w:rPr>
-          <w:kern w:val="32"/>
-        </w:rPr>
-      </w:pPr>
-      <w:r>
-        <w:rPr>
-          <w:rStyle w:val="Finomkiemels"/>
-        </w:rPr>
-        <w:lastRenderedPageBreak/>
-        <w:t>Metódusok</w:t>
-      </w:r>
-    </w:p>
-    <w:p>
-      <w:pPr>
-        <w:pStyle w:val="Stlus1"/>
-      </w:pPr>
-      <w:r>
-        <w:t>void save(string FileName): a megadott néven elmenti a játékot</w:t>
-      </w:r>
-    </w:p>
-    <w:p>
-      <w:pPr>
-        <w:pStyle w:val="Stlus1"/>
-      </w:pPr>
-      <w:r>
-        <w:t>void load(string FileName): a megadott nevű fájlból betölti a játék állást</w:t>
-      </w:r>
-    </w:p>
-    <w:p>
-      <w:pPr>
-        <w:pStyle w:val="Cmsor3"/>
-      </w:pPr>
-      <w:r>
-        <w:t>GameManager</w:t>
-      </w:r>
-    </w:p>
-    <w:p>
-      <w:pPr>
-        <w:rPr>
-          <w:kern w:val="32"/>
-        </w:rPr>
-      </w:pPr>
-      <w:r>
-        <w:rPr>
-          <w:rStyle w:val="Finomkiemels"/>
-        </w:rPr>
-        <w:t>Felelősség</w:t>
-      </w:r>
-    </w:p>
-    <w:p>
-      <w:pPr>
-        <w:pStyle w:val="Stlus1"/>
-      </w:pPr>
-      <w:r>
-        <w:t>Felelőssége a játék menetének szabályozása a kezdéstől a kiértékelésig.</w:t>
-      </w:r>
-    </w:p>
-    <w:p>
-      <w:pPr>
-        <w:rPr>
-          <w:kern w:val="32"/>
-        </w:rPr>
-      </w:pPr>
-      <w:r>
-        <w:rPr>
-          <w:rStyle w:val="Finomkiemels"/>
-        </w:rPr>
-        <w:t>Ősosztályok</w:t>
-      </w:r>
-    </w:p>
-    <w:p>
-      <w:pPr>
-        <w:rPr>
-          <w:kern w:val="32"/>
-        </w:rPr>
-      </w:pPr>
-      <w:r>
-        <w:rPr>
-          <w:rStyle w:val="Finomkiemels"/>
-        </w:rPr>
-        <w:t>Interfészek</w:t>
-      </w:r>
-    </w:p>
-    <w:p>
-      <w:pPr>
-        <w:rPr>
-          <w:kern w:val="32"/>
-        </w:rPr>
-      </w:pPr>
-      <w:r>
-        <w:rPr>
-          <w:rStyle w:val="Finomkiemels"/>
-        </w:rPr>
-        <w:t>Asszociációk</w:t>
-      </w:r>
-    </w:p>
-    <w:p>
-      <w:pPr>
-        <w:pStyle w:val="Stlus1"/>
-      </w:pPr>
-      <w:r>
-        <w:t>players: Player objektumok, a játékban résztvevő játékosok</w:t>
-      </w:r>
-    </w:p>
-    <w:p>
-      <w:pPr>
-        <w:pStyle w:val="Stlus1"/>
-      </w:pPr>
-      <w:r>
-        <w:t>map: egy Map objektum, a térkép amin a játék zajlik</w:t>
-      </w:r>
-    </w:p>
-    <w:p>
-      <w:pPr>
-        <w:ind w:left="60"/>
-        <w:rPr>
-          <w:kern w:val="32"/>
-        </w:rPr>
-      </w:pPr>
-    </w:p>
-    <w:p>
-      <w:pPr>
-        <w:rPr>
-          <w:kern w:val="32"/>
-        </w:rPr>
-      </w:pPr>
-      <w:r>
-        <w:rPr>
-          <w:rStyle w:val="Finomkiemels"/>
-        </w:rPr>
-        <w:t>Attribútumok</w:t>
-      </w:r>
-    </w:p>
-    <w:p>
-      <w:pPr>
-        <w:pStyle w:val="Stlus1"/>
-      </w:pPr>
-      <w:r>
-        <w:t>int gameDuration: a játék hossza</w:t>
-      </w:r>
-    </w:p>
-    <w:p>
-      <w:pPr>
-        <w:pStyle w:val="Stlus1"/>
-      </w:pPr>
-      <w:r>
-        <w:t>int timeElapsed: a játékból letelt hossz</w:t>
-      </w:r>
-    </w:p>
-    <w:p>
-      <w:pPr>
-        <w:rPr>
-          <w:kern w:val="32"/>
-        </w:rPr>
-      </w:pPr>
-      <w:r>
-        <w:rPr>
-          <w:rStyle w:val="Finomkiemels"/>
-        </w:rPr>
-        <w:t>Metódusok</w:t>
-      </w:r>
-    </w:p>
-    <w:p>
-      <w:pPr>
-        <w:pStyle w:val="Stlus1"/>
-      </w:pPr>
-      <w:r>
-        <w:t>void init(Settings settings): a megadott feltételeknek megfelelően inicializálja a játékot</w:t>
-      </w:r>
-    </w:p>
-    <w:p>
-      <w:pPr>
-        <w:pStyle w:val="Stlus1"/>
-      </w:pPr>
-      <w:r>
-        <w:t>void tick(): léptet egyet a játékon</w:t>
-      </w:r>
-    </w:p>
-    <w:p>
-      <w:pPr>
-        <w:pStyle w:val="Stlus1"/>
-      </w:pPr>
-      <w:r>
-        <w:t>Scoreboard evaluate(): kiértékeli a játék állását, visszatérési értéke a rangsor</w:t>
-      </w:r>
-    </w:p>
-    <w:p>
-      <w:pPr>
-        <w:pStyle w:val="Cmsor3"/>
-      </w:pPr>
-      <w:r>
-        <w:t>Scoreboard</w:t>
-      </w:r>
-    </w:p>
-    <w:p>
-      <w:pPr>
-        <w:rPr>
-          <w:kern w:val="32"/>
-        </w:rPr>
-      </w:pPr>
-      <w:r>
-        <w:rPr>
-          <w:rStyle w:val="Finomkiemels"/>
-        </w:rPr>
-        <w:t>Felelősség</w:t>
-      </w:r>
-    </w:p>
-    <w:p>
-      <w:pPr>
-        <w:pStyle w:val="Stlus1"/>
-      </w:pPr>
-      <w:r>
-        <w:t>Felelőssége az eredmények tárolása.</w:t>
-      </w:r>
-    </w:p>
-    <w:p>
-      <w:pPr>
-        <w:rPr>
-          <w:kern w:val="32"/>
-        </w:rPr>
-      </w:pPr>
-      <w:r>
-        <w:rPr>
-          <w:rStyle w:val="Finomkiemels"/>
-        </w:rPr>
-        <w:t>Ősosztályok</w:t>
-      </w:r>
-    </w:p>
-    <w:p>
-      <w:pPr>
-        <w:rPr>
-          <w:kern w:val="32"/>
-        </w:rPr>
-      </w:pPr>
-      <w:r>
-        <w:rPr>
-          <w:rStyle w:val="Finomkiemels"/>
-        </w:rPr>
-        <w:t>Interfészek</w:t>
-      </w:r>
-    </w:p>
-    <w:p>
-      <w:pPr>
-        <w:rPr>
-          <w:kern w:val="32"/>
-        </w:rPr>
-      </w:pPr>
-      <w:r>
-        <w:rPr>
-          <w:rStyle w:val="Finomkiemels"/>
-        </w:rPr>
-        <w:t>Asszociációk</w:t>
-      </w:r>
-    </w:p>
-    <w:p>
-      <w:pPr>
-        <w:pStyle w:val="Stlus1"/>
-      </w:pPr>
-      <w:r>
-        <w:t>fungi: a gombász játékosok, pontszámuk szerint rendezve</w:t>
-      </w:r>
-    </w:p>
-    <w:p>
-      <w:pPr>
-        <w:pStyle w:val="Stlus1"/>
-      </w:pPr>
-      <w:r>
-        <w:t>insects: a rovarász játékosok, pontszámuk szerint rendezve</w:t>
-      </w:r>
-    </w:p>
-    <w:p>
-      <w:pPr>
-        <w:rPr>
-          <w:kern w:val="32"/>
-        </w:rPr>
-      </w:pPr>
-      <w:r>
-        <w:rPr>
-          <w:rStyle w:val="Finomkiemels"/>
-        </w:rPr>
-        <w:t>Attribútumok</w:t>
-      </w:r>
-    </w:p>
-    <w:p>
-      <w:pPr>
-        <w:rPr>
-          <w:kern w:val="32"/>
-        </w:rPr>
-      </w:pPr>
-      <w:r>
-        <w:rPr>
-          <w:rStyle w:val="Finomkiemels"/>
-        </w:rPr>
-        <w:t>Metódusok</w:t>
-      </w:r>
-    </w:p>
-    <w:p>
-      <w:pPr>
-        <w:pStyle w:val="Stlus1"/>
-      </w:pPr>
-      <w:r>
-        <w:t>void update(): a listák frissítése, pontszámok szerinti újra rendezés</w:t>
+      <w:proofErr w:type="spellStart"/>
+      <w:r>
+        <w:t>void</w:t>
+      </w:r>
+      <w:proofErr w:type="spellEnd"/>
+      <w:r>
+        <w:t xml:space="preserve"> update(): a listák frissítése, pontszámok szerinti újra rendezés</w:t>
       </w:r>
     </w:p>
     <w:p>
@@ -4506,6 +6646,7 @@
       <w:pPr>
         <w:pStyle w:val="Cmsor20"/>
       </w:pPr>
+      <w:proofErr w:type="spellStart"/>
       <w:r>
         <w:lastRenderedPageBreak/>
         <w:t>State-</w:t>
@@ -4513,6 +6654,7 @@
       <w:r>
         <w:t>chartok</w:t>
       </w:r>
+      <w:proofErr w:type="spellEnd"/>
     </w:p>
     <w:p>
       <w:pPr>
@@ -5704,12 +7846,14 @@
                 <w:kern w:val="32"/>
               </w:rPr>
             </w:pPr>
+            <w:proofErr w:type="spellStart"/>
             <w:r>
               <w:rPr>
                 <w:kern w:val="32"/>
               </w:rPr>
               <w:t>Kuzmin</w:t>
             </w:r>
+            <w:proofErr w:type="spellEnd"/>
           </w:p>
         </w:tc>
         <w:tc>
@@ -6239,12 +8383,14 @@
                 <w:kern w:val="32"/>
               </w:rPr>
             </w:pPr>
+            <w:proofErr w:type="spellStart"/>
             <w:r>
               <w:rPr>
                 <w:kern w:val="32"/>
               </w:rPr>
               <w:t>Kuzmin</w:t>
             </w:r>
+            <w:proofErr w:type="spellEnd"/>
           </w:p>
         </w:tc>
         <w:tc>
@@ -6819,8 +8965,21 @@
       <w:tab/>
     </w:r>
     <w:r>
-      <w:t>2025.03.03 – Fungorium - nullpointerexception</w:t>
+      <w:t xml:space="preserve">2025.03.03 – </w:t>
     </w:r>
+    <w:proofErr w:type="spellStart"/>
+    <w:r>
+      <w:t>Fungorium</w:t>
+    </w:r>
+    <w:proofErr w:type="spellEnd"/>
+    <w:r>
+      <w:t xml:space="preserve"> - </w:t>
+    </w:r>
+    <w:proofErr w:type="spellStart"/>
+    <w:r>
+      <w:t>nullpointerexception</w:t>
+    </w:r>
+    <w:proofErr w:type="spellEnd"/>
   </w:p>
   <w:p>
     <w:pPr>

--- a/documents/analizis.docx
+++ b/documents/analizis.docx
@@ -579,7 +579,21 @@
         <w:rPr>
           <w:kern w:val="32"/>
         </w:rPr>
-        <w:t xml:space="preserve"> tartozik, ismeri a rajta lévő entitásokat. Több altípusa van ami befolyásolja a gombák növekedését.</w:t>
+        <w:t xml:space="preserve"> tartozik, ismeri a rajta lévő entitásokat. Több altípusa </w:t>
+      </w:r>
+      <w:proofErr w:type="gramStart"/>
+      <w:r>
+        <w:rPr>
+          <w:kern w:val="32"/>
+        </w:rPr>
+        <w:t>van</w:t>
+      </w:r>
+      <w:proofErr w:type="gramEnd"/>
+      <w:r>
+        <w:rPr>
+          <w:kern w:val="32"/>
+        </w:rPr>
+        <w:t xml:space="preserve"> ami befolyásolja a gombák növekedését.</w:t>
       </w:r>
     </w:p>
     <w:p>
@@ -675,7 +689,19 @@
         <w:rPr>
           <w:kern w:val="32"/>
         </w:rPr>
-        <w:t>Az a játékos aki egy rovart irányít. Az osztály feladata a pontszám (elfogyasztott spórák értéke) számolása, és a rovarnak adott parancsok továbbítása.</w:t>
+        <w:t xml:space="preserve">Az a </w:t>
+      </w:r>
+      <w:r>
+        <w:rPr>
+          <w:kern w:val="32"/>
+        </w:rPr>
+        <w:t>játékos,</w:t>
+      </w:r>
+      <w:r>
+        <w:rPr>
+          <w:kern w:val="32"/>
+        </w:rPr>
+        <w:t xml:space="preserve"> aki egy rovart irányít. Az osztály feladata a pontszám (elfogyasztott spórák értéke) számolása, és a rovarnak adott parancsok továbbítása.</w:t>
       </w:r>
     </w:p>
     <w:p>
@@ -696,7 +722,19 @@
         <w:rPr>
           <w:kern w:val="32"/>
         </w:rPr>
-        <w:t xml:space="preserve">A spóra amit el tud szórni egy gombatest és megjelenik a játéktéren. Vannak </w:t>
+        <w:t xml:space="preserve">A </w:t>
+      </w:r>
+      <w:r>
+        <w:rPr>
+          <w:kern w:val="32"/>
+        </w:rPr>
+        <w:t>spóra,</w:t>
+      </w:r>
+      <w:r>
+        <w:rPr>
+          <w:kern w:val="32"/>
+        </w:rPr>
+        <w:t xml:space="preserve"> amit el tud szórni egy gombatest és megjelenik a játéktéren. Vannak </w:t>
       </w:r>
       <w:r>
         <w:rPr>
@@ -868,18 +906,25 @@
     <w:p>
       <w:pPr>
         <w:rPr>
-          <w:kern w:val="32"/>
-        </w:rPr>
-      </w:pPr>
-      <w:r>
-        <w:rPr>
           <w:noProof/>
         </w:rPr>
+      </w:pPr>
+    </w:p>
+    <w:p>
+      <w:pPr>
+        <w:rPr>
+          <w:kern w:val="32"/>
+        </w:rPr>
+      </w:pPr>
+      <w:r>
+        <w:rPr>
+          <w:noProof/>
+        </w:rPr>
         <w:drawing>
-          <wp:inline distT="0" distB="0" distL="0" distR="0" wp14:anchorId="1901B19C" wp14:editId="1299067D">
-            <wp:extent cx="6041526" cy="5607050"/>
-            <wp:effectExtent l="0" t="0" r="0" b="0"/>
-            <wp:docPr id="1657237983" name="Kép 2" descr="A képen szöveg, diagram, Tervrajz, térkép látható&#10;&#10;Előfordulhat, hogy a mesterséges intelligencia által létrehozott tartalom helytelen."/>
+          <wp:inline distT="0" distB="0" distL="0" distR="0" wp14:anchorId="61270A79" wp14:editId="2B496C9D">
+            <wp:extent cx="5984111" cy="5422710"/>
+            <wp:effectExtent l="0" t="0" r="0" b="6985"/>
+            <wp:docPr id="1740351752" name="Kép 2"/>
             <wp:cNvGraphicFramePr>
               <a:graphicFrameLocks xmlns:a="http://schemas.openxmlformats.org/drawingml/2006/main" noChangeAspect="1"/>
             </wp:cNvGraphicFramePr>
@@ -887,28 +932,26 @@
               <a:graphicData uri="http://schemas.openxmlformats.org/drawingml/2006/picture">
                 <pic:pic xmlns:pic="http://schemas.openxmlformats.org/drawingml/2006/picture">
                   <pic:nvPicPr>
-                    <pic:cNvPr id="1657237983" name="Kép 2" descr="A képen szöveg, diagram, Tervrajz, térkép látható&#10;&#10;Előfordulhat, hogy a mesterséges intelligencia által létrehozott tartalom helytelen."/>
+                    <pic:cNvPr id="0" name="Picture 3"/>
                     <pic:cNvPicPr>
                       <a:picLocks noChangeAspect="1" noChangeArrowheads="1"/>
                     </pic:cNvPicPr>
                   </pic:nvPicPr>
-                  <pic:blipFill>
-                    <a:blip r:embed="rId7" cstate="print">
+                  <pic:blipFill rotWithShape="1">
+                    <a:blip r:embed="rId7">
                       <a:extLst>
                         <a:ext uri="{28A0092B-C50C-407E-A947-70E740481C1C}">
                           <a14:useLocalDpi xmlns:a14="http://schemas.microsoft.com/office/drawing/2010/main" val="0"/>
                         </a:ext>
                       </a:extLst>
                     </a:blip>
-                    <a:srcRect/>
-                    <a:stretch>
-                      <a:fillRect/>
-                    </a:stretch>
+                    <a:srcRect r="6645"/>
+                    <a:stretch/>
                   </pic:blipFill>
                   <pic:spPr bwMode="auto">
                     <a:xfrm>
                       <a:off x="0" y="0"/>
-                      <a:ext cx="6049147" cy="5614123"/>
+                      <a:ext cx="5993390" cy="5431118"/>
                     </a:xfrm>
                     <a:prstGeom prst="rect">
                       <a:avLst/>
@@ -917,6 +960,11 @@
                     <a:ln>
                       <a:noFill/>
                     </a:ln>
+                    <a:extLst>
+                      <a:ext uri="{53640926-AAD7-44D8-BBD7-CCE9431645EC}">
+                        <a14:shadowObscured xmlns:a14="http://schemas.microsoft.com/office/drawing/2010/main"/>
+                      </a:ext>
+                    </a:extLst>
                   </pic:spPr>
                 </pic:pic>
               </a:graphicData>
@@ -1000,6 +1048,1748 @@
       </w:pPr>
       <w:proofErr w:type="spellStart"/>
       <w:r>
+        <w:t>AcidTile</w:t>
+      </w:r>
+      <w:proofErr w:type="spellEnd"/>
+    </w:p>
+    <w:p>
+      <w:pPr>
+        <w:rPr>
+          <w:kern w:val="32"/>
+        </w:rPr>
+      </w:pPr>
+      <w:r>
+        <w:rPr>
+          <w:rStyle w:val="Finomkiemels"/>
+        </w:rPr>
+        <w:t>Felelősség</w:t>
+      </w:r>
+    </w:p>
+    <w:p>
+      <w:pPr>
+        <w:pStyle w:val="Stlus1"/>
+      </w:pPr>
+      <w:r>
+        <w:t>Olyan csempe, amin idővel elhalnak a gombafonalak</w:t>
+      </w:r>
+    </w:p>
+    <w:p>
+      <w:pPr>
+        <w:rPr>
+          <w:kern w:val="32"/>
+        </w:rPr>
+      </w:pPr>
+      <w:r>
+        <w:rPr>
+          <w:rStyle w:val="Finomkiemels"/>
+        </w:rPr>
+        <w:t>Ősosztályok</w:t>
+      </w:r>
+    </w:p>
+    <w:p>
+      <w:pPr>
+        <w:pStyle w:val="Stlus1"/>
+      </w:pPr>
+      <w:proofErr w:type="spellStart"/>
+      <w:r>
+        <w:t>GameEntity</w:t>
+      </w:r>
+      <w:proofErr w:type="spellEnd"/>
+      <w:r>
+        <w:t xml:space="preserve"> &gt; </w:t>
+      </w:r>
+      <w:proofErr w:type="spellStart"/>
+      <w:r>
+        <w:t>Tile</w:t>
+      </w:r>
+      <w:proofErr w:type="spellEnd"/>
+    </w:p>
+    <w:p>
+      <w:pPr>
+        <w:rPr>
+          <w:kern w:val="32"/>
+        </w:rPr>
+      </w:pPr>
+      <w:r>
+        <w:rPr>
+          <w:rStyle w:val="Finomkiemels"/>
+        </w:rPr>
+        <w:t>Interfészek</w:t>
+      </w:r>
+    </w:p>
+    <w:p>
+      <w:pPr>
+        <w:rPr>
+          <w:kern w:val="32"/>
+        </w:rPr>
+      </w:pPr>
+      <w:r>
+        <w:rPr>
+          <w:rStyle w:val="Finomkiemels"/>
+        </w:rPr>
+        <w:t>Asszociációk</w:t>
+      </w:r>
+    </w:p>
+    <w:p>
+      <w:pPr>
+        <w:rPr>
+          <w:kern w:val="32"/>
+        </w:rPr>
+      </w:pPr>
+      <w:r>
+        <w:rPr>
+          <w:rStyle w:val="Finomkiemels"/>
+        </w:rPr>
+        <w:t>Attribútumok</w:t>
+      </w:r>
+    </w:p>
+    <w:p>
+      <w:pPr>
+        <w:pStyle w:val="Stlus1"/>
+      </w:pPr>
+      <w:r>
+        <w:t xml:space="preserve">int </w:t>
+      </w:r>
+      <w:proofErr w:type="spellStart"/>
+      <w:r>
+        <w:t>damageRate</w:t>
+      </w:r>
+      <w:proofErr w:type="spellEnd"/>
+      <w:r>
+        <w:t>: a fonalak károsulásának sebessége</w:t>
+      </w:r>
+    </w:p>
+    <w:p>
+      <w:pPr>
+        <w:rPr>
+          <w:kern w:val="32"/>
+        </w:rPr>
+      </w:pPr>
+      <w:r>
+        <w:rPr>
+          <w:rStyle w:val="Finomkiemels"/>
+        </w:rPr>
+        <w:t>Metódusok</w:t>
+      </w:r>
+    </w:p>
+    <w:p>
+      <w:pPr>
+        <w:pStyle w:val="Stlus1"/>
+      </w:pPr>
+      <w:proofErr w:type="spellStart"/>
+      <w:r>
+        <w:t>void</w:t>
+      </w:r>
+      <w:proofErr w:type="spellEnd"/>
+      <w:r>
+        <w:t xml:space="preserve"> </w:t>
+      </w:r>
+      <w:proofErr w:type="spellStart"/>
+      <w:proofErr w:type="gramStart"/>
+      <w:r>
+        <w:t>damage</w:t>
+      </w:r>
+      <w:proofErr w:type="spellEnd"/>
+      <w:r>
+        <w:t>(</w:t>
+      </w:r>
+      <w:proofErr w:type="gramEnd"/>
+      <w:r>
+        <w:t xml:space="preserve">) az összes, a csempén lévő fonalat károsítja a </w:t>
+      </w:r>
+      <w:proofErr w:type="spellStart"/>
+      <w:r>
+        <w:t>damageRate</w:t>
+      </w:r>
+      <w:proofErr w:type="spellEnd"/>
+      <w:r>
+        <w:t xml:space="preserve"> változónak megfelelően</w:t>
+      </w:r>
+    </w:p>
+    <w:p>
+      <w:pPr>
+        <w:pStyle w:val="Cmsor3"/>
+      </w:pPr>
+      <w:proofErr w:type="spellStart"/>
+      <w:r>
+        <w:t>CutSpore</w:t>
+      </w:r>
+      <w:proofErr w:type="spellEnd"/>
+    </w:p>
+    <w:p>
+      <w:pPr>
+        <w:rPr>
+          <w:kern w:val="32"/>
+        </w:rPr>
+      </w:pPr>
+      <w:r>
+        <w:rPr>
+          <w:rStyle w:val="Finomkiemels"/>
+        </w:rPr>
+        <w:t>Felelősség</w:t>
+      </w:r>
+    </w:p>
+    <w:p>
+      <w:pPr>
+        <w:pStyle w:val="Stlus1"/>
+      </w:pPr>
+      <w:r>
+        <w:t xml:space="preserve">Olyan </w:t>
+      </w:r>
+      <w:proofErr w:type="gramStart"/>
+      <w:r>
+        <w:t>spóra</w:t>
+      </w:r>
+      <w:proofErr w:type="gramEnd"/>
+      <w:r>
+        <w:t xml:space="preserve"> ami elveszi a rovar fonálvágási képességét.  Felelőssége ennek a funkciónak a megvalósítása.</w:t>
+      </w:r>
+    </w:p>
+    <w:p>
+      <w:pPr>
+        <w:rPr>
+          <w:kern w:val="32"/>
+        </w:rPr>
+      </w:pPr>
+      <w:r>
+        <w:rPr>
+          <w:rStyle w:val="Finomkiemels"/>
+        </w:rPr>
+        <w:t>Ősosztályok</w:t>
+      </w:r>
+    </w:p>
+    <w:p>
+      <w:pPr>
+        <w:pStyle w:val="Stlus1"/>
+      </w:pPr>
+      <w:proofErr w:type="spellStart"/>
+      <w:r>
+        <w:t>GameEntity</w:t>
+      </w:r>
+      <w:proofErr w:type="spellEnd"/>
+      <w:r>
+        <w:t xml:space="preserve"> &gt; </w:t>
+      </w:r>
+      <w:proofErr w:type="spellStart"/>
+      <w:r>
+        <w:t>Spore</w:t>
+      </w:r>
+      <w:proofErr w:type="spellEnd"/>
+    </w:p>
+    <w:p>
+      <w:pPr>
+        <w:rPr>
+          <w:kern w:val="32"/>
+        </w:rPr>
+      </w:pPr>
+      <w:r>
+        <w:rPr>
+          <w:rStyle w:val="Finomkiemels"/>
+        </w:rPr>
+        <w:t>Interfészek</w:t>
+      </w:r>
+    </w:p>
+    <w:p>
+      <w:pPr>
+        <w:rPr>
+          <w:kern w:val="32"/>
+        </w:rPr>
+      </w:pPr>
+      <w:r>
+        <w:rPr>
+          <w:rStyle w:val="Finomkiemels"/>
+        </w:rPr>
+        <w:t>Asszociációk</w:t>
+      </w:r>
+    </w:p>
+    <w:p>
+      <w:pPr>
+        <w:rPr>
+          <w:kern w:val="32"/>
+        </w:rPr>
+      </w:pPr>
+      <w:r>
+        <w:rPr>
+          <w:rStyle w:val="Finomkiemels"/>
+        </w:rPr>
+        <w:t>Attribútumok</w:t>
+      </w:r>
+    </w:p>
+    <w:p>
+      <w:pPr>
+        <w:rPr>
+          <w:kern w:val="32"/>
+        </w:rPr>
+      </w:pPr>
+      <w:r>
+        <w:rPr>
+          <w:rStyle w:val="Finomkiemels"/>
+        </w:rPr>
+        <w:t>Metódusok</w:t>
+      </w:r>
+    </w:p>
+    <w:p>
+      <w:pPr>
+        <w:pStyle w:val="Stlus1"/>
+      </w:pPr>
+      <w:proofErr w:type="spellStart"/>
+      <w:r>
+        <w:t>override</w:t>
+      </w:r>
+      <w:proofErr w:type="spellEnd"/>
+      <w:r>
+        <w:t xml:space="preserve"> </w:t>
+      </w:r>
+      <w:proofErr w:type="spellStart"/>
+      <w:r>
+        <w:t>void</w:t>
+      </w:r>
+      <w:proofErr w:type="spellEnd"/>
+      <w:r>
+        <w:t xml:space="preserve"> </w:t>
+      </w:r>
+      <w:proofErr w:type="spellStart"/>
+      <w:proofErr w:type="gramStart"/>
+      <w:r>
+        <w:t>getEaten</w:t>
+      </w:r>
+      <w:proofErr w:type="spellEnd"/>
+      <w:r>
+        <w:t>(</w:t>
+      </w:r>
+      <w:proofErr w:type="spellStart"/>
+      <w:proofErr w:type="gramEnd"/>
+      <w:r>
+        <w:t>Insect</w:t>
+      </w:r>
+      <w:proofErr w:type="spellEnd"/>
+      <w:r>
+        <w:t xml:space="preserve"> </w:t>
+      </w:r>
+      <w:proofErr w:type="spellStart"/>
+      <w:r>
+        <w:t>insect</w:t>
+      </w:r>
+      <w:proofErr w:type="spellEnd"/>
+      <w:r>
+        <w:t xml:space="preserve">): a rovar a spóra megevése után elveszíti a fonálvágási képességét </w:t>
+      </w:r>
+      <w:proofErr w:type="spellStart"/>
+      <w:r>
+        <w:t>effectTime</w:t>
+      </w:r>
+      <w:proofErr w:type="spellEnd"/>
+      <w:r>
+        <w:t xml:space="preserve"> ideig.</w:t>
+      </w:r>
+    </w:p>
+    <w:p>
+      <w:pPr>
+        <w:pStyle w:val="Cmsor3"/>
+      </w:pPr>
+      <w:proofErr w:type="spellStart"/>
+      <w:r>
+        <w:t>FastSpore</w:t>
+      </w:r>
+      <w:proofErr w:type="spellEnd"/>
+    </w:p>
+    <w:p>
+      <w:pPr>
+        <w:rPr>
+          <w:kern w:val="32"/>
+        </w:rPr>
+      </w:pPr>
+      <w:r>
+        <w:rPr>
+          <w:rStyle w:val="Finomkiemels"/>
+        </w:rPr>
+        <w:t>Felelősség</w:t>
+      </w:r>
+    </w:p>
+    <w:p>
+      <w:pPr>
+        <w:pStyle w:val="Stlus1"/>
+      </w:pPr>
+      <w:r>
+        <w:t>Olyan spóra, ami felgyorsítja a rovart. Felelőssége ennek a funkciónak a megvalósítása.</w:t>
+      </w:r>
+    </w:p>
+    <w:p>
+      <w:pPr>
+        <w:rPr>
+          <w:kern w:val="32"/>
+        </w:rPr>
+      </w:pPr>
+      <w:r>
+        <w:rPr>
+          <w:rStyle w:val="Finomkiemels"/>
+        </w:rPr>
+        <w:t>Ősosztályok</w:t>
+      </w:r>
+    </w:p>
+    <w:p>
+      <w:pPr>
+        <w:pStyle w:val="Stlus1"/>
+      </w:pPr>
+      <w:proofErr w:type="spellStart"/>
+      <w:r>
+        <w:t>GameEntity</w:t>
+      </w:r>
+      <w:proofErr w:type="spellEnd"/>
+      <w:r>
+        <w:t xml:space="preserve"> &gt; </w:t>
+      </w:r>
+      <w:proofErr w:type="spellStart"/>
+      <w:r>
+        <w:t>Spore</w:t>
+      </w:r>
+      <w:proofErr w:type="spellEnd"/>
+    </w:p>
+    <w:p>
+      <w:pPr>
+        <w:rPr>
+          <w:kern w:val="32"/>
+        </w:rPr>
+      </w:pPr>
+      <w:r>
+        <w:rPr>
+          <w:rStyle w:val="Finomkiemels"/>
+        </w:rPr>
+        <w:t>Interfészek</w:t>
+      </w:r>
+    </w:p>
+    <w:p>
+      <w:pPr>
+        <w:rPr>
+          <w:kern w:val="32"/>
+        </w:rPr>
+      </w:pPr>
+      <w:r>
+        <w:rPr>
+          <w:rStyle w:val="Finomkiemels"/>
+        </w:rPr>
+        <w:t>Asszociációk</w:t>
+      </w:r>
+    </w:p>
+    <w:p>
+      <w:pPr>
+        <w:rPr>
+          <w:kern w:val="32"/>
+        </w:rPr>
+      </w:pPr>
+      <w:r>
+        <w:rPr>
+          <w:rStyle w:val="Finomkiemels"/>
+        </w:rPr>
+        <w:t>Attribútumok</w:t>
+      </w:r>
+    </w:p>
+    <w:p>
+      <w:pPr>
+        <w:rPr>
+          <w:kern w:val="32"/>
+        </w:rPr>
+      </w:pPr>
+      <w:r>
+        <w:rPr>
+          <w:rStyle w:val="Finomkiemels"/>
+        </w:rPr>
+        <w:t>Metódusok</w:t>
+      </w:r>
+    </w:p>
+    <w:p>
+      <w:pPr>
+        <w:pStyle w:val="Stlus1"/>
+      </w:pPr>
+      <w:proofErr w:type="spellStart"/>
+      <w:r>
+        <w:t>override</w:t>
+      </w:r>
+      <w:proofErr w:type="spellEnd"/>
+      <w:r>
+        <w:t xml:space="preserve"> </w:t>
+      </w:r>
+      <w:proofErr w:type="spellStart"/>
+      <w:r>
+        <w:t>void</w:t>
+      </w:r>
+      <w:proofErr w:type="spellEnd"/>
+      <w:r>
+        <w:t xml:space="preserve"> </w:t>
+      </w:r>
+      <w:proofErr w:type="spellStart"/>
+      <w:proofErr w:type="gramStart"/>
+      <w:r>
+        <w:t>getEaten</w:t>
+      </w:r>
+      <w:proofErr w:type="spellEnd"/>
+      <w:r>
+        <w:t>(</w:t>
+      </w:r>
+      <w:proofErr w:type="spellStart"/>
+      <w:proofErr w:type="gramEnd"/>
+      <w:r>
+        <w:t>Insect</w:t>
+      </w:r>
+      <w:proofErr w:type="spellEnd"/>
+      <w:r>
+        <w:t xml:space="preserve"> </w:t>
+      </w:r>
+      <w:proofErr w:type="spellStart"/>
+      <w:r>
+        <w:t>insect</w:t>
+      </w:r>
+      <w:proofErr w:type="spellEnd"/>
+      <w:r>
+        <w:t xml:space="preserve">): a rovar sebességét </w:t>
+      </w:r>
+      <w:proofErr w:type="spellStart"/>
+      <w:r>
+        <w:t>effectValue-val</w:t>
+      </w:r>
+      <w:proofErr w:type="spellEnd"/>
+      <w:r>
+        <w:t xml:space="preserve"> növeli </w:t>
+      </w:r>
+      <w:proofErr w:type="spellStart"/>
+      <w:r>
+        <w:t>effectTime</w:t>
+      </w:r>
+      <w:proofErr w:type="spellEnd"/>
+      <w:r>
+        <w:t xml:space="preserve"> ideig</w:t>
+      </w:r>
+    </w:p>
+    <w:p>
+      <w:pPr>
+        <w:pStyle w:val="Stlus1"/>
+        <w:numPr>
+          <w:ilvl w:val="0"/>
+          <w:numId w:val="0"/>
+        </w:numPr>
+        <w:ind w:left="720" w:hanging="360"/>
+      </w:pPr>
+    </w:p>
+    <w:p>
+      <w:pPr>
+        <w:pStyle w:val="Stlus1"/>
+        <w:numPr>
+          <w:ilvl w:val="0"/>
+          <w:numId w:val="0"/>
+        </w:numPr>
+        <w:ind w:left="720" w:hanging="360"/>
+      </w:pPr>
+    </w:p>
+    <w:p>
+      <w:pPr>
+        <w:pStyle w:val="Stlus1"/>
+        <w:numPr>
+          <w:ilvl w:val="0"/>
+          <w:numId w:val="0"/>
+        </w:numPr>
+        <w:ind w:left="720" w:hanging="360"/>
+      </w:pPr>
+    </w:p>
+    <w:p>
+      <w:pPr>
+        <w:pStyle w:val="Stlus1"/>
+        <w:numPr>
+          <w:ilvl w:val="0"/>
+          <w:numId w:val="0"/>
+        </w:numPr>
+        <w:ind w:left="720" w:hanging="360"/>
+      </w:pPr>
+    </w:p>
+    <w:p>
+      <w:pPr>
+        <w:pStyle w:val="Stlus1"/>
+        <w:numPr>
+          <w:ilvl w:val="0"/>
+          <w:numId w:val="0"/>
+        </w:numPr>
+        <w:ind w:left="720" w:hanging="360"/>
+      </w:pPr>
+    </w:p>
+    <w:p>
+      <w:pPr>
+        <w:pStyle w:val="Stlus1"/>
+        <w:numPr>
+          <w:ilvl w:val="0"/>
+          <w:numId w:val="0"/>
+        </w:numPr>
+        <w:ind w:left="720" w:hanging="360"/>
+      </w:pPr>
+    </w:p>
+    <w:p>
+      <w:pPr>
+        <w:pStyle w:val="Stlus1"/>
+        <w:numPr>
+          <w:ilvl w:val="0"/>
+          <w:numId w:val="0"/>
+        </w:numPr>
+        <w:ind w:left="720" w:hanging="360"/>
+      </w:pPr>
+    </w:p>
+    <w:p>
+      <w:pPr>
+        <w:pStyle w:val="Stlus1"/>
+        <w:numPr>
+          <w:ilvl w:val="0"/>
+          <w:numId w:val="0"/>
+        </w:numPr>
+        <w:ind w:left="720" w:hanging="360"/>
+      </w:pPr>
+    </w:p>
+    <w:p>
+      <w:pPr>
+        <w:pStyle w:val="Stlus1"/>
+        <w:numPr>
+          <w:ilvl w:val="0"/>
+          <w:numId w:val="0"/>
+        </w:numPr>
+        <w:ind w:left="720" w:hanging="360"/>
+      </w:pPr>
+    </w:p>
+    <w:p>
+      <w:pPr>
+        <w:pStyle w:val="Cmsor3"/>
+      </w:pPr>
+      <w:proofErr w:type="spellStart"/>
+      <w:r>
+        <w:lastRenderedPageBreak/>
+        <w:t>FreezeSpore</w:t>
+      </w:r>
+      <w:proofErr w:type="spellEnd"/>
+    </w:p>
+    <w:p>
+      <w:pPr>
+        <w:rPr>
+          <w:kern w:val="32"/>
+        </w:rPr>
+      </w:pPr>
+      <w:r>
+        <w:rPr>
+          <w:rStyle w:val="Finomkiemels"/>
+        </w:rPr>
+        <w:t>Felelősség</w:t>
+      </w:r>
+    </w:p>
+    <w:p>
+      <w:pPr>
+        <w:pStyle w:val="Stlus1"/>
+      </w:pPr>
+      <w:r>
+        <w:t>Olyan spóra, ami megbénítja a rovar mozgását. Felelőssége ennek a funkciónak a megvalósítása.</w:t>
+      </w:r>
+    </w:p>
+    <w:p>
+      <w:pPr>
+        <w:rPr>
+          <w:kern w:val="32"/>
+        </w:rPr>
+      </w:pPr>
+      <w:r>
+        <w:rPr>
+          <w:rStyle w:val="Finomkiemels"/>
+        </w:rPr>
+        <w:t>Ősosztályok</w:t>
+      </w:r>
+    </w:p>
+    <w:p>
+      <w:pPr>
+        <w:ind w:left="360"/>
+        <w:rPr>
+          <w:kern w:val="32"/>
+        </w:rPr>
+      </w:pPr>
+      <w:proofErr w:type="spellStart"/>
+      <w:r>
+        <w:rPr>
+          <w:kern w:val="32"/>
+        </w:rPr>
+        <w:t>GameEntity</w:t>
+      </w:r>
+      <w:proofErr w:type="spellEnd"/>
+      <w:r>
+        <w:rPr>
+          <w:kern w:val="32"/>
+        </w:rPr>
+        <w:t xml:space="preserve"> &gt; </w:t>
+      </w:r>
+      <w:proofErr w:type="spellStart"/>
+      <w:r>
+        <w:rPr>
+          <w:kern w:val="32"/>
+        </w:rPr>
+        <w:t>Spore</w:t>
+      </w:r>
+      <w:proofErr w:type="spellEnd"/>
+    </w:p>
+    <w:p>
+      <w:pPr>
+        <w:rPr>
+          <w:kern w:val="32"/>
+        </w:rPr>
+      </w:pPr>
+      <w:r>
+        <w:rPr>
+          <w:rStyle w:val="Finomkiemels"/>
+        </w:rPr>
+        <w:t>Interfészek</w:t>
+      </w:r>
+    </w:p>
+    <w:p>
+      <w:pPr>
+        <w:rPr>
+          <w:kern w:val="32"/>
+        </w:rPr>
+      </w:pPr>
+      <w:r>
+        <w:rPr>
+          <w:rStyle w:val="Finomkiemels"/>
+        </w:rPr>
+        <w:t>Asszociációk</w:t>
+      </w:r>
+    </w:p>
+    <w:p>
+      <w:pPr>
+        <w:rPr>
+          <w:kern w:val="32"/>
+        </w:rPr>
+      </w:pPr>
+      <w:r>
+        <w:rPr>
+          <w:rStyle w:val="Finomkiemels"/>
+        </w:rPr>
+        <w:t>Attribútumok</w:t>
+      </w:r>
+    </w:p>
+    <w:p>
+      <w:pPr>
+        <w:ind w:left="360"/>
+        <w:rPr>
+          <w:kern w:val="32"/>
+        </w:rPr>
+      </w:pPr>
+      <w:r>
+        <w:rPr>
+          <w:kern w:val="32"/>
+        </w:rPr>
+        <w:t>Metódusok</w:t>
+      </w:r>
+    </w:p>
+    <w:p>
+      <w:pPr>
+        <w:pStyle w:val="Stlus1"/>
+      </w:pPr>
+      <w:proofErr w:type="spellStart"/>
+      <w:r>
+        <w:t>override</w:t>
+      </w:r>
+      <w:proofErr w:type="spellEnd"/>
+      <w:r>
+        <w:t xml:space="preserve"> </w:t>
+      </w:r>
+      <w:proofErr w:type="spellStart"/>
+      <w:r>
+        <w:t>void</w:t>
+      </w:r>
+      <w:proofErr w:type="spellEnd"/>
+      <w:r>
+        <w:t xml:space="preserve"> </w:t>
+      </w:r>
+      <w:proofErr w:type="spellStart"/>
+      <w:proofErr w:type="gramStart"/>
+      <w:r>
+        <w:t>getEaten</w:t>
+      </w:r>
+      <w:proofErr w:type="spellEnd"/>
+      <w:r>
+        <w:t>(</w:t>
+      </w:r>
+      <w:proofErr w:type="spellStart"/>
+      <w:proofErr w:type="gramEnd"/>
+      <w:r>
+        <w:t>Insect</w:t>
+      </w:r>
+      <w:proofErr w:type="spellEnd"/>
+      <w:r>
+        <w:t xml:space="preserve"> </w:t>
+      </w:r>
+      <w:proofErr w:type="spellStart"/>
+      <w:r>
+        <w:t>insect</w:t>
+      </w:r>
+      <w:proofErr w:type="spellEnd"/>
+      <w:r>
+        <w:t xml:space="preserve">): a rovar sebességét nullára csökkenti </w:t>
+      </w:r>
+      <w:proofErr w:type="spellStart"/>
+      <w:r>
+        <w:t>effectTime</w:t>
+      </w:r>
+      <w:proofErr w:type="spellEnd"/>
+      <w:r>
+        <w:t xml:space="preserve"> ideig</w:t>
+      </w:r>
+    </w:p>
+    <w:p>
+      <w:pPr>
+        <w:pStyle w:val="Cmsor3"/>
+      </w:pPr>
+      <w:proofErr w:type="spellStart"/>
+      <w:r>
+        <w:t>Fungus</w:t>
+      </w:r>
+      <w:proofErr w:type="spellEnd"/>
+    </w:p>
+    <w:p>
+      <w:pPr>
+        <w:rPr>
+          <w:kern w:val="32"/>
+        </w:rPr>
+      </w:pPr>
+      <w:r>
+        <w:rPr>
+          <w:rStyle w:val="Finomkiemels"/>
+        </w:rPr>
+        <w:t>Felelősség</w:t>
+      </w:r>
+    </w:p>
+    <w:p>
+      <w:pPr>
+        <w:pStyle w:val="Stlus1"/>
+      </w:pPr>
+      <w:r>
+        <w:t>Ősosztály a gombatestek- és fonalak közös kezelésére. Ismeri a csempét, amin van.</w:t>
+      </w:r>
+    </w:p>
+    <w:p>
+      <w:pPr>
+        <w:rPr>
+          <w:kern w:val="32"/>
+        </w:rPr>
+      </w:pPr>
+      <w:r>
+        <w:rPr>
+          <w:rStyle w:val="Finomkiemels"/>
+        </w:rPr>
+        <w:t>Ősosztályok</w:t>
+      </w:r>
+    </w:p>
+    <w:p>
+      <w:pPr>
+        <w:pStyle w:val="Stlus1"/>
+      </w:pPr>
+      <w:proofErr w:type="spellStart"/>
+      <w:r>
+        <w:t>GameEntity</w:t>
+      </w:r>
+      <w:proofErr w:type="spellEnd"/>
+    </w:p>
+    <w:p>
+      <w:pPr>
+        <w:rPr>
+          <w:rStyle w:val="Finomkiemels"/>
+        </w:rPr>
+      </w:pPr>
+      <w:r>
+        <w:rPr>
+          <w:rStyle w:val="Finomkiemels"/>
+        </w:rPr>
+        <w:t>Interfészek</w:t>
+      </w:r>
+    </w:p>
+    <w:p>
+      <w:pPr>
+        <w:rPr>
+          <w:rStyle w:val="Finomkiemels"/>
+        </w:rPr>
+      </w:pPr>
+      <w:r>
+        <w:rPr>
+          <w:rStyle w:val="Finomkiemels"/>
+        </w:rPr>
+        <w:t>Asszociációk</w:t>
+      </w:r>
+    </w:p>
+    <w:p>
+      <w:pPr>
+        <w:pStyle w:val="Stlus1"/>
+      </w:pPr>
+      <w:proofErr w:type="spellStart"/>
+      <w:r>
+        <w:t>neighbors</w:t>
+      </w:r>
+      <w:proofErr w:type="spellEnd"/>
+      <w:r>
+        <w:t xml:space="preserve">: a vele szomszédos </w:t>
+      </w:r>
+      <w:proofErr w:type="spellStart"/>
+      <w:r>
+        <w:t>Fungus</w:t>
+      </w:r>
+      <w:proofErr w:type="spellEnd"/>
+      <w:r>
+        <w:t xml:space="preserve"> objektumok, egy-több kapcsolat</w:t>
+      </w:r>
+    </w:p>
+    <w:p>
+      <w:pPr>
+        <w:pStyle w:val="Stlus1"/>
+      </w:pPr>
+      <w:proofErr w:type="spellStart"/>
+      <w:r>
+        <w:t>placed</w:t>
+      </w:r>
+      <w:proofErr w:type="spellEnd"/>
+      <w:r>
+        <w:t xml:space="preserve"> </w:t>
+      </w:r>
+      <w:proofErr w:type="spellStart"/>
+      <w:r>
+        <w:t>on</w:t>
+      </w:r>
+      <w:proofErr w:type="spellEnd"/>
+      <w:r>
+        <w:t>: a csempe, amin az objektum van</w:t>
+      </w:r>
+    </w:p>
+    <w:p>
+      <w:pPr>
+        <w:pStyle w:val="Stlus1"/>
+      </w:pPr>
+      <w:r>
+        <w:t>Attribútumok</w:t>
+      </w:r>
+    </w:p>
+    <w:p>
+      <w:pPr>
+        <w:pStyle w:val="Stlus1"/>
+      </w:pPr>
+      <w:r>
+        <w:t xml:space="preserve">int </w:t>
+      </w:r>
+      <w:proofErr w:type="spellStart"/>
+      <w:r>
+        <w:t>health</w:t>
+      </w:r>
+      <w:proofErr w:type="spellEnd"/>
+      <w:r>
+        <w:t>: az objektum életereje</w:t>
+      </w:r>
+    </w:p>
+    <w:p>
+      <w:pPr>
+        <w:pStyle w:val="Stlus1"/>
+        <w:numPr>
+          <w:ilvl w:val="0"/>
+          <w:numId w:val="0"/>
+        </w:numPr>
+      </w:pPr>
+      <w:r>
+        <w:rPr>
+          <w:rStyle w:val="Finomkiemels"/>
+        </w:rPr>
+        <w:t>Metódusok</w:t>
+      </w:r>
+    </w:p>
+    <w:p>
+      <w:pPr>
+        <w:pStyle w:val="Stlus1"/>
+      </w:pPr>
+      <w:proofErr w:type="spellStart"/>
+      <w:r>
+        <w:t>void</w:t>
+      </w:r>
+      <w:proofErr w:type="spellEnd"/>
+      <w:r>
+        <w:t xml:space="preserve"> </w:t>
+      </w:r>
+      <w:proofErr w:type="spellStart"/>
+      <w:proofErr w:type="gramStart"/>
+      <w:r>
+        <w:t>growMycelium</w:t>
+      </w:r>
+      <w:proofErr w:type="spellEnd"/>
+      <w:r>
+        <w:t>(</w:t>
+      </w:r>
+      <w:proofErr w:type="spellStart"/>
+      <w:proofErr w:type="gramEnd"/>
+      <w:r>
+        <w:t>Tile</w:t>
+      </w:r>
+      <w:proofErr w:type="spellEnd"/>
+      <w:r>
+        <w:t xml:space="preserve"> </w:t>
+      </w:r>
+      <w:proofErr w:type="spellStart"/>
+      <w:r>
+        <w:t>neighbor</w:t>
+      </w:r>
+      <w:proofErr w:type="spellEnd"/>
+      <w:r>
+        <w:t>): egy vele szomszédos csempén új gombafonalat helyez el</w:t>
+      </w:r>
+    </w:p>
+    <w:p>
+      <w:pPr>
+        <w:pStyle w:val="Stlus1"/>
+      </w:pPr>
+      <w:proofErr w:type="spellStart"/>
+      <w:r>
+        <w:t>void</w:t>
+      </w:r>
+      <w:proofErr w:type="spellEnd"/>
+      <w:r>
+        <w:t xml:space="preserve"> </w:t>
+      </w:r>
+      <w:proofErr w:type="spellStart"/>
+      <w:proofErr w:type="gramStart"/>
+      <w:r>
+        <w:t>growBody</w:t>
+      </w:r>
+      <w:proofErr w:type="spellEnd"/>
+      <w:r>
+        <w:t>(</w:t>
+      </w:r>
+      <w:proofErr w:type="spellStart"/>
+      <w:proofErr w:type="gramEnd"/>
+      <w:r>
+        <w:t>Tile</w:t>
+      </w:r>
+      <w:proofErr w:type="spellEnd"/>
+      <w:r>
+        <w:t xml:space="preserve"> </w:t>
+      </w:r>
+      <w:proofErr w:type="spellStart"/>
+      <w:r>
+        <w:t>neighbor</w:t>
+      </w:r>
+      <w:proofErr w:type="spellEnd"/>
+      <w:r>
+        <w:t>): egy vele szomszédos csempén új gombatestet helyez el</w:t>
+      </w:r>
+    </w:p>
+    <w:p>
+      <w:pPr>
+        <w:pStyle w:val="Stlus1"/>
+      </w:pPr>
+      <w:proofErr w:type="spellStart"/>
+      <w:r>
+        <w:t>void</w:t>
+      </w:r>
+      <w:proofErr w:type="spellEnd"/>
+      <w:r>
+        <w:t xml:space="preserve"> </w:t>
+      </w:r>
+      <w:proofErr w:type="spellStart"/>
+      <w:proofErr w:type="gramStart"/>
+      <w:r>
+        <w:t>die</w:t>
+      </w:r>
+      <w:proofErr w:type="spellEnd"/>
+      <w:r>
+        <w:t>(</w:t>
+      </w:r>
+      <w:proofErr w:type="gramEnd"/>
+      <w:r>
+        <w:t>): elhal az objektum (elfogyott az életereje)</w:t>
+      </w:r>
+    </w:p>
+    <w:p>
+      <w:pPr>
+        <w:pStyle w:val="Cmsor3"/>
+      </w:pPr>
+      <w:proofErr w:type="spellStart"/>
+      <w:r>
+        <w:t>FungusBody</w:t>
+      </w:r>
+      <w:proofErr w:type="spellEnd"/>
+    </w:p>
+    <w:p>
+      <w:pPr>
+        <w:rPr>
+          <w:kern w:val="32"/>
+        </w:rPr>
+      </w:pPr>
+      <w:r>
+        <w:rPr>
+          <w:rStyle w:val="Finomkiemels"/>
+        </w:rPr>
+        <w:t>Felelősség</w:t>
+      </w:r>
+    </w:p>
+    <w:p>
+      <w:pPr>
+        <w:pStyle w:val="Stlus1"/>
+      </w:pPr>
+      <w:r>
+        <w:t>Egy gombatest megvalósítása. Felelőssége a test életének számon tartása és a spóra szórás.</w:t>
+      </w:r>
+    </w:p>
+    <w:p>
+      <w:pPr>
+        <w:rPr>
+          <w:kern w:val="32"/>
+        </w:rPr>
+      </w:pPr>
+      <w:r>
+        <w:rPr>
+          <w:rStyle w:val="Finomkiemels"/>
+        </w:rPr>
+        <w:t>Ősosztályok</w:t>
+      </w:r>
+    </w:p>
+    <w:p>
+      <w:pPr>
+        <w:pStyle w:val="Stlus1"/>
+      </w:pPr>
+      <w:proofErr w:type="spellStart"/>
+      <w:r>
+        <w:t>GameEntity</w:t>
+      </w:r>
+      <w:proofErr w:type="spellEnd"/>
+      <w:r>
+        <w:t xml:space="preserve"> &gt; </w:t>
+      </w:r>
+      <w:proofErr w:type="spellStart"/>
+      <w:r>
+        <w:t>Fungus</w:t>
+      </w:r>
+      <w:proofErr w:type="spellEnd"/>
+    </w:p>
+    <w:p>
+      <w:pPr>
+        <w:rPr>
+          <w:rStyle w:val="Finomkiemels"/>
+        </w:rPr>
+      </w:pPr>
+      <w:r>
+        <w:rPr>
+          <w:rStyle w:val="Finomkiemels"/>
+        </w:rPr>
+        <w:t>Interfészek</w:t>
+      </w:r>
+    </w:p>
+    <w:p>
+      <w:pPr>
+        <w:rPr>
+          <w:rStyle w:val="Finomkiemels"/>
+        </w:rPr>
+      </w:pPr>
+      <w:r>
+        <w:rPr>
+          <w:rStyle w:val="Finomkiemels"/>
+        </w:rPr>
+        <w:t>Asszociációk</w:t>
+      </w:r>
+    </w:p>
+    <w:p>
+      <w:pPr>
+        <w:rPr>
+          <w:rStyle w:val="Finomkiemels"/>
+        </w:rPr>
+      </w:pPr>
+      <w:r>
+        <w:rPr>
+          <w:rStyle w:val="Finomkiemels"/>
+        </w:rPr>
+        <w:t>Attribútumok</w:t>
+      </w:r>
+    </w:p>
+    <w:p>
+      <w:pPr>
+        <w:numPr>
+          <w:ilvl w:val="0"/>
+          <w:numId w:val="43"/>
+        </w:numPr>
+        <w:rPr>
+          <w:kern w:val="32"/>
+        </w:rPr>
+      </w:pPr>
+      <w:r>
+        <w:rPr>
+          <w:kern w:val="32"/>
+        </w:rPr>
+        <w:t xml:space="preserve">int </w:t>
+      </w:r>
+      <w:proofErr w:type="spellStart"/>
+      <w:r>
+        <w:rPr>
+          <w:kern w:val="32"/>
+        </w:rPr>
+        <w:t>sporeCharge</w:t>
+      </w:r>
+      <w:proofErr w:type="spellEnd"/>
+      <w:r>
+        <w:rPr>
+          <w:kern w:val="32"/>
+        </w:rPr>
+        <w:t>: a spóraszóráshoz adott töltöttségi szintet el kell érni</w:t>
+      </w:r>
+    </w:p>
+    <w:p>
+      <w:pPr>
+        <w:rPr>
+          <w:kern w:val="32"/>
+        </w:rPr>
+      </w:pPr>
+      <w:r>
+        <w:rPr>
+          <w:rStyle w:val="Finomkiemels"/>
+        </w:rPr>
+        <w:t>Metódusok</w:t>
+      </w:r>
+    </w:p>
+    <w:p>
+      <w:pPr>
+        <w:numPr>
+          <w:ilvl w:val="0"/>
+          <w:numId w:val="44"/>
+        </w:numPr>
+        <w:rPr>
+          <w:kern w:val="32"/>
+        </w:rPr>
+      </w:pPr>
+      <w:proofErr w:type="spellStart"/>
+      <w:r>
+        <w:rPr>
+          <w:kern w:val="32"/>
+        </w:rPr>
+        <w:t>void</w:t>
+      </w:r>
+      <w:proofErr w:type="spellEnd"/>
+      <w:r>
+        <w:rPr>
+          <w:kern w:val="32"/>
+        </w:rPr>
+        <w:t xml:space="preserve"> </w:t>
+      </w:r>
+      <w:proofErr w:type="spellStart"/>
+      <w:proofErr w:type="gramStart"/>
+      <w:r>
+        <w:rPr>
+          <w:kern w:val="32"/>
+        </w:rPr>
+        <w:t>sporeCloud</w:t>
+      </w:r>
+      <w:proofErr w:type="spellEnd"/>
+      <w:r>
+        <w:rPr>
+          <w:kern w:val="32"/>
+        </w:rPr>
+        <w:t>(</w:t>
+      </w:r>
+      <w:proofErr w:type="gramEnd"/>
+      <w:r>
+        <w:rPr>
+          <w:kern w:val="32"/>
+        </w:rPr>
+        <w:t xml:space="preserve">int </w:t>
+      </w:r>
+      <w:proofErr w:type="spellStart"/>
+      <w:r>
+        <w:rPr>
+          <w:kern w:val="32"/>
+        </w:rPr>
+        <w:t>size</w:t>
+      </w:r>
+      <w:proofErr w:type="spellEnd"/>
+      <w:r>
+        <w:rPr>
+          <w:kern w:val="32"/>
+        </w:rPr>
+        <w:t>): adott méretű spóraszórást hajt végre</w:t>
+      </w:r>
+    </w:p>
+    <w:p>
+      <w:pPr>
+        <w:rPr>
+          <w:kern w:val="32"/>
+        </w:rPr>
+      </w:pPr>
+    </w:p>
+    <w:p>
+      <w:pPr>
+        <w:rPr>
+          <w:kern w:val="32"/>
+        </w:rPr>
+      </w:pPr>
+    </w:p>
+    <w:p>
+      <w:pPr>
+        <w:rPr>
+          <w:kern w:val="32"/>
+        </w:rPr>
+      </w:pPr>
+    </w:p>
+    <w:p>
+      <w:pPr>
+        <w:rPr>
+          <w:kern w:val="32"/>
+        </w:rPr>
+      </w:pPr>
+    </w:p>
+    <w:p>
+      <w:pPr>
+        <w:rPr>
+          <w:kern w:val="32"/>
+        </w:rPr>
+      </w:pPr>
+    </w:p>
+    <w:p>
+      <w:pPr>
+        <w:rPr>
+          <w:kern w:val="32"/>
+        </w:rPr>
+      </w:pPr>
+    </w:p>
+    <w:p>
+      <w:pPr>
+        <w:rPr>
+          <w:kern w:val="32"/>
+        </w:rPr>
+      </w:pPr>
+    </w:p>
+    <w:p>
+      <w:pPr>
+        <w:pStyle w:val="Cmsor3"/>
+      </w:pPr>
+      <w:proofErr w:type="spellStart"/>
+      <w:r>
+        <w:lastRenderedPageBreak/>
+        <w:t>FungusPlayer</w:t>
+      </w:r>
+      <w:proofErr w:type="spellEnd"/>
+    </w:p>
+    <w:p>
+      <w:pPr>
+        <w:rPr>
+          <w:kern w:val="32"/>
+        </w:rPr>
+      </w:pPr>
+      <w:r>
+        <w:rPr>
+          <w:rStyle w:val="Finomkiemels"/>
+        </w:rPr>
+        <w:t>Felelősség</w:t>
+      </w:r>
+    </w:p>
+    <w:p>
+      <w:pPr>
+        <w:rPr>
+          <w:kern w:val="32"/>
+        </w:rPr>
+      </w:pPr>
+      <w:r>
+        <w:rPr>
+          <w:kern w:val="32"/>
+        </w:rPr>
+        <w:tab/>
+        <w:t xml:space="preserve">Egy gomba fajt irányító játékos, felelős a pontszám nyilvántartásáért, valamint a </w:t>
+      </w:r>
+      <w:proofErr w:type="spellStart"/>
+      <w:r>
+        <w:rPr>
+          <w:kern w:val="32"/>
+        </w:rPr>
+        <w:t>gombafonálak</w:t>
+      </w:r>
+      <w:proofErr w:type="spellEnd"/>
+      <w:r>
+        <w:rPr>
+          <w:kern w:val="32"/>
+        </w:rPr>
+        <w:t xml:space="preserve"> és gombatestek elhelyezéséért.</w:t>
+      </w:r>
+    </w:p>
+    <w:p>
+      <w:pPr>
+        <w:rPr>
+          <w:kern w:val="32"/>
+        </w:rPr>
+      </w:pPr>
+      <w:r>
+        <w:rPr>
+          <w:b/>
+          <w:iCs/>
+          <w:kern w:val="32"/>
+        </w:rPr>
+        <w:t>Ősosztályok</w:t>
+      </w:r>
+    </w:p>
+    <w:p>
+      <w:pPr>
+        <w:rPr>
+          <w:kern w:val="32"/>
+        </w:rPr>
+      </w:pPr>
+      <w:proofErr w:type="spellStart"/>
+      <w:r>
+        <w:rPr>
+          <w:rStyle w:val="Finomkiemels"/>
+        </w:rPr>
+        <w:t>Player</w:t>
+      </w:r>
+      <w:proofErr w:type="spellEnd"/>
+    </w:p>
+    <w:p>
+      <w:pPr>
+        <w:rPr>
+          <w:rStyle w:val="Finomkiemels"/>
+        </w:rPr>
+      </w:pPr>
+      <w:r>
+        <w:rPr>
+          <w:rStyle w:val="Finomkiemels"/>
+        </w:rPr>
+        <w:t>Interfészek</w:t>
+      </w:r>
+    </w:p>
+    <w:p>
+      <w:pPr>
+        <w:rPr>
+          <w:rStyle w:val="Finomkiemels"/>
+        </w:rPr>
+      </w:pPr>
+      <w:r>
+        <w:rPr>
+          <w:rStyle w:val="Finomkiemels"/>
+        </w:rPr>
+        <w:t>Asszociációk</w:t>
+      </w:r>
+    </w:p>
+    <w:p>
+      <w:pPr>
+        <w:numPr>
+          <w:ilvl w:val="0"/>
+          <w:numId w:val="28"/>
+        </w:numPr>
+        <w:rPr>
+          <w:kern w:val="32"/>
+        </w:rPr>
+      </w:pPr>
+      <w:proofErr w:type="spellStart"/>
+      <w:r>
+        <w:rPr>
+          <w:kern w:val="32"/>
+        </w:rPr>
+        <w:t>mycelia</w:t>
+      </w:r>
+      <w:proofErr w:type="spellEnd"/>
+      <w:r>
+        <w:rPr>
+          <w:kern w:val="32"/>
+        </w:rPr>
+        <w:t xml:space="preserve">: több fonál objektummal kapcsolatban áll (az összes saját </w:t>
+      </w:r>
+      <w:proofErr w:type="spellStart"/>
+      <w:r>
+        <w:rPr>
+          <w:kern w:val="32"/>
+        </w:rPr>
+        <w:t>fonáljával</w:t>
+      </w:r>
+      <w:proofErr w:type="spellEnd"/>
+      <w:r>
+        <w:rPr>
+          <w:kern w:val="32"/>
+        </w:rPr>
+        <w:t>)</w:t>
+      </w:r>
+    </w:p>
+    <w:p>
+      <w:pPr>
+        <w:numPr>
+          <w:ilvl w:val="0"/>
+          <w:numId w:val="28"/>
+        </w:numPr>
+        <w:rPr>
+          <w:kern w:val="32"/>
+        </w:rPr>
+      </w:pPr>
+      <w:proofErr w:type="spellStart"/>
+      <w:r>
+        <w:rPr>
+          <w:kern w:val="32"/>
+        </w:rPr>
+        <w:t>bodies</w:t>
+      </w:r>
+      <w:proofErr w:type="spellEnd"/>
+      <w:r>
+        <w:rPr>
+          <w:kern w:val="32"/>
+        </w:rPr>
+        <w:t>: több gombatest objektummal kapcsolatban áll (az összes saját testtel)</w:t>
+      </w:r>
+    </w:p>
+    <w:p>
+      <w:pPr>
+        <w:rPr>
+          <w:kern w:val="32"/>
+        </w:rPr>
+      </w:pPr>
+      <w:r>
+        <w:rPr>
+          <w:rStyle w:val="Finomkiemels"/>
+        </w:rPr>
+        <w:t>Attribútumok</w:t>
+      </w:r>
+    </w:p>
+    <w:p>
+      <w:pPr>
+        <w:rPr>
+          <w:kern w:val="32"/>
+        </w:rPr>
+      </w:pPr>
+      <w:r>
+        <w:rPr>
+          <w:rStyle w:val="Finomkiemels"/>
+        </w:rPr>
+        <w:t>Metódusok</w:t>
+      </w:r>
+    </w:p>
+    <w:p>
+      <w:pPr>
+        <w:numPr>
+          <w:ilvl w:val="0"/>
+          <w:numId w:val="29"/>
+        </w:numPr>
+        <w:rPr>
+          <w:kern w:val="32"/>
+        </w:rPr>
+      </w:pPr>
+      <w:proofErr w:type="spellStart"/>
+      <w:r>
+        <w:rPr>
+          <w:kern w:val="32"/>
+        </w:rPr>
+        <w:t>void</w:t>
+      </w:r>
+      <w:proofErr w:type="spellEnd"/>
+      <w:r>
+        <w:rPr>
+          <w:kern w:val="32"/>
+        </w:rPr>
+        <w:t xml:space="preserve"> </w:t>
+      </w:r>
+      <w:proofErr w:type="spellStart"/>
+      <w:proofErr w:type="gramStart"/>
+      <w:r>
+        <w:rPr>
+          <w:kern w:val="32"/>
+        </w:rPr>
+        <w:t>p</w:t>
+      </w:r>
+      <w:r>
+        <w:rPr>
+          <w:kern w:val="32"/>
+        </w:rPr>
+        <w:t>laceMycelium</w:t>
+      </w:r>
+      <w:proofErr w:type="spellEnd"/>
+      <w:r>
+        <w:rPr>
+          <w:kern w:val="32"/>
+        </w:rPr>
+        <w:t>(</w:t>
+      </w:r>
+      <w:proofErr w:type="spellStart"/>
+      <w:proofErr w:type="gramEnd"/>
+      <w:r>
+        <w:rPr>
+          <w:kern w:val="32"/>
+        </w:rPr>
+        <w:t>Tile</w:t>
+      </w:r>
+      <w:proofErr w:type="spellEnd"/>
+      <w:r>
+        <w:rPr>
+          <w:kern w:val="32"/>
+        </w:rPr>
+        <w:t xml:space="preserve"> </w:t>
+      </w:r>
+      <w:proofErr w:type="spellStart"/>
+      <w:r>
+        <w:rPr>
+          <w:kern w:val="32"/>
+        </w:rPr>
+        <w:t>target</w:t>
+      </w:r>
+      <w:proofErr w:type="spellEnd"/>
+      <w:r>
+        <w:rPr>
+          <w:kern w:val="32"/>
+        </w:rPr>
+        <w:t>): a kijelölt csempén gombafonalat helyez el, amennyiben ez lehetséges</w:t>
+      </w:r>
+    </w:p>
+    <w:p>
+      <w:pPr>
+        <w:numPr>
+          <w:ilvl w:val="0"/>
+          <w:numId w:val="29"/>
+        </w:numPr>
+        <w:rPr>
+          <w:kern w:val="32"/>
+        </w:rPr>
+      </w:pPr>
+      <w:proofErr w:type="spellStart"/>
+      <w:r>
+        <w:rPr>
+          <w:kern w:val="32"/>
+        </w:rPr>
+        <w:t>void</w:t>
+      </w:r>
+      <w:proofErr w:type="spellEnd"/>
+      <w:r>
+        <w:rPr>
+          <w:kern w:val="32"/>
+        </w:rPr>
+        <w:t xml:space="preserve"> </w:t>
+      </w:r>
+      <w:proofErr w:type="spellStart"/>
+      <w:proofErr w:type="gramStart"/>
+      <w:r>
+        <w:rPr>
+          <w:kern w:val="32"/>
+        </w:rPr>
+        <w:t>g</w:t>
+      </w:r>
+      <w:r>
+        <w:rPr>
+          <w:kern w:val="32"/>
+        </w:rPr>
+        <w:t>rowBody</w:t>
+      </w:r>
+      <w:proofErr w:type="spellEnd"/>
+      <w:r>
+        <w:rPr>
+          <w:kern w:val="32"/>
+        </w:rPr>
+        <w:t>(</w:t>
+      </w:r>
+      <w:proofErr w:type="spellStart"/>
+      <w:proofErr w:type="gramEnd"/>
+      <w:r>
+        <w:rPr>
+          <w:kern w:val="32"/>
+        </w:rPr>
+        <w:t>Tile</w:t>
+      </w:r>
+      <w:proofErr w:type="spellEnd"/>
+      <w:r>
+        <w:rPr>
+          <w:kern w:val="32"/>
+        </w:rPr>
+        <w:t xml:space="preserve"> </w:t>
+      </w:r>
+      <w:proofErr w:type="spellStart"/>
+      <w:r>
+        <w:rPr>
+          <w:kern w:val="32"/>
+        </w:rPr>
+        <w:t>target</w:t>
+      </w:r>
+      <w:proofErr w:type="spellEnd"/>
+      <w:r>
+        <w:rPr>
+          <w:kern w:val="32"/>
+        </w:rPr>
+        <w:t>): a kijelölt csempén gombatestet helyez el, amennyiben ez lehetséges</w:t>
+      </w:r>
+    </w:p>
+    <w:p>
+      <w:pPr>
+        <w:numPr>
+          <w:ilvl w:val="0"/>
+          <w:numId w:val="29"/>
+        </w:numPr>
+        <w:rPr>
+          <w:kern w:val="32"/>
+        </w:rPr>
+      </w:pPr>
+      <w:proofErr w:type="spellStart"/>
+      <w:r>
+        <w:rPr>
+          <w:kern w:val="32"/>
+        </w:rPr>
+        <w:t>void</w:t>
+      </w:r>
+      <w:proofErr w:type="spellEnd"/>
+      <w:r>
+        <w:rPr>
+          <w:kern w:val="32"/>
+        </w:rPr>
+        <w:t xml:space="preserve"> </w:t>
+      </w:r>
+      <w:proofErr w:type="spellStart"/>
+      <w:proofErr w:type="gramStart"/>
+      <w:r>
+        <w:rPr>
+          <w:kern w:val="32"/>
+        </w:rPr>
+        <w:t>sporeCloud</w:t>
+      </w:r>
+      <w:proofErr w:type="spellEnd"/>
+      <w:r>
+        <w:rPr>
+          <w:kern w:val="32"/>
+        </w:rPr>
+        <w:t>(</w:t>
+      </w:r>
+      <w:proofErr w:type="spellStart"/>
+      <w:proofErr w:type="gramEnd"/>
+      <w:r>
+        <w:rPr>
+          <w:kern w:val="32"/>
+        </w:rPr>
+        <w:t>FungusBody</w:t>
+      </w:r>
+      <w:proofErr w:type="spellEnd"/>
+      <w:r>
+        <w:rPr>
+          <w:kern w:val="32"/>
+        </w:rPr>
+        <w:t xml:space="preserve"> </w:t>
+      </w:r>
+      <w:proofErr w:type="spellStart"/>
+      <w:r>
+        <w:rPr>
+          <w:kern w:val="32"/>
+        </w:rPr>
+        <w:t>target</w:t>
+      </w:r>
+      <w:proofErr w:type="spellEnd"/>
+      <w:r>
+        <w:rPr>
+          <w:kern w:val="32"/>
+        </w:rPr>
+        <w:t xml:space="preserve">, int </w:t>
+      </w:r>
+      <w:proofErr w:type="spellStart"/>
+      <w:r>
+        <w:rPr>
+          <w:kern w:val="32"/>
+        </w:rPr>
+        <w:t>size</w:t>
+      </w:r>
+      <w:proofErr w:type="spellEnd"/>
+      <w:r>
+        <w:rPr>
+          <w:kern w:val="32"/>
+        </w:rPr>
+        <w:t>): a kijelölt gombatesten adott méretű spóra szórást kezdeményez</w:t>
+      </w:r>
+    </w:p>
+    <w:p>
+      <w:pPr>
+        <w:pStyle w:val="Cmsor3"/>
+      </w:pPr>
+      <w:proofErr w:type="spellStart"/>
+      <w:r>
         <w:t>GameEntity</w:t>
       </w:r>
       <w:proofErr w:type="spellEnd"/>
@@ -1182,7 +2972,21 @@
         <w:rPr>
           <w:kern w:val="32"/>
         </w:rPr>
-        <w:t xml:space="preserve"> update(): az objektum állapotának frissítése</w:t>
+        <w:t xml:space="preserve"> </w:t>
+      </w:r>
+      <w:proofErr w:type="gramStart"/>
+      <w:r>
+        <w:rPr>
+          <w:kern w:val="32"/>
+        </w:rPr>
+        <w:t>update(</w:t>
+      </w:r>
+      <w:proofErr w:type="gramEnd"/>
+      <w:r>
+        <w:rPr>
+          <w:kern w:val="32"/>
+        </w:rPr>
+        <w:t>): az objektum állapotának frissítése</w:t>
       </w:r>
     </w:p>
     <w:p>
@@ -1210,6 +3014,7 @@
         <w:t xml:space="preserve"> </w:t>
       </w:r>
       <w:proofErr w:type="spellStart"/>
+      <w:proofErr w:type="gramStart"/>
       <w:r>
         <w:rPr>
           <w:kern w:val="32"/>
@@ -1221,1027 +3026,14 @@
         <w:rPr>
           <w:kern w:val="32"/>
         </w:rPr>
-        <w:t>(): kirajzolás hívása az objektumra</w:t>
-      </w:r>
-    </w:p>
-    <w:p>
-      <w:pPr>
-        <w:rPr>
-          <w:kern w:val="32"/>
-        </w:rPr>
-      </w:pPr>
-      <w:r>
-        <w:rPr>
-          <w:kern w:val="32"/>
-        </w:rPr>
-        <w:t> </w:t>
-      </w:r>
-    </w:p>
-    <w:p>
-      <w:pPr>
-        <w:pStyle w:val="Cmsor3"/>
-      </w:pPr>
-      <w:proofErr w:type="spellStart"/>
-      <w:r>
-        <w:t>Player</w:t>
-      </w:r>
-      <w:proofErr w:type="spellEnd"/>
-    </w:p>
-    <w:p>
-      <w:pPr>
-        <w:rPr>
-          <w:rStyle w:val="Finomkiemels"/>
-        </w:rPr>
-      </w:pPr>
-      <w:r>
-        <w:rPr>
-          <w:rStyle w:val="Finomkiemels"/>
-        </w:rPr>
-        <w:t>Felelősség</w:t>
-      </w:r>
-    </w:p>
-    <w:p>
-      <w:pPr>
-        <w:pStyle w:val="Stlus1"/>
-      </w:pPr>
-      <w:r>
-        <w:t>Absztrakt ősosztály a játékosokra. Felelőssége a pontszám nyilvántartása és számolása.</w:t>
-      </w:r>
-    </w:p>
-    <w:p>
-      <w:pPr>
-        <w:rPr>
-          <w:rStyle w:val="Finomkiemels"/>
-        </w:rPr>
-      </w:pPr>
-      <w:r>
-        <w:rPr>
-          <w:rStyle w:val="Finomkiemels"/>
-        </w:rPr>
-        <w:t>Ősosztályok</w:t>
-      </w:r>
-    </w:p>
-    <w:p>
-      <w:pPr>
-        <w:rPr>
-          <w:rStyle w:val="Finomkiemels"/>
-        </w:rPr>
-      </w:pPr>
-      <w:r>
-        <w:rPr>
-          <w:rStyle w:val="Finomkiemels"/>
-        </w:rPr>
-        <w:t>Interfészek</w:t>
-      </w:r>
-    </w:p>
-    <w:p>
-      <w:pPr>
-        <w:rPr>
-          <w:rStyle w:val="Finomkiemels"/>
-        </w:rPr>
-      </w:pPr>
-      <w:r>
-        <w:rPr>
-          <w:rStyle w:val="Finomkiemels"/>
-        </w:rPr>
-        <w:t>Asszociációk</w:t>
-      </w:r>
-    </w:p>
-    <w:p>
-      <w:pPr>
-        <w:pStyle w:val="Stlus1"/>
-      </w:pPr>
-      <w:proofErr w:type="spellStart"/>
-      <w:r>
-        <w:t>controls</w:t>
-      </w:r>
-      <w:proofErr w:type="spellEnd"/>
-      <w:r>
-        <w:t xml:space="preserve">: </w:t>
-      </w:r>
-      <w:proofErr w:type="spellStart"/>
-      <w:r>
-        <w:t>GameEntity</w:t>
-      </w:r>
-      <w:proofErr w:type="spellEnd"/>
-      <w:r>
-        <w:t>, a játékos által irányított entitás(ok)</w:t>
-      </w:r>
-    </w:p>
-    <w:p>
-      <w:pPr>
-        <w:rPr>
-          <w:kern w:val="32"/>
-        </w:rPr>
-      </w:pPr>
-      <w:r>
-        <w:rPr>
-          <w:b/>
-          <w:iCs/>
-          <w:kern w:val="32"/>
-        </w:rPr>
-        <w:t>Attribútumok</w:t>
-      </w:r>
-    </w:p>
-    <w:p>
-      <w:pPr>
-        <w:numPr>
-          <w:ilvl w:val="0"/>
-          <w:numId w:val="26"/>
-        </w:numPr>
-        <w:rPr>
-          <w:kern w:val="32"/>
-        </w:rPr>
-      </w:pPr>
-      <w:r>
-        <w:rPr>
-          <w:kern w:val="32"/>
-        </w:rPr>
-        <w:t xml:space="preserve">int </w:t>
-      </w:r>
-      <w:proofErr w:type="spellStart"/>
-      <w:r>
-        <w:rPr>
-          <w:kern w:val="32"/>
-        </w:rPr>
-        <w:t>score</w:t>
-      </w:r>
-      <w:proofErr w:type="spellEnd"/>
-      <w:r>
-        <w:rPr>
-          <w:kern w:val="32"/>
-        </w:rPr>
-        <w:t>: a játékos pontszáma</w:t>
-      </w:r>
-    </w:p>
-    <w:p>
-      <w:pPr>
-        <w:numPr>
-          <w:ilvl w:val="0"/>
-          <w:numId w:val="26"/>
-        </w:numPr>
-        <w:rPr>
-          <w:kern w:val="32"/>
-        </w:rPr>
-      </w:pPr>
-      <w:r>
-        <w:rPr>
-          <w:kern w:val="32"/>
-        </w:rPr>
-        <w:t xml:space="preserve">int </w:t>
-      </w:r>
-      <w:proofErr w:type="spellStart"/>
-      <w:r>
-        <w:rPr>
-          <w:kern w:val="32"/>
-        </w:rPr>
-        <w:t>actionPoints</w:t>
-      </w:r>
-      <w:proofErr w:type="spellEnd"/>
-      <w:r>
-        <w:rPr>
-          <w:kern w:val="32"/>
-        </w:rPr>
-        <w:t>: hány akciópontja van a játékosnak (gombánál ez növekedésre, rovarnál mozgásra használható)</w:t>
-      </w:r>
-    </w:p>
-    <w:p>
-      <w:pPr>
-        <w:rPr>
-          <w:kern w:val="32"/>
-        </w:rPr>
-      </w:pPr>
-      <w:r>
-        <w:rPr>
-          <w:b/>
-          <w:iCs/>
-          <w:kern w:val="32"/>
-        </w:rPr>
-        <w:t>Metódusok</w:t>
-      </w:r>
-    </w:p>
-    <w:p>
-      <w:pPr>
-        <w:numPr>
-          <w:ilvl w:val="0"/>
-          <w:numId w:val="27"/>
-        </w:numPr>
-        <w:rPr>
-          <w:kern w:val="32"/>
-        </w:rPr>
-      </w:pPr>
-      <w:r>
-        <w:rPr>
-          <w:kern w:val="32"/>
-        </w:rPr>
-        <w:t xml:space="preserve">int </w:t>
-      </w:r>
-      <w:proofErr w:type="spellStart"/>
-      <w:r>
-        <w:rPr>
-          <w:kern w:val="32"/>
-        </w:rPr>
-        <w:t>updateScore</w:t>
-      </w:r>
-      <w:proofErr w:type="spellEnd"/>
-      <w:r>
-        <w:rPr>
-          <w:kern w:val="32"/>
-        </w:rPr>
-        <w:t xml:space="preserve">(int </w:t>
-      </w:r>
-      <w:proofErr w:type="spellStart"/>
-      <w:r>
-        <w:rPr>
-          <w:kern w:val="32"/>
-        </w:rPr>
-        <w:t>amount</w:t>
-      </w:r>
-      <w:proofErr w:type="spellEnd"/>
-      <w:r>
-        <w:rPr>
-          <w:kern w:val="32"/>
-        </w:rPr>
-        <w:t>): a paraméterként kapott értékkel frissíti a pontszámot, visszatérési értéke az új pontszám</w:t>
-      </w:r>
-    </w:p>
-    <w:p>
-      <w:pPr>
-        <w:numPr>
-          <w:ilvl w:val="0"/>
-          <w:numId w:val="27"/>
-        </w:numPr>
-        <w:rPr>
-          <w:kern w:val="32"/>
-        </w:rPr>
-      </w:pPr>
-      <w:proofErr w:type="spellStart"/>
-      <w:r>
-        <w:rPr>
-          <w:kern w:val="32"/>
-        </w:rPr>
-        <w:t>Tile</w:t>
-      </w:r>
-      <w:proofErr w:type="spellEnd"/>
-      <w:r>
-        <w:rPr>
-          <w:kern w:val="32"/>
-        </w:rPr>
-        <w:t xml:space="preserve"> </w:t>
-      </w:r>
-      <w:proofErr w:type="spellStart"/>
-      <w:r>
-        <w:rPr>
-          <w:kern w:val="32"/>
-        </w:rPr>
-        <w:t>pickStartingTile</w:t>
-      </w:r>
-      <w:proofErr w:type="spellEnd"/>
-      <w:r>
-        <w:rPr>
-          <w:kern w:val="32"/>
-        </w:rPr>
         <w:t>(</w:t>
       </w:r>
-      <w:proofErr w:type="spellStart"/>
-      <w:r>
-        <w:rPr>
-          <w:kern w:val="32"/>
-        </w:rPr>
-        <w:t>Tile</w:t>
-      </w:r>
-      <w:proofErr w:type="spellEnd"/>
-      <w:r>
-        <w:rPr>
-          <w:kern w:val="32"/>
-        </w:rPr>
-        <w:t xml:space="preserve"> </w:t>
-      </w:r>
-      <w:proofErr w:type="spellStart"/>
-      <w:r>
-        <w:rPr>
-          <w:kern w:val="32"/>
-        </w:rPr>
-        <w:t>pick</w:t>
-      </w:r>
-      <w:proofErr w:type="spellEnd"/>
-      <w:r>
-        <w:rPr>
-          <w:kern w:val="32"/>
-        </w:rPr>
-        <w:t>): a játék elején kiválasztja a kezdő csempét, ha ez a szabályok szerint lehetséges. Visszatérési értéke egy referencia a csempére.</w:t>
-      </w:r>
-    </w:p>
-    <w:p>
-      <w:pPr>
-        <w:rPr>
-          <w:kern w:val="32"/>
-        </w:rPr>
-      </w:pPr>
-      <w:r>
-        <w:rPr>
-          <w:kern w:val="32"/>
-        </w:rPr>
-        <w:t> </w:t>
-      </w:r>
-    </w:p>
-    <w:p>
-      <w:pPr>
-        <w:pStyle w:val="Cmsor3"/>
-      </w:pPr>
-      <w:proofErr w:type="spellStart"/>
-      <w:r>
-        <w:t>FungusPlayer</w:t>
-      </w:r>
-      <w:proofErr w:type="spellEnd"/>
-    </w:p>
-    <w:p>
-      <w:pPr>
-        <w:rPr>
-          <w:kern w:val="32"/>
-        </w:rPr>
-      </w:pPr>
-      <w:r>
-        <w:rPr>
-          <w:rStyle w:val="Finomkiemels"/>
-        </w:rPr>
-        <w:t>Felelősség</w:t>
-      </w:r>
-    </w:p>
-    <w:p>
-      <w:pPr>
-        <w:rPr>
-          <w:kern w:val="32"/>
-        </w:rPr>
-      </w:pPr>
-      <w:r>
-        <w:rPr>
-          <w:kern w:val="32"/>
-        </w:rPr>
-        <w:tab/>
-        <w:t xml:space="preserve">Egy gomba fajt irányító játékos, felelős a pontszám nyilvántartásáért, valamint a </w:t>
-      </w:r>
-      <w:proofErr w:type="spellStart"/>
-      <w:r>
-        <w:rPr>
-          <w:kern w:val="32"/>
-        </w:rPr>
-        <w:t>gombafonálak</w:t>
-      </w:r>
-      <w:proofErr w:type="spellEnd"/>
-      <w:r>
-        <w:rPr>
-          <w:kern w:val="32"/>
-        </w:rPr>
-        <w:t xml:space="preserve"> és gombatestek elhelyezéséért.</w:t>
-      </w:r>
-    </w:p>
-    <w:p>
-      <w:pPr>
-        <w:rPr>
-          <w:kern w:val="32"/>
-        </w:rPr>
-      </w:pPr>
-      <w:r>
-        <w:rPr>
-          <w:b/>
-          <w:iCs/>
-          <w:kern w:val="32"/>
-        </w:rPr>
-        <w:t>Ősosztályok</w:t>
-      </w:r>
-    </w:p>
-    <w:p>
-      <w:pPr>
-        <w:rPr>
-          <w:kern w:val="32"/>
-        </w:rPr>
-      </w:pPr>
-      <w:proofErr w:type="spellStart"/>
-      <w:r>
-        <w:rPr>
-          <w:rStyle w:val="Finomkiemels"/>
-        </w:rPr>
-        <w:t>Player</w:t>
-      </w:r>
-      <w:proofErr w:type="spellEnd"/>
-    </w:p>
-    <w:p>
-      <w:pPr>
-        <w:rPr>
-          <w:rStyle w:val="Finomkiemels"/>
-        </w:rPr>
-      </w:pPr>
-      <w:r>
-        <w:rPr>
-          <w:rStyle w:val="Finomkiemels"/>
-        </w:rPr>
-        <w:t>Interfészek</w:t>
-      </w:r>
-    </w:p>
-    <w:p>
-      <w:pPr>
-        <w:rPr>
-          <w:rStyle w:val="Finomkiemels"/>
-        </w:rPr>
-      </w:pPr>
-      <w:r>
-        <w:rPr>
-          <w:rStyle w:val="Finomkiemels"/>
-        </w:rPr>
-        <w:t>Asszociációk</w:t>
-      </w:r>
-    </w:p>
-    <w:p>
-      <w:pPr>
-        <w:numPr>
-          <w:ilvl w:val="0"/>
-          <w:numId w:val="28"/>
-        </w:numPr>
-        <w:rPr>
-          <w:kern w:val="32"/>
-        </w:rPr>
-      </w:pPr>
-      <w:proofErr w:type="spellStart"/>
-      <w:r>
-        <w:rPr>
-          <w:kern w:val="32"/>
-        </w:rPr>
-        <w:t>mycelia</w:t>
-      </w:r>
-      <w:proofErr w:type="spellEnd"/>
-      <w:r>
-        <w:rPr>
-          <w:kern w:val="32"/>
-        </w:rPr>
-        <w:t xml:space="preserve">: több fonál objektummal kapcsolatban áll (az összes saját </w:t>
-      </w:r>
-      <w:proofErr w:type="spellStart"/>
-      <w:r>
-        <w:rPr>
-          <w:kern w:val="32"/>
-        </w:rPr>
-        <w:t>fonáljával</w:t>
-      </w:r>
-      <w:proofErr w:type="spellEnd"/>
-      <w:r>
-        <w:rPr>
-          <w:kern w:val="32"/>
-        </w:rPr>
-        <w:t>)</w:t>
-      </w:r>
-    </w:p>
-    <w:p>
-      <w:pPr>
-        <w:numPr>
-          <w:ilvl w:val="0"/>
-          <w:numId w:val="28"/>
-        </w:numPr>
-        <w:rPr>
-          <w:kern w:val="32"/>
-        </w:rPr>
-      </w:pPr>
-      <w:proofErr w:type="spellStart"/>
-      <w:r>
-        <w:rPr>
-          <w:kern w:val="32"/>
-        </w:rPr>
-        <w:t>bodies</w:t>
-      </w:r>
-      <w:proofErr w:type="spellEnd"/>
-      <w:r>
-        <w:rPr>
-          <w:kern w:val="32"/>
-        </w:rPr>
-        <w:t>: több gombatest objektummal kapcsolatban áll (az összes saját testtel)</w:t>
-      </w:r>
-    </w:p>
-    <w:p>
-      <w:pPr>
-        <w:rPr>
-          <w:kern w:val="32"/>
-        </w:rPr>
-      </w:pPr>
-      <w:r>
-        <w:rPr>
-          <w:rStyle w:val="Finomkiemels"/>
-        </w:rPr>
-        <w:t>Attribútumok</w:t>
-      </w:r>
-    </w:p>
-    <w:p>
-      <w:pPr>
-        <w:rPr>
-          <w:kern w:val="32"/>
-        </w:rPr>
-      </w:pPr>
-      <w:r>
-        <w:rPr>
-          <w:rStyle w:val="Finomkiemels"/>
-        </w:rPr>
-        <w:t>Metódusok</w:t>
-      </w:r>
-    </w:p>
-    <w:p>
-      <w:pPr>
-        <w:numPr>
-          <w:ilvl w:val="0"/>
-          <w:numId w:val="29"/>
-        </w:numPr>
-        <w:rPr>
-          <w:kern w:val="32"/>
-        </w:rPr>
-      </w:pPr>
-      <w:proofErr w:type="spellStart"/>
-      <w:r>
-        <w:rPr>
-          <w:kern w:val="32"/>
-        </w:rPr>
-        <w:t>void</w:t>
-      </w:r>
-      <w:proofErr w:type="spellEnd"/>
-      <w:r>
-        <w:rPr>
-          <w:kern w:val="32"/>
-        </w:rPr>
-        <w:t xml:space="preserve"> </w:t>
-      </w:r>
-      <w:proofErr w:type="spellStart"/>
-      <w:r>
-        <w:rPr>
-          <w:kern w:val="32"/>
-        </w:rPr>
-        <w:t>PlaceMycelium</w:t>
-      </w:r>
-      <w:proofErr w:type="spellEnd"/>
-      <w:r>
-        <w:rPr>
-          <w:kern w:val="32"/>
-        </w:rPr>
-        <w:t>(</w:t>
-      </w:r>
-      <w:proofErr w:type="spellStart"/>
-      <w:r>
-        <w:rPr>
-          <w:kern w:val="32"/>
-        </w:rPr>
-        <w:t>Tile</w:t>
-      </w:r>
-      <w:proofErr w:type="spellEnd"/>
-      <w:r>
-        <w:rPr>
-          <w:kern w:val="32"/>
-        </w:rPr>
-        <w:t xml:space="preserve"> </w:t>
-      </w:r>
-      <w:proofErr w:type="spellStart"/>
-      <w:r>
-        <w:rPr>
-          <w:kern w:val="32"/>
-        </w:rPr>
-        <w:t>target</w:t>
-      </w:r>
-      <w:proofErr w:type="spellEnd"/>
-      <w:r>
-        <w:rPr>
-          <w:kern w:val="32"/>
-        </w:rPr>
-        <w:t>): a kijelölt csempén gombafonalat helyez el, amennyiben ez lehetséges</w:t>
-      </w:r>
-    </w:p>
-    <w:p>
-      <w:pPr>
-        <w:numPr>
-          <w:ilvl w:val="0"/>
-          <w:numId w:val="29"/>
-        </w:numPr>
-        <w:rPr>
-          <w:kern w:val="32"/>
-        </w:rPr>
-      </w:pPr>
-      <w:proofErr w:type="spellStart"/>
-      <w:r>
-        <w:rPr>
-          <w:kern w:val="32"/>
-        </w:rPr>
-        <w:lastRenderedPageBreak/>
-        <w:t>void</w:t>
-      </w:r>
-      <w:proofErr w:type="spellEnd"/>
-      <w:r>
-        <w:rPr>
-          <w:kern w:val="32"/>
-        </w:rPr>
-        <w:t xml:space="preserve"> </w:t>
-      </w:r>
-      <w:proofErr w:type="spellStart"/>
-      <w:r>
-        <w:rPr>
-          <w:kern w:val="32"/>
-        </w:rPr>
-        <w:t>g</w:t>
-      </w:r>
-      <w:r>
-        <w:rPr>
-          <w:kern w:val="32"/>
-        </w:rPr>
-        <w:t>rowBody</w:t>
-      </w:r>
-      <w:proofErr w:type="spellEnd"/>
-      <w:r>
-        <w:rPr>
-          <w:kern w:val="32"/>
-        </w:rPr>
-        <w:t>(</w:t>
-      </w:r>
-      <w:proofErr w:type="spellStart"/>
-      <w:r>
-        <w:rPr>
-          <w:kern w:val="32"/>
-        </w:rPr>
-        <w:t>Tile</w:t>
-      </w:r>
-      <w:proofErr w:type="spellEnd"/>
-      <w:r>
-        <w:rPr>
-          <w:kern w:val="32"/>
-        </w:rPr>
-        <w:t xml:space="preserve"> </w:t>
-      </w:r>
-      <w:proofErr w:type="spellStart"/>
-      <w:r>
-        <w:rPr>
-          <w:kern w:val="32"/>
-        </w:rPr>
-        <w:t>target</w:t>
-      </w:r>
-      <w:proofErr w:type="spellEnd"/>
-      <w:r>
-        <w:rPr>
-          <w:kern w:val="32"/>
-        </w:rPr>
-        <w:t>): a kijelölt csempén gombatestet helyez el, amennyiben ez lehetséges</w:t>
-      </w:r>
-    </w:p>
-    <w:p>
-      <w:pPr>
-        <w:numPr>
-          <w:ilvl w:val="0"/>
-          <w:numId w:val="29"/>
-        </w:numPr>
-        <w:rPr>
-          <w:kern w:val="32"/>
-        </w:rPr>
-      </w:pPr>
-      <w:proofErr w:type="spellStart"/>
-      <w:r>
-        <w:rPr>
-          <w:kern w:val="32"/>
-        </w:rPr>
-        <w:t>void</w:t>
-      </w:r>
-      <w:proofErr w:type="spellEnd"/>
-      <w:r>
-        <w:rPr>
-          <w:kern w:val="32"/>
-        </w:rPr>
-        <w:t xml:space="preserve"> </w:t>
-      </w:r>
-      <w:proofErr w:type="spellStart"/>
-      <w:r>
-        <w:rPr>
-          <w:kern w:val="32"/>
-        </w:rPr>
-        <w:t>sporeCloud</w:t>
-      </w:r>
-      <w:proofErr w:type="spellEnd"/>
-      <w:r>
-        <w:rPr>
-          <w:kern w:val="32"/>
-        </w:rPr>
-        <w:t>(</w:t>
-      </w:r>
-      <w:proofErr w:type="spellStart"/>
-      <w:r>
-        <w:rPr>
-          <w:kern w:val="32"/>
-        </w:rPr>
-        <w:t>FungusBody</w:t>
-      </w:r>
-      <w:proofErr w:type="spellEnd"/>
-      <w:r>
-        <w:rPr>
-          <w:kern w:val="32"/>
-        </w:rPr>
-        <w:t xml:space="preserve"> </w:t>
-      </w:r>
-      <w:proofErr w:type="spellStart"/>
-      <w:r>
-        <w:rPr>
-          <w:kern w:val="32"/>
-        </w:rPr>
-        <w:t>target</w:t>
-      </w:r>
-      <w:proofErr w:type="spellEnd"/>
-      <w:r>
-        <w:rPr>
-          <w:kern w:val="32"/>
-        </w:rPr>
-        <w:t xml:space="preserve">, int </w:t>
-      </w:r>
-      <w:proofErr w:type="spellStart"/>
-      <w:r>
-        <w:rPr>
-          <w:kern w:val="32"/>
-        </w:rPr>
-        <w:t>size</w:t>
-      </w:r>
-      <w:proofErr w:type="spellEnd"/>
-      <w:r>
-        <w:rPr>
-          <w:kern w:val="32"/>
-        </w:rPr>
-        <w:t>): a kijelölt gombatesten adott méretű spóra szórást kezdeményez</w:t>
-      </w:r>
-    </w:p>
-    <w:p>
-      <w:pPr>
-        <w:pStyle w:val="Cmsor3"/>
-      </w:pPr>
-      <w:proofErr w:type="spellStart"/>
-      <w:r>
-        <w:t>InsectPlayer</w:t>
-      </w:r>
-      <w:proofErr w:type="spellEnd"/>
-    </w:p>
-    <w:p>
-      <w:pPr>
-        <w:rPr>
-          <w:kern w:val="32"/>
-        </w:rPr>
-      </w:pPr>
-      <w:r>
-        <w:rPr>
-          <w:rStyle w:val="Finomkiemels"/>
-        </w:rPr>
-        <w:t>Felelősség</w:t>
-      </w:r>
-    </w:p>
-    <w:p>
-      <w:pPr>
-        <w:pStyle w:val="Stlus1"/>
-      </w:pPr>
-      <w:r>
-        <w:t>Egy rovart irányító játékos, felelőssége az instrukciók rovar felé való továbbítása és a pontok számon tartása.</w:t>
-      </w:r>
-    </w:p>
-    <w:p>
-      <w:pPr>
-        <w:rPr>
-          <w:rStyle w:val="Finomkiemels"/>
-        </w:rPr>
-      </w:pPr>
-      <w:r>
-        <w:rPr>
-          <w:rStyle w:val="Finomkiemels"/>
-        </w:rPr>
-        <w:t>Ősosztályok</w:t>
-      </w:r>
-    </w:p>
-    <w:p>
-      <w:pPr>
-        <w:numPr>
-          <w:ilvl w:val="0"/>
-          <w:numId w:val="30"/>
-        </w:numPr>
-        <w:rPr>
-          <w:kern w:val="32"/>
-        </w:rPr>
-      </w:pPr>
-      <w:proofErr w:type="spellStart"/>
-      <w:r>
-        <w:rPr>
-          <w:kern w:val="32"/>
-        </w:rPr>
-        <w:t>Player</w:t>
-      </w:r>
-      <w:proofErr w:type="spellEnd"/>
-    </w:p>
-    <w:p>
-      <w:pPr>
-        <w:rPr>
-          <w:rStyle w:val="Finomkiemels"/>
-        </w:rPr>
-      </w:pPr>
-      <w:r>
-        <w:rPr>
-          <w:rStyle w:val="Finomkiemels"/>
-        </w:rPr>
-        <w:t>Interfészek</w:t>
-      </w:r>
-    </w:p>
-    <w:p>
-      <w:pPr>
-        <w:rPr>
-          <w:rStyle w:val="Finomkiemels"/>
-        </w:rPr>
-      </w:pPr>
-      <w:r>
-        <w:rPr>
-          <w:rStyle w:val="Finomkiemels"/>
-        </w:rPr>
-        <w:t>Asszociációk</w:t>
-      </w:r>
-    </w:p>
-    <w:p>
-      <w:pPr>
-        <w:numPr>
-          <w:ilvl w:val="0"/>
-          <w:numId w:val="30"/>
-        </w:numPr>
-        <w:rPr>
-          <w:kern w:val="32"/>
-        </w:rPr>
-      </w:pPr>
-      <w:proofErr w:type="spellStart"/>
-      <w:r>
-        <w:rPr>
-          <w:kern w:val="32"/>
-        </w:rPr>
-        <w:t>controls</w:t>
-      </w:r>
-      <w:proofErr w:type="spellEnd"/>
-      <w:r>
-        <w:rPr>
-          <w:kern w:val="32"/>
-        </w:rPr>
-        <w:t xml:space="preserve">: egy-egy kapcsolat egy </w:t>
-      </w:r>
-      <w:proofErr w:type="spellStart"/>
-      <w:r>
-        <w:rPr>
-          <w:kern w:val="32"/>
-        </w:rPr>
-        <w:t>InsectPlayer</w:t>
-      </w:r>
-      <w:proofErr w:type="spellEnd"/>
-      <w:r>
-        <w:rPr>
-          <w:kern w:val="32"/>
-        </w:rPr>
-        <w:t xml:space="preserve"> és az általa irányított </w:t>
-      </w:r>
-      <w:proofErr w:type="spellStart"/>
-      <w:r>
-        <w:rPr>
-          <w:kern w:val="32"/>
-        </w:rPr>
-        <w:t>Insect</w:t>
-      </w:r>
-      <w:proofErr w:type="spellEnd"/>
-      <w:r>
-        <w:rPr>
-          <w:kern w:val="32"/>
-        </w:rPr>
-        <w:t xml:space="preserve"> között</w:t>
-      </w:r>
-    </w:p>
-    <w:p>
-      <w:pPr>
-        <w:numPr>
-          <w:ilvl w:val="0"/>
-          <w:numId w:val="30"/>
-        </w:numPr>
-        <w:rPr>
-          <w:kern w:val="32"/>
-        </w:rPr>
-      </w:pPr>
-      <w:r>
-        <w:rPr>
-          <w:kern w:val="32"/>
-        </w:rPr>
-        <w:t>asszociáció2: asszociáció jellemzése: ki a túloldali szereplő, mi a kapcsolat célja</w:t>
-      </w:r>
-    </w:p>
-    <w:p>
-      <w:pPr>
-        <w:rPr>
-          <w:rStyle w:val="Finomkiemels"/>
-        </w:rPr>
-      </w:pPr>
-      <w:r>
-        <w:rPr>
-          <w:rStyle w:val="Finomkiemels"/>
-        </w:rPr>
-        <w:t>Attribútumok</w:t>
-      </w:r>
-    </w:p>
-    <w:p>
-      <w:pPr>
-        <w:rPr>
-          <w:rStyle w:val="Finomkiemels"/>
-        </w:rPr>
-      </w:pPr>
-      <w:r>
-        <w:rPr>
-          <w:rStyle w:val="Finomkiemels"/>
-        </w:rPr>
-        <w:t>Metódusok</w:t>
-      </w:r>
-    </w:p>
-    <w:p>
-      <w:pPr>
-        <w:pStyle w:val="Stlus1"/>
-      </w:pPr>
-      <w:proofErr w:type="spellStart"/>
-      <w:r>
-        <w:t>void</w:t>
-      </w:r>
-      <w:proofErr w:type="spellEnd"/>
-      <w:r>
-        <w:t xml:space="preserve"> </w:t>
-      </w:r>
-      <w:proofErr w:type="spellStart"/>
-      <w:r>
-        <w:t>moveTo</w:t>
-      </w:r>
-      <w:proofErr w:type="spellEnd"/>
-      <w:r>
-        <w:t>(</w:t>
-      </w:r>
-      <w:proofErr w:type="spellStart"/>
-      <w:r>
-        <w:t>Tile</w:t>
-      </w:r>
-      <w:proofErr w:type="spellEnd"/>
-      <w:r>
-        <w:t xml:space="preserve"> </w:t>
-      </w:r>
-      <w:proofErr w:type="spellStart"/>
-      <w:r>
-        <w:t>target</w:t>
-      </w:r>
-      <w:proofErr w:type="spellEnd"/>
-      <w:r>
-        <w:t>): a cél csempére lépteti a rovart</w:t>
-      </w:r>
-    </w:p>
-    <w:p>
-      <w:pPr>
-        <w:pStyle w:val="Stlus1"/>
-      </w:pPr>
-      <w:proofErr w:type="spellStart"/>
-      <w:r>
-        <w:t>void</w:t>
-      </w:r>
-      <w:proofErr w:type="spellEnd"/>
-      <w:r>
-        <w:t xml:space="preserve"> </w:t>
-      </w:r>
-      <w:proofErr w:type="spellStart"/>
-      <w:r>
-        <w:t>cut</w:t>
-      </w:r>
-      <w:proofErr w:type="spellEnd"/>
-      <w:r>
-        <w:t>(</w:t>
-      </w:r>
-      <w:proofErr w:type="spellStart"/>
-      <w:r>
-        <w:t>Tile</w:t>
-      </w:r>
-      <w:proofErr w:type="spellEnd"/>
-      <w:r>
-        <w:t xml:space="preserve"> </w:t>
-      </w:r>
-      <w:proofErr w:type="spellStart"/>
-      <w:r>
-        <w:t>target</w:t>
-      </w:r>
-      <w:proofErr w:type="spellEnd"/>
-      <w:r>
-        <w:t>): elvágja a rovarral az adott csempén lévő fonalat</w:t>
-      </w:r>
-    </w:p>
-    <w:p>
-      <w:pPr>
-        <w:pStyle w:val="Stlus1"/>
-      </w:pPr>
-      <w:proofErr w:type="spellStart"/>
-      <w:r>
-        <w:t>void</w:t>
-      </w:r>
-      <w:proofErr w:type="spellEnd"/>
-      <w:r>
-        <w:t xml:space="preserve"> </w:t>
-      </w:r>
-      <w:proofErr w:type="spellStart"/>
-      <w:r>
-        <w:t>eat</w:t>
-      </w:r>
-      <w:proofErr w:type="spellEnd"/>
-      <w:r>
-        <w:t>(): a rovar megeszi a spórákat amik vele azonos csempén vannak</w:t>
+      <w:proofErr w:type="gramEnd"/>
+      <w:r>
+        <w:rPr>
+          <w:kern w:val="32"/>
+        </w:rPr>
+        <w:t>): kirajzolás hívása az objektumra</w:t>
       </w:r>
     </w:p>
     <w:p>
@@ -2282,19 +3074,7 @@
         <w:rPr>
           <w:kern w:val="32"/>
         </w:rPr>
-        <w:t xml:space="preserve">Egy rovar megvalósítása. Ismeri a </w:t>
-      </w:r>
-      <w:r>
-        <w:rPr>
-          <w:kern w:val="32"/>
-        </w:rPr>
-        <w:t>csempét,</w:t>
-      </w:r>
-      <w:r>
-        <w:rPr>
-          <w:kern w:val="32"/>
-        </w:rPr>
-        <w:t xml:space="preserve"> amin áll.</w:t>
+        <w:t>Egy rovar megvalósítása. Ismeri a csempét, amin áll.</w:t>
       </w:r>
     </w:p>
     <w:p>
@@ -2536,19 +3316,7 @@
         <w:rPr>
           <w:kern w:val="32"/>
         </w:rPr>
-        <w:t xml:space="preserve">: tud-e a rovar fonalat vágni, vagy olyan állapotban </w:t>
-      </w:r>
-      <w:r>
-        <w:rPr>
-          <w:kern w:val="32"/>
-        </w:rPr>
-        <w:t>van,</w:t>
-      </w:r>
-      <w:r>
-        <w:rPr>
-          <w:kern w:val="32"/>
-        </w:rPr>
-        <w:t xml:space="preserve"> ahol ez nem lehetséges</w:t>
+        <w:t>: tud-e a rovar fonalat vágni, vagy olyan állapotban van, ahol ez nem lehetséges</w:t>
       </w:r>
     </w:p>
     <w:p>
@@ -2561,13 +3329,7 @@
         <w:rPr>
           <w:rStyle w:val="Finomkiemels"/>
         </w:rPr>
-        <w:t>Metóduso</w:t>
-      </w:r>
-      <w:r>
-        <w:rPr>
-          <w:rStyle w:val="Finomkiemels"/>
-        </w:rPr>
-        <w:t>k</w:t>
+        <w:t>Metódusok</w:t>
       </w:r>
     </w:p>
     <w:p>
@@ -2595,6 +3357,7 @@
         <w:t xml:space="preserve"> </w:t>
       </w:r>
       <w:proofErr w:type="spellStart"/>
+      <w:proofErr w:type="gramStart"/>
       <w:r>
         <w:rPr>
           <w:kern w:val="32"/>
@@ -2609,6 +3372,7 @@
         <w:t>(</w:t>
       </w:r>
       <w:proofErr w:type="spellStart"/>
+      <w:proofErr w:type="gramEnd"/>
       <w:r>
         <w:rPr>
           <w:kern w:val="32"/>
@@ -2662,6 +3426,7 @@
         <w:t xml:space="preserve"> </w:t>
       </w:r>
       <w:proofErr w:type="spellStart"/>
+      <w:proofErr w:type="gramStart"/>
       <w:r>
         <w:rPr>
           <w:kern w:val="32"/>
@@ -2676,6 +3441,7 @@
         <w:t>(</w:t>
       </w:r>
       <w:proofErr w:type="spellStart"/>
+      <w:proofErr w:type="gramEnd"/>
       <w:r>
         <w:rPr>
           <w:kern w:val="32"/>
@@ -2729,6 +3495,7 @@
         <w:t xml:space="preserve"> </w:t>
       </w:r>
       <w:proofErr w:type="spellStart"/>
+      <w:proofErr w:type="gramStart"/>
       <w:r>
         <w:rPr>
           <w:kern w:val="32"/>
@@ -2743,6 +3510,7 @@
         <w:t>(</w:t>
       </w:r>
       <w:proofErr w:type="spellStart"/>
+      <w:proofErr w:type="gramEnd"/>
       <w:r>
         <w:rPr>
           <w:kern w:val="32"/>
@@ -2791,7 +3559,8 @@
       </w:pPr>
       <w:proofErr w:type="spellStart"/>
       <w:r>
-        <w:t>Fungus</w:t>
+        <w:lastRenderedPageBreak/>
+        <w:t>InsectPlayer</w:t>
       </w:r>
       <w:proofErr w:type="spellEnd"/>
     </w:p>
@@ -2813,55 +3582,580 @@
         <w:pStyle w:val="Stlus1"/>
       </w:pPr>
       <w:r>
-        <w:t>Ősosztály a gombatestek- és fonalak közös kezelésére. Ismeri a csempét, amin van.</w:t>
-      </w:r>
-    </w:p>
-    <w:p>
-      <w:pPr>
-        <w:rPr>
-          <w:kern w:val="32"/>
-        </w:rPr>
-      </w:pPr>
-      <w:r>
+        <w:t>Egy rovart irányító játékos, felelőssége az instrukciók rovar felé való továbbítása és a pontok számon tartása.</w:t>
+      </w:r>
+    </w:p>
+    <w:p>
+      <w:pPr>
         <w:rPr>
           <w:rStyle w:val="Finomkiemels"/>
         </w:rPr>
+      </w:pPr>
+      <w:r>
+        <w:rPr>
+          <w:rStyle w:val="Finomkiemels"/>
+        </w:rPr>
         <w:t>Ősosztályok</w:t>
       </w:r>
     </w:p>
     <w:p>
       <w:pPr>
+        <w:numPr>
+          <w:ilvl w:val="0"/>
+          <w:numId w:val="30"/>
+        </w:numPr>
+        <w:rPr>
+          <w:kern w:val="32"/>
+        </w:rPr>
+      </w:pPr>
+      <w:proofErr w:type="spellStart"/>
+      <w:r>
+        <w:rPr>
+          <w:kern w:val="32"/>
+        </w:rPr>
+        <w:t>Player</w:t>
+      </w:r>
+      <w:proofErr w:type="spellEnd"/>
+    </w:p>
+    <w:p>
+      <w:pPr>
+        <w:rPr>
+          <w:rStyle w:val="Finomkiemels"/>
+        </w:rPr>
+      </w:pPr>
+      <w:r>
+        <w:rPr>
+          <w:rStyle w:val="Finomkiemels"/>
+        </w:rPr>
+        <w:t>Interfészek</w:t>
+      </w:r>
+    </w:p>
+    <w:p>
+      <w:pPr>
+        <w:rPr>
+          <w:rStyle w:val="Finomkiemels"/>
+        </w:rPr>
+      </w:pPr>
+      <w:r>
+        <w:rPr>
+          <w:rStyle w:val="Finomkiemels"/>
+        </w:rPr>
+        <w:t>Asszociációk</w:t>
+      </w:r>
+    </w:p>
+    <w:p>
+      <w:pPr>
+        <w:numPr>
+          <w:ilvl w:val="0"/>
+          <w:numId w:val="30"/>
+        </w:numPr>
+        <w:rPr>
+          <w:kern w:val="32"/>
+        </w:rPr>
+      </w:pPr>
+      <w:proofErr w:type="spellStart"/>
+      <w:r>
+        <w:rPr>
+          <w:kern w:val="32"/>
+        </w:rPr>
+        <w:t>controls</w:t>
+      </w:r>
+      <w:proofErr w:type="spellEnd"/>
+      <w:r>
+        <w:rPr>
+          <w:kern w:val="32"/>
+        </w:rPr>
+        <w:t xml:space="preserve">: egy-egy kapcsolat egy </w:t>
+      </w:r>
+      <w:proofErr w:type="spellStart"/>
+      <w:r>
+        <w:rPr>
+          <w:kern w:val="32"/>
+        </w:rPr>
+        <w:t>InsectPlayer</w:t>
+      </w:r>
+      <w:proofErr w:type="spellEnd"/>
+      <w:r>
+        <w:rPr>
+          <w:kern w:val="32"/>
+        </w:rPr>
+        <w:t xml:space="preserve"> és az általa irányított </w:t>
+      </w:r>
+      <w:proofErr w:type="spellStart"/>
+      <w:r>
+        <w:rPr>
+          <w:kern w:val="32"/>
+        </w:rPr>
+        <w:t>Insect</w:t>
+      </w:r>
+      <w:proofErr w:type="spellEnd"/>
+      <w:r>
+        <w:rPr>
+          <w:kern w:val="32"/>
+        </w:rPr>
+        <w:t xml:space="preserve"> között</w:t>
+      </w:r>
+    </w:p>
+    <w:p>
+      <w:pPr>
+        <w:numPr>
+          <w:ilvl w:val="0"/>
+          <w:numId w:val="30"/>
+        </w:numPr>
+        <w:rPr>
+          <w:kern w:val="32"/>
+        </w:rPr>
+      </w:pPr>
+      <w:r>
+        <w:rPr>
+          <w:kern w:val="32"/>
+        </w:rPr>
+        <w:t>asszociáció2: asszociáció jellemzése: ki a túloldali szereplő, mi a kapcsolat célja</w:t>
+      </w:r>
+    </w:p>
+    <w:p>
+      <w:pPr>
+        <w:rPr>
+          <w:rStyle w:val="Finomkiemels"/>
+        </w:rPr>
+      </w:pPr>
+      <w:r>
+        <w:rPr>
+          <w:rStyle w:val="Finomkiemels"/>
+        </w:rPr>
+        <w:t>Attribútumok</w:t>
+      </w:r>
+    </w:p>
+    <w:p>
+      <w:pPr>
+        <w:rPr>
+          <w:rStyle w:val="Finomkiemels"/>
+        </w:rPr>
+      </w:pPr>
+      <w:r>
+        <w:rPr>
+          <w:rStyle w:val="Finomkiemels"/>
+        </w:rPr>
+        <w:t>Metódusok</w:t>
+      </w:r>
+    </w:p>
+    <w:p>
+      <w:pPr>
         <w:pStyle w:val="Stlus1"/>
       </w:pPr>
       <w:proofErr w:type="spellStart"/>
       <w:r>
-        <w:t>GameEntity</w:t>
-      </w:r>
-      <w:proofErr w:type="spellEnd"/>
-    </w:p>
-    <w:p>
-      <w:pPr>
+        <w:t>void</w:t>
+      </w:r>
+      <w:proofErr w:type="spellEnd"/>
+      <w:r>
+        <w:t xml:space="preserve"> </w:t>
+      </w:r>
+      <w:proofErr w:type="spellStart"/>
+      <w:proofErr w:type="gramStart"/>
+      <w:r>
+        <w:t>moveTo</w:t>
+      </w:r>
+      <w:proofErr w:type="spellEnd"/>
+      <w:r>
+        <w:t>(</w:t>
+      </w:r>
+      <w:proofErr w:type="spellStart"/>
+      <w:proofErr w:type="gramEnd"/>
+      <w:r>
+        <w:t>Tile</w:t>
+      </w:r>
+      <w:proofErr w:type="spellEnd"/>
+      <w:r>
+        <w:t xml:space="preserve"> </w:t>
+      </w:r>
+      <w:proofErr w:type="spellStart"/>
+      <w:r>
+        <w:t>target</w:t>
+      </w:r>
+      <w:proofErr w:type="spellEnd"/>
+      <w:r>
+        <w:t>): a cél csempére lépteti a rovart</w:t>
+      </w:r>
+    </w:p>
+    <w:p>
+      <w:pPr>
+        <w:pStyle w:val="Stlus1"/>
+      </w:pPr>
+      <w:proofErr w:type="spellStart"/>
+      <w:r>
+        <w:t>void</w:t>
+      </w:r>
+      <w:proofErr w:type="spellEnd"/>
+      <w:r>
+        <w:t xml:space="preserve"> </w:t>
+      </w:r>
+      <w:proofErr w:type="spellStart"/>
+      <w:proofErr w:type="gramStart"/>
+      <w:r>
+        <w:t>cut</w:t>
+      </w:r>
+      <w:proofErr w:type="spellEnd"/>
+      <w:r>
+        <w:t>(</w:t>
+      </w:r>
+      <w:proofErr w:type="spellStart"/>
+      <w:proofErr w:type="gramEnd"/>
+      <w:r>
+        <w:t>Tile</w:t>
+      </w:r>
+      <w:proofErr w:type="spellEnd"/>
+      <w:r>
+        <w:t xml:space="preserve"> </w:t>
+      </w:r>
+      <w:proofErr w:type="spellStart"/>
+      <w:r>
+        <w:t>target</w:t>
+      </w:r>
+      <w:proofErr w:type="spellEnd"/>
+      <w:r>
+        <w:t>): elvágja a rovarral az adott csempén lévő fonalat</w:t>
+      </w:r>
+    </w:p>
+    <w:p>
+      <w:pPr>
+        <w:pStyle w:val="Stlus1"/>
+      </w:pPr>
+      <w:proofErr w:type="spellStart"/>
+      <w:r>
+        <w:t>void</w:t>
+      </w:r>
+      <w:proofErr w:type="spellEnd"/>
+      <w:r>
+        <w:t xml:space="preserve"> </w:t>
+      </w:r>
+      <w:proofErr w:type="spellStart"/>
+      <w:proofErr w:type="gramStart"/>
+      <w:r>
+        <w:t>eat</w:t>
+      </w:r>
+      <w:proofErr w:type="spellEnd"/>
+      <w:r>
+        <w:t>(</w:t>
+      </w:r>
+      <w:proofErr w:type="gramEnd"/>
+      <w:r>
+        <w:t>): a rovar megeszi a spórákat amik vele azonos csempén vannak</w:t>
+      </w:r>
+    </w:p>
+    <w:p>
+      <w:pPr>
+        <w:pStyle w:val="Cmsor3"/>
+      </w:pPr>
+      <w:r>
+        <w:t>GameManager</w:t>
+      </w:r>
+    </w:p>
+    <w:p>
+      <w:pPr>
+        <w:rPr>
+          <w:kern w:val="32"/>
+        </w:rPr>
+      </w:pPr>
+      <w:r>
         <w:rPr>
           <w:rStyle w:val="Finomkiemels"/>
         </w:rPr>
+        <w:t>Felelősség</w:t>
+      </w:r>
+    </w:p>
+    <w:p>
+      <w:pPr>
+        <w:pStyle w:val="Stlus1"/>
+      </w:pPr>
+      <w:r>
+        <w:t>Felelőssége a játék menetének szabályozása a kezdéstől a kiértékelésig.</w:t>
+      </w:r>
+    </w:p>
+    <w:p>
+      <w:pPr>
+        <w:rPr>
+          <w:kern w:val="32"/>
+        </w:rPr>
       </w:pPr>
       <w:r>
         <w:rPr>
           <w:rStyle w:val="Finomkiemels"/>
         </w:rPr>
+        <w:t>Ősosztályok</w:t>
+      </w:r>
+    </w:p>
+    <w:p>
+      <w:pPr>
+        <w:rPr>
+          <w:kern w:val="32"/>
+        </w:rPr>
+      </w:pPr>
+      <w:r>
+        <w:rPr>
+          <w:rStyle w:val="Finomkiemels"/>
+        </w:rPr>
         <w:t>Interfészek</w:t>
       </w:r>
     </w:p>
     <w:p>
       <w:pPr>
         <w:rPr>
+          <w:kern w:val="32"/>
+        </w:rPr>
+      </w:pPr>
+      <w:r>
+        <w:rPr>
           <w:rStyle w:val="Finomkiemels"/>
         </w:rPr>
+        <w:t>Asszociációk</w:t>
+      </w:r>
+    </w:p>
+    <w:p>
+      <w:pPr>
+        <w:pStyle w:val="Stlus1"/>
+      </w:pPr>
+      <w:proofErr w:type="spellStart"/>
+      <w:r>
+        <w:t>players</w:t>
+      </w:r>
+      <w:proofErr w:type="spellEnd"/>
+      <w:r>
+        <w:t xml:space="preserve">: </w:t>
+      </w:r>
+      <w:proofErr w:type="spellStart"/>
+      <w:r>
+        <w:t>Player</w:t>
+      </w:r>
+      <w:proofErr w:type="spellEnd"/>
+      <w:r>
+        <w:t xml:space="preserve"> objektumok, a játékban résztvevő játékosok</w:t>
+      </w:r>
+    </w:p>
+    <w:p>
+      <w:pPr>
+        <w:pStyle w:val="Stlus1"/>
+      </w:pPr>
+      <w:r>
+        <w:t>map: egy Map objektum, a térkép, amin a játék zajlik</w:t>
+      </w:r>
+    </w:p>
+    <w:p>
+      <w:pPr>
+        <w:ind w:left="60"/>
+        <w:rPr>
+          <w:kern w:val="32"/>
+        </w:rPr>
+      </w:pPr>
+    </w:p>
+    <w:p>
+      <w:pPr>
+        <w:rPr>
+          <w:kern w:val="32"/>
+        </w:rPr>
       </w:pPr>
       <w:r>
         <w:rPr>
           <w:rStyle w:val="Finomkiemels"/>
         </w:rPr>
+        <w:t>Attribútumok</w:t>
+      </w:r>
+    </w:p>
+    <w:p>
+      <w:pPr>
+        <w:pStyle w:val="Stlus1"/>
+      </w:pPr>
+      <w:r>
+        <w:t>int gameDuration: a játék hossza</w:t>
+      </w:r>
+    </w:p>
+    <w:p>
+      <w:pPr>
+        <w:pStyle w:val="Stlus1"/>
+      </w:pPr>
+      <w:r>
+        <w:t xml:space="preserve">int </w:t>
+      </w:r>
+      <w:proofErr w:type="spellStart"/>
+      <w:r>
+        <w:t>timeElapsed</w:t>
+      </w:r>
+      <w:proofErr w:type="spellEnd"/>
+      <w:r>
+        <w:t>: a játékból letelt hossz</w:t>
+      </w:r>
+    </w:p>
+    <w:p>
+      <w:pPr>
+        <w:rPr>
+          <w:kern w:val="32"/>
+        </w:rPr>
+      </w:pPr>
+      <w:r>
+        <w:rPr>
+          <w:rStyle w:val="Finomkiemels"/>
+        </w:rPr>
+        <w:t>Metódusok</w:t>
+      </w:r>
+    </w:p>
+    <w:p>
+      <w:pPr>
+        <w:pStyle w:val="Stlus1"/>
+      </w:pPr>
+      <w:proofErr w:type="spellStart"/>
+      <w:r>
+        <w:t>void</w:t>
+      </w:r>
+      <w:proofErr w:type="spellEnd"/>
+      <w:r>
+        <w:t xml:space="preserve"> </w:t>
+      </w:r>
+      <w:proofErr w:type="spellStart"/>
+      <w:proofErr w:type="gramStart"/>
+      <w:r>
+        <w:t>init</w:t>
+      </w:r>
+      <w:proofErr w:type="spellEnd"/>
+      <w:r>
+        <w:t>(</w:t>
+      </w:r>
+      <w:proofErr w:type="spellStart"/>
+      <w:proofErr w:type="gramEnd"/>
+      <w:r>
+        <w:t>Settings</w:t>
+      </w:r>
+      <w:proofErr w:type="spellEnd"/>
+      <w:r>
+        <w:t xml:space="preserve"> </w:t>
+      </w:r>
+      <w:proofErr w:type="spellStart"/>
+      <w:r>
+        <w:t>settings</w:t>
+      </w:r>
+      <w:proofErr w:type="spellEnd"/>
+      <w:r>
+        <w:t>): a megadott feltételeknek megfelelően inicializálja a játékot</w:t>
+      </w:r>
+    </w:p>
+    <w:p>
+      <w:pPr>
+        <w:pStyle w:val="Stlus1"/>
+      </w:pPr>
+      <w:proofErr w:type="spellStart"/>
+      <w:r>
+        <w:t>void</w:t>
+      </w:r>
+      <w:proofErr w:type="spellEnd"/>
+      <w:r>
+        <w:t xml:space="preserve"> </w:t>
+      </w:r>
+      <w:proofErr w:type="spellStart"/>
+      <w:proofErr w:type="gramStart"/>
+      <w:r>
+        <w:t>tick</w:t>
+      </w:r>
+      <w:proofErr w:type="spellEnd"/>
+      <w:r>
+        <w:t>(</w:t>
+      </w:r>
+      <w:proofErr w:type="gramEnd"/>
+      <w:r>
+        <w:t>): léptet egyet a játékon</w:t>
+      </w:r>
+    </w:p>
+    <w:p>
+      <w:pPr>
+        <w:pStyle w:val="Stlus1"/>
+      </w:pPr>
+      <w:proofErr w:type="spellStart"/>
+      <w:r>
+        <w:t>Scoreboard</w:t>
+      </w:r>
+      <w:proofErr w:type="spellEnd"/>
+      <w:r>
+        <w:t xml:space="preserve"> </w:t>
+      </w:r>
+      <w:proofErr w:type="spellStart"/>
+      <w:proofErr w:type="gramStart"/>
+      <w:r>
+        <w:t>evaluate</w:t>
+      </w:r>
+      <w:proofErr w:type="spellEnd"/>
+      <w:r>
+        <w:t>(</w:t>
+      </w:r>
+      <w:proofErr w:type="gramEnd"/>
+      <w:r>
+        <w:t>): kiértékeli a játék állását, visszatérési értéke a rangsor</w:t>
+      </w:r>
+    </w:p>
+    <w:p>
+      <w:pPr>
+        <w:pStyle w:val="Cmsor3"/>
+      </w:pPr>
+      <w:proofErr w:type="spellStart"/>
+      <w:r>
+        <w:t>GameSaver</w:t>
+      </w:r>
+      <w:proofErr w:type="spellEnd"/>
+    </w:p>
+    <w:p>
+      <w:pPr>
+        <w:rPr>
+          <w:kern w:val="32"/>
+        </w:rPr>
+      </w:pPr>
+      <w:r>
+        <w:rPr>
+          <w:rStyle w:val="Finomkiemels"/>
+        </w:rPr>
+        <w:t>Felelősség</w:t>
+      </w:r>
+    </w:p>
+    <w:p>
+      <w:pPr>
+        <w:pStyle w:val="Stlus1"/>
+      </w:pPr>
+      <w:r>
+        <w:t>Felelőssége a játék mentése és visszatöltése.</w:t>
+      </w:r>
+    </w:p>
+    <w:p>
+      <w:pPr>
+        <w:rPr>
+          <w:kern w:val="32"/>
+        </w:rPr>
+      </w:pPr>
+      <w:r>
+        <w:rPr>
+          <w:rStyle w:val="Finomkiemels"/>
+        </w:rPr>
+        <w:t>Ősosztályok</w:t>
+      </w:r>
+    </w:p>
+    <w:p>
+      <w:pPr>
+        <w:rPr>
+          <w:kern w:val="32"/>
+        </w:rPr>
+      </w:pPr>
+      <w:r>
+        <w:rPr>
+          <w:rStyle w:val="Finomkiemels"/>
+        </w:rPr>
+        <w:t>Interfészek</w:t>
+      </w:r>
+    </w:p>
+    <w:p>
+      <w:pPr>
+        <w:rPr>
+          <w:kern w:val="32"/>
+        </w:rPr>
+      </w:pPr>
+      <w:r>
+        <w:rPr>
+          <w:rStyle w:val="Finomkiemels"/>
+        </w:rPr>
         <w:t>Asszociációk</w:t>
       </w:r>
     </w:p>
@@ -2871,28 +4165,57 @@
       </w:pPr>
       <w:proofErr w:type="spellStart"/>
       <w:r>
-        <w:t>neighbors</w:t>
-      </w:r>
-      <w:proofErr w:type="spellEnd"/>
-      <w:r>
-        <w:t xml:space="preserve">: a vele szomszédos </w:t>
-      </w:r>
-      <w:proofErr w:type="spellStart"/>
-      <w:r>
-        <w:t>Fungus</w:t>
-      </w:r>
-      <w:proofErr w:type="spellEnd"/>
-      <w:r>
-        <w:t xml:space="preserve"> objektumok, egy-több kapcsolat</w:t>
+        <w:t>players</w:t>
+      </w:r>
+      <w:proofErr w:type="spellEnd"/>
+      <w:r>
+        <w:t xml:space="preserve">: </w:t>
+      </w:r>
+      <w:proofErr w:type="spellStart"/>
+      <w:r>
+        <w:t>Player</w:t>
+      </w:r>
+      <w:proofErr w:type="spellEnd"/>
+      <w:r>
+        <w:t xml:space="preserve"> objektumok, a játékban résztvevő játékosok</w:t>
       </w:r>
     </w:p>
     <w:p>
       <w:pPr>
         <w:pStyle w:val="Stlus1"/>
       </w:pPr>
-      <w:proofErr w:type="spellStart"/>
-      <w:r>
-        <w:t>placed</w:t>
+      <w:r>
+        <w:t>map: egy Map objektum, a térkép, amin a játék zajlik</w:t>
+      </w:r>
+    </w:p>
+    <w:p>
+      <w:pPr>
+        <w:ind w:left="60"/>
+        <w:rPr>
+          <w:kern w:val="32"/>
+        </w:rPr>
+      </w:pPr>
+    </w:p>
+    <w:p>
+      <w:pPr>
+        <w:rPr>
+          <w:kern w:val="32"/>
+        </w:rPr>
+      </w:pPr>
+      <w:r>
+        <w:rPr>
+          <w:rStyle w:val="Finomkiemels"/>
+        </w:rPr>
+        <w:t>Attribútumok</w:t>
+      </w:r>
+    </w:p>
+    <w:p>
+      <w:pPr>
+        <w:pStyle w:val="Stlus1"/>
+      </w:pPr>
+      <w:proofErr w:type="spellStart"/>
+      <w:r>
+        <w:t>string</w:t>
       </w:r>
       <w:proofErr w:type="spellEnd"/>
       <w:r>
@@ -2900,35 +4223,102 @@
       </w:r>
       <w:proofErr w:type="spellStart"/>
       <w:r>
-        <w:t>on</w:t>
-      </w:r>
-      <w:proofErr w:type="spellEnd"/>
-      <w:r>
-        <w:t>: a csempe, amin az objektum van</w:t>
+        <w:t>FolderPath</w:t>
+      </w:r>
+      <w:proofErr w:type="spellEnd"/>
+      <w:r>
+        <w:t>: a mentések mappájának elérési útja</w:t>
+      </w:r>
+    </w:p>
+    <w:p>
+      <w:pPr>
+        <w:rPr>
+          <w:kern w:val="32"/>
+        </w:rPr>
+      </w:pPr>
+      <w:r>
+        <w:rPr>
+          <w:rStyle w:val="Finomkiemels"/>
+        </w:rPr>
+        <w:t>Metódusok</w:t>
       </w:r>
     </w:p>
     <w:p>
       <w:pPr>
         <w:pStyle w:val="Stlus1"/>
       </w:pPr>
-      <w:r>
-        <w:t>Attribútumok</w:t>
+      <w:proofErr w:type="spellStart"/>
+      <w:r>
+        <w:t>void</w:t>
+      </w:r>
+      <w:proofErr w:type="spellEnd"/>
+      <w:r>
+        <w:t xml:space="preserve"> </w:t>
+      </w:r>
+      <w:proofErr w:type="spellStart"/>
+      <w:proofErr w:type="gramStart"/>
+      <w:r>
+        <w:t>save</w:t>
+      </w:r>
+      <w:proofErr w:type="spellEnd"/>
+      <w:r>
+        <w:t>(</w:t>
+      </w:r>
+      <w:proofErr w:type="spellStart"/>
+      <w:proofErr w:type="gramEnd"/>
+      <w:r>
+        <w:t>string</w:t>
+      </w:r>
+      <w:proofErr w:type="spellEnd"/>
+      <w:r>
+        <w:t xml:space="preserve"> </w:t>
+      </w:r>
+      <w:proofErr w:type="spellStart"/>
+      <w:r>
+        <w:t>FileName</w:t>
+      </w:r>
+      <w:proofErr w:type="spellEnd"/>
+      <w:r>
+        <w:t>): a megadott néven elmenti a játékot</w:t>
       </w:r>
     </w:p>
     <w:p>
       <w:pPr>
         <w:pStyle w:val="Stlus1"/>
       </w:pPr>
-      <w:r>
-        <w:t xml:space="preserve">int </w:t>
-      </w:r>
-      <w:proofErr w:type="spellStart"/>
-      <w:r>
-        <w:t>health</w:t>
-      </w:r>
-      <w:proofErr w:type="spellEnd"/>
-      <w:r>
-        <w:t>: az objektum életereje</w:t>
+      <w:proofErr w:type="spellStart"/>
+      <w:r>
+        <w:t>void</w:t>
+      </w:r>
+      <w:proofErr w:type="spellEnd"/>
+      <w:r>
+        <w:t xml:space="preserve"> </w:t>
+      </w:r>
+      <w:proofErr w:type="spellStart"/>
+      <w:proofErr w:type="gramStart"/>
+      <w:r>
+        <w:t>load</w:t>
+      </w:r>
+      <w:proofErr w:type="spellEnd"/>
+      <w:r>
+        <w:t>(</w:t>
+      </w:r>
+      <w:proofErr w:type="spellStart"/>
+      <w:proofErr w:type="gramEnd"/>
+      <w:r>
+        <w:t>string</w:t>
+      </w:r>
+      <w:proofErr w:type="spellEnd"/>
+      <w:r>
+        <w:t xml:space="preserve"> </w:t>
+      </w:r>
+      <w:proofErr w:type="spellStart"/>
+      <w:r>
+        <w:t>FileName</w:t>
+      </w:r>
+      <w:proofErr w:type="spellEnd"/>
+      <w:r>
+        <w:t>): a megadott nevű fájlból betölti a játék állást</w:t>
       </w:r>
     </w:p>
     <w:p>
@@ -2938,119 +4328,8 @@
           <w:ilvl w:val="0"/>
           <w:numId w:val="0"/>
         </w:numPr>
-      </w:pPr>
-      <w:r>
-        <w:rPr>
-          <w:rStyle w:val="Finomkiemels"/>
-        </w:rPr>
-        <w:lastRenderedPageBreak/>
-        <w:t>Metódusok</w:t>
-      </w:r>
-    </w:p>
-    <w:p>
-      <w:pPr>
-        <w:pStyle w:val="Stlus1"/>
-      </w:pPr>
-      <w:proofErr w:type="spellStart"/>
-      <w:r>
-        <w:t>void</w:t>
-      </w:r>
-      <w:proofErr w:type="spellEnd"/>
-      <w:r>
-        <w:t xml:space="preserve"> </w:t>
-      </w:r>
-      <w:proofErr w:type="spellStart"/>
-      <w:r>
-        <w:t>growMycelium</w:t>
-      </w:r>
-      <w:proofErr w:type="spellEnd"/>
-      <w:r>
-        <w:t>(</w:t>
-      </w:r>
-      <w:proofErr w:type="spellStart"/>
-      <w:r>
-        <w:t>Tile</w:t>
-      </w:r>
-      <w:proofErr w:type="spellEnd"/>
-      <w:r>
-        <w:t xml:space="preserve"> </w:t>
-      </w:r>
-      <w:proofErr w:type="spellStart"/>
-      <w:r>
-        <w:t>neighbor</w:t>
-      </w:r>
-      <w:proofErr w:type="spellEnd"/>
-      <w:r>
-        <w:t>): egy vele szomszédos csempén új gombafonalat helyez el</w:t>
-      </w:r>
-    </w:p>
-    <w:p>
-      <w:pPr>
-        <w:pStyle w:val="Stlus1"/>
-      </w:pPr>
-      <w:proofErr w:type="spellStart"/>
-      <w:r>
-        <w:t>void</w:t>
-      </w:r>
-      <w:proofErr w:type="spellEnd"/>
-      <w:r>
-        <w:t xml:space="preserve"> </w:t>
-      </w:r>
-      <w:proofErr w:type="spellStart"/>
-      <w:r>
-        <w:t>growBody</w:t>
-      </w:r>
-      <w:proofErr w:type="spellEnd"/>
-      <w:r>
-        <w:t>(</w:t>
-      </w:r>
-      <w:proofErr w:type="spellStart"/>
-      <w:r>
-        <w:t>Tile</w:t>
-      </w:r>
-      <w:proofErr w:type="spellEnd"/>
-      <w:r>
-        <w:t xml:space="preserve"> </w:t>
-      </w:r>
-      <w:proofErr w:type="spellStart"/>
-      <w:r>
-        <w:t>neighbor</w:t>
-      </w:r>
-      <w:proofErr w:type="spellEnd"/>
-      <w:r>
-        <w:t>): egy vele szomszédos csempén új gombatestet helyez el</w:t>
-      </w:r>
-    </w:p>
-    <w:p>
-      <w:pPr>
-        <w:pStyle w:val="Stlus1"/>
-      </w:pPr>
-      <w:proofErr w:type="spellStart"/>
-      <w:r>
-        <w:t>void</w:t>
-      </w:r>
-      <w:proofErr w:type="spellEnd"/>
-      <w:r>
-        <w:t xml:space="preserve"> </w:t>
-      </w:r>
-      <w:proofErr w:type="spellStart"/>
-      <w:r>
-        <w:t>die</w:t>
-      </w:r>
-      <w:proofErr w:type="spellEnd"/>
-      <w:r>
-        <w:t>(): elhal az objektum (elfogyott az életereje)</w:t>
-      </w:r>
-    </w:p>
-    <w:p>
-      <w:pPr>
-        <w:pStyle w:val="Cmsor3"/>
-      </w:pPr>
-      <w:proofErr w:type="spellStart"/>
-      <w:r>
-        <w:t>Mycelium</w:t>
-      </w:r>
-      <w:proofErr w:type="spellEnd"/>
+        <w:ind w:left="720" w:hanging="360"/>
+      </w:pPr>
     </w:p>
     <w:p>
       <w:pPr>
@@ -3059,50 +4338,8 @@
           <w:ilvl w:val="0"/>
           <w:numId w:val="0"/>
         </w:numPr>
-      </w:pPr>
-      <w:r>
-        <w:rPr>
-          <w:rStyle w:val="Finomkiemels"/>
-        </w:rPr>
-        <w:t>Felelősség</w:t>
-      </w:r>
-    </w:p>
-    <w:p>
-      <w:pPr>
-        <w:pStyle w:val="Stlus1"/>
-      </w:pPr>
-      <w:r>
-        <w:t>A gombafonál megvalósítása. Ismeri, hogy mely gombatestekkel van összekötve és ennek megfelelően</w:t>
-      </w:r>
-    </w:p>
-    <w:p>
-      <w:pPr>
-        <w:pStyle w:val="Nincstrkz"/>
-      </w:pPr>
-      <w:r>
-        <w:rPr>
-          <w:rStyle w:val="Finomkiemels"/>
-        </w:rPr>
-        <w:t>Ősosztályok</w:t>
-      </w:r>
-    </w:p>
-    <w:p>
-      <w:pPr>
-        <w:pStyle w:val="Stlus1"/>
-      </w:pPr>
-      <w:proofErr w:type="spellStart"/>
-      <w:r>
-        <w:t>GameEntity</w:t>
-      </w:r>
-      <w:proofErr w:type="spellEnd"/>
-      <w:r>
-        <w:t xml:space="preserve"> &gt; </w:t>
-      </w:r>
-      <w:proofErr w:type="spellStart"/>
-      <w:r>
-        <w:t>Fungus</w:t>
-      </w:r>
-      <w:proofErr w:type="spellEnd"/>
+        <w:ind w:left="720" w:hanging="360"/>
+      </w:pPr>
     </w:p>
     <w:p>
       <w:pPr>
@@ -3111,16 +4348,19 @@
           <w:ilvl w:val="0"/>
           <w:numId w:val="0"/>
         </w:numPr>
-        <w:rPr>
-          <w:rStyle w:val="Finomkiemels"/>
-        </w:rPr>
-      </w:pPr>
-      <w:r>
-        <w:rPr>
-          <w:rStyle w:val="Finomkiemels"/>
-        </w:rPr>
-        <w:t>Interfészek</w:t>
-      </w:r>
+        <w:ind w:left="720" w:hanging="360"/>
+      </w:pPr>
+    </w:p>
+    <w:p>
+      <w:pPr>
+        <w:pStyle w:val="Cmsor3"/>
+      </w:pPr>
+      <w:proofErr w:type="spellStart"/>
+      <w:r>
+        <w:lastRenderedPageBreak/>
+        <w:t>Mycelium</w:t>
+      </w:r>
+      <w:proofErr w:type="spellEnd"/>
     </w:p>
     <w:p>
       <w:pPr>
@@ -3129,15 +4369,31 @@
           <w:ilvl w:val="0"/>
           <w:numId w:val="0"/>
         </w:numPr>
+      </w:pPr>
+      <w:r>
         <w:rPr>
           <w:rStyle w:val="Finomkiemels"/>
         </w:rPr>
+        <w:t>Felelősség</w:t>
+      </w:r>
+    </w:p>
+    <w:p>
+      <w:pPr>
+        <w:pStyle w:val="Stlus1"/>
+      </w:pPr>
+      <w:r>
+        <w:t>A gombafonál megvalósítása. Ismeri, hogy mely gombatestekkel van összekötve és ennek megfelelően</w:t>
+      </w:r>
+    </w:p>
+    <w:p>
+      <w:pPr>
+        <w:pStyle w:val="Nincstrkz"/>
       </w:pPr>
       <w:r>
         <w:rPr>
           <w:rStyle w:val="Finomkiemels"/>
         </w:rPr>
-        <w:t>Asszociációk</w:t>
+        <w:t>Ősosztályok</w:t>
       </w:r>
     </w:p>
     <w:p>
@@ -3146,12 +4402,17 @@
       </w:pPr>
       <w:proofErr w:type="spellStart"/>
       <w:r>
-        <w:t>connectedBodies</w:t>
-      </w:r>
-      <w:proofErr w:type="spellEnd"/>
-      <w:r>
-        <w:t>: a fonalakon keresztül az egyeddel kapcsolatban álló gombatestek, több-több kapcsolat</w:t>
-      </w:r>
+        <w:t>GameEntity</w:t>
+      </w:r>
+      <w:proofErr w:type="spellEnd"/>
+      <w:r>
+        <w:t xml:space="preserve"> &gt; </w:t>
+      </w:r>
+      <w:proofErr w:type="spellStart"/>
+      <w:r>
+        <w:t>Fungus</w:t>
+      </w:r>
+      <w:proofErr w:type="spellEnd"/>
     </w:p>
     <w:p>
       <w:pPr>
@@ -3160,57 +4421,15 @@
           <w:ilvl w:val="0"/>
           <w:numId w:val="0"/>
         </w:numPr>
-      </w:pPr>
-      <w:r>
         <w:rPr>
           <w:rStyle w:val="Finomkiemels"/>
         </w:rPr>
-        <w:t>Attribútumok</w:t>
-      </w:r>
-    </w:p>
-    <w:p>
-      <w:pPr>
-        <w:pStyle w:val="Stlus1"/>
-      </w:pPr>
-      <w:r>
-        <w:t xml:space="preserve">int </w:t>
-      </w:r>
-      <w:proofErr w:type="spellStart"/>
-      <w:r>
-        <w:t>health</w:t>
-      </w:r>
-      <w:proofErr w:type="spellEnd"/>
-      <w:r>
-        <w:t xml:space="preserve">: a fonál életereje, ha nincs kapcsolódó gombatest, vagy sorvasztó </w:t>
-      </w:r>
-      <w:proofErr w:type="spellStart"/>
-      <w:r>
-        <w:t>tektonon</w:t>
-      </w:r>
-      <w:proofErr w:type="spellEnd"/>
-      <w:r>
-        <w:t xml:space="preserve"> van, folyamatosan csökken</w:t>
-      </w:r>
-    </w:p>
-    <w:p>
-      <w:pPr>
-        <w:pStyle w:val="Stlus1"/>
-      </w:pPr>
-      <w:proofErr w:type="spellStart"/>
-      <w:r>
-        <w:t>bool</w:t>
-      </w:r>
-      <w:proofErr w:type="spellEnd"/>
-      <w:r>
-        <w:t xml:space="preserve"> </w:t>
-      </w:r>
-      <w:proofErr w:type="spellStart"/>
-      <w:r>
-        <w:t>isDying</w:t>
-      </w:r>
-      <w:proofErr w:type="spellEnd"/>
-      <w:r>
-        <w:t>: haldokló állapotban van-e a fonál</w:t>
+      </w:pPr>
+      <w:r>
+        <w:rPr>
+          <w:rStyle w:val="Finomkiemels"/>
+        </w:rPr>
+        <w:t>Interfészek</w:t>
       </w:r>
     </w:p>
     <w:p>
@@ -3220,12 +4439,15 @@
           <w:ilvl w:val="0"/>
           <w:numId w:val="0"/>
         </w:numPr>
-      </w:pPr>
-      <w:r>
         <w:rPr>
           <w:rStyle w:val="Finomkiemels"/>
         </w:rPr>
-        <w:t>Metódusok</w:t>
+      </w:pPr>
+      <w:r>
+        <w:rPr>
+          <w:rStyle w:val="Finomkiemels"/>
+        </w:rPr>
+        <w:t>Asszociációk</w:t>
       </w:r>
     </w:p>
     <w:p>
@@ -3234,575 +4456,12 @@
       </w:pPr>
       <w:proofErr w:type="spellStart"/>
       <w:r>
-        <w:t>void</w:t>
-      </w:r>
-      <w:proofErr w:type="spellEnd"/>
-      <w:r>
-        <w:t xml:space="preserve"> </w:t>
-      </w:r>
-      <w:proofErr w:type="spellStart"/>
-      <w:r>
-        <w:t>connect</w:t>
-      </w:r>
-      <w:proofErr w:type="spellEnd"/>
-      <w:r>
-        <w:t>(): egy haldokló fonálhoz kapcsolódik, újra kell ekkor ellenőrizni a kapcsolódó fonalak állapotát és életerejét</w:t>
-      </w:r>
-    </w:p>
-    <w:p>
-      <w:pPr>
-        <w:pStyle w:val="Stlus1"/>
-      </w:pPr>
-      <w:proofErr w:type="spellStart"/>
-      <w:r>
-        <w:t>void</w:t>
-      </w:r>
-      <w:proofErr w:type="spellEnd"/>
-      <w:r>
-        <w:t xml:space="preserve"> </w:t>
-      </w:r>
-      <w:proofErr w:type="spellStart"/>
-      <w:r>
-        <w:t>detach</w:t>
-      </w:r>
-      <w:proofErr w:type="spellEnd"/>
-      <w:r>
-        <w:t>(): elvágja a kapcsolatot a gombatesttől és haldokló állapotba kerül. meghívja a vele összekötött fonalakra is ezt a függvényt</w:t>
-      </w:r>
-    </w:p>
-    <w:p>
-      <w:pPr>
-        <w:pStyle w:val="Cmsor3"/>
-      </w:pPr>
-      <w:proofErr w:type="spellStart"/>
-      <w:r>
-        <w:t>FungusBody</w:t>
-      </w:r>
-      <w:proofErr w:type="spellEnd"/>
-    </w:p>
-    <w:p>
-      <w:pPr>
-        <w:rPr>
-          <w:kern w:val="32"/>
-        </w:rPr>
-      </w:pPr>
-      <w:r>
-        <w:rPr>
-          <w:rStyle w:val="Finomkiemels"/>
-        </w:rPr>
-        <w:t>Felelősség</w:t>
-      </w:r>
-    </w:p>
-    <w:p>
-      <w:pPr>
-        <w:pStyle w:val="Stlus1"/>
-      </w:pPr>
-      <w:r>
-        <w:t>Egy gombatest megvalósítása. Felelőssége a test életének számon tartása és a spóra szórás.</w:t>
-      </w:r>
-    </w:p>
-    <w:p>
-      <w:pPr>
-        <w:rPr>
-          <w:kern w:val="32"/>
-        </w:rPr>
-      </w:pPr>
-      <w:r>
-        <w:rPr>
-          <w:rStyle w:val="Finomkiemels"/>
-        </w:rPr>
-        <w:t>Ősosztályok</w:t>
-      </w:r>
-    </w:p>
-    <w:p>
-      <w:pPr>
-        <w:pStyle w:val="Stlus1"/>
-      </w:pPr>
-      <w:proofErr w:type="spellStart"/>
-      <w:r>
-        <w:t>GameEntity</w:t>
-      </w:r>
-      <w:proofErr w:type="spellEnd"/>
-      <w:r>
-        <w:t xml:space="preserve"> &gt; </w:t>
-      </w:r>
-      <w:proofErr w:type="spellStart"/>
-      <w:r>
-        <w:t>Fungus</w:t>
-      </w:r>
-      <w:proofErr w:type="spellEnd"/>
-    </w:p>
-    <w:p>
-      <w:pPr>
-        <w:rPr>
-          <w:rStyle w:val="Finomkiemels"/>
-        </w:rPr>
-      </w:pPr>
-      <w:r>
-        <w:rPr>
-          <w:rStyle w:val="Finomkiemels"/>
-        </w:rPr>
-        <w:t>Interfészek</w:t>
-      </w:r>
-    </w:p>
-    <w:p>
-      <w:pPr>
-        <w:rPr>
-          <w:rStyle w:val="Finomkiemels"/>
-        </w:rPr>
-      </w:pPr>
-      <w:r>
-        <w:rPr>
-          <w:rStyle w:val="Finomkiemels"/>
-        </w:rPr>
-        <w:t>Asszociációk</w:t>
-      </w:r>
-    </w:p>
-    <w:p>
-      <w:pPr>
-        <w:rPr>
-          <w:rStyle w:val="Finomkiemels"/>
-        </w:rPr>
-      </w:pPr>
-      <w:r>
-        <w:rPr>
-          <w:rStyle w:val="Finomkiemels"/>
-        </w:rPr>
-        <w:t>Attribútumok</w:t>
-      </w:r>
-    </w:p>
-    <w:p>
-      <w:pPr>
-        <w:numPr>
-          <w:ilvl w:val="0"/>
-          <w:numId w:val="43"/>
-        </w:numPr>
-        <w:rPr>
-          <w:kern w:val="32"/>
-        </w:rPr>
-      </w:pPr>
-      <w:r>
-        <w:rPr>
-          <w:kern w:val="32"/>
-        </w:rPr>
-        <w:t xml:space="preserve">int </w:t>
-      </w:r>
-      <w:proofErr w:type="spellStart"/>
-      <w:r>
-        <w:rPr>
-          <w:kern w:val="32"/>
-        </w:rPr>
-        <w:t>sporeCharge</w:t>
-      </w:r>
-      <w:proofErr w:type="spellEnd"/>
-      <w:r>
-        <w:rPr>
-          <w:kern w:val="32"/>
-        </w:rPr>
-        <w:t>: a spóraszóráshoz adott töltöttségi szintet el kell érni</w:t>
-      </w:r>
-    </w:p>
-    <w:p>
-      <w:pPr>
-        <w:rPr>
-          <w:kern w:val="32"/>
-        </w:rPr>
-      </w:pPr>
-      <w:r>
-        <w:rPr>
-          <w:rStyle w:val="Finomkiemels"/>
-        </w:rPr>
-        <w:t>Metódusok</w:t>
-      </w:r>
-    </w:p>
-    <w:p>
-      <w:pPr>
-        <w:numPr>
-          <w:ilvl w:val="0"/>
-          <w:numId w:val="44"/>
-        </w:numPr>
-        <w:rPr>
-          <w:kern w:val="32"/>
-        </w:rPr>
-      </w:pPr>
-      <w:proofErr w:type="spellStart"/>
-      <w:r>
-        <w:rPr>
-          <w:kern w:val="32"/>
-        </w:rPr>
-        <w:t>void</w:t>
-      </w:r>
-      <w:proofErr w:type="spellEnd"/>
-      <w:r>
-        <w:rPr>
-          <w:kern w:val="32"/>
-        </w:rPr>
-        <w:t xml:space="preserve"> </w:t>
-      </w:r>
-      <w:proofErr w:type="spellStart"/>
-      <w:r>
-        <w:rPr>
-          <w:kern w:val="32"/>
-        </w:rPr>
-        <w:t>sporeCloud</w:t>
-      </w:r>
-      <w:proofErr w:type="spellEnd"/>
-      <w:r>
-        <w:rPr>
-          <w:kern w:val="32"/>
-        </w:rPr>
-        <w:t xml:space="preserve">(int </w:t>
-      </w:r>
-      <w:proofErr w:type="spellStart"/>
-      <w:r>
-        <w:rPr>
-          <w:kern w:val="32"/>
-        </w:rPr>
-        <w:t>size</w:t>
-      </w:r>
-      <w:proofErr w:type="spellEnd"/>
-      <w:r>
-        <w:rPr>
-          <w:kern w:val="32"/>
-        </w:rPr>
-        <w:t>): adott méretű spóraszórást hajt végre</w:t>
-      </w:r>
-    </w:p>
-    <w:p>
-      <w:pPr>
-        <w:pStyle w:val="Cmsor3"/>
-      </w:pPr>
-      <w:proofErr w:type="spellStart"/>
-      <w:r>
-        <w:t>Spore</w:t>
-      </w:r>
-      <w:proofErr w:type="spellEnd"/>
-    </w:p>
-    <w:p>
-      <w:pPr>
-        <w:rPr>
-          <w:kern w:val="32"/>
-        </w:rPr>
-      </w:pPr>
-      <w:r>
-        <w:rPr>
-          <w:rStyle w:val="Finomkiemels"/>
-        </w:rPr>
-        <w:t>Felelősség</w:t>
-      </w:r>
-    </w:p>
-    <w:p>
-      <w:pPr>
-        <w:pStyle w:val="Stlus1"/>
-      </w:pPr>
-      <w:r>
-        <w:t>A különböző spórák ősosztálya. Felelőssége a spóra élettartamának nyilvántartása.</w:t>
-      </w:r>
-    </w:p>
-    <w:p>
-      <w:pPr>
-        <w:rPr>
-          <w:kern w:val="32"/>
-        </w:rPr>
-      </w:pPr>
-      <w:r>
-        <w:rPr>
-          <w:rStyle w:val="Finomkiemels"/>
-        </w:rPr>
-        <w:t>Ősosztályok</w:t>
-      </w:r>
-    </w:p>
-    <w:p>
-      <w:pPr>
-        <w:pStyle w:val="Stlus1"/>
-      </w:pPr>
-      <w:proofErr w:type="spellStart"/>
-      <w:r>
-        <w:t>GameEntity</w:t>
-      </w:r>
-      <w:proofErr w:type="spellEnd"/>
-    </w:p>
-    <w:p>
-      <w:pPr>
-        <w:rPr>
-          <w:rStyle w:val="Finomkiemels"/>
-        </w:rPr>
-      </w:pPr>
-      <w:r>
-        <w:rPr>
-          <w:rStyle w:val="Finomkiemels"/>
-        </w:rPr>
-        <w:t>Interfészek</w:t>
-      </w:r>
-    </w:p>
-    <w:p>
-      <w:pPr>
-        <w:rPr>
-          <w:rStyle w:val="Finomkiemels"/>
-        </w:rPr>
-      </w:pPr>
-      <w:r>
-        <w:rPr>
-          <w:rStyle w:val="Finomkiemels"/>
-        </w:rPr>
-        <w:t>Asszociációk</w:t>
-      </w:r>
-    </w:p>
-    <w:p>
-      <w:pPr>
-        <w:rPr>
-          <w:rStyle w:val="Finomkiemels"/>
-        </w:rPr>
-      </w:pPr>
-      <w:r>
-        <w:rPr>
-          <w:rStyle w:val="Finomkiemels"/>
-        </w:rPr>
-        <w:t>Attribútumok</w:t>
-      </w:r>
-    </w:p>
-    <w:p>
-      <w:pPr>
-        <w:numPr>
-          <w:ilvl w:val="0"/>
-          <w:numId w:val="45"/>
-        </w:numPr>
-        <w:rPr>
-          <w:kern w:val="32"/>
-        </w:rPr>
-      </w:pPr>
-      <w:r>
-        <w:rPr>
-          <w:kern w:val="32"/>
-        </w:rPr>
-        <w:t xml:space="preserve">int </w:t>
-      </w:r>
-      <w:proofErr w:type="spellStart"/>
-      <w:r>
-        <w:rPr>
-          <w:kern w:val="32"/>
-        </w:rPr>
-        <w:t>nutrientValue</w:t>
-      </w:r>
-      <w:proofErr w:type="spellEnd"/>
-      <w:r>
-        <w:rPr>
-          <w:kern w:val="32"/>
-        </w:rPr>
-        <w:t>: a spóra tápértéke</w:t>
-      </w:r>
-    </w:p>
-    <w:p>
-      <w:pPr>
-        <w:numPr>
-          <w:ilvl w:val="0"/>
-          <w:numId w:val="45"/>
-        </w:numPr>
-        <w:rPr>
-          <w:kern w:val="32"/>
-        </w:rPr>
-      </w:pPr>
-      <w:r>
-        <w:rPr>
-          <w:kern w:val="32"/>
-        </w:rPr>
-        <w:t xml:space="preserve">int </w:t>
-      </w:r>
-      <w:proofErr w:type="spellStart"/>
-      <w:r>
-        <w:rPr>
-          <w:kern w:val="32"/>
-        </w:rPr>
-        <w:t>lifetime</w:t>
-      </w:r>
-      <w:proofErr w:type="spellEnd"/>
-      <w:r>
-        <w:rPr>
-          <w:kern w:val="32"/>
-        </w:rPr>
-        <w:t>: az idő ami után eltűnik a spóra a térképről</w:t>
-      </w:r>
-    </w:p>
-    <w:p>
-      <w:pPr>
-        <w:numPr>
-          <w:ilvl w:val="0"/>
-          <w:numId w:val="45"/>
-        </w:numPr>
-        <w:rPr>
-          <w:kern w:val="32"/>
-        </w:rPr>
-      </w:pPr>
-      <w:r>
-        <w:rPr>
-          <w:kern w:val="32"/>
-        </w:rPr>
-        <w:lastRenderedPageBreak/>
-        <w:t xml:space="preserve">int </w:t>
-      </w:r>
-      <w:proofErr w:type="spellStart"/>
-      <w:r>
-        <w:rPr>
-          <w:kern w:val="32"/>
-        </w:rPr>
-        <w:t>effectTime</w:t>
-      </w:r>
-      <w:proofErr w:type="spellEnd"/>
-      <w:r>
-        <w:rPr>
-          <w:kern w:val="32"/>
-        </w:rPr>
-        <w:t xml:space="preserve">: a status </w:t>
-      </w:r>
-      <w:proofErr w:type="spellStart"/>
-      <w:r>
-        <w:rPr>
-          <w:kern w:val="32"/>
-        </w:rPr>
-        <w:t>effect</w:t>
-      </w:r>
-      <w:proofErr w:type="spellEnd"/>
-      <w:r>
-        <w:rPr>
-          <w:kern w:val="32"/>
-        </w:rPr>
-        <w:t xml:space="preserve"> hatásának ideje</w:t>
-      </w:r>
-    </w:p>
-    <w:p>
-      <w:pPr>
-        <w:numPr>
-          <w:ilvl w:val="0"/>
-          <w:numId w:val="45"/>
-        </w:numPr>
-        <w:rPr>
-          <w:kern w:val="32"/>
-        </w:rPr>
-      </w:pPr>
-      <w:r>
-        <w:rPr>
-          <w:kern w:val="32"/>
-        </w:rPr>
-        <w:t xml:space="preserve">int </w:t>
-      </w:r>
-      <w:proofErr w:type="spellStart"/>
-      <w:r>
-        <w:rPr>
-          <w:kern w:val="32"/>
-        </w:rPr>
-        <w:t>effectValue</w:t>
-      </w:r>
-      <w:proofErr w:type="spellEnd"/>
-      <w:r>
-        <w:rPr>
-          <w:kern w:val="32"/>
-        </w:rPr>
-        <w:t>: mekkora értékkel befolyásolja a rovart (nagyon lassít vagy csak kicsit)</w:t>
-      </w:r>
-    </w:p>
-    <w:p>
-      <w:pPr>
-        <w:rPr>
-          <w:kern w:val="32"/>
-        </w:rPr>
-      </w:pPr>
-      <w:r>
-        <w:rPr>
-          <w:rStyle w:val="Finomkiemels"/>
-        </w:rPr>
-        <w:t>Metódusok</w:t>
-      </w:r>
-    </w:p>
-    <w:p>
-      <w:pPr>
-        <w:numPr>
-          <w:ilvl w:val="0"/>
-          <w:numId w:val="24"/>
-        </w:numPr>
-        <w:rPr>
-          <w:kern w:val="32"/>
-        </w:rPr>
-      </w:pPr>
-      <w:proofErr w:type="spellStart"/>
-      <w:r>
-        <w:rPr>
-          <w:kern w:val="32"/>
-        </w:rPr>
-        <w:t>void</w:t>
-      </w:r>
-      <w:proofErr w:type="spellEnd"/>
-      <w:r>
-        <w:rPr>
-          <w:kern w:val="32"/>
-        </w:rPr>
-        <w:t xml:space="preserve"> </w:t>
-      </w:r>
-      <w:proofErr w:type="spellStart"/>
-      <w:r>
-        <w:rPr>
-          <w:kern w:val="32"/>
-        </w:rPr>
-        <w:t>getEaten</w:t>
-      </w:r>
-      <w:proofErr w:type="spellEnd"/>
-      <w:r>
-        <w:rPr>
-          <w:kern w:val="32"/>
-        </w:rPr>
-        <w:t>(</w:t>
-      </w:r>
-      <w:proofErr w:type="spellStart"/>
-      <w:r>
-        <w:rPr>
-          <w:kern w:val="32"/>
-        </w:rPr>
-        <w:t>Insect</w:t>
-      </w:r>
-      <w:proofErr w:type="spellEnd"/>
-      <w:r>
-        <w:rPr>
-          <w:kern w:val="32"/>
-        </w:rPr>
-        <w:t xml:space="preserve"> </w:t>
-      </w:r>
-      <w:proofErr w:type="spellStart"/>
-      <w:r>
-        <w:rPr>
-          <w:kern w:val="32"/>
-        </w:rPr>
-        <w:t>insect</w:t>
-      </w:r>
-      <w:proofErr w:type="spellEnd"/>
-      <w:r>
-        <w:rPr>
-          <w:kern w:val="32"/>
-        </w:rPr>
-        <w:t xml:space="preserve">): Az őt elfogyasztó rovaron elhelyezi a megfelelő status </w:t>
-      </w:r>
-      <w:proofErr w:type="spellStart"/>
-      <w:r>
-        <w:rPr>
-          <w:kern w:val="32"/>
-        </w:rPr>
-        <w:t>effectet</w:t>
-      </w:r>
-      <w:proofErr w:type="spellEnd"/>
-      <w:r>
-        <w:rPr>
-          <w:kern w:val="32"/>
-        </w:rPr>
-        <w:t>.</w:t>
-      </w:r>
-    </w:p>
-    <w:p>
-      <w:pPr>
-        <w:pStyle w:val="Cmsor3"/>
-      </w:pPr>
-      <w:proofErr w:type="spellStart"/>
-      <w:r>
-        <w:t>SlowSpore</w:t>
-      </w:r>
-      <w:proofErr w:type="spellEnd"/>
+        <w:t>connectedBodies</w:t>
+      </w:r>
+      <w:proofErr w:type="spellEnd"/>
+      <w:r>
+        <w:t>: a fonalakon keresztül az egyeddel kapcsolatban álló gombatestek, több-több kapcsolat</w:t>
+      </w:r>
     </w:p>
     <w:p>
       <w:pPr>
@@ -3816,6 +4475,141 @@
         <w:rPr>
           <w:rStyle w:val="Finomkiemels"/>
         </w:rPr>
+        <w:t>Attribútumok</w:t>
+      </w:r>
+    </w:p>
+    <w:p>
+      <w:pPr>
+        <w:pStyle w:val="Stlus1"/>
+      </w:pPr>
+      <w:r>
+        <w:t xml:space="preserve">int </w:t>
+      </w:r>
+      <w:proofErr w:type="spellStart"/>
+      <w:r>
+        <w:t>health</w:t>
+      </w:r>
+      <w:proofErr w:type="spellEnd"/>
+      <w:r>
+        <w:t xml:space="preserve">: a fonál életereje, ha nincs kapcsolódó gombatest, vagy sorvasztó </w:t>
+      </w:r>
+      <w:proofErr w:type="spellStart"/>
+      <w:r>
+        <w:t>tektonon</w:t>
+      </w:r>
+      <w:proofErr w:type="spellEnd"/>
+      <w:r>
+        <w:t xml:space="preserve"> van, folyamatosan csökken</w:t>
+      </w:r>
+    </w:p>
+    <w:p>
+      <w:pPr>
+        <w:pStyle w:val="Stlus1"/>
+      </w:pPr>
+      <w:proofErr w:type="spellStart"/>
+      <w:r>
+        <w:t>bool</w:t>
+      </w:r>
+      <w:proofErr w:type="spellEnd"/>
+      <w:r>
+        <w:t xml:space="preserve"> </w:t>
+      </w:r>
+      <w:proofErr w:type="spellStart"/>
+      <w:r>
+        <w:t>isDying</w:t>
+      </w:r>
+      <w:proofErr w:type="spellEnd"/>
+      <w:r>
+        <w:t>: haldokló állapotban van-e a fonál</w:t>
+      </w:r>
+    </w:p>
+    <w:p>
+      <w:pPr>
+        <w:pStyle w:val="Stlus1"/>
+        <w:numPr>
+          <w:ilvl w:val="0"/>
+          <w:numId w:val="0"/>
+        </w:numPr>
+      </w:pPr>
+      <w:r>
+        <w:rPr>
+          <w:rStyle w:val="Finomkiemels"/>
+        </w:rPr>
+        <w:t>Metódusok</w:t>
+      </w:r>
+    </w:p>
+    <w:p>
+      <w:pPr>
+        <w:pStyle w:val="Stlus1"/>
+      </w:pPr>
+      <w:proofErr w:type="spellStart"/>
+      <w:r>
+        <w:t>void</w:t>
+      </w:r>
+      <w:proofErr w:type="spellEnd"/>
+      <w:r>
+        <w:t xml:space="preserve"> </w:t>
+      </w:r>
+      <w:proofErr w:type="spellStart"/>
+      <w:proofErr w:type="gramStart"/>
+      <w:r>
+        <w:t>connect</w:t>
+      </w:r>
+      <w:proofErr w:type="spellEnd"/>
+      <w:r>
+        <w:t>(</w:t>
+      </w:r>
+      <w:proofErr w:type="gramEnd"/>
+      <w:r>
+        <w:t>): egy haldokló fonálhoz kapcsolódik, újra kell ekkor ellenőrizni a kapcsolódó fonalak állapotát és életerejét</w:t>
+      </w:r>
+    </w:p>
+    <w:p>
+      <w:pPr>
+        <w:pStyle w:val="Stlus1"/>
+      </w:pPr>
+      <w:proofErr w:type="spellStart"/>
+      <w:r>
+        <w:t>void</w:t>
+      </w:r>
+      <w:proofErr w:type="spellEnd"/>
+      <w:r>
+        <w:t xml:space="preserve"> </w:t>
+      </w:r>
+      <w:proofErr w:type="spellStart"/>
+      <w:proofErr w:type="gramStart"/>
+      <w:r>
+        <w:t>detach</w:t>
+      </w:r>
+      <w:proofErr w:type="spellEnd"/>
+      <w:r>
+        <w:t>(</w:t>
+      </w:r>
+      <w:proofErr w:type="gramEnd"/>
+      <w:r>
+        <w:t>): elvágja a kapcsolatot a gombatesttől és haldokló állapotba kerül. meghívja a vele összekötött fonalakra is ezt a függvényt</w:t>
+      </w:r>
+    </w:p>
+    <w:p>
+      <w:pPr>
+        <w:pStyle w:val="Cmsor3"/>
+      </w:pPr>
+      <w:proofErr w:type="spellStart"/>
+      <w:r>
+        <w:t>Player</w:t>
+      </w:r>
+      <w:proofErr w:type="spellEnd"/>
+    </w:p>
+    <w:p>
+      <w:pPr>
+        <w:rPr>
+          <w:rStyle w:val="Finomkiemels"/>
+        </w:rPr>
+      </w:pPr>
+      <w:r>
+        <w:rPr>
+          <w:rStyle w:val="Finomkiemels"/>
+        </w:rPr>
         <w:t>Felelősség</w:t>
       </w:r>
     </w:p>
@@ -3824,7 +4618,464 @@
         <w:pStyle w:val="Stlus1"/>
       </w:pPr>
       <w:r>
-        <w:t>Olyan spóra ami lelassítja az ezt elfogyasztó rovart. Felelőssége ennek a funkciónak a megvalósítása.</w:t>
+        <w:t>Absztrakt ősosztály a játékosokra. Felelőssége a pontszám nyilvántartása és számolása.</w:t>
+      </w:r>
+    </w:p>
+    <w:p>
+      <w:pPr>
+        <w:rPr>
+          <w:rStyle w:val="Finomkiemels"/>
+        </w:rPr>
+      </w:pPr>
+      <w:r>
+        <w:rPr>
+          <w:rStyle w:val="Finomkiemels"/>
+        </w:rPr>
+        <w:t>Ősosztályok</w:t>
+      </w:r>
+    </w:p>
+    <w:p>
+      <w:pPr>
+        <w:rPr>
+          <w:rStyle w:val="Finomkiemels"/>
+        </w:rPr>
+      </w:pPr>
+      <w:r>
+        <w:rPr>
+          <w:rStyle w:val="Finomkiemels"/>
+        </w:rPr>
+        <w:t>Interfészek</w:t>
+      </w:r>
+    </w:p>
+    <w:p>
+      <w:pPr>
+        <w:rPr>
+          <w:rStyle w:val="Finomkiemels"/>
+        </w:rPr>
+      </w:pPr>
+      <w:r>
+        <w:rPr>
+          <w:rStyle w:val="Finomkiemels"/>
+        </w:rPr>
+        <w:t>Asszociációk</w:t>
+      </w:r>
+    </w:p>
+    <w:p>
+      <w:pPr>
+        <w:pStyle w:val="Stlus1"/>
+      </w:pPr>
+      <w:proofErr w:type="spellStart"/>
+      <w:r>
+        <w:t>controls</w:t>
+      </w:r>
+      <w:proofErr w:type="spellEnd"/>
+      <w:r>
+        <w:t xml:space="preserve">: </w:t>
+      </w:r>
+      <w:proofErr w:type="spellStart"/>
+      <w:r>
+        <w:t>GameEntity</w:t>
+      </w:r>
+      <w:proofErr w:type="spellEnd"/>
+      <w:r>
+        <w:t>, a játékos által irányított entitás(ok)</w:t>
+      </w:r>
+    </w:p>
+    <w:p>
+      <w:pPr>
+        <w:rPr>
+          <w:kern w:val="32"/>
+        </w:rPr>
+      </w:pPr>
+      <w:r>
+        <w:rPr>
+          <w:b/>
+          <w:iCs/>
+          <w:kern w:val="32"/>
+        </w:rPr>
+        <w:t>Attribútumok</w:t>
+      </w:r>
+    </w:p>
+    <w:p>
+      <w:pPr>
+        <w:numPr>
+          <w:ilvl w:val="0"/>
+          <w:numId w:val="26"/>
+        </w:numPr>
+        <w:rPr>
+          <w:kern w:val="32"/>
+        </w:rPr>
+      </w:pPr>
+      <w:r>
+        <w:rPr>
+          <w:kern w:val="32"/>
+        </w:rPr>
+        <w:t xml:space="preserve">int </w:t>
+      </w:r>
+      <w:proofErr w:type="spellStart"/>
+      <w:r>
+        <w:rPr>
+          <w:kern w:val="32"/>
+        </w:rPr>
+        <w:t>score</w:t>
+      </w:r>
+      <w:proofErr w:type="spellEnd"/>
+      <w:r>
+        <w:rPr>
+          <w:kern w:val="32"/>
+        </w:rPr>
+        <w:t>: a játékos pontszáma</w:t>
+      </w:r>
+    </w:p>
+    <w:p>
+      <w:pPr>
+        <w:numPr>
+          <w:ilvl w:val="0"/>
+          <w:numId w:val="26"/>
+        </w:numPr>
+        <w:rPr>
+          <w:kern w:val="32"/>
+        </w:rPr>
+      </w:pPr>
+      <w:r>
+        <w:rPr>
+          <w:kern w:val="32"/>
+        </w:rPr>
+        <w:t xml:space="preserve">int </w:t>
+      </w:r>
+      <w:proofErr w:type="spellStart"/>
+      <w:r>
+        <w:rPr>
+          <w:kern w:val="32"/>
+        </w:rPr>
+        <w:t>actionPoints</w:t>
+      </w:r>
+      <w:proofErr w:type="spellEnd"/>
+      <w:r>
+        <w:rPr>
+          <w:kern w:val="32"/>
+        </w:rPr>
+        <w:t>: hány akciópontja van a játékosnak (gombánál ez növekedésre, rovarnál mozgásra használható)</w:t>
+      </w:r>
+    </w:p>
+    <w:p>
+      <w:pPr>
+        <w:rPr>
+          <w:kern w:val="32"/>
+        </w:rPr>
+      </w:pPr>
+      <w:r>
+        <w:rPr>
+          <w:b/>
+          <w:iCs/>
+          <w:kern w:val="32"/>
+        </w:rPr>
+        <w:t>Metódusok</w:t>
+      </w:r>
+    </w:p>
+    <w:p>
+      <w:pPr>
+        <w:numPr>
+          <w:ilvl w:val="0"/>
+          <w:numId w:val="27"/>
+        </w:numPr>
+        <w:rPr>
+          <w:kern w:val="32"/>
+        </w:rPr>
+      </w:pPr>
+      <w:r>
+        <w:rPr>
+          <w:kern w:val="32"/>
+        </w:rPr>
+        <w:t xml:space="preserve">int </w:t>
+      </w:r>
+      <w:proofErr w:type="spellStart"/>
+      <w:proofErr w:type="gramStart"/>
+      <w:r>
+        <w:rPr>
+          <w:kern w:val="32"/>
+        </w:rPr>
+        <w:t>updateScore</w:t>
+      </w:r>
+      <w:proofErr w:type="spellEnd"/>
+      <w:r>
+        <w:rPr>
+          <w:kern w:val="32"/>
+        </w:rPr>
+        <w:t>(</w:t>
+      </w:r>
+      <w:proofErr w:type="gramEnd"/>
+      <w:r>
+        <w:rPr>
+          <w:kern w:val="32"/>
+        </w:rPr>
+        <w:t xml:space="preserve">int </w:t>
+      </w:r>
+      <w:proofErr w:type="spellStart"/>
+      <w:r>
+        <w:rPr>
+          <w:kern w:val="32"/>
+        </w:rPr>
+        <w:t>amount</w:t>
+      </w:r>
+      <w:proofErr w:type="spellEnd"/>
+      <w:r>
+        <w:rPr>
+          <w:kern w:val="32"/>
+        </w:rPr>
+        <w:t>): a paraméterként kapott értékkel frissíti a pontszámot, visszatérési értéke az új pontszám</w:t>
+      </w:r>
+    </w:p>
+    <w:p>
+      <w:pPr>
+        <w:numPr>
+          <w:ilvl w:val="0"/>
+          <w:numId w:val="27"/>
+        </w:numPr>
+        <w:rPr>
+          <w:kern w:val="32"/>
+        </w:rPr>
+      </w:pPr>
+      <w:proofErr w:type="spellStart"/>
+      <w:r>
+        <w:rPr>
+          <w:kern w:val="32"/>
+        </w:rPr>
+        <w:t>Tile</w:t>
+      </w:r>
+      <w:proofErr w:type="spellEnd"/>
+      <w:r>
+        <w:rPr>
+          <w:kern w:val="32"/>
+        </w:rPr>
+        <w:t xml:space="preserve"> </w:t>
+      </w:r>
+      <w:proofErr w:type="spellStart"/>
+      <w:proofErr w:type="gramStart"/>
+      <w:r>
+        <w:rPr>
+          <w:kern w:val="32"/>
+        </w:rPr>
+        <w:t>pickStartingTile</w:t>
+      </w:r>
+      <w:proofErr w:type="spellEnd"/>
+      <w:r>
+        <w:rPr>
+          <w:kern w:val="32"/>
+        </w:rPr>
+        <w:t>(</w:t>
+      </w:r>
+      <w:proofErr w:type="spellStart"/>
+      <w:proofErr w:type="gramEnd"/>
+      <w:r>
+        <w:rPr>
+          <w:kern w:val="32"/>
+        </w:rPr>
+        <w:t>Tile</w:t>
+      </w:r>
+      <w:proofErr w:type="spellEnd"/>
+      <w:r>
+        <w:rPr>
+          <w:kern w:val="32"/>
+        </w:rPr>
+        <w:t xml:space="preserve"> </w:t>
+      </w:r>
+      <w:proofErr w:type="spellStart"/>
+      <w:r>
+        <w:rPr>
+          <w:kern w:val="32"/>
+        </w:rPr>
+        <w:t>pick</w:t>
+      </w:r>
+      <w:proofErr w:type="spellEnd"/>
+      <w:r>
+        <w:rPr>
+          <w:kern w:val="32"/>
+        </w:rPr>
+        <w:t>): a játék elején kiválasztja a kezdő csempét, ha ez a szabályok szerint lehetséges. Visszatérési értéke egy referencia a csempére.</w:t>
+      </w:r>
+    </w:p>
+    <w:p>
+      <w:pPr>
+        <w:pStyle w:val="Cmsor3"/>
+      </w:pPr>
+      <w:proofErr w:type="spellStart"/>
+      <w:r>
+        <w:t>Scoreboard</w:t>
+      </w:r>
+      <w:proofErr w:type="spellEnd"/>
+    </w:p>
+    <w:p>
+      <w:pPr>
+        <w:rPr>
+          <w:kern w:val="32"/>
+        </w:rPr>
+      </w:pPr>
+      <w:r>
+        <w:rPr>
+          <w:rStyle w:val="Finomkiemels"/>
+        </w:rPr>
+        <w:t>Felelősség</w:t>
+      </w:r>
+    </w:p>
+    <w:p>
+      <w:pPr>
+        <w:pStyle w:val="Stlus1"/>
+      </w:pPr>
+      <w:r>
+        <w:t>Felelőssége az eredmények tárolása.</w:t>
+      </w:r>
+    </w:p>
+    <w:p>
+      <w:pPr>
+        <w:rPr>
+          <w:kern w:val="32"/>
+        </w:rPr>
+      </w:pPr>
+      <w:r>
+        <w:rPr>
+          <w:rStyle w:val="Finomkiemels"/>
+        </w:rPr>
+        <w:t>Ősosztályok</w:t>
+      </w:r>
+    </w:p>
+    <w:p>
+      <w:pPr>
+        <w:rPr>
+          <w:kern w:val="32"/>
+        </w:rPr>
+      </w:pPr>
+      <w:r>
+        <w:rPr>
+          <w:rStyle w:val="Finomkiemels"/>
+        </w:rPr>
+        <w:t>Interfészek</w:t>
+      </w:r>
+    </w:p>
+    <w:p>
+      <w:pPr>
+        <w:rPr>
+          <w:kern w:val="32"/>
+        </w:rPr>
+      </w:pPr>
+      <w:r>
+        <w:rPr>
+          <w:rStyle w:val="Finomkiemels"/>
+        </w:rPr>
+        <w:t>Asszociációk</w:t>
+      </w:r>
+    </w:p>
+    <w:p>
+      <w:pPr>
+        <w:pStyle w:val="Stlus1"/>
+      </w:pPr>
+      <w:proofErr w:type="spellStart"/>
+      <w:r>
+        <w:t>fungi</w:t>
+      </w:r>
+      <w:proofErr w:type="spellEnd"/>
+      <w:r>
+        <w:t>: a gombász játékosok, pontszámuk szerint rendezve</w:t>
+      </w:r>
+    </w:p>
+    <w:p>
+      <w:pPr>
+        <w:pStyle w:val="Stlus1"/>
+      </w:pPr>
+      <w:proofErr w:type="spellStart"/>
+      <w:r>
+        <w:t>insects</w:t>
+      </w:r>
+      <w:proofErr w:type="spellEnd"/>
+      <w:r>
+        <w:t>: a rovarász játékosok, pontszámuk szerint rendezve</w:t>
+      </w:r>
+    </w:p>
+    <w:p>
+      <w:pPr>
+        <w:rPr>
+          <w:kern w:val="32"/>
+        </w:rPr>
+      </w:pPr>
+      <w:r>
+        <w:rPr>
+          <w:rStyle w:val="Finomkiemels"/>
+        </w:rPr>
+        <w:t>Attribútumok</w:t>
+      </w:r>
+    </w:p>
+    <w:p>
+      <w:pPr>
+        <w:rPr>
+          <w:kern w:val="32"/>
+        </w:rPr>
+      </w:pPr>
+      <w:r>
+        <w:rPr>
+          <w:rStyle w:val="Finomkiemels"/>
+        </w:rPr>
+        <w:t>Metódusok</w:t>
+      </w:r>
+    </w:p>
+    <w:p>
+      <w:pPr>
+        <w:pStyle w:val="Stlus1"/>
+      </w:pPr>
+      <w:proofErr w:type="spellStart"/>
+      <w:r>
+        <w:t>void</w:t>
+      </w:r>
+      <w:proofErr w:type="spellEnd"/>
+      <w:r>
+        <w:t xml:space="preserve"> </w:t>
+      </w:r>
+      <w:proofErr w:type="gramStart"/>
+      <w:r>
+        <w:t>update(</w:t>
+      </w:r>
+      <w:proofErr w:type="gramEnd"/>
+      <w:r>
+        <w:t>): a listák frissítése, pontszámok szerinti újra rendezés</w:t>
+      </w:r>
+    </w:p>
+    <w:p>
+      <w:pPr>
+        <w:pStyle w:val="Cmsor3"/>
+      </w:pPr>
+      <w:r>
+        <w:rPr>
+          <w:kern w:val="32"/>
+        </w:rPr>
+        <w:lastRenderedPageBreak/>
+        <w:t> </w:t>
+      </w:r>
+      <w:proofErr w:type="spellStart"/>
+      <w:r>
+        <w:t>SlowSpore</w:t>
+      </w:r>
+      <w:proofErr w:type="spellEnd"/>
+    </w:p>
+    <w:p>
+      <w:pPr>
+        <w:pStyle w:val="Stlus1"/>
+        <w:numPr>
+          <w:ilvl w:val="0"/>
+          <w:numId w:val="0"/>
+        </w:numPr>
+      </w:pPr>
+      <w:r>
+        <w:rPr>
+          <w:rStyle w:val="Finomkiemels"/>
+        </w:rPr>
+        <w:t>Felelősség</w:t>
+      </w:r>
+    </w:p>
+    <w:p>
+      <w:pPr>
+        <w:pStyle w:val="Stlus1"/>
+      </w:pPr>
+      <w:r>
+        <w:t>Olyan spóra, ami lelassítja az ezt elfogyasztó rovart. Felelőssége ennek a funkciónak a megvalósítása.</w:t>
       </w:r>
     </w:p>
     <w:p>
@@ -3949,6 +5200,7 @@
         <w:t xml:space="preserve"> </w:t>
       </w:r>
       <w:proofErr w:type="spellStart"/>
+      <w:proofErr w:type="gramStart"/>
       <w:r>
         <w:rPr>
           <w:kern w:val="32"/>
@@ -3963,6 +5215,7 @@
         <w:t>(</w:t>
       </w:r>
       <w:proofErr w:type="spellStart"/>
+      <w:proofErr w:type="gramEnd"/>
       <w:r>
         <w:rPr>
           <w:kern w:val="32"/>
@@ -4025,7 +5278,7 @@
       </w:pPr>
       <w:proofErr w:type="spellStart"/>
       <w:r>
-        <w:t>FastSpore</w:t>
+        <w:t>Spore</w:t>
       </w:r>
       <w:proofErr w:type="spellEnd"/>
     </w:p>
@@ -4047,13 +5300,7 @@
         <w:pStyle w:val="Stlus1"/>
       </w:pPr>
       <w:r>
-        <w:t xml:space="preserve">Olyan </w:t>
-      </w:r>
-      <w:r>
-        <w:t>spóra,</w:t>
-      </w:r>
-      <w:r>
-        <w:t xml:space="preserve"> ami felgyorsítja a rovart. Felelőssége ennek a funkciónak a megvalósítása.</w:t>
+        <w:t>A különböző spórák ősosztálya. Felelőssége a spóra élettartamának nyilvántartása.</w:t>
       </w:r>
     </w:p>
     <w:p>
@@ -4078,12 +5325,1112 @@
         <w:t>GameEntity</w:t>
       </w:r>
       <w:proofErr w:type="spellEnd"/>
-      <w:r>
+    </w:p>
+    <w:p>
+      <w:pPr>
+        <w:rPr>
+          <w:rStyle w:val="Finomkiemels"/>
+        </w:rPr>
+      </w:pPr>
+      <w:r>
+        <w:rPr>
+          <w:rStyle w:val="Finomkiemels"/>
+        </w:rPr>
+        <w:t>Interfészek</w:t>
+      </w:r>
+    </w:p>
+    <w:p>
+      <w:pPr>
+        <w:rPr>
+          <w:rStyle w:val="Finomkiemels"/>
+        </w:rPr>
+      </w:pPr>
+      <w:r>
+        <w:rPr>
+          <w:rStyle w:val="Finomkiemels"/>
+        </w:rPr>
+        <w:t>Asszociációk</w:t>
+      </w:r>
+    </w:p>
+    <w:p>
+      <w:pPr>
+        <w:rPr>
+          <w:rStyle w:val="Finomkiemels"/>
+        </w:rPr>
+      </w:pPr>
+      <w:r>
+        <w:rPr>
+          <w:rStyle w:val="Finomkiemels"/>
+        </w:rPr>
+        <w:t>Attribútumok</w:t>
+      </w:r>
+    </w:p>
+    <w:p>
+      <w:pPr>
+        <w:numPr>
+          <w:ilvl w:val="0"/>
+          <w:numId w:val="45"/>
+        </w:numPr>
+        <w:rPr>
+          <w:kern w:val="32"/>
+        </w:rPr>
+      </w:pPr>
+      <w:r>
+        <w:rPr>
+          <w:kern w:val="32"/>
+        </w:rPr>
+        <w:t xml:space="preserve">int </w:t>
+      </w:r>
+      <w:proofErr w:type="spellStart"/>
+      <w:r>
+        <w:rPr>
+          <w:kern w:val="32"/>
+        </w:rPr>
+        <w:t>nutrientValue</w:t>
+      </w:r>
+      <w:proofErr w:type="spellEnd"/>
+      <w:r>
+        <w:rPr>
+          <w:kern w:val="32"/>
+        </w:rPr>
+        <w:t>: a spóra tápértéke</w:t>
+      </w:r>
+    </w:p>
+    <w:p>
+      <w:pPr>
+        <w:numPr>
+          <w:ilvl w:val="0"/>
+          <w:numId w:val="45"/>
+        </w:numPr>
+        <w:rPr>
+          <w:kern w:val="32"/>
+        </w:rPr>
+      </w:pPr>
+      <w:r>
+        <w:rPr>
+          <w:kern w:val="32"/>
+        </w:rPr>
+        <w:t xml:space="preserve">int </w:t>
+      </w:r>
+      <w:proofErr w:type="spellStart"/>
+      <w:r>
+        <w:rPr>
+          <w:kern w:val="32"/>
+        </w:rPr>
+        <w:t>lifetime</w:t>
+      </w:r>
+      <w:proofErr w:type="spellEnd"/>
+      <w:r>
+        <w:rPr>
+          <w:kern w:val="32"/>
+        </w:rPr>
+        <w:t xml:space="preserve">: az </w:t>
+      </w:r>
+      <w:proofErr w:type="gramStart"/>
+      <w:r>
+        <w:rPr>
+          <w:kern w:val="32"/>
+        </w:rPr>
+        <w:t>idő</w:t>
+      </w:r>
+      <w:proofErr w:type="gramEnd"/>
+      <w:r>
+        <w:rPr>
+          <w:kern w:val="32"/>
+        </w:rPr>
+        <w:t xml:space="preserve"> ami után eltűnik a spóra a térképről</w:t>
+      </w:r>
+    </w:p>
+    <w:p>
+      <w:pPr>
+        <w:numPr>
+          <w:ilvl w:val="0"/>
+          <w:numId w:val="45"/>
+        </w:numPr>
+        <w:rPr>
+          <w:kern w:val="32"/>
+        </w:rPr>
+      </w:pPr>
+      <w:r>
+        <w:rPr>
+          <w:kern w:val="32"/>
+        </w:rPr>
+        <w:t xml:space="preserve">int </w:t>
+      </w:r>
+      <w:proofErr w:type="spellStart"/>
+      <w:r>
+        <w:rPr>
+          <w:kern w:val="32"/>
+        </w:rPr>
+        <w:t>effectTime</w:t>
+      </w:r>
+      <w:proofErr w:type="spellEnd"/>
+      <w:r>
+        <w:rPr>
+          <w:kern w:val="32"/>
+        </w:rPr>
+        <w:t xml:space="preserve">: a status </w:t>
+      </w:r>
+      <w:proofErr w:type="spellStart"/>
+      <w:r>
+        <w:rPr>
+          <w:kern w:val="32"/>
+        </w:rPr>
+        <w:t>effect</w:t>
+      </w:r>
+      <w:proofErr w:type="spellEnd"/>
+      <w:r>
+        <w:rPr>
+          <w:kern w:val="32"/>
+        </w:rPr>
+        <w:t xml:space="preserve"> hatásának ideje</w:t>
+      </w:r>
+    </w:p>
+    <w:p>
+      <w:pPr>
+        <w:numPr>
+          <w:ilvl w:val="0"/>
+          <w:numId w:val="45"/>
+        </w:numPr>
+        <w:rPr>
+          <w:kern w:val="32"/>
+        </w:rPr>
+      </w:pPr>
+      <w:r>
+        <w:rPr>
+          <w:kern w:val="32"/>
+        </w:rPr>
+        <w:t xml:space="preserve">int </w:t>
+      </w:r>
+      <w:proofErr w:type="spellStart"/>
+      <w:r>
+        <w:rPr>
+          <w:kern w:val="32"/>
+        </w:rPr>
+        <w:t>effectValue</w:t>
+      </w:r>
+      <w:proofErr w:type="spellEnd"/>
+      <w:r>
+        <w:rPr>
+          <w:kern w:val="32"/>
+        </w:rPr>
+        <w:t xml:space="preserve">: mekkora értékkel befolyásolja a rovart (nagyon </w:t>
+      </w:r>
+      <w:r>
+        <w:rPr>
+          <w:kern w:val="32"/>
+        </w:rPr>
+        <w:t>lassít,</w:t>
+      </w:r>
+      <w:r>
+        <w:rPr>
+          <w:kern w:val="32"/>
+        </w:rPr>
+        <w:t xml:space="preserve"> vagy csak kicsit)</w:t>
+      </w:r>
+    </w:p>
+    <w:p>
+      <w:pPr>
+        <w:rPr>
+          <w:kern w:val="32"/>
+        </w:rPr>
+      </w:pPr>
+      <w:r>
+        <w:rPr>
+          <w:rStyle w:val="Finomkiemels"/>
+        </w:rPr>
+        <w:t>Metódusok</w:t>
+      </w:r>
+    </w:p>
+    <w:p>
+      <w:pPr>
+        <w:numPr>
+          <w:ilvl w:val="0"/>
+          <w:numId w:val="24"/>
+        </w:numPr>
+        <w:rPr>
+          <w:kern w:val="32"/>
+        </w:rPr>
+      </w:pPr>
+      <w:proofErr w:type="spellStart"/>
+      <w:r>
+        <w:rPr>
+          <w:kern w:val="32"/>
+        </w:rPr>
+        <w:t>void</w:t>
+      </w:r>
+      <w:proofErr w:type="spellEnd"/>
+      <w:r>
+        <w:rPr>
+          <w:kern w:val="32"/>
+        </w:rPr>
+        <w:t xml:space="preserve"> </w:t>
+      </w:r>
+      <w:proofErr w:type="spellStart"/>
+      <w:proofErr w:type="gramStart"/>
+      <w:r>
+        <w:rPr>
+          <w:kern w:val="32"/>
+        </w:rPr>
+        <w:t>getEaten</w:t>
+      </w:r>
+      <w:proofErr w:type="spellEnd"/>
+      <w:r>
+        <w:rPr>
+          <w:kern w:val="32"/>
+        </w:rPr>
+        <w:t>(</w:t>
+      </w:r>
+      <w:proofErr w:type="spellStart"/>
+      <w:proofErr w:type="gramEnd"/>
+      <w:r>
+        <w:rPr>
+          <w:kern w:val="32"/>
+        </w:rPr>
+        <w:t>Insect</w:t>
+      </w:r>
+      <w:proofErr w:type="spellEnd"/>
+      <w:r>
+        <w:rPr>
+          <w:kern w:val="32"/>
+        </w:rPr>
+        <w:t xml:space="preserve"> </w:t>
+      </w:r>
+      <w:proofErr w:type="spellStart"/>
+      <w:r>
+        <w:rPr>
+          <w:kern w:val="32"/>
+        </w:rPr>
+        <w:t>insect</w:t>
+      </w:r>
+      <w:proofErr w:type="spellEnd"/>
+      <w:r>
+        <w:rPr>
+          <w:kern w:val="32"/>
+        </w:rPr>
+        <w:t xml:space="preserve">): Az őt elfogyasztó rovaron elhelyezi a megfelelő status </w:t>
+      </w:r>
+      <w:proofErr w:type="spellStart"/>
+      <w:r>
+        <w:rPr>
+          <w:kern w:val="32"/>
+        </w:rPr>
+        <w:t>effectet</w:t>
+      </w:r>
+      <w:proofErr w:type="spellEnd"/>
+      <w:r>
+        <w:rPr>
+          <w:kern w:val="32"/>
+        </w:rPr>
+        <w:t>.</w:t>
+      </w:r>
+    </w:p>
+    <w:p>
+      <w:pPr>
+        <w:pStyle w:val="Cmsor3"/>
+      </w:pPr>
+      <w:proofErr w:type="spellStart"/>
+      <w:r>
+        <w:t>Tekton</w:t>
+      </w:r>
+      <w:proofErr w:type="spellEnd"/>
+    </w:p>
+    <w:p>
+      <w:pPr>
+        <w:rPr>
+          <w:rStyle w:val="Finomkiemels"/>
+        </w:rPr>
+      </w:pPr>
+      <w:r>
+        <w:rPr>
+          <w:rStyle w:val="Finomkiemels"/>
+        </w:rPr>
+        <w:t>Felelősség</w:t>
+      </w:r>
+    </w:p>
+    <w:p>
+      <w:pPr>
+        <w:pStyle w:val="Stlus1"/>
+      </w:pPr>
+      <w:r>
+        <w:t xml:space="preserve">A </w:t>
+      </w:r>
+      <w:proofErr w:type="spellStart"/>
+      <w:r>
+        <w:t>tektonokat</w:t>
+      </w:r>
+      <w:proofErr w:type="spellEnd"/>
+      <w:r>
+        <w:t xml:space="preserve"> megvalósító osztály. Tárolja az ezt alkotó csempéket. Ismeri a szomszédos </w:t>
+      </w:r>
+      <w:proofErr w:type="spellStart"/>
+      <w:r>
+        <w:t>tektonokat</w:t>
+      </w:r>
+      <w:proofErr w:type="spellEnd"/>
+      <w:r>
+        <w:t>.</w:t>
+      </w:r>
+    </w:p>
+    <w:p>
+      <w:pPr>
+        <w:rPr>
+          <w:kern w:val="32"/>
+        </w:rPr>
+      </w:pPr>
+      <w:r>
+        <w:rPr>
+          <w:rStyle w:val="Finomkiemels"/>
+        </w:rPr>
+        <w:t>Ősosztályok</w:t>
+      </w:r>
+    </w:p>
+    <w:p>
+      <w:pPr>
+        <w:pStyle w:val="Stlus1"/>
+      </w:pPr>
+      <w:proofErr w:type="spellStart"/>
+      <w:r>
+        <w:t>GameEntity</w:t>
+      </w:r>
+      <w:proofErr w:type="spellEnd"/>
+    </w:p>
+    <w:p>
+      <w:pPr>
+        <w:rPr>
+          <w:kern w:val="32"/>
+        </w:rPr>
+      </w:pPr>
+      <w:r>
+        <w:rPr>
+          <w:rStyle w:val="Finomkiemels"/>
+        </w:rPr>
+        <w:t>Interfészek</w:t>
+      </w:r>
+    </w:p>
+    <w:p>
+      <w:pPr>
+        <w:rPr>
+          <w:kern w:val="32"/>
+        </w:rPr>
+      </w:pPr>
+      <w:r>
+        <w:rPr>
+          <w:rStyle w:val="Finomkiemels"/>
+        </w:rPr>
+        <w:t>Asszociációk</w:t>
+      </w:r>
+    </w:p>
+    <w:p>
+      <w:pPr>
+        <w:pStyle w:val="Stlus1"/>
+      </w:pPr>
+      <w:proofErr w:type="spellStart"/>
+      <w:r>
+        <w:t>tiles</w:t>
+      </w:r>
+      <w:proofErr w:type="spellEnd"/>
+      <w:r>
+        <w:t>: a tartalmazott csempék</w:t>
+      </w:r>
+    </w:p>
+    <w:p>
+      <w:pPr>
+        <w:pStyle w:val="Stlus1"/>
+      </w:pPr>
+      <w:proofErr w:type="spellStart"/>
+      <w:r>
+        <w:t>neighbors</w:t>
+      </w:r>
+      <w:proofErr w:type="spellEnd"/>
+      <w:r>
+        <w:t xml:space="preserve">: a szomszédos </w:t>
+      </w:r>
+      <w:proofErr w:type="spellStart"/>
+      <w:r>
+        <w:t>tektonok</w:t>
+      </w:r>
+      <w:proofErr w:type="spellEnd"/>
+    </w:p>
+    <w:p>
+      <w:pPr>
+        <w:ind w:left="60"/>
+        <w:rPr>
+          <w:kern w:val="32"/>
+        </w:rPr>
+      </w:pPr>
+    </w:p>
+    <w:p>
+      <w:pPr>
+        <w:rPr>
+          <w:kern w:val="32"/>
+        </w:rPr>
+      </w:pPr>
+      <w:r>
+        <w:rPr>
+          <w:rStyle w:val="Finomkiemels"/>
+        </w:rPr>
+        <w:t>Attribútumok</w:t>
+      </w:r>
+    </w:p>
+    <w:p>
+      <w:pPr>
+        <w:pStyle w:val="Stlus1"/>
+      </w:pPr>
+      <w:r>
+        <w:t xml:space="preserve">int </w:t>
+      </w:r>
+      <w:proofErr w:type="spellStart"/>
+      <w:r>
+        <w:t>breakChance</w:t>
+      </w:r>
+      <w:proofErr w:type="spellEnd"/>
+      <w:r>
+        <w:t xml:space="preserve">: mekkora eséllyel törik ketté a </w:t>
+      </w:r>
+      <w:proofErr w:type="spellStart"/>
+      <w:r>
+        <w:t>tekton</w:t>
+      </w:r>
+      <w:proofErr w:type="spellEnd"/>
+      <w:r>
+        <w:t>, a törésig folyamatosan nő</w:t>
+      </w:r>
+    </w:p>
+    <w:p>
+      <w:pPr>
+        <w:pStyle w:val="Stlus1"/>
+      </w:pPr>
+      <w:r>
+        <w:t xml:space="preserve">int </w:t>
+      </w:r>
+      <w:proofErr w:type="spellStart"/>
+      <w:r>
+        <w:t>sporeCount</w:t>
+      </w:r>
+      <w:proofErr w:type="spellEnd"/>
+      <w:r>
+        <w:t xml:space="preserve">: hány spóra található a </w:t>
+      </w:r>
+      <w:proofErr w:type="spellStart"/>
+      <w:r>
+        <w:t>tektonon</w:t>
+      </w:r>
+      <w:proofErr w:type="spellEnd"/>
+    </w:p>
+    <w:p>
+      <w:pPr>
+        <w:rPr>
+          <w:kern w:val="32"/>
+        </w:rPr>
+      </w:pPr>
+      <w:r>
+        <w:rPr>
+          <w:rStyle w:val="Finomkiemels"/>
+        </w:rPr>
+        <w:t>Metódusok</w:t>
+      </w:r>
+    </w:p>
+    <w:p>
+      <w:pPr>
+        <w:pStyle w:val="Stlus1"/>
+      </w:pPr>
+      <w:proofErr w:type="spellStart"/>
+      <w:r>
+        <w:t>Tekton</w:t>
+      </w:r>
+      <w:proofErr w:type="spellEnd"/>
+      <w:r>
+        <w:t xml:space="preserve"> </w:t>
+      </w:r>
+      <w:proofErr w:type="spellStart"/>
+      <w:proofErr w:type="gramStart"/>
+      <w:r>
+        <w:t>break</w:t>
+      </w:r>
+      <w:proofErr w:type="spellEnd"/>
+      <w:r>
+        <w:t>(</w:t>
+      </w:r>
+      <w:proofErr w:type="gramEnd"/>
+      <w:r>
+        <w:t xml:space="preserve">) kettétörik a </w:t>
+      </w:r>
+      <w:proofErr w:type="spellStart"/>
+      <w:r>
+        <w:t>tekton</w:t>
+      </w:r>
+      <w:proofErr w:type="spellEnd"/>
+      <w:r>
+        <w:t xml:space="preserve">, visszatérési értéke az így keletkező </w:t>
+      </w:r>
+      <w:proofErr w:type="spellStart"/>
+      <w:r>
+        <w:t>tektonok</w:t>
+      </w:r>
+      <w:proofErr w:type="spellEnd"/>
+      <w:r>
+        <w:t xml:space="preserve"> közül az egyik, a másik fele ebbe az objektumba kerül amin meghívtuk a függvényt</w:t>
+      </w:r>
+    </w:p>
+    <w:p>
+      <w:pPr>
+        <w:pStyle w:val="Stlus1"/>
+      </w:pPr>
+      <w:r>
+        <w:t xml:space="preserve">int </w:t>
+      </w:r>
+      <w:proofErr w:type="spellStart"/>
+      <w:proofErr w:type="gramStart"/>
+      <w:r>
+        <w:t>increaseChance</w:t>
+      </w:r>
+      <w:proofErr w:type="spellEnd"/>
+      <w:r>
+        <w:t>(</w:t>
+      </w:r>
+      <w:proofErr w:type="gramEnd"/>
+      <w:r>
+        <w:t xml:space="preserve">int </w:t>
+      </w:r>
+      <w:proofErr w:type="spellStart"/>
+      <w:r>
+        <w:t>amount</w:t>
+      </w:r>
+      <w:proofErr w:type="spellEnd"/>
+      <w:r>
+        <w:t xml:space="preserve">) adott értékkel növeli a </w:t>
+      </w:r>
+      <w:proofErr w:type="spellStart"/>
+      <w:r>
+        <w:t>tekton</w:t>
+      </w:r>
+      <w:proofErr w:type="spellEnd"/>
+      <w:r>
+        <w:t xml:space="preserve"> törési esélyét, visszatérési értéke az új esély</w:t>
+      </w:r>
+    </w:p>
+    <w:p>
+      <w:pPr>
+        <w:pStyle w:val="Stlus1"/>
+        <w:numPr>
+          <w:ilvl w:val="0"/>
+          <w:numId w:val="0"/>
+        </w:numPr>
+        <w:ind w:left="720" w:hanging="360"/>
+      </w:pPr>
+    </w:p>
+    <w:p>
+      <w:pPr>
+        <w:pStyle w:val="Cmsor3"/>
+      </w:pPr>
+      <w:proofErr w:type="spellStart"/>
+      <w:r>
+        <w:lastRenderedPageBreak/>
+        <w:t>Tile</w:t>
+      </w:r>
+      <w:proofErr w:type="spellEnd"/>
+    </w:p>
+    <w:p>
+      <w:pPr>
+        <w:rPr>
+          <w:kern w:val="32"/>
+        </w:rPr>
+      </w:pPr>
+      <w:r>
+        <w:rPr>
+          <w:rStyle w:val="Finomkiemels"/>
+        </w:rPr>
+        <w:t>Felelősség</w:t>
+      </w:r>
+    </w:p>
+    <w:p>
+      <w:pPr>
+        <w:pStyle w:val="Stlus1"/>
+      </w:pPr>
+      <w:r>
+        <w:t xml:space="preserve">A játéktér </w:t>
+      </w:r>
+      <w:proofErr w:type="spellStart"/>
+      <w:proofErr w:type="gramStart"/>
+      <w:r>
+        <w:t>alapegysége,ebből</w:t>
+      </w:r>
+      <w:proofErr w:type="spellEnd"/>
+      <w:proofErr w:type="gramEnd"/>
+      <w:r>
+        <w:t xml:space="preserve"> épülnek fel a </w:t>
+      </w:r>
+      <w:proofErr w:type="spellStart"/>
+      <w:r>
+        <w:t>tektonok</w:t>
+      </w:r>
+      <w:proofErr w:type="spellEnd"/>
+      <w:r>
+        <w:t xml:space="preserve">. Ismeri a rajta lévő entitásokat, hogy melyik </w:t>
+      </w:r>
+      <w:proofErr w:type="spellStart"/>
+      <w:r>
+        <w:t>tektonhoz</w:t>
+      </w:r>
+      <w:proofErr w:type="spellEnd"/>
+      <w:r>
+        <w:t xml:space="preserve"> tartozik, és a szomszédos csempéket. A különböző fajta csempék ezen osztály leszármazottjai.</w:t>
+      </w:r>
+    </w:p>
+    <w:p>
+      <w:pPr>
+        <w:rPr>
+          <w:kern w:val="32"/>
+        </w:rPr>
+      </w:pPr>
+      <w:r>
+        <w:rPr>
+          <w:rStyle w:val="Finomkiemels"/>
+        </w:rPr>
+        <w:t>Ősosztályok</w:t>
+      </w:r>
+    </w:p>
+    <w:p>
+      <w:pPr>
+        <w:ind w:left="360"/>
+        <w:rPr>
+          <w:kern w:val="32"/>
+        </w:rPr>
+      </w:pPr>
+      <w:proofErr w:type="spellStart"/>
+      <w:r>
+        <w:rPr>
+          <w:kern w:val="32"/>
+        </w:rPr>
+        <w:t>GameEntity</w:t>
+      </w:r>
+      <w:proofErr w:type="spellEnd"/>
+    </w:p>
+    <w:p>
+      <w:pPr>
+        <w:rPr>
+          <w:kern w:val="32"/>
+        </w:rPr>
+      </w:pPr>
+      <w:r>
+        <w:rPr>
+          <w:rStyle w:val="Finomkiemels"/>
+        </w:rPr>
+        <w:t>Interfészek</w:t>
+      </w:r>
+    </w:p>
+    <w:p>
+      <w:pPr>
+        <w:rPr>
+          <w:kern w:val="32"/>
+        </w:rPr>
+      </w:pPr>
+      <w:r>
+        <w:rPr>
+          <w:rStyle w:val="Finomkiemels"/>
+        </w:rPr>
+        <w:t>Asszociációk</w:t>
+      </w:r>
+    </w:p>
+    <w:p>
+      <w:pPr>
+        <w:pStyle w:val="Stlus1"/>
+      </w:pPr>
+      <w:proofErr w:type="spellStart"/>
+      <w:r>
+        <w:t>neighbors</w:t>
+      </w:r>
+      <w:proofErr w:type="spellEnd"/>
+      <w:r>
+        <w:t>: kapcsolat a szomszédos csempékkel</w:t>
+      </w:r>
+    </w:p>
+    <w:p>
+      <w:pPr>
+        <w:pStyle w:val="Stlus1"/>
+      </w:pPr>
+      <w:proofErr w:type="spellStart"/>
+      <w:r>
+        <w:t>entities</w:t>
+      </w:r>
+      <w:proofErr w:type="spellEnd"/>
+      <w:r>
+        <w:t>: kapcsolat a csempén lévő összes entitással</w:t>
+      </w:r>
+    </w:p>
+    <w:p>
+      <w:pPr>
+        <w:ind w:left="60"/>
+        <w:rPr>
+          <w:kern w:val="32"/>
+        </w:rPr>
+      </w:pPr>
+    </w:p>
+    <w:p>
+      <w:pPr>
+        <w:rPr>
+          <w:kern w:val="32"/>
+        </w:rPr>
+      </w:pPr>
+      <w:r>
+        <w:rPr>
+          <w:rStyle w:val="Finomkiemels"/>
+        </w:rPr>
+        <w:t>Attribútumok</w:t>
+      </w:r>
+    </w:p>
+    <w:p>
+      <w:pPr>
+        <w:rPr>
+          <w:kern w:val="32"/>
+        </w:rPr>
+      </w:pPr>
+      <w:r>
+        <w:rPr>
+          <w:rStyle w:val="Finomkiemels"/>
+        </w:rPr>
+        <w:t>Metódusok</w:t>
+      </w:r>
+    </w:p>
+    <w:p>
+      <w:pPr>
+        <w:pStyle w:val="Stlus1"/>
+      </w:pPr>
+      <w:proofErr w:type="spellStart"/>
+      <w:r>
+        <w:t>void</w:t>
+      </w:r>
+      <w:proofErr w:type="spellEnd"/>
+      <w:r>
+        <w:t xml:space="preserve"> </w:t>
+      </w:r>
+      <w:proofErr w:type="spellStart"/>
+      <w:proofErr w:type="gramStart"/>
+      <w:r>
+        <w:t>addEntity</w:t>
+      </w:r>
+      <w:proofErr w:type="spellEnd"/>
+      <w:r>
+        <w:t>(</w:t>
+      </w:r>
+      <w:proofErr w:type="spellStart"/>
+      <w:proofErr w:type="gramEnd"/>
+      <w:r>
+        <w:t>GameEntity</w:t>
+      </w:r>
+      <w:proofErr w:type="spellEnd"/>
+      <w:r>
+        <w:t xml:space="preserve"> </w:t>
+      </w:r>
+      <w:proofErr w:type="spellStart"/>
+      <w:r>
+        <w:t>entity</w:t>
+      </w:r>
+      <w:proofErr w:type="spellEnd"/>
+      <w:r>
+        <w:t>): hozzáadja a csempéhez az entitást</w:t>
+      </w:r>
+    </w:p>
+    <w:p>
+      <w:pPr>
+        <w:pStyle w:val="Cmsor3"/>
+      </w:pPr>
+      <w:r>
+        <w:t>Map</w:t>
+      </w:r>
+    </w:p>
+    <w:p>
+      <w:pPr>
+        <w:rPr>
+          <w:kern w:val="32"/>
+        </w:rPr>
+      </w:pPr>
+      <w:r>
+        <w:rPr>
+          <w:rStyle w:val="Finomkiemels"/>
+        </w:rPr>
+        <w:t>Felelősség</w:t>
+      </w:r>
+    </w:p>
+    <w:p>
+      <w:pPr>
+        <w:pStyle w:val="Stlus1"/>
+      </w:pPr>
+      <w:r>
+        <w:t xml:space="preserve">A teljes térkép, tárolja az összes </w:t>
+      </w:r>
+      <w:proofErr w:type="spellStart"/>
+      <w:r>
+        <w:t>tektont</w:t>
+      </w:r>
+      <w:proofErr w:type="spellEnd"/>
+      <w:r>
+        <w:t>.</w:t>
+      </w:r>
+    </w:p>
+    <w:p>
+      <w:pPr>
+        <w:rPr>
+          <w:kern w:val="32"/>
+        </w:rPr>
+      </w:pPr>
+      <w:r>
+        <w:rPr>
+          <w:rStyle w:val="Finomkiemels"/>
+        </w:rPr>
+        <w:t>Ősosztályok</w:t>
+      </w:r>
+    </w:p>
+    <w:p>
+      <w:pPr>
+        <w:ind w:left="360"/>
+        <w:rPr>
+          <w:kern w:val="32"/>
+        </w:rPr>
+      </w:pPr>
+      <w:proofErr w:type="spellStart"/>
+      <w:r>
+        <w:rPr>
+          <w:kern w:val="32"/>
+        </w:rPr>
+        <w:t>GameEntity</w:t>
+      </w:r>
+      <w:proofErr w:type="spellEnd"/>
+    </w:p>
+    <w:p>
+      <w:pPr>
+        <w:rPr>
+          <w:kern w:val="32"/>
+        </w:rPr>
+      </w:pPr>
+      <w:r>
+        <w:rPr>
+          <w:rStyle w:val="Finomkiemels"/>
+        </w:rPr>
+        <w:t>Interfészek</w:t>
+      </w:r>
+    </w:p>
+    <w:p>
+      <w:pPr>
+        <w:rPr>
+          <w:kern w:val="32"/>
+        </w:rPr>
+      </w:pPr>
+      <w:r>
+        <w:rPr>
+          <w:rStyle w:val="Finomkiemels"/>
+        </w:rPr>
+        <w:t>Asszociációk</w:t>
+      </w:r>
+    </w:p>
+    <w:p>
+      <w:pPr>
+        <w:pStyle w:val="Stlus1"/>
+      </w:pPr>
+      <w:proofErr w:type="spellStart"/>
+      <w:r>
+        <w:t>tektons</w:t>
+      </w:r>
+      <w:proofErr w:type="spellEnd"/>
+      <w:r>
+        <w:t xml:space="preserve">: a tartalmazott </w:t>
+      </w:r>
+      <w:proofErr w:type="spellStart"/>
+      <w:r>
+        <w:t>tektonok</w:t>
+      </w:r>
+      <w:proofErr w:type="spellEnd"/>
+    </w:p>
+    <w:p>
+      <w:pPr>
+        <w:rPr>
+          <w:kern w:val="32"/>
+        </w:rPr>
+      </w:pPr>
+      <w:r>
+        <w:rPr>
+          <w:rStyle w:val="Finomkiemels"/>
+        </w:rPr>
+        <w:t>Attribútumok</w:t>
+      </w:r>
+    </w:p>
+    <w:p>
+      <w:pPr>
+        <w:pStyle w:val="Stlus1"/>
+      </w:pPr>
+      <w:r>
+        <w:t xml:space="preserve">int </w:t>
+      </w:r>
+      <w:proofErr w:type="spellStart"/>
+      <w:r>
+        <w:t>breakCounter</w:t>
+      </w:r>
+      <w:proofErr w:type="spellEnd"/>
+      <w:r>
+        <w:t xml:space="preserve">: </w:t>
+      </w:r>
+      <w:proofErr w:type="spellStart"/>
+      <w:r>
+        <w:t>számontartja</w:t>
+      </w:r>
+      <w:proofErr w:type="spellEnd"/>
+      <w:r>
+        <w:t>, hány törés volt már a játék során</w:t>
+      </w:r>
+    </w:p>
+    <w:p>
+      <w:pPr>
+        <w:pStyle w:val="Stlus1"/>
+      </w:pPr>
+      <w:r>
+        <w:t xml:space="preserve">int </w:t>
+      </w:r>
+      <w:proofErr w:type="spellStart"/>
+      <w:r>
+        <w:t>xSize</w:t>
+      </w:r>
+      <w:proofErr w:type="spellEnd"/>
+      <w:r>
+        <w:t xml:space="preserve">, </w:t>
+      </w:r>
+      <w:proofErr w:type="spellStart"/>
+      <w:r>
+        <w:t>ySize</w:t>
+      </w:r>
+      <w:proofErr w:type="spellEnd"/>
+      <w:r>
+        <w:t>: a térkép méretei</w:t>
+      </w:r>
+    </w:p>
+    <w:p>
+      <w:pPr>
+        <w:rPr>
+          <w:kern w:val="32"/>
+        </w:rPr>
+      </w:pPr>
+      <w:r>
+        <w:rPr>
+          <w:rStyle w:val="Finomkiemels"/>
+        </w:rPr>
+        <w:t>Metódusok</w:t>
+      </w:r>
+    </w:p>
+    <w:p>
+      <w:pPr>
+        <w:pStyle w:val="Stlus1"/>
+      </w:pPr>
+      <w:proofErr w:type="spellStart"/>
+      <w:r>
+        <w:t>void</w:t>
+      </w:r>
+      <w:proofErr w:type="spellEnd"/>
+      <w:r>
+        <w:t xml:space="preserve"> </w:t>
+      </w:r>
+      <w:proofErr w:type="spellStart"/>
+      <w:proofErr w:type="gramStart"/>
+      <w:r>
+        <w:t>break</w:t>
+      </w:r>
+      <w:proofErr w:type="spellEnd"/>
+      <w:r>
+        <w:t>(</w:t>
+      </w:r>
+      <w:proofErr w:type="gramEnd"/>
+      <w:r>
+        <w:t xml:space="preserve">) a </w:t>
+      </w:r>
+      <w:proofErr w:type="spellStart"/>
+      <w:r>
+        <w:t>tektonok</w:t>
+      </w:r>
+      <w:proofErr w:type="spellEnd"/>
+      <w:r>
+        <w:t xml:space="preserve"> egyikét eltöri</w:t>
+      </w:r>
+    </w:p>
+    <w:p>
+      <w:pPr>
+        <w:pStyle w:val="Stlus1"/>
+        <w:numPr>
+          <w:ilvl w:val="0"/>
+          <w:numId w:val="0"/>
+        </w:numPr>
+        <w:ind w:left="720" w:hanging="360"/>
+      </w:pPr>
+    </w:p>
+    <w:p>
+      <w:pPr>
+        <w:pStyle w:val="Cmsor3"/>
+      </w:pPr>
+      <w:proofErr w:type="spellStart"/>
+      <w:r>
+        <w:t>MonoTile</w:t>
+      </w:r>
+      <w:proofErr w:type="spellEnd"/>
+    </w:p>
+    <w:p>
+      <w:pPr>
+        <w:rPr>
+          <w:kern w:val="32"/>
+        </w:rPr>
+      </w:pPr>
+      <w:r>
+        <w:rPr>
+          <w:rStyle w:val="Finomkiemels"/>
+        </w:rPr>
+        <w:t>Felelősség</w:t>
+      </w:r>
+    </w:p>
+    <w:p>
+      <w:pPr>
+        <w:pStyle w:val="Stlus1"/>
+      </w:pPr>
+      <w:r>
+        <w:t>Olyan csempe, ami biztosítja, hogy csak egy féle gomba fonál lehet egyszerre rajta (nem kereszteződhetnek). Ismeri az elfoglaló játékost.</w:t>
+      </w:r>
+    </w:p>
+    <w:p>
+      <w:pPr>
+        <w:rPr>
+          <w:kern w:val="32"/>
+        </w:rPr>
+      </w:pPr>
+      <w:r>
+        <w:rPr>
+          <w:rStyle w:val="Finomkiemels"/>
+        </w:rPr>
+        <w:t>Ősosztályok</w:t>
+      </w:r>
+    </w:p>
+    <w:p>
+      <w:pPr>
+        <w:ind w:left="360"/>
+        <w:rPr>
+          <w:kern w:val="32"/>
+        </w:rPr>
+      </w:pPr>
+      <w:proofErr w:type="spellStart"/>
+      <w:r>
+        <w:rPr>
+          <w:kern w:val="32"/>
+        </w:rPr>
+        <w:t>GameEntity</w:t>
+      </w:r>
+      <w:proofErr w:type="spellEnd"/>
+      <w:r>
+        <w:rPr>
+          <w:kern w:val="32"/>
+        </w:rPr>
         <w:t xml:space="preserve"> &gt; </w:t>
       </w:r>
       <w:proofErr w:type="spellStart"/>
       <w:r>
-        <w:t>Spore</w:t>
+        <w:rPr>
+          <w:kern w:val="32"/>
+        </w:rPr>
+        <w:t>Tile</w:t>
       </w:r>
       <w:proofErr w:type="spellEnd"/>
     </w:p>
@@ -4115,6 +6462,27 @@
     </w:p>
     <w:p>
       <w:pPr>
+        <w:pStyle w:val="Stlus1"/>
+      </w:pPr>
+      <w:proofErr w:type="spellStart"/>
+      <w:r>
+        <w:t>ownedBy</w:t>
+      </w:r>
+      <w:proofErr w:type="spellEnd"/>
+      <w:r>
+        <w:t xml:space="preserve">: asszociáció egy </w:t>
+      </w:r>
+      <w:proofErr w:type="spellStart"/>
+      <w:r>
+        <w:t>FungusPlayer-rel</w:t>
+      </w:r>
+      <w:proofErr w:type="spellEnd"/>
+      <w:r>
+        <w:t>, aki “birtokolja” a mezőt</w:t>
+      </w:r>
+    </w:p>
+    <w:p>
+      <w:pPr>
         <w:rPr>
           <w:kern w:val="32"/>
         </w:rPr>
@@ -4128,6 +6496,27 @@
     </w:p>
     <w:p>
       <w:pPr>
+        <w:pStyle w:val="Stlus1"/>
+      </w:pPr>
+      <w:proofErr w:type="spellStart"/>
+      <w:r>
+        <w:t>bool</w:t>
+      </w:r>
+      <w:proofErr w:type="spellEnd"/>
+      <w:r>
+        <w:t xml:space="preserve"> </w:t>
+      </w:r>
+      <w:proofErr w:type="spellStart"/>
+      <w:r>
+        <w:t>isTaken</w:t>
+      </w:r>
+      <w:proofErr w:type="spellEnd"/>
+      <w:r>
+        <w:t>: foglalt-e már a mező (van-e rajta egy féle gombafonál)</w:t>
+      </w:r>
+    </w:p>
+    <w:p>
+      <w:pPr>
         <w:rPr>
           <w:kern w:val="32"/>
         </w:rPr>
@@ -4160,16 +6549,18 @@
         <w:t xml:space="preserve"> </w:t>
       </w:r>
       <w:proofErr w:type="spellStart"/>
-      <w:r>
-        <w:t>getEaten</w:t>
+      <w:proofErr w:type="gramStart"/>
+      <w:r>
+        <w:t>addEntity</w:t>
       </w:r>
       <w:proofErr w:type="spellEnd"/>
       <w:r>
         <w:t>(</w:t>
       </w:r>
       <w:proofErr w:type="spellStart"/>
-      <w:r>
-        <w:t>Insect</w:t>
+      <w:proofErr w:type="gramEnd"/>
+      <w:r>
+        <w:t>GameEntity</w:t>
       </w:r>
       <w:proofErr w:type="spellEnd"/>
       <w:r>
@@ -4177,2067 +6568,61 @@
       </w:r>
       <w:proofErr w:type="spellStart"/>
       <w:r>
-        <w:t>insect</w:t>
-      </w:r>
-      <w:proofErr w:type="spellEnd"/>
-      <w:r>
-        <w:t xml:space="preserve">): a rovar sebességét </w:t>
-      </w:r>
-      <w:proofErr w:type="spellStart"/>
-      <w:r>
-        <w:t>effectValue-val</w:t>
-      </w:r>
-      <w:proofErr w:type="spellEnd"/>
-      <w:r>
-        <w:t xml:space="preserve"> növeli </w:t>
-      </w:r>
-      <w:proofErr w:type="spellStart"/>
-      <w:r>
-        <w:t>effectTime</w:t>
-      </w:r>
-      <w:proofErr w:type="spellEnd"/>
-      <w:r>
-        <w:t xml:space="preserve"> ideig</w:t>
-      </w:r>
-    </w:p>
-    <w:p>
-      <w:pPr>
-        <w:rPr>
-          <w:kern w:val="32"/>
-        </w:rPr>
-      </w:pPr>
-    </w:p>
-    <w:p>
-      <w:pPr>
-        <w:pStyle w:val="Cmsor3"/>
-      </w:pPr>
-      <w:proofErr w:type="spellStart"/>
-      <w:r>
-        <w:t>FreezeSpore</w:t>
-      </w:r>
-      <w:proofErr w:type="spellEnd"/>
-    </w:p>
-    <w:p>
-      <w:pPr>
-        <w:rPr>
-          <w:kern w:val="32"/>
-        </w:rPr>
-      </w:pPr>
-      <w:r>
-        <w:rPr>
-          <w:rStyle w:val="Finomkiemels"/>
-        </w:rPr>
-        <w:t>Felelősség</w:t>
+        <w:t>entity</w:t>
+      </w:r>
+      <w:proofErr w:type="spellEnd"/>
+      <w:r>
+        <w:t>): ha már hozzá van adva egy gombafonál, nem adható hozzá másik</w:t>
       </w:r>
     </w:p>
     <w:p>
       <w:pPr>
         <w:pStyle w:val="Stlus1"/>
-      </w:pPr>
-      <w:r>
-        <w:t xml:space="preserve">Olyan </w:t>
-      </w:r>
-      <w:r>
-        <w:t>spóra,</w:t>
-      </w:r>
-      <w:r>
-        <w:t xml:space="preserve"> ami megbénítja a rovar mozgását. Felelőssége ennek a funkciónak a megvalósítása.</w:t>
-      </w:r>
-    </w:p>
-    <w:p>
-      <w:pPr>
-        <w:rPr>
-          <w:kern w:val="32"/>
-        </w:rPr>
-      </w:pPr>
-      <w:r>
-        <w:rPr>
-          <w:rStyle w:val="Finomkiemels"/>
-        </w:rPr>
-        <w:t>Ősosztályok</w:t>
-      </w:r>
-    </w:p>
-    <w:p>
-      <w:pPr>
-        <w:ind w:left="360"/>
-        <w:rPr>
-          <w:kern w:val="32"/>
-        </w:rPr>
-      </w:pPr>
-      <w:proofErr w:type="spellStart"/>
-      <w:r>
-        <w:rPr>
-          <w:kern w:val="32"/>
-        </w:rPr>
-        <w:t>GameEntity</w:t>
-      </w:r>
-      <w:proofErr w:type="spellEnd"/>
-      <w:r>
-        <w:rPr>
-          <w:kern w:val="32"/>
-        </w:rPr>
-        <w:t xml:space="preserve"> &gt; </w:t>
-      </w:r>
-      <w:proofErr w:type="spellStart"/>
-      <w:r>
-        <w:rPr>
-          <w:kern w:val="32"/>
-        </w:rPr>
-        <w:t>Spore</w:t>
-      </w:r>
-      <w:proofErr w:type="spellEnd"/>
-    </w:p>
-    <w:p>
-      <w:pPr>
-        <w:rPr>
-          <w:kern w:val="32"/>
-        </w:rPr>
-      </w:pPr>
-      <w:r>
-        <w:rPr>
-          <w:rStyle w:val="Finomkiemels"/>
-        </w:rPr>
-        <w:t>Interfészek</w:t>
-      </w:r>
-    </w:p>
-    <w:p>
-      <w:pPr>
-        <w:rPr>
-          <w:kern w:val="32"/>
-        </w:rPr>
-      </w:pPr>
-      <w:r>
-        <w:rPr>
-          <w:rStyle w:val="Finomkiemels"/>
-        </w:rPr>
-        <w:t>Asszociációk</w:t>
-      </w:r>
-    </w:p>
-    <w:p>
-      <w:pPr>
-        <w:rPr>
-          <w:kern w:val="32"/>
-        </w:rPr>
-      </w:pPr>
-      <w:r>
-        <w:rPr>
-          <w:rStyle w:val="Finomkiemels"/>
-        </w:rPr>
-        <w:t>Attribútumok</w:t>
-      </w:r>
-    </w:p>
-    <w:p>
-      <w:pPr>
-        <w:ind w:left="360"/>
-        <w:rPr>
-          <w:kern w:val="32"/>
-        </w:rPr>
-      </w:pPr>
-      <w:r>
-        <w:rPr>
-          <w:kern w:val="32"/>
-        </w:rPr>
-        <w:t>Metódusok</w:t>
-      </w:r>
+        <w:numPr>
+          <w:ilvl w:val="0"/>
+          <w:numId w:val="0"/>
+        </w:numPr>
+        <w:ind w:left="720" w:hanging="360"/>
+      </w:pPr>
     </w:p>
     <w:p>
       <w:pPr>
         <w:pStyle w:val="Stlus1"/>
-      </w:pPr>
-      <w:proofErr w:type="spellStart"/>
-      <w:r>
-        <w:t>override</w:t>
-      </w:r>
-      <w:proofErr w:type="spellEnd"/>
-      <w:r>
-        <w:t xml:space="preserve"> </w:t>
-      </w:r>
-      <w:proofErr w:type="spellStart"/>
-      <w:r>
-        <w:t>void</w:t>
-      </w:r>
-      <w:proofErr w:type="spellEnd"/>
-      <w:r>
-        <w:t xml:space="preserve"> </w:t>
-      </w:r>
-      <w:proofErr w:type="spellStart"/>
-      <w:r>
-        <w:t>getEaten</w:t>
-      </w:r>
-      <w:proofErr w:type="spellEnd"/>
-      <w:r>
-        <w:t>(</w:t>
-      </w:r>
-      <w:proofErr w:type="spellStart"/>
-      <w:r>
-        <w:t>Insect</w:t>
-      </w:r>
-      <w:proofErr w:type="spellEnd"/>
-      <w:r>
-        <w:t xml:space="preserve"> </w:t>
-      </w:r>
-      <w:proofErr w:type="spellStart"/>
-      <w:r>
-        <w:t>insect</w:t>
-      </w:r>
-      <w:proofErr w:type="spellEnd"/>
-      <w:r>
-        <w:t xml:space="preserve">): a rovar sebességét nullára csökkenti </w:t>
-      </w:r>
-      <w:proofErr w:type="spellStart"/>
-      <w:r>
-        <w:t>effectTime</w:t>
-      </w:r>
-      <w:proofErr w:type="spellEnd"/>
-      <w:r>
-        <w:t xml:space="preserve"> ideig</w:t>
-      </w:r>
-    </w:p>
-    <w:p>
-      <w:pPr>
-        <w:pStyle w:val="Cmsor3"/>
-      </w:pPr>
-      <w:proofErr w:type="spellStart"/>
-      <w:r>
-        <w:t>CutSpore</w:t>
-      </w:r>
-      <w:proofErr w:type="spellEnd"/>
-    </w:p>
-    <w:p>
-      <w:pPr>
-        <w:rPr>
-          <w:kern w:val="32"/>
-        </w:rPr>
-      </w:pPr>
-      <w:r>
-        <w:rPr>
-          <w:rStyle w:val="Finomkiemels"/>
-        </w:rPr>
-        <w:t>Felelősség</w:t>
-      </w:r>
+        <w:numPr>
+          <w:ilvl w:val="0"/>
+          <w:numId w:val="0"/>
+        </w:numPr>
+        <w:ind w:left="720" w:hanging="360"/>
+      </w:pPr>
     </w:p>
     <w:p>
       <w:pPr>
         <w:pStyle w:val="Stlus1"/>
-      </w:pPr>
-      <w:r>
-        <w:t>Olyan spóra ami elveszi a rovar fonálvágási képességét.  Felelőssége ennek a funkciónak a megvalósítása.</w:t>
-      </w:r>
-    </w:p>
-    <w:p>
-      <w:pPr>
-        <w:rPr>
-          <w:kern w:val="32"/>
-        </w:rPr>
-      </w:pPr>
-      <w:r>
-        <w:rPr>
-          <w:rStyle w:val="Finomkiemels"/>
-        </w:rPr>
-        <w:lastRenderedPageBreak/>
-        <w:t>Ősosztályok</w:t>
-      </w:r>
+        <w:numPr>
+          <w:ilvl w:val="0"/>
+          <w:numId w:val="0"/>
+        </w:numPr>
+        <w:ind w:left="720" w:hanging="360"/>
+      </w:pPr>
     </w:p>
     <w:p>
       <w:pPr>
         <w:pStyle w:val="Stlus1"/>
-      </w:pPr>
-      <w:proofErr w:type="spellStart"/>
-      <w:r>
-        <w:t>GameEntity</w:t>
-      </w:r>
-      <w:proofErr w:type="spellEnd"/>
-      <w:r>
-        <w:t xml:space="preserve"> &gt; </w:t>
-      </w:r>
-      <w:proofErr w:type="spellStart"/>
-      <w:r>
-        <w:t>Spore</w:t>
-      </w:r>
-      <w:proofErr w:type="spellEnd"/>
-    </w:p>
-    <w:p>
-      <w:pPr>
-        <w:rPr>
-          <w:kern w:val="32"/>
-        </w:rPr>
-      </w:pPr>
-      <w:r>
-        <w:rPr>
-          <w:rStyle w:val="Finomkiemels"/>
-        </w:rPr>
-        <w:t>Interfészek</w:t>
-      </w:r>
-    </w:p>
-    <w:p>
-      <w:pPr>
-        <w:rPr>
-          <w:kern w:val="32"/>
-        </w:rPr>
-      </w:pPr>
-      <w:r>
-        <w:rPr>
-          <w:rStyle w:val="Finomkiemels"/>
-        </w:rPr>
-        <w:t>Asszociációk</w:t>
-      </w:r>
-    </w:p>
-    <w:p>
-      <w:pPr>
-        <w:rPr>
-          <w:kern w:val="32"/>
-        </w:rPr>
-      </w:pPr>
-      <w:r>
-        <w:rPr>
-          <w:rStyle w:val="Finomkiemels"/>
-        </w:rPr>
-        <w:t>Attribútumok</w:t>
-      </w:r>
-    </w:p>
-    <w:p>
-      <w:pPr>
-        <w:rPr>
-          <w:kern w:val="32"/>
-        </w:rPr>
-      </w:pPr>
-      <w:r>
-        <w:rPr>
-          <w:rStyle w:val="Finomkiemels"/>
-        </w:rPr>
-        <w:t>Metódusok</w:t>
-      </w:r>
+        <w:numPr>
+          <w:ilvl w:val="0"/>
+          <w:numId w:val="0"/>
+        </w:numPr>
+        <w:ind w:left="720" w:hanging="360"/>
+      </w:pPr>
     </w:p>
     <w:p>
       <w:pPr>
         <w:pStyle w:val="Stlus1"/>
-      </w:pPr>
-      <w:proofErr w:type="spellStart"/>
-      <w:r>
-        <w:t>override</w:t>
-      </w:r>
-      <w:proofErr w:type="spellEnd"/>
-      <w:r>
-        <w:t xml:space="preserve"> </w:t>
-      </w:r>
-      <w:proofErr w:type="spellStart"/>
-      <w:r>
-        <w:t>void</w:t>
-      </w:r>
-      <w:proofErr w:type="spellEnd"/>
-      <w:r>
-        <w:t xml:space="preserve"> </w:t>
-      </w:r>
-      <w:proofErr w:type="spellStart"/>
-      <w:r>
-        <w:t>getEaten</w:t>
-      </w:r>
-      <w:proofErr w:type="spellEnd"/>
-      <w:r>
-        <w:t>(</w:t>
-      </w:r>
-      <w:proofErr w:type="spellStart"/>
-      <w:r>
-        <w:t>Insect</w:t>
-      </w:r>
-      <w:proofErr w:type="spellEnd"/>
-      <w:r>
-        <w:t xml:space="preserve"> </w:t>
-      </w:r>
-      <w:proofErr w:type="spellStart"/>
-      <w:r>
-        <w:t>insect</w:t>
-      </w:r>
-      <w:proofErr w:type="spellEnd"/>
-      <w:r>
-        <w:t xml:space="preserve">): a rovar a spóra megevése után elveszíti a fonálvágási képességét </w:t>
-      </w:r>
-      <w:proofErr w:type="spellStart"/>
-      <w:r>
-        <w:t>effectTime</w:t>
-      </w:r>
-      <w:proofErr w:type="spellEnd"/>
-      <w:r>
-        <w:t xml:space="preserve"> ideig.</w:t>
-      </w:r>
-    </w:p>
-    <w:p>
-      <w:pPr>
-        <w:pStyle w:val="Cmsor3"/>
-      </w:pPr>
-      <w:proofErr w:type="spellStart"/>
-      <w:r>
-        <w:t>Tile</w:t>
-      </w:r>
-      <w:proofErr w:type="spellEnd"/>
-    </w:p>
-    <w:p>
-      <w:pPr>
-        <w:rPr>
-          <w:kern w:val="32"/>
-        </w:rPr>
-      </w:pPr>
-      <w:r>
-        <w:rPr>
-          <w:rStyle w:val="Finomkiemels"/>
-        </w:rPr>
-        <w:t>Felelősség</w:t>
-      </w:r>
-    </w:p>
-    <w:p>
-      <w:pPr>
-        <w:pStyle w:val="Stlus1"/>
-      </w:pPr>
-      <w:r>
-        <w:t xml:space="preserve">A játéktér </w:t>
-      </w:r>
-      <w:proofErr w:type="spellStart"/>
-      <w:r>
-        <w:t>alapegysége,ebből</w:t>
-      </w:r>
-      <w:proofErr w:type="spellEnd"/>
-      <w:r>
-        <w:t xml:space="preserve"> épülnek fel a </w:t>
-      </w:r>
-      <w:proofErr w:type="spellStart"/>
-      <w:r>
-        <w:t>tektonok</w:t>
-      </w:r>
-      <w:proofErr w:type="spellEnd"/>
-      <w:r>
-        <w:t xml:space="preserve">. Ismeri a rajta lévő entitásokat, hogy melyik </w:t>
-      </w:r>
-      <w:proofErr w:type="spellStart"/>
-      <w:r>
-        <w:t>tektonhoz</w:t>
-      </w:r>
-      <w:proofErr w:type="spellEnd"/>
-      <w:r>
-        <w:t xml:space="preserve"> tartozik, és a szomszédos csempéket. A különböző fajta csempék ezen osztály leszármazottjai.</w:t>
-      </w:r>
-    </w:p>
-    <w:p>
-      <w:pPr>
-        <w:rPr>
-          <w:kern w:val="32"/>
-        </w:rPr>
-      </w:pPr>
-      <w:r>
-        <w:rPr>
-          <w:rStyle w:val="Finomkiemels"/>
-        </w:rPr>
-        <w:t>Ősosztályok</w:t>
-      </w:r>
-    </w:p>
-    <w:p>
-      <w:pPr>
-        <w:ind w:left="360"/>
-        <w:rPr>
-          <w:kern w:val="32"/>
-        </w:rPr>
-      </w:pPr>
-      <w:proofErr w:type="spellStart"/>
-      <w:r>
-        <w:rPr>
-          <w:kern w:val="32"/>
-        </w:rPr>
-        <w:t>GameEntity</w:t>
-      </w:r>
-      <w:proofErr w:type="spellEnd"/>
-    </w:p>
-    <w:p>
-      <w:pPr>
-        <w:rPr>
-          <w:kern w:val="32"/>
-        </w:rPr>
-      </w:pPr>
-      <w:r>
-        <w:rPr>
-          <w:rStyle w:val="Finomkiemels"/>
-        </w:rPr>
-        <w:t>Interfészek</w:t>
-      </w:r>
-    </w:p>
-    <w:p>
-      <w:pPr>
-        <w:rPr>
-          <w:kern w:val="32"/>
-        </w:rPr>
-      </w:pPr>
-      <w:r>
-        <w:rPr>
-          <w:rStyle w:val="Finomkiemels"/>
-        </w:rPr>
-        <w:t>Asszociációk</w:t>
-      </w:r>
-    </w:p>
-    <w:p>
-      <w:pPr>
-        <w:pStyle w:val="Stlus1"/>
-      </w:pPr>
-      <w:proofErr w:type="spellStart"/>
-      <w:r>
-        <w:t>neighbors</w:t>
-      </w:r>
-      <w:proofErr w:type="spellEnd"/>
-      <w:r>
-        <w:t>: kapcsolat a szomszédos csempékkel</w:t>
-      </w:r>
-    </w:p>
-    <w:p>
-      <w:pPr>
-        <w:pStyle w:val="Stlus1"/>
-      </w:pPr>
-      <w:proofErr w:type="spellStart"/>
-      <w:r>
-        <w:t>entities</w:t>
-      </w:r>
-      <w:proofErr w:type="spellEnd"/>
-      <w:r>
-        <w:t>: kapcsolat a csempén lévő összes entitással</w:t>
-      </w:r>
-    </w:p>
-    <w:p>
-      <w:pPr>
-        <w:ind w:left="60"/>
-        <w:rPr>
-          <w:kern w:val="32"/>
-        </w:rPr>
-      </w:pPr>
-    </w:p>
-    <w:p>
-      <w:pPr>
-        <w:rPr>
-          <w:kern w:val="32"/>
-        </w:rPr>
-      </w:pPr>
-      <w:r>
-        <w:rPr>
-          <w:rStyle w:val="Finomkiemels"/>
-        </w:rPr>
-        <w:t>Attribútumok</w:t>
-      </w:r>
-    </w:p>
-    <w:p>
-      <w:pPr>
-        <w:rPr>
-          <w:kern w:val="32"/>
-        </w:rPr>
-      </w:pPr>
-      <w:r>
-        <w:rPr>
-          <w:rStyle w:val="Finomkiemels"/>
-        </w:rPr>
-        <w:t>Metódusok</w:t>
-      </w:r>
-    </w:p>
-    <w:p>
-      <w:pPr>
-        <w:pStyle w:val="Stlus1"/>
-      </w:pPr>
-      <w:proofErr w:type="spellStart"/>
-      <w:r>
-        <w:t>void</w:t>
-      </w:r>
-      <w:proofErr w:type="spellEnd"/>
-      <w:r>
-        <w:t xml:space="preserve"> </w:t>
-      </w:r>
-      <w:proofErr w:type="spellStart"/>
-      <w:r>
-        <w:t>addEntity</w:t>
-      </w:r>
-      <w:proofErr w:type="spellEnd"/>
-      <w:r>
-        <w:t>(</w:t>
-      </w:r>
-      <w:proofErr w:type="spellStart"/>
-      <w:r>
-        <w:t>GameEntity</w:t>
-      </w:r>
-      <w:proofErr w:type="spellEnd"/>
-      <w:r>
-        <w:t xml:space="preserve"> </w:t>
-      </w:r>
-      <w:proofErr w:type="spellStart"/>
-      <w:r>
-        <w:t>entity</w:t>
-      </w:r>
-      <w:proofErr w:type="spellEnd"/>
-      <w:r>
-        <w:t>): hozzáadja a csempéhez az entitást</w:t>
-      </w:r>
-    </w:p>
-    <w:p>
-      <w:pPr>
-        <w:pStyle w:val="Cmsor3"/>
-      </w:pPr>
-      <w:proofErr w:type="spellStart"/>
-      <w:r>
-        <w:t>MonoTile</w:t>
-      </w:r>
-      <w:proofErr w:type="spellEnd"/>
-    </w:p>
-    <w:p>
-      <w:pPr>
-        <w:rPr>
-          <w:kern w:val="32"/>
-        </w:rPr>
-      </w:pPr>
-      <w:r>
-        <w:rPr>
-          <w:rStyle w:val="Finomkiemels"/>
-        </w:rPr>
-        <w:t>Felelősség</w:t>
-      </w:r>
-    </w:p>
-    <w:p>
-      <w:pPr>
-        <w:pStyle w:val="Stlus1"/>
-      </w:pPr>
-      <w:r>
-        <w:t>Olyan csempe, ami biztosítja, hogy csak egy féle gomba fonál lehet egyszerre rajta (nem kereszteződhetnek). Ismeri az elfoglaló játékost.</w:t>
-      </w:r>
-    </w:p>
-    <w:p>
-      <w:pPr>
-        <w:rPr>
-          <w:kern w:val="32"/>
-        </w:rPr>
-      </w:pPr>
-      <w:r>
-        <w:rPr>
-          <w:rStyle w:val="Finomkiemels"/>
-        </w:rPr>
-        <w:t>Ősosztályok</w:t>
-      </w:r>
-    </w:p>
-    <w:p>
-      <w:pPr>
-        <w:ind w:left="360"/>
-        <w:rPr>
-          <w:kern w:val="32"/>
-        </w:rPr>
-      </w:pPr>
-      <w:proofErr w:type="spellStart"/>
-      <w:r>
-        <w:rPr>
-          <w:kern w:val="32"/>
-        </w:rPr>
-        <w:t>GameEntity</w:t>
-      </w:r>
-      <w:proofErr w:type="spellEnd"/>
-      <w:r>
-        <w:rPr>
-          <w:kern w:val="32"/>
-        </w:rPr>
-        <w:t xml:space="preserve"> &gt; </w:t>
-      </w:r>
-      <w:proofErr w:type="spellStart"/>
-      <w:r>
-        <w:rPr>
-          <w:kern w:val="32"/>
-        </w:rPr>
-        <w:t>Tile</w:t>
-      </w:r>
-      <w:proofErr w:type="spellEnd"/>
-    </w:p>
-    <w:p>
-      <w:pPr>
-        <w:rPr>
-          <w:kern w:val="32"/>
-        </w:rPr>
-      </w:pPr>
-      <w:r>
-        <w:rPr>
-          <w:rStyle w:val="Finomkiemels"/>
-        </w:rPr>
-        <w:t>Interfészek</w:t>
-      </w:r>
-    </w:p>
-    <w:p>
-      <w:pPr>
-        <w:rPr>
-          <w:kern w:val="32"/>
-        </w:rPr>
-      </w:pPr>
-      <w:r>
-        <w:rPr>
-          <w:rStyle w:val="Finomkiemels"/>
-        </w:rPr>
-        <w:t>Asszociációk</w:t>
-      </w:r>
-    </w:p>
-    <w:p>
-      <w:pPr>
-        <w:pStyle w:val="Stlus1"/>
-      </w:pPr>
-      <w:proofErr w:type="spellStart"/>
-      <w:r>
-        <w:t>ownedBy</w:t>
-      </w:r>
-      <w:proofErr w:type="spellEnd"/>
-      <w:r>
-        <w:t xml:space="preserve">: asszociáció egy </w:t>
-      </w:r>
-      <w:proofErr w:type="spellStart"/>
-      <w:r>
-        <w:t>FungusPlayer-rel</w:t>
-      </w:r>
-      <w:proofErr w:type="spellEnd"/>
-      <w:r>
-        <w:t>, aki “birtokolja” a mezőt</w:t>
-      </w:r>
-    </w:p>
-    <w:p>
-      <w:pPr>
-        <w:rPr>
-          <w:kern w:val="32"/>
-        </w:rPr>
-      </w:pPr>
-      <w:r>
-        <w:rPr>
-          <w:rStyle w:val="Finomkiemels"/>
-        </w:rPr>
-        <w:t>Attribútumok</w:t>
-      </w:r>
-    </w:p>
-    <w:p>
-      <w:pPr>
-        <w:pStyle w:val="Stlus1"/>
-      </w:pPr>
-      <w:proofErr w:type="spellStart"/>
-      <w:r>
-        <w:t>bool</w:t>
-      </w:r>
-      <w:proofErr w:type="spellEnd"/>
-      <w:r>
-        <w:t xml:space="preserve"> </w:t>
-      </w:r>
-      <w:proofErr w:type="spellStart"/>
-      <w:r>
-        <w:t>isTaken</w:t>
-      </w:r>
-      <w:proofErr w:type="spellEnd"/>
-      <w:r>
-        <w:t>: foglalt-e már a mező (van-e rajta egy féle gombafonál)</w:t>
-      </w:r>
-    </w:p>
-    <w:p>
-      <w:pPr>
-        <w:rPr>
-          <w:kern w:val="32"/>
-        </w:rPr>
-      </w:pPr>
-      <w:r>
-        <w:rPr>
-          <w:rStyle w:val="Finomkiemels"/>
-        </w:rPr>
-        <w:t>Metódusok</w:t>
-      </w:r>
-    </w:p>
-    <w:p>
-      <w:pPr>
-        <w:pStyle w:val="Stlus1"/>
-      </w:pPr>
-      <w:proofErr w:type="spellStart"/>
-      <w:r>
-        <w:t>override</w:t>
-      </w:r>
-      <w:proofErr w:type="spellEnd"/>
-      <w:r>
-        <w:t xml:space="preserve"> </w:t>
-      </w:r>
-      <w:proofErr w:type="spellStart"/>
-      <w:r>
-        <w:t>void</w:t>
-      </w:r>
-      <w:proofErr w:type="spellEnd"/>
-      <w:r>
-        <w:t xml:space="preserve"> </w:t>
-      </w:r>
-      <w:proofErr w:type="spellStart"/>
-      <w:r>
-        <w:t>addEntity</w:t>
-      </w:r>
-      <w:proofErr w:type="spellEnd"/>
-      <w:r>
-        <w:t>(</w:t>
-      </w:r>
-      <w:proofErr w:type="spellStart"/>
-      <w:r>
-        <w:t>GameEntity</w:t>
-      </w:r>
-      <w:proofErr w:type="spellEnd"/>
-      <w:r>
-        <w:t xml:space="preserve"> </w:t>
-      </w:r>
-      <w:proofErr w:type="spellStart"/>
-      <w:r>
-        <w:t>entity</w:t>
-      </w:r>
-      <w:proofErr w:type="spellEnd"/>
-      <w:r>
-        <w:t>): ha már hozzá van adva egy gombafonál, nem adható hozzá másik</w:t>
-      </w:r>
-    </w:p>
-    <w:p>
-      <w:pPr>
-        <w:pStyle w:val="Cmsor3"/>
-      </w:pPr>
-      <w:proofErr w:type="spellStart"/>
-      <w:r>
-        <w:t>AcidTile</w:t>
-      </w:r>
-      <w:proofErr w:type="spellEnd"/>
-    </w:p>
-    <w:p>
-      <w:pPr>
-        <w:rPr>
-          <w:kern w:val="32"/>
-        </w:rPr>
-      </w:pPr>
-      <w:r>
-        <w:rPr>
-          <w:rStyle w:val="Finomkiemels"/>
-        </w:rPr>
-        <w:t>Felelősség</w:t>
-      </w:r>
-    </w:p>
-    <w:p>
-      <w:pPr>
-        <w:pStyle w:val="Stlus1"/>
-      </w:pPr>
-      <w:r>
-        <w:t>Olyan csempe, amin idővel elhalnak a gombafonalak</w:t>
-      </w:r>
-    </w:p>
-    <w:p>
-      <w:pPr>
-        <w:rPr>
-          <w:kern w:val="32"/>
-        </w:rPr>
-      </w:pPr>
-      <w:r>
-        <w:rPr>
-          <w:rStyle w:val="Finomkiemels"/>
-        </w:rPr>
-        <w:t>Ősosztályok</w:t>
-      </w:r>
-    </w:p>
-    <w:p>
-      <w:pPr>
-        <w:pStyle w:val="Stlus1"/>
-      </w:pPr>
-      <w:proofErr w:type="spellStart"/>
-      <w:r>
-        <w:t>GameEntity</w:t>
-      </w:r>
-      <w:proofErr w:type="spellEnd"/>
-      <w:r>
-        <w:t xml:space="preserve"> &gt; </w:t>
-      </w:r>
-      <w:proofErr w:type="spellStart"/>
-      <w:r>
-        <w:t>Tile</w:t>
-      </w:r>
-      <w:proofErr w:type="spellEnd"/>
-    </w:p>
-    <w:p>
-      <w:pPr>
-        <w:rPr>
-          <w:kern w:val="32"/>
-        </w:rPr>
-      </w:pPr>
-      <w:r>
-        <w:rPr>
-          <w:rStyle w:val="Finomkiemels"/>
-        </w:rPr>
-        <w:t>Interfészek</w:t>
-      </w:r>
-    </w:p>
-    <w:p>
-      <w:pPr>
-        <w:rPr>
-          <w:kern w:val="32"/>
-        </w:rPr>
-      </w:pPr>
-      <w:r>
-        <w:rPr>
-          <w:rStyle w:val="Finomkiemels"/>
-        </w:rPr>
-        <w:t>Asszociációk</w:t>
-      </w:r>
-    </w:p>
-    <w:p>
-      <w:pPr>
-        <w:rPr>
-          <w:kern w:val="32"/>
-        </w:rPr>
-      </w:pPr>
-      <w:r>
-        <w:rPr>
-          <w:rStyle w:val="Finomkiemels"/>
-        </w:rPr>
-        <w:t>Attribútumok</w:t>
-      </w:r>
-    </w:p>
-    <w:p>
-      <w:pPr>
-        <w:pStyle w:val="Stlus1"/>
-      </w:pPr>
-      <w:r>
-        <w:t xml:space="preserve">int </w:t>
-      </w:r>
-      <w:proofErr w:type="spellStart"/>
-      <w:r>
-        <w:t>damageRate</w:t>
-      </w:r>
-      <w:proofErr w:type="spellEnd"/>
-      <w:r>
-        <w:t>: a fonalak károsulásának sebessége</w:t>
-      </w:r>
-    </w:p>
-    <w:p>
-      <w:pPr>
-        <w:rPr>
-          <w:kern w:val="32"/>
-        </w:rPr>
-      </w:pPr>
-      <w:r>
-        <w:rPr>
-          <w:rStyle w:val="Finomkiemels"/>
-        </w:rPr>
-        <w:t>Metódusok</w:t>
-      </w:r>
-    </w:p>
-    <w:p>
-      <w:pPr>
-        <w:pStyle w:val="Stlus1"/>
-      </w:pPr>
-      <w:proofErr w:type="spellStart"/>
-      <w:r>
-        <w:lastRenderedPageBreak/>
-        <w:t>void</w:t>
-      </w:r>
-      <w:proofErr w:type="spellEnd"/>
-      <w:r>
-        <w:t xml:space="preserve"> </w:t>
-      </w:r>
-      <w:proofErr w:type="spellStart"/>
-      <w:r>
-        <w:t>damage</w:t>
-      </w:r>
-      <w:proofErr w:type="spellEnd"/>
-      <w:r>
-        <w:t xml:space="preserve">() az összes, a csempén lévő fonalat károsítja a </w:t>
-      </w:r>
-      <w:proofErr w:type="spellStart"/>
-      <w:r>
-        <w:t>damageRate</w:t>
-      </w:r>
-      <w:proofErr w:type="spellEnd"/>
-      <w:r>
-        <w:t xml:space="preserve"> változónak megfelelően</w:t>
-      </w:r>
-    </w:p>
-    <w:p>
-      <w:pPr>
-        <w:pStyle w:val="Cmsor3"/>
-      </w:pPr>
-      <w:proofErr w:type="spellStart"/>
-      <w:r>
-        <w:t>Tekton</w:t>
-      </w:r>
-      <w:proofErr w:type="spellEnd"/>
-    </w:p>
-    <w:p>
-      <w:pPr>
-        <w:rPr>
-          <w:rStyle w:val="Finomkiemels"/>
-        </w:rPr>
-      </w:pPr>
-      <w:r>
-        <w:rPr>
-          <w:rStyle w:val="Finomkiemels"/>
-        </w:rPr>
-        <w:t>Felelősség</w:t>
-      </w:r>
-    </w:p>
-    <w:p>
-      <w:pPr>
-        <w:pStyle w:val="Stlus1"/>
-      </w:pPr>
-      <w:r>
-        <w:t xml:space="preserve">A </w:t>
-      </w:r>
-      <w:proofErr w:type="spellStart"/>
-      <w:r>
-        <w:t>tektonokat</w:t>
-      </w:r>
-      <w:proofErr w:type="spellEnd"/>
-      <w:r>
-        <w:t xml:space="preserve"> megvalósító osztály. Tárolja az ezt alkotó csempéket. Ismeri a szomszédos </w:t>
-      </w:r>
-      <w:proofErr w:type="spellStart"/>
-      <w:r>
-        <w:t>tektonokat</w:t>
-      </w:r>
-      <w:proofErr w:type="spellEnd"/>
-      <w:r>
-        <w:t>.</w:t>
-      </w:r>
-    </w:p>
-    <w:p>
-      <w:pPr>
-        <w:rPr>
-          <w:kern w:val="32"/>
-        </w:rPr>
-      </w:pPr>
-      <w:r>
-        <w:rPr>
-          <w:rStyle w:val="Finomkiemels"/>
-        </w:rPr>
-        <w:t>Ősosztályok</w:t>
-      </w:r>
-    </w:p>
-    <w:p>
-      <w:pPr>
-        <w:pStyle w:val="Stlus1"/>
-      </w:pPr>
-      <w:proofErr w:type="spellStart"/>
-      <w:r>
-        <w:t>GameEntity</w:t>
-      </w:r>
-      <w:proofErr w:type="spellEnd"/>
-    </w:p>
-    <w:p>
-      <w:pPr>
-        <w:rPr>
-          <w:kern w:val="32"/>
-        </w:rPr>
-      </w:pPr>
-      <w:r>
-        <w:rPr>
-          <w:rStyle w:val="Finomkiemels"/>
-        </w:rPr>
-        <w:t>Interfészek</w:t>
-      </w:r>
-    </w:p>
-    <w:p>
-      <w:pPr>
-        <w:rPr>
-          <w:kern w:val="32"/>
-        </w:rPr>
-      </w:pPr>
-      <w:r>
-        <w:rPr>
-          <w:rStyle w:val="Finomkiemels"/>
-        </w:rPr>
-        <w:t>Asszociációk</w:t>
-      </w:r>
-    </w:p>
-    <w:p>
-      <w:pPr>
-        <w:pStyle w:val="Stlus1"/>
-      </w:pPr>
-      <w:proofErr w:type="spellStart"/>
-      <w:r>
-        <w:t>tiles</w:t>
-      </w:r>
-      <w:proofErr w:type="spellEnd"/>
-      <w:r>
-        <w:t>: a tartalmazott csempék</w:t>
-      </w:r>
-    </w:p>
-    <w:p>
-      <w:pPr>
-        <w:pStyle w:val="Stlus1"/>
-      </w:pPr>
-      <w:proofErr w:type="spellStart"/>
-      <w:r>
-        <w:t>neighbors</w:t>
-      </w:r>
-      <w:proofErr w:type="spellEnd"/>
-      <w:r>
-        <w:t xml:space="preserve">: a szomszédos </w:t>
-      </w:r>
-      <w:proofErr w:type="spellStart"/>
-      <w:r>
-        <w:t>tektonok</w:t>
-      </w:r>
-      <w:proofErr w:type="spellEnd"/>
-    </w:p>
-    <w:p>
-      <w:pPr>
-        <w:ind w:left="60"/>
-        <w:rPr>
-          <w:kern w:val="32"/>
-        </w:rPr>
-      </w:pPr>
-    </w:p>
-    <w:p>
-      <w:pPr>
-        <w:rPr>
-          <w:kern w:val="32"/>
-        </w:rPr>
-      </w:pPr>
-      <w:r>
-        <w:rPr>
-          <w:rStyle w:val="Finomkiemels"/>
-        </w:rPr>
-        <w:t>Attribútumok</w:t>
-      </w:r>
-    </w:p>
-    <w:p>
-      <w:pPr>
-        <w:pStyle w:val="Stlus1"/>
-      </w:pPr>
-      <w:r>
-        <w:t xml:space="preserve">int </w:t>
-      </w:r>
-      <w:proofErr w:type="spellStart"/>
-      <w:r>
-        <w:t>breakChance</w:t>
-      </w:r>
-      <w:proofErr w:type="spellEnd"/>
-      <w:r>
-        <w:t xml:space="preserve">: mekkora eséllyel törik ketté a </w:t>
-      </w:r>
-      <w:proofErr w:type="spellStart"/>
-      <w:r>
-        <w:t>tekton</w:t>
-      </w:r>
-      <w:proofErr w:type="spellEnd"/>
-      <w:r>
-        <w:t>, a törésig folyamatosan nő</w:t>
-      </w:r>
-    </w:p>
-    <w:p>
-      <w:pPr>
-        <w:pStyle w:val="Stlus1"/>
-      </w:pPr>
-      <w:r>
-        <w:t xml:space="preserve">int </w:t>
-      </w:r>
-      <w:proofErr w:type="spellStart"/>
-      <w:r>
-        <w:t>sporeCount</w:t>
-      </w:r>
-      <w:proofErr w:type="spellEnd"/>
-      <w:r>
-        <w:t xml:space="preserve">: hány spóra található a </w:t>
-      </w:r>
-      <w:proofErr w:type="spellStart"/>
-      <w:r>
-        <w:t>tektonon</w:t>
-      </w:r>
-      <w:proofErr w:type="spellEnd"/>
-    </w:p>
-    <w:p>
-      <w:pPr>
-        <w:rPr>
-          <w:kern w:val="32"/>
-        </w:rPr>
-      </w:pPr>
-      <w:r>
-        <w:rPr>
-          <w:rStyle w:val="Finomkiemels"/>
-        </w:rPr>
-        <w:t>Metódusok</w:t>
-      </w:r>
-    </w:p>
-    <w:p>
-      <w:pPr>
-        <w:pStyle w:val="Stlus1"/>
-      </w:pPr>
-      <w:proofErr w:type="spellStart"/>
-      <w:r>
-        <w:t>Tekton</w:t>
-      </w:r>
-      <w:proofErr w:type="spellEnd"/>
-      <w:r>
-        <w:t xml:space="preserve"> </w:t>
-      </w:r>
-      <w:proofErr w:type="spellStart"/>
-      <w:r>
-        <w:t>break</w:t>
-      </w:r>
-      <w:proofErr w:type="spellEnd"/>
-      <w:r>
-        <w:t xml:space="preserve">() kettétörik a </w:t>
-      </w:r>
-      <w:proofErr w:type="spellStart"/>
-      <w:r>
-        <w:t>tekton</w:t>
-      </w:r>
-      <w:proofErr w:type="spellEnd"/>
-      <w:r>
-        <w:t xml:space="preserve">, visszatérési értéke az így keletkező </w:t>
-      </w:r>
-      <w:proofErr w:type="spellStart"/>
-      <w:r>
-        <w:t>tektonok</w:t>
-      </w:r>
-      <w:proofErr w:type="spellEnd"/>
-      <w:r>
-        <w:t xml:space="preserve"> közül az egyik, a másik fele ebbe az objektumba kerül amin meghívtuk a függvényt</w:t>
-      </w:r>
-    </w:p>
-    <w:p>
-      <w:pPr>
-        <w:pStyle w:val="Stlus1"/>
-      </w:pPr>
-      <w:r>
-        <w:t xml:space="preserve">int </w:t>
-      </w:r>
-      <w:proofErr w:type="spellStart"/>
-      <w:r>
-        <w:t>increaseChance</w:t>
-      </w:r>
-      <w:proofErr w:type="spellEnd"/>
-      <w:r>
-        <w:t xml:space="preserve">(int </w:t>
-      </w:r>
-      <w:proofErr w:type="spellStart"/>
-      <w:r>
-        <w:t>amount</w:t>
-      </w:r>
-      <w:proofErr w:type="spellEnd"/>
-      <w:r>
-        <w:t xml:space="preserve">) adott értékkel növeli a </w:t>
-      </w:r>
-      <w:proofErr w:type="spellStart"/>
-      <w:r>
-        <w:t>tekton</w:t>
-      </w:r>
-      <w:proofErr w:type="spellEnd"/>
-      <w:r>
-        <w:t xml:space="preserve"> törési esélyét, visszatérési értéke az új esély</w:t>
-      </w:r>
-    </w:p>
-    <w:p>
-      <w:pPr>
-        <w:pStyle w:val="Cmsor3"/>
-      </w:pPr>
-      <w:r>
-        <w:t>Map</w:t>
-      </w:r>
-    </w:p>
-    <w:p>
-      <w:pPr>
-        <w:rPr>
-          <w:kern w:val="32"/>
-        </w:rPr>
-      </w:pPr>
-      <w:r>
-        <w:rPr>
-          <w:rStyle w:val="Finomkiemels"/>
-        </w:rPr>
-        <w:t>Felelősség</w:t>
-      </w:r>
-    </w:p>
-    <w:p>
-      <w:pPr>
-        <w:pStyle w:val="Stlus1"/>
-      </w:pPr>
-      <w:r>
-        <w:t xml:space="preserve">A teljes térkép, tárolja az összes </w:t>
-      </w:r>
-      <w:proofErr w:type="spellStart"/>
-      <w:r>
-        <w:t>tektont</w:t>
-      </w:r>
-      <w:proofErr w:type="spellEnd"/>
-      <w:r>
-        <w:t>.</w:t>
-      </w:r>
-    </w:p>
-    <w:p>
-      <w:pPr>
-        <w:rPr>
-          <w:kern w:val="32"/>
-        </w:rPr>
-      </w:pPr>
-      <w:r>
-        <w:rPr>
-          <w:rStyle w:val="Finomkiemels"/>
-        </w:rPr>
-        <w:t>Ősosztályok</w:t>
-      </w:r>
-    </w:p>
-    <w:p>
-      <w:pPr>
-        <w:ind w:left="360"/>
-        <w:rPr>
-          <w:kern w:val="32"/>
-        </w:rPr>
-      </w:pPr>
-      <w:proofErr w:type="spellStart"/>
-      <w:r>
-        <w:rPr>
-          <w:kern w:val="32"/>
-        </w:rPr>
-        <w:t>GameEntity</w:t>
-      </w:r>
-      <w:proofErr w:type="spellEnd"/>
-    </w:p>
-    <w:p>
-      <w:pPr>
-        <w:rPr>
-          <w:kern w:val="32"/>
-        </w:rPr>
-      </w:pPr>
-      <w:r>
-        <w:rPr>
-          <w:rStyle w:val="Finomkiemels"/>
-        </w:rPr>
-        <w:t>Interfészek</w:t>
-      </w:r>
-    </w:p>
-    <w:p>
-      <w:pPr>
-        <w:rPr>
-          <w:kern w:val="32"/>
-        </w:rPr>
-      </w:pPr>
-      <w:r>
-        <w:rPr>
-          <w:rStyle w:val="Finomkiemels"/>
-        </w:rPr>
-        <w:t>Asszociációk</w:t>
-      </w:r>
-    </w:p>
-    <w:p>
-      <w:pPr>
-        <w:pStyle w:val="Stlus1"/>
-      </w:pPr>
-      <w:proofErr w:type="spellStart"/>
-      <w:r>
-        <w:t>tektons</w:t>
-      </w:r>
-      <w:proofErr w:type="spellEnd"/>
-      <w:r>
-        <w:t xml:space="preserve">: a tartalmazott </w:t>
-      </w:r>
-      <w:proofErr w:type="spellStart"/>
-      <w:r>
-        <w:t>tektonok</w:t>
-      </w:r>
-      <w:proofErr w:type="spellEnd"/>
-    </w:p>
-    <w:p>
-      <w:pPr>
-        <w:rPr>
-          <w:kern w:val="32"/>
-        </w:rPr>
-      </w:pPr>
-      <w:r>
-        <w:rPr>
-          <w:rStyle w:val="Finomkiemels"/>
-        </w:rPr>
-        <w:t>Attribútumok</w:t>
-      </w:r>
-    </w:p>
-    <w:p>
-      <w:pPr>
-        <w:pStyle w:val="Stlus1"/>
-      </w:pPr>
-      <w:r>
-        <w:t xml:space="preserve">int </w:t>
-      </w:r>
-      <w:proofErr w:type="spellStart"/>
-      <w:r>
-        <w:t>breakCounter</w:t>
-      </w:r>
-      <w:proofErr w:type="spellEnd"/>
-      <w:r>
-        <w:t xml:space="preserve">: </w:t>
-      </w:r>
-      <w:proofErr w:type="spellStart"/>
-      <w:r>
-        <w:t>számontartja</w:t>
-      </w:r>
-      <w:proofErr w:type="spellEnd"/>
-      <w:r>
-        <w:t>, hány törés volt már a játék során</w:t>
-      </w:r>
-    </w:p>
-    <w:p>
-      <w:pPr>
-        <w:pStyle w:val="Stlus1"/>
-      </w:pPr>
-      <w:r>
-        <w:t xml:space="preserve">int </w:t>
-      </w:r>
-      <w:proofErr w:type="spellStart"/>
-      <w:r>
-        <w:t>xSize</w:t>
-      </w:r>
-      <w:proofErr w:type="spellEnd"/>
-      <w:r>
-        <w:t xml:space="preserve">, </w:t>
-      </w:r>
-      <w:proofErr w:type="spellStart"/>
-      <w:r>
-        <w:t>ySize</w:t>
-      </w:r>
-      <w:proofErr w:type="spellEnd"/>
-      <w:r>
-        <w:t>: a térkép méretei</w:t>
-      </w:r>
-    </w:p>
-    <w:p>
-      <w:pPr>
-        <w:rPr>
-          <w:kern w:val="32"/>
-        </w:rPr>
-      </w:pPr>
-      <w:r>
-        <w:rPr>
-          <w:rStyle w:val="Finomkiemels"/>
-        </w:rPr>
-        <w:t>Metódusok</w:t>
-      </w:r>
-    </w:p>
-    <w:p>
-      <w:pPr>
-        <w:pStyle w:val="Stlus1"/>
-      </w:pPr>
-      <w:proofErr w:type="spellStart"/>
-      <w:r>
-        <w:t>void</w:t>
-      </w:r>
-      <w:proofErr w:type="spellEnd"/>
-      <w:r>
-        <w:t xml:space="preserve"> </w:t>
-      </w:r>
-      <w:proofErr w:type="spellStart"/>
-      <w:r>
-        <w:t>break</w:t>
-      </w:r>
-      <w:proofErr w:type="spellEnd"/>
-      <w:r>
-        <w:t xml:space="preserve">() a </w:t>
-      </w:r>
-      <w:proofErr w:type="spellStart"/>
-      <w:r>
-        <w:t>tektonok</w:t>
-      </w:r>
-      <w:proofErr w:type="spellEnd"/>
-      <w:r>
-        <w:t xml:space="preserve"> egyikét eltöri</w:t>
-      </w:r>
-    </w:p>
-    <w:p>
-      <w:pPr>
-        <w:pStyle w:val="Cmsor3"/>
-      </w:pPr>
-      <w:proofErr w:type="spellStart"/>
-      <w:r>
-        <w:t>GameSaver</w:t>
-      </w:r>
-      <w:proofErr w:type="spellEnd"/>
-    </w:p>
-    <w:p>
-      <w:pPr>
-        <w:rPr>
-          <w:kern w:val="32"/>
-        </w:rPr>
-      </w:pPr>
-      <w:r>
-        <w:rPr>
-          <w:rStyle w:val="Finomkiemels"/>
-        </w:rPr>
-        <w:t>Felelősség</w:t>
-      </w:r>
-    </w:p>
-    <w:p>
-      <w:pPr>
-        <w:pStyle w:val="Stlus1"/>
-      </w:pPr>
-      <w:r>
-        <w:t>Felelőssége a játék mentése és visszatöltése.</w:t>
-      </w:r>
-    </w:p>
-    <w:p>
-      <w:pPr>
-        <w:rPr>
-          <w:kern w:val="32"/>
-        </w:rPr>
-      </w:pPr>
-      <w:r>
-        <w:rPr>
-          <w:rStyle w:val="Finomkiemels"/>
-        </w:rPr>
-        <w:t>Ősosztályok</w:t>
-      </w:r>
-    </w:p>
-    <w:p>
-      <w:pPr>
-        <w:rPr>
-          <w:kern w:val="32"/>
-        </w:rPr>
-      </w:pPr>
-      <w:r>
-        <w:rPr>
-          <w:rStyle w:val="Finomkiemels"/>
-        </w:rPr>
-        <w:t>Interfészek</w:t>
-      </w:r>
-    </w:p>
-    <w:p>
-      <w:pPr>
-        <w:rPr>
-          <w:kern w:val="32"/>
-        </w:rPr>
-      </w:pPr>
-      <w:r>
-        <w:rPr>
-          <w:rStyle w:val="Finomkiemels"/>
-        </w:rPr>
-        <w:t>Asszociációk</w:t>
-      </w:r>
-    </w:p>
-    <w:p>
-      <w:pPr>
-        <w:pStyle w:val="Stlus1"/>
-      </w:pPr>
-      <w:proofErr w:type="spellStart"/>
-      <w:r>
-        <w:t>players</w:t>
-      </w:r>
-      <w:proofErr w:type="spellEnd"/>
-      <w:r>
-        <w:t xml:space="preserve">: </w:t>
-      </w:r>
-      <w:proofErr w:type="spellStart"/>
-      <w:r>
-        <w:t>Player</w:t>
-      </w:r>
-      <w:proofErr w:type="spellEnd"/>
-      <w:r>
-        <w:t xml:space="preserve"> objektumok, a játékban résztvevő játékosok</w:t>
-      </w:r>
-    </w:p>
-    <w:p>
-      <w:pPr>
-        <w:pStyle w:val="Stlus1"/>
-      </w:pPr>
-      <w:r>
-        <w:t xml:space="preserve">map: egy Map objektum, a </w:t>
-      </w:r>
-      <w:r>
-        <w:t>térkép,</w:t>
-      </w:r>
-      <w:r>
-        <w:t xml:space="preserve"> amin a játék zajlik</w:t>
-      </w:r>
-    </w:p>
-    <w:p>
-      <w:pPr>
-        <w:ind w:left="60"/>
-        <w:rPr>
-          <w:kern w:val="32"/>
-        </w:rPr>
-      </w:pPr>
-    </w:p>
-    <w:p>
-      <w:pPr>
-        <w:rPr>
-          <w:kern w:val="32"/>
-        </w:rPr>
-      </w:pPr>
-      <w:r>
-        <w:rPr>
-          <w:rStyle w:val="Finomkiemels"/>
-        </w:rPr>
-        <w:t>Attribútumok</w:t>
-      </w:r>
-    </w:p>
-    <w:p>
-      <w:pPr>
-        <w:pStyle w:val="Stlus1"/>
-      </w:pPr>
-      <w:proofErr w:type="spellStart"/>
-      <w:r>
-        <w:t>string</w:t>
-      </w:r>
-      <w:proofErr w:type="spellEnd"/>
-      <w:r>
-        <w:t xml:space="preserve"> </w:t>
-      </w:r>
-      <w:proofErr w:type="spellStart"/>
-      <w:r>
-        <w:t>FolderPath</w:t>
-      </w:r>
-      <w:proofErr w:type="spellEnd"/>
-      <w:r>
-        <w:t>: a mentések mappájának elérési útja</w:t>
-      </w:r>
-    </w:p>
-    <w:p>
-      <w:pPr>
-        <w:rPr>
-          <w:kern w:val="32"/>
-        </w:rPr>
-      </w:pPr>
-      <w:r>
-        <w:rPr>
-          <w:rStyle w:val="Finomkiemels"/>
-        </w:rPr>
-        <w:t>Metódusok</w:t>
-      </w:r>
-    </w:p>
-    <w:p>
-      <w:pPr>
-        <w:pStyle w:val="Stlus1"/>
-      </w:pPr>
-      <w:proofErr w:type="spellStart"/>
-      <w:r>
-        <w:t>void</w:t>
-      </w:r>
-      <w:proofErr w:type="spellEnd"/>
-      <w:r>
-        <w:t xml:space="preserve"> </w:t>
-      </w:r>
-      <w:proofErr w:type="spellStart"/>
-      <w:r>
-        <w:t>save</w:t>
-      </w:r>
-      <w:proofErr w:type="spellEnd"/>
-      <w:r>
-        <w:t>(</w:t>
-      </w:r>
-      <w:proofErr w:type="spellStart"/>
-      <w:r>
-        <w:t>string</w:t>
-      </w:r>
-      <w:proofErr w:type="spellEnd"/>
-      <w:r>
-        <w:t xml:space="preserve"> </w:t>
-      </w:r>
-      <w:proofErr w:type="spellStart"/>
-      <w:r>
-        <w:t>FileName</w:t>
-      </w:r>
-      <w:proofErr w:type="spellEnd"/>
-      <w:r>
-        <w:t>): a megadott néven elmenti a játékot</w:t>
-      </w:r>
-    </w:p>
-    <w:p>
-      <w:pPr>
-        <w:pStyle w:val="Stlus1"/>
-      </w:pPr>
-      <w:proofErr w:type="spellStart"/>
-      <w:r>
-        <w:lastRenderedPageBreak/>
-        <w:t>void</w:t>
-      </w:r>
-      <w:proofErr w:type="spellEnd"/>
-      <w:r>
-        <w:t xml:space="preserve"> </w:t>
-      </w:r>
-      <w:proofErr w:type="spellStart"/>
-      <w:r>
-        <w:t>load</w:t>
-      </w:r>
-      <w:proofErr w:type="spellEnd"/>
-      <w:r>
-        <w:t>(</w:t>
-      </w:r>
-      <w:proofErr w:type="spellStart"/>
-      <w:r>
-        <w:t>string</w:t>
-      </w:r>
-      <w:proofErr w:type="spellEnd"/>
-      <w:r>
-        <w:t xml:space="preserve"> </w:t>
-      </w:r>
-      <w:proofErr w:type="spellStart"/>
-      <w:r>
-        <w:t>FileName</w:t>
-      </w:r>
-      <w:proofErr w:type="spellEnd"/>
-      <w:r>
-        <w:t>): a megadott nevű fájlból betölti a játék állást</w:t>
-      </w:r>
-    </w:p>
-    <w:p>
-      <w:pPr>
-        <w:pStyle w:val="Cmsor3"/>
-      </w:pPr>
-      <w:r>
-        <w:t>GameManager</w:t>
-      </w:r>
-    </w:p>
-    <w:p>
-      <w:pPr>
-        <w:rPr>
-          <w:kern w:val="32"/>
-        </w:rPr>
-      </w:pPr>
-      <w:r>
-        <w:rPr>
-          <w:rStyle w:val="Finomkiemels"/>
-        </w:rPr>
-        <w:t>Felelősség</w:t>
-      </w:r>
-    </w:p>
-    <w:p>
-      <w:pPr>
-        <w:pStyle w:val="Stlus1"/>
-      </w:pPr>
-      <w:r>
-        <w:t>Felelőssége a játék menetének szabályozása a kezdéstől a kiértékelésig.</w:t>
-      </w:r>
-    </w:p>
-    <w:p>
-      <w:pPr>
-        <w:rPr>
-          <w:kern w:val="32"/>
-        </w:rPr>
-      </w:pPr>
-      <w:r>
-        <w:rPr>
-          <w:rStyle w:val="Finomkiemels"/>
-        </w:rPr>
-        <w:t>Ősosztályok</w:t>
-      </w:r>
-    </w:p>
-    <w:p>
-      <w:pPr>
-        <w:rPr>
-          <w:kern w:val="32"/>
-        </w:rPr>
-      </w:pPr>
-      <w:r>
-        <w:rPr>
-          <w:rStyle w:val="Finomkiemels"/>
-        </w:rPr>
-        <w:t>Interfészek</w:t>
-      </w:r>
-    </w:p>
-    <w:p>
-      <w:pPr>
-        <w:rPr>
-          <w:kern w:val="32"/>
-        </w:rPr>
-      </w:pPr>
-      <w:r>
-        <w:rPr>
-          <w:rStyle w:val="Finomkiemels"/>
-        </w:rPr>
-        <w:t>Asszociációk</w:t>
-      </w:r>
-    </w:p>
-    <w:p>
-      <w:pPr>
-        <w:pStyle w:val="Stlus1"/>
-      </w:pPr>
-      <w:proofErr w:type="spellStart"/>
-      <w:r>
-        <w:t>players</w:t>
-      </w:r>
-      <w:proofErr w:type="spellEnd"/>
-      <w:r>
-        <w:t xml:space="preserve">: </w:t>
-      </w:r>
-      <w:proofErr w:type="spellStart"/>
-      <w:r>
-        <w:t>Player</w:t>
-      </w:r>
-      <w:proofErr w:type="spellEnd"/>
-      <w:r>
-        <w:t xml:space="preserve"> objektumok, a játékban résztvevő játékosok</w:t>
-      </w:r>
-    </w:p>
-    <w:p>
-      <w:pPr>
-        <w:pStyle w:val="Stlus1"/>
-      </w:pPr>
-      <w:r>
-        <w:t xml:space="preserve">map: egy Map objektum, a </w:t>
-      </w:r>
-      <w:r>
-        <w:t>térkép,</w:t>
-      </w:r>
-      <w:r>
-        <w:t xml:space="preserve"> amin a játék zajlik</w:t>
-      </w:r>
-    </w:p>
-    <w:p>
-      <w:pPr>
-        <w:ind w:left="60"/>
-        <w:rPr>
-          <w:kern w:val="32"/>
-        </w:rPr>
-      </w:pPr>
-    </w:p>
-    <w:p>
-      <w:pPr>
-        <w:rPr>
-          <w:kern w:val="32"/>
-        </w:rPr>
-      </w:pPr>
-      <w:r>
-        <w:rPr>
-          <w:rStyle w:val="Finomkiemels"/>
-        </w:rPr>
-        <w:t>Attribútumok</w:t>
-      </w:r>
-    </w:p>
-    <w:p>
-      <w:pPr>
-        <w:pStyle w:val="Stlus1"/>
-      </w:pPr>
-      <w:r>
-        <w:t>int gameDuration: a játék hossza</w:t>
-      </w:r>
-    </w:p>
-    <w:p>
-      <w:pPr>
-        <w:pStyle w:val="Stlus1"/>
-      </w:pPr>
-      <w:r>
-        <w:t xml:space="preserve">int </w:t>
-      </w:r>
-      <w:proofErr w:type="spellStart"/>
-      <w:r>
-        <w:t>timeElapsed</w:t>
-      </w:r>
-      <w:proofErr w:type="spellEnd"/>
-      <w:r>
-        <w:t>: a játékból letelt hossz</w:t>
-      </w:r>
-    </w:p>
-    <w:p>
-      <w:pPr>
-        <w:rPr>
-          <w:kern w:val="32"/>
-        </w:rPr>
-      </w:pPr>
-      <w:r>
-        <w:rPr>
-          <w:rStyle w:val="Finomkiemels"/>
-        </w:rPr>
-        <w:t>Metódusok</w:t>
-      </w:r>
-    </w:p>
-    <w:p>
-      <w:pPr>
-        <w:pStyle w:val="Stlus1"/>
-      </w:pPr>
-      <w:proofErr w:type="spellStart"/>
-      <w:r>
-        <w:t>void</w:t>
-      </w:r>
-      <w:proofErr w:type="spellEnd"/>
-      <w:r>
-        <w:t xml:space="preserve"> </w:t>
-      </w:r>
-      <w:proofErr w:type="spellStart"/>
-      <w:r>
-        <w:t>init</w:t>
-      </w:r>
-      <w:proofErr w:type="spellEnd"/>
-      <w:r>
-        <w:t>(</w:t>
-      </w:r>
-      <w:proofErr w:type="spellStart"/>
-      <w:r>
-        <w:t>Settings</w:t>
-      </w:r>
-      <w:proofErr w:type="spellEnd"/>
-      <w:r>
-        <w:t xml:space="preserve"> </w:t>
-      </w:r>
-      <w:proofErr w:type="spellStart"/>
-      <w:r>
-        <w:t>settings</w:t>
-      </w:r>
-      <w:proofErr w:type="spellEnd"/>
-      <w:r>
-        <w:t>): a megadott feltételeknek megfelelően inicializálja a játékot</w:t>
-      </w:r>
-    </w:p>
-    <w:p>
-      <w:pPr>
-        <w:pStyle w:val="Stlus1"/>
-      </w:pPr>
-      <w:proofErr w:type="spellStart"/>
-      <w:r>
-        <w:t>void</w:t>
-      </w:r>
-      <w:proofErr w:type="spellEnd"/>
-      <w:r>
-        <w:t xml:space="preserve"> </w:t>
-      </w:r>
-      <w:proofErr w:type="spellStart"/>
-      <w:r>
-        <w:t>tick</w:t>
-      </w:r>
-      <w:proofErr w:type="spellEnd"/>
-      <w:r>
-        <w:t>(): léptet egyet a játékon</w:t>
-      </w:r>
-    </w:p>
-    <w:p>
-      <w:pPr>
-        <w:pStyle w:val="Stlus1"/>
-      </w:pPr>
-      <w:proofErr w:type="spellStart"/>
-      <w:r>
-        <w:t>Scoreboard</w:t>
-      </w:r>
-      <w:proofErr w:type="spellEnd"/>
-      <w:r>
-        <w:t xml:space="preserve"> </w:t>
-      </w:r>
-      <w:proofErr w:type="spellStart"/>
-      <w:r>
-        <w:t>evaluate</w:t>
-      </w:r>
-      <w:proofErr w:type="spellEnd"/>
-      <w:r>
-        <w:t>(): kiértékeli a játék állását, visszatérési értéke a rangsor</w:t>
-      </w:r>
-    </w:p>
-    <w:p>
-      <w:pPr>
-        <w:pStyle w:val="Cmsor3"/>
-      </w:pPr>
-      <w:proofErr w:type="spellStart"/>
-      <w:r>
-        <w:t>Scoreboard</w:t>
-      </w:r>
-      <w:proofErr w:type="spellEnd"/>
-    </w:p>
-    <w:p>
-      <w:pPr>
-        <w:rPr>
-          <w:kern w:val="32"/>
-        </w:rPr>
-      </w:pPr>
-      <w:r>
-        <w:rPr>
-          <w:rStyle w:val="Finomkiemels"/>
-        </w:rPr>
-        <w:t>Felelősség</w:t>
-      </w:r>
-    </w:p>
-    <w:p>
-      <w:pPr>
-        <w:pStyle w:val="Stlus1"/>
-      </w:pPr>
-      <w:r>
-        <w:t>Felelőssége az eredmények tárolása.</w:t>
-      </w:r>
-    </w:p>
-    <w:p>
-      <w:pPr>
-        <w:rPr>
-          <w:kern w:val="32"/>
-        </w:rPr>
-      </w:pPr>
-      <w:r>
-        <w:rPr>
-          <w:rStyle w:val="Finomkiemels"/>
-        </w:rPr>
-        <w:t>Ősosztályok</w:t>
-      </w:r>
-    </w:p>
-    <w:p>
-      <w:pPr>
-        <w:rPr>
-          <w:kern w:val="32"/>
-        </w:rPr>
-      </w:pPr>
-      <w:r>
-        <w:rPr>
-          <w:rStyle w:val="Finomkiemels"/>
-        </w:rPr>
-        <w:t>Interfészek</w:t>
-      </w:r>
-    </w:p>
-    <w:p>
-      <w:pPr>
-        <w:rPr>
-          <w:kern w:val="32"/>
-        </w:rPr>
-      </w:pPr>
-      <w:r>
-        <w:rPr>
-          <w:rStyle w:val="Finomkiemels"/>
-        </w:rPr>
-        <w:t>Asszociációk</w:t>
-      </w:r>
-    </w:p>
-    <w:p>
-      <w:pPr>
-        <w:pStyle w:val="Stlus1"/>
-      </w:pPr>
-      <w:proofErr w:type="spellStart"/>
-      <w:r>
-        <w:t>fungi</w:t>
-      </w:r>
-      <w:proofErr w:type="spellEnd"/>
-      <w:r>
-        <w:t>: a gombász játékosok, pontszámuk szerint rendezve</w:t>
-      </w:r>
-    </w:p>
-    <w:p>
-      <w:pPr>
-        <w:pStyle w:val="Stlus1"/>
-      </w:pPr>
-      <w:proofErr w:type="spellStart"/>
-      <w:r>
-        <w:t>insects</w:t>
-      </w:r>
-      <w:proofErr w:type="spellEnd"/>
-      <w:r>
-        <w:t>: a rovarász játékosok, pontszámuk szerint rendezve</w:t>
-      </w:r>
-    </w:p>
-    <w:p>
-      <w:pPr>
-        <w:rPr>
-          <w:kern w:val="32"/>
-        </w:rPr>
-      </w:pPr>
-      <w:r>
-        <w:rPr>
-          <w:rStyle w:val="Finomkiemels"/>
-        </w:rPr>
-        <w:t>Attribútumok</w:t>
-      </w:r>
-    </w:p>
-    <w:p>
-      <w:pPr>
-        <w:rPr>
-          <w:kern w:val="32"/>
-        </w:rPr>
-      </w:pPr>
-      <w:r>
-        <w:rPr>
-          <w:rStyle w:val="Finomkiemels"/>
-        </w:rPr>
-        <w:t>Metódusok</w:t>
-      </w:r>
-    </w:p>
-    <w:p>
-      <w:pPr>
-        <w:pStyle w:val="Stlus1"/>
-      </w:pPr>
-      <w:proofErr w:type="spellStart"/>
-      <w:r>
-        <w:t>void</w:t>
-      </w:r>
-      <w:proofErr w:type="spellEnd"/>
-      <w:r>
-        <w:t xml:space="preserve"> update(): a listák frissítése, pontszámok szerinti újra rendezés</w:t>
-      </w:r>
+        <w:numPr>
+          <w:ilvl w:val="0"/>
+          <w:numId w:val="0"/>
+        </w:numPr>
+      </w:pPr>
     </w:p>
     <w:p>
       <w:pPr>
@@ -6726,15 +7111,24 @@
           <w:kern w:val="32"/>
         </w:rPr>
       </w:pPr>
+    </w:p>
+    <w:p>
+      <w:pPr>
+        <w:spacing w:after="240"/>
+        <w:jc w:val="center"/>
+        <w:rPr>
+          <w:kern w:val="32"/>
+        </w:rPr>
+      </w:pPr>
       <w:r>
         <w:rPr>
           <w:noProof/>
         </w:rPr>
         <w:drawing>
-          <wp:inline distT="0" distB="0" distL="0" distR="0" wp14:anchorId="7E7DDC64" wp14:editId="68547852">
-            <wp:extent cx="2824480" cy="859790"/>
-            <wp:effectExtent l="0" t="0" r="0" b="0"/>
-            <wp:docPr id="1949200866" name="Kép 1" descr="A képen szöveg, Betűtípus, sor, képernyőkép látható&#10;&#10;Előfordulhat, hogy a mesterséges intelligencia által létrehozott tartalom helytelen."/>
+          <wp:inline distT="0" distB="0" distL="0" distR="0" wp14:anchorId="26215DC9" wp14:editId="6E8D8293">
+            <wp:extent cx="3570605" cy="856615"/>
+            <wp:effectExtent l="0" t="0" r="0" b="635"/>
+            <wp:docPr id="1387916129" name="Kép 1" descr="A képen szöveg, sor, Betűtípus, fehér látható&#10;&#10;Előfordulhat, hogy a mesterséges intelligencia által létrehozott tartalom helytelen."/>
             <wp:cNvGraphicFramePr>
               <a:graphicFrameLocks xmlns:a="http://schemas.openxmlformats.org/drawingml/2006/main" noChangeAspect="1"/>
             </wp:cNvGraphicFramePr>
@@ -6742,7 +7136,7 @@
               <a:graphicData uri="http://schemas.openxmlformats.org/drawingml/2006/picture">
                 <pic:pic xmlns:pic="http://schemas.openxmlformats.org/drawingml/2006/picture">
                   <pic:nvPicPr>
-                    <pic:cNvPr id="1949200866" name="Kép 1" descr="A képen szöveg, Betűtípus, sor, képernyőkép látható&#10;&#10;Előfordulhat, hogy a mesterséges intelligencia által létrehozott tartalom helytelen."/>
+                    <pic:cNvPr id="1387916129" name="Kép 1" descr="A képen szöveg, sor, Betűtípus, fehér látható&#10;&#10;Előfordulhat, hogy a mesterséges intelligencia által létrehozott tartalom helytelen."/>
                     <pic:cNvPicPr>
                       <a:picLocks noChangeAspect="1" noChangeArrowheads="1"/>
                     </pic:cNvPicPr>
@@ -6763,7 +7157,7 @@
                   <pic:spPr bwMode="auto">
                     <a:xfrm>
                       <a:off x="0" y="0"/>
-                      <a:ext cx="2824480" cy="859790"/>
+                      <a:ext cx="3570605" cy="856615"/>
                     </a:xfrm>
                     <a:prstGeom prst="rect">
                       <a:avLst/>
@@ -6779,6 +7173,15 @@
           </wp:inline>
         </w:drawing>
       </w:r>
+    </w:p>
+    <w:p>
+      <w:pPr>
+        <w:spacing w:after="240"/>
+        <w:jc w:val="center"/>
+        <w:rPr>
+          <w:kern w:val="32"/>
+        </w:rPr>
+      </w:pPr>
     </w:p>
     <w:p>
       <w:pPr>
@@ -6912,6 +7315,15 @@
           </wp:inline>
         </w:drawing>
       </w:r>
+    </w:p>
+    <w:p>
+      <w:pPr>
+        <w:spacing w:after="240"/>
+        <w:jc w:val="center"/>
+        <w:rPr>
+          <w:kern w:val="32"/>
+        </w:rPr>
+      </w:pPr>
     </w:p>
     <w:p>
       <w:pPr>
@@ -8672,6 +9084,12 @@
               </w:rPr>
               <w:t>Tevékenység: Dokumentum formázás, diagramok javítása</w:t>
             </w:r>
+            <w:r>
+              <w:rPr>
+                <w:kern w:val="32"/>
+              </w:rPr>
+              <w:t>, verziókezelés</w:t>
+            </w:r>
           </w:p>
         </w:tc>
       </w:tr>
@@ -16608,9 +17026,9 @@
       <w:lvlJc w:val="left"/>
       <w:pPr>
         <w:tabs>
-          <w:tab w:val="num" w:pos="720"/>
-        </w:tabs>
-        <w:ind w:left="720" w:hanging="720"/>
+          <w:tab w:val="num" w:pos="2988"/>
+        </w:tabs>
+        <w:ind w:left="2988" w:hanging="720"/>
       </w:pPr>
       <w:rPr>
         <w:rFonts w:hint="default"/>
@@ -18005,7 +18423,7 @@
     <w:basedOn w:val="Norml"/>
     <w:next w:val="Norml"/>
     <w:qFormat/>
-    <w:rsid w:val="00505442"/>
+    <w:rsid w:val="002D7D86"/>
     <w:pPr>
       <w:keepLines/>
       <w:widowControl w:val="0"/>
@@ -18013,7 +18431,12 @@
         <w:ilvl w:val="2"/>
         <w:numId w:val="2"/>
       </w:numPr>
+      <w:tabs>
+        <w:tab w:val="clear" w:pos="2988"/>
+        <w:tab w:val="num" w:pos="720"/>
+      </w:tabs>
       <w:spacing w:before="240" w:after="60"/>
+      <w:ind w:left="720"/>
       <w:outlineLvl w:val="2"/>
     </w:pPr>
     <w:rPr>

--- a/documents/analizis.docx
+++ b/documents/analizis.docx
@@ -48,7 +48,6 @@
                 <w:szCs w:val="72"/>
               </w:rPr>
             </w:pPr>
-            <w:proofErr w:type="spellStart"/>
             <w:r>
               <w:rPr>
                 <w:b/>
@@ -58,7 +57,6 @@
               </w:rPr>
               <w:t>Fungorium</w:t>
             </w:r>
-            <w:proofErr w:type="spellEnd"/>
           </w:p>
         </w:tc>
       </w:tr>
@@ -83,17 +81,8 @@
                 <w:sz w:val="48"/>
                 <w:szCs w:val="48"/>
               </w:rPr>
-              <w:t xml:space="preserve">68 – </w:t>
+              <w:t>68 – nullpointerexception</w:t>
             </w:r>
-            <w:proofErr w:type="spellStart"/>
-            <w:r>
-              <w:rPr>
-                <w:sz w:val="48"/>
-                <w:szCs w:val="48"/>
-              </w:rPr>
-              <w:t>nullpointerexception</w:t>
-            </w:r>
-            <w:proofErr w:type="spellEnd"/>
           </w:p>
         </w:tc>
       </w:tr>
@@ -363,19 +352,9 @@
                   </w:tcBorders>
                 </w:tcPr>
                 <w:p>
-                  <w:proofErr w:type="spellStart"/>
                   <w:r>
-                    <w:t>Kuzmin</w:t>
+                    <w:t>Kuzmin Iván Georgijevics</w:t>
                   </w:r>
-                  <w:proofErr w:type="spellEnd"/>
-                  <w:r>
-                    <w:t xml:space="preserve"> Iván </w:t>
-                  </w:r>
-                  <w:proofErr w:type="spellStart"/>
-                  <w:r>
-                    <w:t>Georgijevics</w:t>
-                  </w:r>
-                  <w:proofErr w:type="spellEnd"/>
                 </w:p>
               </w:tc>
               <w:tc>
@@ -489,7 +468,35 @@
                 <w:sz w:val="28"/>
                 <w:szCs w:val="28"/>
               </w:rPr>
-              <w:t>2025.02.23</w:t>
+              <w:t>2025.0</w:t>
+            </w:r>
+            <w:r>
+              <w:rPr>
+                <w:sz w:val="28"/>
+                <w:szCs w:val="28"/>
+              </w:rPr>
+              <w:t>3</w:t>
+            </w:r>
+            <w:r>
+              <w:rPr>
+                <w:sz w:val="28"/>
+                <w:szCs w:val="28"/>
+              </w:rPr>
+              <w:t>.</w:t>
+            </w:r>
+            <w:r>
+              <w:rPr>
+                <w:sz w:val="28"/>
+                <w:szCs w:val="28"/>
+              </w:rPr>
+              <w:t>0</w:t>
+            </w:r>
+            <w:r>
+              <w:rPr>
+                <w:sz w:val="28"/>
+                <w:szCs w:val="28"/>
+              </w:rPr>
+              <w:t>3</w:t>
             </w:r>
           </w:p>
         </w:tc>
@@ -539,28 +546,7 @@
         <w:rPr>
           <w:kern w:val="32"/>
         </w:rPr>
-        <w:t xml:space="preserve">empékből áll, ezek mentén lehet </w:t>
-      </w:r>
-      <w:proofErr w:type="spellStart"/>
-      <w:r>
-        <w:rPr>
-          <w:kern w:val="32"/>
-        </w:rPr>
-        <w:t>tektonokat</w:t>
-      </w:r>
-      <w:proofErr w:type="spellEnd"/>
-      <w:r>
-        <w:rPr>
-          <w:kern w:val="32"/>
-        </w:rPr>
-        <w:t xml:space="preserve"> eltörni. Tudja, hogy melyik </w:t>
-      </w:r>
-      <w:proofErr w:type="spellStart"/>
-      <w:r>
-        <w:rPr>
-          <w:kern w:val="32"/>
-        </w:rPr>
-        <w:t>tek</w:t>
+        <w:t>empékből áll, ezek mentén lehet tektonokat eltörni. Tudja, hogy melyik tek</w:t>
       </w:r>
       <w:r>
         <w:rPr>
@@ -572,28 +558,7 @@
         <w:rPr>
           <w:kern w:val="32"/>
         </w:rPr>
-        <w:t>onhoz</w:t>
-      </w:r>
-      <w:proofErr w:type="spellEnd"/>
-      <w:r>
-        <w:rPr>
-          <w:kern w:val="32"/>
-        </w:rPr>
-        <w:t xml:space="preserve"> tartozik, ismeri a rajta lévő entitásokat. Több altípusa </w:t>
-      </w:r>
-      <w:proofErr w:type="gramStart"/>
-      <w:r>
-        <w:rPr>
-          <w:kern w:val="32"/>
-        </w:rPr>
-        <w:t>van</w:t>
-      </w:r>
-      <w:proofErr w:type="gramEnd"/>
-      <w:r>
-        <w:rPr>
-          <w:kern w:val="32"/>
-        </w:rPr>
-        <w:t xml:space="preserve"> ami befolyásolja a gombák növekedését.</w:t>
+        <w:t>onhoz tartozik, ismeri a rajta lévő entitásokat. Több altípusa van ami befolyásolja a gombák növekedését.</w:t>
       </w:r>
     </w:p>
     <w:p>
@@ -753,11 +718,9 @@
       <w:pPr>
         <w:pStyle w:val="Cmsor3"/>
       </w:pPr>
-      <w:proofErr w:type="spellStart"/>
       <w:r>
         <w:t>Tekton</w:t>
       </w:r>
-      <w:proofErr w:type="spellEnd"/>
     </w:p>
     <w:p>
       <w:pPr>
@@ -781,21 +744,7 @@
         <w:rPr>
           <w:kern w:val="32"/>
         </w:rPr>
-        <w:t xml:space="preserve"> amik itt találhatók. Ismerik a szomszédos </w:t>
-      </w:r>
-      <w:proofErr w:type="spellStart"/>
-      <w:r>
-        <w:rPr>
-          <w:kern w:val="32"/>
-        </w:rPr>
-        <w:t>tektonokat</w:t>
-      </w:r>
-      <w:proofErr w:type="spellEnd"/>
-      <w:r>
-        <w:rPr>
-          <w:kern w:val="32"/>
-        </w:rPr>
-        <w:t xml:space="preserve">. El tudnak törni, ezt egy szám </w:t>
+        <w:t xml:space="preserve"> amik itt találhatók. Ismerik a szomszédos tektonokat. El tudnak törni, ezt egy szám </w:t>
       </w:r>
       <w:r>
         <w:rPr>
@@ -807,21 +756,7 @@
         <w:rPr>
           <w:kern w:val="32"/>
         </w:rPr>
-        <w:t xml:space="preserve"> ami minél nagyobb annál valószínűbb, hogy </w:t>
-      </w:r>
-      <w:proofErr w:type="spellStart"/>
-      <w:r>
-        <w:rPr>
-          <w:kern w:val="32"/>
-        </w:rPr>
-        <w:t>eltörjön</w:t>
-      </w:r>
-      <w:proofErr w:type="spellEnd"/>
-      <w:r>
-        <w:rPr>
-          <w:kern w:val="32"/>
-        </w:rPr>
-        <w:t>. Ez a szám törésig folyamatosan növekszik. Számon tartja, hány spóra van a csempéin összesen.</w:t>
+        <w:t xml:space="preserve"> ami minél nagyobb annál valószínűbb, hogy eltörjön. Ez a szám törésig folyamatosan növekszik. Számon tartja, hány spóra van a csempéin összesen.</w:t>
       </w:r>
     </w:p>
     <w:p>
@@ -842,49 +777,7 @@
         <w:rPr>
           <w:kern w:val="32"/>
         </w:rPr>
-        <w:t xml:space="preserve">A teljes játéktér. </w:t>
-      </w:r>
-      <w:proofErr w:type="spellStart"/>
-      <w:r>
-        <w:rPr>
-          <w:kern w:val="32"/>
-        </w:rPr>
-        <w:t>Tektonokat</w:t>
-      </w:r>
-      <w:proofErr w:type="spellEnd"/>
-      <w:r>
-        <w:rPr>
-          <w:kern w:val="32"/>
-        </w:rPr>
-        <w:t xml:space="preserve"> tartalmaz. Ez az osztály kezdeményezi a törés jelenséget, de nem ő dönti el, hogy melyik </w:t>
-      </w:r>
-      <w:proofErr w:type="spellStart"/>
-      <w:r>
-        <w:rPr>
-          <w:kern w:val="32"/>
-        </w:rPr>
-        <w:t>tekton</w:t>
-      </w:r>
-      <w:proofErr w:type="spellEnd"/>
-      <w:r>
-        <w:rPr>
-          <w:kern w:val="32"/>
-        </w:rPr>
-        <w:t xml:space="preserve"> </w:t>
-      </w:r>
-      <w:proofErr w:type="spellStart"/>
-      <w:r>
-        <w:rPr>
-          <w:kern w:val="32"/>
-        </w:rPr>
-        <w:t>törjön</w:t>
-      </w:r>
-      <w:proofErr w:type="spellEnd"/>
-      <w:r>
-        <w:rPr>
-          <w:kern w:val="32"/>
-        </w:rPr>
-        <w:t xml:space="preserve"> ketté.</w:t>
+        <w:t>A teljes játéktér. Tektonokat tartalmaz. Ez az osztály kezdeményezi a törés jelenséget, de nem ő dönti el, hogy melyik tekton törjön ketté.</w:t>
       </w:r>
     </w:p>
     <w:p>
@@ -1046,11 +939,9 @@
       <w:pPr>
         <w:pStyle w:val="Cmsor3"/>
       </w:pPr>
-      <w:proofErr w:type="spellStart"/>
       <w:r>
         <w:t>AcidTile</w:t>
       </w:r>
-      <w:proofErr w:type="spellEnd"/>
     </w:p>
     <w:p>
       <w:pPr>
@@ -1090,19 +981,9 @@
       <w:pPr>
         <w:pStyle w:val="Stlus1"/>
       </w:pPr>
-      <w:proofErr w:type="spellStart"/>
-      <w:r>
-        <w:t>GameEntity</w:t>
-      </w:r>
-      <w:proofErr w:type="spellEnd"/>
-      <w:r>
-        <w:t xml:space="preserve"> &gt; </w:t>
-      </w:r>
-      <w:proofErr w:type="spellStart"/>
-      <w:r>
-        <w:t>Tile</w:t>
-      </w:r>
-      <w:proofErr w:type="spellEnd"/>
+      <w:r>
+        <w:t>GameEntity &gt; Tile</w:t>
+      </w:r>
     </w:p>
     <w:p>
       <w:pPr>
@@ -1148,15 +1029,7 @@
         <w:pStyle w:val="Stlus1"/>
       </w:pPr>
       <w:r>
-        <w:t xml:space="preserve">int </w:t>
-      </w:r>
-      <w:proofErr w:type="spellStart"/>
-      <w:r>
-        <w:t>damageRate</w:t>
-      </w:r>
-      <w:proofErr w:type="spellEnd"/>
-      <w:r>
-        <w:t>: a fonalak károsulásának sebessége</w:t>
+        <w:t>int damageRate: a fonalak károsulásának sebessége</w:t>
       </w:r>
     </w:p>
     <w:p>
@@ -1176,45 +1049,17 @@
       <w:pPr>
         <w:pStyle w:val="Stlus1"/>
       </w:pPr>
-      <w:proofErr w:type="spellStart"/>
-      <w:r>
-        <w:t>void</w:t>
-      </w:r>
-      <w:proofErr w:type="spellEnd"/>
-      <w:r>
-        <w:t xml:space="preserve"> </w:t>
-      </w:r>
-      <w:proofErr w:type="spellStart"/>
-      <w:proofErr w:type="gramStart"/>
-      <w:r>
-        <w:t>damage</w:t>
-      </w:r>
-      <w:proofErr w:type="spellEnd"/>
-      <w:r>
-        <w:t>(</w:t>
-      </w:r>
-      <w:proofErr w:type="gramEnd"/>
-      <w:r>
-        <w:t xml:space="preserve">) az összes, a csempén lévő fonalat károsítja a </w:t>
-      </w:r>
-      <w:proofErr w:type="spellStart"/>
-      <w:r>
-        <w:t>damageRate</w:t>
-      </w:r>
-      <w:proofErr w:type="spellEnd"/>
-      <w:r>
-        <w:t xml:space="preserve"> változónak megfelelően</w:t>
+      <w:r>
+        <w:t>void damage() az összes, a csempén lévő fonalat károsítja a damageRate változónak megfelelően</w:t>
       </w:r>
     </w:p>
     <w:p>
       <w:pPr>
         <w:pStyle w:val="Cmsor3"/>
       </w:pPr>
-      <w:proofErr w:type="spellStart"/>
       <w:r>
         <w:t>CutSpore</w:t>
       </w:r>
-      <w:proofErr w:type="spellEnd"/>
     </w:p>
     <w:p>
       <w:pPr>
@@ -1234,15 +1079,7 @@
         <w:pStyle w:val="Stlus1"/>
       </w:pPr>
       <w:r>
-        <w:t xml:space="preserve">Olyan </w:t>
-      </w:r>
-      <w:proofErr w:type="gramStart"/>
-      <w:r>
-        <w:t>spóra</w:t>
-      </w:r>
-      <w:proofErr w:type="gramEnd"/>
-      <w:r>
-        <w:t xml:space="preserve"> ami elveszi a rovar fonálvágási képességét.  Felelőssége ennek a funkciónak a megvalósítása.</w:t>
+        <w:t>Olyan spóra ami elveszi a rovar fonálvágási képességét.  Felelőssége ennek a funkciónak a megvalósítása.</w:t>
       </w:r>
     </w:p>
     <w:p>
@@ -1262,19 +1099,9 @@
       <w:pPr>
         <w:pStyle w:val="Stlus1"/>
       </w:pPr>
-      <w:proofErr w:type="spellStart"/>
-      <w:r>
-        <w:t>GameEntity</w:t>
-      </w:r>
-      <w:proofErr w:type="spellEnd"/>
-      <w:r>
-        <w:t xml:space="preserve"> &gt; </w:t>
-      </w:r>
-      <w:proofErr w:type="spellStart"/>
-      <w:r>
-        <w:t>Spore</w:t>
-      </w:r>
-      <w:proofErr w:type="spellEnd"/>
+      <w:r>
+        <w:t>GameEntity &gt; Spore</w:t>
+      </w:r>
     </w:p>
     <w:p>
       <w:pPr>
@@ -1332,66 +1159,17 @@
       <w:pPr>
         <w:pStyle w:val="Stlus1"/>
       </w:pPr>
-      <w:proofErr w:type="spellStart"/>
-      <w:r>
-        <w:t>override</w:t>
-      </w:r>
-      <w:proofErr w:type="spellEnd"/>
-      <w:r>
-        <w:t xml:space="preserve"> </w:t>
-      </w:r>
-      <w:proofErr w:type="spellStart"/>
-      <w:r>
-        <w:t>void</w:t>
-      </w:r>
-      <w:proofErr w:type="spellEnd"/>
-      <w:r>
-        <w:t xml:space="preserve"> </w:t>
-      </w:r>
-      <w:proofErr w:type="spellStart"/>
-      <w:proofErr w:type="gramStart"/>
-      <w:r>
-        <w:t>getEaten</w:t>
-      </w:r>
-      <w:proofErr w:type="spellEnd"/>
-      <w:r>
-        <w:t>(</w:t>
-      </w:r>
-      <w:proofErr w:type="spellStart"/>
-      <w:proofErr w:type="gramEnd"/>
-      <w:r>
-        <w:t>Insect</w:t>
-      </w:r>
-      <w:proofErr w:type="spellEnd"/>
-      <w:r>
-        <w:t xml:space="preserve"> </w:t>
-      </w:r>
-      <w:proofErr w:type="spellStart"/>
-      <w:r>
-        <w:t>insect</w:t>
-      </w:r>
-      <w:proofErr w:type="spellEnd"/>
-      <w:r>
-        <w:t xml:space="preserve">): a rovar a spóra megevése után elveszíti a fonálvágási képességét </w:t>
-      </w:r>
-      <w:proofErr w:type="spellStart"/>
-      <w:r>
-        <w:t>effectTime</w:t>
-      </w:r>
-      <w:proofErr w:type="spellEnd"/>
-      <w:r>
-        <w:t xml:space="preserve"> ideig.</w:t>
+      <w:r>
+        <w:t>override void getEaten(Insect insect): a rovar a spóra megevése után elveszíti a fonálvágási képességét effectTime ideig.</w:t>
       </w:r>
     </w:p>
     <w:p>
       <w:pPr>
         <w:pStyle w:val="Cmsor3"/>
       </w:pPr>
-      <w:proofErr w:type="spellStart"/>
       <w:r>
         <w:t>FastSpore</w:t>
       </w:r>
-      <w:proofErr w:type="spellEnd"/>
     </w:p>
     <w:p>
       <w:pPr>
@@ -1431,19 +1209,9 @@
       <w:pPr>
         <w:pStyle w:val="Stlus1"/>
       </w:pPr>
-      <w:proofErr w:type="spellStart"/>
-      <w:r>
-        <w:t>GameEntity</w:t>
-      </w:r>
-      <w:proofErr w:type="spellEnd"/>
-      <w:r>
-        <w:t xml:space="preserve"> &gt; </w:t>
-      </w:r>
-      <w:proofErr w:type="spellStart"/>
-      <w:r>
-        <w:t>Spore</w:t>
-      </w:r>
-      <w:proofErr w:type="spellEnd"/>
+      <w:r>
+        <w:t>GameEntity &gt; Spore</w:t>
+      </w:r>
     </w:p>
     <w:p>
       <w:pPr>
@@ -1501,63 +1269,8 @@
       <w:pPr>
         <w:pStyle w:val="Stlus1"/>
       </w:pPr>
-      <w:proofErr w:type="spellStart"/>
-      <w:r>
-        <w:t>override</w:t>
-      </w:r>
-      <w:proofErr w:type="spellEnd"/>
-      <w:r>
-        <w:t xml:space="preserve"> </w:t>
-      </w:r>
-      <w:proofErr w:type="spellStart"/>
-      <w:r>
-        <w:t>void</w:t>
-      </w:r>
-      <w:proofErr w:type="spellEnd"/>
-      <w:r>
-        <w:t xml:space="preserve"> </w:t>
-      </w:r>
-      <w:proofErr w:type="spellStart"/>
-      <w:proofErr w:type="gramStart"/>
-      <w:r>
-        <w:t>getEaten</w:t>
-      </w:r>
-      <w:proofErr w:type="spellEnd"/>
-      <w:r>
-        <w:t>(</w:t>
-      </w:r>
-      <w:proofErr w:type="spellStart"/>
-      <w:proofErr w:type="gramEnd"/>
-      <w:r>
-        <w:t>Insect</w:t>
-      </w:r>
-      <w:proofErr w:type="spellEnd"/>
-      <w:r>
-        <w:t xml:space="preserve"> </w:t>
-      </w:r>
-      <w:proofErr w:type="spellStart"/>
-      <w:r>
-        <w:t>insect</w:t>
-      </w:r>
-      <w:proofErr w:type="spellEnd"/>
-      <w:r>
-        <w:t xml:space="preserve">): a rovar sebességét </w:t>
-      </w:r>
-      <w:proofErr w:type="spellStart"/>
-      <w:r>
-        <w:t>effectValue-val</w:t>
-      </w:r>
-      <w:proofErr w:type="spellEnd"/>
-      <w:r>
-        <w:t xml:space="preserve"> növeli </w:t>
-      </w:r>
-      <w:proofErr w:type="spellStart"/>
-      <w:r>
-        <w:t>effectTime</w:t>
-      </w:r>
-      <w:proofErr w:type="spellEnd"/>
-      <w:r>
-        <w:t xml:space="preserve"> ideig</w:t>
+      <w:r>
+        <w:t>override void getEaten(Insect insect): a rovar sebességét effectValue-val növeli effectTime ideig</w:t>
       </w:r>
     </w:p>
     <w:p>
@@ -1654,12 +1367,10 @@
       <w:pPr>
         <w:pStyle w:val="Cmsor3"/>
       </w:pPr>
-      <w:proofErr w:type="spellStart"/>
       <w:r>
         <w:lastRenderedPageBreak/>
         <w:t>FreezeSpore</w:t>
       </w:r>
-      <w:proofErr w:type="spellEnd"/>
     </w:p>
     <w:p>
       <w:pPr>
@@ -1702,281 +1413,180 @@
           <w:kern w:val="32"/>
         </w:rPr>
       </w:pPr>
-      <w:proofErr w:type="spellStart"/>
-      <w:r>
-        <w:rPr>
-          <w:kern w:val="32"/>
-        </w:rPr>
+      <w:r>
+        <w:rPr>
+          <w:kern w:val="32"/>
+        </w:rPr>
+        <w:t>GameEntity &gt; Spore</w:t>
+      </w:r>
+    </w:p>
+    <w:p>
+      <w:pPr>
+        <w:rPr>
+          <w:kern w:val="32"/>
+        </w:rPr>
+      </w:pPr>
+      <w:r>
+        <w:rPr>
+          <w:rStyle w:val="Finomkiemels"/>
+        </w:rPr>
+        <w:t>Interfészek</w:t>
+      </w:r>
+    </w:p>
+    <w:p>
+      <w:pPr>
+        <w:rPr>
+          <w:kern w:val="32"/>
+        </w:rPr>
+      </w:pPr>
+      <w:r>
+        <w:rPr>
+          <w:rStyle w:val="Finomkiemels"/>
+        </w:rPr>
+        <w:t>Asszociációk</w:t>
+      </w:r>
+    </w:p>
+    <w:p>
+      <w:pPr>
+        <w:rPr>
+          <w:kern w:val="32"/>
+        </w:rPr>
+      </w:pPr>
+      <w:r>
+        <w:rPr>
+          <w:rStyle w:val="Finomkiemels"/>
+        </w:rPr>
+        <w:t>Attribútumok</w:t>
+      </w:r>
+    </w:p>
+    <w:p>
+      <w:pPr>
+        <w:ind w:left="360"/>
+        <w:rPr>
+          <w:kern w:val="32"/>
+        </w:rPr>
+      </w:pPr>
+      <w:r>
+        <w:rPr>
+          <w:kern w:val="32"/>
+        </w:rPr>
+        <w:t>Metódusok</w:t>
+      </w:r>
+    </w:p>
+    <w:p>
+      <w:pPr>
+        <w:pStyle w:val="Stlus1"/>
+      </w:pPr>
+      <w:r>
+        <w:t>override void getEaten(Insect insect): a rovar sebességét nullára csökkenti effectTime ideig</w:t>
+      </w:r>
+    </w:p>
+    <w:p>
+      <w:pPr>
+        <w:pStyle w:val="Cmsor3"/>
+      </w:pPr>
+      <w:r>
+        <w:t>Fungus</w:t>
+      </w:r>
+    </w:p>
+    <w:p>
+      <w:pPr>
+        <w:rPr>
+          <w:kern w:val="32"/>
+        </w:rPr>
+      </w:pPr>
+      <w:r>
+        <w:rPr>
+          <w:rStyle w:val="Finomkiemels"/>
+        </w:rPr>
+        <w:t>Felelősség</w:t>
+      </w:r>
+    </w:p>
+    <w:p>
+      <w:pPr>
+        <w:pStyle w:val="Stlus1"/>
+      </w:pPr>
+      <w:r>
+        <w:t>Ősosztály a gombatestek- és fonalak közös kezelésére. Ismeri a csempét, amin van.</w:t>
+      </w:r>
+    </w:p>
+    <w:p>
+      <w:pPr>
+        <w:rPr>
+          <w:kern w:val="32"/>
+        </w:rPr>
+      </w:pPr>
+      <w:r>
+        <w:rPr>
+          <w:rStyle w:val="Finomkiemels"/>
+        </w:rPr>
+        <w:t>Ősosztályok</w:t>
+      </w:r>
+    </w:p>
+    <w:p>
+      <w:pPr>
+        <w:pStyle w:val="Stlus1"/>
+      </w:pPr>
+      <w:r>
         <w:t>GameEntity</w:t>
       </w:r>
-      <w:proofErr w:type="spellEnd"/>
-      <w:r>
-        <w:rPr>
-          <w:kern w:val="32"/>
-        </w:rPr>
-        <w:t xml:space="preserve"> &gt; </w:t>
-      </w:r>
-      <w:proofErr w:type="spellStart"/>
-      <w:r>
-        <w:rPr>
-          <w:kern w:val="32"/>
-        </w:rPr>
-        <w:t>Spore</w:t>
-      </w:r>
-      <w:proofErr w:type="spellEnd"/>
-    </w:p>
-    <w:p>
-      <w:pPr>
-        <w:rPr>
-          <w:kern w:val="32"/>
-        </w:rPr>
-      </w:pPr>
-      <w:r>
+    </w:p>
+    <w:p>
+      <w:pPr>
         <w:rPr>
           <w:rStyle w:val="Finomkiemels"/>
         </w:rPr>
+      </w:pPr>
+      <w:r>
+        <w:rPr>
+          <w:rStyle w:val="Finomkiemels"/>
+        </w:rPr>
         <w:t>Interfészek</w:t>
       </w:r>
     </w:p>
     <w:p>
       <w:pPr>
         <w:rPr>
-          <w:kern w:val="32"/>
-        </w:rPr>
-      </w:pPr>
-      <w:r>
-        <w:rPr>
           <w:rStyle w:val="Finomkiemels"/>
         </w:rPr>
+      </w:pPr>
+      <w:r>
+        <w:rPr>
+          <w:rStyle w:val="Finomkiemels"/>
+        </w:rPr>
         <w:t>Asszociációk</w:t>
       </w:r>
     </w:p>
     <w:p>
       <w:pPr>
-        <w:rPr>
-          <w:kern w:val="32"/>
-        </w:rPr>
-      </w:pPr>
-      <w:r>
-        <w:rPr>
-          <w:rStyle w:val="Finomkiemels"/>
-        </w:rPr>
+        <w:pStyle w:val="Stlus1"/>
+      </w:pPr>
+      <w:r>
+        <w:t>neighbors: a vele szomszédos Fungus objektumok, egy-több kapcsolat</w:t>
+      </w:r>
+    </w:p>
+    <w:p>
+      <w:pPr>
+        <w:pStyle w:val="Stlus1"/>
+      </w:pPr>
+      <w:r>
+        <w:t>placed on: a csempe, amin az objektum van</w:t>
+      </w:r>
+    </w:p>
+    <w:p>
+      <w:pPr>
+        <w:pStyle w:val="Stlus1"/>
+      </w:pPr>
+      <w:r>
         <w:t>Attribútumok</w:t>
       </w:r>
     </w:p>
     <w:p>
       <w:pPr>
-        <w:ind w:left="360"/>
-        <w:rPr>
-          <w:kern w:val="32"/>
-        </w:rPr>
-      </w:pPr>
-      <w:r>
-        <w:rPr>
-          <w:kern w:val="32"/>
-        </w:rPr>
-        <w:t>Metódusok</w:t>
-      </w:r>
-    </w:p>
-    <w:p>
-      <w:pPr>
         <w:pStyle w:val="Stlus1"/>
       </w:pPr>
-      <w:proofErr w:type="spellStart"/>
-      <w:r>
-        <w:t>override</w:t>
-      </w:r>
-      <w:proofErr w:type="spellEnd"/>
-      <w:r>
-        <w:t xml:space="preserve"> </w:t>
-      </w:r>
-      <w:proofErr w:type="spellStart"/>
-      <w:r>
-        <w:t>void</w:t>
-      </w:r>
-      <w:proofErr w:type="spellEnd"/>
-      <w:r>
-        <w:t xml:space="preserve"> </w:t>
-      </w:r>
-      <w:proofErr w:type="spellStart"/>
-      <w:proofErr w:type="gramStart"/>
-      <w:r>
-        <w:t>getEaten</w:t>
-      </w:r>
-      <w:proofErr w:type="spellEnd"/>
-      <w:r>
-        <w:t>(</w:t>
-      </w:r>
-      <w:proofErr w:type="spellStart"/>
-      <w:proofErr w:type="gramEnd"/>
-      <w:r>
-        <w:t>Insect</w:t>
-      </w:r>
-      <w:proofErr w:type="spellEnd"/>
-      <w:r>
-        <w:t xml:space="preserve"> </w:t>
-      </w:r>
-      <w:proofErr w:type="spellStart"/>
-      <w:r>
-        <w:t>insect</w:t>
-      </w:r>
-      <w:proofErr w:type="spellEnd"/>
-      <w:r>
-        <w:t xml:space="preserve">): a rovar sebességét nullára csökkenti </w:t>
-      </w:r>
-      <w:proofErr w:type="spellStart"/>
-      <w:r>
-        <w:t>effectTime</w:t>
-      </w:r>
-      <w:proofErr w:type="spellEnd"/>
-      <w:r>
-        <w:t xml:space="preserve"> ideig</w:t>
-      </w:r>
-    </w:p>
-    <w:p>
-      <w:pPr>
-        <w:pStyle w:val="Cmsor3"/>
-      </w:pPr>
-      <w:proofErr w:type="spellStart"/>
-      <w:r>
-        <w:t>Fungus</w:t>
-      </w:r>
-      <w:proofErr w:type="spellEnd"/>
-    </w:p>
-    <w:p>
-      <w:pPr>
-        <w:rPr>
-          <w:kern w:val="32"/>
-        </w:rPr>
-      </w:pPr>
-      <w:r>
-        <w:rPr>
-          <w:rStyle w:val="Finomkiemels"/>
-        </w:rPr>
-        <w:t>Felelősség</w:t>
-      </w:r>
-    </w:p>
-    <w:p>
-      <w:pPr>
-        <w:pStyle w:val="Stlus1"/>
-      </w:pPr>
-      <w:r>
-        <w:t>Ősosztály a gombatestek- és fonalak közös kezelésére. Ismeri a csempét, amin van.</w:t>
-      </w:r>
-    </w:p>
-    <w:p>
-      <w:pPr>
-        <w:rPr>
-          <w:kern w:val="32"/>
-        </w:rPr>
-      </w:pPr>
-      <w:r>
-        <w:rPr>
-          <w:rStyle w:val="Finomkiemels"/>
-        </w:rPr>
-        <w:t>Ősosztályok</w:t>
-      </w:r>
-    </w:p>
-    <w:p>
-      <w:pPr>
-        <w:pStyle w:val="Stlus1"/>
-      </w:pPr>
-      <w:proofErr w:type="spellStart"/>
-      <w:r>
-        <w:t>GameEntity</w:t>
-      </w:r>
-      <w:proofErr w:type="spellEnd"/>
-    </w:p>
-    <w:p>
-      <w:pPr>
-        <w:rPr>
-          <w:rStyle w:val="Finomkiemels"/>
-        </w:rPr>
-      </w:pPr>
-      <w:r>
-        <w:rPr>
-          <w:rStyle w:val="Finomkiemels"/>
-        </w:rPr>
-        <w:t>Interfészek</w:t>
-      </w:r>
-    </w:p>
-    <w:p>
-      <w:pPr>
-        <w:rPr>
-          <w:rStyle w:val="Finomkiemels"/>
-        </w:rPr>
-      </w:pPr>
-      <w:r>
-        <w:rPr>
-          <w:rStyle w:val="Finomkiemels"/>
-        </w:rPr>
-        <w:t>Asszociációk</w:t>
-      </w:r>
-    </w:p>
-    <w:p>
-      <w:pPr>
-        <w:pStyle w:val="Stlus1"/>
-      </w:pPr>
-      <w:proofErr w:type="spellStart"/>
-      <w:r>
-        <w:t>neighbors</w:t>
-      </w:r>
-      <w:proofErr w:type="spellEnd"/>
-      <w:r>
-        <w:t xml:space="preserve">: a vele szomszédos </w:t>
-      </w:r>
-      <w:proofErr w:type="spellStart"/>
-      <w:r>
-        <w:t>Fungus</w:t>
-      </w:r>
-      <w:proofErr w:type="spellEnd"/>
-      <w:r>
-        <w:t xml:space="preserve"> objektumok, egy-több kapcsolat</w:t>
-      </w:r>
-    </w:p>
-    <w:p>
-      <w:pPr>
-        <w:pStyle w:val="Stlus1"/>
-      </w:pPr>
-      <w:proofErr w:type="spellStart"/>
-      <w:r>
-        <w:t>placed</w:t>
-      </w:r>
-      <w:proofErr w:type="spellEnd"/>
-      <w:r>
-        <w:t xml:space="preserve"> </w:t>
-      </w:r>
-      <w:proofErr w:type="spellStart"/>
-      <w:r>
-        <w:t>on</w:t>
-      </w:r>
-      <w:proofErr w:type="spellEnd"/>
-      <w:r>
-        <w:t>: a csempe, amin az objektum van</w:t>
-      </w:r>
-    </w:p>
-    <w:p>
-      <w:pPr>
-        <w:pStyle w:val="Stlus1"/>
-      </w:pPr>
-      <w:r>
-        <w:t>Attribútumok</w:t>
-      </w:r>
-    </w:p>
-    <w:p>
-      <w:pPr>
-        <w:pStyle w:val="Stlus1"/>
-      </w:pPr>
-      <w:r>
-        <w:t xml:space="preserve">int </w:t>
-      </w:r>
-      <w:proofErr w:type="spellStart"/>
-      <w:r>
-        <w:t>health</w:t>
-      </w:r>
-      <w:proofErr w:type="spellEnd"/>
-      <w:r>
-        <w:t>: az objektum életereje</w:t>
+      <w:r>
+        <w:t>int health: az objektum életereje</w:t>
       </w:r>
     </w:p>
     <w:p>
@@ -1998,115 +1608,33 @@
       <w:pPr>
         <w:pStyle w:val="Stlus1"/>
       </w:pPr>
-      <w:proofErr w:type="spellStart"/>
-      <w:r>
-        <w:t>void</w:t>
-      </w:r>
-      <w:proofErr w:type="spellEnd"/>
-      <w:r>
-        <w:t xml:space="preserve"> </w:t>
-      </w:r>
-      <w:proofErr w:type="spellStart"/>
-      <w:proofErr w:type="gramStart"/>
-      <w:r>
-        <w:t>growMycelium</w:t>
-      </w:r>
-      <w:proofErr w:type="spellEnd"/>
-      <w:r>
-        <w:t>(</w:t>
-      </w:r>
-      <w:proofErr w:type="spellStart"/>
-      <w:proofErr w:type="gramEnd"/>
-      <w:r>
-        <w:t>Tile</w:t>
-      </w:r>
-      <w:proofErr w:type="spellEnd"/>
-      <w:r>
-        <w:t xml:space="preserve"> </w:t>
-      </w:r>
-      <w:proofErr w:type="spellStart"/>
-      <w:r>
-        <w:t>neighbor</w:t>
-      </w:r>
-      <w:proofErr w:type="spellEnd"/>
-      <w:r>
-        <w:t>): egy vele szomszédos csempén új gombafonalat helyez el</w:t>
+      <w:r>
+        <w:t>void growMycelium(Tile neighbor): egy vele szomszédos csempén új gombafonalat helyez el</w:t>
       </w:r>
     </w:p>
     <w:p>
       <w:pPr>
         <w:pStyle w:val="Stlus1"/>
       </w:pPr>
-      <w:proofErr w:type="spellStart"/>
-      <w:r>
-        <w:t>void</w:t>
-      </w:r>
-      <w:proofErr w:type="spellEnd"/>
-      <w:r>
-        <w:t xml:space="preserve"> </w:t>
-      </w:r>
-      <w:proofErr w:type="spellStart"/>
-      <w:proofErr w:type="gramStart"/>
-      <w:r>
-        <w:t>growBody</w:t>
-      </w:r>
-      <w:proofErr w:type="spellEnd"/>
-      <w:r>
-        <w:t>(</w:t>
-      </w:r>
-      <w:proofErr w:type="spellStart"/>
-      <w:proofErr w:type="gramEnd"/>
-      <w:r>
-        <w:t>Tile</w:t>
-      </w:r>
-      <w:proofErr w:type="spellEnd"/>
-      <w:r>
-        <w:t xml:space="preserve"> </w:t>
-      </w:r>
-      <w:proofErr w:type="spellStart"/>
-      <w:r>
-        <w:t>neighbor</w:t>
-      </w:r>
-      <w:proofErr w:type="spellEnd"/>
-      <w:r>
-        <w:t>): egy vele szomszédos csempén új gombatestet helyez el</w:t>
+      <w:r>
+        <w:t>void growBody(Tile neighbor): egy vele szomszédos csempén új gombatestet helyez el</w:t>
       </w:r>
     </w:p>
     <w:p>
       <w:pPr>
         <w:pStyle w:val="Stlus1"/>
       </w:pPr>
-      <w:proofErr w:type="spellStart"/>
-      <w:r>
-        <w:t>void</w:t>
-      </w:r>
-      <w:proofErr w:type="spellEnd"/>
-      <w:r>
-        <w:t xml:space="preserve"> </w:t>
-      </w:r>
-      <w:proofErr w:type="spellStart"/>
-      <w:proofErr w:type="gramStart"/>
-      <w:r>
-        <w:t>die</w:t>
-      </w:r>
-      <w:proofErr w:type="spellEnd"/>
-      <w:r>
-        <w:t>(</w:t>
-      </w:r>
-      <w:proofErr w:type="gramEnd"/>
-      <w:r>
-        <w:t>): elhal az objektum (elfogyott az életereje)</w:t>
+      <w:r>
+        <w:t>void die(): elhal az objektum (elfogyott az életereje)</w:t>
       </w:r>
     </w:p>
     <w:p>
       <w:pPr>
         <w:pStyle w:val="Cmsor3"/>
       </w:pPr>
-      <w:proofErr w:type="spellStart"/>
       <w:r>
         <w:t>FungusBody</w:t>
       </w:r>
-      <w:proofErr w:type="spellEnd"/>
     </w:p>
     <w:p>
       <w:pPr>
@@ -2146,19 +1674,9 @@
       <w:pPr>
         <w:pStyle w:val="Stlus1"/>
       </w:pPr>
-      <w:proofErr w:type="spellStart"/>
-      <w:r>
-        <w:t>GameEntity</w:t>
-      </w:r>
-      <w:proofErr w:type="spellEnd"/>
-      <w:r>
-        <w:t xml:space="preserve"> &gt; </w:t>
-      </w:r>
-      <w:proofErr w:type="spellStart"/>
-      <w:r>
-        <w:t>Fungus</w:t>
-      </w:r>
-      <w:proofErr w:type="spellEnd"/>
+      <w:r>
+        <w:t>GameEntity &gt; Fungus</w:t>
+      </w:r>
     </w:p>
     <w:p>
       <w:pPr>
@@ -2213,21 +1731,7 @@
         <w:rPr>
           <w:kern w:val="32"/>
         </w:rPr>
-        <w:t xml:space="preserve">int </w:t>
-      </w:r>
-      <w:proofErr w:type="spellStart"/>
-      <w:r>
-        <w:rPr>
-          <w:kern w:val="32"/>
-        </w:rPr>
-        <w:t>sporeCharge</w:t>
-      </w:r>
-      <w:proofErr w:type="spellEnd"/>
-      <w:r>
-        <w:rPr>
-          <w:kern w:val="32"/>
-        </w:rPr>
-        <w:t>: a spóraszóráshoz adott töltöttségi szintet el kell érni</w:t>
+        <w:t>int sporeCharge: a spóraszóráshoz adott töltöttségi szintet el kell érni</w:t>
       </w:r>
     </w:p>
     <w:p>
@@ -2253,55 +1757,11 @@
           <w:kern w:val="32"/>
         </w:rPr>
       </w:pPr>
-      <w:proofErr w:type="spellStart"/>
-      <w:r>
-        <w:rPr>
-          <w:kern w:val="32"/>
-        </w:rPr>
-        <w:t>void</w:t>
-      </w:r>
-      <w:proofErr w:type="spellEnd"/>
-      <w:r>
-        <w:rPr>
-          <w:kern w:val="32"/>
-        </w:rPr>
-        <w:t xml:space="preserve"> </w:t>
-      </w:r>
-      <w:proofErr w:type="spellStart"/>
-      <w:proofErr w:type="gramStart"/>
-      <w:r>
-        <w:rPr>
-          <w:kern w:val="32"/>
-        </w:rPr>
-        <w:t>sporeCloud</w:t>
-      </w:r>
-      <w:proofErr w:type="spellEnd"/>
-      <w:r>
-        <w:rPr>
-          <w:kern w:val="32"/>
-        </w:rPr>
-        <w:t>(</w:t>
-      </w:r>
-      <w:proofErr w:type="gramEnd"/>
-      <w:r>
-        <w:rPr>
-          <w:kern w:val="32"/>
-        </w:rPr>
-        <w:t xml:space="preserve">int </w:t>
-      </w:r>
-      <w:proofErr w:type="spellStart"/>
-      <w:r>
-        <w:rPr>
-          <w:kern w:val="32"/>
-        </w:rPr>
-        <w:t>size</w:t>
-      </w:r>
-      <w:proofErr w:type="spellEnd"/>
-      <w:r>
-        <w:rPr>
-          <w:kern w:val="32"/>
-        </w:rPr>
-        <w:t>): adott méretű spóraszórást hajt végre</w:t>
+      <w:r>
+        <w:rPr>
+          <w:kern w:val="32"/>
+        </w:rPr>
+        <w:t>void sporeCloud(int size): adott méretű spóraszórást hajt végre</w:t>
       </w:r>
     </w:p>
     <w:p>
@@ -2357,12 +1817,10 @@
       <w:pPr>
         <w:pStyle w:val="Cmsor3"/>
       </w:pPr>
-      <w:proofErr w:type="spellStart"/>
       <w:r>
         <w:lastRenderedPageBreak/>
         <w:t>FungusPlayer</w:t>
       </w:r>
-      <w:proofErr w:type="spellEnd"/>
     </w:p>
     <w:p>
       <w:pPr>
@@ -2388,21 +1846,7 @@
           <w:kern w:val="32"/>
         </w:rPr>
         <w:tab/>
-        <w:t xml:space="preserve">Egy gomba fajt irányító játékos, felelős a pontszám nyilvántartásáért, valamint a </w:t>
-      </w:r>
-      <w:proofErr w:type="spellStart"/>
-      <w:r>
-        <w:rPr>
-          <w:kern w:val="32"/>
-        </w:rPr>
-        <w:t>gombafonálak</w:t>
-      </w:r>
-      <w:proofErr w:type="spellEnd"/>
-      <w:r>
-        <w:rPr>
-          <w:kern w:val="32"/>
-        </w:rPr>
-        <w:t xml:space="preserve"> és gombatestek elhelyezéséért.</w:t>
+        <w:t>Egy gomba fajt irányító játékos, felelős a pontszám nyilvántartásáért, valamint a gombafonálak és gombatestek elhelyezéséért.</w:t>
       </w:r>
     </w:p>
     <w:p>
@@ -2426,14 +1870,12 @@
           <w:kern w:val="32"/>
         </w:rPr>
       </w:pPr>
-      <w:proofErr w:type="spellStart"/>
       <w:r>
         <w:rPr>
           <w:rStyle w:val="Finomkiemels"/>
         </w:rPr>
         <w:t>Player</w:t>
       </w:r>
-      <w:proofErr w:type="spellEnd"/>
     </w:p>
     <w:p>
       <w:pPr>
@@ -2471,33 +1913,11 @@
           <w:kern w:val="32"/>
         </w:rPr>
       </w:pPr>
-      <w:proofErr w:type="spellStart"/>
-      <w:r>
-        <w:rPr>
-          <w:kern w:val="32"/>
-        </w:rPr>
-        <w:t>mycelia</w:t>
-      </w:r>
-      <w:proofErr w:type="spellEnd"/>
-      <w:r>
-        <w:rPr>
-          <w:kern w:val="32"/>
-        </w:rPr>
-        <w:t xml:space="preserve">: több fonál objektummal kapcsolatban áll (az összes saját </w:t>
-      </w:r>
-      <w:proofErr w:type="spellStart"/>
-      <w:r>
-        <w:rPr>
-          <w:kern w:val="32"/>
-        </w:rPr>
-        <w:t>fonáljával</w:t>
-      </w:r>
-      <w:proofErr w:type="spellEnd"/>
-      <w:r>
-        <w:rPr>
-          <w:kern w:val="32"/>
-        </w:rPr>
-        <w:t>)</w:t>
+      <w:r>
+        <w:rPr>
+          <w:kern w:val="32"/>
+        </w:rPr>
+        <w:t>mycelia: több fonál objektummal kapcsolatban áll (az összes saját fonáljával)</w:t>
       </w:r>
     </w:p>
     <w:p>
@@ -2510,19 +1930,11 @@
           <w:kern w:val="32"/>
         </w:rPr>
       </w:pPr>
-      <w:proofErr w:type="spellStart"/>
-      <w:r>
-        <w:rPr>
-          <w:kern w:val="32"/>
-        </w:rPr>
-        <w:t>bodies</w:t>
-      </w:r>
-      <w:proofErr w:type="spellEnd"/>
-      <w:r>
-        <w:rPr>
-          <w:kern w:val="32"/>
-        </w:rPr>
-        <w:t>: több gombatest objektummal kapcsolatban áll (az összes saját testtel)</w:t>
+      <w:r>
+        <w:rPr>
+          <w:kern w:val="32"/>
+        </w:rPr>
+        <w:t>bodies: több gombatest objektummal kapcsolatban áll (az összes saját testtel)</w:t>
       </w:r>
     </w:p>
     <w:p>
@@ -2561,22 +1973,12 @@
           <w:kern w:val="32"/>
         </w:rPr>
       </w:pPr>
-      <w:proofErr w:type="spellStart"/>
-      <w:r>
-        <w:rPr>
-          <w:kern w:val="32"/>
-        </w:rPr>
-        <w:t>void</w:t>
-      </w:r>
-      <w:proofErr w:type="spellEnd"/>
-      <w:r>
-        <w:rPr>
-          <w:kern w:val="32"/>
-        </w:rPr>
-        <w:t xml:space="preserve"> </w:t>
-      </w:r>
-      <w:proofErr w:type="spellStart"/>
-      <w:proofErr w:type="gramStart"/>
+      <w:r>
+        <w:rPr>
+          <w:kern w:val="32"/>
+        </w:rPr>
+        <w:t xml:space="preserve">void </w:t>
+      </w:r>
       <w:r>
         <w:rPr>
           <w:kern w:val="32"/>
@@ -2587,43 +1989,7 @@
         <w:rPr>
           <w:kern w:val="32"/>
         </w:rPr>
-        <w:t>laceMycelium</w:t>
-      </w:r>
-      <w:proofErr w:type="spellEnd"/>
-      <w:r>
-        <w:rPr>
-          <w:kern w:val="32"/>
-        </w:rPr>
-        <w:t>(</w:t>
-      </w:r>
-      <w:proofErr w:type="spellStart"/>
-      <w:proofErr w:type="gramEnd"/>
-      <w:r>
-        <w:rPr>
-          <w:kern w:val="32"/>
-        </w:rPr>
-        <w:t>Tile</w:t>
-      </w:r>
-      <w:proofErr w:type="spellEnd"/>
-      <w:r>
-        <w:rPr>
-          <w:kern w:val="32"/>
-        </w:rPr>
-        <w:t xml:space="preserve"> </w:t>
-      </w:r>
-      <w:proofErr w:type="spellStart"/>
-      <w:r>
-        <w:rPr>
-          <w:kern w:val="32"/>
-        </w:rPr>
-        <w:t>target</w:t>
-      </w:r>
-      <w:proofErr w:type="spellEnd"/>
-      <w:r>
-        <w:rPr>
-          <w:kern w:val="32"/>
-        </w:rPr>
-        <w:t>): a kijelölt csempén gombafonalat helyez el, amennyiben ez lehetséges</w:t>
+        <w:t>laceMycelium(Tile target): a kijelölt csempén gombafonalat helyez el, amennyiben ez lehetséges</w:t>
       </w:r>
     </w:p>
     <w:p>
@@ -2636,22 +2002,12 @@
           <w:kern w:val="32"/>
         </w:rPr>
       </w:pPr>
-      <w:proofErr w:type="spellStart"/>
-      <w:r>
-        <w:rPr>
-          <w:kern w:val="32"/>
-        </w:rPr>
-        <w:t>void</w:t>
-      </w:r>
-      <w:proofErr w:type="spellEnd"/>
-      <w:r>
-        <w:rPr>
-          <w:kern w:val="32"/>
-        </w:rPr>
-        <w:t xml:space="preserve"> </w:t>
-      </w:r>
-      <w:proofErr w:type="spellStart"/>
-      <w:proofErr w:type="gramStart"/>
+      <w:r>
+        <w:rPr>
+          <w:kern w:val="32"/>
+        </w:rPr>
+        <w:t xml:space="preserve">void </w:t>
+      </w:r>
       <w:r>
         <w:rPr>
           <w:kern w:val="32"/>
@@ -2662,43 +2018,7 @@
         <w:rPr>
           <w:kern w:val="32"/>
         </w:rPr>
-        <w:t>rowBody</w:t>
-      </w:r>
-      <w:proofErr w:type="spellEnd"/>
-      <w:r>
-        <w:rPr>
-          <w:kern w:val="32"/>
-        </w:rPr>
-        <w:t>(</w:t>
-      </w:r>
-      <w:proofErr w:type="spellStart"/>
-      <w:proofErr w:type="gramEnd"/>
-      <w:r>
-        <w:rPr>
-          <w:kern w:val="32"/>
-        </w:rPr>
-        <w:t>Tile</w:t>
-      </w:r>
-      <w:proofErr w:type="spellEnd"/>
-      <w:r>
-        <w:rPr>
-          <w:kern w:val="32"/>
-        </w:rPr>
-        <w:t xml:space="preserve"> </w:t>
-      </w:r>
-      <w:proofErr w:type="spellStart"/>
-      <w:r>
-        <w:rPr>
-          <w:kern w:val="32"/>
-        </w:rPr>
-        <w:t>target</w:t>
-      </w:r>
-      <w:proofErr w:type="spellEnd"/>
-      <w:r>
-        <w:rPr>
-          <w:kern w:val="32"/>
-        </w:rPr>
-        <w:t>): a kijelölt csempén gombatestet helyez el, amennyiben ez lehetséges</w:t>
+        <w:t>rowBody(Tile target): a kijelölt csempén gombatestet helyez el, amennyiben ez lehetséges</w:t>
       </w:r>
     </w:p>
     <w:p>
@@ -2711,88 +2031,20 @@
           <w:kern w:val="32"/>
         </w:rPr>
       </w:pPr>
-      <w:proofErr w:type="spellStart"/>
-      <w:r>
-        <w:rPr>
-          <w:kern w:val="32"/>
-        </w:rPr>
-        <w:t>void</w:t>
-      </w:r>
-      <w:proofErr w:type="spellEnd"/>
-      <w:r>
-        <w:rPr>
-          <w:kern w:val="32"/>
-        </w:rPr>
-        <w:t xml:space="preserve"> </w:t>
-      </w:r>
-      <w:proofErr w:type="spellStart"/>
-      <w:proofErr w:type="gramStart"/>
-      <w:r>
-        <w:rPr>
-          <w:kern w:val="32"/>
-        </w:rPr>
-        <w:t>sporeCloud</w:t>
-      </w:r>
-      <w:proofErr w:type="spellEnd"/>
-      <w:r>
-        <w:rPr>
-          <w:kern w:val="32"/>
-        </w:rPr>
-        <w:t>(</w:t>
-      </w:r>
-      <w:proofErr w:type="spellStart"/>
-      <w:proofErr w:type="gramEnd"/>
-      <w:r>
-        <w:rPr>
-          <w:kern w:val="32"/>
-        </w:rPr>
-        <w:t>FungusBody</w:t>
-      </w:r>
-      <w:proofErr w:type="spellEnd"/>
-      <w:r>
-        <w:rPr>
-          <w:kern w:val="32"/>
-        </w:rPr>
-        <w:t xml:space="preserve"> </w:t>
-      </w:r>
-      <w:proofErr w:type="spellStart"/>
-      <w:r>
-        <w:rPr>
-          <w:kern w:val="32"/>
-        </w:rPr>
-        <w:t>target</w:t>
-      </w:r>
-      <w:proofErr w:type="spellEnd"/>
-      <w:r>
-        <w:rPr>
-          <w:kern w:val="32"/>
-        </w:rPr>
-        <w:t xml:space="preserve">, int </w:t>
-      </w:r>
-      <w:proofErr w:type="spellStart"/>
-      <w:r>
-        <w:rPr>
-          <w:kern w:val="32"/>
-        </w:rPr>
-        <w:t>size</w:t>
-      </w:r>
-      <w:proofErr w:type="spellEnd"/>
-      <w:r>
-        <w:rPr>
-          <w:kern w:val="32"/>
-        </w:rPr>
-        <w:t>): a kijelölt gombatesten adott méretű spóra szórást kezdeményez</w:t>
+      <w:r>
+        <w:rPr>
+          <w:kern w:val="32"/>
+        </w:rPr>
+        <w:t>void sporeCloud(FungusBody target, int size): a kijelölt gombatesten adott méretű spóra szórást kezdeményez</w:t>
       </w:r>
     </w:p>
     <w:p>
       <w:pPr>
         <w:pStyle w:val="Cmsor3"/>
       </w:pPr>
-      <w:proofErr w:type="spellStart"/>
       <w:r>
         <w:t>GameEntity</w:t>
       </w:r>
-      <w:proofErr w:type="spellEnd"/>
     </w:p>
     <w:p>
       <w:pPr>
@@ -2812,29 +2064,13 @@
         <w:pStyle w:val="Stlus1"/>
       </w:pPr>
       <w:r>
-        <w:t xml:space="preserve">Közös absztrakt ős az összes </w:t>
-      </w:r>
-      <w:proofErr w:type="spellStart"/>
-      <w:r>
-        <w:t>játékbeli</w:t>
-      </w:r>
-      <w:proofErr w:type="spellEnd"/>
-      <w:r>
-        <w:t xml:space="preserve"> entitásnak. Megvalósít olyan alapvető </w:t>
+        <w:t xml:space="preserve">Közös absztrakt ős az összes játékbeli entitásnak. Megvalósít olyan alapvető </w:t>
       </w:r>
       <w:r>
         <w:t>metódusokat,</w:t>
       </w:r>
       <w:r>
-        <w:t xml:space="preserve"> mint a kirajzolás és állapot frissítés (</w:t>
-      </w:r>
-      <w:proofErr w:type="spellStart"/>
-      <w:r>
-        <w:t>View</w:t>
-      </w:r>
-      <w:proofErr w:type="spellEnd"/>
-      <w:r>
-        <w:t xml:space="preserve"> és Kontrol előkészítése)</w:t>
+        <w:t xml:space="preserve"> mint a kirajzolás és állapot frissítés (View és Kontrol előkészítése)</w:t>
       </w:r>
     </w:p>
     <w:p>
@@ -2903,21 +2139,7 @@
         <w:rPr>
           <w:kern w:val="32"/>
         </w:rPr>
-        <w:t xml:space="preserve">int </w:t>
-      </w:r>
-      <w:proofErr w:type="spellStart"/>
-      <w:r>
-        <w:rPr>
-          <w:kern w:val="32"/>
-        </w:rPr>
-        <w:t>id</w:t>
-      </w:r>
-      <w:proofErr w:type="spellEnd"/>
-      <w:r>
-        <w:rPr>
-          <w:kern w:val="32"/>
-        </w:rPr>
-        <w:t>: egyedi azonosító</w:t>
+        <w:t>int id: egyedi azonosító</w:t>
       </w:r>
     </w:p>
     <w:p>
@@ -2960,33 +2182,11 @@
           <w:kern w:val="32"/>
         </w:rPr>
       </w:pPr>
-      <w:proofErr w:type="spellStart"/>
-      <w:r>
-        <w:rPr>
-          <w:kern w:val="32"/>
-        </w:rPr>
-        <w:t>void</w:t>
-      </w:r>
-      <w:proofErr w:type="spellEnd"/>
-      <w:r>
-        <w:rPr>
-          <w:kern w:val="32"/>
-        </w:rPr>
-        <w:t xml:space="preserve"> </w:t>
-      </w:r>
-      <w:proofErr w:type="gramStart"/>
-      <w:r>
-        <w:rPr>
-          <w:kern w:val="32"/>
-        </w:rPr>
-        <w:t>update(</w:t>
-      </w:r>
-      <w:proofErr w:type="gramEnd"/>
-      <w:r>
-        <w:rPr>
-          <w:kern w:val="32"/>
-        </w:rPr>
-        <w:t>): az objektum állapotának frissítése</w:t>
+      <w:r>
+        <w:rPr>
+          <w:kern w:val="32"/>
+        </w:rPr>
+        <w:t>void update(): az objektum állapotának frissítése</w:t>
       </w:r>
     </w:p>
     <w:p>
@@ -2999,52 +2199,20 @@
           <w:kern w:val="32"/>
         </w:rPr>
       </w:pPr>
-      <w:proofErr w:type="spellStart"/>
-      <w:r>
-        <w:rPr>
-          <w:kern w:val="32"/>
-        </w:rPr>
-        <w:t>void</w:t>
-      </w:r>
-      <w:proofErr w:type="spellEnd"/>
-      <w:r>
-        <w:rPr>
-          <w:kern w:val="32"/>
-        </w:rPr>
-        <w:t xml:space="preserve"> </w:t>
-      </w:r>
-      <w:proofErr w:type="spellStart"/>
-      <w:proofErr w:type="gramStart"/>
-      <w:r>
-        <w:rPr>
-          <w:kern w:val="32"/>
-        </w:rPr>
-        <w:t>draw</w:t>
-      </w:r>
-      <w:proofErr w:type="spellEnd"/>
-      <w:r>
-        <w:rPr>
-          <w:kern w:val="32"/>
-        </w:rPr>
-        <w:t>(</w:t>
-      </w:r>
-      <w:proofErr w:type="gramEnd"/>
-      <w:r>
-        <w:rPr>
-          <w:kern w:val="32"/>
-        </w:rPr>
-        <w:t>): kirajzolás hívása az objektumra</w:t>
+      <w:r>
+        <w:rPr>
+          <w:kern w:val="32"/>
+        </w:rPr>
+        <w:t>void draw(): kirajzolás hívása az objektumra</w:t>
       </w:r>
     </w:p>
     <w:p>
       <w:pPr>
         <w:pStyle w:val="Cmsor3"/>
       </w:pPr>
-      <w:proofErr w:type="spellStart"/>
       <w:r>
         <w:t>Insect</w:t>
       </w:r>
-      <w:proofErr w:type="spellEnd"/>
     </w:p>
     <w:p>
       <w:pPr>
@@ -3101,14 +2269,12 @@
           <w:kern w:val="32"/>
         </w:rPr>
       </w:pPr>
-      <w:proofErr w:type="spellStart"/>
       <w:r>
         <w:rPr>
           <w:kern w:val="32"/>
         </w:rPr>
         <w:t>GameEntity</w:t>
       </w:r>
-      <w:proofErr w:type="spellEnd"/>
     </w:p>
     <w:p>
       <w:pPr>
@@ -3146,42 +2312,12 @@
           <w:kern w:val="32"/>
         </w:rPr>
       </w:pPr>
-      <w:proofErr w:type="spellStart"/>
-      <w:r>
-        <w:rPr>
-          <w:kern w:val="32"/>
-        </w:rPr>
-        <w:t>controlled</w:t>
-      </w:r>
-      <w:proofErr w:type="spellEnd"/>
-      <w:r>
-        <w:rPr>
-          <w:kern w:val="32"/>
-        </w:rPr>
-        <w:t xml:space="preserve"> </w:t>
-      </w:r>
-      <w:proofErr w:type="spellStart"/>
-      <w:r>
-        <w:rPr>
-          <w:kern w:val="32"/>
-        </w:rPr>
-        <w:t>by</w:t>
-      </w:r>
-      <w:proofErr w:type="spellEnd"/>
-      <w:r>
-        <w:rPr>
-          <w:kern w:val="32"/>
-        </w:rPr>
-        <w:t xml:space="preserve">: egy-egy kapcsolat az őt irányító </w:t>
-      </w:r>
-      <w:proofErr w:type="spellStart"/>
-      <w:r>
-        <w:rPr>
-          <w:kern w:val="32"/>
-        </w:rPr>
-        <w:t>InsectPlayer-rel</w:t>
-      </w:r>
-      <w:proofErr w:type="spellEnd"/>
+      <w:r>
+        <w:rPr>
+          <w:kern w:val="32"/>
+        </w:rPr>
+        <w:t>controlled by: egy-egy kapcsolat az őt irányító InsectPlayer-rel</w:t>
+      </w:r>
     </w:p>
     <w:p>
       <w:pPr>
@@ -3193,47 +2329,11 @@
           <w:kern w:val="32"/>
         </w:rPr>
       </w:pPr>
-      <w:proofErr w:type="spellStart"/>
-      <w:r>
-        <w:rPr>
-          <w:kern w:val="32"/>
-        </w:rPr>
-        <w:t>stands</w:t>
-      </w:r>
-      <w:proofErr w:type="spellEnd"/>
-      <w:r>
-        <w:rPr>
-          <w:kern w:val="32"/>
-        </w:rPr>
-        <w:t xml:space="preserve"> </w:t>
-      </w:r>
-      <w:proofErr w:type="spellStart"/>
-      <w:r>
-        <w:rPr>
-          <w:kern w:val="32"/>
-        </w:rPr>
-        <w:t>on</w:t>
-      </w:r>
-      <w:proofErr w:type="spellEnd"/>
-      <w:r>
-        <w:rPr>
-          <w:kern w:val="32"/>
-        </w:rPr>
-        <w:t xml:space="preserve">: egy-egy kapcsolat a rovar és a </w:t>
-      </w:r>
-      <w:proofErr w:type="spellStart"/>
-      <w:r>
-        <w:rPr>
-          <w:kern w:val="32"/>
-        </w:rPr>
-        <w:t>Tile</w:t>
-      </w:r>
-      <w:proofErr w:type="spellEnd"/>
-      <w:r>
-        <w:rPr>
-          <w:kern w:val="32"/>
-        </w:rPr>
-        <w:t xml:space="preserve"> között, amin áll</w:t>
+      <w:r>
+        <w:rPr>
+          <w:kern w:val="32"/>
+        </w:rPr>
+        <w:t>stands on: egy-egy kapcsolat a rovar és a Tile között, amin áll</w:t>
       </w:r>
     </w:p>
     <w:p>
@@ -3263,21 +2363,7 @@
         <w:rPr>
           <w:kern w:val="32"/>
         </w:rPr>
-        <w:t xml:space="preserve">int </w:t>
-      </w:r>
-      <w:proofErr w:type="spellStart"/>
-      <w:r>
-        <w:rPr>
-          <w:kern w:val="32"/>
-        </w:rPr>
-        <w:t>speed</w:t>
-      </w:r>
-      <w:proofErr w:type="spellEnd"/>
-      <w:r>
-        <w:rPr>
-          <w:kern w:val="32"/>
-        </w:rPr>
-        <w:t>: a rovar aktuális mozgási sebessége (spórák befolyásolhatják)</w:t>
+        <w:t>int speed: a rovar aktuális mozgási sebessége (spórák befolyásolhatják)</w:t>
       </w:r>
     </w:p>
     <w:p>
@@ -3290,33 +2376,11 @@
           <w:kern w:val="32"/>
         </w:rPr>
       </w:pPr>
-      <w:proofErr w:type="spellStart"/>
-      <w:r>
-        <w:rPr>
-          <w:kern w:val="32"/>
-        </w:rPr>
-        <w:t>bool</w:t>
-      </w:r>
-      <w:proofErr w:type="spellEnd"/>
-      <w:r>
-        <w:rPr>
-          <w:kern w:val="32"/>
-        </w:rPr>
-        <w:t xml:space="preserve"> </w:t>
-      </w:r>
-      <w:proofErr w:type="spellStart"/>
-      <w:r>
-        <w:rPr>
-          <w:kern w:val="32"/>
-        </w:rPr>
-        <w:t>canCut</w:t>
-      </w:r>
-      <w:proofErr w:type="spellEnd"/>
-      <w:r>
-        <w:rPr>
-          <w:kern w:val="32"/>
-        </w:rPr>
-        <w:t>: tud-e a rovar fonalat vágni, vagy olyan állapotban van, ahol ez nem lehetséges</w:t>
+      <w:r>
+        <w:rPr>
+          <w:kern w:val="32"/>
+        </w:rPr>
+        <w:t>bool canCut: tud-e a rovar fonalat vágni, vagy olyan állapotban van, ahol ez nem lehetséges</w:t>
       </w:r>
     </w:p>
     <w:p>
@@ -3342,63 +2406,11 @@
           <w:kern w:val="32"/>
         </w:rPr>
       </w:pPr>
-      <w:proofErr w:type="spellStart"/>
-      <w:r>
-        <w:rPr>
-          <w:kern w:val="32"/>
-        </w:rPr>
-        <w:t>void</w:t>
-      </w:r>
-      <w:proofErr w:type="spellEnd"/>
-      <w:r>
-        <w:rPr>
-          <w:kern w:val="32"/>
-        </w:rPr>
-        <w:t xml:space="preserve"> </w:t>
-      </w:r>
-      <w:proofErr w:type="spellStart"/>
-      <w:proofErr w:type="gramStart"/>
-      <w:r>
-        <w:rPr>
-          <w:kern w:val="32"/>
-        </w:rPr>
-        <w:t>eat</w:t>
-      </w:r>
-      <w:proofErr w:type="spellEnd"/>
-      <w:r>
-        <w:rPr>
-          <w:kern w:val="32"/>
-        </w:rPr>
-        <w:t>(</w:t>
-      </w:r>
-      <w:proofErr w:type="spellStart"/>
-      <w:proofErr w:type="gramEnd"/>
-      <w:r>
-        <w:rPr>
-          <w:kern w:val="32"/>
-        </w:rPr>
-        <w:t>Spore</w:t>
-      </w:r>
-      <w:proofErr w:type="spellEnd"/>
-      <w:r>
-        <w:rPr>
-          <w:kern w:val="32"/>
-        </w:rPr>
-        <w:t xml:space="preserve"> </w:t>
-      </w:r>
-      <w:proofErr w:type="spellStart"/>
-      <w:r>
-        <w:rPr>
-          <w:kern w:val="32"/>
-        </w:rPr>
-        <w:t>target</w:t>
-      </w:r>
-      <w:proofErr w:type="spellEnd"/>
-      <w:r>
-        <w:rPr>
-          <w:kern w:val="32"/>
-        </w:rPr>
-        <w:t>): megeszi a kijelölt spórát</w:t>
+      <w:r>
+        <w:rPr>
+          <w:kern w:val="32"/>
+        </w:rPr>
+        <w:t>void eat(Spore target): megeszi a kijelölt spórát</w:t>
       </w:r>
     </w:p>
     <w:p>
@@ -3411,63 +2423,11 @@
           <w:kern w:val="32"/>
         </w:rPr>
       </w:pPr>
-      <w:proofErr w:type="spellStart"/>
-      <w:r>
-        <w:rPr>
-          <w:kern w:val="32"/>
-        </w:rPr>
-        <w:t>void</w:t>
-      </w:r>
-      <w:proofErr w:type="spellEnd"/>
-      <w:r>
-        <w:rPr>
-          <w:kern w:val="32"/>
-        </w:rPr>
-        <w:t xml:space="preserve"> </w:t>
-      </w:r>
-      <w:proofErr w:type="spellStart"/>
-      <w:proofErr w:type="gramStart"/>
-      <w:r>
-        <w:rPr>
-          <w:kern w:val="32"/>
-        </w:rPr>
-        <w:t>step</w:t>
-      </w:r>
-      <w:proofErr w:type="spellEnd"/>
-      <w:r>
-        <w:rPr>
-          <w:kern w:val="32"/>
-        </w:rPr>
-        <w:t>(</w:t>
-      </w:r>
-      <w:proofErr w:type="spellStart"/>
-      <w:proofErr w:type="gramEnd"/>
-      <w:r>
-        <w:rPr>
-          <w:kern w:val="32"/>
-        </w:rPr>
-        <w:t>Tile</w:t>
-      </w:r>
-      <w:proofErr w:type="spellEnd"/>
-      <w:r>
-        <w:rPr>
-          <w:kern w:val="32"/>
-        </w:rPr>
-        <w:t xml:space="preserve"> </w:t>
-      </w:r>
-      <w:proofErr w:type="spellStart"/>
-      <w:r>
-        <w:rPr>
-          <w:kern w:val="32"/>
-        </w:rPr>
-        <w:t>target</w:t>
-      </w:r>
-      <w:proofErr w:type="spellEnd"/>
-      <w:r>
-        <w:rPr>
-          <w:kern w:val="32"/>
-        </w:rPr>
-        <w:t>): a rovart a kijelölt szomszédos csempére lépteti</w:t>
+      <w:r>
+        <w:rPr>
+          <w:kern w:val="32"/>
+        </w:rPr>
+        <w:t>void step(Tile target): a rovart a kijelölt szomszédos csempére lépteti</w:t>
       </w:r>
     </w:p>
     <w:p>
@@ -3480,89 +2440,21 @@
           <w:kern w:val="32"/>
         </w:rPr>
       </w:pPr>
-      <w:proofErr w:type="spellStart"/>
-      <w:r>
-        <w:rPr>
-          <w:kern w:val="32"/>
-        </w:rPr>
-        <w:t>void</w:t>
-      </w:r>
-      <w:proofErr w:type="spellEnd"/>
-      <w:r>
-        <w:rPr>
-          <w:kern w:val="32"/>
-        </w:rPr>
-        <w:t xml:space="preserve"> </w:t>
-      </w:r>
-      <w:proofErr w:type="spellStart"/>
-      <w:proofErr w:type="gramStart"/>
-      <w:r>
-        <w:rPr>
-          <w:kern w:val="32"/>
-        </w:rPr>
-        <w:t>cut</w:t>
-      </w:r>
-      <w:proofErr w:type="spellEnd"/>
-      <w:r>
-        <w:rPr>
-          <w:kern w:val="32"/>
-        </w:rPr>
-        <w:t>(</w:t>
-      </w:r>
-      <w:proofErr w:type="spellStart"/>
-      <w:proofErr w:type="gramEnd"/>
-      <w:r>
-        <w:rPr>
-          <w:kern w:val="32"/>
-        </w:rPr>
-        <w:t>Tile</w:t>
-      </w:r>
-      <w:proofErr w:type="spellEnd"/>
-      <w:r>
-        <w:rPr>
-          <w:kern w:val="32"/>
-        </w:rPr>
-        <w:t xml:space="preserve"> </w:t>
-      </w:r>
-      <w:proofErr w:type="spellStart"/>
-      <w:r>
-        <w:rPr>
-          <w:kern w:val="32"/>
-        </w:rPr>
-        <w:t>target</w:t>
-      </w:r>
-      <w:proofErr w:type="spellEnd"/>
-      <w:r>
-        <w:rPr>
-          <w:kern w:val="32"/>
-        </w:rPr>
-        <w:t>): elvágja a csempén a fonala(</w:t>
-      </w:r>
-      <w:proofErr w:type="spellStart"/>
-      <w:r>
-        <w:rPr>
-          <w:kern w:val="32"/>
-        </w:rPr>
-        <w:t>ka</w:t>
-      </w:r>
-      <w:proofErr w:type="spellEnd"/>
-      <w:r>
-        <w:rPr>
-          <w:kern w:val="32"/>
-        </w:rPr>
-        <w:t>)t</w:t>
+      <w:r>
+        <w:rPr>
+          <w:kern w:val="32"/>
+        </w:rPr>
+        <w:t>void cut(Tile target): elvágja a csempén a fonala(ka)t</w:t>
       </w:r>
     </w:p>
     <w:p>
       <w:pPr>
         <w:pStyle w:val="Cmsor3"/>
       </w:pPr>
-      <w:proofErr w:type="spellStart"/>
       <w:r>
         <w:lastRenderedPageBreak/>
         <w:t>InsectPlayer</w:t>
       </w:r>
-      <w:proofErr w:type="spellEnd"/>
     </w:p>
     <w:p>
       <w:pPr>
@@ -3608,14 +2500,12 @@
           <w:kern w:val="32"/>
         </w:rPr>
       </w:pPr>
-      <w:proofErr w:type="spellStart"/>
       <w:r>
         <w:rPr>
           <w:kern w:val="32"/>
         </w:rPr>
         <w:t>Player</w:t>
       </w:r>
-      <w:proofErr w:type="spellEnd"/>
     </w:p>
     <w:p>
       <w:pPr>
@@ -3653,47 +2543,11 @@
           <w:kern w:val="32"/>
         </w:rPr>
       </w:pPr>
-      <w:proofErr w:type="spellStart"/>
-      <w:r>
-        <w:rPr>
-          <w:kern w:val="32"/>
-        </w:rPr>
-        <w:t>controls</w:t>
-      </w:r>
-      <w:proofErr w:type="spellEnd"/>
-      <w:r>
-        <w:rPr>
-          <w:kern w:val="32"/>
-        </w:rPr>
-        <w:t xml:space="preserve">: egy-egy kapcsolat egy </w:t>
-      </w:r>
-      <w:proofErr w:type="spellStart"/>
-      <w:r>
-        <w:rPr>
-          <w:kern w:val="32"/>
-        </w:rPr>
-        <w:t>InsectPlayer</w:t>
-      </w:r>
-      <w:proofErr w:type="spellEnd"/>
-      <w:r>
-        <w:rPr>
-          <w:kern w:val="32"/>
-        </w:rPr>
-        <w:t xml:space="preserve"> és az általa irányított </w:t>
-      </w:r>
-      <w:proofErr w:type="spellStart"/>
-      <w:r>
-        <w:rPr>
-          <w:kern w:val="32"/>
-        </w:rPr>
-        <w:t>Insect</w:t>
-      </w:r>
-      <w:proofErr w:type="spellEnd"/>
-      <w:r>
-        <w:rPr>
-          <w:kern w:val="32"/>
-        </w:rPr>
-        <w:t xml:space="preserve"> között</w:t>
+      <w:r>
+        <w:rPr>
+          <w:kern w:val="32"/>
+        </w:rPr>
+        <w:t>controls: egy-egy kapcsolat egy InsectPlayer és az általa irányított Insect között</w:t>
       </w:r>
     </w:p>
     <w:p>
@@ -3743,104 +2597,24 @@
       <w:pPr>
         <w:pStyle w:val="Stlus1"/>
       </w:pPr>
-      <w:proofErr w:type="spellStart"/>
-      <w:r>
-        <w:t>void</w:t>
-      </w:r>
-      <w:proofErr w:type="spellEnd"/>
-      <w:r>
-        <w:t xml:space="preserve"> </w:t>
-      </w:r>
-      <w:proofErr w:type="spellStart"/>
-      <w:proofErr w:type="gramStart"/>
-      <w:r>
-        <w:t>moveTo</w:t>
-      </w:r>
-      <w:proofErr w:type="spellEnd"/>
-      <w:r>
-        <w:t>(</w:t>
-      </w:r>
-      <w:proofErr w:type="spellStart"/>
-      <w:proofErr w:type="gramEnd"/>
-      <w:r>
-        <w:t>Tile</w:t>
-      </w:r>
-      <w:proofErr w:type="spellEnd"/>
-      <w:r>
-        <w:t xml:space="preserve"> </w:t>
-      </w:r>
-      <w:proofErr w:type="spellStart"/>
-      <w:r>
-        <w:t>target</w:t>
-      </w:r>
-      <w:proofErr w:type="spellEnd"/>
-      <w:r>
-        <w:t>): a cél csempére lépteti a rovart</w:t>
+      <w:r>
+        <w:t>void moveTo(Tile target): a cél csempére lépteti a rovart</w:t>
       </w:r>
     </w:p>
     <w:p>
       <w:pPr>
         <w:pStyle w:val="Stlus1"/>
       </w:pPr>
-      <w:proofErr w:type="spellStart"/>
-      <w:r>
-        <w:t>void</w:t>
-      </w:r>
-      <w:proofErr w:type="spellEnd"/>
-      <w:r>
-        <w:t xml:space="preserve"> </w:t>
-      </w:r>
-      <w:proofErr w:type="spellStart"/>
-      <w:proofErr w:type="gramStart"/>
-      <w:r>
-        <w:t>cut</w:t>
-      </w:r>
-      <w:proofErr w:type="spellEnd"/>
-      <w:r>
-        <w:t>(</w:t>
-      </w:r>
-      <w:proofErr w:type="spellStart"/>
-      <w:proofErr w:type="gramEnd"/>
-      <w:r>
-        <w:t>Tile</w:t>
-      </w:r>
-      <w:proofErr w:type="spellEnd"/>
-      <w:r>
-        <w:t xml:space="preserve"> </w:t>
-      </w:r>
-      <w:proofErr w:type="spellStart"/>
-      <w:r>
-        <w:t>target</w:t>
-      </w:r>
-      <w:proofErr w:type="spellEnd"/>
-      <w:r>
-        <w:t>): elvágja a rovarral az adott csempén lévő fonalat</w:t>
+      <w:r>
+        <w:t>void cut(Tile target): elvágja a rovarral az adott csempén lévő fonalat</w:t>
       </w:r>
     </w:p>
     <w:p>
       <w:pPr>
         <w:pStyle w:val="Stlus1"/>
       </w:pPr>
-      <w:proofErr w:type="spellStart"/>
-      <w:r>
-        <w:t>void</w:t>
-      </w:r>
-      <w:proofErr w:type="spellEnd"/>
-      <w:r>
-        <w:t xml:space="preserve"> </w:t>
-      </w:r>
-      <w:proofErr w:type="spellStart"/>
-      <w:proofErr w:type="gramStart"/>
-      <w:r>
-        <w:t>eat</w:t>
-      </w:r>
-      <w:proofErr w:type="spellEnd"/>
-      <w:r>
-        <w:t>(</w:t>
-      </w:r>
-      <w:proofErr w:type="gramEnd"/>
-      <w:r>
-        <w:t>): a rovar megeszi a spórákat amik vele azonos csempén vannak</w:t>
+      <w:r>
+        <w:t>void eat(): a rovar megeszi a spórákat amik vele azonos csempén vannak</w:t>
       </w:r>
     </w:p>
     <w:p>
@@ -3915,21 +2689,8 @@
       <w:pPr>
         <w:pStyle w:val="Stlus1"/>
       </w:pPr>
-      <w:proofErr w:type="spellStart"/>
-      <w:r>
-        <w:t>players</w:t>
-      </w:r>
-      <w:proofErr w:type="spellEnd"/>
-      <w:r>
-        <w:t xml:space="preserve">: </w:t>
-      </w:r>
-      <w:proofErr w:type="spellStart"/>
-      <w:r>
-        <w:t>Player</w:t>
-      </w:r>
-      <w:proofErr w:type="spellEnd"/>
-      <w:r>
-        <w:t xml:space="preserve"> objektumok, a játékban résztvevő játékosok</w:t>
+      <w:r>
+        <w:t>players: Player objektumok, a játékban résztvevő játékosok</w:t>
       </w:r>
     </w:p>
     <w:p>
@@ -3974,15 +2735,7 @@
         <w:pStyle w:val="Stlus1"/>
       </w:pPr>
       <w:r>
-        <w:t xml:space="preserve">int </w:t>
-      </w:r>
-      <w:proofErr w:type="spellStart"/>
-      <w:r>
-        <w:t>timeElapsed</w:t>
-      </w:r>
-      <w:proofErr w:type="spellEnd"/>
-      <w:r>
-        <w:t>: a játékból letelt hossz</w:t>
+        <w:t>int timeElapsed: a játékból letelt hossz</w:t>
       </w:r>
     </w:p>
     <w:p>
@@ -4002,102 +2755,33 @@
       <w:pPr>
         <w:pStyle w:val="Stlus1"/>
       </w:pPr>
-      <w:proofErr w:type="spellStart"/>
-      <w:r>
-        <w:t>void</w:t>
-      </w:r>
-      <w:proofErr w:type="spellEnd"/>
-      <w:r>
-        <w:t xml:space="preserve"> </w:t>
-      </w:r>
-      <w:proofErr w:type="spellStart"/>
-      <w:proofErr w:type="gramStart"/>
-      <w:r>
-        <w:t>init</w:t>
-      </w:r>
-      <w:proofErr w:type="spellEnd"/>
-      <w:r>
-        <w:t>(</w:t>
-      </w:r>
-      <w:proofErr w:type="spellStart"/>
-      <w:proofErr w:type="gramEnd"/>
-      <w:r>
-        <w:t>Settings</w:t>
-      </w:r>
-      <w:proofErr w:type="spellEnd"/>
-      <w:r>
-        <w:t xml:space="preserve"> </w:t>
-      </w:r>
-      <w:proofErr w:type="spellStart"/>
-      <w:r>
-        <w:t>settings</w:t>
-      </w:r>
-      <w:proofErr w:type="spellEnd"/>
-      <w:r>
-        <w:t>): a megadott feltételeknek megfelelően inicializálja a játékot</w:t>
+      <w:r>
+        <w:t>void init(Settings settings): a megadott feltételeknek megfelelően inicializálja a játékot</w:t>
       </w:r>
     </w:p>
     <w:p>
       <w:pPr>
         <w:pStyle w:val="Stlus1"/>
       </w:pPr>
-      <w:proofErr w:type="spellStart"/>
-      <w:r>
-        <w:t>void</w:t>
-      </w:r>
-      <w:proofErr w:type="spellEnd"/>
-      <w:r>
-        <w:t xml:space="preserve"> </w:t>
-      </w:r>
-      <w:proofErr w:type="spellStart"/>
-      <w:proofErr w:type="gramStart"/>
-      <w:r>
-        <w:t>tick</w:t>
-      </w:r>
-      <w:proofErr w:type="spellEnd"/>
-      <w:r>
-        <w:t>(</w:t>
-      </w:r>
-      <w:proofErr w:type="gramEnd"/>
-      <w:r>
-        <w:t>): léptet egyet a játékon</w:t>
+      <w:r>
+        <w:t>void tick(): léptet egyet a játékon</w:t>
       </w:r>
     </w:p>
     <w:p>
       <w:pPr>
         <w:pStyle w:val="Stlus1"/>
       </w:pPr>
-      <w:proofErr w:type="spellStart"/>
-      <w:r>
-        <w:t>Scoreboard</w:t>
-      </w:r>
-      <w:proofErr w:type="spellEnd"/>
-      <w:r>
-        <w:t xml:space="preserve"> </w:t>
-      </w:r>
-      <w:proofErr w:type="spellStart"/>
-      <w:proofErr w:type="gramStart"/>
-      <w:r>
-        <w:t>evaluate</w:t>
-      </w:r>
-      <w:proofErr w:type="spellEnd"/>
-      <w:r>
-        <w:t>(</w:t>
-      </w:r>
-      <w:proofErr w:type="gramEnd"/>
-      <w:r>
-        <w:t>): kiértékeli a játék állását, visszatérési értéke a rangsor</w:t>
+      <w:r>
+        <w:t>Scoreboard evaluate(): kiértékeli a játék állását, visszatérési értéke a rangsor</w:t>
       </w:r>
     </w:p>
     <w:p>
       <w:pPr>
         <w:pStyle w:val="Cmsor3"/>
       </w:pPr>
-      <w:proofErr w:type="spellStart"/>
       <w:r>
         <w:t>GameSaver</w:t>
       </w:r>
-      <w:proofErr w:type="spellEnd"/>
     </w:p>
     <w:p>
       <w:pPr>
@@ -4163,21 +2847,8 @@
       <w:pPr>
         <w:pStyle w:val="Stlus1"/>
       </w:pPr>
-      <w:proofErr w:type="spellStart"/>
-      <w:r>
-        <w:t>players</w:t>
-      </w:r>
-      <w:proofErr w:type="spellEnd"/>
-      <w:r>
-        <w:t xml:space="preserve">: </w:t>
-      </w:r>
-      <w:proofErr w:type="spellStart"/>
-      <w:r>
-        <w:t>Player</w:t>
-      </w:r>
-      <w:proofErr w:type="spellEnd"/>
-      <w:r>
-        <w:t xml:space="preserve"> objektumok, a játékban résztvevő játékosok</w:t>
+      <w:r>
+        <w:t>players: Player objektumok, a játékban résztvevő játékosok</w:t>
       </w:r>
     </w:p>
     <w:p>
@@ -4213,21 +2884,8 @@
       <w:pPr>
         <w:pStyle w:val="Stlus1"/>
       </w:pPr>
-      <w:proofErr w:type="spellStart"/>
-      <w:r>
-        <w:t>string</w:t>
-      </w:r>
-      <w:proofErr w:type="spellEnd"/>
-      <w:r>
-        <w:t xml:space="preserve"> </w:t>
-      </w:r>
-      <w:proofErr w:type="spellStart"/>
-      <w:r>
-        <w:t>FolderPath</w:t>
-      </w:r>
-      <w:proofErr w:type="spellEnd"/>
-      <w:r>
-        <w:t>: a mentések mappájának elérési útja</w:t>
+      <w:r>
+        <w:t>string FolderPath: a mentések mappájának elérési útja</w:t>
       </w:r>
     </w:p>
     <w:p>
@@ -4247,78 +2905,16 @@
       <w:pPr>
         <w:pStyle w:val="Stlus1"/>
       </w:pPr>
-      <w:proofErr w:type="spellStart"/>
-      <w:r>
-        <w:t>void</w:t>
-      </w:r>
-      <w:proofErr w:type="spellEnd"/>
-      <w:r>
-        <w:t xml:space="preserve"> </w:t>
-      </w:r>
-      <w:proofErr w:type="spellStart"/>
-      <w:proofErr w:type="gramStart"/>
-      <w:r>
-        <w:t>save</w:t>
-      </w:r>
-      <w:proofErr w:type="spellEnd"/>
-      <w:r>
-        <w:t>(</w:t>
-      </w:r>
-      <w:proofErr w:type="spellStart"/>
-      <w:proofErr w:type="gramEnd"/>
-      <w:r>
-        <w:t>string</w:t>
-      </w:r>
-      <w:proofErr w:type="spellEnd"/>
-      <w:r>
-        <w:t xml:space="preserve"> </w:t>
-      </w:r>
-      <w:proofErr w:type="spellStart"/>
-      <w:r>
-        <w:t>FileName</w:t>
-      </w:r>
-      <w:proofErr w:type="spellEnd"/>
-      <w:r>
-        <w:t>): a megadott néven elmenti a játékot</w:t>
+      <w:r>
+        <w:t>void save(string FileName): a megadott néven elmenti a játékot</w:t>
       </w:r>
     </w:p>
     <w:p>
       <w:pPr>
         <w:pStyle w:val="Stlus1"/>
       </w:pPr>
-      <w:proofErr w:type="spellStart"/>
-      <w:r>
-        <w:t>void</w:t>
-      </w:r>
-      <w:proofErr w:type="spellEnd"/>
-      <w:r>
-        <w:t xml:space="preserve"> </w:t>
-      </w:r>
-      <w:proofErr w:type="spellStart"/>
-      <w:proofErr w:type="gramStart"/>
-      <w:r>
-        <w:t>load</w:t>
-      </w:r>
-      <w:proofErr w:type="spellEnd"/>
-      <w:r>
-        <w:t>(</w:t>
-      </w:r>
-      <w:proofErr w:type="spellStart"/>
-      <w:proofErr w:type="gramEnd"/>
-      <w:r>
-        <w:t>string</w:t>
-      </w:r>
-      <w:proofErr w:type="spellEnd"/>
-      <w:r>
-        <w:t xml:space="preserve"> </w:t>
-      </w:r>
-      <w:proofErr w:type="spellStart"/>
-      <w:r>
-        <w:t>FileName</w:t>
-      </w:r>
-      <w:proofErr w:type="spellEnd"/>
-      <w:r>
-        <w:t>): a megadott nevű fájlból betölti a játék állást</w:t>
+      <w:r>
+        <w:t>void load(string FileName): a megadott nevű fájlból betölti a játék állást</w:t>
       </w:r>
     </w:p>
     <w:p>
@@ -4355,12 +2951,10 @@
       <w:pPr>
         <w:pStyle w:val="Cmsor3"/>
       </w:pPr>
-      <w:proofErr w:type="spellStart"/>
       <w:r>
         <w:lastRenderedPageBreak/>
         <w:t>Mycelium</w:t>
       </w:r>
-      <w:proofErr w:type="spellEnd"/>
     </w:p>
     <w:p>
       <w:pPr>
@@ -4400,19 +2994,9 @@
       <w:pPr>
         <w:pStyle w:val="Stlus1"/>
       </w:pPr>
-      <w:proofErr w:type="spellStart"/>
-      <w:r>
-        <w:t>GameEntity</w:t>
-      </w:r>
-      <w:proofErr w:type="spellEnd"/>
-      <w:r>
-        <w:t xml:space="preserve"> &gt; </w:t>
-      </w:r>
-      <w:proofErr w:type="spellStart"/>
-      <w:r>
-        <w:t>Fungus</w:t>
-      </w:r>
-      <w:proofErr w:type="spellEnd"/>
+      <w:r>
+        <w:t>GameEntity &gt; Fungus</w:t>
+      </w:r>
     </w:p>
     <w:p>
       <w:pPr>
@@ -4454,13 +3038,8 @@
       <w:pPr>
         <w:pStyle w:val="Stlus1"/>
       </w:pPr>
-      <w:proofErr w:type="spellStart"/>
-      <w:r>
-        <w:t>connectedBodies</w:t>
-      </w:r>
-      <w:proofErr w:type="spellEnd"/>
-      <w:r>
-        <w:t>: a fonalakon keresztül az egyeddel kapcsolatban álló gombatestek, több-több kapcsolat</w:t>
+      <w:r>
+        <w:t>connectedBodies: a fonalakon keresztül az egyeddel kapcsolatban álló gombatestek, több-több kapcsolat</w:t>
       </w:r>
     </w:p>
     <w:p>
@@ -4483,44 +3062,15 @@
         <w:pStyle w:val="Stlus1"/>
       </w:pPr>
       <w:r>
-        <w:t xml:space="preserve">int </w:t>
-      </w:r>
-      <w:proofErr w:type="spellStart"/>
-      <w:r>
-        <w:t>health</w:t>
-      </w:r>
-      <w:proofErr w:type="spellEnd"/>
-      <w:r>
-        <w:t xml:space="preserve">: a fonál életereje, ha nincs kapcsolódó gombatest, vagy sorvasztó </w:t>
-      </w:r>
-      <w:proofErr w:type="spellStart"/>
-      <w:r>
-        <w:t>tektonon</w:t>
-      </w:r>
-      <w:proofErr w:type="spellEnd"/>
-      <w:r>
-        <w:t xml:space="preserve"> van, folyamatosan csökken</w:t>
+        <w:t>int health: a fonál életereje, ha nincs kapcsolódó gombatest, vagy sorvasztó tektonon van, folyamatosan csökken</w:t>
       </w:r>
     </w:p>
     <w:p>
       <w:pPr>
         <w:pStyle w:val="Stlus1"/>
       </w:pPr>
-      <w:proofErr w:type="spellStart"/>
-      <w:r>
-        <w:t>bool</w:t>
-      </w:r>
-      <w:proofErr w:type="spellEnd"/>
-      <w:r>
-        <w:t xml:space="preserve"> </w:t>
-      </w:r>
-      <w:proofErr w:type="spellStart"/>
-      <w:r>
-        <w:t>isDying</w:t>
-      </w:r>
-      <w:proofErr w:type="spellEnd"/>
-      <w:r>
-        <w:t>: haldokló állapotban van-e a fonál</w:t>
+      <w:r>
+        <w:t>bool isDying: haldokló állapotban van-e a fonál</w:t>
       </w:r>
     </w:p>
     <w:p>
@@ -4542,63 +3092,25 @@
       <w:pPr>
         <w:pStyle w:val="Stlus1"/>
       </w:pPr>
-      <w:proofErr w:type="spellStart"/>
-      <w:r>
-        <w:t>void</w:t>
-      </w:r>
-      <w:proofErr w:type="spellEnd"/>
-      <w:r>
-        <w:t xml:space="preserve"> </w:t>
-      </w:r>
-      <w:proofErr w:type="spellStart"/>
-      <w:proofErr w:type="gramStart"/>
-      <w:r>
-        <w:t>connect</w:t>
-      </w:r>
-      <w:proofErr w:type="spellEnd"/>
-      <w:r>
-        <w:t>(</w:t>
-      </w:r>
-      <w:proofErr w:type="gramEnd"/>
-      <w:r>
-        <w:t>): egy haldokló fonálhoz kapcsolódik, újra kell ekkor ellenőrizni a kapcsolódó fonalak állapotát és életerejét</w:t>
+      <w:r>
+        <w:t>void connect(): egy haldokló fonálhoz kapcsolódik, újra kell ekkor ellenőrizni a kapcsolódó fonalak állapotát és életerejét</w:t>
       </w:r>
     </w:p>
     <w:p>
       <w:pPr>
         <w:pStyle w:val="Stlus1"/>
       </w:pPr>
-      <w:proofErr w:type="spellStart"/>
-      <w:r>
-        <w:t>void</w:t>
-      </w:r>
-      <w:proofErr w:type="spellEnd"/>
-      <w:r>
-        <w:t xml:space="preserve"> </w:t>
-      </w:r>
-      <w:proofErr w:type="spellStart"/>
-      <w:proofErr w:type="gramStart"/>
-      <w:r>
-        <w:t>detach</w:t>
-      </w:r>
-      <w:proofErr w:type="spellEnd"/>
-      <w:r>
-        <w:t>(</w:t>
-      </w:r>
-      <w:proofErr w:type="gramEnd"/>
-      <w:r>
-        <w:t>): elvágja a kapcsolatot a gombatesttől és haldokló állapotba kerül. meghívja a vele összekötött fonalakra is ezt a függvényt</w:t>
+      <w:r>
+        <w:t>void detach(): elvágja a kapcsolatot a gombatesttől és haldokló állapotba kerül. meghívja a vele összekötött fonalakra is ezt a függvényt</w:t>
       </w:r>
     </w:p>
     <w:p>
       <w:pPr>
         <w:pStyle w:val="Cmsor3"/>
       </w:pPr>
-      <w:proofErr w:type="spellStart"/>
       <w:r>
         <w:t>Player</w:t>
       </w:r>
-      <w:proofErr w:type="spellEnd"/>
     </w:p>
     <w:p>
       <w:pPr>
@@ -4664,21 +3176,8 @@
       <w:pPr>
         <w:pStyle w:val="Stlus1"/>
       </w:pPr>
-      <w:proofErr w:type="spellStart"/>
-      <w:r>
-        <w:t>controls</w:t>
-      </w:r>
-      <w:proofErr w:type="spellEnd"/>
-      <w:r>
-        <w:t xml:space="preserve">: </w:t>
-      </w:r>
-      <w:proofErr w:type="spellStart"/>
-      <w:r>
-        <w:t>GameEntity</w:t>
-      </w:r>
-      <w:proofErr w:type="spellEnd"/>
-      <w:r>
-        <w:t>, a játékos által irányított entitás(ok)</w:t>
+      <w:r>
+        <w:t>controls: GameEntity, a játékos által irányított entitás(ok)</w:t>
       </w:r>
     </w:p>
     <w:p>
@@ -4710,21 +3209,7 @@
         <w:rPr>
           <w:kern w:val="32"/>
         </w:rPr>
-        <w:t xml:space="preserve">int </w:t>
-      </w:r>
-      <w:proofErr w:type="spellStart"/>
-      <w:r>
-        <w:rPr>
-          <w:kern w:val="32"/>
-        </w:rPr>
-        <w:t>score</w:t>
-      </w:r>
-      <w:proofErr w:type="spellEnd"/>
-      <w:r>
-        <w:rPr>
-          <w:kern w:val="32"/>
-        </w:rPr>
-        <w:t>: a játékos pontszáma</w:t>
+        <w:t>int score: a játékos pontszáma</w:t>
       </w:r>
     </w:p>
     <w:p>
@@ -4741,21 +3226,7 @@
         <w:rPr>
           <w:kern w:val="32"/>
         </w:rPr>
-        <w:t xml:space="preserve">int </w:t>
-      </w:r>
-      <w:proofErr w:type="spellStart"/>
-      <w:r>
-        <w:rPr>
-          <w:kern w:val="32"/>
-        </w:rPr>
-        <w:t>actionPoints</w:t>
-      </w:r>
-      <w:proofErr w:type="spellEnd"/>
-      <w:r>
-        <w:rPr>
-          <w:kern w:val="32"/>
-        </w:rPr>
-        <w:t>: hány akciópontja van a játékosnak (gombánál ez növekedésre, rovarnál mozgásra használható)</w:t>
+        <w:t>int actionPoints: hány akciópontja van a játékosnak (gombánál ez növekedésre, rovarnál mozgásra használható)</w:t>
       </w:r>
     </w:p>
     <w:p>
@@ -4787,43 +3258,7 @@
         <w:rPr>
           <w:kern w:val="32"/>
         </w:rPr>
-        <w:t xml:space="preserve">int </w:t>
-      </w:r>
-      <w:proofErr w:type="spellStart"/>
-      <w:proofErr w:type="gramStart"/>
-      <w:r>
-        <w:rPr>
-          <w:kern w:val="32"/>
-        </w:rPr>
-        <w:t>updateScore</w:t>
-      </w:r>
-      <w:proofErr w:type="spellEnd"/>
-      <w:r>
-        <w:rPr>
-          <w:kern w:val="32"/>
-        </w:rPr>
-        <w:t>(</w:t>
-      </w:r>
-      <w:proofErr w:type="gramEnd"/>
-      <w:r>
-        <w:rPr>
-          <w:kern w:val="32"/>
-        </w:rPr>
-        <w:t xml:space="preserve">int </w:t>
-      </w:r>
-      <w:proofErr w:type="spellStart"/>
-      <w:r>
-        <w:rPr>
-          <w:kern w:val="32"/>
-        </w:rPr>
-        <w:t>amount</w:t>
-      </w:r>
-      <w:proofErr w:type="spellEnd"/>
-      <w:r>
-        <w:rPr>
-          <w:kern w:val="32"/>
-        </w:rPr>
-        <w:t>): a paraméterként kapott értékkel frissíti a pontszámot, visszatérési értéke az új pontszám</w:t>
+        <w:t>int updateScore(int amount): a paraméterként kapott értékkel frissíti a pontszámot, visszatérési értéke az új pontszám</w:t>
       </w:r>
     </w:p>
     <w:p>
@@ -4836,74 +3271,20 @@
           <w:kern w:val="32"/>
         </w:rPr>
       </w:pPr>
-      <w:proofErr w:type="spellStart"/>
-      <w:r>
-        <w:rPr>
-          <w:kern w:val="32"/>
-        </w:rPr>
-        <w:t>Tile</w:t>
-      </w:r>
-      <w:proofErr w:type="spellEnd"/>
-      <w:r>
-        <w:rPr>
-          <w:kern w:val="32"/>
-        </w:rPr>
-        <w:t xml:space="preserve"> </w:t>
-      </w:r>
-      <w:proofErr w:type="spellStart"/>
-      <w:proofErr w:type="gramStart"/>
-      <w:r>
-        <w:rPr>
-          <w:kern w:val="32"/>
-        </w:rPr>
-        <w:t>pickStartingTile</w:t>
-      </w:r>
-      <w:proofErr w:type="spellEnd"/>
-      <w:r>
-        <w:rPr>
-          <w:kern w:val="32"/>
-        </w:rPr>
-        <w:t>(</w:t>
-      </w:r>
-      <w:proofErr w:type="spellStart"/>
-      <w:proofErr w:type="gramEnd"/>
-      <w:r>
-        <w:rPr>
-          <w:kern w:val="32"/>
-        </w:rPr>
-        <w:t>Tile</w:t>
-      </w:r>
-      <w:proofErr w:type="spellEnd"/>
-      <w:r>
-        <w:rPr>
-          <w:kern w:val="32"/>
-        </w:rPr>
-        <w:t xml:space="preserve"> </w:t>
-      </w:r>
-      <w:proofErr w:type="spellStart"/>
-      <w:r>
-        <w:rPr>
-          <w:kern w:val="32"/>
-        </w:rPr>
-        <w:t>pick</w:t>
-      </w:r>
-      <w:proofErr w:type="spellEnd"/>
-      <w:r>
-        <w:rPr>
-          <w:kern w:val="32"/>
-        </w:rPr>
-        <w:t>): a játék elején kiválasztja a kezdő csempét, ha ez a szabályok szerint lehetséges. Visszatérési értéke egy referencia a csempére.</w:t>
+      <w:r>
+        <w:rPr>
+          <w:kern w:val="32"/>
+        </w:rPr>
+        <w:t>Tile pickStartingTile(Tile pick): a játék elején kiválasztja a kezdő csempét, ha ez a szabályok szerint lehetséges. Visszatérési értéke egy referencia a csempére.</w:t>
       </w:r>
     </w:p>
     <w:p>
       <w:pPr>
         <w:pStyle w:val="Cmsor3"/>
       </w:pPr>
-      <w:proofErr w:type="spellStart"/>
       <w:r>
         <w:t>Scoreboard</w:t>
       </w:r>
-      <w:proofErr w:type="spellEnd"/>
     </w:p>
     <w:p>
       <w:pPr>
@@ -4969,26 +3350,16 @@
       <w:pPr>
         <w:pStyle w:val="Stlus1"/>
       </w:pPr>
-      <w:proofErr w:type="spellStart"/>
-      <w:r>
-        <w:t>fungi</w:t>
-      </w:r>
-      <w:proofErr w:type="spellEnd"/>
-      <w:r>
-        <w:t>: a gombász játékosok, pontszámuk szerint rendezve</w:t>
+      <w:r>
+        <w:t>fungi: a gombász játékosok, pontszámuk szerint rendezve</w:t>
       </w:r>
     </w:p>
     <w:p>
       <w:pPr>
         <w:pStyle w:val="Stlus1"/>
       </w:pPr>
-      <w:proofErr w:type="spellStart"/>
-      <w:r>
-        <w:t>insects</w:t>
-      </w:r>
-      <w:proofErr w:type="spellEnd"/>
-      <w:r>
-        <w:t>: a rovarász játékosok, pontszámuk szerint rendezve</w:t>
+      <w:r>
+        <w:t>insects: a rovarász játékosok, pontszámuk szerint rendezve</w:t>
       </w:r>
     </w:p>
     <w:p>
@@ -5021,21 +3392,8 @@
       <w:pPr>
         <w:pStyle w:val="Stlus1"/>
       </w:pPr>
-      <w:proofErr w:type="spellStart"/>
-      <w:r>
-        <w:t>void</w:t>
-      </w:r>
-      <w:proofErr w:type="spellEnd"/>
-      <w:r>
-        <w:t xml:space="preserve"> </w:t>
-      </w:r>
-      <w:proofErr w:type="gramStart"/>
-      <w:r>
-        <w:t>update(</w:t>
-      </w:r>
-      <w:proofErr w:type="gramEnd"/>
-      <w:r>
-        <w:t>): a listák frissítése, pontszámok szerinti újra rendezés</w:t>
+      <w:r>
+        <w:t>void update(): a listák frissítése, pontszámok szerinti újra rendezés</w:t>
       </w:r>
     </w:p>
     <w:p>
@@ -5049,11 +3407,9 @@
         <w:lastRenderedPageBreak/>
         <w:t> </w:t>
       </w:r>
-      <w:proofErr w:type="spellStart"/>
       <w:r>
         <w:t>SlowSpore</w:t>
       </w:r>
-      <w:proofErr w:type="spellEnd"/>
     </w:p>
     <w:p>
       <w:pPr>
@@ -5095,19 +3451,9 @@
       <w:pPr>
         <w:pStyle w:val="Stlus1"/>
       </w:pPr>
-      <w:proofErr w:type="spellStart"/>
-      <w:r>
-        <w:t>GameEntity</w:t>
-      </w:r>
-      <w:proofErr w:type="spellEnd"/>
-      <w:r>
-        <w:t xml:space="preserve"> &gt; </w:t>
-      </w:r>
-      <w:proofErr w:type="spellStart"/>
-      <w:r>
-        <w:t>Spore</w:t>
-      </w:r>
-      <w:proofErr w:type="spellEnd"/>
+      <w:r>
+        <w:t>GameEntity &gt; Spore</w:t>
+      </w:r>
     </w:p>
     <w:p>
       <w:pPr>
@@ -5171,116 +3517,20 @@
           <w:kern w:val="32"/>
         </w:rPr>
       </w:pPr>
-      <w:proofErr w:type="spellStart"/>
-      <w:r>
-        <w:rPr>
-          <w:kern w:val="32"/>
-        </w:rPr>
-        <w:t>override</w:t>
-      </w:r>
-      <w:proofErr w:type="spellEnd"/>
-      <w:r>
-        <w:rPr>
-          <w:kern w:val="32"/>
-        </w:rPr>
-        <w:t xml:space="preserve"> </w:t>
-      </w:r>
-      <w:proofErr w:type="spellStart"/>
-      <w:r>
-        <w:rPr>
-          <w:kern w:val="32"/>
-        </w:rPr>
-        <w:t>void</w:t>
-      </w:r>
-      <w:proofErr w:type="spellEnd"/>
-      <w:r>
-        <w:rPr>
-          <w:kern w:val="32"/>
-        </w:rPr>
-        <w:t xml:space="preserve"> </w:t>
-      </w:r>
-      <w:proofErr w:type="spellStart"/>
-      <w:proofErr w:type="gramStart"/>
-      <w:r>
-        <w:rPr>
-          <w:kern w:val="32"/>
-        </w:rPr>
-        <w:t>getEaten</w:t>
-      </w:r>
-      <w:proofErr w:type="spellEnd"/>
-      <w:r>
-        <w:rPr>
-          <w:kern w:val="32"/>
-        </w:rPr>
-        <w:t>(</w:t>
-      </w:r>
-      <w:proofErr w:type="spellStart"/>
-      <w:proofErr w:type="gramEnd"/>
-      <w:r>
-        <w:rPr>
-          <w:kern w:val="32"/>
-        </w:rPr>
-        <w:t>Insect</w:t>
-      </w:r>
-      <w:proofErr w:type="spellEnd"/>
-      <w:r>
-        <w:rPr>
-          <w:kern w:val="32"/>
-        </w:rPr>
-        <w:t xml:space="preserve"> </w:t>
-      </w:r>
-      <w:proofErr w:type="spellStart"/>
-      <w:r>
-        <w:rPr>
-          <w:kern w:val="32"/>
-        </w:rPr>
-        <w:t>insect</w:t>
-      </w:r>
-      <w:proofErr w:type="spellEnd"/>
-      <w:r>
-        <w:rPr>
-          <w:kern w:val="32"/>
-        </w:rPr>
-        <w:t xml:space="preserve">): a rovar sebességét </w:t>
-      </w:r>
-      <w:proofErr w:type="spellStart"/>
-      <w:r>
-        <w:rPr>
-          <w:kern w:val="32"/>
-        </w:rPr>
-        <w:t>effectValue-val</w:t>
-      </w:r>
-      <w:proofErr w:type="spellEnd"/>
-      <w:r>
-        <w:rPr>
-          <w:kern w:val="32"/>
-        </w:rPr>
-        <w:t xml:space="preserve"> csökkenti </w:t>
-      </w:r>
-      <w:proofErr w:type="spellStart"/>
-      <w:r>
-        <w:rPr>
-          <w:kern w:val="32"/>
-        </w:rPr>
-        <w:t>effectTime</w:t>
-      </w:r>
-      <w:proofErr w:type="spellEnd"/>
-      <w:r>
-        <w:rPr>
-          <w:kern w:val="32"/>
-        </w:rPr>
-        <w:t xml:space="preserve"> ideig</w:t>
+      <w:r>
+        <w:rPr>
+          <w:kern w:val="32"/>
+        </w:rPr>
+        <w:t>override void getEaten(Insect insect): a rovar sebességét effectValue-val csökkenti effectTime ideig</w:t>
       </w:r>
     </w:p>
     <w:p>
       <w:pPr>
         <w:pStyle w:val="Cmsor3"/>
       </w:pPr>
-      <w:proofErr w:type="spellStart"/>
       <w:r>
         <w:t>Spore</w:t>
       </w:r>
-      <w:proofErr w:type="spellEnd"/>
     </w:p>
     <w:p>
       <w:pPr>
@@ -5320,11 +3570,9 @@
       <w:pPr>
         <w:pStyle w:val="Stlus1"/>
       </w:pPr>
-      <w:proofErr w:type="spellStart"/>
       <w:r>
         <w:t>GameEntity</w:t>
       </w:r>
-      <w:proofErr w:type="spellEnd"/>
     </w:p>
     <w:p>
       <w:pPr>
@@ -5379,21 +3627,7 @@
         <w:rPr>
           <w:kern w:val="32"/>
         </w:rPr>
-        <w:t xml:space="preserve">int </w:t>
-      </w:r>
-      <w:proofErr w:type="spellStart"/>
-      <w:r>
-        <w:rPr>
-          <w:kern w:val="32"/>
-        </w:rPr>
-        <w:t>nutrientValue</w:t>
-      </w:r>
-      <w:proofErr w:type="spellEnd"/>
-      <w:r>
-        <w:rPr>
-          <w:kern w:val="32"/>
-        </w:rPr>
-        <w:t>: a spóra tápértéke</w:t>
+        <w:t>int nutrientValue: a spóra tápértéke</w:t>
       </w:r>
     </w:p>
     <w:p>
@@ -5410,35 +3644,7 @@
         <w:rPr>
           <w:kern w:val="32"/>
         </w:rPr>
-        <w:t xml:space="preserve">int </w:t>
-      </w:r>
-      <w:proofErr w:type="spellStart"/>
-      <w:r>
-        <w:rPr>
-          <w:kern w:val="32"/>
-        </w:rPr>
-        <w:t>lifetime</w:t>
-      </w:r>
-      <w:proofErr w:type="spellEnd"/>
-      <w:r>
-        <w:rPr>
-          <w:kern w:val="32"/>
-        </w:rPr>
-        <w:t xml:space="preserve">: az </w:t>
-      </w:r>
-      <w:proofErr w:type="gramStart"/>
-      <w:r>
-        <w:rPr>
-          <w:kern w:val="32"/>
-        </w:rPr>
-        <w:t>idő</w:t>
-      </w:r>
-      <w:proofErr w:type="gramEnd"/>
-      <w:r>
-        <w:rPr>
-          <w:kern w:val="32"/>
-        </w:rPr>
-        <w:t xml:space="preserve"> ami után eltűnik a spóra a térképről</w:t>
+        <w:t>int lifetime: az idő ami után eltűnik a spóra a térképről</w:t>
       </w:r>
     </w:p>
     <w:p>
@@ -5455,35 +3661,7 @@
         <w:rPr>
           <w:kern w:val="32"/>
         </w:rPr>
-        <w:t xml:space="preserve">int </w:t>
-      </w:r>
-      <w:proofErr w:type="spellStart"/>
-      <w:r>
-        <w:rPr>
-          <w:kern w:val="32"/>
-        </w:rPr>
-        <w:t>effectTime</w:t>
-      </w:r>
-      <w:proofErr w:type="spellEnd"/>
-      <w:r>
-        <w:rPr>
-          <w:kern w:val="32"/>
-        </w:rPr>
-        <w:t xml:space="preserve">: a status </w:t>
-      </w:r>
-      <w:proofErr w:type="spellStart"/>
-      <w:r>
-        <w:rPr>
-          <w:kern w:val="32"/>
-        </w:rPr>
-        <w:t>effect</w:t>
-      </w:r>
-      <w:proofErr w:type="spellEnd"/>
-      <w:r>
-        <w:rPr>
-          <w:kern w:val="32"/>
-        </w:rPr>
-        <w:t xml:space="preserve"> hatásának ideje</w:t>
+        <w:t>int effectTime: a status effect hatásának ideje</w:t>
       </w:r>
     </w:p>
     <w:p>
@@ -5500,21 +3678,7 @@
         <w:rPr>
           <w:kern w:val="32"/>
         </w:rPr>
-        <w:t xml:space="preserve">int </w:t>
-      </w:r>
-      <w:proofErr w:type="spellStart"/>
-      <w:r>
-        <w:rPr>
-          <w:kern w:val="32"/>
-        </w:rPr>
-        <w:t>effectValue</w:t>
-      </w:r>
-      <w:proofErr w:type="spellEnd"/>
-      <w:r>
-        <w:rPr>
-          <w:kern w:val="32"/>
-        </w:rPr>
-        <w:t xml:space="preserve">: mekkora értékkel befolyásolja a rovart (nagyon </w:t>
+        <w:t xml:space="preserve">int effectValue: mekkora értékkel befolyásolja a rovart (nagyon </w:t>
       </w:r>
       <w:r>
         <w:rPr>
@@ -5552,88 +3716,20 @@
           <w:kern w:val="32"/>
         </w:rPr>
       </w:pPr>
-      <w:proofErr w:type="spellStart"/>
-      <w:r>
-        <w:rPr>
-          <w:kern w:val="32"/>
-        </w:rPr>
-        <w:t>void</w:t>
-      </w:r>
-      <w:proofErr w:type="spellEnd"/>
-      <w:r>
-        <w:rPr>
-          <w:kern w:val="32"/>
-        </w:rPr>
-        <w:t xml:space="preserve"> </w:t>
-      </w:r>
-      <w:proofErr w:type="spellStart"/>
-      <w:proofErr w:type="gramStart"/>
-      <w:r>
-        <w:rPr>
-          <w:kern w:val="32"/>
-        </w:rPr>
-        <w:t>getEaten</w:t>
-      </w:r>
-      <w:proofErr w:type="spellEnd"/>
-      <w:r>
-        <w:rPr>
-          <w:kern w:val="32"/>
-        </w:rPr>
-        <w:t>(</w:t>
-      </w:r>
-      <w:proofErr w:type="spellStart"/>
-      <w:proofErr w:type="gramEnd"/>
-      <w:r>
-        <w:rPr>
-          <w:kern w:val="32"/>
-        </w:rPr>
-        <w:t>Insect</w:t>
-      </w:r>
-      <w:proofErr w:type="spellEnd"/>
-      <w:r>
-        <w:rPr>
-          <w:kern w:val="32"/>
-        </w:rPr>
-        <w:t xml:space="preserve"> </w:t>
-      </w:r>
-      <w:proofErr w:type="spellStart"/>
-      <w:r>
-        <w:rPr>
-          <w:kern w:val="32"/>
-        </w:rPr>
-        <w:t>insect</w:t>
-      </w:r>
-      <w:proofErr w:type="spellEnd"/>
-      <w:r>
-        <w:rPr>
-          <w:kern w:val="32"/>
-        </w:rPr>
-        <w:t xml:space="preserve">): Az őt elfogyasztó rovaron elhelyezi a megfelelő status </w:t>
-      </w:r>
-      <w:proofErr w:type="spellStart"/>
-      <w:r>
-        <w:rPr>
-          <w:kern w:val="32"/>
-        </w:rPr>
-        <w:t>effectet</w:t>
-      </w:r>
-      <w:proofErr w:type="spellEnd"/>
-      <w:r>
-        <w:rPr>
-          <w:kern w:val="32"/>
-        </w:rPr>
-        <w:t>.</w:t>
+      <w:r>
+        <w:rPr>
+          <w:kern w:val="32"/>
+        </w:rPr>
+        <w:t>void getEaten(Insect insect): Az őt elfogyasztó rovaron elhelyezi a megfelelő status effectet.</w:t>
       </w:r>
     </w:p>
     <w:p>
       <w:pPr>
         <w:pStyle w:val="Cmsor3"/>
       </w:pPr>
-      <w:proofErr w:type="spellStart"/>
       <w:r>
         <w:t>Tekton</w:t>
       </w:r>
-      <w:proofErr w:type="spellEnd"/>
     </w:p>
     <w:p>
       <w:pPr>
@@ -5653,23 +3749,7 @@
         <w:pStyle w:val="Stlus1"/>
       </w:pPr>
       <w:r>
-        <w:t xml:space="preserve">A </w:t>
-      </w:r>
-      <w:proofErr w:type="spellStart"/>
-      <w:r>
-        <w:t>tektonokat</w:t>
-      </w:r>
-      <w:proofErr w:type="spellEnd"/>
-      <w:r>
-        <w:t xml:space="preserve"> megvalósító osztály. Tárolja az ezt alkotó csempéket. Ismeri a szomszédos </w:t>
-      </w:r>
-      <w:proofErr w:type="spellStart"/>
-      <w:r>
-        <w:t>tektonokat</w:t>
-      </w:r>
-      <w:proofErr w:type="spellEnd"/>
-      <w:r>
-        <w:t>.</w:t>
+        <w:t>A tektonokat megvalósító osztály. Tárolja az ezt alkotó csempéket. Ismeri a szomszédos tektonokat.</w:t>
       </w:r>
     </w:p>
     <w:p>
@@ -5689,11 +3769,9 @@
       <w:pPr>
         <w:pStyle w:val="Stlus1"/>
       </w:pPr>
-      <w:proofErr w:type="spellStart"/>
       <w:r>
         <w:t>GameEntity</w:t>
       </w:r>
-      <w:proofErr w:type="spellEnd"/>
     </w:p>
     <w:p>
       <w:pPr>
@@ -5725,32 +3803,17 @@
       <w:pPr>
         <w:pStyle w:val="Stlus1"/>
       </w:pPr>
-      <w:proofErr w:type="spellStart"/>
-      <w:r>
-        <w:t>tiles</w:t>
-      </w:r>
-      <w:proofErr w:type="spellEnd"/>
-      <w:r>
-        <w:t>: a tartalmazott csempék</w:t>
+      <w:r>
+        <w:t>tiles: a tartalmazott csempék</w:t>
       </w:r>
     </w:p>
     <w:p>
       <w:pPr>
         <w:pStyle w:val="Stlus1"/>
       </w:pPr>
-      <w:proofErr w:type="spellStart"/>
-      <w:r>
-        <w:t>neighbors</w:t>
-      </w:r>
-      <w:proofErr w:type="spellEnd"/>
-      <w:r>
-        <w:t xml:space="preserve">: a szomszédos </w:t>
-      </w:r>
-      <w:proofErr w:type="spellStart"/>
-      <w:r>
-        <w:t>tektonok</w:t>
-      </w:r>
-      <w:proofErr w:type="spellEnd"/>
+      <w:r>
+        <w:t>neighbors: a szomszédos tektonok</w:t>
+      </w:r>
     </w:p>
     <w:p>
       <w:pPr>
@@ -5778,23 +3841,7 @@
         <w:pStyle w:val="Stlus1"/>
       </w:pPr>
       <w:r>
-        <w:t xml:space="preserve">int </w:t>
-      </w:r>
-      <w:proofErr w:type="spellStart"/>
-      <w:r>
-        <w:t>breakChance</w:t>
-      </w:r>
-      <w:proofErr w:type="spellEnd"/>
-      <w:r>
-        <w:t xml:space="preserve">: mekkora eséllyel törik ketté a </w:t>
-      </w:r>
-      <w:proofErr w:type="spellStart"/>
-      <w:r>
-        <w:t>tekton</w:t>
-      </w:r>
-      <w:proofErr w:type="spellEnd"/>
-      <w:r>
-        <w:t>, a törésig folyamatosan nő</w:t>
+        <w:t>int breakChance: mekkora eséllyel törik ketté a tekton, a törésig folyamatosan nő</w:t>
       </w:r>
     </w:p>
     <w:p>
@@ -5802,21 +3849,8 @@
         <w:pStyle w:val="Stlus1"/>
       </w:pPr>
       <w:r>
-        <w:t xml:space="preserve">int </w:t>
-      </w:r>
-      <w:proofErr w:type="spellStart"/>
-      <w:r>
-        <w:t>sporeCount</w:t>
-      </w:r>
-      <w:proofErr w:type="spellEnd"/>
-      <w:r>
-        <w:t xml:space="preserve">: hány spóra található a </w:t>
-      </w:r>
-      <w:proofErr w:type="spellStart"/>
-      <w:r>
-        <w:t>tektonon</w:t>
-      </w:r>
-      <w:proofErr w:type="spellEnd"/>
+        <w:t>int sporeCount: hány spóra található a tektonon</w:t>
+      </w:r>
     </w:p>
     <w:p>
       <w:pPr>
@@ -5835,42 +3869,8 @@
       <w:pPr>
         <w:pStyle w:val="Stlus1"/>
       </w:pPr>
-      <w:proofErr w:type="spellStart"/>
-      <w:r>
-        <w:t>Tekton</w:t>
-      </w:r>
-      <w:proofErr w:type="spellEnd"/>
-      <w:r>
-        <w:t xml:space="preserve"> </w:t>
-      </w:r>
-      <w:proofErr w:type="spellStart"/>
-      <w:proofErr w:type="gramStart"/>
-      <w:r>
-        <w:t>break</w:t>
-      </w:r>
-      <w:proofErr w:type="spellEnd"/>
-      <w:r>
-        <w:t>(</w:t>
-      </w:r>
-      <w:proofErr w:type="gramEnd"/>
-      <w:r>
-        <w:t xml:space="preserve">) kettétörik a </w:t>
-      </w:r>
-      <w:proofErr w:type="spellStart"/>
-      <w:r>
-        <w:t>tekton</w:t>
-      </w:r>
-      <w:proofErr w:type="spellEnd"/>
-      <w:r>
-        <w:t xml:space="preserve">, visszatérési értéke az így keletkező </w:t>
-      </w:r>
-      <w:proofErr w:type="spellStart"/>
-      <w:r>
-        <w:t>tektonok</w:t>
-      </w:r>
-      <w:proofErr w:type="spellEnd"/>
-      <w:r>
-        <w:t xml:space="preserve"> közül az egyik, a másik fele ebbe az objektumba kerül amin meghívtuk a függvényt</w:t>
+      <w:r>
+        <w:t>Tekton break() kettétörik a tekton, visszatérési értéke az így keletkező tektonok közül az egyik, a másik fele ebbe az objektumba kerül amin meghívtuk a függvényt</w:t>
       </w:r>
     </w:p>
     <w:p>
@@ -5878,36 +3878,7 @@
         <w:pStyle w:val="Stlus1"/>
       </w:pPr>
       <w:r>
-        <w:t xml:space="preserve">int </w:t>
-      </w:r>
-      <w:proofErr w:type="spellStart"/>
-      <w:proofErr w:type="gramStart"/>
-      <w:r>
-        <w:t>increaseChance</w:t>
-      </w:r>
-      <w:proofErr w:type="spellEnd"/>
-      <w:r>
-        <w:t>(</w:t>
-      </w:r>
-      <w:proofErr w:type="gramEnd"/>
-      <w:r>
-        <w:t xml:space="preserve">int </w:t>
-      </w:r>
-      <w:proofErr w:type="spellStart"/>
-      <w:r>
-        <w:t>amount</w:t>
-      </w:r>
-      <w:proofErr w:type="spellEnd"/>
-      <w:r>
-        <w:t xml:space="preserve">) adott értékkel növeli a </w:t>
-      </w:r>
-      <w:proofErr w:type="spellStart"/>
-      <w:r>
-        <w:t>tekton</w:t>
-      </w:r>
-      <w:proofErr w:type="spellEnd"/>
-      <w:r>
-        <w:t xml:space="preserve"> törési esélyét, visszatérési értéke az új esély</w:t>
+        <w:t>int increaseChance(int amount) adott értékkel növeli a tekton törési esélyét, visszatérési értéke az új esély</w:t>
       </w:r>
     </w:p>
     <w:p>
@@ -5924,12 +3895,10 @@
       <w:pPr>
         <w:pStyle w:val="Cmsor3"/>
       </w:pPr>
-      <w:proofErr w:type="spellStart"/>
       <w:r>
         <w:lastRenderedPageBreak/>
         <w:t>Tile</w:t>
       </w:r>
-      <w:proofErr w:type="spellEnd"/>
     </w:p>
     <w:p>
       <w:pPr>
@@ -5949,33 +3918,7 @@
         <w:pStyle w:val="Stlus1"/>
       </w:pPr>
       <w:r>
-        <w:t xml:space="preserve">A játéktér </w:t>
-      </w:r>
-      <w:proofErr w:type="spellStart"/>
-      <w:proofErr w:type="gramStart"/>
-      <w:r>
-        <w:t>alapegysége,ebből</w:t>
-      </w:r>
-      <w:proofErr w:type="spellEnd"/>
-      <w:proofErr w:type="gramEnd"/>
-      <w:r>
-        <w:t xml:space="preserve"> épülnek fel a </w:t>
-      </w:r>
-      <w:proofErr w:type="spellStart"/>
-      <w:r>
-        <w:t>tektonok</w:t>
-      </w:r>
-      <w:proofErr w:type="spellEnd"/>
-      <w:r>
-        <w:t xml:space="preserve">. Ismeri a rajta lévő entitásokat, hogy melyik </w:t>
-      </w:r>
-      <w:proofErr w:type="spellStart"/>
-      <w:r>
-        <w:t>tektonhoz</w:t>
-      </w:r>
-      <w:proofErr w:type="spellEnd"/>
-      <w:r>
-        <w:t xml:space="preserve"> tartozik, és a szomszédos csempéket. A különböző fajta csempék ezen osztály leszármazottjai.</w:t>
+        <w:t>A játéktér alapegysége,ebből épülnek fel a tektonok. Ismeri a rajta lévő entitásokat, hogy melyik tektonhoz tartozik, és a szomszédos csempéket. A különböző fajta csempék ezen osztály leszármazottjai.</w:t>
       </w:r>
     </w:p>
     <w:p>
@@ -5998,14 +3941,12 @@
           <w:kern w:val="32"/>
         </w:rPr>
       </w:pPr>
-      <w:proofErr w:type="spellStart"/>
       <w:r>
         <w:rPr>
           <w:kern w:val="32"/>
         </w:rPr>
         <w:t>GameEntity</w:t>
       </w:r>
-      <w:proofErr w:type="spellEnd"/>
     </w:p>
     <w:p>
       <w:pPr>
@@ -6037,26 +3978,16 @@
       <w:pPr>
         <w:pStyle w:val="Stlus1"/>
       </w:pPr>
-      <w:proofErr w:type="spellStart"/>
-      <w:r>
-        <w:t>neighbors</w:t>
-      </w:r>
-      <w:proofErr w:type="spellEnd"/>
-      <w:r>
-        <w:t>: kapcsolat a szomszédos csempékkel</w:t>
+      <w:r>
+        <w:t>neighbors: kapcsolat a szomszédos csempékkel</w:t>
       </w:r>
     </w:p>
     <w:p>
       <w:pPr>
         <w:pStyle w:val="Stlus1"/>
       </w:pPr>
-      <w:proofErr w:type="spellStart"/>
-      <w:r>
-        <w:t>entities</w:t>
-      </w:r>
-      <w:proofErr w:type="spellEnd"/>
-      <w:r>
-        <w:t>: kapcsolat a csempén lévő összes entitással</w:t>
+      <w:r>
+        <w:t>entities: kapcsolat a csempén lévő összes entitással</w:t>
       </w:r>
     </w:p>
     <w:p>
@@ -6097,48 +4028,65 @@
       <w:pPr>
         <w:pStyle w:val="Stlus1"/>
       </w:pPr>
-      <w:proofErr w:type="spellStart"/>
-      <w:r>
-        <w:t>void</w:t>
-      </w:r>
-      <w:proofErr w:type="spellEnd"/>
-      <w:r>
-        <w:t xml:space="preserve"> </w:t>
-      </w:r>
-      <w:proofErr w:type="spellStart"/>
-      <w:proofErr w:type="gramStart"/>
-      <w:r>
-        <w:t>addEntity</w:t>
-      </w:r>
-      <w:proofErr w:type="spellEnd"/>
-      <w:r>
-        <w:t>(</w:t>
-      </w:r>
-      <w:proofErr w:type="spellStart"/>
-      <w:proofErr w:type="gramEnd"/>
-      <w:r>
+      <w:r>
+        <w:t>void addEntity(GameEntity entity): hozzáadja a csempéhez az entitást</w:t>
+      </w:r>
+    </w:p>
+    <w:p>
+      <w:pPr>
+        <w:pStyle w:val="Cmsor3"/>
+      </w:pPr>
+      <w:r>
+        <w:t>Map</w:t>
+      </w:r>
+    </w:p>
+    <w:p>
+      <w:pPr>
+        <w:rPr>
+          <w:kern w:val="32"/>
+        </w:rPr>
+      </w:pPr>
+      <w:r>
+        <w:rPr>
+          <w:rStyle w:val="Finomkiemels"/>
+        </w:rPr>
+        <w:t>Felelősség</w:t>
+      </w:r>
+    </w:p>
+    <w:p>
+      <w:pPr>
+        <w:pStyle w:val="Stlus1"/>
+      </w:pPr>
+      <w:r>
+        <w:t>A teljes térkép, tárolja az összes tektont.</w:t>
+      </w:r>
+    </w:p>
+    <w:p>
+      <w:pPr>
+        <w:rPr>
+          <w:kern w:val="32"/>
+        </w:rPr>
+      </w:pPr>
+      <w:r>
+        <w:rPr>
+          <w:rStyle w:val="Finomkiemels"/>
+        </w:rPr>
+        <w:t>Ősosztályok</w:t>
+      </w:r>
+    </w:p>
+    <w:p>
+      <w:pPr>
+        <w:ind w:left="360"/>
+        <w:rPr>
+          <w:kern w:val="32"/>
+        </w:rPr>
+      </w:pPr>
+      <w:r>
+        <w:rPr>
+          <w:kern w:val="32"/>
+        </w:rPr>
         <w:t>GameEntity</w:t>
       </w:r>
-      <w:proofErr w:type="spellEnd"/>
-      <w:r>
-        <w:t xml:space="preserve"> </w:t>
-      </w:r>
-      <w:proofErr w:type="spellStart"/>
-      <w:r>
-        <w:t>entity</w:t>
-      </w:r>
-      <w:proofErr w:type="spellEnd"/>
-      <w:r>
-        <w:t>): hozzáadja a csempéhez az entitást</w:t>
-      </w:r>
-    </w:p>
-    <w:p>
-      <w:pPr>
-        <w:pStyle w:val="Cmsor3"/>
-      </w:pPr>
-      <w:r>
-        <w:t>Map</w:t>
-      </w:r>
     </w:p>
     <w:p>
       <w:pPr>
@@ -6150,7 +4098,20 @@
         <w:rPr>
           <w:rStyle w:val="Finomkiemels"/>
         </w:rPr>
-        <w:t>Felelősség</w:t>
+        <w:t>Interfészek</w:t>
+      </w:r>
+    </w:p>
+    <w:p>
+      <w:pPr>
+        <w:rPr>
+          <w:kern w:val="32"/>
+        </w:rPr>
+      </w:pPr>
+      <w:r>
+        <w:rPr>
+          <w:rStyle w:val="Finomkiemels"/>
+        </w:rPr>
+        <w:t>Asszociációk</w:t>
       </w:r>
     </w:p>
     <w:p>
@@ -6158,15 +4119,7 @@
         <w:pStyle w:val="Stlus1"/>
       </w:pPr>
       <w:r>
-        <w:t xml:space="preserve">A teljes térkép, tárolja az összes </w:t>
-      </w:r>
-      <w:proofErr w:type="spellStart"/>
-      <w:r>
-        <w:t>tektont</w:t>
-      </w:r>
-      <w:proofErr w:type="spellEnd"/>
-      <w:r>
-        <w:t>.</w:t>
+        <w:t>tektons: a tartalmazott tektonok</w:t>
       </w:r>
     </w:p>
     <w:p>
@@ -6179,24 +4132,24 @@
         <w:rPr>
           <w:rStyle w:val="Finomkiemels"/>
         </w:rPr>
-        <w:t>Ősosztályok</w:t>
-      </w:r>
-    </w:p>
-    <w:p>
-      <w:pPr>
-        <w:ind w:left="360"/>
-        <w:rPr>
-          <w:kern w:val="32"/>
-        </w:rPr>
-      </w:pPr>
-      <w:proofErr w:type="spellStart"/>
-      <w:r>
-        <w:rPr>
-          <w:kern w:val="32"/>
-        </w:rPr>
-        <w:t>GameEntity</w:t>
-      </w:r>
-      <w:proofErr w:type="spellEnd"/>
+        <w:t>Attribútumok</w:t>
+      </w:r>
+    </w:p>
+    <w:p>
+      <w:pPr>
+        <w:pStyle w:val="Stlus1"/>
+      </w:pPr>
+      <w:r>
+        <w:t>int breakCounter: számontartja, hány törés volt már a játék során</w:t>
+      </w:r>
+    </w:p>
+    <w:p>
+      <w:pPr>
+        <w:pStyle w:val="Stlus1"/>
+      </w:pPr>
+      <w:r>
+        <w:t>int xSize, ySize: a térkép méretei</w:t>
+      </w:r>
     </w:p>
     <w:p>
       <w:pPr>
@@ -6208,146 +4161,15 @@
         <w:rPr>
           <w:rStyle w:val="Finomkiemels"/>
         </w:rPr>
-        <w:t>Interfészek</w:t>
-      </w:r>
-    </w:p>
-    <w:p>
-      <w:pPr>
-        <w:rPr>
-          <w:kern w:val="32"/>
-        </w:rPr>
-      </w:pPr>
-      <w:r>
-        <w:rPr>
-          <w:rStyle w:val="Finomkiemels"/>
-        </w:rPr>
-        <w:t>Asszociációk</w:t>
+        <w:t>Metódusok</w:t>
       </w:r>
     </w:p>
     <w:p>
       <w:pPr>
         <w:pStyle w:val="Stlus1"/>
       </w:pPr>
-      <w:proofErr w:type="spellStart"/>
-      <w:r>
-        <w:t>tektons</w:t>
-      </w:r>
-      <w:proofErr w:type="spellEnd"/>
-      <w:r>
-        <w:t xml:space="preserve">: a tartalmazott </w:t>
-      </w:r>
-      <w:proofErr w:type="spellStart"/>
-      <w:r>
-        <w:t>tektonok</w:t>
-      </w:r>
-      <w:proofErr w:type="spellEnd"/>
-    </w:p>
-    <w:p>
-      <w:pPr>
-        <w:rPr>
-          <w:kern w:val="32"/>
-        </w:rPr>
-      </w:pPr>
-      <w:r>
-        <w:rPr>
-          <w:rStyle w:val="Finomkiemels"/>
-        </w:rPr>
-        <w:t>Attribútumok</w:t>
-      </w:r>
-    </w:p>
-    <w:p>
-      <w:pPr>
-        <w:pStyle w:val="Stlus1"/>
-      </w:pPr>
-      <w:r>
-        <w:t xml:space="preserve">int </w:t>
-      </w:r>
-      <w:proofErr w:type="spellStart"/>
-      <w:r>
-        <w:t>breakCounter</w:t>
-      </w:r>
-      <w:proofErr w:type="spellEnd"/>
-      <w:r>
-        <w:t xml:space="preserve">: </w:t>
-      </w:r>
-      <w:proofErr w:type="spellStart"/>
-      <w:r>
-        <w:t>számontartja</w:t>
-      </w:r>
-      <w:proofErr w:type="spellEnd"/>
-      <w:r>
-        <w:t>, hány törés volt már a játék során</w:t>
-      </w:r>
-    </w:p>
-    <w:p>
-      <w:pPr>
-        <w:pStyle w:val="Stlus1"/>
-      </w:pPr>
-      <w:r>
-        <w:t xml:space="preserve">int </w:t>
-      </w:r>
-      <w:proofErr w:type="spellStart"/>
-      <w:r>
-        <w:t>xSize</w:t>
-      </w:r>
-      <w:proofErr w:type="spellEnd"/>
-      <w:r>
-        <w:t xml:space="preserve">, </w:t>
-      </w:r>
-      <w:proofErr w:type="spellStart"/>
-      <w:r>
-        <w:t>ySize</w:t>
-      </w:r>
-      <w:proofErr w:type="spellEnd"/>
-      <w:r>
-        <w:t>: a térkép méretei</w:t>
-      </w:r>
-    </w:p>
-    <w:p>
-      <w:pPr>
-        <w:rPr>
-          <w:kern w:val="32"/>
-        </w:rPr>
-      </w:pPr>
-      <w:r>
-        <w:rPr>
-          <w:rStyle w:val="Finomkiemels"/>
-        </w:rPr>
-        <w:t>Metódusok</w:t>
-      </w:r>
-    </w:p>
-    <w:p>
-      <w:pPr>
-        <w:pStyle w:val="Stlus1"/>
-      </w:pPr>
-      <w:proofErr w:type="spellStart"/>
-      <w:r>
-        <w:t>void</w:t>
-      </w:r>
-      <w:proofErr w:type="spellEnd"/>
-      <w:r>
-        <w:t xml:space="preserve"> </w:t>
-      </w:r>
-      <w:proofErr w:type="spellStart"/>
-      <w:proofErr w:type="gramStart"/>
-      <w:r>
-        <w:t>break</w:t>
-      </w:r>
-      <w:proofErr w:type="spellEnd"/>
-      <w:r>
-        <w:t>(</w:t>
-      </w:r>
-      <w:proofErr w:type="gramEnd"/>
-      <w:r>
-        <w:t xml:space="preserve">) a </w:t>
-      </w:r>
-      <w:proofErr w:type="spellStart"/>
-      <w:r>
-        <w:t>tektonok</w:t>
-      </w:r>
-      <w:proofErr w:type="spellEnd"/>
-      <w:r>
-        <w:t xml:space="preserve"> egyikét eltöri</w:t>
+      <w:r>
+        <w:t>void break() a tektonok egyikét eltöri</w:t>
       </w:r>
     </w:p>
     <w:p>
@@ -6364,11 +4186,9 @@
       <w:pPr>
         <w:pStyle w:val="Cmsor3"/>
       </w:pPr>
-      <w:proofErr w:type="spellStart"/>
       <w:r>
         <w:t>MonoTile</w:t>
       </w:r>
-      <w:proofErr w:type="spellEnd"/>
     </w:p>
     <w:p>
       <w:pPr>
@@ -6411,28 +4231,12 @@
           <w:kern w:val="32"/>
         </w:rPr>
       </w:pPr>
-      <w:proofErr w:type="spellStart"/>
-      <w:r>
-        <w:rPr>
-          <w:kern w:val="32"/>
-        </w:rPr>
-        <w:t>GameEntity</w:t>
-      </w:r>
-      <w:proofErr w:type="spellEnd"/>
-      <w:r>
-        <w:rPr>
-          <w:kern w:val="32"/>
-        </w:rPr>
-        <w:t xml:space="preserve"> &gt; </w:t>
-      </w:r>
-      <w:proofErr w:type="spellStart"/>
-      <w:r>
-        <w:rPr>
-          <w:kern w:val="32"/>
-        </w:rPr>
-        <w:t>Tile</w:t>
-      </w:r>
-      <w:proofErr w:type="spellEnd"/>
+      <w:r>
+        <w:rPr>
+          <w:kern w:val="32"/>
+        </w:rPr>
+        <w:t>GameEntity &gt; Tile</w:t>
+      </w:r>
     </w:p>
     <w:p>
       <w:pPr>
@@ -6464,21 +4268,8 @@
       <w:pPr>
         <w:pStyle w:val="Stlus1"/>
       </w:pPr>
-      <w:proofErr w:type="spellStart"/>
-      <w:r>
-        <w:t>ownedBy</w:t>
-      </w:r>
-      <w:proofErr w:type="spellEnd"/>
-      <w:r>
-        <w:t xml:space="preserve">: asszociáció egy </w:t>
-      </w:r>
-      <w:proofErr w:type="spellStart"/>
-      <w:r>
-        <w:t>FungusPlayer-rel</w:t>
-      </w:r>
-      <w:proofErr w:type="spellEnd"/>
-      <w:r>
-        <w:t>, aki “birtokolja” a mezőt</w:t>
+      <w:r>
+        <w:t>ownedBy: asszociáció egy FungusPlayer-rel, aki “birtokolja” a mezőt</w:t>
       </w:r>
     </w:p>
     <w:p>
@@ -6498,21 +4289,8 @@
       <w:pPr>
         <w:pStyle w:val="Stlus1"/>
       </w:pPr>
-      <w:proofErr w:type="spellStart"/>
-      <w:r>
-        <w:t>bool</w:t>
-      </w:r>
-      <w:proofErr w:type="spellEnd"/>
-      <w:r>
-        <w:t xml:space="preserve"> </w:t>
-      </w:r>
-      <w:proofErr w:type="spellStart"/>
-      <w:r>
-        <w:t>isTaken</w:t>
-      </w:r>
-      <w:proofErr w:type="spellEnd"/>
-      <w:r>
-        <w:t>: foglalt-e már a mező (van-e rajta egy féle gombafonál)</w:t>
+      <w:r>
+        <w:t>bool isTaken: foglalt-e már a mező (van-e rajta egy féle gombafonál)</w:t>
       </w:r>
     </w:p>
     <w:p>
@@ -6532,47 +4310,8 @@
       <w:pPr>
         <w:pStyle w:val="Stlus1"/>
       </w:pPr>
-      <w:proofErr w:type="spellStart"/>
-      <w:r>
-        <w:t>override</w:t>
-      </w:r>
-      <w:proofErr w:type="spellEnd"/>
-      <w:r>
-        <w:t xml:space="preserve"> </w:t>
-      </w:r>
-      <w:proofErr w:type="spellStart"/>
-      <w:r>
-        <w:t>void</w:t>
-      </w:r>
-      <w:proofErr w:type="spellEnd"/>
-      <w:r>
-        <w:t xml:space="preserve"> </w:t>
-      </w:r>
-      <w:proofErr w:type="spellStart"/>
-      <w:proofErr w:type="gramStart"/>
-      <w:r>
-        <w:t>addEntity</w:t>
-      </w:r>
-      <w:proofErr w:type="spellEnd"/>
-      <w:r>
-        <w:t>(</w:t>
-      </w:r>
-      <w:proofErr w:type="spellStart"/>
-      <w:proofErr w:type="gramEnd"/>
-      <w:r>
-        <w:t>GameEntity</w:t>
-      </w:r>
-      <w:proofErr w:type="spellEnd"/>
-      <w:r>
-        <w:t xml:space="preserve"> </w:t>
-      </w:r>
-      <w:proofErr w:type="spellStart"/>
-      <w:r>
-        <w:t>entity</w:t>
-      </w:r>
-      <w:proofErr w:type="spellEnd"/>
-      <w:r>
-        <w:t>): ha már hozzá van adva egy gombafonál, nem adható hozzá másik</w:t>
+      <w:r>
+        <w:t>override void addEntity(GameEntity entity): ha már hozzá van adva egy gombafonál, nem adható hozzá másik</w:t>
       </w:r>
     </w:p>
     <w:p>
@@ -7031,7 +4770,6 @@
       <w:pPr>
         <w:pStyle w:val="Cmsor20"/>
       </w:pPr>
-      <w:proofErr w:type="spellStart"/>
       <w:r>
         <w:lastRenderedPageBreak/>
         <w:t>State-</w:t>
@@ -7039,7 +4777,6 @@
       <w:r>
         <w:t>chartok</w:t>
       </w:r>
-      <w:proofErr w:type="spellEnd"/>
     </w:p>
     <w:p>
       <w:pPr>
@@ -8258,14 +5995,12 @@
                 <w:kern w:val="32"/>
               </w:rPr>
             </w:pPr>
-            <w:proofErr w:type="spellStart"/>
             <w:r>
               <w:rPr>
                 <w:kern w:val="32"/>
               </w:rPr>
               <w:t>Kuzmin</w:t>
             </w:r>
-            <w:proofErr w:type="spellEnd"/>
           </w:p>
         </w:tc>
         <w:tc>
@@ -8795,14 +6530,12 @@
                 <w:kern w:val="32"/>
               </w:rPr>
             </w:pPr>
-            <w:proofErr w:type="spellStart"/>
             <w:r>
               <w:rPr>
                 <w:kern w:val="32"/>
               </w:rPr>
               <w:t>Kuzmin</w:t>
             </w:r>
-            <w:proofErr w:type="spellEnd"/>
           </w:p>
         </w:tc>
         <w:tc>
@@ -9383,21 +7116,8 @@
       <w:tab/>
     </w:r>
     <w:r>
-      <w:t xml:space="preserve">2025.03.03 – </w:t>
+      <w:t>2025.03.03 – Fungorium - nullpointerexception</w:t>
     </w:r>
-    <w:proofErr w:type="spellStart"/>
-    <w:r>
-      <w:t>Fungorium</w:t>
-    </w:r>
-    <w:proofErr w:type="spellEnd"/>
-    <w:r>
-      <w:t xml:space="preserve"> - </w:t>
-    </w:r>
-    <w:proofErr w:type="spellStart"/>
-    <w:r>
-      <w:t>nullpointerexception</w:t>
-    </w:r>
-    <w:proofErr w:type="spellEnd"/>
   </w:p>
   <w:p>
     <w:pPr>

--- a/documents/analizis.docx
+++ b/documents/analizis.docx
@@ -48,6 +48,7 @@
                 <w:szCs w:val="72"/>
               </w:rPr>
             </w:pPr>
+            <w:proofErr w:type="spellStart"/>
             <w:r>
               <w:rPr>
                 <w:b/>
@@ -57,6 +58,7 @@
               </w:rPr>
               <w:t>Fungorium</w:t>
             </w:r>
+            <w:proofErr w:type="spellEnd"/>
           </w:p>
         </w:tc>
       </w:tr>
@@ -81,8 +83,17 @@
                 <w:sz w:val="48"/>
                 <w:szCs w:val="48"/>
               </w:rPr>
-              <w:t>68 – nullpointerexception</w:t>
+              <w:t xml:space="preserve">68 – </w:t>
             </w:r>
+            <w:proofErr w:type="spellStart"/>
+            <w:r>
+              <w:rPr>
+                <w:sz w:val="48"/>
+                <w:szCs w:val="48"/>
+              </w:rPr>
+              <w:t>nullpointerexception</w:t>
+            </w:r>
+            <w:proofErr w:type="spellEnd"/>
           </w:p>
         </w:tc>
       </w:tr>
@@ -352,9 +363,19 @@
                   </w:tcBorders>
                 </w:tcPr>
                 <w:p>
+                  <w:proofErr w:type="spellStart"/>
                   <w:r>
-                    <w:t>Kuzmin Iván Georgijevics</w:t>
+                    <w:t>Kuzmin</w:t>
                   </w:r>
+                  <w:proofErr w:type="spellEnd"/>
+                  <w:r>
+                    <w:t xml:space="preserve"> Iván </w:t>
+                  </w:r>
+                  <w:proofErr w:type="spellStart"/>
+                  <w:r>
+                    <w:t>Georgijevics</w:t>
+                  </w:r>
+                  <w:proofErr w:type="spellEnd"/>
                 </w:p>
               </w:tc>
               <w:tc>
@@ -546,7 +567,28 @@
         <w:rPr>
           <w:kern w:val="32"/>
         </w:rPr>
-        <w:t>empékből áll, ezek mentén lehet tektonokat eltörni. Tudja, hogy melyik tek</w:t>
+        <w:t xml:space="preserve">empékből áll, ezek mentén lehet </w:t>
+      </w:r>
+      <w:proofErr w:type="spellStart"/>
+      <w:r>
+        <w:rPr>
+          <w:kern w:val="32"/>
+        </w:rPr>
+        <w:t>tektonokat</w:t>
+      </w:r>
+      <w:proofErr w:type="spellEnd"/>
+      <w:r>
+        <w:rPr>
+          <w:kern w:val="32"/>
+        </w:rPr>
+        <w:t xml:space="preserve"> eltörni. Tudja, hogy melyik </w:t>
+      </w:r>
+      <w:proofErr w:type="spellStart"/>
+      <w:r>
+        <w:rPr>
+          <w:kern w:val="32"/>
+        </w:rPr>
+        <w:t>tek</w:t>
       </w:r>
       <w:r>
         <w:rPr>
@@ -558,7 +600,28 @@
         <w:rPr>
           <w:kern w:val="32"/>
         </w:rPr>
-        <w:t>onhoz tartozik, ismeri a rajta lévő entitásokat. Több altípusa van ami befolyásolja a gombák növekedését.</w:t>
+        <w:t>onhoz</w:t>
+      </w:r>
+      <w:proofErr w:type="spellEnd"/>
+      <w:r>
+        <w:rPr>
+          <w:kern w:val="32"/>
+        </w:rPr>
+        <w:t xml:space="preserve"> tartozik, ismeri a rajta lévő entitásokat. Több altípusa </w:t>
+      </w:r>
+      <w:proofErr w:type="gramStart"/>
+      <w:r>
+        <w:rPr>
+          <w:kern w:val="32"/>
+        </w:rPr>
+        <w:t>van</w:t>
+      </w:r>
+      <w:proofErr w:type="gramEnd"/>
+      <w:r>
+        <w:rPr>
+          <w:kern w:val="32"/>
+        </w:rPr>
+        <w:t xml:space="preserve"> ami befolyásolja a gombák növekedését.</w:t>
       </w:r>
     </w:p>
     <w:p>
@@ -718,9 +781,11 @@
       <w:pPr>
         <w:pStyle w:val="Cmsor3"/>
       </w:pPr>
+      <w:proofErr w:type="spellStart"/>
       <w:r>
         <w:t>Tekton</w:t>
       </w:r>
+      <w:proofErr w:type="spellEnd"/>
     </w:p>
     <w:p>
       <w:pPr>
@@ -744,7 +809,21 @@
         <w:rPr>
           <w:kern w:val="32"/>
         </w:rPr>
-        <w:t xml:space="preserve"> amik itt találhatók. Ismerik a szomszédos tektonokat. El tudnak törni, ezt egy szám </w:t>
+        <w:t xml:space="preserve"> amik itt találhatók. Ismerik a szomszédos </w:t>
+      </w:r>
+      <w:proofErr w:type="spellStart"/>
+      <w:r>
+        <w:rPr>
+          <w:kern w:val="32"/>
+        </w:rPr>
+        <w:t>tektonokat</w:t>
+      </w:r>
+      <w:proofErr w:type="spellEnd"/>
+      <w:r>
+        <w:rPr>
+          <w:kern w:val="32"/>
+        </w:rPr>
+        <w:t xml:space="preserve">. El tudnak törni, ezt egy szám </w:t>
       </w:r>
       <w:r>
         <w:rPr>
@@ -756,7 +835,21 @@
         <w:rPr>
           <w:kern w:val="32"/>
         </w:rPr>
-        <w:t xml:space="preserve"> ami minél nagyobb annál valószínűbb, hogy eltörjön. Ez a szám törésig folyamatosan növekszik. Számon tartja, hány spóra van a csempéin összesen.</w:t>
+        <w:t xml:space="preserve"> ami minél nagyobb annál valószínűbb, hogy </w:t>
+      </w:r>
+      <w:proofErr w:type="spellStart"/>
+      <w:r>
+        <w:rPr>
+          <w:kern w:val="32"/>
+        </w:rPr>
+        <w:t>eltörjön</w:t>
+      </w:r>
+      <w:proofErr w:type="spellEnd"/>
+      <w:r>
+        <w:rPr>
+          <w:kern w:val="32"/>
+        </w:rPr>
+        <w:t>. Ez a szám törésig folyamatosan növekszik. Számon tartja, hány spóra van a csempéin összesen.</w:t>
       </w:r>
     </w:p>
     <w:p>
@@ -777,7 +870,49 @@
         <w:rPr>
           <w:kern w:val="32"/>
         </w:rPr>
-        <w:t>A teljes játéktér. Tektonokat tartalmaz. Ez az osztály kezdeményezi a törés jelenséget, de nem ő dönti el, hogy melyik tekton törjön ketté.</w:t>
+        <w:t xml:space="preserve">A teljes játéktér. </w:t>
+      </w:r>
+      <w:proofErr w:type="spellStart"/>
+      <w:r>
+        <w:rPr>
+          <w:kern w:val="32"/>
+        </w:rPr>
+        <w:t>Tektonokat</w:t>
+      </w:r>
+      <w:proofErr w:type="spellEnd"/>
+      <w:r>
+        <w:rPr>
+          <w:kern w:val="32"/>
+        </w:rPr>
+        <w:t xml:space="preserve"> tartalmaz. Ez az osztály kezdeményezi a törés jelenséget, de nem ő dönti el, hogy melyik </w:t>
+      </w:r>
+      <w:proofErr w:type="spellStart"/>
+      <w:r>
+        <w:rPr>
+          <w:kern w:val="32"/>
+        </w:rPr>
+        <w:t>tekton</w:t>
+      </w:r>
+      <w:proofErr w:type="spellEnd"/>
+      <w:r>
+        <w:rPr>
+          <w:kern w:val="32"/>
+        </w:rPr>
+        <w:t xml:space="preserve"> </w:t>
+      </w:r>
+      <w:proofErr w:type="spellStart"/>
+      <w:r>
+        <w:rPr>
+          <w:kern w:val="32"/>
+        </w:rPr>
+        <w:t>törjön</w:t>
+      </w:r>
+      <w:proofErr w:type="spellEnd"/>
+      <w:r>
+        <w:rPr>
+          <w:kern w:val="32"/>
+        </w:rPr>
+        <w:t xml:space="preserve"> ketté.</w:t>
       </w:r>
     </w:p>
     <w:p>
@@ -939,9 +1074,11 @@
       <w:pPr>
         <w:pStyle w:val="Cmsor3"/>
       </w:pPr>
+      <w:proofErr w:type="spellStart"/>
       <w:r>
         <w:t>AcidTile</w:t>
       </w:r>
+      <w:proofErr w:type="spellEnd"/>
     </w:p>
     <w:p>
       <w:pPr>
@@ -981,9 +1118,19 @@
       <w:pPr>
         <w:pStyle w:val="Stlus1"/>
       </w:pPr>
-      <w:r>
-        <w:t>GameEntity &gt; Tile</w:t>
-      </w:r>
+      <w:proofErr w:type="spellStart"/>
+      <w:r>
+        <w:t>GameEntity</w:t>
+      </w:r>
+      <w:proofErr w:type="spellEnd"/>
+      <w:r>
+        <w:t xml:space="preserve"> &gt; </w:t>
+      </w:r>
+      <w:proofErr w:type="spellStart"/>
+      <w:r>
+        <w:t>Tile</w:t>
+      </w:r>
+      <w:proofErr w:type="spellEnd"/>
     </w:p>
     <w:p>
       <w:pPr>
@@ -1029,7 +1176,15 @@
         <w:pStyle w:val="Stlus1"/>
       </w:pPr>
       <w:r>
-        <w:t>int damageRate: a fonalak károsulásának sebessége</w:t>
+        <w:t xml:space="preserve">int </w:t>
+      </w:r>
+      <w:proofErr w:type="spellStart"/>
+      <w:r>
+        <w:t>damageRate</w:t>
+      </w:r>
+      <w:proofErr w:type="spellEnd"/>
+      <w:r>
+        <w:t>: a fonalak károsulásának sebessége</w:t>
       </w:r>
     </w:p>
     <w:p>
@@ -1049,17 +1204,45 @@
       <w:pPr>
         <w:pStyle w:val="Stlus1"/>
       </w:pPr>
-      <w:r>
-        <w:t>void damage() az összes, a csempén lévő fonalat károsítja a damageRate változónak megfelelően</w:t>
+      <w:proofErr w:type="spellStart"/>
+      <w:r>
+        <w:t>void</w:t>
+      </w:r>
+      <w:proofErr w:type="spellEnd"/>
+      <w:r>
+        <w:t xml:space="preserve"> </w:t>
+      </w:r>
+      <w:proofErr w:type="spellStart"/>
+      <w:proofErr w:type="gramStart"/>
+      <w:r>
+        <w:t>damage</w:t>
+      </w:r>
+      <w:proofErr w:type="spellEnd"/>
+      <w:r>
+        <w:t>(</w:t>
+      </w:r>
+      <w:proofErr w:type="gramEnd"/>
+      <w:r>
+        <w:t xml:space="preserve">) az összes, a csempén lévő fonalat károsítja a </w:t>
+      </w:r>
+      <w:proofErr w:type="spellStart"/>
+      <w:r>
+        <w:t>damageRate</w:t>
+      </w:r>
+      <w:proofErr w:type="spellEnd"/>
+      <w:r>
+        <w:t xml:space="preserve"> változónak megfelelően</w:t>
       </w:r>
     </w:p>
     <w:p>
       <w:pPr>
         <w:pStyle w:val="Cmsor3"/>
       </w:pPr>
+      <w:proofErr w:type="spellStart"/>
       <w:r>
         <w:t>CutSpore</w:t>
       </w:r>
+      <w:proofErr w:type="spellEnd"/>
     </w:p>
     <w:p>
       <w:pPr>
@@ -1079,7 +1262,15 @@
         <w:pStyle w:val="Stlus1"/>
       </w:pPr>
       <w:r>
-        <w:t>Olyan spóra ami elveszi a rovar fonálvágási képességét.  Felelőssége ennek a funkciónak a megvalósítása.</w:t>
+        <w:t xml:space="preserve">Olyan </w:t>
+      </w:r>
+      <w:proofErr w:type="gramStart"/>
+      <w:r>
+        <w:t>spóra</w:t>
+      </w:r>
+      <w:proofErr w:type="gramEnd"/>
+      <w:r>
+        <w:t xml:space="preserve"> ami elveszi a rovar fonálvágási képességét.  Felelőssége ennek a funkciónak a megvalósítása.</w:t>
       </w:r>
     </w:p>
     <w:p>
@@ -1099,9 +1290,19 @@
       <w:pPr>
         <w:pStyle w:val="Stlus1"/>
       </w:pPr>
-      <w:r>
-        <w:t>GameEntity &gt; Spore</w:t>
-      </w:r>
+      <w:proofErr w:type="spellStart"/>
+      <w:r>
+        <w:t>GameEntity</w:t>
+      </w:r>
+      <w:proofErr w:type="spellEnd"/>
+      <w:r>
+        <w:t xml:space="preserve"> &gt; </w:t>
+      </w:r>
+      <w:proofErr w:type="spellStart"/>
+      <w:r>
+        <w:t>Spore</w:t>
+      </w:r>
+      <w:proofErr w:type="spellEnd"/>
     </w:p>
     <w:p>
       <w:pPr>
@@ -1159,17 +1360,66 @@
       <w:pPr>
         <w:pStyle w:val="Stlus1"/>
       </w:pPr>
-      <w:r>
-        <w:t>override void getEaten(Insect insect): a rovar a spóra megevése után elveszíti a fonálvágási képességét effectTime ideig.</w:t>
+      <w:proofErr w:type="spellStart"/>
+      <w:r>
+        <w:t>override</w:t>
+      </w:r>
+      <w:proofErr w:type="spellEnd"/>
+      <w:r>
+        <w:t xml:space="preserve"> </w:t>
+      </w:r>
+      <w:proofErr w:type="spellStart"/>
+      <w:r>
+        <w:t>void</w:t>
+      </w:r>
+      <w:proofErr w:type="spellEnd"/>
+      <w:r>
+        <w:t xml:space="preserve"> </w:t>
+      </w:r>
+      <w:proofErr w:type="spellStart"/>
+      <w:proofErr w:type="gramStart"/>
+      <w:r>
+        <w:t>getEaten</w:t>
+      </w:r>
+      <w:proofErr w:type="spellEnd"/>
+      <w:r>
+        <w:t>(</w:t>
+      </w:r>
+      <w:proofErr w:type="spellStart"/>
+      <w:proofErr w:type="gramEnd"/>
+      <w:r>
+        <w:t>Insect</w:t>
+      </w:r>
+      <w:proofErr w:type="spellEnd"/>
+      <w:r>
+        <w:t xml:space="preserve"> </w:t>
+      </w:r>
+      <w:proofErr w:type="spellStart"/>
+      <w:r>
+        <w:t>insect</w:t>
+      </w:r>
+      <w:proofErr w:type="spellEnd"/>
+      <w:r>
+        <w:t xml:space="preserve">): a rovar a spóra megevése után elveszíti a fonálvágási képességét </w:t>
+      </w:r>
+      <w:proofErr w:type="spellStart"/>
+      <w:r>
+        <w:t>effectTime</w:t>
+      </w:r>
+      <w:proofErr w:type="spellEnd"/>
+      <w:r>
+        <w:t xml:space="preserve"> ideig.</w:t>
       </w:r>
     </w:p>
     <w:p>
       <w:pPr>
         <w:pStyle w:val="Cmsor3"/>
       </w:pPr>
+      <w:proofErr w:type="spellStart"/>
       <w:r>
         <w:t>FastSpore</w:t>
       </w:r>
+      <w:proofErr w:type="spellEnd"/>
     </w:p>
     <w:p>
       <w:pPr>
@@ -1209,9 +1459,19 @@
       <w:pPr>
         <w:pStyle w:val="Stlus1"/>
       </w:pPr>
-      <w:r>
-        <w:t>GameEntity &gt; Spore</w:t>
-      </w:r>
+      <w:proofErr w:type="spellStart"/>
+      <w:r>
+        <w:t>GameEntity</w:t>
+      </w:r>
+      <w:proofErr w:type="spellEnd"/>
+      <w:r>
+        <w:t xml:space="preserve"> &gt; </w:t>
+      </w:r>
+      <w:proofErr w:type="spellStart"/>
+      <w:r>
+        <w:t>Spore</w:t>
+      </w:r>
+      <w:proofErr w:type="spellEnd"/>
     </w:p>
     <w:p>
       <w:pPr>
@@ -1269,8 +1529,63 @@
       <w:pPr>
         <w:pStyle w:val="Stlus1"/>
       </w:pPr>
-      <w:r>
-        <w:t>override void getEaten(Insect insect): a rovar sebességét effectValue-val növeli effectTime ideig</w:t>
+      <w:proofErr w:type="spellStart"/>
+      <w:r>
+        <w:t>override</w:t>
+      </w:r>
+      <w:proofErr w:type="spellEnd"/>
+      <w:r>
+        <w:t xml:space="preserve"> </w:t>
+      </w:r>
+      <w:proofErr w:type="spellStart"/>
+      <w:r>
+        <w:t>void</w:t>
+      </w:r>
+      <w:proofErr w:type="spellEnd"/>
+      <w:r>
+        <w:t xml:space="preserve"> </w:t>
+      </w:r>
+      <w:proofErr w:type="spellStart"/>
+      <w:proofErr w:type="gramStart"/>
+      <w:r>
+        <w:t>getEaten</w:t>
+      </w:r>
+      <w:proofErr w:type="spellEnd"/>
+      <w:r>
+        <w:t>(</w:t>
+      </w:r>
+      <w:proofErr w:type="spellStart"/>
+      <w:proofErr w:type="gramEnd"/>
+      <w:r>
+        <w:t>Insect</w:t>
+      </w:r>
+      <w:proofErr w:type="spellEnd"/>
+      <w:r>
+        <w:t xml:space="preserve"> </w:t>
+      </w:r>
+      <w:proofErr w:type="spellStart"/>
+      <w:r>
+        <w:t>insect</w:t>
+      </w:r>
+      <w:proofErr w:type="spellEnd"/>
+      <w:r>
+        <w:t xml:space="preserve">): a rovar sebességét </w:t>
+      </w:r>
+      <w:proofErr w:type="spellStart"/>
+      <w:r>
+        <w:t>effectValue-val</w:t>
+      </w:r>
+      <w:proofErr w:type="spellEnd"/>
+      <w:r>
+        <w:t xml:space="preserve"> növeli </w:t>
+      </w:r>
+      <w:proofErr w:type="spellStart"/>
+      <w:r>
+        <w:t>effectTime</w:t>
+      </w:r>
+      <w:proofErr w:type="spellEnd"/>
+      <w:r>
+        <w:t xml:space="preserve"> ideig</w:t>
       </w:r>
     </w:p>
     <w:p>
@@ -1367,10 +1682,12 @@
       <w:pPr>
         <w:pStyle w:val="Cmsor3"/>
       </w:pPr>
+      <w:proofErr w:type="spellStart"/>
       <w:r>
         <w:lastRenderedPageBreak/>
         <w:t>FreezeSpore</w:t>
       </w:r>
+      <w:proofErr w:type="spellEnd"/>
     </w:p>
     <w:p>
       <w:pPr>
@@ -1408,17 +1725,21 @@
     </w:p>
     <w:p>
       <w:pPr>
-        <w:ind w:left="360"/>
-        <w:rPr>
-          <w:kern w:val="32"/>
-        </w:rPr>
-      </w:pPr>
-      <w:r>
-        <w:rPr>
-          <w:kern w:val="32"/>
-        </w:rPr>
-        <w:t>GameEntity &gt; Spore</w:t>
-      </w:r>
+        <w:pStyle w:val="Stlus1"/>
+      </w:pPr>
+      <w:proofErr w:type="spellStart"/>
+      <w:r>
+        <w:t>GameEntity</w:t>
+      </w:r>
+      <w:proofErr w:type="spellEnd"/>
+      <w:r>
+        <w:t xml:space="preserve"> &gt; </w:t>
+      </w:r>
+      <w:proofErr w:type="spellStart"/>
+      <w:r>
+        <w:t>Spore</w:t>
+      </w:r>
+      <w:proofErr w:type="spellEnd"/>
     </w:p>
     <w:p>
       <w:pPr>
@@ -1461,14 +1782,13 @@
     </w:p>
     <w:p>
       <w:pPr>
-        <w:ind w:left="360"/>
-        <w:rPr>
-          <w:kern w:val="32"/>
-        </w:rPr>
-      </w:pPr>
-      <w:r>
-        <w:rPr>
-          <w:kern w:val="32"/>
+        <w:rPr>
+          <w:kern w:val="32"/>
+        </w:rPr>
+      </w:pPr>
+      <w:r>
+        <w:rPr>
+          <w:rStyle w:val="Finomkiemels"/>
         </w:rPr>
         <w:t>Metódusok</w:t>
       </w:r>
@@ -1477,17 +1797,66 @@
       <w:pPr>
         <w:pStyle w:val="Stlus1"/>
       </w:pPr>
-      <w:r>
-        <w:t>override void getEaten(Insect insect): a rovar sebességét nullára csökkenti effectTime ideig</w:t>
+      <w:proofErr w:type="spellStart"/>
+      <w:r>
+        <w:t>override</w:t>
+      </w:r>
+      <w:proofErr w:type="spellEnd"/>
+      <w:r>
+        <w:t xml:space="preserve"> </w:t>
+      </w:r>
+      <w:proofErr w:type="spellStart"/>
+      <w:r>
+        <w:t>void</w:t>
+      </w:r>
+      <w:proofErr w:type="spellEnd"/>
+      <w:r>
+        <w:t xml:space="preserve"> </w:t>
+      </w:r>
+      <w:proofErr w:type="spellStart"/>
+      <w:proofErr w:type="gramStart"/>
+      <w:r>
+        <w:t>getEaten</w:t>
+      </w:r>
+      <w:proofErr w:type="spellEnd"/>
+      <w:r>
+        <w:t>(</w:t>
+      </w:r>
+      <w:proofErr w:type="spellStart"/>
+      <w:proofErr w:type="gramEnd"/>
+      <w:r>
+        <w:t>Insect</w:t>
+      </w:r>
+      <w:proofErr w:type="spellEnd"/>
+      <w:r>
+        <w:t xml:space="preserve"> </w:t>
+      </w:r>
+      <w:proofErr w:type="spellStart"/>
+      <w:r>
+        <w:t>insect</w:t>
+      </w:r>
+      <w:proofErr w:type="spellEnd"/>
+      <w:r>
+        <w:t xml:space="preserve">): a rovar sebességét nullára csökkenti </w:t>
+      </w:r>
+      <w:proofErr w:type="spellStart"/>
+      <w:r>
+        <w:t>effectTime</w:t>
+      </w:r>
+      <w:proofErr w:type="spellEnd"/>
+      <w:r>
+        <w:t xml:space="preserve"> ideig</w:t>
       </w:r>
     </w:p>
     <w:p>
       <w:pPr>
         <w:pStyle w:val="Cmsor3"/>
       </w:pPr>
+      <w:proofErr w:type="spellStart"/>
       <w:r>
         <w:t>Fungus</w:t>
       </w:r>
+      <w:proofErr w:type="spellEnd"/>
     </w:p>
     <w:p>
       <w:pPr>
@@ -1527,9 +1896,11 @@
       <w:pPr>
         <w:pStyle w:val="Stlus1"/>
       </w:pPr>
+      <w:proofErr w:type="spellStart"/>
       <w:r>
         <w:t>GameEntity</w:t>
       </w:r>
+      <w:proofErr w:type="spellEnd"/>
     </w:p>
     <w:p>
       <w:pPr>
@@ -1561,16 +1932,42 @@
       <w:pPr>
         <w:pStyle w:val="Stlus1"/>
       </w:pPr>
-      <w:r>
-        <w:t>neighbors: a vele szomszédos Fungus objektumok, egy-több kapcsolat</w:t>
+      <w:proofErr w:type="spellStart"/>
+      <w:r>
+        <w:t>neighbors</w:t>
+      </w:r>
+      <w:proofErr w:type="spellEnd"/>
+      <w:r>
+        <w:t xml:space="preserve">: a vele szomszédos </w:t>
+      </w:r>
+      <w:proofErr w:type="spellStart"/>
+      <w:r>
+        <w:t>Fungus</w:t>
+      </w:r>
+      <w:proofErr w:type="spellEnd"/>
+      <w:r>
+        <w:t xml:space="preserve"> objektumok, egy-több kapcsolat</w:t>
       </w:r>
     </w:p>
     <w:p>
       <w:pPr>
         <w:pStyle w:val="Stlus1"/>
       </w:pPr>
-      <w:r>
-        <w:t>placed on: a csempe, amin az objektum van</w:t>
+      <w:proofErr w:type="spellStart"/>
+      <w:r>
+        <w:t>placed</w:t>
+      </w:r>
+      <w:proofErr w:type="spellEnd"/>
+      <w:r>
+        <w:t xml:space="preserve"> </w:t>
+      </w:r>
+      <w:proofErr w:type="spellStart"/>
+      <w:r>
+        <w:t>on</w:t>
+      </w:r>
+      <w:proofErr w:type="spellEnd"/>
+      <w:r>
+        <w:t>: a csempe, amin az objektum van</w:t>
       </w:r>
     </w:p>
     <w:p>
@@ -1586,7 +1983,15 @@
         <w:pStyle w:val="Stlus1"/>
       </w:pPr>
       <w:r>
-        <w:t>int health: az objektum életereje</w:t>
+        <w:t xml:space="preserve">int </w:t>
+      </w:r>
+      <w:proofErr w:type="spellStart"/>
+      <w:r>
+        <w:t>health</w:t>
+      </w:r>
+      <w:proofErr w:type="spellEnd"/>
+      <w:r>
+        <w:t>: az objektum életereje</w:t>
       </w:r>
     </w:p>
     <w:p>
@@ -1608,33 +2013,115 @@
       <w:pPr>
         <w:pStyle w:val="Stlus1"/>
       </w:pPr>
-      <w:r>
-        <w:t>void growMycelium(Tile neighbor): egy vele szomszédos csempén új gombafonalat helyez el</w:t>
+      <w:proofErr w:type="spellStart"/>
+      <w:r>
+        <w:t>void</w:t>
+      </w:r>
+      <w:proofErr w:type="spellEnd"/>
+      <w:r>
+        <w:t xml:space="preserve"> </w:t>
+      </w:r>
+      <w:proofErr w:type="spellStart"/>
+      <w:proofErr w:type="gramStart"/>
+      <w:r>
+        <w:t>growMycelium</w:t>
+      </w:r>
+      <w:proofErr w:type="spellEnd"/>
+      <w:r>
+        <w:t>(</w:t>
+      </w:r>
+      <w:proofErr w:type="spellStart"/>
+      <w:proofErr w:type="gramEnd"/>
+      <w:r>
+        <w:t>Tile</w:t>
+      </w:r>
+      <w:proofErr w:type="spellEnd"/>
+      <w:r>
+        <w:t xml:space="preserve"> </w:t>
+      </w:r>
+      <w:proofErr w:type="spellStart"/>
+      <w:r>
+        <w:t>neighbor</w:t>
+      </w:r>
+      <w:proofErr w:type="spellEnd"/>
+      <w:r>
+        <w:t>): egy vele szomszédos csempén új gombafonalat helyez el</w:t>
       </w:r>
     </w:p>
     <w:p>
       <w:pPr>
         <w:pStyle w:val="Stlus1"/>
       </w:pPr>
-      <w:r>
-        <w:t>void growBody(Tile neighbor): egy vele szomszédos csempén új gombatestet helyez el</w:t>
+      <w:proofErr w:type="spellStart"/>
+      <w:r>
+        <w:t>void</w:t>
+      </w:r>
+      <w:proofErr w:type="spellEnd"/>
+      <w:r>
+        <w:t xml:space="preserve"> </w:t>
+      </w:r>
+      <w:proofErr w:type="spellStart"/>
+      <w:proofErr w:type="gramStart"/>
+      <w:r>
+        <w:t>growBody</w:t>
+      </w:r>
+      <w:proofErr w:type="spellEnd"/>
+      <w:r>
+        <w:t>(</w:t>
+      </w:r>
+      <w:proofErr w:type="spellStart"/>
+      <w:proofErr w:type="gramEnd"/>
+      <w:r>
+        <w:t>Tile</w:t>
+      </w:r>
+      <w:proofErr w:type="spellEnd"/>
+      <w:r>
+        <w:t xml:space="preserve"> </w:t>
+      </w:r>
+      <w:proofErr w:type="spellStart"/>
+      <w:r>
+        <w:t>neighbor</w:t>
+      </w:r>
+      <w:proofErr w:type="spellEnd"/>
+      <w:r>
+        <w:t>): egy vele szomszédos csempén új gombatestet helyez el</w:t>
       </w:r>
     </w:p>
     <w:p>
       <w:pPr>
         <w:pStyle w:val="Stlus1"/>
       </w:pPr>
-      <w:r>
-        <w:t>void die(): elhal az objektum (elfogyott az életereje)</w:t>
+      <w:proofErr w:type="spellStart"/>
+      <w:r>
+        <w:t>void</w:t>
+      </w:r>
+      <w:proofErr w:type="spellEnd"/>
+      <w:r>
+        <w:t xml:space="preserve"> </w:t>
+      </w:r>
+      <w:proofErr w:type="spellStart"/>
+      <w:proofErr w:type="gramStart"/>
+      <w:r>
+        <w:t>die</w:t>
+      </w:r>
+      <w:proofErr w:type="spellEnd"/>
+      <w:r>
+        <w:t>(</w:t>
+      </w:r>
+      <w:proofErr w:type="gramEnd"/>
+      <w:r>
+        <w:t>): elhal az objektum (elfogyott az életereje)</w:t>
       </w:r>
     </w:p>
     <w:p>
       <w:pPr>
         <w:pStyle w:val="Cmsor3"/>
       </w:pPr>
+      <w:proofErr w:type="spellStart"/>
       <w:r>
         <w:t>FungusBody</w:t>
       </w:r>
+      <w:proofErr w:type="spellEnd"/>
     </w:p>
     <w:p>
       <w:pPr>
@@ -1674,9 +2161,19 @@
       <w:pPr>
         <w:pStyle w:val="Stlus1"/>
       </w:pPr>
-      <w:r>
-        <w:t>GameEntity &gt; Fungus</w:t>
-      </w:r>
+      <w:proofErr w:type="spellStart"/>
+      <w:r>
+        <w:t>GameEntity</w:t>
+      </w:r>
+      <w:proofErr w:type="spellEnd"/>
+      <w:r>
+        <w:t xml:space="preserve"> &gt; </w:t>
+      </w:r>
+      <w:proofErr w:type="spellStart"/>
+      <w:r>
+        <w:t>Fungus</w:t>
+      </w:r>
+      <w:proofErr w:type="spellEnd"/>
     </w:p>
     <w:p>
       <w:pPr>
@@ -1731,7 +2228,21 @@
         <w:rPr>
           <w:kern w:val="32"/>
         </w:rPr>
-        <w:t>int sporeCharge: a spóraszóráshoz adott töltöttségi szintet el kell érni</w:t>
+        <w:t xml:space="preserve">int </w:t>
+      </w:r>
+      <w:proofErr w:type="spellStart"/>
+      <w:r>
+        <w:rPr>
+          <w:kern w:val="32"/>
+        </w:rPr>
+        <w:t>sporeCharge</w:t>
+      </w:r>
+      <w:proofErr w:type="spellEnd"/>
+      <w:r>
+        <w:rPr>
+          <w:kern w:val="32"/>
+        </w:rPr>
+        <w:t>: a spóraszóráshoz adott töltöttségi szintet el kell érni</w:t>
       </w:r>
     </w:p>
     <w:p>
@@ -1757,11 +2268,55 @@
           <w:kern w:val="32"/>
         </w:rPr>
       </w:pPr>
-      <w:r>
-        <w:rPr>
-          <w:kern w:val="32"/>
-        </w:rPr>
-        <w:t>void sporeCloud(int size): adott méretű spóraszórást hajt végre</w:t>
+      <w:proofErr w:type="spellStart"/>
+      <w:r>
+        <w:rPr>
+          <w:kern w:val="32"/>
+        </w:rPr>
+        <w:t>void</w:t>
+      </w:r>
+      <w:proofErr w:type="spellEnd"/>
+      <w:r>
+        <w:rPr>
+          <w:kern w:val="32"/>
+        </w:rPr>
+        <w:t xml:space="preserve"> </w:t>
+      </w:r>
+      <w:proofErr w:type="spellStart"/>
+      <w:proofErr w:type="gramStart"/>
+      <w:r>
+        <w:rPr>
+          <w:kern w:val="32"/>
+        </w:rPr>
+        <w:t>sporeCloud</w:t>
+      </w:r>
+      <w:proofErr w:type="spellEnd"/>
+      <w:r>
+        <w:rPr>
+          <w:kern w:val="32"/>
+        </w:rPr>
+        <w:t>(</w:t>
+      </w:r>
+      <w:proofErr w:type="gramEnd"/>
+      <w:r>
+        <w:rPr>
+          <w:kern w:val="32"/>
+        </w:rPr>
+        <w:t xml:space="preserve">int </w:t>
+      </w:r>
+      <w:proofErr w:type="spellStart"/>
+      <w:r>
+        <w:rPr>
+          <w:kern w:val="32"/>
+        </w:rPr>
+        <w:t>size</w:t>
+      </w:r>
+      <w:proofErr w:type="spellEnd"/>
+      <w:r>
+        <w:rPr>
+          <w:kern w:val="32"/>
+        </w:rPr>
+        <w:t>): adott méretű spóraszórást hajt végre</w:t>
       </w:r>
     </w:p>
     <w:p>
@@ -1817,10 +2372,12 @@
       <w:pPr>
         <w:pStyle w:val="Cmsor3"/>
       </w:pPr>
+      <w:proofErr w:type="spellStart"/>
       <w:r>
         <w:lastRenderedPageBreak/>
         <w:t>FungusPlayer</w:t>
       </w:r>
+      <w:proofErr w:type="spellEnd"/>
     </w:p>
     <w:p>
       <w:pPr>
@@ -1837,16 +2394,18 @@
     </w:p>
     <w:p>
       <w:pPr>
-        <w:rPr>
-          <w:kern w:val="32"/>
-        </w:rPr>
-      </w:pPr>
-      <w:r>
-        <w:rPr>
-          <w:kern w:val="32"/>
-        </w:rPr>
-        <w:tab/>
-        <w:t>Egy gomba fajt irányító játékos, felelős a pontszám nyilvántartásáért, valamint a gombafonálak és gombatestek elhelyezéséért.</w:t>
+        <w:pStyle w:val="Stlus1"/>
+      </w:pPr>
+      <w:r>
+        <w:t xml:space="preserve">Egy gomba fajt irányító játékos, felelős a pontszám nyilvántartásáért, valamint a </w:t>
+      </w:r>
+      <w:proofErr w:type="spellStart"/>
+      <w:r>
+        <w:t>gombafonálak</w:t>
+      </w:r>
+      <w:proofErr w:type="spellEnd"/>
+      <w:r>
+        <w:t xml:space="preserve"> és gombatestek elhelyezéséért.</w:t>
       </w:r>
     </w:p>
     <w:p>
@@ -1870,12 +2429,14 @@
           <w:kern w:val="32"/>
         </w:rPr>
       </w:pPr>
+      <w:proofErr w:type="spellStart"/>
       <w:r>
         <w:rPr>
           <w:rStyle w:val="Finomkiemels"/>
         </w:rPr>
         <w:t>Player</w:t>
       </w:r>
+      <w:proofErr w:type="spellEnd"/>
     </w:p>
     <w:p>
       <w:pPr>
@@ -1913,11 +2474,33 @@
           <w:kern w:val="32"/>
         </w:rPr>
       </w:pPr>
-      <w:r>
-        <w:rPr>
-          <w:kern w:val="32"/>
-        </w:rPr>
-        <w:t>mycelia: több fonál objektummal kapcsolatban áll (az összes saját fonáljával)</w:t>
+      <w:proofErr w:type="spellStart"/>
+      <w:r>
+        <w:rPr>
+          <w:kern w:val="32"/>
+        </w:rPr>
+        <w:t>mycelia</w:t>
+      </w:r>
+      <w:proofErr w:type="spellEnd"/>
+      <w:r>
+        <w:rPr>
+          <w:kern w:val="32"/>
+        </w:rPr>
+        <w:t xml:space="preserve">: több fonál objektummal kapcsolatban áll (az összes saját </w:t>
+      </w:r>
+      <w:proofErr w:type="spellStart"/>
+      <w:r>
+        <w:rPr>
+          <w:kern w:val="32"/>
+        </w:rPr>
+        <w:t>fonáljával</w:t>
+      </w:r>
+      <w:proofErr w:type="spellEnd"/>
+      <w:r>
+        <w:rPr>
+          <w:kern w:val="32"/>
+        </w:rPr>
+        <w:t>)</w:t>
       </w:r>
     </w:p>
     <w:p>
@@ -1930,11 +2513,19 @@
           <w:kern w:val="32"/>
         </w:rPr>
       </w:pPr>
-      <w:r>
-        <w:rPr>
-          <w:kern w:val="32"/>
-        </w:rPr>
-        <w:t>bodies: több gombatest objektummal kapcsolatban áll (az összes saját testtel)</w:t>
+      <w:proofErr w:type="spellStart"/>
+      <w:r>
+        <w:rPr>
+          <w:kern w:val="32"/>
+        </w:rPr>
+        <w:t>bodies</w:t>
+      </w:r>
+      <w:proofErr w:type="spellEnd"/>
+      <w:r>
+        <w:rPr>
+          <w:kern w:val="32"/>
+        </w:rPr>
+        <w:t>: több gombatest objektummal kapcsolatban áll (az összes saját testtel)</w:t>
       </w:r>
     </w:p>
     <w:p>
@@ -1973,12 +2564,22 @@
           <w:kern w:val="32"/>
         </w:rPr>
       </w:pPr>
-      <w:r>
-        <w:rPr>
-          <w:kern w:val="32"/>
-        </w:rPr>
-        <w:t xml:space="preserve">void </w:t>
-      </w:r>
+      <w:proofErr w:type="spellStart"/>
+      <w:r>
+        <w:rPr>
+          <w:kern w:val="32"/>
+        </w:rPr>
+        <w:t>void</w:t>
+      </w:r>
+      <w:proofErr w:type="spellEnd"/>
+      <w:r>
+        <w:rPr>
+          <w:kern w:val="32"/>
+        </w:rPr>
+        <w:t xml:space="preserve"> </w:t>
+      </w:r>
+      <w:proofErr w:type="spellStart"/>
+      <w:proofErr w:type="gramStart"/>
       <w:r>
         <w:rPr>
           <w:kern w:val="32"/>
@@ -1989,7 +2590,43 @@
         <w:rPr>
           <w:kern w:val="32"/>
         </w:rPr>
-        <w:t>laceMycelium(Tile target): a kijelölt csempén gombafonalat helyez el, amennyiben ez lehetséges</w:t>
+        <w:t>laceMycelium</w:t>
+      </w:r>
+      <w:proofErr w:type="spellEnd"/>
+      <w:r>
+        <w:rPr>
+          <w:kern w:val="32"/>
+        </w:rPr>
+        <w:t>(</w:t>
+      </w:r>
+      <w:proofErr w:type="spellStart"/>
+      <w:proofErr w:type="gramEnd"/>
+      <w:r>
+        <w:rPr>
+          <w:kern w:val="32"/>
+        </w:rPr>
+        <w:t>Tile</w:t>
+      </w:r>
+      <w:proofErr w:type="spellEnd"/>
+      <w:r>
+        <w:rPr>
+          <w:kern w:val="32"/>
+        </w:rPr>
+        <w:t xml:space="preserve"> </w:t>
+      </w:r>
+      <w:proofErr w:type="spellStart"/>
+      <w:r>
+        <w:rPr>
+          <w:kern w:val="32"/>
+        </w:rPr>
+        <w:t>target</w:t>
+      </w:r>
+      <w:proofErr w:type="spellEnd"/>
+      <w:r>
+        <w:rPr>
+          <w:kern w:val="32"/>
+        </w:rPr>
+        <w:t>): a kijelölt csempén gombafonalat helyez el, amennyiben ez lehetséges</w:t>
       </w:r>
     </w:p>
     <w:p>
@@ -2002,12 +2639,22 @@
           <w:kern w:val="32"/>
         </w:rPr>
       </w:pPr>
-      <w:r>
-        <w:rPr>
-          <w:kern w:val="32"/>
-        </w:rPr>
-        <w:t xml:space="preserve">void </w:t>
-      </w:r>
+      <w:proofErr w:type="spellStart"/>
+      <w:r>
+        <w:rPr>
+          <w:kern w:val="32"/>
+        </w:rPr>
+        <w:t>void</w:t>
+      </w:r>
+      <w:proofErr w:type="spellEnd"/>
+      <w:r>
+        <w:rPr>
+          <w:kern w:val="32"/>
+        </w:rPr>
+        <w:t xml:space="preserve"> </w:t>
+      </w:r>
+      <w:proofErr w:type="spellStart"/>
+      <w:proofErr w:type="gramStart"/>
       <w:r>
         <w:rPr>
           <w:kern w:val="32"/>
@@ -2018,7 +2665,43 @@
         <w:rPr>
           <w:kern w:val="32"/>
         </w:rPr>
-        <w:t>rowBody(Tile target): a kijelölt csempén gombatestet helyez el, amennyiben ez lehetséges</w:t>
+        <w:t>rowBody</w:t>
+      </w:r>
+      <w:proofErr w:type="spellEnd"/>
+      <w:r>
+        <w:rPr>
+          <w:kern w:val="32"/>
+        </w:rPr>
+        <w:t>(</w:t>
+      </w:r>
+      <w:proofErr w:type="spellStart"/>
+      <w:proofErr w:type="gramEnd"/>
+      <w:r>
+        <w:rPr>
+          <w:kern w:val="32"/>
+        </w:rPr>
+        <w:t>Tile</w:t>
+      </w:r>
+      <w:proofErr w:type="spellEnd"/>
+      <w:r>
+        <w:rPr>
+          <w:kern w:val="32"/>
+        </w:rPr>
+        <w:t xml:space="preserve"> </w:t>
+      </w:r>
+      <w:proofErr w:type="spellStart"/>
+      <w:r>
+        <w:rPr>
+          <w:kern w:val="32"/>
+        </w:rPr>
+        <w:t>target</w:t>
+      </w:r>
+      <w:proofErr w:type="spellEnd"/>
+      <w:r>
+        <w:rPr>
+          <w:kern w:val="32"/>
+        </w:rPr>
+        <w:t>): a kijelölt csempén gombatestet helyez el, amennyiben ez lehetséges</w:t>
       </w:r>
     </w:p>
     <w:p>
@@ -2031,20 +2714,88 @@
           <w:kern w:val="32"/>
         </w:rPr>
       </w:pPr>
-      <w:r>
-        <w:rPr>
-          <w:kern w:val="32"/>
-        </w:rPr>
-        <w:t>void sporeCloud(FungusBody target, int size): a kijelölt gombatesten adott méretű spóra szórást kezdeményez</w:t>
+      <w:proofErr w:type="spellStart"/>
+      <w:r>
+        <w:rPr>
+          <w:kern w:val="32"/>
+        </w:rPr>
+        <w:t>void</w:t>
+      </w:r>
+      <w:proofErr w:type="spellEnd"/>
+      <w:r>
+        <w:rPr>
+          <w:kern w:val="32"/>
+        </w:rPr>
+        <w:t xml:space="preserve"> </w:t>
+      </w:r>
+      <w:proofErr w:type="spellStart"/>
+      <w:proofErr w:type="gramStart"/>
+      <w:r>
+        <w:rPr>
+          <w:kern w:val="32"/>
+        </w:rPr>
+        <w:t>sporeCloud</w:t>
+      </w:r>
+      <w:proofErr w:type="spellEnd"/>
+      <w:r>
+        <w:rPr>
+          <w:kern w:val="32"/>
+        </w:rPr>
+        <w:t>(</w:t>
+      </w:r>
+      <w:proofErr w:type="spellStart"/>
+      <w:proofErr w:type="gramEnd"/>
+      <w:r>
+        <w:rPr>
+          <w:kern w:val="32"/>
+        </w:rPr>
+        <w:t>FungusBody</w:t>
+      </w:r>
+      <w:proofErr w:type="spellEnd"/>
+      <w:r>
+        <w:rPr>
+          <w:kern w:val="32"/>
+        </w:rPr>
+        <w:t xml:space="preserve"> </w:t>
+      </w:r>
+      <w:proofErr w:type="spellStart"/>
+      <w:r>
+        <w:rPr>
+          <w:kern w:val="32"/>
+        </w:rPr>
+        <w:t>target</w:t>
+      </w:r>
+      <w:proofErr w:type="spellEnd"/>
+      <w:r>
+        <w:rPr>
+          <w:kern w:val="32"/>
+        </w:rPr>
+        <w:t xml:space="preserve">, int </w:t>
+      </w:r>
+      <w:proofErr w:type="spellStart"/>
+      <w:r>
+        <w:rPr>
+          <w:kern w:val="32"/>
+        </w:rPr>
+        <w:t>size</w:t>
+      </w:r>
+      <w:proofErr w:type="spellEnd"/>
+      <w:r>
+        <w:rPr>
+          <w:kern w:val="32"/>
+        </w:rPr>
+        <w:t>): a kijelölt gombatesten adott méretű spóra szórást kezdeményez</w:t>
       </w:r>
     </w:p>
     <w:p>
       <w:pPr>
         <w:pStyle w:val="Cmsor3"/>
       </w:pPr>
+      <w:proofErr w:type="spellStart"/>
       <w:r>
         <w:t>GameEntity</w:t>
       </w:r>
+      <w:proofErr w:type="spellEnd"/>
     </w:p>
     <w:p>
       <w:pPr>
@@ -2064,13 +2815,29 @@
         <w:pStyle w:val="Stlus1"/>
       </w:pPr>
       <w:r>
-        <w:t xml:space="preserve">Közös absztrakt ős az összes játékbeli entitásnak. Megvalósít olyan alapvető </w:t>
+        <w:t xml:space="preserve">Közös absztrakt ős az összes </w:t>
+      </w:r>
+      <w:proofErr w:type="spellStart"/>
+      <w:r>
+        <w:t>játékbeli</w:t>
+      </w:r>
+      <w:proofErr w:type="spellEnd"/>
+      <w:r>
+        <w:t xml:space="preserve"> entitásnak. Megvalósít olyan alapvető </w:t>
       </w:r>
       <w:r>
         <w:t>metódusokat,</w:t>
       </w:r>
       <w:r>
-        <w:t xml:space="preserve"> mint a kirajzolás és állapot frissítés (View és Kontrol előkészítése)</w:t>
+        <w:t xml:space="preserve"> mint a kirajzolás és állapot frissítés (</w:t>
+      </w:r>
+      <w:proofErr w:type="spellStart"/>
+      <w:r>
+        <w:t>View</w:t>
+      </w:r>
+      <w:proofErr w:type="spellEnd"/>
+      <w:r>
+        <w:t xml:space="preserve"> és Kontrol előkészítése)</w:t>
       </w:r>
     </w:p>
     <w:p>
@@ -2139,7 +2906,21 @@
         <w:rPr>
           <w:kern w:val="32"/>
         </w:rPr>
-        <w:t>int id: egyedi azonosító</w:t>
+        <w:t xml:space="preserve">int </w:t>
+      </w:r>
+      <w:proofErr w:type="spellStart"/>
+      <w:r>
+        <w:rPr>
+          <w:kern w:val="32"/>
+        </w:rPr>
+        <w:t>id</w:t>
+      </w:r>
+      <w:proofErr w:type="spellEnd"/>
+      <w:r>
+        <w:rPr>
+          <w:kern w:val="32"/>
+        </w:rPr>
+        <w:t>: egyedi azonosító</w:t>
       </w:r>
     </w:p>
     <w:p>
@@ -2182,11 +2963,33 @@
           <w:kern w:val="32"/>
         </w:rPr>
       </w:pPr>
-      <w:r>
-        <w:rPr>
-          <w:kern w:val="32"/>
-        </w:rPr>
-        <w:t>void update(): az objektum állapotának frissítése</w:t>
+      <w:proofErr w:type="spellStart"/>
+      <w:r>
+        <w:rPr>
+          <w:kern w:val="32"/>
+        </w:rPr>
+        <w:t>void</w:t>
+      </w:r>
+      <w:proofErr w:type="spellEnd"/>
+      <w:r>
+        <w:rPr>
+          <w:kern w:val="32"/>
+        </w:rPr>
+        <w:t xml:space="preserve"> </w:t>
+      </w:r>
+      <w:proofErr w:type="gramStart"/>
+      <w:r>
+        <w:rPr>
+          <w:kern w:val="32"/>
+        </w:rPr>
+        <w:t>update(</w:t>
+      </w:r>
+      <w:proofErr w:type="gramEnd"/>
+      <w:r>
+        <w:rPr>
+          <w:kern w:val="32"/>
+        </w:rPr>
+        <w:t>): az objektum állapotának frissítése</w:t>
       </w:r>
     </w:p>
     <w:p>
@@ -2199,20 +3002,52 @@
           <w:kern w:val="32"/>
         </w:rPr>
       </w:pPr>
-      <w:r>
-        <w:rPr>
-          <w:kern w:val="32"/>
-        </w:rPr>
-        <w:t>void draw(): kirajzolás hívása az objektumra</w:t>
+      <w:proofErr w:type="spellStart"/>
+      <w:r>
+        <w:rPr>
+          <w:kern w:val="32"/>
+        </w:rPr>
+        <w:t>void</w:t>
+      </w:r>
+      <w:proofErr w:type="spellEnd"/>
+      <w:r>
+        <w:rPr>
+          <w:kern w:val="32"/>
+        </w:rPr>
+        <w:t xml:space="preserve"> </w:t>
+      </w:r>
+      <w:proofErr w:type="spellStart"/>
+      <w:proofErr w:type="gramStart"/>
+      <w:r>
+        <w:rPr>
+          <w:kern w:val="32"/>
+        </w:rPr>
+        <w:t>draw</w:t>
+      </w:r>
+      <w:proofErr w:type="spellEnd"/>
+      <w:r>
+        <w:rPr>
+          <w:kern w:val="32"/>
+        </w:rPr>
+        <w:t>(</w:t>
+      </w:r>
+      <w:proofErr w:type="gramEnd"/>
+      <w:r>
+        <w:rPr>
+          <w:kern w:val="32"/>
+        </w:rPr>
+        <w:t>): kirajzolás hívása az objektumra</w:t>
       </w:r>
     </w:p>
     <w:p>
       <w:pPr>
         <w:pStyle w:val="Cmsor3"/>
       </w:pPr>
+      <w:proofErr w:type="spellStart"/>
       <w:r>
         <w:t>Insect</w:t>
       </w:r>
+      <w:proofErr w:type="spellEnd"/>
     </w:p>
     <w:p>
       <w:pPr>
@@ -2269,12 +3104,14 @@
           <w:kern w:val="32"/>
         </w:rPr>
       </w:pPr>
+      <w:proofErr w:type="spellStart"/>
       <w:r>
         <w:rPr>
           <w:kern w:val="32"/>
         </w:rPr>
         <w:t>GameEntity</w:t>
       </w:r>
+      <w:proofErr w:type="spellEnd"/>
     </w:p>
     <w:p>
       <w:pPr>
@@ -2312,12 +3149,42 @@
           <w:kern w:val="32"/>
         </w:rPr>
       </w:pPr>
-      <w:r>
-        <w:rPr>
-          <w:kern w:val="32"/>
-        </w:rPr>
-        <w:t>controlled by: egy-egy kapcsolat az őt irányító InsectPlayer-rel</w:t>
-      </w:r>
+      <w:proofErr w:type="spellStart"/>
+      <w:r>
+        <w:rPr>
+          <w:kern w:val="32"/>
+        </w:rPr>
+        <w:t>controlled</w:t>
+      </w:r>
+      <w:proofErr w:type="spellEnd"/>
+      <w:r>
+        <w:rPr>
+          <w:kern w:val="32"/>
+        </w:rPr>
+        <w:t xml:space="preserve"> </w:t>
+      </w:r>
+      <w:proofErr w:type="spellStart"/>
+      <w:r>
+        <w:rPr>
+          <w:kern w:val="32"/>
+        </w:rPr>
+        <w:t>by</w:t>
+      </w:r>
+      <w:proofErr w:type="spellEnd"/>
+      <w:r>
+        <w:rPr>
+          <w:kern w:val="32"/>
+        </w:rPr>
+        <w:t xml:space="preserve">: egy-egy kapcsolat az őt irányító </w:t>
+      </w:r>
+      <w:proofErr w:type="spellStart"/>
+      <w:r>
+        <w:rPr>
+          <w:kern w:val="32"/>
+        </w:rPr>
+        <w:t>InsectPlayer-rel</w:t>
+      </w:r>
+      <w:proofErr w:type="spellEnd"/>
     </w:p>
     <w:p>
       <w:pPr>
@@ -2329,11 +3196,47 @@
           <w:kern w:val="32"/>
         </w:rPr>
       </w:pPr>
-      <w:r>
-        <w:rPr>
-          <w:kern w:val="32"/>
-        </w:rPr>
-        <w:t>stands on: egy-egy kapcsolat a rovar és a Tile között, amin áll</w:t>
+      <w:proofErr w:type="spellStart"/>
+      <w:r>
+        <w:rPr>
+          <w:kern w:val="32"/>
+        </w:rPr>
+        <w:t>stands</w:t>
+      </w:r>
+      <w:proofErr w:type="spellEnd"/>
+      <w:r>
+        <w:rPr>
+          <w:kern w:val="32"/>
+        </w:rPr>
+        <w:t xml:space="preserve"> </w:t>
+      </w:r>
+      <w:proofErr w:type="spellStart"/>
+      <w:r>
+        <w:rPr>
+          <w:kern w:val="32"/>
+        </w:rPr>
+        <w:t>on</w:t>
+      </w:r>
+      <w:proofErr w:type="spellEnd"/>
+      <w:r>
+        <w:rPr>
+          <w:kern w:val="32"/>
+        </w:rPr>
+        <w:t xml:space="preserve">: egy-egy kapcsolat a rovar és a </w:t>
+      </w:r>
+      <w:proofErr w:type="spellStart"/>
+      <w:r>
+        <w:rPr>
+          <w:kern w:val="32"/>
+        </w:rPr>
+        <w:t>Tile</w:t>
+      </w:r>
+      <w:proofErr w:type="spellEnd"/>
+      <w:r>
+        <w:rPr>
+          <w:kern w:val="32"/>
+        </w:rPr>
+        <w:t xml:space="preserve"> között, amin áll</w:t>
       </w:r>
     </w:p>
     <w:p>
@@ -2363,7 +3266,21 @@
         <w:rPr>
           <w:kern w:val="32"/>
         </w:rPr>
-        <w:t>int speed: a rovar aktuális mozgási sebessége (spórák befolyásolhatják)</w:t>
+        <w:t xml:space="preserve">int </w:t>
+      </w:r>
+      <w:proofErr w:type="spellStart"/>
+      <w:r>
+        <w:rPr>
+          <w:kern w:val="32"/>
+        </w:rPr>
+        <w:t>speed</w:t>
+      </w:r>
+      <w:proofErr w:type="spellEnd"/>
+      <w:r>
+        <w:rPr>
+          <w:kern w:val="32"/>
+        </w:rPr>
+        <w:t>: a rovar aktuális mozgási sebessége (spórák befolyásolhatják)</w:t>
       </w:r>
     </w:p>
     <w:p>
@@ -2376,11 +3293,33 @@
           <w:kern w:val="32"/>
         </w:rPr>
       </w:pPr>
-      <w:r>
-        <w:rPr>
-          <w:kern w:val="32"/>
-        </w:rPr>
-        <w:t>bool canCut: tud-e a rovar fonalat vágni, vagy olyan állapotban van, ahol ez nem lehetséges</w:t>
+      <w:proofErr w:type="spellStart"/>
+      <w:r>
+        <w:rPr>
+          <w:kern w:val="32"/>
+        </w:rPr>
+        <w:t>bool</w:t>
+      </w:r>
+      <w:proofErr w:type="spellEnd"/>
+      <w:r>
+        <w:rPr>
+          <w:kern w:val="32"/>
+        </w:rPr>
+        <w:t xml:space="preserve"> </w:t>
+      </w:r>
+      <w:proofErr w:type="spellStart"/>
+      <w:r>
+        <w:rPr>
+          <w:kern w:val="32"/>
+        </w:rPr>
+        <w:t>canCut</w:t>
+      </w:r>
+      <w:proofErr w:type="spellEnd"/>
+      <w:r>
+        <w:rPr>
+          <w:kern w:val="32"/>
+        </w:rPr>
+        <w:t>: tud-e a rovar fonalat vágni, vagy olyan állapotban van, ahol ez nem lehetséges</w:t>
       </w:r>
     </w:p>
     <w:p>
@@ -2406,11 +3345,63 @@
           <w:kern w:val="32"/>
         </w:rPr>
       </w:pPr>
-      <w:r>
-        <w:rPr>
-          <w:kern w:val="32"/>
-        </w:rPr>
-        <w:t>void eat(Spore target): megeszi a kijelölt spórát</w:t>
+      <w:proofErr w:type="spellStart"/>
+      <w:r>
+        <w:rPr>
+          <w:kern w:val="32"/>
+        </w:rPr>
+        <w:t>void</w:t>
+      </w:r>
+      <w:proofErr w:type="spellEnd"/>
+      <w:r>
+        <w:rPr>
+          <w:kern w:val="32"/>
+        </w:rPr>
+        <w:t xml:space="preserve"> </w:t>
+      </w:r>
+      <w:proofErr w:type="spellStart"/>
+      <w:proofErr w:type="gramStart"/>
+      <w:r>
+        <w:rPr>
+          <w:kern w:val="32"/>
+        </w:rPr>
+        <w:t>eat</w:t>
+      </w:r>
+      <w:proofErr w:type="spellEnd"/>
+      <w:r>
+        <w:rPr>
+          <w:kern w:val="32"/>
+        </w:rPr>
+        <w:t>(</w:t>
+      </w:r>
+      <w:proofErr w:type="spellStart"/>
+      <w:proofErr w:type="gramEnd"/>
+      <w:r>
+        <w:rPr>
+          <w:kern w:val="32"/>
+        </w:rPr>
+        <w:t>Spore</w:t>
+      </w:r>
+      <w:proofErr w:type="spellEnd"/>
+      <w:r>
+        <w:rPr>
+          <w:kern w:val="32"/>
+        </w:rPr>
+        <w:t xml:space="preserve"> </w:t>
+      </w:r>
+      <w:proofErr w:type="spellStart"/>
+      <w:r>
+        <w:rPr>
+          <w:kern w:val="32"/>
+        </w:rPr>
+        <w:t>target</w:t>
+      </w:r>
+      <w:proofErr w:type="spellEnd"/>
+      <w:r>
+        <w:rPr>
+          <w:kern w:val="32"/>
+        </w:rPr>
+        <w:t>): megeszi a kijelölt spórát</w:t>
       </w:r>
     </w:p>
     <w:p>
@@ -2423,11 +3414,63 @@
           <w:kern w:val="32"/>
         </w:rPr>
       </w:pPr>
-      <w:r>
-        <w:rPr>
-          <w:kern w:val="32"/>
-        </w:rPr>
-        <w:t>void step(Tile target): a rovart a kijelölt szomszédos csempére lépteti</w:t>
+      <w:proofErr w:type="spellStart"/>
+      <w:r>
+        <w:rPr>
+          <w:kern w:val="32"/>
+        </w:rPr>
+        <w:t>void</w:t>
+      </w:r>
+      <w:proofErr w:type="spellEnd"/>
+      <w:r>
+        <w:rPr>
+          <w:kern w:val="32"/>
+        </w:rPr>
+        <w:t xml:space="preserve"> </w:t>
+      </w:r>
+      <w:proofErr w:type="spellStart"/>
+      <w:proofErr w:type="gramStart"/>
+      <w:r>
+        <w:rPr>
+          <w:kern w:val="32"/>
+        </w:rPr>
+        <w:t>step</w:t>
+      </w:r>
+      <w:proofErr w:type="spellEnd"/>
+      <w:r>
+        <w:rPr>
+          <w:kern w:val="32"/>
+        </w:rPr>
+        <w:t>(</w:t>
+      </w:r>
+      <w:proofErr w:type="spellStart"/>
+      <w:proofErr w:type="gramEnd"/>
+      <w:r>
+        <w:rPr>
+          <w:kern w:val="32"/>
+        </w:rPr>
+        <w:t>Tile</w:t>
+      </w:r>
+      <w:proofErr w:type="spellEnd"/>
+      <w:r>
+        <w:rPr>
+          <w:kern w:val="32"/>
+        </w:rPr>
+        <w:t xml:space="preserve"> </w:t>
+      </w:r>
+      <w:proofErr w:type="spellStart"/>
+      <w:r>
+        <w:rPr>
+          <w:kern w:val="32"/>
+        </w:rPr>
+        <w:t>target</w:t>
+      </w:r>
+      <w:proofErr w:type="spellEnd"/>
+      <w:r>
+        <w:rPr>
+          <w:kern w:val="32"/>
+        </w:rPr>
+        <w:t>): a rovart a kijelölt szomszédos csempére lépteti</w:t>
       </w:r>
     </w:p>
     <w:p>
@@ -2440,21 +3483,89 @@
           <w:kern w:val="32"/>
         </w:rPr>
       </w:pPr>
-      <w:r>
-        <w:rPr>
-          <w:kern w:val="32"/>
-        </w:rPr>
-        <w:t>void cut(Tile target): elvágja a csempén a fonala(ka)t</w:t>
+      <w:proofErr w:type="spellStart"/>
+      <w:r>
+        <w:rPr>
+          <w:kern w:val="32"/>
+        </w:rPr>
+        <w:t>void</w:t>
+      </w:r>
+      <w:proofErr w:type="spellEnd"/>
+      <w:r>
+        <w:rPr>
+          <w:kern w:val="32"/>
+        </w:rPr>
+        <w:t xml:space="preserve"> </w:t>
+      </w:r>
+      <w:proofErr w:type="spellStart"/>
+      <w:proofErr w:type="gramStart"/>
+      <w:r>
+        <w:rPr>
+          <w:kern w:val="32"/>
+        </w:rPr>
+        <w:t>cut</w:t>
+      </w:r>
+      <w:proofErr w:type="spellEnd"/>
+      <w:r>
+        <w:rPr>
+          <w:kern w:val="32"/>
+        </w:rPr>
+        <w:t>(</w:t>
+      </w:r>
+      <w:proofErr w:type="spellStart"/>
+      <w:proofErr w:type="gramEnd"/>
+      <w:r>
+        <w:rPr>
+          <w:kern w:val="32"/>
+        </w:rPr>
+        <w:t>Tile</w:t>
+      </w:r>
+      <w:proofErr w:type="spellEnd"/>
+      <w:r>
+        <w:rPr>
+          <w:kern w:val="32"/>
+        </w:rPr>
+        <w:t xml:space="preserve"> </w:t>
+      </w:r>
+      <w:proofErr w:type="spellStart"/>
+      <w:r>
+        <w:rPr>
+          <w:kern w:val="32"/>
+        </w:rPr>
+        <w:t>target</w:t>
+      </w:r>
+      <w:proofErr w:type="spellEnd"/>
+      <w:r>
+        <w:rPr>
+          <w:kern w:val="32"/>
+        </w:rPr>
+        <w:t>): elvágja a csempén a fonala(</w:t>
+      </w:r>
+      <w:proofErr w:type="spellStart"/>
+      <w:r>
+        <w:rPr>
+          <w:kern w:val="32"/>
+        </w:rPr>
+        <w:t>ka</w:t>
+      </w:r>
+      <w:proofErr w:type="spellEnd"/>
+      <w:r>
+        <w:rPr>
+          <w:kern w:val="32"/>
+        </w:rPr>
+        <w:t>)t</w:t>
       </w:r>
     </w:p>
     <w:p>
       <w:pPr>
         <w:pStyle w:val="Cmsor3"/>
       </w:pPr>
+      <w:proofErr w:type="spellStart"/>
       <w:r>
         <w:lastRenderedPageBreak/>
         <w:t>InsectPlayer</w:t>
       </w:r>
+      <w:proofErr w:type="spellEnd"/>
     </w:p>
     <w:p>
       <w:pPr>
@@ -2500,12 +3611,14 @@
           <w:kern w:val="32"/>
         </w:rPr>
       </w:pPr>
+      <w:proofErr w:type="spellStart"/>
       <w:r>
         <w:rPr>
           <w:kern w:val="32"/>
         </w:rPr>
         <w:t>Player</w:t>
       </w:r>
+      <w:proofErr w:type="spellEnd"/>
     </w:p>
     <w:p>
       <w:pPr>
@@ -2543,11 +3656,47 @@
           <w:kern w:val="32"/>
         </w:rPr>
       </w:pPr>
-      <w:r>
-        <w:rPr>
-          <w:kern w:val="32"/>
-        </w:rPr>
-        <w:t>controls: egy-egy kapcsolat egy InsectPlayer és az általa irányított Insect között</w:t>
+      <w:proofErr w:type="spellStart"/>
+      <w:r>
+        <w:rPr>
+          <w:kern w:val="32"/>
+        </w:rPr>
+        <w:t>controls</w:t>
+      </w:r>
+      <w:proofErr w:type="spellEnd"/>
+      <w:r>
+        <w:rPr>
+          <w:kern w:val="32"/>
+        </w:rPr>
+        <w:t xml:space="preserve">: egy-egy kapcsolat egy </w:t>
+      </w:r>
+      <w:proofErr w:type="spellStart"/>
+      <w:r>
+        <w:rPr>
+          <w:kern w:val="32"/>
+        </w:rPr>
+        <w:t>InsectPlayer</w:t>
+      </w:r>
+      <w:proofErr w:type="spellEnd"/>
+      <w:r>
+        <w:rPr>
+          <w:kern w:val="32"/>
+        </w:rPr>
+        <w:t xml:space="preserve"> és az általa irányított </w:t>
+      </w:r>
+      <w:proofErr w:type="spellStart"/>
+      <w:r>
+        <w:rPr>
+          <w:kern w:val="32"/>
+        </w:rPr>
+        <w:t>Insect</w:t>
+      </w:r>
+      <w:proofErr w:type="spellEnd"/>
+      <w:r>
+        <w:rPr>
+          <w:kern w:val="32"/>
+        </w:rPr>
+        <w:t xml:space="preserve"> között</w:t>
       </w:r>
     </w:p>
     <w:p>
@@ -2597,24 +3746,104 @@
       <w:pPr>
         <w:pStyle w:val="Stlus1"/>
       </w:pPr>
-      <w:r>
-        <w:t>void moveTo(Tile target): a cél csempére lépteti a rovart</w:t>
+      <w:proofErr w:type="spellStart"/>
+      <w:r>
+        <w:t>void</w:t>
+      </w:r>
+      <w:proofErr w:type="spellEnd"/>
+      <w:r>
+        <w:t xml:space="preserve"> </w:t>
+      </w:r>
+      <w:proofErr w:type="spellStart"/>
+      <w:proofErr w:type="gramStart"/>
+      <w:r>
+        <w:t>moveTo</w:t>
+      </w:r>
+      <w:proofErr w:type="spellEnd"/>
+      <w:r>
+        <w:t>(</w:t>
+      </w:r>
+      <w:proofErr w:type="spellStart"/>
+      <w:proofErr w:type="gramEnd"/>
+      <w:r>
+        <w:t>Tile</w:t>
+      </w:r>
+      <w:proofErr w:type="spellEnd"/>
+      <w:r>
+        <w:t xml:space="preserve"> </w:t>
+      </w:r>
+      <w:proofErr w:type="spellStart"/>
+      <w:r>
+        <w:t>target</w:t>
+      </w:r>
+      <w:proofErr w:type="spellEnd"/>
+      <w:r>
+        <w:t>): a cél csempére lépteti a rovart</w:t>
       </w:r>
     </w:p>
     <w:p>
       <w:pPr>
         <w:pStyle w:val="Stlus1"/>
       </w:pPr>
-      <w:r>
-        <w:t>void cut(Tile target): elvágja a rovarral az adott csempén lévő fonalat</w:t>
+      <w:proofErr w:type="spellStart"/>
+      <w:r>
+        <w:t>void</w:t>
+      </w:r>
+      <w:proofErr w:type="spellEnd"/>
+      <w:r>
+        <w:t xml:space="preserve"> </w:t>
+      </w:r>
+      <w:proofErr w:type="spellStart"/>
+      <w:proofErr w:type="gramStart"/>
+      <w:r>
+        <w:t>cut</w:t>
+      </w:r>
+      <w:proofErr w:type="spellEnd"/>
+      <w:r>
+        <w:t>(</w:t>
+      </w:r>
+      <w:proofErr w:type="spellStart"/>
+      <w:proofErr w:type="gramEnd"/>
+      <w:r>
+        <w:t>Tile</w:t>
+      </w:r>
+      <w:proofErr w:type="spellEnd"/>
+      <w:r>
+        <w:t xml:space="preserve"> </w:t>
+      </w:r>
+      <w:proofErr w:type="spellStart"/>
+      <w:r>
+        <w:t>target</w:t>
+      </w:r>
+      <w:proofErr w:type="spellEnd"/>
+      <w:r>
+        <w:t>): elvágja a rovarral az adott csempén lévő fonalat</w:t>
       </w:r>
     </w:p>
     <w:p>
       <w:pPr>
         <w:pStyle w:val="Stlus1"/>
       </w:pPr>
-      <w:r>
-        <w:t>void eat(): a rovar megeszi a spórákat amik vele azonos csempén vannak</w:t>
+      <w:proofErr w:type="spellStart"/>
+      <w:r>
+        <w:t>void</w:t>
+      </w:r>
+      <w:proofErr w:type="spellEnd"/>
+      <w:r>
+        <w:t xml:space="preserve"> </w:t>
+      </w:r>
+      <w:proofErr w:type="spellStart"/>
+      <w:proofErr w:type="gramStart"/>
+      <w:r>
+        <w:t>eat</w:t>
+      </w:r>
+      <w:proofErr w:type="spellEnd"/>
+      <w:r>
+        <w:t>(</w:t>
+      </w:r>
+      <w:proofErr w:type="gramEnd"/>
+      <w:r>
+        <w:t>): a rovar megeszi a spórákat amik vele azonos csempén vannak</w:t>
       </w:r>
     </w:p>
     <w:p>
@@ -2689,8 +3918,21 @@
       <w:pPr>
         <w:pStyle w:val="Stlus1"/>
       </w:pPr>
-      <w:r>
-        <w:t>players: Player objektumok, a játékban résztvevő játékosok</w:t>
+      <w:proofErr w:type="spellStart"/>
+      <w:r>
+        <w:t>players</w:t>
+      </w:r>
+      <w:proofErr w:type="spellEnd"/>
+      <w:r>
+        <w:t xml:space="preserve">: </w:t>
+      </w:r>
+      <w:proofErr w:type="spellStart"/>
+      <w:r>
+        <w:t>Player</w:t>
+      </w:r>
+      <w:proofErr w:type="spellEnd"/>
+      <w:r>
+        <w:t xml:space="preserve"> objektumok, a játékban résztvevő játékosok</w:t>
       </w:r>
     </w:p>
     <w:p>
@@ -2735,7 +3977,15 @@
         <w:pStyle w:val="Stlus1"/>
       </w:pPr>
       <w:r>
-        <w:t>int timeElapsed: a játékból letelt hossz</w:t>
+        <w:t xml:space="preserve">int </w:t>
+      </w:r>
+      <w:proofErr w:type="spellStart"/>
+      <w:r>
+        <w:t>timeElapsed</w:t>
+      </w:r>
+      <w:proofErr w:type="spellEnd"/>
+      <w:r>
+        <w:t>: a játékból letelt hossz</w:t>
       </w:r>
     </w:p>
     <w:p>
@@ -2755,33 +4005,102 @@
       <w:pPr>
         <w:pStyle w:val="Stlus1"/>
       </w:pPr>
-      <w:r>
-        <w:t>void init(Settings settings): a megadott feltételeknek megfelelően inicializálja a játékot</w:t>
+      <w:proofErr w:type="spellStart"/>
+      <w:r>
+        <w:t>void</w:t>
+      </w:r>
+      <w:proofErr w:type="spellEnd"/>
+      <w:r>
+        <w:t xml:space="preserve"> </w:t>
+      </w:r>
+      <w:proofErr w:type="spellStart"/>
+      <w:proofErr w:type="gramStart"/>
+      <w:r>
+        <w:t>init</w:t>
+      </w:r>
+      <w:proofErr w:type="spellEnd"/>
+      <w:r>
+        <w:t>(</w:t>
+      </w:r>
+      <w:proofErr w:type="spellStart"/>
+      <w:proofErr w:type="gramEnd"/>
+      <w:r>
+        <w:t>Settings</w:t>
+      </w:r>
+      <w:proofErr w:type="spellEnd"/>
+      <w:r>
+        <w:t xml:space="preserve"> </w:t>
+      </w:r>
+      <w:proofErr w:type="spellStart"/>
+      <w:r>
+        <w:t>settings</w:t>
+      </w:r>
+      <w:proofErr w:type="spellEnd"/>
+      <w:r>
+        <w:t>): a megadott feltételeknek megfelelően inicializálja a játékot</w:t>
       </w:r>
     </w:p>
     <w:p>
       <w:pPr>
         <w:pStyle w:val="Stlus1"/>
       </w:pPr>
-      <w:r>
-        <w:t>void tick(): léptet egyet a játékon</w:t>
+      <w:proofErr w:type="spellStart"/>
+      <w:r>
+        <w:t>void</w:t>
+      </w:r>
+      <w:proofErr w:type="spellEnd"/>
+      <w:r>
+        <w:t xml:space="preserve"> </w:t>
+      </w:r>
+      <w:proofErr w:type="spellStart"/>
+      <w:proofErr w:type="gramStart"/>
+      <w:r>
+        <w:t>tick</w:t>
+      </w:r>
+      <w:proofErr w:type="spellEnd"/>
+      <w:r>
+        <w:t>(</w:t>
+      </w:r>
+      <w:proofErr w:type="gramEnd"/>
+      <w:r>
+        <w:t>): léptet egyet a játékon</w:t>
       </w:r>
     </w:p>
     <w:p>
       <w:pPr>
         <w:pStyle w:val="Stlus1"/>
       </w:pPr>
-      <w:r>
-        <w:t>Scoreboard evaluate(): kiértékeli a játék állását, visszatérési értéke a rangsor</w:t>
+      <w:proofErr w:type="spellStart"/>
+      <w:r>
+        <w:t>Scoreboard</w:t>
+      </w:r>
+      <w:proofErr w:type="spellEnd"/>
+      <w:r>
+        <w:t xml:space="preserve"> </w:t>
+      </w:r>
+      <w:proofErr w:type="spellStart"/>
+      <w:proofErr w:type="gramStart"/>
+      <w:r>
+        <w:t>evaluate</w:t>
+      </w:r>
+      <w:proofErr w:type="spellEnd"/>
+      <w:r>
+        <w:t>(</w:t>
+      </w:r>
+      <w:proofErr w:type="gramEnd"/>
+      <w:r>
+        <w:t>): kiértékeli a játék állását, visszatérési értéke a rangsor</w:t>
       </w:r>
     </w:p>
     <w:p>
       <w:pPr>
         <w:pStyle w:val="Cmsor3"/>
       </w:pPr>
+      <w:proofErr w:type="spellStart"/>
       <w:r>
         <w:t>GameSaver</w:t>
       </w:r>
+      <w:proofErr w:type="spellEnd"/>
     </w:p>
     <w:p>
       <w:pPr>
@@ -2847,8 +4166,21 @@
       <w:pPr>
         <w:pStyle w:val="Stlus1"/>
       </w:pPr>
-      <w:r>
-        <w:t>players: Player objektumok, a játékban résztvevő játékosok</w:t>
+      <w:proofErr w:type="spellStart"/>
+      <w:r>
+        <w:t>players</w:t>
+      </w:r>
+      <w:proofErr w:type="spellEnd"/>
+      <w:r>
+        <w:t xml:space="preserve">: </w:t>
+      </w:r>
+      <w:proofErr w:type="spellStart"/>
+      <w:r>
+        <w:t>Player</w:t>
+      </w:r>
+      <w:proofErr w:type="spellEnd"/>
+      <w:r>
+        <w:t xml:space="preserve"> objektumok, a játékban résztvevő játékosok</w:t>
       </w:r>
     </w:p>
     <w:p>
@@ -2884,8 +4216,21 @@
       <w:pPr>
         <w:pStyle w:val="Stlus1"/>
       </w:pPr>
-      <w:r>
-        <w:t>string FolderPath: a mentések mappájának elérési útja</w:t>
+      <w:proofErr w:type="spellStart"/>
+      <w:r>
+        <w:t>string</w:t>
+      </w:r>
+      <w:proofErr w:type="spellEnd"/>
+      <w:r>
+        <w:t xml:space="preserve"> </w:t>
+      </w:r>
+      <w:proofErr w:type="spellStart"/>
+      <w:r>
+        <w:t>FolderPath</w:t>
+      </w:r>
+      <w:proofErr w:type="spellEnd"/>
+      <w:r>
+        <w:t>: a mentések mappájának elérési útja</w:t>
       </w:r>
     </w:p>
     <w:p>
@@ -2905,16 +4250,78 @@
       <w:pPr>
         <w:pStyle w:val="Stlus1"/>
       </w:pPr>
-      <w:r>
-        <w:t>void save(string FileName): a megadott néven elmenti a játékot</w:t>
+      <w:proofErr w:type="spellStart"/>
+      <w:r>
+        <w:t>void</w:t>
+      </w:r>
+      <w:proofErr w:type="spellEnd"/>
+      <w:r>
+        <w:t xml:space="preserve"> </w:t>
+      </w:r>
+      <w:proofErr w:type="spellStart"/>
+      <w:proofErr w:type="gramStart"/>
+      <w:r>
+        <w:t>save</w:t>
+      </w:r>
+      <w:proofErr w:type="spellEnd"/>
+      <w:r>
+        <w:t>(</w:t>
+      </w:r>
+      <w:proofErr w:type="spellStart"/>
+      <w:proofErr w:type="gramEnd"/>
+      <w:r>
+        <w:t>string</w:t>
+      </w:r>
+      <w:proofErr w:type="spellEnd"/>
+      <w:r>
+        <w:t xml:space="preserve"> </w:t>
+      </w:r>
+      <w:proofErr w:type="spellStart"/>
+      <w:r>
+        <w:t>FileName</w:t>
+      </w:r>
+      <w:proofErr w:type="spellEnd"/>
+      <w:r>
+        <w:t>): a megadott néven elmenti a játékot</w:t>
       </w:r>
     </w:p>
     <w:p>
       <w:pPr>
         <w:pStyle w:val="Stlus1"/>
       </w:pPr>
-      <w:r>
-        <w:t>void load(string FileName): a megadott nevű fájlból betölti a játék állást</w:t>
+      <w:proofErr w:type="spellStart"/>
+      <w:r>
+        <w:t>void</w:t>
+      </w:r>
+      <w:proofErr w:type="spellEnd"/>
+      <w:r>
+        <w:t xml:space="preserve"> </w:t>
+      </w:r>
+      <w:proofErr w:type="spellStart"/>
+      <w:proofErr w:type="gramStart"/>
+      <w:r>
+        <w:t>load</w:t>
+      </w:r>
+      <w:proofErr w:type="spellEnd"/>
+      <w:r>
+        <w:t>(</w:t>
+      </w:r>
+      <w:proofErr w:type="spellStart"/>
+      <w:proofErr w:type="gramEnd"/>
+      <w:r>
+        <w:t>string</w:t>
+      </w:r>
+      <w:proofErr w:type="spellEnd"/>
+      <w:r>
+        <w:t xml:space="preserve"> </w:t>
+      </w:r>
+      <w:proofErr w:type="spellStart"/>
+      <w:r>
+        <w:t>FileName</w:t>
+      </w:r>
+      <w:proofErr w:type="spellEnd"/>
+      <w:r>
+        <w:t>): a megadott nevű fájlból betölti a játék állást</w:t>
       </w:r>
     </w:p>
     <w:p>
@@ -2951,10 +4358,12 @@
       <w:pPr>
         <w:pStyle w:val="Cmsor3"/>
       </w:pPr>
+      <w:proofErr w:type="spellStart"/>
       <w:r>
         <w:lastRenderedPageBreak/>
         <w:t>Mycelium</w:t>
       </w:r>
+      <w:proofErr w:type="spellEnd"/>
     </w:p>
     <w:p>
       <w:pPr>
@@ -2994,9 +4403,19 @@
       <w:pPr>
         <w:pStyle w:val="Stlus1"/>
       </w:pPr>
-      <w:r>
-        <w:t>GameEntity &gt; Fungus</w:t>
-      </w:r>
+      <w:proofErr w:type="spellStart"/>
+      <w:r>
+        <w:t>GameEntity</w:t>
+      </w:r>
+      <w:proofErr w:type="spellEnd"/>
+      <w:r>
+        <w:t xml:space="preserve"> &gt; </w:t>
+      </w:r>
+      <w:proofErr w:type="spellStart"/>
+      <w:r>
+        <w:t>Fungus</w:t>
+      </w:r>
+      <w:proofErr w:type="spellEnd"/>
     </w:p>
     <w:p>
       <w:pPr>
@@ -3038,8 +4457,13 @@
       <w:pPr>
         <w:pStyle w:val="Stlus1"/>
       </w:pPr>
-      <w:r>
-        <w:t>connectedBodies: a fonalakon keresztül az egyeddel kapcsolatban álló gombatestek, több-több kapcsolat</w:t>
+      <w:proofErr w:type="spellStart"/>
+      <w:r>
+        <w:t>connectedBodies</w:t>
+      </w:r>
+      <w:proofErr w:type="spellEnd"/>
+      <w:r>
+        <w:t>: a fonalakon keresztül az egyeddel kapcsolatban álló gombatestek, több-több kapcsolat</w:t>
       </w:r>
     </w:p>
     <w:p>
@@ -3062,15 +4486,44 @@
         <w:pStyle w:val="Stlus1"/>
       </w:pPr>
       <w:r>
-        <w:t>int health: a fonál életereje, ha nincs kapcsolódó gombatest, vagy sorvasztó tektonon van, folyamatosan csökken</w:t>
+        <w:t xml:space="preserve">int </w:t>
+      </w:r>
+      <w:proofErr w:type="spellStart"/>
+      <w:r>
+        <w:t>health</w:t>
+      </w:r>
+      <w:proofErr w:type="spellEnd"/>
+      <w:r>
+        <w:t xml:space="preserve">: a fonál életereje, ha nincs kapcsolódó gombatest, vagy sorvasztó </w:t>
+      </w:r>
+      <w:proofErr w:type="spellStart"/>
+      <w:r>
+        <w:t>tektonon</w:t>
+      </w:r>
+      <w:proofErr w:type="spellEnd"/>
+      <w:r>
+        <w:t xml:space="preserve"> van, folyamatosan csökken</w:t>
       </w:r>
     </w:p>
     <w:p>
       <w:pPr>
         <w:pStyle w:val="Stlus1"/>
       </w:pPr>
-      <w:r>
-        <w:t>bool isDying: haldokló állapotban van-e a fonál</w:t>
+      <w:proofErr w:type="spellStart"/>
+      <w:r>
+        <w:t>bool</w:t>
+      </w:r>
+      <w:proofErr w:type="spellEnd"/>
+      <w:r>
+        <w:t xml:space="preserve"> </w:t>
+      </w:r>
+      <w:proofErr w:type="spellStart"/>
+      <w:r>
+        <w:t>isDying</w:t>
+      </w:r>
+      <w:proofErr w:type="spellEnd"/>
+      <w:r>
+        <w:t>: haldokló állapotban van-e a fonál</w:t>
       </w:r>
     </w:p>
     <w:p>
@@ -3092,25 +4545,63 @@
       <w:pPr>
         <w:pStyle w:val="Stlus1"/>
       </w:pPr>
-      <w:r>
-        <w:t>void connect(): egy haldokló fonálhoz kapcsolódik, újra kell ekkor ellenőrizni a kapcsolódó fonalak állapotát és életerejét</w:t>
+      <w:proofErr w:type="spellStart"/>
+      <w:r>
+        <w:t>void</w:t>
+      </w:r>
+      <w:proofErr w:type="spellEnd"/>
+      <w:r>
+        <w:t xml:space="preserve"> </w:t>
+      </w:r>
+      <w:proofErr w:type="spellStart"/>
+      <w:proofErr w:type="gramStart"/>
+      <w:r>
+        <w:t>connect</w:t>
+      </w:r>
+      <w:proofErr w:type="spellEnd"/>
+      <w:r>
+        <w:t>(</w:t>
+      </w:r>
+      <w:proofErr w:type="gramEnd"/>
+      <w:r>
+        <w:t>): egy haldokló fonálhoz kapcsolódik, újra kell ekkor ellenőrizni a kapcsolódó fonalak állapotát és életerejét</w:t>
       </w:r>
     </w:p>
     <w:p>
       <w:pPr>
         <w:pStyle w:val="Stlus1"/>
       </w:pPr>
-      <w:r>
-        <w:t>void detach(): elvágja a kapcsolatot a gombatesttől és haldokló állapotba kerül. meghívja a vele összekötött fonalakra is ezt a függvényt</w:t>
+      <w:proofErr w:type="spellStart"/>
+      <w:r>
+        <w:t>void</w:t>
+      </w:r>
+      <w:proofErr w:type="spellEnd"/>
+      <w:r>
+        <w:t xml:space="preserve"> </w:t>
+      </w:r>
+      <w:proofErr w:type="spellStart"/>
+      <w:proofErr w:type="gramStart"/>
+      <w:r>
+        <w:t>detach</w:t>
+      </w:r>
+      <w:proofErr w:type="spellEnd"/>
+      <w:r>
+        <w:t>(</w:t>
+      </w:r>
+      <w:proofErr w:type="gramEnd"/>
+      <w:r>
+        <w:t>): elvágja a kapcsolatot a gombatesttől és haldokló állapotba kerül. meghívja a vele összekötött fonalakra is ezt a függvényt</w:t>
       </w:r>
     </w:p>
     <w:p>
       <w:pPr>
         <w:pStyle w:val="Cmsor3"/>
       </w:pPr>
+      <w:proofErr w:type="spellStart"/>
       <w:r>
         <w:t>Player</w:t>
       </w:r>
+      <w:proofErr w:type="spellEnd"/>
     </w:p>
     <w:p>
       <w:pPr>
@@ -3176,8 +4667,21 @@
       <w:pPr>
         <w:pStyle w:val="Stlus1"/>
       </w:pPr>
-      <w:r>
-        <w:t>controls: GameEntity, a játékos által irányított entitás(ok)</w:t>
+      <w:proofErr w:type="spellStart"/>
+      <w:r>
+        <w:t>controls</w:t>
+      </w:r>
+      <w:proofErr w:type="spellEnd"/>
+      <w:r>
+        <w:t xml:space="preserve">: </w:t>
+      </w:r>
+      <w:proofErr w:type="spellStart"/>
+      <w:r>
+        <w:t>GameEntity</w:t>
+      </w:r>
+      <w:proofErr w:type="spellEnd"/>
+      <w:r>
+        <w:t>, a játékos által irányított entitás(ok)</w:t>
       </w:r>
     </w:p>
     <w:p>
@@ -3209,7 +4713,21 @@
         <w:rPr>
           <w:kern w:val="32"/>
         </w:rPr>
-        <w:t>int score: a játékos pontszáma</w:t>
+        <w:t xml:space="preserve">int </w:t>
+      </w:r>
+      <w:proofErr w:type="spellStart"/>
+      <w:r>
+        <w:rPr>
+          <w:kern w:val="32"/>
+        </w:rPr>
+        <w:t>score</w:t>
+      </w:r>
+      <w:proofErr w:type="spellEnd"/>
+      <w:r>
+        <w:rPr>
+          <w:kern w:val="32"/>
+        </w:rPr>
+        <w:t>: a játékos pontszáma</w:t>
       </w:r>
     </w:p>
     <w:p>
@@ -3226,7 +4744,21 @@
         <w:rPr>
           <w:kern w:val="32"/>
         </w:rPr>
-        <w:t>int actionPoints: hány akciópontja van a játékosnak (gombánál ez növekedésre, rovarnál mozgásra használható)</w:t>
+        <w:t xml:space="preserve">int </w:t>
+      </w:r>
+      <w:proofErr w:type="spellStart"/>
+      <w:r>
+        <w:rPr>
+          <w:kern w:val="32"/>
+        </w:rPr>
+        <w:t>actionPoints</w:t>
+      </w:r>
+      <w:proofErr w:type="spellEnd"/>
+      <w:r>
+        <w:rPr>
+          <w:kern w:val="32"/>
+        </w:rPr>
+        <w:t>: hány akciópontja van a játékosnak (gombánál ez növekedésre, rovarnál mozgásra használható)</w:t>
       </w:r>
     </w:p>
     <w:p>
@@ -3258,7 +4790,43 @@
         <w:rPr>
           <w:kern w:val="32"/>
         </w:rPr>
-        <w:t>int updateScore(int amount): a paraméterként kapott értékkel frissíti a pontszámot, visszatérési értéke az új pontszám</w:t>
+        <w:t xml:space="preserve">int </w:t>
+      </w:r>
+      <w:proofErr w:type="spellStart"/>
+      <w:proofErr w:type="gramStart"/>
+      <w:r>
+        <w:rPr>
+          <w:kern w:val="32"/>
+        </w:rPr>
+        <w:t>updateScore</w:t>
+      </w:r>
+      <w:proofErr w:type="spellEnd"/>
+      <w:r>
+        <w:rPr>
+          <w:kern w:val="32"/>
+        </w:rPr>
+        <w:t>(</w:t>
+      </w:r>
+      <w:proofErr w:type="gramEnd"/>
+      <w:r>
+        <w:rPr>
+          <w:kern w:val="32"/>
+        </w:rPr>
+        <w:t xml:space="preserve">int </w:t>
+      </w:r>
+      <w:proofErr w:type="spellStart"/>
+      <w:r>
+        <w:rPr>
+          <w:kern w:val="32"/>
+        </w:rPr>
+        <w:t>amount</w:t>
+      </w:r>
+      <w:proofErr w:type="spellEnd"/>
+      <w:r>
+        <w:rPr>
+          <w:kern w:val="32"/>
+        </w:rPr>
+        <w:t>): a paraméterként kapott értékkel frissíti a pontszámot, visszatérési értéke az új pontszám</w:t>
       </w:r>
     </w:p>
     <w:p>
@@ -3271,20 +4839,74 @@
           <w:kern w:val="32"/>
         </w:rPr>
       </w:pPr>
-      <w:r>
-        <w:rPr>
-          <w:kern w:val="32"/>
-        </w:rPr>
-        <w:t>Tile pickStartingTile(Tile pick): a játék elején kiválasztja a kezdő csempét, ha ez a szabályok szerint lehetséges. Visszatérési értéke egy referencia a csempére.</w:t>
+      <w:proofErr w:type="spellStart"/>
+      <w:r>
+        <w:rPr>
+          <w:kern w:val="32"/>
+        </w:rPr>
+        <w:t>Tile</w:t>
+      </w:r>
+      <w:proofErr w:type="spellEnd"/>
+      <w:r>
+        <w:rPr>
+          <w:kern w:val="32"/>
+        </w:rPr>
+        <w:t xml:space="preserve"> </w:t>
+      </w:r>
+      <w:proofErr w:type="spellStart"/>
+      <w:proofErr w:type="gramStart"/>
+      <w:r>
+        <w:rPr>
+          <w:kern w:val="32"/>
+        </w:rPr>
+        <w:t>pickStartingTile</w:t>
+      </w:r>
+      <w:proofErr w:type="spellEnd"/>
+      <w:r>
+        <w:rPr>
+          <w:kern w:val="32"/>
+        </w:rPr>
+        <w:t>(</w:t>
+      </w:r>
+      <w:proofErr w:type="spellStart"/>
+      <w:proofErr w:type="gramEnd"/>
+      <w:r>
+        <w:rPr>
+          <w:kern w:val="32"/>
+        </w:rPr>
+        <w:t>Tile</w:t>
+      </w:r>
+      <w:proofErr w:type="spellEnd"/>
+      <w:r>
+        <w:rPr>
+          <w:kern w:val="32"/>
+        </w:rPr>
+        <w:t xml:space="preserve"> </w:t>
+      </w:r>
+      <w:proofErr w:type="spellStart"/>
+      <w:r>
+        <w:rPr>
+          <w:kern w:val="32"/>
+        </w:rPr>
+        <w:t>pick</w:t>
+      </w:r>
+      <w:proofErr w:type="spellEnd"/>
+      <w:r>
+        <w:rPr>
+          <w:kern w:val="32"/>
+        </w:rPr>
+        <w:t>): a játék elején kiválasztja a kezdő csempét, ha ez a szabályok szerint lehetséges. Visszatérési értéke egy referencia a csempére.</w:t>
       </w:r>
     </w:p>
     <w:p>
       <w:pPr>
         <w:pStyle w:val="Cmsor3"/>
       </w:pPr>
+      <w:proofErr w:type="spellStart"/>
       <w:r>
         <w:t>Scoreboard</w:t>
       </w:r>
+      <w:proofErr w:type="spellEnd"/>
     </w:p>
     <w:p>
       <w:pPr>
@@ -3350,16 +4972,26 @@
       <w:pPr>
         <w:pStyle w:val="Stlus1"/>
       </w:pPr>
-      <w:r>
-        <w:t>fungi: a gombász játékosok, pontszámuk szerint rendezve</w:t>
+      <w:proofErr w:type="spellStart"/>
+      <w:r>
+        <w:t>fungi</w:t>
+      </w:r>
+      <w:proofErr w:type="spellEnd"/>
+      <w:r>
+        <w:t>: a gombász játékosok, pontszámuk szerint rendezve</w:t>
       </w:r>
     </w:p>
     <w:p>
       <w:pPr>
         <w:pStyle w:val="Stlus1"/>
       </w:pPr>
-      <w:r>
-        <w:t>insects: a rovarász játékosok, pontszámuk szerint rendezve</w:t>
+      <w:proofErr w:type="spellStart"/>
+      <w:r>
+        <w:t>insects</w:t>
+      </w:r>
+      <w:proofErr w:type="spellEnd"/>
+      <w:r>
+        <w:t>: a rovarász játékosok, pontszámuk szerint rendezve</w:t>
       </w:r>
     </w:p>
     <w:p>
@@ -3392,8 +5024,21 @@
       <w:pPr>
         <w:pStyle w:val="Stlus1"/>
       </w:pPr>
-      <w:r>
-        <w:t>void update(): a listák frissítése, pontszámok szerinti újra rendezés</w:t>
+      <w:proofErr w:type="spellStart"/>
+      <w:r>
+        <w:t>void</w:t>
+      </w:r>
+      <w:proofErr w:type="spellEnd"/>
+      <w:r>
+        <w:t xml:space="preserve"> </w:t>
+      </w:r>
+      <w:proofErr w:type="gramStart"/>
+      <w:r>
+        <w:t>update(</w:t>
+      </w:r>
+      <w:proofErr w:type="gramEnd"/>
+      <w:r>
+        <w:t>): a listák frissítése, pontszámok szerinti újra rendezés</w:t>
       </w:r>
     </w:p>
     <w:p>
@@ -3407,9 +5052,11 @@
         <w:lastRenderedPageBreak/>
         <w:t> </w:t>
       </w:r>
+      <w:proofErr w:type="spellStart"/>
       <w:r>
         <w:t>SlowSpore</w:t>
       </w:r>
+      <w:proofErr w:type="spellEnd"/>
     </w:p>
     <w:p>
       <w:pPr>
@@ -3451,9 +5098,19 @@
       <w:pPr>
         <w:pStyle w:val="Stlus1"/>
       </w:pPr>
-      <w:r>
-        <w:t>GameEntity &gt; Spore</w:t>
-      </w:r>
+      <w:proofErr w:type="spellStart"/>
+      <w:r>
+        <w:t>GameEntity</w:t>
+      </w:r>
+      <w:proofErr w:type="spellEnd"/>
+      <w:r>
+        <w:t xml:space="preserve"> &gt; </w:t>
+      </w:r>
+      <w:proofErr w:type="spellStart"/>
+      <w:r>
+        <w:t>Spore</w:t>
+      </w:r>
+      <w:proofErr w:type="spellEnd"/>
     </w:p>
     <w:p>
       <w:pPr>
@@ -3517,20 +5174,116 @@
           <w:kern w:val="32"/>
         </w:rPr>
       </w:pPr>
-      <w:r>
-        <w:rPr>
-          <w:kern w:val="32"/>
-        </w:rPr>
-        <w:t>override void getEaten(Insect insect): a rovar sebességét effectValue-val csökkenti effectTime ideig</w:t>
+      <w:proofErr w:type="spellStart"/>
+      <w:r>
+        <w:rPr>
+          <w:kern w:val="32"/>
+        </w:rPr>
+        <w:t>override</w:t>
+      </w:r>
+      <w:proofErr w:type="spellEnd"/>
+      <w:r>
+        <w:rPr>
+          <w:kern w:val="32"/>
+        </w:rPr>
+        <w:t xml:space="preserve"> </w:t>
+      </w:r>
+      <w:proofErr w:type="spellStart"/>
+      <w:r>
+        <w:rPr>
+          <w:kern w:val="32"/>
+        </w:rPr>
+        <w:t>void</w:t>
+      </w:r>
+      <w:proofErr w:type="spellEnd"/>
+      <w:r>
+        <w:rPr>
+          <w:kern w:val="32"/>
+        </w:rPr>
+        <w:t xml:space="preserve"> </w:t>
+      </w:r>
+      <w:proofErr w:type="spellStart"/>
+      <w:proofErr w:type="gramStart"/>
+      <w:r>
+        <w:rPr>
+          <w:kern w:val="32"/>
+        </w:rPr>
+        <w:t>getEaten</w:t>
+      </w:r>
+      <w:proofErr w:type="spellEnd"/>
+      <w:r>
+        <w:rPr>
+          <w:kern w:val="32"/>
+        </w:rPr>
+        <w:t>(</w:t>
+      </w:r>
+      <w:proofErr w:type="spellStart"/>
+      <w:proofErr w:type="gramEnd"/>
+      <w:r>
+        <w:rPr>
+          <w:kern w:val="32"/>
+        </w:rPr>
+        <w:t>Insect</w:t>
+      </w:r>
+      <w:proofErr w:type="spellEnd"/>
+      <w:r>
+        <w:rPr>
+          <w:kern w:val="32"/>
+        </w:rPr>
+        <w:t xml:space="preserve"> </w:t>
+      </w:r>
+      <w:proofErr w:type="spellStart"/>
+      <w:r>
+        <w:rPr>
+          <w:kern w:val="32"/>
+        </w:rPr>
+        <w:t>insect</w:t>
+      </w:r>
+      <w:proofErr w:type="spellEnd"/>
+      <w:r>
+        <w:rPr>
+          <w:kern w:val="32"/>
+        </w:rPr>
+        <w:t xml:space="preserve">): a rovar sebességét </w:t>
+      </w:r>
+      <w:proofErr w:type="spellStart"/>
+      <w:r>
+        <w:rPr>
+          <w:kern w:val="32"/>
+        </w:rPr>
+        <w:t>effectValue-val</w:t>
+      </w:r>
+      <w:proofErr w:type="spellEnd"/>
+      <w:r>
+        <w:rPr>
+          <w:kern w:val="32"/>
+        </w:rPr>
+        <w:t xml:space="preserve"> csökkenti </w:t>
+      </w:r>
+      <w:proofErr w:type="spellStart"/>
+      <w:r>
+        <w:rPr>
+          <w:kern w:val="32"/>
+        </w:rPr>
+        <w:t>effectTime</w:t>
+      </w:r>
+      <w:proofErr w:type="spellEnd"/>
+      <w:r>
+        <w:rPr>
+          <w:kern w:val="32"/>
+        </w:rPr>
+        <w:t xml:space="preserve"> ideig</w:t>
       </w:r>
     </w:p>
     <w:p>
       <w:pPr>
         <w:pStyle w:val="Cmsor3"/>
       </w:pPr>
+      <w:proofErr w:type="spellStart"/>
       <w:r>
         <w:t>Spore</w:t>
       </w:r>
+      <w:proofErr w:type="spellEnd"/>
     </w:p>
     <w:p>
       <w:pPr>
@@ -3570,9 +5323,11 @@
       <w:pPr>
         <w:pStyle w:val="Stlus1"/>
       </w:pPr>
+      <w:proofErr w:type="spellStart"/>
       <w:r>
         <w:t>GameEntity</w:t>
       </w:r>
+      <w:proofErr w:type="spellEnd"/>
     </w:p>
     <w:p>
       <w:pPr>
@@ -3627,7 +5382,21 @@
         <w:rPr>
           <w:kern w:val="32"/>
         </w:rPr>
-        <w:t>int nutrientValue: a spóra tápértéke</w:t>
+        <w:t xml:space="preserve">int </w:t>
+      </w:r>
+      <w:proofErr w:type="spellStart"/>
+      <w:r>
+        <w:rPr>
+          <w:kern w:val="32"/>
+        </w:rPr>
+        <w:t>nutrientValue</w:t>
+      </w:r>
+      <w:proofErr w:type="spellEnd"/>
+      <w:r>
+        <w:rPr>
+          <w:kern w:val="32"/>
+        </w:rPr>
+        <w:t>: a spóra tápértéke</w:t>
       </w:r>
     </w:p>
     <w:p>
@@ -3644,7 +5413,35 @@
         <w:rPr>
           <w:kern w:val="32"/>
         </w:rPr>
-        <w:t>int lifetime: az idő ami után eltűnik a spóra a térképről</w:t>
+        <w:t xml:space="preserve">int </w:t>
+      </w:r>
+      <w:proofErr w:type="spellStart"/>
+      <w:r>
+        <w:rPr>
+          <w:kern w:val="32"/>
+        </w:rPr>
+        <w:t>lifetime</w:t>
+      </w:r>
+      <w:proofErr w:type="spellEnd"/>
+      <w:r>
+        <w:rPr>
+          <w:kern w:val="32"/>
+        </w:rPr>
+        <w:t xml:space="preserve">: az </w:t>
+      </w:r>
+      <w:proofErr w:type="gramStart"/>
+      <w:r>
+        <w:rPr>
+          <w:kern w:val="32"/>
+        </w:rPr>
+        <w:t>idő</w:t>
+      </w:r>
+      <w:proofErr w:type="gramEnd"/>
+      <w:r>
+        <w:rPr>
+          <w:kern w:val="32"/>
+        </w:rPr>
+        <w:t xml:space="preserve"> ami után eltűnik a spóra a térképről</w:t>
       </w:r>
     </w:p>
     <w:p>
@@ -3661,7 +5458,35 @@
         <w:rPr>
           <w:kern w:val="32"/>
         </w:rPr>
-        <w:t>int effectTime: a status effect hatásának ideje</w:t>
+        <w:t xml:space="preserve">int </w:t>
+      </w:r>
+      <w:proofErr w:type="spellStart"/>
+      <w:r>
+        <w:rPr>
+          <w:kern w:val="32"/>
+        </w:rPr>
+        <w:t>effectTime</w:t>
+      </w:r>
+      <w:proofErr w:type="spellEnd"/>
+      <w:r>
+        <w:rPr>
+          <w:kern w:val="32"/>
+        </w:rPr>
+        <w:t xml:space="preserve">: a status </w:t>
+      </w:r>
+      <w:proofErr w:type="spellStart"/>
+      <w:r>
+        <w:rPr>
+          <w:kern w:val="32"/>
+        </w:rPr>
+        <w:t>effect</w:t>
+      </w:r>
+      <w:proofErr w:type="spellEnd"/>
+      <w:r>
+        <w:rPr>
+          <w:kern w:val="32"/>
+        </w:rPr>
+        <w:t xml:space="preserve"> hatásának ideje</w:t>
       </w:r>
     </w:p>
     <w:p>
@@ -3678,7 +5503,21 @@
         <w:rPr>
           <w:kern w:val="32"/>
         </w:rPr>
-        <w:t xml:space="preserve">int effectValue: mekkora értékkel befolyásolja a rovart (nagyon </w:t>
+        <w:t xml:space="preserve">int </w:t>
+      </w:r>
+      <w:proofErr w:type="spellStart"/>
+      <w:r>
+        <w:rPr>
+          <w:kern w:val="32"/>
+        </w:rPr>
+        <w:t>effectValue</w:t>
+      </w:r>
+      <w:proofErr w:type="spellEnd"/>
+      <w:r>
+        <w:rPr>
+          <w:kern w:val="32"/>
+        </w:rPr>
+        <w:t xml:space="preserve">: mekkora értékkel befolyásolja a rovart (nagyon </w:t>
       </w:r>
       <w:r>
         <w:rPr>
@@ -3716,20 +5555,88 @@
           <w:kern w:val="32"/>
         </w:rPr>
       </w:pPr>
-      <w:r>
-        <w:rPr>
-          <w:kern w:val="32"/>
-        </w:rPr>
-        <w:t>void getEaten(Insect insect): Az őt elfogyasztó rovaron elhelyezi a megfelelő status effectet.</w:t>
+      <w:proofErr w:type="spellStart"/>
+      <w:r>
+        <w:rPr>
+          <w:kern w:val="32"/>
+        </w:rPr>
+        <w:t>void</w:t>
+      </w:r>
+      <w:proofErr w:type="spellEnd"/>
+      <w:r>
+        <w:rPr>
+          <w:kern w:val="32"/>
+        </w:rPr>
+        <w:t xml:space="preserve"> </w:t>
+      </w:r>
+      <w:proofErr w:type="spellStart"/>
+      <w:proofErr w:type="gramStart"/>
+      <w:r>
+        <w:rPr>
+          <w:kern w:val="32"/>
+        </w:rPr>
+        <w:t>getEaten</w:t>
+      </w:r>
+      <w:proofErr w:type="spellEnd"/>
+      <w:r>
+        <w:rPr>
+          <w:kern w:val="32"/>
+        </w:rPr>
+        <w:t>(</w:t>
+      </w:r>
+      <w:proofErr w:type="spellStart"/>
+      <w:proofErr w:type="gramEnd"/>
+      <w:r>
+        <w:rPr>
+          <w:kern w:val="32"/>
+        </w:rPr>
+        <w:t>Insect</w:t>
+      </w:r>
+      <w:proofErr w:type="spellEnd"/>
+      <w:r>
+        <w:rPr>
+          <w:kern w:val="32"/>
+        </w:rPr>
+        <w:t xml:space="preserve"> </w:t>
+      </w:r>
+      <w:proofErr w:type="spellStart"/>
+      <w:r>
+        <w:rPr>
+          <w:kern w:val="32"/>
+        </w:rPr>
+        <w:t>insect</w:t>
+      </w:r>
+      <w:proofErr w:type="spellEnd"/>
+      <w:r>
+        <w:rPr>
+          <w:kern w:val="32"/>
+        </w:rPr>
+        <w:t xml:space="preserve">): Az őt elfogyasztó rovaron elhelyezi a megfelelő status </w:t>
+      </w:r>
+      <w:proofErr w:type="spellStart"/>
+      <w:r>
+        <w:rPr>
+          <w:kern w:val="32"/>
+        </w:rPr>
+        <w:t>effectet</w:t>
+      </w:r>
+      <w:proofErr w:type="spellEnd"/>
+      <w:r>
+        <w:rPr>
+          <w:kern w:val="32"/>
+        </w:rPr>
+        <w:t>.</w:t>
       </w:r>
     </w:p>
     <w:p>
       <w:pPr>
         <w:pStyle w:val="Cmsor3"/>
       </w:pPr>
+      <w:proofErr w:type="spellStart"/>
       <w:r>
         <w:t>Tekton</w:t>
       </w:r>
+      <w:proofErr w:type="spellEnd"/>
     </w:p>
     <w:p>
       <w:pPr>
@@ -3749,7 +5656,23 @@
         <w:pStyle w:val="Stlus1"/>
       </w:pPr>
       <w:r>
-        <w:t>A tektonokat megvalósító osztály. Tárolja az ezt alkotó csempéket. Ismeri a szomszédos tektonokat.</w:t>
+        <w:t xml:space="preserve">A </w:t>
+      </w:r>
+      <w:proofErr w:type="spellStart"/>
+      <w:r>
+        <w:t>tektonokat</w:t>
+      </w:r>
+      <w:proofErr w:type="spellEnd"/>
+      <w:r>
+        <w:t xml:space="preserve"> megvalósító osztály. Tárolja az ezt alkotó csempéket. Ismeri a szomszédos </w:t>
+      </w:r>
+      <w:proofErr w:type="spellStart"/>
+      <w:r>
+        <w:t>tektonokat</w:t>
+      </w:r>
+      <w:proofErr w:type="spellEnd"/>
+      <w:r>
+        <w:t>.</w:t>
       </w:r>
     </w:p>
     <w:p>
@@ -3769,9 +5692,11 @@
       <w:pPr>
         <w:pStyle w:val="Stlus1"/>
       </w:pPr>
+      <w:proofErr w:type="spellStart"/>
       <w:r>
         <w:t>GameEntity</w:t>
       </w:r>
+      <w:proofErr w:type="spellEnd"/>
     </w:p>
     <w:p>
       <w:pPr>
@@ -3803,17 +5728,32 @@
       <w:pPr>
         <w:pStyle w:val="Stlus1"/>
       </w:pPr>
-      <w:r>
-        <w:t>tiles: a tartalmazott csempék</w:t>
+      <w:proofErr w:type="spellStart"/>
+      <w:r>
+        <w:t>tiles</w:t>
+      </w:r>
+      <w:proofErr w:type="spellEnd"/>
+      <w:r>
+        <w:t>: a tartalmazott csempék</w:t>
       </w:r>
     </w:p>
     <w:p>
       <w:pPr>
         <w:pStyle w:val="Stlus1"/>
       </w:pPr>
-      <w:r>
-        <w:t>neighbors: a szomszédos tektonok</w:t>
-      </w:r>
+      <w:proofErr w:type="spellStart"/>
+      <w:r>
+        <w:t>neighbors</w:t>
+      </w:r>
+      <w:proofErr w:type="spellEnd"/>
+      <w:r>
+        <w:t xml:space="preserve">: a szomszédos </w:t>
+      </w:r>
+      <w:proofErr w:type="spellStart"/>
+      <w:r>
+        <w:t>tektonok</w:t>
+      </w:r>
+      <w:proofErr w:type="spellEnd"/>
     </w:p>
     <w:p>
       <w:pPr>
@@ -3841,7 +5781,23 @@
         <w:pStyle w:val="Stlus1"/>
       </w:pPr>
       <w:r>
-        <w:t>int breakChance: mekkora eséllyel törik ketté a tekton, a törésig folyamatosan nő</w:t>
+        <w:t xml:space="preserve">int </w:t>
+      </w:r>
+      <w:proofErr w:type="spellStart"/>
+      <w:r>
+        <w:t>breakChance</w:t>
+      </w:r>
+      <w:proofErr w:type="spellEnd"/>
+      <w:r>
+        <w:t xml:space="preserve">: mekkora eséllyel törik ketté a </w:t>
+      </w:r>
+      <w:proofErr w:type="spellStart"/>
+      <w:r>
+        <w:t>tekton</w:t>
+      </w:r>
+      <w:proofErr w:type="spellEnd"/>
+      <w:r>
+        <w:t>, a törésig folyamatosan nő</w:t>
       </w:r>
     </w:p>
     <w:p>
@@ -3849,8 +5805,21 @@
         <w:pStyle w:val="Stlus1"/>
       </w:pPr>
       <w:r>
-        <w:t>int sporeCount: hány spóra található a tektonon</w:t>
-      </w:r>
+        <w:t xml:space="preserve">int </w:t>
+      </w:r>
+      <w:proofErr w:type="spellStart"/>
+      <w:r>
+        <w:t>sporeCount</w:t>
+      </w:r>
+      <w:proofErr w:type="spellEnd"/>
+      <w:r>
+        <w:t xml:space="preserve">: hány spóra található a </w:t>
+      </w:r>
+      <w:proofErr w:type="spellStart"/>
+      <w:r>
+        <w:t>tektonon</w:t>
+      </w:r>
+      <w:proofErr w:type="spellEnd"/>
     </w:p>
     <w:p>
       <w:pPr>
@@ -3869,8 +5838,42 @@
       <w:pPr>
         <w:pStyle w:val="Stlus1"/>
       </w:pPr>
-      <w:r>
-        <w:t>Tekton break() kettétörik a tekton, visszatérési értéke az így keletkező tektonok közül az egyik, a másik fele ebbe az objektumba kerül amin meghívtuk a függvényt</w:t>
+      <w:proofErr w:type="spellStart"/>
+      <w:r>
+        <w:t>Tekton</w:t>
+      </w:r>
+      <w:proofErr w:type="spellEnd"/>
+      <w:r>
+        <w:t xml:space="preserve"> </w:t>
+      </w:r>
+      <w:proofErr w:type="spellStart"/>
+      <w:proofErr w:type="gramStart"/>
+      <w:r>
+        <w:t>break</w:t>
+      </w:r>
+      <w:proofErr w:type="spellEnd"/>
+      <w:r>
+        <w:t>(</w:t>
+      </w:r>
+      <w:proofErr w:type="gramEnd"/>
+      <w:r>
+        <w:t xml:space="preserve">) kettétörik a </w:t>
+      </w:r>
+      <w:proofErr w:type="spellStart"/>
+      <w:r>
+        <w:t>tekton</w:t>
+      </w:r>
+      <w:proofErr w:type="spellEnd"/>
+      <w:r>
+        <w:t xml:space="preserve">, visszatérési értéke az így keletkező </w:t>
+      </w:r>
+      <w:proofErr w:type="spellStart"/>
+      <w:r>
+        <w:t>tektonok</w:t>
+      </w:r>
+      <w:proofErr w:type="spellEnd"/>
+      <w:r>
+        <w:t xml:space="preserve"> közül az egyik, a másik fele ebbe az objektumba kerül amin meghívtuk a függvényt</w:t>
       </w:r>
     </w:p>
     <w:p>
@@ -3878,7 +5881,36 @@
         <w:pStyle w:val="Stlus1"/>
       </w:pPr>
       <w:r>
-        <w:t>int increaseChance(int amount) adott értékkel növeli a tekton törési esélyét, visszatérési értéke az új esély</w:t>
+        <w:t xml:space="preserve">int </w:t>
+      </w:r>
+      <w:proofErr w:type="spellStart"/>
+      <w:proofErr w:type="gramStart"/>
+      <w:r>
+        <w:t>increaseChance</w:t>
+      </w:r>
+      <w:proofErr w:type="spellEnd"/>
+      <w:r>
+        <w:t>(</w:t>
+      </w:r>
+      <w:proofErr w:type="gramEnd"/>
+      <w:r>
+        <w:t xml:space="preserve">int </w:t>
+      </w:r>
+      <w:proofErr w:type="spellStart"/>
+      <w:r>
+        <w:t>amount</w:t>
+      </w:r>
+      <w:proofErr w:type="spellEnd"/>
+      <w:r>
+        <w:t xml:space="preserve">) adott értékkel növeli a </w:t>
+      </w:r>
+      <w:proofErr w:type="spellStart"/>
+      <w:r>
+        <w:t>tekton</w:t>
+      </w:r>
+      <w:proofErr w:type="spellEnd"/>
+      <w:r>
+        <w:t xml:space="preserve"> törési esélyét, visszatérési értéke az új esély</w:t>
       </w:r>
     </w:p>
     <w:p>
@@ -3895,10 +5927,12 @@
       <w:pPr>
         <w:pStyle w:val="Cmsor3"/>
       </w:pPr>
+      <w:proofErr w:type="spellStart"/>
       <w:r>
         <w:lastRenderedPageBreak/>
         <w:t>Tile</w:t>
       </w:r>
+      <w:proofErr w:type="spellEnd"/>
     </w:p>
     <w:p>
       <w:pPr>
@@ -3918,7 +5952,33 @@
         <w:pStyle w:val="Stlus1"/>
       </w:pPr>
       <w:r>
-        <w:t>A játéktér alapegysége,ebből épülnek fel a tektonok. Ismeri a rajta lévő entitásokat, hogy melyik tektonhoz tartozik, és a szomszédos csempéket. A különböző fajta csempék ezen osztály leszármazottjai.</w:t>
+        <w:t xml:space="preserve">A játéktér </w:t>
+      </w:r>
+      <w:proofErr w:type="spellStart"/>
+      <w:proofErr w:type="gramStart"/>
+      <w:r>
+        <w:t>alapegysége,ebből</w:t>
+      </w:r>
+      <w:proofErr w:type="spellEnd"/>
+      <w:proofErr w:type="gramEnd"/>
+      <w:r>
+        <w:t xml:space="preserve"> épülnek fel a </w:t>
+      </w:r>
+      <w:proofErr w:type="spellStart"/>
+      <w:r>
+        <w:t>tektonok</w:t>
+      </w:r>
+      <w:proofErr w:type="spellEnd"/>
+      <w:r>
+        <w:t xml:space="preserve">. Ismeri a rajta lévő entitásokat, hogy melyik </w:t>
+      </w:r>
+      <w:proofErr w:type="spellStart"/>
+      <w:r>
+        <w:t>tektonhoz</w:t>
+      </w:r>
+      <w:proofErr w:type="spellEnd"/>
+      <w:r>
+        <w:t xml:space="preserve"> tartozik, és a szomszédos csempéket. A különböző fajta csempék ezen osztály leszármazottjai.</w:t>
       </w:r>
     </w:p>
     <w:p>
@@ -3941,12 +6001,14 @@
           <w:kern w:val="32"/>
         </w:rPr>
       </w:pPr>
+      <w:proofErr w:type="spellStart"/>
       <w:r>
         <w:rPr>
           <w:kern w:val="32"/>
         </w:rPr>
         <w:t>GameEntity</w:t>
       </w:r>
+      <w:proofErr w:type="spellEnd"/>
     </w:p>
     <w:p>
       <w:pPr>
@@ -3978,16 +6040,26 @@
       <w:pPr>
         <w:pStyle w:val="Stlus1"/>
       </w:pPr>
-      <w:r>
-        <w:t>neighbors: kapcsolat a szomszédos csempékkel</w:t>
+      <w:proofErr w:type="spellStart"/>
+      <w:r>
+        <w:t>neighbors</w:t>
+      </w:r>
+      <w:proofErr w:type="spellEnd"/>
+      <w:r>
+        <w:t>: kapcsolat a szomszédos csempékkel</w:t>
       </w:r>
     </w:p>
     <w:p>
       <w:pPr>
         <w:pStyle w:val="Stlus1"/>
       </w:pPr>
-      <w:r>
-        <w:t>entities: kapcsolat a csempén lévő összes entitással</w:t>
+      <w:proofErr w:type="spellStart"/>
+      <w:r>
+        <w:t>entities</w:t>
+      </w:r>
+      <w:proofErr w:type="spellEnd"/>
+      <w:r>
+        <w:t>: kapcsolat a csempén lévő összes entitással</w:t>
       </w:r>
     </w:p>
     <w:p>
@@ -4028,8 +6100,39 @@
       <w:pPr>
         <w:pStyle w:val="Stlus1"/>
       </w:pPr>
-      <w:r>
-        <w:t>void addEntity(GameEntity entity): hozzáadja a csempéhez az entitást</w:t>
+      <w:proofErr w:type="spellStart"/>
+      <w:r>
+        <w:t>void</w:t>
+      </w:r>
+      <w:proofErr w:type="spellEnd"/>
+      <w:r>
+        <w:t xml:space="preserve"> </w:t>
+      </w:r>
+      <w:proofErr w:type="spellStart"/>
+      <w:proofErr w:type="gramStart"/>
+      <w:r>
+        <w:t>addEntity</w:t>
+      </w:r>
+      <w:proofErr w:type="spellEnd"/>
+      <w:r>
+        <w:t>(</w:t>
+      </w:r>
+      <w:proofErr w:type="spellStart"/>
+      <w:proofErr w:type="gramEnd"/>
+      <w:r>
+        <w:t>GameEntity</w:t>
+      </w:r>
+      <w:proofErr w:type="spellEnd"/>
+      <w:r>
+        <w:t xml:space="preserve"> </w:t>
+      </w:r>
+      <w:proofErr w:type="spellStart"/>
+      <w:r>
+        <w:t>entity</w:t>
+      </w:r>
+      <w:proofErr w:type="spellEnd"/>
+      <w:r>
+        <w:t>): hozzáadja a csempéhez az entitást</w:t>
       </w:r>
     </w:p>
     <w:p>
@@ -4058,7 +6161,15 @@
         <w:pStyle w:val="Stlus1"/>
       </w:pPr>
       <w:r>
-        <w:t>A teljes térkép, tárolja az összes tektont.</w:t>
+        <w:t xml:space="preserve">A teljes térkép, tárolja az összes </w:t>
+      </w:r>
+      <w:proofErr w:type="spellStart"/>
+      <w:r>
+        <w:t>tektont</w:t>
+      </w:r>
+      <w:proofErr w:type="spellEnd"/>
+      <w:r>
+        <w:t>.</w:t>
       </w:r>
     </w:p>
     <w:p>
@@ -4081,12 +6192,14 @@
           <w:kern w:val="32"/>
         </w:rPr>
       </w:pPr>
+      <w:proofErr w:type="spellStart"/>
       <w:r>
         <w:rPr>
           <w:kern w:val="32"/>
         </w:rPr>
         <w:t>GameEntity</w:t>
       </w:r>
+      <w:proofErr w:type="spellEnd"/>
     </w:p>
     <w:p>
       <w:pPr>
@@ -4118,9 +6231,19 @@
       <w:pPr>
         <w:pStyle w:val="Stlus1"/>
       </w:pPr>
-      <w:r>
-        <w:t>tektons: a tartalmazott tektonok</w:t>
-      </w:r>
+      <w:proofErr w:type="spellStart"/>
+      <w:r>
+        <w:t>tektons</w:t>
+      </w:r>
+      <w:proofErr w:type="spellEnd"/>
+      <w:r>
+        <w:t xml:space="preserve">: a tartalmazott </w:t>
+      </w:r>
+      <w:proofErr w:type="spellStart"/>
+      <w:r>
+        <w:t>tektonok</w:t>
+      </w:r>
+      <w:proofErr w:type="spellEnd"/>
     </w:p>
     <w:p>
       <w:pPr>
@@ -4140,7 +6263,23 @@
         <w:pStyle w:val="Stlus1"/>
       </w:pPr>
       <w:r>
-        <w:t>int breakCounter: számontartja, hány törés volt már a játék során</w:t>
+        <w:t xml:space="preserve">int </w:t>
+      </w:r>
+      <w:proofErr w:type="spellStart"/>
+      <w:r>
+        <w:t>breakCounter</w:t>
+      </w:r>
+      <w:proofErr w:type="spellEnd"/>
+      <w:r>
+        <w:t xml:space="preserve">: </w:t>
+      </w:r>
+      <w:proofErr w:type="spellStart"/>
+      <w:r>
+        <w:t>számontartja</w:t>
+      </w:r>
+      <w:proofErr w:type="spellEnd"/>
+      <w:r>
+        <w:t>, hány törés volt már a játék során</w:t>
       </w:r>
     </w:p>
     <w:p>
@@ -4148,7 +6287,23 @@
         <w:pStyle w:val="Stlus1"/>
       </w:pPr>
       <w:r>
-        <w:t>int xSize, ySize: a térkép méretei</w:t>
+        <w:t xml:space="preserve">int </w:t>
+      </w:r>
+      <w:proofErr w:type="spellStart"/>
+      <w:r>
+        <w:t>xSize</w:t>
+      </w:r>
+      <w:proofErr w:type="spellEnd"/>
+      <w:r>
+        <w:t xml:space="preserve">, </w:t>
+      </w:r>
+      <w:proofErr w:type="spellStart"/>
+      <w:r>
+        <w:t>ySize</w:t>
+      </w:r>
+      <w:proofErr w:type="spellEnd"/>
+      <w:r>
+        <w:t>: a térkép méretei</w:t>
       </w:r>
     </w:p>
     <w:p>
@@ -4168,8 +6323,34 @@
       <w:pPr>
         <w:pStyle w:val="Stlus1"/>
       </w:pPr>
-      <w:r>
-        <w:t>void break() a tektonok egyikét eltöri</w:t>
+      <w:proofErr w:type="spellStart"/>
+      <w:r>
+        <w:t>void</w:t>
+      </w:r>
+      <w:proofErr w:type="spellEnd"/>
+      <w:r>
+        <w:t xml:space="preserve"> </w:t>
+      </w:r>
+      <w:proofErr w:type="spellStart"/>
+      <w:proofErr w:type="gramStart"/>
+      <w:r>
+        <w:t>break</w:t>
+      </w:r>
+      <w:proofErr w:type="spellEnd"/>
+      <w:r>
+        <w:t>(</w:t>
+      </w:r>
+      <w:proofErr w:type="gramEnd"/>
+      <w:r>
+        <w:t xml:space="preserve">) a </w:t>
+      </w:r>
+      <w:proofErr w:type="spellStart"/>
+      <w:r>
+        <w:t>tektonok</w:t>
+      </w:r>
+      <w:proofErr w:type="spellEnd"/>
+      <w:r>
+        <w:t xml:space="preserve"> egyikét eltöri</w:t>
       </w:r>
     </w:p>
     <w:p>
@@ -4186,9 +6367,11 @@
       <w:pPr>
         <w:pStyle w:val="Cmsor3"/>
       </w:pPr>
+      <w:proofErr w:type="spellStart"/>
       <w:r>
         <w:t>MonoTile</w:t>
       </w:r>
+      <w:proofErr w:type="spellEnd"/>
     </w:p>
     <w:p>
       <w:pPr>
@@ -4226,17 +6409,21 @@
     </w:p>
     <w:p>
       <w:pPr>
-        <w:ind w:left="360"/>
-        <w:rPr>
-          <w:kern w:val="32"/>
-        </w:rPr>
-      </w:pPr>
-      <w:r>
-        <w:rPr>
-          <w:kern w:val="32"/>
-        </w:rPr>
-        <w:t>GameEntity &gt; Tile</w:t>
-      </w:r>
+        <w:pStyle w:val="Stlus1"/>
+      </w:pPr>
+      <w:proofErr w:type="spellStart"/>
+      <w:r>
+        <w:t>GameEntity</w:t>
+      </w:r>
+      <w:proofErr w:type="spellEnd"/>
+      <w:r>
+        <w:t xml:space="preserve"> &gt; </w:t>
+      </w:r>
+      <w:proofErr w:type="spellStart"/>
+      <w:r>
+        <w:t>Tile</w:t>
+      </w:r>
+      <w:proofErr w:type="spellEnd"/>
     </w:p>
     <w:p>
       <w:pPr>
@@ -4268,8 +6455,21 @@
       <w:pPr>
         <w:pStyle w:val="Stlus1"/>
       </w:pPr>
-      <w:r>
-        <w:t>ownedBy: asszociáció egy FungusPlayer-rel, aki “birtokolja” a mezőt</w:t>
+      <w:proofErr w:type="spellStart"/>
+      <w:r>
+        <w:t>ownedBy</w:t>
+      </w:r>
+      <w:proofErr w:type="spellEnd"/>
+      <w:r>
+        <w:t xml:space="preserve">: asszociáció egy </w:t>
+      </w:r>
+      <w:proofErr w:type="spellStart"/>
+      <w:r>
+        <w:t>FungusPlayer-rel</w:t>
+      </w:r>
+      <w:proofErr w:type="spellEnd"/>
+      <w:r>
+        <w:t>, aki “birtokolja” a mezőt</w:t>
       </w:r>
     </w:p>
     <w:p>
@@ -4289,8 +6489,21 @@
       <w:pPr>
         <w:pStyle w:val="Stlus1"/>
       </w:pPr>
-      <w:r>
-        <w:t>bool isTaken: foglalt-e már a mező (van-e rajta egy féle gombafonál)</w:t>
+      <w:proofErr w:type="spellStart"/>
+      <w:r>
+        <w:t>bool</w:t>
+      </w:r>
+      <w:proofErr w:type="spellEnd"/>
+      <w:r>
+        <w:t xml:space="preserve"> </w:t>
+      </w:r>
+      <w:proofErr w:type="spellStart"/>
+      <w:r>
+        <w:t>isTaken</w:t>
+      </w:r>
+      <w:proofErr w:type="spellEnd"/>
+      <w:r>
+        <w:t>: foglalt-e már a mező (van-e rajta egy féle gombafonál)</w:t>
       </w:r>
     </w:p>
     <w:p>
@@ -4310,8 +6523,47 @@
       <w:pPr>
         <w:pStyle w:val="Stlus1"/>
       </w:pPr>
-      <w:r>
-        <w:t>override void addEntity(GameEntity entity): ha már hozzá van adva egy gombafonál, nem adható hozzá másik</w:t>
+      <w:proofErr w:type="spellStart"/>
+      <w:r>
+        <w:t>override</w:t>
+      </w:r>
+      <w:proofErr w:type="spellEnd"/>
+      <w:r>
+        <w:t xml:space="preserve"> </w:t>
+      </w:r>
+      <w:proofErr w:type="spellStart"/>
+      <w:r>
+        <w:t>void</w:t>
+      </w:r>
+      <w:proofErr w:type="spellEnd"/>
+      <w:r>
+        <w:t xml:space="preserve"> </w:t>
+      </w:r>
+      <w:proofErr w:type="spellStart"/>
+      <w:proofErr w:type="gramStart"/>
+      <w:r>
+        <w:t>addEntity</w:t>
+      </w:r>
+      <w:proofErr w:type="spellEnd"/>
+      <w:r>
+        <w:t>(</w:t>
+      </w:r>
+      <w:proofErr w:type="spellStart"/>
+      <w:proofErr w:type="gramEnd"/>
+      <w:r>
+        <w:t>GameEntity</w:t>
+      </w:r>
+      <w:proofErr w:type="spellEnd"/>
+      <w:r>
+        <w:t xml:space="preserve"> </w:t>
+      </w:r>
+      <w:proofErr w:type="spellStart"/>
+      <w:r>
+        <w:t>entity</w:t>
+      </w:r>
+      <w:proofErr w:type="spellEnd"/>
+      <w:r>
+        <w:t>): ha már hozzá van adva egy gombafonál, nem adható hozzá másik</w:t>
       </w:r>
     </w:p>
     <w:p>
@@ -4770,6 +7022,7 @@
       <w:pPr>
         <w:pStyle w:val="Cmsor20"/>
       </w:pPr>
+      <w:proofErr w:type="spellStart"/>
       <w:r>
         <w:lastRenderedPageBreak/>
         <w:t>State-</w:t>
@@ -4777,6 +7030,7 @@
       <w:r>
         <w:t>chartok</w:t>
       </w:r>
+      <w:proofErr w:type="spellEnd"/>
     </w:p>
     <w:p>
       <w:pPr>
@@ -5995,12 +8249,14 @@
                 <w:kern w:val="32"/>
               </w:rPr>
             </w:pPr>
+            <w:proofErr w:type="spellStart"/>
             <w:r>
               <w:rPr>
                 <w:kern w:val="32"/>
               </w:rPr>
               <w:t>Kuzmin</w:t>
             </w:r>
+            <w:proofErr w:type="spellEnd"/>
           </w:p>
         </w:tc>
         <w:tc>
@@ -6530,12 +8786,14 @@
                 <w:kern w:val="32"/>
               </w:rPr>
             </w:pPr>
+            <w:proofErr w:type="spellStart"/>
             <w:r>
               <w:rPr>
                 <w:kern w:val="32"/>
               </w:rPr>
               <w:t>Kuzmin</w:t>
             </w:r>
+            <w:proofErr w:type="spellEnd"/>
           </w:p>
         </w:tc>
         <w:tc>
@@ -7116,8 +9374,21 @@
       <w:tab/>
     </w:r>
     <w:r>
-      <w:t>2025.03.03 – Fungorium - nullpointerexception</w:t>
+      <w:t xml:space="preserve">2025.03.03 – </w:t>
     </w:r>
+    <w:proofErr w:type="spellStart"/>
+    <w:r>
+      <w:t>Fungorium</w:t>
+    </w:r>
+    <w:proofErr w:type="spellEnd"/>
+    <w:r>
+      <w:t xml:space="preserve"> - </w:t>
+    </w:r>
+    <w:proofErr w:type="spellStart"/>
+    <w:r>
+      <w:t>nullpointerexception</w:t>
+    </w:r>
+    <w:proofErr w:type="spellEnd"/>
   </w:p>
   <w:p>
     <w:pPr>

--- a/documents/analizis.docx
+++ b/documents/analizis.docx
@@ -733,7 +733,13 @@
         </w:numPr>
       </w:pPr>
       <w:r>
-        <w:t>Olyan tile, ami biztosítja, hogy csak egy féle gomba fonál lehet egyszerre.</w:t>
+        <w:t xml:space="preserve">Olyan </w:t>
+      </w:r>
+      <w:r>
+        <w:t>csempe</w:t>
+      </w:r>
+      <w:r>
+        <w:t>, ami biztosítja, hogy csak egy féle gomba fonál lehet egyszerre.</w:t>
       </w:r>
     </w:p>
     <w:p>
@@ -812,7 +818,13 @@
         </w:numPr>
       </w:pPr>
       <w:r>
-        <w:t>Olyan tile, amin idővel elhalnak a gombafonalak</w:t>
+        <w:t xml:space="preserve">Olyan </w:t>
+      </w:r>
+      <w:r>
+        <w:t>csempe</w:t>
+      </w:r>
+      <w:r>
+        <w:t>, amin idővel elhalnak a gombafonalak</w:t>
       </w:r>
     </w:p>
     <w:p>
@@ -1258,7 +1270,7 @@
         <w:pStyle w:val="Stlus1"/>
       </w:pPr>
       <w:r>
-        <w:t>Tile</w:t>
+        <w:t>GameEntity &gt; Tile</w:t>
       </w:r>
     </w:p>
     <w:p>
@@ -1388,7 +1400,7 @@
         <w:pStyle w:val="Stlus1"/>
       </w:pPr>
       <w:r>
-        <w:t>Spore</w:t>
+        <w:t>GameEntity &gt; Spore</w:t>
       </w:r>
     </w:p>
     <w:p>
@@ -1503,6 +1515,9 @@
       <w:pPr>
         <w:pStyle w:val="Stlus1"/>
       </w:pPr>
+      <w:r>
+        <w:t xml:space="preserve">GameEntity &gt; </w:t>
+      </w:r>
       <w:r>
         <w:t>Spore</w:t>
       </w:r>
@@ -1711,6 +1726,9 @@
         <w:pStyle w:val="Stlus1"/>
       </w:pPr>
       <w:r>
+        <w:t xml:space="preserve">GameEntity &gt; </w:t>
+      </w:r>
+      <w:r>
         <w:t>Spore</w:t>
       </w:r>
     </w:p>
@@ -1810,11 +1828,24 @@
       </w:r>
     </w:p>
     <w:p>
-      <w:r>
+      <w:pPr>
         <w:rPr>
           <w:rStyle w:val="Finomkiemels"/>
         </w:rPr>
+      </w:pPr>
+      <w:r>
+        <w:rPr>
+          <w:rStyle w:val="Finomkiemels"/>
+        </w:rPr>
         <w:t>Ősosztályok</w:t>
+      </w:r>
+    </w:p>
+    <w:p>
+      <w:pPr>
+        <w:pStyle w:val="Stlus1"/>
+      </w:pPr>
+      <w:r>
+        <w:t>GameEntity</w:t>
       </w:r>
     </w:p>
     <w:p>
@@ -1973,6 +2004,9 @@
         <w:pStyle w:val="Stlus1"/>
       </w:pPr>
       <w:r>
+        <w:t xml:space="preserve">GameEntity &gt; </w:t>
+      </w:r>
+      <w:r>
         <w:t>Fungus</w:t>
       </w:r>
     </w:p>
@@ -2310,6 +2344,150 @@
           <w:kern w:val="32"/>
         </w:rPr>
         <w:t>void sporeCloud(FungusBody target, int size): a kijelölt gombatesten adott méretű spóra szórást kezdeményez</w:t>
+      </w:r>
+    </w:p>
+    <w:p>
+      <w:pPr>
+        <w:pStyle w:val="Cmsor3"/>
+      </w:pPr>
+      <w:r>
+        <w:t>GameEntity</w:t>
+      </w:r>
+    </w:p>
+    <w:p>
+      <w:pPr>
+        <w:rPr>
+          <w:kern w:val="32"/>
+        </w:rPr>
+      </w:pPr>
+      <w:r>
+        <w:rPr>
+          <w:rStyle w:val="Finomkiemels"/>
+        </w:rPr>
+        <w:t>Felelősség</w:t>
+      </w:r>
+    </w:p>
+    <w:p>
+      <w:pPr>
+        <w:pStyle w:val="Stlus1"/>
+      </w:pPr>
+      <w:r>
+        <w:t>Közös absztrakt ős az összes játékbeli entitásnak. Megvalósít olyan alapvető metódust, mint a állapot frissítés</w:t>
+      </w:r>
+    </w:p>
+    <w:p>
+      <w:pPr>
+        <w:rPr>
+          <w:rStyle w:val="Finomkiemels"/>
+        </w:rPr>
+      </w:pPr>
+      <w:r>
+        <w:rPr>
+          <w:rStyle w:val="Finomkiemels"/>
+        </w:rPr>
+        <w:t>Ősosztályok</w:t>
+      </w:r>
+    </w:p>
+    <w:p>
+      <w:pPr>
+        <w:rPr>
+          <w:rStyle w:val="Finomkiemels"/>
+        </w:rPr>
+      </w:pPr>
+      <w:r>
+        <w:rPr>
+          <w:rStyle w:val="Finomkiemels"/>
+        </w:rPr>
+        <w:t>Interfészek</w:t>
+      </w:r>
+    </w:p>
+    <w:p>
+      <w:pPr>
+        <w:rPr>
+          <w:rStyle w:val="Finomkiemels"/>
+        </w:rPr>
+      </w:pPr>
+      <w:r>
+        <w:rPr>
+          <w:rStyle w:val="Finomkiemels"/>
+        </w:rPr>
+        <w:t>Asszociációk</w:t>
+      </w:r>
+    </w:p>
+    <w:p>
+      <w:pPr>
+        <w:rPr>
+          <w:rStyle w:val="Finomkiemels"/>
+        </w:rPr>
+      </w:pPr>
+      <w:r>
+        <w:rPr>
+          <w:rStyle w:val="Finomkiemels"/>
+        </w:rPr>
+        <w:t>Attribútumok</w:t>
+      </w:r>
+    </w:p>
+    <w:p>
+      <w:pPr>
+        <w:pStyle w:val="Stlus1"/>
+      </w:pPr>
+      <w:r>
+        <w:t>int id</w:t>
+      </w:r>
+    </w:p>
+    <w:p>
+      <w:pPr>
+        <w:pStyle w:val="Stlus1"/>
+      </w:pPr>
+      <w:r>
+        <w:t>Tile currentTile</w:t>
+      </w:r>
+    </w:p>
+    <w:p>
+      <w:pPr>
+        <w:rPr>
+          <w:rStyle w:val="Finomkiemels"/>
+        </w:rPr>
+      </w:pPr>
+      <w:r>
+        <w:rPr>
+          <w:rStyle w:val="Finomkiemels"/>
+        </w:rPr>
+        <w:t>Metódusok</w:t>
+      </w:r>
+    </w:p>
+    <w:p>
+      <w:pPr>
+        <w:numPr>
+          <w:ilvl w:val="0"/>
+          <w:numId w:val="24"/>
+        </w:numPr>
+        <w:rPr>
+          <w:kern w:val="32"/>
+        </w:rPr>
+      </w:pPr>
+      <w:r>
+        <w:rPr>
+          <w:kern w:val="32"/>
+        </w:rPr>
+        <w:t>void update(): az objektum állapotának frissítése</w:t>
+      </w:r>
+    </w:p>
+    <w:p>
+      <w:pPr>
+        <w:numPr>
+          <w:ilvl w:val="0"/>
+          <w:numId w:val="24"/>
+        </w:numPr>
+        <w:rPr>
+          <w:kern w:val="32"/>
+        </w:rPr>
+      </w:pPr>
+      <w:r>
+        <w:rPr>
+          <w:kern w:val="32"/>
+        </w:rPr>
+        <w:t>Tile getCurrentTile(): visszaadja, hogy az entitás éppen milyen és melyik tile-on van</w:t>
       </w:r>
     </w:p>
     <w:p>
@@ -2360,44 +2538,19 @@
     <w:p>
       <w:pPr>
         <w:rPr>
-          <w:kern w:val="32"/>
-        </w:rPr>
-      </w:pPr>
-      <w:r>
-        <w:rPr>
           <w:rStyle w:val="Finomkiemels"/>
         </w:rPr>
+      </w:pPr>
+      <w:r>
+        <w:rPr>
+          <w:rStyle w:val="Finomkiemels"/>
+        </w:rPr>
         <w:t>Ősosztályok</w:t>
       </w:r>
     </w:p>
     <w:p>
       <w:pPr>
-        <w:rPr>
-          <w:rStyle w:val="Finomkiemels"/>
-        </w:rPr>
-      </w:pPr>
-      <w:r>
-        <w:rPr>
-          <w:rStyle w:val="Finomkiemels"/>
-        </w:rPr>
-        <w:t>Interfészek</w:t>
-      </w:r>
-    </w:p>
-    <w:p>
-      <w:pPr>
-        <w:rPr>
-          <w:rStyle w:val="Finomkiemels"/>
-        </w:rPr>
-      </w:pPr>
-      <w:r>
-        <w:rPr>
-          <w:rStyle w:val="Finomkiemels"/>
-        </w:rPr>
-        <w:t>Asszociációk</w:t>
-      </w:r>
-    </w:p>
-    <w:p>
-      <w:pPr>
+        <w:pStyle w:val="Listaszerbekezds"/>
         <w:numPr>
           <w:ilvl w:val="0"/>
           <w:numId w:val="33"/>
@@ -2410,7 +2563,33 @@
         <w:rPr>
           <w:kern w:val="32"/>
         </w:rPr>
-        <w:t>controlled by: egy-egy kapcsolat az őt irányító InsectPlayer-rel</w:t>
+        <w:t>GameEntity</w:t>
+      </w:r>
+    </w:p>
+    <w:p>
+      <w:pPr>
+        <w:rPr>
+          <w:rStyle w:val="Finomkiemels"/>
+        </w:rPr>
+      </w:pPr>
+      <w:r>
+        <w:rPr>
+          <w:rStyle w:val="Finomkiemels"/>
+        </w:rPr>
+        <w:t>Interfészek</w:t>
+      </w:r>
+    </w:p>
+    <w:p>
+      <w:pPr>
+        <w:rPr>
+          <w:rStyle w:val="Finomkiemels"/>
+        </w:rPr>
+      </w:pPr>
+      <w:r>
+        <w:rPr>
+          <w:rStyle w:val="Finomkiemels"/>
+        </w:rPr>
+        <w:t>Asszociációk</w:t>
       </w:r>
     </w:p>
     <w:p>
@@ -2427,7 +2606,7 @@
         <w:rPr>
           <w:kern w:val="32"/>
         </w:rPr>
-        <w:t>stands on: egy-egy kapcsolat a rovar és a Tile között, amin áll</w:t>
+        <w:t>controlled by: egy-egy kapcsolat az őt irányító InsectPlayer-rel</w:t>
       </w:r>
     </w:p>
     <w:p>
@@ -2444,6 +2623,23 @@
         <w:rPr>
           <w:kern w:val="32"/>
         </w:rPr>
+        <w:t>stands on: egy-egy kapcsolat a rovar és a Tile között, amin áll</w:t>
+      </w:r>
+    </w:p>
+    <w:p>
+      <w:pPr>
+        <w:numPr>
+          <w:ilvl w:val="0"/>
+          <w:numId w:val="33"/>
+        </w:numPr>
+        <w:rPr>
+          <w:kern w:val="32"/>
+        </w:rPr>
+      </w:pPr>
+      <w:r>
+        <w:rPr>
+          <w:kern w:val="32"/>
+        </w:rPr>
         <w:t>affected by: egy-több kapcsolat a rovar és a spórák között, amiknek a hatása alatt áll</w:t>
       </w:r>
     </w:p>
@@ -2555,6 +2751,7 @@
         <w:rPr>
           <w:kern w:val="32"/>
         </w:rPr>
+        <w:lastRenderedPageBreak/>
         <w:t>void cut(Tile target): elvágja a csempén a fonala(ka)t</w:t>
       </w:r>
     </w:p>
@@ -2722,7 +2919,6 @@
         <w:pStyle w:val="Stlus1"/>
       </w:pPr>
       <w:r>
-        <w:lastRenderedPageBreak/>
         <w:t>void cut(Tile target): elvágja a rovarral az adott csempén lévő fonalat</w:t>
       </w:r>
     </w:p>
@@ -2732,6 +2928,174 @@
       </w:pPr>
       <w:r>
         <w:t>void eat(): a rovar megeszi a spórákat amik vele azonos csempén vannak</w:t>
+      </w:r>
+    </w:p>
+    <w:p>
+      <w:pPr>
+        <w:pStyle w:val="Cmsor3"/>
+        <w:rPr>
+          <w:rFonts w:cs="Times New Roman"/>
+        </w:rPr>
+      </w:pPr>
+      <w:r>
+        <w:rPr>
+          <w:rFonts w:cs="Times New Roman"/>
+        </w:rPr>
+        <w:t>Mycelium</w:t>
+      </w:r>
+    </w:p>
+    <w:p>
+      <w:pPr>
+        <w:pStyle w:val="Stlus1"/>
+        <w:numPr>
+          <w:ilvl w:val="0"/>
+          <w:numId w:val="0"/>
+        </w:numPr>
+      </w:pPr>
+      <w:r>
+        <w:rPr>
+          <w:rStyle w:val="Finomkiemels"/>
+        </w:rPr>
+        <w:t>Felelősség</w:t>
+      </w:r>
+    </w:p>
+    <w:p>
+      <w:pPr>
+        <w:pStyle w:val="Stlus1"/>
+      </w:pPr>
+      <w:r>
+        <w:t>A gombafonál megvalósítása. Ismeri, hogy mely gombatestekkel van összekötve és ennek megfelelően</w:t>
+      </w:r>
+    </w:p>
+    <w:p>
+      <w:pPr>
+        <w:pStyle w:val="Nincstrkz"/>
+      </w:pPr>
+      <w:r>
+        <w:rPr>
+          <w:rStyle w:val="Finomkiemels"/>
+        </w:rPr>
+        <w:t>Ősosztályok</w:t>
+      </w:r>
+    </w:p>
+    <w:p>
+      <w:pPr>
+        <w:pStyle w:val="Stlus1"/>
+      </w:pPr>
+      <w:r>
+        <w:t>GameEntity</w:t>
+      </w:r>
+      <w:r>
+        <w:t xml:space="preserve"> &gt; </w:t>
+      </w:r>
+      <w:r>
+        <w:t>Fungus</w:t>
+      </w:r>
+    </w:p>
+    <w:p>
+      <w:pPr>
+        <w:pStyle w:val="Stlus1"/>
+        <w:numPr>
+          <w:ilvl w:val="0"/>
+          <w:numId w:val="0"/>
+        </w:numPr>
+        <w:rPr>
+          <w:rStyle w:val="Finomkiemels"/>
+        </w:rPr>
+      </w:pPr>
+      <w:r>
+        <w:rPr>
+          <w:rStyle w:val="Finomkiemels"/>
+        </w:rPr>
+        <w:t>Interfészek</w:t>
+      </w:r>
+    </w:p>
+    <w:p>
+      <w:pPr>
+        <w:pStyle w:val="Stlus1"/>
+        <w:numPr>
+          <w:ilvl w:val="0"/>
+          <w:numId w:val="0"/>
+        </w:numPr>
+        <w:rPr>
+          <w:rStyle w:val="Finomkiemels"/>
+        </w:rPr>
+      </w:pPr>
+      <w:r>
+        <w:rPr>
+          <w:rStyle w:val="Finomkiemels"/>
+        </w:rPr>
+        <w:t>Asszociációk</w:t>
+      </w:r>
+    </w:p>
+    <w:p>
+      <w:pPr>
+        <w:pStyle w:val="Stlus1"/>
+      </w:pPr>
+      <w:r>
+        <w:t>connectedBodies: a fonalakon keresztül az egyeddel kapcsolatban álló gombatestek, több-több kapcsolat</w:t>
+      </w:r>
+    </w:p>
+    <w:p>
+      <w:pPr>
+        <w:pStyle w:val="Stlus1"/>
+        <w:numPr>
+          <w:ilvl w:val="0"/>
+          <w:numId w:val="0"/>
+        </w:numPr>
+      </w:pPr>
+      <w:r>
+        <w:rPr>
+          <w:rStyle w:val="Finomkiemels"/>
+        </w:rPr>
+        <w:t>Attribútumok</w:t>
+      </w:r>
+    </w:p>
+    <w:p>
+      <w:pPr>
+        <w:pStyle w:val="Stlus1"/>
+      </w:pPr>
+      <w:r>
+        <w:t>int health: a fonál életereje, ha nincs kapcsolódó gombatest, vagy sorvasztó tektonon van, folyamatosan csökken</w:t>
+      </w:r>
+    </w:p>
+    <w:p>
+      <w:pPr>
+        <w:pStyle w:val="Stlus1"/>
+      </w:pPr>
+      <w:r>
+        <w:t>bool isDying: haldokló állapotban van-e a fonál</w:t>
+      </w:r>
+    </w:p>
+    <w:p>
+      <w:pPr>
+        <w:pStyle w:val="Stlus1"/>
+        <w:numPr>
+          <w:ilvl w:val="0"/>
+          <w:numId w:val="0"/>
+        </w:numPr>
+      </w:pPr>
+      <w:r>
+        <w:rPr>
+          <w:rStyle w:val="Finomkiemels"/>
+        </w:rPr>
+        <w:t>Metódusok</w:t>
+      </w:r>
+    </w:p>
+    <w:p>
+      <w:pPr>
+        <w:pStyle w:val="Stlus1"/>
+      </w:pPr>
+      <w:r>
+        <w:t>void connect(): egy haldokló fonálhoz kapcsolódik, újra kell ekkor ellenőrizni a kapcsolódó fonalak állapotát és életerejét</w:t>
+      </w:r>
+    </w:p>
+    <w:p>
+      <w:pPr>
+        <w:pStyle w:val="Stlus1"/>
+      </w:pPr>
+      <w:r>
+        <w:t>void detach(): elvágja a kapcsolatot a gombatesttől és haldokló állapotba kerül. meghívja a vele összekötött fonalakra is ezt a függvényt</w:t>
       </w:r>
     </w:p>
     <w:p>
@@ -2746,832 +3110,6 @@
     </w:p>
     <w:p>
       <w:pPr>
-        <w:pStyle w:val="Cmsor3"/>
-        <w:rPr>
-          <w:rFonts w:cs="Times New Roman"/>
-        </w:rPr>
-      </w:pPr>
-      <w:r>
-        <w:rPr>
-          <w:rFonts w:cs="Times New Roman"/>
-        </w:rPr>
-        <w:t>Mycelium</w:t>
-      </w:r>
-    </w:p>
-    <w:p>
-      <w:pPr>
-        <w:pStyle w:val="Stlus1"/>
-        <w:numPr>
-          <w:ilvl w:val="0"/>
-          <w:numId w:val="0"/>
-        </w:numPr>
-      </w:pPr>
-      <w:r>
-        <w:rPr>
-          <w:rStyle w:val="Finomkiemels"/>
-        </w:rPr>
-        <w:t>Felelősség</w:t>
-      </w:r>
-    </w:p>
-    <w:p>
-      <w:pPr>
-        <w:pStyle w:val="Stlus1"/>
-      </w:pPr>
-      <w:r>
-        <w:t>A gombafonál megvalósítása. Ismeri, hogy mely gombatestekkel van összekötve és ennek megfelelően</w:t>
-      </w:r>
-    </w:p>
-    <w:p>
-      <w:pPr>
-        <w:pStyle w:val="Nincstrkz"/>
-      </w:pPr>
-      <w:r>
-        <w:rPr>
-          <w:rStyle w:val="Finomkiemels"/>
-        </w:rPr>
-        <w:t>Ősosztályok</w:t>
-      </w:r>
-    </w:p>
-    <w:p>
-      <w:pPr>
-        <w:pStyle w:val="Stlus1"/>
-      </w:pPr>
-      <w:r>
-        <w:t>Fungus</w:t>
-      </w:r>
-    </w:p>
-    <w:p>
-      <w:pPr>
-        <w:pStyle w:val="Stlus1"/>
-        <w:numPr>
-          <w:ilvl w:val="0"/>
-          <w:numId w:val="0"/>
-        </w:numPr>
-        <w:rPr>
-          <w:rStyle w:val="Finomkiemels"/>
-        </w:rPr>
-      </w:pPr>
-      <w:r>
-        <w:rPr>
-          <w:rStyle w:val="Finomkiemels"/>
-        </w:rPr>
-        <w:t>Interfészek</w:t>
-      </w:r>
-    </w:p>
-    <w:p>
-      <w:pPr>
-        <w:pStyle w:val="Stlus1"/>
-        <w:numPr>
-          <w:ilvl w:val="0"/>
-          <w:numId w:val="0"/>
-        </w:numPr>
-        <w:rPr>
-          <w:rStyle w:val="Finomkiemels"/>
-        </w:rPr>
-      </w:pPr>
-      <w:r>
-        <w:rPr>
-          <w:rStyle w:val="Finomkiemels"/>
-        </w:rPr>
-        <w:t>Asszociációk</w:t>
-      </w:r>
-    </w:p>
-    <w:p>
-      <w:pPr>
-        <w:pStyle w:val="Stlus1"/>
-      </w:pPr>
-      <w:r>
-        <w:t>connectedBodies: a fonalakon keresztül az egyeddel kapcsolatban álló gombatestek, több-több kapcsolat</w:t>
-      </w:r>
-    </w:p>
-    <w:p>
-      <w:pPr>
-        <w:pStyle w:val="Stlus1"/>
-        <w:numPr>
-          <w:ilvl w:val="0"/>
-          <w:numId w:val="0"/>
-        </w:numPr>
-      </w:pPr>
-      <w:r>
-        <w:rPr>
-          <w:rStyle w:val="Finomkiemels"/>
-        </w:rPr>
-        <w:t>Attribútumok</w:t>
-      </w:r>
-    </w:p>
-    <w:p>
-      <w:pPr>
-        <w:pStyle w:val="Stlus1"/>
-      </w:pPr>
-      <w:r>
-        <w:t>int health: a fonál életereje, ha nincs kapcsolódó gombatest, vagy sorvasztó tektonon van, folyamatosan csökken</w:t>
-      </w:r>
-    </w:p>
-    <w:p>
-      <w:pPr>
-        <w:pStyle w:val="Stlus1"/>
-      </w:pPr>
-      <w:r>
-        <w:t>bool isDying: haldokló állapotban van-e a fonál</w:t>
-      </w:r>
-    </w:p>
-    <w:p>
-      <w:pPr>
-        <w:pStyle w:val="Stlus1"/>
-        <w:numPr>
-          <w:ilvl w:val="0"/>
-          <w:numId w:val="0"/>
-        </w:numPr>
-      </w:pPr>
-      <w:r>
-        <w:rPr>
-          <w:rStyle w:val="Finomkiemels"/>
-        </w:rPr>
-        <w:t>Metódusok</w:t>
-      </w:r>
-    </w:p>
-    <w:p>
-      <w:pPr>
-        <w:pStyle w:val="Stlus1"/>
-      </w:pPr>
-      <w:r>
-        <w:t>void connect(): egy haldokló fonálhoz kapcsolódik, újra kell ekkor ellenőrizni a kapcsolódó fonalak állapotát és életerejét</w:t>
-      </w:r>
-    </w:p>
-    <w:p>
-      <w:pPr>
-        <w:pStyle w:val="Stlus1"/>
-      </w:pPr>
-      <w:r>
-        <w:t>void detach(): elvágja a kapcsolatot a gombatesttől és haldokló állapotba kerül. meghívja a vele összekötött fonalakra is ezt a függvényt</w:t>
-      </w:r>
-    </w:p>
-    <w:p>
-      <w:pPr>
-        <w:pStyle w:val="Cmsor3"/>
-        <w:rPr>
-          <w:rFonts w:cs="Times New Roman"/>
-        </w:rPr>
-      </w:pPr>
-      <w:r>
-        <w:rPr>
-          <w:rFonts w:cs="Times New Roman"/>
-        </w:rPr>
-        <w:t>Player</w:t>
-      </w:r>
-    </w:p>
-    <w:p>
-      <w:pPr>
-        <w:rPr>
-          <w:rStyle w:val="Finomkiemels"/>
-        </w:rPr>
-      </w:pPr>
-      <w:r>
-        <w:rPr>
-          <w:rStyle w:val="Finomkiemels"/>
-        </w:rPr>
-        <w:t>Felelősség</w:t>
-      </w:r>
-    </w:p>
-    <w:p>
-      <w:pPr>
-        <w:pStyle w:val="Stlus1"/>
-      </w:pPr>
-      <w:r>
-        <w:t>Absztrakt ősosztály a játékosokra. Felelőssége a pontszám nyilvántartása és számolása.</w:t>
-      </w:r>
-    </w:p>
-    <w:p>
-      <w:pPr>
-        <w:rPr>
-          <w:rStyle w:val="Finomkiemels"/>
-        </w:rPr>
-      </w:pPr>
-      <w:r>
-        <w:rPr>
-          <w:rStyle w:val="Finomkiemels"/>
-        </w:rPr>
-        <w:t>Ősosztályok</w:t>
-      </w:r>
-    </w:p>
-    <w:p>
-      <w:pPr>
-        <w:rPr>
-          <w:rStyle w:val="Finomkiemels"/>
-        </w:rPr>
-      </w:pPr>
-      <w:r>
-        <w:rPr>
-          <w:rStyle w:val="Finomkiemels"/>
-        </w:rPr>
-        <w:t>Interfészek</w:t>
-      </w:r>
-    </w:p>
-    <w:p>
-      <w:pPr>
-        <w:rPr>
-          <w:rStyle w:val="Finomkiemels"/>
-        </w:rPr>
-      </w:pPr>
-      <w:r>
-        <w:rPr>
-          <w:rStyle w:val="Finomkiemels"/>
-        </w:rPr>
-        <w:t>Asszociációk</w:t>
-      </w:r>
-    </w:p>
-    <w:p>
-      <w:pPr>
-        <w:pStyle w:val="Stlus1"/>
-      </w:pPr>
-      <w:r>
-        <w:t xml:space="preserve">controls: </w:t>
-      </w:r>
-      <w:r>
-        <w:t>Insect vagy Fungus</w:t>
-      </w:r>
-      <w:r>
-        <w:t>, a játékos által irányított entitás(ok)</w:t>
-      </w:r>
-    </w:p>
-    <w:p>
-      <w:pPr>
-        <w:rPr>
-          <w:kern w:val="32"/>
-        </w:rPr>
-      </w:pPr>
-      <w:r>
-        <w:rPr>
-          <w:b/>
-          <w:iCs/>
-          <w:kern w:val="32"/>
-        </w:rPr>
-        <w:t>Attribútumok</w:t>
-      </w:r>
-    </w:p>
-    <w:p>
-      <w:pPr>
-        <w:numPr>
-          <w:ilvl w:val="0"/>
-          <w:numId w:val="26"/>
-        </w:numPr>
-        <w:rPr>
-          <w:kern w:val="32"/>
-        </w:rPr>
-      </w:pPr>
-      <w:r>
-        <w:rPr>
-          <w:kern w:val="32"/>
-        </w:rPr>
-        <w:t>int score: a játékos pontszáma</w:t>
-      </w:r>
-    </w:p>
-    <w:p>
-      <w:pPr>
-        <w:numPr>
-          <w:ilvl w:val="0"/>
-          <w:numId w:val="26"/>
-        </w:numPr>
-        <w:rPr>
-          <w:kern w:val="32"/>
-        </w:rPr>
-      </w:pPr>
-      <w:r>
-        <w:rPr>
-          <w:kern w:val="32"/>
-        </w:rPr>
-        <w:t>int actionPoints: hány akciópontja van a játékosnak (gombánál ez növekedésre, rovarnál mozgásra használható)</w:t>
-      </w:r>
-    </w:p>
-    <w:p>
-      <w:pPr>
-        <w:rPr>
-          <w:kern w:val="32"/>
-        </w:rPr>
-      </w:pPr>
-      <w:r>
-        <w:rPr>
-          <w:b/>
-          <w:iCs/>
-          <w:kern w:val="32"/>
-        </w:rPr>
-        <w:t>Metódusok</w:t>
-      </w:r>
-    </w:p>
-    <w:p>
-      <w:pPr>
-        <w:numPr>
-          <w:ilvl w:val="0"/>
-          <w:numId w:val="27"/>
-        </w:numPr>
-        <w:rPr>
-          <w:kern w:val="32"/>
-        </w:rPr>
-      </w:pPr>
-      <w:r>
-        <w:rPr>
-          <w:kern w:val="32"/>
-        </w:rPr>
-        <w:t>int updateScore(int amount): a paraméterként kapott értékkel frissíti a pontszámot, visszatérési értéke az új pontszám</w:t>
-      </w:r>
-    </w:p>
-    <w:p>
-      <w:pPr>
-        <w:numPr>
-          <w:ilvl w:val="0"/>
-          <w:numId w:val="27"/>
-        </w:numPr>
-        <w:rPr>
-          <w:kern w:val="32"/>
-        </w:rPr>
-      </w:pPr>
-      <w:r>
-        <w:rPr>
-          <w:kern w:val="32"/>
-        </w:rPr>
-        <w:t>Tile pickStartingTile(Tile pick): a játék elején kiválasztja a kezdő csempét, ha ez a szabályok szerint lehetséges. Visszatérési értéke egy referencia a csempére.</w:t>
-      </w:r>
-    </w:p>
-    <w:p>
-      <w:pPr>
-        <w:pStyle w:val="Cmsor3"/>
-        <w:rPr>
-          <w:rFonts w:cs="Times New Roman"/>
-        </w:rPr>
-      </w:pPr>
-      <w:r>
-        <w:rPr>
-          <w:rFonts w:cs="Times New Roman"/>
-          <w:kern w:val="32"/>
-        </w:rPr>
-        <w:t> </w:t>
-      </w:r>
-      <w:r>
-        <w:rPr>
-          <w:rFonts w:cs="Times New Roman"/>
-        </w:rPr>
-        <w:t>SlowSpore</w:t>
-      </w:r>
-    </w:p>
-    <w:p>
-      <w:pPr>
-        <w:pStyle w:val="Stlus1"/>
-        <w:numPr>
-          <w:ilvl w:val="0"/>
-          <w:numId w:val="0"/>
-        </w:numPr>
-      </w:pPr>
-      <w:r>
-        <w:rPr>
-          <w:rStyle w:val="Finomkiemels"/>
-        </w:rPr>
-        <w:t>Felelősség</w:t>
-      </w:r>
-    </w:p>
-    <w:p>
-      <w:pPr>
-        <w:pStyle w:val="Stlus1"/>
-      </w:pPr>
-      <w:r>
-        <w:t>Olyan spóra, ami lelassítja az ezt elfogyasztó rovart. Felelőssége ennek a funkciónak a megvalósítása.</w:t>
-      </w:r>
-    </w:p>
-    <w:p>
-      <w:pPr>
-        <w:rPr>
-          <w:rStyle w:val="Finomkiemels"/>
-        </w:rPr>
-      </w:pPr>
-      <w:r>
-        <w:rPr>
-          <w:rStyle w:val="Finomkiemels"/>
-        </w:rPr>
-        <w:t>Ősosztályok</w:t>
-      </w:r>
-    </w:p>
-    <w:p>
-      <w:pPr>
-        <w:pStyle w:val="Stlus1"/>
-      </w:pPr>
-      <w:r>
-        <w:t>Spore</w:t>
-      </w:r>
-    </w:p>
-    <w:p>
-      <w:pPr>
-        <w:rPr>
-          <w:rStyle w:val="Finomkiemels"/>
-        </w:rPr>
-      </w:pPr>
-      <w:r>
-        <w:rPr>
-          <w:rStyle w:val="Finomkiemels"/>
-        </w:rPr>
-        <w:t>Interfészek</w:t>
-      </w:r>
-    </w:p>
-    <w:p>
-      <w:pPr>
-        <w:rPr>
-          <w:rStyle w:val="Finomkiemels"/>
-        </w:rPr>
-      </w:pPr>
-      <w:r>
-        <w:rPr>
-          <w:rStyle w:val="Finomkiemels"/>
-        </w:rPr>
-        <w:t>Asszociációk</w:t>
-      </w:r>
-    </w:p>
-    <w:p>
-      <w:pPr>
-        <w:rPr>
-          <w:rStyle w:val="Finomkiemels"/>
-        </w:rPr>
-      </w:pPr>
-      <w:r>
-        <w:rPr>
-          <w:rStyle w:val="Finomkiemels"/>
-        </w:rPr>
-        <w:lastRenderedPageBreak/>
-        <w:t>Attribútumok</w:t>
-      </w:r>
-    </w:p>
-    <w:p>
-      <w:pPr>
-        <w:rPr>
-          <w:rStyle w:val="Finomkiemels"/>
-        </w:rPr>
-      </w:pPr>
-      <w:r>
-        <w:rPr>
-          <w:rStyle w:val="Finomkiemels"/>
-        </w:rPr>
-        <w:t>Metódusok</w:t>
-      </w:r>
-    </w:p>
-    <w:p>
-      <w:pPr>
-        <w:numPr>
-          <w:ilvl w:val="0"/>
-          <w:numId w:val="47"/>
-        </w:numPr>
-        <w:rPr>
-          <w:kern w:val="32"/>
-        </w:rPr>
-      </w:pPr>
-      <w:r>
-        <w:rPr>
-          <w:kern w:val="32"/>
-        </w:rPr>
-        <w:t>override void getEaten(Insect insect): a rovar sebességét effectValue-val csökkenti effectTime ideig</w:t>
-      </w:r>
-    </w:p>
-    <w:p>
-      <w:pPr>
-        <w:pStyle w:val="Cmsor3"/>
-        <w:rPr>
-          <w:rFonts w:cs="Times New Roman"/>
-        </w:rPr>
-      </w:pPr>
-      <w:r>
-        <w:rPr>
-          <w:rFonts w:cs="Times New Roman"/>
-        </w:rPr>
-        <w:t>Spore</w:t>
-      </w:r>
-    </w:p>
-    <w:p>
-      <w:pPr>
-        <w:rPr>
-          <w:kern w:val="32"/>
-        </w:rPr>
-      </w:pPr>
-      <w:r>
-        <w:rPr>
-          <w:rStyle w:val="Finomkiemels"/>
-        </w:rPr>
-        <w:t>Felelősség</w:t>
-      </w:r>
-    </w:p>
-    <w:p>
-      <w:pPr>
-        <w:pStyle w:val="Stlus1"/>
-      </w:pPr>
-      <w:r>
-        <w:t>A különböző spórák ősosztálya. Felelőssége a spóra élettartamának nyilvántartása.</w:t>
-      </w:r>
-    </w:p>
-    <w:p>
-      <w:r>
-        <w:rPr>
-          <w:rStyle w:val="Finomkiemels"/>
-        </w:rPr>
-        <w:t>Ősosztályok</w:t>
-      </w:r>
-    </w:p>
-    <w:p>
-      <w:pPr>
-        <w:rPr>
-          <w:rStyle w:val="Finomkiemels"/>
-        </w:rPr>
-      </w:pPr>
-      <w:r>
-        <w:rPr>
-          <w:rStyle w:val="Finomkiemels"/>
-        </w:rPr>
-        <w:t>Interfészek</w:t>
-      </w:r>
-    </w:p>
-    <w:p>
-      <w:pPr>
-        <w:rPr>
-          <w:rStyle w:val="Finomkiemels"/>
-        </w:rPr>
-      </w:pPr>
-      <w:r>
-        <w:rPr>
-          <w:rStyle w:val="Finomkiemels"/>
-        </w:rPr>
-        <w:t>Asszociációk</w:t>
-      </w:r>
-    </w:p>
-    <w:p>
-      <w:pPr>
-        <w:rPr>
-          <w:rStyle w:val="Finomkiemels"/>
-        </w:rPr>
-      </w:pPr>
-      <w:r>
-        <w:rPr>
-          <w:rStyle w:val="Finomkiemels"/>
-        </w:rPr>
-        <w:t>Attribútumok</w:t>
-      </w:r>
-    </w:p>
-    <w:p>
-      <w:pPr>
-        <w:numPr>
-          <w:ilvl w:val="0"/>
-          <w:numId w:val="45"/>
-        </w:numPr>
-        <w:rPr>
-          <w:kern w:val="32"/>
-        </w:rPr>
-      </w:pPr>
-      <w:r>
-        <w:rPr>
-          <w:kern w:val="32"/>
-        </w:rPr>
-        <w:t>int nutrientValue: a spóra tápértéke</w:t>
-      </w:r>
-    </w:p>
-    <w:p>
-      <w:pPr>
-        <w:numPr>
-          <w:ilvl w:val="0"/>
-          <w:numId w:val="45"/>
-        </w:numPr>
-        <w:rPr>
-          <w:kern w:val="32"/>
-        </w:rPr>
-      </w:pPr>
-      <w:r>
-        <w:rPr>
-          <w:kern w:val="32"/>
-        </w:rPr>
-        <w:t>int lifetime: az idő ami után eltűnik a spóra a térképről</w:t>
-      </w:r>
-    </w:p>
-    <w:p>
-      <w:pPr>
-        <w:numPr>
-          <w:ilvl w:val="0"/>
-          <w:numId w:val="45"/>
-        </w:numPr>
-        <w:rPr>
-          <w:kern w:val="32"/>
-        </w:rPr>
-      </w:pPr>
-      <w:r>
-        <w:rPr>
-          <w:kern w:val="32"/>
-        </w:rPr>
-        <w:t>int effectTime: a status effect hatásának ideje</w:t>
-      </w:r>
-    </w:p>
-    <w:p>
-      <w:pPr>
-        <w:numPr>
-          <w:ilvl w:val="0"/>
-          <w:numId w:val="45"/>
-        </w:numPr>
-        <w:rPr>
-          <w:kern w:val="32"/>
-        </w:rPr>
-      </w:pPr>
-      <w:r>
-        <w:rPr>
-          <w:kern w:val="32"/>
-        </w:rPr>
-        <w:t xml:space="preserve">int effectValue: mekkora értékkel befolyásolja a rovart (nagyon </w:t>
-      </w:r>
-      <w:r>
-        <w:rPr>
-          <w:kern w:val="32"/>
-        </w:rPr>
-        <w:t>lassít,</w:t>
-      </w:r>
-      <w:r>
-        <w:rPr>
-          <w:kern w:val="32"/>
-        </w:rPr>
-        <w:t xml:space="preserve"> vagy csak kicsit)</w:t>
-      </w:r>
-    </w:p>
-    <w:p>
-      <w:pPr>
-        <w:rPr>
-          <w:kern w:val="32"/>
-        </w:rPr>
-      </w:pPr>
-      <w:r>
-        <w:rPr>
-          <w:rStyle w:val="Finomkiemels"/>
-        </w:rPr>
-        <w:t>Metódusok</w:t>
-      </w:r>
-    </w:p>
-    <w:p>
-      <w:pPr>
-        <w:numPr>
-          <w:ilvl w:val="0"/>
-          <w:numId w:val="24"/>
-        </w:numPr>
-        <w:rPr>
-          <w:kern w:val="32"/>
-        </w:rPr>
-      </w:pPr>
-      <w:r>
-        <w:rPr>
-          <w:kern w:val="32"/>
-        </w:rPr>
-        <w:t>void getEaten(Insect insect): Az őt elfogyasztó rovaron elhelyezi a megfelelő status effectet.</w:t>
-      </w:r>
-    </w:p>
-    <w:p>
-      <w:pPr>
-        <w:pStyle w:val="Cmsor3"/>
-        <w:rPr>
-          <w:rFonts w:cs="Times New Roman"/>
-        </w:rPr>
-      </w:pPr>
-      <w:r>
-        <w:rPr>
-          <w:rFonts w:cs="Times New Roman"/>
-        </w:rPr>
-        <w:t>Tekton</w:t>
-      </w:r>
-    </w:p>
-    <w:p>
-      <w:pPr>
-        <w:rPr>
-          <w:rStyle w:val="Finomkiemels"/>
-        </w:rPr>
-      </w:pPr>
-      <w:r>
-        <w:rPr>
-          <w:rStyle w:val="Finomkiemels"/>
-        </w:rPr>
-        <w:t>Felelősség</w:t>
-      </w:r>
-    </w:p>
-    <w:p>
-      <w:pPr>
-        <w:pStyle w:val="Stlus1"/>
-      </w:pPr>
-      <w:r>
-        <w:t>A tektonokat megvalósító osztály. Tárolja az ezt alkotó csempéket. Ismeri a szomszédos tektonokat.</w:t>
-      </w:r>
-    </w:p>
-    <w:p>
-      <w:r>
-        <w:rPr>
-          <w:rStyle w:val="Finomkiemels"/>
-        </w:rPr>
-        <w:t>Ősosztályok</w:t>
-      </w:r>
-    </w:p>
-    <w:p>
-      <w:pPr>
-        <w:rPr>
-          <w:kern w:val="32"/>
-        </w:rPr>
-      </w:pPr>
-      <w:r>
-        <w:rPr>
-          <w:rStyle w:val="Finomkiemels"/>
-        </w:rPr>
-        <w:t>Interfészek</w:t>
-      </w:r>
-    </w:p>
-    <w:p>
-      <w:pPr>
-        <w:rPr>
-          <w:kern w:val="32"/>
-        </w:rPr>
-      </w:pPr>
-      <w:r>
-        <w:rPr>
-          <w:rStyle w:val="Finomkiemels"/>
-        </w:rPr>
-        <w:t>Asszociációk</w:t>
-      </w:r>
-    </w:p>
-    <w:p>
-      <w:pPr>
-        <w:pStyle w:val="Stlus1"/>
-      </w:pPr>
-      <w:r>
-        <w:t>tiles: a tartalmazott csempék</w:t>
-      </w:r>
-    </w:p>
-    <w:p>
-      <w:pPr>
-        <w:pStyle w:val="Stlus1"/>
-      </w:pPr>
-      <w:r>
-        <w:t>neighbors: a szomszédos tektonok</w:t>
-      </w:r>
-    </w:p>
-    <w:p>
-      <w:pPr>
-        <w:ind w:left="60"/>
-        <w:rPr>
-          <w:kern w:val="32"/>
-        </w:rPr>
-      </w:pPr>
-    </w:p>
-    <w:p>
-      <w:pPr>
-        <w:rPr>
-          <w:kern w:val="32"/>
-        </w:rPr>
-      </w:pPr>
-      <w:r>
-        <w:rPr>
-          <w:rStyle w:val="Finomkiemels"/>
-        </w:rPr>
-        <w:t>Attribútumok</w:t>
-      </w:r>
-    </w:p>
-    <w:p>
-      <w:pPr>
-        <w:pStyle w:val="Stlus1"/>
-      </w:pPr>
-      <w:r>
-        <w:t>int breakChance: mekkora eséllyel törik ketté a tekton, a törésig folyamatosan nő</w:t>
-      </w:r>
-    </w:p>
-    <w:p>
-      <w:pPr>
-        <w:pStyle w:val="Stlus1"/>
-      </w:pPr>
-      <w:r>
-        <w:t>int sporeCount: hány spóra található a tektonon</w:t>
-      </w:r>
-    </w:p>
-    <w:p>
-      <w:pPr>
-        <w:rPr>
-          <w:kern w:val="32"/>
-        </w:rPr>
-      </w:pPr>
-      <w:r>
-        <w:rPr>
-          <w:rStyle w:val="Finomkiemels"/>
-        </w:rPr>
-        <w:t>Metódusok</w:t>
-      </w:r>
-    </w:p>
-    <w:p>
-      <w:pPr>
-        <w:pStyle w:val="Stlus1"/>
-      </w:pPr>
-      <w:r>
-        <w:t>Tekton break() kettétörik a tekton, visszatérési értéke az így keletkező tektonok közül az egyik, a másik fele ebbe az objektumba kerül amin meghívtuk a függvényt</w:t>
-      </w:r>
-    </w:p>
-    <w:p>
-      <w:pPr>
-        <w:pStyle w:val="Stlus1"/>
-      </w:pPr>
-      <w:r>
-        <w:t>int increaseChance(int amount) adott értékkel növeli a tekton törési esélyét, visszatérési értéke az új esély</w:t>
-      </w:r>
-    </w:p>
-    <w:p>
-      <w:pPr>
         <w:pStyle w:val="Stlus1"/>
         <w:numPr>
           <w:ilvl w:val="0"/>
@@ -3582,277 +3120,6 @@
     </w:p>
     <w:p>
       <w:pPr>
-        <w:pStyle w:val="Cmsor3"/>
-        <w:rPr>
-          <w:rFonts w:cs="Times New Roman"/>
-        </w:rPr>
-      </w:pPr>
-      <w:r>
-        <w:rPr>
-          <w:rFonts w:cs="Times New Roman"/>
-        </w:rPr>
-        <w:t>Tile</w:t>
-      </w:r>
-    </w:p>
-    <w:p>
-      <w:pPr>
-        <w:rPr>
-          <w:kern w:val="32"/>
-        </w:rPr>
-      </w:pPr>
-      <w:r>
-        <w:rPr>
-          <w:rStyle w:val="Finomkiemels"/>
-        </w:rPr>
-        <w:t>Felelősség</w:t>
-      </w:r>
-    </w:p>
-    <w:p>
-      <w:pPr>
-        <w:pStyle w:val="Stlus1"/>
-      </w:pPr>
-      <w:r>
-        <w:t>A játéktér alapegysége,ebből épülnek fel a tektonok. Ismeri a rajta lévő entitásokat, hogy melyik tektonhoz tartozik, és a szomszédos csempéket. A különböző fajta csempék ezen osztály leszármazottjai.</w:t>
-      </w:r>
-    </w:p>
-    <w:p>
-      <w:pPr>
-        <w:rPr>
-          <w:kern w:val="32"/>
-        </w:rPr>
-      </w:pPr>
-      <w:r>
-        <w:rPr>
-          <w:rStyle w:val="Finomkiemels"/>
-        </w:rPr>
-        <w:t>Ősosztályok</w:t>
-      </w:r>
-    </w:p>
-    <w:p>
-      <w:pPr>
-        <w:rPr>
-          <w:kern w:val="32"/>
-        </w:rPr>
-      </w:pPr>
-      <w:r>
-        <w:rPr>
-          <w:rStyle w:val="Finomkiemels"/>
-        </w:rPr>
-        <w:t>Interfészek</w:t>
-      </w:r>
-    </w:p>
-    <w:p>
-      <w:pPr>
-        <w:rPr>
-          <w:kern w:val="32"/>
-        </w:rPr>
-      </w:pPr>
-      <w:r>
-        <w:rPr>
-          <w:rStyle w:val="Finomkiemels"/>
-        </w:rPr>
-        <w:t>Asszociációk</w:t>
-      </w:r>
-    </w:p>
-    <w:p>
-      <w:pPr>
-        <w:pStyle w:val="Stlus1"/>
-      </w:pPr>
-      <w:r>
-        <w:t>neighbors: kapcsolat a szomszédos csempékkel</w:t>
-      </w:r>
-    </w:p>
-    <w:p>
-      <w:pPr>
-        <w:pStyle w:val="Stlus1"/>
-      </w:pPr>
-      <w:r>
-        <w:lastRenderedPageBreak/>
-        <w:t>entities: kapcsolat a csempén lévő összes entitással</w:t>
-      </w:r>
-    </w:p>
-    <w:p>
-      <w:pPr>
-        <w:ind w:left="60"/>
-        <w:rPr>
-          <w:kern w:val="32"/>
-        </w:rPr>
-      </w:pPr>
-    </w:p>
-    <w:p>
-      <w:pPr>
-        <w:rPr>
-          <w:kern w:val="32"/>
-        </w:rPr>
-      </w:pPr>
-      <w:r>
-        <w:rPr>
-          <w:rStyle w:val="Finomkiemels"/>
-        </w:rPr>
-        <w:t>Attribútumok</w:t>
-      </w:r>
-    </w:p>
-    <w:p>
-      <w:pPr>
-        <w:rPr>
-          <w:kern w:val="32"/>
-        </w:rPr>
-      </w:pPr>
-      <w:r>
-        <w:rPr>
-          <w:rStyle w:val="Finomkiemels"/>
-        </w:rPr>
-        <w:t>Metódusok</w:t>
-      </w:r>
-    </w:p>
-    <w:p>
-      <w:pPr>
-        <w:pStyle w:val="Stlus1"/>
-      </w:pPr>
-      <w:r>
-        <w:t>void addEntity(</w:t>
-      </w:r>
-      <w:r>
-        <w:t>Insect vagy Fungus e</w:t>
-      </w:r>
-      <w:r>
-        <w:t>): hozzáadja a csempéhez az entitást</w:t>
-      </w:r>
-    </w:p>
-    <w:p>
-      <w:pPr>
-        <w:pStyle w:val="Cmsor3"/>
-        <w:rPr>
-          <w:rFonts w:cs="Times New Roman"/>
-        </w:rPr>
-      </w:pPr>
-      <w:r>
-        <w:rPr>
-          <w:rFonts w:cs="Times New Roman"/>
-        </w:rPr>
-        <w:t>Map</w:t>
-      </w:r>
-    </w:p>
-    <w:p>
-      <w:pPr>
-        <w:rPr>
-          <w:kern w:val="32"/>
-        </w:rPr>
-      </w:pPr>
-      <w:r>
-        <w:rPr>
-          <w:rStyle w:val="Finomkiemels"/>
-        </w:rPr>
-        <w:t>Felelősség</w:t>
-      </w:r>
-    </w:p>
-    <w:p>
-      <w:pPr>
-        <w:pStyle w:val="Stlus1"/>
-      </w:pPr>
-      <w:r>
-        <w:t>A teljes térkép, tárolja az összes tektont.</w:t>
-      </w:r>
-    </w:p>
-    <w:p>
-      <w:pPr>
-        <w:rPr>
-          <w:kern w:val="32"/>
-        </w:rPr>
-      </w:pPr>
-      <w:r>
-        <w:rPr>
-          <w:rStyle w:val="Finomkiemels"/>
-        </w:rPr>
-        <w:t>Ősosztályok</w:t>
-      </w:r>
-    </w:p>
-    <w:p>
-      <w:pPr>
-        <w:rPr>
-          <w:kern w:val="32"/>
-        </w:rPr>
-      </w:pPr>
-      <w:r>
-        <w:rPr>
-          <w:rStyle w:val="Finomkiemels"/>
-        </w:rPr>
-        <w:t>Interfészek</w:t>
-      </w:r>
-    </w:p>
-    <w:p>
-      <w:pPr>
-        <w:rPr>
-          <w:kern w:val="32"/>
-        </w:rPr>
-      </w:pPr>
-      <w:r>
-        <w:rPr>
-          <w:rStyle w:val="Finomkiemels"/>
-        </w:rPr>
-        <w:t>Asszociációk</w:t>
-      </w:r>
-    </w:p>
-    <w:p>
-      <w:pPr>
-        <w:pStyle w:val="Stlus1"/>
-      </w:pPr>
-      <w:r>
-        <w:t>tektons: a tartalmazott tektonok</w:t>
-      </w:r>
-    </w:p>
-    <w:p>
-      <w:pPr>
-        <w:rPr>
-          <w:kern w:val="32"/>
-        </w:rPr>
-      </w:pPr>
-      <w:r>
-        <w:rPr>
-          <w:rStyle w:val="Finomkiemels"/>
-        </w:rPr>
-        <w:t>Attribútumok</w:t>
-      </w:r>
-    </w:p>
-    <w:p>
-      <w:pPr>
-        <w:pStyle w:val="Stlus1"/>
-      </w:pPr>
-      <w:r>
-        <w:t>int breakCounter: számontartja, hány törés volt már a játék során</w:t>
-      </w:r>
-    </w:p>
-    <w:p>
-      <w:pPr>
-        <w:pStyle w:val="Stlus1"/>
-      </w:pPr>
-      <w:r>
-        <w:t>int xSize, ySize: a térkép méretei</w:t>
-      </w:r>
-    </w:p>
-    <w:p>
-      <w:pPr>
-        <w:rPr>
-          <w:kern w:val="32"/>
-        </w:rPr>
-      </w:pPr>
-      <w:r>
-        <w:rPr>
-          <w:rStyle w:val="Finomkiemels"/>
-        </w:rPr>
-        <w:t>Metódusok</w:t>
-      </w:r>
-    </w:p>
-    <w:p>
-      <w:pPr>
-        <w:pStyle w:val="Stlus1"/>
-      </w:pPr>
-      <w:r>
-        <w:t>void break() a tektonok egyikét eltöri</w:t>
-      </w:r>
-    </w:p>
-    <w:p>
-      <w:pPr>
         <w:pStyle w:val="Stlus1"/>
         <w:numPr>
           <w:ilvl w:val="0"/>
@@ -3863,6 +3130,96 @@
     </w:p>
     <w:p>
       <w:pPr>
+        <w:pStyle w:val="Stlus1"/>
+        <w:numPr>
+          <w:ilvl w:val="0"/>
+          <w:numId w:val="0"/>
+        </w:numPr>
+        <w:ind w:left="720" w:hanging="360"/>
+      </w:pPr>
+    </w:p>
+    <w:p>
+      <w:pPr>
+        <w:pStyle w:val="Stlus1"/>
+        <w:numPr>
+          <w:ilvl w:val="0"/>
+          <w:numId w:val="0"/>
+        </w:numPr>
+        <w:ind w:left="720" w:hanging="360"/>
+      </w:pPr>
+    </w:p>
+    <w:p>
+      <w:pPr>
+        <w:pStyle w:val="Stlus1"/>
+        <w:numPr>
+          <w:ilvl w:val="0"/>
+          <w:numId w:val="0"/>
+        </w:numPr>
+        <w:ind w:left="720" w:hanging="360"/>
+      </w:pPr>
+    </w:p>
+    <w:p>
+      <w:pPr>
+        <w:pStyle w:val="Stlus1"/>
+        <w:numPr>
+          <w:ilvl w:val="0"/>
+          <w:numId w:val="0"/>
+        </w:numPr>
+        <w:ind w:left="720" w:hanging="360"/>
+      </w:pPr>
+    </w:p>
+    <w:p>
+      <w:pPr>
+        <w:pStyle w:val="Stlus1"/>
+        <w:numPr>
+          <w:ilvl w:val="0"/>
+          <w:numId w:val="0"/>
+        </w:numPr>
+        <w:ind w:left="720" w:hanging="360"/>
+      </w:pPr>
+    </w:p>
+    <w:p>
+      <w:pPr>
+        <w:pStyle w:val="Stlus1"/>
+        <w:numPr>
+          <w:ilvl w:val="0"/>
+          <w:numId w:val="0"/>
+        </w:numPr>
+        <w:ind w:left="720" w:hanging="360"/>
+      </w:pPr>
+    </w:p>
+    <w:p>
+      <w:pPr>
+        <w:pStyle w:val="Stlus1"/>
+        <w:numPr>
+          <w:ilvl w:val="0"/>
+          <w:numId w:val="0"/>
+        </w:numPr>
+        <w:ind w:left="720" w:hanging="360"/>
+      </w:pPr>
+    </w:p>
+    <w:p>
+      <w:pPr>
+        <w:pStyle w:val="Stlus1"/>
+        <w:numPr>
+          <w:ilvl w:val="0"/>
+          <w:numId w:val="0"/>
+        </w:numPr>
+        <w:ind w:left="720" w:hanging="360"/>
+      </w:pPr>
+    </w:p>
+    <w:p>
+      <w:pPr>
+        <w:pStyle w:val="Stlus1"/>
+        <w:numPr>
+          <w:ilvl w:val="0"/>
+          <w:numId w:val="0"/>
+        </w:numPr>
+        <w:ind w:left="720" w:hanging="360"/>
+      </w:pPr>
+    </w:p>
+    <w:p>
+      <w:pPr>
         <w:pStyle w:val="Cmsor3"/>
         <w:rPr>
           <w:rFonts w:cs="Times New Roman"/>
@@ -3872,6 +3229,1007 @@
         <w:rPr>
           <w:rFonts w:cs="Times New Roman"/>
         </w:rPr>
+        <w:lastRenderedPageBreak/>
+        <w:t>Player</w:t>
+      </w:r>
+    </w:p>
+    <w:p>
+      <w:pPr>
+        <w:rPr>
+          <w:rStyle w:val="Finomkiemels"/>
+        </w:rPr>
+      </w:pPr>
+      <w:r>
+        <w:rPr>
+          <w:rStyle w:val="Finomkiemels"/>
+        </w:rPr>
+        <w:t>Felelősség</w:t>
+      </w:r>
+    </w:p>
+    <w:p>
+      <w:pPr>
+        <w:pStyle w:val="Stlus1"/>
+      </w:pPr>
+      <w:r>
+        <w:t>Absztrakt ősosztály a játékosokra. Felelőssége a pontszám nyilvántartása és számolása.</w:t>
+      </w:r>
+    </w:p>
+    <w:p>
+      <w:pPr>
+        <w:rPr>
+          <w:rStyle w:val="Finomkiemels"/>
+        </w:rPr>
+      </w:pPr>
+      <w:r>
+        <w:rPr>
+          <w:rStyle w:val="Finomkiemels"/>
+        </w:rPr>
+        <w:t>Ősosztályok</w:t>
+      </w:r>
+    </w:p>
+    <w:p>
+      <w:pPr>
+        <w:rPr>
+          <w:rStyle w:val="Finomkiemels"/>
+        </w:rPr>
+      </w:pPr>
+      <w:r>
+        <w:rPr>
+          <w:rStyle w:val="Finomkiemels"/>
+        </w:rPr>
+        <w:t>Interfészek</w:t>
+      </w:r>
+    </w:p>
+    <w:p>
+      <w:pPr>
+        <w:rPr>
+          <w:rStyle w:val="Finomkiemels"/>
+        </w:rPr>
+      </w:pPr>
+      <w:r>
+        <w:rPr>
+          <w:rStyle w:val="Finomkiemels"/>
+        </w:rPr>
+        <w:t>Asszociációk</w:t>
+      </w:r>
+    </w:p>
+    <w:p>
+      <w:pPr>
+        <w:pStyle w:val="Stlus1"/>
+      </w:pPr>
+      <w:r>
+        <w:t xml:space="preserve">controls: </w:t>
+      </w:r>
+      <w:r>
+        <w:t>GameEntity</w:t>
+      </w:r>
+      <w:r>
+        <w:t>, a játékos által irányított entitás(ok)</w:t>
+      </w:r>
+    </w:p>
+    <w:p>
+      <w:pPr>
+        <w:rPr>
+          <w:kern w:val="32"/>
+        </w:rPr>
+      </w:pPr>
+      <w:r>
+        <w:rPr>
+          <w:b/>
+          <w:iCs/>
+          <w:kern w:val="32"/>
+        </w:rPr>
+        <w:t>Attribútumok</w:t>
+      </w:r>
+    </w:p>
+    <w:p>
+      <w:pPr>
+        <w:numPr>
+          <w:ilvl w:val="0"/>
+          <w:numId w:val="26"/>
+        </w:numPr>
+        <w:rPr>
+          <w:kern w:val="32"/>
+        </w:rPr>
+      </w:pPr>
+      <w:r>
+        <w:rPr>
+          <w:kern w:val="32"/>
+        </w:rPr>
+        <w:t>int score: a játékos pontszáma</w:t>
+      </w:r>
+    </w:p>
+    <w:p>
+      <w:pPr>
+        <w:numPr>
+          <w:ilvl w:val="0"/>
+          <w:numId w:val="26"/>
+        </w:numPr>
+        <w:rPr>
+          <w:kern w:val="32"/>
+        </w:rPr>
+      </w:pPr>
+      <w:r>
+        <w:rPr>
+          <w:kern w:val="32"/>
+        </w:rPr>
+        <w:t>int actionPoints: hány akciópontja van a játékosnak (gombánál ez növekedésre, rovarnál mozgásra használható)</w:t>
+      </w:r>
+    </w:p>
+    <w:p>
+      <w:pPr>
+        <w:rPr>
+          <w:kern w:val="32"/>
+        </w:rPr>
+      </w:pPr>
+      <w:r>
+        <w:rPr>
+          <w:b/>
+          <w:iCs/>
+          <w:kern w:val="32"/>
+        </w:rPr>
+        <w:t>Metódusok</w:t>
+      </w:r>
+    </w:p>
+    <w:p>
+      <w:pPr>
+        <w:numPr>
+          <w:ilvl w:val="0"/>
+          <w:numId w:val="27"/>
+        </w:numPr>
+        <w:rPr>
+          <w:kern w:val="32"/>
+        </w:rPr>
+      </w:pPr>
+      <w:r>
+        <w:rPr>
+          <w:kern w:val="32"/>
+        </w:rPr>
+        <w:t>int updateScore(int amount): a paraméterként kapott értékkel frissíti a pontszámot, visszatérési értéke az új pontszám</w:t>
+      </w:r>
+    </w:p>
+    <w:p>
+      <w:pPr>
+        <w:numPr>
+          <w:ilvl w:val="0"/>
+          <w:numId w:val="27"/>
+        </w:numPr>
+        <w:rPr>
+          <w:kern w:val="32"/>
+        </w:rPr>
+      </w:pPr>
+      <w:r>
+        <w:rPr>
+          <w:kern w:val="32"/>
+        </w:rPr>
+        <w:t>Tile pickStartingTile(Tile pick): a játék elején kiválasztja a kezdő csempét, ha ez a szabályok szerint lehetséges. Visszatérési értéke egy referencia a csempére.</w:t>
+      </w:r>
+    </w:p>
+    <w:p>
+      <w:pPr>
+        <w:pStyle w:val="Cmsor3"/>
+        <w:rPr>
+          <w:rFonts w:cs="Times New Roman"/>
+        </w:rPr>
+      </w:pPr>
+      <w:r>
+        <w:rPr>
+          <w:rFonts w:cs="Times New Roman"/>
+          <w:kern w:val="32"/>
+        </w:rPr>
+        <w:t> </w:t>
+      </w:r>
+      <w:r>
+        <w:rPr>
+          <w:rFonts w:cs="Times New Roman"/>
+        </w:rPr>
+        <w:t>SlowSpore</w:t>
+      </w:r>
+    </w:p>
+    <w:p>
+      <w:pPr>
+        <w:pStyle w:val="Stlus1"/>
+        <w:numPr>
+          <w:ilvl w:val="0"/>
+          <w:numId w:val="0"/>
+        </w:numPr>
+      </w:pPr>
+      <w:r>
+        <w:rPr>
+          <w:rStyle w:val="Finomkiemels"/>
+        </w:rPr>
+        <w:t>Felelősség</w:t>
+      </w:r>
+    </w:p>
+    <w:p>
+      <w:pPr>
+        <w:pStyle w:val="Stlus1"/>
+      </w:pPr>
+      <w:r>
+        <w:t>Olyan spóra, ami lelassítja az ezt elfogyasztó rovart. Felelőssége ennek a funkciónak a megvalósítása.</w:t>
+      </w:r>
+    </w:p>
+    <w:p>
+      <w:pPr>
+        <w:rPr>
+          <w:rStyle w:val="Finomkiemels"/>
+        </w:rPr>
+      </w:pPr>
+      <w:r>
+        <w:rPr>
+          <w:rStyle w:val="Finomkiemels"/>
+        </w:rPr>
+        <w:t>Ősosztályok</w:t>
+      </w:r>
+    </w:p>
+    <w:p>
+      <w:pPr>
+        <w:pStyle w:val="Stlus1"/>
+      </w:pPr>
+      <w:r>
+        <w:t xml:space="preserve">GameEntity &gt; </w:t>
+      </w:r>
+      <w:r>
+        <w:t>Spore</w:t>
+      </w:r>
+    </w:p>
+    <w:p>
+      <w:pPr>
+        <w:rPr>
+          <w:rStyle w:val="Finomkiemels"/>
+        </w:rPr>
+      </w:pPr>
+      <w:r>
+        <w:rPr>
+          <w:rStyle w:val="Finomkiemels"/>
+        </w:rPr>
+        <w:t>Interfészek</w:t>
+      </w:r>
+    </w:p>
+    <w:p>
+      <w:pPr>
+        <w:rPr>
+          <w:rStyle w:val="Finomkiemels"/>
+        </w:rPr>
+      </w:pPr>
+      <w:r>
+        <w:rPr>
+          <w:rStyle w:val="Finomkiemels"/>
+        </w:rPr>
+        <w:t>Asszociációk</w:t>
+      </w:r>
+    </w:p>
+    <w:p>
+      <w:pPr>
+        <w:rPr>
+          <w:rStyle w:val="Finomkiemels"/>
+        </w:rPr>
+      </w:pPr>
+      <w:r>
+        <w:rPr>
+          <w:rStyle w:val="Finomkiemels"/>
+        </w:rPr>
+        <w:t>Attribútumok</w:t>
+      </w:r>
+    </w:p>
+    <w:p>
+      <w:pPr>
+        <w:rPr>
+          <w:rStyle w:val="Finomkiemels"/>
+        </w:rPr>
+      </w:pPr>
+      <w:r>
+        <w:rPr>
+          <w:rStyle w:val="Finomkiemels"/>
+        </w:rPr>
+        <w:t>Metódusok</w:t>
+      </w:r>
+    </w:p>
+    <w:p>
+      <w:pPr>
+        <w:numPr>
+          <w:ilvl w:val="0"/>
+          <w:numId w:val="47"/>
+        </w:numPr>
+        <w:rPr>
+          <w:kern w:val="32"/>
+        </w:rPr>
+      </w:pPr>
+      <w:r>
+        <w:rPr>
+          <w:kern w:val="32"/>
+        </w:rPr>
+        <w:t>override void getEaten(Insect insect): a rovar sebességét effectValue-val csökkenti effectTime ideig</w:t>
+      </w:r>
+    </w:p>
+    <w:p>
+      <w:pPr>
+        <w:pStyle w:val="Cmsor3"/>
+        <w:rPr>
+          <w:rFonts w:cs="Times New Roman"/>
+        </w:rPr>
+      </w:pPr>
+      <w:r>
+        <w:rPr>
+          <w:rFonts w:cs="Times New Roman"/>
+        </w:rPr>
+        <w:t>Spore</w:t>
+      </w:r>
+    </w:p>
+    <w:p>
+      <w:pPr>
+        <w:rPr>
+          <w:kern w:val="32"/>
+        </w:rPr>
+      </w:pPr>
+      <w:r>
+        <w:rPr>
+          <w:rStyle w:val="Finomkiemels"/>
+        </w:rPr>
+        <w:t>Felelősség</w:t>
+      </w:r>
+    </w:p>
+    <w:p>
+      <w:pPr>
+        <w:pStyle w:val="Stlus1"/>
+      </w:pPr>
+      <w:r>
+        <w:t>A különböző spórák ősosztálya. Felelőssége a spóra élettartamának nyilvántartása.</w:t>
+      </w:r>
+    </w:p>
+    <w:p>
+      <w:pPr>
+        <w:rPr>
+          <w:rStyle w:val="Finomkiemels"/>
+        </w:rPr>
+      </w:pPr>
+      <w:r>
+        <w:rPr>
+          <w:rStyle w:val="Finomkiemels"/>
+        </w:rPr>
+        <w:t>Ősosztályok</w:t>
+      </w:r>
+    </w:p>
+    <w:p>
+      <w:pPr>
+        <w:pStyle w:val="Listaszerbekezds"/>
+        <w:numPr>
+          <w:ilvl w:val="0"/>
+          <w:numId w:val="33"/>
+        </w:numPr>
+        <w:rPr>
+          <w:kern w:val="32"/>
+        </w:rPr>
+      </w:pPr>
+      <w:r>
+        <w:rPr>
+          <w:kern w:val="32"/>
+        </w:rPr>
+        <w:t>GameEntity</w:t>
+      </w:r>
+    </w:p>
+    <w:p>
+      <w:pPr>
+        <w:rPr>
+          <w:rStyle w:val="Finomkiemels"/>
+        </w:rPr>
+      </w:pPr>
+      <w:r>
+        <w:rPr>
+          <w:rStyle w:val="Finomkiemels"/>
+        </w:rPr>
+        <w:t>Interfészek</w:t>
+      </w:r>
+    </w:p>
+    <w:p>
+      <w:pPr>
+        <w:rPr>
+          <w:rStyle w:val="Finomkiemels"/>
+        </w:rPr>
+      </w:pPr>
+      <w:r>
+        <w:rPr>
+          <w:rStyle w:val="Finomkiemels"/>
+        </w:rPr>
+        <w:t>Asszociációk</w:t>
+      </w:r>
+    </w:p>
+    <w:p>
+      <w:pPr>
+        <w:rPr>
+          <w:rStyle w:val="Finomkiemels"/>
+        </w:rPr>
+      </w:pPr>
+      <w:r>
+        <w:rPr>
+          <w:rStyle w:val="Finomkiemels"/>
+        </w:rPr>
+        <w:t>Attribútumok</w:t>
+      </w:r>
+    </w:p>
+    <w:p>
+      <w:pPr>
+        <w:numPr>
+          <w:ilvl w:val="0"/>
+          <w:numId w:val="45"/>
+        </w:numPr>
+        <w:rPr>
+          <w:kern w:val="32"/>
+        </w:rPr>
+      </w:pPr>
+      <w:r>
+        <w:rPr>
+          <w:kern w:val="32"/>
+        </w:rPr>
+        <w:t>int nutrientValue: a spóra tápértéke</w:t>
+      </w:r>
+    </w:p>
+    <w:p>
+      <w:pPr>
+        <w:numPr>
+          <w:ilvl w:val="0"/>
+          <w:numId w:val="45"/>
+        </w:numPr>
+        <w:rPr>
+          <w:kern w:val="32"/>
+        </w:rPr>
+      </w:pPr>
+      <w:r>
+        <w:rPr>
+          <w:kern w:val="32"/>
+        </w:rPr>
+        <w:t>int lifetime: az idő ami után eltűnik a spóra a térképről</w:t>
+      </w:r>
+    </w:p>
+    <w:p>
+      <w:pPr>
+        <w:numPr>
+          <w:ilvl w:val="0"/>
+          <w:numId w:val="45"/>
+        </w:numPr>
+        <w:rPr>
+          <w:kern w:val="32"/>
+        </w:rPr>
+      </w:pPr>
+      <w:r>
+        <w:rPr>
+          <w:kern w:val="32"/>
+        </w:rPr>
+        <w:t>int effectTime: a status effect hatásának ideje</w:t>
+      </w:r>
+    </w:p>
+    <w:p>
+      <w:pPr>
+        <w:numPr>
+          <w:ilvl w:val="0"/>
+          <w:numId w:val="45"/>
+        </w:numPr>
+        <w:rPr>
+          <w:kern w:val="32"/>
+        </w:rPr>
+      </w:pPr>
+      <w:r>
+        <w:rPr>
+          <w:kern w:val="32"/>
+        </w:rPr>
+        <w:t xml:space="preserve">int effectValue: mekkora értékkel befolyásolja a rovart (nagyon </w:t>
+      </w:r>
+      <w:r>
+        <w:rPr>
+          <w:kern w:val="32"/>
+        </w:rPr>
+        <w:t>lassít,</w:t>
+      </w:r>
+      <w:r>
+        <w:rPr>
+          <w:kern w:val="32"/>
+        </w:rPr>
+        <w:t xml:space="preserve"> vagy csak kicsit)</w:t>
+      </w:r>
+    </w:p>
+    <w:p>
+      <w:pPr>
+        <w:rPr>
+          <w:kern w:val="32"/>
+        </w:rPr>
+      </w:pPr>
+      <w:r>
+        <w:rPr>
+          <w:rStyle w:val="Finomkiemels"/>
+        </w:rPr>
+        <w:t>Metódusok</w:t>
+      </w:r>
+    </w:p>
+    <w:p>
+      <w:pPr>
+        <w:numPr>
+          <w:ilvl w:val="0"/>
+          <w:numId w:val="24"/>
+        </w:numPr>
+        <w:rPr>
+          <w:kern w:val="32"/>
+        </w:rPr>
+      </w:pPr>
+      <w:r>
+        <w:rPr>
+          <w:kern w:val="32"/>
+        </w:rPr>
+        <w:t>void getEaten(Insect insect): Az őt elfogyasztó rovaron elhelyezi a megfelelő status effectet.</w:t>
+      </w:r>
+    </w:p>
+    <w:p>
+      <w:pPr>
+        <w:pStyle w:val="Cmsor3"/>
+        <w:rPr>
+          <w:rFonts w:cs="Times New Roman"/>
+        </w:rPr>
+      </w:pPr>
+      <w:r>
+        <w:rPr>
+          <w:rFonts w:cs="Times New Roman"/>
+        </w:rPr>
+        <w:t>Tekton</w:t>
+      </w:r>
+    </w:p>
+    <w:p>
+      <w:pPr>
+        <w:rPr>
+          <w:rStyle w:val="Finomkiemels"/>
+        </w:rPr>
+      </w:pPr>
+      <w:r>
+        <w:rPr>
+          <w:rStyle w:val="Finomkiemels"/>
+        </w:rPr>
+        <w:lastRenderedPageBreak/>
+        <w:t>Felelősség</w:t>
+      </w:r>
+    </w:p>
+    <w:p>
+      <w:pPr>
+        <w:pStyle w:val="Stlus1"/>
+      </w:pPr>
+      <w:r>
+        <w:t>A tektonokat megvalósító osztály. Tárolja az ezt alkotó csempéket. Ismeri a szomszédos tektonokat.</w:t>
+      </w:r>
+    </w:p>
+    <w:p>
+      <w:pPr>
+        <w:rPr>
+          <w:rStyle w:val="Finomkiemels"/>
+        </w:rPr>
+      </w:pPr>
+      <w:r>
+        <w:rPr>
+          <w:rStyle w:val="Finomkiemels"/>
+        </w:rPr>
+        <w:t>Ősosztályok</w:t>
+      </w:r>
+    </w:p>
+    <w:p>
+      <w:pPr>
+        <w:pStyle w:val="Stlus1"/>
+      </w:pPr>
+      <w:r>
+        <w:t>GameEntity</w:t>
+      </w:r>
+    </w:p>
+    <w:p>
+      <w:pPr>
+        <w:rPr>
+          <w:kern w:val="32"/>
+        </w:rPr>
+      </w:pPr>
+      <w:r>
+        <w:rPr>
+          <w:rStyle w:val="Finomkiemels"/>
+        </w:rPr>
+        <w:t>Interfészek</w:t>
+      </w:r>
+    </w:p>
+    <w:p>
+      <w:pPr>
+        <w:rPr>
+          <w:kern w:val="32"/>
+        </w:rPr>
+      </w:pPr>
+      <w:r>
+        <w:rPr>
+          <w:rStyle w:val="Finomkiemels"/>
+        </w:rPr>
+        <w:t>Asszociációk</w:t>
+      </w:r>
+    </w:p>
+    <w:p>
+      <w:pPr>
+        <w:pStyle w:val="Stlus1"/>
+      </w:pPr>
+      <w:r>
+        <w:t>tiles: a tartalmazott csempék</w:t>
+      </w:r>
+    </w:p>
+    <w:p>
+      <w:pPr>
+        <w:pStyle w:val="Stlus1"/>
+      </w:pPr>
+      <w:r>
+        <w:t>neighbors: a szomszédos tektonok</w:t>
+      </w:r>
+    </w:p>
+    <w:p>
+      <w:pPr>
+        <w:ind w:left="60"/>
+        <w:rPr>
+          <w:kern w:val="32"/>
+        </w:rPr>
+      </w:pPr>
+    </w:p>
+    <w:p>
+      <w:pPr>
+        <w:rPr>
+          <w:kern w:val="32"/>
+        </w:rPr>
+      </w:pPr>
+      <w:r>
+        <w:rPr>
+          <w:rStyle w:val="Finomkiemels"/>
+        </w:rPr>
+        <w:t>Attribútumok</w:t>
+      </w:r>
+    </w:p>
+    <w:p>
+      <w:pPr>
+        <w:pStyle w:val="Stlus1"/>
+      </w:pPr>
+      <w:r>
+        <w:t>int breakChance: mekkora eséllyel törik ketté a tekton, a törésig folyamatosan nő</w:t>
+      </w:r>
+    </w:p>
+    <w:p>
+      <w:pPr>
+        <w:pStyle w:val="Stlus1"/>
+      </w:pPr>
+      <w:r>
+        <w:t>int sporeCount: hány spóra található a tektonon</w:t>
+      </w:r>
+    </w:p>
+    <w:p>
+      <w:pPr>
+        <w:rPr>
+          <w:kern w:val="32"/>
+        </w:rPr>
+      </w:pPr>
+      <w:r>
+        <w:rPr>
+          <w:rStyle w:val="Finomkiemels"/>
+        </w:rPr>
+        <w:t>Metódusok</w:t>
+      </w:r>
+    </w:p>
+    <w:p>
+      <w:pPr>
+        <w:pStyle w:val="Stlus1"/>
+      </w:pPr>
+      <w:r>
+        <w:t>Tekton break() kettétörik a tekton, visszatérési értéke az így keletkező tektonok közül az egyik, a másik fele ebbe az objektumba kerül amin meghívtuk a függvényt</w:t>
+      </w:r>
+    </w:p>
+    <w:p>
+      <w:pPr>
+        <w:pStyle w:val="Stlus1"/>
+      </w:pPr>
+      <w:r>
+        <w:t>int increaseChance(int amount) adott értékkel növeli a tekton törési esélyét, visszatérési értéke az új esély</w:t>
+      </w:r>
+    </w:p>
+    <w:p>
+      <w:pPr>
+        <w:pStyle w:val="Cmsor3"/>
+        <w:rPr>
+          <w:rFonts w:cs="Times New Roman"/>
+        </w:rPr>
+      </w:pPr>
+      <w:r>
+        <w:rPr>
+          <w:rFonts w:cs="Times New Roman"/>
+        </w:rPr>
+        <w:t>Tile</w:t>
+      </w:r>
+    </w:p>
+    <w:p>
+      <w:pPr>
+        <w:rPr>
+          <w:kern w:val="32"/>
+        </w:rPr>
+      </w:pPr>
+      <w:r>
+        <w:rPr>
+          <w:rStyle w:val="Finomkiemels"/>
+        </w:rPr>
+        <w:t>Felelősség</w:t>
+      </w:r>
+    </w:p>
+    <w:p>
+      <w:pPr>
+        <w:pStyle w:val="Stlus1"/>
+      </w:pPr>
+      <w:r>
+        <w:t>A játéktér alapegysége,ebből épülnek fel a tektonok. Ismeri a rajta lévő entitásokat, hogy melyik tektonhoz tartozik, és a szomszédos csempéket. A különböző fajta csempék ezen osztály leszármazottjai.</w:t>
+      </w:r>
+    </w:p>
+    <w:p>
+      <w:pPr>
+        <w:rPr>
+          <w:rStyle w:val="Finomkiemels"/>
+        </w:rPr>
+      </w:pPr>
+      <w:r>
+        <w:rPr>
+          <w:rStyle w:val="Finomkiemels"/>
+        </w:rPr>
+        <w:t>Ősosztályok</w:t>
+      </w:r>
+    </w:p>
+    <w:p>
+      <w:pPr>
+        <w:pStyle w:val="Stlus1"/>
+      </w:pPr>
+      <w:r>
+        <w:t>GameEntity</w:t>
+      </w:r>
+    </w:p>
+    <w:p>
+      <w:pPr>
+        <w:rPr>
+          <w:kern w:val="32"/>
+        </w:rPr>
+      </w:pPr>
+      <w:r>
+        <w:rPr>
+          <w:rStyle w:val="Finomkiemels"/>
+        </w:rPr>
+        <w:t>Interfészek</w:t>
+      </w:r>
+    </w:p>
+    <w:p>
+      <w:pPr>
+        <w:rPr>
+          <w:kern w:val="32"/>
+        </w:rPr>
+      </w:pPr>
+      <w:r>
+        <w:rPr>
+          <w:rStyle w:val="Finomkiemels"/>
+        </w:rPr>
+        <w:t>Asszociációk</w:t>
+      </w:r>
+    </w:p>
+    <w:p>
+      <w:pPr>
+        <w:pStyle w:val="Stlus1"/>
+      </w:pPr>
+      <w:r>
+        <w:t>neighbors: kapcsolat a szomszédos csempékkel</w:t>
+      </w:r>
+    </w:p>
+    <w:p>
+      <w:pPr>
+        <w:pStyle w:val="Stlus1"/>
+      </w:pPr>
+      <w:r>
+        <w:t>entities: kapcsolat a csempén lévő összes entitással</w:t>
+      </w:r>
+    </w:p>
+    <w:p>
+      <w:pPr>
+        <w:ind w:left="60"/>
+        <w:rPr>
+          <w:kern w:val="32"/>
+        </w:rPr>
+      </w:pPr>
+    </w:p>
+    <w:p>
+      <w:pPr>
+        <w:rPr>
+          <w:kern w:val="32"/>
+        </w:rPr>
+      </w:pPr>
+      <w:r>
+        <w:rPr>
+          <w:rStyle w:val="Finomkiemels"/>
+        </w:rPr>
+        <w:t>Attribútumok</w:t>
+      </w:r>
+    </w:p>
+    <w:p>
+      <w:pPr>
+        <w:rPr>
+          <w:kern w:val="32"/>
+        </w:rPr>
+      </w:pPr>
+      <w:r>
+        <w:rPr>
+          <w:rStyle w:val="Finomkiemels"/>
+        </w:rPr>
+        <w:t>Metódusok</w:t>
+      </w:r>
+    </w:p>
+    <w:p>
+      <w:pPr>
+        <w:pStyle w:val="Stlus1"/>
+      </w:pPr>
+      <w:r>
+        <w:t>void addEntity(</w:t>
+      </w:r>
+      <w:r>
+        <w:t>GameEntity entity</w:t>
+      </w:r>
+      <w:r>
+        <w:t>): hozzáadja a csempéhez az entitást</w:t>
+      </w:r>
+    </w:p>
+    <w:p>
+      <w:pPr>
+        <w:pStyle w:val="Cmsor3"/>
+        <w:rPr>
+          <w:rFonts w:cs="Times New Roman"/>
+        </w:rPr>
+      </w:pPr>
+      <w:r>
+        <w:rPr>
+          <w:rFonts w:cs="Times New Roman"/>
+        </w:rPr>
+        <w:t>Map</w:t>
+      </w:r>
+    </w:p>
+    <w:p>
+      <w:pPr>
+        <w:rPr>
+          <w:kern w:val="32"/>
+        </w:rPr>
+      </w:pPr>
+      <w:r>
+        <w:rPr>
+          <w:rStyle w:val="Finomkiemels"/>
+        </w:rPr>
+        <w:t>Felelősség</w:t>
+      </w:r>
+    </w:p>
+    <w:p>
+      <w:pPr>
+        <w:pStyle w:val="Stlus1"/>
+      </w:pPr>
+      <w:r>
+        <w:t>A teljes térkép, tárolja az összes tektont.</w:t>
+      </w:r>
+    </w:p>
+    <w:p>
+      <w:pPr>
+        <w:rPr>
+          <w:rStyle w:val="Finomkiemels"/>
+        </w:rPr>
+      </w:pPr>
+      <w:r>
+        <w:rPr>
+          <w:rStyle w:val="Finomkiemels"/>
+        </w:rPr>
+        <w:t>Ősosztályok</w:t>
+      </w:r>
+    </w:p>
+    <w:p>
+      <w:pPr>
+        <w:pStyle w:val="Stlus1"/>
+      </w:pPr>
+      <w:r>
+        <w:t>GameEntity</w:t>
+      </w:r>
+    </w:p>
+    <w:p>
+      <w:pPr>
+        <w:rPr>
+          <w:kern w:val="32"/>
+        </w:rPr>
+      </w:pPr>
+      <w:r>
+        <w:rPr>
+          <w:rStyle w:val="Finomkiemels"/>
+        </w:rPr>
+        <w:t>Interfészek</w:t>
+      </w:r>
+    </w:p>
+    <w:p>
+      <w:pPr>
+        <w:rPr>
+          <w:kern w:val="32"/>
+        </w:rPr>
+      </w:pPr>
+      <w:r>
+        <w:rPr>
+          <w:rStyle w:val="Finomkiemels"/>
+        </w:rPr>
+        <w:t>Asszociációk</w:t>
+      </w:r>
+    </w:p>
+    <w:p>
+      <w:pPr>
+        <w:pStyle w:val="Stlus1"/>
+      </w:pPr>
+      <w:r>
+        <w:t>tektons: a tartalmazott tektonok</w:t>
+      </w:r>
+    </w:p>
+    <w:p>
+      <w:pPr>
+        <w:rPr>
+          <w:kern w:val="32"/>
+        </w:rPr>
+      </w:pPr>
+      <w:r>
+        <w:rPr>
+          <w:rStyle w:val="Finomkiemels"/>
+        </w:rPr>
+        <w:t>Attribútumok</w:t>
+      </w:r>
+    </w:p>
+    <w:p>
+      <w:pPr>
+        <w:pStyle w:val="Stlus1"/>
+      </w:pPr>
+      <w:r>
+        <w:t>int breakCounter: számontartja, hány törés volt már a játék során</w:t>
+      </w:r>
+    </w:p>
+    <w:p>
+      <w:pPr>
+        <w:pStyle w:val="Stlus1"/>
+      </w:pPr>
+      <w:r>
+        <w:t>int xSize, ySize: a térkép méretei</w:t>
+      </w:r>
+    </w:p>
+    <w:p>
+      <w:pPr>
+        <w:rPr>
+          <w:kern w:val="32"/>
+        </w:rPr>
+      </w:pPr>
+      <w:r>
+        <w:rPr>
+          <w:rStyle w:val="Finomkiemels"/>
+        </w:rPr>
+        <w:t>Metódusok</w:t>
+      </w:r>
+    </w:p>
+    <w:p>
+      <w:pPr>
+        <w:pStyle w:val="Stlus1"/>
+      </w:pPr>
+      <w:r>
+        <w:t>void break() a tektonok egyikét eltöri</w:t>
+      </w:r>
+    </w:p>
+    <w:p>
+      <w:pPr>
+        <w:pStyle w:val="Stlus1"/>
+        <w:numPr>
+          <w:ilvl w:val="0"/>
+          <w:numId w:val="0"/>
+        </w:numPr>
+        <w:ind w:left="720" w:hanging="360"/>
+      </w:pPr>
+    </w:p>
+    <w:p>
+      <w:pPr>
+        <w:pStyle w:val="Cmsor3"/>
+        <w:rPr>
+          <w:rFonts w:cs="Times New Roman"/>
+        </w:rPr>
+      </w:pPr>
+      <w:r>
+        <w:rPr>
+          <w:rFonts w:cs="Times New Roman"/>
+        </w:rPr>
+        <w:lastRenderedPageBreak/>
         <w:t>MonoTile</w:t>
       </w:r>
     </w:p>
@@ -3920,6 +4278,9 @@
         <w:pStyle w:val="Stlus1"/>
       </w:pPr>
       <w:r>
+        <w:t xml:space="preserve">GameEntity &gt; </w:t>
+      </w:r>
+      <w:r>
         <w:t>Tile</w:t>
       </w:r>
     </w:p>
@@ -3999,10 +4360,10 @@
         <w:t>void addEntity(</w:t>
       </w:r>
       <w:r>
-        <w:t>Insect vagy Fungus e</w:t>
-      </w:r>
-      <w:r>
-        <w:t xml:space="preserve">): </w:t>
+        <w:t>GameEntity entity)</w:t>
+      </w:r>
+      <w:r>
+        <w:t xml:space="preserve"> </w:t>
       </w:r>
       <w:r>
         <w:t>ha már hozzá van adva egy gombafonál, nem adható hozzá másik</w:t>
@@ -7488,6 +7849,262 @@
                 <w:kern w:val="32"/>
               </w:rPr>
               <w:t>Tevékenység: Statikus diagrammok szétszedése, GameEntity osztály eltávolítása, objektumleírás módosítása</w:t>
+            </w:r>
+          </w:p>
+        </w:tc>
+      </w:tr>
+      <w:tr>
+        <w:trPr>
+          <w:trHeight w:val="285"/>
+        </w:trPr>
+        <w:tc>
+          <w:tcPr>
+            <w:tcW w:w="0" w:type="auto"/>
+            <w:tcBorders>
+              <w:top w:val="single" w:sz="8" w:space="0" w:color="000000"/>
+              <w:left w:val="single" w:sz="8" w:space="0" w:color="000000"/>
+              <w:bottom w:val="single" w:sz="8" w:space="0" w:color="000000"/>
+              <w:right w:val="single" w:sz="8" w:space="0" w:color="000000"/>
+            </w:tcBorders>
+            <w:tcMar>
+              <w:top w:w="0" w:type="dxa"/>
+              <w:left w:w="100" w:type="dxa"/>
+              <w:bottom w:w="0" w:type="dxa"/>
+              <w:right w:w="100" w:type="dxa"/>
+            </w:tcMar>
+          </w:tcPr>
+          <w:p>
+            <w:pPr>
+              <w:rPr>
+                <w:kern w:val="32"/>
+              </w:rPr>
+            </w:pPr>
+            <w:r>
+              <w:rPr>
+                <w:kern w:val="32"/>
+              </w:rPr>
+              <w:t>2025. 03. 10. 9:30</w:t>
+            </w:r>
+          </w:p>
+        </w:tc>
+        <w:tc>
+          <w:tcPr>
+            <w:tcW w:w="0" w:type="auto"/>
+            <w:tcBorders>
+              <w:top w:val="single" w:sz="8" w:space="0" w:color="000000"/>
+              <w:left w:val="single" w:sz="8" w:space="0" w:color="000000"/>
+              <w:bottom w:val="single" w:sz="8" w:space="0" w:color="000000"/>
+              <w:right w:val="single" w:sz="8" w:space="0" w:color="000000"/>
+            </w:tcBorders>
+            <w:tcMar>
+              <w:top w:w="0" w:type="dxa"/>
+              <w:left w:w="100" w:type="dxa"/>
+              <w:bottom w:w="0" w:type="dxa"/>
+              <w:right w:w="100" w:type="dxa"/>
+            </w:tcMar>
+          </w:tcPr>
+          <w:p>
+            <w:pPr>
+              <w:rPr>
+                <w:kern w:val="32"/>
+              </w:rPr>
+            </w:pPr>
+            <w:r>
+              <w:rPr>
+                <w:kern w:val="32"/>
+              </w:rPr>
+              <w:t xml:space="preserve">1 óra </w:t>
+            </w:r>
+          </w:p>
+        </w:tc>
+        <w:tc>
+          <w:tcPr>
+            <w:tcW w:w="0" w:type="auto"/>
+            <w:tcBorders>
+              <w:top w:val="single" w:sz="8" w:space="0" w:color="000000"/>
+              <w:left w:val="single" w:sz="8" w:space="0" w:color="000000"/>
+              <w:bottom w:val="single" w:sz="8" w:space="0" w:color="000000"/>
+              <w:right w:val="single" w:sz="8" w:space="0" w:color="000000"/>
+            </w:tcBorders>
+            <w:tcMar>
+              <w:top w:w="0" w:type="dxa"/>
+              <w:left w:w="100" w:type="dxa"/>
+              <w:bottom w:w="0" w:type="dxa"/>
+              <w:right w:w="100" w:type="dxa"/>
+            </w:tcMar>
+          </w:tcPr>
+          <w:p>
+            <w:pPr>
+              <w:rPr>
+                <w:kern w:val="32"/>
+              </w:rPr>
+            </w:pPr>
+            <w:r>
+              <w:rPr>
+                <w:kern w:val="32"/>
+              </w:rPr>
+              <w:t>Kemecsei</w:t>
+            </w:r>
+          </w:p>
+        </w:tc>
+        <w:tc>
+          <w:tcPr>
+            <w:tcW w:w="0" w:type="auto"/>
+            <w:tcBorders>
+              <w:top w:val="single" w:sz="8" w:space="0" w:color="000000"/>
+              <w:left w:val="single" w:sz="8" w:space="0" w:color="000000"/>
+              <w:bottom w:val="single" w:sz="8" w:space="0" w:color="000000"/>
+              <w:right w:val="single" w:sz="8" w:space="0" w:color="000000"/>
+            </w:tcBorders>
+            <w:tcMar>
+              <w:top w:w="0" w:type="dxa"/>
+              <w:left w:w="100" w:type="dxa"/>
+              <w:bottom w:w="0" w:type="dxa"/>
+              <w:right w:w="100" w:type="dxa"/>
+            </w:tcMar>
+          </w:tcPr>
+          <w:p>
+            <w:pPr>
+              <w:rPr>
+                <w:kern w:val="32"/>
+              </w:rPr>
+            </w:pPr>
+            <w:r>
+              <w:rPr>
+                <w:kern w:val="32"/>
+              </w:rPr>
+              <w:t>Tevékenység: objektum</w:t>
+            </w:r>
+            <w:r>
+              <w:rPr>
+                <w:kern w:val="32"/>
+              </w:rPr>
+              <w:t>leírás hotfix, entity vissza</w:t>
+            </w:r>
+          </w:p>
+        </w:tc>
+      </w:tr>
+      <w:tr>
+        <w:trPr>
+          <w:trHeight w:val="285"/>
+        </w:trPr>
+        <w:tc>
+          <w:tcPr>
+            <w:tcW w:w="0" w:type="auto"/>
+            <w:tcBorders>
+              <w:top w:val="single" w:sz="8" w:space="0" w:color="000000"/>
+              <w:left w:val="single" w:sz="8" w:space="0" w:color="000000"/>
+              <w:bottom w:val="single" w:sz="8" w:space="0" w:color="000000"/>
+              <w:right w:val="single" w:sz="8" w:space="0" w:color="000000"/>
+            </w:tcBorders>
+            <w:tcMar>
+              <w:top w:w="0" w:type="dxa"/>
+              <w:left w:w="100" w:type="dxa"/>
+              <w:bottom w:w="0" w:type="dxa"/>
+              <w:right w:w="100" w:type="dxa"/>
+            </w:tcMar>
+          </w:tcPr>
+          <w:p>
+            <w:pPr>
+              <w:rPr>
+                <w:kern w:val="32"/>
+              </w:rPr>
+            </w:pPr>
+            <w:r>
+              <w:rPr>
+                <w:kern w:val="32"/>
+              </w:rPr>
+              <w:t>2025. 03. 10. 9:30</w:t>
+            </w:r>
+          </w:p>
+        </w:tc>
+        <w:tc>
+          <w:tcPr>
+            <w:tcW w:w="0" w:type="auto"/>
+            <w:tcBorders>
+              <w:top w:val="single" w:sz="8" w:space="0" w:color="000000"/>
+              <w:left w:val="single" w:sz="8" w:space="0" w:color="000000"/>
+              <w:bottom w:val="single" w:sz="8" w:space="0" w:color="000000"/>
+              <w:right w:val="single" w:sz="8" w:space="0" w:color="000000"/>
+            </w:tcBorders>
+            <w:tcMar>
+              <w:top w:w="0" w:type="dxa"/>
+              <w:left w:w="100" w:type="dxa"/>
+              <w:bottom w:w="0" w:type="dxa"/>
+              <w:right w:w="100" w:type="dxa"/>
+            </w:tcMar>
+          </w:tcPr>
+          <w:p>
+            <w:pPr>
+              <w:rPr>
+                <w:kern w:val="32"/>
+              </w:rPr>
+            </w:pPr>
+            <w:r>
+              <w:rPr>
+                <w:kern w:val="32"/>
+              </w:rPr>
+              <w:t>1 óra</w:t>
+            </w:r>
+          </w:p>
+        </w:tc>
+        <w:tc>
+          <w:tcPr>
+            <w:tcW w:w="0" w:type="auto"/>
+            <w:tcBorders>
+              <w:top w:val="single" w:sz="8" w:space="0" w:color="000000"/>
+              <w:left w:val="single" w:sz="8" w:space="0" w:color="000000"/>
+              <w:bottom w:val="single" w:sz="8" w:space="0" w:color="000000"/>
+              <w:right w:val="single" w:sz="8" w:space="0" w:color="000000"/>
+            </w:tcBorders>
+            <w:tcMar>
+              <w:top w:w="0" w:type="dxa"/>
+              <w:left w:w="100" w:type="dxa"/>
+              <w:bottom w:w="0" w:type="dxa"/>
+              <w:right w:w="100" w:type="dxa"/>
+            </w:tcMar>
+          </w:tcPr>
+          <w:p>
+            <w:pPr>
+              <w:rPr>
+                <w:kern w:val="32"/>
+              </w:rPr>
+            </w:pPr>
+            <w:r>
+              <w:rPr>
+                <w:kern w:val="32"/>
+              </w:rPr>
+              <w:t>Tóth</w:t>
+            </w:r>
+          </w:p>
+        </w:tc>
+        <w:tc>
+          <w:tcPr>
+            <w:tcW w:w="0" w:type="auto"/>
+            <w:tcBorders>
+              <w:top w:val="single" w:sz="8" w:space="0" w:color="000000"/>
+              <w:left w:val="single" w:sz="8" w:space="0" w:color="000000"/>
+              <w:bottom w:val="single" w:sz="8" w:space="0" w:color="000000"/>
+              <w:right w:val="single" w:sz="8" w:space="0" w:color="000000"/>
+            </w:tcBorders>
+            <w:tcMar>
+              <w:top w:w="0" w:type="dxa"/>
+              <w:left w:w="100" w:type="dxa"/>
+              <w:bottom w:w="0" w:type="dxa"/>
+              <w:right w:w="100" w:type="dxa"/>
+            </w:tcMar>
+          </w:tcPr>
+          <w:p>
+            <w:pPr>
+              <w:rPr>
+                <w:kern w:val="32"/>
+              </w:rPr>
+            </w:pPr>
+            <w:r>
+              <w:rPr>
+                <w:kern w:val="32"/>
+              </w:rPr>
+              <w:t>Tevékenység: statikus diagram hotfix</w:t>
             </w:r>
           </w:p>
         </w:tc>

--- a/documents/analizis.docx
+++ b/documents/analizis.docx
@@ -1007,7 +1007,7 @@
     </w:p>
     <w:p>
       <w:pPr>
-        <w:ind w:left="-426" w:right="-1417"/>
+        <w:ind w:left="-1417" w:right="-1417"/>
         <w:jc w:val="center"/>
         <w:rPr>
           <w:noProof/>
@@ -1018,10 +1018,10 @@
           <w:noProof/>
         </w:rPr>
         <w:drawing>
-          <wp:inline distT="0" distB="0" distL="0" distR="0" wp14:anchorId="0B6BF9FB" wp14:editId="23412BAE">
-            <wp:extent cx="6302026" cy="8138160"/>
-            <wp:effectExtent l="0" t="0" r="3810" b="0"/>
-            <wp:docPr id="662306381" name="Kép 20"/>
+          <wp:inline distT="0" distB="0" distL="0" distR="0" wp14:anchorId="401DEC62" wp14:editId="712BDE1C">
+            <wp:extent cx="5350510" cy="8496265"/>
+            <wp:effectExtent l="0" t="0" r="2540" b="635"/>
+            <wp:docPr id="1258718340" name="Kép 8" descr="A képen szöveg, diagram, képernyőkép, sor látható&#10;&#10;Előfordulhat, hogy a mesterséges intelligencia által létrehozott tartalom helytelen."/>
             <wp:cNvGraphicFramePr>
               <a:graphicFrameLocks xmlns:a="http://schemas.openxmlformats.org/drawingml/2006/main" noChangeAspect="1"/>
             </wp:cNvGraphicFramePr>
@@ -1029,12 +1029,12 @@
               <a:graphicData uri="http://schemas.openxmlformats.org/drawingml/2006/picture">
                 <pic:pic xmlns:pic="http://schemas.openxmlformats.org/drawingml/2006/picture">
                   <pic:nvPicPr>
-                    <pic:cNvPr id="0" name="Picture 20"/>
+                    <pic:cNvPr id="1258718340" name="Kép 8" descr="A képen szöveg, diagram, képernyőkép, sor látható&#10;&#10;Előfordulhat, hogy a mesterséges intelligencia által létrehozott tartalom helytelen."/>
                     <pic:cNvPicPr>
                       <a:picLocks noChangeAspect="1" noChangeArrowheads="1"/>
                     </pic:cNvPicPr>
                   </pic:nvPicPr>
-                  <pic:blipFill rotWithShape="1">
+                  <pic:blipFill>
                     <a:blip r:embed="rId7">
                       <a:extLst>
                         <a:ext uri="{28A0092B-C50C-407E-A947-70E740481C1C}">
@@ -1042,13 +1042,15 @@
                         </a:ext>
                       </a:extLst>
                     </a:blip>
-                    <a:srcRect l="41030" r="1577" b="29090"/>
-                    <a:stretch/>
+                    <a:srcRect/>
+                    <a:stretch>
+                      <a:fillRect/>
+                    </a:stretch>
                   </pic:blipFill>
                   <pic:spPr bwMode="auto">
                     <a:xfrm>
                       <a:off x="0" y="0"/>
-                      <a:ext cx="6316334" cy="8156636"/>
+                      <a:ext cx="5362053" cy="8514595"/>
                     </a:xfrm>
                     <a:prstGeom prst="rect">
                       <a:avLst/>
@@ -1057,11 +1059,6 @@
                     <a:ln>
                       <a:noFill/>
                     </a:ln>
-                    <a:extLst>
-                      <a:ext uri="{53640926-AAD7-44D8-BBD7-CCE9431645EC}">
-                        <a14:shadowObscured xmlns:a14="http://schemas.microsoft.com/office/drawing/2010/main"/>
-                      </a:ext>
-                    </a:extLst>
                   </pic:spPr>
                 </pic:pic>
               </a:graphicData>
@@ -1072,7 +1069,7 @@
     </w:p>
     <w:p>
       <w:pPr>
-        <w:ind w:left="-426" w:right="-1417"/>
+        <w:ind w:left="-1417" w:right="-1417"/>
         <w:jc w:val="center"/>
       </w:pPr>
       <w:r>
@@ -1081,10 +1078,10 @@
         </w:rPr>
         <w:lastRenderedPageBreak/>
         <w:drawing>
-          <wp:inline distT="0" distB="0" distL="0" distR="0" wp14:anchorId="26938CEC" wp14:editId="39E383FD">
-            <wp:extent cx="4747847" cy="8848161"/>
-            <wp:effectExtent l="0" t="0" r="0" b="0"/>
-            <wp:docPr id="325459457" name="Kép 21"/>
+          <wp:inline distT="0" distB="0" distL="0" distR="0" wp14:anchorId="2A9F23D3" wp14:editId="334963E6">
+            <wp:extent cx="5800725" cy="8525889"/>
+            <wp:effectExtent l="0" t="0" r="0" b="8890"/>
+            <wp:docPr id="1908765071" name="Kép 9" descr="A képen szöveg, diagram, képernyőkép, sor látható&#10;&#10;Előfordulhat, hogy a mesterséges intelligencia által létrehozott tartalom helytelen."/>
             <wp:cNvGraphicFramePr>
               <a:graphicFrameLocks xmlns:a="http://schemas.openxmlformats.org/drawingml/2006/main" noChangeAspect="1"/>
             </wp:cNvGraphicFramePr>
@@ -1092,12 +1089,12 @@
               <a:graphicData uri="http://schemas.openxmlformats.org/drawingml/2006/picture">
                 <pic:pic xmlns:pic="http://schemas.openxmlformats.org/drawingml/2006/picture">
                   <pic:nvPicPr>
-                    <pic:cNvPr id="0" name="Picture 21"/>
+                    <pic:cNvPr id="1908765071" name="Kép 9" descr="A képen szöveg, diagram, képernyőkép, sor látható&#10;&#10;Előfordulhat, hogy a mesterséges intelligencia által létrehozott tartalom helytelen."/>
                     <pic:cNvPicPr>
                       <a:picLocks noChangeAspect="1" noChangeArrowheads="1"/>
                     </pic:cNvPicPr>
                   </pic:nvPicPr>
-                  <pic:blipFill rotWithShape="1">
+                  <pic:blipFill>
                     <a:blip r:embed="rId8">
                       <a:extLst>
                         <a:ext uri="{28A0092B-C50C-407E-A947-70E740481C1C}">
@@ -1105,13 +1102,15 @@
                         </a:ext>
                       </a:extLst>
                     </a:blip>
-                    <a:srcRect l="3676" t="2748" r="42571" b="1408"/>
-                    <a:stretch/>
+                    <a:srcRect/>
+                    <a:stretch>
+                      <a:fillRect/>
+                    </a:stretch>
                   </pic:blipFill>
                   <pic:spPr bwMode="auto">
                     <a:xfrm>
                       <a:off x="0" y="0"/>
-                      <a:ext cx="4762187" cy="8874885"/>
+                      <a:ext cx="5801458" cy="8526967"/>
                     </a:xfrm>
                     <a:prstGeom prst="rect">
                       <a:avLst/>
@@ -1120,11 +1119,6 @@
                     <a:ln>
                       <a:noFill/>
                     </a:ln>
-                    <a:extLst>
-                      <a:ext uri="{53640926-AAD7-44D8-BBD7-CCE9431645EC}">
-                        <a14:shadowObscured xmlns:a14="http://schemas.microsoft.com/office/drawing/2010/main"/>
-                      </a:ext>
-                    </a:extLst>
                   </pic:spPr>
                 </pic:pic>
               </a:graphicData>
@@ -1138,16 +1132,22 @@
         <w:ind w:left="-1417" w:right="-1417"/>
         <w:jc w:val="center"/>
       </w:pPr>
+    </w:p>
+    <w:p>
+      <w:pPr>
+        <w:ind w:left="-1417" w:right="-1417"/>
+        <w:jc w:val="center"/>
+      </w:pPr>
       <w:r>
         <w:rPr>
           <w:noProof/>
         </w:rPr>
         <w:lastRenderedPageBreak/>
         <w:drawing>
-          <wp:inline distT="0" distB="0" distL="0" distR="0" wp14:anchorId="1CCA072C" wp14:editId="4DC680AE">
-            <wp:extent cx="7677492" cy="8469123"/>
-            <wp:effectExtent l="0" t="0" r="0" b="8255"/>
-            <wp:docPr id="1514640848" name="Kép 22"/>
+          <wp:inline distT="0" distB="0" distL="0" distR="0" wp14:anchorId="67ADFBE9" wp14:editId="085D0DAA">
+            <wp:extent cx="6144118" cy="5210175"/>
+            <wp:effectExtent l="0" t="0" r="9525" b="0"/>
+            <wp:docPr id="2026617137" name="Kép 10" descr="A képen szöveg, diagram, képernyőkép, sor látható&#10;&#10;Előfordulhat, hogy a mesterséges intelligencia által létrehozott tartalom helytelen."/>
             <wp:cNvGraphicFramePr>
               <a:graphicFrameLocks xmlns:a="http://schemas.openxmlformats.org/drawingml/2006/main" noChangeAspect="1"/>
             </wp:cNvGraphicFramePr>
@@ -1155,12 +1155,12 @@
               <a:graphicData uri="http://schemas.openxmlformats.org/drawingml/2006/picture">
                 <pic:pic xmlns:pic="http://schemas.openxmlformats.org/drawingml/2006/picture">
                   <pic:nvPicPr>
-                    <pic:cNvPr id="0" name="Picture 22"/>
+                    <pic:cNvPr id="2026617137" name="Kép 10" descr="A képen szöveg, diagram, képernyőkép, sor látható&#10;&#10;Előfordulhat, hogy a mesterséges intelligencia által létrehozott tartalom helytelen."/>
                     <pic:cNvPicPr>
                       <a:picLocks noChangeAspect="1" noChangeArrowheads="1"/>
                     </pic:cNvPicPr>
                   </pic:nvPicPr>
-                  <pic:blipFill rotWithShape="1">
+                  <pic:blipFill>
                     <a:blip r:embed="rId9">
                       <a:extLst>
                         <a:ext uri="{28A0092B-C50C-407E-A947-70E740481C1C}">
@@ -1168,13 +1168,15 @@
                         </a:ext>
                       </a:extLst>
                     </a:blip>
-                    <a:srcRect l="5251"/>
-                    <a:stretch/>
+                    <a:srcRect/>
+                    <a:stretch>
+                      <a:fillRect/>
+                    </a:stretch>
                   </pic:blipFill>
                   <pic:spPr bwMode="auto">
                     <a:xfrm>
                       <a:off x="0" y="0"/>
-                      <a:ext cx="7677492" cy="8469123"/>
+                      <a:ext cx="6147462" cy="5213011"/>
                     </a:xfrm>
                     <a:prstGeom prst="rect">
                       <a:avLst/>
@@ -1183,11 +1185,6 @@
                     <a:ln>
                       <a:noFill/>
                     </a:ln>
-                    <a:extLst>
-                      <a:ext uri="{53640926-AAD7-44D8-BBD7-CCE9431645EC}">
-                        <a14:shadowObscured xmlns:a14="http://schemas.microsoft.com/office/drawing/2010/main"/>
-                      </a:ext>
-                    </a:extLst>
                   </pic:spPr>
                 </pic:pic>
               </a:graphicData>
@@ -1195,6 +1192,54 @@
           </wp:inline>
         </w:drawing>
       </w:r>
+    </w:p>
+    <w:p>
+      <w:pPr>
+        <w:ind w:left="-1417" w:right="-1417"/>
+        <w:jc w:val="center"/>
+      </w:pPr>
+    </w:p>
+    <w:p>
+      <w:pPr>
+        <w:ind w:left="-1417" w:right="-1417"/>
+        <w:jc w:val="center"/>
+      </w:pPr>
+    </w:p>
+    <w:p>
+      <w:pPr>
+        <w:ind w:left="-1417" w:right="-1417"/>
+        <w:jc w:val="center"/>
+      </w:pPr>
+    </w:p>
+    <w:p>
+      <w:pPr>
+        <w:ind w:left="-1417" w:right="-1417"/>
+        <w:jc w:val="center"/>
+      </w:pPr>
+    </w:p>
+    <w:p>
+      <w:pPr>
+        <w:ind w:left="-1417" w:right="-1417"/>
+        <w:jc w:val="center"/>
+      </w:pPr>
+    </w:p>
+    <w:p>
+      <w:pPr>
+        <w:ind w:left="-1417" w:right="-1417"/>
+        <w:jc w:val="center"/>
+      </w:pPr>
+    </w:p>
+    <w:p>
+      <w:pPr>
+        <w:ind w:left="-1417" w:right="-1417"/>
+        <w:jc w:val="center"/>
+      </w:pPr>
+    </w:p>
+    <w:p>
+      <w:pPr>
+        <w:ind w:left="-1417" w:right="-1417"/>
+        <w:jc w:val="center"/>
+      </w:pPr>
     </w:p>
     <w:p>
       <w:pPr>
@@ -17579,7 +17624,6 @@
   <w:style w:type="character" w:default="1" w:styleId="Bekezdsalapbettpusa">
     <w:name w:val="Default Paragraph Font"/>
     <w:uiPriority w:val="1"/>
-    <w:semiHidden/>
     <w:unhideWhenUsed/>
   </w:style>
   <w:style w:type="table" w:default="1" w:styleId="Normltblzat">

--- a/documents/analizis.docx
+++ b/documents/analizis.docx
@@ -4490,10 +4490,10 @@
           <w:noProof/>
         </w:rPr>
         <w:drawing>
-          <wp:inline distT="0" distB="0" distL="0" distR="0" wp14:anchorId="1EBD5517" wp14:editId="400A7937">
-            <wp:extent cx="4001776" cy="1807699"/>
-            <wp:effectExtent l="0" t="0" r="0" b="2540"/>
-            <wp:docPr id="931732718" name="Kép 1"/>
+          <wp:inline distT="0" distB="0" distL="0" distR="0" wp14:anchorId="13ABDCCC" wp14:editId="4EC6F17E">
+            <wp:extent cx="2314575" cy="1828800"/>
+            <wp:effectExtent l="0" t="0" r="9525" b="0"/>
+            <wp:docPr id="925757992" name="Kép 1"/>
             <wp:cNvGraphicFramePr>
               <a:graphicFrameLocks xmlns:a="http://schemas.openxmlformats.org/drawingml/2006/main" noChangeAspect="1"/>
             </wp:cNvGraphicFramePr>
@@ -4501,10 +4501,8 @@
               <a:graphicData uri="http://schemas.openxmlformats.org/drawingml/2006/picture">
                 <pic:pic xmlns:pic="http://schemas.openxmlformats.org/drawingml/2006/picture">
                   <pic:nvPicPr>
-                    <pic:cNvPr id="0" name="Picture 1"/>
-                    <pic:cNvPicPr>
-                      <a:picLocks noChangeAspect="1" noChangeArrowheads="1"/>
-                    </pic:cNvPicPr>
+                    <pic:cNvPr id="925757992" name="Kép 925757992"/>
+                    <pic:cNvPicPr/>
                   </pic:nvPicPr>
                   <pic:blipFill>
                     <a:blip r:embed="rId10">
@@ -4514,23 +4512,18 @@
                         </a:ext>
                       </a:extLst>
                     </a:blip>
-                    <a:srcRect/>
                     <a:stretch>
                       <a:fillRect/>
                     </a:stretch>
                   </pic:blipFill>
-                  <pic:spPr bwMode="auto">
+                  <pic:spPr>
                     <a:xfrm>
                       <a:off x="0" y="0"/>
-                      <a:ext cx="4018007" cy="1815031"/>
+                      <a:ext cx="2314575" cy="1828800"/>
                     </a:xfrm>
                     <a:prstGeom prst="rect">
                       <a:avLst/>
                     </a:prstGeom>
-                    <a:noFill/>
-                    <a:ln>
-                      <a:noFill/>
-                    </a:ln>
                   </pic:spPr>
                 </pic:pic>
               </a:graphicData>
@@ -4543,10 +4536,10 @@
           <w:noProof/>
         </w:rPr>
         <w:drawing>
-          <wp:inline distT="0" distB="0" distL="0" distR="0" wp14:anchorId="57E487F7" wp14:editId="1D7053F4">
-            <wp:extent cx="3114322" cy="2869809"/>
-            <wp:effectExtent l="0" t="0" r="0" b="6985"/>
-            <wp:docPr id="1188465514" name="Kép 2"/>
+          <wp:inline distT="0" distB="0" distL="0" distR="0" wp14:anchorId="06AC6204" wp14:editId="31DC8413">
+            <wp:extent cx="3190875" cy="2390775"/>
+            <wp:effectExtent l="0" t="0" r="9525" b="9525"/>
+            <wp:docPr id="618547528" name="Kép 4"/>
             <wp:cNvGraphicFramePr>
               <a:graphicFrameLocks xmlns:a="http://schemas.openxmlformats.org/drawingml/2006/main" noChangeAspect="1"/>
             </wp:cNvGraphicFramePr>
@@ -4554,7 +4547,7 @@
               <a:graphicData uri="http://schemas.openxmlformats.org/drawingml/2006/picture">
                 <pic:pic xmlns:pic="http://schemas.openxmlformats.org/drawingml/2006/picture">
                   <pic:nvPicPr>
-                    <pic:cNvPr id="0" name="Picture 2"/>
+                    <pic:cNvPr id="0" name="Picture 1"/>
                     <pic:cNvPicPr>
                       <a:picLocks noChangeAspect="1" noChangeArrowheads="1"/>
                     </pic:cNvPicPr>
@@ -4575,7 +4568,7 @@
                   <pic:spPr bwMode="auto">
                     <a:xfrm>
                       <a:off x="0" y="0"/>
-                      <a:ext cx="3119512" cy="2874592"/>
+                      <a:ext cx="3190875" cy="2390775"/>
                     </a:xfrm>
                     <a:prstGeom prst="rect">
                       <a:avLst/>
@@ -4591,15 +4584,23 @@
           </wp:inline>
         </w:drawing>
       </w:r>
+    </w:p>
+    <w:p>
+      <w:pPr>
+        <w:pStyle w:val="NormlWeb"/>
+        <w:spacing w:before="240" w:beforeAutospacing="0" w:after="240" w:afterAutospacing="0"/>
+        <w:ind w:left="-426"/>
+        <w:jc w:val="center"/>
+      </w:pPr>
       <w:r>
         <w:rPr>
           <w:noProof/>
         </w:rPr>
         <w:drawing>
-          <wp:inline distT="0" distB="0" distL="0" distR="0" wp14:anchorId="4CD7DC57" wp14:editId="358694E1">
-            <wp:extent cx="2637693" cy="2491891"/>
-            <wp:effectExtent l="0" t="0" r="0" b="3810"/>
-            <wp:docPr id="818017687" name="Kép 3"/>
+          <wp:inline distT="0" distB="0" distL="0" distR="0" wp14:anchorId="567FC854" wp14:editId="449C975E">
+            <wp:extent cx="3095625" cy="2828925"/>
+            <wp:effectExtent l="0" t="0" r="9525" b="9525"/>
+            <wp:docPr id="1582970022" name="Kép 7"/>
             <wp:cNvGraphicFramePr>
               <a:graphicFrameLocks xmlns:a="http://schemas.openxmlformats.org/drawingml/2006/main" noChangeAspect="1"/>
             </wp:cNvGraphicFramePr>
@@ -4607,10 +4608,8 @@
               <a:graphicData uri="http://schemas.openxmlformats.org/drawingml/2006/picture">
                 <pic:pic xmlns:pic="http://schemas.openxmlformats.org/drawingml/2006/picture">
                   <pic:nvPicPr>
-                    <pic:cNvPr id="0" name="Picture 3"/>
-                    <pic:cNvPicPr>
-                      <a:picLocks noChangeAspect="1" noChangeArrowheads="1"/>
-                    </pic:cNvPicPr>
+                    <pic:cNvPr id="1582970022" name="Kép 7"/>
+                    <pic:cNvPicPr/>
                   </pic:nvPicPr>
                   <pic:blipFill>
                     <a:blip r:embed="rId12">
@@ -4620,23 +4619,18 @@
                         </a:ext>
                       </a:extLst>
                     </a:blip>
-                    <a:srcRect/>
                     <a:stretch>
                       <a:fillRect/>
                     </a:stretch>
                   </pic:blipFill>
-                  <pic:spPr bwMode="auto">
+                  <pic:spPr>
                     <a:xfrm>
                       <a:off x="0" y="0"/>
-                      <a:ext cx="2641589" cy="2495571"/>
+                      <a:ext cx="3095625" cy="2828925"/>
                     </a:xfrm>
                     <a:prstGeom prst="rect">
                       <a:avLst/>
                     </a:prstGeom>
-                    <a:noFill/>
-                    <a:ln>
-                      <a:noFill/>
-                    </a:ln>
                   </pic:spPr>
                 </pic:pic>
               </a:graphicData>
@@ -4644,15 +4638,23 @@
           </wp:inline>
         </w:drawing>
       </w:r>
+    </w:p>
+    <w:p>
+      <w:pPr>
+        <w:pStyle w:val="NormlWeb"/>
+        <w:spacing w:before="240" w:beforeAutospacing="0" w:after="240" w:afterAutospacing="0"/>
+        <w:ind w:left="-426"/>
+        <w:jc w:val="center"/>
+      </w:pPr>
       <w:r>
         <w:rPr>
           <w:noProof/>
         </w:rPr>
         <w:drawing>
-          <wp:inline distT="0" distB="0" distL="0" distR="0" wp14:anchorId="622AAAFA" wp14:editId="367F1FC4">
-            <wp:extent cx="5875385" cy="3158197"/>
-            <wp:effectExtent l="0" t="0" r="0" b="4445"/>
-            <wp:docPr id="470855709" name="Kép 4"/>
+          <wp:inline distT="0" distB="0" distL="0" distR="0" wp14:anchorId="5B28114E" wp14:editId="5A548CE3">
+            <wp:extent cx="3914775" cy="1666875"/>
+            <wp:effectExtent l="0" t="0" r="9525" b="9525"/>
+            <wp:docPr id="609085954" name="Kép 11" descr="A képen szöveg, képernyőkép, Betűtípus, sor látható&#10;&#10;Előfordulhat, hogy a mesterséges intelligencia által létrehozott tartalom helytelen."/>
             <wp:cNvGraphicFramePr>
               <a:graphicFrameLocks xmlns:a="http://schemas.openxmlformats.org/drawingml/2006/main" noChangeAspect="1"/>
             </wp:cNvGraphicFramePr>
@@ -4660,10 +4662,8 @@
               <a:graphicData uri="http://schemas.openxmlformats.org/drawingml/2006/picture">
                 <pic:pic xmlns:pic="http://schemas.openxmlformats.org/drawingml/2006/picture">
                   <pic:nvPicPr>
-                    <pic:cNvPr id="0" name="Picture 4"/>
-                    <pic:cNvPicPr>
-                      <a:picLocks noChangeAspect="1" noChangeArrowheads="1"/>
-                    </pic:cNvPicPr>
+                    <pic:cNvPr id="609085954" name="Kép 11" descr="A képen szöveg, képernyőkép, Betűtípus, sor látható&#10;&#10;Előfordulhat, hogy a mesterséges intelligencia által létrehozott tartalom helytelen."/>
+                    <pic:cNvPicPr/>
                   </pic:nvPicPr>
                   <pic:blipFill>
                     <a:blip r:embed="rId13">
@@ -4673,23 +4673,18 @@
                         </a:ext>
                       </a:extLst>
                     </a:blip>
-                    <a:srcRect/>
                     <a:stretch>
                       <a:fillRect/>
                     </a:stretch>
                   </pic:blipFill>
-                  <pic:spPr bwMode="auto">
+                  <pic:spPr>
                     <a:xfrm>
                       <a:off x="0" y="0"/>
-                      <a:ext cx="5889782" cy="3165936"/>
+                      <a:ext cx="3914775" cy="1666875"/>
                     </a:xfrm>
                     <a:prstGeom prst="rect">
                       <a:avLst/>
                     </a:prstGeom>
-                    <a:noFill/>
-                    <a:ln>
-                      <a:noFill/>
-                    </a:ln>
                   </pic:spPr>
                 </pic:pic>
               </a:graphicData>
@@ -4697,16 +4692,24 @@
           </wp:inline>
         </w:drawing>
       </w:r>
+    </w:p>
+    <w:p>
+      <w:pPr>
+        <w:pStyle w:val="NormlWeb"/>
+        <w:spacing w:before="240" w:beforeAutospacing="0" w:after="240" w:afterAutospacing="0"/>
+        <w:ind w:left="-426"/>
+        <w:jc w:val="center"/>
+      </w:pPr>
       <w:r>
         <w:rPr>
           <w:noProof/>
         </w:rPr>
         <w:lastRenderedPageBreak/>
         <w:drawing>
-          <wp:inline distT="0" distB="0" distL="0" distR="0" wp14:anchorId="1F172C7C" wp14:editId="5DFBA3E4">
-            <wp:extent cx="5753100" cy="3441700"/>
-            <wp:effectExtent l="0" t="0" r="0" b="6350"/>
-            <wp:docPr id="654535452" name="Kép 6"/>
+          <wp:inline distT="0" distB="0" distL="0" distR="0" wp14:anchorId="21643A7F" wp14:editId="14E97639">
+            <wp:extent cx="3714750" cy="2400300"/>
+            <wp:effectExtent l="0" t="0" r="0" b="0"/>
+            <wp:docPr id="1494909625" name="Kép 12" descr="A képen szöveg, képernyőkép, Betűtípus, sor látható&#10;&#10;Előfordulhat, hogy a mesterséges intelligencia által létrehozott tartalom helytelen."/>
             <wp:cNvGraphicFramePr>
               <a:graphicFrameLocks xmlns:a="http://schemas.openxmlformats.org/drawingml/2006/main" noChangeAspect="1"/>
             </wp:cNvGraphicFramePr>
@@ -4714,10 +4717,8 @@
               <a:graphicData uri="http://schemas.openxmlformats.org/drawingml/2006/picture">
                 <pic:pic xmlns:pic="http://schemas.openxmlformats.org/drawingml/2006/picture">
                   <pic:nvPicPr>
-                    <pic:cNvPr id="0" name="Picture 6"/>
-                    <pic:cNvPicPr>
-                      <a:picLocks noChangeAspect="1" noChangeArrowheads="1"/>
-                    </pic:cNvPicPr>
+                    <pic:cNvPr id="1494909625" name="Kép 12" descr="A képen szöveg, képernyőkép, Betűtípus, sor látható&#10;&#10;Előfordulhat, hogy a mesterséges intelligencia által létrehozott tartalom helytelen."/>
+                    <pic:cNvPicPr/>
                   </pic:nvPicPr>
                   <pic:blipFill>
                     <a:blip r:embed="rId14">
@@ -4727,23 +4728,18 @@
                         </a:ext>
                       </a:extLst>
                     </a:blip>
-                    <a:srcRect/>
                     <a:stretch>
                       <a:fillRect/>
                     </a:stretch>
                   </pic:blipFill>
-                  <pic:spPr bwMode="auto">
+                  <pic:spPr>
                     <a:xfrm>
                       <a:off x="0" y="0"/>
-                      <a:ext cx="5753100" cy="3441700"/>
+                      <a:ext cx="3714750" cy="2400300"/>
                     </a:xfrm>
                     <a:prstGeom prst="rect">
                       <a:avLst/>
                     </a:prstGeom>
-                    <a:noFill/>
-                    <a:ln>
-                      <a:noFill/>
-                    </a:ln>
                   </pic:spPr>
                 </pic:pic>
               </a:graphicData>
@@ -4751,15 +4747,23 @@
           </wp:inline>
         </w:drawing>
       </w:r>
+    </w:p>
+    <w:p>
+      <w:pPr>
+        <w:pStyle w:val="NormlWeb"/>
+        <w:spacing w:before="240" w:beforeAutospacing="0" w:after="240" w:afterAutospacing="0"/>
+        <w:ind w:left="-426"/>
+        <w:jc w:val="center"/>
+      </w:pPr>
       <w:r>
         <w:rPr>
           <w:noProof/>
         </w:rPr>
         <w:drawing>
-          <wp:inline distT="0" distB="0" distL="0" distR="0" wp14:anchorId="615FB298" wp14:editId="01D71DC5">
-            <wp:extent cx="2878548" cy="2053883"/>
-            <wp:effectExtent l="0" t="0" r="0" b="3810"/>
-            <wp:docPr id="427416851" name="Kép 7"/>
+          <wp:inline distT="0" distB="0" distL="0" distR="0" wp14:anchorId="382C517F" wp14:editId="19592DF7">
+            <wp:extent cx="5760720" cy="3438525"/>
+            <wp:effectExtent l="0" t="0" r="0" b="9525"/>
+            <wp:docPr id="2042821125" name="Kép 13" descr="A képen szöveg, képernyőkép, diagram, szám látható&#10;&#10;Előfordulhat, hogy a mesterséges intelligencia által létrehozott tartalom helytelen."/>
             <wp:cNvGraphicFramePr>
               <a:graphicFrameLocks xmlns:a="http://schemas.openxmlformats.org/drawingml/2006/main" noChangeAspect="1"/>
             </wp:cNvGraphicFramePr>
@@ -4767,10 +4771,8 @@
               <a:graphicData uri="http://schemas.openxmlformats.org/drawingml/2006/picture">
                 <pic:pic xmlns:pic="http://schemas.openxmlformats.org/drawingml/2006/picture">
                   <pic:nvPicPr>
-                    <pic:cNvPr id="0" name="Picture 7"/>
-                    <pic:cNvPicPr>
-                      <a:picLocks noChangeAspect="1" noChangeArrowheads="1"/>
-                    </pic:cNvPicPr>
+                    <pic:cNvPr id="2042821125" name="Kép 13" descr="A képen szöveg, képernyőkép, diagram, szám látható&#10;&#10;Előfordulhat, hogy a mesterséges intelligencia által létrehozott tartalom helytelen."/>
+                    <pic:cNvPicPr/>
                   </pic:nvPicPr>
                   <pic:blipFill>
                     <a:blip r:embed="rId15">
@@ -4780,23 +4782,18 @@
                         </a:ext>
                       </a:extLst>
                     </a:blip>
-                    <a:srcRect/>
                     <a:stretch>
                       <a:fillRect/>
                     </a:stretch>
                   </pic:blipFill>
-                  <pic:spPr bwMode="auto">
+                  <pic:spPr>
                     <a:xfrm>
                       <a:off x="0" y="0"/>
-                      <a:ext cx="2894355" cy="2065162"/>
+                      <a:ext cx="5760720" cy="3438525"/>
                     </a:xfrm>
                     <a:prstGeom prst="rect">
                       <a:avLst/>
                     </a:prstGeom>
-                    <a:noFill/>
-                    <a:ln>
-                      <a:noFill/>
-                    </a:ln>
                   </pic:spPr>
                 </pic:pic>
               </a:graphicData>
@@ -4804,15 +4801,24 @@
           </wp:inline>
         </w:drawing>
       </w:r>
+    </w:p>
+    <w:p>
+      <w:pPr>
+        <w:pStyle w:val="NormlWeb"/>
+        <w:spacing w:before="240" w:beforeAutospacing="0" w:after="240" w:afterAutospacing="0"/>
+        <w:ind w:left="-426"/>
+        <w:jc w:val="center"/>
+      </w:pPr>
       <w:r>
         <w:rPr>
           <w:noProof/>
         </w:rPr>
+        <w:lastRenderedPageBreak/>
         <w:drawing>
-          <wp:inline distT="0" distB="0" distL="0" distR="0" wp14:anchorId="7F983844" wp14:editId="716C97C7">
-            <wp:extent cx="2830471" cy="2174631"/>
-            <wp:effectExtent l="0" t="0" r="8255" b="0"/>
-            <wp:docPr id="1267808487" name="Kép 8"/>
+          <wp:inline distT="0" distB="0" distL="0" distR="0" wp14:anchorId="3528E221" wp14:editId="3AD2C7F7">
+            <wp:extent cx="3095625" cy="4629150"/>
+            <wp:effectExtent l="0" t="0" r="9525" b="0"/>
+            <wp:docPr id="1151986305" name="Kép 14" descr="A képen szöveg, képernyőkép, diagram, Betűtípus látható&#10;&#10;Előfordulhat, hogy a mesterséges intelligencia által létrehozott tartalom helytelen."/>
             <wp:cNvGraphicFramePr>
               <a:graphicFrameLocks xmlns:a="http://schemas.openxmlformats.org/drawingml/2006/main" noChangeAspect="1"/>
             </wp:cNvGraphicFramePr>
@@ -4820,10 +4826,8 @@
               <a:graphicData uri="http://schemas.openxmlformats.org/drawingml/2006/picture">
                 <pic:pic xmlns:pic="http://schemas.openxmlformats.org/drawingml/2006/picture">
                   <pic:nvPicPr>
-                    <pic:cNvPr id="0" name="Picture 8"/>
-                    <pic:cNvPicPr>
-                      <a:picLocks noChangeAspect="1" noChangeArrowheads="1"/>
-                    </pic:cNvPicPr>
+                    <pic:cNvPr id="1151986305" name="Kép 14" descr="A képen szöveg, képernyőkép, diagram, Betűtípus látható&#10;&#10;Előfordulhat, hogy a mesterséges intelligencia által létrehozott tartalom helytelen."/>
+                    <pic:cNvPicPr/>
                   </pic:nvPicPr>
                   <pic:blipFill>
                     <a:blip r:embed="rId16">
@@ -4833,23 +4837,18 @@
                         </a:ext>
                       </a:extLst>
                     </a:blip>
-                    <a:srcRect/>
                     <a:stretch>
                       <a:fillRect/>
                     </a:stretch>
                   </pic:blipFill>
-                  <pic:spPr bwMode="auto">
+                  <pic:spPr>
                     <a:xfrm>
                       <a:off x="0" y="0"/>
-                      <a:ext cx="2838843" cy="2181063"/>
+                      <a:ext cx="3095625" cy="4629150"/>
                     </a:xfrm>
                     <a:prstGeom prst="rect">
                       <a:avLst/>
                     </a:prstGeom>
-                    <a:noFill/>
-                    <a:ln>
-                      <a:noFill/>
-                    </a:ln>
                   </pic:spPr>
                 </pic:pic>
               </a:graphicData>
@@ -4857,16 +4856,23 @@
           </wp:inline>
         </w:drawing>
       </w:r>
+    </w:p>
+    <w:p>
+      <w:pPr>
+        <w:pStyle w:val="NormlWeb"/>
+        <w:spacing w:before="240" w:beforeAutospacing="0" w:after="240" w:afterAutospacing="0"/>
+        <w:ind w:left="-426"/>
+        <w:jc w:val="center"/>
+      </w:pPr>
       <w:r>
         <w:rPr>
           <w:noProof/>
         </w:rPr>
-        <w:lastRenderedPageBreak/>
         <w:drawing>
-          <wp:inline distT="0" distB="0" distL="0" distR="0" wp14:anchorId="46DAFCB5" wp14:editId="0CCF772C">
-            <wp:extent cx="4854195" cy="3650566"/>
-            <wp:effectExtent l="0" t="0" r="3810" b="7620"/>
-            <wp:docPr id="1888206273" name="Kép 9"/>
+          <wp:inline distT="0" distB="0" distL="0" distR="0" wp14:anchorId="64493A2E" wp14:editId="137A9FBA">
+            <wp:extent cx="2571750" cy="2390775"/>
+            <wp:effectExtent l="0" t="0" r="0" b="9525"/>
+            <wp:docPr id="1173679335" name="Kép 15" descr="A képen szöveg, képernyőkép, diagram, Betűtípus látható&#10;&#10;Előfordulhat, hogy a mesterséges intelligencia által létrehozott tartalom helytelen."/>
             <wp:cNvGraphicFramePr>
               <a:graphicFrameLocks xmlns:a="http://schemas.openxmlformats.org/drawingml/2006/main" noChangeAspect="1"/>
             </wp:cNvGraphicFramePr>
@@ -4874,10 +4880,8 @@
               <a:graphicData uri="http://schemas.openxmlformats.org/drawingml/2006/picture">
                 <pic:pic xmlns:pic="http://schemas.openxmlformats.org/drawingml/2006/picture">
                   <pic:nvPicPr>
-                    <pic:cNvPr id="0" name="Picture 9"/>
-                    <pic:cNvPicPr>
-                      <a:picLocks noChangeAspect="1" noChangeArrowheads="1"/>
-                    </pic:cNvPicPr>
+                    <pic:cNvPr id="1173679335" name="Kép 15" descr="A képen szöveg, képernyőkép, diagram, Betűtípus látható&#10;&#10;Előfordulhat, hogy a mesterséges intelligencia által létrehozott tartalom helytelen."/>
+                    <pic:cNvPicPr/>
                   </pic:nvPicPr>
                   <pic:blipFill>
                     <a:blip r:embed="rId17">
@@ -4887,23 +4891,18 @@
                         </a:ext>
                       </a:extLst>
                     </a:blip>
-                    <a:srcRect/>
                     <a:stretch>
                       <a:fillRect/>
                     </a:stretch>
                   </pic:blipFill>
-                  <pic:spPr bwMode="auto">
+                  <pic:spPr>
                     <a:xfrm>
                       <a:off x="0" y="0"/>
-                      <a:ext cx="4856913" cy="3652610"/>
+                      <a:ext cx="2571750" cy="2390775"/>
                     </a:xfrm>
                     <a:prstGeom prst="rect">
                       <a:avLst/>
                     </a:prstGeom>
-                    <a:noFill/>
-                    <a:ln>
-                      <a:noFill/>
-                    </a:ln>
                   </pic:spPr>
                 </pic:pic>
               </a:graphicData>
@@ -4911,15 +4910,24 @@
           </wp:inline>
         </w:drawing>
       </w:r>
+    </w:p>
+    <w:p>
+      <w:pPr>
+        <w:pStyle w:val="NormlWeb"/>
+        <w:spacing w:before="240" w:beforeAutospacing="0" w:after="240" w:afterAutospacing="0"/>
+        <w:ind w:left="-426"/>
+        <w:jc w:val="center"/>
+      </w:pPr>
       <w:r>
         <w:rPr>
           <w:noProof/>
         </w:rPr>
+        <w:lastRenderedPageBreak/>
         <w:drawing>
-          <wp:inline distT="0" distB="0" distL="0" distR="0" wp14:anchorId="2479EEC9" wp14:editId="6BC7DFC0">
-            <wp:extent cx="4706815" cy="4256163"/>
+          <wp:inline distT="0" distB="0" distL="0" distR="0" wp14:anchorId="01487128" wp14:editId="09FDD68D">
+            <wp:extent cx="5505450" cy="2819400"/>
             <wp:effectExtent l="0" t="0" r="0" b="0"/>
-            <wp:docPr id="194801009" name="Kép 10"/>
+            <wp:docPr id="1554960680" name="Kép 16" descr="A képen szöveg, képernyőkép, Betűtípus, diagram látható&#10;&#10;Előfordulhat, hogy a mesterséges intelligencia által létrehozott tartalom helytelen."/>
             <wp:cNvGraphicFramePr>
               <a:graphicFrameLocks xmlns:a="http://schemas.openxmlformats.org/drawingml/2006/main" noChangeAspect="1"/>
             </wp:cNvGraphicFramePr>
@@ -4927,10 +4935,8 @@
               <a:graphicData uri="http://schemas.openxmlformats.org/drawingml/2006/picture">
                 <pic:pic xmlns:pic="http://schemas.openxmlformats.org/drawingml/2006/picture">
                   <pic:nvPicPr>
-                    <pic:cNvPr id="0" name="Picture 10"/>
-                    <pic:cNvPicPr>
-                      <a:picLocks noChangeAspect="1" noChangeArrowheads="1"/>
-                    </pic:cNvPicPr>
+                    <pic:cNvPr id="1554960680" name="Kép 16" descr="A képen szöveg, képernyőkép, Betűtípus, diagram látható&#10;&#10;Előfordulhat, hogy a mesterséges intelligencia által létrehozott tartalom helytelen."/>
+                    <pic:cNvPicPr/>
                   </pic:nvPicPr>
                   <pic:blipFill>
                     <a:blip r:embed="rId18">
@@ -4940,23 +4946,18 @@
                         </a:ext>
                       </a:extLst>
                     </a:blip>
-                    <a:srcRect/>
                     <a:stretch>
                       <a:fillRect/>
                     </a:stretch>
                   </pic:blipFill>
-                  <pic:spPr bwMode="auto">
+                  <pic:spPr>
                     <a:xfrm>
                       <a:off x="0" y="0"/>
-                      <a:ext cx="4715488" cy="4264006"/>
+                      <a:ext cx="5505450" cy="2819400"/>
                     </a:xfrm>
                     <a:prstGeom prst="rect">
                       <a:avLst/>
                     </a:prstGeom>
-                    <a:noFill/>
-                    <a:ln>
-                      <a:noFill/>
-                    </a:ln>
                   </pic:spPr>
                 </pic:pic>
               </a:graphicData>
@@ -4964,16 +4965,23 @@
           </wp:inline>
         </w:drawing>
       </w:r>
+    </w:p>
+    <w:p>
+      <w:pPr>
+        <w:pStyle w:val="NormlWeb"/>
+        <w:spacing w:before="240" w:beforeAutospacing="0" w:after="240" w:afterAutospacing="0"/>
+        <w:ind w:left="-426"/>
+        <w:jc w:val="center"/>
+      </w:pPr>
       <w:r>
         <w:rPr>
           <w:noProof/>
         </w:rPr>
-        <w:lastRenderedPageBreak/>
         <w:drawing>
-          <wp:inline distT="0" distB="0" distL="0" distR="0" wp14:anchorId="008DEEAD" wp14:editId="5D0841E7">
-            <wp:extent cx="6404741" cy="4213274"/>
-            <wp:effectExtent l="0" t="0" r="0" b="0"/>
-            <wp:docPr id="91068190" name="Kép 11"/>
+          <wp:inline distT="0" distB="0" distL="0" distR="0" wp14:anchorId="6EA6E132" wp14:editId="3585D51D">
+            <wp:extent cx="3819525" cy="1666875"/>
+            <wp:effectExtent l="0" t="0" r="9525" b="9525"/>
+            <wp:docPr id="1863858883" name="Kép 17" descr="A képen szöveg, képernyőkép, Betűtípus, sor látható&#10;&#10;Előfordulhat, hogy a mesterséges intelligencia által létrehozott tartalom helytelen."/>
             <wp:cNvGraphicFramePr>
               <a:graphicFrameLocks xmlns:a="http://schemas.openxmlformats.org/drawingml/2006/main" noChangeAspect="1"/>
             </wp:cNvGraphicFramePr>
@@ -4981,10 +4989,8 @@
               <a:graphicData uri="http://schemas.openxmlformats.org/drawingml/2006/picture">
                 <pic:pic xmlns:pic="http://schemas.openxmlformats.org/drawingml/2006/picture">
                   <pic:nvPicPr>
-                    <pic:cNvPr id="0" name="Picture 11"/>
-                    <pic:cNvPicPr>
-                      <a:picLocks noChangeAspect="1" noChangeArrowheads="1"/>
-                    </pic:cNvPicPr>
+                    <pic:cNvPr id="1863858883" name="Kép 17" descr="A képen szöveg, képernyőkép, Betűtípus, sor látható&#10;&#10;Előfordulhat, hogy a mesterséges intelligencia által létrehozott tartalom helytelen."/>
+                    <pic:cNvPicPr/>
                   </pic:nvPicPr>
                   <pic:blipFill>
                     <a:blip r:embed="rId19">
@@ -4994,23 +5000,18 @@
                         </a:ext>
                       </a:extLst>
                     </a:blip>
-                    <a:srcRect/>
                     <a:stretch>
                       <a:fillRect/>
                     </a:stretch>
                   </pic:blipFill>
-                  <pic:spPr bwMode="auto">
+                  <pic:spPr>
                     <a:xfrm>
                       <a:off x="0" y="0"/>
-                      <a:ext cx="6419244" cy="4222815"/>
+                      <a:ext cx="3819525" cy="1666875"/>
                     </a:xfrm>
                     <a:prstGeom prst="rect">
                       <a:avLst/>
                     </a:prstGeom>
-                    <a:noFill/>
-                    <a:ln>
-                      <a:noFill/>
-                    </a:ln>
                   </pic:spPr>
                 </pic:pic>
               </a:graphicData>
@@ -5018,15 +5019,24 @@
           </wp:inline>
         </w:drawing>
       </w:r>
+    </w:p>
+    <w:p>
+      <w:pPr>
+        <w:pStyle w:val="NormlWeb"/>
+        <w:spacing w:before="240" w:beforeAutospacing="0" w:after="240" w:afterAutospacing="0"/>
+        <w:ind w:left="-426"/>
+        <w:jc w:val="center"/>
+      </w:pPr>
       <w:r>
         <w:rPr>
           <w:noProof/>
         </w:rPr>
+        <w:lastRenderedPageBreak/>
         <w:drawing>
-          <wp:inline distT="0" distB="0" distL="0" distR="0" wp14:anchorId="15CB1BFC" wp14:editId="7D35C502">
-            <wp:extent cx="4705644" cy="4133777"/>
-            <wp:effectExtent l="0" t="0" r="0" b="635"/>
-            <wp:docPr id="1552533570" name="Kép 12"/>
+          <wp:inline distT="0" distB="0" distL="0" distR="0" wp14:anchorId="0136F984" wp14:editId="56934B4F">
+            <wp:extent cx="5760720" cy="4465955"/>
+            <wp:effectExtent l="0" t="0" r="0" b="0"/>
+            <wp:docPr id="1815876396" name="Kép 18" descr="A képen szöveg, képernyőkép, szám, Betűtípus látható&#10;&#10;Előfordulhat, hogy a mesterséges intelligencia által létrehozott tartalom helytelen."/>
             <wp:cNvGraphicFramePr>
               <a:graphicFrameLocks xmlns:a="http://schemas.openxmlformats.org/drawingml/2006/main" noChangeAspect="1"/>
             </wp:cNvGraphicFramePr>
@@ -5034,10 +5044,8 @@
               <a:graphicData uri="http://schemas.openxmlformats.org/drawingml/2006/picture">
                 <pic:pic xmlns:pic="http://schemas.openxmlformats.org/drawingml/2006/picture">
                   <pic:nvPicPr>
-                    <pic:cNvPr id="0" name="Picture 12"/>
-                    <pic:cNvPicPr>
-                      <a:picLocks noChangeAspect="1" noChangeArrowheads="1"/>
-                    </pic:cNvPicPr>
+                    <pic:cNvPr id="1815876396" name="Kép 18" descr="A képen szöveg, képernyőkép, szám, Betűtípus látható&#10;&#10;Előfordulhat, hogy a mesterséges intelligencia által létrehozott tartalom helytelen."/>
+                    <pic:cNvPicPr/>
                   </pic:nvPicPr>
                   <pic:blipFill>
                     <a:blip r:embed="rId20">
@@ -5047,23 +5055,18 @@
                         </a:ext>
                       </a:extLst>
                     </a:blip>
-                    <a:srcRect/>
                     <a:stretch>
                       <a:fillRect/>
                     </a:stretch>
                   </pic:blipFill>
-                  <pic:spPr bwMode="auto">
+                  <pic:spPr>
                     <a:xfrm>
                       <a:off x="0" y="0"/>
-                      <a:ext cx="4724625" cy="4150451"/>
+                      <a:ext cx="5760720" cy="4465955"/>
                     </a:xfrm>
                     <a:prstGeom prst="rect">
                       <a:avLst/>
                     </a:prstGeom>
-                    <a:noFill/>
-                    <a:ln>
-                      <a:noFill/>
-                    </a:ln>
                   </pic:spPr>
                 </pic:pic>
               </a:graphicData>
@@ -5071,16 +5074,23 @@
           </wp:inline>
         </w:drawing>
       </w:r>
+    </w:p>
+    <w:p>
+      <w:pPr>
+        <w:pStyle w:val="NormlWeb"/>
+        <w:spacing w:before="240" w:beforeAutospacing="0" w:after="240" w:afterAutospacing="0"/>
+        <w:ind w:left="-426"/>
+        <w:jc w:val="center"/>
+      </w:pPr>
       <w:r>
         <w:rPr>
           <w:noProof/>
         </w:rPr>
-        <w:lastRenderedPageBreak/>
         <w:drawing>
-          <wp:inline distT="0" distB="0" distL="0" distR="0" wp14:anchorId="1CEE4D36" wp14:editId="74E205B1">
-            <wp:extent cx="4716723" cy="2187526"/>
-            <wp:effectExtent l="0" t="0" r="8255" b="3810"/>
-            <wp:docPr id="1430129779" name="Kép 14" descr="A képen szöveg, képernyőkép, Betűtípus, sor látható&#10;&#10;Előfordulhat, hogy a mesterséges intelligencia által létrehozott tartalom helytelen."/>
+          <wp:inline distT="0" distB="0" distL="0" distR="0" wp14:anchorId="3E0F0A39" wp14:editId="37A1A5F0">
+            <wp:extent cx="3114675" cy="2400300"/>
+            <wp:effectExtent l="0" t="0" r="9525" b="0"/>
+            <wp:docPr id="854455503" name="Kép 19" descr="A képen szöveg, képernyőkép, Betűtípus, sor látható&#10;&#10;Előfordulhat, hogy a mesterséges intelligencia által létrehozott tartalom helytelen."/>
             <wp:cNvGraphicFramePr>
               <a:graphicFrameLocks xmlns:a="http://schemas.openxmlformats.org/drawingml/2006/main" noChangeAspect="1"/>
             </wp:cNvGraphicFramePr>
@@ -5088,10 +5098,8 @@
               <a:graphicData uri="http://schemas.openxmlformats.org/drawingml/2006/picture">
                 <pic:pic xmlns:pic="http://schemas.openxmlformats.org/drawingml/2006/picture">
                   <pic:nvPicPr>
-                    <pic:cNvPr id="1430129779" name="Kép 14" descr="A képen szöveg, képernyőkép, Betűtípus, sor látható&#10;&#10;Előfordulhat, hogy a mesterséges intelligencia által létrehozott tartalom helytelen."/>
-                    <pic:cNvPicPr>
-                      <a:picLocks noChangeAspect="1" noChangeArrowheads="1"/>
-                    </pic:cNvPicPr>
+                    <pic:cNvPr id="854455503" name="Kép 19" descr="A képen szöveg, képernyőkép, Betűtípus, sor látható&#10;&#10;Előfordulhat, hogy a mesterséges intelligencia által létrehozott tartalom helytelen."/>
+                    <pic:cNvPicPr/>
                   </pic:nvPicPr>
                   <pic:blipFill>
                     <a:blip r:embed="rId21">
@@ -5101,23 +5109,18 @@
                         </a:ext>
                       </a:extLst>
                     </a:blip>
-                    <a:srcRect/>
                     <a:stretch>
                       <a:fillRect/>
                     </a:stretch>
                   </pic:blipFill>
-                  <pic:spPr bwMode="auto">
+                  <pic:spPr>
                     <a:xfrm>
                       <a:off x="0" y="0"/>
-                      <a:ext cx="4723877" cy="2190844"/>
+                      <a:ext cx="3114675" cy="2400300"/>
                     </a:xfrm>
                     <a:prstGeom prst="rect">
                       <a:avLst/>
                     </a:prstGeom>
-                    <a:noFill/>
-                    <a:ln>
-                      <a:noFill/>
-                    </a:ln>
                   </pic:spPr>
                 </pic:pic>
               </a:graphicData>
@@ -5125,15 +5128,24 @@
           </wp:inline>
         </w:drawing>
       </w:r>
+    </w:p>
+    <w:p>
+      <w:pPr>
+        <w:pStyle w:val="NormlWeb"/>
+        <w:spacing w:before="240" w:beforeAutospacing="0" w:after="240" w:afterAutospacing="0"/>
+        <w:ind w:left="-426"/>
+        <w:jc w:val="center"/>
+      </w:pPr>
       <w:r>
         <w:rPr>
           <w:noProof/>
         </w:rPr>
+        <w:lastRenderedPageBreak/>
         <w:drawing>
-          <wp:inline distT="0" distB="0" distL="0" distR="0" wp14:anchorId="6A1B52E9" wp14:editId="740362B4">
-            <wp:extent cx="4424289" cy="3340427"/>
-            <wp:effectExtent l="0" t="0" r="0" b="0"/>
-            <wp:docPr id="2055362533" name="Kép 13"/>
+          <wp:inline distT="0" distB="0" distL="0" distR="0" wp14:anchorId="12A9A414" wp14:editId="7C283FF4">
+            <wp:extent cx="3695700" cy="2790825"/>
+            <wp:effectExtent l="0" t="0" r="0" b="9525"/>
+            <wp:docPr id="480211739" name="Kép 20" descr="A képen szöveg, képernyőkép, diagram, Betűtípus látható&#10;&#10;Előfordulhat, hogy a mesterséges intelligencia által létrehozott tartalom helytelen."/>
             <wp:cNvGraphicFramePr>
               <a:graphicFrameLocks xmlns:a="http://schemas.openxmlformats.org/drawingml/2006/main" noChangeAspect="1"/>
             </wp:cNvGraphicFramePr>
@@ -5141,10 +5153,8 @@
               <a:graphicData uri="http://schemas.openxmlformats.org/drawingml/2006/picture">
                 <pic:pic xmlns:pic="http://schemas.openxmlformats.org/drawingml/2006/picture">
                   <pic:nvPicPr>
-                    <pic:cNvPr id="0" name="Picture 13"/>
-                    <pic:cNvPicPr>
-                      <a:picLocks noChangeAspect="1" noChangeArrowheads="1"/>
-                    </pic:cNvPicPr>
+                    <pic:cNvPr id="480211739" name="Kép 20" descr="A képen szöveg, képernyőkép, diagram, Betűtípus látható&#10;&#10;Előfordulhat, hogy a mesterséges intelligencia által létrehozott tartalom helytelen."/>
+                    <pic:cNvPicPr/>
                   </pic:nvPicPr>
                   <pic:blipFill>
                     <a:blip r:embed="rId22">
@@ -5154,23 +5164,453 @@
                         </a:ext>
                       </a:extLst>
                     </a:blip>
-                    <a:srcRect/>
                     <a:stretch>
                       <a:fillRect/>
                     </a:stretch>
                   </pic:blipFill>
-                  <pic:spPr bwMode="auto">
+                  <pic:spPr>
                     <a:xfrm>
                       <a:off x="0" y="0"/>
-                      <a:ext cx="4427851" cy="3343116"/>
+                      <a:ext cx="3695700" cy="2790825"/>
                     </a:xfrm>
                     <a:prstGeom prst="rect">
                       <a:avLst/>
                     </a:prstGeom>
-                    <a:noFill/>
-                    <a:ln>
-                      <a:noFill/>
-                    </a:ln>
+                  </pic:spPr>
+                </pic:pic>
+              </a:graphicData>
+            </a:graphic>
+          </wp:inline>
+        </w:drawing>
+      </w:r>
+    </w:p>
+    <w:p>
+      <w:pPr>
+        <w:pStyle w:val="NormlWeb"/>
+        <w:spacing w:before="240" w:beforeAutospacing="0" w:after="240" w:afterAutospacing="0"/>
+        <w:ind w:left="-426"/>
+        <w:jc w:val="center"/>
+      </w:pPr>
+      <w:r>
+        <w:rPr>
+          <w:noProof/>
+        </w:rPr>
+        <w:drawing>
+          <wp:inline distT="0" distB="0" distL="0" distR="0" wp14:anchorId="127F71ED" wp14:editId="67DD95FA">
+            <wp:extent cx="3695700" cy="3209925"/>
+            <wp:effectExtent l="0" t="0" r="0" b="9525"/>
+            <wp:docPr id="1708497381" name="Kép 21" descr="A képen szöveg, képernyőkép, Betűtípus, diagram látható&#10;&#10;Előfordulhat, hogy a mesterséges intelligencia által létrehozott tartalom helytelen."/>
+            <wp:cNvGraphicFramePr>
+              <a:graphicFrameLocks xmlns:a="http://schemas.openxmlformats.org/drawingml/2006/main" noChangeAspect="1"/>
+            </wp:cNvGraphicFramePr>
+            <a:graphic xmlns:a="http://schemas.openxmlformats.org/drawingml/2006/main">
+              <a:graphicData uri="http://schemas.openxmlformats.org/drawingml/2006/picture">
+                <pic:pic xmlns:pic="http://schemas.openxmlformats.org/drawingml/2006/picture">
+                  <pic:nvPicPr>
+                    <pic:cNvPr id="1708497381" name="Kép 21" descr="A képen szöveg, képernyőkép, Betűtípus, diagram látható&#10;&#10;Előfordulhat, hogy a mesterséges intelligencia által létrehozott tartalom helytelen."/>
+                    <pic:cNvPicPr/>
+                  </pic:nvPicPr>
+                  <pic:blipFill>
+                    <a:blip r:embed="rId23">
+                      <a:extLst>
+                        <a:ext uri="{28A0092B-C50C-407E-A947-70E740481C1C}">
+                          <a14:useLocalDpi xmlns:a14="http://schemas.microsoft.com/office/drawing/2010/main" val="0"/>
+                        </a:ext>
+                      </a:extLst>
+                    </a:blip>
+                    <a:stretch>
+                      <a:fillRect/>
+                    </a:stretch>
+                  </pic:blipFill>
+                  <pic:spPr>
+                    <a:xfrm>
+                      <a:off x="0" y="0"/>
+                      <a:ext cx="3695700" cy="3209925"/>
+                    </a:xfrm>
+                    <a:prstGeom prst="rect">
+                      <a:avLst/>
+                    </a:prstGeom>
+                  </pic:spPr>
+                </pic:pic>
+              </a:graphicData>
+            </a:graphic>
+          </wp:inline>
+        </w:drawing>
+      </w:r>
+    </w:p>
+    <w:p>
+      <w:pPr>
+        <w:pStyle w:val="NormlWeb"/>
+        <w:spacing w:before="240" w:beforeAutospacing="0" w:after="240" w:afterAutospacing="0"/>
+        <w:ind w:left="-426"/>
+        <w:jc w:val="center"/>
+      </w:pPr>
+      <w:r>
+        <w:rPr>
+          <w:noProof/>
+        </w:rPr>
+        <w:lastRenderedPageBreak/>
+        <w:drawing>
+          <wp:inline distT="0" distB="0" distL="0" distR="0" wp14:anchorId="33D985F2" wp14:editId="3BE95764">
+            <wp:extent cx="4686300" cy="3505200"/>
+            <wp:effectExtent l="0" t="0" r="0" b="0"/>
+            <wp:docPr id="951841479" name="Kép 22" descr="A képen szöveg, képernyőkép, diagram, szám látható&#10;&#10;Előfordulhat, hogy a mesterséges intelligencia által létrehozott tartalom helytelen."/>
+            <wp:cNvGraphicFramePr>
+              <a:graphicFrameLocks xmlns:a="http://schemas.openxmlformats.org/drawingml/2006/main" noChangeAspect="1"/>
+            </wp:cNvGraphicFramePr>
+            <a:graphic xmlns:a="http://schemas.openxmlformats.org/drawingml/2006/main">
+              <a:graphicData uri="http://schemas.openxmlformats.org/drawingml/2006/picture">
+                <pic:pic xmlns:pic="http://schemas.openxmlformats.org/drawingml/2006/picture">
+                  <pic:nvPicPr>
+                    <pic:cNvPr id="951841479" name="Kép 22" descr="A képen szöveg, képernyőkép, diagram, szám látható&#10;&#10;Előfordulhat, hogy a mesterséges intelligencia által létrehozott tartalom helytelen."/>
+                    <pic:cNvPicPr/>
+                  </pic:nvPicPr>
+                  <pic:blipFill>
+                    <a:blip r:embed="rId24">
+                      <a:extLst>
+                        <a:ext uri="{28A0092B-C50C-407E-A947-70E740481C1C}">
+                          <a14:useLocalDpi xmlns:a14="http://schemas.microsoft.com/office/drawing/2010/main" val="0"/>
+                        </a:ext>
+                      </a:extLst>
+                    </a:blip>
+                    <a:stretch>
+                      <a:fillRect/>
+                    </a:stretch>
+                  </pic:blipFill>
+                  <pic:spPr>
+                    <a:xfrm>
+                      <a:off x="0" y="0"/>
+                      <a:ext cx="4686300" cy="3505200"/>
+                    </a:xfrm>
+                    <a:prstGeom prst="rect">
+                      <a:avLst/>
+                    </a:prstGeom>
+                  </pic:spPr>
+                </pic:pic>
+              </a:graphicData>
+            </a:graphic>
+          </wp:inline>
+        </w:drawing>
+      </w:r>
+    </w:p>
+    <w:p>
+      <w:pPr>
+        <w:pStyle w:val="NormlWeb"/>
+        <w:spacing w:before="240" w:beforeAutospacing="0" w:after="240" w:afterAutospacing="0"/>
+        <w:ind w:left="-426"/>
+        <w:jc w:val="center"/>
+      </w:pPr>
+      <w:r>
+        <w:rPr>
+          <w:noProof/>
+        </w:rPr>
+        <w:drawing>
+          <wp:inline distT="0" distB="0" distL="0" distR="0" wp14:anchorId="62F651DC" wp14:editId="160307B4">
+            <wp:extent cx="1990725" cy="1676400"/>
+            <wp:effectExtent l="0" t="0" r="9525" b="0"/>
+            <wp:docPr id="1344399021" name="Kép 23" descr="A képen szöveg, képernyőkép, Betűtípus, szám látható&#10;&#10;Előfordulhat, hogy a mesterséges intelligencia által létrehozott tartalom helytelen."/>
+            <wp:cNvGraphicFramePr>
+              <a:graphicFrameLocks xmlns:a="http://schemas.openxmlformats.org/drawingml/2006/main" noChangeAspect="1"/>
+            </wp:cNvGraphicFramePr>
+            <a:graphic xmlns:a="http://schemas.openxmlformats.org/drawingml/2006/main">
+              <a:graphicData uri="http://schemas.openxmlformats.org/drawingml/2006/picture">
+                <pic:pic xmlns:pic="http://schemas.openxmlformats.org/drawingml/2006/picture">
+                  <pic:nvPicPr>
+                    <pic:cNvPr id="1344399021" name="Kép 23" descr="A képen szöveg, képernyőkép, Betűtípus, szám látható&#10;&#10;Előfordulhat, hogy a mesterséges intelligencia által létrehozott tartalom helytelen."/>
+                    <pic:cNvPicPr/>
+                  </pic:nvPicPr>
+                  <pic:blipFill>
+                    <a:blip r:embed="rId25">
+                      <a:extLst>
+                        <a:ext uri="{28A0092B-C50C-407E-A947-70E740481C1C}">
+                          <a14:useLocalDpi xmlns:a14="http://schemas.microsoft.com/office/drawing/2010/main" val="0"/>
+                        </a:ext>
+                      </a:extLst>
+                    </a:blip>
+                    <a:stretch>
+                      <a:fillRect/>
+                    </a:stretch>
+                  </pic:blipFill>
+                  <pic:spPr>
+                    <a:xfrm>
+                      <a:off x="0" y="0"/>
+                      <a:ext cx="1990725" cy="1676400"/>
+                    </a:xfrm>
+                    <a:prstGeom prst="rect">
+                      <a:avLst/>
+                    </a:prstGeom>
+                  </pic:spPr>
+                </pic:pic>
+              </a:graphicData>
+            </a:graphic>
+          </wp:inline>
+        </w:drawing>
+      </w:r>
+    </w:p>
+    <w:p>
+      <w:pPr>
+        <w:pStyle w:val="NormlWeb"/>
+        <w:spacing w:before="240" w:beforeAutospacing="0" w:after="240" w:afterAutospacing="0"/>
+        <w:ind w:left="-426"/>
+        <w:jc w:val="center"/>
+      </w:pPr>
+      <w:r>
+        <w:rPr>
+          <w:noProof/>
+        </w:rPr>
+        <w:drawing>
+          <wp:inline distT="0" distB="0" distL="0" distR="0" wp14:anchorId="1F6D6007" wp14:editId="055F9310">
+            <wp:extent cx="2352675" cy="1676400"/>
+            <wp:effectExtent l="0" t="0" r="9525" b="0"/>
+            <wp:docPr id="1446514317" name="Kép 25" descr="A képen szöveg, képernyőkép, Betűtípus, sor látható&#10;&#10;Előfordulhat, hogy a mesterséges intelligencia által létrehozott tartalom helytelen."/>
+            <wp:cNvGraphicFramePr>
+              <a:graphicFrameLocks xmlns:a="http://schemas.openxmlformats.org/drawingml/2006/main" noChangeAspect="1"/>
+            </wp:cNvGraphicFramePr>
+            <a:graphic xmlns:a="http://schemas.openxmlformats.org/drawingml/2006/main">
+              <a:graphicData uri="http://schemas.openxmlformats.org/drawingml/2006/picture">
+                <pic:pic xmlns:pic="http://schemas.openxmlformats.org/drawingml/2006/picture">
+                  <pic:nvPicPr>
+                    <pic:cNvPr id="1446514317" name="Kép 25" descr="A képen szöveg, képernyőkép, Betűtípus, sor látható&#10;&#10;Előfordulhat, hogy a mesterséges intelligencia által létrehozott tartalom helytelen."/>
+                    <pic:cNvPicPr/>
+                  </pic:nvPicPr>
+                  <pic:blipFill>
+                    <a:blip r:embed="rId26">
+                      <a:extLst>
+                        <a:ext uri="{28A0092B-C50C-407E-A947-70E740481C1C}">
+                          <a14:useLocalDpi xmlns:a14="http://schemas.microsoft.com/office/drawing/2010/main" val="0"/>
+                        </a:ext>
+                      </a:extLst>
+                    </a:blip>
+                    <a:stretch>
+                      <a:fillRect/>
+                    </a:stretch>
+                  </pic:blipFill>
+                  <pic:spPr>
+                    <a:xfrm>
+                      <a:off x="0" y="0"/>
+                      <a:ext cx="2352675" cy="1676400"/>
+                    </a:xfrm>
+                    <a:prstGeom prst="rect">
+                      <a:avLst/>
+                    </a:prstGeom>
+                  </pic:spPr>
+                </pic:pic>
+              </a:graphicData>
+            </a:graphic>
+          </wp:inline>
+        </w:drawing>
+      </w:r>
+    </w:p>
+    <w:p>
+      <w:pPr>
+        <w:pStyle w:val="NormlWeb"/>
+        <w:spacing w:before="240" w:beforeAutospacing="0" w:after="240" w:afterAutospacing="0"/>
+        <w:ind w:left="-426"/>
+        <w:jc w:val="center"/>
+      </w:pPr>
+      <w:r>
+        <w:rPr>
+          <w:noProof/>
+        </w:rPr>
+        <w:lastRenderedPageBreak/>
+        <w:drawing>
+          <wp:inline distT="0" distB="0" distL="0" distR="0" wp14:anchorId="71AD6B21" wp14:editId="154164F4">
+            <wp:extent cx="2286000" cy="1676400"/>
+            <wp:effectExtent l="0" t="0" r="0" b="0"/>
+            <wp:docPr id="1072185852" name="Kép 26" descr="A képen szöveg, képernyőkép, Betűtípus, szám látható&#10;&#10;Előfordulhat, hogy a mesterséges intelligencia által létrehozott tartalom helytelen."/>
+            <wp:cNvGraphicFramePr>
+              <a:graphicFrameLocks xmlns:a="http://schemas.openxmlformats.org/drawingml/2006/main" noChangeAspect="1"/>
+            </wp:cNvGraphicFramePr>
+            <a:graphic xmlns:a="http://schemas.openxmlformats.org/drawingml/2006/main">
+              <a:graphicData uri="http://schemas.openxmlformats.org/drawingml/2006/picture">
+                <pic:pic xmlns:pic="http://schemas.openxmlformats.org/drawingml/2006/picture">
+                  <pic:nvPicPr>
+                    <pic:cNvPr id="1072185852" name="Kép 26" descr="A képen szöveg, képernyőkép, Betűtípus, szám látható&#10;&#10;Előfordulhat, hogy a mesterséges intelligencia által létrehozott tartalom helytelen."/>
+                    <pic:cNvPicPr/>
+                  </pic:nvPicPr>
+                  <pic:blipFill>
+                    <a:blip r:embed="rId27">
+                      <a:extLst>
+                        <a:ext uri="{28A0092B-C50C-407E-A947-70E740481C1C}">
+                          <a14:useLocalDpi xmlns:a14="http://schemas.microsoft.com/office/drawing/2010/main" val="0"/>
+                        </a:ext>
+                      </a:extLst>
+                    </a:blip>
+                    <a:stretch>
+                      <a:fillRect/>
+                    </a:stretch>
+                  </pic:blipFill>
+                  <pic:spPr>
+                    <a:xfrm>
+                      <a:off x="0" y="0"/>
+                      <a:ext cx="2286000" cy="1676400"/>
+                    </a:xfrm>
+                    <a:prstGeom prst="rect">
+                      <a:avLst/>
+                    </a:prstGeom>
+                  </pic:spPr>
+                </pic:pic>
+              </a:graphicData>
+            </a:graphic>
+          </wp:inline>
+        </w:drawing>
+      </w:r>
+    </w:p>
+    <w:p>
+      <w:pPr>
+        <w:pStyle w:val="NormlWeb"/>
+        <w:spacing w:before="240" w:beforeAutospacing="0" w:after="240" w:afterAutospacing="0"/>
+        <w:ind w:left="-426"/>
+        <w:jc w:val="center"/>
+      </w:pPr>
+      <w:r>
+        <w:rPr>
+          <w:noProof/>
+        </w:rPr>
+        <w:drawing>
+          <wp:inline distT="0" distB="0" distL="0" distR="0" wp14:anchorId="033675FB" wp14:editId="29B23247">
+            <wp:extent cx="2381250" cy="1676400"/>
+            <wp:effectExtent l="0" t="0" r="0" b="0"/>
+            <wp:docPr id="1952501781" name="Kép 27" descr="A képen szöveg, képernyőkép, Betűtípus, sor látható&#10;&#10;Előfordulhat, hogy a mesterséges intelligencia által létrehozott tartalom helytelen."/>
+            <wp:cNvGraphicFramePr>
+              <a:graphicFrameLocks xmlns:a="http://schemas.openxmlformats.org/drawingml/2006/main" noChangeAspect="1"/>
+            </wp:cNvGraphicFramePr>
+            <a:graphic xmlns:a="http://schemas.openxmlformats.org/drawingml/2006/main">
+              <a:graphicData uri="http://schemas.openxmlformats.org/drawingml/2006/picture">
+                <pic:pic xmlns:pic="http://schemas.openxmlformats.org/drawingml/2006/picture">
+                  <pic:nvPicPr>
+                    <pic:cNvPr id="1952501781" name="Kép 27" descr="A képen szöveg, képernyőkép, Betűtípus, sor látható&#10;&#10;Előfordulhat, hogy a mesterséges intelligencia által létrehozott tartalom helytelen."/>
+                    <pic:cNvPicPr/>
+                  </pic:nvPicPr>
+                  <pic:blipFill>
+                    <a:blip r:embed="rId28">
+                      <a:extLst>
+                        <a:ext uri="{28A0092B-C50C-407E-A947-70E740481C1C}">
+                          <a14:useLocalDpi xmlns:a14="http://schemas.microsoft.com/office/drawing/2010/main" val="0"/>
+                        </a:ext>
+                      </a:extLst>
+                    </a:blip>
+                    <a:stretch>
+                      <a:fillRect/>
+                    </a:stretch>
+                  </pic:blipFill>
+                  <pic:spPr>
+                    <a:xfrm>
+                      <a:off x="0" y="0"/>
+                      <a:ext cx="2381250" cy="1676400"/>
+                    </a:xfrm>
+                    <a:prstGeom prst="rect">
+                      <a:avLst/>
+                    </a:prstGeom>
+                  </pic:spPr>
+                </pic:pic>
+              </a:graphicData>
+            </a:graphic>
+          </wp:inline>
+        </w:drawing>
+      </w:r>
+    </w:p>
+    <w:p>
+      <w:pPr>
+        <w:pStyle w:val="NormlWeb"/>
+        <w:spacing w:before="240" w:beforeAutospacing="0" w:after="240" w:afterAutospacing="0"/>
+        <w:ind w:left="-426"/>
+        <w:jc w:val="center"/>
+      </w:pPr>
+      <w:r>
+        <w:rPr>
+          <w:noProof/>
+        </w:rPr>
+        <w:drawing>
+          <wp:inline distT="0" distB="0" distL="0" distR="0" wp14:anchorId="13206CE9" wp14:editId="09FE3F06">
+            <wp:extent cx="5760720" cy="3775075"/>
+            <wp:effectExtent l="0" t="0" r="0" b="0"/>
+            <wp:docPr id="826882579" name="Kép 28" descr="A képen szöveg, diagram, képernyőkép, sor látható&#10;&#10;Előfordulhat, hogy a mesterséges intelligencia által létrehozott tartalom helytelen."/>
+            <wp:cNvGraphicFramePr>
+              <a:graphicFrameLocks xmlns:a="http://schemas.openxmlformats.org/drawingml/2006/main" noChangeAspect="1"/>
+            </wp:cNvGraphicFramePr>
+            <a:graphic xmlns:a="http://schemas.openxmlformats.org/drawingml/2006/main">
+              <a:graphicData uri="http://schemas.openxmlformats.org/drawingml/2006/picture">
+                <pic:pic xmlns:pic="http://schemas.openxmlformats.org/drawingml/2006/picture">
+                  <pic:nvPicPr>
+                    <pic:cNvPr id="826882579" name="Kép 28" descr="A képen szöveg, diagram, képernyőkép, sor látható&#10;&#10;Előfordulhat, hogy a mesterséges intelligencia által létrehozott tartalom helytelen."/>
+                    <pic:cNvPicPr/>
+                  </pic:nvPicPr>
+                  <pic:blipFill>
+                    <a:blip r:embed="rId29">
+                      <a:extLst>
+                        <a:ext uri="{28A0092B-C50C-407E-A947-70E740481C1C}">
+                          <a14:useLocalDpi xmlns:a14="http://schemas.microsoft.com/office/drawing/2010/main" val="0"/>
+                        </a:ext>
+                      </a:extLst>
+                    </a:blip>
+                    <a:stretch>
+                      <a:fillRect/>
+                    </a:stretch>
+                  </pic:blipFill>
+                  <pic:spPr>
+                    <a:xfrm>
+                      <a:off x="0" y="0"/>
+                      <a:ext cx="5760720" cy="3775075"/>
+                    </a:xfrm>
+                    <a:prstGeom prst="rect">
+                      <a:avLst/>
+                    </a:prstGeom>
+                  </pic:spPr>
+                </pic:pic>
+              </a:graphicData>
+            </a:graphic>
+          </wp:inline>
+        </w:drawing>
+      </w:r>
+    </w:p>
+    <w:p>
+      <w:pPr>
+        <w:pStyle w:val="NormlWeb"/>
+        <w:spacing w:before="240" w:beforeAutospacing="0" w:after="240" w:afterAutospacing="0"/>
+        <w:ind w:left="-426"/>
+        <w:jc w:val="center"/>
+      </w:pPr>
+      <w:r>
+        <w:rPr>
+          <w:noProof/>
+        </w:rPr>
+        <w:lastRenderedPageBreak/>
+        <w:drawing>
+          <wp:inline distT="0" distB="0" distL="0" distR="0" wp14:anchorId="3C506CA9" wp14:editId="71A3EB3E">
+            <wp:extent cx="3600450" cy="3238500"/>
+            <wp:effectExtent l="0" t="0" r="0" b="0"/>
+            <wp:docPr id="1440325900" name="Kép 29" descr="A képen szöveg, képernyőkép, diagram, sor látható&#10;&#10;Előfordulhat, hogy a mesterséges intelligencia által létrehozott tartalom helytelen."/>
+            <wp:cNvGraphicFramePr>
+              <a:graphicFrameLocks xmlns:a="http://schemas.openxmlformats.org/drawingml/2006/main" noChangeAspect="1"/>
+            </wp:cNvGraphicFramePr>
+            <a:graphic xmlns:a="http://schemas.openxmlformats.org/drawingml/2006/main">
+              <a:graphicData uri="http://schemas.openxmlformats.org/drawingml/2006/picture">
+                <pic:pic xmlns:pic="http://schemas.openxmlformats.org/drawingml/2006/picture">
+                  <pic:nvPicPr>
+                    <pic:cNvPr id="1440325900" name="Kép 29" descr="A képen szöveg, képernyőkép, diagram, sor látható&#10;&#10;Előfordulhat, hogy a mesterséges intelligencia által létrehozott tartalom helytelen."/>
+                    <pic:cNvPicPr/>
+                  </pic:nvPicPr>
+                  <pic:blipFill>
+                    <a:blip r:embed="rId30">
+                      <a:extLst>
+                        <a:ext uri="{28A0092B-C50C-407E-A947-70E740481C1C}">
+                          <a14:useLocalDpi xmlns:a14="http://schemas.microsoft.com/office/drawing/2010/main" val="0"/>
+                        </a:ext>
+                      </a:extLst>
+                    </a:blip>
+                    <a:stretch>
+                      <a:fillRect/>
+                    </a:stretch>
+                  </pic:blipFill>
+                  <pic:spPr>
+                    <a:xfrm>
+                      <a:off x="0" y="0"/>
+                      <a:ext cx="3600450" cy="3238500"/>
+                    </a:xfrm>
+                    <a:prstGeom prst="rect">
+                      <a:avLst/>
+                    </a:prstGeom>
                   </pic:spPr>
                 </pic:pic>
               </a:graphicData>
@@ -5224,7 +5664,7 @@
                     </pic:cNvPicPr>
                   </pic:nvPicPr>
                   <pic:blipFill>
-                    <a:blip r:embed="rId23">
+                    <a:blip r:embed="rId31">
                       <a:extLst>
                         <a:ext uri="{28A0092B-C50C-407E-A947-70E740481C1C}">
                           <a14:useLocalDpi xmlns:a14="http://schemas.microsoft.com/office/drawing/2010/main" val="0"/>
@@ -5295,7 +5735,7 @@
                     </pic:cNvPicPr>
                   </pic:nvPicPr>
                   <pic:blipFill>
-                    <a:blip r:embed="rId24">
+                    <a:blip r:embed="rId32">
                       <a:extLst>
                         <a:ext uri="{28A0092B-C50C-407E-A947-70E740481C1C}">
                           <a14:useLocalDpi xmlns:a14="http://schemas.microsoft.com/office/drawing/2010/main" val="0"/>
@@ -5366,7 +5806,7 @@
                     </pic:cNvPicPr>
                   </pic:nvPicPr>
                   <pic:blipFill>
-                    <a:blip r:embed="rId25">
+                    <a:blip r:embed="rId33">
                       <a:extLst>
                         <a:ext uri="{28A0092B-C50C-407E-A947-70E740481C1C}">
                           <a14:useLocalDpi xmlns:a14="http://schemas.microsoft.com/office/drawing/2010/main" val="0"/>
@@ -5437,7 +5877,7 @@
                     </pic:cNvPicPr>
                   </pic:nvPicPr>
                   <pic:blipFill>
-                    <a:blip r:embed="rId26">
+                    <a:blip r:embed="rId34">
                       <a:extLst>
                         <a:ext uri="{28A0092B-C50C-407E-A947-70E740481C1C}">
                           <a14:useLocalDpi xmlns:a14="http://schemas.microsoft.com/office/drawing/2010/main" val="0"/>
@@ -5508,7 +5948,7 @@
                     </pic:cNvPicPr>
                   </pic:nvPicPr>
                   <pic:blipFill>
-                    <a:blip r:embed="rId27">
+                    <a:blip r:embed="rId35">
                       <a:extLst>
                         <a:ext uri="{28A0092B-C50C-407E-A947-70E740481C1C}">
                           <a14:useLocalDpi xmlns:a14="http://schemas.microsoft.com/office/drawing/2010/main" val="0"/>
@@ -5570,7 +6010,7 @@
                     </pic:cNvPicPr>
                   </pic:nvPicPr>
                   <pic:blipFill>
-                    <a:blip r:embed="rId28">
+                    <a:blip r:embed="rId36">
                       <a:extLst>
                         <a:ext uri="{28A0092B-C50C-407E-A947-70E740481C1C}">
                           <a14:useLocalDpi xmlns:a14="http://schemas.microsoft.com/office/drawing/2010/main" val="0"/>
@@ -8279,6 +8719,131 @@
           </w:p>
         </w:tc>
       </w:tr>
+      <w:tr>
+        <w:trPr>
+          <w:trHeight w:val="285"/>
+        </w:trPr>
+        <w:tc>
+          <w:tcPr>
+            <w:tcW w:w="0" w:type="auto"/>
+            <w:tcBorders>
+              <w:top w:val="single" w:sz="8" w:space="0" w:color="000000"/>
+              <w:left w:val="single" w:sz="8" w:space="0" w:color="000000"/>
+              <w:bottom w:val="single" w:sz="8" w:space="0" w:color="000000"/>
+              <w:right w:val="single" w:sz="8" w:space="0" w:color="000000"/>
+            </w:tcBorders>
+            <w:tcMar>
+              <w:top w:w="0" w:type="dxa"/>
+              <w:left w:w="100" w:type="dxa"/>
+              <w:bottom w:w="0" w:type="dxa"/>
+              <w:right w:w="100" w:type="dxa"/>
+            </w:tcMar>
+          </w:tcPr>
+          <w:p>
+            <w:pPr>
+              <w:rPr>
+                <w:kern w:val="32"/>
+              </w:rPr>
+            </w:pPr>
+            <w:r>
+              <w:rPr>
+                <w:kern w:val="32"/>
+              </w:rPr>
+              <w:t>2025.03.10</w:t>
+            </w:r>
+          </w:p>
+        </w:tc>
+        <w:tc>
+          <w:tcPr>
+            <w:tcW w:w="0" w:type="auto"/>
+            <w:tcBorders>
+              <w:top w:val="single" w:sz="8" w:space="0" w:color="000000"/>
+              <w:left w:val="single" w:sz="8" w:space="0" w:color="000000"/>
+              <w:bottom w:val="single" w:sz="8" w:space="0" w:color="000000"/>
+              <w:right w:val="single" w:sz="8" w:space="0" w:color="000000"/>
+            </w:tcBorders>
+            <w:tcMar>
+              <w:top w:w="0" w:type="dxa"/>
+              <w:left w:w="100" w:type="dxa"/>
+              <w:bottom w:w="0" w:type="dxa"/>
+              <w:right w:w="100" w:type="dxa"/>
+            </w:tcMar>
+          </w:tcPr>
+          <w:p>
+            <w:pPr>
+              <w:rPr>
+                <w:kern w:val="32"/>
+              </w:rPr>
+            </w:pPr>
+            <w:r>
+              <w:rPr>
+                <w:kern w:val="32"/>
+              </w:rPr>
+              <w:t>2 óra</w:t>
+            </w:r>
+          </w:p>
+        </w:tc>
+        <w:tc>
+          <w:tcPr>
+            <w:tcW w:w="0" w:type="auto"/>
+            <w:tcBorders>
+              <w:top w:val="single" w:sz="8" w:space="0" w:color="000000"/>
+              <w:left w:val="single" w:sz="8" w:space="0" w:color="000000"/>
+              <w:bottom w:val="single" w:sz="8" w:space="0" w:color="000000"/>
+              <w:right w:val="single" w:sz="8" w:space="0" w:color="000000"/>
+            </w:tcBorders>
+            <w:tcMar>
+              <w:top w:w="0" w:type="dxa"/>
+              <w:left w:w="100" w:type="dxa"/>
+              <w:bottom w:w="0" w:type="dxa"/>
+              <w:right w:w="100" w:type="dxa"/>
+            </w:tcMar>
+          </w:tcPr>
+          <w:p>
+            <w:pPr>
+              <w:rPr>
+                <w:kern w:val="32"/>
+              </w:rPr>
+            </w:pPr>
+            <w:r>
+              <w:rPr>
+                <w:kern w:val="32"/>
+              </w:rPr>
+              <w:t>Gyárfás</w:t>
+            </w:r>
+          </w:p>
+        </w:tc>
+        <w:tc>
+          <w:tcPr>
+            <w:tcW w:w="0" w:type="auto"/>
+            <w:tcBorders>
+              <w:top w:val="single" w:sz="8" w:space="0" w:color="000000"/>
+              <w:left w:val="single" w:sz="8" w:space="0" w:color="000000"/>
+              <w:bottom w:val="single" w:sz="8" w:space="0" w:color="000000"/>
+              <w:right w:val="single" w:sz="8" w:space="0" w:color="000000"/>
+            </w:tcBorders>
+            <w:tcMar>
+              <w:top w:w="0" w:type="dxa"/>
+              <w:left w:w="100" w:type="dxa"/>
+              <w:bottom w:w="0" w:type="dxa"/>
+              <w:right w:w="100" w:type="dxa"/>
+            </w:tcMar>
+          </w:tcPr>
+          <w:p>
+            <w:pPr>
+              <w:rPr>
+                <w:kern w:val="32"/>
+              </w:rPr>
+            </w:pPr>
+            <w:r>
+              <w:rPr>
+                <w:kern w:val="32"/>
+              </w:rPr>
+              <w:t>Tevékenység: Javít egész, újra kinyomtat dokumentum, beadás</w:t>
+            </w:r>
+          </w:p>
+        </w:tc>
+      </w:tr>
     </w:tbl>
     <w:p>
       <w:pPr>
@@ -8288,9 +8853,9 @@
       </w:pPr>
     </w:p>
     <w:sectPr>
-      <w:headerReference w:type="default" r:id="rId29"/>
-      <w:footerReference w:type="even" r:id="rId30"/>
-      <w:footerReference w:type="default" r:id="rId31"/>
+      <w:headerReference w:type="default" r:id="rId37"/>
+      <w:footerReference w:type="even" r:id="rId38"/>
+      <w:footerReference w:type="default" r:id="rId39"/>
       <w:pgSz w:w="11906" w:h="16838"/>
       <w:pgMar w:top="1417" w:right="1417" w:bottom="1417" w:left="1417" w:header="708" w:footer="708" w:gutter="0"/>
       <w:cols w:space="708"/>
@@ -17624,6 +18189,7 @@
   <w:style w:type="character" w:default="1" w:styleId="Bekezdsalapbettpusa">
     <w:name w:val="Default Paragraph Font"/>
     <w:uiPriority w:val="1"/>
+    <w:semiHidden/>
     <w:unhideWhenUsed/>
   </w:style>
   <w:style w:type="table" w:default="1" w:styleId="Normltblzat">

--- a/documents/analizis.docx
+++ b/documents/analizis.docx
@@ -48,6 +48,7 @@
                 <w:szCs w:val="72"/>
               </w:rPr>
             </w:pPr>
+            <w:proofErr w:type="spellStart"/>
             <w:r>
               <w:rPr>
                 <w:b/>
@@ -57,6 +58,7 @@
               </w:rPr>
               <w:t>Fungorium</w:t>
             </w:r>
+            <w:proofErr w:type="spellEnd"/>
           </w:p>
         </w:tc>
       </w:tr>
@@ -81,8 +83,17 @@
                 <w:sz w:val="48"/>
                 <w:szCs w:val="48"/>
               </w:rPr>
-              <w:t>68 – nullpointerexception</w:t>
+              <w:t xml:space="preserve">68 – </w:t>
             </w:r>
+            <w:proofErr w:type="spellStart"/>
+            <w:r>
+              <w:rPr>
+                <w:sz w:val="48"/>
+                <w:szCs w:val="48"/>
+              </w:rPr>
+              <w:t>nullpointerexception</w:t>
+            </w:r>
+            <w:proofErr w:type="spellEnd"/>
           </w:p>
         </w:tc>
       </w:tr>
@@ -305,8 +316,13 @@
                   </w:tcBorders>
                 </w:tcPr>
                 <w:p>
+                  <w:proofErr w:type="spellStart"/>
                   <w:r>
-                    <w:t>Kemecsei Kornél</w:t>
+                    <w:t>Kemecsei</w:t>
+                  </w:r>
+                  <w:proofErr w:type="spellEnd"/>
+                  <w:r>
+                    <w:t xml:space="preserve"> Kornél</w:t>
                   </w:r>
                 </w:p>
               </w:tc>
@@ -358,9 +374,19 @@
                   </w:tcBorders>
                 </w:tcPr>
                 <w:p>
+                  <w:proofErr w:type="spellStart"/>
                   <w:r>
-                    <w:t>Kuzmin Iván Georgijevics</w:t>
+                    <w:t>Kuzmin</w:t>
                   </w:r>
+                  <w:proofErr w:type="spellEnd"/>
+                  <w:r>
+                    <w:t xml:space="preserve"> Iván </w:t>
+                  </w:r>
+                  <w:proofErr w:type="spellStart"/>
+                  <w:r>
+                    <w:t>Georgijevics</w:t>
+                  </w:r>
+                  <w:proofErr w:type="spellEnd"/>
                 </w:p>
               </w:tc>
               <w:tc>
@@ -574,7 +600,35 @@
         <w:rPr>
           <w:kern w:val="32"/>
         </w:rPr>
-        <w:t>Ez a térkép alapegysége, a világ csempékből áll, ezek mentén lehet tektonokat eltörni. Tudja, hogy melyik tektonhoz tartozik, ismeri a rajta lévő entitásokat. Több altípusa van, ami befolyásolja a gombák növekedését.</w:t>
+        <w:t xml:space="preserve">Ez a térkép alapegysége, a világ csempékből áll, ezek mentén lehet </w:t>
+      </w:r>
+      <w:proofErr w:type="spellStart"/>
+      <w:r>
+        <w:rPr>
+          <w:kern w:val="32"/>
+        </w:rPr>
+        <w:t>tektonokat</w:t>
+      </w:r>
+      <w:proofErr w:type="spellEnd"/>
+      <w:r>
+        <w:rPr>
+          <w:kern w:val="32"/>
+        </w:rPr>
+        <w:t xml:space="preserve"> eltörni. Tudja, hogy melyik </w:t>
+      </w:r>
+      <w:proofErr w:type="spellStart"/>
+      <w:r>
+        <w:rPr>
+          <w:kern w:val="32"/>
+        </w:rPr>
+        <w:t>tektonhoz</w:t>
+      </w:r>
+      <w:proofErr w:type="spellEnd"/>
+      <w:r>
+        <w:rPr>
+          <w:kern w:val="32"/>
+        </w:rPr>
+        <w:t xml:space="preserve"> tartozik, ismeri a rajta lévő entitásokat. Több altípusa van, ami befolyásolja a gombák növekedését.</w:t>
       </w:r>
     </w:p>
     <w:p>
@@ -885,6 +939,7 @@
           <w:rFonts w:cs="Times New Roman"/>
         </w:rPr>
       </w:pPr>
+      <w:proofErr w:type="spellStart"/>
       <w:r>
         <w:rPr>
           <w:rFonts w:cs="Times New Roman"/>
@@ -892,6 +947,7 @@
         <w:lastRenderedPageBreak/>
         <w:t>Tekton</w:t>
       </w:r>
+      <w:proofErr w:type="spellEnd"/>
     </w:p>
     <w:p>
       <w:pPr>
@@ -915,7 +971,21 @@
         <w:rPr>
           <w:kern w:val="32"/>
         </w:rPr>
-        <w:t xml:space="preserve"> amik itt találhatók. Ismerik a szomszédos tektonokat. El tudnak törni, ezt egy szám </w:t>
+        <w:t xml:space="preserve"> amik itt találhatók. Ismerik a szomszédos </w:t>
+      </w:r>
+      <w:proofErr w:type="spellStart"/>
+      <w:r>
+        <w:rPr>
+          <w:kern w:val="32"/>
+        </w:rPr>
+        <w:t>tektonokat</w:t>
+      </w:r>
+      <w:proofErr w:type="spellEnd"/>
+      <w:r>
+        <w:rPr>
+          <w:kern w:val="32"/>
+        </w:rPr>
+        <w:t xml:space="preserve">. El tudnak törni, ezt egy szám </w:t>
       </w:r>
       <w:r>
         <w:rPr>
@@ -927,7 +997,21 @@
         <w:rPr>
           <w:kern w:val="32"/>
         </w:rPr>
-        <w:t xml:space="preserve"> ami minél nagyobb annál valószínűbb, hogy eltörjön. Ez a szám törésig folyamatosan növekszik. Számon tartja, hány spóra van a csempéin összesen.</w:t>
+        <w:t xml:space="preserve"> ami minél nagyobb annál valószínűbb, hogy </w:t>
+      </w:r>
+      <w:proofErr w:type="spellStart"/>
+      <w:r>
+        <w:rPr>
+          <w:kern w:val="32"/>
+        </w:rPr>
+        <w:t>eltörjön</w:t>
+      </w:r>
+      <w:proofErr w:type="spellEnd"/>
+      <w:r>
+        <w:rPr>
+          <w:kern w:val="32"/>
+        </w:rPr>
+        <w:t>. Ez a szám törésig folyamatosan növekszik. Számon tartja, hány spóra van a csempéin összesen.</w:t>
       </w:r>
     </w:p>
     <w:p>
@@ -954,7 +1038,49 @@
         <w:rPr>
           <w:kern w:val="32"/>
         </w:rPr>
-        <w:t>A teljes játéktér. Tektonokat tartalmaz. Ez az osztály kezdeményezi a törés jelenséget, de nem ő dönti el, hogy melyik tekton törjön ketté.</w:t>
+        <w:t xml:space="preserve">A teljes játéktér. </w:t>
+      </w:r>
+      <w:proofErr w:type="spellStart"/>
+      <w:r>
+        <w:rPr>
+          <w:kern w:val="32"/>
+        </w:rPr>
+        <w:t>Tektonokat</w:t>
+      </w:r>
+      <w:proofErr w:type="spellEnd"/>
+      <w:r>
+        <w:rPr>
+          <w:kern w:val="32"/>
+        </w:rPr>
+        <w:t xml:space="preserve"> tartalmaz. Ez az osztály kezdeményezi a törés jelenséget, de nem ő dönti el, hogy melyik </w:t>
+      </w:r>
+      <w:proofErr w:type="spellStart"/>
+      <w:r>
+        <w:rPr>
+          <w:kern w:val="32"/>
+        </w:rPr>
+        <w:t>tekton</w:t>
+      </w:r>
+      <w:proofErr w:type="spellEnd"/>
+      <w:r>
+        <w:rPr>
+          <w:kern w:val="32"/>
+        </w:rPr>
+        <w:t xml:space="preserve"> </w:t>
+      </w:r>
+      <w:proofErr w:type="spellStart"/>
+      <w:r>
+        <w:rPr>
+          <w:kern w:val="32"/>
+        </w:rPr>
+        <w:t>törjön</w:t>
+      </w:r>
+      <w:proofErr w:type="spellEnd"/>
+      <w:r>
+        <w:rPr>
+          <w:kern w:val="32"/>
+        </w:rPr>
+        <w:t xml:space="preserve"> ketté.</w:t>
       </w:r>
     </w:p>
     <w:p>
@@ -1263,12 +1389,14 @@
           <w:rFonts w:cs="Times New Roman"/>
         </w:rPr>
       </w:pPr>
+      <w:proofErr w:type="spellStart"/>
       <w:r>
         <w:rPr>
           <w:rFonts w:cs="Times New Roman"/>
         </w:rPr>
         <w:t>AcidTile</w:t>
       </w:r>
+      <w:proofErr w:type="spellEnd"/>
     </w:p>
     <w:p>
       <w:pPr>
@@ -1290,9 +1418,11 @@
       <w:r>
         <w:t xml:space="preserve">Olyan </w:t>
       </w:r>
+      <w:proofErr w:type="spellStart"/>
       <w:r>
         <w:t>tile</w:t>
       </w:r>
+      <w:proofErr w:type="spellEnd"/>
       <w:r>
         <w:t>, amin idővel elhalnak a gombafonalak</w:t>
       </w:r>
@@ -1314,9 +1444,19 @@
       <w:pPr>
         <w:pStyle w:val="Stlus1"/>
       </w:pPr>
-      <w:r>
-        <w:t>GameEntity &gt; Tile</w:t>
-      </w:r>
+      <w:proofErr w:type="spellStart"/>
+      <w:r>
+        <w:t>GameEntity</w:t>
+      </w:r>
+      <w:proofErr w:type="spellEnd"/>
+      <w:r>
+        <w:t xml:space="preserve"> &gt; </w:t>
+      </w:r>
+      <w:proofErr w:type="spellStart"/>
+      <w:r>
+        <w:t>Tile</w:t>
+      </w:r>
+      <w:proofErr w:type="spellEnd"/>
     </w:p>
     <w:p>
       <w:pPr>
@@ -1362,7 +1502,15 @@
         <w:pStyle w:val="Stlus1"/>
       </w:pPr>
       <w:r>
-        <w:t>int damageRate: a fonalak károsulásának sebessége</w:t>
+        <w:t xml:space="preserve">int </w:t>
+      </w:r>
+      <w:proofErr w:type="spellStart"/>
+      <w:r>
+        <w:t>damageRate</w:t>
+      </w:r>
+      <w:proofErr w:type="spellEnd"/>
+      <w:r>
+        <w:t>: a fonalak károsulásának sebessége</w:t>
       </w:r>
     </w:p>
     <w:p>
@@ -1382,8 +1530,34 @@
       <w:pPr>
         <w:pStyle w:val="Stlus1"/>
       </w:pPr>
-      <w:r>
-        <w:t>void damage() az összes, a csempén lévő fonalat károsítja a damageRate változónak megfelelően</w:t>
+      <w:proofErr w:type="spellStart"/>
+      <w:r>
+        <w:t>void</w:t>
+      </w:r>
+      <w:proofErr w:type="spellEnd"/>
+      <w:r>
+        <w:t xml:space="preserve"> </w:t>
+      </w:r>
+      <w:proofErr w:type="spellStart"/>
+      <w:proofErr w:type="gramStart"/>
+      <w:r>
+        <w:t>damage</w:t>
+      </w:r>
+      <w:proofErr w:type="spellEnd"/>
+      <w:r>
+        <w:t>(</w:t>
+      </w:r>
+      <w:proofErr w:type="gramEnd"/>
+      <w:r>
+        <w:t xml:space="preserve">) az összes, a csempén lévő fonalat károsítja a </w:t>
+      </w:r>
+      <w:proofErr w:type="spellStart"/>
+      <w:r>
+        <w:t>damageRate</w:t>
+      </w:r>
+      <w:proofErr w:type="spellEnd"/>
+      <w:r>
+        <w:t xml:space="preserve"> változónak megfelelően</w:t>
       </w:r>
     </w:p>
     <w:p>
@@ -1393,12 +1567,14 @@
           <w:rFonts w:cs="Times New Roman"/>
         </w:rPr>
       </w:pPr>
+      <w:proofErr w:type="spellStart"/>
       <w:r>
         <w:rPr>
           <w:rFonts w:cs="Times New Roman"/>
         </w:rPr>
         <w:t>CutSpore</w:t>
       </w:r>
+      <w:proofErr w:type="spellEnd"/>
     </w:p>
     <w:p>
       <w:pPr>
@@ -1444,9 +1620,19 @@
       <w:pPr>
         <w:pStyle w:val="Stlus1"/>
       </w:pPr>
-      <w:r>
-        <w:t>GameEntity &gt; Spore</w:t>
-      </w:r>
+      <w:proofErr w:type="spellStart"/>
+      <w:r>
+        <w:t>GameEntity</w:t>
+      </w:r>
+      <w:proofErr w:type="spellEnd"/>
+      <w:r>
+        <w:t xml:space="preserve"> &gt; </w:t>
+      </w:r>
+      <w:proofErr w:type="spellStart"/>
+      <w:r>
+        <w:t>Spore</w:t>
+      </w:r>
+      <w:proofErr w:type="spellEnd"/>
     </w:p>
     <w:p>
       <w:pPr>
@@ -1504,8 +1690,55 @@
       <w:pPr>
         <w:pStyle w:val="Stlus1"/>
       </w:pPr>
-      <w:r>
-        <w:t>override void getEaten(Insect insect): a rovar a spóra megevése után elveszíti a fonálvágási képességét effectTime ideig.</w:t>
+      <w:proofErr w:type="spellStart"/>
+      <w:r>
+        <w:t>override</w:t>
+      </w:r>
+      <w:proofErr w:type="spellEnd"/>
+      <w:r>
+        <w:t xml:space="preserve"> </w:t>
+      </w:r>
+      <w:proofErr w:type="spellStart"/>
+      <w:r>
+        <w:t>void</w:t>
+      </w:r>
+      <w:proofErr w:type="spellEnd"/>
+      <w:r>
+        <w:t xml:space="preserve"> </w:t>
+      </w:r>
+      <w:proofErr w:type="spellStart"/>
+      <w:proofErr w:type="gramStart"/>
+      <w:r>
+        <w:t>getEaten</w:t>
+      </w:r>
+      <w:proofErr w:type="spellEnd"/>
+      <w:r>
+        <w:t>(</w:t>
+      </w:r>
+      <w:proofErr w:type="spellStart"/>
+      <w:proofErr w:type="gramEnd"/>
+      <w:r>
+        <w:t>Insect</w:t>
+      </w:r>
+      <w:proofErr w:type="spellEnd"/>
+      <w:r>
+        <w:t xml:space="preserve"> </w:t>
+      </w:r>
+      <w:proofErr w:type="spellStart"/>
+      <w:r>
+        <w:t>insect</w:t>
+      </w:r>
+      <w:proofErr w:type="spellEnd"/>
+      <w:r>
+        <w:t xml:space="preserve">): a rovar a spóra megevése után elveszíti a fonálvágási képességét </w:t>
+      </w:r>
+      <w:proofErr w:type="spellStart"/>
+      <w:r>
+        <w:t>effectTime</w:t>
+      </w:r>
+      <w:proofErr w:type="spellEnd"/>
+      <w:r>
+        <w:t xml:space="preserve"> ideig.</w:t>
       </w:r>
     </w:p>
     <w:p>
@@ -1515,12 +1748,20 @@
           <w:rFonts w:cs="Times New Roman"/>
         </w:rPr>
       </w:pPr>
+      <w:proofErr w:type="spellStart"/>
       <w:r>
         <w:rPr>
           <w:rFonts w:cs="Times New Roman"/>
         </w:rPr>
-        <w:t>FastSpore</w:t>
-      </w:r>
+        <w:t>SpeedUp</w:t>
+      </w:r>
+      <w:r>
+        <w:rPr>
+          <w:rFonts w:cs="Times New Roman"/>
+        </w:rPr>
+        <w:t>Spore</w:t>
+      </w:r>
+      <w:proofErr w:type="spellEnd"/>
     </w:p>
     <w:p>
       <w:pPr>
@@ -1560,12 +1801,19 @@
       <w:pPr>
         <w:pStyle w:val="Stlus1"/>
       </w:pPr>
-      <w:r>
-        <w:t xml:space="preserve">GameEntity &gt; </w:t>
-      </w:r>
+      <w:proofErr w:type="spellStart"/>
+      <w:r>
+        <w:t>GameEntity</w:t>
+      </w:r>
+      <w:proofErr w:type="spellEnd"/>
+      <w:r>
+        <w:t xml:space="preserve"> &gt; </w:t>
+      </w:r>
+      <w:proofErr w:type="spellStart"/>
       <w:r>
         <w:t>Spore</w:t>
       </w:r>
+      <w:proofErr w:type="spellEnd"/>
     </w:p>
     <w:p>
       <w:pPr>
@@ -1623,8 +1871,63 @@
       <w:pPr>
         <w:pStyle w:val="Stlus1"/>
       </w:pPr>
-      <w:r>
-        <w:t>override void getEaten(Insect insect): a rovar sebességét effectValue-val növeli effectTime ideig</w:t>
+      <w:proofErr w:type="spellStart"/>
+      <w:r>
+        <w:t>override</w:t>
+      </w:r>
+      <w:proofErr w:type="spellEnd"/>
+      <w:r>
+        <w:t xml:space="preserve"> </w:t>
+      </w:r>
+      <w:proofErr w:type="spellStart"/>
+      <w:r>
+        <w:t>void</w:t>
+      </w:r>
+      <w:proofErr w:type="spellEnd"/>
+      <w:r>
+        <w:t xml:space="preserve"> </w:t>
+      </w:r>
+      <w:proofErr w:type="spellStart"/>
+      <w:proofErr w:type="gramStart"/>
+      <w:r>
+        <w:t>getEaten</w:t>
+      </w:r>
+      <w:proofErr w:type="spellEnd"/>
+      <w:r>
+        <w:t>(</w:t>
+      </w:r>
+      <w:proofErr w:type="spellStart"/>
+      <w:proofErr w:type="gramEnd"/>
+      <w:r>
+        <w:t>Insect</w:t>
+      </w:r>
+      <w:proofErr w:type="spellEnd"/>
+      <w:r>
+        <w:t xml:space="preserve"> </w:t>
+      </w:r>
+      <w:proofErr w:type="spellStart"/>
+      <w:r>
+        <w:t>insect</w:t>
+      </w:r>
+      <w:proofErr w:type="spellEnd"/>
+      <w:r>
+        <w:t xml:space="preserve">): a rovar sebességét </w:t>
+      </w:r>
+      <w:proofErr w:type="spellStart"/>
+      <w:r>
+        <w:t>effectValue-val</w:t>
+      </w:r>
+      <w:proofErr w:type="spellEnd"/>
+      <w:r>
+        <w:t xml:space="preserve"> növeli </w:t>
+      </w:r>
+      <w:proofErr w:type="spellStart"/>
+      <w:r>
+        <w:t>effectTime</w:t>
+      </w:r>
+      <w:proofErr w:type="spellEnd"/>
+      <w:r>
+        <w:t xml:space="preserve"> ideig</w:t>
       </w:r>
     </w:p>
     <w:p>
@@ -1724,6 +2027,7 @@
           <w:rFonts w:cs="Times New Roman"/>
         </w:rPr>
       </w:pPr>
+      <w:proofErr w:type="spellStart"/>
       <w:r>
         <w:rPr>
           <w:rFonts w:cs="Times New Roman"/>
@@ -1731,6 +2035,7 @@
         <w:lastRenderedPageBreak/>
         <w:t>FreezeSpore</w:t>
       </w:r>
+      <w:proofErr w:type="spellEnd"/>
     </w:p>
     <w:p>
       <w:pPr>
@@ -1770,12 +2075,19 @@
       <w:pPr>
         <w:pStyle w:val="Stlus1"/>
       </w:pPr>
-      <w:r>
-        <w:t xml:space="preserve">GameEntity &gt; </w:t>
-      </w:r>
+      <w:proofErr w:type="spellStart"/>
+      <w:r>
+        <w:t>GameEntity</w:t>
+      </w:r>
+      <w:proofErr w:type="spellEnd"/>
+      <w:r>
+        <w:t xml:space="preserve"> &gt; </w:t>
+      </w:r>
+      <w:proofErr w:type="spellStart"/>
       <w:r>
         <w:t>Spore</w:t>
       </w:r>
+      <w:proofErr w:type="spellEnd"/>
     </w:p>
     <w:p>
       <w:pPr>
@@ -1833,8 +2145,55 @@
       <w:pPr>
         <w:pStyle w:val="Stlus1"/>
       </w:pPr>
-      <w:r>
-        <w:t>override void getEaten(Insect insect): a rovar sebességét nullára csökkenti effectTime ideig</w:t>
+      <w:proofErr w:type="spellStart"/>
+      <w:r>
+        <w:t>override</w:t>
+      </w:r>
+      <w:proofErr w:type="spellEnd"/>
+      <w:r>
+        <w:t xml:space="preserve"> </w:t>
+      </w:r>
+      <w:proofErr w:type="spellStart"/>
+      <w:r>
+        <w:t>void</w:t>
+      </w:r>
+      <w:proofErr w:type="spellEnd"/>
+      <w:r>
+        <w:t xml:space="preserve"> </w:t>
+      </w:r>
+      <w:proofErr w:type="spellStart"/>
+      <w:proofErr w:type="gramStart"/>
+      <w:r>
+        <w:t>getEaten</w:t>
+      </w:r>
+      <w:proofErr w:type="spellEnd"/>
+      <w:r>
+        <w:t>(</w:t>
+      </w:r>
+      <w:proofErr w:type="spellStart"/>
+      <w:proofErr w:type="gramEnd"/>
+      <w:r>
+        <w:t>Insect</w:t>
+      </w:r>
+      <w:proofErr w:type="spellEnd"/>
+      <w:r>
+        <w:t xml:space="preserve"> </w:t>
+      </w:r>
+      <w:proofErr w:type="spellStart"/>
+      <w:r>
+        <w:t>insect</w:t>
+      </w:r>
+      <w:proofErr w:type="spellEnd"/>
+      <w:r>
+        <w:t xml:space="preserve">): a rovar sebességét nullára csökkenti </w:t>
+      </w:r>
+      <w:proofErr w:type="spellStart"/>
+      <w:r>
+        <w:t>effectTime</w:t>
+      </w:r>
+      <w:proofErr w:type="spellEnd"/>
+      <w:r>
+        <w:t xml:space="preserve"> ideig</w:t>
       </w:r>
     </w:p>
     <w:p>
@@ -1844,12 +2203,14 @@
           <w:rFonts w:cs="Times New Roman"/>
         </w:rPr>
       </w:pPr>
+      <w:proofErr w:type="spellStart"/>
       <w:r>
         <w:rPr>
           <w:rFonts w:cs="Times New Roman"/>
         </w:rPr>
         <w:t>Fungus</w:t>
       </w:r>
+      <w:proofErr w:type="spellEnd"/>
     </w:p>
     <w:p>
       <w:pPr>
@@ -1889,9 +2250,11 @@
       <w:pPr>
         <w:pStyle w:val="Stlus1"/>
       </w:pPr>
+      <w:proofErr w:type="spellStart"/>
       <w:r>
         <w:t>GameEntity</w:t>
       </w:r>
+      <w:proofErr w:type="spellEnd"/>
     </w:p>
     <w:p>
       <w:pPr>
@@ -1923,20 +2286,48 @@
       <w:pPr>
         <w:pStyle w:val="Stlus1"/>
       </w:pPr>
-      <w:r>
-        <w:t>neighbors: a vele szomszédos Fungus objektumok, egy-több kapcsolat</w:t>
+      <w:proofErr w:type="spellStart"/>
+      <w:r>
+        <w:t>neighbors</w:t>
+      </w:r>
+      <w:proofErr w:type="spellEnd"/>
+      <w:r>
+        <w:t xml:space="preserve">: a vele szomszédos </w:t>
+      </w:r>
+      <w:proofErr w:type="spellStart"/>
+      <w:r>
+        <w:t>Fungus</w:t>
+      </w:r>
+      <w:proofErr w:type="spellEnd"/>
+      <w:r>
+        <w:t xml:space="preserve"> objektumok, egy-több kapcsolat</w:t>
       </w:r>
     </w:p>
     <w:p>
       <w:pPr>
         <w:pStyle w:val="Stlus1"/>
       </w:pPr>
-      <w:r>
-        <w:t xml:space="preserve">placed on: a </w:t>
-      </w:r>
+      <w:proofErr w:type="spellStart"/>
+      <w:r>
+        <w:t>placed</w:t>
+      </w:r>
+      <w:proofErr w:type="spellEnd"/>
+      <w:r>
+        <w:t xml:space="preserve"> </w:t>
+      </w:r>
+      <w:proofErr w:type="spellStart"/>
+      <w:r>
+        <w:t>on</w:t>
+      </w:r>
+      <w:proofErr w:type="spellEnd"/>
+      <w:r>
+        <w:t xml:space="preserve">: a </w:t>
+      </w:r>
+      <w:proofErr w:type="spellStart"/>
       <w:r>
         <w:t>tile</w:t>
       </w:r>
+      <w:proofErr w:type="spellEnd"/>
       <w:r>
         <w:t>, amin az objektum van</w:t>
       </w:r>
@@ -1954,7 +2345,15 @@
         <w:pStyle w:val="Stlus1"/>
       </w:pPr>
       <w:r>
-        <w:t>int health: az objektum életereje</w:t>
+        <w:t xml:space="preserve">int </w:t>
+      </w:r>
+      <w:proofErr w:type="spellStart"/>
+      <w:r>
+        <w:t>health</w:t>
+      </w:r>
+      <w:proofErr w:type="spellEnd"/>
+      <w:r>
+        <w:t>: az objektum életereje</w:t>
       </w:r>
     </w:p>
     <w:p>
@@ -1976,24 +2375,104 @@
       <w:pPr>
         <w:pStyle w:val="Stlus1"/>
       </w:pPr>
-      <w:r>
-        <w:t>void growMycelium(Tile neighbor): egy vele szomszédos csempén új gombafonalat helyez el</w:t>
+      <w:proofErr w:type="spellStart"/>
+      <w:r>
+        <w:t>void</w:t>
+      </w:r>
+      <w:proofErr w:type="spellEnd"/>
+      <w:r>
+        <w:t xml:space="preserve"> </w:t>
+      </w:r>
+      <w:proofErr w:type="spellStart"/>
+      <w:proofErr w:type="gramStart"/>
+      <w:r>
+        <w:t>growMycelium</w:t>
+      </w:r>
+      <w:proofErr w:type="spellEnd"/>
+      <w:r>
+        <w:t>(</w:t>
+      </w:r>
+      <w:proofErr w:type="spellStart"/>
+      <w:proofErr w:type="gramEnd"/>
+      <w:r>
+        <w:t>Tile</w:t>
+      </w:r>
+      <w:proofErr w:type="spellEnd"/>
+      <w:r>
+        <w:t xml:space="preserve"> </w:t>
+      </w:r>
+      <w:proofErr w:type="spellStart"/>
+      <w:r>
+        <w:t>neighbor</w:t>
+      </w:r>
+      <w:proofErr w:type="spellEnd"/>
+      <w:r>
+        <w:t>): egy vele szomszédos csempén új gombafonalat helyez el</w:t>
       </w:r>
     </w:p>
     <w:p>
       <w:pPr>
         <w:pStyle w:val="Stlus1"/>
       </w:pPr>
-      <w:r>
-        <w:t>void growBody(Tile neighbor): egy vele szomszédos csempén új gombatestet helyez el</w:t>
+      <w:proofErr w:type="spellStart"/>
+      <w:r>
+        <w:t>void</w:t>
+      </w:r>
+      <w:proofErr w:type="spellEnd"/>
+      <w:r>
+        <w:t xml:space="preserve"> </w:t>
+      </w:r>
+      <w:proofErr w:type="spellStart"/>
+      <w:proofErr w:type="gramStart"/>
+      <w:r>
+        <w:t>growBody</w:t>
+      </w:r>
+      <w:proofErr w:type="spellEnd"/>
+      <w:r>
+        <w:t>(</w:t>
+      </w:r>
+      <w:proofErr w:type="spellStart"/>
+      <w:proofErr w:type="gramEnd"/>
+      <w:r>
+        <w:t>Tile</w:t>
+      </w:r>
+      <w:proofErr w:type="spellEnd"/>
+      <w:r>
+        <w:t xml:space="preserve"> </w:t>
+      </w:r>
+      <w:proofErr w:type="spellStart"/>
+      <w:r>
+        <w:t>neighbor</w:t>
+      </w:r>
+      <w:proofErr w:type="spellEnd"/>
+      <w:r>
+        <w:t>): egy vele szomszédos csempén új gombatestet helyez el</w:t>
       </w:r>
     </w:p>
     <w:p>
       <w:pPr>
         <w:pStyle w:val="Stlus1"/>
       </w:pPr>
-      <w:r>
-        <w:t>void die(): elhal az objektum (elfogyott az életereje)</w:t>
+      <w:proofErr w:type="spellStart"/>
+      <w:r>
+        <w:t>void</w:t>
+      </w:r>
+      <w:proofErr w:type="spellEnd"/>
+      <w:r>
+        <w:t xml:space="preserve"> </w:t>
+      </w:r>
+      <w:proofErr w:type="spellStart"/>
+      <w:proofErr w:type="gramStart"/>
+      <w:r>
+        <w:t>die</w:t>
+      </w:r>
+      <w:proofErr w:type="spellEnd"/>
+      <w:r>
+        <w:t>(</w:t>
+      </w:r>
+      <w:proofErr w:type="gramEnd"/>
+      <w:r>
+        <w:t>): elhal az objektum (elfogyott az életereje)</w:t>
       </w:r>
     </w:p>
     <w:p>
@@ -2003,12 +2482,14 @@
           <w:rFonts w:cs="Times New Roman"/>
         </w:rPr>
       </w:pPr>
+      <w:proofErr w:type="spellStart"/>
       <w:r>
         <w:rPr>
           <w:rFonts w:cs="Times New Roman"/>
         </w:rPr>
         <w:t>FungusBody</w:t>
       </w:r>
+      <w:proofErr w:type="spellEnd"/>
     </w:p>
     <w:p>
       <w:pPr>
@@ -2048,12 +2529,19 @@
       <w:pPr>
         <w:pStyle w:val="Stlus1"/>
       </w:pPr>
-      <w:r>
-        <w:t xml:space="preserve">GameEntity &gt; </w:t>
-      </w:r>
+      <w:proofErr w:type="spellStart"/>
+      <w:r>
+        <w:t>GameEntity</w:t>
+      </w:r>
+      <w:proofErr w:type="spellEnd"/>
+      <w:r>
+        <w:t xml:space="preserve"> &gt; </w:t>
+      </w:r>
+      <w:proofErr w:type="spellStart"/>
       <w:r>
         <w:t>Fungus</w:t>
       </w:r>
+      <w:proofErr w:type="spellEnd"/>
     </w:p>
     <w:p>
       <w:pPr>
@@ -2108,7 +2596,21 @@
         <w:rPr>
           <w:kern w:val="32"/>
         </w:rPr>
-        <w:t>int sporeCharge: a spóraszóráshoz adott töltöttségi szintet el kell érni</w:t>
+        <w:t xml:space="preserve">int </w:t>
+      </w:r>
+      <w:proofErr w:type="spellStart"/>
+      <w:r>
+        <w:rPr>
+          <w:kern w:val="32"/>
+        </w:rPr>
+        <w:t>sporeCharge</w:t>
+      </w:r>
+      <w:proofErr w:type="spellEnd"/>
+      <w:r>
+        <w:rPr>
+          <w:kern w:val="32"/>
+        </w:rPr>
+        <w:t>: a spóraszóráshoz adott töltöttségi szintet el kell érni</w:t>
       </w:r>
     </w:p>
     <w:p>
@@ -2134,11 +2636,55 @@
           <w:kern w:val="32"/>
         </w:rPr>
       </w:pPr>
-      <w:r>
-        <w:rPr>
-          <w:kern w:val="32"/>
-        </w:rPr>
-        <w:t>void sporeCloud(int size): adott méretű spóraszórást hajt végre</w:t>
+      <w:proofErr w:type="spellStart"/>
+      <w:r>
+        <w:rPr>
+          <w:kern w:val="32"/>
+        </w:rPr>
+        <w:t>void</w:t>
+      </w:r>
+      <w:proofErr w:type="spellEnd"/>
+      <w:r>
+        <w:rPr>
+          <w:kern w:val="32"/>
+        </w:rPr>
+        <w:t xml:space="preserve"> </w:t>
+      </w:r>
+      <w:proofErr w:type="spellStart"/>
+      <w:proofErr w:type="gramStart"/>
+      <w:r>
+        <w:rPr>
+          <w:kern w:val="32"/>
+        </w:rPr>
+        <w:t>sporeCloud</w:t>
+      </w:r>
+      <w:proofErr w:type="spellEnd"/>
+      <w:r>
+        <w:rPr>
+          <w:kern w:val="32"/>
+        </w:rPr>
+        <w:t>(</w:t>
+      </w:r>
+      <w:proofErr w:type="gramEnd"/>
+      <w:r>
+        <w:rPr>
+          <w:kern w:val="32"/>
+        </w:rPr>
+        <w:t xml:space="preserve">int </w:t>
+      </w:r>
+      <w:proofErr w:type="spellStart"/>
+      <w:r>
+        <w:rPr>
+          <w:kern w:val="32"/>
+        </w:rPr>
+        <w:t>size</w:t>
+      </w:r>
+      <w:proofErr w:type="spellEnd"/>
+      <w:r>
+        <w:rPr>
+          <w:kern w:val="32"/>
+        </w:rPr>
+        <w:t>): adott méretű spóraszórást hajt végre</w:t>
       </w:r>
     </w:p>
     <w:p>
@@ -2197,6 +2743,7 @@
           <w:rFonts w:cs="Times New Roman"/>
         </w:rPr>
       </w:pPr>
+      <w:proofErr w:type="spellStart"/>
       <w:r>
         <w:rPr>
           <w:rFonts w:cs="Times New Roman"/>
@@ -2204,6 +2751,7 @@
         <w:lastRenderedPageBreak/>
         <w:t>FungusPlayer</w:t>
       </w:r>
+      <w:proofErr w:type="spellEnd"/>
     </w:p>
     <w:p>
       <w:pPr>
@@ -2223,7 +2771,15 @@
         <w:pStyle w:val="Stlus1"/>
       </w:pPr>
       <w:r>
-        <w:t>Egy gomba fajt irányító játékos, felelős a pontszám nyilvántartásáért, valamint a gombafonálak és gombatestek elhelyezéséért.</w:t>
+        <w:t xml:space="preserve">Egy gomba fajt irányító játékos, felelős a pontszám nyilvántartásáért, valamint a </w:t>
+      </w:r>
+      <w:proofErr w:type="spellStart"/>
+      <w:r>
+        <w:t>gombafonálak</w:t>
+      </w:r>
+      <w:proofErr w:type="spellEnd"/>
+      <w:r>
+        <w:t xml:space="preserve"> és gombatestek elhelyezéséért.</w:t>
       </w:r>
     </w:p>
     <w:p>
@@ -2247,12 +2803,14 @@
           <w:kern w:val="32"/>
         </w:rPr>
       </w:pPr>
+      <w:proofErr w:type="spellStart"/>
       <w:r>
         <w:rPr>
           <w:rStyle w:val="Finomkiemels"/>
         </w:rPr>
         <w:t>Player</w:t>
       </w:r>
+      <w:proofErr w:type="spellEnd"/>
     </w:p>
     <w:p>
       <w:pPr>
@@ -2290,11 +2848,33 @@
           <w:kern w:val="32"/>
         </w:rPr>
       </w:pPr>
-      <w:r>
-        <w:rPr>
-          <w:kern w:val="32"/>
-        </w:rPr>
-        <w:t>mycelia: több fonál objektummal kapcsolatban áll (az összes saját fonáljával)</w:t>
+      <w:proofErr w:type="spellStart"/>
+      <w:r>
+        <w:rPr>
+          <w:kern w:val="32"/>
+        </w:rPr>
+        <w:t>mycelia</w:t>
+      </w:r>
+      <w:proofErr w:type="spellEnd"/>
+      <w:r>
+        <w:rPr>
+          <w:kern w:val="32"/>
+        </w:rPr>
+        <w:t xml:space="preserve">: több fonál objektummal kapcsolatban áll (az összes saját </w:t>
+      </w:r>
+      <w:proofErr w:type="spellStart"/>
+      <w:r>
+        <w:rPr>
+          <w:kern w:val="32"/>
+        </w:rPr>
+        <w:t>fonáljával</w:t>
+      </w:r>
+      <w:proofErr w:type="spellEnd"/>
+      <w:r>
+        <w:rPr>
+          <w:kern w:val="32"/>
+        </w:rPr>
+        <w:t>)</w:t>
       </w:r>
     </w:p>
     <w:p>
@@ -2307,11 +2887,19 @@
           <w:kern w:val="32"/>
         </w:rPr>
       </w:pPr>
-      <w:r>
-        <w:rPr>
-          <w:kern w:val="32"/>
-        </w:rPr>
-        <w:t>bodies: több gombatest objektummal kapcsolatban áll (az összes saját testtel)</w:t>
+      <w:proofErr w:type="spellStart"/>
+      <w:r>
+        <w:rPr>
+          <w:kern w:val="32"/>
+        </w:rPr>
+        <w:t>bodies</w:t>
+      </w:r>
+      <w:proofErr w:type="spellEnd"/>
+      <w:r>
+        <w:rPr>
+          <w:kern w:val="32"/>
+        </w:rPr>
+        <w:t>: több gombatest objektummal kapcsolatban áll (az összes saját testtel)</w:t>
       </w:r>
     </w:p>
     <w:p>
@@ -2350,11 +2938,63 @@
           <w:kern w:val="32"/>
         </w:rPr>
       </w:pPr>
-      <w:r>
-        <w:rPr>
-          <w:kern w:val="32"/>
-        </w:rPr>
-        <w:t>void placeMycelium(Tile target): a kijelölt csempén gombafonalat helyez el, amennyiben ez lehetséges</w:t>
+      <w:proofErr w:type="spellStart"/>
+      <w:r>
+        <w:rPr>
+          <w:kern w:val="32"/>
+        </w:rPr>
+        <w:t>void</w:t>
+      </w:r>
+      <w:proofErr w:type="spellEnd"/>
+      <w:r>
+        <w:rPr>
+          <w:kern w:val="32"/>
+        </w:rPr>
+        <w:t xml:space="preserve"> </w:t>
+      </w:r>
+      <w:proofErr w:type="spellStart"/>
+      <w:proofErr w:type="gramStart"/>
+      <w:r>
+        <w:rPr>
+          <w:kern w:val="32"/>
+        </w:rPr>
+        <w:t>placeMycelium</w:t>
+      </w:r>
+      <w:proofErr w:type="spellEnd"/>
+      <w:r>
+        <w:rPr>
+          <w:kern w:val="32"/>
+        </w:rPr>
+        <w:t>(</w:t>
+      </w:r>
+      <w:proofErr w:type="spellStart"/>
+      <w:proofErr w:type="gramEnd"/>
+      <w:r>
+        <w:rPr>
+          <w:kern w:val="32"/>
+        </w:rPr>
+        <w:t>Tile</w:t>
+      </w:r>
+      <w:proofErr w:type="spellEnd"/>
+      <w:r>
+        <w:rPr>
+          <w:kern w:val="32"/>
+        </w:rPr>
+        <w:t xml:space="preserve"> </w:t>
+      </w:r>
+      <w:proofErr w:type="spellStart"/>
+      <w:r>
+        <w:rPr>
+          <w:kern w:val="32"/>
+        </w:rPr>
+        <w:t>target</w:t>
+      </w:r>
+      <w:proofErr w:type="spellEnd"/>
+      <w:r>
+        <w:rPr>
+          <w:kern w:val="32"/>
+        </w:rPr>
+        <w:t>): a kijelölt csempén gombafonalat helyez el, amennyiben ez lehetséges</w:t>
       </w:r>
     </w:p>
     <w:p>
@@ -2367,11 +3007,63 @@
           <w:kern w:val="32"/>
         </w:rPr>
       </w:pPr>
-      <w:r>
-        <w:rPr>
-          <w:kern w:val="32"/>
-        </w:rPr>
-        <w:t>void growBody(Tile target): a kijelölt csempén gombatestet helyez el, amennyiben ez lehetséges</w:t>
+      <w:proofErr w:type="spellStart"/>
+      <w:r>
+        <w:rPr>
+          <w:kern w:val="32"/>
+        </w:rPr>
+        <w:t>void</w:t>
+      </w:r>
+      <w:proofErr w:type="spellEnd"/>
+      <w:r>
+        <w:rPr>
+          <w:kern w:val="32"/>
+        </w:rPr>
+        <w:t xml:space="preserve"> </w:t>
+      </w:r>
+      <w:proofErr w:type="spellStart"/>
+      <w:proofErr w:type="gramStart"/>
+      <w:r>
+        <w:rPr>
+          <w:kern w:val="32"/>
+        </w:rPr>
+        <w:t>growBody</w:t>
+      </w:r>
+      <w:proofErr w:type="spellEnd"/>
+      <w:r>
+        <w:rPr>
+          <w:kern w:val="32"/>
+        </w:rPr>
+        <w:t>(</w:t>
+      </w:r>
+      <w:proofErr w:type="spellStart"/>
+      <w:proofErr w:type="gramEnd"/>
+      <w:r>
+        <w:rPr>
+          <w:kern w:val="32"/>
+        </w:rPr>
+        <w:t>Tile</w:t>
+      </w:r>
+      <w:proofErr w:type="spellEnd"/>
+      <w:r>
+        <w:rPr>
+          <w:kern w:val="32"/>
+        </w:rPr>
+        <w:t xml:space="preserve"> </w:t>
+      </w:r>
+      <w:proofErr w:type="spellStart"/>
+      <w:r>
+        <w:rPr>
+          <w:kern w:val="32"/>
+        </w:rPr>
+        <w:t>target</w:t>
+      </w:r>
+      <w:proofErr w:type="spellEnd"/>
+      <w:r>
+        <w:rPr>
+          <w:kern w:val="32"/>
+        </w:rPr>
+        <w:t>): a kijelölt csempén gombatestet helyez el, amennyiben ez lehetséges</w:t>
       </w:r>
     </w:p>
     <w:p>
@@ -2384,20 +3076,88 @@
           <w:kern w:val="32"/>
         </w:rPr>
       </w:pPr>
-      <w:r>
-        <w:rPr>
-          <w:kern w:val="32"/>
-        </w:rPr>
-        <w:t>void sporeCloud(FungusBody target, int size): a kijelölt gombatesten adott méretű spóra szórást kezdeményez</w:t>
+      <w:proofErr w:type="spellStart"/>
+      <w:r>
+        <w:rPr>
+          <w:kern w:val="32"/>
+        </w:rPr>
+        <w:t>void</w:t>
+      </w:r>
+      <w:proofErr w:type="spellEnd"/>
+      <w:r>
+        <w:rPr>
+          <w:kern w:val="32"/>
+        </w:rPr>
+        <w:t xml:space="preserve"> </w:t>
+      </w:r>
+      <w:proofErr w:type="spellStart"/>
+      <w:proofErr w:type="gramStart"/>
+      <w:r>
+        <w:rPr>
+          <w:kern w:val="32"/>
+        </w:rPr>
+        <w:t>sporeCloud</w:t>
+      </w:r>
+      <w:proofErr w:type="spellEnd"/>
+      <w:r>
+        <w:rPr>
+          <w:kern w:val="32"/>
+        </w:rPr>
+        <w:t>(</w:t>
+      </w:r>
+      <w:proofErr w:type="spellStart"/>
+      <w:proofErr w:type="gramEnd"/>
+      <w:r>
+        <w:rPr>
+          <w:kern w:val="32"/>
+        </w:rPr>
+        <w:t>FungusBody</w:t>
+      </w:r>
+      <w:proofErr w:type="spellEnd"/>
+      <w:r>
+        <w:rPr>
+          <w:kern w:val="32"/>
+        </w:rPr>
+        <w:t xml:space="preserve"> </w:t>
+      </w:r>
+      <w:proofErr w:type="spellStart"/>
+      <w:r>
+        <w:rPr>
+          <w:kern w:val="32"/>
+        </w:rPr>
+        <w:t>target</w:t>
+      </w:r>
+      <w:proofErr w:type="spellEnd"/>
+      <w:r>
+        <w:rPr>
+          <w:kern w:val="32"/>
+        </w:rPr>
+        <w:t xml:space="preserve">, int </w:t>
+      </w:r>
+      <w:proofErr w:type="spellStart"/>
+      <w:r>
+        <w:rPr>
+          <w:kern w:val="32"/>
+        </w:rPr>
+        <w:t>size</w:t>
+      </w:r>
+      <w:proofErr w:type="spellEnd"/>
+      <w:r>
+        <w:rPr>
+          <w:kern w:val="32"/>
+        </w:rPr>
+        <w:t>): a kijelölt gombatesten adott méretű spóra szórást kezdeményez</w:t>
       </w:r>
     </w:p>
     <w:p>
       <w:pPr>
         <w:pStyle w:val="Cmsor3"/>
       </w:pPr>
+      <w:proofErr w:type="spellStart"/>
       <w:r>
         <w:t>GameEntity</w:t>
       </w:r>
+      <w:proofErr w:type="spellEnd"/>
     </w:p>
     <w:p>
       <w:pPr>
@@ -2417,7 +3177,23 @@
         <w:pStyle w:val="Stlus1"/>
       </w:pPr>
       <w:r>
-        <w:t>Közös absztrakt ős az összes játékbeli entitásnak. Megvalósít olyan alapvető metódust, mint a állapot frissítés</w:t>
+        <w:t xml:space="preserve">Közös absztrakt ős az összes </w:t>
+      </w:r>
+      <w:proofErr w:type="spellStart"/>
+      <w:r>
+        <w:t>játékbeli</w:t>
+      </w:r>
+      <w:proofErr w:type="spellEnd"/>
+      <w:r>
+        <w:t xml:space="preserve"> entitásnak. Megvalósít olyan alapvető metódust, mint </w:t>
+      </w:r>
+      <w:proofErr w:type="gramStart"/>
+      <w:r>
+        <w:t>a</w:t>
+      </w:r>
+      <w:proofErr w:type="gramEnd"/>
+      <w:r>
+        <w:t xml:space="preserve"> állapot frissítés</w:t>
       </w:r>
     </w:p>
     <w:p>
@@ -2477,16 +3253,31 @@
         <w:pStyle w:val="Stlus1"/>
       </w:pPr>
       <w:r>
-        <w:t>int id</w:t>
-      </w:r>
+        <w:t xml:space="preserve">int </w:t>
+      </w:r>
+      <w:proofErr w:type="spellStart"/>
+      <w:r>
+        <w:t>id</w:t>
+      </w:r>
+      <w:proofErr w:type="spellEnd"/>
     </w:p>
     <w:p>
       <w:pPr>
         <w:pStyle w:val="Stlus1"/>
       </w:pPr>
-      <w:r>
-        <w:t>Tile currentTile</w:t>
-      </w:r>
+      <w:proofErr w:type="spellStart"/>
+      <w:r>
+        <w:t>Tile</w:t>
+      </w:r>
+      <w:proofErr w:type="spellEnd"/>
+      <w:r>
+        <w:t xml:space="preserve"> </w:t>
+      </w:r>
+      <w:proofErr w:type="spellStart"/>
+      <w:r>
+        <w:t>currentTile</w:t>
+      </w:r>
+      <w:proofErr w:type="spellEnd"/>
     </w:p>
     <w:p>
       <w:pPr>
@@ -2511,11 +3302,33 @@
           <w:kern w:val="32"/>
         </w:rPr>
       </w:pPr>
-      <w:r>
-        <w:rPr>
-          <w:kern w:val="32"/>
-        </w:rPr>
-        <w:t>void update(): az objektum állapotának frissítése</w:t>
+      <w:proofErr w:type="spellStart"/>
+      <w:r>
+        <w:rPr>
+          <w:kern w:val="32"/>
+        </w:rPr>
+        <w:t>void</w:t>
+      </w:r>
+      <w:proofErr w:type="spellEnd"/>
+      <w:r>
+        <w:rPr>
+          <w:kern w:val="32"/>
+        </w:rPr>
+        <w:t xml:space="preserve"> </w:t>
+      </w:r>
+      <w:proofErr w:type="gramStart"/>
+      <w:r>
+        <w:rPr>
+          <w:kern w:val="32"/>
+        </w:rPr>
+        <w:t>update(</w:t>
+      </w:r>
+      <w:proofErr w:type="gramEnd"/>
+      <w:r>
+        <w:rPr>
+          <w:kern w:val="32"/>
+        </w:rPr>
+        <w:t>): az objektum állapotának frissítése</w:t>
       </w:r>
     </w:p>
     <w:p>
@@ -2528,11 +3341,55 @@
           <w:kern w:val="32"/>
         </w:rPr>
       </w:pPr>
-      <w:r>
-        <w:rPr>
-          <w:kern w:val="32"/>
-        </w:rPr>
-        <w:t>Tile getCurrentTile(): visszaadja, hogy az entitás éppen milyen és melyik tile-on van</w:t>
+      <w:proofErr w:type="spellStart"/>
+      <w:r>
+        <w:rPr>
+          <w:kern w:val="32"/>
+        </w:rPr>
+        <w:t>Tile</w:t>
+      </w:r>
+      <w:proofErr w:type="spellEnd"/>
+      <w:r>
+        <w:rPr>
+          <w:kern w:val="32"/>
+        </w:rPr>
+        <w:t xml:space="preserve"> </w:t>
+      </w:r>
+      <w:proofErr w:type="spellStart"/>
+      <w:proofErr w:type="gramStart"/>
+      <w:r>
+        <w:rPr>
+          <w:kern w:val="32"/>
+        </w:rPr>
+        <w:t>getCurrentTile</w:t>
+      </w:r>
+      <w:proofErr w:type="spellEnd"/>
+      <w:r>
+        <w:rPr>
+          <w:kern w:val="32"/>
+        </w:rPr>
+        <w:t>(</w:t>
+      </w:r>
+      <w:proofErr w:type="gramEnd"/>
+      <w:r>
+        <w:rPr>
+          <w:kern w:val="32"/>
+        </w:rPr>
+        <w:t xml:space="preserve">): visszaadja, hogy az entitás éppen milyen és melyik </w:t>
+      </w:r>
+      <w:proofErr w:type="spellStart"/>
+      <w:r>
+        <w:rPr>
+          <w:kern w:val="32"/>
+        </w:rPr>
+        <w:t>tile-on</w:t>
+      </w:r>
+      <w:proofErr w:type="spellEnd"/>
+      <w:r>
+        <w:rPr>
+          <w:kern w:val="32"/>
+        </w:rPr>
+        <w:t xml:space="preserve"> van</w:t>
       </w:r>
     </w:p>
     <w:p>
@@ -2542,12 +3399,14 @@
           <w:rFonts w:cs="Times New Roman"/>
         </w:rPr>
       </w:pPr>
+      <w:proofErr w:type="spellStart"/>
       <w:r>
         <w:rPr>
           <w:rFonts w:cs="Times New Roman"/>
         </w:rPr>
         <w:t>Insect</w:t>
       </w:r>
+      <w:proofErr w:type="spellEnd"/>
     </w:p>
     <w:p>
       <w:pPr>
@@ -2604,12 +3463,14 @@
           <w:kern w:val="32"/>
         </w:rPr>
       </w:pPr>
+      <w:proofErr w:type="spellStart"/>
       <w:r>
         <w:rPr>
           <w:kern w:val="32"/>
         </w:rPr>
         <w:t>GameEntity</w:t>
       </w:r>
+      <w:proofErr w:type="spellEnd"/>
     </w:p>
     <w:p>
       <w:pPr>
@@ -2647,12 +3508,42 @@
           <w:kern w:val="32"/>
         </w:rPr>
       </w:pPr>
-      <w:r>
-        <w:rPr>
-          <w:kern w:val="32"/>
-        </w:rPr>
-        <w:t>controlled by: egy-egy kapcsolat az őt irányító InsectPlayer-rel</w:t>
-      </w:r>
+      <w:proofErr w:type="spellStart"/>
+      <w:r>
+        <w:rPr>
+          <w:kern w:val="32"/>
+        </w:rPr>
+        <w:t>controlled</w:t>
+      </w:r>
+      <w:proofErr w:type="spellEnd"/>
+      <w:r>
+        <w:rPr>
+          <w:kern w:val="32"/>
+        </w:rPr>
+        <w:t xml:space="preserve"> </w:t>
+      </w:r>
+      <w:proofErr w:type="spellStart"/>
+      <w:r>
+        <w:rPr>
+          <w:kern w:val="32"/>
+        </w:rPr>
+        <w:t>by</w:t>
+      </w:r>
+      <w:proofErr w:type="spellEnd"/>
+      <w:r>
+        <w:rPr>
+          <w:kern w:val="32"/>
+        </w:rPr>
+        <w:t xml:space="preserve">: egy-egy kapcsolat az őt irányító </w:t>
+      </w:r>
+      <w:proofErr w:type="spellStart"/>
+      <w:r>
+        <w:rPr>
+          <w:kern w:val="32"/>
+        </w:rPr>
+        <w:t>InsectPlayer-rel</w:t>
+      </w:r>
+      <w:proofErr w:type="spellEnd"/>
     </w:p>
     <w:p>
       <w:pPr>
@@ -2664,11 +3555,47 @@
           <w:kern w:val="32"/>
         </w:rPr>
       </w:pPr>
-      <w:r>
-        <w:rPr>
-          <w:kern w:val="32"/>
-        </w:rPr>
-        <w:t>stands on: egy-egy kapcsolat a rovar és a Tile között, amin áll</w:t>
+      <w:proofErr w:type="spellStart"/>
+      <w:r>
+        <w:rPr>
+          <w:kern w:val="32"/>
+        </w:rPr>
+        <w:t>stands</w:t>
+      </w:r>
+      <w:proofErr w:type="spellEnd"/>
+      <w:r>
+        <w:rPr>
+          <w:kern w:val="32"/>
+        </w:rPr>
+        <w:t xml:space="preserve"> </w:t>
+      </w:r>
+      <w:proofErr w:type="spellStart"/>
+      <w:r>
+        <w:rPr>
+          <w:kern w:val="32"/>
+        </w:rPr>
+        <w:t>on</w:t>
+      </w:r>
+      <w:proofErr w:type="spellEnd"/>
+      <w:r>
+        <w:rPr>
+          <w:kern w:val="32"/>
+        </w:rPr>
+        <w:t xml:space="preserve">: egy-egy kapcsolat a rovar és a </w:t>
+      </w:r>
+      <w:proofErr w:type="spellStart"/>
+      <w:r>
+        <w:rPr>
+          <w:kern w:val="32"/>
+        </w:rPr>
+        <w:t>Tile</w:t>
+      </w:r>
+      <w:proofErr w:type="spellEnd"/>
+      <w:r>
+        <w:rPr>
+          <w:kern w:val="32"/>
+        </w:rPr>
+        <w:t xml:space="preserve"> között, amin áll</w:t>
       </w:r>
     </w:p>
     <w:p>
@@ -2681,11 +3608,33 @@
           <w:kern w:val="32"/>
         </w:rPr>
       </w:pPr>
-      <w:r>
-        <w:rPr>
-          <w:kern w:val="32"/>
-        </w:rPr>
-        <w:t>affected by: egy-több kapcsolat a rovar és a spórák között, amiknek a hatása alatt áll</w:t>
+      <w:proofErr w:type="spellStart"/>
+      <w:r>
+        <w:rPr>
+          <w:kern w:val="32"/>
+        </w:rPr>
+        <w:t>affected</w:t>
+      </w:r>
+      <w:proofErr w:type="spellEnd"/>
+      <w:r>
+        <w:rPr>
+          <w:kern w:val="32"/>
+        </w:rPr>
+        <w:t xml:space="preserve"> </w:t>
+      </w:r>
+      <w:proofErr w:type="spellStart"/>
+      <w:r>
+        <w:rPr>
+          <w:kern w:val="32"/>
+        </w:rPr>
+        <w:t>by</w:t>
+      </w:r>
+      <w:proofErr w:type="spellEnd"/>
+      <w:r>
+        <w:rPr>
+          <w:kern w:val="32"/>
+        </w:rPr>
+        <w:t>: egy-több kapcsolat a rovar és a spórák között, amiknek a hatása alatt áll</w:t>
       </w:r>
     </w:p>
     <w:p>
@@ -2715,7 +3664,21 @@
         <w:rPr>
           <w:kern w:val="32"/>
         </w:rPr>
-        <w:t>int speed: a rovar aktuális mozgási sebessége (spórák befolyásolhatják)</w:t>
+        <w:t xml:space="preserve">int </w:t>
+      </w:r>
+      <w:proofErr w:type="spellStart"/>
+      <w:r>
+        <w:rPr>
+          <w:kern w:val="32"/>
+        </w:rPr>
+        <w:t>speed</w:t>
+      </w:r>
+      <w:proofErr w:type="spellEnd"/>
+      <w:r>
+        <w:rPr>
+          <w:kern w:val="32"/>
+        </w:rPr>
+        <w:t>: a rovar aktuális mozgási sebessége (spórák befolyásolhatják)</w:t>
       </w:r>
     </w:p>
     <w:p>
@@ -2728,11 +3691,33 @@
           <w:kern w:val="32"/>
         </w:rPr>
       </w:pPr>
-      <w:r>
-        <w:rPr>
-          <w:kern w:val="32"/>
-        </w:rPr>
-        <w:t>bool canCut: tud-e a rovar fonalat vágni, vagy olyan állapotban van, ahol ez nem lehetséges</w:t>
+      <w:proofErr w:type="spellStart"/>
+      <w:r>
+        <w:rPr>
+          <w:kern w:val="32"/>
+        </w:rPr>
+        <w:t>bool</w:t>
+      </w:r>
+      <w:proofErr w:type="spellEnd"/>
+      <w:r>
+        <w:rPr>
+          <w:kern w:val="32"/>
+        </w:rPr>
+        <w:t xml:space="preserve"> </w:t>
+      </w:r>
+      <w:proofErr w:type="spellStart"/>
+      <w:r>
+        <w:rPr>
+          <w:kern w:val="32"/>
+        </w:rPr>
+        <w:t>canCut</w:t>
+      </w:r>
+      <w:proofErr w:type="spellEnd"/>
+      <w:r>
+        <w:rPr>
+          <w:kern w:val="32"/>
+        </w:rPr>
+        <w:t>: tud-e a rovar fonalat vágni, vagy olyan állapotban van, ahol ez nem lehetséges</w:t>
       </w:r>
     </w:p>
     <w:p>
@@ -2758,11 +3743,63 @@
           <w:kern w:val="32"/>
         </w:rPr>
       </w:pPr>
-      <w:r>
-        <w:rPr>
-          <w:kern w:val="32"/>
-        </w:rPr>
-        <w:t>void eat(Spore target): megeszi a kijelölt spórát</w:t>
+      <w:proofErr w:type="spellStart"/>
+      <w:r>
+        <w:rPr>
+          <w:kern w:val="32"/>
+        </w:rPr>
+        <w:t>void</w:t>
+      </w:r>
+      <w:proofErr w:type="spellEnd"/>
+      <w:r>
+        <w:rPr>
+          <w:kern w:val="32"/>
+        </w:rPr>
+        <w:t xml:space="preserve"> </w:t>
+      </w:r>
+      <w:proofErr w:type="spellStart"/>
+      <w:proofErr w:type="gramStart"/>
+      <w:r>
+        <w:rPr>
+          <w:kern w:val="32"/>
+        </w:rPr>
+        <w:t>eat</w:t>
+      </w:r>
+      <w:proofErr w:type="spellEnd"/>
+      <w:r>
+        <w:rPr>
+          <w:kern w:val="32"/>
+        </w:rPr>
+        <w:t>(</w:t>
+      </w:r>
+      <w:proofErr w:type="spellStart"/>
+      <w:proofErr w:type="gramEnd"/>
+      <w:r>
+        <w:rPr>
+          <w:kern w:val="32"/>
+        </w:rPr>
+        <w:t>Spore</w:t>
+      </w:r>
+      <w:proofErr w:type="spellEnd"/>
+      <w:r>
+        <w:rPr>
+          <w:kern w:val="32"/>
+        </w:rPr>
+        <w:t xml:space="preserve"> </w:t>
+      </w:r>
+      <w:proofErr w:type="spellStart"/>
+      <w:r>
+        <w:rPr>
+          <w:kern w:val="32"/>
+        </w:rPr>
+        <w:t>target</w:t>
+      </w:r>
+      <w:proofErr w:type="spellEnd"/>
+      <w:r>
+        <w:rPr>
+          <w:kern w:val="32"/>
+        </w:rPr>
+        <w:t>): megeszi a kijelölt spórát</w:t>
       </w:r>
     </w:p>
     <w:p>
@@ -2775,11 +3812,63 @@
           <w:kern w:val="32"/>
         </w:rPr>
       </w:pPr>
-      <w:r>
-        <w:rPr>
-          <w:kern w:val="32"/>
-        </w:rPr>
-        <w:t>void step(Tile target): a rovart a kijelölt szomszédos csempére lépteti</w:t>
+      <w:proofErr w:type="spellStart"/>
+      <w:r>
+        <w:rPr>
+          <w:kern w:val="32"/>
+        </w:rPr>
+        <w:t>void</w:t>
+      </w:r>
+      <w:proofErr w:type="spellEnd"/>
+      <w:r>
+        <w:rPr>
+          <w:kern w:val="32"/>
+        </w:rPr>
+        <w:t xml:space="preserve"> </w:t>
+      </w:r>
+      <w:proofErr w:type="spellStart"/>
+      <w:proofErr w:type="gramStart"/>
+      <w:r>
+        <w:rPr>
+          <w:kern w:val="32"/>
+        </w:rPr>
+        <w:t>step</w:t>
+      </w:r>
+      <w:proofErr w:type="spellEnd"/>
+      <w:r>
+        <w:rPr>
+          <w:kern w:val="32"/>
+        </w:rPr>
+        <w:t>(</w:t>
+      </w:r>
+      <w:proofErr w:type="spellStart"/>
+      <w:proofErr w:type="gramEnd"/>
+      <w:r>
+        <w:rPr>
+          <w:kern w:val="32"/>
+        </w:rPr>
+        <w:t>Tile</w:t>
+      </w:r>
+      <w:proofErr w:type="spellEnd"/>
+      <w:r>
+        <w:rPr>
+          <w:kern w:val="32"/>
+        </w:rPr>
+        <w:t xml:space="preserve"> </w:t>
+      </w:r>
+      <w:proofErr w:type="spellStart"/>
+      <w:r>
+        <w:rPr>
+          <w:kern w:val="32"/>
+        </w:rPr>
+        <w:t>target</w:t>
+      </w:r>
+      <w:proofErr w:type="spellEnd"/>
+      <w:r>
+        <w:rPr>
+          <w:kern w:val="32"/>
+        </w:rPr>
+        <w:t>): a rovart a kijelölt szomszédos csempére lépteti</w:t>
       </w:r>
     </w:p>
     <w:p>
@@ -2792,12 +3881,78 @@
           <w:kern w:val="32"/>
         </w:rPr>
       </w:pPr>
+      <w:proofErr w:type="spellStart"/>
       <w:r>
         <w:rPr>
           <w:kern w:val="32"/>
         </w:rPr>
         <w:lastRenderedPageBreak/>
-        <w:t>void cut(Tile target): elvágja a csempén a fonala(ka)t</w:t>
+        <w:t>void</w:t>
+      </w:r>
+      <w:proofErr w:type="spellEnd"/>
+      <w:r>
+        <w:rPr>
+          <w:kern w:val="32"/>
+        </w:rPr>
+        <w:t xml:space="preserve"> </w:t>
+      </w:r>
+      <w:proofErr w:type="spellStart"/>
+      <w:proofErr w:type="gramStart"/>
+      <w:r>
+        <w:rPr>
+          <w:kern w:val="32"/>
+        </w:rPr>
+        <w:t>cut</w:t>
+      </w:r>
+      <w:proofErr w:type="spellEnd"/>
+      <w:r>
+        <w:rPr>
+          <w:kern w:val="32"/>
+        </w:rPr>
+        <w:t>(</w:t>
+      </w:r>
+      <w:proofErr w:type="spellStart"/>
+      <w:proofErr w:type="gramEnd"/>
+      <w:r>
+        <w:rPr>
+          <w:kern w:val="32"/>
+        </w:rPr>
+        <w:t>Tile</w:t>
+      </w:r>
+      <w:proofErr w:type="spellEnd"/>
+      <w:r>
+        <w:rPr>
+          <w:kern w:val="32"/>
+        </w:rPr>
+        <w:t xml:space="preserve"> </w:t>
+      </w:r>
+      <w:proofErr w:type="spellStart"/>
+      <w:r>
+        <w:rPr>
+          <w:kern w:val="32"/>
+        </w:rPr>
+        <w:t>target</w:t>
+      </w:r>
+      <w:proofErr w:type="spellEnd"/>
+      <w:r>
+        <w:rPr>
+          <w:kern w:val="32"/>
+        </w:rPr>
+        <w:t>): elvágja a csempén a fonala(</w:t>
+      </w:r>
+      <w:proofErr w:type="spellStart"/>
+      <w:r>
+        <w:rPr>
+          <w:kern w:val="32"/>
+        </w:rPr>
+        <w:t>ka</w:t>
+      </w:r>
+      <w:proofErr w:type="spellEnd"/>
+      <w:r>
+        <w:rPr>
+          <w:kern w:val="32"/>
+        </w:rPr>
+        <w:t>)t</w:t>
       </w:r>
     </w:p>
     <w:p>
@@ -2807,12 +3962,14 @@
           <w:rFonts w:cs="Times New Roman"/>
         </w:rPr>
       </w:pPr>
+      <w:proofErr w:type="spellStart"/>
       <w:r>
         <w:rPr>
           <w:rFonts w:cs="Times New Roman"/>
         </w:rPr>
         <w:t>InsectPlayer</w:t>
       </w:r>
+      <w:proofErr w:type="spellEnd"/>
     </w:p>
     <w:p>
       <w:pPr>
@@ -2858,12 +4015,14 @@
           <w:kern w:val="32"/>
         </w:rPr>
       </w:pPr>
+      <w:proofErr w:type="spellStart"/>
       <w:r>
         <w:rPr>
           <w:kern w:val="32"/>
         </w:rPr>
         <w:t>Player</w:t>
       </w:r>
+      <w:proofErr w:type="spellEnd"/>
     </w:p>
     <w:p>
       <w:pPr>
@@ -2901,11 +4060,47 @@
           <w:kern w:val="32"/>
         </w:rPr>
       </w:pPr>
-      <w:r>
-        <w:rPr>
-          <w:kern w:val="32"/>
-        </w:rPr>
-        <w:t>controls: egy-egy kapcsolat egy InsectPlayer és az általa irányított Insect között</w:t>
+      <w:proofErr w:type="spellStart"/>
+      <w:r>
+        <w:rPr>
+          <w:kern w:val="32"/>
+        </w:rPr>
+        <w:t>controls</w:t>
+      </w:r>
+      <w:proofErr w:type="spellEnd"/>
+      <w:r>
+        <w:rPr>
+          <w:kern w:val="32"/>
+        </w:rPr>
+        <w:t xml:space="preserve">: egy-egy kapcsolat egy </w:t>
+      </w:r>
+      <w:proofErr w:type="spellStart"/>
+      <w:r>
+        <w:rPr>
+          <w:kern w:val="32"/>
+        </w:rPr>
+        <w:t>InsectPlayer</w:t>
+      </w:r>
+      <w:proofErr w:type="spellEnd"/>
+      <w:r>
+        <w:rPr>
+          <w:kern w:val="32"/>
+        </w:rPr>
+        <w:t xml:space="preserve"> és az általa irányított </w:t>
+      </w:r>
+      <w:proofErr w:type="spellStart"/>
+      <w:r>
+        <w:rPr>
+          <w:kern w:val="32"/>
+        </w:rPr>
+        <w:t>Insect</w:t>
+      </w:r>
+      <w:proofErr w:type="spellEnd"/>
+      <w:r>
+        <w:rPr>
+          <w:kern w:val="32"/>
+        </w:rPr>
+        <w:t xml:space="preserve"> között</w:t>
       </w:r>
     </w:p>
     <w:p>
@@ -2955,24 +4150,104 @@
       <w:pPr>
         <w:pStyle w:val="Stlus1"/>
       </w:pPr>
-      <w:r>
-        <w:t>void moveTo(Tile target): a cél csempére lépteti a rovart</w:t>
+      <w:proofErr w:type="spellStart"/>
+      <w:r>
+        <w:t>void</w:t>
+      </w:r>
+      <w:proofErr w:type="spellEnd"/>
+      <w:r>
+        <w:t xml:space="preserve"> </w:t>
+      </w:r>
+      <w:proofErr w:type="spellStart"/>
+      <w:proofErr w:type="gramStart"/>
+      <w:r>
+        <w:t>moveTo</w:t>
+      </w:r>
+      <w:proofErr w:type="spellEnd"/>
+      <w:r>
+        <w:t>(</w:t>
+      </w:r>
+      <w:proofErr w:type="spellStart"/>
+      <w:proofErr w:type="gramEnd"/>
+      <w:r>
+        <w:t>Tile</w:t>
+      </w:r>
+      <w:proofErr w:type="spellEnd"/>
+      <w:r>
+        <w:t xml:space="preserve"> </w:t>
+      </w:r>
+      <w:proofErr w:type="spellStart"/>
+      <w:r>
+        <w:t>target</w:t>
+      </w:r>
+      <w:proofErr w:type="spellEnd"/>
+      <w:r>
+        <w:t>): a cél csempére lépteti a rovart</w:t>
       </w:r>
     </w:p>
     <w:p>
       <w:pPr>
         <w:pStyle w:val="Stlus1"/>
       </w:pPr>
-      <w:r>
-        <w:t>void cut(Tile target): elvágja a rovarral az adott csempén lévő fonalat</w:t>
+      <w:proofErr w:type="spellStart"/>
+      <w:r>
+        <w:t>void</w:t>
+      </w:r>
+      <w:proofErr w:type="spellEnd"/>
+      <w:r>
+        <w:t xml:space="preserve"> </w:t>
+      </w:r>
+      <w:proofErr w:type="spellStart"/>
+      <w:proofErr w:type="gramStart"/>
+      <w:r>
+        <w:t>cut</w:t>
+      </w:r>
+      <w:proofErr w:type="spellEnd"/>
+      <w:r>
+        <w:t>(</w:t>
+      </w:r>
+      <w:proofErr w:type="spellStart"/>
+      <w:proofErr w:type="gramEnd"/>
+      <w:r>
+        <w:t>Tile</w:t>
+      </w:r>
+      <w:proofErr w:type="spellEnd"/>
+      <w:r>
+        <w:t xml:space="preserve"> </w:t>
+      </w:r>
+      <w:proofErr w:type="spellStart"/>
+      <w:r>
+        <w:t>target</w:t>
+      </w:r>
+      <w:proofErr w:type="spellEnd"/>
+      <w:r>
+        <w:t>): elvágja a rovarral az adott csempén lévő fonalat</w:t>
       </w:r>
     </w:p>
     <w:p>
       <w:pPr>
         <w:pStyle w:val="Stlus1"/>
       </w:pPr>
-      <w:r>
-        <w:t>void eat(): a rovar megeszi a spórákat amik vele azonos csempén vannak</w:t>
+      <w:proofErr w:type="spellStart"/>
+      <w:r>
+        <w:t>void</w:t>
+      </w:r>
+      <w:proofErr w:type="spellEnd"/>
+      <w:r>
+        <w:t xml:space="preserve"> </w:t>
+      </w:r>
+      <w:proofErr w:type="spellStart"/>
+      <w:proofErr w:type="gramStart"/>
+      <w:r>
+        <w:t>eat</w:t>
+      </w:r>
+      <w:proofErr w:type="spellEnd"/>
+      <w:r>
+        <w:t>(</w:t>
+      </w:r>
+      <w:proofErr w:type="gramEnd"/>
+      <w:r>
+        <w:t>): a rovar megeszi a spórákat amik vele azonos csempén vannak</w:t>
       </w:r>
     </w:p>
     <w:p>
@@ -2982,12 +4257,14 @@
           <w:rFonts w:cs="Times New Roman"/>
         </w:rPr>
       </w:pPr>
+      <w:proofErr w:type="spellStart"/>
       <w:r>
         <w:rPr>
           <w:rFonts w:cs="Times New Roman"/>
         </w:rPr>
         <w:t>Mycelium</w:t>
       </w:r>
+      <w:proofErr w:type="spellEnd"/>
     </w:p>
     <w:p>
       <w:pPr>
@@ -3027,15 +4304,19 @@
       <w:pPr>
         <w:pStyle w:val="Stlus1"/>
       </w:pPr>
+      <w:proofErr w:type="spellStart"/>
       <w:r>
         <w:t>GameEntity</w:t>
       </w:r>
+      <w:proofErr w:type="spellEnd"/>
       <w:r>
         <w:t xml:space="preserve"> &gt; </w:t>
       </w:r>
+      <w:proofErr w:type="spellStart"/>
       <w:r>
         <w:t>Fungus</w:t>
       </w:r>
+      <w:proofErr w:type="spellEnd"/>
     </w:p>
     <w:p>
       <w:pPr>
@@ -3077,8 +4358,13 @@
       <w:pPr>
         <w:pStyle w:val="Stlus1"/>
       </w:pPr>
-      <w:r>
-        <w:t>connectedBodies: a fonalakon keresztül az egyeddel kapcsolatban álló gombatestek, több-több kapcsolat</w:t>
+      <w:proofErr w:type="spellStart"/>
+      <w:r>
+        <w:t>connectedBodies</w:t>
+      </w:r>
+      <w:proofErr w:type="spellEnd"/>
+      <w:r>
+        <w:t>: a fonalakon keresztül az egyeddel kapcsolatban álló gombatestek, több-több kapcsolat</w:t>
       </w:r>
     </w:p>
     <w:p>
@@ -3101,15 +4387,44 @@
         <w:pStyle w:val="Stlus1"/>
       </w:pPr>
       <w:r>
-        <w:t>int health: a fonál életereje, ha nincs kapcsolódó gombatest, vagy sorvasztó tektonon van, folyamatosan csökken</w:t>
+        <w:t xml:space="preserve">int </w:t>
+      </w:r>
+      <w:proofErr w:type="spellStart"/>
+      <w:r>
+        <w:t>health</w:t>
+      </w:r>
+      <w:proofErr w:type="spellEnd"/>
+      <w:r>
+        <w:t xml:space="preserve">: a fonál életereje, ha nincs kapcsolódó gombatest, vagy sorvasztó </w:t>
+      </w:r>
+      <w:proofErr w:type="spellStart"/>
+      <w:r>
+        <w:t>tektonon</w:t>
+      </w:r>
+      <w:proofErr w:type="spellEnd"/>
+      <w:r>
+        <w:t xml:space="preserve"> van, folyamatosan csökken</w:t>
       </w:r>
     </w:p>
     <w:p>
       <w:pPr>
         <w:pStyle w:val="Stlus1"/>
       </w:pPr>
-      <w:r>
-        <w:t>bool isDying: haldokló állapotban van-e a fonál</w:t>
+      <w:proofErr w:type="spellStart"/>
+      <w:r>
+        <w:t>bool</w:t>
+      </w:r>
+      <w:proofErr w:type="spellEnd"/>
+      <w:r>
+        <w:t xml:space="preserve"> </w:t>
+      </w:r>
+      <w:proofErr w:type="spellStart"/>
+      <w:r>
+        <w:t>isDying</w:t>
+      </w:r>
+      <w:proofErr w:type="spellEnd"/>
+      <w:r>
+        <w:t>: haldokló állapotban van-e a fonál</w:t>
       </w:r>
     </w:p>
     <w:p>
@@ -3131,16 +4446,52 @@
       <w:pPr>
         <w:pStyle w:val="Stlus1"/>
       </w:pPr>
-      <w:r>
-        <w:t>void connect(): egy haldokló fonálhoz kapcsolódik, újra kell ekkor ellenőrizni a kapcsolódó fonalak állapotát és életerejét</w:t>
+      <w:proofErr w:type="spellStart"/>
+      <w:r>
+        <w:t>void</w:t>
+      </w:r>
+      <w:proofErr w:type="spellEnd"/>
+      <w:r>
+        <w:t xml:space="preserve"> </w:t>
+      </w:r>
+      <w:proofErr w:type="spellStart"/>
+      <w:proofErr w:type="gramStart"/>
+      <w:r>
+        <w:t>connect</w:t>
+      </w:r>
+      <w:proofErr w:type="spellEnd"/>
+      <w:r>
+        <w:t>(</w:t>
+      </w:r>
+      <w:proofErr w:type="gramEnd"/>
+      <w:r>
+        <w:t>): egy haldokló fonálhoz kapcsolódik, újra kell ekkor ellenőrizni a kapcsolódó fonalak állapotát és életerejét</w:t>
       </w:r>
     </w:p>
     <w:p>
       <w:pPr>
         <w:pStyle w:val="Stlus1"/>
       </w:pPr>
-      <w:r>
-        <w:t>void detach(): elvágja a kapcsolatot a gombatesttől és haldokló állapotba kerül. meghívja a vele összekötött fonalakra is ezt a függvényt</w:t>
+      <w:proofErr w:type="spellStart"/>
+      <w:r>
+        <w:t>void</w:t>
+      </w:r>
+      <w:proofErr w:type="spellEnd"/>
+      <w:r>
+        <w:t xml:space="preserve"> </w:t>
+      </w:r>
+      <w:proofErr w:type="spellStart"/>
+      <w:proofErr w:type="gramStart"/>
+      <w:r>
+        <w:t>detach</w:t>
+      </w:r>
+      <w:proofErr w:type="spellEnd"/>
+      <w:r>
+        <w:t>(</w:t>
+      </w:r>
+      <w:proofErr w:type="gramEnd"/>
+      <w:r>
+        <w:t>): elvágja a kapcsolatot a gombatesttől és haldokló állapotba kerül. meghívja a vele összekötött fonalakra is ezt a függvényt</w:t>
       </w:r>
     </w:p>
     <w:p>
@@ -3270,6 +4621,7 @@
           <w:rFonts w:cs="Times New Roman"/>
         </w:rPr>
       </w:pPr>
+      <w:proofErr w:type="spellStart"/>
       <w:r>
         <w:rPr>
           <w:rFonts w:cs="Times New Roman"/>
@@ -3277,6 +4629,7 @@
         <w:lastRenderedPageBreak/>
         <w:t>Player</w:t>
       </w:r>
+      <w:proofErr w:type="spellEnd"/>
     </w:p>
     <w:p>
       <w:pPr>
@@ -3342,12 +4695,19 @@
       <w:pPr>
         <w:pStyle w:val="Stlus1"/>
       </w:pPr>
-      <w:r>
-        <w:t xml:space="preserve">controls: </w:t>
-      </w:r>
+      <w:proofErr w:type="spellStart"/>
+      <w:r>
+        <w:t>controls</w:t>
+      </w:r>
+      <w:proofErr w:type="spellEnd"/>
+      <w:r>
+        <w:t xml:space="preserve">: </w:t>
+      </w:r>
+      <w:proofErr w:type="spellStart"/>
       <w:r>
         <w:t>GameEntity</w:t>
       </w:r>
+      <w:proofErr w:type="spellEnd"/>
       <w:r>
         <w:t>, a játékos által irányított entitás(ok)</w:t>
       </w:r>
@@ -3381,7 +4741,21 @@
         <w:rPr>
           <w:kern w:val="32"/>
         </w:rPr>
-        <w:t>int score: a játékos pontszáma</w:t>
+        <w:t xml:space="preserve">int </w:t>
+      </w:r>
+      <w:proofErr w:type="spellStart"/>
+      <w:r>
+        <w:rPr>
+          <w:kern w:val="32"/>
+        </w:rPr>
+        <w:t>score</w:t>
+      </w:r>
+      <w:proofErr w:type="spellEnd"/>
+      <w:r>
+        <w:rPr>
+          <w:kern w:val="32"/>
+        </w:rPr>
+        <w:t>: a játékos pontszáma</w:t>
       </w:r>
     </w:p>
     <w:p>
@@ -3398,7 +4772,21 @@
         <w:rPr>
           <w:kern w:val="32"/>
         </w:rPr>
-        <w:t>int actionPoints: hány akciópontja van a játékosnak (gombánál ez növekedésre, rovarnál mozgásra használható)</w:t>
+        <w:t xml:space="preserve">int </w:t>
+      </w:r>
+      <w:proofErr w:type="spellStart"/>
+      <w:r>
+        <w:rPr>
+          <w:kern w:val="32"/>
+        </w:rPr>
+        <w:t>actionPoints</w:t>
+      </w:r>
+      <w:proofErr w:type="spellEnd"/>
+      <w:r>
+        <w:rPr>
+          <w:kern w:val="32"/>
+        </w:rPr>
+        <w:t>: hány akciópontja van a játékosnak (gombánál ez növekedésre, rovarnál mozgásra használható)</w:t>
       </w:r>
     </w:p>
     <w:p>
@@ -3430,7 +4818,43 @@
         <w:rPr>
           <w:kern w:val="32"/>
         </w:rPr>
-        <w:t>int updateScore(int amount): a paraméterként kapott értékkel frissíti a pontszámot, visszatérési értéke az új pontszám</w:t>
+        <w:t xml:space="preserve">int </w:t>
+      </w:r>
+      <w:proofErr w:type="spellStart"/>
+      <w:proofErr w:type="gramStart"/>
+      <w:r>
+        <w:rPr>
+          <w:kern w:val="32"/>
+        </w:rPr>
+        <w:t>updateScore</w:t>
+      </w:r>
+      <w:proofErr w:type="spellEnd"/>
+      <w:r>
+        <w:rPr>
+          <w:kern w:val="32"/>
+        </w:rPr>
+        <w:t>(</w:t>
+      </w:r>
+      <w:proofErr w:type="gramEnd"/>
+      <w:r>
+        <w:rPr>
+          <w:kern w:val="32"/>
+        </w:rPr>
+        <w:t xml:space="preserve">int </w:t>
+      </w:r>
+      <w:proofErr w:type="spellStart"/>
+      <w:r>
+        <w:rPr>
+          <w:kern w:val="32"/>
+        </w:rPr>
+        <w:t>amount</w:t>
+      </w:r>
+      <w:proofErr w:type="spellEnd"/>
+      <w:r>
+        <w:rPr>
+          <w:kern w:val="32"/>
+        </w:rPr>
+        <w:t>): a paraméterként kapott értékkel frissíti a pontszámot, visszatérési értéke az új pontszám</w:t>
       </w:r>
     </w:p>
     <w:p>
@@ -3443,11 +4867,63 @@
           <w:kern w:val="32"/>
         </w:rPr>
       </w:pPr>
-      <w:r>
-        <w:rPr>
-          <w:kern w:val="32"/>
-        </w:rPr>
-        <w:t>Tile pickStartingTile(Tile pick): a játék elején kiválasztja a kezdő csempét, ha ez a szabályok szerint lehetséges. Visszatérési értéke egy referencia a csempére.</w:t>
+      <w:proofErr w:type="spellStart"/>
+      <w:r>
+        <w:rPr>
+          <w:kern w:val="32"/>
+        </w:rPr>
+        <w:t>Tile</w:t>
+      </w:r>
+      <w:proofErr w:type="spellEnd"/>
+      <w:r>
+        <w:rPr>
+          <w:kern w:val="32"/>
+        </w:rPr>
+        <w:t xml:space="preserve"> </w:t>
+      </w:r>
+      <w:proofErr w:type="spellStart"/>
+      <w:proofErr w:type="gramStart"/>
+      <w:r>
+        <w:rPr>
+          <w:kern w:val="32"/>
+        </w:rPr>
+        <w:t>pickStartingTile</w:t>
+      </w:r>
+      <w:proofErr w:type="spellEnd"/>
+      <w:r>
+        <w:rPr>
+          <w:kern w:val="32"/>
+        </w:rPr>
+        <w:t>(</w:t>
+      </w:r>
+      <w:proofErr w:type="spellStart"/>
+      <w:proofErr w:type="gramEnd"/>
+      <w:r>
+        <w:rPr>
+          <w:kern w:val="32"/>
+        </w:rPr>
+        <w:t>Tile</w:t>
+      </w:r>
+      <w:proofErr w:type="spellEnd"/>
+      <w:r>
+        <w:rPr>
+          <w:kern w:val="32"/>
+        </w:rPr>
+        <w:t xml:space="preserve"> </w:t>
+      </w:r>
+      <w:proofErr w:type="spellStart"/>
+      <w:r>
+        <w:rPr>
+          <w:kern w:val="32"/>
+        </w:rPr>
+        <w:t>pick</w:t>
+      </w:r>
+      <w:proofErr w:type="spellEnd"/>
+      <w:r>
+        <w:rPr>
+          <w:kern w:val="32"/>
+        </w:rPr>
+        <w:t>): a játék elején kiválasztja a kezdő csempét, ha ez a szabályok szerint lehetséges. Visszatérési értéke egy referencia a csempére.</w:t>
       </w:r>
     </w:p>
     <w:p>
@@ -3464,12 +4940,14 @@
         </w:rPr>
         <w:t> </w:t>
       </w:r>
+      <w:proofErr w:type="spellStart"/>
       <w:r>
         <w:rPr>
           <w:rFonts w:cs="Times New Roman"/>
         </w:rPr>
         <w:t>SlowSpore</w:t>
       </w:r>
+      <w:proofErr w:type="spellEnd"/>
     </w:p>
     <w:p>
       <w:pPr>
@@ -3511,12 +4989,19 @@
       <w:pPr>
         <w:pStyle w:val="Stlus1"/>
       </w:pPr>
-      <w:r>
-        <w:t xml:space="preserve">GameEntity &gt; </w:t>
-      </w:r>
+      <w:proofErr w:type="spellStart"/>
+      <w:r>
+        <w:t>GameEntity</w:t>
+      </w:r>
+      <w:proofErr w:type="spellEnd"/>
+      <w:r>
+        <w:t xml:space="preserve"> &gt; </w:t>
+      </w:r>
+      <w:proofErr w:type="spellStart"/>
       <w:r>
         <w:t>Spore</w:t>
       </w:r>
+      <w:proofErr w:type="spellEnd"/>
     </w:p>
     <w:p>
       <w:pPr>
@@ -3580,11 +5065,105 @@
           <w:kern w:val="32"/>
         </w:rPr>
       </w:pPr>
-      <w:r>
-        <w:rPr>
-          <w:kern w:val="32"/>
-        </w:rPr>
-        <w:t>override void getEaten(Insect insect): a rovar sebességét effectValue-val csökkenti effectTime ideig</w:t>
+      <w:proofErr w:type="spellStart"/>
+      <w:r>
+        <w:rPr>
+          <w:kern w:val="32"/>
+        </w:rPr>
+        <w:t>override</w:t>
+      </w:r>
+      <w:proofErr w:type="spellEnd"/>
+      <w:r>
+        <w:rPr>
+          <w:kern w:val="32"/>
+        </w:rPr>
+        <w:t xml:space="preserve"> </w:t>
+      </w:r>
+      <w:proofErr w:type="spellStart"/>
+      <w:r>
+        <w:rPr>
+          <w:kern w:val="32"/>
+        </w:rPr>
+        <w:t>void</w:t>
+      </w:r>
+      <w:proofErr w:type="spellEnd"/>
+      <w:r>
+        <w:rPr>
+          <w:kern w:val="32"/>
+        </w:rPr>
+        <w:t xml:space="preserve"> </w:t>
+      </w:r>
+      <w:proofErr w:type="spellStart"/>
+      <w:proofErr w:type="gramStart"/>
+      <w:r>
+        <w:rPr>
+          <w:kern w:val="32"/>
+        </w:rPr>
+        <w:t>getEaten</w:t>
+      </w:r>
+      <w:proofErr w:type="spellEnd"/>
+      <w:r>
+        <w:rPr>
+          <w:kern w:val="32"/>
+        </w:rPr>
+        <w:t>(</w:t>
+      </w:r>
+      <w:proofErr w:type="spellStart"/>
+      <w:proofErr w:type="gramEnd"/>
+      <w:r>
+        <w:rPr>
+          <w:kern w:val="32"/>
+        </w:rPr>
+        <w:t>Insect</w:t>
+      </w:r>
+      <w:proofErr w:type="spellEnd"/>
+      <w:r>
+        <w:rPr>
+          <w:kern w:val="32"/>
+        </w:rPr>
+        <w:t xml:space="preserve"> </w:t>
+      </w:r>
+      <w:proofErr w:type="spellStart"/>
+      <w:r>
+        <w:rPr>
+          <w:kern w:val="32"/>
+        </w:rPr>
+        <w:t>insect</w:t>
+      </w:r>
+      <w:proofErr w:type="spellEnd"/>
+      <w:r>
+        <w:rPr>
+          <w:kern w:val="32"/>
+        </w:rPr>
+        <w:t xml:space="preserve">): a rovar sebességét </w:t>
+      </w:r>
+      <w:proofErr w:type="spellStart"/>
+      <w:r>
+        <w:rPr>
+          <w:kern w:val="32"/>
+        </w:rPr>
+        <w:t>effectValue-val</w:t>
+      </w:r>
+      <w:proofErr w:type="spellEnd"/>
+      <w:r>
+        <w:rPr>
+          <w:kern w:val="32"/>
+        </w:rPr>
+        <w:t xml:space="preserve"> csökkenti </w:t>
+      </w:r>
+      <w:proofErr w:type="spellStart"/>
+      <w:r>
+        <w:rPr>
+          <w:kern w:val="32"/>
+        </w:rPr>
+        <w:t>effectTime</w:t>
+      </w:r>
+      <w:proofErr w:type="spellEnd"/>
+      <w:r>
+        <w:rPr>
+          <w:kern w:val="32"/>
+        </w:rPr>
+        <w:t xml:space="preserve"> ideig</w:t>
       </w:r>
     </w:p>
     <w:p>
@@ -3594,12 +5173,14 @@
           <w:rFonts w:cs="Times New Roman"/>
         </w:rPr>
       </w:pPr>
+      <w:proofErr w:type="spellStart"/>
       <w:r>
         <w:rPr>
           <w:rFonts w:cs="Times New Roman"/>
         </w:rPr>
         <w:t>Spore</w:t>
       </w:r>
+      <w:proofErr w:type="spellEnd"/>
     </w:p>
     <w:p>
       <w:pPr>
@@ -3646,12 +5227,14 @@
           <w:kern w:val="32"/>
         </w:rPr>
       </w:pPr>
+      <w:proofErr w:type="spellStart"/>
       <w:r>
         <w:rPr>
           <w:kern w:val="32"/>
         </w:rPr>
         <w:t>GameEntity</w:t>
       </w:r>
+      <w:proofErr w:type="spellEnd"/>
     </w:p>
     <w:p>
       <w:pPr>
@@ -3706,7 +5289,21 @@
         <w:rPr>
           <w:kern w:val="32"/>
         </w:rPr>
-        <w:t>int nutrientValue: a spóra tápértéke</w:t>
+        <w:t xml:space="preserve">int </w:t>
+      </w:r>
+      <w:proofErr w:type="spellStart"/>
+      <w:r>
+        <w:rPr>
+          <w:kern w:val="32"/>
+        </w:rPr>
+        <w:t>nutrientValue</w:t>
+      </w:r>
+      <w:proofErr w:type="spellEnd"/>
+      <w:r>
+        <w:rPr>
+          <w:kern w:val="32"/>
+        </w:rPr>
+        <w:t>: a spóra tápértéke</w:t>
       </w:r>
     </w:p>
     <w:p>
@@ -3723,7 +5320,35 @@
         <w:rPr>
           <w:kern w:val="32"/>
         </w:rPr>
-        <w:t>int lifetime: az idő ami után eltűnik a spóra a térképről</w:t>
+        <w:t xml:space="preserve">int </w:t>
+      </w:r>
+      <w:proofErr w:type="spellStart"/>
+      <w:r>
+        <w:rPr>
+          <w:kern w:val="32"/>
+        </w:rPr>
+        <w:t>lifetime</w:t>
+      </w:r>
+      <w:proofErr w:type="spellEnd"/>
+      <w:r>
+        <w:rPr>
+          <w:kern w:val="32"/>
+        </w:rPr>
+        <w:t xml:space="preserve">: az </w:t>
+      </w:r>
+      <w:proofErr w:type="gramStart"/>
+      <w:r>
+        <w:rPr>
+          <w:kern w:val="32"/>
+        </w:rPr>
+        <w:t>idő</w:t>
+      </w:r>
+      <w:proofErr w:type="gramEnd"/>
+      <w:r>
+        <w:rPr>
+          <w:kern w:val="32"/>
+        </w:rPr>
+        <w:t xml:space="preserve"> ami után eltűnik a spóra a térképről</w:t>
       </w:r>
     </w:p>
     <w:p>
@@ -3740,7 +5365,35 @@
         <w:rPr>
           <w:kern w:val="32"/>
         </w:rPr>
-        <w:t>int effectTime: a status effect hatásának ideje</w:t>
+        <w:t xml:space="preserve">int </w:t>
+      </w:r>
+      <w:proofErr w:type="spellStart"/>
+      <w:r>
+        <w:rPr>
+          <w:kern w:val="32"/>
+        </w:rPr>
+        <w:t>effectTime</w:t>
+      </w:r>
+      <w:proofErr w:type="spellEnd"/>
+      <w:r>
+        <w:rPr>
+          <w:kern w:val="32"/>
+        </w:rPr>
+        <w:t xml:space="preserve">: a status </w:t>
+      </w:r>
+      <w:proofErr w:type="spellStart"/>
+      <w:r>
+        <w:rPr>
+          <w:kern w:val="32"/>
+        </w:rPr>
+        <w:t>effect</w:t>
+      </w:r>
+      <w:proofErr w:type="spellEnd"/>
+      <w:r>
+        <w:rPr>
+          <w:kern w:val="32"/>
+        </w:rPr>
+        <w:t xml:space="preserve"> hatásának ideje</w:t>
       </w:r>
     </w:p>
     <w:p>
@@ -3757,7 +5410,21 @@
         <w:rPr>
           <w:kern w:val="32"/>
         </w:rPr>
-        <w:t xml:space="preserve">int effectValue: mekkora értékkel befolyásolja a rovart (nagyon </w:t>
+        <w:t xml:space="preserve">int </w:t>
+      </w:r>
+      <w:proofErr w:type="spellStart"/>
+      <w:r>
+        <w:rPr>
+          <w:kern w:val="32"/>
+        </w:rPr>
+        <w:t>effectValue</w:t>
+      </w:r>
+      <w:proofErr w:type="spellEnd"/>
+      <w:r>
+        <w:rPr>
+          <w:kern w:val="32"/>
+        </w:rPr>
+        <w:t xml:space="preserve">: mekkora értékkel befolyásolja a rovart (nagyon </w:t>
       </w:r>
       <w:r>
         <w:rPr>
@@ -3795,11 +5462,77 @@
           <w:kern w:val="32"/>
         </w:rPr>
       </w:pPr>
-      <w:r>
-        <w:rPr>
-          <w:kern w:val="32"/>
-        </w:rPr>
-        <w:t>void getEaten(Insect insect): Az őt elfogyasztó rovaron elhelyezi a megfelelő status effectet.</w:t>
+      <w:proofErr w:type="spellStart"/>
+      <w:r>
+        <w:rPr>
+          <w:kern w:val="32"/>
+        </w:rPr>
+        <w:t>void</w:t>
+      </w:r>
+      <w:proofErr w:type="spellEnd"/>
+      <w:r>
+        <w:rPr>
+          <w:kern w:val="32"/>
+        </w:rPr>
+        <w:t xml:space="preserve"> </w:t>
+      </w:r>
+      <w:proofErr w:type="spellStart"/>
+      <w:proofErr w:type="gramStart"/>
+      <w:r>
+        <w:rPr>
+          <w:kern w:val="32"/>
+        </w:rPr>
+        <w:t>getEaten</w:t>
+      </w:r>
+      <w:proofErr w:type="spellEnd"/>
+      <w:r>
+        <w:rPr>
+          <w:kern w:val="32"/>
+        </w:rPr>
+        <w:t>(</w:t>
+      </w:r>
+      <w:proofErr w:type="spellStart"/>
+      <w:proofErr w:type="gramEnd"/>
+      <w:r>
+        <w:rPr>
+          <w:kern w:val="32"/>
+        </w:rPr>
+        <w:t>Insect</w:t>
+      </w:r>
+      <w:proofErr w:type="spellEnd"/>
+      <w:r>
+        <w:rPr>
+          <w:kern w:val="32"/>
+        </w:rPr>
+        <w:t xml:space="preserve"> </w:t>
+      </w:r>
+      <w:proofErr w:type="spellStart"/>
+      <w:r>
+        <w:rPr>
+          <w:kern w:val="32"/>
+        </w:rPr>
+        <w:t>insect</w:t>
+      </w:r>
+      <w:proofErr w:type="spellEnd"/>
+      <w:r>
+        <w:rPr>
+          <w:kern w:val="32"/>
+        </w:rPr>
+        <w:t xml:space="preserve">): Az őt elfogyasztó rovaron elhelyezi a megfelelő status </w:t>
+      </w:r>
+      <w:proofErr w:type="spellStart"/>
+      <w:r>
+        <w:rPr>
+          <w:kern w:val="32"/>
+        </w:rPr>
+        <w:t>effectet</w:t>
+      </w:r>
+      <w:proofErr w:type="spellEnd"/>
+      <w:r>
+        <w:rPr>
+          <w:kern w:val="32"/>
+        </w:rPr>
+        <w:t>.</w:t>
       </w:r>
     </w:p>
     <w:p>
@@ -3809,12 +5542,14 @@
           <w:rFonts w:cs="Times New Roman"/>
         </w:rPr>
       </w:pPr>
+      <w:proofErr w:type="spellStart"/>
       <w:r>
         <w:rPr>
           <w:rFonts w:cs="Times New Roman"/>
         </w:rPr>
         <w:t>Tekton</w:t>
       </w:r>
+      <w:proofErr w:type="spellEnd"/>
     </w:p>
     <w:p>
       <w:pPr>
@@ -3835,7 +5570,23 @@
         <w:pStyle w:val="Stlus1"/>
       </w:pPr>
       <w:r>
-        <w:t>A tektonokat megvalósító osztály. Tárolja az ezt alkotó csempéket. Ismeri a szomszédos tektonokat.</w:t>
+        <w:t xml:space="preserve">A </w:t>
+      </w:r>
+      <w:proofErr w:type="spellStart"/>
+      <w:r>
+        <w:t>tektonokat</w:t>
+      </w:r>
+      <w:proofErr w:type="spellEnd"/>
+      <w:r>
+        <w:t xml:space="preserve"> megvalósító osztály. Tárolja az ezt alkotó csempéket. Ismeri a szomszédos </w:t>
+      </w:r>
+      <w:proofErr w:type="spellStart"/>
+      <w:r>
+        <w:t>tektonokat</w:t>
+      </w:r>
+      <w:proofErr w:type="spellEnd"/>
+      <w:r>
+        <w:t>.</w:t>
       </w:r>
     </w:p>
     <w:p>
@@ -3855,9 +5606,11 @@
       <w:pPr>
         <w:pStyle w:val="Stlus1"/>
       </w:pPr>
+      <w:proofErr w:type="spellStart"/>
       <w:r>
         <w:t>GameEntity</w:t>
       </w:r>
+      <w:proofErr w:type="spellEnd"/>
     </w:p>
     <w:p>
       <w:pPr>
@@ -3889,17 +5642,32 @@
       <w:pPr>
         <w:pStyle w:val="Stlus1"/>
       </w:pPr>
-      <w:r>
-        <w:t>tiles: a tartalmazott csempék</w:t>
+      <w:proofErr w:type="spellStart"/>
+      <w:r>
+        <w:t>tiles</w:t>
+      </w:r>
+      <w:proofErr w:type="spellEnd"/>
+      <w:r>
+        <w:t>: a tartalmazott csempék</w:t>
       </w:r>
     </w:p>
     <w:p>
       <w:pPr>
         <w:pStyle w:val="Stlus1"/>
       </w:pPr>
-      <w:r>
-        <w:t>neighbors: a szomszédos tektonok</w:t>
-      </w:r>
+      <w:proofErr w:type="spellStart"/>
+      <w:r>
+        <w:t>neighbors</w:t>
+      </w:r>
+      <w:proofErr w:type="spellEnd"/>
+      <w:r>
+        <w:t xml:space="preserve">: a szomszédos </w:t>
+      </w:r>
+      <w:proofErr w:type="spellStart"/>
+      <w:r>
+        <w:t>tektonok</w:t>
+      </w:r>
+      <w:proofErr w:type="spellEnd"/>
     </w:p>
     <w:p>
       <w:pPr>
@@ -3927,7 +5695,23 @@
         <w:pStyle w:val="Stlus1"/>
       </w:pPr>
       <w:r>
-        <w:t>int breakChance: mekkora eséllyel törik ketté a tekton, a törésig folyamatosan nő</w:t>
+        <w:t xml:space="preserve">int </w:t>
+      </w:r>
+      <w:proofErr w:type="spellStart"/>
+      <w:r>
+        <w:t>breakChance</w:t>
+      </w:r>
+      <w:proofErr w:type="spellEnd"/>
+      <w:r>
+        <w:t xml:space="preserve">: mekkora eséllyel törik ketté a </w:t>
+      </w:r>
+      <w:proofErr w:type="spellStart"/>
+      <w:r>
+        <w:t>tekton</w:t>
+      </w:r>
+      <w:proofErr w:type="spellEnd"/>
+      <w:r>
+        <w:t>, a törésig folyamatosan nő</w:t>
       </w:r>
     </w:p>
     <w:p>
@@ -3935,8 +5719,21 @@
         <w:pStyle w:val="Stlus1"/>
       </w:pPr>
       <w:r>
-        <w:t>int sporeCount: hány spóra található a tektonon</w:t>
-      </w:r>
+        <w:t xml:space="preserve">int </w:t>
+      </w:r>
+      <w:proofErr w:type="spellStart"/>
+      <w:r>
+        <w:t>sporeCount</w:t>
+      </w:r>
+      <w:proofErr w:type="spellEnd"/>
+      <w:r>
+        <w:t xml:space="preserve">: hány spóra található a </w:t>
+      </w:r>
+      <w:proofErr w:type="spellStart"/>
+      <w:r>
+        <w:t>tektonon</w:t>
+      </w:r>
+      <w:proofErr w:type="spellEnd"/>
     </w:p>
     <w:p>
       <w:pPr>
@@ -3955,8 +5752,42 @@
       <w:pPr>
         <w:pStyle w:val="Stlus1"/>
       </w:pPr>
-      <w:r>
-        <w:t>Tekton break() kettétörik a tekton, visszatérési értéke az így keletkező tektonok közül az egyik, a másik fele ebbe az objektumba kerül amin meghívtuk a függvényt</w:t>
+      <w:proofErr w:type="spellStart"/>
+      <w:r>
+        <w:t>Tekton</w:t>
+      </w:r>
+      <w:proofErr w:type="spellEnd"/>
+      <w:r>
+        <w:t xml:space="preserve"> </w:t>
+      </w:r>
+      <w:proofErr w:type="spellStart"/>
+      <w:proofErr w:type="gramStart"/>
+      <w:r>
+        <w:t>break</w:t>
+      </w:r>
+      <w:proofErr w:type="spellEnd"/>
+      <w:r>
+        <w:t>(</w:t>
+      </w:r>
+      <w:proofErr w:type="gramEnd"/>
+      <w:r>
+        <w:t xml:space="preserve">) kettétörik a </w:t>
+      </w:r>
+      <w:proofErr w:type="spellStart"/>
+      <w:r>
+        <w:t>tekton</w:t>
+      </w:r>
+      <w:proofErr w:type="spellEnd"/>
+      <w:r>
+        <w:t xml:space="preserve">, visszatérési értéke az így keletkező </w:t>
+      </w:r>
+      <w:proofErr w:type="spellStart"/>
+      <w:r>
+        <w:t>tektonok</w:t>
+      </w:r>
+      <w:proofErr w:type="spellEnd"/>
+      <w:r>
+        <w:t xml:space="preserve"> közül az egyik, a másik fele ebbe az objektumba kerül amin meghívtuk a függvényt</w:t>
       </w:r>
     </w:p>
     <w:p>
@@ -3964,7 +5795,67 @@
         <w:pStyle w:val="Stlus1"/>
       </w:pPr>
       <w:r>
-        <w:t>int increaseChance(int amount) adott értékkel növeli a tekton törési esélyét, visszatérési értéke az új esély</w:t>
+        <w:t xml:space="preserve">int </w:t>
+      </w:r>
+      <w:proofErr w:type="spellStart"/>
+      <w:proofErr w:type="gramStart"/>
+      <w:r>
+        <w:t>increaseChance</w:t>
+      </w:r>
+      <w:proofErr w:type="spellEnd"/>
+      <w:r>
+        <w:t>(</w:t>
+      </w:r>
+      <w:proofErr w:type="gramEnd"/>
+      <w:r>
+        <w:t xml:space="preserve">int </w:t>
+      </w:r>
+      <w:proofErr w:type="spellStart"/>
+      <w:r>
+        <w:t>amount</w:t>
+      </w:r>
+      <w:proofErr w:type="spellEnd"/>
+      <w:r>
+        <w:t xml:space="preserve">) adott értékkel növeli a </w:t>
+      </w:r>
+      <w:proofErr w:type="spellStart"/>
+      <w:r>
+        <w:t>tekton</w:t>
+      </w:r>
+      <w:proofErr w:type="spellEnd"/>
+      <w:r>
+        <w:t xml:space="preserve"> törési esélyét, visszatérési értéke az új esély</w:t>
+      </w:r>
+    </w:p>
+    <w:p>
+      <w:pPr>
+        <w:pStyle w:val="Stlus1"/>
+      </w:pPr>
+      <w:proofErr w:type="spellStart"/>
+      <w:proofErr w:type="gramStart"/>
+      <w:r>
+        <w:t>growMycelium</w:t>
+      </w:r>
+      <w:proofErr w:type="spellEnd"/>
+      <w:r>
+        <w:t>(</w:t>
+      </w:r>
+      <w:proofErr w:type="spellStart"/>
+      <w:proofErr w:type="gramEnd"/>
+      <w:r>
+        <w:t>neighbour</w:t>
+      </w:r>
+      <w:proofErr w:type="spellEnd"/>
+      <w:r>
+        <w:t xml:space="preserve"> : </w:t>
+      </w:r>
+      <w:proofErr w:type="spellStart"/>
+      <w:r>
+        <w:t>Tile</w:t>
+      </w:r>
+      <w:proofErr w:type="spellEnd"/>
+      <w:r>
+        <w:t xml:space="preserve">) : </w:t>
       </w:r>
     </w:p>
     <w:p>
@@ -3974,12 +5865,14 @@
           <w:rFonts w:cs="Times New Roman"/>
         </w:rPr>
       </w:pPr>
+      <w:proofErr w:type="spellStart"/>
       <w:r>
         <w:rPr>
           <w:rFonts w:cs="Times New Roman"/>
         </w:rPr>
         <w:t>Tile</w:t>
       </w:r>
+      <w:proofErr w:type="spellEnd"/>
     </w:p>
     <w:p>
       <w:pPr>
@@ -3999,7 +5892,33 @@
         <w:pStyle w:val="Stlus1"/>
       </w:pPr>
       <w:r>
-        <w:t>A játéktér alapegysége,ebből épülnek fel a tektonok. Ismeri a rajta lévő entitásokat, hogy melyik tektonhoz tartozik, és a szomszédos csempéket. A különböző fajta csempék ezen osztály leszármazottjai.</w:t>
+        <w:t xml:space="preserve">A játéktér </w:t>
+      </w:r>
+      <w:proofErr w:type="spellStart"/>
+      <w:proofErr w:type="gramStart"/>
+      <w:r>
+        <w:t>alapegysége,ebből</w:t>
+      </w:r>
+      <w:proofErr w:type="spellEnd"/>
+      <w:proofErr w:type="gramEnd"/>
+      <w:r>
+        <w:t xml:space="preserve"> épülnek fel a </w:t>
+      </w:r>
+      <w:proofErr w:type="spellStart"/>
+      <w:r>
+        <w:t>tektonok</w:t>
+      </w:r>
+      <w:proofErr w:type="spellEnd"/>
+      <w:r>
+        <w:t xml:space="preserve">. Ismeri a rajta lévő entitásokat, hogy melyik </w:t>
+      </w:r>
+      <w:proofErr w:type="spellStart"/>
+      <w:r>
+        <w:t>tektonhoz</w:t>
+      </w:r>
+      <w:proofErr w:type="spellEnd"/>
+      <w:r>
+        <w:t xml:space="preserve"> tartozik, és a szomszédos csempéket. A különböző fajta csempék ezen osztály leszármazottjai.</w:t>
       </w:r>
     </w:p>
     <w:p>
@@ -4019,9 +5938,11 @@
       <w:pPr>
         <w:pStyle w:val="Stlus1"/>
       </w:pPr>
+      <w:proofErr w:type="spellStart"/>
       <w:r>
         <w:t>GameEntity</w:t>
       </w:r>
+      <w:proofErr w:type="spellEnd"/>
     </w:p>
     <w:p>
       <w:pPr>
@@ -4053,16 +5974,26 @@
       <w:pPr>
         <w:pStyle w:val="Stlus1"/>
       </w:pPr>
-      <w:r>
-        <w:t>neighbors: kapcsolat a szomszédos csempékkel</w:t>
+      <w:proofErr w:type="spellStart"/>
+      <w:r>
+        <w:t>neighbors</w:t>
+      </w:r>
+      <w:proofErr w:type="spellEnd"/>
+      <w:r>
+        <w:t>: kapcsolat a szomszédos csempékkel</w:t>
       </w:r>
     </w:p>
     <w:p>
       <w:pPr>
         <w:pStyle w:val="Stlus1"/>
       </w:pPr>
-      <w:r>
-        <w:t>entities: kapcsolat a csempén lévő összes entitással</w:t>
+      <w:proofErr w:type="spellStart"/>
+      <w:r>
+        <w:t>entities</w:t>
+      </w:r>
+      <w:proofErr w:type="spellEnd"/>
+      <w:r>
+        <w:t>: kapcsolat a csempén lévő összes entitással</w:t>
       </w:r>
     </w:p>
     <w:p>
@@ -4076,18 +6007,91 @@
     <w:p>
       <w:pPr>
         <w:rPr>
-          <w:kern w:val="32"/>
-        </w:rPr>
-      </w:pPr>
-      <w:r>
-        <w:rPr>
           <w:rStyle w:val="Finomkiemels"/>
         </w:rPr>
+      </w:pPr>
+      <w:r>
+        <w:rPr>
+          <w:rStyle w:val="Finomkiemels"/>
+        </w:rPr>
         <w:t>Attribútumok</w:t>
       </w:r>
     </w:p>
     <w:p>
       <w:pPr>
+        <w:pStyle w:val="Stlus1"/>
+      </w:pPr>
+      <w:r>
+        <w:t xml:space="preserve">int </w:t>
+      </w:r>
+      <w:proofErr w:type="spellStart"/>
+      <w:proofErr w:type="gramStart"/>
+      <w:r>
+        <w:t>growthRate</w:t>
+      </w:r>
+      <w:proofErr w:type="spellEnd"/>
+      <w:r>
+        <w:t xml:space="preserve"> :</w:t>
+      </w:r>
+      <w:proofErr w:type="gramEnd"/>
+      <w:r>
+        <w:t xml:space="preserve"> </w:t>
+      </w:r>
+      <w:r>
+        <w:t xml:space="preserve">A növési sebessége a </w:t>
+      </w:r>
+      <w:proofErr w:type="spellStart"/>
+      <w:r>
+        <w:t>Myceliumnak</w:t>
+      </w:r>
+      <w:proofErr w:type="spellEnd"/>
+      <w:r>
+        <w:t xml:space="preserve"> ezen a </w:t>
+      </w:r>
+      <w:proofErr w:type="spellStart"/>
+      <w:r>
+        <w:t>Tile-on</w:t>
+      </w:r>
+      <w:proofErr w:type="spellEnd"/>
+    </w:p>
+    <w:p>
+      <w:pPr>
+        <w:pStyle w:val="Stlus1"/>
+      </w:pPr>
+      <w:r>
+        <w:t xml:space="preserve">int </w:t>
+      </w:r>
+      <w:proofErr w:type="spellStart"/>
+      <w:proofErr w:type="gramStart"/>
+      <w:r>
+        <w:t>maxMycelium</w:t>
+      </w:r>
+      <w:proofErr w:type="spellEnd"/>
+      <w:r>
+        <w:t xml:space="preserve"> :</w:t>
+      </w:r>
+      <w:proofErr w:type="gramEnd"/>
+      <w:r>
+        <w:t xml:space="preserve"> maximum hány </w:t>
+      </w:r>
+      <w:proofErr w:type="spellStart"/>
+      <w:r>
+        <w:t>mycelium</w:t>
+      </w:r>
+      <w:proofErr w:type="spellEnd"/>
+      <w:r>
+        <w:t xml:space="preserve"> nőhet rajta egyszerre</w:t>
+      </w:r>
+    </w:p>
+    <w:p>
+      <w:pPr>
+        <w:rPr>
+          <w:kern w:val="32"/>
+        </w:rPr>
+      </w:pPr>
+    </w:p>
+    <w:p>
+      <w:pPr>
         <w:rPr>
           <w:kern w:val="32"/>
         </w:rPr>
@@ -4103,18 +6107,121 @@
       <w:pPr>
         <w:pStyle w:val="Stlus1"/>
       </w:pPr>
-      <w:r>
-        <w:t>void addEntity(</w:t>
-      </w:r>
-      <w:r>
-        <w:t>GameEntity entity</w:t>
-      </w:r>
+      <w:proofErr w:type="spellStart"/>
+      <w:r>
+        <w:t>void</w:t>
+      </w:r>
+      <w:proofErr w:type="spellEnd"/>
+      <w:r>
+        <w:t xml:space="preserve"> </w:t>
+      </w:r>
+      <w:proofErr w:type="spellStart"/>
+      <w:proofErr w:type="gramStart"/>
+      <w:r>
+        <w:t>addEntity</w:t>
+      </w:r>
+      <w:proofErr w:type="spellEnd"/>
+      <w:r>
+        <w:t>(</w:t>
+      </w:r>
+      <w:proofErr w:type="spellStart"/>
+      <w:proofErr w:type="gramEnd"/>
+      <w:r>
+        <w:t>GameEntity</w:t>
+      </w:r>
+      <w:proofErr w:type="spellEnd"/>
+      <w:r>
+        <w:t xml:space="preserve"> </w:t>
+      </w:r>
+      <w:proofErr w:type="spellStart"/>
+      <w:r>
+        <w:t>entity</w:t>
+      </w:r>
+      <w:proofErr w:type="spellEnd"/>
       <w:r>
         <w:t>): hozzáadja a csempéhez az entitást</w:t>
       </w:r>
     </w:p>
     <w:p>
       <w:pPr>
+        <w:pStyle w:val="Stlus1"/>
+      </w:pPr>
+      <w:proofErr w:type="spellStart"/>
+      <w:r>
+        <w:t>void</w:t>
+      </w:r>
+      <w:proofErr w:type="spellEnd"/>
+      <w:r>
+        <w:t xml:space="preserve"> </w:t>
+      </w:r>
+      <w:proofErr w:type="spellStart"/>
+      <w:proofErr w:type="gramStart"/>
+      <w:r>
+        <w:t>removeEntity</w:t>
+      </w:r>
+      <w:proofErr w:type="spellEnd"/>
+      <w:r>
+        <w:t>(</w:t>
+      </w:r>
+      <w:proofErr w:type="spellStart"/>
+      <w:proofErr w:type="gramEnd"/>
+      <w:r>
+        <w:t>GameEntity</w:t>
+      </w:r>
+      <w:proofErr w:type="spellEnd"/>
+      <w:r>
+        <w:t xml:space="preserve"> </w:t>
+      </w:r>
+      <w:proofErr w:type="spellStart"/>
+      <w:r>
+        <w:t>entity</w:t>
+      </w:r>
+      <w:proofErr w:type="spellEnd"/>
+      <w:r>
+        <w:t>): leveszi a csempéről az entitást</w:t>
+      </w:r>
+    </w:p>
+    <w:p>
+      <w:pPr>
+        <w:pStyle w:val="Stlus1"/>
+      </w:pPr>
+      <w:proofErr w:type="spellStart"/>
+      <w:r>
+        <w:t>void</w:t>
+      </w:r>
+      <w:proofErr w:type="spellEnd"/>
+      <w:r>
+        <w:t xml:space="preserve"> </w:t>
+      </w:r>
+      <w:proofErr w:type="spellStart"/>
+      <w:proofErr w:type="gramStart"/>
+      <w:r>
+        <w:t>growMycelium</w:t>
+      </w:r>
+      <w:proofErr w:type="spellEnd"/>
+      <w:r>
+        <w:t>(</w:t>
+      </w:r>
+      <w:proofErr w:type="gramEnd"/>
+      <w:r>
+        <w:t xml:space="preserve">) : a </w:t>
+      </w:r>
+      <w:proofErr w:type="spellStart"/>
+      <w:r>
+        <w:t>Tlie-on</w:t>
+      </w:r>
+      <w:proofErr w:type="spellEnd"/>
+      <w:r>
+        <w:t xml:space="preserve"> megnő a </w:t>
+      </w:r>
+      <w:proofErr w:type="spellStart"/>
+      <w:r>
+        <w:t>mycelium</w:t>
+      </w:r>
+      <w:proofErr w:type="spellEnd"/>
+    </w:p>
+    <w:p>
+      <w:pPr>
         <w:pStyle w:val="Cmsor3"/>
         <w:rPr>
           <w:rFonts w:cs="Times New Roman"/>
@@ -4145,7 +6252,15 @@
         <w:pStyle w:val="Stlus1"/>
       </w:pPr>
       <w:r>
-        <w:t>A teljes térkép, tárolja az összes tektont.</w:t>
+        <w:t xml:space="preserve">A teljes térkép, tárolja az összes </w:t>
+      </w:r>
+      <w:proofErr w:type="spellStart"/>
+      <w:r>
+        <w:t>tektont</w:t>
+      </w:r>
+      <w:proofErr w:type="spellEnd"/>
+      <w:r>
+        <w:t>.</w:t>
       </w:r>
     </w:p>
     <w:p>
@@ -4165,9 +6280,11 @@
       <w:pPr>
         <w:pStyle w:val="Stlus1"/>
       </w:pPr>
+      <w:proofErr w:type="spellStart"/>
       <w:r>
         <w:t>GameEntity</w:t>
       </w:r>
+      <w:proofErr w:type="spellEnd"/>
     </w:p>
     <w:p>
       <w:pPr>
@@ -4199,9 +6316,19 @@
       <w:pPr>
         <w:pStyle w:val="Stlus1"/>
       </w:pPr>
-      <w:r>
-        <w:t>tektons: a tartalmazott tektonok</w:t>
-      </w:r>
+      <w:proofErr w:type="spellStart"/>
+      <w:r>
+        <w:t>tektons</w:t>
+      </w:r>
+      <w:proofErr w:type="spellEnd"/>
+      <w:r>
+        <w:t xml:space="preserve">: a tartalmazott </w:t>
+      </w:r>
+      <w:proofErr w:type="spellStart"/>
+      <w:r>
+        <w:t>tektonok</w:t>
+      </w:r>
+      <w:proofErr w:type="spellEnd"/>
     </w:p>
     <w:p>
       <w:pPr>
@@ -4221,7 +6348,24 @@
         <w:pStyle w:val="Stlus1"/>
       </w:pPr>
       <w:r>
-        <w:t>int breakCounter: számontartja, hány törés volt már a játék során</w:t>
+        <w:lastRenderedPageBreak/>
+        <w:t xml:space="preserve">int </w:t>
+      </w:r>
+      <w:proofErr w:type="spellStart"/>
+      <w:r>
+        <w:t>breakCounter</w:t>
+      </w:r>
+      <w:proofErr w:type="spellEnd"/>
+      <w:r>
+        <w:t xml:space="preserve">: </w:t>
+      </w:r>
+      <w:proofErr w:type="spellStart"/>
+      <w:r>
+        <w:t>számontartja</w:t>
+      </w:r>
+      <w:proofErr w:type="spellEnd"/>
+      <w:r>
+        <w:t>, hány törés volt már a játék során</w:t>
       </w:r>
     </w:p>
     <w:p>
@@ -4229,7 +6373,23 @@
         <w:pStyle w:val="Stlus1"/>
       </w:pPr>
       <w:r>
-        <w:t>int xSize, ySize: a térkép méretei</w:t>
+        <w:t xml:space="preserve">int </w:t>
+      </w:r>
+      <w:proofErr w:type="spellStart"/>
+      <w:r>
+        <w:t>xSize</w:t>
+      </w:r>
+      <w:proofErr w:type="spellEnd"/>
+      <w:r>
+        <w:t xml:space="preserve">, </w:t>
+      </w:r>
+      <w:proofErr w:type="spellStart"/>
+      <w:r>
+        <w:t>ySize</w:t>
+      </w:r>
+      <w:proofErr w:type="spellEnd"/>
+      <w:r>
+        <w:t>: a térkép méretei</w:t>
       </w:r>
     </w:p>
     <w:p>
@@ -4249,8 +6409,34 @@
       <w:pPr>
         <w:pStyle w:val="Stlus1"/>
       </w:pPr>
-      <w:r>
-        <w:t>void break() a tektonok egyikét eltöri</w:t>
+      <w:proofErr w:type="spellStart"/>
+      <w:r>
+        <w:t>void</w:t>
+      </w:r>
+      <w:proofErr w:type="spellEnd"/>
+      <w:r>
+        <w:t xml:space="preserve"> </w:t>
+      </w:r>
+      <w:proofErr w:type="spellStart"/>
+      <w:proofErr w:type="gramStart"/>
+      <w:r>
+        <w:t>break</w:t>
+      </w:r>
+      <w:proofErr w:type="spellEnd"/>
+      <w:r>
+        <w:t>(</w:t>
+      </w:r>
+      <w:proofErr w:type="gramEnd"/>
+      <w:r>
+        <w:t xml:space="preserve">) a </w:t>
+      </w:r>
+      <w:proofErr w:type="spellStart"/>
+      <w:r>
+        <w:t>tektonok</w:t>
+      </w:r>
+      <w:proofErr w:type="spellEnd"/>
+      <w:r>
+        <w:t xml:space="preserve"> egyikét eltöri</w:t>
       </w:r>
     </w:p>
     <w:p>
@@ -4270,13 +6456,14 @@
           <w:rFonts w:cs="Times New Roman"/>
         </w:rPr>
       </w:pPr>
+      <w:proofErr w:type="spellStart"/>
       <w:r>
         <w:rPr>
           <w:rFonts w:cs="Times New Roman"/>
         </w:rPr>
-        <w:lastRenderedPageBreak/>
         <w:t>MonoTile</w:t>
       </w:r>
+      <w:proofErr w:type="spellEnd"/>
     </w:p>
     <w:p>
       <w:pPr>
@@ -4298,9 +6485,11 @@
       <w:r>
         <w:t xml:space="preserve">Olyan </w:t>
       </w:r>
+      <w:proofErr w:type="spellStart"/>
       <w:r>
         <w:t>tile</w:t>
       </w:r>
+      <w:proofErr w:type="spellEnd"/>
       <w:r>
         <w:t>, ami biztosítja, hogy csak egy féle gomba fonál lehet egyszerre rajta (nem kereszteződhetnek). Ismeri az elfoglaló játékost.</w:t>
       </w:r>
@@ -4322,12 +6511,19 @@
       <w:pPr>
         <w:pStyle w:val="Stlus1"/>
       </w:pPr>
-      <w:r>
-        <w:t xml:space="preserve">GameEntity &gt; </w:t>
-      </w:r>
+      <w:proofErr w:type="spellStart"/>
+      <w:r>
+        <w:t>GameEntity</w:t>
+      </w:r>
+      <w:proofErr w:type="spellEnd"/>
+      <w:r>
+        <w:t xml:space="preserve"> &gt; </w:t>
+      </w:r>
+      <w:proofErr w:type="spellStart"/>
       <w:r>
         <w:t>Tile</w:t>
       </w:r>
+      <w:proofErr w:type="spellEnd"/>
     </w:p>
     <w:p>
       <w:pPr>
@@ -4359,8 +6555,21 @@
       <w:pPr>
         <w:pStyle w:val="Stlus1"/>
       </w:pPr>
-      <w:r>
-        <w:t>ownedBy: asszociáció egy FungusPlayer-rel, aki “birtokolja” a mezőt</w:t>
+      <w:proofErr w:type="spellStart"/>
+      <w:r>
+        <w:t>ownedBy</w:t>
+      </w:r>
+      <w:proofErr w:type="spellEnd"/>
+      <w:r>
+        <w:t xml:space="preserve">: asszociáció egy </w:t>
+      </w:r>
+      <w:proofErr w:type="spellStart"/>
+      <w:r>
+        <w:t>FungusPlayer-rel</w:t>
+      </w:r>
+      <w:proofErr w:type="spellEnd"/>
+      <w:r>
+        <w:t>, aki “birtokolja” a mezőt</w:t>
       </w:r>
     </w:p>
     <w:p>
@@ -4380,8 +6589,21 @@
       <w:pPr>
         <w:pStyle w:val="Stlus1"/>
       </w:pPr>
-      <w:r>
-        <w:t>bool isTaken: foglalt-e már a mező (van-e rajta egy féle gombafonál)</w:t>
+      <w:proofErr w:type="spellStart"/>
+      <w:r>
+        <w:t>bool</w:t>
+      </w:r>
+      <w:proofErr w:type="spellEnd"/>
+      <w:r>
+        <w:t xml:space="preserve"> </w:t>
+      </w:r>
+      <w:proofErr w:type="spellStart"/>
+      <w:r>
+        <w:t>isTaken</w:t>
+      </w:r>
+      <w:proofErr w:type="spellEnd"/>
+      <w:r>
+        <w:t>: foglalt-e már a mező (van-e rajta egy féle gombafonál)</w:t>
       </w:r>
     </w:p>
     <w:p>
@@ -4401,11 +6623,39 @@
       <w:pPr>
         <w:pStyle w:val="Stlus1"/>
       </w:pPr>
-      <w:r>
-        <w:t>void addEntity(</w:t>
-      </w:r>
-      <w:r>
-        <w:t>GameEntity entity)</w:t>
+      <w:proofErr w:type="spellStart"/>
+      <w:r>
+        <w:t>void</w:t>
+      </w:r>
+      <w:proofErr w:type="spellEnd"/>
+      <w:r>
+        <w:t xml:space="preserve"> </w:t>
+      </w:r>
+      <w:proofErr w:type="spellStart"/>
+      <w:proofErr w:type="gramStart"/>
+      <w:r>
+        <w:t>addEntity</w:t>
+      </w:r>
+      <w:proofErr w:type="spellEnd"/>
+      <w:r>
+        <w:t>(</w:t>
+      </w:r>
+      <w:proofErr w:type="spellStart"/>
+      <w:proofErr w:type="gramEnd"/>
+      <w:r>
+        <w:t>GameEntity</w:t>
+      </w:r>
+      <w:proofErr w:type="spellEnd"/>
+      <w:r>
+        <w:t xml:space="preserve"> </w:t>
+      </w:r>
+      <w:proofErr w:type="spellStart"/>
+      <w:r>
+        <w:t>entity</w:t>
+      </w:r>
+      <w:proofErr w:type="spellEnd"/>
+      <w:r>
+        <w:t>)</w:t>
       </w:r>
       <w:r>
         <w:t xml:space="preserve"> </w:t>
@@ -5033,10 +7283,10 @@
         </w:rPr>
         <w:lastRenderedPageBreak/>
         <w:drawing>
-          <wp:inline distT="0" distB="0" distL="0" distR="0" wp14:anchorId="0136F984" wp14:editId="56934B4F">
-            <wp:extent cx="5760720" cy="4465955"/>
-            <wp:effectExtent l="0" t="0" r="0" b="0"/>
-            <wp:docPr id="1815876396" name="Kép 18" descr="A képen szöveg, képernyőkép, szám, Betűtípus látható&#10;&#10;Előfordulhat, hogy a mesterséges intelligencia által létrehozott tartalom helytelen."/>
+          <wp:inline distT="0" distB="0" distL="0" distR="0" wp14:anchorId="64B89758" wp14:editId="7A9EFAE8">
+            <wp:extent cx="5762625" cy="4438650"/>
+            <wp:effectExtent l="0" t="0" r="9525" b="0"/>
+            <wp:docPr id="1346178235" name="Kép 31"/>
             <wp:cNvGraphicFramePr>
               <a:graphicFrameLocks xmlns:a="http://schemas.openxmlformats.org/drawingml/2006/main" noChangeAspect="1"/>
             </wp:cNvGraphicFramePr>
@@ -5044,8 +7294,10 @@
               <a:graphicData uri="http://schemas.openxmlformats.org/drawingml/2006/picture">
                 <pic:pic xmlns:pic="http://schemas.openxmlformats.org/drawingml/2006/picture">
                   <pic:nvPicPr>
-                    <pic:cNvPr id="1815876396" name="Kép 18" descr="A képen szöveg, képernyőkép, szám, Betűtípus látható&#10;&#10;Előfordulhat, hogy a mesterséges intelligencia által létrehozott tartalom helytelen."/>
-                    <pic:cNvPicPr/>
+                    <pic:cNvPr id="0" name="Picture 3"/>
+                    <pic:cNvPicPr>
+                      <a:picLocks noChangeAspect="1" noChangeArrowheads="1"/>
+                    </pic:cNvPicPr>
                   </pic:nvPicPr>
                   <pic:blipFill>
                     <a:blip r:embed="rId20">
@@ -5055,18 +7307,23 @@
                         </a:ext>
                       </a:extLst>
                     </a:blip>
+                    <a:srcRect/>
                     <a:stretch>
                       <a:fillRect/>
                     </a:stretch>
                   </pic:blipFill>
-                  <pic:spPr>
+                  <pic:spPr bwMode="auto">
                     <a:xfrm>
                       <a:off x="0" y="0"/>
-                      <a:ext cx="5760720" cy="4465955"/>
+                      <a:ext cx="5762625" cy="4438650"/>
                     </a:xfrm>
                     <a:prstGeom prst="rect">
                       <a:avLst/>
                     </a:prstGeom>
+                    <a:noFill/>
+                    <a:ln>
+                      <a:noFill/>
+                    </a:ln>
                   </pic:spPr>
                 </pic:pic>
               </a:graphicData>
@@ -5142,10 +7399,10 @@
         </w:rPr>
         <w:lastRenderedPageBreak/>
         <w:drawing>
-          <wp:inline distT="0" distB="0" distL="0" distR="0" wp14:anchorId="12A9A414" wp14:editId="7C283FF4">
+          <wp:inline distT="0" distB="0" distL="0" distR="0" wp14:anchorId="6E1D627B" wp14:editId="027E9DA9">
             <wp:extent cx="3695700" cy="2790825"/>
             <wp:effectExtent l="0" t="0" r="0" b="9525"/>
-            <wp:docPr id="480211739" name="Kép 20" descr="A képen szöveg, képernyőkép, diagram, Betűtípus látható&#10;&#10;Előfordulhat, hogy a mesterséges intelligencia által létrehozott tartalom helytelen."/>
+            <wp:docPr id="1247152727" name="Kép 32"/>
             <wp:cNvGraphicFramePr>
               <a:graphicFrameLocks xmlns:a="http://schemas.openxmlformats.org/drawingml/2006/main" noChangeAspect="1"/>
             </wp:cNvGraphicFramePr>
@@ -5153,8 +7410,10 @@
               <a:graphicData uri="http://schemas.openxmlformats.org/drawingml/2006/picture">
                 <pic:pic xmlns:pic="http://schemas.openxmlformats.org/drawingml/2006/picture">
                   <pic:nvPicPr>
-                    <pic:cNvPr id="480211739" name="Kép 20" descr="A képen szöveg, képernyőkép, diagram, Betűtípus látható&#10;&#10;Előfordulhat, hogy a mesterséges intelligencia által létrehozott tartalom helytelen."/>
-                    <pic:cNvPicPr/>
+                    <pic:cNvPr id="0" name="Picture 4"/>
+                    <pic:cNvPicPr>
+                      <a:picLocks noChangeAspect="1" noChangeArrowheads="1"/>
+                    </pic:cNvPicPr>
                   </pic:nvPicPr>
                   <pic:blipFill>
                     <a:blip r:embed="rId22">
@@ -5164,11 +7423,12 @@
                         </a:ext>
                       </a:extLst>
                     </a:blip>
+                    <a:srcRect/>
                     <a:stretch>
                       <a:fillRect/>
                     </a:stretch>
                   </pic:blipFill>
-                  <pic:spPr>
+                  <pic:spPr bwMode="auto">
                     <a:xfrm>
                       <a:off x="0" y="0"/>
                       <a:ext cx="3695700" cy="2790825"/>
@@ -5176,6 +7436,10 @@
                     <a:prstGeom prst="rect">
                       <a:avLst/>
                     </a:prstGeom>
+                    <a:noFill/>
+                    <a:ln>
+                      <a:noFill/>
+                    </a:ln>
                   </pic:spPr>
                 </pic:pic>
               </a:graphicData>
@@ -5305,10 +7569,10 @@
           <w:noProof/>
         </w:rPr>
         <w:drawing>
-          <wp:inline distT="0" distB="0" distL="0" distR="0" wp14:anchorId="62F651DC" wp14:editId="160307B4">
+          <wp:inline distT="0" distB="0" distL="0" distR="0" wp14:anchorId="66F00489" wp14:editId="217603BE">
             <wp:extent cx="1990725" cy="1676400"/>
             <wp:effectExtent l="0" t="0" r="9525" b="0"/>
-            <wp:docPr id="1344399021" name="Kép 23" descr="A képen szöveg, képernyőkép, Betűtípus, szám látható&#10;&#10;Előfordulhat, hogy a mesterséges intelligencia által létrehozott tartalom helytelen."/>
+            <wp:docPr id="1769426774" name="Kép 33"/>
             <wp:cNvGraphicFramePr>
               <a:graphicFrameLocks xmlns:a="http://schemas.openxmlformats.org/drawingml/2006/main" noChangeAspect="1"/>
             </wp:cNvGraphicFramePr>
@@ -5316,8 +7580,10 @@
               <a:graphicData uri="http://schemas.openxmlformats.org/drawingml/2006/picture">
                 <pic:pic xmlns:pic="http://schemas.openxmlformats.org/drawingml/2006/picture">
                   <pic:nvPicPr>
-                    <pic:cNvPr id="1344399021" name="Kép 23" descr="A képen szöveg, képernyőkép, Betűtípus, szám látható&#10;&#10;Előfordulhat, hogy a mesterséges intelligencia által létrehozott tartalom helytelen."/>
-                    <pic:cNvPicPr/>
+                    <pic:cNvPr id="0" name="Picture 5"/>
+                    <pic:cNvPicPr>
+                      <a:picLocks noChangeAspect="1" noChangeArrowheads="1"/>
+                    </pic:cNvPicPr>
                   </pic:nvPicPr>
                   <pic:blipFill>
                     <a:blip r:embed="rId25">
@@ -5327,11 +7593,12 @@
                         </a:ext>
                       </a:extLst>
                     </a:blip>
+                    <a:srcRect/>
                     <a:stretch>
                       <a:fillRect/>
                     </a:stretch>
                   </pic:blipFill>
-                  <pic:spPr>
+                  <pic:spPr bwMode="auto">
                     <a:xfrm>
                       <a:off x="0" y="0"/>
                       <a:ext cx="1990725" cy="1676400"/>
@@ -5339,6 +7606,10 @@
                     <a:prstGeom prst="rect">
                       <a:avLst/>
                     </a:prstGeom>
+                    <a:noFill/>
+                    <a:ln>
+                      <a:noFill/>
+                    </a:ln>
                   </pic:spPr>
                 </pic:pic>
               </a:graphicData>
@@ -5626,6 +7897,7 @@
           <w:rFonts w:cs="Times New Roman"/>
         </w:rPr>
       </w:pPr>
+      <w:proofErr w:type="spellStart"/>
       <w:r>
         <w:rPr>
           <w:rFonts w:cs="Times New Roman"/>
@@ -5633,6 +7905,7 @@
         <w:lastRenderedPageBreak/>
         <w:t>State-chartok</w:t>
       </w:r>
+      <w:proofErr w:type="spellEnd"/>
     </w:p>
     <w:p>
       <w:pPr>
@@ -6844,12 +9117,14 @@
                 <w:kern w:val="32"/>
               </w:rPr>
             </w:pPr>
+            <w:proofErr w:type="spellStart"/>
             <w:r>
               <w:rPr>
                 <w:kern w:val="32"/>
               </w:rPr>
               <w:t>Kemecsei</w:t>
             </w:r>
+            <w:proofErr w:type="spellEnd"/>
           </w:p>
           <w:p>
             <w:pPr>
@@ -6857,12 +9132,14 @@
                 <w:kern w:val="32"/>
               </w:rPr>
             </w:pPr>
+            <w:proofErr w:type="spellStart"/>
             <w:r>
               <w:rPr>
                 <w:kern w:val="32"/>
               </w:rPr>
               <w:t>Kuzmin</w:t>
             </w:r>
+            <w:proofErr w:type="spellEnd"/>
           </w:p>
         </w:tc>
         <w:tc>
@@ -6999,12 +9276,14 @@
                 <w:kern w:val="32"/>
               </w:rPr>
             </w:pPr>
+            <w:proofErr w:type="spellStart"/>
             <w:r>
               <w:rPr>
                 <w:kern w:val="32"/>
               </w:rPr>
               <w:t>Kemecsei</w:t>
             </w:r>
+            <w:proofErr w:type="spellEnd"/>
           </w:p>
         </w:tc>
         <w:tc>
@@ -7263,12 +9542,14 @@
                 <w:kern w:val="32"/>
               </w:rPr>
             </w:pPr>
+            <w:proofErr w:type="spellStart"/>
             <w:r>
               <w:rPr>
                 <w:kern w:val="32"/>
               </w:rPr>
               <w:t>Kemecsei</w:t>
             </w:r>
+            <w:proofErr w:type="spellEnd"/>
           </w:p>
         </w:tc>
         <w:tc>
@@ -7392,12 +9673,14 @@
                 <w:kern w:val="32"/>
               </w:rPr>
             </w:pPr>
+            <w:proofErr w:type="spellStart"/>
             <w:r>
               <w:rPr>
                 <w:kern w:val="32"/>
               </w:rPr>
               <w:t>Kuzmin</w:t>
             </w:r>
+            <w:proofErr w:type="spellEnd"/>
           </w:p>
         </w:tc>
         <w:tc>
@@ -7649,12 +9932,14 @@
                 <w:kern w:val="32"/>
               </w:rPr>
             </w:pPr>
+            <w:proofErr w:type="spellStart"/>
             <w:r>
               <w:rPr>
                 <w:kern w:val="32"/>
               </w:rPr>
               <w:t>Kemecsei</w:t>
             </w:r>
+            <w:proofErr w:type="spellEnd"/>
           </w:p>
         </w:tc>
         <w:tc>
@@ -7780,12 +10065,14 @@
                 <w:kern w:val="32"/>
               </w:rPr>
             </w:pPr>
+            <w:proofErr w:type="spellStart"/>
             <w:r>
               <w:rPr>
                 <w:kern w:val="32"/>
               </w:rPr>
               <w:t>Kemecsei</w:t>
             </w:r>
+            <w:proofErr w:type="spellEnd"/>
           </w:p>
         </w:tc>
         <w:tc>
@@ -7905,12 +10192,14 @@
                 <w:kern w:val="32"/>
               </w:rPr>
             </w:pPr>
+            <w:proofErr w:type="spellStart"/>
             <w:r>
               <w:rPr>
                 <w:kern w:val="32"/>
               </w:rPr>
               <w:t>Kemecsei</w:t>
             </w:r>
+            <w:proofErr w:type="spellEnd"/>
           </w:p>
         </w:tc>
         <w:tc>
@@ -8174,12 +10463,14 @@
                 <w:kern w:val="32"/>
               </w:rPr>
             </w:pPr>
+            <w:proofErr w:type="spellStart"/>
             <w:r>
               <w:rPr>
                 <w:kern w:val="32"/>
               </w:rPr>
               <w:t>Kuzmin</w:t>
             </w:r>
+            <w:proofErr w:type="spellEnd"/>
           </w:p>
         </w:tc>
         <w:tc>
@@ -8299,12 +10590,14 @@
                 <w:kern w:val="32"/>
               </w:rPr>
             </w:pPr>
+            <w:proofErr w:type="spellStart"/>
             <w:r>
               <w:rPr>
                 <w:kern w:val="32"/>
               </w:rPr>
               <w:t>Kemecsei</w:t>
             </w:r>
+            <w:proofErr w:type="spellEnd"/>
           </w:p>
         </w:tc>
         <w:tc>
@@ -8333,7 +10626,21 @@
               <w:rPr>
                 <w:kern w:val="32"/>
               </w:rPr>
-              <w:t>Tevékenység: Statikus diagrammok szétszedése, GameEntity osztály eltávolítása, objektumleírás módosítása</w:t>
+              <w:t xml:space="preserve">Tevékenység: Statikus diagrammok szétszedése, </w:t>
+            </w:r>
+            <w:proofErr w:type="spellStart"/>
+            <w:r>
+              <w:rPr>
+                <w:kern w:val="32"/>
+              </w:rPr>
+              <w:t>GameEntity</w:t>
+            </w:r>
+            <w:proofErr w:type="spellEnd"/>
+            <w:r>
+              <w:rPr>
+                <w:kern w:val="32"/>
+              </w:rPr>
+              <w:t xml:space="preserve"> osztály eltávolítása, objektumleírás módosítása</w:t>
             </w:r>
           </w:p>
         </w:tc>
@@ -8424,12 +10731,14 @@
                 <w:kern w:val="32"/>
               </w:rPr>
             </w:pPr>
+            <w:proofErr w:type="spellStart"/>
             <w:r>
               <w:rPr>
                 <w:kern w:val="32"/>
               </w:rPr>
               <w:t>Kemecsei</w:t>
             </w:r>
+            <w:proofErr w:type="spellEnd"/>
           </w:p>
         </w:tc>
         <w:tc>
@@ -8464,7 +10773,35 @@
               <w:rPr>
                 <w:kern w:val="32"/>
               </w:rPr>
-              <w:t>leírás hotfix, entity vissza</w:t>
+              <w:t xml:space="preserve">leírás </w:t>
+            </w:r>
+            <w:proofErr w:type="spellStart"/>
+            <w:r>
+              <w:rPr>
+                <w:kern w:val="32"/>
+              </w:rPr>
+              <w:t>hotfix</w:t>
+            </w:r>
+            <w:proofErr w:type="spellEnd"/>
+            <w:r>
+              <w:rPr>
+                <w:kern w:val="32"/>
+              </w:rPr>
+              <w:t xml:space="preserve">, </w:t>
+            </w:r>
+            <w:proofErr w:type="spellStart"/>
+            <w:r>
+              <w:rPr>
+                <w:kern w:val="32"/>
+              </w:rPr>
+              <w:t>entity</w:t>
+            </w:r>
+            <w:proofErr w:type="spellEnd"/>
+            <w:r>
+              <w:rPr>
+                <w:kern w:val="32"/>
+              </w:rPr>
+              <w:t xml:space="preserve"> vissza</w:t>
             </w:r>
           </w:p>
         </w:tc>
@@ -8589,8 +10926,16 @@
               <w:rPr>
                 <w:kern w:val="32"/>
               </w:rPr>
-              <w:t>Tevékenység: statikus diagram hotfix</w:t>
+              <w:t xml:space="preserve">Tevékenység: statikus diagram </w:t>
             </w:r>
+            <w:proofErr w:type="spellStart"/>
+            <w:r>
+              <w:rPr>
+                <w:kern w:val="32"/>
+              </w:rPr>
+              <w:t>hotfix</w:t>
+            </w:r>
+            <w:proofErr w:type="spellEnd"/>
           </w:p>
         </w:tc>
       </w:tr>
@@ -9012,8 +11357,21 @@
       <w:t>0</w:t>
     </w:r>
     <w:r>
-      <w:t xml:space="preserve"> – Fungorium - nullpointerexception</w:t>
+      <w:t xml:space="preserve"> – </w:t>
     </w:r>
+    <w:proofErr w:type="spellStart"/>
+    <w:r>
+      <w:t>Fungorium</w:t>
+    </w:r>
+    <w:proofErr w:type="spellEnd"/>
+    <w:r>
+      <w:t xml:space="preserve"> - </w:t>
+    </w:r>
+    <w:proofErr w:type="spellStart"/>
+    <w:r>
+      <w:t>nullpointerexception</w:t>
+    </w:r>
+    <w:proofErr w:type="spellEnd"/>
   </w:p>
   <w:p>
     <w:pPr>
@@ -16161,6 +18519,119 @@
     </w:lvl>
   </w:abstractNum>
   <w:abstractNum w:abstractNumId="48" w15:restartNumberingAfterBreak="0">
+    <w:nsid w:val="70AC3450"/>
+    <w:multiLevelType w:val="hybridMultilevel"/>
+    <w:tmpl w:val="42C03150"/>
+    <w:lvl w:ilvl="0" w:tplc="040E0001">
+      <w:start w:val="1"/>
+      <w:numFmt w:val="bullet"/>
+      <w:lvlText w:val=""/>
+      <w:lvlJc w:val="left"/>
+      <w:pPr>
+        <w:ind w:left="720" w:hanging="360"/>
+      </w:pPr>
+      <w:rPr>
+        <w:rFonts w:ascii="Symbol" w:hAnsi="Symbol" w:hint="default"/>
+      </w:rPr>
+    </w:lvl>
+    <w:lvl w:ilvl="1" w:tplc="040E0003" w:tentative="1">
+      <w:start w:val="1"/>
+      <w:numFmt w:val="bullet"/>
+      <w:lvlText w:val="o"/>
+      <w:lvlJc w:val="left"/>
+      <w:pPr>
+        <w:ind w:left="1440" w:hanging="360"/>
+      </w:pPr>
+      <w:rPr>
+        <w:rFonts w:ascii="Courier New" w:hAnsi="Courier New" w:cs="Courier New" w:hint="default"/>
+      </w:rPr>
+    </w:lvl>
+    <w:lvl w:ilvl="2" w:tplc="040E0005" w:tentative="1">
+      <w:start w:val="1"/>
+      <w:numFmt w:val="bullet"/>
+      <w:lvlText w:val=""/>
+      <w:lvlJc w:val="left"/>
+      <w:pPr>
+        <w:ind w:left="2160" w:hanging="360"/>
+      </w:pPr>
+      <w:rPr>
+        <w:rFonts w:ascii="Wingdings" w:hAnsi="Wingdings" w:hint="default"/>
+      </w:rPr>
+    </w:lvl>
+    <w:lvl w:ilvl="3" w:tplc="040E0001" w:tentative="1">
+      <w:start w:val="1"/>
+      <w:numFmt w:val="bullet"/>
+      <w:lvlText w:val=""/>
+      <w:lvlJc w:val="left"/>
+      <w:pPr>
+        <w:ind w:left="2880" w:hanging="360"/>
+      </w:pPr>
+      <w:rPr>
+        <w:rFonts w:ascii="Symbol" w:hAnsi="Symbol" w:hint="default"/>
+      </w:rPr>
+    </w:lvl>
+    <w:lvl w:ilvl="4" w:tplc="040E0003" w:tentative="1">
+      <w:start w:val="1"/>
+      <w:numFmt w:val="bullet"/>
+      <w:lvlText w:val="o"/>
+      <w:lvlJc w:val="left"/>
+      <w:pPr>
+        <w:ind w:left="3600" w:hanging="360"/>
+      </w:pPr>
+      <w:rPr>
+        <w:rFonts w:ascii="Courier New" w:hAnsi="Courier New" w:cs="Courier New" w:hint="default"/>
+      </w:rPr>
+    </w:lvl>
+    <w:lvl w:ilvl="5" w:tplc="040E0005" w:tentative="1">
+      <w:start w:val="1"/>
+      <w:numFmt w:val="bullet"/>
+      <w:lvlText w:val=""/>
+      <w:lvlJc w:val="left"/>
+      <w:pPr>
+        <w:ind w:left="4320" w:hanging="360"/>
+      </w:pPr>
+      <w:rPr>
+        <w:rFonts w:ascii="Wingdings" w:hAnsi="Wingdings" w:hint="default"/>
+      </w:rPr>
+    </w:lvl>
+    <w:lvl w:ilvl="6" w:tplc="040E0001" w:tentative="1">
+      <w:start w:val="1"/>
+      <w:numFmt w:val="bullet"/>
+      <w:lvlText w:val=""/>
+      <w:lvlJc w:val="left"/>
+      <w:pPr>
+        <w:ind w:left="5040" w:hanging="360"/>
+      </w:pPr>
+      <w:rPr>
+        <w:rFonts w:ascii="Symbol" w:hAnsi="Symbol" w:hint="default"/>
+      </w:rPr>
+    </w:lvl>
+    <w:lvl w:ilvl="7" w:tplc="040E0003" w:tentative="1">
+      <w:start w:val="1"/>
+      <w:numFmt w:val="bullet"/>
+      <w:lvlText w:val="o"/>
+      <w:lvlJc w:val="left"/>
+      <w:pPr>
+        <w:ind w:left="5760" w:hanging="360"/>
+      </w:pPr>
+      <w:rPr>
+        <w:rFonts w:ascii="Courier New" w:hAnsi="Courier New" w:cs="Courier New" w:hint="default"/>
+      </w:rPr>
+    </w:lvl>
+    <w:lvl w:ilvl="8" w:tplc="040E0005" w:tentative="1">
+      <w:start w:val="1"/>
+      <w:numFmt w:val="bullet"/>
+      <w:lvlText w:val=""/>
+      <w:lvlJc w:val="left"/>
+      <w:pPr>
+        <w:ind w:left="6480" w:hanging="360"/>
+      </w:pPr>
+      <w:rPr>
+        <w:rFonts w:ascii="Wingdings" w:hAnsi="Wingdings" w:hint="default"/>
+      </w:rPr>
+    </w:lvl>
+  </w:abstractNum>
+  <w:abstractNum w:abstractNumId="49" w15:restartNumberingAfterBreak="0">
     <w:nsid w:val="7340400B"/>
     <w:multiLevelType w:val="multilevel"/>
     <w:tmpl w:val="3968CB2A"/>
@@ -16309,7 +18780,7 @@
       </w:rPr>
     </w:lvl>
   </w:abstractNum>
-  <w:abstractNum w:abstractNumId="49" w15:restartNumberingAfterBreak="0">
+  <w:abstractNum w:abstractNumId="50" w15:restartNumberingAfterBreak="0">
     <w:nsid w:val="74744E8A"/>
     <w:multiLevelType w:val="multilevel"/>
     <w:tmpl w:val="DF041E76"/>
@@ -16449,7 +18920,7 @@
       </w:rPr>
     </w:lvl>
   </w:abstractNum>
-  <w:abstractNum w:abstractNumId="50" w15:restartNumberingAfterBreak="0">
+  <w:abstractNum w:abstractNumId="51" w15:restartNumberingAfterBreak="0">
     <w:nsid w:val="75D070B1"/>
     <w:multiLevelType w:val="multilevel"/>
     <w:tmpl w:val="1046C352"/>
@@ -16598,7 +19069,7 @@
       </w:rPr>
     </w:lvl>
   </w:abstractNum>
-  <w:abstractNum w:abstractNumId="51" w15:restartNumberingAfterBreak="0">
+  <w:abstractNum w:abstractNumId="52" w15:restartNumberingAfterBreak="0">
     <w:nsid w:val="775A042E"/>
     <w:multiLevelType w:val="multilevel"/>
     <w:tmpl w:val="D01EB7F6"/>
@@ -16747,7 +19218,7 @@
       </w:rPr>
     </w:lvl>
   </w:abstractNum>
-  <w:abstractNum w:abstractNumId="52" w15:restartNumberingAfterBreak="0">
+  <w:abstractNum w:abstractNumId="53" w15:restartNumberingAfterBreak="0">
     <w:nsid w:val="78EB1CCD"/>
     <w:multiLevelType w:val="multilevel"/>
     <w:tmpl w:val="17EC3342"/>
@@ -16896,7 +19367,7 @@
       </w:rPr>
     </w:lvl>
   </w:abstractNum>
-  <w:abstractNum w:abstractNumId="53" w15:restartNumberingAfterBreak="0">
+  <w:abstractNum w:abstractNumId="54" w15:restartNumberingAfterBreak="0">
     <w:nsid w:val="7AEF7342"/>
     <w:multiLevelType w:val="hybridMultilevel"/>
     <w:tmpl w:val="D68A1DD0"/>
@@ -17009,7 +19480,7 @@
       </w:rPr>
     </w:lvl>
   </w:abstractNum>
-  <w:abstractNum w:abstractNumId="54" w15:restartNumberingAfterBreak="0">
+  <w:abstractNum w:abstractNumId="55" w15:restartNumberingAfterBreak="0">
     <w:nsid w:val="7C940A5D"/>
     <w:multiLevelType w:val="multilevel"/>
     <w:tmpl w:val="9D4297F6"/>
@@ -17158,7 +19629,7 @@
       </w:rPr>
     </w:lvl>
   </w:abstractNum>
-  <w:abstractNum w:abstractNumId="55" w15:restartNumberingAfterBreak="0">
+  <w:abstractNum w:abstractNumId="56" w15:restartNumberingAfterBreak="0">
     <w:nsid w:val="7CAD4A4B"/>
     <w:multiLevelType w:val="multilevel"/>
     <w:tmpl w:val="C700C98A"/>
@@ -17307,7 +19778,7 @@
       </w:rPr>
     </w:lvl>
   </w:abstractNum>
-  <w:abstractNum w:abstractNumId="56" w15:restartNumberingAfterBreak="0">
+  <w:abstractNum w:abstractNumId="57" w15:restartNumberingAfterBreak="0">
     <w:nsid w:val="7F0414F3"/>
     <w:multiLevelType w:val="multilevel"/>
     <w:tmpl w:val="C76C2E8A"/>
@@ -17460,7 +19931,7 @@
     <w:abstractNumId w:val="7"/>
   </w:num>
   <w:num w:numId="2" w16cid:durableId="1058938567">
-    <w:abstractNumId w:val="51"/>
+    <w:abstractNumId w:val="52"/>
   </w:num>
   <w:num w:numId="3" w16cid:durableId="1827822798">
     <w:abstractNumId w:val="2"/>
@@ -17469,58 +19940,58 @@
     <w:abstractNumId w:val="16"/>
   </w:num>
   <w:num w:numId="5" w16cid:durableId="1871186245">
-    <w:abstractNumId w:val="51"/>
+    <w:abstractNumId w:val="52"/>
   </w:num>
   <w:num w:numId="6" w16cid:durableId="1419476235">
-    <w:abstractNumId w:val="51"/>
+    <w:abstractNumId w:val="52"/>
   </w:num>
   <w:num w:numId="7" w16cid:durableId="1972321964">
-    <w:abstractNumId w:val="51"/>
+    <w:abstractNumId w:val="52"/>
   </w:num>
   <w:num w:numId="8" w16cid:durableId="411898977">
-    <w:abstractNumId w:val="51"/>
+    <w:abstractNumId w:val="52"/>
   </w:num>
   <w:num w:numId="9" w16cid:durableId="7101289">
-    <w:abstractNumId w:val="51"/>
+    <w:abstractNumId w:val="52"/>
   </w:num>
   <w:num w:numId="10" w16cid:durableId="624579996">
-    <w:abstractNumId w:val="51"/>
+    <w:abstractNumId w:val="52"/>
   </w:num>
   <w:num w:numId="11" w16cid:durableId="467015909">
-    <w:abstractNumId w:val="51"/>
+    <w:abstractNumId w:val="52"/>
   </w:num>
   <w:num w:numId="12" w16cid:durableId="783228149">
-    <w:abstractNumId w:val="51"/>
+    <w:abstractNumId w:val="52"/>
   </w:num>
   <w:num w:numId="13" w16cid:durableId="499930708">
-    <w:abstractNumId w:val="51"/>
+    <w:abstractNumId w:val="52"/>
   </w:num>
   <w:num w:numId="14" w16cid:durableId="433864823">
-    <w:abstractNumId w:val="49"/>
+    <w:abstractNumId w:val="50"/>
   </w:num>
   <w:num w:numId="15" w16cid:durableId="2440156">
-    <w:abstractNumId w:val="51"/>
+    <w:abstractNumId w:val="52"/>
   </w:num>
   <w:num w:numId="16" w16cid:durableId="46956331">
-    <w:abstractNumId w:val="51"/>
+    <w:abstractNumId w:val="52"/>
   </w:num>
   <w:num w:numId="17" w16cid:durableId="1567376713">
-    <w:abstractNumId w:val="51"/>
+    <w:abstractNumId w:val="52"/>
   </w:num>
   <w:num w:numId="18" w16cid:durableId="1357348364">
-    <w:abstractNumId w:val="51"/>
+    <w:abstractNumId w:val="52"/>
   </w:num>
   <w:num w:numId="19" w16cid:durableId="82723879">
-    <w:abstractNumId w:val="51"/>
+    <w:abstractNumId w:val="52"/>
   </w:num>
   <w:num w:numId="20" w16cid:durableId="249626731">
-    <w:abstractNumId w:val="51"/>
+    <w:abstractNumId w:val="52"/>
   </w:num>
   <w:num w:numId="21" w16cid:durableId="1837574395">
-    <w:abstractNumId w:val="51"/>
+    <w:abstractNumId w:val="52"/>
   </w:num>
   <w:num w:numId="22" w16cid:durableId="170725759">
-    <w:abstractNumId w:val="51"/>
+    <w:abstractNumId w:val="52"/>
   </w:num>
   <w:num w:numId="23" w16cid:durableId="545071514">
     <w:abstractNumId w:val="26"/>
@@ -17547,7 +20018,7 @@
     <w:abstractNumId w:val="41"/>
   </w:num>
   <w:num w:numId="31" w16cid:durableId="893128608">
-    <w:abstractNumId w:val="55"/>
+    <w:abstractNumId w:val="56"/>
   </w:num>
   <w:num w:numId="32" w16cid:durableId="102264657">
     <w:abstractNumId w:val="17"/>
@@ -17559,7 +20030,7 @@
     <w:abstractNumId w:val="35"/>
   </w:num>
   <w:num w:numId="35" w16cid:durableId="1552182868">
-    <w:abstractNumId w:val="56"/>
+    <w:abstractNumId w:val="57"/>
   </w:num>
   <w:num w:numId="36" w16cid:durableId="2043095201">
     <w:abstractNumId w:val="33"/>
@@ -17571,7 +20042,7 @@
     <w:abstractNumId w:val="3"/>
   </w:num>
   <w:num w:numId="39" w16cid:durableId="1271930555">
-    <w:abstractNumId w:val="50"/>
+    <w:abstractNumId w:val="51"/>
   </w:num>
   <w:num w:numId="40" w16cid:durableId="774598371">
     <w:abstractNumId w:val="12"/>
@@ -17586,7 +20057,7 @@
     <w:abstractNumId w:val="44"/>
   </w:num>
   <w:num w:numId="44" w16cid:durableId="1437561276">
-    <w:abstractNumId w:val="48"/>
+    <w:abstractNumId w:val="49"/>
   </w:num>
   <w:num w:numId="45" w16cid:durableId="1990791517">
     <w:abstractNumId w:val="1"/>
@@ -17634,7 +20105,7 @@
     <w:abstractNumId w:val="31"/>
   </w:num>
   <w:num w:numId="60" w16cid:durableId="1997612255">
-    <w:abstractNumId w:val="52"/>
+    <w:abstractNumId w:val="53"/>
   </w:num>
   <w:num w:numId="61" w16cid:durableId="1172988389">
     <w:abstractNumId w:val="13"/>
@@ -17658,7 +20129,7 @@
     <w:abstractNumId w:val="8"/>
   </w:num>
   <w:num w:numId="68" w16cid:durableId="430856501">
-    <w:abstractNumId w:val="54"/>
+    <w:abstractNumId w:val="55"/>
   </w:num>
   <w:num w:numId="69" w16cid:durableId="148251649">
     <w:abstractNumId w:val="4"/>
@@ -17670,7 +20141,7 @@
     <w:abstractNumId w:val="14"/>
   </w:num>
   <w:num w:numId="72" w16cid:durableId="1810053873">
-    <w:abstractNumId w:val="53"/>
+    <w:abstractNumId w:val="54"/>
   </w:num>
   <w:num w:numId="73" w16cid:durableId="218709160">
     <w:abstractNumId w:val="18"/>
@@ -17680,6 +20151,9 @@
   </w:num>
   <w:num w:numId="75" w16cid:durableId="1738474264">
     <w:abstractNumId w:val="29"/>
+  </w:num>
+  <w:num w:numId="76" w16cid:durableId="783421513">
+    <w:abstractNumId w:val="48"/>
   </w:num>
 </w:numbering>
 </file>

--- a/documents/analizis.docx
+++ b/documents/analizis.docx
@@ -48,7 +48,6 @@
                 <w:szCs w:val="72"/>
               </w:rPr>
             </w:pPr>
-            <w:proofErr w:type="spellStart"/>
             <w:r>
               <w:rPr>
                 <w:b/>
@@ -58,7 +57,6 @@
               </w:rPr>
               <w:t>Fungorium</w:t>
             </w:r>
-            <w:proofErr w:type="spellEnd"/>
           </w:p>
         </w:tc>
       </w:tr>
@@ -83,17 +81,8 @@
                 <w:sz w:val="48"/>
                 <w:szCs w:val="48"/>
               </w:rPr>
-              <w:t xml:space="preserve">68 – </w:t>
+              <w:t>68 – nullpointerexception</w:t>
             </w:r>
-            <w:proofErr w:type="spellStart"/>
-            <w:r>
-              <w:rPr>
-                <w:sz w:val="48"/>
-                <w:szCs w:val="48"/>
-              </w:rPr>
-              <w:t>nullpointerexception</w:t>
-            </w:r>
-            <w:proofErr w:type="spellEnd"/>
           </w:p>
         </w:tc>
       </w:tr>
@@ -316,13 +305,8 @@
                   </w:tcBorders>
                 </w:tcPr>
                 <w:p>
-                  <w:proofErr w:type="spellStart"/>
                   <w:r>
-                    <w:t>Kemecsei</w:t>
-                  </w:r>
-                  <w:proofErr w:type="spellEnd"/>
-                  <w:r>
-                    <w:t xml:space="preserve"> Kornél</w:t>
+                    <w:t>Kemecsei Kornél</w:t>
                   </w:r>
                 </w:p>
               </w:tc>
@@ -374,19 +358,9 @@
                   </w:tcBorders>
                 </w:tcPr>
                 <w:p>
-                  <w:proofErr w:type="spellStart"/>
                   <w:r>
-                    <w:t>Kuzmin</w:t>
+                    <w:t>Kuzmin Iván Georgijevics</w:t>
                   </w:r>
-                  <w:proofErr w:type="spellEnd"/>
-                  <w:r>
-                    <w:t xml:space="preserve"> Iván </w:t>
-                  </w:r>
-                  <w:proofErr w:type="spellStart"/>
-                  <w:r>
-                    <w:t>Georgijevics</w:t>
-                  </w:r>
-                  <w:proofErr w:type="spellEnd"/>
                 </w:p>
               </w:tc>
               <w:tc>
@@ -600,35 +574,7 @@
         <w:rPr>
           <w:kern w:val="32"/>
         </w:rPr>
-        <w:t xml:space="preserve">Ez a térkép alapegysége, a világ csempékből áll, ezek mentén lehet </w:t>
-      </w:r>
-      <w:proofErr w:type="spellStart"/>
-      <w:r>
-        <w:rPr>
-          <w:kern w:val="32"/>
-        </w:rPr>
-        <w:t>tektonokat</w:t>
-      </w:r>
-      <w:proofErr w:type="spellEnd"/>
-      <w:r>
-        <w:rPr>
-          <w:kern w:val="32"/>
-        </w:rPr>
-        <w:t xml:space="preserve"> eltörni. Tudja, hogy melyik </w:t>
-      </w:r>
-      <w:proofErr w:type="spellStart"/>
-      <w:r>
-        <w:rPr>
-          <w:kern w:val="32"/>
-        </w:rPr>
-        <w:t>tektonhoz</w:t>
-      </w:r>
-      <w:proofErr w:type="spellEnd"/>
-      <w:r>
-        <w:rPr>
-          <w:kern w:val="32"/>
-        </w:rPr>
-        <w:t xml:space="preserve"> tartozik, ismeri a rajta lévő entitásokat. Több altípusa van, ami befolyásolja a gombák növekedését.</w:t>
+        <w:t>Ez a térkép alapegysége, a világ csempékből áll, ezek mentén lehet tektonokat eltörni. Tudja, hogy melyik tektonhoz tartozik, ismeri a rajta lévő entitásokat. Több altípusa van, ami befolyásolja a gombák növekedését.</w:t>
       </w:r>
     </w:p>
     <w:p>
@@ -819,7 +765,7 @@
         </w:numPr>
       </w:pPr>
       <w:r>
-        <w:t>A játéktérben mozgó rovar. Ismeri, éppen melyik csempén áll. Az osztály feladata a rovar mozgatása, a spóra evés, a fonál vágás.</w:t>
+        <w:t>A játéktérben mozgó rovar. Ismeri, éppen melyik csempén áll. A feladata a rovar mozgatása, a spóra evés, a fonál vágás.</w:t>
       </w:r>
     </w:p>
     <w:p>
@@ -846,7 +792,7 @@
         <w:rPr>
           <w:kern w:val="32"/>
         </w:rPr>
-        <w:t>Az a játékos, aki egy rovart irányít. Az osztály feladata a pontszám (elfogyasztott spórák értéke) számolása, és a rovarnak adott parancsok továbbítása.</w:t>
+        <w:t>Az a játékos, aki egy rovart irányít. A feladata a pontszám (elfogyasztott spórák értéke) számolása, és a rovarnak adott parancsok továbbítása.</w:t>
       </w:r>
     </w:p>
     <w:p>
@@ -939,7 +885,6 @@
           <w:rFonts w:cs="Times New Roman"/>
         </w:rPr>
       </w:pPr>
-      <w:proofErr w:type="spellStart"/>
       <w:r>
         <w:rPr>
           <w:rFonts w:cs="Times New Roman"/>
@@ -947,7 +892,6 @@
         <w:lastRenderedPageBreak/>
         <w:t>Tekton</w:t>
       </w:r>
-      <w:proofErr w:type="spellEnd"/>
     </w:p>
     <w:p>
       <w:pPr>
@@ -971,116 +915,46 @@
         <w:rPr>
           <w:kern w:val="32"/>
         </w:rPr>
-        <w:t xml:space="preserve"> amik itt találhatók. Ismerik a szomszédos </w:t>
-      </w:r>
-      <w:proofErr w:type="spellStart"/>
+        <w:t xml:space="preserve"> amik itt találhatók. Ismerik a szomszédos tektonokat. El tudnak törni, ezt egy szám </w:t>
+      </w:r>
       <w:r>
         <w:rPr>
           <w:kern w:val="32"/>
         </w:rPr>
-        <w:t>tektonokat</w:t>
-      </w:r>
-      <w:proofErr w:type="spellEnd"/>
+        <w:t>jellemzi,</w:t>
+      </w:r>
       <w:r>
         <w:rPr>
           <w:kern w:val="32"/>
         </w:rPr>
-        <w:t xml:space="preserve">. El tudnak törni, ezt egy szám </w:t>
-      </w:r>
-      <w:r>
+        <w:t xml:space="preserve"> ami minél nagyobb annál valószínűbb, hogy eltörjön. Ez a szám törésig folyamatosan növekszik. Számon tartja, hány spóra van a csempéin összesen.</w:t>
+      </w:r>
+    </w:p>
+    <w:p>
+      <w:pPr>
+        <w:pStyle w:val="Cmsor3"/>
+        <w:rPr>
+          <w:rFonts w:cs="Times New Roman"/>
+        </w:rPr>
+      </w:pPr>
+      <w:r>
+        <w:rPr>
+          <w:rFonts w:cs="Times New Roman"/>
+        </w:rPr>
+        <w:t>Térkép</w:t>
+      </w:r>
+    </w:p>
+    <w:p>
+      <w:pPr>
         <w:rPr>
           <w:kern w:val="32"/>
         </w:rPr>
-        <w:t>jellemzi,</w:t>
-      </w:r>
+      </w:pPr>
       <w:r>
         <w:rPr>
           <w:kern w:val="32"/>
         </w:rPr>
-        <w:t xml:space="preserve"> ami minél nagyobb annál valószínűbb, hogy </w:t>
-      </w:r>
-      <w:proofErr w:type="spellStart"/>
-      <w:r>
-        <w:rPr>
-          <w:kern w:val="32"/>
-        </w:rPr>
-        <w:t>eltörjön</w:t>
-      </w:r>
-      <w:proofErr w:type="spellEnd"/>
-      <w:r>
-        <w:rPr>
-          <w:kern w:val="32"/>
-        </w:rPr>
-        <w:t>. Ez a szám törésig folyamatosan növekszik. Számon tartja, hány spóra van a csempéin összesen.</w:t>
-      </w:r>
-    </w:p>
-    <w:p>
-      <w:pPr>
-        <w:pStyle w:val="Cmsor3"/>
-        <w:rPr>
-          <w:rFonts w:cs="Times New Roman"/>
-        </w:rPr>
-      </w:pPr>
-      <w:r>
-        <w:rPr>
-          <w:rFonts w:cs="Times New Roman"/>
-        </w:rPr>
-        <w:t>Térkép</w:t>
-      </w:r>
-    </w:p>
-    <w:p>
-      <w:pPr>
-        <w:rPr>
-          <w:kern w:val="32"/>
-        </w:rPr>
-      </w:pPr>
-      <w:r>
-        <w:rPr>
-          <w:kern w:val="32"/>
-        </w:rPr>
-        <w:t xml:space="preserve">A teljes játéktér. </w:t>
-      </w:r>
-      <w:proofErr w:type="spellStart"/>
-      <w:r>
-        <w:rPr>
-          <w:kern w:val="32"/>
-        </w:rPr>
-        <w:t>Tektonokat</w:t>
-      </w:r>
-      <w:proofErr w:type="spellEnd"/>
-      <w:r>
-        <w:rPr>
-          <w:kern w:val="32"/>
-        </w:rPr>
-        <w:t xml:space="preserve"> tartalmaz. Ez az osztály kezdeményezi a törés jelenséget, de nem ő dönti el, hogy melyik </w:t>
-      </w:r>
-      <w:proofErr w:type="spellStart"/>
-      <w:r>
-        <w:rPr>
-          <w:kern w:val="32"/>
-        </w:rPr>
-        <w:t>tekton</w:t>
-      </w:r>
-      <w:proofErr w:type="spellEnd"/>
-      <w:r>
-        <w:rPr>
-          <w:kern w:val="32"/>
-        </w:rPr>
-        <w:t xml:space="preserve"> </w:t>
-      </w:r>
-      <w:proofErr w:type="spellStart"/>
-      <w:r>
-        <w:rPr>
-          <w:kern w:val="32"/>
-        </w:rPr>
-        <w:t>törjön</w:t>
-      </w:r>
-      <w:proofErr w:type="spellEnd"/>
-      <w:r>
-        <w:rPr>
-          <w:kern w:val="32"/>
-        </w:rPr>
-        <w:t xml:space="preserve"> ketté.</w:t>
+        <w:t>A teljes játéktér. Tektonokat tartalmaz. Ez kezdeményezi a törés jelenséget, de nem ő dönti el, hogy melyik tekton törjön ketté.</w:t>
       </w:r>
     </w:p>
     <w:p>
@@ -1133,21 +1007,18 @@
     </w:p>
     <w:p>
       <w:pPr>
-        <w:ind w:left="-1417" w:right="-1417"/>
-        <w:jc w:val="center"/>
+        <w:pStyle w:val="NormlWeb"/>
+        <w:ind w:left="-851"/>
+      </w:pPr>
+      <w:r>
         <w:rPr>
           <w:noProof/>
         </w:rPr>
-      </w:pPr>
-      <w:r>
-        <w:rPr>
-          <w:noProof/>
-        </w:rPr>
         <w:drawing>
-          <wp:inline distT="0" distB="0" distL="0" distR="0" wp14:anchorId="401DEC62" wp14:editId="712BDE1C">
-            <wp:extent cx="5350510" cy="8496265"/>
-            <wp:effectExtent l="0" t="0" r="2540" b="635"/>
-            <wp:docPr id="1258718340" name="Kép 8" descr="A képen szöveg, diagram, képernyőkép, sor látható&#10;&#10;Előfordulhat, hogy a mesterséges intelligencia által létrehozott tartalom helytelen."/>
+          <wp:inline distT="0" distB="0" distL="0" distR="0" wp14:anchorId="7A95DD6F" wp14:editId="649ACA98">
+            <wp:extent cx="7000875" cy="6647436"/>
+            <wp:effectExtent l="0" t="0" r="0" b="1270"/>
+            <wp:docPr id="468234675" name="Kép 1" descr="A képen szöveg, diagram, Tervrajz, képernyőkép látható&#10;&#10;Előfordulhat, hogy a mesterséges intelligencia által létrehozott tartalom helytelen."/>
             <wp:cNvGraphicFramePr>
               <a:graphicFrameLocks xmlns:a="http://schemas.openxmlformats.org/drawingml/2006/main" noChangeAspect="1"/>
             </wp:cNvGraphicFramePr>
@@ -1155,7 +1026,7 @@
               <a:graphicData uri="http://schemas.openxmlformats.org/drawingml/2006/picture">
                 <pic:pic xmlns:pic="http://schemas.openxmlformats.org/drawingml/2006/picture">
                   <pic:nvPicPr>
-                    <pic:cNvPr id="1258718340" name="Kép 8" descr="A képen szöveg, diagram, képernyőkép, sor látható&#10;&#10;Előfordulhat, hogy a mesterséges intelligencia által létrehozott tartalom helytelen."/>
+                    <pic:cNvPr id="468234675" name="Kép 1" descr="A képen szöveg, diagram, Tervrajz, képernyőkép látható&#10;&#10;Előfordulhat, hogy a mesterséges intelligencia által létrehozott tartalom helytelen."/>
                     <pic:cNvPicPr>
                       <a:picLocks noChangeAspect="1" noChangeArrowheads="1"/>
                     </pic:cNvPicPr>
@@ -1176,7 +1047,7 @@
                   <pic:spPr bwMode="auto">
                     <a:xfrm>
                       <a:off x="0" y="0"/>
-                      <a:ext cx="5362053" cy="8514595"/>
+                      <a:ext cx="7030128" cy="6675212"/>
                     </a:xfrm>
                     <a:prstGeom prst="rect">
                       <a:avLst/>
@@ -1195,176 +1066,7 @@
     </w:p>
     <w:p>
       <w:pPr>
-        <w:ind w:left="-1417" w:right="-1417"/>
-        <w:jc w:val="center"/>
-      </w:pPr>
-      <w:r>
-        <w:rPr>
-          <w:noProof/>
-        </w:rPr>
-        <w:lastRenderedPageBreak/>
-        <w:drawing>
-          <wp:inline distT="0" distB="0" distL="0" distR="0" wp14:anchorId="2A9F23D3" wp14:editId="334963E6">
-            <wp:extent cx="5800725" cy="8525889"/>
-            <wp:effectExtent l="0" t="0" r="0" b="8890"/>
-            <wp:docPr id="1908765071" name="Kép 9" descr="A képen szöveg, diagram, képernyőkép, sor látható&#10;&#10;Előfordulhat, hogy a mesterséges intelligencia által létrehozott tartalom helytelen."/>
-            <wp:cNvGraphicFramePr>
-              <a:graphicFrameLocks xmlns:a="http://schemas.openxmlformats.org/drawingml/2006/main" noChangeAspect="1"/>
-            </wp:cNvGraphicFramePr>
-            <a:graphic xmlns:a="http://schemas.openxmlformats.org/drawingml/2006/main">
-              <a:graphicData uri="http://schemas.openxmlformats.org/drawingml/2006/picture">
-                <pic:pic xmlns:pic="http://schemas.openxmlformats.org/drawingml/2006/picture">
-                  <pic:nvPicPr>
-                    <pic:cNvPr id="1908765071" name="Kép 9" descr="A képen szöveg, diagram, képernyőkép, sor látható&#10;&#10;Előfordulhat, hogy a mesterséges intelligencia által létrehozott tartalom helytelen."/>
-                    <pic:cNvPicPr>
-                      <a:picLocks noChangeAspect="1" noChangeArrowheads="1"/>
-                    </pic:cNvPicPr>
-                  </pic:nvPicPr>
-                  <pic:blipFill>
-                    <a:blip r:embed="rId8">
-                      <a:extLst>
-                        <a:ext uri="{28A0092B-C50C-407E-A947-70E740481C1C}">
-                          <a14:useLocalDpi xmlns:a14="http://schemas.microsoft.com/office/drawing/2010/main" val="0"/>
-                        </a:ext>
-                      </a:extLst>
-                    </a:blip>
-                    <a:srcRect/>
-                    <a:stretch>
-                      <a:fillRect/>
-                    </a:stretch>
-                  </pic:blipFill>
-                  <pic:spPr bwMode="auto">
-                    <a:xfrm>
-                      <a:off x="0" y="0"/>
-                      <a:ext cx="5801458" cy="8526967"/>
-                    </a:xfrm>
-                    <a:prstGeom prst="rect">
-                      <a:avLst/>
-                    </a:prstGeom>
-                    <a:noFill/>
-                    <a:ln>
-                      <a:noFill/>
-                    </a:ln>
-                  </pic:spPr>
-                </pic:pic>
-              </a:graphicData>
-            </a:graphic>
-          </wp:inline>
-        </w:drawing>
-      </w:r>
-    </w:p>
-    <w:p>
-      <w:pPr>
-        <w:ind w:left="-1417" w:right="-1417"/>
-        <w:jc w:val="center"/>
-      </w:pPr>
-    </w:p>
-    <w:p>
-      <w:pPr>
-        <w:ind w:left="-1417" w:right="-1417"/>
-        <w:jc w:val="center"/>
-      </w:pPr>
-      <w:r>
-        <w:rPr>
-          <w:noProof/>
-        </w:rPr>
-        <w:lastRenderedPageBreak/>
-        <w:drawing>
-          <wp:inline distT="0" distB="0" distL="0" distR="0" wp14:anchorId="67ADFBE9" wp14:editId="085D0DAA">
-            <wp:extent cx="6144118" cy="5210175"/>
-            <wp:effectExtent l="0" t="0" r="9525" b="0"/>
-            <wp:docPr id="2026617137" name="Kép 10" descr="A képen szöveg, diagram, képernyőkép, sor látható&#10;&#10;Előfordulhat, hogy a mesterséges intelligencia által létrehozott tartalom helytelen."/>
-            <wp:cNvGraphicFramePr>
-              <a:graphicFrameLocks xmlns:a="http://schemas.openxmlformats.org/drawingml/2006/main" noChangeAspect="1"/>
-            </wp:cNvGraphicFramePr>
-            <a:graphic xmlns:a="http://schemas.openxmlformats.org/drawingml/2006/main">
-              <a:graphicData uri="http://schemas.openxmlformats.org/drawingml/2006/picture">
-                <pic:pic xmlns:pic="http://schemas.openxmlformats.org/drawingml/2006/picture">
-                  <pic:nvPicPr>
-                    <pic:cNvPr id="2026617137" name="Kép 10" descr="A képen szöveg, diagram, képernyőkép, sor látható&#10;&#10;Előfordulhat, hogy a mesterséges intelligencia által létrehozott tartalom helytelen."/>
-                    <pic:cNvPicPr>
-                      <a:picLocks noChangeAspect="1" noChangeArrowheads="1"/>
-                    </pic:cNvPicPr>
-                  </pic:nvPicPr>
-                  <pic:blipFill>
-                    <a:blip r:embed="rId9">
-                      <a:extLst>
-                        <a:ext uri="{28A0092B-C50C-407E-A947-70E740481C1C}">
-                          <a14:useLocalDpi xmlns:a14="http://schemas.microsoft.com/office/drawing/2010/main" val="0"/>
-                        </a:ext>
-                      </a:extLst>
-                    </a:blip>
-                    <a:srcRect/>
-                    <a:stretch>
-                      <a:fillRect/>
-                    </a:stretch>
-                  </pic:blipFill>
-                  <pic:spPr bwMode="auto">
-                    <a:xfrm>
-                      <a:off x="0" y="0"/>
-                      <a:ext cx="6147462" cy="5213011"/>
-                    </a:xfrm>
-                    <a:prstGeom prst="rect">
-                      <a:avLst/>
-                    </a:prstGeom>
-                    <a:noFill/>
-                    <a:ln>
-                      <a:noFill/>
-                    </a:ln>
-                  </pic:spPr>
-                </pic:pic>
-              </a:graphicData>
-            </a:graphic>
-          </wp:inline>
-        </w:drawing>
-      </w:r>
-    </w:p>
-    <w:p>
-      <w:pPr>
-        <w:ind w:left="-1417" w:right="-1417"/>
-        <w:jc w:val="center"/>
-      </w:pPr>
-    </w:p>
-    <w:p>
-      <w:pPr>
-        <w:ind w:left="-1417" w:right="-1417"/>
-        <w:jc w:val="center"/>
-      </w:pPr>
-    </w:p>
-    <w:p>
-      <w:pPr>
-        <w:ind w:left="-1417" w:right="-1417"/>
-        <w:jc w:val="center"/>
-      </w:pPr>
-    </w:p>
-    <w:p>
-      <w:pPr>
-        <w:ind w:left="-1417" w:right="-1417"/>
-        <w:jc w:val="center"/>
-      </w:pPr>
-    </w:p>
-    <w:p>
-      <w:pPr>
-        <w:ind w:left="-1417" w:right="-1417"/>
-        <w:jc w:val="center"/>
-      </w:pPr>
-    </w:p>
-    <w:p>
-      <w:pPr>
-        <w:ind w:left="-1417" w:right="-1417"/>
-        <w:jc w:val="center"/>
-      </w:pPr>
-    </w:p>
-    <w:p>
-      <w:pPr>
-        <w:ind w:left="-1417" w:right="-1417"/>
-        <w:jc w:val="center"/>
-      </w:pPr>
-    </w:p>
-    <w:p>
-      <w:pPr>
-        <w:ind w:left="-1417" w:right="-1417"/>
-        <w:jc w:val="center"/>
+        <w:ind w:right="-1417"/>
       </w:pPr>
     </w:p>
     <w:p>
@@ -1389,14 +1091,12 @@
           <w:rFonts w:cs="Times New Roman"/>
         </w:rPr>
       </w:pPr>
-      <w:proofErr w:type="spellStart"/>
       <w:r>
         <w:rPr>
           <w:rFonts w:cs="Times New Roman"/>
         </w:rPr>
         <w:t>AcidTile</w:t>
       </w:r>
-      <w:proofErr w:type="spellEnd"/>
     </w:p>
     <w:p>
       <w:pPr>
@@ -1418,11 +1118,9 @@
       <w:r>
         <w:t xml:space="preserve">Olyan </w:t>
       </w:r>
-      <w:proofErr w:type="spellStart"/>
       <w:r>
         <w:t>tile</w:t>
       </w:r>
-      <w:proofErr w:type="spellEnd"/>
       <w:r>
         <w:t>, amin idővel elhalnak a gombafonalak</w:t>
       </w:r>
@@ -1444,19 +1142,9 @@
       <w:pPr>
         <w:pStyle w:val="Stlus1"/>
       </w:pPr>
-      <w:proofErr w:type="spellStart"/>
-      <w:r>
-        <w:t>GameEntity</w:t>
-      </w:r>
-      <w:proofErr w:type="spellEnd"/>
-      <w:r>
-        <w:t xml:space="preserve"> &gt; </w:t>
-      </w:r>
-      <w:proofErr w:type="spellStart"/>
-      <w:r>
-        <w:t>Tile</w:t>
-      </w:r>
-      <w:proofErr w:type="spellEnd"/>
+      <w:r>
+        <w:t>GameEntity &gt; Tile</w:t>
+      </w:r>
     </w:p>
     <w:p>
       <w:pPr>
@@ -1502,15 +1190,7 @@
         <w:pStyle w:val="Stlus1"/>
       </w:pPr>
       <w:r>
-        <w:t xml:space="preserve">int </w:t>
-      </w:r>
-      <w:proofErr w:type="spellStart"/>
-      <w:r>
-        <w:t>damageRate</w:t>
-      </w:r>
-      <w:proofErr w:type="spellEnd"/>
-      <w:r>
-        <w:t>: a fonalak károsulásának sebessége</w:t>
+        <w:t>int damageRate: a fonalak károsulásának sebessége</w:t>
       </w:r>
     </w:p>
     <w:p>
@@ -1530,34 +1210,8 @@
       <w:pPr>
         <w:pStyle w:val="Stlus1"/>
       </w:pPr>
-      <w:proofErr w:type="spellStart"/>
-      <w:r>
-        <w:t>void</w:t>
-      </w:r>
-      <w:proofErr w:type="spellEnd"/>
-      <w:r>
-        <w:t xml:space="preserve"> </w:t>
-      </w:r>
-      <w:proofErr w:type="spellStart"/>
-      <w:proofErr w:type="gramStart"/>
-      <w:r>
-        <w:t>damage</w:t>
-      </w:r>
-      <w:proofErr w:type="spellEnd"/>
-      <w:r>
-        <w:t>(</w:t>
-      </w:r>
-      <w:proofErr w:type="gramEnd"/>
-      <w:r>
-        <w:t xml:space="preserve">) az összes, a csempén lévő fonalat károsítja a </w:t>
-      </w:r>
-      <w:proofErr w:type="spellStart"/>
-      <w:r>
-        <w:t>damageRate</w:t>
-      </w:r>
-      <w:proofErr w:type="spellEnd"/>
-      <w:r>
-        <w:t xml:space="preserve"> változónak megfelelően</w:t>
+      <w:r>
+        <w:t>void damage() az összes, a csempén lévő fonalat károsítja a damageRate változónak megfelelően</w:t>
       </w:r>
     </w:p>
     <w:p>
@@ -1567,14 +1221,12 @@
           <w:rFonts w:cs="Times New Roman"/>
         </w:rPr>
       </w:pPr>
-      <w:proofErr w:type="spellStart"/>
       <w:r>
         <w:rPr>
           <w:rFonts w:cs="Times New Roman"/>
         </w:rPr>
         <w:t>CutSpore</w:t>
       </w:r>
-      <w:proofErr w:type="spellEnd"/>
     </w:p>
     <w:p>
       <w:pPr>
@@ -1620,19 +1272,89 @@
       <w:pPr>
         <w:pStyle w:val="Stlus1"/>
       </w:pPr>
-      <w:proofErr w:type="spellStart"/>
-      <w:r>
-        <w:t>GameEntity</w:t>
-      </w:r>
-      <w:proofErr w:type="spellEnd"/>
-      <w:r>
-        <w:t xml:space="preserve"> &gt; </w:t>
-      </w:r>
-      <w:proofErr w:type="spellStart"/>
-      <w:r>
+      <w:r>
+        <w:t>GameEntity &gt; Spore</w:t>
+      </w:r>
+    </w:p>
+    <w:p>
+      <w:pPr>
+        <w:rPr>
+          <w:kern w:val="32"/>
+        </w:rPr>
+      </w:pPr>
+      <w:r>
+        <w:rPr>
+          <w:rStyle w:val="Finomkiemels"/>
+        </w:rPr>
+        <w:t>Interfészek</w:t>
+      </w:r>
+    </w:p>
+    <w:p>
+      <w:pPr>
+        <w:rPr>
+          <w:kern w:val="32"/>
+        </w:rPr>
+      </w:pPr>
+      <w:r>
+        <w:rPr>
+          <w:rStyle w:val="Finomkiemels"/>
+        </w:rPr>
+        <w:t>Asszociációk</w:t>
+      </w:r>
+    </w:p>
+    <w:p>
+      <w:pPr>
+        <w:rPr>
+          <w:kern w:val="32"/>
+        </w:rPr>
+      </w:pPr>
+      <w:r>
+        <w:rPr>
+          <w:rStyle w:val="Finomkiemels"/>
+        </w:rPr>
+        <w:t>Attribútumok</w:t>
+      </w:r>
+    </w:p>
+    <w:p>
+      <w:pPr>
+        <w:rPr>
+          <w:kern w:val="32"/>
+        </w:rPr>
+      </w:pPr>
+      <w:r>
+        <w:rPr>
+          <w:rStyle w:val="Finomkiemels"/>
+        </w:rPr>
+        <w:t>Metódusok</w:t>
+      </w:r>
+    </w:p>
+    <w:p>
+      <w:pPr>
+        <w:pStyle w:val="Stlus1"/>
+      </w:pPr>
+      <w:r>
+        <w:t>override void getEaten(Insect insect): a rovar a spóra megevése után elveszíti a fonálvágási képességét effectTime ideig.</w:t>
+      </w:r>
+    </w:p>
+    <w:p>
+      <w:pPr>
+        <w:pStyle w:val="Cmsor3"/>
+        <w:rPr>
+          <w:rFonts w:cs="Times New Roman"/>
+        </w:rPr>
+      </w:pPr>
+      <w:r>
+        <w:rPr>
+          <w:rFonts w:cs="Times New Roman"/>
+        </w:rPr>
+        <w:t>SpeedUp</w:t>
+      </w:r>
+      <w:r>
+        <w:rPr>
+          <w:rFonts w:cs="Times New Roman"/>
+        </w:rPr>
         <w:t>Spore</w:t>
       </w:r>
-      <w:proofErr w:type="spellEnd"/>
     </w:p>
     <w:p>
       <w:pPr>
@@ -1644,6 +1366,51 @@
         <w:rPr>
           <w:rStyle w:val="Finomkiemels"/>
         </w:rPr>
+        <w:t>Felelősség</w:t>
+      </w:r>
+    </w:p>
+    <w:p>
+      <w:pPr>
+        <w:pStyle w:val="Stlus1"/>
+      </w:pPr>
+      <w:r>
+        <w:t>Olyan spóra, ami felgyorsítja a rovart. Felelőssége ennek a funkciónak a megvalósítása.</w:t>
+      </w:r>
+    </w:p>
+    <w:p>
+      <w:pPr>
+        <w:rPr>
+          <w:kern w:val="32"/>
+        </w:rPr>
+      </w:pPr>
+      <w:r>
+        <w:rPr>
+          <w:rStyle w:val="Finomkiemels"/>
+        </w:rPr>
+        <w:t>Ősosztályok</w:t>
+      </w:r>
+    </w:p>
+    <w:p>
+      <w:pPr>
+        <w:pStyle w:val="Stlus1"/>
+      </w:pPr>
+      <w:r>
+        <w:t xml:space="preserve">GameEntity &gt; </w:t>
+      </w:r>
+      <w:r>
+        <w:t>Spore</w:t>
+      </w:r>
+    </w:p>
+    <w:p>
+      <w:pPr>
+        <w:rPr>
+          <w:kern w:val="32"/>
+        </w:rPr>
+      </w:pPr>
+      <w:r>
+        <w:rPr>
+          <w:rStyle w:val="Finomkiemels"/>
+        </w:rPr>
         <w:t>Interfészek</w:t>
       </w:r>
     </w:p>
@@ -1690,244 +1457,8 @@
       <w:pPr>
         <w:pStyle w:val="Stlus1"/>
       </w:pPr>
-      <w:proofErr w:type="spellStart"/>
-      <w:r>
-        <w:t>override</w:t>
-      </w:r>
-      <w:proofErr w:type="spellEnd"/>
-      <w:r>
-        <w:t xml:space="preserve"> </w:t>
-      </w:r>
-      <w:proofErr w:type="spellStart"/>
-      <w:r>
-        <w:t>void</w:t>
-      </w:r>
-      <w:proofErr w:type="spellEnd"/>
-      <w:r>
-        <w:t xml:space="preserve"> </w:t>
-      </w:r>
-      <w:proofErr w:type="spellStart"/>
-      <w:proofErr w:type="gramStart"/>
-      <w:r>
-        <w:t>getEaten</w:t>
-      </w:r>
-      <w:proofErr w:type="spellEnd"/>
-      <w:r>
-        <w:t>(</w:t>
-      </w:r>
-      <w:proofErr w:type="spellStart"/>
-      <w:proofErr w:type="gramEnd"/>
-      <w:r>
-        <w:t>Insect</w:t>
-      </w:r>
-      <w:proofErr w:type="spellEnd"/>
-      <w:r>
-        <w:t xml:space="preserve"> </w:t>
-      </w:r>
-      <w:proofErr w:type="spellStart"/>
-      <w:r>
-        <w:t>insect</w:t>
-      </w:r>
-      <w:proofErr w:type="spellEnd"/>
-      <w:r>
-        <w:t xml:space="preserve">): a rovar a spóra megevése után elveszíti a fonálvágási képességét </w:t>
-      </w:r>
-      <w:proofErr w:type="spellStart"/>
-      <w:r>
-        <w:t>effectTime</w:t>
-      </w:r>
-      <w:proofErr w:type="spellEnd"/>
-      <w:r>
-        <w:t xml:space="preserve"> ideig.</w:t>
-      </w:r>
-    </w:p>
-    <w:p>
-      <w:pPr>
-        <w:pStyle w:val="Cmsor3"/>
-        <w:rPr>
-          <w:rFonts w:cs="Times New Roman"/>
-        </w:rPr>
-      </w:pPr>
-      <w:proofErr w:type="spellStart"/>
-      <w:r>
-        <w:rPr>
-          <w:rFonts w:cs="Times New Roman"/>
-        </w:rPr>
-        <w:t>SpeedUp</w:t>
-      </w:r>
-      <w:r>
-        <w:rPr>
-          <w:rFonts w:cs="Times New Roman"/>
-        </w:rPr>
-        <w:t>Spore</w:t>
-      </w:r>
-      <w:proofErr w:type="spellEnd"/>
-    </w:p>
-    <w:p>
-      <w:pPr>
-        <w:rPr>
-          <w:kern w:val="32"/>
-        </w:rPr>
-      </w:pPr>
-      <w:r>
-        <w:rPr>
-          <w:rStyle w:val="Finomkiemels"/>
-        </w:rPr>
-        <w:t>Felelősség</w:t>
-      </w:r>
-    </w:p>
-    <w:p>
-      <w:pPr>
-        <w:pStyle w:val="Stlus1"/>
-      </w:pPr>
-      <w:r>
-        <w:t>Olyan spóra, ami felgyorsítja a rovart. Felelőssége ennek a funkciónak a megvalósítása.</w:t>
-      </w:r>
-    </w:p>
-    <w:p>
-      <w:pPr>
-        <w:rPr>
-          <w:kern w:val="32"/>
-        </w:rPr>
-      </w:pPr>
-      <w:r>
-        <w:rPr>
-          <w:rStyle w:val="Finomkiemels"/>
-        </w:rPr>
-        <w:t>Ősosztályok</w:t>
-      </w:r>
-    </w:p>
-    <w:p>
-      <w:pPr>
-        <w:pStyle w:val="Stlus1"/>
-      </w:pPr>
-      <w:proofErr w:type="spellStart"/>
-      <w:r>
-        <w:t>GameEntity</w:t>
-      </w:r>
-      <w:proofErr w:type="spellEnd"/>
-      <w:r>
-        <w:t xml:space="preserve"> &gt; </w:t>
-      </w:r>
-      <w:proofErr w:type="spellStart"/>
-      <w:r>
-        <w:t>Spore</w:t>
-      </w:r>
-      <w:proofErr w:type="spellEnd"/>
-    </w:p>
-    <w:p>
-      <w:pPr>
-        <w:rPr>
-          <w:kern w:val="32"/>
-        </w:rPr>
-      </w:pPr>
-      <w:r>
-        <w:rPr>
-          <w:rStyle w:val="Finomkiemels"/>
-        </w:rPr>
-        <w:t>Interfészek</w:t>
-      </w:r>
-    </w:p>
-    <w:p>
-      <w:pPr>
-        <w:rPr>
-          <w:kern w:val="32"/>
-        </w:rPr>
-      </w:pPr>
-      <w:r>
-        <w:rPr>
-          <w:rStyle w:val="Finomkiemels"/>
-        </w:rPr>
-        <w:t>Asszociációk</w:t>
-      </w:r>
-    </w:p>
-    <w:p>
-      <w:pPr>
-        <w:rPr>
-          <w:kern w:val="32"/>
-        </w:rPr>
-      </w:pPr>
-      <w:r>
-        <w:rPr>
-          <w:rStyle w:val="Finomkiemels"/>
-        </w:rPr>
-        <w:t>Attribútumok</w:t>
-      </w:r>
-    </w:p>
-    <w:p>
-      <w:pPr>
-        <w:rPr>
-          <w:kern w:val="32"/>
-        </w:rPr>
-      </w:pPr>
-      <w:r>
-        <w:rPr>
-          <w:rStyle w:val="Finomkiemels"/>
-        </w:rPr>
-        <w:t>Metódusok</w:t>
-      </w:r>
-    </w:p>
-    <w:p>
-      <w:pPr>
-        <w:pStyle w:val="Stlus1"/>
-      </w:pPr>
-      <w:proofErr w:type="spellStart"/>
-      <w:r>
-        <w:t>override</w:t>
-      </w:r>
-      <w:proofErr w:type="spellEnd"/>
-      <w:r>
-        <w:t xml:space="preserve"> </w:t>
-      </w:r>
-      <w:proofErr w:type="spellStart"/>
-      <w:r>
-        <w:t>void</w:t>
-      </w:r>
-      <w:proofErr w:type="spellEnd"/>
-      <w:r>
-        <w:t xml:space="preserve"> </w:t>
-      </w:r>
-      <w:proofErr w:type="spellStart"/>
-      <w:proofErr w:type="gramStart"/>
-      <w:r>
-        <w:t>getEaten</w:t>
-      </w:r>
-      <w:proofErr w:type="spellEnd"/>
-      <w:r>
-        <w:t>(</w:t>
-      </w:r>
-      <w:proofErr w:type="spellStart"/>
-      <w:proofErr w:type="gramEnd"/>
-      <w:r>
-        <w:t>Insect</w:t>
-      </w:r>
-      <w:proofErr w:type="spellEnd"/>
-      <w:r>
-        <w:t xml:space="preserve"> </w:t>
-      </w:r>
-      <w:proofErr w:type="spellStart"/>
-      <w:r>
-        <w:t>insect</w:t>
-      </w:r>
-      <w:proofErr w:type="spellEnd"/>
-      <w:r>
-        <w:t xml:space="preserve">): a rovar sebességét </w:t>
-      </w:r>
-      <w:proofErr w:type="spellStart"/>
-      <w:r>
-        <w:t>effectValue-val</w:t>
-      </w:r>
-      <w:proofErr w:type="spellEnd"/>
-      <w:r>
-        <w:t xml:space="preserve"> növeli </w:t>
-      </w:r>
-      <w:proofErr w:type="spellStart"/>
-      <w:r>
-        <w:t>effectTime</w:t>
-      </w:r>
-      <w:proofErr w:type="spellEnd"/>
-      <w:r>
-        <w:t xml:space="preserve"> ideig</w:t>
+      <w:r>
+        <w:t>override void getEaten(Insect insect): a rovar sebességét effectValue-val növeli effectTime ideig</w:t>
       </w:r>
     </w:p>
     <w:p>
@@ -2027,7 +1558,6 @@
           <w:rFonts w:cs="Times New Roman"/>
         </w:rPr>
       </w:pPr>
-      <w:proofErr w:type="spellStart"/>
       <w:r>
         <w:rPr>
           <w:rFonts w:cs="Times New Roman"/>
@@ -2035,7 +1565,6 @@
         <w:lastRenderedPageBreak/>
         <w:t>FreezeSpore</w:t>
       </w:r>
-      <w:proofErr w:type="spellEnd"/>
     </w:p>
     <w:p>
       <w:pPr>
@@ -2075,285 +1604,191 @@
       <w:pPr>
         <w:pStyle w:val="Stlus1"/>
       </w:pPr>
-      <w:proofErr w:type="spellStart"/>
+      <w:r>
+        <w:t xml:space="preserve">GameEntity &gt; </w:t>
+      </w:r>
+      <w:r>
+        <w:t>Spore</w:t>
+      </w:r>
+    </w:p>
+    <w:p>
+      <w:pPr>
+        <w:rPr>
+          <w:kern w:val="32"/>
+        </w:rPr>
+      </w:pPr>
+      <w:r>
+        <w:rPr>
+          <w:rStyle w:val="Finomkiemels"/>
+        </w:rPr>
+        <w:t>Interfészek</w:t>
+      </w:r>
+    </w:p>
+    <w:p>
+      <w:pPr>
+        <w:rPr>
+          <w:kern w:val="32"/>
+        </w:rPr>
+      </w:pPr>
+      <w:r>
+        <w:rPr>
+          <w:rStyle w:val="Finomkiemels"/>
+        </w:rPr>
+        <w:t>Asszociációk</w:t>
+      </w:r>
+    </w:p>
+    <w:p>
+      <w:pPr>
+        <w:rPr>
+          <w:kern w:val="32"/>
+        </w:rPr>
+      </w:pPr>
+      <w:r>
+        <w:rPr>
+          <w:rStyle w:val="Finomkiemels"/>
+        </w:rPr>
+        <w:t>Attribútumok</w:t>
+      </w:r>
+    </w:p>
+    <w:p>
+      <w:pPr>
+        <w:rPr>
+          <w:kern w:val="32"/>
+        </w:rPr>
+      </w:pPr>
+      <w:r>
+        <w:rPr>
+          <w:rStyle w:val="Finomkiemels"/>
+        </w:rPr>
+        <w:t>Metódusok</w:t>
+      </w:r>
+    </w:p>
+    <w:p>
+      <w:pPr>
+        <w:pStyle w:val="Stlus1"/>
+      </w:pPr>
+      <w:r>
+        <w:t>override void getEaten(Insect insect): a rovar sebességét nullára csökkenti effectTime ideig</w:t>
+      </w:r>
+    </w:p>
+    <w:p>
+      <w:pPr>
+        <w:pStyle w:val="Cmsor3"/>
+        <w:rPr>
+          <w:rFonts w:cs="Times New Roman"/>
+        </w:rPr>
+      </w:pPr>
+      <w:r>
+        <w:rPr>
+          <w:rFonts w:cs="Times New Roman"/>
+        </w:rPr>
+        <w:t>Fungus</w:t>
+      </w:r>
+    </w:p>
+    <w:p>
+      <w:pPr>
+        <w:rPr>
+          <w:kern w:val="32"/>
+        </w:rPr>
+      </w:pPr>
+      <w:r>
+        <w:rPr>
+          <w:rStyle w:val="Finomkiemels"/>
+        </w:rPr>
+        <w:t>Felelősség</w:t>
+      </w:r>
+    </w:p>
+    <w:p>
+      <w:pPr>
+        <w:pStyle w:val="Stlus1"/>
+      </w:pPr>
+      <w:r>
+        <w:t>Ősosztály a gombatestek- és fonalak közös kezelésére. Ismeri a csempét, amin van.</w:t>
+      </w:r>
+    </w:p>
+    <w:p>
+      <w:pPr>
+        <w:rPr>
+          <w:rStyle w:val="Finomkiemels"/>
+        </w:rPr>
+      </w:pPr>
+      <w:r>
+        <w:rPr>
+          <w:rStyle w:val="Finomkiemels"/>
+        </w:rPr>
+        <w:t>Ősosztályok</w:t>
+      </w:r>
+    </w:p>
+    <w:p>
+      <w:pPr>
+        <w:pStyle w:val="Stlus1"/>
+      </w:pPr>
       <w:r>
         <w:t>GameEntity</w:t>
       </w:r>
-      <w:proofErr w:type="spellEnd"/>
-      <w:r>
-        <w:t xml:space="preserve"> &gt; </w:t>
-      </w:r>
-      <w:proofErr w:type="spellStart"/>
-      <w:r>
-        <w:t>Spore</w:t>
-      </w:r>
-      <w:proofErr w:type="spellEnd"/>
-    </w:p>
-    <w:p>
-      <w:pPr>
-        <w:rPr>
-          <w:kern w:val="32"/>
-        </w:rPr>
-      </w:pPr>
-      <w:r>
+    </w:p>
+    <w:p>
+      <w:pPr>
         <w:rPr>
           <w:rStyle w:val="Finomkiemels"/>
         </w:rPr>
+      </w:pPr>
+      <w:r>
+        <w:rPr>
+          <w:rStyle w:val="Finomkiemels"/>
+        </w:rPr>
         <w:t>Interfészek</w:t>
       </w:r>
     </w:p>
     <w:p>
       <w:pPr>
         <w:rPr>
-          <w:kern w:val="32"/>
-        </w:rPr>
-      </w:pPr>
-      <w:r>
-        <w:rPr>
           <w:rStyle w:val="Finomkiemels"/>
         </w:rPr>
+      </w:pPr>
+      <w:r>
+        <w:rPr>
+          <w:rStyle w:val="Finomkiemels"/>
+        </w:rPr>
         <w:t>Asszociációk</w:t>
       </w:r>
     </w:p>
     <w:p>
       <w:pPr>
-        <w:rPr>
-          <w:kern w:val="32"/>
-        </w:rPr>
-      </w:pPr>
-      <w:r>
-        <w:rPr>
-          <w:rStyle w:val="Finomkiemels"/>
-        </w:rPr>
+        <w:pStyle w:val="Stlus1"/>
+      </w:pPr>
+      <w:r>
+        <w:t>neighbors: a vele szomszédos Fungus objektumok, egy-több kapcsolat</w:t>
+      </w:r>
+    </w:p>
+    <w:p>
+      <w:pPr>
+        <w:pStyle w:val="Stlus1"/>
+      </w:pPr>
+      <w:r>
+        <w:t xml:space="preserve">placed on: a </w:t>
+      </w:r>
+      <w:r>
+        <w:t>tile</w:t>
+      </w:r>
+      <w:r>
+        <w:t>, amin az objektum van</w:t>
+      </w:r>
+    </w:p>
+    <w:p>
+      <w:pPr>
+        <w:pStyle w:val="Stlus1"/>
+      </w:pPr>
+      <w:r>
         <w:t>Attribútumok</w:t>
       </w:r>
     </w:p>
     <w:p>
       <w:pPr>
-        <w:rPr>
-          <w:kern w:val="32"/>
-        </w:rPr>
-      </w:pPr>
-      <w:r>
-        <w:rPr>
-          <w:rStyle w:val="Finomkiemels"/>
-        </w:rPr>
-        <w:t>Metódusok</w:t>
-      </w:r>
-    </w:p>
-    <w:p>
-      <w:pPr>
         <w:pStyle w:val="Stlus1"/>
       </w:pPr>
-      <w:proofErr w:type="spellStart"/>
-      <w:r>
-        <w:t>override</w:t>
-      </w:r>
-      <w:proofErr w:type="spellEnd"/>
-      <w:r>
-        <w:t xml:space="preserve"> </w:t>
-      </w:r>
-      <w:proofErr w:type="spellStart"/>
-      <w:r>
-        <w:t>void</w:t>
-      </w:r>
-      <w:proofErr w:type="spellEnd"/>
-      <w:r>
-        <w:t xml:space="preserve"> </w:t>
-      </w:r>
-      <w:proofErr w:type="spellStart"/>
-      <w:proofErr w:type="gramStart"/>
-      <w:r>
-        <w:t>getEaten</w:t>
-      </w:r>
-      <w:proofErr w:type="spellEnd"/>
-      <w:r>
-        <w:t>(</w:t>
-      </w:r>
-      <w:proofErr w:type="spellStart"/>
-      <w:proofErr w:type="gramEnd"/>
-      <w:r>
-        <w:t>Insect</w:t>
-      </w:r>
-      <w:proofErr w:type="spellEnd"/>
-      <w:r>
-        <w:t xml:space="preserve"> </w:t>
-      </w:r>
-      <w:proofErr w:type="spellStart"/>
-      <w:r>
-        <w:t>insect</w:t>
-      </w:r>
-      <w:proofErr w:type="spellEnd"/>
-      <w:r>
-        <w:t xml:space="preserve">): a rovar sebességét nullára csökkenti </w:t>
-      </w:r>
-      <w:proofErr w:type="spellStart"/>
-      <w:r>
-        <w:t>effectTime</w:t>
-      </w:r>
-      <w:proofErr w:type="spellEnd"/>
-      <w:r>
-        <w:t xml:space="preserve"> ideig</w:t>
-      </w:r>
-    </w:p>
-    <w:p>
-      <w:pPr>
-        <w:pStyle w:val="Cmsor3"/>
-        <w:rPr>
-          <w:rFonts w:cs="Times New Roman"/>
-        </w:rPr>
-      </w:pPr>
-      <w:proofErr w:type="spellStart"/>
-      <w:r>
-        <w:rPr>
-          <w:rFonts w:cs="Times New Roman"/>
-        </w:rPr>
-        <w:t>Fungus</w:t>
-      </w:r>
-      <w:proofErr w:type="spellEnd"/>
-    </w:p>
-    <w:p>
-      <w:pPr>
-        <w:rPr>
-          <w:kern w:val="32"/>
-        </w:rPr>
-      </w:pPr>
-      <w:r>
-        <w:rPr>
-          <w:rStyle w:val="Finomkiemels"/>
-        </w:rPr>
-        <w:t>Felelősség</w:t>
-      </w:r>
-    </w:p>
-    <w:p>
-      <w:pPr>
-        <w:pStyle w:val="Stlus1"/>
-      </w:pPr>
-      <w:r>
-        <w:t>Ősosztály a gombatestek- és fonalak közös kezelésére. Ismeri a csempét, amin van.</w:t>
-      </w:r>
-    </w:p>
-    <w:p>
-      <w:pPr>
-        <w:rPr>
-          <w:rStyle w:val="Finomkiemels"/>
-        </w:rPr>
-      </w:pPr>
-      <w:r>
-        <w:rPr>
-          <w:rStyle w:val="Finomkiemels"/>
-        </w:rPr>
-        <w:t>Ősosztályok</w:t>
-      </w:r>
-    </w:p>
-    <w:p>
-      <w:pPr>
-        <w:pStyle w:val="Stlus1"/>
-      </w:pPr>
-      <w:proofErr w:type="spellStart"/>
-      <w:r>
-        <w:t>GameEntity</w:t>
-      </w:r>
-      <w:proofErr w:type="spellEnd"/>
-    </w:p>
-    <w:p>
-      <w:pPr>
-        <w:rPr>
-          <w:rStyle w:val="Finomkiemels"/>
-        </w:rPr>
-      </w:pPr>
-      <w:r>
-        <w:rPr>
-          <w:rStyle w:val="Finomkiemels"/>
-        </w:rPr>
-        <w:t>Interfészek</w:t>
-      </w:r>
-    </w:p>
-    <w:p>
-      <w:pPr>
-        <w:rPr>
-          <w:rStyle w:val="Finomkiemels"/>
-        </w:rPr>
-      </w:pPr>
-      <w:r>
-        <w:rPr>
-          <w:rStyle w:val="Finomkiemels"/>
-        </w:rPr>
-        <w:t>Asszociációk</w:t>
-      </w:r>
-    </w:p>
-    <w:p>
-      <w:pPr>
-        <w:pStyle w:val="Stlus1"/>
-      </w:pPr>
-      <w:proofErr w:type="spellStart"/>
-      <w:r>
-        <w:t>neighbors</w:t>
-      </w:r>
-      <w:proofErr w:type="spellEnd"/>
-      <w:r>
-        <w:t xml:space="preserve">: a vele szomszédos </w:t>
-      </w:r>
-      <w:proofErr w:type="spellStart"/>
-      <w:r>
-        <w:t>Fungus</w:t>
-      </w:r>
-      <w:proofErr w:type="spellEnd"/>
-      <w:r>
-        <w:t xml:space="preserve"> objektumok, egy-több kapcsolat</w:t>
-      </w:r>
-    </w:p>
-    <w:p>
-      <w:pPr>
-        <w:pStyle w:val="Stlus1"/>
-      </w:pPr>
-      <w:proofErr w:type="spellStart"/>
-      <w:r>
-        <w:t>placed</w:t>
-      </w:r>
-      <w:proofErr w:type="spellEnd"/>
-      <w:r>
-        <w:t xml:space="preserve"> </w:t>
-      </w:r>
-      <w:proofErr w:type="spellStart"/>
-      <w:r>
-        <w:t>on</w:t>
-      </w:r>
-      <w:proofErr w:type="spellEnd"/>
-      <w:r>
-        <w:t xml:space="preserve">: a </w:t>
-      </w:r>
-      <w:proofErr w:type="spellStart"/>
-      <w:r>
-        <w:t>tile</w:t>
-      </w:r>
-      <w:proofErr w:type="spellEnd"/>
-      <w:r>
-        <w:t>, amin az objektum van</w:t>
-      </w:r>
-    </w:p>
-    <w:p>
-      <w:pPr>
-        <w:pStyle w:val="Stlus1"/>
-      </w:pPr>
-      <w:r>
-        <w:t>Attribútumok</w:t>
-      </w:r>
-    </w:p>
-    <w:p>
-      <w:pPr>
-        <w:pStyle w:val="Stlus1"/>
-      </w:pPr>
-      <w:r>
-        <w:t xml:space="preserve">int </w:t>
-      </w:r>
-      <w:proofErr w:type="spellStart"/>
-      <w:r>
-        <w:t>health</w:t>
-      </w:r>
-      <w:proofErr w:type="spellEnd"/>
-      <w:r>
-        <w:t>: az objektum életereje</w:t>
+      <w:r>
+        <w:t>int health: az objektum életereje</w:t>
       </w:r>
     </w:p>
     <w:p>
@@ -2375,104 +1810,24 @@
       <w:pPr>
         <w:pStyle w:val="Stlus1"/>
       </w:pPr>
-      <w:proofErr w:type="spellStart"/>
-      <w:r>
-        <w:t>void</w:t>
-      </w:r>
-      <w:proofErr w:type="spellEnd"/>
-      <w:r>
-        <w:t xml:space="preserve"> </w:t>
-      </w:r>
-      <w:proofErr w:type="spellStart"/>
-      <w:proofErr w:type="gramStart"/>
-      <w:r>
-        <w:t>growMycelium</w:t>
-      </w:r>
-      <w:proofErr w:type="spellEnd"/>
-      <w:r>
-        <w:t>(</w:t>
-      </w:r>
-      <w:proofErr w:type="spellStart"/>
-      <w:proofErr w:type="gramEnd"/>
-      <w:r>
-        <w:t>Tile</w:t>
-      </w:r>
-      <w:proofErr w:type="spellEnd"/>
-      <w:r>
-        <w:t xml:space="preserve"> </w:t>
-      </w:r>
-      <w:proofErr w:type="spellStart"/>
-      <w:r>
-        <w:t>neighbor</w:t>
-      </w:r>
-      <w:proofErr w:type="spellEnd"/>
-      <w:r>
-        <w:t>): egy vele szomszédos csempén új gombafonalat helyez el</w:t>
+      <w:r>
+        <w:t>void growMycelium(Tile neighbor): egy vele szomszédos csempén új gombafonalat helyez el</w:t>
       </w:r>
     </w:p>
     <w:p>
       <w:pPr>
         <w:pStyle w:val="Stlus1"/>
       </w:pPr>
-      <w:proofErr w:type="spellStart"/>
-      <w:r>
-        <w:t>void</w:t>
-      </w:r>
-      <w:proofErr w:type="spellEnd"/>
-      <w:r>
-        <w:t xml:space="preserve"> </w:t>
-      </w:r>
-      <w:proofErr w:type="spellStart"/>
-      <w:proofErr w:type="gramStart"/>
-      <w:r>
-        <w:t>growBody</w:t>
-      </w:r>
-      <w:proofErr w:type="spellEnd"/>
-      <w:r>
-        <w:t>(</w:t>
-      </w:r>
-      <w:proofErr w:type="spellStart"/>
-      <w:proofErr w:type="gramEnd"/>
-      <w:r>
-        <w:t>Tile</w:t>
-      </w:r>
-      <w:proofErr w:type="spellEnd"/>
-      <w:r>
-        <w:t xml:space="preserve"> </w:t>
-      </w:r>
-      <w:proofErr w:type="spellStart"/>
-      <w:r>
-        <w:t>neighbor</w:t>
-      </w:r>
-      <w:proofErr w:type="spellEnd"/>
-      <w:r>
-        <w:t>): egy vele szomszédos csempén új gombatestet helyez el</w:t>
+      <w:r>
+        <w:t>void growBody(Tile neighbor): egy vele szomszédos csempén új gombatestet helyez el</w:t>
       </w:r>
     </w:p>
     <w:p>
       <w:pPr>
         <w:pStyle w:val="Stlus1"/>
       </w:pPr>
-      <w:proofErr w:type="spellStart"/>
-      <w:r>
-        <w:t>void</w:t>
-      </w:r>
-      <w:proofErr w:type="spellEnd"/>
-      <w:r>
-        <w:t xml:space="preserve"> </w:t>
-      </w:r>
-      <w:proofErr w:type="spellStart"/>
-      <w:proofErr w:type="gramStart"/>
-      <w:r>
-        <w:t>die</w:t>
-      </w:r>
-      <w:proofErr w:type="spellEnd"/>
-      <w:r>
-        <w:t>(</w:t>
-      </w:r>
-      <w:proofErr w:type="gramEnd"/>
-      <w:r>
-        <w:t>): elhal az objektum (elfogyott az életereje)</w:t>
+      <w:r>
+        <w:t>void die(): elhal az objektum (elfogyott az életereje)</w:t>
       </w:r>
     </w:p>
     <w:p>
@@ -2482,14 +1837,12 @@
           <w:rFonts w:cs="Times New Roman"/>
         </w:rPr>
       </w:pPr>
-      <w:proofErr w:type="spellStart"/>
       <w:r>
         <w:rPr>
           <w:rFonts w:cs="Times New Roman"/>
         </w:rPr>
         <w:t>FungusBody</w:t>
       </w:r>
-      <w:proofErr w:type="spellEnd"/>
     </w:p>
     <w:p>
       <w:pPr>
@@ -2529,19 +1882,12 @@
       <w:pPr>
         <w:pStyle w:val="Stlus1"/>
       </w:pPr>
-      <w:proofErr w:type="spellStart"/>
-      <w:r>
-        <w:t>GameEntity</w:t>
-      </w:r>
-      <w:proofErr w:type="spellEnd"/>
-      <w:r>
-        <w:t xml:space="preserve"> &gt; </w:t>
-      </w:r>
-      <w:proofErr w:type="spellStart"/>
+      <w:r>
+        <w:t xml:space="preserve">GameEntity &gt; </w:t>
+      </w:r>
       <w:r>
         <w:t>Fungus</w:t>
       </w:r>
-      <w:proofErr w:type="spellEnd"/>
     </w:p>
     <w:p>
       <w:pPr>
@@ -2596,21 +1942,7 @@
         <w:rPr>
           <w:kern w:val="32"/>
         </w:rPr>
-        <w:t xml:space="preserve">int </w:t>
-      </w:r>
-      <w:proofErr w:type="spellStart"/>
-      <w:r>
-        <w:rPr>
-          <w:kern w:val="32"/>
-        </w:rPr>
-        <w:t>sporeCharge</w:t>
-      </w:r>
-      <w:proofErr w:type="spellEnd"/>
-      <w:r>
-        <w:rPr>
-          <w:kern w:val="32"/>
-        </w:rPr>
-        <w:t>: a spóraszóráshoz adott töltöttségi szintet el kell érni</w:t>
+        <w:t>int sporeCharge: a spóraszóráshoz adott töltöttségi szintet el kell érni</w:t>
       </w:r>
     </w:p>
     <w:p>
@@ -2636,56 +1968,54 @@
           <w:kern w:val="32"/>
         </w:rPr>
       </w:pPr>
-      <w:proofErr w:type="spellStart"/>
       <w:r>
         <w:rPr>
           <w:kern w:val="32"/>
         </w:rPr>
-        <w:t>void</w:t>
-      </w:r>
-      <w:proofErr w:type="spellEnd"/>
-      <w:r>
+        <w:t>void sporeCloud(int size): adott méretű spóraszórást hajt végre</w:t>
+      </w:r>
+    </w:p>
+    <w:p>
+      <w:pPr>
         <w:rPr>
           <w:kern w:val="32"/>
         </w:rPr>
-        <w:t xml:space="preserve"> </w:t>
-      </w:r>
-      <w:proofErr w:type="spellStart"/>
-      <w:proofErr w:type="gramStart"/>
-      <w:r>
+      </w:pPr>
+    </w:p>
+    <w:p>
+      <w:pPr>
         <w:rPr>
           <w:kern w:val="32"/>
         </w:rPr>
-        <w:t>sporeCloud</w:t>
-      </w:r>
-      <w:proofErr w:type="spellEnd"/>
-      <w:r>
+      </w:pPr>
+    </w:p>
+    <w:p>
+      <w:pPr>
         <w:rPr>
           <w:kern w:val="32"/>
         </w:rPr>
-        <w:t>(</w:t>
-      </w:r>
-      <w:proofErr w:type="gramEnd"/>
-      <w:r>
+      </w:pPr>
+    </w:p>
+    <w:p>
+      <w:pPr>
         <w:rPr>
           <w:kern w:val="32"/>
         </w:rPr>
-        <w:t xml:space="preserve">int </w:t>
-      </w:r>
-      <w:proofErr w:type="spellStart"/>
-      <w:r>
+      </w:pPr>
+    </w:p>
+    <w:p>
+      <w:pPr>
         <w:rPr>
           <w:kern w:val="32"/>
         </w:rPr>
-        <w:t>size</w:t>
-      </w:r>
-      <w:proofErr w:type="spellEnd"/>
-      <w:r>
+      </w:pPr>
+    </w:p>
+    <w:p>
+      <w:pPr>
         <w:rPr>
           <w:kern w:val="32"/>
         </w:rPr>
-        <w:t>): adott méretű spóraszórást hajt végre</w:t>
-      </w:r>
+      </w:pPr>
     </w:p>
     <w:p>
       <w:pPr>
@@ -2696,54 +2026,11 @@
     </w:p>
     <w:p>
       <w:pPr>
-        <w:rPr>
-          <w:kern w:val="32"/>
-        </w:rPr>
-      </w:pPr>
-    </w:p>
-    <w:p>
-      <w:pPr>
-        <w:rPr>
-          <w:kern w:val="32"/>
-        </w:rPr>
-      </w:pPr>
-    </w:p>
-    <w:p>
-      <w:pPr>
-        <w:rPr>
-          <w:kern w:val="32"/>
-        </w:rPr>
-      </w:pPr>
-    </w:p>
-    <w:p>
-      <w:pPr>
-        <w:rPr>
-          <w:kern w:val="32"/>
-        </w:rPr>
-      </w:pPr>
-    </w:p>
-    <w:p>
-      <w:pPr>
-        <w:rPr>
-          <w:kern w:val="32"/>
-        </w:rPr>
-      </w:pPr>
-    </w:p>
-    <w:p>
-      <w:pPr>
-        <w:rPr>
-          <w:kern w:val="32"/>
-        </w:rPr>
-      </w:pPr>
-    </w:p>
-    <w:p>
-      <w:pPr>
         <w:pStyle w:val="Cmsor3"/>
         <w:rPr>
           <w:rFonts w:cs="Times New Roman"/>
         </w:rPr>
       </w:pPr>
-      <w:proofErr w:type="spellStart"/>
       <w:r>
         <w:rPr>
           <w:rFonts w:cs="Times New Roman"/>
@@ -2751,7 +2038,6 @@
         <w:lastRenderedPageBreak/>
         <w:t>FungusPlayer</w:t>
       </w:r>
-      <w:proofErr w:type="spellEnd"/>
     </w:p>
     <w:p>
       <w:pPr>
@@ -2771,15 +2057,7 @@
         <w:pStyle w:val="Stlus1"/>
       </w:pPr>
       <w:r>
-        <w:t xml:space="preserve">Egy gomba fajt irányító játékos, felelős a pontszám nyilvántartásáért, valamint a </w:t>
-      </w:r>
-      <w:proofErr w:type="spellStart"/>
-      <w:r>
-        <w:t>gombafonálak</w:t>
-      </w:r>
-      <w:proofErr w:type="spellEnd"/>
-      <w:r>
-        <w:t xml:space="preserve"> és gombatestek elhelyezéséért.</w:t>
+        <w:t>Egy gomba fajt irányító játékos, felelős a pontszám nyilvántartásáért, valamint a gombafonálak és gombatestek elhelyezéséért.</w:t>
       </w:r>
     </w:p>
     <w:p>
@@ -2803,14 +2081,12 @@
           <w:kern w:val="32"/>
         </w:rPr>
       </w:pPr>
-      <w:proofErr w:type="spellStart"/>
       <w:r>
         <w:rPr>
           <w:rStyle w:val="Finomkiemels"/>
         </w:rPr>
         <w:t>Player</w:t>
       </w:r>
-      <w:proofErr w:type="spellEnd"/>
     </w:p>
     <w:p>
       <w:pPr>
@@ -2848,33 +2124,11 @@
           <w:kern w:val="32"/>
         </w:rPr>
       </w:pPr>
-      <w:proofErr w:type="spellStart"/>
       <w:r>
         <w:rPr>
           <w:kern w:val="32"/>
         </w:rPr>
-        <w:t>mycelia</w:t>
-      </w:r>
-      <w:proofErr w:type="spellEnd"/>
-      <w:r>
-        <w:rPr>
-          <w:kern w:val="32"/>
-        </w:rPr>
-        <w:t xml:space="preserve">: több fonál objektummal kapcsolatban áll (az összes saját </w:t>
-      </w:r>
-      <w:proofErr w:type="spellStart"/>
-      <w:r>
-        <w:rPr>
-          <w:kern w:val="32"/>
-        </w:rPr>
-        <w:t>fonáljával</w:t>
-      </w:r>
-      <w:proofErr w:type="spellEnd"/>
-      <w:r>
-        <w:rPr>
-          <w:kern w:val="32"/>
-        </w:rPr>
-        <w:t>)</w:t>
+        <w:t>mycelia: több fonál objektummal kapcsolatban áll (az összes saját fonáljával)</w:t>
       </w:r>
     </w:p>
     <w:p>
@@ -2887,19 +2141,11 @@
           <w:kern w:val="32"/>
         </w:rPr>
       </w:pPr>
-      <w:proofErr w:type="spellStart"/>
       <w:r>
         <w:rPr>
           <w:kern w:val="32"/>
         </w:rPr>
-        <w:t>bodies</w:t>
-      </w:r>
-      <w:proofErr w:type="spellEnd"/>
-      <w:r>
-        <w:rPr>
-          <w:kern w:val="32"/>
-        </w:rPr>
-        <w:t>: több gombatest objektummal kapcsolatban áll (az összes saját testtel)</w:t>
+        <w:t>bodies: több gombatest objektummal kapcsolatban áll (az összes saját testtel)</w:t>
       </w:r>
     </w:p>
     <w:p>
@@ -2938,63 +2184,11 @@
           <w:kern w:val="32"/>
         </w:rPr>
       </w:pPr>
-      <w:proofErr w:type="spellStart"/>
       <w:r>
         <w:rPr>
           <w:kern w:val="32"/>
         </w:rPr>
-        <w:t>void</w:t>
-      </w:r>
-      <w:proofErr w:type="spellEnd"/>
-      <w:r>
-        <w:rPr>
-          <w:kern w:val="32"/>
-        </w:rPr>
-        <w:t xml:space="preserve"> </w:t>
-      </w:r>
-      <w:proofErr w:type="spellStart"/>
-      <w:proofErr w:type="gramStart"/>
-      <w:r>
-        <w:rPr>
-          <w:kern w:val="32"/>
-        </w:rPr>
-        <w:t>placeMycelium</w:t>
-      </w:r>
-      <w:proofErr w:type="spellEnd"/>
-      <w:r>
-        <w:rPr>
-          <w:kern w:val="32"/>
-        </w:rPr>
-        <w:t>(</w:t>
-      </w:r>
-      <w:proofErr w:type="spellStart"/>
-      <w:proofErr w:type="gramEnd"/>
-      <w:r>
-        <w:rPr>
-          <w:kern w:val="32"/>
-        </w:rPr>
-        <w:t>Tile</w:t>
-      </w:r>
-      <w:proofErr w:type="spellEnd"/>
-      <w:r>
-        <w:rPr>
-          <w:kern w:val="32"/>
-        </w:rPr>
-        <w:t xml:space="preserve"> </w:t>
-      </w:r>
-      <w:proofErr w:type="spellStart"/>
-      <w:r>
-        <w:rPr>
-          <w:kern w:val="32"/>
-        </w:rPr>
-        <w:t>target</w:t>
-      </w:r>
-      <w:proofErr w:type="spellEnd"/>
-      <w:r>
-        <w:rPr>
-          <w:kern w:val="32"/>
-        </w:rPr>
-        <w:t>): a kijelölt csempén gombafonalat helyez el, amennyiben ez lehetséges</w:t>
+        <w:t>void placeMycelium(Tile target): a kijelölt csempén gombafonalat helyez el, amennyiben ez lehetséges</w:t>
       </w:r>
     </w:p>
     <w:p>
@@ -3007,63 +2201,11 @@
           <w:kern w:val="32"/>
         </w:rPr>
       </w:pPr>
-      <w:proofErr w:type="spellStart"/>
       <w:r>
         <w:rPr>
           <w:kern w:val="32"/>
         </w:rPr>
-        <w:t>void</w:t>
-      </w:r>
-      <w:proofErr w:type="spellEnd"/>
-      <w:r>
-        <w:rPr>
-          <w:kern w:val="32"/>
-        </w:rPr>
-        <w:t xml:space="preserve"> </w:t>
-      </w:r>
-      <w:proofErr w:type="spellStart"/>
-      <w:proofErr w:type="gramStart"/>
-      <w:r>
-        <w:rPr>
-          <w:kern w:val="32"/>
-        </w:rPr>
-        <w:t>growBody</w:t>
-      </w:r>
-      <w:proofErr w:type="spellEnd"/>
-      <w:r>
-        <w:rPr>
-          <w:kern w:val="32"/>
-        </w:rPr>
-        <w:t>(</w:t>
-      </w:r>
-      <w:proofErr w:type="spellStart"/>
-      <w:proofErr w:type="gramEnd"/>
-      <w:r>
-        <w:rPr>
-          <w:kern w:val="32"/>
-        </w:rPr>
-        <w:t>Tile</w:t>
-      </w:r>
-      <w:proofErr w:type="spellEnd"/>
-      <w:r>
-        <w:rPr>
-          <w:kern w:val="32"/>
-        </w:rPr>
-        <w:t xml:space="preserve"> </w:t>
-      </w:r>
-      <w:proofErr w:type="spellStart"/>
-      <w:r>
-        <w:rPr>
-          <w:kern w:val="32"/>
-        </w:rPr>
-        <w:t>target</w:t>
-      </w:r>
-      <w:proofErr w:type="spellEnd"/>
-      <w:r>
-        <w:rPr>
-          <w:kern w:val="32"/>
-        </w:rPr>
-        <w:t>): a kijelölt csempén gombatestet helyez el, amennyiben ez lehetséges</w:t>
+        <w:t>void growBody(Tile target): a kijelölt csempén gombatestet helyez el, amennyiben ez lehetséges</w:t>
       </w:r>
     </w:p>
     <w:p>
@@ -3076,94 +2218,26 @@
           <w:kern w:val="32"/>
         </w:rPr>
       </w:pPr>
-      <w:proofErr w:type="spellStart"/>
       <w:r>
         <w:rPr>
           <w:kern w:val="32"/>
         </w:rPr>
-        <w:t>void</w:t>
-      </w:r>
-      <w:proofErr w:type="spellEnd"/>
-      <w:r>
+        <w:t>void sporeCloud(FungusBody target, int size): a kijelölt gombatesten adott méretű spóra szórást kezdeményez</w:t>
+      </w:r>
+    </w:p>
+    <w:p>
+      <w:pPr>
+        <w:pStyle w:val="Cmsor3"/>
+      </w:pPr>
+      <w:r>
+        <w:t>GameEntity</w:t>
+      </w:r>
+    </w:p>
+    <w:p>
+      <w:pPr>
         <w:rPr>
           <w:kern w:val="32"/>
         </w:rPr>
-        <w:t xml:space="preserve"> </w:t>
-      </w:r>
-      <w:proofErr w:type="spellStart"/>
-      <w:proofErr w:type="gramStart"/>
-      <w:r>
-        <w:rPr>
-          <w:kern w:val="32"/>
-        </w:rPr>
-        <w:t>sporeCloud</w:t>
-      </w:r>
-      <w:proofErr w:type="spellEnd"/>
-      <w:r>
-        <w:rPr>
-          <w:kern w:val="32"/>
-        </w:rPr>
-        <w:t>(</w:t>
-      </w:r>
-      <w:proofErr w:type="spellStart"/>
-      <w:proofErr w:type="gramEnd"/>
-      <w:r>
-        <w:rPr>
-          <w:kern w:val="32"/>
-        </w:rPr>
-        <w:t>FungusBody</w:t>
-      </w:r>
-      <w:proofErr w:type="spellEnd"/>
-      <w:r>
-        <w:rPr>
-          <w:kern w:val="32"/>
-        </w:rPr>
-        <w:t xml:space="preserve"> </w:t>
-      </w:r>
-      <w:proofErr w:type="spellStart"/>
-      <w:r>
-        <w:rPr>
-          <w:kern w:val="32"/>
-        </w:rPr>
-        <w:t>target</w:t>
-      </w:r>
-      <w:proofErr w:type="spellEnd"/>
-      <w:r>
-        <w:rPr>
-          <w:kern w:val="32"/>
-        </w:rPr>
-        <w:t xml:space="preserve">, int </w:t>
-      </w:r>
-      <w:proofErr w:type="spellStart"/>
-      <w:r>
-        <w:rPr>
-          <w:kern w:val="32"/>
-        </w:rPr>
-        <w:t>size</w:t>
-      </w:r>
-      <w:proofErr w:type="spellEnd"/>
-      <w:r>
-        <w:rPr>
-          <w:kern w:val="32"/>
-        </w:rPr>
-        <w:t>): a kijelölt gombatesten adott méretű spóra szórást kezdeményez</w:t>
-      </w:r>
-    </w:p>
-    <w:p>
-      <w:pPr>
-        <w:pStyle w:val="Cmsor3"/>
-      </w:pPr>
-      <w:proofErr w:type="spellStart"/>
-      <w:r>
-        <w:t>GameEntity</w:t>
-      </w:r>
-      <w:proofErr w:type="spellEnd"/>
-    </w:p>
-    <w:p>
-      <w:pPr>
-        <w:rPr>
-          <w:kern w:val="32"/>
-        </w:rPr>
       </w:pPr>
       <w:r>
         <w:rPr>
@@ -3177,23 +2251,7 @@
         <w:pStyle w:val="Stlus1"/>
       </w:pPr>
       <w:r>
-        <w:t xml:space="preserve">Közös absztrakt ős az összes </w:t>
-      </w:r>
-      <w:proofErr w:type="spellStart"/>
-      <w:r>
-        <w:t>játékbeli</w:t>
-      </w:r>
-      <w:proofErr w:type="spellEnd"/>
-      <w:r>
-        <w:t xml:space="preserve"> entitásnak. Megvalósít olyan alapvető metódust, mint </w:t>
-      </w:r>
-      <w:proofErr w:type="gramStart"/>
-      <w:r>
-        <w:t>a</w:t>
-      </w:r>
-      <w:proofErr w:type="gramEnd"/>
-      <w:r>
-        <w:t xml:space="preserve"> állapot frissítés</w:t>
+        <w:t>Közös absztrakt ős az összes játékbeli entitásnak. Megvalósít olyan alapvető metódust, mint a állapot frissítés</w:t>
       </w:r>
     </w:p>
     <w:p>
@@ -3253,31 +2311,16 @@
         <w:pStyle w:val="Stlus1"/>
       </w:pPr>
       <w:r>
-        <w:t xml:space="preserve">int </w:t>
-      </w:r>
-      <w:proofErr w:type="spellStart"/>
-      <w:r>
-        <w:t>id</w:t>
-      </w:r>
-      <w:proofErr w:type="spellEnd"/>
+        <w:t>int id</w:t>
+      </w:r>
     </w:p>
     <w:p>
       <w:pPr>
         <w:pStyle w:val="Stlus1"/>
       </w:pPr>
-      <w:proofErr w:type="spellStart"/>
-      <w:r>
-        <w:t>Tile</w:t>
-      </w:r>
-      <w:proofErr w:type="spellEnd"/>
-      <w:r>
-        <w:t xml:space="preserve"> </w:t>
-      </w:r>
-      <w:proofErr w:type="spellStart"/>
-      <w:r>
-        <w:t>currentTile</w:t>
-      </w:r>
-      <w:proofErr w:type="spellEnd"/>
+      <w:r>
+        <w:t>Tile currentTile</w:t>
+      </w:r>
     </w:p>
     <w:p>
       <w:pPr>
@@ -3302,33 +2345,11 @@
           <w:kern w:val="32"/>
         </w:rPr>
       </w:pPr>
-      <w:proofErr w:type="spellStart"/>
       <w:r>
         <w:rPr>
           <w:kern w:val="32"/>
         </w:rPr>
-        <w:t>void</w:t>
-      </w:r>
-      <w:proofErr w:type="spellEnd"/>
-      <w:r>
-        <w:rPr>
-          <w:kern w:val="32"/>
-        </w:rPr>
-        <w:t xml:space="preserve"> </w:t>
-      </w:r>
-      <w:proofErr w:type="gramStart"/>
-      <w:r>
-        <w:rPr>
-          <w:kern w:val="32"/>
-        </w:rPr>
-        <w:t>update(</w:t>
-      </w:r>
-      <w:proofErr w:type="gramEnd"/>
-      <w:r>
-        <w:rPr>
-          <w:kern w:val="32"/>
-        </w:rPr>
-        <w:t>): az objektum állapotának frissítése</w:t>
+        <w:t>void update(): az objektum állapotának frissítése</w:t>
       </w:r>
     </w:p>
     <w:p>
@@ -3341,55 +2362,11 @@
           <w:kern w:val="32"/>
         </w:rPr>
       </w:pPr>
-      <w:proofErr w:type="spellStart"/>
       <w:r>
         <w:rPr>
           <w:kern w:val="32"/>
         </w:rPr>
-        <w:t>Tile</w:t>
-      </w:r>
-      <w:proofErr w:type="spellEnd"/>
-      <w:r>
-        <w:rPr>
-          <w:kern w:val="32"/>
-        </w:rPr>
-        <w:t xml:space="preserve"> </w:t>
-      </w:r>
-      <w:proofErr w:type="spellStart"/>
-      <w:proofErr w:type="gramStart"/>
-      <w:r>
-        <w:rPr>
-          <w:kern w:val="32"/>
-        </w:rPr>
-        <w:t>getCurrentTile</w:t>
-      </w:r>
-      <w:proofErr w:type="spellEnd"/>
-      <w:r>
-        <w:rPr>
-          <w:kern w:val="32"/>
-        </w:rPr>
-        <w:t>(</w:t>
-      </w:r>
-      <w:proofErr w:type="gramEnd"/>
-      <w:r>
-        <w:rPr>
-          <w:kern w:val="32"/>
-        </w:rPr>
-        <w:t xml:space="preserve">): visszaadja, hogy az entitás éppen milyen és melyik </w:t>
-      </w:r>
-      <w:proofErr w:type="spellStart"/>
-      <w:r>
-        <w:rPr>
-          <w:kern w:val="32"/>
-        </w:rPr>
-        <w:t>tile-on</w:t>
-      </w:r>
-      <w:proofErr w:type="spellEnd"/>
-      <w:r>
-        <w:rPr>
-          <w:kern w:val="32"/>
-        </w:rPr>
-        <w:t xml:space="preserve"> van</w:t>
+        <w:t>Tile getCurrentTile(): visszaadja, hogy az entitás éppen milyen és melyik tile-on van</w:t>
       </w:r>
     </w:p>
     <w:p>
@@ -3399,14 +2376,12 @@
           <w:rFonts w:cs="Times New Roman"/>
         </w:rPr>
       </w:pPr>
-      <w:proofErr w:type="spellStart"/>
       <w:r>
         <w:rPr>
           <w:rFonts w:cs="Times New Roman"/>
         </w:rPr>
         <w:t>Insect</w:t>
       </w:r>
-      <w:proofErr w:type="spellEnd"/>
     </w:p>
     <w:p>
       <w:pPr>
@@ -3463,14 +2438,12 @@
           <w:kern w:val="32"/>
         </w:rPr>
       </w:pPr>
-      <w:proofErr w:type="spellStart"/>
       <w:r>
         <w:rPr>
           <w:kern w:val="32"/>
         </w:rPr>
         <w:t>GameEntity</w:t>
       </w:r>
-      <w:proofErr w:type="spellEnd"/>
     </w:p>
     <w:p>
       <w:pPr>
@@ -3508,42 +2481,12 @@
           <w:kern w:val="32"/>
         </w:rPr>
       </w:pPr>
-      <w:proofErr w:type="spellStart"/>
       <w:r>
         <w:rPr>
           <w:kern w:val="32"/>
         </w:rPr>
-        <w:t>controlled</w:t>
-      </w:r>
-      <w:proofErr w:type="spellEnd"/>
-      <w:r>
-        <w:rPr>
-          <w:kern w:val="32"/>
-        </w:rPr>
-        <w:t xml:space="preserve"> </w:t>
-      </w:r>
-      <w:proofErr w:type="spellStart"/>
-      <w:r>
-        <w:rPr>
-          <w:kern w:val="32"/>
-        </w:rPr>
-        <w:t>by</w:t>
-      </w:r>
-      <w:proofErr w:type="spellEnd"/>
-      <w:r>
-        <w:rPr>
-          <w:kern w:val="32"/>
-        </w:rPr>
-        <w:t xml:space="preserve">: egy-egy kapcsolat az őt irányító </w:t>
-      </w:r>
-      <w:proofErr w:type="spellStart"/>
-      <w:r>
-        <w:rPr>
-          <w:kern w:val="32"/>
-        </w:rPr>
-        <w:t>InsectPlayer-rel</w:t>
-      </w:r>
-      <w:proofErr w:type="spellEnd"/>
+        <w:t>controlled by: egy-egy kapcsolat az őt irányító InsectPlayer-rel</w:t>
+      </w:r>
     </w:p>
     <w:p>
       <w:pPr>
@@ -3555,47 +2498,11 @@
           <w:kern w:val="32"/>
         </w:rPr>
       </w:pPr>
-      <w:proofErr w:type="spellStart"/>
       <w:r>
         <w:rPr>
           <w:kern w:val="32"/>
         </w:rPr>
-        <w:t>stands</w:t>
-      </w:r>
-      <w:proofErr w:type="spellEnd"/>
-      <w:r>
-        <w:rPr>
-          <w:kern w:val="32"/>
-        </w:rPr>
-        <w:t xml:space="preserve"> </w:t>
-      </w:r>
-      <w:proofErr w:type="spellStart"/>
-      <w:r>
-        <w:rPr>
-          <w:kern w:val="32"/>
-        </w:rPr>
-        <w:t>on</w:t>
-      </w:r>
-      <w:proofErr w:type="spellEnd"/>
-      <w:r>
-        <w:rPr>
-          <w:kern w:val="32"/>
-        </w:rPr>
-        <w:t xml:space="preserve">: egy-egy kapcsolat a rovar és a </w:t>
-      </w:r>
-      <w:proofErr w:type="spellStart"/>
-      <w:r>
-        <w:rPr>
-          <w:kern w:val="32"/>
-        </w:rPr>
-        <w:t>Tile</w:t>
-      </w:r>
-      <w:proofErr w:type="spellEnd"/>
-      <w:r>
-        <w:rPr>
-          <w:kern w:val="32"/>
-        </w:rPr>
-        <w:t xml:space="preserve"> között, amin áll</w:t>
+        <w:t>stands on: egy-egy kapcsolat a rovar és a Tile között, amin áll</w:t>
       </w:r>
     </w:p>
     <w:p>
@@ -3608,33 +2515,11 @@
           <w:kern w:val="32"/>
         </w:rPr>
       </w:pPr>
-      <w:proofErr w:type="spellStart"/>
       <w:r>
         <w:rPr>
           <w:kern w:val="32"/>
         </w:rPr>
-        <w:t>affected</w:t>
-      </w:r>
-      <w:proofErr w:type="spellEnd"/>
-      <w:r>
-        <w:rPr>
-          <w:kern w:val="32"/>
-        </w:rPr>
-        <w:t xml:space="preserve"> </w:t>
-      </w:r>
-      <w:proofErr w:type="spellStart"/>
-      <w:r>
-        <w:rPr>
-          <w:kern w:val="32"/>
-        </w:rPr>
-        <w:t>by</w:t>
-      </w:r>
-      <w:proofErr w:type="spellEnd"/>
-      <w:r>
-        <w:rPr>
-          <w:kern w:val="32"/>
-        </w:rPr>
-        <w:t>: egy-több kapcsolat a rovar és a spórák között, amiknek a hatása alatt áll</w:t>
+        <w:t>affected by: egy-több kapcsolat a rovar és a spórák között, amiknek a hatása alatt áll</w:t>
       </w:r>
     </w:p>
     <w:p>
@@ -3664,21 +2549,7 @@
         <w:rPr>
           <w:kern w:val="32"/>
         </w:rPr>
-        <w:t xml:space="preserve">int </w:t>
-      </w:r>
-      <w:proofErr w:type="spellStart"/>
-      <w:r>
-        <w:rPr>
-          <w:kern w:val="32"/>
-        </w:rPr>
-        <w:t>speed</w:t>
-      </w:r>
-      <w:proofErr w:type="spellEnd"/>
-      <w:r>
-        <w:rPr>
-          <w:kern w:val="32"/>
-        </w:rPr>
-        <w:t>: a rovar aktuális mozgási sebessége (spórák befolyásolhatják)</w:t>
+        <w:t>int speed: a rovar aktuális mozgási sebessége (spórák befolyásolhatják)</w:t>
       </w:r>
     </w:p>
     <w:p>
@@ -3691,33 +2562,11 @@
           <w:kern w:val="32"/>
         </w:rPr>
       </w:pPr>
-      <w:proofErr w:type="spellStart"/>
       <w:r>
         <w:rPr>
           <w:kern w:val="32"/>
         </w:rPr>
-        <w:t>bool</w:t>
-      </w:r>
-      <w:proofErr w:type="spellEnd"/>
-      <w:r>
-        <w:rPr>
-          <w:kern w:val="32"/>
-        </w:rPr>
-        <w:t xml:space="preserve"> </w:t>
-      </w:r>
-      <w:proofErr w:type="spellStart"/>
-      <w:r>
-        <w:rPr>
-          <w:kern w:val="32"/>
-        </w:rPr>
-        <w:t>canCut</w:t>
-      </w:r>
-      <w:proofErr w:type="spellEnd"/>
-      <w:r>
-        <w:rPr>
-          <w:kern w:val="32"/>
-        </w:rPr>
-        <w:t>: tud-e a rovar fonalat vágni, vagy olyan állapotban van, ahol ez nem lehetséges</w:t>
+        <w:t>bool canCut: tud-e a rovar fonalat vágni, vagy olyan állapotban van, ahol ez nem lehetséges</w:t>
       </w:r>
     </w:p>
     <w:p>
@@ -3743,63 +2592,11 @@
           <w:kern w:val="32"/>
         </w:rPr>
       </w:pPr>
-      <w:proofErr w:type="spellStart"/>
       <w:r>
         <w:rPr>
           <w:kern w:val="32"/>
         </w:rPr>
-        <w:t>void</w:t>
-      </w:r>
-      <w:proofErr w:type="spellEnd"/>
-      <w:r>
-        <w:rPr>
-          <w:kern w:val="32"/>
-        </w:rPr>
-        <w:t xml:space="preserve"> </w:t>
-      </w:r>
-      <w:proofErr w:type="spellStart"/>
-      <w:proofErr w:type="gramStart"/>
-      <w:r>
-        <w:rPr>
-          <w:kern w:val="32"/>
-        </w:rPr>
-        <w:t>eat</w:t>
-      </w:r>
-      <w:proofErr w:type="spellEnd"/>
-      <w:r>
-        <w:rPr>
-          <w:kern w:val="32"/>
-        </w:rPr>
-        <w:t>(</w:t>
-      </w:r>
-      <w:proofErr w:type="spellStart"/>
-      <w:proofErr w:type="gramEnd"/>
-      <w:r>
-        <w:rPr>
-          <w:kern w:val="32"/>
-        </w:rPr>
-        <w:t>Spore</w:t>
-      </w:r>
-      <w:proofErr w:type="spellEnd"/>
-      <w:r>
-        <w:rPr>
-          <w:kern w:val="32"/>
-        </w:rPr>
-        <w:t xml:space="preserve"> </w:t>
-      </w:r>
-      <w:proofErr w:type="spellStart"/>
-      <w:r>
-        <w:rPr>
-          <w:kern w:val="32"/>
-        </w:rPr>
-        <w:t>target</w:t>
-      </w:r>
-      <w:proofErr w:type="spellEnd"/>
-      <w:r>
-        <w:rPr>
-          <w:kern w:val="32"/>
-        </w:rPr>
-        <w:t>): megeszi a kijelölt spórát</w:t>
+        <w:t>void eat(Spore target): megeszi a kijelölt spórát</w:t>
       </w:r>
     </w:p>
     <w:p>
@@ -3812,63 +2609,11 @@
           <w:kern w:val="32"/>
         </w:rPr>
       </w:pPr>
-      <w:proofErr w:type="spellStart"/>
       <w:r>
         <w:rPr>
           <w:kern w:val="32"/>
         </w:rPr>
-        <w:t>void</w:t>
-      </w:r>
-      <w:proofErr w:type="spellEnd"/>
-      <w:r>
-        <w:rPr>
-          <w:kern w:val="32"/>
-        </w:rPr>
-        <w:t xml:space="preserve"> </w:t>
-      </w:r>
-      <w:proofErr w:type="spellStart"/>
-      <w:proofErr w:type="gramStart"/>
-      <w:r>
-        <w:rPr>
-          <w:kern w:val="32"/>
-        </w:rPr>
-        <w:t>step</w:t>
-      </w:r>
-      <w:proofErr w:type="spellEnd"/>
-      <w:r>
-        <w:rPr>
-          <w:kern w:val="32"/>
-        </w:rPr>
-        <w:t>(</w:t>
-      </w:r>
-      <w:proofErr w:type="spellStart"/>
-      <w:proofErr w:type="gramEnd"/>
-      <w:r>
-        <w:rPr>
-          <w:kern w:val="32"/>
-        </w:rPr>
-        <w:t>Tile</w:t>
-      </w:r>
-      <w:proofErr w:type="spellEnd"/>
-      <w:r>
-        <w:rPr>
-          <w:kern w:val="32"/>
-        </w:rPr>
-        <w:t xml:space="preserve"> </w:t>
-      </w:r>
-      <w:proofErr w:type="spellStart"/>
-      <w:r>
-        <w:rPr>
-          <w:kern w:val="32"/>
-        </w:rPr>
-        <w:t>target</w:t>
-      </w:r>
-      <w:proofErr w:type="spellEnd"/>
-      <w:r>
-        <w:rPr>
-          <w:kern w:val="32"/>
-        </w:rPr>
-        <w:t>): a rovart a kijelölt szomszédos csempére lépteti</w:t>
+        <w:t>void step(Tile target): a rovart a kijelölt szomszédos csempére lépteti</w:t>
       </w:r>
     </w:p>
     <w:p>
@@ -3881,78 +2626,12 @@
           <w:kern w:val="32"/>
         </w:rPr>
       </w:pPr>
-      <w:proofErr w:type="spellStart"/>
       <w:r>
         <w:rPr>
           <w:kern w:val="32"/>
         </w:rPr>
         <w:lastRenderedPageBreak/>
-        <w:t>void</w:t>
-      </w:r>
-      <w:proofErr w:type="spellEnd"/>
-      <w:r>
-        <w:rPr>
-          <w:kern w:val="32"/>
-        </w:rPr>
-        <w:t xml:space="preserve"> </w:t>
-      </w:r>
-      <w:proofErr w:type="spellStart"/>
-      <w:proofErr w:type="gramStart"/>
-      <w:r>
-        <w:rPr>
-          <w:kern w:val="32"/>
-        </w:rPr>
-        <w:t>cut</w:t>
-      </w:r>
-      <w:proofErr w:type="spellEnd"/>
-      <w:r>
-        <w:rPr>
-          <w:kern w:val="32"/>
-        </w:rPr>
-        <w:t>(</w:t>
-      </w:r>
-      <w:proofErr w:type="spellStart"/>
-      <w:proofErr w:type="gramEnd"/>
-      <w:r>
-        <w:rPr>
-          <w:kern w:val="32"/>
-        </w:rPr>
-        <w:t>Tile</w:t>
-      </w:r>
-      <w:proofErr w:type="spellEnd"/>
-      <w:r>
-        <w:rPr>
-          <w:kern w:val="32"/>
-        </w:rPr>
-        <w:t xml:space="preserve"> </w:t>
-      </w:r>
-      <w:proofErr w:type="spellStart"/>
-      <w:r>
-        <w:rPr>
-          <w:kern w:val="32"/>
-        </w:rPr>
-        <w:t>target</w:t>
-      </w:r>
-      <w:proofErr w:type="spellEnd"/>
-      <w:r>
-        <w:rPr>
-          <w:kern w:val="32"/>
-        </w:rPr>
-        <w:t>): elvágja a csempén a fonala(</w:t>
-      </w:r>
-      <w:proofErr w:type="spellStart"/>
-      <w:r>
-        <w:rPr>
-          <w:kern w:val="32"/>
-        </w:rPr>
-        <w:t>ka</w:t>
-      </w:r>
-      <w:proofErr w:type="spellEnd"/>
-      <w:r>
-        <w:rPr>
-          <w:kern w:val="32"/>
-        </w:rPr>
-        <w:t>)t</w:t>
+        <w:t>void cut(Tile target): elvágja a csempén a fonala(ka)t</w:t>
       </w:r>
     </w:p>
     <w:p>
@@ -3962,14 +2641,12 @@
           <w:rFonts w:cs="Times New Roman"/>
         </w:rPr>
       </w:pPr>
-      <w:proofErr w:type="spellStart"/>
       <w:r>
         <w:rPr>
           <w:rFonts w:cs="Times New Roman"/>
         </w:rPr>
         <w:t>InsectPlayer</w:t>
       </w:r>
-      <w:proofErr w:type="spellEnd"/>
     </w:p>
     <w:p>
       <w:pPr>
@@ -4015,14 +2692,12 @@
           <w:kern w:val="32"/>
         </w:rPr>
       </w:pPr>
-      <w:proofErr w:type="spellStart"/>
       <w:r>
         <w:rPr>
           <w:kern w:val="32"/>
         </w:rPr>
         <w:t>Player</w:t>
       </w:r>
-      <w:proofErr w:type="spellEnd"/>
     </w:p>
     <w:p>
       <w:pPr>
@@ -4060,47 +2735,11 @@
           <w:kern w:val="32"/>
         </w:rPr>
       </w:pPr>
-      <w:proofErr w:type="spellStart"/>
       <w:r>
         <w:rPr>
           <w:kern w:val="32"/>
         </w:rPr>
-        <w:t>controls</w:t>
-      </w:r>
-      <w:proofErr w:type="spellEnd"/>
-      <w:r>
-        <w:rPr>
-          <w:kern w:val="32"/>
-        </w:rPr>
-        <w:t xml:space="preserve">: egy-egy kapcsolat egy </w:t>
-      </w:r>
-      <w:proofErr w:type="spellStart"/>
-      <w:r>
-        <w:rPr>
-          <w:kern w:val="32"/>
-        </w:rPr>
-        <w:t>InsectPlayer</w:t>
-      </w:r>
-      <w:proofErr w:type="spellEnd"/>
-      <w:r>
-        <w:rPr>
-          <w:kern w:val="32"/>
-        </w:rPr>
-        <w:t xml:space="preserve"> és az általa irányított </w:t>
-      </w:r>
-      <w:proofErr w:type="spellStart"/>
-      <w:r>
-        <w:rPr>
-          <w:kern w:val="32"/>
-        </w:rPr>
-        <w:t>Insect</w:t>
-      </w:r>
-      <w:proofErr w:type="spellEnd"/>
-      <w:r>
-        <w:rPr>
-          <w:kern w:val="32"/>
-        </w:rPr>
-        <w:t xml:space="preserve"> között</w:t>
+        <w:t>controls: egy-egy kapcsolat egy InsectPlayer és az általa irányított Insect között</w:t>
       </w:r>
     </w:p>
     <w:p>
@@ -4150,104 +2789,24 @@
       <w:pPr>
         <w:pStyle w:val="Stlus1"/>
       </w:pPr>
-      <w:proofErr w:type="spellStart"/>
-      <w:r>
-        <w:t>void</w:t>
-      </w:r>
-      <w:proofErr w:type="spellEnd"/>
-      <w:r>
-        <w:t xml:space="preserve"> </w:t>
-      </w:r>
-      <w:proofErr w:type="spellStart"/>
-      <w:proofErr w:type="gramStart"/>
-      <w:r>
-        <w:t>moveTo</w:t>
-      </w:r>
-      <w:proofErr w:type="spellEnd"/>
-      <w:r>
-        <w:t>(</w:t>
-      </w:r>
-      <w:proofErr w:type="spellStart"/>
-      <w:proofErr w:type="gramEnd"/>
-      <w:r>
-        <w:t>Tile</w:t>
-      </w:r>
-      <w:proofErr w:type="spellEnd"/>
-      <w:r>
-        <w:t xml:space="preserve"> </w:t>
-      </w:r>
-      <w:proofErr w:type="spellStart"/>
-      <w:r>
-        <w:t>target</w:t>
-      </w:r>
-      <w:proofErr w:type="spellEnd"/>
-      <w:r>
-        <w:t>): a cél csempére lépteti a rovart</w:t>
+      <w:r>
+        <w:t>void moveTo(Tile target): a cél csempére lépteti a rovart</w:t>
       </w:r>
     </w:p>
     <w:p>
       <w:pPr>
         <w:pStyle w:val="Stlus1"/>
       </w:pPr>
-      <w:proofErr w:type="spellStart"/>
-      <w:r>
-        <w:t>void</w:t>
-      </w:r>
-      <w:proofErr w:type="spellEnd"/>
-      <w:r>
-        <w:t xml:space="preserve"> </w:t>
-      </w:r>
-      <w:proofErr w:type="spellStart"/>
-      <w:proofErr w:type="gramStart"/>
-      <w:r>
-        <w:t>cut</w:t>
-      </w:r>
-      <w:proofErr w:type="spellEnd"/>
-      <w:r>
-        <w:t>(</w:t>
-      </w:r>
-      <w:proofErr w:type="spellStart"/>
-      <w:proofErr w:type="gramEnd"/>
-      <w:r>
-        <w:t>Tile</w:t>
-      </w:r>
-      <w:proofErr w:type="spellEnd"/>
-      <w:r>
-        <w:t xml:space="preserve"> </w:t>
-      </w:r>
-      <w:proofErr w:type="spellStart"/>
-      <w:r>
-        <w:t>target</w:t>
-      </w:r>
-      <w:proofErr w:type="spellEnd"/>
-      <w:r>
-        <w:t>): elvágja a rovarral az adott csempén lévő fonalat</w:t>
+      <w:r>
+        <w:t>void cut(Tile target): elvágja a rovarral az adott csempén lévő fonalat</w:t>
       </w:r>
     </w:p>
     <w:p>
       <w:pPr>
         <w:pStyle w:val="Stlus1"/>
       </w:pPr>
-      <w:proofErr w:type="spellStart"/>
-      <w:r>
-        <w:t>void</w:t>
-      </w:r>
-      <w:proofErr w:type="spellEnd"/>
-      <w:r>
-        <w:t xml:space="preserve"> </w:t>
-      </w:r>
-      <w:proofErr w:type="spellStart"/>
-      <w:proofErr w:type="gramStart"/>
-      <w:r>
-        <w:t>eat</w:t>
-      </w:r>
-      <w:proofErr w:type="spellEnd"/>
-      <w:r>
-        <w:t>(</w:t>
-      </w:r>
-      <w:proofErr w:type="gramEnd"/>
-      <w:r>
-        <w:t>): a rovar megeszi a spórákat amik vele azonos csempén vannak</w:t>
+      <w:r>
+        <w:t>void eat(): a rovar megeszi a spórákat amik vele azonos csempén vannak</w:t>
       </w:r>
     </w:p>
     <w:p>
@@ -4257,14 +2816,12 @@
           <w:rFonts w:cs="Times New Roman"/>
         </w:rPr>
       </w:pPr>
-      <w:proofErr w:type="spellStart"/>
       <w:r>
         <w:rPr>
           <w:rFonts w:cs="Times New Roman"/>
         </w:rPr>
         <w:t>Mycelium</w:t>
       </w:r>
-      <w:proofErr w:type="spellEnd"/>
     </w:p>
     <w:p>
       <w:pPr>
@@ -4304,19 +2861,15 @@
       <w:pPr>
         <w:pStyle w:val="Stlus1"/>
       </w:pPr>
-      <w:proofErr w:type="spellStart"/>
       <w:r>
         <w:t>GameEntity</w:t>
       </w:r>
-      <w:proofErr w:type="spellEnd"/>
       <w:r>
         <w:t xml:space="preserve"> &gt; </w:t>
       </w:r>
-      <w:proofErr w:type="spellStart"/>
       <w:r>
         <w:t>Fungus</w:t>
       </w:r>
-      <w:proofErr w:type="spellEnd"/>
     </w:p>
     <w:p>
       <w:pPr>
@@ -4358,13 +2911,8 @@
       <w:pPr>
         <w:pStyle w:val="Stlus1"/>
       </w:pPr>
-      <w:proofErr w:type="spellStart"/>
-      <w:r>
-        <w:t>connectedBodies</w:t>
-      </w:r>
-      <w:proofErr w:type="spellEnd"/>
-      <w:r>
-        <w:t>: a fonalakon keresztül az egyeddel kapcsolatban álló gombatestek, több-több kapcsolat</w:t>
+      <w:r>
+        <w:t>connectedBodies: a fonalakon keresztül az egyeddel kapcsolatban álló gombatestek, több-több kapcsolat</w:t>
       </w:r>
     </w:p>
     <w:p>
@@ -4387,44 +2935,15 @@
         <w:pStyle w:val="Stlus1"/>
       </w:pPr>
       <w:r>
-        <w:t xml:space="preserve">int </w:t>
-      </w:r>
-      <w:proofErr w:type="spellStart"/>
-      <w:r>
-        <w:t>health</w:t>
-      </w:r>
-      <w:proofErr w:type="spellEnd"/>
-      <w:r>
-        <w:t xml:space="preserve">: a fonál életereje, ha nincs kapcsolódó gombatest, vagy sorvasztó </w:t>
-      </w:r>
-      <w:proofErr w:type="spellStart"/>
-      <w:r>
-        <w:t>tektonon</w:t>
-      </w:r>
-      <w:proofErr w:type="spellEnd"/>
-      <w:r>
-        <w:t xml:space="preserve"> van, folyamatosan csökken</w:t>
+        <w:t>int health: a fonál életereje, ha nincs kapcsolódó gombatest, vagy sorvasztó tektonon van, folyamatosan csökken</w:t>
       </w:r>
     </w:p>
     <w:p>
       <w:pPr>
         <w:pStyle w:val="Stlus1"/>
       </w:pPr>
-      <w:proofErr w:type="spellStart"/>
-      <w:r>
-        <w:t>bool</w:t>
-      </w:r>
-      <w:proofErr w:type="spellEnd"/>
-      <w:r>
-        <w:t xml:space="preserve"> </w:t>
-      </w:r>
-      <w:proofErr w:type="spellStart"/>
-      <w:r>
-        <w:t>isDying</w:t>
-      </w:r>
-      <w:proofErr w:type="spellEnd"/>
-      <w:r>
-        <w:t>: haldokló állapotban van-e a fonál</w:t>
+      <w:r>
+        <w:t>bool isDying: haldokló állapotban van-e a fonál</w:t>
       </w:r>
     </w:p>
     <w:p>
@@ -4446,52 +2965,16 @@
       <w:pPr>
         <w:pStyle w:val="Stlus1"/>
       </w:pPr>
-      <w:proofErr w:type="spellStart"/>
-      <w:r>
-        <w:t>void</w:t>
-      </w:r>
-      <w:proofErr w:type="spellEnd"/>
-      <w:r>
-        <w:t xml:space="preserve"> </w:t>
-      </w:r>
-      <w:proofErr w:type="spellStart"/>
-      <w:proofErr w:type="gramStart"/>
-      <w:r>
-        <w:t>connect</w:t>
-      </w:r>
-      <w:proofErr w:type="spellEnd"/>
-      <w:r>
-        <w:t>(</w:t>
-      </w:r>
-      <w:proofErr w:type="gramEnd"/>
-      <w:r>
-        <w:t>): egy haldokló fonálhoz kapcsolódik, újra kell ekkor ellenőrizni a kapcsolódó fonalak állapotát és életerejét</w:t>
+      <w:r>
+        <w:t>void connect(): egy haldokló fonálhoz kapcsolódik, újra kell ekkor ellenőrizni a kapcsolódó fonalak állapotát és életerejét</w:t>
       </w:r>
     </w:p>
     <w:p>
       <w:pPr>
         <w:pStyle w:val="Stlus1"/>
       </w:pPr>
-      <w:proofErr w:type="spellStart"/>
-      <w:r>
-        <w:t>void</w:t>
-      </w:r>
-      <w:proofErr w:type="spellEnd"/>
-      <w:r>
-        <w:t xml:space="preserve"> </w:t>
-      </w:r>
-      <w:proofErr w:type="spellStart"/>
-      <w:proofErr w:type="gramStart"/>
-      <w:r>
-        <w:t>detach</w:t>
-      </w:r>
-      <w:proofErr w:type="spellEnd"/>
-      <w:r>
-        <w:t>(</w:t>
-      </w:r>
-      <w:proofErr w:type="gramEnd"/>
-      <w:r>
-        <w:t>): elvágja a kapcsolatot a gombatesttől és haldokló állapotba kerül. meghívja a vele összekötött fonalakra is ezt a függvényt</w:t>
+      <w:r>
+        <w:t>void detach(): elvágja a kapcsolatot a gombatesttől és haldokló állapotba kerül. meghívja a vele összekötött fonalakra is ezt a függvényt</w:t>
       </w:r>
     </w:p>
     <w:p>
@@ -4621,7 +3104,6 @@
           <w:rFonts w:cs="Times New Roman"/>
         </w:rPr>
       </w:pPr>
-      <w:proofErr w:type="spellStart"/>
       <w:r>
         <w:rPr>
           <w:rFonts w:cs="Times New Roman"/>
@@ -4629,7 +3111,6 @@
         <w:lastRenderedPageBreak/>
         <w:t>Player</w:t>
       </w:r>
-      <w:proofErr w:type="spellEnd"/>
     </w:p>
     <w:p>
       <w:pPr>
@@ -4695,19 +3176,12 @@
       <w:pPr>
         <w:pStyle w:val="Stlus1"/>
       </w:pPr>
-      <w:proofErr w:type="spellStart"/>
-      <w:r>
-        <w:t>controls</w:t>
-      </w:r>
-      <w:proofErr w:type="spellEnd"/>
-      <w:r>
-        <w:t xml:space="preserve">: </w:t>
-      </w:r>
-      <w:proofErr w:type="spellStart"/>
+      <w:r>
+        <w:t xml:space="preserve">controls: </w:t>
+      </w:r>
       <w:r>
         <w:t>GameEntity</w:t>
       </w:r>
-      <w:proofErr w:type="spellEnd"/>
       <w:r>
         <w:t>, a játékos által irányított entitás(ok)</w:t>
       </w:r>
@@ -4741,21 +3215,7 @@
         <w:rPr>
           <w:kern w:val="32"/>
         </w:rPr>
-        <w:t xml:space="preserve">int </w:t>
-      </w:r>
-      <w:proofErr w:type="spellStart"/>
-      <w:r>
-        <w:rPr>
-          <w:kern w:val="32"/>
-        </w:rPr>
-        <w:t>score</w:t>
-      </w:r>
-      <w:proofErr w:type="spellEnd"/>
-      <w:r>
-        <w:rPr>
-          <w:kern w:val="32"/>
-        </w:rPr>
-        <w:t>: a játékos pontszáma</w:t>
+        <w:t>int score: a játékos pontszáma</w:t>
       </w:r>
     </w:p>
     <w:p>
@@ -4772,21 +3232,7 @@
         <w:rPr>
           <w:kern w:val="32"/>
         </w:rPr>
-        <w:t xml:space="preserve">int </w:t>
-      </w:r>
-      <w:proofErr w:type="spellStart"/>
-      <w:r>
-        <w:rPr>
-          <w:kern w:val="32"/>
-        </w:rPr>
-        <w:t>actionPoints</w:t>
-      </w:r>
-      <w:proofErr w:type="spellEnd"/>
-      <w:r>
-        <w:rPr>
-          <w:kern w:val="32"/>
-        </w:rPr>
-        <w:t>: hány akciópontja van a játékosnak (gombánál ez növekedésre, rovarnál mozgásra használható)</w:t>
+        <w:t>int actionPoints: hány akciópontja van a játékosnak (gombánál ez növekedésre, rovarnál mozgásra használható)</w:t>
       </w:r>
     </w:p>
     <w:p>
@@ -4818,43 +3264,7 @@
         <w:rPr>
           <w:kern w:val="32"/>
         </w:rPr>
-        <w:t xml:space="preserve">int </w:t>
-      </w:r>
-      <w:proofErr w:type="spellStart"/>
-      <w:proofErr w:type="gramStart"/>
-      <w:r>
-        <w:rPr>
-          <w:kern w:val="32"/>
-        </w:rPr>
-        <w:t>updateScore</w:t>
-      </w:r>
-      <w:proofErr w:type="spellEnd"/>
-      <w:r>
-        <w:rPr>
-          <w:kern w:val="32"/>
-        </w:rPr>
-        <w:t>(</w:t>
-      </w:r>
-      <w:proofErr w:type="gramEnd"/>
-      <w:r>
-        <w:rPr>
-          <w:kern w:val="32"/>
-        </w:rPr>
-        <w:t xml:space="preserve">int </w:t>
-      </w:r>
-      <w:proofErr w:type="spellStart"/>
-      <w:r>
-        <w:rPr>
-          <w:kern w:val="32"/>
-        </w:rPr>
-        <w:t>amount</w:t>
-      </w:r>
-      <w:proofErr w:type="spellEnd"/>
-      <w:r>
-        <w:rPr>
-          <w:kern w:val="32"/>
-        </w:rPr>
-        <w:t>): a paraméterként kapott értékkel frissíti a pontszámot, visszatérési értéke az új pontszám</w:t>
+        <w:t>int updateScore(int amount): a paraméterként kapott értékkel frissíti a pontszámot, visszatérési értéke az új pontszám</w:t>
       </w:r>
     </w:p>
     <w:p>
@@ -4867,63 +3277,11 @@
           <w:kern w:val="32"/>
         </w:rPr>
       </w:pPr>
-      <w:proofErr w:type="spellStart"/>
       <w:r>
         <w:rPr>
           <w:kern w:val="32"/>
         </w:rPr>
-        <w:t>Tile</w:t>
-      </w:r>
-      <w:proofErr w:type="spellEnd"/>
-      <w:r>
-        <w:rPr>
-          <w:kern w:val="32"/>
-        </w:rPr>
-        <w:t xml:space="preserve"> </w:t>
-      </w:r>
-      <w:proofErr w:type="spellStart"/>
-      <w:proofErr w:type="gramStart"/>
-      <w:r>
-        <w:rPr>
-          <w:kern w:val="32"/>
-        </w:rPr>
-        <w:t>pickStartingTile</w:t>
-      </w:r>
-      <w:proofErr w:type="spellEnd"/>
-      <w:r>
-        <w:rPr>
-          <w:kern w:val="32"/>
-        </w:rPr>
-        <w:t>(</w:t>
-      </w:r>
-      <w:proofErr w:type="spellStart"/>
-      <w:proofErr w:type="gramEnd"/>
-      <w:r>
-        <w:rPr>
-          <w:kern w:val="32"/>
-        </w:rPr>
-        <w:t>Tile</w:t>
-      </w:r>
-      <w:proofErr w:type="spellEnd"/>
-      <w:r>
-        <w:rPr>
-          <w:kern w:val="32"/>
-        </w:rPr>
-        <w:t xml:space="preserve"> </w:t>
-      </w:r>
-      <w:proofErr w:type="spellStart"/>
-      <w:r>
-        <w:rPr>
-          <w:kern w:val="32"/>
-        </w:rPr>
-        <w:t>pick</w:t>
-      </w:r>
-      <w:proofErr w:type="spellEnd"/>
-      <w:r>
-        <w:rPr>
-          <w:kern w:val="32"/>
-        </w:rPr>
-        <w:t>): a játék elején kiválasztja a kezdő csempét, ha ez a szabályok szerint lehetséges. Visszatérési értéke egy referencia a csempére.</w:t>
+        <w:t>Tile pickStartingTile(Tile pick): a játék elején kiválasztja a kezdő csempét, ha ez a szabályok szerint lehetséges. Visszatérési értéke egy referencia a csempére.</w:t>
       </w:r>
     </w:p>
     <w:p>
@@ -4940,14 +3298,12 @@
         </w:rPr>
         <w:t> </w:t>
       </w:r>
-      <w:proofErr w:type="spellStart"/>
       <w:r>
         <w:rPr>
           <w:rFonts w:cs="Times New Roman"/>
         </w:rPr>
         <w:t>SlowSpore</w:t>
       </w:r>
-      <w:proofErr w:type="spellEnd"/>
     </w:p>
     <w:p>
       <w:pPr>
@@ -4989,19 +3345,12 @@
       <w:pPr>
         <w:pStyle w:val="Stlus1"/>
       </w:pPr>
-      <w:proofErr w:type="spellStart"/>
-      <w:r>
-        <w:t>GameEntity</w:t>
-      </w:r>
-      <w:proofErr w:type="spellEnd"/>
-      <w:r>
-        <w:t xml:space="preserve"> &gt; </w:t>
-      </w:r>
-      <w:proofErr w:type="spellStart"/>
+      <w:r>
+        <w:t xml:space="preserve">GameEntity &gt; </w:t>
+      </w:r>
       <w:r>
         <w:t>Spore</w:t>
       </w:r>
-      <w:proofErr w:type="spellEnd"/>
     </w:p>
     <w:p>
       <w:pPr>
@@ -5065,105 +3414,11 @@
           <w:kern w:val="32"/>
         </w:rPr>
       </w:pPr>
-      <w:proofErr w:type="spellStart"/>
       <w:r>
         <w:rPr>
           <w:kern w:val="32"/>
         </w:rPr>
-        <w:t>override</w:t>
-      </w:r>
-      <w:proofErr w:type="spellEnd"/>
-      <w:r>
-        <w:rPr>
-          <w:kern w:val="32"/>
-        </w:rPr>
-        <w:t xml:space="preserve"> </w:t>
-      </w:r>
-      <w:proofErr w:type="spellStart"/>
-      <w:r>
-        <w:rPr>
-          <w:kern w:val="32"/>
-        </w:rPr>
-        <w:t>void</w:t>
-      </w:r>
-      <w:proofErr w:type="spellEnd"/>
-      <w:r>
-        <w:rPr>
-          <w:kern w:val="32"/>
-        </w:rPr>
-        <w:t xml:space="preserve"> </w:t>
-      </w:r>
-      <w:proofErr w:type="spellStart"/>
-      <w:proofErr w:type="gramStart"/>
-      <w:r>
-        <w:rPr>
-          <w:kern w:val="32"/>
-        </w:rPr>
-        <w:t>getEaten</w:t>
-      </w:r>
-      <w:proofErr w:type="spellEnd"/>
-      <w:r>
-        <w:rPr>
-          <w:kern w:val="32"/>
-        </w:rPr>
-        <w:t>(</w:t>
-      </w:r>
-      <w:proofErr w:type="spellStart"/>
-      <w:proofErr w:type="gramEnd"/>
-      <w:r>
-        <w:rPr>
-          <w:kern w:val="32"/>
-        </w:rPr>
-        <w:t>Insect</w:t>
-      </w:r>
-      <w:proofErr w:type="spellEnd"/>
-      <w:r>
-        <w:rPr>
-          <w:kern w:val="32"/>
-        </w:rPr>
-        <w:t xml:space="preserve"> </w:t>
-      </w:r>
-      <w:proofErr w:type="spellStart"/>
-      <w:r>
-        <w:rPr>
-          <w:kern w:val="32"/>
-        </w:rPr>
-        <w:t>insect</w:t>
-      </w:r>
-      <w:proofErr w:type="spellEnd"/>
-      <w:r>
-        <w:rPr>
-          <w:kern w:val="32"/>
-        </w:rPr>
-        <w:t xml:space="preserve">): a rovar sebességét </w:t>
-      </w:r>
-      <w:proofErr w:type="spellStart"/>
-      <w:r>
-        <w:rPr>
-          <w:kern w:val="32"/>
-        </w:rPr>
-        <w:t>effectValue-val</w:t>
-      </w:r>
-      <w:proofErr w:type="spellEnd"/>
-      <w:r>
-        <w:rPr>
-          <w:kern w:val="32"/>
-        </w:rPr>
-        <w:t xml:space="preserve"> csökkenti </w:t>
-      </w:r>
-      <w:proofErr w:type="spellStart"/>
-      <w:r>
-        <w:rPr>
-          <w:kern w:val="32"/>
-        </w:rPr>
-        <w:t>effectTime</w:t>
-      </w:r>
-      <w:proofErr w:type="spellEnd"/>
-      <w:r>
-        <w:rPr>
-          <w:kern w:val="32"/>
-        </w:rPr>
-        <w:t xml:space="preserve"> ideig</w:t>
+        <w:t>override void getEaten(Insect insect): a rovar sebességét effectValue-val csökkenti effectTime ideig</w:t>
       </w:r>
     </w:p>
     <w:p>
@@ -5173,14 +3428,12 @@
           <w:rFonts w:cs="Times New Roman"/>
         </w:rPr>
       </w:pPr>
-      <w:proofErr w:type="spellStart"/>
       <w:r>
         <w:rPr>
           <w:rFonts w:cs="Times New Roman"/>
         </w:rPr>
         <w:t>Spore</w:t>
       </w:r>
-      <w:proofErr w:type="spellEnd"/>
     </w:p>
     <w:p>
       <w:pPr>
@@ -5227,14 +3480,12 @@
           <w:kern w:val="32"/>
         </w:rPr>
       </w:pPr>
-      <w:proofErr w:type="spellStart"/>
       <w:r>
         <w:rPr>
           <w:kern w:val="32"/>
         </w:rPr>
         <w:t>GameEntity</w:t>
       </w:r>
-      <w:proofErr w:type="spellEnd"/>
     </w:p>
     <w:p>
       <w:pPr>
@@ -5289,21 +3540,7 @@
         <w:rPr>
           <w:kern w:val="32"/>
         </w:rPr>
-        <w:t xml:space="preserve">int </w:t>
-      </w:r>
-      <w:proofErr w:type="spellStart"/>
-      <w:r>
-        <w:rPr>
-          <w:kern w:val="32"/>
-        </w:rPr>
-        <w:t>nutrientValue</w:t>
-      </w:r>
-      <w:proofErr w:type="spellEnd"/>
-      <w:r>
-        <w:rPr>
-          <w:kern w:val="32"/>
-        </w:rPr>
-        <w:t>: a spóra tápértéke</w:t>
+        <w:t>int nutrientValue: a spóra tápértéke</w:t>
       </w:r>
     </w:p>
     <w:p>
@@ -5320,35 +3557,7 @@
         <w:rPr>
           <w:kern w:val="32"/>
         </w:rPr>
-        <w:t xml:space="preserve">int </w:t>
-      </w:r>
-      <w:proofErr w:type="spellStart"/>
-      <w:r>
-        <w:rPr>
-          <w:kern w:val="32"/>
-        </w:rPr>
-        <w:t>lifetime</w:t>
-      </w:r>
-      <w:proofErr w:type="spellEnd"/>
-      <w:r>
-        <w:rPr>
-          <w:kern w:val="32"/>
-        </w:rPr>
-        <w:t xml:space="preserve">: az </w:t>
-      </w:r>
-      <w:proofErr w:type="gramStart"/>
-      <w:r>
-        <w:rPr>
-          <w:kern w:val="32"/>
-        </w:rPr>
-        <w:t>idő</w:t>
-      </w:r>
-      <w:proofErr w:type="gramEnd"/>
-      <w:r>
-        <w:rPr>
-          <w:kern w:val="32"/>
-        </w:rPr>
-        <w:t xml:space="preserve"> ami után eltűnik a spóra a térképről</w:t>
+        <w:t>int lifetime: az idő ami után eltűnik a spóra a térképről</w:t>
       </w:r>
     </w:p>
     <w:p>
@@ -5365,35 +3574,7 @@
         <w:rPr>
           <w:kern w:val="32"/>
         </w:rPr>
-        <w:t xml:space="preserve">int </w:t>
-      </w:r>
-      <w:proofErr w:type="spellStart"/>
-      <w:r>
-        <w:rPr>
-          <w:kern w:val="32"/>
-        </w:rPr>
-        <w:t>effectTime</w:t>
-      </w:r>
-      <w:proofErr w:type="spellEnd"/>
-      <w:r>
-        <w:rPr>
-          <w:kern w:val="32"/>
-        </w:rPr>
-        <w:t xml:space="preserve">: a status </w:t>
-      </w:r>
-      <w:proofErr w:type="spellStart"/>
-      <w:r>
-        <w:rPr>
-          <w:kern w:val="32"/>
-        </w:rPr>
-        <w:t>effect</w:t>
-      </w:r>
-      <w:proofErr w:type="spellEnd"/>
-      <w:r>
-        <w:rPr>
-          <w:kern w:val="32"/>
-        </w:rPr>
-        <w:t xml:space="preserve"> hatásának ideje</w:t>
+        <w:t>int effectTime: a status effect hatásának ideje</w:t>
       </w:r>
     </w:p>
     <w:p>
@@ -5410,21 +3591,7 @@
         <w:rPr>
           <w:kern w:val="32"/>
         </w:rPr>
-        <w:t xml:space="preserve">int </w:t>
-      </w:r>
-      <w:proofErr w:type="spellStart"/>
-      <w:r>
-        <w:rPr>
-          <w:kern w:val="32"/>
-        </w:rPr>
-        <w:t>effectValue</w:t>
-      </w:r>
-      <w:proofErr w:type="spellEnd"/>
-      <w:r>
-        <w:rPr>
-          <w:kern w:val="32"/>
-        </w:rPr>
-        <w:t xml:space="preserve">: mekkora értékkel befolyásolja a rovart (nagyon </w:t>
+        <w:t xml:space="preserve">int effectValue: mekkora értékkel befolyásolja a rovart (nagyon </w:t>
       </w:r>
       <w:r>
         <w:rPr>
@@ -5462,77 +3629,11 @@
           <w:kern w:val="32"/>
         </w:rPr>
       </w:pPr>
-      <w:proofErr w:type="spellStart"/>
       <w:r>
         <w:rPr>
           <w:kern w:val="32"/>
         </w:rPr>
-        <w:t>void</w:t>
-      </w:r>
-      <w:proofErr w:type="spellEnd"/>
-      <w:r>
-        <w:rPr>
-          <w:kern w:val="32"/>
-        </w:rPr>
-        <w:t xml:space="preserve"> </w:t>
-      </w:r>
-      <w:proofErr w:type="spellStart"/>
-      <w:proofErr w:type="gramStart"/>
-      <w:r>
-        <w:rPr>
-          <w:kern w:val="32"/>
-        </w:rPr>
-        <w:t>getEaten</w:t>
-      </w:r>
-      <w:proofErr w:type="spellEnd"/>
-      <w:r>
-        <w:rPr>
-          <w:kern w:val="32"/>
-        </w:rPr>
-        <w:t>(</w:t>
-      </w:r>
-      <w:proofErr w:type="spellStart"/>
-      <w:proofErr w:type="gramEnd"/>
-      <w:r>
-        <w:rPr>
-          <w:kern w:val="32"/>
-        </w:rPr>
-        <w:t>Insect</w:t>
-      </w:r>
-      <w:proofErr w:type="spellEnd"/>
-      <w:r>
-        <w:rPr>
-          <w:kern w:val="32"/>
-        </w:rPr>
-        <w:t xml:space="preserve"> </w:t>
-      </w:r>
-      <w:proofErr w:type="spellStart"/>
-      <w:r>
-        <w:rPr>
-          <w:kern w:val="32"/>
-        </w:rPr>
-        <w:t>insect</w:t>
-      </w:r>
-      <w:proofErr w:type="spellEnd"/>
-      <w:r>
-        <w:rPr>
-          <w:kern w:val="32"/>
-        </w:rPr>
-        <w:t xml:space="preserve">): Az őt elfogyasztó rovaron elhelyezi a megfelelő status </w:t>
-      </w:r>
-      <w:proofErr w:type="spellStart"/>
-      <w:r>
-        <w:rPr>
-          <w:kern w:val="32"/>
-        </w:rPr>
-        <w:t>effectet</w:t>
-      </w:r>
-      <w:proofErr w:type="spellEnd"/>
-      <w:r>
-        <w:rPr>
-          <w:kern w:val="32"/>
-        </w:rPr>
-        <w:t>.</w:t>
+        <w:t>void getEaten(Insect insect): Az őt elfogyasztó rovaron elhelyezi a megfelelő status effectet.</w:t>
       </w:r>
     </w:p>
     <w:p>
@@ -5542,14 +3643,12 @@
           <w:rFonts w:cs="Times New Roman"/>
         </w:rPr>
       </w:pPr>
-      <w:proofErr w:type="spellStart"/>
       <w:r>
         <w:rPr>
           <w:rFonts w:cs="Times New Roman"/>
         </w:rPr>
         <w:t>Tekton</w:t>
       </w:r>
-      <w:proofErr w:type="spellEnd"/>
     </w:p>
     <w:p>
       <w:pPr>
@@ -5570,23 +3669,7 @@
         <w:pStyle w:val="Stlus1"/>
       </w:pPr>
       <w:r>
-        <w:t xml:space="preserve">A </w:t>
-      </w:r>
-      <w:proofErr w:type="spellStart"/>
-      <w:r>
-        <w:t>tektonokat</w:t>
-      </w:r>
-      <w:proofErr w:type="spellEnd"/>
-      <w:r>
-        <w:t xml:space="preserve"> megvalósító osztály. Tárolja az ezt alkotó csempéket. Ismeri a szomszédos </w:t>
-      </w:r>
-      <w:proofErr w:type="spellStart"/>
-      <w:r>
-        <w:t>tektonokat</w:t>
-      </w:r>
-      <w:proofErr w:type="spellEnd"/>
-      <w:r>
-        <w:t>.</w:t>
+        <w:t>A tektonokat megvalósító osztály. Tárolja az ezt alkotó csempéket. Ismeri a szomszédos tektonokat.</w:t>
       </w:r>
     </w:p>
     <w:p>
@@ -5606,11 +3689,9 @@
       <w:pPr>
         <w:pStyle w:val="Stlus1"/>
       </w:pPr>
-      <w:proofErr w:type="spellStart"/>
       <w:r>
         <w:t>GameEntity</w:t>
       </w:r>
-      <w:proofErr w:type="spellEnd"/>
     </w:p>
     <w:p>
       <w:pPr>
@@ -5642,32 +3723,17 @@
       <w:pPr>
         <w:pStyle w:val="Stlus1"/>
       </w:pPr>
-      <w:proofErr w:type="spellStart"/>
-      <w:r>
-        <w:t>tiles</w:t>
-      </w:r>
-      <w:proofErr w:type="spellEnd"/>
-      <w:r>
-        <w:t>: a tartalmazott csempék</w:t>
+      <w:r>
+        <w:t>tiles: a tartalmazott csempék</w:t>
       </w:r>
     </w:p>
     <w:p>
       <w:pPr>
         <w:pStyle w:val="Stlus1"/>
       </w:pPr>
-      <w:proofErr w:type="spellStart"/>
-      <w:r>
-        <w:t>neighbors</w:t>
-      </w:r>
-      <w:proofErr w:type="spellEnd"/>
-      <w:r>
-        <w:t xml:space="preserve">: a szomszédos </w:t>
-      </w:r>
-      <w:proofErr w:type="spellStart"/>
-      <w:r>
-        <w:t>tektonok</w:t>
-      </w:r>
-      <w:proofErr w:type="spellEnd"/>
+      <w:r>
+        <w:t>neighbors: a szomszédos tektonok</w:t>
+      </w:r>
     </w:p>
     <w:p>
       <w:pPr>
@@ -5695,23 +3761,7 @@
         <w:pStyle w:val="Stlus1"/>
       </w:pPr>
       <w:r>
-        <w:t xml:space="preserve">int </w:t>
-      </w:r>
-      <w:proofErr w:type="spellStart"/>
-      <w:r>
-        <w:t>breakChance</w:t>
-      </w:r>
-      <w:proofErr w:type="spellEnd"/>
-      <w:r>
-        <w:t xml:space="preserve">: mekkora eséllyel törik ketté a </w:t>
-      </w:r>
-      <w:proofErr w:type="spellStart"/>
-      <w:r>
-        <w:t>tekton</w:t>
-      </w:r>
-      <w:proofErr w:type="spellEnd"/>
-      <w:r>
-        <w:t>, a törésig folyamatosan nő</w:t>
+        <w:t>int breakChance: mekkora eséllyel törik ketté a tekton, a törésig folyamatosan nő</w:t>
       </w:r>
     </w:p>
     <w:p>
@@ -5719,21 +3769,8 @@
         <w:pStyle w:val="Stlus1"/>
       </w:pPr>
       <w:r>
-        <w:t xml:space="preserve">int </w:t>
-      </w:r>
-      <w:proofErr w:type="spellStart"/>
-      <w:r>
-        <w:t>sporeCount</w:t>
-      </w:r>
-      <w:proofErr w:type="spellEnd"/>
-      <w:r>
-        <w:t xml:space="preserve">: hány spóra található a </w:t>
-      </w:r>
-      <w:proofErr w:type="spellStart"/>
-      <w:r>
-        <w:t>tektonon</w:t>
-      </w:r>
-      <w:proofErr w:type="spellEnd"/>
+        <w:t>int sporeCount: hány spóra található a tektonon</w:t>
+      </w:r>
     </w:p>
     <w:p>
       <w:pPr>
@@ -5752,42 +3789,8 @@
       <w:pPr>
         <w:pStyle w:val="Stlus1"/>
       </w:pPr>
-      <w:proofErr w:type="spellStart"/>
-      <w:r>
-        <w:t>Tekton</w:t>
-      </w:r>
-      <w:proofErr w:type="spellEnd"/>
-      <w:r>
-        <w:t xml:space="preserve"> </w:t>
-      </w:r>
-      <w:proofErr w:type="spellStart"/>
-      <w:proofErr w:type="gramStart"/>
-      <w:r>
-        <w:t>break</w:t>
-      </w:r>
-      <w:proofErr w:type="spellEnd"/>
-      <w:r>
-        <w:t>(</w:t>
-      </w:r>
-      <w:proofErr w:type="gramEnd"/>
-      <w:r>
-        <w:t xml:space="preserve">) kettétörik a </w:t>
-      </w:r>
-      <w:proofErr w:type="spellStart"/>
-      <w:r>
-        <w:t>tekton</w:t>
-      </w:r>
-      <w:proofErr w:type="spellEnd"/>
-      <w:r>
-        <w:t xml:space="preserve">, visszatérési értéke az így keletkező </w:t>
-      </w:r>
-      <w:proofErr w:type="spellStart"/>
-      <w:r>
-        <w:t>tektonok</w:t>
-      </w:r>
-      <w:proofErr w:type="spellEnd"/>
-      <w:r>
-        <w:t xml:space="preserve"> közül az egyik, a másik fele ebbe az objektumba kerül amin meghívtuk a függvényt</w:t>
+      <w:r>
+        <w:t>Tekton break() kettétörik a tekton, visszatérési értéke az így keletkező tektonok közül az egyik, a másik fele ebbe az objektumba kerül amin meghívtuk a függvényt</w:t>
       </w:r>
     </w:p>
     <w:p>
@@ -5795,67 +3798,203 @@
         <w:pStyle w:val="Stlus1"/>
       </w:pPr>
       <w:r>
-        <w:t xml:space="preserve">int </w:t>
-      </w:r>
-      <w:proofErr w:type="spellStart"/>
-      <w:proofErr w:type="gramStart"/>
-      <w:r>
-        <w:t>increaseChance</w:t>
-      </w:r>
-      <w:proofErr w:type="spellEnd"/>
-      <w:r>
-        <w:t>(</w:t>
-      </w:r>
-      <w:proofErr w:type="gramEnd"/>
-      <w:r>
-        <w:t xml:space="preserve">int </w:t>
-      </w:r>
-      <w:proofErr w:type="spellStart"/>
-      <w:r>
-        <w:t>amount</w:t>
-      </w:r>
-      <w:proofErr w:type="spellEnd"/>
-      <w:r>
-        <w:t xml:space="preserve">) adott értékkel növeli a </w:t>
-      </w:r>
-      <w:proofErr w:type="spellStart"/>
-      <w:r>
-        <w:t>tekton</w:t>
-      </w:r>
-      <w:proofErr w:type="spellEnd"/>
-      <w:r>
-        <w:t xml:space="preserve"> törési esélyét, visszatérési értéke az új esély</w:t>
+        <w:t>int increaseChance(int amount) adott értékkel növeli a tekton törési esélyét, visszatérési értéke az új esély</w:t>
       </w:r>
     </w:p>
     <w:p>
       <w:pPr>
         <w:pStyle w:val="Stlus1"/>
       </w:pPr>
-      <w:proofErr w:type="spellStart"/>
-      <w:proofErr w:type="gramStart"/>
-      <w:r>
-        <w:t>growMycelium</w:t>
-      </w:r>
-      <w:proofErr w:type="spellEnd"/>
-      <w:r>
-        <w:t>(</w:t>
-      </w:r>
-      <w:proofErr w:type="spellStart"/>
-      <w:proofErr w:type="gramEnd"/>
-      <w:r>
-        <w:t>neighbour</w:t>
-      </w:r>
-      <w:proofErr w:type="spellEnd"/>
-      <w:r>
-        <w:t xml:space="preserve"> : </w:t>
-      </w:r>
-      <w:proofErr w:type="spellStart"/>
-      <w:r>
+      <w:r>
+        <w:t xml:space="preserve">growMycelium(neighbour : Tile) : </w:t>
+      </w:r>
+    </w:p>
+    <w:p>
+      <w:pPr>
+        <w:pStyle w:val="Cmsor3"/>
+        <w:rPr>
+          <w:rFonts w:cs="Times New Roman"/>
+        </w:rPr>
+      </w:pPr>
+      <w:r>
+        <w:rPr>
+          <w:rFonts w:cs="Times New Roman"/>
+        </w:rPr>
         <w:t>Tile</w:t>
       </w:r>
-      <w:proofErr w:type="spellEnd"/>
-      <w:r>
-        <w:t xml:space="preserve">) : </w:t>
+    </w:p>
+    <w:p>
+      <w:pPr>
+        <w:rPr>
+          <w:kern w:val="32"/>
+        </w:rPr>
+      </w:pPr>
+      <w:r>
+        <w:rPr>
+          <w:rStyle w:val="Finomkiemels"/>
+        </w:rPr>
+        <w:t>Felelősség</w:t>
+      </w:r>
+    </w:p>
+    <w:p>
+      <w:pPr>
+        <w:pStyle w:val="Stlus1"/>
+      </w:pPr>
+      <w:r>
+        <w:t>A játéktér alapegysége,ebből épülnek fel a tektonok. Ismeri a rajta lévő entitásokat, hogy melyik tektonhoz tartozik, és a szomszédos csempéket. A különböző fajta csempék ezen osztály leszármazottjai.</w:t>
+      </w:r>
+    </w:p>
+    <w:p>
+      <w:pPr>
+        <w:rPr>
+          <w:rStyle w:val="Finomkiemels"/>
+        </w:rPr>
+      </w:pPr>
+      <w:r>
+        <w:rPr>
+          <w:rStyle w:val="Finomkiemels"/>
+        </w:rPr>
+        <w:t>Ősosztályok</w:t>
+      </w:r>
+    </w:p>
+    <w:p>
+      <w:pPr>
+        <w:pStyle w:val="Stlus1"/>
+      </w:pPr>
+      <w:r>
+        <w:t>GameEntity</w:t>
+      </w:r>
+    </w:p>
+    <w:p>
+      <w:pPr>
+        <w:rPr>
+          <w:kern w:val="32"/>
+        </w:rPr>
+      </w:pPr>
+      <w:r>
+        <w:rPr>
+          <w:rStyle w:val="Finomkiemels"/>
+        </w:rPr>
+        <w:t>Interfészek</w:t>
+      </w:r>
+    </w:p>
+    <w:p>
+      <w:pPr>
+        <w:rPr>
+          <w:kern w:val="32"/>
+        </w:rPr>
+      </w:pPr>
+      <w:r>
+        <w:rPr>
+          <w:rStyle w:val="Finomkiemels"/>
+        </w:rPr>
+        <w:t>Asszociációk</w:t>
+      </w:r>
+    </w:p>
+    <w:p>
+      <w:pPr>
+        <w:pStyle w:val="Stlus1"/>
+      </w:pPr>
+      <w:r>
+        <w:t>neighbors: kapcsolat a szomszédos csempékkel</w:t>
+      </w:r>
+    </w:p>
+    <w:p>
+      <w:pPr>
+        <w:pStyle w:val="Stlus1"/>
+      </w:pPr>
+      <w:r>
+        <w:t>entities: kapcsolat a csempén lévő összes entitással</w:t>
+      </w:r>
+    </w:p>
+    <w:p>
+      <w:pPr>
+        <w:ind w:left="60"/>
+        <w:rPr>
+          <w:kern w:val="32"/>
+        </w:rPr>
+      </w:pPr>
+    </w:p>
+    <w:p>
+      <w:pPr>
+        <w:rPr>
+          <w:rStyle w:val="Finomkiemels"/>
+        </w:rPr>
+      </w:pPr>
+      <w:r>
+        <w:rPr>
+          <w:rStyle w:val="Finomkiemels"/>
+        </w:rPr>
+        <w:t>Attribútumok</w:t>
+      </w:r>
+    </w:p>
+    <w:p>
+      <w:pPr>
+        <w:pStyle w:val="Stlus1"/>
+      </w:pPr>
+      <w:r>
+        <w:t xml:space="preserve">int growthRate : </w:t>
+      </w:r>
+      <w:r>
+        <w:t>A növési sebessége a Myceliumnak ezen a Tile-on</w:t>
+      </w:r>
+    </w:p>
+    <w:p>
+      <w:pPr>
+        <w:pStyle w:val="Stlus1"/>
+      </w:pPr>
+      <w:r>
+        <w:t>int maxMycelium : maximum hány mycelium nőhet rajta egyszerre</w:t>
+      </w:r>
+    </w:p>
+    <w:p>
+      <w:pPr>
+        <w:rPr>
+          <w:kern w:val="32"/>
+        </w:rPr>
+      </w:pPr>
+    </w:p>
+    <w:p>
+      <w:pPr>
+        <w:rPr>
+          <w:kern w:val="32"/>
+        </w:rPr>
+      </w:pPr>
+      <w:r>
+        <w:rPr>
+          <w:rStyle w:val="Finomkiemels"/>
+        </w:rPr>
+        <w:t>Metódusok</w:t>
+      </w:r>
+    </w:p>
+    <w:p>
+      <w:pPr>
+        <w:pStyle w:val="Stlus1"/>
+      </w:pPr>
+      <w:r>
+        <w:t>void addEntity(</w:t>
+      </w:r>
+      <w:r>
+        <w:t>GameEntity entity</w:t>
+      </w:r>
+      <w:r>
+        <w:t>): hozzáadja a csempéhez az entitást</w:t>
+      </w:r>
+    </w:p>
+    <w:p>
+      <w:pPr>
+        <w:pStyle w:val="Stlus1"/>
+      </w:pPr>
+      <w:r>
+        <w:t>void removeEntity(GameEntity entity): leveszi a csempéről az entitást</w:t>
+      </w:r>
+    </w:p>
+    <w:p>
+      <w:pPr>
+        <w:pStyle w:val="Stlus1"/>
+      </w:pPr>
+      <w:r>
+        <w:t>void growMycelium() : a Tlie-on megnő a mycelium</w:t>
       </w:r>
     </w:p>
     <w:p>
@@ -5865,14 +4004,12 @@
           <w:rFonts w:cs="Times New Roman"/>
         </w:rPr>
       </w:pPr>
-      <w:proofErr w:type="spellStart"/>
       <w:r>
         <w:rPr>
           <w:rFonts w:cs="Times New Roman"/>
         </w:rPr>
-        <w:t>Tile</w:t>
-      </w:r>
-      <w:proofErr w:type="spellEnd"/>
+        <w:t>Map</w:t>
+      </w:r>
     </w:p>
     <w:p>
       <w:pPr>
@@ -5892,33 +4029,7 @@
         <w:pStyle w:val="Stlus1"/>
       </w:pPr>
       <w:r>
-        <w:t xml:space="preserve">A játéktér </w:t>
-      </w:r>
-      <w:proofErr w:type="spellStart"/>
-      <w:proofErr w:type="gramStart"/>
-      <w:r>
-        <w:t>alapegysége,ebből</w:t>
-      </w:r>
-      <w:proofErr w:type="spellEnd"/>
-      <w:proofErr w:type="gramEnd"/>
-      <w:r>
-        <w:t xml:space="preserve"> épülnek fel a </w:t>
-      </w:r>
-      <w:proofErr w:type="spellStart"/>
-      <w:r>
-        <w:t>tektonok</w:t>
-      </w:r>
-      <w:proofErr w:type="spellEnd"/>
-      <w:r>
-        <w:t xml:space="preserve">. Ismeri a rajta lévő entitásokat, hogy melyik </w:t>
-      </w:r>
-      <w:proofErr w:type="spellStart"/>
-      <w:r>
-        <w:t>tektonhoz</w:t>
-      </w:r>
-      <w:proofErr w:type="spellEnd"/>
-      <w:r>
-        <w:t xml:space="preserve"> tartozik, és a szomszédos csempéket. A különböző fajta csempék ezen osztály leszármazottjai.</w:t>
+        <w:t>A teljes térkép, tárolja az összes tektont.</w:t>
       </w:r>
     </w:p>
     <w:p>
@@ -5938,11 +4049,9 @@
       <w:pPr>
         <w:pStyle w:val="Stlus1"/>
       </w:pPr>
-      <w:proofErr w:type="spellStart"/>
       <w:r>
         <w:t>GameEntity</w:t>
       </w:r>
-      <w:proofErr w:type="spellEnd"/>
     </w:p>
     <w:p>
       <w:pPr>
@@ -5974,47 +4083,51 @@
       <w:pPr>
         <w:pStyle w:val="Stlus1"/>
       </w:pPr>
-      <w:proofErr w:type="spellStart"/>
-      <w:r>
-        <w:t>neighbors</w:t>
-      </w:r>
-      <w:proofErr w:type="spellEnd"/>
-      <w:r>
-        <w:t>: kapcsolat a szomszédos csempékkel</w:t>
+      <w:r>
+        <w:t>tektons: a tartalmazott tektonok</w:t>
+      </w:r>
+    </w:p>
+    <w:p>
+      <w:pPr>
+        <w:rPr>
+          <w:kern w:val="32"/>
+        </w:rPr>
+      </w:pPr>
+      <w:r>
+        <w:rPr>
+          <w:rStyle w:val="Finomkiemels"/>
+        </w:rPr>
+        <w:t>Attribútumok</w:t>
       </w:r>
     </w:p>
     <w:p>
       <w:pPr>
         <w:pStyle w:val="Stlus1"/>
       </w:pPr>
-      <w:proofErr w:type="spellStart"/>
-      <w:r>
-        <w:t>entities</w:t>
-      </w:r>
-      <w:proofErr w:type="spellEnd"/>
-      <w:r>
-        <w:t>: kapcsolat a csempén lévő összes entitással</w:t>
-      </w:r>
-    </w:p>
-    <w:p>
-      <w:pPr>
-        <w:ind w:left="60"/>
+      <w:r>
+        <w:lastRenderedPageBreak/>
+        <w:t>int breakCounter: számontartja, hány törés volt már a játék során</w:t>
+      </w:r>
+    </w:p>
+    <w:p>
+      <w:pPr>
+        <w:pStyle w:val="Stlus1"/>
+      </w:pPr>
+      <w:r>
+        <w:t>int xSize, ySize: a térkép méretei</w:t>
+      </w:r>
+    </w:p>
+    <w:p>
+      <w:pPr>
         <w:rPr>
           <w:kern w:val="32"/>
         </w:rPr>
       </w:pPr>
-    </w:p>
-    <w:p>
-      <w:pPr>
+      <w:r>
         <w:rPr>
           <w:rStyle w:val="Finomkiemels"/>
         </w:rPr>
-      </w:pPr>
-      <w:r>
-        <w:rPr>
-          <w:rStyle w:val="Finomkiemels"/>
-        </w:rPr>
-        <w:t>Attribútumok</w:t>
+        <w:t>Metódusok</w:t>
       </w:r>
     </w:p>
     <w:p>
@@ -6022,421 +4135,7 @@
         <w:pStyle w:val="Stlus1"/>
       </w:pPr>
       <w:r>
-        <w:t xml:space="preserve">int </w:t>
-      </w:r>
-      <w:proofErr w:type="spellStart"/>
-      <w:proofErr w:type="gramStart"/>
-      <w:r>
-        <w:t>growthRate</w:t>
-      </w:r>
-      <w:proofErr w:type="spellEnd"/>
-      <w:r>
-        <w:t xml:space="preserve"> :</w:t>
-      </w:r>
-      <w:proofErr w:type="gramEnd"/>
-      <w:r>
-        <w:t xml:space="preserve"> </w:t>
-      </w:r>
-      <w:r>
-        <w:t xml:space="preserve">A növési sebessége a </w:t>
-      </w:r>
-      <w:proofErr w:type="spellStart"/>
-      <w:r>
-        <w:t>Myceliumnak</w:t>
-      </w:r>
-      <w:proofErr w:type="spellEnd"/>
-      <w:r>
-        <w:t xml:space="preserve"> ezen a </w:t>
-      </w:r>
-      <w:proofErr w:type="spellStart"/>
-      <w:r>
-        <w:t>Tile-on</w:t>
-      </w:r>
-      <w:proofErr w:type="spellEnd"/>
-    </w:p>
-    <w:p>
-      <w:pPr>
-        <w:pStyle w:val="Stlus1"/>
-      </w:pPr>
-      <w:r>
-        <w:t xml:space="preserve">int </w:t>
-      </w:r>
-      <w:proofErr w:type="spellStart"/>
-      <w:proofErr w:type="gramStart"/>
-      <w:r>
-        <w:t>maxMycelium</w:t>
-      </w:r>
-      <w:proofErr w:type="spellEnd"/>
-      <w:r>
-        <w:t xml:space="preserve"> :</w:t>
-      </w:r>
-      <w:proofErr w:type="gramEnd"/>
-      <w:r>
-        <w:t xml:space="preserve"> maximum hány </w:t>
-      </w:r>
-      <w:proofErr w:type="spellStart"/>
-      <w:r>
-        <w:t>mycelium</w:t>
-      </w:r>
-      <w:proofErr w:type="spellEnd"/>
-      <w:r>
-        <w:t xml:space="preserve"> nőhet rajta egyszerre</w:t>
-      </w:r>
-    </w:p>
-    <w:p>
-      <w:pPr>
-        <w:rPr>
-          <w:kern w:val="32"/>
-        </w:rPr>
-      </w:pPr>
-    </w:p>
-    <w:p>
-      <w:pPr>
-        <w:rPr>
-          <w:kern w:val="32"/>
-        </w:rPr>
-      </w:pPr>
-      <w:r>
-        <w:rPr>
-          <w:rStyle w:val="Finomkiemels"/>
-        </w:rPr>
-        <w:t>Metódusok</w:t>
-      </w:r>
-    </w:p>
-    <w:p>
-      <w:pPr>
-        <w:pStyle w:val="Stlus1"/>
-      </w:pPr>
-      <w:proofErr w:type="spellStart"/>
-      <w:r>
-        <w:t>void</w:t>
-      </w:r>
-      <w:proofErr w:type="spellEnd"/>
-      <w:r>
-        <w:t xml:space="preserve"> </w:t>
-      </w:r>
-      <w:proofErr w:type="spellStart"/>
-      <w:proofErr w:type="gramStart"/>
-      <w:r>
-        <w:t>addEntity</w:t>
-      </w:r>
-      <w:proofErr w:type="spellEnd"/>
-      <w:r>
-        <w:t>(</w:t>
-      </w:r>
-      <w:proofErr w:type="spellStart"/>
-      <w:proofErr w:type="gramEnd"/>
-      <w:r>
-        <w:t>GameEntity</w:t>
-      </w:r>
-      <w:proofErr w:type="spellEnd"/>
-      <w:r>
-        <w:t xml:space="preserve"> </w:t>
-      </w:r>
-      <w:proofErr w:type="spellStart"/>
-      <w:r>
-        <w:t>entity</w:t>
-      </w:r>
-      <w:proofErr w:type="spellEnd"/>
-      <w:r>
-        <w:t>): hozzáadja a csempéhez az entitást</w:t>
-      </w:r>
-    </w:p>
-    <w:p>
-      <w:pPr>
-        <w:pStyle w:val="Stlus1"/>
-      </w:pPr>
-      <w:proofErr w:type="spellStart"/>
-      <w:r>
-        <w:t>void</w:t>
-      </w:r>
-      <w:proofErr w:type="spellEnd"/>
-      <w:r>
-        <w:t xml:space="preserve"> </w:t>
-      </w:r>
-      <w:proofErr w:type="spellStart"/>
-      <w:proofErr w:type="gramStart"/>
-      <w:r>
-        <w:t>removeEntity</w:t>
-      </w:r>
-      <w:proofErr w:type="spellEnd"/>
-      <w:r>
-        <w:t>(</w:t>
-      </w:r>
-      <w:proofErr w:type="spellStart"/>
-      <w:proofErr w:type="gramEnd"/>
-      <w:r>
-        <w:t>GameEntity</w:t>
-      </w:r>
-      <w:proofErr w:type="spellEnd"/>
-      <w:r>
-        <w:t xml:space="preserve"> </w:t>
-      </w:r>
-      <w:proofErr w:type="spellStart"/>
-      <w:r>
-        <w:t>entity</w:t>
-      </w:r>
-      <w:proofErr w:type="spellEnd"/>
-      <w:r>
-        <w:t>): leveszi a csempéről az entitást</w:t>
-      </w:r>
-    </w:p>
-    <w:p>
-      <w:pPr>
-        <w:pStyle w:val="Stlus1"/>
-      </w:pPr>
-      <w:proofErr w:type="spellStart"/>
-      <w:r>
-        <w:t>void</w:t>
-      </w:r>
-      <w:proofErr w:type="spellEnd"/>
-      <w:r>
-        <w:t xml:space="preserve"> </w:t>
-      </w:r>
-      <w:proofErr w:type="spellStart"/>
-      <w:proofErr w:type="gramStart"/>
-      <w:r>
-        <w:t>growMycelium</w:t>
-      </w:r>
-      <w:proofErr w:type="spellEnd"/>
-      <w:r>
-        <w:t>(</w:t>
-      </w:r>
-      <w:proofErr w:type="gramEnd"/>
-      <w:r>
-        <w:t xml:space="preserve">) : a </w:t>
-      </w:r>
-      <w:proofErr w:type="spellStart"/>
-      <w:r>
-        <w:t>Tlie-on</w:t>
-      </w:r>
-      <w:proofErr w:type="spellEnd"/>
-      <w:r>
-        <w:t xml:space="preserve"> megnő a </w:t>
-      </w:r>
-      <w:proofErr w:type="spellStart"/>
-      <w:r>
-        <w:t>mycelium</w:t>
-      </w:r>
-      <w:proofErr w:type="spellEnd"/>
-    </w:p>
-    <w:p>
-      <w:pPr>
-        <w:pStyle w:val="Cmsor3"/>
-        <w:rPr>
-          <w:rFonts w:cs="Times New Roman"/>
-        </w:rPr>
-      </w:pPr>
-      <w:r>
-        <w:rPr>
-          <w:rFonts w:cs="Times New Roman"/>
-        </w:rPr>
-        <w:t>Map</w:t>
-      </w:r>
-    </w:p>
-    <w:p>
-      <w:pPr>
-        <w:rPr>
-          <w:kern w:val="32"/>
-        </w:rPr>
-      </w:pPr>
-      <w:r>
-        <w:rPr>
-          <w:rStyle w:val="Finomkiemels"/>
-        </w:rPr>
-        <w:t>Felelősség</w:t>
-      </w:r>
-    </w:p>
-    <w:p>
-      <w:pPr>
-        <w:pStyle w:val="Stlus1"/>
-      </w:pPr>
-      <w:r>
-        <w:t xml:space="preserve">A teljes térkép, tárolja az összes </w:t>
-      </w:r>
-      <w:proofErr w:type="spellStart"/>
-      <w:r>
-        <w:t>tektont</w:t>
-      </w:r>
-      <w:proofErr w:type="spellEnd"/>
-      <w:r>
-        <w:t>.</w:t>
-      </w:r>
-    </w:p>
-    <w:p>
-      <w:pPr>
-        <w:rPr>
-          <w:rStyle w:val="Finomkiemels"/>
-        </w:rPr>
-      </w:pPr>
-      <w:r>
-        <w:rPr>
-          <w:rStyle w:val="Finomkiemels"/>
-        </w:rPr>
-        <w:t>Ősosztályok</w:t>
-      </w:r>
-    </w:p>
-    <w:p>
-      <w:pPr>
-        <w:pStyle w:val="Stlus1"/>
-      </w:pPr>
-      <w:proofErr w:type="spellStart"/>
-      <w:r>
-        <w:t>GameEntity</w:t>
-      </w:r>
-      <w:proofErr w:type="spellEnd"/>
-    </w:p>
-    <w:p>
-      <w:pPr>
-        <w:rPr>
-          <w:kern w:val="32"/>
-        </w:rPr>
-      </w:pPr>
-      <w:r>
-        <w:rPr>
-          <w:rStyle w:val="Finomkiemels"/>
-        </w:rPr>
-        <w:t>Interfészek</w:t>
-      </w:r>
-    </w:p>
-    <w:p>
-      <w:pPr>
-        <w:rPr>
-          <w:kern w:val="32"/>
-        </w:rPr>
-      </w:pPr>
-      <w:r>
-        <w:rPr>
-          <w:rStyle w:val="Finomkiemels"/>
-        </w:rPr>
-        <w:t>Asszociációk</w:t>
-      </w:r>
-    </w:p>
-    <w:p>
-      <w:pPr>
-        <w:pStyle w:val="Stlus1"/>
-      </w:pPr>
-      <w:proofErr w:type="spellStart"/>
-      <w:r>
-        <w:t>tektons</w:t>
-      </w:r>
-      <w:proofErr w:type="spellEnd"/>
-      <w:r>
-        <w:t xml:space="preserve">: a tartalmazott </w:t>
-      </w:r>
-      <w:proofErr w:type="spellStart"/>
-      <w:r>
-        <w:t>tektonok</w:t>
-      </w:r>
-      <w:proofErr w:type="spellEnd"/>
-    </w:p>
-    <w:p>
-      <w:pPr>
-        <w:rPr>
-          <w:kern w:val="32"/>
-        </w:rPr>
-      </w:pPr>
-      <w:r>
-        <w:rPr>
-          <w:rStyle w:val="Finomkiemels"/>
-        </w:rPr>
-        <w:t>Attribútumok</w:t>
-      </w:r>
-    </w:p>
-    <w:p>
-      <w:pPr>
-        <w:pStyle w:val="Stlus1"/>
-      </w:pPr>
-      <w:r>
-        <w:lastRenderedPageBreak/>
-        <w:t xml:space="preserve">int </w:t>
-      </w:r>
-      <w:proofErr w:type="spellStart"/>
-      <w:r>
-        <w:t>breakCounter</w:t>
-      </w:r>
-      <w:proofErr w:type="spellEnd"/>
-      <w:r>
-        <w:t xml:space="preserve">: </w:t>
-      </w:r>
-      <w:proofErr w:type="spellStart"/>
-      <w:r>
-        <w:t>számontartja</w:t>
-      </w:r>
-      <w:proofErr w:type="spellEnd"/>
-      <w:r>
-        <w:t>, hány törés volt már a játék során</w:t>
-      </w:r>
-    </w:p>
-    <w:p>
-      <w:pPr>
-        <w:pStyle w:val="Stlus1"/>
-      </w:pPr>
-      <w:r>
-        <w:t xml:space="preserve">int </w:t>
-      </w:r>
-      <w:proofErr w:type="spellStart"/>
-      <w:r>
-        <w:t>xSize</w:t>
-      </w:r>
-      <w:proofErr w:type="spellEnd"/>
-      <w:r>
-        <w:t xml:space="preserve">, </w:t>
-      </w:r>
-      <w:proofErr w:type="spellStart"/>
-      <w:r>
-        <w:t>ySize</w:t>
-      </w:r>
-      <w:proofErr w:type="spellEnd"/>
-      <w:r>
-        <w:t>: a térkép méretei</w:t>
-      </w:r>
-    </w:p>
-    <w:p>
-      <w:pPr>
-        <w:rPr>
-          <w:kern w:val="32"/>
-        </w:rPr>
-      </w:pPr>
-      <w:r>
-        <w:rPr>
-          <w:rStyle w:val="Finomkiemels"/>
-        </w:rPr>
-        <w:t>Metódusok</w:t>
-      </w:r>
-    </w:p>
-    <w:p>
-      <w:pPr>
-        <w:pStyle w:val="Stlus1"/>
-      </w:pPr>
-      <w:proofErr w:type="spellStart"/>
-      <w:r>
-        <w:t>void</w:t>
-      </w:r>
-      <w:proofErr w:type="spellEnd"/>
-      <w:r>
-        <w:t xml:space="preserve"> </w:t>
-      </w:r>
-      <w:proofErr w:type="spellStart"/>
-      <w:proofErr w:type="gramStart"/>
-      <w:r>
-        <w:t>break</w:t>
-      </w:r>
-      <w:proofErr w:type="spellEnd"/>
-      <w:r>
-        <w:t>(</w:t>
-      </w:r>
-      <w:proofErr w:type="gramEnd"/>
-      <w:r>
-        <w:t xml:space="preserve">) a </w:t>
-      </w:r>
-      <w:proofErr w:type="spellStart"/>
-      <w:r>
-        <w:t>tektonok</w:t>
-      </w:r>
-      <w:proofErr w:type="spellEnd"/>
-      <w:r>
-        <w:t xml:space="preserve"> egyikét eltöri</w:t>
+        <w:t>void break() a tektonok egyikét eltöri</w:t>
       </w:r>
     </w:p>
     <w:p>
@@ -6456,14 +4155,12 @@
           <w:rFonts w:cs="Times New Roman"/>
         </w:rPr>
       </w:pPr>
-      <w:proofErr w:type="spellStart"/>
       <w:r>
         <w:rPr>
           <w:rFonts w:cs="Times New Roman"/>
         </w:rPr>
         <w:t>MonoTile</w:t>
       </w:r>
-      <w:proofErr w:type="spellEnd"/>
     </w:p>
     <w:p>
       <w:pPr>
@@ -6485,11 +4182,9 @@
       <w:r>
         <w:t xml:space="preserve">Olyan </w:t>
       </w:r>
-      <w:proofErr w:type="spellStart"/>
       <w:r>
         <w:t>tile</w:t>
       </w:r>
-      <w:proofErr w:type="spellEnd"/>
       <w:r>
         <w:t>, ami biztosítja, hogy csak egy féle gomba fonál lehet egyszerre rajta (nem kereszteződhetnek). Ismeri az elfoglaló játékost.</w:t>
       </w:r>
@@ -6511,19 +4206,12 @@
       <w:pPr>
         <w:pStyle w:val="Stlus1"/>
       </w:pPr>
-      <w:proofErr w:type="spellStart"/>
-      <w:r>
-        <w:t>GameEntity</w:t>
-      </w:r>
-      <w:proofErr w:type="spellEnd"/>
-      <w:r>
-        <w:t xml:space="preserve"> &gt; </w:t>
-      </w:r>
-      <w:proofErr w:type="spellStart"/>
+      <w:r>
+        <w:t xml:space="preserve">GameEntity &gt; </w:t>
+      </w:r>
       <w:r>
         <w:t>Tile</w:t>
       </w:r>
-      <w:proofErr w:type="spellEnd"/>
     </w:p>
     <w:p>
       <w:pPr>
@@ -6555,21 +4243,8 @@
       <w:pPr>
         <w:pStyle w:val="Stlus1"/>
       </w:pPr>
-      <w:proofErr w:type="spellStart"/>
-      <w:r>
-        <w:t>ownedBy</w:t>
-      </w:r>
-      <w:proofErr w:type="spellEnd"/>
-      <w:r>
-        <w:t xml:space="preserve">: asszociáció egy </w:t>
-      </w:r>
-      <w:proofErr w:type="spellStart"/>
-      <w:r>
-        <w:t>FungusPlayer-rel</w:t>
-      </w:r>
-      <w:proofErr w:type="spellEnd"/>
-      <w:r>
-        <w:t>, aki “birtokolja” a mezőt</w:t>
+      <w:r>
+        <w:t>ownedBy: asszociáció egy FungusPlayer-rel, aki “birtokolja” a mezőt</w:t>
       </w:r>
     </w:p>
     <w:p>
@@ -6589,21 +4264,8 @@
       <w:pPr>
         <w:pStyle w:val="Stlus1"/>
       </w:pPr>
-      <w:proofErr w:type="spellStart"/>
-      <w:r>
-        <w:t>bool</w:t>
-      </w:r>
-      <w:proofErr w:type="spellEnd"/>
-      <w:r>
-        <w:t xml:space="preserve"> </w:t>
-      </w:r>
-      <w:proofErr w:type="spellStart"/>
-      <w:r>
-        <w:t>isTaken</w:t>
-      </w:r>
-      <w:proofErr w:type="spellEnd"/>
-      <w:r>
-        <w:t>: foglalt-e már a mező (van-e rajta egy féle gombafonál)</w:t>
+      <w:r>
+        <w:t>bool isTaken: foglalt-e már a mező (van-e rajta egy féle gombafonál)</w:t>
       </w:r>
     </w:p>
     <w:p>
@@ -6623,39 +4285,11 @@
       <w:pPr>
         <w:pStyle w:val="Stlus1"/>
       </w:pPr>
-      <w:proofErr w:type="spellStart"/>
-      <w:r>
-        <w:t>void</w:t>
-      </w:r>
-      <w:proofErr w:type="spellEnd"/>
-      <w:r>
-        <w:t xml:space="preserve"> </w:t>
-      </w:r>
-      <w:proofErr w:type="spellStart"/>
-      <w:proofErr w:type="gramStart"/>
-      <w:r>
-        <w:t>addEntity</w:t>
-      </w:r>
-      <w:proofErr w:type="spellEnd"/>
-      <w:r>
-        <w:t>(</w:t>
-      </w:r>
-      <w:proofErr w:type="spellStart"/>
-      <w:proofErr w:type="gramEnd"/>
-      <w:r>
-        <w:t>GameEntity</w:t>
-      </w:r>
-      <w:proofErr w:type="spellEnd"/>
-      <w:r>
-        <w:t xml:space="preserve"> </w:t>
-      </w:r>
-      <w:proofErr w:type="spellStart"/>
-      <w:r>
-        <w:t>entity</w:t>
-      </w:r>
-      <w:proofErr w:type="spellEnd"/>
-      <w:r>
-        <w:t>)</w:t>
+      <w:r>
+        <w:t>void addEntity(</w:t>
+      </w:r>
+      <w:r>
+        <w:t>GameEntity entity)</w:t>
       </w:r>
       <w:r>
         <w:t xml:space="preserve"> </w:t>
@@ -6755,7 +4389,7 @@
                     <pic:cNvPicPr/>
                   </pic:nvPicPr>
                   <pic:blipFill>
-                    <a:blip r:embed="rId10">
+                    <a:blip r:embed="rId8">
                       <a:extLst>
                         <a:ext uri="{28A0092B-C50C-407E-A947-70E740481C1C}">
                           <a14:useLocalDpi xmlns:a14="http://schemas.microsoft.com/office/drawing/2010/main" val="0"/>
@@ -6803,7 +4437,7 @@
                     </pic:cNvPicPr>
                   </pic:nvPicPr>
                   <pic:blipFill>
-                    <a:blip r:embed="rId11">
+                    <a:blip r:embed="rId9">
                       <a:extLst>
                         <a:ext uri="{28A0092B-C50C-407E-A947-70E740481C1C}">
                           <a14:useLocalDpi xmlns:a14="http://schemas.microsoft.com/office/drawing/2010/main" val="0"/>
@@ -6862,7 +4496,7 @@
                     <pic:cNvPicPr/>
                   </pic:nvPicPr>
                   <pic:blipFill>
-                    <a:blip r:embed="rId12">
+                    <a:blip r:embed="rId10">
                       <a:extLst>
                         <a:ext uri="{28A0092B-C50C-407E-A947-70E740481C1C}">
                           <a14:useLocalDpi xmlns:a14="http://schemas.microsoft.com/office/drawing/2010/main" val="0"/>
@@ -6916,7 +4550,7 @@
                     <pic:cNvPicPr/>
                   </pic:nvPicPr>
                   <pic:blipFill>
-                    <a:blip r:embed="rId13">
+                    <a:blip r:embed="rId11">
                       <a:extLst>
                         <a:ext uri="{28A0092B-C50C-407E-A947-70E740481C1C}">
                           <a14:useLocalDpi xmlns:a14="http://schemas.microsoft.com/office/drawing/2010/main" val="0"/>
@@ -6971,7 +4605,7 @@
                     <pic:cNvPicPr/>
                   </pic:nvPicPr>
                   <pic:blipFill>
-                    <a:blip r:embed="rId14">
+                    <a:blip r:embed="rId12">
                       <a:extLst>
                         <a:ext uri="{28A0092B-C50C-407E-A947-70E740481C1C}">
                           <a14:useLocalDpi xmlns:a14="http://schemas.microsoft.com/office/drawing/2010/main" val="0"/>
@@ -7025,7 +4659,7 @@
                     <pic:cNvPicPr/>
                   </pic:nvPicPr>
                   <pic:blipFill>
-                    <a:blip r:embed="rId15">
+                    <a:blip r:embed="rId13">
                       <a:extLst>
                         <a:ext uri="{28A0092B-C50C-407E-A947-70E740481C1C}">
                           <a14:useLocalDpi xmlns:a14="http://schemas.microsoft.com/office/drawing/2010/main" val="0"/>
@@ -7080,7 +4714,7 @@
                     <pic:cNvPicPr/>
                   </pic:nvPicPr>
                   <pic:blipFill>
-                    <a:blip r:embed="rId16">
+                    <a:blip r:embed="rId14">
                       <a:extLst>
                         <a:ext uri="{28A0092B-C50C-407E-A947-70E740481C1C}">
                           <a14:useLocalDpi xmlns:a14="http://schemas.microsoft.com/office/drawing/2010/main" val="0"/>
@@ -7134,7 +4768,7 @@
                     <pic:cNvPicPr/>
                   </pic:nvPicPr>
                   <pic:blipFill>
-                    <a:blip r:embed="rId17">
+                    <a:blip r:embed="rId15">
                       <a:extLst>
                         <a:ext uri="{28A0092B-C50C-407E-A947-70E740481C1C}">
                           <a14:useLocalDpi xmlns:a14="http://schemas.microsoft.com/office/drawing/2010/main" val="0"/>
@@ -7189,7 +4823,7 @@
                     <pic:cNvPicPr/>
                   </pic:nvPicPr>
                   <pic:blipFill>
-                    <a:blip r:embed="rId18">
+                    <a:blip r:embed="rId16">
                       <a:extLst>
                         <a:ext uri="{28A0092B-C50C-407E-A947-70E740481C1C}">
                           <a14:useLocalDpi xmlns:a14="http://schemas.microsoft.com/office/drawing/2010/main" val="0"/>
@@ -7243,7 +4877,7 @@
                     <pic:cNvPicPr/>
                   </pic:nvPicPr>
                   <pic:blipFill>
-                    <a:blip r:embed="rId19">
+                    <a:blip r:embed="rId17">
                       <a:extLst>
                         <a:ext uri="{28A0092B-C50C-407E-A947-70E740481C1C}">
                           <a14:useLocalDpi xmlns:a14="http://schemas.microsoft.com/office/drawing/2010/main" val="0"/>
@@ -7300,7 +4934,7 @@
                     </pic:cNvPicPr>
                   </pic:nvPicPr>
                   <pic:blipFill>
-                    <a:blip r:embed="rId20">
+                    <a:blip r:embed="rId18">
                       <a:extLst>
                         <a:ext uri="{28A0092B-C50C-407E-A947-70E740481C1C}">
                           <a14:useLocalDpi xmlns:a14="http://schemas.microsoft.com/office/drawing/2010/main" val="0"/>
@@ -7359,7 +4993,7 @@
                     <pic:cNvPicPr/>
                   </pic:nvPicPr>
                   <pic:blipFill>
-                    <a:blip r:embed="rId21">
+                    <a:blip r:embed="rId19">
                       <a:extLst>
                         <a:ext uri="{28A0092B-C50C-407E-A947-70E740481C1C}">
                           <a14:useLocalDpi xmlns:a14="http://schemas.microsoft.com/office/drawing/2010/main" val="0"/>
@@ -7416,7 +5050,7 @@
                     </pic:cNvPicPr>
                   </pic:nvPicPr>
                   <pic:blipFill>
-                    <a:blip r:embed="rId22">
+                    <a:blip r:embed="rId20">
                       <a:extLst>
                         <a:ext uri="{28A0092B-C50C-407E-A947-70E740481C1C}">
                           <a14:useLocalDpi xmlns:a14="http://schemas.microsoft.com/office/drawing/2010/main" val="0"/>
@@ -7475,7 +5109,7 @@
                     <pic:cNvPicPr/>
                   </pic:nvPicPr>
                   <pic:blipFill>
-                    <a:blip r:embed="rId23">
+                    <a:blip r:embed="rId21">
                       <a:extLst>
                         <a:ext uri="{28A0092B-C50C-407E-A947-70E740481C1C}">
                           <a14:useLocalDpi xmlns:a14="http://schemas.microsoft.com/office/drawing/2010/main" val="0"/>
@@ -7530,7 +5164,7 @@
                     <pic:cNvPicPr/>
                   </pic:nvPicPr>
                   <pic:blipFill>
-                    <a:blip r:embed="rId24">
+                    <a:blip r:embed="rId22">
                       <a:extLst>
                         <a:ext uri="{28A0092B-C50C-407E-A947-70E740481C1C}">
                           <a14:useLocalDpi xmlns:a14="http://schemas.microsoft.com/office/drawing/2010/main" val="0"/>
@@ -7586,7 +5220,7 @@
                     </pic:cNvPicPr>
                   </pic:nvPicPr>
                   <pic:blipFill>
-                    <a:blip r:embed="rId25">
+                    <a:blip r:embed="rId23">
                       <a:extLst>
                         <a:ext uri="{28A0092B-C50C-407E-A947-70E740481C1C}">
                           <a14:useLocalDpi xmlns:a14="http://schemas.microsoft.com/office/drawing/2010/main" val="0"/>
@@ -7645,7 +5279,7 @@
                     <pic:cNvPicPr/>
                   </pic:nvPicPr>
                   <pic:blipFill>
-                    <a:blip r:embed="rId26">
+                    <a:blip r:embed="rId24">
                       <a:extLst>
                         <a:ext uri="{28A0092B-C50C-407E-A947-70E740481C1C}">
                           <a14:useLocalDpi xmlns:a14="http://schemas.microsoft.com/office/drawing/2010/main" val="0"/>
@@ -7700,7 +5334,7 @@
                     <pic:cNvPicPr/>
                   </pic:nvPicPr>
                   <pic:blipFill>
-                    <a:blip r:embed="rId27">
+                    <a:blip r:embed="rId25">
                       <a:extLst>
                         <a:ext uri="{28A0092B-C50C-407E-A947-70E740481C1C}">
                           <a14:useLocalDpi xmlns:a14="http://schemas.microsoft.com/office/drawing/2010/main" val="0"/>
@@ -7754,7 +5388,7 @@
                     <pic:cNvPicPr/>
                   </pic:nvPicPr>
                   <pic:blipFill>
-                    <a:blip r:embed="rId28">
+                    <a:blip r:embed="rId26">
                       <a:extLst>
                         <a:ext uri="{28A0092B-C50C-407E-A947-70E740481C1C}">
                           <a14:useLocalDpi xmlns:a14="http://schemas.microsoft.com/office/drawing/2010/main" val="0"/>
@@ -7808,7 +5442,7 @@
                     <pic:cNvPicPr/>
                   </pic:nvPicPr>
                   <pic:blipFill>
-                    <a:blip r:embed="rId29">
+                    <a:blip r:embed="rId27">
                       <a:extLst>
                         <a:ext uri="{28A0092B-C50C-407E-A947-70E740481C1C}">
                           <a14:useLocalDpi xmlns:a14="http://schemas.microsoft.com/office/drawing/2010/main" val="0"/>
@@ -7863,7 +5497,7 @@
                     <pic:cNvPicPr/>
                   </pic:nvPicPr>
                   <pic:blipFill>
-                    <a:blip r:embed="rId30">
+                    <a:blip r:embed="rId28">
                       <a:extLst>
                         <a:ext uri="{28A0092B-C50C-407E-A947-70E740481C1C}">
                           <a14:useLocalDpi xmlns:a14="http://schemas.microsoft.com/office/drawing/2010/main" val="0"/>
@@ -7897,7 +5531,6 @@
           <w:rFonts w:cs="Times New Roman"/>
         </w:rPr>
       </w:pPr>
-      <w:proofErr w:type="spellStart"/>
       <w:r>
         <w:rPr>
           <w:rFonts w:cs="Times New Roman"/>
@@ -7905,7 +5538,6 @@
         <w:lastRenderedPageBreak/>
         <w:t>State-chartok</w:t>
       </w:r>
-      <w:proofErr w:type="spellEnd"/>
     </w:p>
     <w:p>
       <w:pPr>
@@ -7937,7 +5569,7 @@
                     </pic:cNvPicPr>
                   </pic:nvPicPr>
                   <pic:blipFill>
-                    <a:blip r:embed="rId31">
+                    <a:blip r:embed="rId29">
                       <a:extLst>
                         <a:ext uri="{28A0092B-C50C-407E-A947-70E740481C1C}">
                           <a14:useLocalDpi xmlns:a14="http://schemas.microsoft.com/office/drawing/2010/main" val="0"/>
@@ -8008,7 +5640,7 @@
                     </pic:cNvPicPr>
                   </pic:nvPicPr>
                   <pic:blipFill>
-                    <a:blip r:embed="rId32">
+                    <a:blip r:embed="rId30">
                       <a:extLst>
                         <a:ext uri="{28A0092B-C50C-407E-A947-70E740481C1C}">
                           <a14:useLocalDpi xmlns:a14="http://schemas.microsoft.com/office/drawing/2010/main" val="0"/>
@@ -8079,7 +5711,7 @@
                     </pic:cNvPicPr>
                   </pic:nvPicPr>
                   <pic:blipFill>
-                    <a:blip r:embed="rId33">
+                    <a:blip r:embed="rId31">
                       <a:extLst>
                         <a:ext uri="{28A0092B-C50C-407E-A947-70E740481C1C}">
                           <a14:useLocalDpi xmlns:a14="http://schemas.microsoft.com/office/drawing/2010/main" val="0"/>
@@ -8150,7 +5782,7 @@
                     </pic:cNvPicPr>
                   </pic:nvPicPr>
                   <pic:blipFill>
-                    <a:blip r:embed="rId34">
+                    <a:blip r:embed="rId32">
                       <a:extLst>
                         <a:ext uri="{28A0092B-C50C-407E-A947-70E740481C1C}">
                           <a14:useLocalDpi xmlns:a14="http://schemas.microsoft.com/office/drawing/2010/main" val="0"/>
@@ -8221,7 +5853,7 @@
                     </pic:cNvPicPr>
                   </pic:nvPicPr>
                   <pic:blipFill>
-                    <a:blip r:embed="rId35">
+                    <a:blip r:embed="rId33">
                       <a:extLst>
                         <a:ext uri="{28A0092B-C50C-407E-A947-70E740481C1C}">
                           <a14:useLocalDpi xmlns:a14="http://schemas.microsoft.com/office/drawing/2010/main" val="0"/>
@@ -8283,7 +5915,7 @@
                     </pic:cNvPicPr>
                   </pic:nvPicPr>
                   <pic:blipFill>
-                    <a:blip r:embed="rId36">
+                    <a:blip r:embed="rId34">
                       <a:extLst>
                         <a:ext uri="{28A0092B-C50C-407E-A947-70E740481C1C}">
                           <a14:useLocalDpi xmlns:a14="http://schemas.microsoft.com/office/drawing/2010/main" val="0"/>
@@ -9117,14 +6749,12 @@
                 <w:kern w:val="32"/>
               </w:rPr>
             </w:pPr>
-            <w:proofErr w:type="spellStart"/>
             <w:r>
               <w:rPr>
                 <w:kern w:val="32"/>
               </w:rPr>
               <w:t>Kemecsei</w:t>
             </w:r>
-            <w:proofErr w:type="spellEnd"/>
           </w:p>
           <w:p>
             <w:pPr>
@@ -9132,14 +6762,12 @@
                 <w:kern w:val="32"/>
               </w:rPr>
             </w:pPr>
-            <w:proofErr w:type="spellStart"/>
             <w:r>
               <w:rPr>
                 <w:kern w:val="32"/>
               </w:rPr>
               <w:t>Kuzmin</w:t>
             </w:r>
-            <w:proofErr w:type="spellEnd"/>
           </w:p>
         </w:tc>
         <w:tc>
@@ -9276,14 +6904,12 @@
                 <w:kern w:val="32"/>
               </w:rPr>
             </w:pPr>
-            <w:proofErr w:type="spellStart"/>
             <w:r>
               <w:rPr>
                 <w:kern w:val="32"/>
               </w:rPr>
               <w:t>Kemecsei</w:t>
             </w:r>
-            <w:proofErr w:type="spellEnd"/>
           </w:p>
         </w:tc>
         <w:tc>
@@ -9542,14 +7168,12 @@
                 <w:kern w:val="32"/>
               </w:rPr>
             </w:pPr>
-            <w:proofErr w:type="spellStart"/>
             <w:r>
               <w:rPr>
                 <w:kern w:val="32"/>
               </w:rPr>
               <w:t>Kemecsei</w:t>
             </w:r>
-            <w:proofErr w:type="spellEnd"/>
           </w:p>
         </w:tc>
         <w:tc>
@@ -9673,14 +7297,12 @@
                 <w:kern w:val="32"/>
               </w:rPr>
             </w:pPr>
-            <w:proofErr w:type="spellStart"/>
             <w:r>
               <w:rPr>
                 <w:kern w:val="32"/>
               </w:rPr>
               <w:t>Kuzmin</w:t>
             </w:r>
-            <w:proofErr w:type="spellEnd"/>
           </w:p>
         </w:tc>
         <w:tc>
@@ -9932,14 +7554,12 @@
                 <w:kern w:val="32"/>
               </w:rPr>
             </w:pPr>
-            <w:proofErr w:type="spellStart"/>
             <w:r>
               <w:rPr>
                 <w:kern w:val="32"/>
               </w:rPr>
               <w:t>Kemecsei</w:t>
             </w:r>
-            <w:proofErr w:type="spellEnd"/>
           </w:p>
         </w:tc>
         <w:tc>
@@ -10065,14 +7685,12 @@
                 <w:kern w:val="32"/>
               </w:rPr>
             </w:pPr>
-            <w:proofErr w:type="spellStart"/>
             <w:r>
               <w:rPr>
                 <w:kern w:val="32"/>
               </w:rPr>
               <w:t>Kemecsei</w:t>
             </w:r>
-            <w:proofErr w:type="spellEnd"/>
           </w:p>
         </w:tc>
         <w:tc>
@@ -10192,14 +7810,12 @@
                 <w:kern w:val="32"/>
               </w:rPr>
             </w:pPr>
-            <w:proofErr w:type="spellStart"/>
             <w:r>
               <w:rPr>
                 <w:kern w:val="32"/>
               </w:rPr>
               <w:t>Kemecsei</w:t>
             </w:r>
-            <w:proofErr w:type="spellEnd"/>
           </w:p>
         </w:tc>
         <w:tc>
@@ -10463,14 +8079,12 @@
                 <w:kern w:val="32"/>
               </w:rPr>
             </w:pPr>
-            <w:proofErr w:type="spellStart"/>
             <w:r>
               <w:rPr>
                 <w:kern w:val="32"/>
               </w:rPr>
               <w:t>Kuzmin</w:t>
             </w:r>
-            <w:proofErr w:type="spellEnd"/>
           </w:p>
         </w:tc>
         <w:tc>
@@ -10590,14 +8204,12 @@
                 <w:kern w:val="32"/>
               </w:rPr>
             </w:pPr>
-            <w:proofErr w:type="spellStart"/>
             <w:r>
               <w:rPr>
                 <w:kern w:val="32"/>
               </w:rPr>
               <w:t>Kemecsei</w:t>
             </w:r>
-            <w:proofErr w:type="spellEnd"/>
           </w:p>
         </w:tc>
         <w:tc>
@@ -10626,21 +8238,7 @@
               <w:rPr>
                 <w:kern w:val="32"/>
               </w:rPr>
-              <w:t xml:space="preserve">Tevékenység: Statikus diagrammok szétszedése, </w:t>
-            </w:r>
-            <w:proofErr w:type="spellStart"/>
-            <w:r>
-              <w:rPr>
-                <w:kern w:val="32"/>
-              </w:rPr>
-              <w:t>GameEntity</w:t>
-            </w:r>
-            <w:proofErr w:type="spellEnd"/>
-            <w:r>
-              <w:rPr>
-                <w:kern w:val="32"/>
-              </w:rPr>
-              <w:t xml:space="preserve"> osztály eltávolítása, objektumleírás módosítása</w:t>
+              <w:t>Tevékenység: Statikus diagrammok szétszedése, GameEntity osztály eltávolítása, objektumleírás módosítása</w:t>
             </w:r>
           </w:p>
         </w:tc>
@@ -10731,14 +8329,12 @@
                 <w:kern w:val="32"/>
               </w:rPr>
             </w:pPr>
-            <w:proofErr w:type="spellStart"/>
             <w:r>
               <w:rPr>
                 <w:kern w:val="32"/>
               </w:rPr>
               <w:t>Kemecsei</w:t>
             </w:r>
-            <w:proofErr w:type="spellEnd"/>
           </w:p>
         </w:tc>
         <w:tc>
@@ -10773,35 +8369,7 @@
               <w:rPr>
                 <w:kern w:val="32"/>
               </w:rPr>
-              <w:t xml:space="preserve">leírás </w:t>
-            </w:r>
-            <w:proofErr w:type="spellStart"/>
-            <w:r>
-              <w:rPr>
-                <w:kern w:val="32"/>
-              </w:rPr>
-              <w:t>hotfix</w:t>
-            </w:r>
-            <w:proofErr w:type="spellEnd"/>
-            <w:r>
-              <w:rPr>
-                <w:kern w:val="32"/>
-              </w:rPr>
-              <w:t xml:space="preserve">, </w:t>
-            </w:r>
-            <w:proofErr w:type="spellStart"/>
-            <w:r>
-              <w:rPr>
-                <w:kern w:val="32"/>
-              </w:rPr>
-              <w:t>entity</w:t>
-            </w:r>
-            <w:proofErr w:type="spellEnd"/>
-            <w:r>
-              <w:rPr>
-                <w:kern w:val="32"/>
-              </w:rPr>
-              <w:t xml:space="preserve"> vissza</w:t>
+              <w:t>leírás hotfix, entity vissza</w:t>
             </w:r>
           </w:p>
         </w:tc>
@@ -10926,16 +8494,8 @@
               <w:rPr>
                 <w:kern w:val="32"/>
               </w:rPr>
-              <w:t xml:space="preserve">Tevékenység: statikus diagram </w:t>
+              <w:t>Tevékenység: statikus diagram hotfix</w:t>
             </w:r>
-            <w:proofErr w:type="spellStart"/>
-            <w:r>
-              <w:rPr>
-                <w:kern w:val="32"/>
-              </w:rPr>
-              <w:t>hotfix</w:t>
-            </w:r>
-            <w:proofErr w:type="spellEnd"/>
           </w:p>
         </w:tc>
       </w:tr>
@@ -11198,9 +8758,9 @@
       </w:pPr>
     </w:p>
     <w:sectPr>
-      <w:headerReference w:type="default" r:id="rId37"/>
-      <w:footerReference w:type="even" r:id="rId38"/>
-      <w:footerReference w:type="default" r:id="rId39"/>
+      <w:headerReference w:type="default" r:id="rId35"/>
+      <w:footerReference w:type="even" r:id="rId36"/>
+      <w:footerReference w:type="default" r:id="rId37"/>
       <w:pgSz w:w="11906" w:h="16838"/>
       <w:pgMar w:top="1417" w:right="1417" w:bottom="1417" w:left="1417" w:header="708" w:footer="708" w:gutter="0"/>
       <w:cols w:space="708"/>
@@ -11357,21 +8917,8 @@
       <w:t>0</w:t>
     </w:r>
     <w:r>
-      <w:t xml:space="preserve"> – </w:t>
+      <w:t xml:space="preserve"> – Fungorium - nullpointerexception</w:t>
     </w:r>
-    <w:proofErr w:type="spellStart"/>
-    <w:r>
-      <w:t>Fungorium</w:t>
-    </w:r>
-    <w:proofErr w:type="spellEnd"/>
-    <w:r>
-      <w:t xml:space="preserve"> - </w:t>
-    </w:r>
-    <w:proofErr w:type="spellStart"/>
-    <w:r>
-      <w:t>nullpointerexception</w:t>
-    </w:r>
-    <w:proofErr w:type="spellEnd"/>
   </w:p>
   <w:p>
     <w:pPr>

--- a/documents/analizis.docx
+++ b/documents/analizis.docx
@@ -1144,10 +1144,10 @@
           <w:noProof/>
         </w:rPr>
         <w:drawing>
-          <wp:inline distT="0" distB="0" distL="0" distR="0" wp14:anchorId="401DEC62" wp14:editId="712BDE1C">
-            <wp:extent cx="5350510" cy="8496265"/>
-            <wp:effectExtent l="0" t="0" r="2540" b="635"/>
-            <wp:docPr id="1258718340" name="Kép 8" descr="A képen szöveg, diagram, képernyőkép, sor látható&#10;&#10;Előfordulhat, hogy a mesterséges intelligencia által létrehozott tartalom helytelen."/>
+          <wp:inline distT="0" distB="0" distL="0" distR="0" wp14:anchorId="1EE464C6" wp14:editId="73583845">
+            <wp:extent cx="4048125" cy="8545024"/>
+            <wp:effectExtent l="0" t="0" r="0" b="8890"/>
+            <wp:docPr id="1267380367" name="Kép 36"/>
             <wp:cNvGraphicFramePr>
               <a:graphicFrameLocks xmlns:a="http://schemas.openxmlformats.org/drawingml/2006/main" noChangeAspect="1"/>
             </wp:cNvGraphicFramePr>
@@ -1155,7 +1155,7 @@
               <a:graphicData uri="http://schemas.openxmlformats.org/drawingml/2006/picture">
                 <pic:pic xmlns:pic="http://schemas.openxmlformats.org/drawingml/2006/picture">
                   <pic:nvPicPr>
-                    <pic:cNvPr id="1258718340" name="Kép 8" descr="A képen szöveg, diagram, képernyőkép, sor látható&#10;&#10;Előfordulhat, hogy a mesterséges intelligencia által létrehozott tartalom helytelen."/>
+                    <pic:cNvPr id="0" name="Picture 8"/>
                     <pic:cNvPicPr>
                       <a:picLocks noChangeAspect="1" noChangeArrowheads="1"/>
                     </pic:cNvPicPr>
@@ -1176,7 +1176,7 @@
                   <pic:spPr bwMode="auto">
                     <a:xfrm>
                       <a:off x="0" y="0"/>
-                      <a:ext cx="5362053" cy="8514595"/>
+                      <a:ext cx="4050212" cy="8549429"/>
                     </a:xfrm>
                     <a:prstGeom prst="rect">
                       <a:avLst/>
@@ -1204,10 +1204,10 @@
         </w:rPr>
         <w:lastRenderedPageBreak/>
         <w:drawing>
-          <wp:inline distT="0" distB="0" distL="0" distR="0" wp14:anchorId="2A9F23D3" wp14:editId="334963E6">
-            <wp:extent cx="5800725" cy="8525889"/>
-            <wp:effectExtent l="0" t="0" r="0" b="8890"/>
-            <wp:docPr id="1908765071" name="Kép 9" descr="A képen szöveg, diagram, képernyőkép, sor látható&#10;&#10;Előfordulhat, hogy a mesterséges intelligencia által létrehozott tartalom helytelen."/>
+          <wp:inline distT="0" distB="0" distL="0" distR="0" wp14:anchorId="4F2CED21" wp14:editId="66CBC1F2">
+            <wp:extent cx="5010590" cy="8546400"/>
+            <wp:effectExtent l="0" t="0" r="0" b="7620"/>
+            <wp:docPr id="208423298" name="Kép 37"/>
             <wp:cNvGraphicFramePr>
               <a:graphicFrameLocks xmlns:a="http://schemas.openxmlformats.org/drawingml/2006/main" noChangeAspect="1"/>
             </wp:cNvGraphicFramePr>
@@ -1215,7 +1215,7 @@
               <a:graphicData uri="http://schemas.openxmlformats.org/drawingml/2006/picture">
                 <pic:pic xmlns:pic="http://schemas.openxmlformats.org/drawingml/2006/picture">
                   <pic:nvPicPr>
-                    <pic:cNvPr id="1908765071" name="Kép 9" descr="A képen szöveg, diagram, képernyőkép, sor látható&#10;&#10;Előfordulhat, hogy a mesterséges intelligencia által létrehozott tartalom helytelen."/>
+                    <pic:cNvPr id="0" name="Picture 9"/>
                     <pic:cNvPicPr>
                       <a:picLocks noChangeAspect="1" noChangeArrowheads="1"/>
                     </pic:cNvPicPr>
@@ -1236,7 +1236,7 @@
                   <pic:spPr bwMode="auto">
                     <a:xfrm>
                       <a:off x="0" y="0"/>
-                      <a:ext cx="5801458" cy="8526967"/>
+                      <a:ext cx="5010590" cy="8546400"/>
                     </a:xfrm>
                     <a:prstGeom prst="rect">
                       <a:avLst/>
@@ -1270,10 +1270,10 @@
         </w:rPr>
         <w:lastRenderedPageBreak/>
         <w:drawing>
-          <wp:inline distT="0" distB="0" distL="0" distR="0" wp14:anchorId="67ADFBE9" wp14:editId="085D0DAA">
-            <wp:extent cx="6144118" cy="5210175"/>
-            <wp:effectExtent l="0" t="0" r="9525" b="0"/>
-            <wp:docPr id="2026617137" name="Kép 10" descr="A képen szöveg, diagram, képernyőkép, sor látható&#10;&#10;Előfordulhat, hogy a mesterséges intelligencia által létrehozott tartalom helytelen."/>
+          <wp:inline distT="0" distB="0" distL="0" distR="0" wp14:anchorId="52A301E0" wp14:editId="09B2F385">
+            <wp:extent cx="5753100" cy="5419725"/>
+            <wp:effectExtent l="0" t="0" r="0" b="9525"/>
+            <wp:docPr id="1991554943" name="Kép 34"/>
             <wp:cNvGraphicFramePr>
               <a:graphicFrameLocks xmlns:a="http://schemas.openxmlformats.org/drawingml/2006/main" noChangeAspect="1"/>
             </wp:cNvGraphicFramePr>
@@ -1281,7 +1281,7 @@
               <a:graphicData uri="http://schemas.openxmlformats.org/drawingml/2006/picture">
                 <pic:pic xmlns:pic="http://schemas.openxmlformats.org/drawingml/2006/picture">
                   <pic:nvPicPr>
-                    <pic:cNvPr id="2026617137" name="Kép 10" descr="A képen szöveg, diagram, képernyőkép, sor látható&#10;&#10;Előfordulhat, hogy a mesterséges intelligencia által létrehozott tartalom helytelen."/>
+                    <pic:cNvPr id="0" name="Picture 6"/>
                     <pic:cNvPicPr>
                       <a:picLocks noChangeAspect="1" noChangeArrowheads="1"/>
                     </pic:cNvPicPr>
@@ -1302,7 +1302,7 @@
                   <pic:spPr bwMode="auto">
                     <a:xfrm>
                       <a:off x="0" y="0"/>
-                      <a:ext cx="6147462" cy="5213011"/>
+                      <a:ext cx="5753100" cy="5419725"/>
                     </a:xfrm>
                     <a:prstGeom prst="rect">
                       <a:avLst/>
@@ -2689,17 +2689,30 @@
     </w:p>
     <w:p>
       <w:pPr>
-        <w:rPr>
-          <w:kern w:val="32"/>
-        </w:rPr>
-      </w:pPr>
-    </w:p>
-    <w:p>
-      <w:pPr>
-        <w:rPr>
-          <w:kern w:val="32"/>
-        </w:rPr>
-      </w:pPr>
+        <w:numPr>
+          <w:ilvl w:val="0"/>
+          <w:numId w:val="44"/>
+        </w:numPr>
+        <w:rPr>
+          <w:kern w:val="32"/>
+        </w:rPr>
+      </w:pPr>
+      <w:proofErr w:type="spellStart"/>
+      <w:r>
+        <w:t>void</w:t>
+      </w:r>
+      <w:proofErr w:type="spellEnd"/>
+      <w:r>
+        <w:t xml:space="preserve"> </w:t>
+      </w:r>
+      <w:proofErr w:type="gramStart"/>
+      <w:r>
+        <w:t>update(</w:t>
+      </w:r>
+      <w:proofErr w:type="gramEnd"/>
+      <w:r>
+        <w:t>) : időegység eltelte után frissíti az arra szenzitív állapotait</w:t>
+      </w:r>
     </w:p>
     <w:p>
       <w:pPr>
@@ -3957,6 +3970,33 @@
     </w:p>
     <w:p>
       <w:pPr>
+        <w:numPr>
+          <w:ilvl w:val="0"/>
+          <w:numId w:val="35"/>
+        </w:numPr>
+        <w:rPr>
+          <w:kern w:val="32"/>
+        </w:rPr>
+      </w:pPr>
+      <w:proofErr w:type="spellStart"/>
+      <w:r>
+        <w:t>void</w:t>
+      </w:r>
+      <w:proofErr w:type="spellEnd"/>
+      <w:r>
+        <w:t xml:space="preserve"> </w:t>
+      </w:r>
+      <w:proofErr w:type="gramStart"/>
+      <w:r>
+        <w:t>update(</w:t>
+      </w:r>
+      <w:proofErr w:type="gramEnd"/>
+      <w:r>
+        <w:t>) : időegység eltelte után frissíti az arra szenzitív állapotait</w:t>
+      </w:r>
+    </w:p>
+    <w:p>
+      <w:pPr>
         <w:pStyle w:val="Cmsor3"/>
         <w:rPr>
           <w:rFonts w:cs="Times New Roman"/>
@@ -4248,6 +4288,87 @@
       <w:proofErr w:type="gramEnd"/>
       <w:r>
         <w:t>): a rovar megeszi a spórákat amik vele azonos csempén vannak</w:t>
+      </w:r>
+    </w:p>
+    <w:p>
+      <w:pPr>
+        <w:pStyle w:val="Stlus1"/>
+      </w:pPr>
+      <w:proofErr w:type="spellStart"/>
+      <w:r>
+        <w:t>void</w:t>
+      </w:r>
+      <w:proofErr w:type="spellEnd"/>
+      <w:r>
+        <w:t xml:space="preserve"> </w:t>
+      </w:r>
+      <w:proofErr w:type="spellStart"/>
+      <w:proofErr w:type="gramStart"/>
+      <w:r>
+        <w:t>setSpeedupEffect</w:t>
+      </w:r>
+      <w:proofErr w:type="spellEnd"/>
+      <w:r>
+        <w:t>(</w:t>
+      </w:r>
+      <w:proofErr w:type="gramEnd"/>
+      <w:r>
+        <w:t>) : felgyorsítja a rovart, miután gyorsító spórát evett</w:t>
+      </w:r>
+    </w:p>
+    <w:p>
+      <w:pPr>
+        <w:pStyle w:val="Stlus1"/>
+      </w:pPr>
+      <w:proofErr w:type="spellStart"/>
+      <w:r>
+        <w:t>void</w:t>
+      </w:r>
+      <w:proofErr w:type="spellEnd"/>
+      <w:r>
+        <w:t xml:space="preserve"> </w:t>
+      </w:r>
+      <w:proofErr w:type="spellStart"/>
+      <w:proofErr w:type="gramStart"/>
+      <w:r>
+        <w:t>setFreezeEffect</w:t>
+      </w:r>
+      <w:proofErr w:type="spellEnd"/>
+      <w:r>
+        <w:t>(</w:t>
+      </w:r>
+      <w:proofErr w:type="gramEnd"/>
+      <w:r>
+        <w:t>): lefagyasztja a rovart, miután bénító spórát bénító spórát evett</w:t>
+      </w:r>
+    </w:p>
+    <w:p>
+      <w:pPr>
+        <w:pStyle w:val="Stlus1"/>
+      </w:pPr>
+      <w:proofErr w:type="spellStart"/>
+      <w:r>
+        <w:t>void</w:t>
+      </w:r>
+      <w:proofErr w:type="spellEnd"/>
+      <w:r>
+        <w:t xml:space="preserve"> </w:t>
+      </w:r>
+      <w:proofErr w:type="spellStart"/>
+      <w:proofErr w:type="gramStart"/>
+      <w:r>
+        <w:t>setCut</w:t>
+      </w:r>
+      <w:proofErr w:type="spellEnd"/>
+      <w:r>
+        <w:t>(</w:t>
+      </w:r>
+      <w:proofErr w:type="gramEnd"/>
+      <w:r>
+        <w:t xml:space="preserve">) : </w:t>
+      </w:r>
+      <w:r>
+        <w:t>váltogatja, hogy a bogár képes-e fonalat elvágni vagy sem</w:t>
       </w:r>
     </w:p>
     <w:p>
@@ -4626,7 +4747,6 @@
         <w:rPr>
           <w:rFonts w:cs="Times New Roman"/>
         </w:rPr>
-        <w:lastRenderedPageBreak/>
         <w:t>Player</w:t>
       </w:r>
       <w:proofErr w:type="spellEnd"/>
@@ -5467,6 +5587,7 @@
         <w:rPr>
           <w:kern w:val="32"/>
         </w:rPr>
+        <w:lastRenderedPageBreak/>
         <w:t>void</w:t>
       </w:r>
       <w:proofErr w:type="spellEnd"/>
@@ -5561,794 +5682,793 @@
         <w:rPr>
           <w:rStyle w:val="Finomkiemels"/>
         </w:rPr>
+        <w:t>Felelősség</w:t>
+      </w:r>
+    </w:p>
+    <w:p>
+      <w:pPr>
+        <w:pStyle w:val="Stlus1"/>
+      </w:pPr>
+      <w:r>
+        <w:t xml:space="preserve">A </w:t>
+      </w:r>
+      <w:proofErr w:type="spellStart"/>
+      <w:r>
+        <w:t>tektonokat</w:t>
+      </w:r>
+      <w:proofErr w:type="spellEnd"/>
+      <w:r>
+        <w:t xml:space="preserve"> megvalósító osztály. Tárolja az ezt alkotó csempéket. Ismeri a szomszédos </w:t>
+      </w:r>
+      <w:proofErr w:type="spellStart"/>
+      <w:r>
+        <w:t>tektonokat</w:t>
+      </w:r>
+      <w:proofErr w:type="spellEnd"/>
+      <w:r>
+        <w:t>.</w:t>
+      </w:r>
+    </w:p>
+    <w:p>
+      <w:pPr>
+        <w:rPr>
+          <w:rStyle w:val="Finomkiemels"/>
+        </w:rPr>
+      </w:pPr>
+      <w:r>
+        <w:rPr>
+          <w:rStyle w:val="Finomkiemels"/>
+        </w:rPr>
+        <w:t>Ősosztályok</w:t>
+      </w:r>
+    </w:p>
+    <w:p>
+      <w:pPr>
+        <w:pStyle w:val="Stlus1"/>
+      </w:pPr>
+      <w:proofErr w:type="spellStart"/>
+      <w:r>
+        <w:t>GameEntity</w:t>
+      </w:r>
+      <w:proofErr w:type="spellEnd"/>
+    </w:p>
+    <w:p>
+      <w:pPr>
+        <w:rPr>
+          <w:kern w:val="32"/>
+        </w:rPr>
+      </w:pPr>
+      <w:r>
+        <w:rPr>
+          <w:rStyle w:val="Finomkiemels"/>
+        </w:rPr>
+        <w:t>Interfészek</w:t>
+      </w:r>
+    </w:p>
+    <w:p>
+      <w:pPr>
+        <w:rPr>
+          <w:kern w:val="32"/>
+        </w:rPr>
+      </w:pPr>
+      <w:r>
+        <w:rPr>
+          <w:rStyle w:val="Finomkiemels"/>
+        </w:rPr>
+        <w:t>Asszociációk</w:t>
+      </w:r>
+    </w:p>
+    <w:p>
+      <w:pPr>
+        <w:pStyle w:val="Stlus1"/>
+      </w:pPr>
+      <w:proofErr w:type="spellStart"/>
+      <w:r>
+        <w:t>tiles</w:t>
+      </w:r>
+      <w:proofErr w:type="spellEnd"/>
+      <w:r>
+        <w:t>: a tartalmazott csempék</w:t>
+      </w:r>
+    </w:p>
+    <w:p>
+      <w:pPr>
+        <w:pStyle w:val="Stlus1"/>
+      </w:pPr>
+      <w:proofErr w:type="spellStart"/>
+      <w:r>
+        <w:t>neighbors</w:t>
+      </w:r>
+      <w:proofErr w:type="spellEnd"/>
+      <w:r>
+        <w:t xml:space="preserve">: a szomszédos </w:t>
+      </w:r>
+      <w:proofErr w:type="spellStart"/>
+      <w:r>
+        <w:t>tektonok</w:t>
+      </w:r>
+      <w:proofErr w:type="spellEnd"/>
+    </w:p>
+    <w:p>
+      <w:pPr>
+        <w:ind w:left="60"/>
+        <w:rPr>
+          <w:kern w:val="32"/>
+        </w:rPr>
+      </w:pPr>
+    </w:p>
+    <w:p>
+      <w:pPr>
+        <w:rPr>
+          <w:kern w:val="32"/>
+        </w:rPr>
+      </w:pPr>
+      <w:r>
+        <w:rPr>
+          <w:rStyle w:val="Finomkiemels"/>
+        </w:rPr>
+        <w:t>Attribútumok</w:t>
+      </w:r>
+    </w:p>
+    <w:p>
+      <w:pPr>
+        <w:pStyle w:val="Stlus1"/>
+      </w:pPr>
+      <w:r>
+        <w:t xml:space="preserve">int </w:t>
+      </w:r>
+      <w:proofErr w:type="spellStart"/>
+      <w:r>
+        <w:t>breakChance</w:t>
+      </w:r>
+      <w:proofErr w:type="spellEnd"/>
+      <w:r>
+        <w:t xml:space="preserve">: mekkora eséllyel törik ketté a </w:t>
+      </w:r>
+      <w:proofErr w:type="spellStart"/>
+      <w:r>
+        <w:t>tekton</w:t>
+      </w:r>
+      <w:proofErr w:type="spellEnd"/>
+      <w:r>
+        <w:t>, a törésig folyamatosan nő</w:t>
+      </w:r>
+    </w:p>
+    <w:p>
+      <w:pPr>
+        <w:pStyle w:val="Stlus1"/>
+      </w:pPr>
+      <w:r>
+        <w:t xml:space="preserve">int </w:t>
+      </w:r>
+      <w:proofErr w:type="spellStart"/>
+      <w:r>
+        <w:t>sporeCount</w:t>
+      </w:r>
+      <w:proofErr w:type="spellEnd"/>
+      <w:r>
+        <w:t xml:space="preserve">: hány spóra található a </w:t>
+      </w:r>
+      <w:proofErr w:type="spellStart"/>
+      <w:r>
+        <w:t>tektonon</w:t>
+      </w:r>
+      <w:proofErr w:type="spellEnd"/>
+    </w:p>
+    <w:p>
+      <w:pPr>
+        <w:rPr>
+          <w:kern w:val="32"/>
+        </w:rPr>
+      </w:pPr>
+      <w:r>
+        <w:rPr>
+          <w:rStyle w:val="Finomkiemels"/>
+        </w:rPr>
+        <w:t>Metódusok</w:t>
+      </w:r>
+    </w:p>
+    <w:p>
+      <w:pPr>
+        <w:pStyle w:val="Stlus1"/>
+      </w:pPr>
+      <w:proofErr w:type="spellStart"/>
+      <w:r>
+        <w:t>Tekton</w:t>
+      </w:r>
+      <w:proofErr w:type="spellEnd"/>
+      <w:r>
+        <w:t xml:space="preserve"> </w:t>
+      </w:r>
+      <w:proofErr w:type="spellStart"/>
+      <w:proofErr w:type="gramStart"/>
+      <w:r>
+        <w:t>break</w:t>
+      </w:r>
+      <w:proofErr w:type="spellEnd"/>
+      <w:r>
+        <w:t>(</w:t>
+      </w:r>
+      <w:proofErr w:type="gramEnd"/>
+      <w:r>
+        <w:t xml:space="preserve">) kettétörik a </w:t>
+      </w:r>
+      <w:proofErr w:type="spellStart"/>
+      <w:r>
+        <w:t>tekton</w:t>
+      </w:r>
+      <w:proofErr w:type="spellEnd"/>
+      <w:r>
+        <w:t xml:space="preserve">, visszatérési értéke az így keletkező </w:t>
+      </w:r>
+      <w:proofErr w:type="spellStart"/>
+      <w:r>
+        <w:t>tektonok</w:t>
+      </w:r>
+      <w:proofErr w:type="spellEnd"/>
+      <w:r>
+        <w:t xml:space="preserve"> közül az egyik, a másik fele ebbe az objektumba kerül amin meghívtuk a függvényt</w:t>
+      </w:r>
+    </w:p>
+    <w:p>
+      <w:pPr>
+        <w:pStyle w:val="Stlus1"/>
+      </w:pPr>
+      <w:r>
+        <w:t xml:space="preserve">int </w:t>
+      </w:r>
+      <w:proofErr w:type="spellStart"/>
+      <w:proofErr w:type="gramStart"/>
+      <w:r>
+        <w:t>increaseChance</w:t>
+      </w:r>
+      <w:proofErr w:type="spellEnd"/>
+      <w:r>
+        <w:t>(</w:t>
+      </w:r>
+      <w:proofErr w:type="gramEnd"/>
+      <w:r>
+        <w:t xml:space="preserve">int </w:t>
+      </w:r>
+      <w:proofErr w:type="spellStart"/>
+      <w:r>
+        <w:t>amount</w:t>
+      </w:r>
+      <w:proofErr w:type="spellEnd"/>
+      <w:r>
+        <w:t xml:space="preserve">) adott értékkel növeli a </w:t>
+      </w:r>
+      <w:proofErr w:type="spellStart"/>
+      <w:r>
+        <w:t>tekton</w:t>
+      </w:r>
+      <w:proofErr w:type="spellEnd"/>
+      <w:r>
+        <w:t xml:space="preserve"> törési esélyét, visszatérési értéke az új esély</w:t>
+      </w:r>
+    </w:p>
+    <w:p>
+      <w:pPr>
+        <w:pStyle w:val="Stlus1"/>
+      </w:pPr>
+      <w:proofErr w:type="spellStart"/>
+      <w:proofErr w:type="gramStart"/>
+      <w:r>
+        <w:t>growMycelium</w:t>
+      </w:r>
+      <w:proofErr w:type="spellEnd"/>
+      <w:r>
+        <w:t>(</w:t>
+      </w:r>
+      <w:proofErr w:type="spellStart"/>
+      <w:proofErr w:type="gramEnd"/>
+      <w:r>
+        <w:t>neighbour</w:t>
+      </w:r>
+      <w:proofErr w:type="spellEnd"/>
+      <w:r>
+        <w:t xml:space="preserve"> : </w:t>
+      </w:r>
+      <w:proofErr w:type="spellStart"/>
+      <w:r>
+        <w:t>Tile</w:t>
+      </w:r>
+      <w:proofErr w:type="spellEnd"/>
+      <w:r>
+        <w:t xml:space="preserve">) : </w:t>
+      </w:r>
+    </w:p>
+    <w:p>
+      <w:pPr>
+        <w:pStyle w:val="Cmsor3"/>
+        <w:rPr>
+          <w:rFonts w:cs="Times New Roman"/>
+        </w:rPr>
+      </w:pPr>
+      <w:proofErr w:type="spellStart"/>
+      <w:r>
+        <w:rPr>
+          <w:rFonts w:cs="Times New Roman"/>
+        </w:rPr>
+        <w:t>Tile</w:t>
+      </w:r>
+      <w:proofErr w:type="spellEnd"/>
+    </w:p>
+    <w:p>
+      <w:pPr>
+        <w:rPr>
+          <w:kern w:val="32"/>
+        </w:rPr>
+      </w:pPr>
+      <w:r>
+        <w:rPr>
+          <w:rStyle w:val="Finomkiemels"/>
+        </w:rPr>
+        <w:t>Felelősség</w:t>
+      </w:r>
+    </w:p>
+    <w:p>
+      <w:pPr>
+        <w:pStyle w:val="Stlus1"/>
+      </w:pPr>
+      <w:r>
+        <w:t xml:space="preserve">A játéktér </w:t>
+      </w:r>
+      <w:proofErr w:type="spellStart"/>
+      <w:proofErr w:type="gramStart"/>
+      <w:r>
+        <w:t>alapegysége,ebből</w:t>
+      </w:r>
+      <w:proofErr w:type="spellEnd"/>
+      <w:proofErr w:type="gramEnd"/>
+      <w:r>
+        <w:t xml:space="preserve"> épülnek fel a </w:t>
+      </w:r>
+      <w:proofErr w:type="spellStart"/>
+      <w:r>
+        <w:t>tektonok</w:t>
+      </w:r>
+      <w:proofErr w:type="spellEnd"/>
+      <w:r>
+        <w:t xml:space="preserve">. Ismeri a rajta lévő entitásokat, hogy melyik </w:t>
+      </w:r>
+      <w:proofErr w:type="spellStart"/>
+      <w:r>
+        <w:t>tektonhoz</w:t>
+      </w:r>
+      <w:proofErr w:type="spellEnd"/>
+      <w:r>
+        <w:t xml:space="preserve"> tartozik, és a szomszédos csempéket. A különböző fajta csempék ezen osztály leszármazottjai.</w:t>
+      </w:r>
+    </w:p>
+    <w:p>
+      <w:pPr>
+        <w:rPr>
+          <w:rStyle w:val="Finomkiemels"/>
+        </w:rPr>
+      </w:pPr>
+      <w:r>
+        <w:rPr>
+          <w:rStyle w:val="Finomkiemels"/>
+        </w:rPr>
+        <w:t>Ősosztályok</w:t>
+      </w:r>
+    </w:p>
+    <w:p>
+      <w:pPr>
+        <w:pStyle w:val="Stlus1"/>
+      </w:pPr>
+      <w:proofErr w:type="spellStart"/>
+      <w:r>
+        <w:t>GameEntity</w:t>
+      </w:r>
+      <w:proofErr w:type="spellEnd"/>
+    </w:p>
+    <w:p>
+      <w:pPr>
+        <w:rPr>
+          <w:kern w:val="32"/>
+        </w:rPr>
+      </w:pPr>
+      <w:r>
+        <w:rPr>
+          <w:rStyle w:val="Finomkiemels"/>
+        </w:rPr>
+        <w:t>Interfészek</w:t>
+      </w:r>
+    </w:p>
+    <w:p>
+      <w:pPr>
+        <w:rPr>
+          <w:kern w:val="32"/>
+        </w:rPr>
+      </w:pPr>
+      <w:r>
+        <w:rPr>
+          <w:rStyle w:val="Finomkiemels"/>
+        </w:rPr>
+        <w:t>Asszociációk</w:t>
+      </w:r>
+    </w:p>
+    <w:p>
+      <w:pPr>
+        <w:pStyle w:val="Stlus1"/>
+      </w:pPr>
+      <w:proofErr w:type="spellStart"/>
+      <w:r>
+        <w:t>neighbors</w:t>
+      </w:r>
+      <w:proofErr w:type="spellEnd"/>
+      <w:r>
+        <w:t>: kapcsolat a szomszédos csempékkel</w:t>
+      </w:r>
+    </w:p>
+    <w:p>
+      <w:pPr>
+        <w:pStyle w:val="Stlus1"/>
+      </w:pPr>
+      <w:proofErr w:type="spellStart"/>
+      <w:r>
+        <w:t>entities</w:t>
+      </w:r>
+      <w:proofErr w:type="spellEnd"/>
+      <w:r>
+        <w:t>: kapcsolat a csempén lévő összes entitással</w:t>
+      </w:r>
+    </w:p>
+    <w:p>
+      <w:pPr>
+        <w:ind w:left="60"/>
+        <w:rPr>
+          <w:kern w:val="32"/>
+        </w:rPr>
+      </w:pPr>
+    </w:p>
+    <w:p>
+      <w:pPr>
+        <w:rPr>
+          <w:rStyle w:val="Finomkiemels"/>
+        </w:rPr>
+      </w:pPr>
+      <w:r>
+        <w:rPr>
+          <w:rStyle w:val="Finomkiemels"/>
+        </w:rPr>
+        <w:t>Attribútumok</w:t>
+      </w:r>
+    </w:p>
+    <w:p>
+      <w:pPr>
+        <w:pStyle w:val="Stlus1"/>
+      </w:pPr>
+      <w:r>
+        <w:t xml:space="preserve">int </w:t>
+      </w:r>
+      <w:proofErr w:type="spellStart"/>
+      <w:proofErr w:type="gramStart"/>
+      <w:r>
+        <w:t>growthRate</w:t>
+      </w:r>
+      <w:proofErr w:type="spellEnd"/>
+      <w:r>
+        <w:t xml:space="preserve"> :</w:t>
+      </w:r>
+      <w:proofErr w:type="gramEnd"/>
+      <w:r>
+        <w:t xml:space="preserve"> </w:t>
+      </w:r>
+      <w:r>
+        <w:t xml:space="preserve">A növési sebessége a </w:t>
+      </w:r>
+      <w:proofErr w:type="spellStart"/>
+      <w:r>
+        <w:t>Myceliumnak</w:t>
+      </w:r>
+      <w:proofErr w:type="spellEnd"/>
+      <w:r>
+        <w:t xml:space="preserve"> ezen a </w:t>
+      </w:r>
+      <w:proofErr w:type="spellStart"/>
+      <w:r>
+        <w:t>Tile-on</w:t>
+      </w:r>
+      <w:proofErr w:type="spellEnd"/>
+    </w:p>
+    <w:p>
+      <w:pPr>
+        <w:pStyle w:val="Stlus1"/>
+      </w:pPr>
+      <w:r>
+        <w:t xml:space="preserve">int </w:t>
+      </w:r>
+      <w:proofErr w:type="spellStart"/>
+      <w:proofErr w:type="gramStart"/>
+      <w:r>
+        <w:t>maxMycelium</w:t>
+      </w:r>
+      <w:proofErr w:type="spellEnd"/>
+      <w:r>
+        <w:t xml:space="preserve"> :</w:t>
+      </w:r>
+      <w:proofErr w:type="gramEnd"/>
+      <w:r>
+        <w:t xml:space="preserve"> maximum hány </w:t>
+      </w:r>
+      <w:proofErr w:type="spellStart"/>
+      <w:r>
+        <w:t>mycelium</w:t>
+      </w:r>
+      <w:proofErr w:type="spellEnd"/>
+      <w:r>
+        <w:t xml:space="preserve"> nőhet rajta egyszerre</w:t>
+      </w:r>
+    </w:p>
+    <w:p>
+      <w:pPr>
+        <w:rPr>
+          <w:kern w:val="32"/>
+        </w:rPr>
+      </w:pPr>
+    </w:p>
+    <w:p>
+      <w:pPr>
+        <w:rPr>
+          <w:kern w:val="32"/>
+        </w:rPr>
+      </w:pPr>
+      <w:r>
+        <w:rPr>
+          <w:rStyle w:val="Finomkiemels"/>
+        </w:rPr>
+        <w:t>Metódusok</w:t>
+      </w:r>
+    </w:p>
+    <w:p>
+      <w:pPr>
+        <w:pStyle w:val="Stlus1"/>
+      </w:pPr>
+      <w:proofErr w:type="spellStart"/>
+      <w:r>
+        <w:t>void</w:t>
+      </w:r>
+      <w:proofErr w:type="spellEnd"/>
+      <w:r>
+        <w:t xml:space="preserve"> </w:t>
+      </w:r>
+      <w:proofErr w:type="spellStart"/>
+      <w:proofErr w:type="gramStart"/>
+      <w:r>
+        <w:t>addEntity</w:t>
+      </w:r>
+      <w:proofErr w:type="spellEnd"/>
+      <w:r>
+        <w:t>(</w:t>
+      </w:r>
+      <w:proofErr w:type="spellStart"/>
+      <w:proofErr w:type="gramEnd"/>
+      <w:r>
+        <w:t>GameEntity</w:t>
+      </w:r>
+      <w:proofErr w:type="spellEnd"/>
+      <w:r>
+        <w:t xml:space="preserve"> </w:t>
+      </w:r>
+      <w:proofErr w:type="spellStart"/>
+      <w:r>
+        <w:t>entity</w:t>
+      </w:r>
+      <w:proofErr w:type="spellEnd"/>
+      <w:r>
+        <w:t>): hozzáadja a csempéhez az entitást</w:t>
+      </w:r>
+    </w:p>
+    <w:p>
+      <w:pPr>
+        <w:pStyle w:val="Stlus1"/>
+      </w:pPr>
+      <w:proofErr w:type="spellStart"/>
+      <w:r>
+        <w:t>void</w:t>
+      </w:r>
+      <w:proofErr w:type="spellEnd"/>
+      <w:r>
+        <w:t xml:space="preserve"> </w:t>
+      </w:r>
+      <w:proofErr w:type="spellStart"/>
+      <w:proofErr w:type="gramStart"/>
+      <w:r>
+        <w:t>removeEntity</w:t>
+      </w:r>
+      <w:proofErr w:type="spellEnd"/>
+      <w:r>
+        <w:t>(</w:t>
+      </w:r>
+      <w:proofErr w:type="spellStart"/>
+      <w:proofErr w:type="gramEnd"/>
+      <w:r>
+        <w:t>GameEntity</w:t>
+      </w:r>
+      <w:proofErr w:type="spellEnd"/>
+      <w:r>
+        <w:t xml:space="preserve"> </w:t>
+      </w:r>
+      <w:proofErr w:type="spellStart"/>
+      <w:r>
+        <w:t>entity</w:t>
+      </w:r>
+      <w:proofErr w:type="spellEnd"/>
+      <w:r>
+        <w:t>): leveszi a csempéről az entitást</w:t>
+      </w:r>
+    </w:p>
+    <w:p>
+      <w:pPr>
+        <w:pStyle w:val="Stlus1"/>
+      </w:pPr>
+      <w:proofErr w:type="spellStart"/>
+      <w:r>
+        <w:t>void</w:t>
+      </w:r>
+      <w:proofErr w:type="spellEnd"/>
+      <w:r>
+        <w:t xml:space="preserve"> </w:t>
+      </w:r>
+      <w:proofErr w:type="spellStart"/>
+      <w:proofErr w:type="gramStart"/>
+      <w:r>
+        <w:t>growMycelium</w:t>
+      </w:r>
+      <w:proofErr w:type="spellEnd"/>
+      <w:r>
+        <w:t>(</w:t>
+      </w:r>
+      <w:proofErr w:type="gramEnd"/>
+      <w:r>
+        <w:t xml:space="preserve">) : a </w:t>
+      </w:r>
+      <w:proofErr w:type="spellStart"/>
+      <w:r>
+        <w:t>Tlie-on</w:t>
+      </w:r>
+      <w:proofErr w:type="spellEnd"/>
+      <w:r>
+        <w:t xml:space="preserve"> megnő a </w:t>
+      </w:r>
+      <w:proofErr w:type="spellStart"/>
+      <w:r>
+        <w:t>mycelium</w:t>
+      </w:r>
+      <w:proofErr w:type="spellEnd"/>
+    </w:p>
+    <w:p>
+      <w:pPr>
+        <w:pStyle w:val="Cmsor3"/>
+        <w:rPr>
+          <w:rFonts w:cs="Times New Roman"/>
+        </w:rPr>
+      </w:pPr>
+      <w:r>
+        <w:rPr>
+          <w:rFonts w:cs="Times New Roman"/>
+        </w:rPr>
+        <w:t>Map</w:t>
+      </w:r>
+    </w:p>
+    <w:p>
+      <w:pPr>
+        <w:rPr>
+          <w:kern w:val="32"/>
+        </w:rPr>
+      </w:pPr>
+      <w:r>
+        <w:rPr>
+          <w:rStyle w:val="Finomkiemels"/>
+        </w:rPr>
+        <w:t>Felelősség</w:t>
+      </w:r>
+    </w:p>
+    <w:p>
+      <w:pPr>
+        <w:pStyle w:val="Stlus1"/>
+      </w:pPr>
+      <w:r>
+        <w:t xml:space="preserve">A teljes térkép, tárolja az összes </w:t>
+      </w:r>
+      <w:proofErr w:type="spellStart"/>
+      <w:r>
+        <w:t>tektont</w:t>
+      </w:r>
+      <w:proofErr w:type="spellEnd"/>
+      <w:r>
+        <w:t>.</w:t>
+      </w:r>
+    </w:p>
+    <w:p>
+      <w:pPr>
+        <w:rPr>
+          <w:rStyle w:val="Finomkiemels"/>
+        </w:rPr>
+      </w:pPr>
+      <w:r>
+        <w:rPr>
+          <w:rStyle w:val="Finomkiemels"/>
+        </w:rPr>
+        <w:t>Ősosztályok</w:t>
+      </w:r>
+    </w:p>
+    <w:p>
+      <w:pPr>
+        <w:pStyle w:val="Stlus1"/>
+      </w:pPr>
+      <w:proofErr w:type="spellStart"/>
+      <w:r>
+        <w:t>GameEntity</w:t>
+      </w:r>
+      <w:proofErr w:type="spellEnd"/>
+    </w:p>
+    <w:p>
+      <w:pPr>
+        <w:rPr>
+          <w:kern w:val="32"/>
+        </w:rPr>
+      </w:pPr>
+      <w:r>
+        <w:rPr>
+          <w:rStyle w:val="Finomkiemels"/>
+        </w:rPr>
         <w:lastRenderedPageBreak/>
-        <w:t>Felelősség</w:t>
+        <w:t>Interfészek</w:t>
+      </w:r>
+    </w:p>
+    <w:p>
+      <w:pPr>
+        <w:rPr>
+          <w:kern w:val="32"/>
+        </w:rPr>
+      </w:pPr>
+      <w:r>
+        <w:rPr>
+          <w:rStyle w:val="Finomkiemels"/>
+        </w:rPr>
+        <w:t>Asszociációk</w:t>
       </w:r>
     </w:p>
     <w:p>
       <w:pPr>
         <w:pStyle w:val="Stlus1"/>
       </w:pPr>
-      <w:r>
-        <w:t xml:space="preserve">A </w:t>
-      </w:r>
-      <w:proofErr w:type="spellStart"/>
-      <w:r>
-        <w:t>tektonokat</w:t>
-      </w:r>
-      <w:proofErr w:type="spellEnd"/>
-      <w:r>
-        <w:t xml:space="preserve"> megvalósító osztály. Tárolja az ezt alkotó csempéket. Ismeri a szomszédos </w:t>
-      </w:r>
-      <w:proofErr w:type="spellStart"/>
-      <w:r>
-        <w:t>tektonokat</w:t>
-      </w:r>
-      <w:proofErr w:type="spellEnd"/>
-      <w:r>
-        <w:t>.</w:t>
-      </w:r>
-    </w:p>
-    <w:p>
-      <w:pPr>
+      <w:proofErr w:type="spellStart"/>
+      <w:r>
+        <w:t>tektons</w:t>
+      </w:r>
+      <w:proofErr w:type="spellEnd"/>
+      <w:r>
+        <w:t xml:space="preserve">: a tartalmazott </w:t>
+      </w:r>
+      <w:proofErr w:type="spellStart"/>
+      <w:r>
+        <w:t>tektonok</w:t>
+      </w:r>
+      <w:proofErr w:type="spellEnd"/>
+    </w:p>
+    <w:p>
+      <w:pPr>
+        <w:rPr>
+          <w:kern w:val="32"/>
+        </w:rPr>
+      </w:pPr>
+      <w:r>
         <w:rPr>
           <w:rStyle w:val="Finomkiemels"/>
         </w:rPr>
-      </w:pPr>
-      <w:r>
-        <w:rPr>
-          <w:rStyle w:val="Finomkiemels"/>
-        </w:rPr>
-        <w:t>Ősosztályok</w:t>
+        <w:t>Attribútumok</w:t>
       </w:r>
     </w:p>
     <w:p>
       <w:pPr>
         <w:pStyle w:val="Stlus1"/>
       </w:pPr>
-      <w:proofErr w:type="spellStart"/>
-      <w:r>
-        <w:t>GameEntity</w:t>
-      </w:r>
-      <w:proofErr w:type="spellEnd"/>
-    </w:p>
-    <w:p>
-      <w:pPr>
-        <w:rPr>
-          <w:kern w:val="32"/>
-        </w:rPr>
-      </w:pPr>
-      <w:r>
-        <w:rPr>
-          <w:rStyle w:val="Finomkiemels"/>
-        </w:rPr>
-        <w:t>Interfészek</w:t>
-      </w:r>
-    </w:p>
-    <w:p>
-      <w:pPr>
-        <w:rPr>
-          <w:kern w:val="32"/>
-        </w:rPr>
-      </w:pPr>
-      <w:r>
-        <w:rPr>
-          <w:rStyle w:val="Finomkiemels"/>
-        </w:rPr>
-        <w:t>Asszociációk</w:t>
-      </w:r>
-    </w:p>
-    <w:p>
-      <w:pPr>
-        <w:pStyle w:val="Stlus1"/>
-      </w:pPr>
-      <w:proofErr w:type="spellStart"/>
-      <w:r>
-        <w:t>tiles</w:t>
-      </w:r>
-      <w:proofErr w:type="spellEnd"/>
-      <w:r>
-        <w:t>: a tartalmazott csempék</w:t>
-      </w:r>
-    </w:p>
-    <w:p>
-      <w:pPr>
-        <w:pStyle w:val="Stlus1"/>
-      </w:pPr>
-      <w:proofErr w:type="spellStart"/>
-      <w:r>
-        <w:t>neighbors</w:t>
-      </w:r>
-      <w:proofErr w:type="spellEnd"/>
-      <w:r>
-        <w:t xml:space="preserve">: a szomszédos </w:t>
-      </w:r>
-      <w:proofErr w:type="spellStart"/>
-      <w:r>
-        <w:t>tektonok</w:t>
-      </w:r>
-      <w:proofErr w:type="spellEnd"/>
-    </w:p>
-    <w:p>
-      <w:pPr>
-        <w:ind w:left="60"/>
-        <w:rPr>
-          <w:kern w:val="32"/>
-        </w:rPr>
-      </w:pPr>
-    </w:p>
-    <w:p>
-      <w:pPr>
-        <w:rPr>
-          <w:kern w:val="32"/>
-        </w:rPr>
-      </w:pPr>
-      <w:r>
-        <w:rPr>
-          <w:rStyle w:val="Finomkiemels"/>
-        </w:rPr>
-        <w:t>Attribútumok</w:t>
-      </w:r>
-    </w:p>
-    <w:p>
-      <w:pPr>
-        <w:pStyle w:val="Stlus1"/>
-      </w:pPr>
-      <w:r>
-        <w:t xml:space="preserve">int </w:t>
-      </w:r>
-      <w:proofErr w:type="spellStart"/>
-      <w:r>
-        <w:t>breakChance</w:t>
-      </w:r>
-      <w:proofErr w:type="spellEnd"/>
-      <w:r>
-        <w:t xml:space="preserve">: mekkora eséllyel törik ketté a </w:t>
-      </w:r>
-      <w:proofErr w:type="spellStart"/>
-      <w:r>
-        <w:t>tekton</w:t>
-      </w:r>
-      <w:proofErr w:type="spellEnd"/>
-      <w:r>
-        <w:t>, a törésig folyamatosan nő</w:t>
-      </w:r>
-    </w:p>
-    <w:p>
-      <w:pPr>
-        <w:pStyle w:val="Stlus1"/>
-      </w:pPr>
-      <w:r>
-        <w:t xml:space="preserve">int </w:t>
-      </w:r>
-      <w:proofErr w:type="spellStart"/>
-      <w:r>
-        <w:t>sporeCount</w:t>
-      </w:r>
-      <w:proofErr w:type="spellEnd"/>
-      <w:r>
-        <w:t xml:space="preserve">: hány spóra található a </w:t>
-      </w:r>
-      <w:proofErr w:type="spellStart"/>
-      <w:r>
-        <w:t>tektonon</w:t>
-      </w:r>
-      <w:proofErr w:type="spellEnd"/>
-    </w:p>
-    <w:p>
-      <w:pPr>
-        <w:rPr>
-          <w:kern w:val="32"/>
-        </w:rPr>
-      </w:pPr>
-      <w:r>
-        <w:rPr>
-          <w:rStyle w:val="Finomkiemels"/>
-        </w:rPr>
-        <w:t>Metódusok</w:t>
-      </w:r>
-    </w:p>
-    <w:p>
-      <w:pPr>
-        <w:pStyle w:val="Stlus1"/>
-      </w:pPr>
-      <w:proofErr w:type="spellStart"/>
-      <w:r>
-        <w:t>Tekton</w:t>
-      </w:r>
-      <w:proofErr w:type="spellEnd"/>
-      <w:r>
-        <w:t xml:space="preserve"> </w:t>
-      </w:r>
-      <w:proofErr w:type="spellStart"/>
-      <w:proofErr w:type="gramStart"/>
-      <w:r>
-        <w:t>break</w:t>
-      </w:r>
-      <w:proofErr w:type="spellEnd"/>
-      <w:r>
-        <w:t>(</w:t>
-      </w:r>
-      <w:proofErr w:type="gramEnd"/>
-      <w:r>
-        <w:t xml:space="preserve">) kettétörik a </w:t>
-      </w:r>
-      <w:proofErr w:type="spellStart"/>
-      <w:r>
-        <w:t>tekton</w:t>
-      </w:r>
-      <w:proofErr w:type="spellEnd"/>
-      <w:r>
-        <w:t xml:space="preserve">, visszatérési értéke az így keletkező </w:t>
-      </w:r>
-      <w:proofErr w:type="spellStart"/>
-      <w:r>
-        <w:t>tektonok</w:t>
-      </w:r>
-      <w:proofErr w:type="spellEnd"/>
-      <w:r>
-        <w:t xml:space="preserve"> közül az egyik, a másik fele ebbe az objektumba kerül amin meghívtuk a függvényt</w:t>
-      </w:r>
-    </w:p>
-    <w:p>
-      <w:pPr>
-        <w:pStyle w:val="Stlus1"/>
-      </w:pPr>
-      <w:r>
-        <w:t xml:space="preserve">int </w:t>
-      </w:r>
-      <w:proofErr w:type="spellStart"/>
-      <w:proofErr w:type="gramStart"/>
-      <w:r>
-        <w:t>increaseChance</w:t>
-      </w:r>
-      <w:proofErr w:type="spellEnd"/>
-      <w:r>
-        <w:t>(</w:t>
-      </w:r>
-      <w:proofErr w:type="gramEnd"/>
-      <w:r>
-        <w:t xml:space="preserve">int </w:t>
-      </w:r>
-      <w:proofErr w:type="spellStart"/>
-      <w:r>
-        <w:t>amount</w:t>
-      </w:r>
-      <w:proofErr w:type="spellEnd"/>
-      <w:r>
-        <w:t xml:space="preserve">) adott értékkel növeli a </w:t>
-      </w:r>
-      <w:proofErr w:type="spellStart"/>
-      <w:r>
-        <w:t>tekton</w:t>
-      </w:r>
-      <w:proofErr w:type="spellEnd"/>
-      <w:r>
-        <w:t xml:space="preserve"> törési esélyét, visszatérési értéke az új esély</w:t>
-      </w:r>
-    </w:p>
-    <w:p>
-      <w:pPr>
-        <w:pStyle w:val="Stlus1"/>
-      </w:pPr>
-      <w:proofErr w:type="spellStart"/>
-      <w:proofErr w:type="gramStart"/>
-      <w:r>
-        <w:t>growMycelium</w:t>
-      </w:r>
-      <w:proofErr w:type="spellEnd"/>
-      <w:r>
-        <w:t>(</w:t>
-      </w:r>
-      <w:proofErr w:type="spellStart"/>
-      <w:proofErr w:type="gramEnd"/>
-      <w:r>
-        <w:t>neighbour</w:t>
-      </w:r>
-      <w:proofErr w:type="spellEnd"/>
-      <w:r>
-        <w:t xml:space="preserve"> : </w:t>
-      </w:r>
-      <w:proofErr w:type="spellStart"/>
-      <w:r>
-        <w:t>Tile</w:t>
-      </w:r>
-      <w:proofErr w:type="spellEnd"/>
-      <w:r>
-        <w:t xml:space="preserve">) : </w:t>
-      </w:r>
-    </w:p>
-    <w:p>
-      <w:pPr>
-        <w:pStyle w:val="Cmsor3"/>
-        <w:rPr>
-          <w:rFonts w:cs="Times New Roman"/>
-        </w:rPr>
-      </w:pPr>
-      <w:proofErr w:type="spellStart"/>
-      <w:r>
-        <w:rPr>
-          <w:rFonts w:cs="Times New Roman"/>
-        </w:rPr>
-        <w:t>Tile</w:t>
-      </w:r>
-      <w:proofErr w:type="spellEnd"/>
-    </w:p>
-    <w:p>
-      <w:pPr>
-        <w:rPr>
-          <w:kern w:val="32"/>
-        </w:rPr>
-      </w:pPr>
-      <w:r>
-        <w:rPr>
-          <w:rStyle w:val="Finomkiemels"/>
-        </w:rPr>
-        <w:t>Felelősség</w:t>
-      </w:r>
-    </w:p>
-    <w:p>
-      <w:pPr>
-        <w:pStyle w:val="Stlus1"/>
-      </w:pPr>
-      <w:r>
-        <w:t xml:space="preserve">A játéktér </w:t>
-      </w:r>
-      <w:proofErr w:type="spellStart"/>
-      <w:proofErr w:type="gramStart"/>
-      <w:r>
-        <w:t>alapegysége,ebből</w:t>
-      </w:r>
-      <w:proofErr w:type="spellEnd"/>
-      <w:proofErr w:type="gramEnd"/>
-      <w:r>
-        <w:t xml:space="preserve"> épülnek fel a </w:t>
-      </w:r>
-      <w:proofErr w:type="spellStart"/>
-      <w:r>
-        <w:t>tektonok</w:t>
-      </w:r>
-      <w:proofErr w:type="spellEnd"/>
-      <w:r>
-        <w:t xml:space="preserve">. Ismeri a rajta lévő entitásokat, hogy melyik </w:t>
-      </w:r>
-      <w:proofErr w:type="spellStart"/>
-      <w:r>
-        <w:t>tektonhoz</w:t>
-      </w:r>
-      <w:proofErr w:type="spellEnd"/>
-      <w:r>
-        <w:t xml:space="preserve"> tartozik, és a szomszédos csempéket. A különböző fajta csempék ezen osztály leszármazottjai.</w:t>
-      </w:r>
-    </w:p>
-    <w:p>
-      <w:pPr>
-        <w:rPr>
-          <w:rStyle w:val="Finomkiemels"/>
-        </w:rPr>
-      </w:pPr>
-      <w:r>
-        <w:rPr>
-          <w:rStyle w:val="Finomkiemels"/>
-        </w:rPr>
-        <w:t>Ősosztályok</w:t>
-      </w:r>
-    </w:p>
-    <w:p>
-      <w:pPr>
-        <w:pStyle w:val="Stlus1"/>
-      </w:pPr>
-      <w:proofErr w:type="spellStart"/>
-      <w:r>
-        <w:t>GameEntity</w:t>
-      </w:r>
-      <w:proofErr w:type="spellEnd"/>
-    </w:p>
-    <w:p>
-      <w:pPr>
-        <w:rPr>
-          <w:kern w:val="32"/>
-        </w:rPr>
-      </w:pPr>
-      <w:r>
-        <w:rPr>
-          <w:rStyle w:val="Finomkiemels"/>
-        </w:rPr>
-        <w:t>Interfészek</w:t>
-      </w:r>
-    </w:p>
-    <w:p>
-      <w:pPr>
-        <w:rPr>
-          <w:kern w:val="32"/>
-        </w:rPr>
-      </w:pPr>
-      <w:r>
-        <w:rPr>
-          <w:rStyle w:val="Finomkiemels"/>
-        </w:rPr>
-        <w:t>Asszociációk</w:t>
-      </w:r>
-    </w:p>
-    <w:p>
-      <w:pPr>
-        <w:pStyle w:val="Stlus1"/>
-      </w:pPr>
-      <w:proofErr w:type="spellStart"/>
-      <w:r>
-        <w:t>neighbors</w:t>
-      </w:r>
-      <w:proofErr w:type="spellEnd"/>
-      <w:r>
-        <w:t>: kapcsolat a szomszédos csempékkel</w:t>
-      </w:r>
-    </w:p>
-    <w:p>
-      <w:pPr>
-        <w:pStyle w:val="Stlus1"/>
-      </w:pPr>
-      <w:proofErr w:type="spellStart"/>
-      <w:r>
-        <w:t>entities</w:t>
-      </w:r>
-      <w:proofErr w:type="spellEnd"/>
-      <w:r>
-        <w:t>: kapcsolat a csempén lévő összes entitással</w:t>
-      </w:r>
-    </w:p>
-    <w:p>
-      <w:pPr>
-        <w:ind w:left="60"/>
-        <w:rPr>
-          <w:kern w:val="32"/>
-        </w:rPr>
-      </w:pPr>
-    </w:p>
-    <w:p>
-      <w:pPr>
-        <w:rPr>
-          <w:rStyle w:val="Finomkiemels"/>
-        </w:rPr>
-      </w:pPr>
-      <w:r>
-        <w:rPr>
-          <w:rStyle w:val="Finomkiemels"/>
-        </w:rPr>
-        <w:t>Attribútumok</w:t>
-      </w:r>
-    </w:p>
-    <w:p>
-      <w:pPr>
-        <w:pStyle w:val="Stlus1"/>
-      </w:pPr>
-      <w:r>
-        <w:t xml:space="preserve">int </w:t>
-      </w:r>
-      <w:proofErr w:type="spellStart"/>
-      <w:proofErr w:type="gramStart"/>
-      <w:r>
-        <w:t>growthRate</w:t>
-      </w:r>
-      <w:proofErr w:type="spellEnd"/>
-      <w:r>
-        <w:t xml:space="preserve"> :</w:t>
-      </w:r>
-      <w:proofErr w:type="gramEnd"/>
-      <w:r>
-        <w:t xml:space="preserve"> </w:t>
-      </w:r>
-      <w:r>
-        <w:t xml:space="preserve">A növési sebessége a </w:t>
-      </w:r>
-      <w:proofErr w:type="spellStart"/>
-      <w:r>
-        <w:t>Myceliumnak</w:t>
-      </w:r>
-      <w:proofErr w:type="spellEnd"/>
-      <w:r>
-        <w:t xml:space="preserve"> ezen a </w:t>
-      </w:r>
-      <w:proofErr w:type="spellStart"/>
-      <w:r>
-        <w:t>Tile-on</w:t>
-      </w:r>
-      <w:proofErr w:type="spellEnd"/>
-    </w:p>
-    <w:p>
-      <w:pPr>
-        <w:pStyle w:val="Stlus1"/>
-      </w:pPr>
-      <w:r>
-        <w:t xml:space="preserve">int </w:t>
-      </w:r>
-      <w:proofErr w:type="spellStart"/>
-      <w:proofErr w:type="gramStart"/>
-      <w:r>
-        <w:t>maxMycelium</w:t>
-      </w:r>
-      <w:proofErr w:type="spellEnd"/>
-      <w:r>
-        <w:t xml:space="preserve"> :</w:t>
-      </w:r>
-      <w:proofErr w:type="gramEnd"/>
-      <w:r>
-        <w:t xml:space="preserve"> maximum hány </w:t>
-      </w:r>
-      <w:proofErr w:type="spellStart"/>
-      <w:r>
-        <w:t>mycelium</w:t>
-      </w:r>
-      <w:proofErr w:type="spellEnd"/>
-      <w:r>
-        <w:t xml:space="preserve"> nőhet rajta egyszerre</w:t>
-      </w:r>
-    </w:p>
-    <w:p>
-      <w:pPr>
-        <w:rPr>
-          <w:kern w:val="32"/>
-        </w:rPr>
-      </w:pPr>
-    </w:p>
-    <w:p>
-      <w:pPr>
-        <w:rPr>
-          <w:kern w:val="32"/>
-        </w:rPr>
-      </w:pPr>
-      <w:r>
-        <w:rPr>
-          <w:rStyle w:val="Finomkiemels"/>
-        </w:rPr>
-        <w:t>Metódusok</w:t>
-      </w:r>
-    </w:p>
-    <w:p>
-      <w:pPr>
-        <w:pStyle w:val="Stlus1"/>
-      </w:pPr>
-      <w:proofErr w:type="spellStart"/>
-      <w:r>
-        <w:t>void</w:t>
-      </w:r>
-      <w:proofErr w:type="spellEnd"/>
-      <w:r>
-        <w:t xml:space="preserve"> </w:t>
-      </w:r>
-      <w:proofErr w:type="spellStart"/>
-      <w:proofErr w:type="gramStart"/>
-      <w:r>
-        <w:t>addEntity</w:t>
-      </w:r>
-      <w:proofErr w:type="spellEnd"/>
-      <w:r>
-        <w:t>(</w:t>
-      </w:r>
-      <w:proofErr w:type="spellStart"/>
-      <w:proofErr w:type="gramEnd"/>
-      <w:r>
-        <w:t>GameEntity</w:t>
-      </w:r>
-      <w:proofErr w:type="spellEnd"/>
-      <w:r>
-        <w:t xml:space="preserve"> </w:t>
-      </w:r>
-      <w:proofErr w:type="spellStart"/>
-      <w:r>
-        <w:t>entity</w:t>
-      </w:r>
-      <w:proofErr w:type="spellEnd"/>
-      <w:r>
-        <w:t>): hozzáadja a csempéhez az entitást</w:t>
-      </w:r>
-    </w:p>
-    <w:p>
-      <w:pPr>
-        <w:pStyle w:val="Stlus1"/>
-      </w:pPr>
-      <w:proofErr w:type="spellStart"/>
-      <w:r>
-        <w:t>void</w:t>
-      </w:r>
-      <w:proofErr w:type="spellEnd"/>
-      <w:r>
-        <w:t xml:space="preserve"> </w:t>
-      </w:r>
-      <w:proofErr w:type="spellStart"/>
-      <w:proofErr w:type="gramStart"/>
-      <w:r>
-        <w:t>removeEntity</w:t>
-      </w:r>
-      <w:proofErr w:type="spellEnd"/>
-      <w:r>
-        <w:t>(</w:t>
-      </w:r>
-      <w:proofErr w:type="spellStart"/>
-      <w:proofErr w:type="gramEnd"/>
-      <w:r>
-        <w:t>GameEntity</w:t>
-      </w:r>
-      <w:proofErr w:type="spellEnd"/>
-      <w:r>
-        <w:t xml:space="preserve"> </w:t>
-      </w:r>
-      <w:proofErr w:type="spellStart"/>
-      <w:r>
-        <w:t>entity</w:t>
-      </w:r>
-      <w:proofErr w:type="spellEnd"/>
-      <w:r>
-        <w:t>): leveszi a csempéről az entitást</w:t>
-      </w:r>
-    </w:p>
-    <w:p>
-      <w:pPr>
-        <w:pStyle w:val="Stlus1"/>
-      </w:pPr>
-      <w:proofErr w:type="spellStart"/>
-      <w:r>
-        <w:t>void</w:t>
-      </w:r>
-      <w:proofErr w:type="spellEnd"/>
-      <w:r>
-        <w:t xml:space="preserve"> </w:t>
-      </w:r>
-      <w:proofErr w:type="spellStart"/>
-      <w:proofErr w:type="gramStart"/>
-      <w:r>
-        <w:t>growMycelium</w:t>
-      </w:r>
-      <w:proofErr w:type="spellEnd"/>
-      <w:r>
-        <w:t>(</w:t>
-      </w:r>
-      <w:proofErr w:type="gramEnd"/>
-      <w:r>
-        <w:t xml:space="preserve">) : a </w:t>
-      </w:r>
-      <w:proofErr w:type="spellStart"/>
-      <w:r>
-        <w:t>Tlie-on</w:t>
-      </w:r>
-      <w:proofErr w:type="spellEnd"/>
-      <w:r>
-        <w:t xml:space="preserve"> megnő a </w:t>
-      </w:r>
-      <w:proofErr w:type="spellStart"/>
-      <w:r>
-        <w:t>mycelium</w:t>
-      </w:r>
-      <w:proofErr w:type="spellEnd"/>
-    </w:p>
-    <w:p>
-      <w:pPr>
-        <w:pStyle w:val="Cmsor3"/>
-        <w:rPr>
-          <w:rFonts w:cs="Times New Roman"/>
-        </w:rPr>
-      </w:pPr>
-      <w:r>
-        <w:rPr>
-          <w:rFonts w:cs="Times New Roman"/>
-        </w:rPr>
-        <w:t>Map</w:t>
-      </w:r>
-    </w:p>
-    <w:p>
-      <w:pPr>
-        <w:rPr>
-          <w:kern w:val="32"/>
-        </w:rPr>
-      </w:pPr>
-      <w:r>
-        <w:rPr>
-          <w:rStyle w:val="Finomkiemels"/>
-        </w:rPr>
-        <w:t>Felelősség</w:t>
-      </w:r>
-    </w:p>
-    <w:p>
-      <w:pPr>
-        <w:pStyle w:val="Stlus1"/>
-      </w:pPr>
-      <w:r>
-        <w:t xml:space="preserve">A teljes térkép, tárolja az összes </w:t>
-      </w:r>
-      <w:proofErr w:type="spellStart"/>
-      <w:r>
-        <w:t>tektont</w:t>
-      </w:r>
-      <w:proofErr w:type="spellEnd"/>
-      <w:r>
-        <w:t>.</w:t>
-      </w:r>
-    </w:p>
-    <w:p>
-      <w:pPr>
-        <w:rPr>
-          <w:rStyle w:val="Finomkiemels"/>
-        </w:rPr>
-      </w:pPr>
-      <w:r>
-        <w:rPr>
-          <w:rStyle w:val="Finomkiemels"/>
-        </w:rPr>
-        <w:t>Ősosztályok</w:t>
-      </w:r>
-    </w:p>
-    <w:p>
-      <w:pPr>
-        <w:pStyle w:val="Stlus1"/>
-      </w:pPr>
-      <w:proofErr w:type="spellStart"/>
-      <w:r>
-        <w:t>GameEntity</w:t>
-      </w:r>
-      <w:proofErr w:type="spellEnd"/>
-    </w:p>
-    <w:p>
-      <w:pPr>
-        <w:rPr>
-          <w:kern w:val="32"/>
-        </w:rPr>
-      </w:pPr>
-      <w:r>
-        <w:rPr>
-          <w:rStyle w:val="Finomkiemels"/>
-        </w:rPr>
-        <w:t>Interfészek</w:t>
-      </w:r>
-    </w:p>
-    <w:p>
-      <w:pPr>
-        <w:rPr>
-          <w:kern w:val="32"/>
-        </w:rPr>
-      </w:pPr>
-      <w:r>
-        <w:rPr>
-          <w:rStyle w:val="Finomkiemels"/>
-        </w:rPr>
-        <w:t>Asszociációk</w:t>
-      </w:r>
-    </w:p>
-    <w:p>
-      <w:pPr>
-        <w:pStyle w:val="Stlus1"/>
-      </w:pPr>
-      <w:proofErr w:type="spellStart"/>
-      <w:r>
-        <w:t>tektons</w:t>
-      </w:r>
-      <w:proofErr w:type="spellEnd"/>
-      <w:r>
-        <w:t xml:space="preserve">: a tartalmazott </w:t>
-      </w:r>
-      <w:proofErr w:type="spellStart"/>
-      <w:r>
-        <w:t>tektonok</w:t>
-      </w:r>
-      <w:proofErr w:type="spellEnd"/>
-    </w:p>
-    <w:p>
-      <w:pPr>
-        <w:rPr>
-          <w:kern w:val="32"/>
-        </w:rPr>
-      </w:pPr>
-      <w:r>
-        <w:rPr>
-          <w:rStyle w:val="Finomkiemels"/>
-        </w:rPr>
-        <w:t>Attribútumok</w:t>
-      </w:r>
-    </w:p>
-    <w:p>
-      <w:pPr>
-        <w:pStyle w:val="Stlus1"/>
-      </w:pPr>
-      <w:r>
-        <w:lastRenderedPageBreak/>
+      <w:r>
         <w:t xml:space="preserve">int </w:t>
       </w:r>
       <w:proofErr w:type="spellStart"/>
@@ -11097,6 +11217,19 @@
               <w:t>2025.03.10</w:t>
             </w:r>
           </w:p>
+          <w:p>
+            <w:pPr>
+              <w:rPr>
+                <w:kern w:val="32"/>
+              </w:rPr>
+            </w:pPr>
+            <w:r>
+              <w:rPr>
+                <w:kern w:val="32"/>
+              </w:rPr>
+              <w:t>10:30</w:t>
+            </w:r>
+          </w:p>
         </w:tc>
         <w:tc>
           <w:tcPr>
@@ -11124,7 +11257,7 @@
               <w:rPr>
                 <w:kern w:val="32"/>
               </w:rPr>
-              <w:t>2 óra</w:t>
+              <w:t>3 óra</w:t>
             </w:r>
           </w:p>
         </w:tc>
@@ -11184,7 +11317,19 @@
               <w:rPr>
                 <w:kern w:val="32"/>
               </w:rPr>
-              <w:t>Tevékenység: Javít egész, újra kinyomtat dokumentum, beadás</w:t>
+              <w:t>Tevékenység: Javít egész</w:t>
+            </w:r>
+            <w:r>
+              <w:rPr>
+                <w:kern w:val="32"/>
+              </w:rPr>
+              <w:t xml:space="preserve"> dokumentum</w:t>
+            </w:r>
+            <w:r>
+              <w:rPr>
+                <w:kern w:val="32"/>
+              </w:rPr>
+              <w:t>, újra kinyomtat dokumentum, beadás</w:t>
             </w:r>
           </w:p>
         </w:tc>
